--- a/Storia e motivazione del contesto.docx
+++ b/Storia e motivazione del contesto.docx
@@ -1,6 +1,6 @@
 
 <file path=word/document.xml><?xml version="1.0" encoding="utf-8"?>
-<w:document xmlns:ve="http://schemas.openxmlformats.org/markup-compatibility/2006" xmlns:o="urn:schemas-microsoft-com:office:office" xmlns:r="http://schemas.openxmlformats.org/officeDocument/2006/relationships" xmlns:m="http://schemas.openxmlformats.org/officeDocument/2006/math" xmlns:v="urn:schemas-microsoft-com:vml" xmlns:wp="http://schemas.openxmlformats.org/drawingml/2006/wordprocessingDrawing" xmlns:w10="urn:schemas-microsoft-com:office:word" xmlns:w="http://schemas.openxmlformats.org/wordprocessingml/2006/main" xmlns:wne="http://schemas.microsoft.com/office/word/2006/wordml">
+<w:document xmlns:wpc="http://schemas.microsoft.com/office/word/2010/wordprocessingCanvas" xmlns:mc="http://schemas.openxmlformats.org/markup-compatibility/2006" xmlns:o="urn:schemas-microsoft-com:office:office" xmlns:r="http://schemas.openxmlformats.org/officeDocument/2006/relationships" xmlns:m="http://schemas.openxmlformats.org/officeDocument/2006/math" xmlns:v="urn:schemas-microsoft-com:vml" xmlns:wp14="http://schemas.microsoft.com/office/word/2010/wordprocessingDrawing" xmlns:wp="http://schemas.openxmlformats.org/drawingml/2006/wordprocessingDrawing" xmlns:w10="urn:schemas-microsoft-com:office:word" xmlns:w="http://schemas.openxmlformats.org/wordprocessingml/2006/main" xmlns:w14="http://schemas.microsoft.com/office/word/2010/wordml" xmlns:w15="http://schemas.microsoft.com/office/word/2012/wordml" xmlns:wpg="http://schemas.microsoft.com/office/word/2010/wordprocessingGroup" xmlns:wpi="http://schemas.microsoft.com/office/word/2010/wordprocessingInk" xmlns:wne="http://schemas.microsoft.com/office/word/2006/wordml" xmlns:wps="http://schemas.microsoft.com/office/word/2010/wordprocessingShape" mc:Ignorable="w14 w15 wp14">
   <w:body>
     <w:p>
       <w:pPr>
@@ -22,18 +22,8 @@
           <w:sz w:val="36"/>
           <w:szCs w:val="36"/>
         </w:rPr>
-        <w:t xml:space="preserve">Storia e motivazione del </w:t>
-      </w:r>
-      <w:proofErr w:type="gramStart"/>
-      <w:r>
-        <w:rPr>
-          <w:b/>
-          <w:sz w:val="36"/>
-          <w:szCs w:val="36"/>
-        </w:rPr>
-        <w:t>contesto</w:t>
-      </w:r>
-      <w:proofErr w:type="gramEnd"/>
+        <w:t>Storia e motivazione del contesto</w:t>
+      </w:r>
     </w:p>
     <w:p>
       <w:pPr>
@@ -65,7 +55,7 @@
           <w:sz w:val="24"/>
           <w:szCs w:val="24"/>
         </w:rPr>
-        <w:t xml:space="preserve"> è </w:t>
+        <w:t xml:space="preserve"> è un tecnica utilizzata nell’ambito del web che si occupa dell’abbreviazione degli URL lunghi in URL brevi, questi ultimi nel momento in cui vengono utilizzati rimandano </w:t>
       </w:r>
       <w:proofErr w:type="gramStart"/>
       <w:r>
@@ -73,7 +63,7 @@
           <w:sz w:val="24"/>
           <w:szCs w:val="24"/>
         </w:rPr>
-        <w:t>un</w:t>
+        <w:t>alla</w:t>
       </w:r>
       <w:proofErr w:type="gramEnd"/>
       <w:r>
@@ -81,23 +71,7 @@
           <w:sz w:val="24"/>
           <w:szCs w:val="24"/>
         </w:rPr>
-        <w:t xml:space="preserve"> tecnica utilizzata nell’ambito del web che si occupa dell’abbreviazione degli URL lunghi in URL brevi, questi ultimi nel momento in cui vengono utilizzati rimandano alla pagina relativa al long URL. Questo servizio </w:t>
-      </w:r>
-      <w:proofErr w:type="gramStart"/>
-      <w:r>
-        <w:rPr>
-          <w:sz w:val="24"/>
-          <w:szCs w:val="24"/>
-        </w:rPr>
-        <w:t>viene</w:t>
-      </w:r>
-      <w:proofErr w:type="gramEnd"/>
-      <w:r>
-        <w:rPr>
-          <w:sz w:val="24"/>
-          <w:szCs w:val="24"/>
-        </w:rPr>
-        <w:t xml:space="preserve"> offerto da diversi servizi web ed il primo a nascere e a portare al successo lo </w:t>
+        <w:t xml:space="preserve"> pagina relativa al long URL. Questo servizio viene offerto da diversi servizi web ed il primo a nascere e a portare al successo lo </w:t>
       </w:r>
       <w:proofErr w:type="spellStart"/>
       <w:r>
@@ -160,7 +134,6 @@
         </w:rPr>
         <w:t xml:space="preserve">, che venne poi soppiantato nel 2008 da </w:t>
       </w:r>
-      <w:proofErr w:type="spellStart"/>
       <w:r>
         <w:rPr>
           <w:rStyle w:val="Enfasigrassetto"/>
@@ -182,7 +155,6 @@
         </w:rPr>
         <w:t>.</w:t>
       </w:r>
-      <w:proofErr w:type="spellEnd"/>
     </w:p>
     <w:p>
       <w:pPr>
@@ -198,23 +170,7 @@
           <w:sz w:val="24"/>
           <w:szCs w:val="24"/>
         </w:rPr>
-        <w:t xml:space="preserve">L’algoritmo utilizzato per la generazione non è fisso, ogni servizio ne può implementare uno proprio, ma solitamente </w:t>
-      </w:r>
-      <w:proofErr w:type="gramStart"/>
-      <w:r>
-        <w:rPr>
-          <w:sz w:val="24"/>
-          <w:szCs w:val="24"/>
-        </w:rPr>
-        <w:t>viene</w:t>
-      </w:r>
-      <w:proofErr w:type="gramEnd"/>
-      <w:r>
-        <w:rPr>
-          <w:sz w:val="24"/>
-          <w:szCs w:val="24"/>
-        </w:rPr>
-        <w:t xml:space="preserve"> utilizzato quello presente sul web, infatti anche nel nostro progetto viene utilizzato quello. </w:t>
+        <w:t xml:space="preserve">L’algoritmo utilizzato per la generazione non è fisso, ogni servizio ne può implementare uno proprio, ma solitamente viene utilizzato quello presente sul web, infatti anche nel nostro progetto viene utilizzato quello. </w:t>
       </w:r>
     </w:p>
     <w:p>
@@ -226,21 +182,12 @@
           <w:szCs w:val="24"/>
         </w:rPr>
       </w:pPr>
-      <w:proofErr w:type="gramStart"/>
-      <w:r>
-        <w:rPr>
-          <w:sz w:val="24"/>
-          <w:szCs w:val="24"/>
-        </w:rPr>
-        <w:t>Venne</w:t>
-      </w:r>
-      <w:proofErr w:type="gramEnd"/>
-      <w:r>
-        <w:rPr>
-          <w:sz w:val="24"/>
-          <w:szCs w:val="24"/>
-        </w:rPr>
-        <w:t xml:space="preserve"> realizzata questa tecnica in modo che possono essere ottimizzati gli spazzi, infatti inizialmente venne realizzata per poter gestire al meglio URL molto lunghi, ma questa necessità di utilizzare URL molto più brevi aumentò ancor di più a causa dell’avvento nel 2006 del social network </w:t>
+      <w:r>
+        <w:rPr>
+          <w:sz w:val="24"/>
+          <w:szCs w:val="24"/>
+        </w:rPr>
+        <w:t xml:space="preserve">Venne realizzata questa tecnica in modo che possono essere ottimizzati gli spazzi, infatti inizialmente venne realizzata per poter gestire al meglio URL molto lunghi, ma questa necessità di utilizzare URL molto più brevi aumentò ancor di più a causa dell’avvento nel 2006 del social network </w:t>
       </w:r>
       <w:proofErr w:type="spellStart"/>
       <w:r>
@@ -256,7 +203,23 @@
           <w:sz w:val="24"/>
           <w:szCs w:val="24"/>
         </w:rPr>
-        <w:t xml:space="preserve"> e altri microblog che permettono di scambiare messaggi con uno spazio limitato(140 caratteri), ed inoltre questa tecnica è utili per monitorare le statistiche di click effettuati dagli utenti e della </w:t>
+        <w:t xml:space="preserve"> e altri </w:t>
+      </w:r>
+      <w:proofErr w:type="spellStart"/>
+      <w:r>
+        <w:rPr>
+          <w:sz w:val="24"/>
+          <w:szCs w:val="24"/>
+        </w:rPr>
+        <w:t>microblog</w:t>
+      </w:r>
+      <w:proofErr w:type="spellEnd"/>
+      <w:r>
+        <w:rPr>
+          <w:sz w:val="24"/>
+          <w:szCs w:val="24"/>
+        </w:rPr>
+        <w:t xml:space="preserve"> che permettono di scambiare messaggi con uno spazio limitato(140 caratteri), ed inoltre questa tecnica è utili per monitorare le statistiche di click effettuati dagli utenti e della </w:t>
       </w:r>
       <w:proofErr w:type="spellStart"/>
       <w:r>
@@ -289,23 +252,7 @@
           <w:sz w:val="24"/>
           <w:szCs w:val="24"/>
         </w:rPr>
-        <w:t xml:space="preserve">Utilizzando un metodo di riconoscimento di domini sospetti presenti in un file dal quale il programma li legge, nel nostro progetto questo file prende il nome di “profanity.txt”, </w:t>
-      </w:r>
-      <w:proofErr w:type="gramStart"/>
-      <w:r>
-        <w:rPr>
-          <w:sz w:val="24"/>
-          <w:szCs w:val="24"/>
-        </w:rPr>
-        <w:t>viene</w:t>
-      </w:r>
-      <w:proofErr w:type="gramEnd"/>
-      <w:r>
-        <w:rPr>
-          <w:sz w:val="24"/>
-          <w:szCs w:val="24"/>
-        </w:rPr>
-        <w:t xml:space="preserve"> evitato di creare gli short url malevoli.</w:t>
+        <w:t>Utilizzando un metodo di riconoscimento di domini sospetti presenti in un file dal quale il programma li legge, nel nostro progetto questo file prende il nome di “profanity.txt”, viene evitato di creare gli short url malevoli.</w:t>
       </w:r>
     </w:p>
     <w:p>
@@ -355,6 +302,16 @@
         </w:rPr>
         <w:t>Analisi delle funzionalità</w:t>
       </w:r>
+      <w:r>
+        <w:rPr>
+          <w:b/>
+          <w:sz w:val="36"/>
+          <w:szCs w:val="36"/>
+        </w:rPr>
+        <w:t>a</w:t>
+      </w:r>
+      <w:bookmarkStart w:id="0" w:name="_GoBack"/>
+      <w:bookmarkEnd w:id="0"/>
     </w:p>
     <w:p>
       <w:pPr>
@@ -452,7 +409,6 @@
                       <w:szCs w:val="24"/>
                     </w:rPr>
                   </w:pPr>
-                  <w:proofErr w:type="gramStart"/>
                   <w:r>
                     <w:rPr>
                       <w:sz w:val="24"/>
@@ -467,7 +423,6 @@
                     </w:rPr>
                     <w:t xml:space="preserve"> personalizzato</w:t>
                   </w:r>
-                  <w:proofErr w:type="gramEnd"/>
                 </w:p>
               </w:txbxContent>
             </v:textbox>
@@ -787,23 +742,7 @@
           <w:szCs w:val="24"/>
         </w:rPr>
         <w:lastRenderedPageBreak/>
-        <w:t xml:space="preserve">L’utente che si trova a interagire con il nostro sistema è un utente qualsiasi che ha l’esigenza di creare uno short URL. I casi d’uso che questo può </w:t>
-      </w:r>
-      <w:proofErr w:type="gramStart"/>
-      <w:r>
-        <w:rPr>
-          <w:sz w:val="24"/>
-          <w:szCs w:val="24"/>
-        </w:rPr>
-        <w:t>effettuare</w:t>
-      </w:r>
-      <w:proofErr w:type="gramEnd"/>
-      <w:r>
-        <w:rPr>
-          <w:sz w:val="24"/>
-          <w:szCs w:val="24"/>
-        </w:rPr>
-        <w:t xml:space="preserve"> sono:</w:t>
+        <w:t>L’utente che si trova a interagire con il nostro sistema è un utente qualsiasi che ha l’esigenza di creare uno short URL. I casi d’uso che questo può effettuare sono:</w:t>
       </w:r>
     </w:p>
     <w:p>
@@ -840,21 +779,12 @@
           <w:szCs w:val="24"/>
         </w:rPr>
       </w:pPr>
-      <w:proofErr w:type="gramStart"/>
-      <w:r>
-        <w:rPr>
-          <w:sz w:val="24"/>
-          <w:szCs w:val="24"/>
-        </w:rPr>
-        <w:t>Creazione short URL personalizzato</w:t>
-      </w:r>
-      <w:proofErr w:type="gramEnd"/>
-      <w:r>
-        <w:rPr>
-          <w:sz w:val="24"/>
-          <w:szCs w:val="24"/>
-        </w:rPr>
-        <w:t>;</w:t>
+      <w:r>
+        <w:rPr>
+          <w:sz w:val="24"/>
+          <w:szCs w:val="24"/>
+        </w:rPr>
+        <w:t>Creazione short URL personalizzato;</w:t>
       </w:r>
     </w:p>
     <w:p>
@@ -917,23 +847,7 @@
           <w:sz w:val="24"/>
           <w:szCs w:val="24"/>
         </w:rPr>
-        <w:t xml:space="preserve">Aprire </w:t>
-      </w:r>
-      <w:proofErr w:type="gramStart"/>
-      <w:r>
-        <w:rPr>
-          <w:sz w:val="24"/>
-          <w:szCs w:val="24"/>
-        </w:rPr>
-        <w:t>la pagina web corrispondente</w:t>
-      </w:r>
-      <w:proofErr w:type="gramEnd"/>
-      <w:r>
-        <w:rPr>
-          <w:sz w:val="24"/>
-          <w:szCs w:val="24"/>
-        </w:rPr>
-        <w:t xml:space="preserve"> allo short URL.</w:t>
+        <w:t>Aprire la pagina web corrispondente allo short URL.</w:t>
       </w:r>
     </w:p>
     <w:p>
@@ -958,7 +872,7 @@
       <w:tblPr>
         <w:tblStyle w:val="Grigliatabella"/>
         <w:tblW w:w="0" w:type="auto"/>
-        <w:tblLook w:val="04A0"/>
+        <w:tblLook w:val="04A0" w:firstRow="1" w:lastRow="0" w:firstColumn="1" w:lastColumn="0" w:noHBand="0" w:noVBand="1"/>
       </w:tblPr>
       <w:tblGrid>
         <w:gridCol w:w="2376"/>
@@ -1005,23 +919,7 @@
                 <w:sz w:val="24"/>
                 <w:szCs w:val="24"/>
               </w:rPr>
-              <w:t>L’utente vuole creare uno short URL inserendo nell’</w:t>
-            </w:r>
-            <w:proofErr w:type="gramStart"/>
-            <w:r>
-              <w:rPr>
-                <w:sz w:val="24"/>
-                <w:szCs w:val="24"/>
-              </w:rPr>
-              <w:t>apposita</w:t>
-            </w:r>
-            <w:proofErr w:type="gramEnd"/>
-            <w:r>
-              <w:rPr>
-                <w:sz w:val="24"/>
-                <w:szCs w:val="24"/>
-              </w:rPr>
-              <w:t xml:space="preserve"> riga il long URL. </w:t>
+              <w:t xml:space="preserve">L’utente vuole creare uno short URL inserendo nell’apposita riga il long URL. </w:t>
             </w:r>
           </w:p>
         </w:tc>
@@ -1072,13 +970,20 @@
                 <w:szCs w:val="24"/>
               </w:rPr>
             </w:pPr>
+            <w:r>
+              <w:rPr>
+                <w:sz w:val="24"/>
+                <w:szCs w:val="24"/>
+              </w:rPr>
+              <w:t xml:space="preserve">Viene generato lo short </w:t>
+            </w:r>
             <w:proofErr w:type="gramStart"/>
             <w:r>
               <w:rPr>
                 <w:sz w:val="24"/>
                 <w:szCs w:val="24"/>
               </w:rPr>
-              <w:t>Viene</w:t>
+              <w:t>URL  e</w:t>
             </w:r>
             <w:proofErr w:type="gramEnd"/>
             <w:r>
@@ -1086,7 +991,7 @@
                 <w:sz w:val="24"/>
                 <w:szCs w:val="24"/>
               </w:rPr>
-              <w:t xml:space="preserve"> generato lo short URL  e viene salvato nel database associando al long URL relativo.</w:t>
+              <w:t xml:space="preserve"> viene salvato nel database associando al long URL relativo.</w:t>
             </w:r>
           </w:p>
         </w:tc>
@@ -1137,21 +1042,12 @@
                 <w:szCs w:val="24"/>
               </w:rPr>
             </w:pPr>
-            <w:proofErr w:type="gramStart"/>
-            <w:r>
-              <w:rPr>
-                <w:sz w:val="24"/>
-                <w:szCs w:val="24"/>
-              </w:rPr>
-              <w:t>Viene</w:t>
-            </w:r>
-            <w:proofErr w:type="gramEnd"/>
-            <w:r>
-              <w:rPr>
-                <w:sz w:val="24"/>
-                <w:szCs w:val="24"/>
-              </w:rPr>
-              <w:t xml:space="preserve"> generato un messaggio di errore che indica che non è stato generato lo short URL, in quanto il long URL inserito non è valido.</w:t>
+            <w:r>
+              <w:rPr>
+                <w:sz w:val="24"/>
+                <w:szCs w:val="24"/>
+              </w:rPr>
+              <w:t>Viene generato un messaggio di errore che indica che non è stato generato lo short URL, in quanto il long URL inserito non è valido.</w:t>
             </w:r>
           </w:p>
         </w:tc>
@@ -1294,23 +1190,7 @@
                 <w:sz w:val="24"/>
                 <w:szCs w:val="24"/>
               </w:rPr>
-              <w:t>L’utente inserisce il long URL nell’</w:t>
-            </w:r>
-            <w:proofErr w:type="gramStart"/>
-            <w:r>
-              <w:rPr>
-                <w:sz w:val="24"/>
-                <w:szCs w:val="24"/>
-              </w:rPr>
-              <w:t>apposita</w:t>
-            </w:r>
-            <w:proofErr w:type="gramEnd"/>
-            <w:r>
-              <w:rPr>
-                <w:sz w:val="24"/>
-                <w:szCs w:val="24"/>
-              </w:rPr>
-              <w:t xml:space="preserve"> sezione.</w:t>
+              <w:t>L’utente inserisce il long URL nell’apposita sezione.</w:t>
             </w:r>
           </w:p>
           <w:p>
@@ -1352,39 +1232,7 @@
                 <w:sz w:val="24"/>
                 <w:szCs w:val="24"/>
               </w:rPr>
-              <w:t xml:space="preserve">Il sistema dopo aver </w:t>
-            </w:r>
-            <w:proofErr w:type="gramStart"/>
-            <w:r>
-              <w:rPr>
-                <w:sz w:val="24"/>
-                <w:szCs w:val="24"/>
-              </w:rPr>
-              <w:t>effettuato</w:t>
-            </w:r>
-            <w:proofErr w:type="gramEnd"/>
-            <w:r>
-              <w:rPr>
-                <w:sz w:val="24"/>
-                <w:szCs w:val="24"/>
-              </w:rPr>
-              <w:t xml:space="preserve"> i dovuti controlli, genera lo short URL e lo visualizza sullo schermo. </w:t>
-            </w:r>
-            <w:proofErr w:type="gramStart"/>
-            <w:r>
-              <w:rPr>
-                <w:sz w:val="24"/>
-                <w:szCs w:val="24"/>
-              </w:rPr>
-              <w:t>Viene</w:t>
-            </w:r>
-            <w:proofErr w:type="gramEnd"/>
-            <w:r>
-              <w:rPr>
-                <w:sz w:val="24"/>
-                <w:szCs w:val="24"/>
-              </w:rPr>
-              <w:t xml:space="preserve"> salvato nel database associandolo al long URL.</w:t>
+              <w:t>Il sistema dopo aver effettuato i dovuti controlli, genera lo short URL e lo visualizza sullo schermo. Viene salvato nel database associandolo al long URL.</w:t>
             </w:r>
           </w:p>
         </w:tc>
@@ -1409,25 +1257,7 @@
                 <w:sz w:val="24"/>
                 <w:szCs w:val="24"/>
               </w:rPr>
-              <w:t xml:space="preserve">Scenario alternativo: </w:t>
-            </w:r>
-            <w:proofErr w:type="gramStart"/>
-            <w:r>
-              <w:rPr>
-                <w:b/>
-                <w:sz w:val="24"/>
-                <w:szCs w:val="24"/>
-              </w:rPr>
-              <w:t>url lungo inserito</w:t>
-            </w:r>
-            <w:proofErr w:type="gramEnd"/>
-            <w:r>
-              <w:rPr>
-                <w:b/>
-                <w:sz w:val="24"/>
-                <w:szCs w:val="24"/>
-              </w:rPr>
-              <w:t xml:space="preserve"> errato</w:t>
+              <w:t>Scenario alternativo: url lungo inserito errato</w:t>
             </w:r>
           </w:p>
         </w:tc>
@@ -1448,23 +1278,7 @@
                 <w:sz w:val="24"/>
                 <w:szCs w:val="24"/>
               </w:rPr>
-              <w:t>3.</w:t>
-            </w:r>
-            <w:proofErr w:type="gramStart"/>
-            <w:r>
-              <w:rPr>
-                <w:sz w:val="24"/>
-                <w:szCs w:val="24"/>
-              </w:rPr>
-              <w:t>Il</w:t>
-            </w:r>
-            <w:proofErr w:type="gramEnd"/>
-            <w:r>
-              <w:rPr>
-                <w:sz w:val="24"/>
-                <w:szCs w:val="24"/>
-              </w:rPr>
-              <w:t xml:space="preserve"> sistema effettua i dovuti controlli, si accorge che il long URL inserito non è valido e notifica che non può essere generato lo short URL in quanto l’URL non è valido</w:t>
+              <w:t>3.Il sistema effettua i dovuti controlli, si accorge che il long URL inserito non è valido e notifica che non può essere generato lo short URL in quanto l’URL non è valido</w:t>
             </w:r>
           </w:p>
         </w:tc>
@@ -1488,7 +1302,6 @@
           <w:szCs w:val="24"/>
         </w:rPr>
       </w:pPr>
-      <w:proofErr w:type="gramStart"/>
       <w:r>
         <w:rPr>
           <w:b/>
@@ -1497,13 +1310,12 @@
         </w:rPr>
         <w:t>Creazione short URL personalizzato</w:t>
       </w:r>
-      <w:proofErr w:type="gramEnd"/>
     </w:p>
     <w:tbl>
       <w:tblPr>
         <w:tblStyle w:val="Grigliatabella"/>
         <w:tblW w:w="0" w:type="auto"/>
-        <w:tblLook w:val="04A0"/>
+        <w:tblLook w:val="04A0" w:firstRow="1" w:lastRow="0" w:firstColumn="1" w:lastColumn="0" w:noHBand="0" w:noVBand="1"/>
       </w:tblPr>
       <w:tblGrid>
         <w:gridCol w:w="2376"/>
@@ -1550,23 +1362,7 @@
                 <w:sz w:val="24"/>
                 <w:szCs w:val="24"/>
               </w:rPr>
-              <w:t>L’utente vuole creare uno short URL personalizzato inserendo nell’</w:t>
-            </w:r>
-            <w:proofErr w:type="gramStart"/>
-            <w:r>
-              <w:rPr>
-                <w:sz w:val="24"/>
-                <w:szCs w:val="24"/>
-              </w:rPr>
-              <w:t>apposita</w:t>
-            </w:r>
-            <w:proofErr w:type="gramEnd"/>
-            <w:r>
-              <w:rPr>
-                <w:sz w:val="24"/>
-                <w:szCs w:val="24"/>
-              </w:rPr>
-              <w:t xml:space="preserve"> riga il long URL. </w:t>
+              <w:t xml:space="preserve">L’utente vuole creare uno short URL personalizzato inserendo nell’apposita riga il long URL. </w:t>
             </w:r>
           </w:p>
         </w:tc>
@@ -1617,21 +1413,12 @@
                 <w:szCs w:val="24"/>
               </w:rPr>
             </w:pPr>
-            <w:proofErr w:type="gramStart"/>
-            <w:r>
-              <w:rPr>
-                <w:sz w:val="24"/>
-                <w:szCs w:val="24"/>
-              </w:rPr>
-              <w:t>Viene</w:t>
-            </w:r>
-            <w:proofErr w:type="gramEnd"/>
-            <w:r>
-              <w:rPr>
-                <w:sz w:val="24"/>
-                <w:szCs w:val="24"/>
-              </w:rPr>
-              <w:t xml:space="preserve"> generato lo short URL personalizzato e viene salvato nel database associando al long URL relativo.</w:t>
+            <w:r>
+              <w:rPr>
+                <w:sz w:val="24"/>
+                <w:szCs w:val="24"/>
+              </w:rPr>
+              <w:t>Viene generato lo short URL personalizzato e viene salvato nel database associando al long URL relativo.</w:t>
             </w:r>
           </w:p>
         </w:tc>
@@ -1682,21 +1469,12 @@
                 <w:szCs w:val="24"/>
               </w:rPr>
             </w:pPr>
-            <w:proofErr w:type="gramStart"/>
-            <w:r>
-              <w:rPr>
-                <w:sz w:val="24"/>
-                <w:szCs w:val="24"/>
-              </w:rPr>
-              <w:t>Viene</w:t>
-            </w:r>
-            <w:proofErr w:type="gramEnd"/>
-            <w:r>
-              <w:rPr>
-                <w:sz w:val="24"/>
-                <w:szCs w:val="24"/>
-              </w:rPr>
-              <w:t xml:space="preserve"> generato un messaggio di errore che indica che non è stato generato lo short URL personalizzato, in quanto il long URL inserito non è valido.</w:t>
+            <w:r>
+              <w:rPr>
+                <w:sz w:val="24"/>
+                <w:szCs w:val="24"/>
+              </w:rPr>
+              <w:t>Viene generato un messaggio di errore che indica che non è stato generato lo short URL personalizzato, in quanto il long URL inserito non è valido.</w:t>
             </w:r>
           </w:p>
         </w:tc>
@@ -1839,23 +1617,7 @@
                 <w:sz w:val="24"/>
                 <w:szCs w:val="24"/>
               </w:rPr>
-              <w:t>L’utente inserisce il long URL nell’</w:t>
-            </w:r>
-            <w:proofErr w:type="gramStart"/>
-            <w:r>
-              <w:rPr>
-                <w:sz w:val="24"/>
-                <w:szCs w:val="24"/>
-              </w:rPr>
-              <w:t>apposita</w:t>
-            </w:r>
-            <w:proofErr w:type="gramEnd"/>
-            <w:r>
-              <w:rPr>
-                <w:sz w:val="24"/>
-                <w:szCs w:val="24"/>
-              </w:rPr>
-              <w:t xml:space="preserve"> sezione.</w:t>
+              <w:t>L’utente inserisce il long URL nell’apposita sezione.</w:t>
             </w:r>
           </w:p>
           <w:p>
@@ -1897,39 +1659,7 @@
                 <w:sz w:val="24"/>
                 <w:szCs w:val="24"/>
               </w:rPr>
-              <w:t xml:space="preserve">Il sistema dopo aver </w:t>
-            </w:r>
-            <w:proofErr w:type="gramStart"/>
-            <w:r>
-              <w:rPr>
-                <w:sz w:val="24"/>
-                <w:szCs w:val="24"/>
-              </w:rPr>
-              <w:t>effettuato</w:t>
-            </w:r>
-            <w:proofErr w:type="gramEnd"/>
-            <w:r>
-              <w:rPr>
-                <w:sz w:val="24"/>
-                <w:szCs w:val="24"/>
-              </w:rPr>
-              <w:t xml:space="preserve"> i dovuti controlli, genera lo short URL e lo visualizza sullo schermo. </w:t>
-            </w:r>
-            <w:proofErr w:type="gramStart"/>
-            <w:r>
-              <w:rPr>
-                <w:sz w:val="24"/>
-                <w:szCs w:val="24"/>
-              </w:rPr>
-              <w:t>Viene</w:t>
-            </w:r>
-            <w:proofErr w:type="gramEnd"/>
-            <w:r>
-              <w:rPr>
-                <w:sz w:val="24"/>
-                <w:szCs w:val="24"/>
-              </w:rPr>
-              <w:t xml:space="preserve"> salvato nel database associandolo al long URL.</w:t>
+              <w:t>Il sistema dopo aver effettuato i dovuti controlli, genera lo short URL e lo visualizza sullo schermo. Viene salvato nel database associandolo al long URL.</w:t>
             </w:r>
           </w:p>
           <w:p>
@@ -2018,25 +1748,7 @@
                 <w:szCs w:val="24"/>
               </w:rPr>
               <w:lastRenderedPageBreak/>
-              <w:t xml:space="preserve">Scenario alternativo: </w:t>
-            </w:r>
-            <w:proofErr w:type="gramStart"/>
-            <w:r>
-              <w:rPr>
-                <w:b/>
-                <w:sz w:val="24"/>
-                <w:szCs w:val="24"/>
-              </w:rPr>
-              <w:t>url lungo inserito</w:t>
-            </w:r>
-            <w:proofErr w:type="gramEnd"/>
-            <w:r>
-              <w:rPr>
-                <w:b/>
-                <w:sz w:val="24"/>
-                <w:szCs w:val="24"/>
-              </w:rPr>
-              <w:t xml:space="preserve"> errato</w:t>
+              <w:t>Scenario alternativo: url lungo inserito errato</w:t>
             </w:r>
           </w:p>
         </w:tc>
@@ -2057,23 +1769,7 @@
                 <w:sz w:val="24"/>
                 <w:szCs w:val="24"/>
               </w:rPr>
-              <w:t>3.</w:t>
-            </w:r>
-            <w:proofErr w:type="gramStart"/>
-            <w:r>
-              <w:rPr>
-                <w:sz w:val="24"/>
-                <w:szCs w:val="24"/>
-              </w:rPr>
-              <w:t>Il</w:t>
-            </w:r>
-            <w:proofErr w:type="gramEnd"/>
-            <w:r>
-              <w:rPr>
-                <w:sz w:val="24"/>
-                <w:szCs w:val="24"/>
-              </w:rPr>
-              <w:t xml:space="preserve"> sistema effettua i dovuti controlli, si accorge che il long URL inserito non è valido e notifica che non può essere generato lo short URL in quanto l’URL non è valido</w:t>
+              <w:t>3.Il sistema effettua i dovuti controlli, si accorge che il long URL inserito non è valido e notifica che non può essere generato lo short URL in quanto l’URL non è valido</w:t>
             </w:r>
           </w:p>
         </w:tc>
@@ -2110,7 +1806,7 @@
       <w:tblPr>
         <w:tblStyle w:val="Grigliatabella"/>
         <w:tblW w:w="0" w:type="auto"/>
-        <w:tblLook w:val="04A0"/>
+        <w:tblLook w:val="04A0" w:firstRow="1" w:lastRow="0" w:firstColumn="1" w:lastColumn="0" w:noHBand="0" w:noVBand="1"/>
       </w:tblPr>
       <w:tblGrid>
         <w:gridCol w:w="2376"/>
@@ -2157,23 +1853,7 @@
                 <w:sz w:val="24"/>
                 <w:szCs w:val="24"/>
               </w:rPr>
-              <w:t xml:space="preserve">L’utente vuole vedere le statistiche </w:t>
-            </w:r>
-            <w:proofErr w:type="gramStart"/>
-            <w:r>
-              <w:rPr>
-                <w:sz w:val="24"/>
-                <w:szCs w:val="24"/>
-              </w:rPr>
-              <w:t>relative allo</w:t>
-            </w:r>
-            <w:proofErr w:type="gramEnd"/>
-            <w:r>
-              <w:rPr>
-                <w:sz w:val="24"/>
-                <w:szCs w:val="24"/>
-              </w:rPr>
-              <w:t xml:space="preserve"> short URL.</w:t>
+              <w:t>L’utente vuole vedere le statistiche relative allo short URL.</w:t>
             </w:r>
           </w:p>
         </w:tc>
@@ -2224,13 +1904,20 @@
                 <w:szCs w:val="24"/>
               </w:rPr>
             </w:pPr>
+            <w:r>
+              <w:rPr>
+                <w:sz w:val="24"/>
+                <w:szCs w:val="24"/>
+              </w:rPr>
+              <w:t xml:space="preserve">Viene generato lo short </w:t>
+            </w:r>
             <w:proofErr w:type="gramStart"/>
             <w:r>
               <w:rPr>
                 <w:sz w:val="24"/>
                 <w:szCs w:val="24"/>
               </w:rPr>
-              <w:t>Viene</w:t>
+              <w:t>URL  e</w:t>
             </w:r>
             <w:proofErr w:type="gramEnd"/>
             <w:r>
@@ -2238,23 +1925,7 @@
                 <w:sz w:val="24"/>
                 <w:szCs w:val="24"/>
               </w:rPr>
-              <w:t xml:space="preserve"> generato lo short URL  e viene salvato nel database associando al long URL relativo. </w:t>
-            </w:r>
-            <w:proofErr w:type="gramStart"/>
-            <w:r>
-              <w:rPr>
-                <w:sz w:val="24"/>
-                <w:szCs w:val="24"/>
-              </w:rPr>
-              <w:t>Vengono</w:t>
-            </w:r>
-            <w:proofErr w:type="gramEnd"/>
-            <w:r>
-              <w:rPr>
-                <w:sz w:val="24"/>
-                <w:szCs w:val="24"/>
-              </w:rPr>
-              <w:t xml:space="preserve"> visualizzate le statistiche relative.</w:t>
+              <w:t xml:space="preserve"> viene salvato nel database associando al long URL relativo. Vengono visualizzate le statistiche relative.</w:t>
             </w:r>
           </w:p>
         </w:tc>
@@ -2305,37 +1976,12 @@
                 <w:szCs w:val="24"/>
               </w:rPr>
             </w:pPr>
-            <w:proofErr w:type="gramStart"/>
-            <w:r>
-              <w:rPr>
-                <w:sz w:val="24"/>
-                <w:szCs w:val="24"/>
-              </w:rPr>
-              <w:t>Viene</w:t>
-            </w:r>
-            <w:proofErr w:type="gramEnd"/>
-            <w:r>
-              <w:rPr>
-                <w:sz w:val="24"/>
-                <w:szCs w:val="24"/>
-              </w:rPr>
-              <w:t xml:space="preserve"> generato un messaggio di errore che indica che non è stato generato lo short URL, in quanto il long URL inserito non è valido. </w:t>
-            </w:r>
-            <w:proofErr w:type="gramStart"/>
-            <w:r>
-              <w:rPr>
-                <w:sz w:val="24"/>
-                <w:szCs w:val="24"/>
-              </w:rPr>
-              <w:t>Quindi</w:t>
-            </w:r>
-            <w:proofErr w:type="gramEnd"/>
-            <w:r>
-              <w:rPr>
-                <w:sz w:val="24"/>
-                <w:szCs w:val="24"/>
-              </w:rPr>
-              <w:t xml:space="preserve"> non possono essere visualizzate le statistiche.</w:t>
+            <w:r>
+              <w:rPr>
+                <w:sz w:val="24"/>
+                <w:szCs w:val="24"/>
+              </w:rPr>
+              <w:t>Viene generato un messaggio di errore che indica che non è stato generato lo short URL, in quanto il long URL inserito non è valido. Quindi non possono essere visualizzate le statistiche.</w:t>
             </w:r>
           </w:p>
         </w:tc>
@@ -2381,23 +2027,7 @@
                 <w:sz w:val="24"/>
                 <w:szCs w:val="24"/>
               </w:rPr>
-              <w:t xml:space="preserve">Necessità di generare visualizzare </w:t>
-            </w:r>
-            <w:proofErr w:type="gramStart"/>
-            <w:r>
-              <w:rPr>
-                <w:sz w:val="24"/>
-                <w:szCs w:val="24"/>
-              </w:rPr>
-              <w:t>le statistiche relative a quello short URL</w:t>
-            </w:r>
-            <w:proofErr w:type="gramEnd"/>
-            <w:r>
-              <w:rPr>
-                <w:sz w:val="24"/>
-                <w:szCs w:val="24"/>
-              </w:rPr>
-              <w:t>.</w:t>
+              <w:t>Necessità di generare visualizzare le statistiche relative a quello short URL.</w:t>
             </w:r>
           </w:p>
         </w:tc>
@@ -2494,23 +2124,7 @@
                 <w:sz w:val="24"/>
                 <w:szCs w:val="24"/>
               </w:rPr>
-              <w:t>L’utente inserisce il long URL nell’</w:t>
-            </w:r>
-            <w:proofErr w:type="gramStart"/>
-            <w:r>
-              <w:rPr>
-                <w:sz w:val="24"/>
-                <w:szCs w:val="24"/>
-              </w:rPr>
-              <w:t>apposita</w:t>
-            </w:r>
-            <w:proofErr w:type="gramEnd"/>
-            <w:r>
-              <w:rPr>
-                <w:sz w:val="24"/>
-                <w:szCs w:val="24"/>
-              </w:rPr>
-              <w:t xml:space="preserve"> sezione.</w:t>
+              <w:t>L’utente inserisce il long URL nell’apposita sezione.</w:t>
             </w:r>
           </w:p>
           <w:p>
@@ -2552,39 +2166,7 @@
                 <w:sz w:val="24"/>
                 <w:szCs w:val="24"/>
               </w:rPr>
-              <w:t xml:space="preserve">Il sistema dopo aver </w:t>
-            </w:r>
-            <w:proofErr w:type="gramStart"/>
-            <w:r>
-              <w:rPr>
-                <w:sz w:val="24"/>
-                <w:szCs w:val="24"/>
-              </w:rPr>
-              <w:t>effettuato</w:t>
-            </w:r>
-            <w:proofErr w:type="gramEnd"/>
-            <w:r>
-              <w:rPr>
-                <w:sz w:val="24"/>
-                <w:szCs w:val="24"/>
-              </w:rPr>
-              <w:t xml:space="preserve"> i dovuti controlli, genera lo short URL e lo visualizza sullo schermo. </w:t>
-            </w:r>
-            <w:proofErr w:type="gramStart"/>
-            <w:r>
-              <w:rPr>
-                <w:sz w:val="24"/>
-                <w:szCs w:val="24"/>
-              </w:rPr>
-              <w:t>Viene</w:t>
-            </w:r>
-            <w:proofErr w:type="gramEnd"/>
-            <w:r>
-              <w:rPr>
-                <w:sz w:val="24"/>
-                <w:szCs w:val="24"/>
-              </w:rPr>
-              <w:t xml:space="preserve"> salvato nel database associandolo al long URL.</w:t>
+              <w:t>Il sistema dopo aver effettuato i dovuti controlli, genera lo short URL e lo visualizza sullo schermo. Viene salvato nel database associandolo al long URL.</w:t>
             </w:r>
           </w:p>
           <w:p>
@@ -2605,23 +2187,7 @@
                 <w:sz w:val="24"/>
                 <w:szCs w:val="24"/>
               </w:rPr>
-              <w:t>L’utente inserisce lo short URL nell’</w:t>
-            </w:r>
-            <w:proofErr w:type="gramStart"/>
-            <w:r>
-              <w:rPr>
-                <w:sz w:val="24"/>
-                <w:szCs w:val="24"/>
-              </w:rPr>
-              <w:t>apposita</w:t>
-            </w:r>
-            <w:proofErr w:type="gramEnd"/>
-            <w:r>
-              <w:rPr>
-                <w:sz w:val="24"/>
-                <w:szCs w:val="24"/>
-              </w:rPr>
-              <w:t xml:space="preserve"> riga.</w:t>
+              <w:t>L’utente inserisce lo short URL nell’apposita riga.</w:t>
             </w:r>
           </w:p>
           <w:p>
@@ -2695,23 +2261,7 @@
                 <w:sz w:val="24"/>
                 <w:szCs w:val="24"/>
               </w:rPr>
-              <w:t xml:space="preserve">Il sistema visualizza sullo schermo le statistiche </w:t>
-            </w:r>
-            <w:proofErr w:type="gramStart"/>
-            <w:r>
-              <w:rPr>
-                <w:sz w:val="24"/>
-                <w:szCs w:val="24"/>
-              </w:rPr>
-              <w:t>relative allo</w:t>
-            </w:r>
-            <w:proofErr w:type="gramEnd"/>
-            <w:r>
-              <w:rPr>
-                <w:sz w:val="24"/>
-                <w:szCs w:val="24"/>
-              </w:rPr>
-              <w:t xml:space="preserve"> short URL inserito.</w:t>
+              <w:t>Il sistema visualizza sullo schermo le statistiche relative allo short URL inserito.</w:t>
             </w:r>
           </w:p>
         </w:tc>
@@ -2736,25 +2286,7 @@
                 <w:sz w:val="24"/>
                 <w:szCs w:val="24"/>
               </w:rPr>
-              <w:t xml:space="preserve">Scenario alternativo: </w:t>
-            </w:r>
-            <w:proofErr w:type="gramStart"/>
-            <w:r>
-              <w:rPr>
-                <w:b/>
-                <w:sz w:val="24"/>
-                <w:szCs w:val="24"/>
-              </w:rPr>
-              <w:t>url lungo inserito</w:t>
-            </w:r>
-            <w:proofErr w:type="gramEnd"/>
-            <w:r>
-              <w:rPr>
-                <w:b/>
-                <w:sz w:val="24"/>
-                <w:szCs w:val="24"/>
-              </w:rPr>
-              <w:t xml:space="preserve"> errato</w:t>
+              <w:t>Scenario alternativo: url lungo inserito errato</w:t>
             </w:r>
           </w:p>
         </w:tc>
@@ -2775,23 +2307,7 @@
                 <w:sz w:val="24"/>
                 <w:szCs w:val="24"/>
               </w:rPr>
-              <w:t>3.</w:t>
-            </w:r>
-            <w:proofErr w:type="gramStart"/>
-            <w:r>
-              <w:rPr>
-                <w:sz w:val="24"/>
-                <w:szCs w:val="24"/>
-              </w:rPr>
-              <w:t>Il</w:t>
-            </w:r>
-            <w:proofErr w:type="gramEnd"/>
-            <w:r>
-              <w:rPr>
-                <w:sz w:val="24"/>
-                <w:szCs w:val="24"/>
-              </w:rPr>
-              <w:t xml:space="preserve"> sistema effettua i dovuti controlli, si accorge che il long URL inserito non è valido e notifica che non può essere generato lo short URL in quanto l’URL non è valido</w:t>
+              <w:t>3.Il sistema effettua i dovuti controlli, si accorge che il long URL inserito non è valido e notifica che non può essere generato lo short URL in quanto l’URL non è valido</w:t>
             </w:r>
           </w:p>
         </w:tc>
@@ -2828,7 +2344,7 @@
       <w:tblPr>
         <w:tblStyle w:val="Grigliatabella"/>
         <w:tblW w:w="0" w:type="auto"/>
-        <w:tblLook w:val="04A0"/>
+        <w:tblLook w:val="04A0" w:firstRow="1" w:lastRow="0" w:firstColumn="1" w:lastColumn="0" w:noHBand="0" w:noVBand="1"/>
       </w:tblPr>
       <w:tblGrid>
         <w:gridCol w:w="2376"/>
@@ -2875,23 +2391,7 @@
                 <w:sz w:val="24"/>
                 <w:szCs w:val="24"/>
               </w:rPr>
-              <w:t xml:space="preserve">L’utente vuole vedere </w:t>
-            </w:r>
-            <w:proofErr w:type="gramStart"/>
-            <w:r>
-              <w:rPr>
-                <w:sz w:val="24"/>
-                <w:szCs w:val="24"/>
-              </w:rPr>
-              <w:t>il long URL relative</w:t>
-            </w:r>
-            <w:proofErr w:type="gramEnd"/>
-            <w:r>
-              <w:rPr>
-                <w:sz w:val="24"/>
-                <w:szCs w:val="24"/>
-              </w:rPr>
-              <w:t xml:space="preserve"> allo short URL.</w:t>
+              <w:t>L’utente vuole vedere il long URL relative allo short URL.</w:t>
             </w:r>
           </w:p>
         </w:tc>
@@ -2942,13 +2442,20 @@
                 <w:szCs w:val="24"/>
               </w:rPr>
             </w:pPr>
+            <w:r>
+              <w:rPr>
+                <w:sz w:val="24"/>
+                <w:szCs w:val="24"/>
+              </w:rPr>
+              <w:t xml:space="preserve">Viene generato lo short </w:t>
+            </w:r>
             <w:proofErr w:type="gramStart"/>
             <w:r>
               <w:rPr>
                 <w:sz w:val="24"/>
                 <w:szCs w:val="24"/>
               </w:rPr>
-              <w:t>Viene</w:t>
+              <w:t>URL  e</w:t>
             </w:r>
             <w:proofErr w:type="gramEnd"/>
             <w:r>
@@ -2956,23 +2463,7 @@
                 <w:sz w:val="24"/>
                 <w:szCs w:val="24"/>
               </w:rPr>
-              <w:t xml:space="preserve"> generato lo short URL  e viene salvato nel database associando al long URL relativo. </w:t>
-            </w:r>
-            <w:proofErr w:type="gramStart"/>
-            <w:r>
-              <w:rPr>
-                <w:sz w:val="24"/>
-                <w:szCs w:val="24"/>
-              </w:rPr>
-              <w:t>Viene</w:t>
-            </w:r>
-            <w:proofErr w:type="gramEnd"/>
-            <w:r>
-              <w:rPr>
-                <w:sz w:val="24"/>
-                <w:szCs w:val="24"/>
-              </w:rPr>
-              <w:t xml:space="preserve"> visualizzato il long URL relativo allo short URL generato.</w:t>
+              <w:t xml:space="preserve"> viene salvato nel database associando al long URL relativo. Viene visualizzato il long URL relativo allo short URL generato.</w:t>
             </w:r>
           </w:p>
         </w:tc>
@@ -3023,37 +2514,12 @@
                 <w:szCs w:val="24"/>
               </w:rPr>
             </w:pPr>
-            <w:proofErr w:type="gramStart"/>
-            <w:r>
-              <w:rPr>
-                <w:sz w:val="24"/>
-                <w:szCs w:val="24"/>
-              </w:rPr>
-              <w:t>Viene</w:t>
-            </w:r>
-            <w:proofErr w:type="gramEnd"/>
-            <w:r>
-              <w:rPr>
-                <w:sz w:val="24"/>
-                <w:szCs w:val="24"/>
-              </w:rPr>
-              <w:t xml:space="preserve"> generato un messaggio di errore che indica che non è stato generato lo short URL, in quanto il long URL inserito non è valido. </w:t>
-            </w:r>
-            <w:proofErr w:type="gramStart"/>
-            <w:r>
-              <w:rPr>
-                <w:sz w:val="24"/>
-                <w:szCs w:val="24"/>
-              </w:rPr>
-              <w:t>Quindi</w:t>
-            </w:r>
-            <w:proofErr w:type="gramEnd"/>
-            <w:r>
-              <w:rPr>
-                <w:sz w:val="24"/>
-                <w:szCs w:val="24"/>
-              </w:rPr>
-              <w:t xml:space="preserve"> non può essere visualizzato il relativo long URL.</w:t>
+            <w:r>
+              <w:rPr>
+                <w:sz w:val="24"/>
+                <w:szCs w:val="24"/>
+              </w:rPr>
+              <w:t>Viene generato un messaggio di errore che indica che non è stato generato lo short URL, in quanto il long URL inserito non è valido. Quindi non può essere visualizzato il relativo long URL.</w:t>
             </w:r>
           </w:p>
         </w:tc>
@@ -3099,23 +2565,7 @@
                 <w:sz w:val="24"/>
                 <w:szCs w:val="24"/>
               </w:rPr>
-              <w:t xml:space="preserve">Necessità di generare visualizzare il long URL </w:t>
-            </w:r>
-            <w:proofErr w:type="gramStart"/>
-            <w:r>
-              <w:rPr>
-                <w:sz w:val="24"/>
-                <w:szCs w:val="24"/>
-              </w:rPr>
-              <w:t>relativo a</w:t>
-            </w:r>
-            <w:proofErr w:type="gramEnd"/>
-            <w:r>
-              <w:rPr>
-                <w:sz w:val="24"/>
-                <w:szCs w:val="24"/>
-              </w:rPr>
-              <w:t xml:space="preserve"> quello short URL.</w:t>
+              <w:t>Necessità di generare visualizzare il long URL relativo a quello short URL.</w:t>
             </w:r>
           </w:p>
         </w:tc>
@@ -3212,23 +2662,7 @@
                 <w:sz w:val="24"/>
                 <w:szCs w:val="24"/>
               </w:rPr>
-              <w:t>L’utente inserisce il long URL nell’</w:t>
-            </w:r>
-            <w:proofErr w:type="gramStart"/>
-            <w:r>
-              <w:rPr>
-                <w:sz w:val="24"/>
-                <w:szCs w:val="24"/>
-              </w:rPr>
-              <w:t>apposita</w:t>
-            </w:r>
-            <w:proofErr w:type="gramEnd"/>
-            <w:r>
-              <w:rPr>
-                <w:sz w:val="24"/>
-                <w:szCs w:val="24"/>
-              </w:rPr>
-              <w:t xml:space="preserve"> sezione.</w:t>
+              <w:t>L’utente inserisce il long URL nell’apposita sezione.</w:t>
             </w:r>
           </w:p>
           <w:p>
@@ -3270,39 +2704,7 @@
                 <w:sz w:val="24"/>
                 <w:szCs w:val="24"/>
               </w:rPr>
-              <w:t xml:space="preserve">Il sistema dopo aver </w:t>
-            </w:r>
-            <w:proofErr w:type="gramStart"/>
-            <w:r>
-              <w:rPr>
-                <w:sz w:val="24"/>
-                <w:szCs w:val="24"/>
-              </w:rPr>
-              <w:t>effettuato</w:t>
-            </w:r>
-            <w:proofErr w:type="gramEnd"/>
-            <w:r>
-              <w:rPr>
-                <w:sz w:val="24"/>
-                <w:szCs w:val="24"/>
-              </w:rPr>
-              <w:t xml:space="preserve"> i dovuti controlli, genera lo short URL e lo visualizza sullo schermo. </w:t>
-            </w:r>
-            <w:proofErr w:type="gramStart"/>
-            <w:r>
-              <w:rPr>
-                <w:sz w:val="24"/>
-                <w:szCs w:val="24"/>
-              </w:rPr>
-              <w:t>Viene</w:t>
-            </w:r>
-            <w:proofErr w:type="gramEnd"/>
-            <w:r>
-              <w:rPr>
-                <w:sz w:val="24"/>
-                <w:szCs w:val="24"/>
-              </w:rPr>
-              <w:t xml:space="preserve"> salvato nel database associandolo al long URL.</w:t>
+              <w:t>Il sistema dopo aver effettuato i dovuti controlli, genera lo short URL e lo visualizza sullo schermo. Viene salvato nel database associandolo al long URL.</w:t>
             </w:r>
           </w:p>
           <w:p>
@@ -3323,23 +2725,7 @@
                 <w:sz w:val="24"/>
                 <w:szCs w:val="24"/>
               </w:rPr>
-              <w:t>L’utente inserisce lo short URL nell’</w:t>
-            </w:r>
-            <w:proofErr w:type="gramStart"/>
-            <w:r>
-              <w:rPr>
-                <w:sz w:val="24"/>
-                <w:szCs w:val="24"/>
-              </w:rPr>
-              <w:t>apposita</w:t>
-            </w:r>
-            <w:proofErr w:type="gramEnd"/>
-            <w:r>
-              <w:rPr>
-                <w:sz w:val="24"/>
-                <w:szCs w:val="24"/>
-              </w:rPr>
-              <w:t xml:space="preserve"> riga.</w:t>
+              <w:t>L’utente inserisce lo short URL nell’apposita riga.</w:t>
             </w:r>
           </w:p>
           <w:p>
@@ -3382,23 +2768,7 @@
                 <w:szCs w:val="24"/>
               </w:rPr>
               <w:lastRenderedPageBreak/>
-              <w:t xml:space="preserve">Il sistema visualizza sullo schermo </w:t>
-            </w:r>
-            <w:proofErr w:type="gramStart"/>
-            <w:r>
-              <w:rPr>
-                <w:sz w:val="24"/>
-                <w:szCs w:val="24"/>
-              </w:rPr>
-              <w:t>il long URL relative</w:t>
-            </w:r>
-            <w:proofErr w:type="gramEnd"/>
-            <w:r>
-              <w:rPr>
-                <w:sz w:val="24"/>
-                <w:szCs w:val="24"/>
-              </w:rPr>
-              <w:t xml:space="preserve"> allo short URL inserito.</w:t>
+              <w:t>Il sistema visualizza sullo schermo il long URL relative allo short URL inserito.</w:t>
             </w:r>
           </w:p>
         </w:tc>
@@ -3424,25 +2794,7 @@
                 <w:szCs w:val="24"/>
               </w:rPr>
               <w:lastRenderedPageBreak/>
-              <w:t xml:space="preserve">Scenario alternativo: </w:t>
-            </w:r>
-            <w:proofErr w:type="gramStart"/>
-            <w:r>
-              <w:rPr>
-                <w:b/>
-                <w:sz w:val="24"/>
-                <w:szCs w:val="24"/>
-              </w:rPr>
-              <w:t>url lungo inserito</w:t>
-            </w:r>
-            <w:proofErr w:type="gramEnd"/>
-            <w:r>
-              <w:rPr>
-                <w:b/>
-                <w:sz w:val="24"/>
-                <w:szCs w:val="24"/>
-              </w:rPr>
-              <w:t xml:space="preserve"> errato</w:t>
+              <w:t>Scenario alternativo: url lungo inserito errato</w:t>
             </w:r>
           </w:p>
         </w:tc>
@@ -3463,23 +2815,7 @@
                 <w:sz w:val="24"/>
                 <w:szCs w:val="24"/>
               </w:rPr>
-              <w:t>3.</w:t>
-            </w:r>
-            <w:proofErr w:type="gramStart"/>
-            <w:r>
-              <w:rPr>
-                <w:sz w:val="24"/>
-                <w:szCs w:val="24"/>
-              </w:rPr>
-              <w:t>Il</w:t>
-            </w:r>
-            <w:proofErr w:type="gramEnd"/>
-            <w:r>
-              <w:rPr>
-                <w:sz w:val="24"/>
-                <w:szCs w:val="24"/>
-              </w:rPr>
-              <w:t xml:space="preserve"> sistema effettua i dovuti controlli, si accorge che il long URL inserito non è valido e notifica che non può essere generato lo short URL in quanto l’URL non è valido</w:t>
+              <w:t>3.Il sistema effettua i dovuti controlli, si accorge che il long URL inserito non è valido e notifica che non può essere generato lo short URL in quanto l’URL non è valido</w:t>
             </w:r>
           </w:p>
         </w:tc>
@@ -3510,24 +2846,14 @@
           <w:sz w:val="24"/>
           <w:szCs w:val="24"/>
         </w:rPr>
-        <w:t xml:space="preserve">Aprire la pagina web corrispondente allo short </w:t>
-      </w:r>
-      <w:proofErr w:type="gramStart"/>
-      <w:r>
-        <w:rPr>
-          <w:b/>
-          <w:sz w:val="24"/>
-          <w:szCs w:val="24"/>
-        </w:rPr>
-        <w:t>URL</w:t>
-      </w:r>
-      <w:proofErr w:type="gramEnd"/>
+        <w:t>Aprire la pagina web corrispondente allo short URL</w:t>
+      </w:r>
     </w:p>
     <w:tbl>
       <w:tblPr>
         <w:tblStyle w:val="Grigliatabella"/>
         <w:tblW w:w="0" w:type="auto"/>
-        <w:tblLook w:val="04A0"/>
+        <w:tblLook w:val="04A0" w:firstRow="1" w:lastRow="0" w:firstColumn="1" w:lastColumn="0" w:noHBand="0" w:noVBand="1"/>
       </w:tblPr>
       <w:tblGrid>
         <w:gridCol w:w="2376"/>
@@ -3574,23 +2900,7 @@
                 <w:sz w:val="24"/>
                 <w:szCs w:val="24"/>
               </w:rPr>
-              <w:t xml:space="preserve">L’utente vuole aprire </w:t>
-            </w:r>
-            <w:proofErr w:type="gramStart"/>
-            <w:r>
-              <w:rPr>
-                <w:sz w:val="24"/>
-                <w:szCs w:val="24"/>
-              </w:rPr>
-              <w:t>la pagina web corrispondente</w:t>
-            </w:r>
-            <w:proofErr w:type="gramEnd"/>
-            <w:r>
-              <w:rPr>
-                <w:sz w:val="24"/>
-                <w:szCs w:val="24"/>
-              </w:rPr>
-              <w:t xml:space="preserve"> allo short URL.</w:t>
+              <w:t>L’utente vuole aprire la pagina web corrispondente allo short URL.</w:t>
             </w:r>
           </w:p>
         </w:tc>
@@ -3641,13 +2951,20 @@
                 <w:szCs w:val="24"/>
               </w:rPr>
             </w:pPr>
+            <w:r>
+              <w:rPr>
+                <w:sz w:val="24"/>
+                <w:szCs w:val="24"/>
+              </w:rPr>
+              <w:t xml:space="preserve">Viene generato lo short </w:t>
+            </w:r>
             <w:proofErr w:type="gramStart"/>
             <w:r>
               <w:rPr>
                 <w:sz w:val="24"/>
                 <w:szCs w:val="24"/>
               </w:rPr>
-              <w:t>Viene</w:t>
+              <w:t>URL  e</w:t>
             </w:r>
             <w:proofErr w:type="gramEnd"/>
             <w:r>
@@ -3655,23 +2972,7 @@
                 <w:sz w:val="24"/>
                 <w:szCs w:val="24"/>
               </w:rPr>
-              <w:t xml:space="preserve"> generato lo short URL  e viene salvato nel database associando al long URL relativo. L’utente apre </w:t>
-            </w:r>
-            <w:proofErr w:type="gramStart"/>
-            <w:r>
-              <w:rPr>
-                <w:sz w:val="24"/>
-                <w:szCs w:val="24"/>
-              </w:rPr>
-              <w:t>la pagina web corrispondente</w:t>
-            </w:r>
-            <w:proofErr w:type="gramEnd"/>
-            <w:r>
-              <w:rPr>
-                <w:sz w:val="24"/>
-                <w:szCs w:val="24"/>
-              </w:rPr>
-              <w:t xml:space="preserve"> allo short URL.</w:t>
+              <w:t xml:space="preserve"> viene salvato nel database associando al long URL relativo. L’utente apre la pagina web corrispondente allo short URL.</w:t>
             </w:r>
           </w:p>
         </w:tc>
@@ -3722,37 +3023,12 @@
                 <w:szCs w:val="24"/>
               </w:rPr>
             </w:pPr>
-            <w:proofErr w:type="gramStart"/>
-            <w:r>
-              <w:rPr>
-                <w:sz w:val="24"/>
-                <w:szCs w:val="24"/>
-              </w:rPr>
-              <w:t>Viene</w:t>
-            </w:r>
-            <w:proofErr w:type="gramEnd"/>
-            <w:r>
-              <w:rPr>
-                <w:sz w:val="24"/>
-                <w:szCs w:val="24"/>
-              </w:rPr>
-              <w:t xml:space="preserve"> generato un messaggio di errore che indica che non è stato generato lo short URL, in quanto il long URL inserito non è valido. </w:t>
-            </w:r>
-            <w:proofErr w:type="gramStart"/>
-            <w:r>
-              <w:rPr>
-                <w:sz w:val="24"/>
-                <w:szCs w:val="24"/>
-              </w:rPr>
-              <w:t>Quindi</w:t>
-            </w:r>
-            <w:proofErr w:type="gramEnd"/>
-            <w:r>
-              <w:rPr>
-                <w:sz w:val="24"/>
-                <w:szCs w:val="24"/>
-              </w:rPr>
-              <w:t xml:space="preserve"> non può aprire la pagina web corrispondente allo short URL.</w:t>
+            <w:r>
+              <w:rPr>
+                <w:sz w:val="24"/>
+                <w:szCs w:val="24"/>
+              </w:rPr>
+              <w:t>Viene generato un messaggio di errore che indica che non è stato generato lo short URL, in quanto il long URL inserito non è valido. Quindi non può aprire la pagina web corrispondente allo short URL.</w:t>
             </w:r>
           </w:p>
         </w:tc>
@@ -3798,23 +3074,7 @@
                 <w:sz w:val="24"/>
                 <w:szCs w:val="24"/>
               </w:rPr>
-              <w:t xml:space="preserve">Necessità di aprire la pagina </w:t>
-            </w:r>
-            <w:proofErr w:type="gramStart"/>
-            <w:r>
-              <w:rPr>
-                <w:sz w:val="24"/>
-                <w:szCs w:val="24"/>
-              </w:rPr>
-              <w:t>corrispondete</w:t>
-            </w:r>
-            <w:proofErr w:type="gramEnd"/>
-            <w:r>
-              <w:rPr>
-                <w:sz w:val="24"/>
-                <w:szCs w:val="24"/>
-              </w:rPr>
-              <w:t xml:space="preserve"> allo short URL generato.</w:t>
+              <w:t>Necessità di aprire la pagina corrispondete allo short URL generato.</w:t>
             </w:r>
           </w:p>
         </w:tc>
@@ -3911,23 +3171,7 @@
                 <w:sz w:val="24"/>
                 <w:szCs w:val="24"/>
               </w:rPr>
-              <w:t>L’utente inserisce il long URL nell’</w:t>
-            </w:r>
-            <w:proofErr w:type="gramStart"/>
-            <w:r>
-              <w:rPr>
-                <w:sz w:val="24"/>
-                <w:szCs w:val="24"/>
-              </w:rPr>
-              <w:t>apposita</w:t>
-            </w:r>
-            <w:proofErr w:type="gramEnd"/>
-            <w:r>
-              <w:rPr>
-                <w:sz w:val="24"/>
-                <w:szCs w:val="24"/>
-              </w:rPr>
-              <w:t xml:space="preserve"> sezione.</w:t>
+              <w:t>L’utente inserisce il long URL nell’apposita sezione.</w:t>
             </w:r>
           </w:p>
           <w:p>
@@ -3969,39 +3213,7 @@
                 <w:sz w:val="24"/>
                 <w:szCs w:val="24"/>
               </w:rPr>
-              <w:t xml:space="preserve">Il sistema dopo aver </w:t>
-            </w:r>
-            <w:proofErr w:type="gramStart"/>
-            <w:r>
-              <w:rPr>
-                <w:sz w:val="24"/>
-                <w:szCs w:val="24"/>
-              </w:rPr>
-              <w:t>effettuato</w:t>
-            </w:r>
-            <w:proofErr w:type="gramEnd"/>
-            <w:r>
-              <w:rPr>
-                <w:sz w:val="24"/>
-                <w:szCs w:val="24"/>
-              </w:rPr>
-              <w:t xml:space="preserve"> i dovuti controlli, genera lo short URL e lo visualizza sullo schermo. </w:t>
-            </w:r>
-            <w:proofErr w:type="gramStart"/>
-            <w:r>
-              <w:rPr>
-                <w:sz w:val="24"/>
-                <w:szCs w:val="24"/>
-              </w:rPr>
-              <w:t>Viene</w:t>
-            </w:r>
-            <w:proofErr w:type="gramEnd"/>
-            <w:r>
-              <w:rPr>
-                <w:sz w:val="24"/>
-                <w:szCs w:val="24"/>
-              </w:rPr>
-              <w:t xml:space="preserve"> salvato nel database associandolo al long URL.</w:t>
+              <w:t>Il sistema dopo aver effettuato i dovuti controlli, genera lo short URL e lo visualizza sullo schermo. Viene salvato nel database associandolo al long URL.</w:t>
             </w:r>
           </w:p>
           <w:p>
@@ -4022,23 +3234,7 @@
                 <w:sz w:val="24"/>
                 <w:szCs w:val="24"/>
               </w:rPr>
-              <w:t>L’utente inserisce lo short URL nell’</w:t>
-            </w:r>
-            <w:proofErr w:type="gramStart"/>
-            <w:r>
-              <w:rPr>
-                <w:sz w:val="24"/>
-                <w:szCs w:val="24"/>
-              </w:rPr>
-              <w:t>apposita</w:t>
-            </w:r>
-            <w:proofErr w:type="gramEnd"/>
-            <w:r>
-              <w:rPr>
-                <w:sz w:val="24"/>
-                <w:szCs w:val="24"/>
-              </w:rPr>
-              <w:t xml:space="preserve"> riga.</w:t>
+              <w:t>L’utente inserisce lo short URL nell’apposita riga.</w:t>
             </w:r>
           </w:p>
           <w:p>
@@ -4080,23 +3276,7 @@
                 <w:sz w:val="24"/>
                 <w:szCs w:val="24"/>
               </w:rPr>
-              <w:t xml:space="preserve">Il sistema apre la pagina web </w:t>
-            </w:r>
-            <w:proofErr w:type="gramStart"/>
-            <w:r>
-              <w:rPr>
-                <w:sz w:val="24"/>
-                <w:szCs w:val="24"/>
-              </w:rPr>
-              <w:t>relativa allo</w:t>
-            </w:r>
-            <w:proofErr w:type="gramEnd"/>
-            <w:r>
-              <w:rPr>
-                <w:sz w:val="24"/>
-                <w:szCs w:val="24"/>
-              </w:rPr>
-              <w:t xml:space="preserve"> short URL generato.</w:t>
+              <w:t>Il sistema apre la pagina web relativa allo short URL generato.</w:t>
             </w:r>
           </w:p>
         </w:tc>
@@ -4121,25 +3301,7 @@
                 <w:sz w:val="24"/>
                 <w:szCs w:val="24"/>
               </w:rPr>
-              <w:t xml:space="preserve">Scenario alternativo: </w:t>
-            </w:r>
-            <w:proofErr w:type="gramStart"/>
-            <w:r>
-              <w:rPr>
-                <w:b/>
-                <w:sz w:val="24"/>
-                <w:szCs w:val="24"/>
-              </w:rPr>
-              <w:t>url lungo inserito</w:t>
-            </w:r>
-            <w:proofErr w:type="gramEnd"/>
-            <w:r>
-              <w:rPr>
-                <w:b/>
-                <w:sz w:val="24"/>
-                <w:szCs w:val="24"/>
-              </w:rPr>
-              <w:t xml:space="preserve"> errato</w:t>
+              <w:t>Scenario alternativo: url lungo inserito errato</w:t>
             </w:r>
           </w:p>
         </w:tc>
@@ -4160,23 +3322,7 @@
                 <w:sz w:val="24"/>
                 <w:szCs w:val="24"/>
               </w:rPr>
-              <w:t>3.</w:t>
-            </w:r>
-            <w:proofErr w:type="gramStart"/>
-            <w:r>
-              <w:rPr>
-                <w:sz w:val="24"/>
-                <w:szCs w:val="24"/>
-              </w:rPr>
-              <w:t>Il</w:t>
-            </w:r>
-            <w:proofErr w:type="gramEnd"/>
-            <w:r>
-              <w:rPr>
-                <w:sz w:val="24"/>
-                <w:szCs w:val="24"/>
-              </w:rPr>
-              <w:t xml:space="preserve"> sistema effettua i dovuti controlli, si accorge che il long URL inserito non è valido e notifica che non può essere generato lo short URL in quanto l’URL non è valido</w:t>
+              <w:t>3.Il sistema effettua i dovuti controlli, si accorge che il long URL inserito non è valido e notifica che non può essere generato lo short URL in quanto l’URL non è valido</w:t>
             </w:r>
           </w:p>
         </w:tc>
@@ -4194,8 +3340,8 @@
 </file>
 
 <file path=word/numbering.xml><?xml version="1.0" encoding="utf-8"?>
-<w:numbering xmlns:ve="http://schemas.openxmlformats.org/markup-compatibility/2006" xmlns:o="urn:schemas-microsoft-com:office:office" xmlns:r="http://schemas.openxmlformats.org/officeDocument/2006/relationships" xmlns:m="http://schemas.openxmlformats.org/officeDocument/2006/math" xmlns:v="urn:schemas-microsoft-com:vml" xmlns:wp="http://schemas.openxmlformats.org/drawingml/2006/wordprocessingDrawing" xmlns:w10="urn:schemas-microsoft-com:office:word" xmlns:w="http://schemas.openxmlformats.org/wordprocessingml/2006/main" xmlns:wne="http://schemas.microsoft.com/office/word/2006/wordml">
-  <w:abstractNum w:abstractNumId="0">
+<w:numbering xmlns:wpc="http://schemas.microsoft.com/office/word/2010/wordprocessingCanvas" xmlns:mc="http://schemas.openxmlformats.org/markup-compatibility/2006" xmlns:o="urn:schemas-microsoft-com:office:office" xmlns:r="http://schemas.openxmlformats.org/officeDocument/2006/relationships" xmlns:m="http://schemas.openxmlformats.org/officeDocument/2006/math" xmlns:v="urn:schemas-microsoft-com:vml" xmlns:wp14="http://schemas.microsoft.com/office/word/2010/wordprocessingDrawing" xmlns:wp="http://schemas.openxmlformats.org/drawingml/2006/wordprocessingDrawing" xmlns:w10="urn:schemas-microsoft-com:office:word" xmlns:w="http://schemas.openxmlformats.org/wordprocessingml/2006/main" xmlns:w14="http://schemas.microsoft.com/office/word/2010/wordml" xmlns:w15="http://schemas.microsoft.com/office/word/2012/wordml" xmlns:wpg="http://schemas.microsoft.com/office/word/2010/wordprocessingGroup" xmlns:wpi="http://schemas.microsoft.com/office/word/2010/wordprocessingInk" xmlns:wne="http://schemas.microsoft.com/office/word/2006/wordml" xmlns:wps="http://schemas.microsoft.com/office/word/2010/wordprocessingShape" mc:Ignorable="w14 w15 wp14">
+  <w:abstractNum w:abstractNumId="0" w15:restartNumberingAfterBreak="0">
     <w:nsid w:val="068009FD"/>
     <w:multiLevelType w:val="hybridMultilevel"/>
     <w:tmpl w:val="C7A6DB6C"/>
@@ -4284,7 +3430,7 @@
       </w:pPr>
     </w:lvl>
   </w:abstractNum>
-  <w:abstractNum w:abstractNumId="1">
+  <w:abstractNum w:abstractNumId="1" w15:restartNumberingAfterBreak="0">
     <w:nsid w:val="547C4ECD"/>
     <w:multiLevelType w:val="hybridMultilevel"/>
     <w:tmpl w:val="C7A6DB6C"/>
@@ -4373,7 +3519,7 @@
       </w:pPr>
     </w:lvl>
   </w:abstractNum>
-  <w:abstractNum w:abstractNumId="2">
+  <w:abstractNum w:abstractNumId="2" w15:restartNumberingAfterBreak="0">
     <w:nsid w:val="69202CC6"/>
     <w:multiLevelType w:val="hybridMultilevel"/>
     <w:tmpl w:val="C7A6DB6C"/>
@@ -4462,7 +3608,7 @@
       </w:pPr>
     </w:lvl>
   </w:abstractNum>
-  <w:abstractNum w:abstractNumId="3">
+  <w:abstractNum w:abstractNumId="3" w15:restartNumberingAfterBreak="0">
     <w:nsid w:val="6DCB43D5"/>
     <w:multiLevelType w:val="hybridMultilevel"/>
     <w:tmpl w:val="EDDCA98C"/>
@@ -4548,7 +3694,7 @@
       </w:pPr>
     </w:lvl>
   </w:abstractNum>
-  <w:abstractNum w:abstractNumId="4">
+  <w:abstractNum w:abstractNumId="4" w15:restartNumberingAfterBreak="0">
     <w:nsid w:val="745E14C7"/>
     <w:multiLevelType w:val="hybridMultilevel"/>
     <w:tmpl w:val="C7A6DB6C"/>
@@ -4637,7 +3783,7 @@
       </w:pPr>
     </w:lvl>
   </w:abstractNum>
-  <w:abstractNum w:abstractNumId="5">
+  <w:abstractNum w:abstractNumId="5" w15:restartNumberingAfterBreak="0">
     <w:nsid w:val="796574CF"/>
     <w:multiLevelType w:val="multilevel"/>
     <w:tmpl w:val="4E4E86D0"/>
@@ -4758,7 +3904,7 @@
       </w:rPr>
     </w:lvl>
   </w:abstractNum>
-  <w:abstractNum w:abstractNumId="6">
+  <w:abstractNum w:abstractNumId="6" w15:restartNumberingAfterBreak="0">
     <w:nsid w:val="7CFE77BE"/>
     <w:multiLevelType w:val="hybridMultilevel"/>
     <w:tmpl w:val="C7A6DB6C"/>
@@ -4872,7 +4018,7 @@
 </file>
 
 <file path=word/styles.xml><?xml version="1.0" encoding="utf-8"?>
-<w:styles xmlns:r="http://schemas.openxmlformats.org/officeDocument/2006/relationships" xmlns:w="http://schemas.openxmlformats.org/wordprocessingml/2006/main">
+<w:styles xmlns:mc="http://schemas.openxmlformats.org/markup-compatibility/2006" xmlns:r="http://schemas.openxmlformats.org/officeDocument/2006/relationships" xmlns:w="http://schemas.openxmlformats.org/wordprocessingml/2006/main" xmlns:w14="http://schemas.microsoft.com/office/word/2010/wordml" xmlns:w15="http://schemas.microsoft.com/office/word/2012/wordml" mc:Ignorable="w14 w15">
   <w:docDefaults>
     <w:rPrDefault>
       <w:rPr>
@@ -4888,144 +4034,378 @@
       </w:pPr>
     </w:pPrDefault>
   </w:docDefaults>
-  <w:latentStyles w:defLockedState="0" w:defUIPriority="99" w:defSemiHidden="1" w:defUnhideWhenUsed="1" w:defQFormat="0" w:count="267">
-    <w:lsdException w:name="Normal" w:semiHidden="0" w:uiPriority="0" w:unhideWhenUsed="0" w:qFormat="1"/>
-    <w:lsdException w:name="heading 1" w:semiHidden="0" w:uiPriority="9" w:unhideWhenUsed="0" w:qFormat="1"/>
-    <w:lsdException w:name="heading 2" w:uiPriority="9" w:qFormat="1"/>
-    <w:lsdException w:name="heading 3" w:uiPriority="9" w:qFormat="1"/>
-    <w:lsdException w:name="heading 4" w:uiPriority="9" w:qFormat="1"/>
-    <w:lsdException w:name="heading 5" w:uiPriority="9" w:qFormat="1"/>
-    <w:lsdException w:name="heading 6" w:uiPriority="9" w:qFormat="1"/>
-    <w:lsdException w:name="heading 7" w:uiPriority="9" w:qFormat="1"/>
-    <w:lsdException w:name="heading 8" w:uiPriority="9" w:qFormat="1"/>
-    <w:lsdException w:name="heading 9" w:uiPriority="9" w:qFormat="1"/>
-    <w:lsdException w:name="toc 1" w:uiPriority="39"/>
-    <w:lsdException w:name="toc 2" w:uiPriority="39"/>
-    <w:lsdException w:name="toc 3" w:uiPriority="39"/>
-    <w:lsdException w:name="toc 4" w:uiPriority="39"/>
-    <w:lsdException w:name="toc 5" w:uiPriority="39"/>
-    <w:lsdException w:name="toc 6" w:uiPriority="39"/>
-    <w:lsdException w:name="toc 7" w:uiPriority="39"/>
-    <w:lsdException w:name="toc 8" w:uiPriority="39"/>
-    <w:lsdException w:name="toc 9" w:uiPriority="39"/>
-    <w:lsdException w:name="caption" w:uiPriority="35" w:qFormat="1"/>
-    <w:lsdException w:name="Title" w:semiHidden="0" w:uiPriority="10" w:unhideWhenUsed="0" w:qFormat="1"/>
-    <w:lsdException w:name="Default Paragraph Font" w:uiPriority="1"/>
-    <w:lsdException w:name="Subtitle" w:semiHidden="0" w:uiPriority="11" w:unhideWhenUsed="0" w:qFormat="1"/>
-    <w:lsdException w:name="Strong" w:semiHidden="0" w:uiPriority="22" w:unhideWhenUsed="0" w:qFormat="1"/>
-    <w:lsdException w:name="Emphasis" w:semiHidden="0" w:uiPriority="20" w:unhideWhenUsed="0" w:qFormat="1"/>
-    <w:lsdException w:name="Table Grid" w:semiHidden="0" w:uiPriority="59" w:unhideWhenUsed="0"/>
-    <w:lsdException w:name="Placeholder Text" w:unhideWhenUsed="0"/>
-    <w:lsdException w:name="No Spacing" w:semiHidden="0" w:uiPriority="1" w:unhideWhenUsed="0" w:qFormat="1"/>
-    <w:lsdException w:name="Light Shading" w:semiHidden="0" w:uiPriority="60" w:unhideWhenUsed="0"/>
-    <w:lsdException w:name="Light List" w:semiHidden="0" w:uiPriority="61" w:unhideWhenUsed="0"/>
-    <w:lsdException w:name="Light Grid" w:semiHidden="0" w:uiPriority="62" w:unhideWhenUsed="0"/>
-    <w:lsdException w:name="Medium Shading 1" w:semiHidden="0" w:uiPriority="63" w:unhideWhenUsed="0"/>
-    <w:lsdException w:name="Medium Shading 2" w:semiHidden="0" w:uiPriority="64" w:unhideWhenUsed="0"/>
-    <w:lsdException w:name="Medium List 1" w:semiHidden="0" w:uiPriority="65" w:unhideWhenUsed="0"/>
-    <w:lsdException w:name="Medium List 2" w:semiHidden="0" w:uiPriority="66" w:unhideWhenUsed="0"/>
-    <w:lsdException w:name="Medium Grid 1" w:semiHidden="0" w:uiPriority="67" w:unhideWhenUsed="0"/>
-    <w:lsdException w:name="Medium Grid 2" w:semiHidden="0" w:uiPriority="68" w:unhideWhenUsed="0"/>
-    <w:lsdException w:name="Medium Grid 3" w:semiHidden="0" w:uiPriority="69" w:unhideWhenUsed="0"/>
-    <w:lsdException w:name="Dark List" w:semiHidden="0" w:uiPriority="70" w:unhideWhenUsed="0"/>
-    <w:lsdException w:name="Colorful Shading" w:semiHidden="0" w:uiPriority="71" w:unhideWhenUsed="0"/>
-    <w:lsdException w:name="Colorful List" w:semiHidden="0" w:uiPriority="72" w:unhideWhenUsed="0"/>
-    <w:lsdException w:name="Colorful Grid" w:semiHidden="0" w:uiPriority="73" w:unhideWhenUsed="0"/>
-    <w:lsdException w:name="Light Shading Accent 1" w:semiHidden="0" w:uiPriority="60" w:unhideWhenUsed="0"/>
-    <w:lsdException w:name="Light List Accent 1" w:semiHidden="0" w:uiPriority="61" w:unhideWhenUsed="0"/>
-    <w:lsdException w:name="Light Grid Accent 1" w:semiHidden="0" w:uiPriority="62" w:unhideWhenUsed="0"/>
-    <w:lsdException w:name="Medium Shading 1 Accent 1" w:semiHidden="0" w:uiPriority="63" w:unhideWhenUsed="0"/>
-    <w:lsdException w:name="Medium Shading 2 Accent 1" w:semiHidden="0" w:uiPriority="64" w:unhideWhenUsed="0"/>
-    <w:lsdException w:name="Medium List 1 Accent 1" w:semiHidden="0" w:uiPriority="65" w:unhideWhenUsed="0"/>
-    <w:lsdException w:name="Revision" w:unhideWhenUsed="0"/>
-    <w:lsdException w:name="List Paragraph" w:semiHidden="0" w:uiPriority="34" w:unhideWhenUsed="0" w:qFormat="1"/>
-    <w:lsdException w:name="Quote" w:semiHidden="0" w:uiPriority="29" w:unhideWhenUsed="0" w:qFormat="1"/>
-    <w:lsdException w:name="Intense Quote" w:semiHidden="0" w:uiPriority="30" w:unhideWhenUsed="0" w:qFormat="1"/>
-    <w:lsdException w:name="Medium List 2 Accent 1" w:semiHidden="0" w:uiPriority="66" w:unhideWhenUsed="0"/>
-    <w:lsdException w:name="Medium Grid 1 Accent 1" w:semiHidden="0" w:uiPriority="67" w:unhideWhenUsed="0"/>
-    <w:lsdException w:name="Medium Grid 2 Accent 1" w:semiHidden="0" w:uiPriority="68" w:unhideWhenUsed="0"/>
-    <w:lsdException w:name="Medium Grid 3 Accent 1" w:semiHidden="0" w:uiPriority="69" w:unhideWhenUsed="0"/>
-    <w:lsdException w:name="Dark List Accent 1" w:semiHidden="0" w:uiPriority="70" w:unhideWhenUsed="0"/>
-    <w:lsdException w:name="Colorful Shading Accent 1" w:semiHidden="0" w:uiPriority="71" w:unhideWhenUsed="0"/>
-    <w:lsdException w:name="Colorful List Accent 1" w:semiHidden="0" w:uiPriority="72" w:unhideWhenUsed="0"/>
-    <w:lsdException w:name="Colorful Grid Accent 1" w:semiHidden="0" w:uiPriority="73" w:unhideWhenUsed="0"/>
-    <w:lsdException w:name="Light Shading Accent 2" w:semiHidden="0" w:uiPriority="60" w:unhideWhenUsed="0"/>
-    <w:lsdException w:name="Light List Accent 2" w:semiHidden="0" w:uiPriority="61" w:unhideWhenUsed="0"/>
-    <w:lsdException w:name="Light Grid Accent 2" w:semiHidden="0" w:uiPriority="62" w:unhideWhenUsed="0"/>
-    <w:lsdException w:name="Medium Shading 1 Accent 2" w:semiHidden="0" w:uiPriority="63" w:unhideWhenUsed="0"/>
-    <w:lsdException w:name="Medium Shading 2 Accent 2" w:semiHidden="0" w:uiPriority="64" w:unhideWhenUsed="0"/>
-    <w:lsdException w:name="Medium List 1 Accent 2" w:semiHidden="0" w:uiPriority="65" w:unhideWhenUsed="0"/>
-    <w:lsdException w:name="Medium List 2 Accent 2" w:semiHidden="0" w:uiPriority="66" w:unhideWhenUsed="0"/>
-    <w:lsdException w:name="Medium Grid 1 Accent 2" w:semiHidden="0" w:uiPriority="67" w:unhideWhenUsed="0"/>
-    <w:lsdException w:name="Medium Grid 2 Accent 2" w:semiHidden="0" w:uiPriority="68" w:unhideWhenUsed="0"/>
-    <w:lsdException w:name="Medium Grid 3 Accent 2" w:semiHidden="0" w:uiPriority="69" w:unhideWhenUsed="0"/>
-    <w:lsdException w:name="Dark List Accent 2" w:semiHidden="0" w:uiPriority="70" w:unhideWhenUsed="0"/>
-    <w:lsdException w:name="Colorful Shading Accent 2" w:semiHidden="0" w:uiPriority="71" w:unhideWhenUsed="0"/>
-    <w:lsdException w:name="Colorful List Accent 2" w:semiHidden="0" w:uiPriority="72" w:unhideWhenUsed="0"/>
-    <w:lsdException w:name="Colorful Grid Accent 2" w:semiHidden="0" w:uiPriority="73" w:unhideWhenUsed="0"/>
-    <w:lsdException w:name="Light Shading Accent 3" w:semiHidden="0" w:uiPriority="60" w:unhideWhenUsed="0"/>
-    <w:lsdException w:name="Light List Accent 3" w:semiHidden="0" w:uiPriority="61" w:unhideWhenUsed="0"/>
-    <w:lsdException w:name="Light Grid Accent 3" w:semiHidden="0" w:uiPriority="62" w:unhideWhenUsed="0"/>
-    <w:lsdException w:name="Medium Shading 1 Accent 3" w:semiHidden="0" w:uiPriority="63" w:unhideWhenUsed="0"/>
-    <w:lsdException w:name="Medium Shading 2 Accent 3" w:semiHidden="0" w:uiPriority="64" w:unhideWhenUsed="0"/>
-    <w:lsdException w:name="Medium List 1 Accent 3" w:semiHidden="0" w:uiPriority="65" w:unhideWhenUsed="0"/>
-    <w:lsdException w:name="Medium List 2 Accent 3" w:semiHidden="0" w:uiPriority="66" w:unhideWhenUsed="0"/>
-    <w:lsdException w:name="Medium Grid 1 Accent 3" w:semiHidden="0" w:uiPriority="67" w:unhideWhenUsed="0"/>
-    <w:lsdException w:name="Medium Grid 2 Accent 3" w:semiHidden="0" w:uiPriority="68" w:unhideWhenUsed="0"/>
-    <w:lsdException w:name="Medium Grid 3 Accent 3" w:semiHidden="0" w:uiPriority="69" w:unhideWhenUsed="0"/>
-    <w:lsdException w:name="Dark List Accent 3" w:semiHidden="0" w:uiPriority="70" w:unhideWhenUsed="0"/>
-    <w:lsdException w:name="Colorful Shading Accent 3" w:semiHidden="0" w:uiPriority="71" w:unhideWhenUsed="0"/>
-    <w:lsdException w:name="Colorful List Accent 3" w:semiHidden="0" w:uiPriority="72" w:unhideWhenUsed="0"/>
-    <w:lsdException w:name="Colorful Grid Accent 3" w:semiHidden="0" w:uiPriority="73" w:unhideWhenUsed="0"/>
-    <w:lsdException w:name="Light Shading Accent 4" w:semiHidden="0" w:uiPriority="60" w:unhideWhenUsed="0"/>
-    <w:lsdException w:name="Light List Accent 4" w:semiHidden="0" w:uiPriority="61" w:unhideWhenUsed="0"/>
-    <w:lsdException w:name="Light Grid Accent 4" w:semiHidden="0" w:uiPriority="62" w:unhideWhenUsed="0"/>
-    <w:lsdException w:name="Medium Shading 1 Accent 4" w:semiHidden="0" w:uiPriority="63" w:unhideWhenUsed="0"/>
-    <w:lsdException w:name="Medium Shading 2 Accent 4" w:semiHidden="0" w:uiPriority="64" w:unhideWhenUsed="0"/>
-    <w:lsdException w:name="Medium List 1 Accent 4" w:semiHidden="0" w:uiPriority="65" w:unhideWhenUsed="0"/>
-    <w:lsdException w:name="Medium List 2 Accent 4" w:semiHidden="0" w:uiPriority="66" w:unhideWhenUsed="0"/>
-    <w:lsdException w:name="Medium Grid 1 Accent 4" w:semiHidden="0" w:uiPriority="67" w:unhideWhenUsed="0"/>
-    <w:lsdException w:name="Medium Grid 2 Accent 4" w:semiHidden="0" w:uiPriority="68" w:unhideWhenUsed="0"/>
-    <w:lsdException w:name="Medium Grid 3 Accent 4" w:semiHidden="0" w:uiPriority="69" w:unhideWhenUsed="0"/>
-    <w:lsdException w:name="Dark List Accent 4" w:semiHidden="0" w:uiPriority="70" w:unhideWhenUsed="0"/>
-    <w:lsdException w:name="Colorful Shading Accent 4" w:semiHidden="0" w:uiPriority="71" w:unhideWhenUsed="0"/>
-    <w:lsdException w:name="Colorful List Accent 4" w:semiHidden="0" w:uiPriority="72" w:unhideWhenUsed="0"/>
-    <w:lsdException w:name="Colorful Grid Accent 4" w:semiHidden="0" w:uiPriority="73" w:unhideWhenUsed="0"/>
-    <w:lsdException w:name="Light Shading Accent 5" w:semiHidden="0" w:uiPriority="60" w:unhideWhenUsed="0"/>
-    <w:lsdException w:name="Light List Accent 5" w:semiHidden="0" w:uiPriority="61" w:unhideWhenUsed="0"/>
-    <w:lsdException w:name="Light Grid Accent 5" w:semiHidden="0" w:uiPriority="62" w:unhideWhenUsed="0"/>
-    <w:lsdException w:name="Medium Shading 1 Accent 5" w:semiHidden="0" w:uiPriority="63" w:unhideWhenUsed="0"/>
-    <w:lsdException w:name="Medium Shading 2 Accent 5" w:semiHidden="0" w:uiPriority="64" w:unhideWhenUsed="0"/>
-    <w:lsdException w:name="Medium List 1 Accent 5" w:semiHidden="0" w:uiPriority="65" w:unhideWhenUsed="0"/>
-    <w:lsdException w:name="Medium List 2 Accent 5" w:semiHidden="0" w:uiPriority="66" w:unhideWhenUsed="0"/>
-    <w:lsdException w:name="Medium Grid 1 Accent 5" w:semiHidden="0" w:uiPriority="67" w:unhideWhenUsed="0"/>
-    <w:lsdException w:name="Medium Grid 2 Accent 5" w:semiHidden="0" w:uiPriority="68" w:unhideWhenUsed="0"/>
-    <w:lsdException w:name="Medium Grid 3 Accent 5" w:semiHidden="0" w:uiPriority="69" w:unhideWhenUsed="0"/>
-    <w:lsdException w:name="Dark List Accent 5" w:semiHidden="0" w:uiPriority="70" w:unhideWhenUsed="0"/>
-    <w:lsdException w:name="Colorful Shading Accent 5" w:semiHidden="0" w:uiPriority="71" w:unhideWhenUsed="0"/>
-    <w:lsdException w:name="Colorful List Accent 5" w:semiHidden="0" w:uiPriority="72" w:unhideWhenUsed="0"/>
-    <w:lsdException w:name="Colorful Grid Accent 5" w:semiHidden="0" w:uiPriority="73" w:unhideWhenUsed="0"/>
-    <w:lsdException w:name="Light Shading Accent 6" w:semiHidden="0" w:uiPriority="60" w:unhideWhenUsed="0"/>
-    <w:lsdException w:name="Light List Accent 6" w:semiHidden="0" w:uiPriority="61" w:unhideWhenUsed="0"/>
-    <w:lsdException w:name="Light Grid Accent 6" w:semiHidden="0" w:uiPriority="62" w:unhideWhenUsed="0"/>
-    <w:lsdException w:name="Medium Shading 1 Accent 6" w:semiHidden="0" w:uiPriority="63" w:unhideWhenUsed="0"/>
-    <w:lsdException w:name="Medium Shading 2 Accent 6" w:semiHidden="0" w:uiPriority="64" w:unhideWhenUsed="0"/>
-    <w:lsdException w:name="Medium List 1 Accent 6" w:semiHidden="0" w:uiPriority="65" w:unhideWhenUsed="0"/>
-    <w:lsdException w:name="Medium List 2 Accent 6" w:semiHidden="0" w:uiPriority="66" w:unhideWhenUsed="0"/>
-    <w:lsdException w:name="Medium Grid 1 Accent 6" w:semiHidden="0" w:uiPriority="67" w:unhideWhenUsed="0"/>
-    <w:lsdException w:name="Medium Grid 2 Accent 6" w:semiHidden="0" w:uiPriority="68" w:unhideWhenUsed="0"/>
-    <w:lsdException w:name="Medium Grid 3 Accent 6" w:semiHidden="0" w:uiPriority="69" w:unhideWhenUsed="0"/>
-    <w:lsdException w:name="Dark List Accent 6" w:semiHidden="0" w:uiPriority="70" w:unhideWhenUsed="0"/>
-    <w:lsdException w:name="Colorful Shading Accent 6" w:semiHidden="0" w:uiPriority="71" w:unhideWhenUsed="0"/>
-    <w:lsdException w:name="Colorful List Accent 6" w:semiHidden="0" w:uiPriority="72" w:unhideWhenUsed="0"/>
-    <w:lsdException w:name="Colorful Grid Accent 6" w:semiHidden="0" w:uiPriority="73" w:unhideWhenUsed="0"/>
-    <w:lsdException w:name="Subtle Emphasis" w:semiHidden="0" w:uiPriority="19" w:unhideWhenUsed="0" w:qFormat="1"/>
-    <w:lsdException w:name="Intense Emphasis" w:semiHidden="0" w:uiPriority="21" w:unhideWhenUsed="0" w:qFormat="1"/>
-    <w:lsdException w:name="Subtle Reference" w:semiHidden="0" w:uiPriority="31" w:unhideWhenUsed="0" w:qFormat="1"/>
-    <w:lsdException w:name="Intense Reference" w:semiHidden="0" w:uiPriority="32" w:unhideWhenUsed="0" w:qFormat="1"/>
-    <w:lsdException w:name="Book Title" w:semiHidden="0" w:uiPriority="33" w:unhideWhenUsed="0" w:qFormat="1"/>
-    <w:lsdException w:name="Bibliography" w:uiPriority="37"/>
-    <w:lsdException w:name="TOC Heading" w:uiPriority="39" w:qFormat="1"/>
+  <w:latentStyles w:defLockedState="0" w:defUIPriority="99" w:defSemiHidden="0" w:defUnhideWhenUsed="0" w:defQFormat="0" w:count="371">
+    <w:lsdException w:name="Normal" w:uiPriority="0" w:qFormat="1"/>
+    <w:lsdException w:name="heading 1" w:uiPriority="9" w:qFormat="1"/>
+    <w:lsdException w:name="heading 2" w:semiHidden="1" w:uiPriority="9" w:unhideWhenUsed="1" w:qFormat="1"/>
+    <w:lsdException w:name="heading 3" w:semiHidden="1" w:uiPriority="9" w:unhideWhenUsed="1" w:qFormat="1"/>
+    <w:lsdException w:name="heading 4" w:semiHidden="1" w:uiPriority="9" w:unhideWhenUsed="1" w:qFormat="1"/>
+    <w:lsdException w:name="heading 5" w:semiHidden="1" w:uiPriority="9" w:unhideWhenUsed="1" w:qFormat="1"/>
+    <w:lsdException w:name="heading 6" w:semiHidden="1" w:uiPriority="9" w:unhideWhenUsed="1" w:qFormat="1"/>
+    <w:lsdException w:name="heading 7" w:semiHidden="1" w:uiPriority="9" w:unhideWhenUsed="1" w:qFormat="1"/>
+    <w:lsdException w:name="heading 8" w:semiHidden="1" w:uiPriority="9" w:unhideWhenUsed="1" w:qFormat="1"/>
+    <w:lsdException w:name="heading 9" w:semiHidden="1" w:uiPriority="9" w:unhideWhenUsed="1" w:qFormat="1"/>
+    <w:lsdException w:name="index 1" w:semiHidden="1" w:unhideWhenUsed="1"/>
+    <w:lsdException w:name="index 2" w:semiHidden="1" w:unhideWhenUsed="1"/>
+    <w:lsdException w:name="index 3" w:semiHidden="1" w:unhideWhenUsed="1"/>
+    <w:lsdException w:name="index 4" w:semiHidden="1" w:unhideWhenUsed="1"/>
+    <w:lsdException w:name="index 5" w:semiHidden="1" w:unhideWhenUsed="1"/>
+    <w:lsdException w:name="index 6" w:semiHidden="1" w:unhideWhenUsed="1"/>
+    <w:lsdException w:name="index 7" w:semiHidden="1" w:unhideWhenUsed="1"/>
+    <w:lsdException w:name="index 8" w:semiHidden="1" w:unhideWhenUsed="1"/>
+    <w:lsdException w:name="index 9" w:semiHidden="1" w:unhideWhenUsed="1"/>
+    <w:lsdException w:name="toc 1" w:semiHidden="1" w:uiPriority="39" w:unhideWhenUsed="1"/>
+    <w:lsdException w:name="toc 2" w:semiHidden="1" w:uiPriority="39" w:unhideWhenUsed="1"/>
+    <w:lsdException w:name="toc 3" w:semiHidden="1" w:uiPriority="39" w:unhideWhenUsed="1"/>
+    <w:lsdException w:name="toc 4" w:semiHidden="1" w:uiPriority="39" w:unhideWhenUsed="1"/>
+    <w:lsdException w:name="toc 5" w:semiHidden="1" w:uiPriority="39" w:unhideWhenUsed="1"/>
+    <w:lsdException w:name="toc 6" w:semiHidden="1" w:uiPriority="39" w:unhideWhenUsed="1"/>
+    <w:lsdException w:name="toc 7" w:semiHidden="1" w:uiPriority="39" w:unhideWhenUsed="1"/>
+    <w:lsdException w:name="toc 8" w:semiHidden="1" w:uiPriority="39" w:unhideWhenUsed="1"/>
+    <w:lsdException w:name="toc 9" w:semiHidden="1" w:uiPriority="39" w:unhideWhenUsed="1"/>
+    <w:lsdException w:name="Normal Indent" w:semiHidden="1" w:unhideWhenUsed="1"/>
+    <w:lsdException w:name="footnote text" w:semiHidden="1" w:unhideWhenUsed="1"/>
+    <w:lsdException w:name="annotation text" w:semiHidden="1" w:unhideWhenUsed="1"/>
+    <w:lsdException w:name="header" w:semiHidden="1" w:unhideWhenUsed="1"/>
+    <w:lsdException w:name="footer" w:semiHidden="1" w:unhideWhenUsed="1"/>
+    <w:lsdException w:name="index heading" w:semiHidden="1" w:unhideWhenUsed="1"/>
+    <w:lsdException w:name="caption" w:semiHidden="1" w:uiPriority="35" w:unhideWhenUsed="1" w:qFormat="1"/>
+    <w:lsdException w:name="table of figures" w:semiHidden="1" w:unhideWhenUsed="1"/>
+    <w:lsdException w:name="envelope address" w:semiHidden="1" w:unhideWhenUsed="1"/>
+    <w:lsdException w:name="envelope return" w:semiHidden="1" w:unhideWhenUsed="1"/>
+    <w:lsdException w:name="footnote reference" w:semiHidden="1" w:unhideWhenUsed="1"/>
+    <w:lsdException w:name="annotation reference" w:semiHidden="1" w:unhideWhenUsed="1"/>
+    <w:lsdException w:name="line number" w:semiHidden="1" w:unhideWhenUsed="1"/>
+    <w:lsdException w:name="page number" w:semiHidden="1" w:unhideWhenUsed="1"/>
+    <w:lsdException w:name="endnote reference" w:semiHidden="1" w:unhideWhenUsed="1"/>
+    <w:lsdException w:name="endnote text" w:semiHidden="1" w:unhideWhenUsed="1"/>
+    <w:lsdException w:name="table of authorities" w:semiHidden="1" w:unhideWhenUsed="1"/>
+    <w:lsdException w:name="macro" w:semiHidden="1" w:unhideWhenUsed="1"/>
+    <w:lsdException w:name="toa heading" w:semiHidden="1" w:unhideWhenUsed="1"/>
+    <w:lsdException w:name="List" w:semiHidden="1" w:unhideWhenUsed="1"/>
+    <w:lsdException w:name="List Bullet" w:semiHidden="1" w:unhideWhenUsed="1"/>
+    <w:lsdException w:name="List Number" w:semiHidden="1" w:unhideWhenUsed="1"/>
+    <w:lsdException w:name="List 2" w:semiHidden="1" w:unhideWhenUsed="1"/>
+    <w:lsdException w:name="List 3" w:semiHidden="1" w:unhideWhenUsed="1"/>
+    <w:lsdException w:name="List 4" w:semiHidden="1" w:unhideWhenUsed="1"/>
+    <w:lsdException w:name="List 5" w:semiHidden="1" w:unhideWhenUsed="1"/>
+    <w:lsdException w:name="List Bullet 2" w:semiHidden="1" w:unhideWhenUsed="1"/>
+    <w:lsdException w:name="List Bullet 3" w:semiHidden="1" w:unhideWhenUsed="1"/>
+    <w:lsdException w:name="List Bullet 4" w:semiHidden="1" w:unhideWhenUsed="1"/>
+    <w:lsdException w:name="List Bullet 5" w:semiHidden="1" w:unhideWhenUsed="1"/>
+    <w:lsdException w:name="List Number 2" w:semiHidden="1" w:unhideWhenUsed="1"/>
+    <w:lsdException w:name="List Number 3" w:semiHidden="1" w:unhideWhenUsed="1"/>
+    <w:lsdException w:name="List Number 4" w:semiHidden="1" w:unhideWhenUsed="1"/>
+    <w:lsdException w:name="List Number 5" w:semiHidden="1" w:unhideWhenUsed="1"/>
+    <w:lsdException w:name="Title" w:uiPriority="10" w:qFormat="1"/>
+    <w:lsdException w:name="Closing" w:semiHidden="1" w:unhideWhenUsed="1"/>
+    <w:lsdException w:name="Signature" w:semiHidden="1" w:unhideWhenUsed="1"/>
+    <w:lsdException w:name="Default Paragraph Font" w:semiHidden="1" w:uiPriority="1" w:unhideWhenUsed="1"/>
+    <w:lsdException w:name="Body Text" w:semiHidden="1" w:unhideWhenUsed="1"/>
+    <w:lsdException w:name="Body Text Indent" w:semiHidden="1" w:unhideWhenUsed="1"/>
+    <w:lsdException w:name="List Continue" w:semiHidden="1" w:unhideWhenUsed="1"/>
+    <w:lsdException w:name="List Continue 2" w:semiHidden="1" w:unhideWhenUsed="1"/>
+    <w:lsdException w:name="List Continue 3" w:semiHidden="1" w:unhideWhenUsed="1"/>
+    <w:lsdException w:name="List Continue 4" w:semiHidden="1" w:unhideWhenUsed="1"/>
+    <w:lsdException w:name="List Continue 5" w:semiHidden="1" w:unhideWhenUsed="1"/>
+    <w:lsdException w:name="Message Header" w:semiHidden="1" w:unhideWhenUsed="1"/>
+    <w:lsdException w:name="Subtitle" w:uiPriority="11" w:qFormat="1"/>
+    <w:lsdException w:name="Salutation" w:semiHidden="1" w:unhideWhenUsed="1"/>
+    <w:lsdException w:name="Date" w:semiHidden="1" w:unhideWhenUsed="1"/>
+    <w:lsdException w:name="Body Text First Indent" w:semiHidden="1" w:unhideWhenUsed="1"/>
+    <w:lsdException w:name="Body Text First Indent 2" w:semiHidden="1" w:unhideWhenUsed="1"/>
+    <w:lsdException w:name="Note Heading" w:semiHidden="1" w:unhideWhenUsed="1"/>
+    <w:lsdException w:name="Body Text 2" w:semiHidden="1" w:unhideWhenUsed="1"/>
+    <w:lsdException w:name="Body Text 3" w:semiHidden="1" w:unhideWhenUsed="1"/>
+    <w:lsdException w:name="Body Text Indent 2" w:semiHidden="1" w:unhideWhenUsed="1"/>
+    <w:lsdException w:name="Body Text Indent 3" w:semiHidden="1" w:unhideWhenUsed="1"/>
+    <w:lsdException w:name="Block Text" w:semiHidden="1" w:unhideWhenUsed="1"/>
+    <w:lsdException w:name="Hyperlink" w:semiHidden="1" w:unhideWhenUsed="1"/>
+    <w:lsdException w:name="FollowedHyperlink" w:semiHidden="1" w:unhideWhenUsed="1"/>
+    <w:lsdException w:name="Strong" w:uiPriority="22" w:qFormat="1"/>
+    <w:lsdException w:name="Emphasis" w:uiPriority="20" w:qFormat="1"/>
+    <w:lsdException w:name="Document Map" w:semiHidden="1" w:unhideWhenUsed="1"/>
+    <w:lsdException w:name="Plain Text" w:semiHidden="1" w:unhideWhenUsed="1"/>
+    <w:lsdException w:name="E-mail Signature" w:semiHidden="1" w:unhideWhenUsed="1"/>
+    <w:lsdException w:name="HTML Top of Form" w:semiHidden="1" w:unhideWhenUsed="1"/>
+    <w:lsdException w:name="HTML Bottom of Form" w:semiHidden="1" w:unhideWhenUsed="1"/>
+    <w:lsdException w:name="Normal (Web)" w:semiHidden="1" w:unhideWhenUsed="1"/>
+    <w:lsdException w:name="HTML Acronym" w:semiHidden="1" w:unhideWhenUsed="1"/>
+    <w:lsdException w:name="HTML Address" w:semiHidden="1" w:unhideWhenUsed="1"/>
+    <w:lsdException w:name="HTML Cite" w:semiHidden="1" w:unhideWhenUsed="1"/>
+    <w:lsdException w:name="HTML Code" w:semiHidden="1" w:unhideWhenUsed="1"/>
+    <w:lsdException w:name="HTML Definition" w:semiHidden="1" w:unhideWhenUsed="1"/>
+    <w:lsdException w:name="HTML Keyboard" w:semiHidden="1" w:unhideWhenUsed="1"/>
+    <w:lsdException w:name="HTML Preformatted" w:semiHidden="1" w:unhideWhenUsed="1"/>
+    <w:lsdException w:name="HTML Sample" w:semiHidden="1" w:unhideWhenUsed="1"/>
+    <w:lsdException w:name="HTML Typewriter" w:semiHidden="1" w:unhideWhenUsed="1"/>
+    <w:lsdException w:name="HTML Variable" w:semiHidden="1" w:unhideWhenUsed="1"/>
+    <w:lsdException w:name="Normal Table" w:semiHidden="1" w:unhideWhenUsed="1"/>
+    <w:lsdException w:name="annotation subject" w:semiHidden="1" w:unhideWhenUsed="1"/>
+    <w:lsdException w:name="No List" w:semiHidden="1" w:unhideWhenUsed="1"/>
+    <w:lsdException w:name="Outline List 1" w:semiHidden="1" w:unhideWhenUsed="1"/>
+    <w:lsdException w:name="Outline List 2" w:semiHidden="1" w:unhideWhenUsed="1"/>
+    <w:lsdException w:name="Outline List 3" w:semiHidden="1" w:unhideWhenUsed="1"/>
+    <w:lsdException w:name="Table Simple 1" w:semiHidden="1" w:unhideWhenUsed="1"/>
+    <w:lsdException w:name="Table Simple 2" w:semiHidden="1" w:unhideWhenUsed="1"/>
+    <w:lsdException w:name="Table Simple 3" w:semiHidden="1" w:unhideWhenUsed="1"/>
+    <w:lsdException w:name="Table Classic 1" w:semiHidden="1" w:unhideWhenUsed="1"/>
+    <w:lsdException w:name="Table Classic 2" w:semiHidden="1" w:unhideWhenUsed="1"/>
+    <w:lsdException w:name="Table Classic 3" w:semiHidden="1" w:unhideWhenUsed="1"/>
+    <w:lsdException w:name="Table Classic 4" w:semiHidden="1" w:unhideWhenUsed="1"/>
+    <w:lsdException w:name="Table Colorful 1" w:semiHidden="1" w:unhideWhenUsed="1"/>
+    <w:lsdException w:name="Table Colorful 2" w:semiHidden="1" w:unhideWhenUsed="1"/>
+    <w:lsdException w:name="Table Colorful 3" w:semiHidden="1" w:unhideWhenUsed="1"/>
+    <w:lsdException w:name="Table Columns 1" w:semiHidden="1" w:unhideWhenUsed="1"/>
+    <w:lsdException w:name="Table Columns 2" w:semiHidden="1" w:unhideWhenUsed="1"/>
+    <w:lsdException w:name="Table Columns 3" w:semiHidden="1" w:unhideWhenUsed="1"/>
+    <w:lsdException w:name="Table Columns 4" w:semiHidden="1" w:unhideWhenUsed="1"/>
+    <w:lsdException w:name="Table Columns 5" w:semiHidden="1" w:unhideWhenUsed="1"/>
+    <w:lsdException w:name="Table Grid 1" w:semiHidden="1" w:unhideWhenUsed="1"/>
+    <w:lsdException w:name="Table Grid 2" w:semiHidden="1" w:unhideWhenUsed="1"/>
+    <w:lsdException w:name="Table Grid 3" w:semiHidden="1" w:unhideWhenUsed="1"/>
+    <w:lsdException w:name="Table Grid 4" w:semiHidden="1" w:unhideWhenUsed="1"/>
+    <w:lsdException w:name="Table Grid 5" w:semiHidden="1" w:unhideWhenUsed="1"/>
+    <w:lsdException w:name="Table Grid 6" w:semiHidden="1" w:unhideWhenUsed="1"/>
+    <w:lsdException w:name="Table Grid 7" w:semiHidden="1" w:unhideWhenUsed="1"/>
+    <w:lsdException w:name="Table Grid 8" w:semiHidden="1" w:unhideWhenUsed="1"/>
+    <w:lsdException w:name="Table List 1" w:semiHidden="1" w:unhideWhenUsed="1"/>
+    <w:lsdException w:name="Table List 2" w:semiHidden="1" w:unhideWhenUsed="1"/>
+    <w:lsdException w:name="Table List 3" w:semiHidden="1" w:unhideWhenUsed="1"/>
+    <w:lsdException w:name="Table List 4" w:semiHidden="1" w:unhideWhenUsed="1"/>
+    <w:lsdException w:name="Table List 5" w:semiHidden="1" w:unhideWhenUsed="1"/>
+    <w:lsdException w:name="Table List 6" w:semiHidden="1" w:unhideWhenUsed="1"/>
+    <w:lsdException w:name="Table List 7" w:semiHidden="1" w:unhideWhenUsed="1"/>
+    <w:lsdException w:name="Table List 8" w:semiHidden="1" w:unhideWhenUsed="1"/>
+    <w:lsdException w:name="Table 3D effects 1" w:semiHidden="1" w:unhideWhenUsed="1"/>
+    <w:lsdException w:name="Table 3D effects 2" w:semiHidden="1" w:unhideWhenUsed="1"/>
+    <w:lsdException w:name="Table 3D effects 3" w:semiHidden="1" w:unhideWhenUsed="1"/>
+    <w:lsdException w:name="Table Contemporary" w:semiHidden="1" w:unhideWhenUsed="1"/>
+    <w:lsdException w:name="Table Elegant" w:semiHidden="1" w:unhideWhenUsed="1"/>
+    <w:lsdException w:name="Table Professional" w:semiHidden="1" w:unhideWhenUsed="1"/>
+    <w:lsdException w:name="Table Subtle 1" w:semiHidden="1" w:unhideWhenUsed="1"/>
+    <w:lsdException w:name="Table Subtle 2" w:semiHidden="1" w:unhideWhenUsed="1"/>
+    <w:lsdException w:name="Table Web 1" w:semiHidden="1" w:unhideWhenUsed="1"/>
+    <w:lsdException w:name="Table Web 2" w:semiHidden="1" w:unhideWhenUsed="1"/>
+    <w:lsdException w:name="Table Web 3" w:semiHidden="1" w:unhideWhenUsed="1"/>
+    <w:lsdException w:name="Balloon Text" w:semiHidden="1" w:unhideWhenUsed="1"/>
+    <w:lsdException w:name="Table Grid" w:uiPriority="59"/>
+    <w:lsdException w:name="Table Theme" w:semiHidden="1" w:unhideWhenUsed="1"/>
+    <w:lsdException w:name="Placeholder Text" w:semiHidden="1"/>
+    <w:lsdException w:name="No Spacing" w:uiPriority="1" w:qFormat="1"/>
+    <w:lsdException w:name="Light Shading" w:uiPriority="60"/>
+    <w:lsdException w:name="Light List" w:uiPriority="61"/>
+    <w:lsdException w:name="Light Grid" w:uiPriority="62"/>
+    <w:lsdException w:name="Medium Shading 1" w:uiPriority="63"/>
+    <w:lsdException w:name="Medium Shading 2" w:uiPriority="64"/>
+    <w:lsdException w:name="Medium List 1" w:uiPriority="65"/>
+    <w:lsdException w:name="Medium List 2" w:uiPriority="66"/>
+    <w:lsdException w:name="Medium Grid 1" w:uiPriority="67"/>
+    <w:lsdException w:name="Medium Grid 2" w:uiPriority="68"/>
+    <w:lsdException w:name="Medium Grid 3" w:uiPriority="69"/>
+    <w:lsdException w:name="Dark List" w:uiPriority="70"/>
+    <w:lsdException w:name="Colorful Shading" w:uiPriority="71"/>
+    <w:lsdException w:name="Colorful List" w:uiPriority="72"/>
+    <w:lsdException w:name="Colorful Grid" w:uiPriority="73"/>
+    <w:lsdException w:name="Light Shading Accent 1" w:uiPriority="60"/>
+    <w:lsdException w:name="Light List Accent 1" w:uiPriority="61"/>
+    <w:lsdException w:name="Light Grid Accent 1" w:uiPriority="62"/>
+    <w:lsdException w:name="Medium Shading 1 Accent 1" w:uiPriority="63"/>
+    <w:lsdException w:name="Medium Shading 2 Accent 1" w:uiPriority="64"/>
+    <w:lsdException w:name="Medium List 1 Accent 1" w:uiPriority="65"/>
+    <w:lsdException w:name="Revision" w:semiHidden="1"/>
+    <w:lsdException w:name="List Paragraph" w:uiPriority="34" w:qFormat="1"/>
+    <w:lsdException w:name="Quote" w:uiPriority="29" w:qFormat="1"/>
+    <w:lsdException w:name="Intense Quote" w:uiPriority="30" w:qFormat="1"/>
+    <w:lsdException w:name="Medium List 2 Accent 1" w:uiPriority="66"/>
+    <w:lsdException w:name="Medium Grid 1 Accent 1" w:uiPriority="67"/>
+    <w:lsdException w:name="Medium Grid 2 Accent 1" w:uiPriority="68"/>
+    <w:lsdException w:name="Medium Grid 3 Accent 1" w:uiPriority="69"/>
+    <w:lsdException w:name="Dark List Accent 1" w:uiPriority="70"/>
+    <w:lsdException w:name="Colorful Shading Accent 1" w:uiPriority="71"/>
+    <w:lsdException w:name="Colorful List Accent 1" w:uiPriority="72"/>
+    <w:lsdException w:name="Colorful Grid Accent 1" w:uiPriority="73"/>
+    <w:lsdException w:name="Light Shading Accent 2" w:uiPriority="60"/>
+    <w:lsdException w:name="Light List Accent 2" w:uiPriority="61"/>
+    <w:lsdException w:name="Light Grid Accent 2" w:uiPriority="62"/>
+    <w:lsdException w:name="Medium Shading 1 Accent 2" w:uiPriority="63"/>
+    <w:lsdException w:name="Medium Shading 2 Accent 2" w:uiPriority="64"/>
+    <w:lsdException w:name="Medium List 1 Accent 2" w:uiPriority="65"/>
+    <w:lsdException w:name="Medium List 2 Accent 2" w:uiPriority="66"/>
+    <w:lsdException w:name="Medium Grid 1 Accent 2" w:uiPriority="67"/>
+    <w:lsdException w:name="Medium Grid 2 Accent 2" w:uiPriority="68"/>
+    <w:lsdException w:name="Medium Grid 3 Accent 2" w:uiPriority="69"/>
+    <w:lsdException w:name="Dark List Accent 2" w:uiPriority="70"/>
+    <w:lsdException w:name="Colorful Shading Accent 2" w:uiPriority="71"/>
+    <w:lsdException w:name="Colorful List Accent 2" w:uiPriority="72"/>
+    <w:lsdException w:name="Colorful Grid Accent 2" w:uiPriority="73"/>
+    <w:lsdException w:name="Light Shading Accent 3" w:uiPriority="60"/>
+    <w:lsdException w:name="Light List Accent 3" w:uiPriority="61"/>
+    <w:lsdException w:name="Light Grid Accent 3" w:uiPriority="62"/>
+    <w:lsdException w:name="Medium Shading 1 Accent 3" w:uiPriority="63"/>
+    <w:lsdException w:name="Medium Shading 2 Accent 3" w:uiPriority="64"/>
+    <w:lsdException w:name="Medium List 1 Accent 3" w:uiPriority="65"/>
+    <w:lsdException w:name="Medium List 2 Accent 3" w:uiPriority="66"/>
+    <w:lsdException w:name="Medium Grid 1 Accent 3" w:uiPriority="67"/>
+    <w:lsdException w:name="Medium Grid 2 Accent 3" w:uiPriority="68"/>
+    <w:lsdException w:name="Medium Grid 3 Accent 3" w:uiPriority="69"/>
+    <w:lsdException w:name="Dark List Accent 3" w:uiPriority="70"/>
+    <w:lsdException w:name="Colorful Shading Accent 3" w:uiPriority="71"/>
+    <w:lsdException w:name="Colorful List Accent 3" w:uiPriority="72"/>
+    <w:lsdException w:name="Colorful Grid Accent 3" w:uiPriority="73"/>
+    <w:lsdException w:name="Light Shading Accent 4" w:uiPriority="60"/>
+    <w:lsdException w:name="Light List Accent 4" w:uiPriority="61"/>
+    <w:lsdException w:name="Light Grid Accent 4" w:uiPriority="62"/>
+    <w:lsdException w:name="Medium Shading 1 Accent 4" w:uiPriority="63"/>
+    <w:lsdException w:name="Medium Shading 2 Accent 4" w:uiPriority="64"/>
+    <w:lsdException w:name="Medium List 1 Accent 4" w:uiPriority="65"/>
+    <w:lsdException w:name="Medium List 2 Accent 4" w:uiPriority="66"/>
+    <w:lsdException w:name="Medium Grid 1 Accent 4" w:uiPriority="67"/>
+    <w:lsdException w:name="Medium Grid 2 Accent 4" w:uiPriority="68"/>
+    <w:lsdException w:name="Medium Grid 3 Accent 4" w:uiPriority="69"/>
+    <w:lsdException w:name="Dark List Accent 4" w:uiPriority="70"/>
+    <w:lsdException w:name="Colorful Shading Accent 4" w:uiPriority="71"/>
+    <w:lsdException w:name="Colorful List Accent 4" w:uiPriority="72"/>
+    <w:lsdException w:name="Colorful Grid Accent 4" w:uiPriority="73"/>
+    <w:lsdException w:name="Light Shading Accent 5" w:uiPriority="60"/>
+    <w:lsdException w:name="Light List Accent 5" w:uiPriority="61"/>
+    <w:lsdException w:name="Light Grid Accent 5" w:uiPriority="62"/>
+    <w:lsdException w:name="Medium Shading 1 Accent 5" w:uiPriority="63"/>
+    <w:lsdException w:name="Medium Shading 2 Accent 5" w:uiPriority="64"/>
+    <w:lsdException w:name="Medium List 1 Accent 5" w:uiPriority="65"/>
+    <w:lsdException w:name="Medium List 2 Accent 5" w:uiPriority="66"/>
+    <w:lsdException w:name="Medium Grid 1 Accent 5" w:uiPriority="67"/>
+    <w:lsdException w:name="Medium Grid 2 Accent 5" w:uiPriority="68"/>
+    <w:lsdException w:name="Medium Grid 3 Accent 5" w:uiPriority="69"/>
+    <w:lsdException w:name="Dark List Accent 5" w:uiPriority="70"/>
+    <w:lsdException w:name="Colorful Shading Accent 5" w:uiPriority="71"/>
+    <w:lsdException w:name="Colorful List Accent 5" w:uiPriority="72"/>
+    <w:lsdException w:name="Colorful Grid Accent 5" w:uiPriority="73"/>
+    <w:lsdException w:name="Light Shading Accent 6" w:uiPriority="60"/>
+    <w:lsdException w:name="Light List Accent 6" w:uiPriority="61"/>
+    <w:lsdException w:name="Light Grid Accent 6" w:uiPriority="62"/>
+    <w:lsdException w:name="Medium Shading 1 Accent 6" w:uiPriority="63"/>
+    <w:lsdException w:name="Medium Shading 2 Accent 6" w:uiPriority="64"/>
+    <w:lsdException w:name="Medium List 1 Accent 6" w:uiPriority="65"/>
+    <w:lsdException w:name="Medium List 2 Accent 6" w:uiPriority="66"/>
+    <w:lsdException w:name="Medium Grid 1 Accent 6" w:uiPriority="67"/>
+    <w:lsdException w:name="Medium Grid 2 Accent 6" w:uiPriority="68"/>
+    <w:lsdException w:name="Medium Grid 3 Accent 6" w:uiPriority="69"/>
+    <w:lsdException w:name="Dark List Accent 6" w:uiPriority="70"/>
+    <w:lsdException w:name="Colorful Shading Accent 6" w:uiPriority="71"/>
+    <w:lsdException w:name="Colorful List Accent 6" w:uiPriority="72"/>
+    <w:lsdException w:name="Colorful Grid Accent 6" w:uiPriority="73"/>
+    <w:lsdException w:name="Subtle Emphasis" w:uiPriority="19" w:qFormat="1"/>
+    <w:lsdException w:name="Intense Emphasis" w:uiPriority="21" w:qFormat="1"/>
+    <w:lsdException w:name="Subtle Reference" w:uiPriority="31" w:qFormat="1"/>
+    <w:lsdException w:name="Intense Reference" w:uiPriority="32" w:qFormat="1"/>
+    <w:lsdException w:name="Book Title" w:uiPriority="33" w:qFormat="1"/>
+    <w:lsdException w:name="Bibliography" w:semiHidden="1" w:uiPriority="37" w:unhideWhenUsed="1"/>
+    <w:lsdException w:name="TOC Heading" w:semiHidden="1" w:uiPriority="39" w:unhideWhenUsed="1" w:qFormat="1"/>
+    <w:lsdException w:name="Plain Table 1" w:uiPriority="41"/>
+    <w:lsdException w:name="Plain Table 2" w:uiPriority="42"/>
+    <w:lsdException w:name="Plain Table 3" w:uiPriority="43"/>
+    <w:lsdException w:name="Plain Table 4" w:uiPriority="44"/>
+    <w:lsdException w:name="Plain Table 5" w:uiPriority="45"/>
+    <w:lsdException w:name="Grid Table Light" w:uiPriority="40"/>
+    <w:lsdException w:name="Grid Table 1 Light" w:uiPriority="46"/>
+    <w:lsdException w:name="Grid Table 2" w:uiPriority="47"/>
+    <w:lsdException w:name="Grid Table 3" w:uiPriority="48"/>
+    <w:lsdException w:name="Grid Table 4" w:uiPriority="49"/>
+    <w:lsdException w:name="Grid Table 5 Dark" w:uiPriority="50"/>
+    <w:lsdException w:name="Grid Table 6 Colorful" w:uiPriority="51"/>
+    <w:lsdException w:name="Grid Table 7 Colorful" w:uiPriority="52"/>
+    <w:lsdException w:name="Grid Table 1 Light Accent 1" w:uiPriority="46"/>
+    <w:lsdException w:name="Grid Table 2 Accent 1" w:uiPriority="47"/>
+    <w:lsdException w:name="Grid Table 3 Accent 1" w:uiPriority="48"/>
+    <w:lsdException w:name="Grid Table 4 Accent 1" w:uiPriority="49"/>
+    <w:lsdException w:name="Grid Table 5 Dark Accent 1" w:uiPriority="50"/>
+    <w:lsdException w:name="Grid Table 6 Colorful Accent 1" w:uiPriority="51"/>
+    <w:lsdException w:name="Grid Table 7 Colorful Accent 1" w:uiPriority="52"/>
+    <w:lsdException w:name="Grid Table 1 Light Accent 2" w:uiPriority="46"/>
+    <w:lsdException w:name="Grid Table 2 Accent 2" w:uiPriority="47"/>
+    <w:lsdException w:name="Grid Table 3 Accent 2" w:uiPriority="48"/>
+    <w:lsdException w:name="Grid Table 4 Accent 2" w:uiPriority="49"/>
+    <w:lsdException w:name="Grid Table 5 Dark Accent 2" w:uiPriority="50"/>
+    <w:lsdException w:name="Grid Table 6 Colorful Accent 2" w:uiPriority="51"/>
+    <w:lsdException w:name="Grid Table 7 Colorful Accent 2" w:uiPriority="52"/>
+    <w:lsdException w:name="Grid Table 1 Light Accent 3" w:uiPriority="46"/>
+    <w:lsdException w:name="Grid Table 2 Accent 3" w:uiPriority="47"/>
+    <w:lsdException w:name="Grid Table 3 Accent 3" w:uiPriority="48"/>
+    <w:lsdException w:name="Grid Table 4 Accent 3" w:uiPriority="49"/>
+    <w:lsdException w:name="Grid Table 5 Dark Accent 3" w:uiPriority="50"/>
+    <w:lsdException w:name="Grid Table 6 Colorful Accent 3" w:uiPriority="51"/>
+    <w:lsdException w:name="Grid Table 7 Colorful Accent 3" w:uiPriority="52"/>
+    <w:lsdException w:name="Grid Table 1 Light Accent 4" w:uiPriority="46"/>
+    <w:lsdException w:name="Grid Table 2 Accent 4" w:uiPriority="47"/>
+    <w:lsdException w:name="Grid Table 3 Accent 4" w:uiPriority="48"/>
+    <w:lsdException w:name="Grid Table 4 Accent 4" w:uiPriority="49"/>
+    <w:lsdException w:name="Grid Table 5 Dark Accent 4" w:uiPriority="50"/>
+    <w:lsdException w:name="Grid Table 6 Colorful Accent 4" w:uiPriority="51"/>
+    <w:lsdException w:name="Grid Table 7 Colorful Accent 4" w:uiPriority="52"/>
+    <w:lsdException w:name="Grid Table 1 Light Accent 5" w:uiPriority="46"/>
+    <w:lsdException w:name="Grid Table 2 Accent 5" w:uiPriority="47"/>
+    <w:lsdException w:name="Grid Table 3 Accent 5" w:uiPriority="48"/>
+    <w:lsdException w:name="Grid Table 4 Accent 5" w:uiPriority="49"/>
+    <w:lsdException w:name="Grid Table 5 Dark Accent 5" w:uiPriority="50"/>
+    <w:lsdException w:name="Grid Table 6 Colorful Accent 5" w:uiPriority="51"/>
+    <w:lsdException w:name="Grid Table 7 Colorful Accent 5" w:uiPriority="52"/>
+    <w:lsdException w:name="Grid Table 1 Light Accent 6" w:uiPriority="46"/>
+    <w:lsdException w:name="Grid Table 2 Accent 6" w:uiPriority="47"/>
+    <w:lsdException w:name="Grid Table 3 Accent 6" w:uiPriority="48"/>
+    <w:lsdException w:name="Grid Table 4 Accent 6" w:uiPriority="49"/>
+    <w:lsdException w:name="Grid Table 5 Dark Accent 6" w:uiPriority="50"/>
+    <w:lsdException w:name="Grid Table 6 Colorful Accent 6" w:uiPriority="51"/>
+    <w:lsdException w:name="Grid Table 7 Colorful Accent 6" w:uiPriority="52"/>
+    <w:lsdException w:name="List Table 1 Light" w:uiPriority="46"/>
+    <w:lsdException w:name="List Table 2" w:uiPriority="47"/>
+    <w:lsdException w:name="List Table 3" w:uiPriority="48"/>
+    <w:lsdException w:name="List Table 4" w:uiPriority="49"/>
+    <w:lsdException w:name="List Table 5 Dark" w:uiPriority="50"/>
+    <w:lsdException w:name="List Table 6 Colorful" w:uiPriority="51"/>
+    <w:lsdException w:name="List Table 7 Colorful" w:uiPriority="52"/>
+    <w:lsdException w:name="List Table 1 Light Accent 1" w:uiPriority="46"/>
+    <w:lsdException w:name="List Table 2 Accent 1" w:uiPriority="47"/>
+    <w:lsdException w:name="List Table 3 Accent 1" w:uiPriority="48"/>
+    <w:lsdException w:name="List Table 4 Accent 1" w:uiPriority="49"/>
+    <w:lsdException w:name="List Table 5 Dark Accent 1" w:uiPriority="50"/>
+    <w:lsdException w:name="List Table 6 Colorful Accent 1" w:uiPriority="51"/>
+    <w:lsdException w:name="List Table 7 Colorful Accent 1" w:uiPriority="52"/>
+    <w:lsdException w:name="List Table 1 Light Accent 2" w:uiPriority="46"/>
+    <w:lsdException w:name="List Table 2 Accent 2" w:uiPriority="47"/>
+    <w:lsdException w:name="List Table 3 Accent 2" w:uiPriority="48"/>
+    <w:lsdException w:name="List Table 4 Accent 2" w:uiPriority="49"/>
+    <w:lsdException w:name="List Table 5 Dark Accent 2" w:uiPriority="50"/>
+    <w:lsdException w:name="List Table 6 Colorful Accent 2" w:uiPriority="51"/>
+    <w:lsdException w:name="List Table 7 Colorful Accent 2" w:uiPriority="52"/>
+    <w:lsdException w:name="List Table 1 Light Accent 3" w:uiPriority="46"/>
+    <w:lsdException w:name="List Table 2 Accent 3" w:uiPriority="47"/>
+    <w:lsdException w:name="List Table 3 Accent 3" w:uiPriority="48"/>
+    <w:lsdException w:name="List Table 4 Accent 3" w:uiPriority="49"/>
+    <w:lsdException w:name="List Table 5 Dark Accent 3" w:uiPriority="50"/>
+    <w:lsdException w:name="List Table 6 Colorful Accent 3" w:uiPriority="51"/>
+    <w:lsdException w:name="List Table 7 Colorful Accent 3" w:uiPriority="52"/>
+    <w:lsdException w:name="List Table 1 Light Accent 4" w:uiPriority="46"/>
+    <w:lsdException w:name="List Table 2 Accent 4" w:uiPriority="47"/>
+    <w:lsdException w:name="List Table 3 Accent 4" w:uiPriority="48"/>
+    <w:lsdException w:name="List Table 4 Accent 4" w:uiPriority="49"/>
+    <w:lsdException w:name="List Table 5 Dark Accent 4" w:uiPriority="50"/>
+    <w:lsdException w:name="List Table 6 Colorful Accent 4" w:uiPriority="51"/>
+    <w:lsdException w:name="List Table 7 Colorful Accent 4" w:uiPriority="52"/>
+    <w:lsdException w:name="List Table 1 Light Accent 5" w:uiPriority="46"/>
+    <w:lsdException w:name="List Table 2 Accent 5" w:uiPriority="47"/>
+    <w:lsdException w:name="List Table 3 Accent 5" w:uiPriority="48"/>
+    <w:lsdException w:name="List Table 4 Accent 5" w:uiPriority="49"/>
+    <w:lsdException w:name="List Table 5 Dark Accent 5" w:uiPriority="50"/>
+    <w:lsdException w:name="List Table 6 Colorful Accent 5" w:uiPriority="51"/>
+    <w:lsdException w:name="List Table 7 Colorful Accent 5" w:uiPriority="52"/>
+    <w:lsdException w:name="List Table 1 Light Accent 6" w:uiPriority="46"/>
+    <w:lsdException w:name="List Table 2 Accent 6" w:uiPriority="47"/>
+    <w:lsdException w:name="List Table 3 Accent 6" w:uiPriority="48"/>
+    <w:lsdException w:name="List Table 4 Accent 6" w:uiPriority="49"/>
+    <w:lsdException w:name="List Table 5 Dark Accent 6" w:uiPriority="50"/>
+    <w:lsdException w:name="List Table 6 Colorful Accent 6" w:uiPriority="51"/>
+    <w:lsdException w:name="List Table 7 Colorful Accent 6" w:uiPriority="52"/>
   </w:latentStyles>
   <w:style w:type="paragraph" w:default="1" w:styleId="Normale">
     <w:name w:val="Normal"/>
@@ -5043,7 +4423,6 @@
     <w:uiPriority w:val="99"/>
     <w:semiHidden/>
     <w:unhideWhenUsed/>
-    <w:qFormat/>
     <w:tblPr>
       <w:tblInd w:w="0" w:type="dxa"/>
       <w:tblCellMar>
@@ -5091,7 +4470,6 @@
       <w:spacing w:after="0" w:line="240" w:lineRule="auto"/>
     </w:pPr>
     <w:tblPr>
-      <w:tblInd w:w="0" w:type="dxa"/>
       <w:tblBorders>
         <w:top w:val="single" w:sz="4" w:space="0" w:color="auto"/>
         <w:left w:val="single" w:sz="4" w:space="0" w:color="auto"/>
@@ -5100,12 +4478,6 @@
         <w:insideH w:val="single" w:sz="4" w:space="0" w:color="auto"/>
         <w:insideV w:val="single" w:sz="4" w:space="0" w:color="auto"/>
       </w:tblBorders>
-      <w:tblCellMar>
-        <w:top w:w="0" w:type="dxa"/>
-        <w:left w:w="108" w:type="dxa"/>
-        <w:bottom w:w="0" w:type="dxa"/>
-        <w:right w:w="108" w:type="dxa"/>
-      </w:tblCellMar>
     </w:tblPr>
   </w:style>
 </w:styles>

--- a/Storia e motivazione del contesto.docx
+++ b/Storia e motivazione del contesto.docx
@@ -310,8 +310,6 @@
         </w:rPr>
         <w:t>a</w:t>
       </w:r>
-      <w:bookmarkStart w:id="0" w:name="_GoBack"/>
-      <w:bookmarkEnd w:id="0"/>
     </w:p>
     <w:p>
       <w:pPr>
@@ -3329,6 +3327,884 @@
       </w:tr>
     </w:tbl>
     <w:p/>
+    <w:p/>
+    <w:p>
+      <w:pPr>
+        <w:pStyle w:val="Paragrafoelenco"/>
+        <w:numPr>
+          <w:ilvl w:val="1"/>
+          <w:numId w:val="1"/>
+        </w:numPr>
+        <w:jc w:val="both"/>
+        <w:rPr>
+          <w:b/>
+          <w:sz w:val="36"/>
+          <w:szCs w:val="36"/>
+        </w:rPr>
+      </w:pPr>
+      <w:r>
+        <w:rPr>
+          <w:b/>
+          <w:sz w:val="36"/>
+          <w:szCs w:val="36"/>
+        </w:rPr>
+        <w:t>Analisi dei costi delle operazioni</w:t>
+      </w:r>
+    </w:p>
+    <w:p>
+      <w:pPr>
+        <w:ind w:left="360"/>
+        <w:jc w:val="both"/>
+        <w:rPr>
+          <w:sz w:val="24"/>
+          <w:szCs w:val="24"/>
+        </w:rPr>
+      </w:pPr>
+      <w:r>
+        <w:rPr>
+          <w:sz w:val="24"/>
+          <w:szCs w:val="24"/>
+        </w:rPr>
+        <w:t xml:space="preserve">Le operazione da effettuare per </w:t>
+      </w:r>
+      <w:r>
+        <w:rPr>
+          <w:b/>
+          <w:i/>
+          <w:sz w:val="24"/>
+          <w:szCs w:val="24"/>
+          <w:u w:val="single"/>
+        </w:rPr>
+        <w:t xml:space="preserve">generare un </w:t>
+      </w:r>
+      <w:proofErr w:type="spellStart"/>
+      <w:r>
+        <w:rPr>
+          <w:b/>
+          <w:i/>
+          <w:sz w:val="24"/>
+          <w:szCs w:val="24"/>
+          <w:u w:val="single"/>
+        </w:rPr>
+        <w:t>urlshort</w:t>
+      </w:r>
+      <w:proofErr w:type="spellEnd"/>
+      <w:r>
+        <w:rPr>
+          <w:sz w:val="24"/>
+          <w:szCs w:val="24"/>
+        </w:rPr>
+        <w:t xml:space="preserve"> sono:</w:t>
+      </w:r>
+    </w:p>
+    <w:p>
+      <w:pPr>
+        <w:pStyle w:val="Paragrafoelenco"/>
+        <w:numPr>
+          <w:ilvl w:val="0"/>
+          <w:numId w:val="8"/>
+        </w:numPr>
+        <w:jc w:val="both"/>
+        <w:rPr>
+          <w:sz w:val="24"/>
+          <w:szCs w:val="24"/>
+        </w:rPr>
+      </w:pPr>
+      <w:r>
+        <w:rPr>
+          <w:sz w:val="24"/>
+          <w:szCs w:val="24"/>
+        </w:rPr>
+        <w:t xml:space="preserve">Inserire il Long </w:t>
+      </w:r>
+      <w:proofErr w:type="spellStart"/>
+      <w:r>
+        <w:rPr>
+          <w:sz w:val="24"/>
+          <w:szCs w:val="24"/>
+        </w:rPr>
+        <w:t>Url</w:t>
+      </w:r>
+      <w:proofErr w:type="spellEnd"/>
+      <w:r>
+        <w:rPr>
+          <w:sz w:val="24"/>
+          <w:szCs w:val="24"/>
+        </w:rPr>
+        <w:t xml:space="preserve"> nell’apposito campo (</w:t>
+      </w:r>
+      <w:proofErr w:type="spellStart"/>
+      <w:r>
+        <w:rPr>
+          <w:sz w:val="24"/>
+          <w:szCs w:val="24"/>
+        </w:rPr>
+        <w:t>InputText</w:t>
+      </w:r>
+      <w:proofErr w:type="spellEnd"/>
+      <w:r>
+        <w:rPr>
+          <w:sz w:val="24"/>
+          <w:szCs w:val="24"/>
+        </w:rPr>
+        <w:t xml:space="preserve">) </w:t>
+      </w:r>
+    </w:p>
+    <w:p>
+      <w:pPr>
+        <w:pStyle w:val="Paragrafoelenco"/>
+        <w:numPr>
+          <w:ilvl w:val="0"/>
+          <w:numId w:val="8"/>
+        </w:numPr>
+        <w:jc w:val="both"/>
+        <w:rPr>
+          <w:sz w:val="24"/>
+          <w:szCs w:val="24"/>
+        </w:rPr>
+      </w:pPr>
+      <w:r>
+        <w:rPr>
+          <w:sz w:val="24"/>
+          <w:szCs w:val="24"/>
+        </w:rPr>
+        <w:t>Cliccare il pulsante Generate</w:t>
+      </w:r>
+    </w:p>
+    <w:p>
+      <w:pPr>
+        <w:pStyle w:val="Paragrafoelenco"/>
+        <w:numPr>
+          <w:ilvl w:val="0"/>
+          <w:numId w:val="8"/>
+        </w:numPr>
+        <w:jc w:val="both"/>
+        <w:rPr>
+          <w:sz w:val="24"/>
+          <w:szCs w:val="24"/>
+        </w:rPr>
+      </w:pPr>
+      <w:r>
+        <w:rPr>
+          <w:sz w:val="24"/>
+          <w:szCs w:val="24"/>
+        </w:rPr>
+        <w:t xml:space="preserve">Allo stesso tempo avviene il salvataggio </w:t>
+      </w:r>
+      <w:proofErr w:type="spellStart"/>
+      <w:r>
+        <w:rPr>
+          <w:sz w:val="24"/>
+          <w:szCs w:val="24"/>
+        </w:rPr>
+        <w:t>dell’url</w:t>
+      </w:r>
+      <w:proofErr w:type="spellEnd"/>
+      <w:r>
+        <w:rPr>
+          <w:sz w:val="24"/>
+          <w:szCs w:val="24"/>
+        </w:rPr>
+        <w:t xml:space="preserve"> nel database</w:t>
+      </w:r>
+    </w:p>
+    <w:p>
+      <w:pPr>
+        <w:ind w:left="720"/>
+        <w:jc w:val="both"/>
+        <w:rPr>
+          <w:b/>
+          <w:sz w:val="24"/>
+          <w:szCs w:val="24"/>
+        </w:rPr>
+      </w:pPr>
+      <w:r>
+        <w:rPr>
+          <w:b/>
+          <w:sz w:val="24"/>
+          <w:szCs w:val="24"/>
+        </w:rPr>
+        <w:t>2 operazioni: 1 lettura e 1 scrittura</w:t>
+      </w:r>
+    </w:p>
+    <w:p>
+      <w:pPr>
+        <w:ind w:left="360"/>
+        <w:jc w:val="both"/>
+        <w:rPr>
+          <w:sz w:val="24"/>
+          <w:szCs w:val="24"/>
+        </w:rPr>
+      </w:pPr>
+      <w:r>
+        <w:rPr>
+          <w:sz w:val="24"/>
+          <w:szCs w:val="24"/>
+        </w:rPr>
+        <w:t xml:space="preserve">Le operazioni da effettuare per </w:t>
+      </w:r>
+      <w:r>
+        <w:rPr>
+          <w:b/>
+          <w:i/>
+          <w:sz w:val="24"/>
+          <w:szCs w:val="24"/>
+          <w:u w:val="single"/>
+        </w:rPr>
+        <w:t xml:space="preserve">generare un </w:t>
+      </w:r>
+      <w:proofErr w:type="spellStart"/>
+      <w:r>
+        <w:rPr>
+          <w:b/>
+          <w:i/>
+          <w:sz w:val="24"/>
+          <w:szCs w:val="24"/>
+          <w:u w:val="single"/>
+        </w:rPr>
+        <w:t>urlShort</w:t>
+      </w:r>
+      <w:proofErr w:type="spellEnd"/>
+      <w:r>
+        <w:rPr>
+          <w:b/>
+          <w:i/>
+          <w:sz w:val="24"/>
+          <w:szCs w:val="24"/>
+          <w:u w:val="single"/>
+        </w:rPr>
+        <w:t xml:space="preserve"> personalizzato</w:t>
+      </w:r>
+      <w:r>
+        <w:rPr>
+          <w:sz w:val="24"/>
+          <w:szCs w:val="24"/>
+        </w:rPr>
+        <w:t xml:space="preserve"> sono:</w:t>
+      </w:r>
+    </w:p>
+    <w:p>
+      <w:pPr>
+        <w:pStyle w:val="Paragrafoelenco"/>
+        <w:numPr>
+          <w:ilvl w:val="0"/>
+          <w:numId w:val="9"/>
+        </w:numPr>
+        <w:jc w:val="both"/>
+        <w:rPr>
+          <w:sz w:val="24"/>
+          <w:szCs w:val="24"/>
+        </w:rPr>
+      </w:pPr>
+      <w:r>
+        <w:rPr>
+          <w:sz w:val="24"/>
+          <w:szCs w:val="24"/>
+        </w:rPr>
+        <w:t xml:space="preserve">Inserire un short </w:t>
+      </w:r>
+      <w:proofErr w:type="spellStart"/>
+      <w:r>
+        <w:rPr>
+          <w:sz w:val="24"/>
+          <w:szCs w:val="24"/>
+        </w:rPr>
+        <w:t>url</w:t>
+      </w:r>
+      <w:proofErr w:type="spellEnd"/>
+      <w:r>
+        <w:rPr>
+          <w:sz w:val="24"/>
+          <w:szCs w:val="24"/>
+        </w:rPr>
+        <w:t xml:space="preserve"> personalizzato</w:t>
+      </w:r>
+    </w:p>
+    <w:p>
+      <w:pPr>
+        <w:pStyle w:val="Paragrafoelenco"/>
+        <w:numPr>
+          <w:ilvl w:val="0"/>
+          <w:numId w:val="9"/>
+        </w:numPr>
+        <w:jc w:val="both"/>
+        <w:rPr>
+          <w:sz w:val="24"/>
+          <w:szCs w:val="24"/>
+        </w:rPr>
+      </w:pPr>
+      <w:r>
+        <w:rPr>
+          <w:sz w:val="24"/>
+          <w:szCs w:val="24"/>
+        </w:rPr>
+        <w:t xml:space="preserve">Cliccare il pulsate generate custom </w:t>
+      </w:r>
+      <w:proofErr w:type="spellStart"/>
+      <w:r>
+        <w:rPr>
+          <w:sz w:val="24"/>
+          <w:szCs w:val="24"/>
+        </w:rPr>
+        <w:t>url</w:t>
+      </w:r>
+      <w:proofErr w:type="spellEnd"/>
+      <w:r>
+        <w:rPr>
+          <w:sz w:val="24"/>
+          <w:szCs w:val="24"/>
+        </w:rPr>
+        <w:t xml:space="preserve"> per generarlo</w:t>
+      </w:r>
+    </w:p>
+    <w:p>
+      <w:pPr>
+        <w:pStyle w:val="Paragrafoelenco"/>
+        <w:numPr>
+          <w:ilvl w:val="0"/>
+          <w:numId w:val="9"/>
+        </w:numPr>
+        <w:jc w:val="both"/>
+        <w:rPr>
+          <w:sz w:val="24"/>
+          <w:szCs w:val="24"/>
+        </w:rPr>
+      </w:pPr>
+      <w:r>
+        <w:rPr>
+          <w:sz w:val="24"/>
+          <w:szCs w:val="24"/>
+        </w:rPr>
+        <w:t xml:space="preserve">Allo stesso tempo avviene il salvataggio </w:t>
+      </w:r>
+      <w:proofErr w:type="spellStart"/>
+      <w:r>
+        <w:rPr>
+          <w:sz w:val="24"/>
+          <w:szCs w:val="24"/>
+        </w:rPr>
+        <w:t>dell’url</w:t>
+      </w:r>
+      <w:proofErr w:type="spellEnd"/>
+      <w:r>
+        <w:rPr>
+          <w:sz w:val="24"/>
+          <w:szCs w:val="24"/>
+        </w:rPr>
+        <w:t xml:space="preserve"> nel </w:t>
+      </w:r>
+      <w:proofErr w:type="spellStart"/>
+      <w:r>
+        <w:rPr>
+          <w:sz w:val="24"/>
+          <w:szCs w:val="24"/>
+        </w:rPr>
+        <w:t>databse</w:t>
+      </w:r>
+      <w:proofErr w:type="spellEnd"/>
+    </w:p>
+    <w:p>
+      <w:pPr>
+        <w:ind w:left="720"/>
+        <w:jc w:val="both"/>
+        <w:rPr>
+          <w:b/>
+          <w:sz w:val="24"/>
+          <w:szCs w:val="24"/>
+        </w:rPr>
+      </w:pPr>
+      <w:r>
+        <w:rPr>
+          <w:b/>
+          <w:sz w:val="24"/>
+          <w:szCs w:val="24"/>
+        </w:rPr>
+        <w:lastRenderedPageBreak/>
+        <w:t>2 operazioni: 1 lettura e 1 scrittura</w:t>
+      </w:r>
+    </w:p>
+    <w:p>
+      <w:pPr>
+        <w:ind w:left="720"/>
+        <w:jc w:val="both"/>
+        <w:rPr>
+          <w:b/>
+          <w:sz w:val="24"/>
+          <w:szCs w:val="24"/>
+        </w:rPr>
+      </w:pPr>
+    </w:p>
+    <w:p>
+      <w:pPr>
+        <w:ind w:left="720"/>
+        <w:jc w:val="both"/>
+        <w:rPr>
+          <w:b/>
+          <w:sz w:val="24"/>
+          <w:szCs w:val="24"/>
+        </w:rPr>
+      </w:pPr>
+    </w:p>
+    <w:p>
+      <w:pPr>
+        <w:ind w:left="360"/>
+        <w:jc w:val="both"/>
+        <w:rPr>
+          <w:sz w:val="24"/>
+          <w:szCs w:val="24"/>
+        </w:rPr>
+      </w:pPr>
+      <w:r>
+        <w:rPr>
+          <w:sz w:val="24"/>
+          <w:szCs w:val="24"/>
+        </w:rPr>
+        <w:t xml:space="preserve">Le operazioni da effettuare per </w:t>
+      </w:r>
+      <w:r>
+        <w:rPr>
+          <w:b/>
+          <w:i/>
+          <w:sz w:val="24"/>
+          <w:szCs w:val="24"/>
+          <w:u w:val="single"/>
+        </w:rPr>
+        <w:t xml:space="preserve">passare da </w:t>
+      </w:r>
+      <w:proofErr w:type="spellStart"/>
+      <w:r>
+        <w:rPr>
+          <w:b/>
+          <w:i/>
+          <w:sz w:val="24"/>
+          <w:szCs w:val="24"/>
+          <w:u w:val="single"/>
+        </w:rPr>
+        <w:t>urlShort</w:t>
+      </w:r>
+      <w:proofErr w:type="spellEnd"/>
+      <w:r>
+        <w:rPr>
+          <w:b/>
+          <w:i/>
+          <w:sz w:val="24"/>
+          <w:szCs w:val="24"/>
+          <w:u w:val="single"/>
+        </w:rPr>
+        <w:t xml:space="preserve"> generato </w:t>
+      </w:r>
+      <w:proofErr w:type="spellStart"/>
+      <w:r>
+        <w:rPr>
+          <w:b/>
+          <w:i/>
+          <w:sz w:val="24"/>
+          <w:szCs w:val="24"/>
+          <w:u w:val="single"/>
+        </w:rPr>
+        <w:t>all’url</w:t>
+      </w:r>
+      <w:proofErr w:type="spellEnd"/>
+      <w:r>
+        <w:rPr>
+          <w:b/>
+          <w:i/>
+          <w:sz w:val="24"/>
+          <w:szCs w:val="24"/>
+          <w:u w:val="single"/>
+        </w:rPr>
+        <w:t xml:space="preserve"> long sorgente</w:t>
+      </w:r>
+      <w:r>
+        <w:rPr>
+          <w:sz w:val="24"/>
+          <w:szCs w:val="24"/>
+        </w:rPr>
+        <w:t xml:space="preserve"> sono:</w:t>
+      </w:r>
+    </w:p>
+    <w:p>
+      <w:pPr>
+        <w:pStyle w:val="Paragrafoelenco"/>
+        <w:numPr>
+          <w:ilvl w:val="0"/>
+          <w:numId w:val="10"/>
+        </w:numPr>
+        <w:jc w:val="both"/>
+        <w:rPr>
+          <w:sz w:val="24"/>
+          <w:szCs w:val="24"/>
+        </w:rPr>
+      </w:pPr>
+      <w:r>
+        <w:rPr>
+          <w:sz w:val="24"/>
+          <w:szCs w:val="24"/>
+        </w:rPr>
+        <w:t xml:space="preserve">Inserire lo short </w:t>
+      </w:r>
+      <w:proofErr w:type="spellStart"/>
+      <w:r>
+        <w:rPr>
+          <w:sz w:val="24"/>
+          <w:szCs w:val="24"/>
+        </w:rPr>
+        <w:t>url</w:t>
+      </w:r>
+      <w:proofErr w:type="spellEnd"/>
+      <w:r>
+        <w:rPr>
+          <w:sz w:val="24"/>
+          <w:szCs w:val="24"/>
+        </w:rPr>
+        <w:t xml:space="preserve"> precedentemente generato</w:t>
+      </w:r>
+    </w:p>
+    <w:p>
+      <w:pPr>
+        <w:pStyle w:val="Paragrafoelenco"/>
+        <w:numPr>
+          <w:ilvl w:val="0"/>
+          <w:numId w:val="10"/>
+        </w:numPr>
+        <w:jc w:val="both"/>
+        <w:rPr>
+          <w:sz w:val="24"/>
+          <w:szCs w:val="24"/>
+        </w:rPr>
+      </w:pPr>
+      <w:r>
+        <w:rPr>
+          <w:sz w:val="24"/>
+          <w:szCs w:val="24"/>
+        </w:rPr>
+        <w:t xml:space="preserve">Cliccare il pulsate show long URL per ritornare il long </w:t>
+      </w:r>
+      <w:proofErr w:type="spellStart"/>
+      <w:r>
+        <w:rPr>
+          <w:sz w:val="24"/>
+          <w:szCs w:val="24"/>
+        </w:rPr>
+        <w:t>url</w:t>
+      </w:r>
+      <w:proofErr w:type="spellEnd"/>
+    </w:p>
+    <w:p>
+      <w:pPr>
+        <w:ind w:left="720"/>
+        <w:jc w:val="both"/>
+        <w:rPr>
+          <w:b/>
+          <w:sz w:val="24"/>
+          <w:szCs w:val="24"/>
+        </w:rPr>
+      </w:pPr>
+      <w:r>
+        <w:rPr>
+          <w:b/>
+          <w:sz w:val="24"/>
+          <w:szCs w:val="24"/>
+        </w:rPr>
+        <w:t>2 operazioni: 2</w:t>
+      </w:r>
+      <w:r>
+        <w:rPr>
+          <w:b/>
+          <w:sz w:val="24"/>
+          <w:szCs w:val="24"/>
+        </w:rPr>
+        <w:t xml:space="preserve"> lettura </w:t>
+      </w:r>
+    </w:p>
+    <w:p>
+      <w:pPr>
+        <w:ind w:left="360"/>
+        <w:jc w:val="both"/>
+        <w:rPr>
+          <w:sz w:val="24"/>
+          <w:szCs w:val="24"/>
+        </w:rPr>
+      </w:pPr>
+      <w:r>
+        <w:rPr>
+          <w:sz w:val="24"/>
+          <w:szCs w:val="24"/>
+        </w:rPr>
+        <w:t xml:space="preserve">Le operazioni da effettuare per </w:t>
+      </w:r>
+      <w:r>
+        <w:rPr>
+          <w:b/>
+          <w:i/>
+          <w:sz w:val="24"/>
+          <w:szCs w:val="24"/>
+          <w:u w:val="single"/>
+        </w:rPr>
+        <w:t>avviare la pagina web</w:t>
+      </w:r>
+      <w:r>
+        <w:rPr>
+          <w:sz w:val="24"/>
+          <w:szCs w:val="24"/>
+        </w:rPr>
+        <w:t xml:space="preserve"> sono:</w:t>
+      </w:r>
+    </w:p>
+    <w:p>
+      <w:pPr>
+        <w:pStyle w:val="Paragrafoelenco"/>
+        <w:numPr>
+          <w:ilvl w:val="0"/>
+          <w:numId w:val="11"/>
+        </w:numPr>
+        <w:jc w:val="both"/>
+        <w:rPr>
+          <w:sz w:val="24"/>
+          <w:szCs w:val="24"/>
+        </w:rPr>
+      </w:pPr>
+      <w:r>
+        <w:rPr>
+          <w:sz w:val="24"/>
+          <w:szCs w:val="24"/>
+        </w:rPr>
+        <w:t xml:space="preserve">Inserire lo short </w:t>
+      </w:r>
+      <w:proofErr w:type="spellStart"/>
+      <w:r>
+        <w:rPr>
+          <w:sz w:val="24"/>
+          <w:szCs w:val="24"/>
+        </w:rPr>
+        <w:t>url</w:t>
+      </w:r>
+      <w:proofErr w:type="spellEnd"/>
+      <w:r>
+        <w:rPr>
+          <w:sz w:val="24"/>
+          <w:szCs w:val="24"/>
+        </w:rPr>
+        <w:t xml:space="preserve"> precedentemente generato</w:t>
+      </w:r>
+    </w:p>
+    <w:p>
+      <w:pPr>
+        <w:pStyle w:val="Paragrafoelenco"/>
+        <w:numPr>
+          <w:ilvl w:val="0"/>
+          <w:numId w:val="11"/>
+        </w:numPr>
+        <w:jc w:val="both"/>
+        <w:rPr>
+          <w:sz w:val="24"/>
+          <w:szCs w:val="24"/>
+        </w:rPr>
+      </w:pPr>
+      <w:r>
+        <w:rPr>
+          <w:sz w:val="24"/>
+          <w:szCs w:val="24"/>
+        </w:rPr>
+        <w:t xml:space="preserve">Cliccare il pulsate GO per avviare la pagina web relativo </w:t>
+      </w:r>
+      <w:proofErr w:type="spellStart"/>
+      <w:r>
+        <w:rPr>
+          <w:sz w:val="24"/>
+          <w:szCs w:val="24"/>
+        </w:rPr>
+        <w:t>all’url</w:t>
+      </w:r>
+      <w:proofErr w:type="spellEnd"/>
+    </w:p>
+    <w:p>
+      <w:pPr>
+        <w:ind w:left="720"/>
+        <w:jc w:val="both"/>
+        <w:rPr>
+          <w:b/>
+          <w:sz w:val="24"/>
+          <w:szCs w:val="24"/>
+        </w:rPr>
+      </w:pPr>
+      <w:r>
+        <w:rPr>
+          <w:b/>
+          <w:sz w:val="24"/>
+          <w:szCs w:val="24"/>
+        </w:rPr>
+        <w:t>1 operazioni: 1 lettura</w:t>
+      </w:r>
+    </w:p>
+    <w:p>
+      <w:pPr>
+        <w:ind w:left="360"/>
+        <w:jc w:val="both"/>
+        <w:rPr>
+          <w:sz w:val="24"/>
+          <w:szCs w:val="24"/>
+        </w:rPr>
+      </w:pPr>
+      <w:r>
+        <w:rPr>
+          <w:sz w:val="24"/>
+          <w:szCs w:val="24"/>
+        </w:rPr>
+        <w:t xml:space="preserve">Le operazioni da effettuare </w:t>
+      </w:r>
+      <w:proofErr w:type="gramStart"/>
+      <w:r>
+        <w:rPr>
+          <w:sz w:val="24"/>
+          <w:szCs w:val="24"/>
+        </w:rPr>
+        <w:t xml:space="preserve">per  </w:t>
+      </w:r>
+      <w:r>
+        <w:rPr>
+          <w:b/>
+          <w:i/>
+          <w:sz w:val="24"/>
+          <w:szCs w:val="24"/>
+          <w:u w:val="single"/>
+        </w:rPr>
+        <w:t>visualizzare</w:t>
+      </w:r>
+      <w:proofErr w:type="gramEnd"/>
+      <w:r>
+        <w:rPr>
+          <w:b/>
+          <w:i/>
+          <w:sz w:val="24"/>
+          <w:szCs w:val="24"/>
+          <w:u w:val="single"/>
+        </w:rPr>
+        <w:t xml:space="preserve"> le statistiche</w:t>
+      </w:r>
+      <w:r>
+        <w:rPr>
+          <w:sz w:val="24"/>
+          <w:szCs w:val="24"/>
+        </w:rPr>
+        <w:t xml:space="preserve"> sono:</w:t>
+      </w:r>
+    </w:p>
+    <w:p>
+      <w:pPr>
+        <w:pStyle w:val="Paragrafoelenco"/>
+        <w:numPr>
+          <w:ilvl w:val="0"/>
+          <w:numId w:val="12"/>
+        </w:numPr>
+        <w:jc w:val="both"/>
+        <w:rPr>
+          <w:sz w:val="24"/>
+          <w:szCs w:val="24"/>
+        </w:rPr>
+      </w:pPr>
+      <w:r>
+        <w:rPr>
+          <w:sz w:val="24"/>
+          <w:szCs w:val="24"/>
+        </w:rPr>
+        <w:t xml:space="preserve">Inserire lo short </w:t>
+      </w:r>
+      <w:proofErr w:type="spellStart"/>
+      <w:r>
+        <w:rPr>
+          <w:sz w:val="24"/>
+          <w:szCs w:val="24"/>
+        </w:rPr>
+        <w:t>url</w:t>
+      </w:r>
+      <w:proofErr w:type="spellEnd"/>
+      <w:r>
+        <w:rPr>
+          <w:sz w:val="24"/>
+          <w:szCs w:val="24"/>
+        </w:rPr>
+        <w:t xml:space="preserve"> precedentemente generato</w:t>
+      </w:r>
+    </w:p>
+    <w:p>
+      <w:pPr>
+        <w:pStyle w:val="Paragrafoelenco"/>
+        <w:numPr>
+          <w:ilvl w:val="0"/>
+          <w:numId w:val="12"/>
+        </w:numPr>
+        <w:jc w:val="both"/>
+        <w:rPr>
+          <w:sz w:val="24"/>
+          <w:szCs w:val="24"/>
+        </w:rPr>
+      </w:pPr>
+      <w:r>
+        <w:rPr>
+          <w:sz w:val="24"/>
+          <w:szCs w:val="24"/>
+        </w:rPr>
+        <w:t xml:space="preserve">Cliccare il </w:t>
+      </w:r>
+      <w:proofErr w:type="gramStart"/>
+      <w:r>
+        <w:rPr>
+          <w:sz w:val="24"/>
+          <w:szCs w:val="24"/>
+        </w:rPr>
+        <w:t>pulsate( statistiche</w:t>
+      </w:r>
+      <w:proofErr w:type="gramEnd"/>
+      <w:r>
+        <w:rPr>
+          <w:sz w:val="24"/>
+          <w:szCs w:val="24"/>
+        </w:rPr>
+        <w:t xml:space="preserve"> ) per visualizzare le statistiche</w:t>
+      </w:r>
+    </w:p>
+    <w:p>
+      <w:pPr>
+        <w:ind w:left="720"/>
+        <w:jc w:val="both"/>
+        <w:rPr>
+          <w:b/>
+          <w:sz w:val="24"/>
+          <w:szCs w:val="24"/>
+        </w:rPr>
+      </w:pPr>
+      <w:r>
+        <w:rPr>
+          <w:b/>
+          <w:sz w:val="24"/>
+          <w:szCs w:val="24"/>
+        </w:rPr>
+        <w:t xml:space="preserve">2 </w:t>
+      </w:r>
+      <w:proofErr w:type="gramStart"/>
+      <w:r>
+        <w:rPr>
+          <w:b/>
+          <w:sz w:val="24"/>
+          <w:szCs w:val="24"/>
+        </w:rPr>
+        <w:t>operazioni :</w:t>
+      </w:r>
+      <w:proofErr w:type="gramEnd"/>
+      <w:r>
+        <w:rPr>
+          <w:b/>
+          <w:sz w:val="24"/>
+          <w:szCs w:val="24"/>
+        </w:rPr>
+        <w:t xml:space="preserve"> 1 lettura e 1 scrittura</w:t>
+      </w:r>
+    </w:p>
+    <w:p>
+      <w:bookmarkStart w:id="0" w:name="_GoBack"/>
+      <w:bookmarkEnd w:id="0"/>
+    </w:p>
     <w:sectPr>
       <w:pgSz w:w="11906" w:h="16838"/>
       <w:pgMar w:top="1417" w:right="1134" w:bottom="1134" w:left="1134" w:header="708" w:footer="708" w:gutter="0"/>
@@ -3431,6 +4307,264 @@
     </w:lvl>
   </w:abstractNum>
   <w:abstractNum w:abstractNumId="1" w15:restartNumberingAfterBreak="0">
+    <w:nsid w:val="3BC2308C"/>
+    <w:multiLevelType w:val="hybridMultilevel"/>
+    <w:tmpl w:val="6666F4A8"/>
+    <w:lvl w:ilvl="0" w:tplc="0410000F">
+      <w:start w:val="1"/>
+      <w:numFmt w:val="decimal"/>
+      <w:lvlText w:val="%1."/>
+      <w:lvlJc w:val="left"/>
+      <w:pPr>
+        <w:ind w:left="1080" w:hanging="360"/>
+      </w:pPr>
+    </w:lvl>
+    <w:lvl w:ilvl="1" w:tplc="04100019" w:tentative="1">
+      <w:start w:val="1"/>
+      <w:numFmt w:val="lowerLetter"/>
+      <w:lvlText w:val="%2."/>
+      <w:lvlJc w:val="left"/>
+      <w:pPr>
+        <w:ind w:left="1800" w:hanging="360"/>
+      </w:pPr>
+    </w:lvl>
+    <w:lvl w:ilvl="2" w:tplc="0410001B" w:tentative="1">
+      <w:start w:val="1"/>
+      <w:numFmt w:val="lowerRoman"/>
+      <w:lvlText w:val="%3."/>
+      <w:lvlJc w:val="right"/>
+      <w:pPr>
+        <w:ind w:left="2520" w:hanging="180"/>
+      </w:pPr>
+    </w:lvl>
+    <w:lvl w:ilvl="3" w:tplc="0410000F" w:tentative="1">
+      <w:start w:val="1"/>
+      <w:numFmt w:val="decimal"/>
+      <w:lvlText w:val="%4."/>
+      <w:lvlJc w:val="left"/>
+      <w:pPr>
+        <w:ind w:left="3240" w:hanging="360"/>
+      </w:pPr>
+    </w:lvl>
+    <w:lvl w:ilvl="4" w:tplc="04100019" w:tentative="1">
+      <w:start w:val="1"/>
+      <w:numFmt w:val="lowerLetter"/>
+      <w:lvlText w:val="%5."/>
+      <w:lvlJc w:val="left"/>
+      <w:pPr>
+        <w:ind w:left="3960" w:hanging="360"/>
+      </w:pPr>
+    </w:lvl>
+    <w:lvl w:ilvl="5" w:tplc="0410001B" w:tentative="1">
+      <w:start w:val="1"/>
+      <w:numFmt w:val="lowerRoman"/>
+      <w:lvlText w:val="%6."/>
+      <w:lvlJc w:val="right"/>
+      <w:pPr>
+        <w:ind w:left="4680" w:hanging="180"/>
+      </w:pPr>
+    </w:lvl>
+    <w:lvl w:ilvl="6" w:tplc="0410000F" w:tentative="1">
+      <w:start w:val="1"/>
+      <w:numFmt w:val="decimal"/>
+      <w:lvlText w:val="%7."/>
+      <w:lvlJc w:val="left"/>
+      <w:pPr>
+        <w:ind w:left="5400" w:hanging="360"/>
+      </w:pPr>
+    </w:lvl>
+    <w:lvl w:ilvl="7" w:tplc="04100019" w:tentative="1">
+      <w:start w:val="1"/>
+      <w:numFmt w:val="lowerLetter"/>
+      <w:lvlText w:val="%8."/>
+      <w:lvlJc w:val="left"/>
+      <w:pPr>
+        <w:ind w:left="6120" w:hanging="360"/>
+      </w:pPr>
+    </w:lvl>
+    <w:lvl w:ilvl="8" w:tplc="0410001B" w:tentative="1">
+      <w:start w:val="1"/>
+      <w:numFmt w:val="lowerRoman"/>
+      <w:lvlText w:val="%9."/>
+      <w:lvlJc w:val="right"/>
+      <w:pPr>
+        <w:ind w:left="6840" w:hanging="180"/>
+      </w:pPr>
+    </w:lvl>
+  </w:abstractNum>
+  <w:abstractNum w:abstractNumId="2" w15:restartNumberingAfterBreak="0">
+    <w:nsid w:val="48041763"/>
+    <w:multiLevelType w:val="hybridMultilevel"/>
+    <w:tmpl w:val="29E80228"/>
+    <w:lvl w:ilvl="0" w:tplc="0410000F">
+      <w:start w:val="1"/>
+      <w:numFmt w:val="decimal"/>
+      <w:lvlText w:val="%1."/>
+      <w:lvlJc w:val="left"/>
+      <w:pPr>
+        <w:ind w:left="1080" w:hanging="360"/>
+      </w:pPr>
+    </w:lvl>
+    <w:lvl w:ilvl="1" w:tplc="04100019" w:tentative="1">
+      <w:start w:val="1"/>
+      <w:numFmt w:val="lowerLetter"/>
+      <w:lvlText w:val="%2."/>
+      <w:lvlJc w:val="left"/>
+      <w:pPr>
+        <w:ind w:left="1800" w:hanging="360"/>
+      </w:pPr>
+    </w:lvl>
+    <w:lvl w:ilvl="2" w:tplc="0410001B" w:tentative="1">
+      <w:start w:val="1"/>
+      <w:numFmt w:val="lowerRoman"/>
+      <w:lvlText w:val="%3."/>
+      <w:lvlJc w:val="right"/>
+      <w:pPr>
+        <w:ind w:left="2520" w:hanging="180"/>
+      </w:pPr>
+    </w:lvl>
+    <w:lvl w:ilvl="3" w:tplc="0410000F" w:tentative="1">
+      <w:start w:val="1"/>
+      <w:numFmt w:val="decimal"/>
+      <w:lvlText w:val="%4."/>
+      <w:lvlJc w:val="left"/>
+      <w:pPr>
+        <w:ind w:left="3240" w:hanging="360"/>
+      </w:pPr>
+    </w:lvl>
+    <w:lvl w:ilvl="4" w:tplc="04100019" w:tentative="1">
+      <w:start w:val="1"/>
+      <w:numFmt w:val="lowerLetter"/>
+      <w:lvlText w:val="%5."/>
+      <w:lvlJc w:val="left"/>
+      <w:pPr>
+        <w:ind w:left="3960" w:hanging="360"/>
+      </w:pPr>
+    </w:lvl>
+    <w:lvl w:ilvl="5" w:tplc="0410001B" w:tentative="1">
+      <w:start w:val="1"/>
+      <w:numFmt w:val="lowerRoman"/>
+      <w:lvlText w:val="%6."/>
+      <w:lvlJc w:val="right"/>
+      <w:pPr>
+        <w:ind w:left="4680" w:hanging="180"/>
+      </w:pPr>
+    </w:lvl>
+    <w:lvl w:ilvl="6" w:tplc="0410000F" w:tentative="1">
+      <w:start w:val="1"/>
+      <w:numFmt w:val="decimal"/>
+      <w:lvlText w:val="%7."/>
+      <w:lvlJc w:val="left"/>
+      <w:pPr>
+        <w:ind w:left="5400" w:hanging="360"/>
+      </w:pPr>
+    </w:lvl>
+    <w:lvl w:ilvl="7" w:tplc="04100019" w:tentative="1">
+      <w:start w:val="1"/>
+      <w:numFmt w:val="lowerLetter"/>
+      <w:lvlText w:val="%8."/>
+      <w:lvlJc w:val="left"/>
+      <w:pPr>
+        <w:ind w:left="6120" w:hanging="360"/>
+      </w:pPr>
+    </w:lvl>
+    <w:lvl w:ilvl="8" w:tplc="0410001B" w:tentative="1">
+      <w:start w:val="1"/>
+      <w:numFmt w:val="lowerRoman"/>
+      <w:lvlText w:val="%9."/>
+      <w:lvlJc w:val="right"/>
+      <w:pPr>
+        <w:ind w:left="6840" w:hanging="180"/>
+      </w:pPr>
+    </w:lvl>
+  </w:abstractNum>
+  <w:abstractNum w:abstractNumId="3" w15:restartNumberingAfterBreak="0">
+    <w:nsid w:val="48634969"/>
+    <w:multiLevelType w:val="hybridMultilevel"/>
+    <w:tmpl w:val="29E80228"/>
+    <w:lvl w:ilvl="0" w:tplc="0410000F">
+      <w:start w:val="1"/>
+      <w:numFmt w:val="decimal"/>
+      <w:lvlText w:val="%1."/>
+      <w:lvlJc w:val="left"/>
+      <w:pPr>
+        <w:ind w:left="1080" w:hanging="360"/>
+      </w:pPr>
+    </w:lvl>
+    <w:lvl w:ilvl="1" w:tplc="04100019" w:tentative="1">
+      <w:start w:val="1"/>
+      <w:numFmt w:val="lowerLetter"/>
+      <w:lvlText w:val="%2."/>
+      <w:lvlJc w:val="left"/>
+      <w:pPr>
+        <w:ind w:left="1800" w:hanging="360"/>
+      </w:pPr>
+    </w:lvl>
+    <w:lvl w:ilvl="2" w:tplc="0410001B" w:tentative="1">
+      <w:start w:val="1"/>
+      <w:numFmt w:val="lowerRoman"/>
+      <w:lvlText w:val="%3."/>
+      <w:lvlJc w:val="right"/>
+      <w:pPr>
+        <w:ind w:left="2520" w:hanging="180"/>
+      </w:pPr>
+    </w:lvl>
+    <w:lvl w:ilvl="3" w:tplc="0410000F" w:tentative="1">
+      <w:start w:val="1"/>
+      <w:numFmt w:val="decimal"/>
+      <w:lvlText w:val="%4."/>
+      <w:lvlJc w:val="left"/>
+      <w:pPr>
+        <w:ind w:left="3240" w:hanging="360"/>
+      </w:pPr>
+    </w:lvl>
+    <w:lvl w:ilvl="4" w:tplc="04100019" w:tentative="1">
+      <w:start w:val="1"/>
+      <w:numFmt w:val="lowerLetter"/>
+      <w:lvlText w:val="%5."/>
+      <w:lvlJc w:val="left"/>
+      <w:pPr>
+        <w:ind w:left="3960" w:hanging="360"/>
+      </w:pPr>
+    </w:lvl>
+    <w:lvl w:ilvl="5" w:tplc="0410001B" w:tentative="1">
+      <w:start w:val="1"/>
+      <w:numFmt w:val="lowerRoman"/>
+      <w:lvlText w:val="%6."/>
+      <w:lvlJc w:val="right"/>
+      <w:pPr>
+        <w:ind w:left="4680" w:hanging="180"/>
+      </w:pPr>
+    </w:lvl>
+    <w:lvl w:ilvl="6" w:tplc="0410000F" w:tentative="1">
+      <w:start w:val="1"/>
+      <w:numFmt w:val="decimal"/>
+      <w:lvlText w:val="%7."/>
+      <w:lvlJc w:val="left"/>
+      <w:pPr>
+        <w:ind w:left="5400" w:hanging="360"/>
+      </w:pPr>
+    </w:lvl>
+    <w:lvl w:ilvl="7" w:tplc="04100019" w:tentative="1">
+      <w:start w:val="1"/>
+      <w:numFmt w:val="lowerLetter"/>
+      <w:lvlText w:val="%8."/>
+      <w:lvlJc w:val="left"/>
+      <w:pPr>
+        <w:ind w:left="6120" w:hanging="360"/>
+      </w:pPr>
+    </w:lvl>
+    <w:lvl w:ilvl="8" w:tplc="0410001B" w:tentative="1">
+      <w:start w:val="1"/>
+      <w:numFmt w:val="lowerRoman"/>
+      <w:lvlText w:val="%9."/>
+      <w:lvlJc w:val="right"/>
+      <w:pPr>
+        <w:ind w:left="6840" w:hanging="180"/>
+      </w:pPr>
+    </w:lvl>
+  </w:abstractNum>
+  <w:abstractNum w:abstractNumId="4" w15:restartNumberingAfterBreak="0">
     <w:nsid w:val="547C4ECD"/>
     <w:multiLevelType w:val="hybridMultilevel"/>
     <w:tmpl w:val="C7A6DB6C"/>
@@ -3519,7 +4653,93 @@
       </w:pPr>
     </w:lvl>
   </w:abstractNum>
-  <w:abstractNum w:abstractNumId="2" w15:restartNumberingAfterBreak="0">
+  <w:abstractNum w:abstractNumId="5" w15:restartNumberingAfterBreak="0">
+    <w:nsid w:val="62DA1D50"/>
+    <w:multiLevelType w:val="hybridMultilevel"/>
+    <w:tmpl w:val="29E80228"/>
+    <w:lvl w:ilvl="0" w:tplc="0410000F">
+      <w:start w:val="1"/>
+      <w:numFmt w:val="decimal"/>
+      <w:lvlText w:val="%1."/>
+      <w:lvlJc w:val="left"/>
+      <w:pPr>
+        <w:ind w:left="1080" w:hanging="360"/>
+      </w:pPr>
+    </w:lvl>
+    <w:lvl w:ilvl="1" w:tplc="04100019" w:tentative="1">
+      <w:start w:val="1"/>
+      <w:numFmt w:val="lowerLetter"/>
+      <w:lvlText w:val="%2."/>
+      <w:lvlJc w:val="left"/>
+      <w:pPr>
+        <w:ind w:left="1800" w:hanging="360"/>
+      </w:pPr>
+    </w:lvl>
+    <w:lvl w:ilvl="2" w:tplc="0410001B" w:tentative="1">
+      <w:start w:val="1"/>
+      <w:numFmt w:val="lowerRoman"/>
+      <w:lvlText w:val="%3."/>
+      <w:lvlJc w:val="right"/>
+      <w:pPr>
+        <w:ind w:left="2520" w:hanging="180"/>
+      </w:pPr>
+    </w:lvl>
+    <w:lvl w:ilvl="3" w:tplc="0410000F" w:tentative="1">
+      <w:start w:val="1"/>
+      <w:numFmt w:val="decimal"/>
+      <w:lvlText w:val="%4."/>
+      <w:lvlJc w:val="left"/>
+      <w:pPr>
+        <w:ind w:left="3240" w:hanging="360"/>
+      </w:pPr>
+    </w:lvl>
+    <w:lvl w:ilvl="4" w:tplc="04100019" w:tentative="1">
+      <w:start w:val="1"/>
+      <w:numFmt w:val="lowerLetter"/>
+      <w:lvlText w:val="%5."/>
+      <w:lvlJc w:val="left"/>
+      <w:pPr>
+        <w:ind w:left="3960" w:hanging="360"/>
+      </w:pPr>
+    </w:lvl>
+    <w:lvl w:ilvl="5" w:tplc="0410001B" w:tentative="1">
+      <w:start w:val="1"/>
+      <w:numFmt w:val="lowerRoman"/>
+      <w:lvlText w:val="%6."/>
+      <w:lvlJc w:val="right"/>
+      <w:pPr>
+        <w:ind w:left="4680" w:hanging="180"/>
+      </w:pPr>
+    </w:lvl>
+    <w:lvl w:ilvl="6" w:tplc="0410000F" w:tentative="1">
+      <w:start w:val="1"/>
+      <w:numFmt w:val="decimal"/>
+      <w:lvlText w:val="%7."/>
+      <w:lvlJc w:val="left"/>
+      <w:pPr>
+        <w:ind w:left="5400" w:hanging="360"/>
+      </w:pPr>
+    </w:lvl>
+    <w:lvl w:ilvl="7" w:tplc="04100019" w:tentative="1">
+      <w:start w:val="1"/>
+      <w:numFmt w:val="lowerLetter"/>
+      <w:lvlText w:val="%8."/>
+      <w:lvlJc w:val="left"/>
+      <w:pPr>
+        <w:ind w:left="6120" w:hanging="360"/>
+      </w:pPr>
+    </w:lvl>
+    <w:lvl w:ilvl="8" w:tplc="0410001B" w:tentative="1">
+      <w:start w:val="1"/>
+      <w:numFmt w:val="lowerRoman"/>
+      <w:lvlText w:val="%9."/>
+      <w:lvlJc w:val="right"/>
+      <w:pPr>
+        <w:ind w:left="6840" w:hanging="180"/>
+      </w:pPr>
+    </w:lvl>
+  </w:abstractNum>
+  <w:abstractNum w:abstractNumId="6" w15:restartNumberingAfterBreak="0">
     <w:nsid w:val="69202CC6"/>
     <w:multiLevelType w:val="hybridMultilevel"/>
     <w:tmpl w:val="C7A6DB6C"/>
@@ -3608,7 +4828,7 @@
       </w:pPr>
     </w:lvl>
   </w:abstractNum>
-  <w:abstractNum w:abstractNumId="3" w15:restartNumberingAfterBreak="0">
+  <w:abstractNum w:abstractNumId="7" w15:restartNumberingAfterBreak="0">
     <w:nsid w:val="6DCB43D5"/>
     <w:multiLevelType w:val="hybridMultilevel"/>
     <w:tmpl w:val="EDDCA98C"/>
@@ -3694,7 +4914,7 @@
       </w:pPr>
     </w:lvl>
   </w:abstractNum>
-  <w:abstractNum w:abstractNumId="4" w15:restartNumberingAfterBreak="0">
+  <w:abstractNum w:abstractNumId="8" w15:restartNumberingAfterBreak="0">
     <w:nsid w:val="745E14C7"/>
     <w:multiLevelType w:val="hybridMultilevel"/>
     <w:tmpl w:val="C7A6DB6C"/>
@@ -3783,7 +5003,7 @@
       </w:pPr>
     </w:lvl>
   </w:abstractNum>
-  <w:abstractNum w:abstractNumId="5" w15:restartNumberingAfterBreak="0">
+  <w:abstractNum w:abstractNumId="9" w15:restartNumberingAfterBreak="0">
     <w:nsid w:val="796574CF"/>
     <w:multiLevelType w:val="multilevel"/>
     <w:tmpl w:val="4E4E86D0"/>
@@ -3904,7 +5124,7 @@
       </w:rPr>
     </w:lvl>
   </w:abstractNum>
-  <w:abstractNum w:abstractNumId="6" w15:restartNumberingAfterBreak="0">
+  <w:abstractNum w:abstractNumId="10" w15:restartNumberingAfterBreak="0">
     <w:nsid w:val="7CFE77BE"/>
     <w:multiLevelType w:val="hybridMultilevel"/>
     <w:tmpl w:val="C7A6DB6C"/>
@@ -3993,26 +5213,127 @@
       </w:pPr>
     </w:lvl>
   </w:abstractNum>
+  <w:abstractNum w:abstractNumId="11" w15:restartNumberingAfterBreak="0">
+    <w:nsid w:val="7F5C3690"/>
+    <w:multiLevelType w:val="hybridMultilevel"/>
+    <w:tmpl w:val="29E80228"/>
+    <w:lvl w:ilvl="0" w:tplc="0410000F">
+      <w:start w:val="1"/>
+      <w:numFmt w:val="decimal"/>
+      <w:lvlText w:val="%1."/>
+      <w:lvlJc w:val="left"/>
+      <w:pPr>
+        <w:ind w:left="1080" w:hanging="360"/>
+      </w:pPr>
+    </w:lvl>
+    <w:lvl w:ilvl="1" w:tplc="04100019" w:tentative="1">
+      <w:start w:val="1"/>
+      <w:numFmt w:val="lowerLetter"/>
+      <w:lvlText w:val="%2."/>
+      <w:lvlJc w:val="left"/>
+      <w:pPr>
+        <w:ind w:left="1800" w:hanging="360"/>
+      </w:pPr>
+    </w:lvl>
+    <w:lvl w:ilvl="2" w:tplc="0410001B" w:tentative="1">
+      <w:start w:val="1"/>
+      <w:numFmt w:val="lowerRoman"/>
+      <w:lvlText w:val="%3."/>
+      <w:lvlJc w:val="right"/>
+      <w:pPr>
+        <w:ind w:left="2520" w:hanging="180"/>
+      </w:pPr>
+    </w:lvl>
+    <w:lvl w:ilvl="3" w:tplc="0410000F" w:tentative="1">
+      <w:start w:val="1"/>
+      <w:numFmt w:val="decimal"/>
+      <w:lvlText w:val="%4."/>
+      <w:lvlJc w:val="left"/>
+      <w:pPr>
+        <w:ind w:left="3240" w:hanging="360"/>
+      </w:pPr>
+    </w:lvl>
+    <w:lvl w:ilvl="4" w:tplc="04100019" w:tentative="1">
+      <w:start w:val="1"/>
+      <w:numFmt w:val="lowerLetter"/>
+      <w:lvlText w:val="%5."/>
+      <w:lvlJc w:val="left"/>
+      <w:pPr>
+        <w:ind w:left="3960" w:hanging="360"/>
+      </w:pPr>
+    </w:lvl>
+    <w:lvl w:ilvl="5" w:tplc="0410001B" w:tentative="1">
+      <w:start w:val="1"/>
+      <w:numFmt w:val="lowerRoman"/>
+      <w:lvlText w:val="%6."/>
+      <w:lvlJc w:val="right"/>
+      <w:pPr>
+        <w:ind w:left="4680" w:hanging="180"/>
+      </w:pPr>
+    </w:lvl>
+    <w:lvl w:ilvl="6" w:tplc="0410000F" w:tentative="1">
+      <w:start w:val="1"/>
+      <w:numFmt w:val="decimal"/>
+      <w:lvlText w:val="%7."/>
+      <w:lvlJc w:val="left"/>
+      <w:pPr>
+        <w:ind w:left="5400" w:hanging="360"/>
+      </w:pPr>
+    </w:lvl>
+    <w:lvl w:ilvl="7" w:tplc="04100019" w:tentative="1">
+      <w:start w:val="1"/>
+      <w:numFmt w:val="lowerLetter"/>
+      <w:lvlText w:val="%8."/>
+      <w:lvlJc w:val="left"/>
+      <w:pPr>
+        <w:ind w:left="6120" w:hanging="360"/>
+      </w:pPr>
+    </w:lvl>
+    <w:lvl w:ilvl="8" w:tplc="0410001B" w:tentative="1">
+      <w:start w:val="1"/>
+      <w:numFmt w:val="lowerRoman"/>
+      <w:lvlText w:val="%9."/>
+      <w:lvlJc w:val="right"/>
+      <w:pPr>
+        <w:ind w:left="6840" w:hanging="180"/>
+      </w:pPr>
+    </w:lvl>
+  </w:abstractNum>
   <w:num w:numId="1">
-    <w:abstractNumId w:val="5"/>
+    <w:abstractNumId w:val="9"/>
   </w:num>
   <w:num w:numId="2">
-    <w:abstractNumId w:val="3"/>
+    <w:abstractNumId w:val="7"/>
   </w:num>
   <w:num w:numId="3">
-    <w:abstractNumId w:val="1"/>
+    <w:abstractNumId w:val="4"/>
   </w:num>
   <w:num w:numId="4">
-    <w:abstractNumId w:val="6"/>
+    <w:abstractNumId w:val="10"/>
   </w:num>
   <w:num w:numId="5">
     <w:abstractNumId w:val="0"/>
   </w:num>
   <w:num w:numId="6">
+    <w:abstractNumId w:val="6"/>
+  </w:num>
+  <w:num w:numId="7">
+    <w:abstractNumId w:val="8"/>
+  </w:num>
+  <w:num w:numId="8">
+    <w:abstractNumId w:val="1"/>
+  </w:num>
+  <w:num w:numId="9">
+    <w:abstractNumId w:val="3"/>
+  </w:num>
+  <w:num w:numId="10">
+    <w:abstractNumId w:val="5"/>
+  </w:num>
+  <w:num w:numId="11">
     <w:abstractNumId w:val="2"/>
   </w:num>
-  <w:num w:numId="7">
-    <w:abstractNumId w:val="4"/>
+  <w:num w:numId="12">
+    <w:abstractNumId w:val="11"/>
   </w:num>
 </w:numbering>
 </file>

--- a/Storia e motivazione del contesto.docx
+++ b/Storia e motivazione del contesto.docx
@@ -4201,6 +4201,688 @@
         <w:t xml:space="preserve"> 1 lettura e 1 scrittura</w:t>
       </w:r>
     </w:p>
+    <w:p/>
+    <w:p>
+      <w:pPr>
+        <w:pStyle w:val="Paragrafoelenco"/>
+        <w:numPr>
+          <w:ilvl w:val="1"/>
+          <w:numId w:val="1"/>
+        </w:numPr>
+        <w:jc w:val="both"/>
+        <w:rPr>
+          <w:b/>
+          <w:sz w:val="36"/>
+          <w:szCs w:val="36"/>
+        </w:rPr>
+      </w:pPr>
+      <w:r>
+        <w:rPr>
+          <w:b/>
+          <w:sz w:val="36"/>
+          <w:szCs w:val="36"/>
+        </w:rPr>
+        <w:t xml:space="preserve">Scelta del database </w:t>
+      </w:r>
+      <w:proofErr w:type="spellStart"/>
+      <w:r>
+        <w:rPr>
+          <w:b/>
+          <w:sz w:val="36"/>
+          <w:szCs w:val="36"/>
+        </w:rPr>
+        <w:t>NOSql</w:t>
+      </w:r>
+      <w:proofErr w:type="spellEnd"/>
+    </w:p>
+    <w:p>
+      <w:pPr>
+        <w:spacing w:before="240" w:after="0"/>
+        <w:ind w:left="360"/>
+        <w:jc w:val="both"/>
+        <w:rPr>
+          <w:sz w:val="24"/>
+          <w:szCs w:val="24"/>
+        </w:rPr>
+      </w:pPr>
+      <w:r>
+        <w:rPr>
+          <w:sz w:val="24"/>
+          <w:szCs w:val="24"/>
+        </w:rPr>
+        <w:t xml:space="preserve">Il modello di database </w:t>
+      </w:r>
+      <w:proofErr w:type="spellStart"/>
+      <w:r>
+        <w:rPr>
+          <w:sz w:val="24"/>
+          <w:szCs w:val="24"/>
+        </w:rPr>
+        <w:t>NOSql</w:t>
+      </w:r>
+      <w:proofErr w:type="spellEnd"/>
+      <w:r>
+        <w:rPr>
+          <w:sz w:val="24"/>
+          <w:szCs w:val="24"/>
+        </w:rPr>
+        <w:t xml:space="preserve"> scelto da noi è </w:t>
+      </w:r>
+      <w:proofErr w:type="spellStart"/>
+      <w:r>
+        <w:rPr>
+          <w:sz w:val="24"/>
+          <w:szCs w:val="24"/>
+        </w:rPr>
+        <w:t>Redis</w:t>
+      </w:r>
+      <w:proofErr w:type="spellEnd"/>
+      <w:r>
+        <w:rPr>
+          <w:sz w:val="24"/>
+          <w:szCs w:val="24"/>
+        </w:rPr>
+        <w:t xml:space="preserve">. </w:t>
+      </w:r>
+    </w:p>
+    <w:p>
+      <w:pPr>
+        <w:spacing w:before="240" w:after="0"/>
+        <w:ind w:left="360"/>
+        <w:jc w:val="both"/>
+        <w:rPr>
+          <w:sz w:val="24"/>
+          <w:szCs w:val="24"/>
+        </w:rPr>
+      </w:pPr>
+      <w:proofErr w:type="spellStart"/>
+      <w:r>
+        <w:rPr>
+          <w:sz w:val="24"/>
+          <w:szCs w:val="24"/>
+        </w:rPr>
+        <w:t>Redis</w:t>
+      </w:r>
+      <w:proofErr w:type="spellEnd"/>
+      <w:r>
+        <w:rPr>
+          <w:sz w:val="24"/>
+          <w:szCs w:val="24"/>
+        </w:rPr>
+        <w:t xml:space="preserve"> </w:t>
+      </w:r>
+      <w:r>
+        <w:rPr>
+          <w:sz w:val="24"/>
+          <w:szCs w:val="24"/>
+        </w:rPr>
+        <w:t xml:space="preserve">è un database non relazione nato nel 2009 per mano di Salvatore </w:t>
+      </w:r>
+      <w:proofErr w:type="spellStart"/>
+      <w:r>
+        <w:rPr>
+          <w:sz w:val="24"/>
+          <w:szCs w:val="24"/>
+        </w:rPr>
+        <w:t>Sanlippo</w:t>
+      </w:r>
+      <w:proofErr w:type="spellEnd"/>
+      <w:r>
+        <w:rPr>
+          <w:sz w:val="24"/>
+          <w:szCs w:val="24"/>
+        </w:rPr>
+        <w:t>, inizialmente</w:t>
+      </w:r>
+    </w:p>
+    <w:p>
+      <w:pPr>
+        <w:spacing w:before="240" w:after="0"/>
+        <w:ind w:left="360"/>
+        <w:jc w:val="both"/>
+        <w:rPr>
+          <w:sz w:val="24"/>
+          <w:szCs w:val="24"/>
+        </w:rPr>
+      </w:pPr>
+      <w:proofErr w:type="gramStart"/>
+      <w:r>
+        <w:rPr>
+          <w:sz w:val="24"/>
+          <w:szCs w:val="24"/>
+        </w:rPr>
+        <w:t>sponsorizzato</w:t>
+      </w:r>
+      <w:proofErr w:type="gramEnd"/>
+      <w:r>
+        <w:rPr>
+          <w:sz w:val="24"/>
+          <w:szCs w:val="24"/>
+        </w:rPr>
+        <w:t xml:space="preserve"> da </w:t>
+      </w:r>
+      <w:proofErr w:type="spellStart"/>
+      <w:r>
+        <w:rPr>
+          <w:sz w:val="24"/>
+          <w:szCs w:val="24"/>
+        </w:rPr>
+        <w:t>vmware</w:t>
+      </w:r>
+      <w:proofErr w:type="spellEnd"/>
+      <w:r>
+        <w:rPr>
+          <w:sz w:val="24"/>
+          <w:szCs w:val="24"/>
+        </w:rPr>
+        <w:t xml:space="preserve"> ora è supportato da </w:t>
+      </w:r>
+      <w:proofErr w:type="spellStart"/>
+      <w:r>
+        <w:rPr>
+          <w:sz w:val="24"/>
+          <w:szCs w:val="24"/>
+        </w:rPr>
+        <w:t>Pivotal</w:t>
+      </w:r>
+      <w:proofErr w:type="spellEnd"/>
+      <w:r>
+        <w:rPr>
+          <w:sz w:val="24"/>
+          <w:szCs w:val="24"/>
+        </w:rPr>
+        <w:t>.</w:t>
+      </w:r>
+    </w:p>
+    <w:p>
+      <w:pPr>
+        <w:spacing w:before="240" w:after="0"/>
+        <w:ind w:left="360"/>
+        <w:jc w:val="both"/>
+        <w:rPr>
+          <w:sz w:val="24"/>
+          <w:szCs w:val="24"/>
+        </w:rPr>
+      </w:pPr>
+      <w:r>
+        <w:rPr>
+          <w:sz w:val="24"/>
+          <w:szCs w:val="24"/>
+        </w:rPr>
+        <w:t xml:space="preserve">È un </w:t>
+      </w:r>
+      <w:proofErr w:type="spellStart"/>
+      <w:r>
+        <w:rPr>
+          <w:sz w:val="24"/>
+          <w:szCs w:val="24"/>
+        </w:rPr>
+        <w:t>NoSql</w:t>
+      </w:r>
+      <w:proofErr w:type="spellEnd"/>
+      <w:r>
+        <w:rPr>
+          <w:sz w:val="24"/>
+          <w:szCs w:val="24"/>
+        </w:rPr>
+        <w:t xml:space="preserve"> di tipo </w:t>
+      </w:r>
+      <w:proofErr w:type="spellStart"/>
+      <w:r>
+        <w:rPr>
+          <w:sz w:val="24"/>
+          <w:szCs w:val="24"/>
+        </w:rPr>
+        <w:t>Key</w:t>
+      </w:r>
+      <w:proofErr w:type="spellEnd"/>
+      <w:r>
+        <w:rPr>
+          <w:sz w:val="24"/>
+          <w:szCs w:val="24"/>
+        </w:rPr>
+        <w:t>/Value ma ha due caratteristiche che lo rendono molto diverso dagli</w:t>
+      </w:r>
+    </w:p>
+    <w:p>
+      <w:pPr>
+        <w:spacing w:before="240" w:after="0"/>
+        <w:ind w:left="360"/>
+        <w:jc w:val="both"/>
+        <w:rPr>
+          <w:sz w:val="24"/>
+          <w:szCs w:val="24"/>
+        </w:rPr>
+      </w:pPr>
+      <w:proofErr w:type="gramStart"/>
+      <w:r>
+        <w:rPr>
+          <w:sz w:val="24"/>
+          <w:szCs w:val="24"/>
+        </w:rPr>
+        <w:t>altri</w:t>
+      </w:r>
+      <w:proofErr w:type="gramEnd"/>
+      <w:r>
+        <w:rPr>
+          <w:sz w:val="24"/>
+          <w:szCs w:val="24"/>
+        </w:rPr>
+        <w:t xml:space="preserve"> database della sua stessa categoria: </w:t>
+      </w:r>
+    </w:p>
+    <w:p>
+      <w:pPr>
+        <w:pStyle w:val="Paragrafoelenco"/>
+        <w:numPr>
+          <w:ilvl w:val="0"/>
+          <w:numId w:val="13"/>
+        </w:numPr>
+        <w:spacing w:before="240" w:after="0"/>
+        <w:jc w:val="both"/>
+        <w:rPr>
+          <w:sz w:val="24"/>
+          <w:szCs w:val="24"/>
+        </w:rPr>
+      </w:pPr>
+      <w:proofErr w:type="gramStart"/>
+      <w:r>
+        <w:rPr>
+          <w:sz w:val="24"/>
+          <w:szCs w:val="24"/>
+        </w:rPr>
+        <w:t>la</w:t>
+      </w:r>
+      <w:proofErr w:type="gramEnd"/>
+      <w:r>
+        <w:rPr>
+          <w:sz w:val="24"/>
+          <w:szCs w:val="24"/>
+        </w:rPr>
+        <w:t xml:space="preserve"> prima è che lavora completamente in RAM; </w:t>
+      </w:r>
+    </w:p>
+    <w:p>
+      <w:pPr>
+        <w:pStyle w:val="Paragrafoelenco"/>
+        <w:numPr>
+          <w:ilvl w:val="0"/>
+          <w:numId w:val="13"/>
+        </w:numPr>
+        <w:spacing w:before="240" w:after="0"/>
+        <w:jc w:val="both"/>
+        <w:rPr>
+          <w:sz w:val="24"/>
+          <w:szCs w:val="24"/>
+        </w:rPr>
+      </w:pPr>
+      <w:proofErr w:type="gramStart"/>
+      <w:r>
+        <w:rPr>
+          <w:sz w:val="24"/>
+          <w:szCs w:val="24"/>
+        </w:rPr>
+        <w:t>la</w:t>
+      </w:r>
+      <w:proofErr w:type="gramEnd"/>
+      <w:r>
+        <w:rPr>
+          <w:sz w:val="24"/>
+          <w:szCs w:val="24"/>
+        </w:rPr>
+        <w:t xml:space="preserve"> seconda</w:t>
+      </w:r>
+      <w:r>
+        <w:rPr>
+          <w:sz w:val="24"/>
+          <w:szCs w:val="24"/>
+        </w:rPr>
+        <w:t xml:space="preserve"> </w:t>
+      </w:r>
+      <w:r>
+        <w:rPr>
+          <w:sz w:val="24"/>
+          <w:szCs w:val="24"/>
+        </w:rPr>
+        <w:t>è che oltre a fornire il classico salvataggio delle informazioni tra</w:t>
+      </w:r>
+      <w:r>
+        <w:rPr>
+          <w:sz w:val="24"/>
+          <w:szCs w:val="24"/>
+        </w:rPr>
+        <w:t xml:space="preserve">mite coppie chiave-valore offre ben altre </w:t>
+      </w:r>
+      <w:r>
+        <w:rPr>
+          <w:sz w:val="24"/>
+          <w:szCs w:val="24"/>
+        </w:rPr>
+        <w:t xml:space="preserve">quattro strutture dati: liste, insiemi, insiemi ordinati e </w:t>
+      </w:r>
+      <w:proofErr w:type="spellStart"/>
+      <w:r>
+        <w:rPr>
+          <w:sz w:val="24"/>
+          <w:szCs w:val="24"/>
+        </w:rPr>
+        <w:t>hash</w:t>
+      </w:r>
+      <w:proofErr w:type="spellEnd"/>
+      <w:r>
+        <w:rPr>
+          <w:sz w:val="24"/>
+          <w:szCs w:val="24"/>
+        </w:rPr>
+        <w:t>.</w:t>
+      </w:r>
+    </w:p>
+    <w:p>
+      <w:pPr>
+        <w:autoSpaceDE w:val="0"/>
+        <w:autoSpaceDN w:val="0"/>
+        <w:adjustRightInd w:val="0"/>
+        <w:spacing w:before="240" w:after="0" w:line="240" w:lineRule="auto"/>
+        <w:ind w:left="360"/>
+        <w:rPr>
+          <w:rFonts w:cs="F15"/>
+          <w:sz w:val="24"/>
+          <w:szCs w:val="24"/>
+        </w:rPr>
+      </w:pPr>
+      <w:proofErr w:type="spellStart"/>
+      <w:r>
+        <w:rPr>
+          <w:rFonts w:cs="F15"/>
+          <w:sz w:val="24"/>
+          <w:szCs w:val="24"/>
+        </w:rPr>
+        <w:t>Redis</w:t>
+      </w:r>
+      <w:proofErr w:type="spellEnd"/>
+      <w:r>
+        <w:rPr>
+          <w:rFonts w:cs="F15"/>
+          <w:sz w:val="24"/>
+          <w:szCs w:val="24"/>
+        </w:rPr>
+        <w:t xml:space="preserve"> non è altro che un server TCP che utilizza il modello </w:t>
+      </w:r>
+      <w:proofErr w:type="spellStart"/>
+      <w:r>
+        <w:rPr>
+          <w:rFonts w:cs="F15"/>
+          <w:sz w:val="24"/>
+          <w:szCs w:val="24"/>
+        </w:rPr>
+        <w:t>client-server</w:t>
+      </w:r>
+      <w:proofErr w:type="spellEnd"/>
+      <w:r>
+        <w:rPr>
+          <w:rFonts w:cs="F15"/>
+          <w:sz w:val="24"/>
+          <w:szCs w:val="24"/>
+        </w:rPr>
+        <w:t xml:space="preserve"> ed implementa quello</w:t>
+      </w:r>
+    </w:p>
+    <w:p>
+      <w:pPr>
+        <w:autoSpaceDE w:val="0"/>
+        <w:autoSpaceDN w:val="0"/>
+        <w:adjustRightInd w:val="0"/>
+        <w:spacing w:before="240" w:after="0" w:line="240" w:lineRule="auto"/>
+        <w:ind w:left="360"/>
+        <w:rPr>
+          <w:rFonts w:cs="F15"/>
+          <w:sz w:val="24"/>
+          <w:szCs w:val="24"/>
+        </w:rPr>
+      </w:pPr>
+      <w:proofErr w:type="gramStart"/>
+      <w:r>
+        <w:rPr>
+          <w:rFonts w:cs="F15"/>
+          <w:sz w:val="24"/>
+          <w:szCs w:val="24"/>
+        </w:rPr>
+        <w:lastRenderedPageBreak/>
+        <w:t>che</w:t>
+      </w:r>
+      <w:proofErr w:type="gramEnd"/>
+      <w:r>
+        <w:rPr>
+          <w:rFonts w:cs="F15"/>
+          <w:sz w:val="24"/>
+          <w:szCs w:val="24"/>
+        </w:rPr>
+        <w:t xml:space="preserve"> è chiamato un protocollo di tipo </w:t>
+      </w:r>
+      <w:proofErr w:type="spellStart"/>
+      <w:r>
+        <w:rPr>
+          <w:rFonts w:cs="F15"/>
+          <w:sz w:val="24"/>
+          <w:szCs w:val="24"/>
+        </w:rPr>
+        <w:t>Request</w:t>
+      </w:r>
+      <w:proofErr w:type="spellEnd"/>
+      <w:r>
+        <w:rPr>
+          <w:rFonts w:cs="F15"/>
+          <w:sz w:val="24"/>
+          <w:szCs w:val="24"/>
+        </w:rPr>
+        <w:t>/</w:t>
+      </w:r>
+      <w:proofErr w:type="spellStart"/>
+      <w:r>
+        <w:rPr>
+          <w:rFonts w:cs="F15"/>
+          <w:sz w:val="24"/>
+          <w:szCs w:val="24"/>
+        </w:rPr>
+        <w:t>Response</w:t>
+      </w:r>
+      <w:proofErr w:type="spellEnd"/>
+      <w:r>
+        <w:rPr>
+          <w:rFonts w:cs="F15"/>
+          <w:sz w:val="24"/>
+          <w:szCs w:val="24"/>
+        </w:rPr>
+        <w:t xml:space="preserve"> o per semplicità telnet-</w:t>
+      </w:r>
+      <w:proofErr w:type="spellStart"/>
+      <w:r>
+        <w:rPr>
+          <w:rFonts w:cs="F15"/>
+          <w:sz w:val="24"/>
+          <w:szCs w:val="24"/>
+        </w:rPr>
+        <w:t>like</w:t>
+      </w:r>
+      <w:proofErr w:type="spellEnd"/>
+      <w:r>
+        <w:rPr>
+          <w:rFonts w:cs="F15"/>
+          <w:sz w:val="24"/>
+          <w:szCs w:val="24"/>
+        </w:rPr>
+        <w:t xml:space="preserve">. Ciò </w:t>
+      </w:r>
+      <w:proofErr w:type="spellStart"/>
+      <w:r>
+        <w:rPr>
+          <w:rFonts w:cs="F15"/>
+          <w:sz w:val="24"/>
+          <w:szCs w:val="24"/>
+        </w:rPr>
+        <w:t>signi_ca</w:t>
+      </w:r>
+      <w:proofErr w:type="spellEnd"/>
+    </w:p>
+    <w:p>
+      <w:pPr>
+        <w:autoSpaceDE w:val="0"/>
+        <w:autoSpaceDN w:val="0"/>
+        <w:adjustRightInd w:val="0"/>
+        <w:spacing w:before="240" w:after="0" w:line="240" w:lineRule="auto"/>
+        <w:ind w:left="360"/>
+        <w:rPr>
+          <w:rFonts w:cs="F15"/>
+          <w:sz w:val="24"/>
+          <w:szCs w:val="24"/>
+        </w:rPr>
+      </w:pPr>
+      <w:proofErr w:type="gramStart"/>
+      <w:r>
+        <w:rPr>
+          <w:rFonts w:cs="F15"/>
+          <w:sz w:val="24"/>
+          <w:szCs w:val="24"/>
+        </w:rPr>
+        <w:t>che</w:t>
+      </w:r>
+      <w:proofErr w:type="gramEnd"/>
+      <w:r>
+        <w:rPr>
+          <w:rFonts w:cs="F15"/>
+          <w:sz w:val="24"/>
+          <w:szCs w:val="24"/>
+        </w:rPr>
+        <w:t xml:space="preserve"> normalmente una richiesta viene eseguita mediante la seguente procedura:</w:t>
+      </w:r>
+    </w:p>
+    <w:p>
+      <w:pPr>
+        <w:autoSpaceDE w:val="0"/>
+        <w:autoSpaceDN w:val="0"/>
+        <w:adjustRightInd w:val="0"/>
+        <w:spacing w:before="240" w:after="0" w:line="240" w:lineRule="auto"/>
+        <w:ind w:left="360"/>
+        <w:rPr>
+          <w:rFonts w:cs="F15"/>
+          <w:sz w:val="24"/>
+          <w:szCs w:val="24"/>
+        </w:rPr>
+      </w:pPr>
+      <w:r>
+        <w:rPr>
+          <w:rFonts w:cs="F15"/>
+          <w:sz w:val="24"/>
+          <w:szCs w:val="24"/>
+        </w:rPr>
+        <w:t xml:space="preserve">1. Il client invia una </w:t>
+      </w:r>
+      <w:proofErr w:type="spellStart"/>
+      <w:r>
+        <w:rPr>
+          <w:rFonts w:cs="F15"/>
+          <w:sz w:val="24"/>
+          <w:szCs w:val="24"/>
+        </w:rPr>
+        <w:t>query</w:t>
+      </w:r>
+      <w:proofErr w:type="spellEnd"/>
+      <w:r>
+        <w:rPr>
+          <w:rFonts w:cs="F15"/>
+          <w:sz w:val="24"/>
+          <w:szCs w:val="24"/>
+        </w:rPr>
+        <w:t xml:space="preserve"> al server (comando) ed attende sul </w:t>
+      </w:r>
+      <w:proofErr w:type="spellStart"/>
+      <w:r>
+        <w:rPr>
+          <w:rFonts w:cs="F15"/>
+          <w:sz w:val="24"/>
+          <w:szCs w:val="24"/>
+        </w:rPr>
+        <w:t>socket</w:t>
+      </w:r>
+      <w:proofErr w:type="spellEnd"/>
+      <w:r>
+        <w:rPr>
+          <w:rFonts w:cs="F15"/>
+          <w:sz w:val="24"/>
+          <w:szCs w:val="24"/>
+        </w:rPr>
+        <w:t xml:space="preserve"> una risposta.</w:t>
+      </w:r>
+    </w:p>
+    <w:p>
+      <w:pPr>
+        <w:spacing w:before="240" w:after="0"/>
+        <w:ind w:left="360"/>
+        <w:jc w:val="both"/>
+        <w:rPr>
+          <w:sz w:val="24"/>
+          <w:szCs w:val="24"/>
+        </w:rPr>
+      </w:pPr>
+      <w:r>
+        <w:rPr>
+          <w:rFonts w:cs="F15"/>
+          <w:sz w:val="24"/>
+          <w:szCs w:val="24"/>
+        </w:rPr>
+        <w:t>2. Il server elabora il comando e invia la risposta al client.</w:t>
+      </w:r>
+    </w:p>
+    <w:p>
+      <w:pPr>
+        <w:spacing w:before="240" w:after="0"/>
+        <w:ind w:left="360"/>
+        <w:jc w:val="both"/>
+        <w:rPr>
+          <w:sz w:val="24"/>
+          <w:szCs w:val="24"/>
+        </w:rPr>
+      </w:pPr>
+      <w:r>
+        <w:rPr>
+          <w:sz w:val="24"/>
+          <w:szCs w:val="24"/>
+        </w:rPr>
+        <w:t xml:space="preserve">La nostra scelta è ricaduta su </w:t>
+      </w:r>
+      <w:proofErr w:type="spellStart"/>
+      <w:r>
+        <w:rPr>
+          <w:sz w:val="24"/>
+          <w:szCs w:val="24"/>
+        </w:rPr>
+        <w:t>Redis</w:t>
+      </w:r>
+      <w:proofErr w:type="spellEnd"/>
+      <w:r>
+        <w:rPr>
+          <w:sz w:val="24"/>
+          <w:szCs w:val="24"/>
+        </w:rPr>
+        <w:t xml:space="preserve"> in quanto è estremamente performante durante le operazioni di scrittura, inoltre è performante per poter memorizzare i dati statistici in </w:t>
+      </w:r>
+      <w:proofErr w:type="spellStart"/>
+      <w:r>
+        <w:rPr>
+          <w:sz w:val="24"/>
+          <w:szCs w:val="24"/>
+        </w:rPr>
+        <w:t>realtime</w:t>
+      </w:r>
+      <w:proofErr w:type="spellEnd"/>
+      <w:r>
+        <w:rPr>
+          <w:sz w:val="24"/>
+          <w:szCs w:val="24"/>
+        </w:rPr>
+        <w:t>.</w:t>
+      </w:r>
+    </w:p>
     <w:p>
       <w:bookmarkStart w:id="0" w:name="_GoBack"/>
       <w:bookmarkEnd w:id="0"/>
@@ -4393,6 +5075,92 @@
     </w:lvl>
   </w:abstractNum>
   <w:abstractNum w:abstractNumId="2" w15:restartNumberingAfterBreak="0">
+    <w:nsid w:val="3F3766AF"/>
+    <w:multiLevelType w:val="hybridMultilevel"/>
+    <w:tmpl w:val="0672C67C"/>
+    <w:lvl w:ilvl="0" w:tplc="0410000F">
+      <w:start w:val="1"/>
+      <w:numFmt w:val="decimal"/>
+      <w:lvlText w:val="%1."/>
+      <w:lvlJc w:val="left"/>
+      <w:pPr>
+        <w:ind w:left="1080" w:hanging="360"/>
+      </w:pPr>
+    </w:lvl>
+    <w:lvl w:ilvl="1" w:tplc="04100019" w:tentative="1">
+      <w:start w:val="1"/>
+      <w:numFmt w:val="lowerLetter"/>
+      <w:lvlText w:val="%2."/>
+      <w:lvlJc w:val="left"/>
+      <w:pPr>
+        <w:ind w:left="1800" w:hanging="360"/>
+      </w:pPr>
+    </w:lvl>
+    <w:lvl w:ilvl="2" w:tplc="0410001B" w:tentative="1">
+      <w:start w:val="1"/>
+      <w:numFmt w:val="lowerRoman"/>
+      <w:lvlText w:val="%3."/>
+      <w:lvlJc w:val="right"/>
+      <w:pPr>
+        <w:ind w:left="2520" w:hanging="180"/>
+      </w:pPr>
+    </w:lvl>
+    <w:lvl w:ilvl="3" w:tplc="0410000F" w:tentative="1">
+      <w:start w:val="1"/>
+      <w:numFmt w:val="decimal"/>
+      <w:lvlText w:val="%4."/>
+      <w:lvlJc w:val="left"/>
+      <w:pPr>
+        <w:ind w:left="3240" w:hanging="360"/>
+      </w:pPr>
+    </w:lvl>
+    <w:lvl w:ilvl="4" w:tplc="04100019" w:tentative="1">
+      <w:start w:val="1"/>
+      <w:numFmt w:val="lowerLetter"/>
+      <w:lvlText w:val="%5."/>
+      <w:lvlJc w:val="left"/>
+      <w:pPr>
+        <w:ind w:left="3960" w:hanging="360"/>
+      </w:pPr>
+    </w:lvl>
+    <w:lvl w:ilvl="5" w:tplc="0410001B" w:tentative="1">
+      <w:start w:val="1"/>
+      <w:numFmt w:val="lowerRoman"/>
+      <w:lvlText w:val="%6."/>
+      <w:lvlJc w:val="right"/>
+      <w:pPr>
+        <w:ind w:left="4680" w:hanging="180"/>
+      </w:pPr>
+    </w:lvl>
+    <w:lvl w:ilvl="6" w:tplc="0410000F" w:tentative="1">
+      <w:start w:val="1"/>
+      <w:numFmt w:val="decimal"/>
+      <w:lvlText w:val="%7."/>
+      <w:lvlJc w:val="left"/>
+      <w:pPr>
+        <w:ind w:left="5400" w:hanging="360"/>
+      </w:pPr>
+    </w:lvl>
+    <w:lvl w:ilvl="7" w:tplc="04100019" w:tentative="1">
+      <w:start w:val="1"/>
+      <w:numFmt w:val="lowerLetter"/>
+      <w:lvlText w:val="%8."/>
+      <w:lvlJc w:val="left"/>
+      <w:pPr>
+        <w:ind w:left="6120" w:hanging="360"/>
+      </w:pPr>
+    </w:lvl>
+    <w:lvl w:ilvl="8" w:tplc="0410001B" w:tentative="1">
+      <w:start w:val="1"/>
+      <w:numFmt w:val="lowerRoman"/>
+      <w:lvlText w:val="%9."/>
+      <w:lvlJc w:val="right"/>
+      <w:pPr>
+        <w:ind w:left="6840" w:hanging="180"/>
+      </w:pPr>
+    </w:lvl>
+  </w:abstractNum>
+  <w:abstractNum w:abstractNumId="3" w15:restartNumberingAfterBreak="0">
     <w:nsid w:val="48041763"/>
     <w:multiLevelType w:val="hybridMultilevel"/>
     <w:tmpl w:val="29E80228"/>
@@ -4478,7 +5246,7 @@
       </w:pPr>
     </w:lvl>
   </w:abstractNum>
-  <w:abstractNum w:abstractNumId="3" w15:restartNumberingAfterBreak="0">
+  <w:abstractNum w:abstractNumId="4" w15:restartNumberingAfterBreak="0">
     <w:nsid w:val="48634969"/>
     <w:multiLevelType w:val="hybridMultilevel"/>
     <w:tmpl w:val="29E80228"/>
@@ -4564,7 +5332,7 @@
       </w:pPr>
     </w:lvl>
   </w:abstractNum>
-  <w:abstractNum w:abstractNumId="4" w15:restartNumberingAfterBreak="0">
+  <w:abstractNum w:abstractNumId="5" w15:restartNumberingAfterBreak="0">
     <w:nsid w:val="547C4ECD"/>
     <w:multiLevelType w:val="hybridMultilevel"/>
     <w:tmpl w:val="C7A6DB6C"/>
@@ -4653,7 +5421,7 @@
       </w:pPr>
     </w:lvl>
   </w:abstractNum>
-  <w:abstractNum w:abstractNumId="5" w15:restartNumberingAfterBreak="0">
+  <w:abstractNum w:abstractNumId="6" w15:restartNumberingAfterBreak="0">
     <w:nsid w:val="62DA1D50"/>
     <w:multiLevelType w:val="hybridMultilevel"/>
     <w:tmpl w:val="29E80228"/>
@@ -4739,7 +5507,7 @@
       </w:pPr>
     </w:lvl>
   </w:abstractNum>
-  <w:abstractNum w:abstractNumId="6" w15:restartNumberingAfterBreak="0">
+  <w:abstractNum w:abstractNumId="7" w15:restartNumberingAfterBreak="0">
     <w:nsid w:val="69202CC6"/>
     <w:multiLevelType w:val="hybridMultilevel"/>
     <w:tmpl w:val="C7A6DB6C"/>
@@ -4828,7 +5596,7 @@
       </w:pPr>
     </w:lvl>
   </w:abstractNum>
-  <w:abstractNum w:abstractNumId="7" w15:restartNumberingAfterBreak="0">
+  <w:abstractNum w:abstractNumId="8" w15:restartNumberingAfterBreak="0">
     <w:nsid w:val="6DCB43D5"/>
     <w:multiLevelType w:val="hybridMultilevel"/>
     <w:tmpl w:val="EDDCA98C"/>
@@ -4914,7 +5682,7 @@
       </w:pPr>
     </w:lvl>
   </w:abstractNum>
-  <w:abstractNum w:abstractNumId="8" w15:restartNumberingAfterBreak="0">
+  <w:abstractNum w:abstractNumId="9" w15:restartNumberingAfterBreak="0">
     <w:nsid w:val="745E14C7"/>
     <w:multiLevelType w:val="hybridMultilevel"/>
     <w:tmpl w:val="C7A6DB6C"/>
@@ -5003,7 +5771,7 @@
       </w:pPr>
     </w:lvl>
   </w:abstractNum>
-  <w:abstractNum w:abstractNumId="9" w15:restartNumberingAfterBreak="0">
+  <w:abstractNum w:abstractNumId="10" w15:restartNumberingAfterBreak="0">
     <w:nsid w:val="796574CF"/>
     <w:multiLevelType w:val="multilevel"/>
     <w:tmpl w:val="4E4E86D0"/>
@@ -5124,7 +5892,7 @@
       </w:rPr>
     </w:lvl>
   </w:abstractNum>
-  <w:abstractNum w:abstractNumId="10" w15:restartNumberingAfterBreak="0">
+  <w:abstractNum w:abstractNumId="11" w15:restartNumberingAfterBreak="0">
     <w:nsid w:val="7CFE77BE"/>
     <w:multiLevelType w:val="hybridMultilevel"/>
     <w:tmpl w:val="C7A6DB6C"/>
@@ -5213,7 +5981,7 @@
       </w:pPr>
     </w:lvl>
   </w:abstractNum>
-  <w:abstractNum w:abstractNumId="11" w15:restartNumberingAfterBreak="0">
+  <w:abstractNum w:abstractNumId="12" w15:restartNumberingAfterBreak="0">
     <w:nsid w:val="7F5C3690"/>
     <w:multiLevelType w:val="hybridMultilevel"/>
     <w:tmpl w:val="29E80228"/>
@@ -5300,40 +6068,43 @@
     </w:lvl>
   </w:abstractNum>
   <w:num w:numId="1">
-    <w:abstractNumId w:val="9"/>
+    <w:abstractNumId w:val="10"/>
   </w:num>
   <w:num w:numId="2">
-    <w:abstractNumId w:val="7"/>
+    <w:abstractNumId w:val="8"/>
   </w:num>
   <w:num w:numId="3">
-    <w:abstractNumId w:val="4"/>
+    <w:abstractNumId w:val="5"/>
   </w:num>
   <w:num w:numId="4">
-    <w:abstractNumId w:val="10"/>
+    <w:abstractNumId w:val="11"/>
   </w:num>
   <w:num w:numId="5">
     <w:abstractNumId w:val="0"/>
   </w:num>
   <w:num w:numId="6">
-    <w:abstractNumId w:val="6"/>
+    <w:abstractNumId w:val="7"/>
   </w:num>
   <w:num w:numId="7">
-    <w:abstractNumId w:val="8"/>
+    <w:abstractNumId w:val="9"/>
   </w:num>
   <w:num w:numId="8">
     <w:abstractNumId w:val="1"/>
   </w:num>
   <w:num w:numId="9">
+    <w:abstractNumId w:val="4"/>
+  </w:num>
+  <w:num w:numId="10">
+    <w:abstractNumId w:val="6"/>
+  </w:num>
+  <w:num w:numId="11">
     <w:abstractNumId w:val="3"/>
   </w:num>
-  <w:num w:numId="10">
-    <w:abstractNumId w:val="5"/>
+  <w:num w:numId="12">
+    <w:abstractNumId w:val="12"/>
   </w:num>
-  <w:num w:numId="11">
+  <w:num w:numId="13">
     <w:abstractNumId w:val="2"/>
-  </w:num>
-  <w:num w:numId="12">
-    <w:abstractNumId w:val="11"/>
   </w:num>
 </w:numbering>
 </file>

--- a/Storia e motivazione del contesto.docx
+++ b/Storia e motivazione del contesto.docx
@@ -3468,7 +3468,23 @@
           <w:sz w:val="24"/>
           <w:szCs w:val="24"/>
         </w:rPr>
-        <w:t>Cliccare il pulsante Generate</w:t>
+        <w:t xml:space="preserve">Cliccare il pulsante </w:t>
+      </w:r>
+      <w:proofErr w:type="spellStart"/>
+      <w:r>
+        <w:rPr>
+          <w:sz w:val="24"/>
+          <w:szCs w:val="24"/>
+        </w:rPr>
+        <w:t>Shortner</w:t>
+      </w:r>
+      <w:proofErr w:type="spellEnd"/>
+      <w:r>
+        <w:rPr>
+          <w:sz w:val="24"/>
+          <w:szCs w:val="24"/>
+        </w:rPr>
+        <w:t xml:space="preserve"> URL</w:t>
       </w:r>
     </w:p>
     <w:p>
@@ -3646,6 +3662,22 @@
           <w:sz w:val="24"/>
           <w:szCs w:val="24"/>
         </w:rPr>
+        <w:t>Shortner</w:t>
+      </w:r>
+      <w:proofErr w:type="spellEnd"/>
+      <w:r>
+        <w:rPr>
+          <w:sz w:val="24"/>
+          <w:szCs w:val="24"/>
+        </w:rPr>
+        <w:t xml:space="preserve"> </w:t>
+      </w:r>
+      <w:proofErr w:type="spellStart"/>
+      <w:r>
+        <w:rPr>
+          <w:sz w:val="24"/>
+          <w:szCs w:val="24"/>
+        </w:rPr>
         <w:t>url</w:t>
       </w:r>
       <w:proofErr w:type="spellEnd"/>
@@ -3725,28 +3757,6 @@
     </w:p>
     <w:p>
       <w:pPr>
-        <w:ind w:left="720"/>
-        <w:jc w:val="both"/>
-        <w:rPr>
-          <w:b/>
-          <w:sz w:val="24"/>
-          <w:szCs w:val="24"/>
-        </w:rPr>
-      </w:pPr>
-    </w:p>
-    <w:p>
-      <w:pPr>
-        <w:ind w:left="720"/>
-        <w:jc w:val="both"/>
-        <w:rPr>
-          <w:b/>
-          <w:sz w:val="24"/>
-          <w:szCs w:val="24"/>
-        </w:rPr>
-      </w:pPr>
-    </w:p>
-    <w:p>
-      <w:pPr>
         <w:ind w:left="360"/>
         <w:jc w:val="both"/>
         <w:rPr>
@@ -3769,9 +3779,15 @@
           <w:szCs w:val="24"/>
           <w:u w:val="single"/>
         </w:rPr>
-        <w:t xml:space="preserve">passare da </w:t>
-      </w:r>
-      <w:proofErr w:type="spellStart"/>
+        <w:t>avviare la pagina web</w:t>
+      </w:r>
+      <w:r>
+        <w:rPr>
+          <w:sz w:val="24"/>
+          <w:szCs w:val="24"/>
+        </w:rPr>
+        <w:t xml:space="preserve"> </w:t>
+      </w:r>
       <w:r>
         <w:rPr>
           <w:b/>
@@ -3780,9 +3796,9 @@
           <w:szCs w:val="24"/>
           <w:u w:val="single"/>
         </w:rPr>
-        <w:t>urlShort</w:t>
-      </w:r>
-      <w:proofErr w:type="spellEnd"/>
+        <w:t xml:space="preserve">e per </w:t>
+      </w:r>
+      <w:proofErr w:type="spellStart"/>
       <w:r>
         <w:rPr>
           <w:b/>
@@ -3791,9 +3807,9 @@
           <w:szCs w:val="24"/>
           <w:u w:val="single"/>
         </w:rPr>
-        <w:t xml:space="preserve"> generato </w:t>
-      </w:r>
-      <w:proofErr w:type="spellStart"/>
+        <w:t>vidualizzare</w:t>
+      </w:r>
+      <w:proofErr w:type="spellEnd"/>
       <w:r>
         <w:rPr>
           <w:b/>
@@ -3802,9 +3818,9 @@
           <w:szCs w:val="24"/>
           <w:u w:val="single"/>
         </w:rPr>
-        <w:t>all’url</w:t>
-      </w:r>
-      <w:proofErr w:type="spellEnd"/>
+        <w:t xml:space="preserve"> il </w:t>
+      </w:r>
+      <w:proofErr w:type="spellStart"/>
       <w:r>
         <w:rPr>
           <w:b/>
@@ -3813,43 +3829,7 @@
           <w:szCs w:val="24"/>
           <w:u w:val="single"/>
         </w:rPr>
-        <w:t xml:space="preserve"> long sorgente</w:t>
-      </w:r>
-      <w:r>
-        <w:rPr>
-          <w:sz w:val="24"/>
-          <w:szCs w:val="24"/>
-        </w:rPr>
-        <w:t xml:space="preserve"> sono:</w:t>
-      </w:r>
-    </w:p>
-    <w:p>
-      <w:pPr>
-        <w:pStyle w:val="Paragrafoelenco"/>
-        <w:numPr>
-          <w:ilvl w:val="0"/>
-          <w:numId w:val="10"/>
-        </w:numPr>
-        <w:jc w:val="both"/>
-        <w:rPr>
-          <w:sz w:val="24"/>
-          <w:szCs w:val="24"/>
-        </w:rPr>
-      </w:pPr>
-      <w:r>
-        <w:rPr>
-          <w:sz w:val="24"/>
-          <w:szCs w:val="24"/>
-        </w:rPr>
-        <w:t xml:space="preserve">Inserire lo short </w:t>
-      </w:r>
-      <w:proofErr w:type="spellStart"/>
-      <w:r>
-        <w:rPr>
-          <w:sz w:val="24"/>
-          <w:szCs w:val="24"/>
-        </w:rPr>
-        <w:t>url</w:t>
+        <w:t>longUrl</w:t>
       </w:r>
       <w:proofErr w:type="spellEnd"/>
       <w:r>
@@ -3857,98 +3837,14 @@
           <w:sz w:val="24"/>
           <w:szCs w:val="24"/>
         </w:rPr>
-        <w:t xml:space="preserve"> precedentemente generato</w:t>
-      </w:r>
-    </w:p>
-    <w:p>
-      <w:pPr>
-        <w:pStyle w:val="Paragrafoelenco"/>
-        <w:numPr>
-          <w:ilvl w:val="0"/>
-          <w:numId w:val="10"/>
-        </w:numPr>
-        <w:jc w:val="both"/>
-        <w:rPr>
-          <w:sz w:val="24"/>
-          <w:szCs w:val="24"/>
-        </w:rPr>
-      </w:pPr>
-      <w:r>
-        <w:rPr>
-          <w:sz w:val="24"/>
-          <w:szCs w:val="24"/>
-        </w:rPr>
-        <w:t xml:space="preserve">Cliccare il pulsate show long URL per ritornare il long </w:t>
-      </w:r>
-      <w:proofErr w:type="spellStart"/>
-      <w:r>
-        <w:rPr>
-          <w:sz w:val="24"/>
-          <w:szCs w:val="24"/>
-        </w:rPr>
-        <w:t>url</w:t>
-      </w:r>
-      <w:proofErr w:type="spellEnd"/>
-    </w:p>
-    <w:p>
-      <w:pPr>
-        <w:ind w:left="720"/>
-        <w:jc w:val="both"/>
-        <w:rPr>
-          <w:b/>
-          <w:sz w:val="24"/>
-          <w:szCs w:val="24"/>
-        </w:rPr>
-      </w:pPr>
-      <w:r>
-        <w:rPr>
-          <w:b/>
-          <w:sz w:val="24"/>
-          <w:szCs w:val="24"/>
-        </w:rPr>
-        <w:t>2 operazioni: 2</w:t>
-      </w:r>
-      <w:r>
-        <w:rPr>
-          <w:b/>
-          <w:sz w:val="24"/>
-          <w:szCs w:val="24"/>
-        </w:rPr>
-        <w:t xml:space="preserve"> lettura </w:t>
-      </w:r>
-    </w:p>
-    <w:p>
-      <w:pPr>
-        <w:ind w:left="360"/>
-        <w:jc w:val="both"/>
-        <w:rPr>
-          <w:sz w:val="24"/>
-          <w:szCs w:val="24"/>
-        </w:rPr>
-      </w:pPr>
-      <w:r>
-        <w:rPr>
-          <w:sz w:val="24"/>
-          <w:szCs w:val="24"/>
-        </w:rPr>
-        <w:t xml:space="preserve">Le operazioni da effettuare per </w:t>
-      </w:r>
-      <w:r>
-        <w:rPr>
-          <w:b/>
-          <w:i/>
-          <w:sz w:val="24"/>
-          <w:szCs w:val="24"/>
-          <w:u w:val="single"/>
-        </w:rPr>
-        <w:t>avviare la pagina web</w:t>
-      </w:r>
-      <w:r>
-        <w:rPr>
-          <w:sz w:val="24"/>
-          <w:szCs w:val="24"/>
-        </w:rPr>
-        <w:t xml:space="preserve"> sono:</w:t>
+        <w:t xml:space="preserve"> </w:t>
+      </w:r>
+      <w:r>
+        <w:rPr>
+          <w:sz w:val="24"/>
+          <w:szCs w:val="24"/>
+        </w:rPr>
+        <w:t>sono:</w:t>
       </w:r>
     </w:p>
     <w:p>
@@ -4006,7 +3902,30 @@
           <w:sz w:val="24"/>
           <w:szCs w:val="24"/>
         </w:rPr>
-        <w:t xml:space="preserve">Cliccare il pulsate GO per avviare la pagina web relativo </w:t>
+        <w:t xml:space="preserve">Cliccare il pulsate </w:t>
+      </w:r>
+      <w:r>
+        <w:rPr>
+          <w:sz w:val="24"/>
+          <w:szCs w:val="24"/>
+        </w:rPr>
+        <w:t xml:space="preserve">Open </w:t>
+      </w:r>
+      <w:proofErr w:type="spellStart"/>
+      <w:r>
+        <w:rPr>
+          <w:sz w:val="24"/>
+          <w:szCs w:val="24"/>
+        </w:rPr>
+        <w:t>View</w:t>
+      </w:r>
+      <w:proofErr w:type="spellEnd"/>
+      <w:r>
+        <w:rPr>
+          <w:sz w:val="24"/>
+          <w:szCs w:val="24"/>
+        </w:rPr>
+        <w:t xml:space="preserve"> per avviare la pagina web relativo </w:t>
       </w:r>
       <w:proofErr w:type="spellStart"/>
       <w:r>
@@ -4153,9 +4072,27 @@
           <w:sz w:val="24"/>
           <w:szCs w:val="24"/>
         </w:rPr>
-        <w:t>pulsate( statistiche</w:t>
-      </w:r>
+        <w:t xml:space="preserve">pulsate( </w:t>
+      </w:r>
+      <w:proofErr w:type="spellStart"/>
+      <w:r>
+        <w:rPr>
+          <w:sz w:val="24"/>
+          <w:szCs w:val="24"/>
+        </w:rPr>
+        <w:t>View</w:t>
+      </w:r>
+      <w:proofErr w:type="spellEnd"/>
       <w:proofErr w:type="gramEnd"/>
+      <w:r>
+        <w:rPr>
+          <w:sz w:val="24"/>
+          <w:szCs w:val="24"/>
+        </w:rPr>
+        <w:t xml:space="preserve"> stats</w:t>
+      </w:r>
+      <w:bookmarkStart w:id="0" w:name="_GoBack"/>
+      <w:bookmarkEnd w:id="0"/>
       <w:r>
         <w:rPr>
           <w:sz w:val="24"/>
@@ -4647,7 +4584,6 @@
           <w:sz w:val="24"/>
           <w:szCs w:val="24"/>
         </w:rPr>
-        <w:lastRenderedPageBreak/>
         <w:t>che</w:t>
       </w:r>
       <w:proofErr w:type="gramEnd"/>
@@ -4883,10 +4819,7 @@
         <w:t>.</w:t>
       </w:r>
     </w:p>
-    <w:p>
-      <w:bookmarkStart w:id="0" w:name="_GoBack"/>
-      <w:bookmarkEnd w:id="0"/>
-    </w:p>
+    <w:p/>
     <w:sectPr>
       <w:pgSz w:w="11906" w:h="16838"/>
       <w:pgMar w:top="1417" w:right="1134" w:bottom="1134" w:left="1134" w:header="708" w:footer="708" w:gutter="0"/>

--- a/Storia e motivazione del contesto.docx
+++ b/Storia e motivazione del contesto.docx
@@ -1,6 +1,6 @@
 
 <file path=word/document.xml><?xml version="1.0" encoding="utf-8"?>
-<w:document xmlns:wpc="http://schemas.microsoft.com/office/word/2010/wordprocessingCanvas" xmlns:mc="http://schemas.openxmlformats.org/markup-compatibility/2006" xmlns:o="urn:schemas-microsoft-com:office:office" xmlns:r="http://schemas.openxmlformats.org/officeDocument/2006/relationships" xmlns:m="http://schemas.openxmlformats.org/officeDocument/2006/math" xmlns:v="urn:schemas-microsoft-com:vml" xmlns:wp14="http://schemas.microsoft.com/office/word/2010/wordprocessingDrawing" xmlns:wp="http://schemas.openxmlformats.org/drawingml/2006/wordprocessingDrawing" xmlns:w10="urn:schemas-microsoft-com:office:word" xmlns:w="http://schemas.openxmlformats.org/wordprocessingml/2006/main" xmlns:w14="http://schemas.microsoft.com/office/word/2010/wordml" xmlns:w15="http://schemas.microsoft.com/office/word/2012/wordml" xmlns:wpg="http://schemas.microsoft.com/office/word/2010/wordprocessingGroup" xmlns:wpi="http://schemas.microsoft.com/office/word/2010/wordprocessingInk" xmlns:wne="http://schemas.microsoft.com/office/word/2006/wordml" xmlns:wps="http://schemas.microsoft.com/office/word/2010/wordprocessingShape" mc:Ignorable="w14 w15 wp14">
+<w:document xmlns:ve="http://schemas.openxmlformats.org/markup-compatibility/2006" xmlns:o="urn:schemas-microsoft-com:office:office" xmlns:r="http://schemas.openxmlformats.org/officeDocument/2006/relationships" xmlns:m="http://schemas.openxmlformats.org/officeDocument/2006/math" xmlns:v="urn:schemas-microsoft-com:vml" xmlns:wp="http://schemas.openxmlformats.org/drawingml/2006/wordprocessingDrawing" xmlns:w10="urn:schemas-microsoft-com:office:word" xmlns:w="http://schemas.openxmlformats.org/wordprocessingml/2006/main" xmlns:wne="http://schemas.microsoft.com/office/word/2006/wordml">
   <w:body>
     <w:p>
       <w:pPr>
@@ -55,7 +55,7 @@
           <w:sz w:val="24"/>
           <w:szCs w:val="24"/>
         </w:rPr>
-        <w:t xml:space="preserve"> è un tecnica utilizzata nell’ambito del web che si occupa dell’abbreviazione degli URL lunghi in URL brevi, questi ultimi nel momento in cui vengono utilizzati rimandano </w:t>
+        <w:t xml:space="preserve"> è </w:t>
       </w:r>
       <w:proofErr w:type="gramStart"/>
       <w:r>
@@ -63,7 +63,7 @@
           <w:sz w:val="24"/>
           <w:szCs w:val="24"/>
         </w:rPr>
-        <w:t>alla</w:t>
+        <w:t>un</w:t>
       </w:r>
       <w:proofErr w:type="gramEnd"/>
       <w:r>
@@ -71,7 +71,7 @@
           <w:sz w:val="24"/>
           <w:szCs w:val="24"/>
         </w:rPr>
-        <w:t xml:space="preserve"> pagina relativa al long URL. Questo servizio viene offerto da diversi servizi web ed il primo a nascere e a portare al successo lo </w:t>
+        <w:t xml:space="preserve"> tecnica utilizzata nell’ambito del web che si occupa dell’abbreviazione degli URL lunghi in URL brevi, questi ultimi nel momento in cui vengono utilizzati rimandano alla pagina relativa al long URL. Questo servizio viene offerto da diversi servizi web ed il primo a nascere e a portare al successo lo </w:t>
       </w:r>
       <w:proofErr w:type="spellStart"/>
       <w:r>
@@ -203,23 +203,7 @@
           <w:sz w:val="24"/>
           <w:szCs w:val="24"/>
         </w:rPr>
-        <w:t xml:space="preserve"> e altri </w:t>
-      </w:r>
-      <w:proofErr w:type="spellStart"/>
-      <w:r>
-        <w:rPr>
-          <w:sz w:val="24"/>
-          <w:szCs w:val="24"/>
-        </w:rPr>
-        <w:t>microblog</w:t>
-      </w:r>
-      <w:proofErr w:type="spellEnd"/>
-      <w:r>
-        <w:rPr>
-          <w:sz w:val="24"/>
-          <w:szCs w:val="24"/>
-        </w:rPr>
-        <w:t xml:space="preserve"> che permettono di scambiare messaggi con uno spazio limitato(140 caratteri), ed inoltre questa tecnica è utili per monitorare le statistiche di click effettuati dagli utenti e della </w:t>
+        <w:t xml:space="preserve"> e altri microblog che permettono di scambiare messaggi con uno spazio limitato(140 caratteri), ed inoltre questa tecnica è utili per monitorare le statistiche di click effettuati dagli utenti e della </w:t>
       </w:r>
       <w:proofErr w:type="spellStart"/>
       <w:r>
@@ -301,14 +285,6 @@
           <w:szCs w:val="36"/>
         </w:rPr>
         <w:t>Analisi delle funzionalità</w:t>
-      </w:r>
-      <w:r>
-        <w:rPr>
-          <w:b/>
-          <w:sz w:val="36"/>
-          <w:szCs w:val="36"/>
-        </w:rPr>
-        <w:t>a</w:t>
       </w:r>
       <w:bookmarkStart w:id="0" w:name="_GoBack"/>
       <w:bookmarkEnd w:id="0"/>
@@ -511,18 +487,7 @@
           <w:lang w:eastAsia="it-IT"/>
         </w:rPr>
         <w:pict>
-          <v:shape id="_x0000_s1041" type="#_x0000_t32" style="position:absolute;left:0;text-align:left;margin-left:114.1pt;margin-top:13.35pt;width:161.55pt;height:138.95pt;z-index:251675648" o:connectortype="straight"/>
-        </w:pict>
-      </w:r>
-      <w:r>
-        <w:rPr>
-          <w:noProof/>
-          <w:sz w:val="24"/>
-          <w:szCs w:val="24"/>
-          <w:lang w:eastAsia="it-IT"/>
-        </w:rPr>
-        <w:pict>
-          <v:shape id="_x0000_s1040" type="#_x0000_t32" style="position:absolute;left:0;text-align:left;margin-left:114.1pt;margin-top:3.3pt;width:168.25pt;height:92.9pt;z-index:251674624" o:connectortype="straight"/>
+          <v:shape id="_x0000_s1041" type="#_x0000_t32" style="position:absolute;left:0;text-align:left;margin-left:114.1pt;margin-top:13.35pt;width:156.55pt;height:97.15pt;z-index:251675648" o:connectortype="straight"/>
         </w:pict>
       </w:r>
       <w:r>
@@ -624,65 +589,7 @@
           <w:lang w:eastAsia="it-IT"/>
         </w:rPr>
         <w:pict>
-          <v:oval id="_x0000_s1035" style="position:absolute;left:0;text-align:left;margin-left:261.45pt;margin-top:10.1pt;width:194.2pt;height:30.1pt;z-index:251669504">
-            <v:textbox>
-              <w:txbxContent>
-                <w:p>
-                  <w:pPr>
-                    <w:rPr>
-                      <w:sz w:val="24"/>
-                      <w:szCs w:val="24"/>
-                    </w:rPr>
-                  </w:pPr>
-                  <w:r>
-                    <w:rPr>
-                      <w:sz w:val="24"/>
-                      <w:szCs w:val="24"/>
-                    </w:rPr>
-                    <w:t>Visualizzare il long</w:t>
-                  </w:r>
-                  <w:r>
-                    <w:rPr>
-                      <w:sz w:val="24"/>
-                      <w:szCs w:val="24"/>
-                    </w:rPr>
-                    <w:t xml:space="preserve"> URL</w:t>
-                  </w:r>
-                </w:p>
-              </w:txbxContent>
-            </v:textbox>
-          </v:oval>
-        </w:pict>
-      </w:r>
-    </w:p>
-    <w:p>
-      <w:pPr>
-        <w:ind w:left="360"/>
-        <w:jc w:val="both"/>
-        <w:rPr>
-          <w:sz w:val="24"/>
-          <w:szCs w:val="24"/>
-        </w:rPr>
-      </w:pPr>
-    </w:p>
-    <w:p>
-      <w:pPr>
-        <w:ind w:left="360"/>
-        <w:jc w:val="both"/>
-        <w:rPr>
-          <w:sz w:val="24"/>
-          <w:szCs w:val="24"/>
-        </w:rPr>
-      </w:pPr>
-      <w:r>
-        <w:rPr>
-          <w:noProof/>
-          <w:sz w:val="24"/>
-          <w:szCs w:val="24"/>
-          <w:lang w:eastAsia="it-IT"/>
-        </w:rPr>
-        <w:pict>
-          <v:oval id="_x0000_s1036" style="position:absolute;left:0;text-align:left;margin-left:261.45pt;margin-top:2.15pt;width:194.2pt;height:59.45pt;z-index:251670528">
+          <v:oval id="_x0000_s1036" style="position:absolute;left:0;text-align:left;margin-left:261.45pt;margin-top:12.3pt;width:194.2pt;height:59.45pt;z-index:251670528">
             <v:textbox>
               <w:txbxContent>
                 <w:p>
@@ -736,6 +643,26 @@
           <w:szCs w:val="24"/>
         </w:rPr>
       </w:pPr>
+    </w:p>
+    <w:p>
+      <w:pPr>
+        <w:ind w:left="360"/>
+        <w:jc w:val="both"/>
+        <w:rPr>
+          <w:sz w:val="24"/>
+          <w:szCs w:val="24"/>
+        </w:rPr>
+      </w:pPr>
+    </w:p>
+    <w:p>
+      <w:pPr>
+        <w:ind w:left="360"/>
+        <w:jc w:val="both"/>
+        <w:rPr>
+          <w:sz w:val="24"/>
+          <w:szCs w:val="24"/>
+        </w:rPr>
+      </w:pPr>
       <w:r>
         <w:rPr>
           <w:sz w:val="24"/>
@@ -826,28 +753,23 @@
           <w:sz w:val="24"/>
           <w:szCs w:val="24"/>
         </w:rPr>
-        <w:t>Visualizzare il long URL;</w:t>
-      </w:r>
-    </w:p>
-    <w:p>
-      <w:pPr>
-        <w:pStyle w:val="Paragrafoelenco"/>
-        <w:numPr>
-          <w:ilvl w:val="0"/>
-          <w:numId w:val="2"/>
-        </w:numPr>
-        <w:jc w:val="both"/>
-        <w:rPr>
-          <w:sz w:val="24"/>
-          <w:szCs w:val="24"/>
-        </w:rPr>
-      </w:pPr>
-      <w:r>
-        <w:rPr>
-          <w:sz w:val="24"/>
-          <w:szCs w:val="24"/>
-        </w:rPr>
-        <w:t>Aprire la pagina web corrispondente allo short URL.</w:t>
+        <w:t xml:space="preserve">Aprire </w:t>
+      </w:r>
+      <w:proofErr w:type="gramStart"/>
+      <w:r>
+        <w:rPr>
+          <w:sz w:val="24"/>
+          <w:szCs w:val="24"/>
+        </w:rPr>
+        <w:t>la pagina web corrispondente</w:t>
+      </w:r>
+      <w:proofErr w:type="gramEnd"/>
+      <w:r>
+        <w:rPr>
+          <w:sz w:val="24"/>
+          <w:szCs w:val="24"/>
+        </w:rPr>
+        <w:t xml:space="preserve"> allo short URL.</w:t>
       </w:r>
     </w:p>
     <w:p>
@@ -872,7 +794,7 @@
       <w:tblPr>
         <w:tblStyle w:val="Grigliatabella"/>
         <w:tblW w:w="0" w:type="auto"/>
-        <w:tblLook w:val="04A0" w:firstRow="1" w:lastRow="0" w:firstColumn="1" w:lastColumn="0" w:noHBand="0" w:noVBand="1"/>
+        <w:tblLook w:val="04A0"/>
       </w:tblPr>
       <w:tblGrid>
         <w:gridCol w:w="2376"/>
@@ -970,20 +892,13 @@
                 <w:szCs w:val="24"/>
               </w:rPr>
             </w:pPr>
-            <w:r>
-              <w:rPr>
-                <w:sz w:val="24"/>
-                <w:szCs w:val="24"/>
-              </w:rPr>
-              <w:t xml:space="preserve">Viene generato lo short </w:t>
-            </w:r>
             <w:proofErr w:type="gramStart"/>
             <w:r>
               <w:rPr>
                 <w:sz w:val="24"/>
                 <w:szCs w:val="24"/>
               </w:rPr>
-              <w:t>URL  e</w:t>
+              <w:t>Viene</w:t>
             </w:r>
             <w:proofErr w:type="gramEnd"/>
             <w:r>
@@ -991,7 +906,7 @@
                 <w:sz w:val="24"/>
                 <w:szCs w:val="24"/>
               </w:rPr>
-              <w:t xml:space="preserve"> viene salvato nel database associando al long URL relativo.</w:t>
+              <w:t xml:space="preserve"> generato lo short URL  e viene salvato nel database associando al long URL relativo.</w:t>
             </w:r>
           </w:p>
         </w:tc>
@@ -1211,7 +1126,30 @@
                 <w:sz w:val="24"/>
                 <w:szCs w:val="24"/>
               </w:rPr>
-              <w:t>Preme il tasto “Generate”.</w:t>
+              <w:t>Preme il tasto “</w:t>
+            </w:r>
+            <w:proofErr w:type="spellStart"/>
+            <w:r>
+              <w:rPr>
+                <w:sz w:val="24"/>
+                <w:szCs w:val="24"/>
+              </w:rPr>
+              <w:t>Shorten</w:t>
+            </w:r>
+            <w:proofErr w:type="spellEnd"/>
+            <w:r>
+              <w:rPr>
+                <w:sz w:val="24"/>
+                <w:szCs w:val="24"/>
+              </w:rPr>
+              <w:t xml:space="preserve"> URL</w:t>
+            </w:r>
+            <w:r>
+              <w:rPr>
+                <w:sz w:val="24"/>
+                <w:szCs w:val="24"/>
+              </w:rPr>
+              <w:t>”.</w:t>
             </w:r>
           </w:p>
           <w:p>
@@ -1315,7 +1253,7 @@
       <w:tblPr>
         <w:tblStyle w:val="Grigliatabella"/>
         <w:tblW w:w="0" w:type="auto"/>
-        <w:tblLook w:val="04A0" w:firstRow="1" w:lastRow="0" w:firstColumn="1" w:lastColumn="0" w:noHBand="0" w:noVBand="1"/>
+        <w:tblLook w:val="04A0"/>
       </w:tblPr>
       <w:tblGrid>
         <w:gridCol w:w="2376"/>
@@ -1638,7 +1576,30 @@
                 <w:sz w:val="24"/>
                 <w:szCs w:val="24"/>
               </w:rPr>
-              <w:t>Preme il tasto “Generate”.</w:t>
+              <w:t xml:space="preserve">Preme il tasto </w:t>
+            </w:r>
+            <w:r>
+              <w:rPr>
+                <w:sz w:val="24"/>
+                <w:szCs w:val="24"/>
+              </w:rPr>
+              <w:t>“</w:t>
+            </w:r>
+            <w:proofErr w:type="spellStart"/>
+            <w:r>
+              <w:rPr>
+                <w:sz w:val="24"/>
+                <w:szCs w:val="24"/>
+              </w:rPr>
+              <w:t>Shorten</w:t>
+            </w:r>
+            <w:proofErr w:type="spellEnd"/>
+            <w:r>
+              <w:rPr>
+                <w:sz w:val="24"/>
+                <w:szCs w:val="24"/>
+              </w:rPr>
+              <w:t xml:space="preserve"> URL”.</w:t>
             </w:r>
           </w:p>
           <w:p>
@@ -1659,7 +1620,62 @@
                 <w:sz w:val="24"/>
                 <w:szCs w:val="24"/>
               </w:rPr>
-              <w:t>Il sistema dopo aver effettuato i dovuti controlli, genera lo short URL e lo visualizza sullo schermo. Viene salvato nel database associandolo al long URL.</w:t>
+              <w:t xml:space="preserve">Il sistema dopo aver </w:t>
+            </w:r>
+            <w:proofErr w:type="gramStart"/>
+            <w:r>
+              <w:rPr>
+                <w:sz w:val="24"/>
+                <w:szCs w:val="24"/>
+              </w:rPr>
+              <w:t>effettuato</w:t>
+            </w:r>
+            <w:proofErr w:type="gramEnd"/>
+            <w:r>
+              <w:rPr>
+                <w:sz w:val="24"/>
+                <w:szCs w:val="24"/>
+              </w:rPr>
+              <w:t xml:space="preserve"> i dovuti controlli, genera lo short URL e lo visualizza sullo schermo. </w:t>
+            </w:r>
+            <w:proofErr w:type="gramStart"/>
+            <w:r>
+              <w:rPr>
+                <w:sz w:val="24"/>
+                <w:szCs w:val="24"/>
+              </w:rPr>
+              <w:t>Viene</w:t>
+            </w:r>
+            <w:proofErr w:type="gramEnd"/>
+            <w:r>
+              <w:rPr>
+                <w:sz w:val="24"/>
+                <w:szCs w:val="24"/>
+              </w:rPr>
+              <w:t xml:space="preserve"> salvato nel da</w:t>
+            </w:r>
+            <w:r>
+              <w:rPr>
+                <w:sz w:val="24"/>
+                <w:szCs w:val="24"/>
+              </w:rPr>
+              <w:t xml:space="preserve">tabase associandolo al long URL “Custom </w:t>
+            </w:r>
+            <w:proofErr w:type="spellStart"/>
+            <w:r>
+              <w:rPr>
+                <w:sz w:val="24"/>
+                <w:szCs w:val="24"/>
+              </w:rPr>
+              <w:t>Shorten</w:t>
+            </w:r>
+            <w:proofErr w:type="spellEnd"/>
+            <w:r>
+              <w:rPr>
+                <w:sz w:val="24"/>
+                <w:szCs w:val="24"/>
+              </w:rPr>
+              <w:t xml:space="preserve"> URL”.</w:t>
             </w:r>
           </w:p>
           <w:p>
@@ -1747,8 +1763,16 @@
                 <w:sz w:val="24"/>
                 <w:szCs w:val="24"/>
               </w:rPr>
+              <w:t xml:space="preserve">Scenario alternativo: </w:t>
+            </w:r>
+            <w:r>
+              <w:rPr>
+                <w:b/>
+                <w:sz w:val="24"/>
+                <w:szCs w:val="24"/>
+              </w:rPr>
               <w:lastRenderedPageBreak/>
-              <w:t>Scenario alternativo: url lungo inserito errato</w:t>
+              <w:t>url lungo inserito errato</w:t>
             </w:r>
           </w:p>
         </w:tc>
@@ -1769,7 +1793,16 @@
                 <w:sz w:val="24"/>
                 <w:szCs w:val="24"/>
               </w:rPr>
-              <w:t>3.Il sistema effettua i dovuti controlli, si accorge che il long URL inserito non è valido e notifica che non può essere generato lo short URL in quanto l’URL non è valido</w:t>
+              <w:lastRenderedPageBreak/>
+              <w:t xml:space="preserve">3.Il sistema effettua i dovuti controlli, si accorge che il long URL inserito </w:t>
+            </w:r>
+            <w:r>
+              <w:rPr>
+                <w:sz w:val="24"/>
+                <w:szCs w:val="24"/>
+              </w:rPr>
+              <w:lastRenderedPageBreak/>
+              <w:t>non è valido e notifica che non può essere generato lo short URL in quanto l’URL non è valido</w:t>
             </w:r>
           </w:p>
         </w:tc>
@@ -1806,7 +1839,7 @@
       <w:tblPr>
         <w:tblStyle w:val="Grigliatabella"/>
         <w:tblW w:w="0" w:type="auto"/>
-        <w:tblLook w:val="04A0" w:firstRow="1" w:lastRow="0" w:firstColumn="1" w:lastColumn="0" w:noHBand="0" w:noVBand="1"/>
+        <w:tblLook w:val="04A0"/>
       </w:tblPr>
       <w:tblGrid>
         <w:gridCol w:w="2376"/>
@@ -1904,20 +1937,13 @@
                 <w:szCs w:val="24"/>
               </w:rPr>
             </w:pPr>
-            <w:r>
-              <w:rPr>
-                <w:sz w:val="24"/>
-                <w:szCs w:val="24"/>
-              </w:rPr>
-              <w:t xml:space="preserve">Viene generato lo short </w:t>
-            </w:r>
             <w:proofErr w:type="gramStart"/>
             <w:r>
               <w:rPr>
                 <w:sz w:val="24"/>
                 <w:szCs w:val="24"/>
               </w:rPr>
-              <w:t>URL  e</w:t>
+              <w:t>Viene</w:t>
             </w:r>
             <w:proofErr w:type="gramEnd"/>
             <w:r>
@@ -1925,7 +1951,7 @@
                 <w:sz w:val="24"/>
                 <w:szCs w:val="24"/>
               </w:rPr>
-              <w:t xml:space="preserve"> viene salvato nel database associando al long URL relativo. Vengono visualizzate le statistiche relative.</w:t>
+              <w:t xml:space="preserve"> generato lo short URL  e viene salvato nel database associando al long URL relativo. Vengono visualizzate le statistiche relative.</w:t>
             </w:r>
           </w:p>
         </w:tc>
@@ -2145,7 +2171,30 @@
                 <w:sz w:val="24"/>
                 <w:szCs w:val="24"/>
               </w:rPr>
-              <w:t>Preme il tasto “Generate”.</w:t>
+              <w:t xml:space="preserve">Preme il tasto </w:t>
+            </w:r>
+            <w:r>
+              <w:rPr>
+                <w:sz w:val="24"/>
+                <w:szCs w:val="24"/>
+              </w:rPr>
+              <w:t>“</w:t>
+            </w:r>
+            <w:proofErr w:type="spellStart"/>
+            <w:r>
+              <w:rPr>
+                <w:sz w:val="24"/>
+                <w:szCs w:val="24"/>
+              </w:rPr>
+              <w:t>Shorten</w:t>
+            </w:r>
+            <w:proofErr w:type="spellEnd"/>
+            <w:r>
+              <w:rPr>
+                <w:sz w:val="24"/>
+                <w:szCs w:val="24"/>
+              </w:rPr>
+              <w:t xml:space="preserve"> URL”.</w:t>
             </w:r>
           </w:p>
           <w:p>
@@ -2166,7 +2215,23 @@
                 <w:sz w:val="24"/>
                 <w:szCs w:val="24"/>
               </w:rPr>
-              <w:t>Il sistema dopo aver effettuato i dovuti controlli, genera lo short URL e lo visualizza sullo schermo. Viene salvato nel database associandolo al long URL.</w:t>
+              <w:t xml:space="preserve">Il sistema dopo aver </w:t>
+            </w:r>
+            <w:proofErr w:type="gramStart"/>
+            <w:r>
+              <w:rPr>
+                <w:sz w:val="24"/>
+                <w:szCs w:val="24"/>
+              </w:rPr>
+              <w:t>effettuato</w:t>
+            </w:r>
+            <w:proofErr w:type="gramEnd"/>
+            <w:r>
+              <w:rPr>
+                <w:sz w:val="24"/>
+                <w:szCs w:val="24"/>
+              </w:rPr>
+              <w:t xml:space="preserve"> i dovuti controlli, genera lo short URL e lo visualizza sullo schermo. Viene salvato nel database associandolo al long URL.</w:t>
             </w:r>
           </w:p>
           <w:p>
@@ -2216,7 +2281,14 @@
                 <w:sz w:val="24"/>
                 <w:szCs w:val="24"/>
               </w:rPr>
-              <w:t>view</w:t>
+              <w:t>V</w:t>
+            </w:r>
+            <w:r>
+              <w:rPr>
+                <w:sz w:val="24"/>
+                <w:szCs w:val="24"/>
+              </w:rPr>
+              <w:t>iew</w:t>
             </w:r>
             <w:proofErr w:type="spellEnd"/>
             <w:r>
@@ -2317,6 +2389,7 @@
       <w:pPr>
         <w:jc w:val="both"/>
         <w:rPr>
+          <w:b/>
           <w:sz w:val="24"/>
           <w:szCs w:val="24"/>
         </w:rPr>
@@ -2337,14 +2410,24 @@
           <w:sz w:val="24"/>
           <w:szCs w:val="24"/>
         </w:rPr>
-        <w:t>Visualizza il long URL</w:t>
-      </w:r>
+        <w:t xml:space="preserve">Aprire la pagina web corrispondente allo short </w:t>
+      </w:r>
+      <w:proofErr w:type="gramStart"/>
+      <w:r>
+        <w:rPr>
+          <w:b/>
+          <w:sz w:val="24"/>
+          <w:szCs w:val="24"/>
+        </w:rPr>
+        <w:t>URL</w:t>
+      </w:r>
+      <w:proofErr w:type="gramEnd"/>
     </w:p>
     <w:tbl>
       <w:tblPr>
         <w:tblStyle w:val="Grigliatabella"/>
         <w:tblW w:w="0" w:type="auto"/>
-        <w:tblLook w:val="04A0" w:firstRow="1" w:lastRow="0" w:firstColumn="1" w:lastColumn="0" w:noHBand="0" w:noVBand="1"/>
+        <w:tblLook w:val="04A0"/>
       </w:tblPr>
       <w:tblGrid>
         <w:gridCol w:w="2376"/>
@@ -2391,7 +2474,7 @@
                 <w:sz w:val="24"/>
                 <w:szCs w:val="24"/>
               </w:rPr>
-              <w:t>L’utente vuole vedere il long URL relative allo short URL.</w:t>
+              <w:t>L’utente vuole aprire la pagina web corrispondente allo short URL.</w:t>
             </w:r>
           </w:p>
         </w:tc>
@@ -2442,20 +2525,13 @@
                 <w:szCs w:val="24"/>
               </w:rPr>
             </w:pPr>
-            <w:r>
-              <w:rPr>
-                <w:sz w:val="24"/>
-                <w:szCs w:val="24"/>
-              </w:rPr>
-              <w:t xml:space="preserve">Viene generato lo short </w:t>
-            </w:r>
             <w:proofErr w:type="gramStart"/>
             <w:r>
               <w:rPr>
                 <w:sz w:val="24"/>
                 <w:szCs w:val="24"/>
               </w:rPr>
-              <w:t>URL  e</w:t>
+              <w:t>Viene</w:t>
             </w:r>
             <w:proofErr w:type="gramEnd"/>
             <w:r>
@@ -2463,516 +2539,7 @@
                 <w:sz w:val="24"/>
                 <w:szCs w:val="24"/>
               </w:rPr>
-              <w:t xml:space="preserve"> viene salvato nel database associando al long URL relativo. Viene visualizzato il long URL relativo allo short URL generato.</w:t>
-            </w:r>
-          </w:p>
-        </w:tc>
-      </w:tr>
-      <w:tr>
-        <w:tc>
-          <w:tcPr>
-            <w:tcW w:w="2376" w:type="dxa"/>
-          </w:tcPr>
-          <w:p>
-            <w:pPr>
-              <w:jc w:val="both"/>
-              <w:rPr>
-                <w:b/>
-                <w:sz w:val="24"/>
-                <w:szCs w:val="24"/>
-              </w:rPr>
-            </w:pPr>
-            <w:proofErr w:type="spellStart"/>
-            <w:r>
-              <w:rPr>
-                <w:b/>
-                <w:sz w:val="24"/>
-                <w:szCs w:val="24"/>
-              </w:rPr>
-              <w:t>Postcondizioni</w:t>
-            </w:r>
-            <w:proofErr w:type="spellEnd"/>
-            <w:r>
-              <w:rPr>
-                <w:b/>
-                <w:sz w:val="24"/>
-                <w:szCs w:val="24"/>
-              </w:rPr>
-              <w:t xml:space="preserve"> per fallimento</w:t>
-            </w:r>
-          </w:p>
-        </w:tc>
-        <w:tc>
-          <w:tcPr>
-            <w:tcW w:w="7402" w:type="dxa"/>
-          </w:tcPr>
-          <w:p>
-            <w:pPr>
-              <w:jc w:val="both"/>
-              <w:rPr>
-                <w:sz w:val="24"/>
-                <w:szCs w:val="24"/>
-              </w:rPr>
-            </w:pPr>
-            <w:r>
-              <w:rPr>
-                <w:sz w:val="24"/>
-                <w:szCs w:val="24"/>
-              </w:rPr>
-              <w:t>Viene generato un messaggio di errore che indica che non è stato generato lo short URL, in quanto il long URL inserito non è valido. Quindi non può essere visualizzato il relativo long URL.</w:t>
-            </w:r>
-          </w:p>
-        </w:tc>
-      </w:tr>
-      <w:tr>
-        <w:tc>
-          <w:tcPr>
-            <w:tcW w:w="2376" w:type="dxa"/>
-          </w:tcPr>
-          <w:p>
-            <w:pPr>
-              <w:jc w:val="both"/>
-              <w:rPr>
-                <w:b/>
-                <w:sz w:val="24"/>
-                <w:szCs w:val="24"/>
-              </w:rPr>
-            </w:pPr>
-            <w:r>
-              <w:rPr>
-                <w:b/>
-                <w:sz w:val="24"/>
-                <w:szCs w:val="24"/>
-              </w:rPr>
-              <w:t>Evento innescante</w:t>
-            </w:r>
-          </w:p>
-        </w:tc>
-        <w:tc>
-          <w:tcPr>
-            <w:tcW w:w="7402" w:type="dxa"/>
-          </w:tcPr>
-          <w:p>
-            <w:pPr>
-              <w:jc w:val="both"/>
-              <w:rPr>
-                <w:sz w:val="24"/>
-                <w:szCs w:val="24"/>
-              </w:rPr>
-            </w:pPr>
-            <w:r>
-              <w:rPr>
-                <w:sz w:val="24"/>
-                <w:szCs w:val="24"/>
-              </w:rPr>
-              <w:t>Necessità di generare visualizzare il long URL relativo a quello short URL.</w:t>
-            </w:r>
-          </w:p>
-        </w:tc>
-      </w:tr>
-      <w:tr>
-        <w:tc>
-          <w:tcPr>
-            <w:tcW w:w="2376" w:type="dxa"/>
-          </w:tcPr>
-          <w:p>
-            <w:pPr>
-              <w:jc w:val="both"/>
-              <w:rPr>
-                <w:b/>
-                <w:sz w:val="24"/>
-                <w:szCs w:val="24"/>
-              </w:rPr>
-            </w:pPr>
-            <w:r>
-              <w:rPr>
-                <w:b/>
-                <w:sz w:val="24"/>
-                <w:szCs w:val="24"/>
-              </w:rPr>
-              <w:t>Attore primario</w:t>
-            </w:r>
-          </w:p>
-        </w:tc>
-        <w:tc>
-          <w:tcPr>
-            <w:tcW w:w="7402" w:type="dxa"/>
-          </w:tcPr>
-          <w:p>
-            <w:pPr>
-              <w:jc w:val="both"/>
-              <w:rPr>
-                <w:sz w:val="24"/>
-                <w:szCs w:val="24"/>
-              </w:rPr>
-            </w:pPr>
-            <w:r>
-              <w:rPr>
-                <w:sz w:val="24"/>
-                <w:szCs w:val="24"/>
-              </w:rPr>
-              <w:t>Utente</w:t>
-            </w:r>
-          </w:p>
-        </w:tc>
-      </w:tr>
-      <w:tr>
-        <w:tc>
-          <w:tcPr>
-            <w:tcW w:w="2376" w:type="dxa"/>
-          </w:tcPr>
-          <w:p>
-            <w:pPr>
-              <w:jc w:val="both"/>
-              <w:rPr>
-                <w:b/>
-                <w:sz w:val="24"/>
-                <w:szCs w:val="24"/>
-              </w:rPr>
-            </w:pPr>
-            <w:r>
-              <w:rPr>
-                <w:b/>
-                <w:sz w:val="24"/>
-                <w:szCs w:val="24"/>
-              </w:rPr>
-              <w:t>Scenario di base</w:t>
-            </w:r>
-          </w:p>
-        </w:tc>
-        <w:tc>
-          <w:tcPr>
-            <w:tcW w:w="7402" w:type="dxa"/>
-          </w:tcPr>
-          <w:p>
-            <w:pPr>
-              <w:pStyle w:val="Paragrafoelenco"/>
-              <w:numPr>
-                <w:ilvl w:val="0"/>
-                <w:numId w:val="6"/>
-              </w:numPr>
-              <w:jc w:val="both"/>
-              <w:rPr>
-                <w:sz w:val="24"/>
-                <w:szCs w:val="24"/>
-              </w:rPr>
-            </w:pPr>
-            <w:r>
-              <w:rPr>
-                <w:sz w:val="24"/>
-                <w:szCs w:val="24"/>
-              </w:rPr>
-              <w:t>L’utente inserisce il long URL nell’apposita sezione.</w:t>
-            </w:r>
-          </w:p>
-          <w:p>
-            <w:pPr>
-              <w:pStyle w:val="Paragrafoelenco"/>
-              <w:numPr>
-                <w:ilvl w:val="0"/>
-                <w:numId w:val="6"/>
-              </w:numPr>
-              <w:jc w:val="both"/>
-              <w:rPr>
-                <w:sz w:val="24"/>
-                <w:szCs w:val="24"/>
-              </w:rPr>
-            </w:pPr>
-            <w:r>
-              <w:rPr>
-                <w:sz w:val="24"/>
-                <w:szCs w:val="24"/>
-              </w:rPr>
-              <w:t>Preme il tasto “Generate”.</w:t>
-            </w:r>
-          </w:p>
-          <w:p>
-            <w:pPr>
-              <w:pStyle w:val="Paragrafoelenco"/>
-              <w:numPr>
-                <w:ilvl w:val="0"/>
-                <w:numId w:val="6"/>
-              </w:numPr>
-              <w:jc w:val="both"/>
-              <w:rPr>
-                <w:sz w:val="24"/>
-                <w:szCs w:val="24"/>
-              </w:rPr>
-            </w:pPr>
-            <w:r>
-              <w:rPr>
-                <w:sz w:val="24"/>
-                <w:szCs w:val="24"/>
-              </w:rPr>
-              <w:t>Il sistema dopo aver effettuato i dovuti controlli, genera lo short URL e lo visualizza sullo schermo. Viene salvato nel database associandolo al long URL.</w:t>
-            </w:r>
-          </w:p>
-          <w:p>
-            <w:pPr>
-              <w:pStyle w:val="Paragrafoelenco"/>
-              <w:numPr>
-                <w:ilvl w:val="0"/>
-                <w:numId w:val="6"/>
-              </w:numPr>
-              <w:jc w:val="both"/>
-              <w:rPr>
-                <w:sz w:val="24"/>
-                <w:szCs w:val="24"/>
-              </w:rPr>
-            </w:pPr>
-            <w:r>
-              <w:rPr>
-                <w:sz w:val="24"/>
-                <w:szCs w:val="24"/>
-              </w:rPr>
-              <w:t>L’utente inserisce lo short URL nell’apposita riga.</w:t>
-            </w:r>
-          </w:p>
-          <w:p>
-            <w:pPr>
-              <w:pStyle w:val="Paragrafoelenco"/>
-              <w:numPr>
-                <w:ilvl w:val="0"/>
-                <w:numId w:val="6"/>
-              </w:numPr>
-              <w:jc w:val="both"/>
-              <w:rPr>
-                <w:sz w:val="24"/>
-                <w:szCs w:val="24"/>
-              </w:rPr>
-            </w:pPr>
-            <w:r>
-              <w:rPr>
-                <w:sz w:val="24"/>
-                <w:szCs w:val="24"/>
-              </w:rPr>
-              <w:t>Preme il tasto “show long URL”.</w:t>
-            </w:r>
-          </w:p>
-          <w:p>
-            <w:pPr>
-              <w:pStyle w:val="Paragrafoelenco"/>
-              <w:numPr>
-                <w:ilvl w:val="0"/>
-                <w:numId w:val="6"/>
-              </w:numPr>
-              <w:jc w:val="both"/>
-              <w:rPr>
-                <w:sz w:val="24"/>
-                <w:szCs w:val="24"/>
-              </w:rPr>
-            </w:pPr>
-            <w:r>
-              <w:rPr>
-                <w:sz w:val="24"/>
-                <w:szCs w:val="24"/>
-              </w:rPr>
-              <w:lastRenderedPageBreak/>
-              <w:t>Il sistema visualizza sullo schermo il long URL relative allo short URL inserito.</w:t>
-            </w:r>
-          </w:p>
-        </w:tc>
-      </w:tr>
-      <w:tr>
-        <w:tc>
-          <w:tcPr>
-            <w:tcW w:w="2376" w:type="dxa"/>
-          </w:tcPr>
-          <w:p>
-            <w:pPr>
-              <w:jc w:val="both"/>
-              <w:rPr>
-                <w:b/>
-                <w:sz w:val="24"/>
-                <w:szCs w:val="24"/>
-              </w:rPr>
-            </w:pPr>
-            <w:r>
-              <w:rPr>
-                <w:b/>
-                <w:sz w:val="24"/>
-                <w:szCs w:val="24"/>
-              </w:rPr>
-              <w:lastRenderedPageBreak/>
-              <w:t>Scenario alternativo: url lungo inserito errato</w:t>
-            </w:r>
-          </w:p>
-        </w:tc>
-        <w:tc>
-          <w:tcPr>
-            <w:tcW w:w="7402" w:type="dxa"/>
-          </w:tcPr>
-          <w:p>
-            <w:pPr>
-              <w:jc w:val="both"/>
-              <w:rPr>
-                <w:sz w:val="24"/>
-                <w:szCs w:val="24"/>
-              </w:rPr>
-            </w:pPr>
-            <w:r>
-              <w:rPr>
-                <w:sz w:val="24"/>
-                <w:szCs w:val="24"/>
-              </w:rPr>
-              <w:t>3.Il sistema effettua i dovuti controlli, si accorge che il long URL inserito non è valido e notifica che non può essere generato lo short URL in quanto l’URL non è valido</w:t>
-            </w:r>
-          </w:p>
-        </w:tc>
-      </w:tr>
-    </w:tbl>
-    <w:p>
-      <w:pPr>
-        <w:ind w:left="360"/>
-        <w:jc w:val="both"/>
-        <w:rPr>
-          <w:sz w:val="24"/>
-          <w:szCs w:val="24"/>
-        </w:rPr>
-      </w:pPr>
-    </w:p>
-    <w:p>
-      <w:pPr>
-        <w:jc w:val="both"/>
-        <w:rPr>
-          <w:b/>
-          <w:sz w:val="24"/>
-          <w:szCs w:val="24"/>
-        </w:rPr>
-      </w:pPr>
-      <w:r>
-        <w:rPr>
-          <w:b/>
-          <w:sz w:val="24"/>
-          <w:szCs w:val="24"/>
-        </w:rPr>
-        <w:t>Aprire la pagina web corrispondente allo short URL</w:t>
-      </w:r>
-    </w:p>
-    <w:tbl>
-      <w:tblPr>
-        <w:tblStyle w:val="Grigliatabella"/>
-        <w:tblW w:w="0" w:type="auto"/>
-        <w:tblLook w:val="04A0" w:firstRow="1" w:lastRow="0" w:firstColumn="1" w:lastColumn="0" w:noHBand="0" w:noVBand="1"/>
-      </w:tblPr>
-      <w:tblGrid>
-        <w:gridCol w:w="2376"/>
-        <w:gridCol w:w="7402"/>
-      </w:tblGrid>
-      <w:tr>
-        <w:tc>
-          <w:tcPr>
-            <w:tcW w:w="2376" w:type="dxa"/>
-          </w:tcPr>
-          <w:p>
-            <w:pPr>
-              <w:jc w:val="both"/>
-              <w:rPr>
-                <w:b/>
-                <w:sz w:val="24"/>
-                <w:szCs w:val="24"/>
-              </w:rPr>
-            </w:pPr>
-            <w:r>
-              <w:rPr>
-                <w:b/>
-                <w:sz w:val="24"/>
-                <w:szCs w:val="24"/>
-              </w:rPr>
-              <w:t>Breve descrizione</w:t>
-            </w:r>
-          </w:p>
-        </w:tc>
-        <w:tc>
-          <w:tcPr>
-            <w:tcW w:w="7402" w:type="dxa"/>
-          </w:tcPr>
-          <w:p>
-            <w:pPr>
-              <w:jc w:val="both"/>
-              <w:rPr>
-                <w:sz w:val="24"/>
-                <w:szCs w:val="24"/>
-              </w:rPr>
-            </w:pPr>
-            <w:r>
-              <w:rPr>
-                <w:sz w:val="24"/>
-                <w:szCs w:val="24"/>
-              </w:rPr>
-              <w:t>L’utente vuole aprire la pagina web corrispondente allo short URL.</w:t>
-            </w:r>
-          </w:p>
-        </w:tc>
-      </w:tr>
-      <w:tr>
-        <w:tc>
-          <w:tcPr>
-            <w:tcW w:w="2376" w:type="dxa"/>
-          </w:tcPr>
-          <w:p>
-            <w:pPr>
-              <w:jc w:val="both"/>
-              <w:rPr>
-                <w:b/>
-                <w:sz w:val="24"/>
-                <w:szCs w:val="24"/>
-              </w:rPr>
-            </w:pPr>
-            <w:proofErr w:type="spellStart"/>
-            <w:r>
-              <w:rPr>
-                <w:b/>
-                <w:sz w:val="24"/>
-                <w:szCs w:val="24"/>
-              </w:rPr>
-              <w:t>Postcondizioni</w:t>
-            </w:r>
-            <w:proofErr w:type="spellEnd"/>
-            <w:r>
-              <w:rPr>
-                <w:b/>
-                <w:sz w:val="24"/>
-                <w:szCs w:val="24"/>
-              </w:rPr>
-              <w:t xml:space="preserve"> per successo</w:t>
-            </w:r>
-          </w:p>
-        </w:tc>
-        <w:tc>
-          <w:tcPr>
-            <w:tcW w:w="7402" w:type="dxa"/>
-          </w:tcPr>
-          <w:p>
-            <w:pPr>
-              <w:jc w:val="both"/>
-              <w:rPr>
-                <w:sz w:val="24"/>
-                <w:szCs w:val="24"/>
-              </w:rPr>
-            </w:pPr>
-            <w:r>
-              <w:rPr>
-                <w:sz w:val="24"/>
-                <w:szCs w:val="24"/>
-              </w:rPr>
-              <w:t xml:space="preserve">Viene generato lo short </w:t>
-            </w:r>
-            <w:proofErr w:type="gramStart"/>
-            <w:r>
-              <w:rPr>
-                <w:sz w:val="24"/>
-                <w:szCs w:val="24"/>
-              </w:rPr>
-              <w:t>URL  e</w:t>
-            </w:r>
-            <w:proofErr w:type="gramEnd"/>
-            <w:r>
-              <w:rPr>
-                <w:sz w:val="24"/>
-                <w:szCs w:val="24"/>
-              </w:rPr>
-              <w:t xml:space="preserve"> viene salvato nel database associando al long URL relativo. L’utente apre la pagina web corrispondente allo short URL.</w:t>
+              <w:t xml:space="preserve"> generato lo short URL  e viene salvato nel database associando al long URL relativo. L’utente apre la pagina web corrispondente allo short URL.</w:t>
             </w:r>
           </w:p>
         </w:tc>
@@ -3192,7 +2759,30 @@
                 <w:sz w:val="24"/>
                 <w:szCs w:val="24"/>
               </w:rPr>
-              <w:t>Preme il tasto “Generate”.</w:t>
+              <w:t xml:space="preserve">Preme il tasto </w:t>
+            </w:r>
+            <w:r>
+              <w:rPr>
+                <w:sz w:val="24"/>
+                <w:szCs w:val="24"/>
+              </w:rPr>
+              <w:t>“</w:t>
+            </w:r>
+            <w:proofErr w:type="spellStart"/>
+            <w:r>
+              <w:rPr>
+                <w:sz w:val="24"/>
+                <w:szCs w:val="24"/>
+              </w:rPr>
+              <w:t>Shorten</w:t>
+            </w:r>
+            <w:proofErr w:type="spellEnd"/>
+            <w:r>
+              <w:rPr>
+                <w:sz w:val="24"/>
+                <w:szCs w:val="24"/>
+              </w:rPr>
+              <w:t xml:space="preserve"> URL”.</w:t>
             </w:r>
           </w:p>
           <w:p>
@@ -3213,7 +2803,23 @@
                 <w:sz w:val="24"/>
                 <w:szCs w:val="24"/>
               </w:rPr>
-              <w:t>Il sistema dopo aver effettuato i dovuti controlli, genera lo short URL e lo visualizza sullo schermo. Viene salvato nel database associandolo al long URL.</w:t>
+              <w:t xml:space="preserve">Il sistema dopo aver </w:t>
+            </w:r>
+            <w:proofErr w:type="gramStart"/>
+            <w:r>
+              <w:rPr>
+                <w:sz w:val="24"/>
+                <w:szCs w:val="24"/>
+              </w:rPr>
+              <w:t>effettuato</w:t>
+            </w:r>
+            <w:proofErr w:type="gramEnd"/>
+            <w:r>
+              <w:rPr>
+                <w:sz w:val="24"/>
+                <w:szCs w:val="24"/>
+              </w:rPr>
+              <w:t xml:space="preserve"> i dovuti controlli, genera lo short URL e lo visualizza sullo schermo. Viene salvato nel database associandolo al long URL.</w:t>
             </w:r>
           </w:p>
           <w:p>
@@ -3255,7 +2861,23 @@
                 <w:sz w:val="24"/>
                 <w:szCs w:val="24"/>
               </w:rPr>
-              <w:t>Preme il tasto “go”.</w:t>
+              <w:t xml:space="preserve">Preme il tasto “Open </w:t>
+            </w:r>
+            <w:proofErr w:type="spellStart"/>
+            <w:r>
+              <w:rPr>
+                <w:sz w:val="24"/>
+                <w:szCs w:val="24"/>
+              </w:rPr>
+              <w:t>view</w:t>
+            </w:r>
+            <w:proofErr w:type="spellEnd"/>
+            <w:r>
+              <w:rPr>
+                <w:sz w:val="24"/>
+                <w:szCs w:val="24"/>
+              </w:rPr>
+              <w:t>”.</w:t>
             </w:r>
           </w:p>
           <w:p>
@@ -3276,7 +2898,45 @@
                 <w:sz w:val="24"/>
                 <w:szCs w:val="24"/>
               </w:rPr>
-              <w:t>Il sistema apre la pagina web relativa allo short URL generato.</w:t>
+              <w:t xml:space="preserve">Il sistema apre la pagina web </w:t>
+            </w:r>
+            <w:proofErr w:type="gramStart"/>
+            <w:r>
+              <w:rPr>
+                <w:sz w:val="24"/>
+                <w:szCs w:val="24"/>
+              </w:rPr>
+              <w:t>relativa allo</w:t>
+            </w:r>
+            <w:proofErr w:type="gramEnd"/>
+            <w:r>
+              <w:rPr>
+                <w:sz w:val="24"/>
+                <w:szCs w:val="24"/>
+              </w:rPr>
+              <w:t xml:space="preserve"> short URL generato</w:t>
+            </w:r>
+            <w:r>
+              <w:rPr>
+                <w:sz w:val="24"/>
+                <w:szCs w:val="24"/>
+              </w:rPr>
+              <w:t xml:space="preserve"> e </w:t>
+            </w:r>
+            <w:r>
+              <w:rPr>
+                <w:sz w:val="24"/>
+                <w:szCs w:val="24"/>
+              </w:rPr>
+              <w:lastRenderedPageBreak/>
+              <w:t>visualizza il long URL</w:t>
+            </w:r>
+            <w:r>
+              <w:rPr>
+                <w:sz w:val="24"/>
+                <w:szCs w:val="24"/>
+              </w:rPr>
+              <w:t>.</w:t>
             </w:r>
           </w:p>
         </w:tc>
@@ -3301,6 +2961,7 @@
                 <w:sz w:val="24"/>
                 <w:szCs w:val="24"/>
               </w:rPr>
+              <w:lastRenderedPageBreak/>
               <w:t>Scenario alternativo: url lungo inserito errato</w:t>
             </w:r>
           </w:p>
@@ -3340,8 +3001,8 @@
 </file>
 
 <file path=word/numbering.xml><?xml version="1.0" encoding="utf-8"?>
-<w:numbering xmlns:wpc="http://schemas.microsoft.com/office/word/2010/wordprocessingCanvas" xmlns:mc="http://schemas.openxmlformats.org/markup-compatibility/2006" xmlns:o="urn:schemas-microsoft-com:office:office" xmlns:r="http://schemas.openxmlformats.org/officeDocument/2006/relationships" xmlns:m="http://schemas.openxmlformats.org/officeDocument/2006/math" xmlns:v="urn:schemas-microsoft-com:vml" xmlns:wp14="http://schemas.microsoft.com/office/word/2010/wordprocessingDrawing" xmlns:wp="http://schemas.openxmlformats.org/drawingml/2006/wordprocessingDrawing" xmlns:w10="urn:schemas-microsoft-com:office:word" xmlns:w="http://schemas.openxmlformats.org/wordprocessingml/2006/main" xmlns:w14="http://schemas.microsoft.com/office/word/2010/wordml" xmlns:w15="http://schemas.microsoft.com/office/word/2012/wordml" xmlns:wpg="http://schemas.microsoft.com/office/word/2010/wordprocessingGroup" xmlns:wpi="http://schemas.microsoft.com/office/word/2010/wordprocessingInk" xmlns:wne="http://schemas.microsoft.com/office/word/2006/wordml" xmlns:wps="http://schemas.microsoft.com/office/word/2010/wordprocessingShape" mc:Ignorable="w14 w15 wp14">
-  <w:abstractNum w:abstractNumId="0" w15:restartNumberingAfterBreak="0">
+<w:numbering xmlns:ve="http://schemas.openxmlformats.org/markup-compatibility/2006" xmlns:o="urn:schemas-microsoft-com:office:office" xmlns:r="http://schemas.openxmlformats.org/officeDocument/2006/relationships" xmlns:m="http://schemas.openxmlformats.org/officeDocument/2006/math" xmlns:v="urn:schemas-microsoft-com:vml" xmlns:wp="http://schemas.openxmlformats.org/drawingml/2006/wordprocessingDrawing" xmlns:w10="urn:schemas-microsoft-com:office:word" xmlns:w="http://schemas.openxmlformats.org/wordprocessingml/2006/main" xmlns:wne="http://schemas.microsoft.com/office/word/2006/wordml">
+  <w:abstractNum w:abstractNumId="0">
     <w:nsid w:val="068009FD"/>
     <w:multiLevelType w:val="hybridMultilevel"/>
     <w:tmpl w:val="C7A6DB6C"/>
@@ -3430,7 +3091,7 @@
       </w:pPr>
     </w:lvl>
   </w:abstractNum>
-  <w:abstractNum w:abstractNumId="1" w15:restartNumberingAfterBreak="0">
+  <w:abstractNum w:abstractNumId="1">
     <w:nsid w:val="547C4ECD"/>
     <w:multiLevelType w:val="hybridMultilevel"/>
     <w:tmpl w:val="C7A6DB6C"/>
@@ -3519,7 +3180,7 @@
       </w:pPr>
     </w:lvl>
   </w:abstractNum>
-  <w:abstractNum w:abstractNumId="2" w15:restartNumberingAfterBreak="0">
+  <w:abstractNum w:abstractNumId="2">
     <w:nsid w:val="69202CC6"/>
     <w:multiLevelType w:val="hybridMultilevel"/>
     <w:tmpl w:val="C7A6DB6C"/>
@@ -3608,7 +3269,7 @@
       </w:pPr>
     </w:lvl>
   </w:abstractNum>
-  <w:abstractNum w:abstractNumId="3" w15:restartNumberingAfterBreak="0">
+  <w:abstractNum w:abstractNumId="3">
     <w:nsid w:val="6DCB43D5"/>
     <w:multiLevelType w:val="hybridMultilevel"/>
     <w:tmpl w:val="EDDCA98C"/>
@@ -3694,7 +3355,7 @@
       </w:pPr>
     </w:lvl>
   </w:abstractNum>
-  <w:abstractNum w:abstractNumId="4" w15:restartNumberingAfterBreak="0">
+  <w:abstractNum w:abstractNumId="4">
     <w:nsid w:val="745E14C7"/>
     <w:multiLevelType w:val="hybridMultilevel"/>
     <w:tmpl w:val="C7A6DB6C"/>
@@ -3783,7 +3444,7 @@
       </w:pPr>
     </w:lvl>
   </w:abstractNum>
-  <w:abstractNum w:abstractNumId="5" w15:restartNumberingAfterBreak="0">
+  <w:abstractNum w:abstractNumId="5">
     <w:nsid w:val="796574CF"/>
     <w:multiLevelType w:val="multilevel"/>
     <w:tmpl w:val="4E4E86D0"/>
@@ -3904,7 +3565,7 @@
       </w:rPr>
     </w:lvl>
   </w:abstractNum>
-  <w:abstractNum w:abstractNumId="6" w15:restartNumberingAfterBreak="0">
+  <w:abstractNum w:abstractNumId="6">
     <w:nsid w:val="7CFE77BE"/>
     <w:multiLevelType w:val="hybridMultilevel"/>
     <w:tmpl w:val="C7A6DB6C"/>
@@ -4018,7 +3679,7 @@
 </file>
 
 <file path=word/styles.xml><?xml version="1.0" encoding="utf-8"?>
-<w:styles xmlns:mc="http://schemas.openxmlformats.org/markup-compatibility/2006" xmlns:r="http://schemas.openxmlformats.org/officeDocument/2006/relationships" xmlns:w="http://schemas.openxmlformats.org/wordprocessingml/2006/main" xmlns:w14="http://schemas.microsoft.com/office/word/2010/wordml" xmlns:w15="http://schemas.microsoft.com/office/word/2012/wordml" mc:Ignorable="w14 w15">
+<w:styles xmlns:r="http://schemas.openxmlformats.org/officeDocument/2006/relationships" xmlns:w="http://schemas.openxmlformats.org/wordprocessingml/2006/main">
   <w:docDefaults>
     <w:rPrDefault>
       <w:rPr>
@@ -4034,378 +3695,144 @@
       </w:pPr>
     </w:pPrDefault>
   </w:docDefaults>
-  <w:latentStyles w:defLockedState="0" w:defUIPriority="99" w:defSemiHidden="0" w:defUnhideWhenUsed="0" w:defQFormat="0" w:count="371">
-    <w:lsdException w:name="Normal" w:uiPriority="0" w:qFormat="1"/>
-    <w:lsdException w:name="heading 1" w:uiPriority="9" w:qFormat="1"/>
-    <w:lsdException w:name="heading 2" w:semiHidden="1" w:uiPriority="9" w:unhideWhenUsed="1" w:qFormat="1"/>
-    <w:lsdException w:name="heading 3" w:semiHidden="1" w:uiPriority="9" w:unhideWhenUsed="1" w:qFormat="1"/>
-    <w:lsdException w:name="heading 4" w:semiHidden="1" w:uiPriority="9" w:unhideWhenUsed="1" w:qFormat="1"/>
-    <w:lsdException w:name="heading 5" w:semiHidden="1" w:uiPriority="9" w:unhideWhenUsed="1" w:qFormat="1"/>
-    <w:lsdException w:name="heading 6" w:semiHidden="1" w:uiPriority="9" w:unhideWhenUsed="1" w:qFormat="1"/>
-    <w:lsdException w:name="heading 7" w:semiHidden="1" w:uiPriority="9" w:unhideWhenUsed="1" w:qFormat="1"/>
-    <w:lsdException w:name="heading 8" w:semiHidden="1" w:uiPriority="9" w:unhideWhenUsed="1" w:qFormat="1"/>
-    <w:lsdException w:name="heading 9" w:semiHidden="1" w:uiPriority="9" w:unhideWhenUsed="1" w:qFormat="1"/>
-    <w:lsdException w:name="index 1" w:semiHidden="1" w:unhideWhenUsed="1"/>
-    <w:lsdException w:name="index 2" w:semiHidden="1" w:unhideWhenUsed="1"/>
-    <w:lsdException w:name="index 3" w:semiHidden="1" w:unhideWhenUsed="1"/>
-    <w:lsdException w:name="index 4" w:semiHidden="1" w:unhideWhenUsed="1"/>
-    <w:lsdException w:name="index 5" w:semiHidden="1" w:unhideWhenUsed="1"/>
-    <w:lsdException w:name="index 6" w:semiHidden="1" w:unhideWhenUsed="1"/>
-    <w:lsdException w:name="index 7" w:semiHidden="1" w:unhideWhenUsed="1"/>
-    <w:lsdException w:name="index 8" w:semiHidden="1" w:unhideWhenUsed="1"/>
-    <w:lsdException w:name="index 9" w:semiHidden="1" w:unhideWhenUsed="1"/>
-    <w:lsdException w:name="toc 1" w:semiHidden="1" w:uiPriority="39" w:unhideWhenUsed="1"/>
-    <w:lsdException w:name="toc 2" w:semiHidden="1" w:uiPriority="39" w:unhideWhenUsed="1"/>
-    <w:lsdException w:name="toc 3" w:semiHidden="1" w:uiPriority="39" w:unhideWhenUsed="1"/>
-    <w:lsdException w:name="toc 4" w:semiHidden="1" w:uiPriority="39" w:unhideWhenUsed="1"/>
-    <w:lsdException w:name="toc 5" w:semiHidden="1" w:uiPriority="39" w:unhideWhenUsed="1"/>
-    <w:lsdException w:name="toc 6" w:semiHidden="1" w:uiPriority="39" w:unhideWhenUsed="1"/>
-    <w:lsdException w:name="toc 7" w:semiHidden="1" w:uiPriority="39" w:unhideWhenUsed="1"/>
-    <w:lsdException w:name="toc 8" w:semiHidden="1" w:uiPriority="39" w:unhideWhenUsed="1"/>
-    <w:lsdException w:name="toc 9" w:semiHidden="1" w:uiPriority="39" w:unhideWhenUsed="1"/>
-    <w:lsdException w:name="Normal Indent" w:semiHidden="1" w:unhideWhenUsed="1"/>
-    <w:lsdException w:name="footnote text" w:semiHidden="1" w:unhideWhenUsed="1"/>
-    <w:lsdException w:name="annotation text" w:semiHidden="1" w:unhideWhenUsed="1"/>
-    <w:lsdException w:name="header" w:semiHidden="1" w:unhideWhenUsed="1"/>
-    <w:lsdException w:name="footer" w:semiHidden="1" w:unhideWhenUsed="1"/>
-    <w:lsdException w:name="index heading" w:semiHidden="1" w:unhideWhenUsed="1"/>
-    <w:lsdException w:name="caption" w:semiHidden="1" w:uiPriority="35" w:unhideWhenUsed="1" w:qFormat="1"/>
-    <w:lsdException w:name="table of figures" w:semiHidden="1" w:unhideWhenUsed="1"/>
-    <w:lsdException w:name="envelope address" w:semiHidden="1" w:unhideWhenUsed="1"/>
-    <w:lsdException w:name="envelope return" w:semiHidden="1" w:unhideWhenUsed="1"/>
-    <w:lsdException w:name="footnote reference" w:semiHidden="1" w:unhideWhenUsed="1"/>
-    <w:lsdException w:name="annotation reference" w:semiHidden="1" w:unhideWhenUsed="1"/>
-    <w:lsdException w:name="line number" w:semiHidden="1" w:unhideWhenUsed="1"/>
-    <w:lsdException w:name="page number" w:semiHidden="1" w:unhideWhenUsed="1"/>
-    <w:lsdException w:name="endnote reference" w:semiHidden="1" w:unhideWhenUsed="1"/>
-    <w:lsdException w:name="endnote text" w:semiHidden="1" w:unhideWhenUsed="1"/>
-    <w:lsdException w:name="table of authorities" w:semiHidden="1" w:unhideWhenUsed="1"/>
-    <w:lsdException w:name="macro" w:semiHidden="1" w:unhideWhenUsed="1"/>
-    <w:lsdException w:name="toa heading" w:semiHidden="1" w:unhideWhenUsed="1"/>
-    <w:lsdException w:name="List" w:semiHidden="1" w:unhideWhenUsed="1"/>
-    <w:lsdException w:name="List Bullet" w:semiHidden="1" w:unhideWhenUsed="1"/>
-    <w:lsdException w:name="List Number" w:semiHidden="1" w:unhideWhenUsed="1"/>
-    <w:lsdException w:name="List 2" w:semiHidden="1" w:unhideWhenUsed="1"/>
-    <w:lsdException w:name="List 3" w:semiHidden="1" w:unhideWhenUsed="1"/>
-    <w:lsdException w:name="List 4" w:semiHidden="1" w:unhideWhenUsed="1"/>
-    <w:lsdException w:name="List 5" w:semiHidden="1" w:unhideWhenUsed="1"/>
-    <w:lsdException w:name="List Bullet 2" w:semiHidden="1" w:unhideWhenUsed="1"/>
-    <w:lsdException w:name="List Bullet 3" w:semiHidden="1" w:unhideWhenUsed="1"/>
-    <w:lsdException w:name="List Bullet 4" w:semiHidden="1" w:unhideWhenUsed="1"/>
-    <w:lsdException w:name="List Bullet 5" w:semiHidden="1" w:unhideWhenUsed="1"/>
-    <w:lsdException w:name="List Number 2" w:semiHidden="1" w:unhideWhenUsed="1"/>
-    <w:lsdException w:name="List Number 3" w:semiHidden="1" w:unhideWhenUsed="1"/>
-    <w:lsdException w:name="List Number 4" w:semiHidden="1" w:unhideWhenUsed="1"/>
-    <w:lsdException w:name="List Number 5" w:semiHidden="1" w:unhideWhenUsed="1"/>
-    <w:lsdException w:name="Title" w:uiPriority="10" w:qFormat="1"/>
-    <w:lsdException w:name="Closing" w:semiHidden="1" w:unhideWhenUsed="1"/>
-    <w:lsdException w:name="Signature" w:semiHidden="1" w:unhideWhenUsed="1"/>
-    <w:lsdException w:name="Default Paragraph Font" w:semiHidden="1" w:uiPriority="1" w:unhideWhenUsed="1"/>
-    <w:lsdException w:name="Body Text" w:semiHidden="1" w:unhideWhenUsed="1"/>
-    <w:lsdException w:name="Body Text Indent" w:semiHidden="1" w:unhideWhenUsed="1"/>
-    <w:lsdException w:name="List Continue" w:semiHidden="1" w:unhideWhenUsed="1"/>
-    <w:lsdException w:name="List Continue 2" w:semiHidden="1" w:unhideWhenUsed="1"/>
-    <w:lsdException w:name="List Continue 3" w:semiHidden="1" w:unhideWhenUsed="1"/>
-    <w:lsdException w:name="List Continue 4" w:semiHidden="1" w:unhideWhenUsed="1"/>
-    <w:lsdException w:name="List Continue 5" w:semiHidden="1" w:unhideWhenUsed="1"/>
-    <w:lsdException w:name="Message Header" w:semiHidden="1" w:unhideWhenUsed="1"/>
-    <w:lsdException w:name="Subtitle" w:uiPriority="11" w:qFormat="1"/>
-    <w:lsdException w:name="Salutation" w:semiHidden="1" w:unhideWhenUsed="1"/>
-    <w:lsdException w:name="Date" w:semiHidden="1" w:unhideWhenUsed="1"/>
-    <w:lsdException w:name="Body Text First Indent" w:semiHidden="1" w:unhideWhenUsed="1"/>
-    <w:lsdException w:name="Body Text First Indent 2" w:semiHidden="1" w:unhideWhenUsed="1"/>
-    <w:lsdException w:name="Note Heading" w:semiHidden="1" w:unhideWhenUsed="1"/>
-    <w:lsdException w:name="Body Text 2" w:semiHidden="1" w:unhideWhenUsed="1"/>
-    <w:lsdException w:name="Body Text 3" w:semiHidden="1" w:unhideWhenUsed="1"/>
-    <w:lsdException w:name="Body Text Indent 2" w:semiHidden="1" w:unhideWhenUsed="1"/>
-    <w:lsdException w:name="Body Text Indent 3" w:semiHidden="1" w:unhideWhenUsed="1"/>
-    <w:lsdException w:name="Block Text" w:semiHidden="1" w:unhideWhenUsed="1"/>
-    <w:lsdException w:name="Hyperlink" w:semiHidden="1" w:unhideWhenUsed="1"/>
-    <w:lsdException w:name="FollowedHyperlink" w:semiHidden="1" w:unhideWhenUsed="1"/>
-    <w:lsdException w:name="Strong" w:uiPriority="22" w:qFormat="1"/>
-    <w:lsdException w:name="Emphasis" w:uiPriority="20" w:qFormat="1"/>
-    <w:lsdException w:name="Document Map" w:semiHidden="1" w:unhideWhenUsed="1"/>
-    <w:lsdException w:name="Plain Text" w:semiHidden="1" w:unhideWhenUsed="1"/>
-    <w:lsdException w:name="E-mail Signature" w:semiHidden="1" w:unhideWhenUsed="1"/>
-    <w:lsdException w:name="HTML Top of Form" w:semiHidden="1" w:unhideWhenUsed="1"/>
-    <w:lsdException w:name="HTML Bottom of Form" w:semiHidden="1" w:unhideWhenUsed="1"/>
-    <w:lsdException w:name="Normal (Web)" w:semiHidden="1" w:unhideWhenUsed="1"/>
-    <w:lsdException w:name="HTML Acronym" w:semiHidden="1" w:unhideWhenUsed="1"/>
-    <w:lsdException w:name="HTML Address" w:semiHidden="1" w:unhideWhenUsed="1"/>
-    <w:lsdException w:name="HTML Cite" w:semiHidden="1" w:unhideWhenUsed="1"/>
-    <w:lsdException w:name="HTML Code" w:semiHidden="1" w:unhideWhenUsed="1"/>
-    <w:lsdException w:name="HTML Definition" w:semiHidden="1" w:unhideWhenUsed="1"/>
-    <w:lsdException w:name="HTML Keyboard" w:semiHidden="1" w:unhideWhenUsed="1"/>
-    <w:lsdException w:name="HTML Preformatted" w:semiHidden="1" w:unhideWhenUsed="1"/>
-    <w:lsdException w:name="HTML Sample" w:semiHidden="1" w:unhideWhenUsed="1"/>
-    <w:lsdException w:name="HTML Typewriter" w:semiHidden="1" w:unhideWhenUsed="1"/>
-    <w:lsdException w:name="HTML Variable" w:semiHidden="1" w:unhideWhenUsed="1"/>
-    <w:lsdException w:name="Normal Table" w:semiHidden="1" w:unhideWhenUsed="1"/>
-    <w:lsdException w:name="annotation subject" w:semiHidden="1" w:unhideWhenUsed="1"/>
-    <w:lsdException w:name="No List" w:semiHidden="1" w:unhideWhenUsed="1"/>
-    <w:lsdException w:name="Outline List 1" w:semiHidden="1" w:unhideWhenUsed="1"/>
-    <w:lsdException w:name="Outline List 2" w:semiHidden="1" w:unhideWhenUsed="1"/>
-    <w:lsdException w:name="Outline List 3" w:semiHidden="1" w:unhideWhenUsed="1"/>
-    <w:lsdException w:name="Table Simple 1" w:semiHidden="1" w:unhideWhenUsed="1"/>
-    <w:lsdException w:name="Table Simple 2" w:semiHidden="1" w:unhideWhenUsed="1"/>
-    <w:lsdException w:name="Table Simple 3" w:semiHidden="1" w:unhideWhenUsed="1"/>
-    <w:lsdException w:name="Table Classic 1" w:semiHidden="1" w:unhideWhenUsed="1"/>
-    <w:lsdException w:name="Table Classic 2" w:semiHidden="1" w:unhideWhenUsed="1"/>
-    <w:lsdException w:name="Table Classic 3" w:semiHidden="1" w:unhideWhenUsed="1"/>
-    <w:lsdException w:name="Table Classic 4" w:semiHidden="1" w:unhideWhenUsed="1"/>
-    <w:lsdException w:name="Table Colorful 1" w:semiHidden="1" w:unhideWhenUsed="1"/>
-    <w:lsdException w:name="Table Colorful 2" w:semiHidden="1" w:unhideWhenUsed="1"/>
-    <w:lsdException w:name="Table Colorful 3" w:semiHidden="1" w:unhideWhenUsed="1"/>
-    <w:lsdException w:name="Table Columns 1" w:semiHidden="1" w:unhideWhenUsed="1"/>
-    <w:lsdException w:name="Table Columns 2" w:semiHidden="1" w:unhideWhenUsed="1"/>
-    <w:lsdException w:name="Table Columns 3" w:semiHidden="1" w:unhideWhenUsed="1"/>
-    <w:lsdException w:name="Table Columns 4" w:semiHidden="1" w:unhideWhenUsed="1"/>
-    <w:lsdException w:name="Table Columns 5" w:semiHidden="1" w:unhideWhenUsed="1"/>
-    <w:lsdException w:name="Table Grid 1" w:semiHidden="1" w:unhideWhenUsed="1"/>
-    <w:lsdException w:name="Table Grid 2" w:semiHidden="1" w:unhideWhenUsed="1"/>
-    <w:lsdException w:name="Table Grid 3" w:semiHidden="1" w:unhideWhenUsed="1"/>
-    <w:lsdException w:name="Table Grid 4" w:semiHidden="1" w:unhideWhenUsed="1"/>
-    <w:lsdException w:name="Table Grid 5" w:semiHidden="1" w:unhideWhenUsed="1"/>
-    <w:lsdException w:name="Table Grid 6" w:semiHidden="1" w:unhideWhenUsed="1"/>
-    <w:lsdException w:name="Table Grid 7" w:semiHidden="1" w:unhideWhenUsed="1"/>
-    <w:lsdException w:name="Table Grid 8" w:semiHidden="1" w:unhideWhenUsed="1"/>
-    <w:lsdException w:name="Table List 1" w:semiHidden="1" w:unhideWhenUsed="1"/>
-    <w:lsdException w:name="Table List 2" w:semiHidden="1" w:unhideWhenUsed="1"/>
-    <w:lsdException w:name="Table List 3" w:semiHidden="1" w:unhideWhenUsed="1"/>
-    <w:lsdException w:name="Table List 4" w:semiHidden="1" w:unhideWhenUsed="1"/>
-    <w:lsdException w:name="Table List 5" w:semiHidden="1" w:unhideWhenUsed="1"/>
-    <w:lsdException w:name="Table List 6" w:semiHidden="1" w:unhideWhenUsed="1"/>
-    <w:lsdException w:name="Table List 7" w:semiHidden="1" w:unhideWhenUsed="1"/>
-    <w:lsdException w:name="Table List 8" w:semiHidden="1" w:unhideWhenUsed="1"/>
-    <w:lsdException w:name="Table 3D effects 1" w:semiHidden="1" w:unhideWhenUsed="1"/>
-    <w:lsdException w:name="Table 3D effects 2" w:semiHidden="1" w:unhideWhenUsed="1"/>
-    <w:lsdException w:name="Table 3D effects 3" w:semiHidden="1" w:unhideWhenUsed="1"/>
-    <w:lsdException w:name="Table Contemporary" w:semiHidden="1" w:unhideWhenUsed="1"/>
-    <w:lsdException w:name="Table Elegant" w:semiHidden="1" w:unhideWhenUsed="1"/>
-    <w:lsdException w:name="Table Professional" w:semiHidden="1" w:unhideWhenUsed="1"/>
-    <w:lsdException w:name="Table Subtle 1" w:semiHidden="1" w:unhideWhenUsed="1"/>
-    <w:lsdException w:name="Table Subtle 2" w:semiHidden="1" w:unhideWhenUsed="1"/>
-    <w:lsdException w:name="Table Web 1" w:semiHidden="1" w:unhideWhenUsed="1"/>
-    <w:lsdException w:name="Table Web 2" w:semiHidden="1" w:unhideWhenUsed="1"/>
-    <w:lsdException w:name="Table Web 3" w:semiHidden="1" w:unhideWhenUsed="1"/>
-    <w:lsdException w:name="Balloon Text" w:semiHidden="1" w:unhideWhenUsed="1"/>
-    <w:lsdException w:name="Table Grid" w:uiPriority="59"/>
-    <w:lsdException w:name="Table Theme" w:semiHidden="1" w:unhideWhenUsed="1"/>
-    <w:lsdException w:name="Placeholder Text" w:semiHidden="1"/>
-    <w:lsdException w:name="No Spacing" w:uiPriority="1" w:qFormat="1"/>
-    <w:lsdException w:name="Light Shading" w:uiPriority="60"/>
-    <w:lsdException w:name="Light List" w:uiPriority="61"/>
-    <w:lsdException w:name="Light Grid" w:uiPriority="62"/>
-    <w:lsdException w:name="Medium Shading 1" w:uiPriority="63"/>
-    <w:lsdException w:name="Medium Shading 2" w:uiPriority="64"/>
-    <w:lsdException w:name="Medium List 1" w:uiPriority="65"/>
-    <w:lsdException w:name="Medium List 2" w:uiPriority="66"/>
-    <w:lsdException w:name="Medium Grid 1" w:uiPriority="67"/>
-    <w:lsdException w:name="Medium Grid 2" w:uiPriority="68"/>
-    <w:lsdException w:name="Medium Grid 3" w:uiPriority="69"/>
-    <w:lsdException w:name="Dark List" w:uiPriority="70"/>
-    <w:lsdException w:name="Colorful Shading" w:uiPriority="71"/>
-    <w:lsdException w:name="Colorful List" w:uiPriority="72"/>
-    <w:lsdException w:name="Colorful Grid" w:uiPriority="73"/>
-    <w:lsdException w:name="Light Shading Accent 1" w:uiPriority="60"/>
-    <w:lsdException w:name="Light List Accent 1" w:uiPriority="61"/>
-    <w:lsdException w:name="Light Grid Accent 1" w:uiPriority="62"/>
-    <w:lsdException w:name="Medium Shading 1 Accent 1" w:uiPriority="63"/>
-    <w:lsdException w:name="Medium Shading 2 Accent 1" w:uiPriority="64"/>
-    <w:lsdException w:name="Medium List 1 Accent 1" w:uiPriority="65"/>
-    <w:lsdException w:name="Revision" w:semiHidden="1"/>
-    <w:lsdException w:name="List Paragraph" w:uiPriority="34" w:qFormat="1"/>
-    <w:lsdException w:name="Quote" w:uiPriority="29" w:qFormat="1"/>
-    <w:lsdException w:name="Intense Quote" w:uiPriority="30" w:qFormat="1"/>
-    <w:lsdException w:name="Medium List 2 Accent 1" w:uiPriority="66"/>
-    <w:lsdException w:name="Medium Grid 1 Accent 1" w:uiPriority="67"/>
-    <w:lsdException w:name="Medium Grid 2 Accent 1" w:uiPriority="68"/>
-    <w:lsdException w:name="Medium Grid 3 Accent 1" w:uiPriority="69"/>
-    <w:lsdException w:name="Dark List Accent 1" w:uiPriority="70"/>
-    <w:lsdException w:name="Colorful Shading Accent 1" w:uiPriority="71"/>
-    <w:lsdException w:name="Colorful List Accent 1" w:uiPriority="72"/>
-    <w:lsdException w:name="Colorful Grid Accent 1" w:uiPriority="73"/>
-    <w:lsdException w:name="Light Shading Accent 2" w:uiPriority="60"/>
-    <w:lsdException w:name="Light List Accent 2" w:uiPriority="61"/>
-    <w:lsdException w:name="Light Grid Accent 2" w:uiPriority="62"/>
-    <w:lsdException w:name="Medium Shading 1 Accent 2" w:uiPriority="63"/>
-    <w:lsdException w:name="Medium Shading 2 Accent 2" w:uiPriority="64"/>
-    <w:lsdException w:name="Medium List 1 Accent 2" w:uiPriority="65"/>
-    <w:lsdException w:name="Medium List 2 Accent 2" w:uiPriority="66"/>
-    <w:lsdException w:name="Medium Grid 1 Accent 2" w:uiPriority="67"/>
-    <w:lsdException w:name="Medium Grid 2 Accent 2" w:uiPriority="68"/>
-    <w:lsdException w:name="Medium Grid 3 Accent 2" w:uiPriority="69"/>
-    <w:lsdException w:name="Dark List Accent 2" w:uiPriority="70"/>
-    <w:lsdException w:name="Colorful Shading Accent 2" w:uiPriority="71"/>
-    <w:lsdException w:name="Colorful List Accent 2" w:uiPriority="72"/>
-    <w:lsdException w:name="Colorful Grid Accent 2" w:uiPriority="73"/>
-    <w:lsdException w:name="Light Shading Accent 3" w:uiPriority="60"/>
-    <w:lsdException w:name="Light List Accent 3" w:uiPriority="61"/>
-    <w:lsdException w:name="Light Grid Accent 3" w:uiPriority="62"/>
-    <w:lsdException w:name="Medium Shading 1 Accent 3" w:uiPriority="63"/>
-    <w:lsdException w:name="Medium Shading 2 Accent 3" w:uiPriority="64"/>
-    <w:lsdException w:name="Medium List 1 Accent 3" w:uiPriority="65"/>
-    <w:lsdException w:name="Medium List 2 Accent 3" w:uiPriority="66"/>
-    <w:lsdException w:name="Medium Grid 1 Accent 3" w:uiPriority="67"/>
-    <w:lsdException w:name="Medium Grid 2 Accent 3" w:uiPriority="68"/>
-    <w:lsdException w:name="Medium Grid 3 Accent 3" w:uiPriority="69"/>
-    <w:lsdException w:name="Dark List Accent 3" w:uiPriority="70"/>
-    <w:lsdException w:name="Colorful Shading Accent 3" w:uiPriority="71"/>
-    <w:lsdException w:name="Colorful List Accent 3" w:uiPriority="72"/>
-    <w:lsdException w:name="Colorful Grid Accent 3" w:uiPriority="73"/>
-    <w:lsdException w:name="Light Shading Accent 4" w:uiPriority="60"/>
-    <w:lsdException w:name="Light List Accent 4" w:uiPriority="61"/>
-    <w:lsdException w:name="Light Grid Accent 4" w:uiPriority="62"/>
-    <w:lsdException w:name="Medium Shading 1 Accent 4" w:uiPriority="63"/>
-    <w:lsdException w:name="Medium Shading 2 Accent 4" w:uiPriority="64"/>
-    <w:lsdException w:name="Medium List 1 Accent 4" w:uiPriority="65"/>
-    <w:lsdException w:name="Medium List 2 Accent 4" w:uiPriority="66"/>
-    <w:lsdException w:name="Medium Grid 1 Accent 4" w:uiPriority="67"/>
-    <w:lsdException w:name="Medium Grid 2 Accent 4" w:uiPriority="68"/>
-    <w:lsdException w:name="Medium Grid 3 Accent 4" w:uiPriority="69"/>
-    <w:lsdException w:name="Dark List Accent 4" w:uiPriority="70"/>
-    <w:lsdException w:name="Colorful Shading Accent 4" w:uiPriority="71"/>
-    <w:lsdException w:name="Colorful List Accent 4" w:uiPriority="72"/>
-    <w:lsdException w:name="Colorful Grid Accent 4" w:uiPriority="73"/>
-    <w:lsdException w:name="Light Shading Accent 5" w:uiPriority="60"/>
-    <w:lsdException w:name="Light List Accent 5" w:uiPriority="61"/>
-    <w:lsdException w:name="Light Grid Accent 5" w:uiPriority="62"/>
-    <w:lsdException w:name="Medium Shading 1 Accent 5" w:uiPriority="63"/>
-    <w:lsdException w:name="Medium Shading 2 Accent 5" w:uiPriority="64"/>
-    <w:lsdException w:name="Medium List 1 Accent 5" w:uiPriority="65"/>
-    <w:lsdException w:name="Medium List 2 Accent 5" w:uiPriority="66"/>
-    <w:lsdException w:name="Medium Grid 1 Accent 5" w:uiPriority="67"/>
-    <w:lsdException w:name="Medium Grid 2 Accent 5" w:uiPriority="68"/>
-    <w:lsdException w:name="Medium Grid 3 Accent 5" w:uiPriority="69"/>
-    <w:lsdException w:name="Dark List Accent 5" w:uiPriority="70"/>
-    <w:lsdException w:name="Colorful Shading Accent 5" w:uiPriority="71"/>
-    <w:lsdException w:name="Colorful List Accent 5" w:uiPriority="72"/>
-    <w:lsdException w:name="Colorful Grid Accent 5" w:uiPriority="73"/>
-    <w:lsdException w:name="Light Shading Accent 6" w:uiPriority="60"/>
-    <w:lsdException w:name="Light List Accent 6" w:uiPriority="61"/>
-    <w:lsdException w:name="Light Grid Accent 6" w:uiPriority="62"/>
-    <w:lsdException w:name="Medium Shading 1 Accent 6" w:uiPriority="63"/>
-    <w:lsdException w:name="Medium Shading 2 Accent 6" w:uiPriority="64"/>
-    <w:lsdException w:name="Medium List 1 Accent 6" w:uiPriority="65"/>
-    <w:lsdException w:name="Medium List 2 Accent 6" w:uiPriority="66"/>
-    <w:lsdException w:name="Medium Grid 1 Accent 6" w:uiPriority="67"/>
-    <w:lsdException w:name="Medium Grid 2 Accent 6" w:uiPriority="68"/>
-    <w:lsdException w:name="Medium Grid 3 Accent 6" w:uiPriority="69"/>
-    <w:lsdException w:name="Dark List Accent 6" w:uiPriority="70"/>
-    <w:lsdException w:name="Colorful Shading Accent 6" w:uiPriority="71"/>
-    <w:lsdException w:name="Colorful List Accent 6" w:uiPriority="72"/>
-    <w:lsdException w:name="Colorful Grid Accent 6" w:uiPriority="73"/>
-    <w:lsdException w:name="Subtle Emphasis" w:uiPriority="19" w:qFormat="1"/>
-    <w:lsdException w:name="Intense Emphasis" w:uiPriority="21" w:qFormat="1"/>
-    <w:lsdException w:name="Subtle Reference" w:uiPriority="31" w:qFormat="1"/>
-    <w:lsdException w:name="Intense Reference" w:uiPriority="32" w:qFormat="1"/>
-    <w:lsdException w:name="Book Title" w:uiPriority="33" w:qFormat="1"/>
-    <w:lsdException w:name="Bibliography" w:semiHidden="1" w:uiPriority="37" w:unhideWhenUsed="1"/>
-    <w:lsdException w:name="TOC Heading" w:semiHidden="1" w:uiPriority="39" w:unhideWhenUsed="1" w:qFormat="1"/>
-    <w:lsdException w:name="Plain Table 1" w:uiPriority="41"/>
-    <w:lsdException w:name="Plain Table 2" w:uiPriority="42"/>
-    <w:lsdException w:name="Plain Table 3" w:uiPriority="43"/>
-    <w:lsdException w:name="Plain Table 4" w:uiPriority="44"/>
-    <w:lsdException w:name="Plain Table 5" w:uiPriority="45"/>
-    <w:lsdException w:name="Grid Table Light" w:uiPriority="40"/>
-    <w:lsdException w:name="Grid Table 1 Light" w:uiPriority="46"/>
-    <w:lsdException w:name="Grid Table 2" w:uiPriority="47"/>
-    <w:lsdException w:name="Grid Table 3" w:uiPriority="48"/>
-    <w:lsdException w:name="Grid Table 4" w:uiPriority="49"/>
-    <w:lsdException w:name="Grid Table 5 Dark" w:uiPriority="50"/>
-    <w:lsdException w:name="Grid Table 6 Colorful" w:uiPriority="51"/>
-    <w:lsdException w:name="Grid Table 7 Colorful" w:uiPriority="52"/>
-    <w:lsdException w:name="Grid Table 1 Light Accent 1" w:uiPriority="46"/>
-    <w:lsdException w:name="Grid Table 2 Accent 1" w:uiPriority="47"/>
-    <w:lsdException w:name="Grid Table 3 Accent 1" w:uiPriority="48"/>
-    <w:lsdException w:name="Grid Table 4 Accent 1" w:uiPriority="49"/>
-    <w:lsdException w:name="Grid Table 5 Dark Accent 1" w:uiPriority="50"/>
-    <w:lsdException w:name="Grid Table 6 Colorful Accent 1" w:uiPriority="51"/>
-    <w:lsdException w:name="Grid Table 7 Colorful Accent 1" w:uiPriority="52"/>
-    <w:lsdException w:name="Grid Table 1 Light Accent 2" w:uiPriority="46"/>
-    <w:lsdException w:name="Grid Table 2 Accent 2" w:uiPriority="47"/>
-    <w:lsdException w:name="Grid Table 3 Accent 2" w:uiPriority="48"/>
-    <w:lsdException w:name="Grid Table 4 Accent 2" w:uiPriority="49"/>
-    <w:lsdException w:name="Grid Table 5 Dark Accent 2" w:uiPriority="50"/>
-    <w:lsdException w:name="Grid Table 6 Colorful Accent 2" w:uiPriority="51"/>
-    <w:lsdException w:name="Grid Table 7 Colorful Accent 2" w:uiPriority="52"/>
-    <w:lsdException w:name="Grid Table 1 Light Accent 3" w:uiPriority="46"/>
-    <w:lsdException w:name="Grid Table 2 Accent 3" w:uiPriority="47"/>
-    <w:lsdException w:name="Grid Table 3 Accent 3" w:uiPriority="48"/>
-    <w:lsdException w:name="Grid Table 4 Accent 3" w:uiPriority="49"/>
-    <w:lsdException w:name="Grid Table 5 Dark Accent 3" w:uiPriority="50"/>
-    <w:lsdException w:name="Grid Table 6 Colorful Accent 3" w:uiPriority="51"/>
-    <w:lsdException w:name="Grid Table 7 Colorful Accent 3" w:uiPriority="52"/>
-    <w:lsdException w:name="Grid Table 1 Light Accent 4" w:uiPriority="46"/>
-    <w:lsdException w:name="Grid Table 2 Accent 4" w:uiPriority="47"/>
-    <w:lsdException w:name="Grid Table 3 Accent 4" w:uiPriority="48"/>
-    <w:lsdException w:name="Grid Table 4 Accent 4" w:uiPriority="49"/>
-    <w:lsdException w:name="Grid Table 5 Dark Accent 4" w:uiPriority="50"/>
-    <w:lsdException w:name="Grid Table 6 Colorful Accent 4" w:uiPriority="51"/>
-    <w:lsdException w:name="Grid Table 7 Colorful Accent 4" w:uiPriority="52"/>
-    <w:lsdException w:name="Grid Table 1 Light Accent 5" w:uiPriority="46"/>
-    <w:lsdException w:name="Grid Table 2 Accent 5" w:uiPriority="47"/>
-    <w:lsdException w:name="Grid Table 3 Accent 5" w:uiPriority="48"/>
-    <w:lsdException w:name="Grid Table 4 Accent 5" w:uiPriority="49"/>
-    <w:lsdException w:name="Grid Table 5 Dark Accent 5" w:uiPriority="50"/>
-    <w:lsdException w:name="Grid Table 6 Colorful Accent 5" w:uiPriority="51"/>
-    <w:lsdException w:name="Grid Table 7 Colorful Accent 5" w:uiPriority="52"/>
-    <w:lsdException w:name="Grid Table 1 Light Accent 6" w:uiPriority="46"/>
-    <w:lsdException w:name="Grid Table 2 Accent 6" w:uiPriority="47"/>
-    <w:lsdException w:name="Grid Table 3 Accent 6" w:uiPriority="48"/>
-    <w:lsdException w:name="Grid Table 4 Accent 6" w:uiPriority="49"/>
-    <w:lsdException w:name="Grid Table 5 Dark Accent 6" w:uiPriority="50"/>
-    <w:lsdException w:name="Grid Table 6 Colorful Accent 6" w:uiPriority="51"/>
-    <w:lsdException w:name="Grid Table 7 Colorful Accent 6" w:uiPriority="52"/>
-    <w:lsdException w:name="List Table 1 Light" w:uiPriority="46"/>
-    <w:lsdException w:name="List Table 2" w:uiPriority="47"/>
-    <w:lsdException w:name="List Table 3" w:uiPriority="48"/>
-    <w:lsdException w:name="List Table 4" w:uiPriority="49"/>
-    <w:lsdException w:name="List Table 5 Dark" w:uiPriority="50"/>
-    <w:lsdException w:name="List Table 6 Colorful" w:uiPriority="51"/>
-    <w:lsdException w:name="List Table 7 Colorful" w:uiPriority="52"/>
-    <w:lsdException w:name="List Table 1 Light Accent 1" w:uiPriority="46"/>
-    <w:lsdException w:name="List Table 2 Accent 1" w:uiPriority="47"/>
-    <w:lsdException w:name="List Table 3 Accent 1" w:uiPriority="48"/>
-    <w:lsdException w:name="List Table 4 Accent 1" w:uiPriority="49"/>
-    <w:lsdException w:name="List Table 5 Dark Accent 1" w:uiPriority="50"/>
-    <w:lsdException w:name="List Table 6 Colorful Accent 1" w:uiPriority="51"/>
-    <w:lsdException w:name="List Table 7 Colorful Accent 1" w:uiPriority="52"/>
-    <w:lsdException w:name="List Table 1 Light Accent 2" w:uiPriority="46"/>
-    <w:lsdException w:name="List Table 2 Accent 2" w:uiPriority="47"/>
-    <w:lsdException w:name="List Table 3 Accent 2" w:uiPriority="48"/>
-    <w:lsdException w:name="List Table 4 Accent 2" w:uiPriority="49"/>
-    <w:lsdException w:name="List Table 5 Dark Accent 2" w:uiPriority="50"/>
-    <w:lsdException w:name="List Table 6 Colorful Accent 2" w:uiPriority="51"/>
-    <w:lsdException w:name="List Table 7 Colorful Accent 2" w:uiPriority="52"/>
-    <w:lsdException w:name="List Table 1 Light Accent 3" w:uiPriority="46"/>
-    <w:lsdException w:name="List Table 2 Accent 3" w:uiPriority="47"/>
-    <w:lsdException w:name="List Table 3 Accent 3" w:uiPriority="48"/>
-    <w:lsdException w:name="List Table 4 Accent 3" w:uiPriority="49"/>
-    <w:lsdException w:name="List Table 5 Dark Accent 3" w:uiPriority="50"/>
-    <w:lsdException w:name="List Table 6 Colorful Accent 3" w:uiPriority="51"/>
-    <w:lsdException w:name="List Table 7 Colorful Accent 3" w:uiPriority="52"/>
-    <w:lsdException w:name="List Table 1 Light Accent 4" w:uiPriority="46"/>
-    <w:lsdException w:name="List Table 2 Accent 4" w:uiPriority="47"/>
-    <w:lsdException w:name="List Table 3 Accent 4" w:uiPriority="48"/>
-    <w:lsdException w:name="List Table 4 Accent 4" w:uiPriority="49"/>
-    <w:lsdException w:name="List Table 5 Dark Accent 4" w:uiPriority="50"/>
-    <w:lsdException w:name="List Table 6 Colorful Accent 4" w:uiPriority="51"/>
-    <w:lsdException w:name="List Table 7 Colorful Accent 4" w:uiPriority="52"/>
-    <w:lsdException w:name="List Table 1 Light Accent 5" w:uiPriority="46"/>
-    <w:lsdException w:name="List Table 2 Accent 5" w:uiPriority="47"/>
-    <w:lsdException w:name="List Table 3 Accent 5" w:uiPriority="48"/>
-    <w:lsdException w:name="List Table 4 Accent 5" w:uiPriority="49"/>
-    <w:lsdException w:name="List Table 5 Dark Accent 5" w:uiPriority="50"/>
-    <w:lsdException w:name="List Table 6 Colorful Accent 5" w:uiPriority="51"/>
-    <w:lsdException w:name="List Table 7 Colorful Accent 5" w:uiPriority="52"/>
-    <w:lsdException w:name="List Table 1 Light Accent 6" w:uiPriority="46"/>
-    <w:lsdException w:name="List Table 2 Accent 6" w:uiPriority="47"/>
-    <w:lsdException w:name="List Table 3 Accent 6" w:uiPriority="48"/>
-    <w:lsdException w:name="List Table 4 Accent 6" w:uiPriority="49"/>
-    <w:lsdException w:name="List Table 5 Dark Accent 6" w:uiPriority="50"/>
-    <w:lsdException w:name="List Table 6 Colorful Accent 6" w:uiPriority="51"/>
-    <w:lsdException w:name="List Table 7 Colorful Accent 6" w:uiPriority="52"/>
+  <w:latentStyles w:defLockedState="0" w:defUIPriority="99" w:defSemiHidden="1" w:defUnhideWhenUsed="1" w:defQFormat="0" w:count="267">
+    <w:lsdException w:name="Normal" w:semiHidden="0" w:uiPriority="0" w:unhideWhenUsed="0" w:qFormat="1"/>
+    <w:lsdException w:name="heading 1" w:semiHidden="0" w:uiPriority="9" w:unhideWhenUsed="0" w:qFormat="1"/>
+    <w:lsdException w:name="heading 2" w:uiPriority="9" w:qFormat="1"/>
+    <w:lsdException w:name="heading 3" w:uiPriority="9" w:qFormat="1"/>
+    <w:lsdException w:name="heading 4" w:uiPriority="9" w:qFormat="1"/>
+    <w:lsdException w:name="heading 5" w:uiPriority="9" w:qFormat="1"/>
+    <w:lsdException w:name="heading 6" w:uiPriority="9" w:qFormat="1"/>
+    <w:lsdException w:name="heading 7" w:uiPriority="9" w:qFormat="1"/>
+    <w:lsdException w:name="heading 8" w:uiPriority="9" w:qFormat="1"/>
+    <w:lsdException w:name="heading 9" w:uiPriority="9" w:qFormat="1"/>
+    <w:lsdException w:name="toc 1" w:uiPriority="39"/>
+    <w:lsdException w:name="toc 2" w:uiPriority="39"/>
+    <w:lsdException w:name="toc 3" w:uiPriority="39"/>
+    <w:lsdException w:name="toc 4" w:uiPriority="39"/>
+    <w:lsdException w:name="toc 5" w:uiPriority="39"/>
+    <w:lsdException w:name="toc 6" w:uiPriority="39"/>
+    <w:lsdException w:name="toc 7" w:uiPriority="39"/>
+    <w:lsdException w:name="toc 8" w:uiPriority="39"/>
+    <w:lsdException w:name="toc 9" w:uiPriority="39"/>
+    <w:lsdException w:name="caption" w:uiPriority="35" w:qFormat="1"/>
+    <w:lsdException w:name="Title" w:semiHidden="0" w:uiPriority="10" w:unhideWhenUsed="0" w:qFormat="1"/>
+    <w:lsdException w:name="Default Paragraph Font" w:uiPriority="1"/>
+    <w:lsdException w:name="Subtitle" w:semiHidden="0" w:uiPriority="11" w:unhideWhenUsed="0" w:qFormat="1"/>
+    <w:lsdException w:name="Strong" w:semiHidden="0" w:uiPriority="22" w:unhideWhenUsed="0" w:qFormat="1"/>
+    <w:lsdException w:name="Emphasis" w:semiHidden="0" w:uiPriority="20" w:unhideWhenUsed="0" w:qFormat="1"/>
+    <w:lsdException w:name="Table Grid" w:semiHidden="0" w:uiPriority="59" w:unhideWhenUsed="0"/>
+    <w:lsdException w:name="Placeholder Text" w:unhideWhenUsed="0"/>
+    <w:lsdException w:name="No Spacing" w:semiHidden="0" w:uiPriority="1" w:unhideWhenUsed="0" w:qFormat="1"/>
+    <w:lsdException w:name="Light Shading" w:semiHidden="0" w:uiPriority="60" w:unhideWhenUsed="0"/>
+    <w:lsdException w:name="Light List" w:semiHidden="0" w:uiPriority="61" w:unhideWhenUsed="0"/>
+    <w:lsdException w:name="Light Grid" w:semiHidden="0" w:uiPriority="62" w:unhideWhenUsed="0"/>
+    <w:lsdException w:name="Medium Shading 1" w:semiHidden="0" w:uiPriority="63" w:unhideWhenUsed="0"/>
+    <w:lsdException w:name="Medium Shading 2" w:semiHidden="0" w:uiPriority="64" w:unhideWhenUsed="0"/>
+    <w:lsdException w:name="Medium List 1" w:semiHidden="0" w:uiPriority="65" w:unhideWhenUsed="0"/>
+    <w:lsdException w:name="Medium List 2" w:semiHidden="0" w:uiPriority="66" w:unhideWhenUsed="0"/>
+    <w:lsdException w:name="Medium Grid 1" w:semiHidden="0" w:uiPriority="67" w:unhideWhenUsed="0"/>
+    <w:lsdException w:name="Medium Grid 2" w:semiHidden="0" w:uiPriority="68" w:unhideWhenUsed="0"/>
+    <w:lsdException w:name="Medium Grid 3" w:semiHidden="0" w:uiPriority="69" w:unhideWhenUsed="0"/>
+    <w:lsdException w:name="Dark List" w:semiHidden="0" w:uiPriority="70" w:unhideWhenUsed="0"/>
+    <w:lsdException w:name="Colorful Shading" w:semiHidden="0" w:uiPriority="71" w:unhideWhenUsed="0"/>
+    <w:lsdException w:name="Colorful List" w:semiHidden="0" w:uiPriority="72" w:unhideWhenUsed="0"/>
+    <w:lsdException w:name="Colorful Grid" w:semiHidden="0" w:uiPriority="73" w:unhideWhenUsed="0"/>
+    <w:lsdException w:name="Light Shading Accent 1" w:semiHidden="0" w:uiPriority="60" w:unhideWhenUsed="0"/>
+    <w:lsdException w:name="Light List Accent 1" w:semiHidden="0" w:uiPriority="61" w:unhideWhenUsed="0"/>
+    <w:lsdException w:name="Light Grid Accent 1" w:semiHidden="0" w:uiPriority="62" w:unhideWhenUsed="0"/>
+    <w:lsdException w:name="Medium Shading 1 Accent 1" w:semiHidden="0" w:uiPriority="63" w:unhideWhenUsed="0"/>
+    <w:lsdException w:name="Medium Shading 2 Accent 1" w:semiHidden="0" w:uiPriority="64" w:unhideWhenUsed="0"/>
+    <w:lsdException w:name="Medium List 1 Accent 1" w:semiHidden="0" w:uiPriority="65" w:unhideWhenUsed="0"/>
+    <w:lsdException w:name="Revision" w:unhideWhenUsed="0"/>
+    <w:lsdException w:name="List Paragraph" w:semiHidden="0" w:uiPriority="34" w:unhideWhenUsed="0" w:qFormat="1"/>
+    <w:lsdException w:name="Quote" w:semiHidden="0" w:uiPriority="29" w:unhideWhenUsed="0" w:qFormat="1"/>
+    <w:lsdException w:name="Intense Quote" w:semiHidden="0" w:uiPriority="30" w:unhideWhenUsed="0" w:qFormat="1"/>
+    <w:lsdException w:name="Medium List 2 Accent 1" w:semiHidden="0" w:uiPriority="66" w:unhideWhenUsed="0"/>
+    <w:lsdException w:name="Medium Grid 1 Accent 1" w:semiHidden="0" w:uiPriority="67" w:unhideWhenUsed="0"/>
+    <w:lsdException w:name="Medium Grid 2 Accent 1" w:semiHidden="0" w:uiPriority="68" w:unhideWhenUsed="0"/>
+    <w:lsdException w:name="Medium Grid 3 Accent 1" w:semiHidden="0" w:uiPriority="69" w:unhideWhenUsed="0"/>
+    <w:lsdException w:name="Dark List Accent 1" w:semiHidden="0" w:uiPriority="70" w:unhideWhenUsed="0"/>
+    <w:lsdException w:name="Colorful Shading Accent 1" w:semiHidden="0" w:uiPriority="71" w:unhideWhenUsed="0"/>
+    <w:lsdException w:name="Colorful List Accent 1" w:semiHidden="0" w:uiPriority="72" w:unhideWhenUsed="0"/>
+    <w:lsdException w:name="Colorful Grid Accent 1" w:semiHidden="0" w:uiPriority="73" w:unhideWhenUsed="0"/>
+    <w:lsdException w:name="Light Shading Accent 2" w:semiHidden="0" w:uiPriority="60" w:unhideWhenUsed="0"/>
+    <w:lsdException w:name="Light List Accent 2" w:semiHidden="0" w:uiPriority="61" w:unhideWhenUsed="0"/>
+    <w:lsdException w:name="Light Grid Accent 2" w:semiHidden="0" w:uiPriority="62" w:unhideWhenUsed="0"/>
+    <w:lsdException w:name="Medium Shading 1 Accent 2" w:semiHidden="0" w:uiPriority="63" w:unhideWhenUsed="0"/>
+    <w:lsdException w:name="Medium Shading 2 Accent 2" w:semiHidden="0" w:uiPriority="64" w:unhideWhenUsed="0"/>
+    <w:lsdException w:name="Medium List 1 Accent 2" w:semiHidden="0" w:uiPriority="65" w:unhideWhenUsed="0"/>
+    <w:lsdException w:name="Medium List 2 Accent 2" w:semiHidden="0" w:uiPriority="66" w:unhideWhenUsed="0"/>
+    <w:lsdException w:name="Medium Grid 1 Accent 2" w:semiHidden="0" w:uiPriority="67" w:unhideWhenUsed="0"/>
+    <w:lsdException w:name="Medium Grid 2 Accent 2" w:semiHidden="0" w:uiPriority="68" w:unhideWhenUsed="0"/>
+    <w:lsdException w:name="Medium Grid 3 Accent 2" w:semiHidden="0" w:uiPriority="69" w:unhideWhenUsed="0"/>
+    <w:lsdException w:name="Dark List Accent 2" w:semiHidden="0" w:uiPriority="70" w:unhideWhenUsed="0"/>
+    <w:lsdException w:name="Colorful Shading Accent 2" w:semiHidden="0" w:uiPriority="71" w:unhideWhenUsed="0"/>
+    <w:lsdException w:name="Colorful List Accent 2" w:semiHidden="0" w:uiPriority="72" w:unhideWhenUsed="0"/>
+    <w:lsdException w:name="Colorful Grid Accent 2" w:semiHidden="0" w:uiPriority="73" w:unhideWhenUsed="0"/>
+    <w:lsdException w:name="Light Shading Accent 3" w:semiHidden="0" w:uiPriority="60" w:unhideWhenUsed="0"/>
+    <w:lsdException w:name="Light List Accent 3" w:semiHidden="0" w:uiPriority="61" w:unhideWhenUsed="0"/>
+    <w:lsdException w:name="Light Grid Accent 3" w:semiHidden="0" w:uiPriority="62" w:unhideWhenUsed="0"/>
+    <w:lsdException w:name="Medium Shading 1 Accent 3" w:semiHidden="0" w:uiPriority="63" w:unhideWhenUsed="0"/>
+    <w:lsdException w:name="Medium Shading 2 Accent 3" w:semiHidden="0" w:uiPriority="64" w:unhideWhenUsed="0"/>
+    <w:lsdException w:name="Medium List 1 Accent 3" w:semiHidden="0" w:uiPriority="65" w:unhideWhenUsed="0"/>
+    <w:lsdException w:name="Medium List 2 Accent 3" w:semiHidden="0" w:uiPriority="66" w:unhideWhenUsed="0"/>
+    <w:lsdException w:name="Medium Grid 1 Accent 3" w:semiHidden="0" w:uiPriority="67" w:unhideWhenUsed="0"/>
+    <w:lsdException w:name="Medium Grid 2 Accent 3" w:semiHidden="0" w:uiPriority="68" w:unhideWhenUsed="0"/>
+    <w:lsdException w:name="Medium Grid 3 Accent 3" w:semiHidden="0" w:uiPriority="69" w:unhideWhenUsed="0"/>
+    <w:lsdException w:name="Dark List Accent 3" w:semiHidden="0" w:uiPriority="70" w:unhideWhenUsed="0"/>
+    <w:lsdException w:name="Colorful Shading Accent 3" w:semiHidden="0" w:uiPriority="71" w:unhideWhenUsed="0"/>
+    <w:lsdException w:name="Colorful List Accent 3" w:semiHidden="0" w:uiPriority="72" w:unhideWhenUsed="0"/>
+    <w:lsdException w:name="Colorful Grid Accent 3" w:semiHidden="0" w:uiPriority="73" w:unhideWhenUsed="0"/>
+    <w:lsdException w:name="Light Shading Accent 4" w:semiHidden="0" w:uiPriority="60" w:unhideWhenUsed="0"/>
+    <w:lsdException w:name="Light List Accent 4" w:semiHidden="0" w:uiPriority="61" w:unhideWhenUsed="0"/>
+    <w:lsdException w:name="Light Grid Accent 4" w:semiHidden="0" w:uiPriority="62" w:unhideWhenUsed="0"/>
+    <w:lsdException w:name="Medium Shading 1 Accent 4" w:semiHidden="0" w:uiPriority="63" w:unhideWhenUsed="0"/>
+    <w:lsdException w:name="Medium Shading 2 Accent 4" w:semiHidden="0" w:uiPriority="64" w:unhideWhenUsed="0"/>
+    <w:lsdException w:name="Medium List 1 Accent 4" w:semiHidden="0" w:uiPriority="65" w:unhideWhenUsed="0"/>
+    <w:lsdException w:name="Medium List 2 Accent 4" w:semiHidden="0" w:uiPriority="66" w:unhideWhenUsed="0"/>
+    <w:lsdException w:name="Medium Grid 1 Accent 4" w:semiHidden="0" w:uiPriority="67" w:unhideWhenUsed="0"/>
+    <w:lsdException w:name="Medium Grid 2 Accent 4" w:semiHidden="0" w:uiPriority="68" w:unhideWhenUsed="0"/>
+    <w:lsdException w:name="Medium Grid 3 Accent 4" w:semiHidden="0" w:uiPriority="69" w:unhideWhenUsed="0"/>
+    <w:lsdException w:name="Dark List Accent 4" w:semiHidden="0" w:uiPriority="70" w:unhideWhenUsed="0"/>
+    <w:lsdException w:name="Colorful Shading Accent 4" w:semiHidden="0" w:uiPriority="71" w:unhideWhenUsed="0"/>
+    <w:lsdException w:name="Colorful List Accent 4" w:semiHidden="0" w:uiPriority="72" w:unhideWhenUsed="0"/>
+    <w:lsdException w:name="Colorful Grid Accent 4" w:semiHidden="0" w:uiPriority="73" w:unhideWhenUsed="0"/>
+    <w:lsdException w:name="Light Shading Accent 5" w:semiHidden="0" w:uiPriority="60" w:unhideWhenUsed="0"/>
+    <w:lsdException w:name="Light List Accent 5" w:semiHidden="0" w:uiPriority="61" w:unhideWhenUsed="0"/>
+    <w:lsdException w:name="Light Grid Accent 5" w:semiHidden="0" w:uiPriority="62" w:unhideWhenUsed="0"/>
+    <w:lsdException w:name="Medium Shading 1 Accent 5" w:semiHidden="0" w:uiPriority="63" w:unhideWhenUsed="0"/>
+    <w:lsdException w:name="Medium Shading 2 Accent 5" w:semiHidden="0" w:uiPriority="64" w:unhideWhenUsed="0"/>
+    <w:lsdException w:name="Medium List 1 Accent 5" w:semiHidden="0" w:uiPriority="65" w:unhideWhenUsed="0"/>
+    <w:lsdException w:name="Medium List 2 Accent 5" w:semiHidden="0" w:uiPriority="66" w:unhideWhenUsed="0"/>
+    <w:lsdException w:name="Medium Grid 1 Accent 5" w:semiHidden="0" w:uiPriority="67" w:unhideWhenUsed="0"/>
+    <w:lsdException w:name="Medium Grid 2 Accent 5" w:semiHidden="0" w:uiPriority="68" w:unhideWhenUsed="0"/>
+    <w:lsdException w:name="Medium Grid 3 Accent 5" w:semiHidden="0" w:uiPriority="69" w:unhideWhenUsed="0"/>
+    <w:lsdException w:name="Dark List Accent 5" w:semiHidden="0" w:uiPriority="70" w:unhideWhenUsed="0"/>
+    <w:lsdException w:name="Colorful Shading Accent 5" w:semiHidden="0" w:uiPriority="71" w:unhideWhenUsed="0"/>
+    <w:lsdException w:name="Colorful List Accent 5" w:semiHidden="0" w:uiPriority="72" w:unhideWhenUsed="0"/>
+    <w:lsdException w:name="Colorful Grid Accent 5" w:semiHidden="0" w:uiPriority="73" w:unhideWhenUsed="0"/>
+    <w:lsdException w:name="Light Shading Accent 6" w:semiHidden="0" w:uiPriority="60" w:unhideWhenUsed="0"/>
+    <w:lsdException w:name="Light List Accent 6" w:semiHidden="0" w:uiPriority="61" w:unhideWhenUsed="0"/>
+    <w:lsdException w:name="Light Grid Accent 6" w:semiHidden="0" w:uiPriority="62" w:unhideWhenUsed="0"/>
+    <w:lsdException w:name="Medium Shading 1 Accent 6" w:semiHidden="0" w:uiPriority="63" w:unhideWhenUsed="0"/>
+    <w:lsdException w:name="Medium Shading 2 Accent 6" w:semiHidden="0" w:uiPriority="64" w:unhideWhenUsed="0"/>
+    <w:lsdException w:name="Medium List 1 Accent 6" w:semiHidden="0" w:uiPriority="65" w:unhideWhenUsed="0"/>
+    <w:lsdException w:name="Medium List 2 Accent 6" w:semiHidden="0" w:uiPriority="66" w:unhideWhenUsed="0"/>
+    <w:lsdException w:name="Medium Grid 1 Accent 6" w:semiHidden="0" w:uiPriority="67" w:unhideWhenUsed="0"/>
+    <w:lsdException w:name="Medium Grid 2 Accent 6" w:semiHidden="0" w:uiPriority="68" w:unhideWhenUsed="0"/>
+    <w:lsdException w:name="Medium Grid 3 Accent 6" w:semiHidden="0" w:uiPriority="69" w:unhideWhenUsed="0"/>
+    <w:lsdException w:name="Dark List Accent 6" w:semiHidden="0" w:uiPriority="70" w:unhideWhenUsed="0"/>
+    <w:lsdException w:name="Colorful Shading Accent 6" w:semiHidden="0" w:uiPriority="71" w:unhideWhenUsed="0"/>
+    <w:lsdException w:name="Colorful List Accent 6" w:semiHidden="0" w:uiPriority="72" w:unhideWhenUsed="0"/>
+    <w:lsdException w:name="Colorful Grid Accent 6" w:semiHidden="0" w:uiPriority="73" w:unhideWhenUsed="0"/>
+    <w:lsdException w:name="Subtle Emphasis" w:semiHidden="0" w:uiPriority="19" w:unhideWhenUsed="0" w:qFormat="1"/>
+    <w:lsdException w:name="Intense Emphasis" w:semiHidden="0" w:uiPriority="21" w:unhideWhenUsed="0" w:qFormat="1"/>
+    <w:lsdException w:name="Subtle Reference" w:semiHidden="0" w:uiPriority="31" w:unhideWhenUsed="0" w:qFormat="1"/>
+    <w:lsdException w:name="Intense Reference" w:semiHidden="0" w:uiPriority="32" w:unhideWhenUsed="0" w:qFormat="1"/>
+    <w:lsdException w:name="Book Title" w:semiHidden="0" w:uiPriority="33" w:unhideWhenUsed="0" w:qFormat="1"/>
+    <w:lsdException w:name="Bibliography" w:uiPriority="37"/>
+    <w:lsdException w:name="TOC Heading" w:uiPriority="39" w:qFormat="1"/>
   </w:latentStyles>
   <w:style w:type="paragraph" w:default="1" w:styleId="Normale">
     <w:name w:val="Normal"/>
@@ -4423,6 +3850,7 @@
     <w:uiPriority w:val="99"/>
     <w:semiHidden/>
     <w:unhideWhenUsed/>
+    <w:qFormat/>
     <w:tblPr>
       <w:tblInd w:w="0" w:type="dxa"/>
       <w:tblCellMar>
@@ -4470,6 +3898,7 @@
       <w:spacing w:after="0" w:line="240" w:lineRule="auto"/>
     </w:pPr>
     <w:tblPr>
+      <w:tblInd w:w="0" w:type="dxa"/>
       <w:tblBorders>
         <w:top w:val="single" w:sz="4" w:space="0" w:color="auto"/>
         <w:left w:val="single" w:sz="4" w:space="0" w:color="auto"/>
@@ -4478,6 +3907,12 @@
         <w:insideH w:val="single" w:sz="4" w:space="0" w:color="auto"/>
         <w:insideV w:val="single" w:sz="4" w:space="0" w:color="auto"/>
       </w:tblBorders>
+      <w:tblCellMar>
+        <w:top w:w="0" w:type="dxa"/>
+        <w:left w:w="108" w:type="dxa"/>
+        <w:bottom w:w="0" w:type="dxa"/>
+        <w:right w:w="108" w:type="dxa"/>
+      </w:tblCellMar>
     </w:tblPr>
   </w:style>
 </w:styles>

--- a/Storia e motivazione del contesto.docx
+++ b/Storia e motivazione del contesto.docx
@@ -1,6 +1,6 @@
 
 <file path=word/document.xml><?xml version="1.0" encoding="utf-8"?>
-<w:document xmlns:ve="http://schemas.openxmlformats.org/markup-compatibility/2006" xmlns:o="urn:schemas-microsoft-com:office:office" xmlns:r="http://schemas.openxmlformats.org/officeDocument/2006/relationships" xmlns:m="http://schemas.openxmlformats.org/officeDocument/2006/math" xmlns:v="urn:schemas-microsoft-com:vml" xmlns:wp="http://schemas.openxmlformats.org/drawingml/2006/wordprocessingDrawing" xmlns:w10="urn:schemas-microsoft-com:office:word" xmlns:w="http://schemas.openxmlformats.org/wordprocessingml/2006/main" xmlns:wne="http://schemas.microsoft.com/office/word/2006/wordml">
+<w:document xmlns:wpc="http://schemas.microsoft.com/office/word/2010/wordprocessingCanvas" xmlns:mc="http://schemas.openxmlformats.org/markup-compatibility/2006" xmlns:o="urn:schemas-microsoft-com:office:office" xmlns:r="http://schemas.openxmlformats.org/officeDocument/2006/relationships" xmlns:m="http://schemas.openxmlformats.org/officeDocument/2006/math" xmlns:v="urn:schemas-microsoft-com:vml" xmlns:wp14="http://schemas.microsoft.com/office/word/2010/wordprocessingDrawing" xmlns:wp="http://schemas.openxmlformats.org/drawingml/2006/wordprocessingDrawing" xmlns:w10="urn:schemas-microsoft-com:office:word" xmlns:w="http://schemas.openxmlformats.org/wordprocessingml/2006/main" xmlns:w14="http://schemas.microsoft.com/office/word/2010/wordml" xmlns:w15="http://schemas.microsoft.com/office/word/2012/wordml" xmlns:wpg="http://schemas.microsoft.com/office/word/2010/wordprocessingGroup" xmlns:wpi="http://schemas.microsoft.com/office/word/2010/wordprocessingInk" xmlns:wne="http://schemas.microsoft.com/office/word/2006/wordml" xmlns:wps="http://schemas.microsoft.com/office/word/2010/wordprocessingShape" mc:Ignorable="w14 w15 wp14">
   <w:body>
     <w:p>
       <w:pPr>
@@ -55,23 +55,7 @@
           <w:sz w:val="24"/>
           <w:szCs w:val="24"/>
         </w:rPr>
-        <w:t xml:space="preserve"> è </w:t>
-      </w:r>
-      <w:proofErr w:type="gramStart"/>
-      <w:r>
-        <w:rPr>
-          <w:sz w:val="24"/>
-          <w:szCs w:val="24"/>
-        </w:rPr>
-        <w:t>un</w:t>
-      </w:r>
-      <w:proofErr w:type="gramEnd"/>
-      <w:r>
-        <w:rPr>
-          <w:sz w:val="24"/>
-          <w:szCs w:val="24"/>
-        </w:rPr>
-        <w:t xml:space="preserve"> tecnica utilizzata nell’ambito del web che si occupa dell’abbreviazione degli URL lunghi in URL brevi, questi ultimi nel momento in cui vengono utilizzati rimandano alla pagina relativa al long URL. Questo servizio viene offerto da diversi servizi web ed il primo a nascere e a portare al successo lo </w:t>
+        <w:t xml:space="preserve"> è un tecnica utilizzata nell’ambito del web che si occupa dell’abbreviazione degli URL lunghi in URL brevi, questi ultimi nel momento in cui vengono utilizzati rimandano alla pagina relativa al long URL. Questo servizio viene offerto da diversi servizi web ed il primo a nascere e a portare al successo lo </w:t>
       </w:r>
       <w:proofErr w:type="spellStart"/>
       <w:r>
@@ -203,7 +187,23 @@
           <w:sz w:val="24"/>
           <w:szCs w:val="24"/>
         </w:rPr>
-        <w:t xml:space="preserve"> e altri microblog che permettono di scambiare messaggi con uno spazio limitato(140 caratteri), ed inoltre questa tecnica è utili per monitorare le statistiche di click effettuati dagli utenti e della </w:t>
+        <w:t xml:space="preserve"> e altri </w:t>
+      </w:r>
+      <w:proofErr w:type="spellStart"/>
+      <w:r>
+        <w:rPr>
+          <w:sz w:val="24"/>
+          <w:szCs w:val="24"/>
+        </w:rPr>
+        <w:t>microblog</w:t>
+      </w:r>
+      <w:proofErr w:type="spellEnd"/>
+      <w:r>
+        <w:rPr>
+          <w:sz w:val="24"/>
+          <w:szCs w:val="24"/>
+        </w:rPr>
+        <w:t xml:space="preserve"> che permettono di scambiare messaggi con uno spazio limitato(140 caratteri), ed inoltre questa tecnica è utili per monitorare le statistiche di click effettuati dagli utenti e della </w:t>
       </w:r>
       <w:proofErr w:type="spellStart"/>
       <w:r>
@@ -286,8 +286,6 @@
         </w:rPr>
         <w:t>Analisi delle funzionalità</w:t>
       </w:r>
-      <w:bookmarkStart w:id="0" w:name="_GoBack"/>
-      <w:bookmarkEnd w:id="0"/>
     </w:p>
     <w:p>
       <w:pPr>
@@ -753,23 +751,7 @@
           <w:sz w:val="24"/>
           <w:szCs w:val="24"/>
         </w:rPr>
-        <w:t xml:space="preserve">Aprire </w:t>
-      </w:r>
-      <w:proofErr w:type="gramStart"/>
-      <w:r>
-        <w:rPr>
-          <w:sz w:val="24"/>
-          <w:szCs w:val="24"/>
-        </w:rPr>
-        <w:t>la pagina web corrispondente</w:t>
-      </w:r>
-      <w:proofErr w:type="gramEnd"/>
-      <w:r>
-        <w:rPr>
-          <w:sz w:val="24"/>
-          <w:szCs w:val="24"/>
-        </w:rPr>
-        <w:t xml:space="preserve"> allo short URL.</w:t>
+        <w:t>Aprire la pagina web corrispondente allo short URL.</w:t>
       </w:r>
     </w:p>
     <w:p>
@@ -794,7 +776,7 @@
       <w:tblPr>
         <w:tblStyle w:val="Grigliatabella"/>
         <w:tblW w:w="0" w:type="auto"/>
-        <w:tblLook w:val="04A0"/>
+        <w:tblLook w:val="04A0" w:firstRow="1" w:lastRow="0" w:firstColumn="1" w:lastColumn="0" w:noHBand="0" w:noVBand="1"/>
       </w:tblPr>
       <w:tblGrid>
         <w:gridCol w:w="2376"/>
@@ -892,13 +874,20 @@
                 <w:szCs w:val="24"/>
               </w:rPr>
             </w:pPr>
+            <w:r>
+              <w:rPr>
+                <w:sz w:val="24"/>
+                <w:szCs w:val="24"/>
+              </w:rPr>
+              <w:t xml:space="preserve">Viene generato lo short </w:t>
+            </w:r>
             <w:proofErr w:type="gramStart"/>
             <w:r>
               <w:rPr>
                 <w:sz w:val="24"/>
                 <w:szCs w:val="24"/>
               </w:rPr>
-              <w:t>Viene</w:t>
+              <w:t>URL  e</w:t>
             </w:r>
             <w:proofErr w:type="gramEnd"/>
             <w:r>
@@ -906,7 +895,7 @@
                 <w:sz w:val="24"/>
                 <w:szCs w:val="24"/>
               </w:rPr>
-              <w:t xml:space="preserve"> generato lo short URL  e viene salvato nel database associando al long URL relativo.</w:t>
+              <w:t xml:space="preserve"> viene salvato nel database associando al long URL relativo.</w:t>
             </w:r>
           </w:p>
         </w:tc>
@@ -1253,7 +1242,7 @@
       <w:tblPr>
         <w:tblStyle w:val="Grigliatabella"/>
         <w:tblW w:w="0" w:type="auto"/>
-        <w:tblLook w:val="04A0"/>
+        <w:tblLook w:val="04A0" w:firstRow="1" w:lastRow="0" w:firstColumn="1" w:lastColumn="0" w:noHBand="0" w:noVBand="1"/>
       </w:tblPr>
       <w:tblGrid>
         <w:gridCol w:w="2376"/>
@@ -1620,39 +1609,7 @@
                 <w:sz w:val="24"/>
                 <w:szCs w:val="24"/>
               </w:rPr>
-              <w:t xml:space="preserve">Il sistema dopo aver </w:t>
-            </w:r>
-            <w:proofErr w:type="gramStart"/>
-            <w:r>
-              <w:rPr>
-                <w:sz w:val="24"/>
-                <w:szCs w:val="24"/>
-              </w:rPr>
-              <w:t>effettuato</w:t>
-            </w:r>
-            <w:proofErr w:type="gramEnd"/>
-            <w:r>
-              <w:rPr>
-                <w:sz w:val="24"/>
-                <w:szCs w:val="24"/>
-              </w:rPr>
-              <w:t xml:space="preserve"> i dovuti controlli, genera lo short URL e lo visualizza sullo schermo. </w:t>
-            </w:r>
-            <w:proofErr w:type="gramStart"/>
-            <w:r>
-              <w:rPr>
-                <w:sz w:val="24"/>
-                <w:szCs w:val="24"/>
-              </w:rPr>
-              <w:t>Viene</w:t>
-            </w:r>
-            <w:proofErr w:type="gramEnd"/>
-            <w:r>
-              <w:rPr>
-                <w:sz w:val="24"/>
-                <w:szCs w:val="24"/>
-              </w:rPr>
-              <w:t xml:space="preserve"> salvato nel da</w:t>
+              <w:t>Il sistema dopo aver effettuato i dovuti controlli, genera lo short URL e lo visualizza sullo schermo. Viene salvato nel da</w:t>
             </w:r>
             <w:r>
               <w:rPr>
@@ -1839,7 +1796,7 @@
       <w:tblPr>
         <w:tblStyle w:val="Grigliatabella"/>
         <w:tblW w:w="0" w:type="auto"/>
-        <w:tblLook w:val="04A0"/>
+        <w:tblLook w:val="04A0" w:firstRow="1" w:lastRow="0" w:firstColumn="1" w:lastColumn="0" w:noHBand="0" w:noVBand="1"/>
       </w:tblPr>
       <w:tblGrid>
         <w:gridCol w:w="2376"/>
@@ -1937,13 +1894,20 @@
                 <w:szCs w:val="24"/>
               </w:rPr>
             </w:pPr>
+            <w:r>
+              <w:rPr>
+                <w:sz w:val="24"/>
+                <w:szCs w:val="24"/>
+              </w:rPr>
+              <w:t xml:space="preserve">Viene generato lo short </w:t>
+            </w:r>
             <w:proofErr w:type="gramStart"/>
             <w:r>
               <w:rPr>
                 <w:sz w:val="24"/>
                 <w:szCs w:val="24"/>
               </w:rPr>
-              <w:t>Viene</w:t>
+              <w:t>URL  e</w:t>
             </w:r>
             <w:proofErr w:type="gramEnd"/>
             <w:r>
@@ -1951,7 +1915,7 @@
                 <w:sz w:val="24"/>
                 <w:szCs w:val="24"/>
               </w:rPr>
-              <w:t xml:space="preserve"> generato lo short URL  e viene salvato nel database associando al long URL relativo. Vengono visualizzate le statistiche relative.</w:t>
+              <w:t xml:space="preserve"> viene salvato nel database associando al long URL relativo. Vengono visualizzate le statistiche relative.</w:t>
             </w:r>
           </w:p>
         </w:tc>
@@ -2215,23 +2179,7 @@
                 <w:sz w:val="24"/>
                 <w:szCs w:val="24"/>
               </w:rPr>
-              <w:t xml:space="preserve">Il sistema dopo aver </w:t>
-            </w:r>
-            <w:proofErr w:type="gramStart"/>
-            <w:r>
-              <w:rPr>
-                <w:sz w:val="24"/>
-                <w:szCs w:val="24"/>
-              </w:rPr>
-              <w:t>effettuato</w:t>
-            </w:r>
-            <w:proofErr w:type="gramEnd"/>
-            <w:r>
-              <w:rPr>
-                <w:sz w:val="24"/>
-                <w:szCs w:val="24"/>
-              </w:rPr>
-              <w:t xml:space="preserve"> i dovuti controlli, genera lo short URL e lo visualizza sullo schermo. Viene salvato nel database associandolo al long URL.</w:t>
+              <w:t>Il sistema dopo aver effettuato i dovuti controlli, genera lo short URL e lo visualizza sullo schermo. Viene salvato nel database associandolo al long URL.</w:t>
             </w:r>
           </w:p>
           <w:p>
@@ -2410,24 +2358,14 @@
           <w:sz w:val="24"/>
           <w:szCs w:val="24"/>
         </w:rPr>
-        <w:t xml:space="preserve">Aprire la pagina web corrispondente allo short </w:t>
-      </w:r>
-      <w:proofErr w:type="gramStart"/>
-      <w:r>
-        <w:rPr>
-          <w:b/>
-          <w:sz w:val="24"/>
-          <w:szCs w:val="24"/>
-        </w:rPr>
-        <w:t>URL</w:t>
-      </w:r>
-      <w:proofErr w:type="gramEnd"/>
+        <w:t>Aprire la pagina web corrispondente allo short URL</w:t>
+      </w:r>
     </w:p>
     <w:tbl>
       <w:tblPr>
         <w:tblStyle w:val="Grigliatabella"/>
         <w:tblW w:w="0" w:type="auto"/>
-        <w:tblLook w:val="04A0"/>
+        <w:tblLook w:val="04A0" w:firstRow="1" w:lastRow="0" w:firstColumn="1" w:lastColumn="0" w:noHBand="0" w:noVBand="1"/>
       </w:tblPr>
       <w:tblGrid>
         <w:gridCol w:w="2376"/>
@@ -2525,13 +2463,20 @@
                 <w:szCs w:val="24"/>
               </w:rPr>
             </w:pPr>
+            <w:r>
+              <w:rPr>
+                <w:sz w:val="24"/>
+                <w:szCs w:val="24"/>
+              </w:rPr>
+              <w:t xml:space="preserve">Viene generato lo short </w:t>
+            </w:r>
             <w:proofErr w:type="gramStart"/>
             <w:r>
               <w:rPr>
                 <w:sz w:val="24"/>
                 <w:szCs w:val="24"/>
               </w:rPr>
-              <w:t>Viene</w:t>
+              <w:t>URL  e</w:t>
             </w:r>
             <w:proofErr w:type="gramEnd"/>
             <w:r>
@@ -2539,7 +2484,7 @@
                 <w:sz w:val="24"/>
                 <w:szCs w:val="24"/>
               </w:rPr>
-              <w:t xml:space="preserve"> generato lo short URL  e viene salvato nel database associando al long URL relativo. L’utente apre la pagina web corrispondente allo short URL.</w:t>
+              <w:t xml:space="preserve"> viene salvato nel database associando al long URL relativo. L’utente apre la pagina web corrispondente allo short URL.</w:t>
             </w:r>
           </w:p>
         </w:tc>
@@ -2803,23 +2748,7 @@
                 <w:sz w:val="24"/>
                 <w:szCs w:val="24"/>
               </w:rPr>
-              <w:t xml:space="preserve">Il sistema dopo aver </w:t>
-            </w:r>
-            <w:proofErr w:type="gramStart"/>
-            <w:r>
-              <w:rPr>
-                <w:sz w:val="24"/>
-                <w:szCs w:val="24"/>
-              </w:rPr>
-              <w:t>effettuato</w:t>
-            </w:r>
-            <w:proofErr w:type="gramEnd"/>
-            <w:r>
-              <w:rPr>
-                <w:sz w:val="24"/>
-                <w:szCs w:val="24"/>
-              </w:rPr>
-              <w:t xml:space="preserve"> i dovuti controlli, genera lo short URL e lo visualizza sullo schermo. Viene salvato nel database associandolo al long URL.</w:t>
+              <w:t>Il sistema dopo aver effettuato i dovuti controlli, genera lo short URL e lo visualizza sullo schermo. Viene salvato nel database associandolo al long URL.</w:t>
             </w:r>
           </w:p>
           <w:p>
@@ -2898,23 +2827,7 @@
                 <w:sz w:val="24"/>
                 <w:szCs w:val="24"/>
               </w:rPr>
-              <w:t xml:space="preserve">Il sistema apre la pagina web </w:t>
-            </w:r>
-            <w:proofErr w:type="gramStart"/>
-            <w:r>
-              <w:rPr>
-                <w:sz w:val="24"/>
-                <w:szCs w:val="24"/>
-              </w:rPr>
-              <w:t>relativa allo</w:t>
-            </w:r>
-            <w:proofErr w:type="gramEnd"/>
-            <w:r>
-              <w:rPr>
-                <w:sz w:val="24"/>
-                <w:szCs w:val="24"/>
-              </w:rPr>
-              <w:t xml:space="preserve"> short URL generato</w:t>
+              <w:t>Il sistema apre la pagina web relativa allo short URL generato</w:t>
             </w:r>
             <w:r>
               <w:rPr>
@@ -2990,6 +2903,1504 @@
       </w:tr>
     </w:tbl>
     <w:p/>
+    <w:p/>
+    <w:p>
+      <w:pPr>
+        <w:pStyle w:val="Paragrafoelenco"/>
+        <w:numPr>
+          <w:ilvl w:val="1"/>
+          <w:numId w:val="1"/>
+        </w:numPr>
+        <w:jc w:val="both"/>
+        <w:rPr>
+          <w:b/>
+          <w:sz w:val="36"/>
+          <w:szCs w:val="36"/>
+        </w:rPr>
+      </w:pPr>
+      <w:r>
+        <w:rPr>
+          <w:b/>
+          <w:sz w:val="36"/>
+          <w:szCs w:val="36"/>
+        </w:rPr>
+        <w:t>Analisi dei costi delle operazioni</w:t>
+      </w:r>
+    </w:p>
+    <w:p>
+      <w:pPr>
+        <w:ind w:left="360"/>
+        <w:jc w:val="both"/>
+        <w:rPr>
+          <w:sz w:val="24"/>
+          <w:szCs w:val="24"/>
+        </w:rPr>
+      </w:pPr>
+      <w:r>
+        <w:rPr>
+          <w:sz w:val="24"/>
+          <w:szCs w:val="24"/>
+        </w:rPr>
+        <w:t xml:space="preserve">Le operazione da effettuare per </w:t>
+      </w:r>
+      <w:r>
+        <w:rPr>
+          <w:b/>
+          <w:i/>
+          <w:sz w:val="24"/>
+          <w:szCs w:val="24"/>
+          <w:u w:val="single"/>
+        </w:rPr>
+        <w:t xml:space="preserve">generare un </w:t>
+      </w:r>
+      <w:proofErr w:type="spellStart"/>
+      <w:r>
+        <w:rPr>
+          <w:b/>
+          <w:i/>
+          <w:sz w:val="24"/>
+          <w:szCs w:val="24"/>
+          <w:u w:val="single"/>
+        </w:rPr>
+        <w:t>urlshort</w:t>
+      </w:r>
+      <w:proofErr w:type="spellEnd"/>
+      <w:r>
+        <w:rPr>
+          <w:sz w:val="24"/>
+          <w:szCs w:val="24"/>
+        </w:rPr>
+        <w:t xml:space="preserve"> sono:</w:t>
+      </w:r>
+    </w:p>
+    <w:p>
+      <w:pPr>
+        <w:pStyle w:val="Paragrafoelenco"/>
+        <w:numPr>
+          <w:ilvl w:val="0"/>
+          <w:numId w:val="8"/>
+        </w:numPr>
+        <w:jc w:val="both"/>
+        <w:rPr>
+          <w:sz w:val="24"/>
+          <w:szCs w:val="24"/>
+        </w:rPr>
+      </w:pPr>
+      <w:r>
+        <w:rPr>
+          <w:sz w:val="24"/>
+          <w:szCs w:val="24"/>
+        </w:rPr>
+        <w:t xml:space="preserve">Inserire il Long </w:t>
+      </w:r>
+      <w:proofErr w:type="spellStart"/>
+      <w:r>
+        <w:rPr>
+          <w:sz w:val="24"/>
+          <w:szCs w:val="24"/>
+        </w:rPr>
+        <w:t>Url</w:t>
+      </w:r>
+      <w:proofErr w:type="spellEnd"/>
+      <w:r>
+        <w:rPr>
+          <w:sz w:val="24"/>
+          <w:szCs w:val="24"/>
+        </w:rPr>
+        <w:t xml:space="preserve"> nell’apposito campo (</w:t>
+      </w:r>
+      <w:proofErr w:type="spellStart"/>
+      <w:r>
+        <w:rPr>
+          <w:sz w:val="24"/>
+          <w:szCs w:val="24"/>
+        </w:rPr>
+        <w:t>InputText</w:t>
+      </w:r>
+      <w:proofErr w:type="spellEnd"/>
+      <w:r>
+        <w:rPr>
+          <w:sz w:val="24"/>
+          <w:szCs w:val="24"/>
+        </w:rPr>
+        <w:t xml:space="preserve">) </w:t>
+      </w:r>
+    </w:p>
+    <w:p>
+      <w:pPr>
+        <w:pStyle w:val="Paragrafoelenco"/>
+        <w:numPr>
+          <w:ilvl w:val="0"/>
+          <w:numId w:val="8"/>
+        </w:numPr>
+        <w:jc w:val="both"/>
+        <w:rPr>
+          <w:sz w:val="24"/>
+          <w:szCs w:val="24"/>
+        </w:rPr>
+      </w:pPr>
+      <w:r>
+        <w:rPr>
+          <w:sz w:val="24"/>
+          <w:szCs w:val="24"/>
+        </w:rPr>
+        <w:t xml:space="preserve">Cliccare il pulsante </w:t>
+      </w:r>
+      <w:proofErr w:type="spellStart"/>
+      <w:r>
+        <w:rPr>
+          <w:sz w:val="24"/>
+          <w:szCs w:val="24"/>
+        </w:rPr>
+        <w:t>Shorten</w:t>
+      </w:r>
+      <w:proofErr w:type="spellEnd"/>
+      <w:r>
+        <w:rPr>
+          <w:sz w:val="24"/>
+          <w:szCs w:val="24"/>
+        </w:rPr>
+        <w:t xml:space="preserve"> URL</w:t>
+      </w:r>
+    </w:p>
+    <w:p>
+      <w:pPr>
+        <w:pStyle w:val="Paragrafoelenco"/>
+        <w:numPr>
+          <w:ilvl w:val="0"/>
+          <w:numId w:val="8"/>
+        </w:numPr>
+        <w:jc w:val="both"/>
+        <w:rPr>
+          <w:sz w:val="24"/>
+          <w:szCs w:val="24"/>
+        </w:rPr>
+      </w:pPr>
+      <w:r>
+        <w:rPr>
+          <w:sz w:val="24"/>
+          <w:szCs w:val="24"/>
+        </w:rPr>
+        <w:t xml:space="preserve">Allo stesso tempo avviene il salvataggio </w:t>
+      </w:r>
+      <w:proofErr w:type="spellStart"/>
+      <w:r>
+        <w:rPr>
+          <w:sz w:val="24"/>
+          <w:szCs w:val="24"/>
+        </w:rPr>
+        <w:t>dell’url</w:t>
+      </w:r>
+      <w:proofErr w:type="spellEnd"/>
+      <w:r>
+        <w:rPr>
+          <w:sz w:val="24"/>
+          <w:szCs w:val="24"/>
+        </w:rPr>
+        <w:t xml:space="preserve"> nel database</w:t>
+      </w:r>
+    </w:p>
+    <w:p>
+      <w:pPr>
+        <w:ind w:left="720"/>
+        <w:jc w:val="both"/>
+        <w:rPr>
+          <w:b/>
+          <w:sz w:val="24"/>
+          <w:szCs w:val="24"/>
+        </w:rPr>
+      </w:pPr>
+      <w:r>
+        <w:rPr>
+          <w:b/>
+          <w:sz w:val="24"/>
+          <w:szCs w:val="24"/>
+        </w:rPr>
+        <w:t>2 operazioni: 1 lettura e 1 scrittura</w:t>
+      </w:r>
+    </w:p>
+    <w:p>
+      <w:pPr>
+        <w:ind w:left="360"/>
+        <w:jc w:val="both"/>
+        <w:rPr>
+          <w:sz w:val="24"/>
+          <w:szCs w:val="24"/>
+        </w:rPr>
+      </w:pPr>
+      <w:r>
+        <w:rPr>
+          <w:sz w:val="24"/>
+          <w:szCs w:val="24"/>
+        </w:rPr>
+        <w:t xml:space="preserve">Le operazioni da effettuare per </w:t>
+      </w:r>
+      <w:r>
+        <w:rPr>
+          <w:b/>
+          <w:i/>
+          <w:sz w:val="24"/>
+          <w:szCs w:val="24"/>
+          <w:u w:val="single"/>
+        </w:rPr>
+        <w:t xml:space="preserve">generare un </w:t>
+      </w:r>
+      <w:proofErr w:type="spellStart"/>
+      <w:r>
+        <w:rPr>
+          <w:b/>
+          <w:i/>
+          <w:sz w:val="24"/>
+          <w:szCs w:val="24"/>
+          <w:u w:val="single"/>
+        </w:rPr>
+        <w:t>urlShort</w:t>
+      </w:r>
+      <w:proofErr w:type="spellEnd"/>
+      <w:r>
+        <w:rPr>
+          <w:b/>
+          <w:i/>
+          <w:sz w:val="24"/>
+          <w:szCs w:val="24"/>
+          <w:u w:val="single"/>
+        </w:rPr>
+        <w:t xml:space="preserve"> personalizzato</w:t>
+      </w:r>
+      <w:r>
+        <w:rPr>
+          <w:sz w:val="24"/>
+          <w:szCs w:val="24"/>
+        </w:rPr>
+        <w:t xml:space="preserve"> sono:</w:t>
+      </w:r>
+    </w:p>
+    <w:p>
+      <w:pPr>
+        <w:pStyle w:val="Paragrafoelenco"/>
+        <w:numPr>
+          <w:ilvl w:val="0"/>
+          <w:numId w:val="9"/>
+        </w:numPr>
+        <w:jc w:val="both"/>
+        <w:rPr>
+          <w:sz w:val="24"/>
+          <w:szCs w:val="24"/>
+        </w:rPr>
+      </w:pPr>
+      <w:r>
+        <w:rPr>
+          <w:sz w:val="24"/>
+          <w:szCs w:val="24"/>
+        </w:rPr>
+        <w:t xml:space="preserve">Inserire un short </w:t>
+      </w:r>
+      <w:proofErr w:type="spellStart"/>
+      <w:r>
+        <w:rPr>
+          <w:sz w:val="24"/>
+          <w:szCs w:val="24"/>
+        </w:rPr>
+        <w:t>url</w:t>
+      </w:r>
+      <w:proofErr w:type="spellEnd"/>
+      <w:r>
+        <w:rPr>
+          <w:sz w:val="24"/>
+          <w:szCs w:val="24"/>
+        </w:rPr>
+        <w:t xml:space="preserve"> personalizzato</w:t>
+      </w:r>
+    </w:p>
+    <w:p>
+      <w:pPr>
+        <w:pStyle w:val="Paragrafoelenco"/>
+        <w:numPr>
+          <w:ilvl w:val="0"/>
+          <w:numId w:val="9"/>
+        </w:numPr>
+        <w:jc w:val="both"/>
+        <w:rPr>
+          <w:sz w:val="24"/>
+          <w:szCs w:val="24"/>
+        </w:rPr>
+      </w:pPr>
+      <w:r>
+        <w:rPr>
+          <w:sz w:val="24"/>
+          <w:szCs w:val="24"/>
+        </w:rPr>
+        <w:t>Cliccare il pulsate C</w:t>
+      </w:r>
+      <w:r>
+        <w:rPr>
+          <w:sz w:val="24"/>
+          <w:szCs w:val="24"/>
+        </w:rPr>
+        <w:t xml:space="preserve">ustom </w:t>
+      </w:r>
+      <w:proofErr w:type="spellStart"/>
+      <w:r>
+        <w:rPr>
+          <w:sz w:val="24"/>
+          <w:szCs w:val="24"/>
+        </w:rPr>
+        <w:t>Shorten</w:t>
+      </w:r>
+      <w:proofErr w:type="spellEnd"/>
+      <w:r>
+        <w:rPr>
+          <w:sz w:val="24"/>
+          <w:szCs w:val="24"/>
+        </w:rPr>
+        <w:t xml:space="preserve"> URL</w:t>
+      </w:r>
+      <w:r>
+        <w:rPr>
+          <w:sz w:val="24"/>
+          <w:szCs w:val="24"/>
+        </w:rPr>
+        <w:t xml:space="preserve"> per generarlo</w:t>
+      </w:r>
+    </w:p>
+    <w:p>
+      <w:pPr>
+        <w:pStyle w:val="Paragrafoelenco"/>
+        <w:numPr>
+          <w:ilvl w:val="0"/>
+          <w:numId w:val="9"/>
+        </w:numPr>
+        <w:jc w:val="both"/>
+        <w:rPr>
+          <w:sz w:val="24"/>
+          <w:szCs w:val="24"/>
+        </w:rPr>
+      </w:pPr>
+      <w:r>
+        <w:rPr>
+          <w:sz w:val="24"/>
+          <w:szCs w:val="24"/>
+        </w:rPr>
+        <w:t xml:space="preserve">Allo stesso tempo avviene il salvataggio </w:t>
+      </w:r>
+      <w:proofErr w:type="spellStart"/>
+      <w:r>
+        <w:rPr>
+          <w:sz w:val="24"/>
+          <w:szCs w:val="24"/>
+        </w:rPr>
+        <w:t>dell’url</w:t>
+      </w:r>
+      <w:proofErr w:type="spellEnd"/>
+      <w:r>
+        <w:rPr>
+          <w:sz w:val="24"/>
+          <w:szCs w:val="24"/>
+        </w:rPr>
+        <w:t xml:space="preserve"> nel </w:t>
+      </w:r>
+      <w:proofErr w:type="spellStart"/>
+      <w:r>
+        <w:rPr>
+          <w:sz w:val="24"/>
+          <w:szCs w:val="24"/>
+        </w:rPr>
+        <w:t>databse</w:t>
+      </w:r>
+      <w:proofErr w:type="spellEnd"/>
+    </w:p>
+    <w:p>
+      <w:pPr>
+        <w:ind w:left="720"/>
+        <w:jc w:val="both"/>
+        <w:rPr>
+          <w:b/>
+          <w:sz w:val="24"/>
+          <w:szCs w:val="24"/>
+        </w:rPr>
+      </w:pPr>
+      <w:r>
+        <w:rPr>
+          <w:b/>
+          <w:sz w:val="24"/>
+          <w:szCs w:val="24"/>
+        </w:rPr>
+        <w:t>2 operazioni: 1 lettura e 1 scrittura</w:t>
+      </w:r>
+    </w:p>
+    <w:p>
+      <w:pPr>
+        <w:ind w:firstLine="708"/>
+        <w:jc w:val="both"/>
+        <w:rPr>
+          <w:b/>
+          <w:sz w:val="24"/>
+          <w:szCs w:val="24"/>
+        </w:rPr>
+      </w:pPr>
+    </w:p>
+    <w:p>
+      <w:pPr>
+        <w:ind w:firstLine="708"/>
+        <w:jc w:val="both"/>
+        <w:rPr>
+          <w:sz w:val="24"/>
+          <w:szCs w:val="24"/>
+        </w:rPr>
+      </w:pPr>
+      <w:r>
+        <w:rPr>
+          <w:sz w:val="24"/>
+          <w:szCs w:val="24"/>
+        </w:rPr>
+        <w:t xml:space="preserve">Le operazioni da effettuare per </w:t>
+      </w:r>
+      <w:r>
+        <w:rPr>
+          <w:b/>
+          <w:i/>
+          <w:sz w:val="24"/>
+          <w:szCs w:val="24"/>
+          <w:u w:val="single"/>
+        </w:rPr>
+        <w:t>avviare la pagina web</w:t>
+      </w:r>
+      <w:r>
+        <w:rPr>
+          <w:sz w:val="24"/>
+          <w:szCs w:val="24"/>
+        </w:rPr>
+        <w:t xml:space="preserve"> </w:t>
+      </w:r>
+      <w:r>
+        <w:rPr>
+          <w:b/>
+          <w:i/>
+          <w:sz w:val="24"/>
+          <w:szCs w:val="24"/>
+          <w:u w:val="single"/>
+        </w:rPr>
+        <w:t xml:space="preserve">e visualizzare </w:t>
+      </w:r>
+      <w:proofErr w:type="spellStart"/>
+      <w:r>
+        <w:rPr>
+          <w:b/>
+          <w:i/>
+          <w:sz w:val="24"/>
+          <w:szCs w:val="24"/>
+          <w:u w:val="single"/>
+        </w:rPr>
+        <w:t>url</w:t>
+      </w:r>
+      <w:proofErr w:type="spellEnd"/>
+      <w:r>
+        <w:rPr>
+          <w:b/>
+          <w:i/>
+          <w:sz w:val="24"/>
+          <w:szCs w:val="24"/>
+          <w:u w:val="single"/>
+        </w:rPr>
+        <w:t xml:space="preserve"> long</w:t>
+      </w:r>
+      <w:r>
+        <w:rPr>
+          <w:sz w:val="24"/>
+          <w:szCs w:val="24"/>
+        </w:rPr>
+        <w:t xml:space="preserve"> </w:t>
+      </w:r>
+      <w:r>
+        <w:rPr>
+          <w:sz w:val="24"/>
+          <w:szCs w:val="24"/>
+        </w:rPr>
+        <w:t>sono:</w:t>
+      </w:r>
+    </w:p>
+    <w:p>
+      <w:pPr>
+        <w:pStyle w:val="Paragrafoelenco"/>
+        <w:numPr>
+          <w:ilvl w:val="0"/>
+          <w:numId w:val="11"/>
+        </w:numPr>
+        <w:jc w:val="both"/>
+        <w:rPr>
+          <w:sz w:val="24"/>
+          <w:szCs w:val="24"/>
+        </w:rPr>
+      </w:pPr>
+      <w:r>
+        <w:rPr>
+          <w:sz w:val="24"/>
+          <w:szCs w:val="24"/>
+        </w:rPr>
+        <w:t xml:space="preserve">Inserire lo short </w:t>
+      </w:r>
+      <w:proofErr w:type="spellStart"/>
+      <w:r>
+        <w:rPr>
+          <w:sz w:val="24"/>
+          <w:szCs w:val="24"/>
+        </w:rPr>
+        <w:t>url</w:t>
+      </w:r>
+      <w:proofErr w:type="spellEnd"/>
+      <w:r>
+        <w:rPr>
+          <w:sz w:val="24"/>
+          <w:szCs w:val="24"/>
+        </w:rPr>
+        <w:t xml:space="preserve"> precedentemente generato</w:t>
+      </w:r>
+    </w:p>
+    <w:p>
+      <w:pPr>
+        <w:pStyle w:val="Paragrafoelenco"/>
+        <w:numPr>
+          <w:ilvl w:val="0"/>
+          <w:numId w:val="11"/>
+        </w:numPr>
+        <w:jc w:val="both"/>
+        <w:rPr>
+          <w:sz w:val="24"/>
+          <w:szCs w:val="24"/>
+        </w:rPr>
+      </w:pPr>
+      <w:r>
+        <w:rPr>
+          <w:sz w:val="24"/>
+          <w:szCs w:val="24"/>
+        </w:rPr>
+        <w:t xml:space="preserve">Cliccare il pulsate </w:t>
+      </w:r>
+      <w:proofErr w:type="spellStart"/>
+      <w:r>
+        <w:rPr>
+          <w:sz w:val="24"/>
+          <w:szCs w:val="24"/>
+        </w:rPr>
+        <w:t>OpenView</w:t>
+      </w:r>
+      <w:proofErr w:type="spellEnd"/>
+      <w:r>
+        <w:rPr>
+          <w:sz w:val="24"/>
+          <w:szCs w:val="24"/>
+        </w:rPr>
+        <w:t xml:space="preserve"> per avviare la pagina web relativo </w:t>
+      </w:r>
+      <w:proofErr w:type="spellStart"/>
+      <w:r>
+        <w:rPr>
+          <w:sz w:val="24"/>
+          <w:szCs w:val="24"/>
+        </w:rPr>
+        <w:t>all’url</w:t>
+      </w:r>
+      <w:proofErr w:type="spellEnd"/>
+    </w:p>
+    <w:p>
+      <w:pPr>
+        <w:ind w:left="720"/>
+        <w:jc w:val="both"/>
+        <w:rPr>
+          <w:b/>
+          <w:sz w:val="24"/>
+          <w:szCs w:val="24"/>
+        </w:rPr>
+      </w:pPr>
+      <w:r>
+        <w:rPr>
+          <w:b/>
+          <w:sz w:val="24"/>
+          <w:szCs w:val="24"/>
+        </w:rPr>
+        <w:t>1 operazioni: 1 lettura</w:t>
+      </w:r>
+    </w:p>
+    <w:p>
+      <w:pPr>
+        <w:ind w:left="360"/>
+        <w:jc w:val="both"/>
+        <w:rPr>
+          <w:sz w:val="24"/>
+          <w:szCs w:val="24"/>
+        </w:rPr>
+      </w:pPr>
+      <w:r>
+        <w:rPr>
+          <w:sz w:val="24"/>
+          <w:szCs w:val="24"/>
+        </w:rPr>
+        <w:t xml:space="preserve">Le operazioni da effettuare </w:t>
+      </w:r>
+      <w:proofErr w:type="gramStart"/>
+      <w:r>
+        <w:rPr>
+          <w:sz w:val="24"/>
+          <w:szCs w:val="24"/>
+        </w:rPr>
+        <w:t xml:space="preserve">per  </w:t>
+      </w:r>
+      <w:r>
+        <w:rPr>
+          <w:b/>
+          <w:i/>
+          <w:sz w:val="24"/>
+          <w:szCs w:val="24"/>
+          <w:u w:val="single"/>
+        </w:rPr>
+        <w:t>visualizzare</w:t>
+      </w:r>
+      <w:proofErr w:type="gramEnd"/>
+      <w:r>
+        <w:rPr>
+          <w:b/>
+          <w:i/>
+          <w:sz w:val="24"/>
+          <w:szCs w:val="24"/>
+          <w:u w:val="single"/>
+        </w:rPr>
+        <w:t xml:space="preserve"> le statistiche</w:t>
+      </w:r>
+      <w:r>
+        <w:rPr>
+          <w:sz w:val="24"/>
+          <w:szCs w:val="24"/>
+        </w:rPr>
+        <w:t xml:space="preserve"> sono:</w:t>
+      </w:r>
+    </w:p>
+    <w:p>
+      <w:pPr>
+        <w:pStyle w:val="Paragrafoelenco"/>
+        <w:numPr>
+          <w:ilvl w:val="0"/>
+          <w:numId w:val="12"/>
+        </w:numPr>
+        <w:jc w:val="both"/>
+        <w:rPr>
+          <w:sz w:val="24"/>
+          <w:szCs w:val="24"/>
+        </w:rPr>
+      </w:pPr>
+      <w:r>
+        <w:rPr>
+          <w:sz w:val="24"/>
+          <w:szCs w:val="24"/>
+        </w:rPr>
+        <w:t xml:space="preserve">Inserire lo short </w:t>
+      </w:r>
+      <w:proofErr w:type="spellStart"/>
+      <w:r>
+        <w:rPr>
+          <w:sz w:val="24"/>
+          <w:szCs w:val="24"/>
+        </w:rPr>
+        <w:t>url</w:t>
+      </w:r>
+      <w:proofErr w:type="spellEnd"/>
+      <w:r>
+        <w:rPr>
+          <w:sz w:val="24"/>
+          <w:szCs w:val="24"/>
+        </w:rPr>
+        <w:t xml:space="preserve"> precedentemente generato</w:t>
+      </w:r>
+    </w:p>
+    <w:p>
+      <w:pPr>
+        <w:pStyle w:val="Paragrafoelenco"/>
+        <w:numPr>
+          <w:ilvl w:val="0"/>
+          <w:numId w:val="12"/>
+        </w:numPr>
+        <w:jc w:val="both"/>
+        <w:rPr>
+          <w:sz w:val="24"/>
+          <w:szCs w:val="24"/>
+        </w:rPr>
+      </w:pPr>
+      <w:r>
+        <w:rPr>
+          <w:sz w:val="24"/>
+          <w:szCs w:val="24"/>
+        </w:rPr>
+        <w:t>Cliccare il pulsate</w:t>
+      </w:r>
+      <w:r>
+        <w:rPr>
+          <w:sz w:val="24"/>
+          <w:szCs w:val="24"/>
+        </w:rPr>
+        <w:t xml:space="preserve"> </w:t>
+      </w:r>
+      <w:proofErr w:type="spellStart"/>
+      <w:r>
+        <w:rPr>
+          <w:sz w:val="24"/>
+          <w:szCs w:val="24"/>
+        </w:rPr>
+        <w:t>View</w:t>
+      </w:r>
+      <w:proofErr w:type="spellEnd"/>
+      <w:r>
+        <w:rPr>
+          <w:sz w:val="24"/>
+          <w:szCs w:val="24"/>
+        </w:rPr>
+        <w:t xml:space="preserve"> </w:t>
+      </w:r>
+      <w:proofErr w:type="spellStart"/>
+      <w:r>
+        <w:rPr>
+          <w:sz w:val="24"/>
+          <w:szCs w:val="24"/>
+        </w:rPr>
+        <w:t>stats</w:t>
+      </w:r>
+      <w:proofErr w:type="spellEnd"/>
+      <w:r>
+        <w:rPr>
+          <w:sz w:val="24"/>
+          <w:szCs w:val="24"/>
+        </w:rPr>
+        <w:t xml:space="preserve"> </w:t>
+      </w:r>
+      <w:r>
+        <w:rPr>
+          <w:sz w:val="24"/>
+          <w:szCs w:val="24"/>
+        </w:rPr>
+        <w:t>per visualizzare le statistiche</w:t>
+      </w:r>
+    </w:p>
+    <w:p>
+      <w:pPr>
+        <w:ind w:left="720"/>
+        <w:jc w:val="both"/>
+        <w:rPr>
+          <w:b/>
+          <w:sz w:val="24"/>
+          <w:szCs w:val="24"/>
+        </w:rPr>
+      </w:pPr>
+      <w:r>
+        <w:rPr>
+          <w:b/>
+          <w:sz w:val="24"/>
+          <w:szCs w:val="24"/>
+        </w:rPr>
+        <w:t xml:space="preserve">2 </w:t>
+      </w:r>
+      <w:proofErr w:type="gramStart"/>
+      <w:r>
+        <w:rPr>
+          <w:b/>
+          <w:sz w:val="24"/>
+          <w:szCs w:val="24"/>
+        </w:rPr>
+        <w:t>operazioni :</w:t>
+      </w:r>
+      <w:proofErr w:type="gramEnd"/>
+      <w:r>
+        <w:rPr>
+          <w:b/>
+          <w:sz w:val="24"/>
+          <w:szCs w:val="24"/>
+        </w:rPr>
+        <w:t xml:space="preserve"> 1 lettura e 1 scrittura</w:t>
+      </w:r>
+    </w:p>
+    <w:p/>
+    <w:p>
+      <w:pPr>
+        <w:pStyle w:val="Paragrafoelenco"/>
+        <w:numPr>
+          <w:ilvl w:val="1"/>
+          <w:numId w:val="1"/>
+        </w:numPr>
+        <w:jc w:val="both"/>
+        <w:rPr>
+          <w:b/>
+          <w:sz w:val="36"/>
+          <w:szCs w:val="36"/>
+        </w:rPr>
+      </w:pPr>
+      <w:r>
+        <w:rPr>
+          <w:b/>
+          <w:sz w:val="36"/>
+          <w:szCs w:val="36"/>
+        </w:rPr>
+        <w:t xml:space="preserve">Scelta del database </w:t>
+      </w:r>
+      <w:proofErr w:type="spellStart"/>
+      <w:r>
+        <w:rPr>
+          <w:b/>
+          <w:sz w:val="36"/>
+          <w:szCs w:val="36"/>
+        </w:rPr>
+        <w:t>NOSql</w:t>
+      </w:r>
+      <w:proofErr w:type="spellEnd"/>
+    </w:p>
+    <w:p>
+      <w:pPr>
+        <w:spacing w:before="240" w:after="0"/>
+        <w:ind w:left="360"/>
+        <w:jc w:val="both"/>
+        <w:rPr>
+          <w:sz w:val="24"/>
+          <w:szCs w:val="24"/>
+        </w:rPr>
+      </w:pPr>
+      <w:r>
+        <w:rPr>
+          <w:sz w:val="24"/>
+          <w:szCs w:val="24"/>
+        </w:rPr>
+        <w:t xml:space="preserve">Il modello di database </w:t>
+      </w:r>
+      <w:proofErr w:type="spellStart"/>
+      <w:r>
+        <w:rPr>
+          <w:sz w:val="24"/>
+          <w:szCs w:val="24"/>
+        </w:rPr>
+        <w:t>NOSql</w:t>
+      </w:r>
+      <w:proofErr w:type="spellEnd"/>
+      <w:r>
+        <w:rPr>
+          <w:sz w:val="24"/>
+          <w:szCs w:val="24"/>
+        </w:rPr>
+        <w:t xml:space="preserve"> scelto da noi è </w:t>
+      </w:r>
+      <w:proofErr w:type="spellStart"/>
+      <w:r>
+        <w:rPr>
+          <w:sz w:val="24"/>
+          <w:szCs w:val="24"/>
+        </w:rPr>
+        <w:t>Redis</w:t>
+      </w:r>
+      <w:proofErr w:type="spellEnd"/>
+      <w:r>
+        <w:rPr>
+          <w:sz w:val="24"/>
+          <w:szCs w:val="24"/>
+        </w:rPr>
+        <w:t xml:space="preserve">. </w:t>
+      </w:r>
+    </w:p>
+    <w:p>
+      <w:pPr>
+        <w:spacing w:before="240" w:after="0"/>
+        <w:ind w:left="360"/>
+        <w:jc w:val="both"/>
+        <w:rPr>
+          <w:sz w:val="24"/>
+          <w:szCs w:val="24"/>
+        </w:rPr>
+      </w:pPr>
+      <w:proofErr w:type="spellStart"/>
+      <w:r>
+        <w:rPr>
+          <w:sz w:val="24"/>
+          <w:szCs w:val="24"/>
+        </w:rPr>
+        <w:t>Redis</w:t>
+      </w:r>
+      <w:proofErr w:type="spellEnd"/>
+      <w:r>
+        <w:rPr>
+          <w:sz w:val="24"/>
+          <w:szCs w:val="24"/>
+        </w:rPr>
+        <w:t xml:space="preserve"> </w:t>
+      </w:r>
+      <w:r>
+        <w:rPr>
+          <w:sz w:val="24"/>
+          <w:szCs w:val="24"/>
+        </w:rPr>
+        <w:t xml:space="preserve">è un database non relazione nato nel 2009 per mano di Salvatore </w:t>
+      </w:r>
+      <w:proofErr w:type="spellStart"/>
+      <w:r>
+        <w:rPr>
+          <w:sz w:val="24"/>
+          <w:szCs w:val="24"/>
+        </w:rPr>
+        <w:t>Sanlippo</w:t>
+      </w:r>
+      <w:proofErr w:type="spellEnd"/>
+      <w:r>
+        <w:rPr>
+          <w:sz w:val="24"/>
+          <w:szCs w:val="24"/>
+        </w:rPr>
+        <w:t>, inizialmente</w:t>
+      </w:r>
+    </w:p>
+    <w:p>
+      <w:pPr>
+        <w:spacing w:before="240" w:after="0"/>
+        <w:ind w:left="360"/>
+        <w:jc w:val="both"/>
+        <w:rPr>
+          <w:sz w:val="24"/>
+          <w:szCs w:val="24"/>
+        </w:rPr>
+      </w:pPr>
+      <w:proofErr w:type="gramStart"/>
+      <w:r>
+        <w:rPr>
+          <w:sz w:val="24"/>
+          <w:szCs w:val="24"/>
+        </w:rPr>
+        <w:lastRenderedPageBreak/>
+        <w:t>sponsorizzato</w:t>
+      </w:r>
+      <w:proofErr w:type="gramEnd"/>
+      <w:r>
+        <w:rPr>
+          <w:sz w:val="24"/>
+          <w:szCs w:val="24"/>
+        </w:rPr>
+        <w:t xml:space="preserve"> da </w:t>
+      </w:r>
+      <w:proofErr w:type="spellStart"/>
+      <w:r>
+        <w:rPr>
+          <w:sz w:val="24"/>
+          <w:szCs w:val="24"/>
+        </w:rPr>
+        <w:t>vmware</w:t>
+      </w:r>
+      <w:proofErr w:type="spellEnd"/>
+      <w:r>
+        <w:rPr>
+          <w:sz w:val="24"/>
+          <w:szCs w:val="24"/>
+        </w:rPr>
+        <w:t xml:space="preserve"> ora è supportato da </w:t>
+      </w:r>
+      <w:proofErr w:type="spellStart"/>
+      <w:r>
+        <w:rPr>
+          <w:sz w:val="24"/>
+          <w:szCs w:val="24"/>
+        </w:rPr>
+        <w:t>Pivotal</w:t>
+      </w:r>
+      <w:proofErr w:type="spellEnd"/>
+      <w:r>
+        <w:rPr>
+          <w:sz w:val="24"/>
+          <w:szCs w:val="24"/>
+        </w:rPr>
+        <w:t>.</w:t>
+      </w:r>
+    </w:p>
+    <w:p>
+      <w:pPr>
+        <w:spacing w:before="240" w:after="0"/>
+        <w:ind w:left="360"/>
+        <w:jc w:val="both"/>
+        <w:rPr>
+          <w:sz w:val="24"/>
+          <w:szCs w:val="24"/>
+        </w:rPr>
+      </w:pPr>
+      <w:r>
+        <w:rPr>
+          <w:sz w:val="24"/>
+          <w:szCs w:val="24"/>
+        </w:rPr>
+        <w:t xml:space="preserve">È un </w:t>
+      </w:r>
+      <w:proofErr w:type="spellStart"/>
+      <w:r>
+        <w:rPr>
+          <w:sz w:val="24"/>
+          <w:szCs w:val="24"/>
+        </w:rPr>
+        <w:t>NoSql</w:t>
+      </w:r>
+      <w:proofErr w:type="spellEnd"/>
+      <w:r>
+        <w:rPr>
+          <w:sz w:val="24"/>
+          <w:szCs w:val="24"/>
+        </w:rPr>
+        <w:t xml:space="preserve"> di tipo </w:t>
+      </w:r>
+      <w:proofErr w:type="spellStart"/>
+      <w:r>
+        <w:rPr>
+          <w:sz w:val="24"/>
+          <w:szCs w:val="24"/>
+        </w:rPr>
+        <w:t>Key</w:t>
+      </w:r>
+      <w:proofErr w:type="spellEnd"/>
+      <w:r>
+        <w:rPr>
+          <w:sz w:val="24"/>
+          <w:szCs w:val="24"/>
+        </w:rPr>
+        <w:t>/Value ma ha due caratteristiche che lo rendono molto diverso dagli</w:t>
+      </w:r>
+    </w:p>
+    <w:p>
+      <w:pPr>
+        <w:spacing w:before="240" w:after="0"/>
+        <w:ind w:left="360"/>
+        <w:jc w:val="both"/>
+        <w:rPr>
+          <w:sz w:val="24"/>
+          <w:szCs w:val="24"/>
+        </w:rPr>
+      </w:pPr>
+      <w:proofErr w:type="gramStart"/>
+      <w:r>
+        <w:rPr>
+          <w:sz w:val="24"/>
+          <w:szCs w:val="24"/>
+        </w:rPr>
+        <w:t>altri</w:t>
+      </w:r>
+      <w:proofErr w:type="gramEnd"/>
+      <w:r>
+        <w:rPr>
+          <w:sz w:val="24"/>
+          <w:szCs w:val="24"/>
+        </w:rPr>
+        <w:t xml:space="preserve"> database della sua stessa categoria: </w:t>
+      </w:r>
+    </w:p>
+    <w:p>
+      <w:pPr>
+        <w:pStyle w:val="Paragrafoelenco"/>
+        <w:numPr>
+          <w:ilvl w:val="0"/>
+          <w:numId w:val="13"/>
+        </w:numPr>
+        <w:spacing w:before="240" w:after="0"/>
+        <w:jc w:val="both"/>
+        <w:rPr>
+          <w:sz w:val="24"/>
+          <w:szCs w:val="24"/>
+        </w:rPr>
+      </w:pPr>
+      <w:proofErr w:type="gramStart"/>
+      <w:r>
+        <w:rPr>
+          <w:sz w:val="24"/>
+          <w:szCs w:val="24"/>
+        </w:rPr>
+        <w:t>la</w:t>
+      </w:r>
+      <w:proofErr w:type="gramEnd"/>
+      <w:r>
+        <w:rPr>
+          <w:sz w:val="24"/>
+          <w:szCs w:val="24"/>
+        </w:rPr>
+        <w:t xml:space="preserve"> prima è che lavora completamente in RAM; </w:t>
+      </w:r>
+    </w:p>
+    <w:p>
+      <w:pPr>
+        <w:pStyle w:val="Paragrafoelenco"/>
+        <w:numPr>
+          <w:ilvl w:val="0"/>
+          <w:numId w:val="13"/>
+        </w:numPr>
+        <w:spacing w:before="240" w:after="0"/>
+        <w:jc w:val="both"/>
+        <w:rPr>
+          <w:sz w:val="24"/>
+          <w:szCs w:val="24"/>
+        </w:rPr>
+      </w:pPr>
+      <w:proofErr w:type="gramStart"/>
+      <w:r>
+        <w:rPr>
+          <w:sz w:val="24"/>
+          <w:szCs w:val="24"/>
+        </w:rPr>
+        <w:t>la</w:t>
+      </w:r>
+      <w:proofErr w:type="gramEnd"/>
+      <w:r>
+        <w:rPr>
+          <w:sz w:val="24"/>
+          <w:szCs w:val="24"/>
+        </w:rPr>
+        <w:t xml:space="preserve"> seconda</w:t>
+      </w:r>
+      <w:r>
+        <w:rPr>
+          <w:sz w:val="24"/>
+          <w:szCs w:val="24"/>
+        </w:rPr>
+        <w:t xml:space="preserve"> </w:t>
+      </w:r>
+      <w:r>
+        <w:rPr>
+          <w:sz w:val="24"/>
+          <w:szCs w:val="24"/>
+        </w:rPr>
+        <w:t>è che oltre a fornire il classico salvataggio delle informazioni tra</w:t>
+      </w:r>
+      <w:r>
+        <w:rPr>
+          <w:sz w:val="24"/>
+          <w:szCs w:val="24"/>
+        </w:rPr>
+        <w:t xml:space="preserve">mite coppie chiave-valore offre ben altre </w:t>
+      </w:r>
+      <w:r>
+        <w:rPr>
+          <w:sz w:val="24"/>
+          <w:szCs w:val="24"/>
+        </w:rPr>
+        <w:t xml:space="preserve">quattro strutture dati: liste, insiemi, insiemi ordinati e </w:t>
+      </w:r>
+      <w:proofErr w:type="spellStart"/>
+      <w:r>
+        <w:rPr>
+          <w:sz w:val="24"/>
+          <w:szCs w:val="24"/>
+        </w:rPr>
+        <w:t>hash</w:t>
+      </w:r>
+      <w:proofErr w:type="spellEnd"/>
+      <w:r>
+        <w:rPr>
+          <w:sz w:val="24"/>
+          <w:szCs w:val="24"/>
+        </w:rPr>
+        <w:t>.</w:t>
+      </w:r>
+    </w:p>
+    <w:p>
+      <w:pPr>
+        <w:autoSpaceDE w:val="0"/>
+        <w:autoSpaceDN w:val="0"/>
+        <w:adjustRightInd w:val="0"/>
+        <w:spacing w:before="240" w:after="0" w:line="240" w:lineRule="auto"/>
+        <w:ind w:left="360"/>
+        <w:rPr>
+          <w:rFonts w:cs="F15"/>
+          <w:sz w:val="24"/>
+          <w:szCs w:val="24"/>
+        </w:rPr>
+      </w:pPr>
+      <w:proofErr w:type="spellStart"/>
+      <w:r>
+        <w:rPr>
+          <w:rFonts w:cs="F15"/>
+          <w:sz w:val="24"/>
+          <w:szCs w:val="24"/>
+        </w:rPr>
+        <w:t>Redis</w:t>
+      </w:r>
+      <w:proofErr w:type="spellEnd"/>
+      <w:r>
+        <w:rPr>
+          <w:rFonts w:cs="F15"/>
+          <w:sz w:val="24"/>
+          <w:szCs w:val="24"/>
+        </w:rPr>
+        <w:t xml:space="preserve"> non è altro che un server TCP che utilizza il modello </w:t>
+      </w:r>
+      <w:proofErr w:type="spellStart"/>
+      <w:r>
+        <w:rPr>
+          <w:rFonts w:cs="F15"/>
+          <w:sz w:val="24"/>
+          <w:szCs w:val="24"/>
+        </w:rPr>
+        <w:t>client-server</w:t>
+      </w:r>
+      <w:proofErr w:type="spellEnd"/>
+      <w:r>
+        <w:rPr>
+          <w:rFonts w:cs="F15"/>
+          <w:sz w:val="24"/>
+          <w:szCs w:val="24"/>
+        </w:rPr>
+        <w:t xml:space="preserve"> ed implementa quello</w:t>
+      </w:r>
+    </w:p>
+    <w:p>
+      <w:pPr>
+        <w:autoSpaceDE w:val="0"/>
+        <w:autoSpaceDN w:val="0"/>
+        <w:adjustRightInd w:val="0"/>
+        <w:spacing w:before="240" w:after="0" w:line="240" w:lineRule="auto"/>
+        <w:ind w:left="360"/>
+        <w:rPr>
+          <w:rFonts w:cs="F15"/>
+          <w:sz w:val="24"/>
+          <w:szCs w:val="24"/>
+        </w:rPr>
+      </w:pPr>
+      <w:proofErr w:type="gramStart"/>
+      <w:r>
+        <w:rPr>
+          <w:rFonts w:cs="F15"/>
+          <w:sz w:val="24"/>
+          <w:szCs w:val="24"/>
+        </w:rPr>
+        <w:t>che</w:t>
+      </w:r>
+      <w:proofErr w:type="gramEnd"/>
+      <w:r>
+        <w:rPr>
+          <w:rFonts w:cs="F15"/>
+          <w:sz w:val="24"/>
+          <w:szCs w:val="24"/>
+        </w:rPr>
+        <w:t xml:space="preserve"> è chiamato un protocollo di tipo </w:t>
+      </w:r>
+      <w:proofErr w:type="spellStart"/>
+      <w:r>
+        <w:rPr>
+          <w:rFonts w:cs="F15"/>
+          <w:sz w:val="24"/>
+          <w:szCs w:val="24"/>
+        </w:rPr>
+        <w:t>Request</w:t>
+      </w:r>
+      <w:proofErr w:type="spellEnd"/>
+      <w:r>
+        <w:rPr>
+          <w:rFonts w:cs="F15"/>
+          <w:sz w:val="24"/>
+          <w:szCs w:val="24"/>
+        </w:rPr>
+        <w:t>/</w:t>
+      </w:r>
+      <w:proofErr w:type="spellStart"/>
+      <w:r>
+        <w:rPr>
+          <w:rFonts w:cs="F15"/>
+          <w:sz w:val="24"/>
+          <w:szCs w:val="24"/>
+        </w:rPr>
+        <w:t>Response</w:t>
+      </w:r>
+      <w:proofErr w:type="spellEnd"/>
+      <w:r>
+        <w:rPr>
+          <w:rFonts w:cs="F15"/>
+          <w:sz w:val="24"/>
+          <w:szCs w:val="24"/>
+        </w:rPr>
+        <w:t xml:space="preserve"> o per semplicità telnet-</w:t>
+      </w:r>
+      <w:proofErr w:type="spellStart"/>
+      <w:r>
+        <w:rPr>
+          <w:rFonts w:cs="F15"/>
+          <w:sz w:val="24"/>
+          <w:szCs w:val="24"/>
+        </w:rPr>
+        <w:t>like</w:t>
+      </w:r>
+      <w:proofErr w:type="spellEnd"/>
+      <w:r>
+        <w:rPr>
+          <w:rFonts w:cs="F15"/>
+          <w:sz w:val="24"/>
+          <w:szCs w:val="24"/>
+        </w:rPr>
+        <w:t xml:space="preserve">. Ciò </w:t>
+      </w:r>
+      <w:proofErr w:type="spellStart"/>
+      <w:r>
+        <w:rPr>
+          <w:rFonts w:cs="F15"/>
+          <w:sz w:val="24"/>
+          <w:szCs w:val="24"/>
+        </w:rPr>
+        <w:t>signi_ca</w:t>
+      </w:r>
+      <w:proofErr w:type="spellEnd"/>
+    </w:p>
+    <w:p>
+      <w:pPr>
+        <w:autoSpaceDE w:val="0"/>
+        <w:autoSpaceDN w:val="0"/>
+        <w:adjustRightInd w:val="0"/>
+        <w:spacing w:before="240" w:after="0" w:line="240" w:lineRule="auto"/>
+        <w:ind w:left="360"/>
+        <w:rPr>
+          <w:rFonts w:cs="F15"/>
+          <w:sz w:val="24"/>
+          <w:szCs w:val="24"/>
+        </w:rPr>
+      </w:pPr>
+      <w:proofErr w:type="gramStart"/>
+      <w:r>
+        <w:rPr>
+          <w:rFonts w:cs="F15"/>
+          <w:sz w:val="24"/>
+          <w:szCs w:val="24"/>
+        </w:rPr>
+        <w:t>che</w:t>
+      </w:r>
+      <w:proofErr w:type="gramEnd"/>
+      <w:r>
+        <w:rPr>
+          <w:rFonts w:cs="F15"/>
+          <w:sz w:val="24"/>
+          <w:szCs w:val="24"/>
+        </w:rPr>
+        <w:t xml:space="preserve"> normalmente una richiesta viene eseguita mediante la seguente procedura:</w:t>
+      </w:r>
+    </w:p>
+    <w:p>
+      <w:pPr>
+        <w:autoSpaceDE w:val="0"/>
+        <w:autoSpaceDN w:val="0"/>
+        <w:adjustRightInd w:val="0"/>
+        <w:spacing w:before="240" w:after="0" w:line="240" w:lineRule="auto"/>
+        <w:ind w:left="360"/>
+        <w:rPr>
+          <w:rFonts w:cs="F15"/>
+          <w:sz w:val="24"/>
+          <w:szCs w:val="24"/>
+        </w:rPr>
+      </w:pPr>
+      <w:r>
+        <w:rPr>
+          <w:rFonts w:cs="F15"/>
+          <w:sz w:val="24"/>
+          <w:szCs w:val="24"/>
+        </w:rPr>
+        <w:t xml:space="preserve">1. Il client invia una </w:t>
+      </w:r>
+      <w:proofErr w:type="spellStart"/>
+      <w:r>
+        <w:rPr>
+          <w:rFonts w:cs="F15"/>
+          <w:sz w:val="24"/>
+          <w:szCs w:val="24"/>
+        </w:rPr>
+        <w:t>query</w:t>
+      </w:r>
+      <w:proofErr w:type="spellEnd"/>
+      <w:r>
+        <w:rPr>
+          <w:rFonts w:cs="F15"/>
+          <w:sz w:val="24"/>
+          <w:szCs w:val="24"/>
+        </w:rPr>
+        <w:t xml:space="preserve"> al server (comando) ed attende sul </w:t>
+      </w:r>
+      <w:proofErr w:type="spellStart"/>
+      <w:r>
+        <w:rPr>
+          <w:rFonts w:cs="F15"/>
+          <w:sz w:val="24"/>
+          <w:szCs w:val="24"/>
+        </w:rPr>
+        <w:t>socket</w:t>
+      </w:r>
+      <w:proofErr w:type="spellEnd"/>
+      <w:r>
+        <w:rPr>
+          <w:rFonts w:cs="F15"/>
+          <w:sz w:val="24"/>
+          <w:szCs w:val="24"/>
+        </w:rPr>
+        <w:t xml:space="preserve"> una risposta.</w:t>
+      </w:r>
+    </w:p>
+    <w:p>
+      <w:pPr>
+        <w:spacing w:before="240" w:after="0"/>
+        <w:ind w:left="360"/>
+        <w:jc w:val="both"/>
+        <w:rPr>
+          <w:sz w:val="24"/>
+          <w:szCs w:val="24"/>
+        </w:rPr>
+      </w:pPr>
+      <w:r>
+        <w:rPr>
+          <w:rFonts w:cs="F15"/>
+          <w:sz w:val="24"/>
+          <w:szCs w:val="24"/>
+        </w:rPr>
+        <w:t>2. Il server elabora il comando e invia la risposta al client.</w:t>
+      </w:r>
+    </w:p>
+    <w:p>
+      <w:pPr>
+        <w:spacing w:before="240" w:after="0"/>
+        <w:ind w:left="360"/>
+        <w:jc w:val="both"/>
+        <w:rPr>
+          <w:sz w:val="24"/>
+          <w:szCs w:val="24"/>
+        </w:rPr>
+      </w:pPr>
+      <w:r>
+        <w:rPr>
+          <w:sz w:val="24"/>
+          <w:szCs w:val="24"/>
+        </w:rPr>
+        <w:t xml:space="preserve">La nostra scelta è ricaduta su </w:t>
+      </w:r>
+      <w:proofErr w:type="spellStart"/>
+      <w:r>
+        <w:rPr>
+          <w:sz w:val="24"/>
+          <w:szCs w:val="24"/>
+        </w:rPr>
+        <w:t>Redis</w:t>
+      </w:r>
+      <w:proofErr w:type="spellEnd"/>
+      <w:r>
+        <w:rPr>
+          <w:sz w:val="24"/>
+          <w:szCs w:val="24"/>
+        </w:rPr>
+        <w:t xml:space="preserve"> in quanto è estremamente performante durante le operazioni di scrittura, inoltre è performante per poter memorizzare i dati statistici in </w:t>
+      </w:r>
+      <w:proofErr w:type="spellStart"/>
+      <w:r>
+        <w:rPr>
+          <w:sz w:val="24"/>
+          <w:szCs w:val="24"/>
+        </w:rPr>
+        <w:t>realtime</w:t>
+      </w:r>
+      <w:proofErr w:type="spellEnd"/>
+      <w:r>
+        <w:rPr>
+          <w:sz w:val="24"/>
+          <w:szCs w:val="24"/>
+        </w:rPr>
+        <w:t>.</w:t>
+      </w:r>
+    </w:p>
+    <w:p>
+      <w:bookmarkStart w:id="0" w:name="_GoBack"/>
+      <w:bookmarkEnd w:id="0"/>
+    </w:p>
     <w:sectPr>
       <w:pgSz w:w="11906" w:h="16838"/>
       <w:pgMar w:top="1417" w:right="1134" w:bottom="1134" w:left="1134" w:header="708" w:footer="708" w:gutter="0"/>
@@ -3001,8 +4412,8 @@
 </file>
 
 <file path=word/numbering.xml><?xml version="1.0" encoding="utf-8"?>
-<w:numbering xmlns:ve="http://schemas.openxmlformats.org/markup-compatibility/2006" xmlns:o="urn:schemas-microsoft-com:office:office" xmlns:r="http://schemas.openxmlformats.org/officeDocument/2006/relationships" xmlns:m="http://schemas.openxmlformats.org/officeDocument/2006/math" xmlns:v="urn:schemas-microsoft-com:vml" xmlns:wp="http://schemas.openxmlformats.org/drawingml/2006/wordprocessingDrawing" xmlns:w10="urn:schemas-microsoft-com:office:word" xmlns:w="http://schemas.openxmlformats.org/wordprocessingml/2006/main" xmlns:wne="http://schemas.microsoft.com/office/word/2006/wordml">
-  <w:abstractNum w:abstractNumId="0">
+<w:numbering xmlns:wpc="http://schemas.microsoft.com/office/word/2010/wordprocessingCanvas" xmlns:mc="http://schemas.openxmlformats.org/markup-compatibility/2006" xmlns:o="urn:schemas-microsoft-com:office:office" xmlns:r="http://schemas.openxmlformats.org/officeDocument/2006/relationships" xmlns:m="http://schemas.openxmlformats.org/officeDocument/2006/math" xmlns:v="urn:schemas-microsoft-com:vml" xmlns:wp14="http://schemas.microsoft.com/office/word/2010/wordprocessingDrawing" xmlns:wp="http://schemas.openxmlformats.org/drawingml/2006/wordprocessingDrawing" xmlns:w10="urn:schemas-microsoft-com:office:word" xmlns:w="http://schemas.openxmlformats.org/wordprocessingml/2006/main" xmlns:w14="http://schemas.microsoft.com/office/word/2010/wordml" xmlns:w15="http://schemas.microsoft.com/office/word/2012/wordml" xmlns:wpg="http://schemas.microsoft.com/office/word/2010/wordprocessingGroup" xmlns:wpi="http://schemas.microsoft.com/office/word/2010/wordprocessingInk" xmlns:wne="http://schemas.microsoft.com/office/word/2006/wordml" xmlns:wps="http://schemas.microsoft.com/office/word/2010/wordprocessingShape" mc:Ignorable="w14 w15 wp14">
+  <w:abstractNum w:abstractNumId="0" w15:restartNumberingAfterBreak="0">
     <w:nsid w:val="068009FD"/>
     <w:multiLevelType w:val="hybridMultilevel"/>
     <w:tmpl w:val="C7A6DB6C"/>
@@ -3091,7 +4502,351 @@
       </w:pPr>
     </w:lvl>
   </w:abstractNum>
-  <w:abstractNum w:abstractNumId="1">
+  <w:abstractNum w:abstractNumId="1" w15:restartNumberingAfterBreak="0">
+    <w:nsid w:val="3BC2308C"/>
+    <w:multiLevelType w:val="hybridMultilevel"/>
+    <w:tmpl w:val="6666F4A8"/>
+    <w:lvl w:ilvl="0" w:tplc="0410000F">
+      <w:start w:val="1"/>
+      <w:numFmt w:val="decimal"/>
+      <w:lvlText w:val="%1."/>
+      <w:lvlJc w:val="left"/>
+      <w:pPr>
+        <w:ind w:left="1080" w:hanging="360"/>
+      </w:pPr>
+    </w:lvl>
+    <w:lvl w:ilvl="1" w:tplc="04100019" w:tentative="1">
+      <w:start w:val="1"/>
+      <w:numFmt w:val="lowerLetter"/>
+      <w:lvlText w:val="%2."/>
+      <w:lvlJc w:val="left"/>
+      <w:pPr>
+        <w:ind w:left="1800" w:hanging="360"/>
+      </w:pPr>
+    </w:lvl>
+    <w:lvl w:ilvl="2" w:tplc="0410001B" w:tentative="1">
+      <w:start w:val="1"/>
+      <w:numFmt w:val="lowerRoman"/>
+      <w:lvlText w:val="%3."/>
+      <w:lvlJc w:val="right"/>
+      <w:pPr>
+        <w:ind w:left="2520" w:hanging="180"/>
+      </w:pPr>
+    </w:lvl>
+    <w:lvl w:ilvl="3" w:tplc="0410000F" w:tentative="1">
+      <w:start w:val="1"/>
+      <w:numFmt w:val="decimal"/>
+      <w:lvlText w:val="%4."/>
+      <w:lvlJc w:val="left"/>
+      <w:pPr>
+        <w:ind w:left="3240" w:hanging="360"/>
+      </w:pPr>
+    </w:lvl>
+    <w:lvl w:ilvl="4" w:tplc="04100019" w:tentative="1">
+      <w:start w:val="1"/>
+      <w:numFmt w:val="lowerLetter"/>
+      <w:lvlText w:val="%5."/>
+      <w:lvlJc w:val="left"/>
+      <w:pPr>
+        <w:ind w:left="3960" w:hanging="360"/>
+      </w:pPr>
+    </w:lvl>
+    <w:lvl w:ilvl="5" w:tplc="0410001B" w:tentative="1">
+      <w:start w:val="1"/>
+      <w:numFmt w:val="lowerRoman"/>
+      <w:lvlText w:val="%6."/>
+      <w:lvlJc w:val="right"/>
+      <w:pPr>
+        <w:ind w:left="4680" w:hanging="180"/>
+      </w:pPr>
+    </w:lvl>
+    <w:lvl w:ilvl="6" w:tplc="0410000F" w:tentative="1">
+      <w:start w:val="1"/>
+      <w:numFmt w:val="decimal"/>
+      <w:lvlText w:val="%7."/>
+      <w:lvlJc w:val="left"/>
+      <w:pPr>
+        <w:ind w:left="5400" w:hanging="360"/>
+      </w:pPr>
+    </w:lvl>
+    <w:lvl w:ilvl="7" w:tplc="04100019" w:tentative="1">
+      <w:start w:val="1"/>
+      <w:numFmt w:val="lowerLetter"/>
+      <w:lvlText w:val="%8."/>
+      <w:lvlJc w:val="left"/>
+      <w:pPr>
+        <w:ind w:left="6120" w:hanging="360"/>
+      </w:pPr>
+    </w:lvl>
+    <w:lvl w:ilvl="8" w:tplc="0410001B" w:tentative="1">
+      <w:start w:val="1"/>
+      <w:numFmt w:val="lowerRoman"/>
+      <w:lvlText w:val="%9."/>
+      <w:lvlJc w:val="right"/>
+      <w:pPr>
+        <w:ind w:left="6840" w:hanging="180"/>
+      </w:pPr>
+    </w:lvl>
+  </w:abstractNum>
+  <w:abstractNum w:abstractNumId="2" w15:restartNumberingAfterBreak="0">
+    <w:nsid w:val="3F3766AF"/>
+    <w:multiLevelType w:val="hybridMultilevel"/>
+    <w:tmpl w:val="0672C67C"/>
+    <w:lvl w:ilvl="0" w:tplc="0410000F">
+      <w:start w:val="1"/>
+      <w:numFmt w:val="decimal"/>
+      <w:lvlText w:val="%1."/>
+      <w:lvlJc w:val="left"/>
+      <w:pPr>
+        <w:ind w:left="1080" w:hanging="360"/>
+      </w:pPr>
+    </w:lvl>
+    <w:lvl w:ilvl="1" w:tplc="04100019" w:tentative="1">
+      <w:start w:val="1"/>
+      <w:numFmt w:val="lowerLetter"/>
+      <w:lvlText w:val="%2."/>
+      <w:lvlJc w:val="left"/>
+      <w:pPr>
+        <w:ind w:left="1800" w:hanging="360"/>
+      </w:pPr>
+    </w:lvl>
+    <w:lvl w:ilvl="2" w:tplc="0410001B" w:tentative="1">
+      <w:start w:val="1"/>
+      <w:numFmt w:val="lowerRoman"/>
+      <w:lvlText w:val="%3."/>
+      <w:lvlJc w:val="right"/>
+      <w:pPr>
+        <w:ind w:left="2520" w:hanging="180"/>
+      </w:pPr>
+    </w:lvl>
+    <w:lvl w:ilvl="3" w:tplc="0410000F" w:tentative="1">
+      <w:start w:val="1"/>
+      <w:numFmt w:val="decimal"/>
+      <w:lvlText w:val="%4."/>
+      <w:lvlJc w:val="left"/>
+      <w:pPr>
+        <w:ind w:left="3240" w:hanging="360"/>
+      </w:pPr>
+    </w:lvl>
+    <w:lvl w:ilvl="4" w:tplc="04100019" w:tentative="1">
+      <w:start w:val="1"/>
+      <w:numFmt w:val="lowerLetter"/>
+      <w:lvlText w:val="%5."/>
+      <w:lvlJc w:val="left"/>
+      <w:pPr>
+        <w:ind w:left="3960" w:hanging="360"/>
+      </w:pPr>
+    </w:lvl>
+    <w:lvl w:ilvl="5" w:tplc="0410001B" w:tentative="1">
+      <w:start w:val="1"/>
+      <w:numFmt w:val="lowerRoman"/>
+      <w:lvlText w:val="%6."/>
+      <w:lvlJc w:val="right"/>
+      <w:pPr>
+        <w:ind w:left="4680" w:hanging="180"/>
+      </w:pPr>
+    </w:lvl>
+    <w:lvl w:ilvl="6" w:tplc="0410000F" w:tentative="1">
+      <w:start w:val="1"/>
+      <w:numFmt w:val="decimal"/>
+      <w:lvlText w:val="%7."/>
+      <w:lvlJc w:val="left"/>
+      <w:pPr>
+        <w:ind w:left="5400" w:hanging="360"/>
+      </w:pPr>
+    </w:lvl>
+    <w:lvl w:ilvl="7" w:tplc="04100019" w:tentative="1">
+      <w:start w:val="1"/>
+      <w:numFmt w:val="lowerLetter"/>
+      <w:lvlText w:val="%8."/>
+      <w:lvlJc w:val="left"/>
+      <w:pPr>
+        <w:ind w:left="6120" w:hanging="360"/>
+      </w:pPr>
+    </w:lvl>
+    <w:lvl w:ilvl="8" w:tplc="0410001B" w:tentative="1">
+      <w:start w:val="1"/>
+      <w:numFmt w:val="lowerRoman"/>
+      <w:lvlText w:val="%9."/>
+      <w:lvlJc w:val="right"/>
+      <w:pPr>
+        <w:ind w:left="6840" w:hanging="180"/>
+      </w:pPr>
+    </w:lvl>
+  </w:abstractNum>
+  <w:abstractNum w:abstractNumId="3" w15:restartNumberingAfterBreak="0">
+    <w:nsid w:val="48041763"/>
+    <w:multiLevelType w:val="hybridMultilevel"/>
+    <w:tmpl w:val="29E80228"/>
+    <w:lvl w:ilvl="0" w:tplc="0410000F">
+      <w:start w:val="1"/>
+      <w:numFmt w:val="decimal"/>
+      <w:lvlText w:val="%1."/>
+      <w:lvlJc w:val="left"/>
+      <w:pPr>
+        <w:ind w:left="1080" w:hanging="360"/>
+      </w:pPr>
+    </w:lvl>
+    <w:lvl w:ilvl="1" w:tplc="04100019" w:tentative="1">
+      <w:start w:val="1"/>
+      <w:numFmt w:val="lowerLetter"/>
+      <w:lvlText w:val="%2."/>
+      <w:lvlJc w:val="left"/>
+      <w:pPr>
+        <w:ind w:left="1800" w:hanging="360"/>
+      </w:pPr>
+    </w:lvl>
+    <w:lvl w:ilvl="2" w:tplc="0410001B" w:tentative="1">
+      <w:start w:val="1"/>
+      <w:numFmt w:val="lowerRoman"/>
+      <w:lvlText w:val="%3."/>
+      <w:lvlJc w:val="right"/>
+      <w:pPr>
+        <w:ind w:left="2520" w:hanging="180"/>
+      </w:pPr>
+    </w:lvl>
+    <w:lvl w:ilvl="3" w:tplc="0410000F" w:tentative="1">
+      <w:start w:val="1"/>
+      <w:numFmt w:val="decimal"/>
+      <w:lvlText w:val="%4."/>
+      <w:lvlJc w:val="left"/>
+      <w:pPr>
+        <w:ind w:left="3240" w:hanging="360"/>
+      </w:pPr>
+    </w:lvl>
+    <w:lvl w:ilvl="4" w:tplc="04100019" w:tentative="1">
+      <w:start w:val="1"/>
+      <w:numFmt w:val="lowerLetter"/>
+      <w:lvlText w:val="%5."/>
+      <w:lvlJc w:val="left"/>
+      <w:pPr>
+        <w:ind w:left="3960" w:hanging="360"/>
+      </w:pPr>
+    </w:lvl>
+    <w:lvl w:ilvl="5" w:tplc="0410001B" w:tentative="1">
+      <w:start w:val="1"/>
+      <w:numFmt w:val="lowerRoman"/>
+      <w:lvlText w:val="%6."/>
+      <w:lvlJc w:val="right"/>
+      <w:pPr>
+        <w:ind w:left="4680" w:hanging="180"/>
+      </w:pPr>
+    </w:lvl>
+    <w:lvl w:ilvl="6" w:tplc="0410000F" w:tentative="1">
+      <w:start w:val="1"/>
+      <w:numFmt w:val="decimal"/>
+      <w:lvlText w:val="%7."/>
+      <w:lvlJc w:val="left"/>
+      <w:pPr>
+        <w:ind w:left="5400" w:hanging="360"/>
+      </w:pPr>
+    </w:lvl>
+    <w:lvl w:ilvl="7" w:tplc="04100019" w:tentative="1">
+      <w:start w:val="1"/>
+      <w:numFmt w:val="lowerLetter"/>
+      <w:lvlText w:val="%8."/>
+      <w:lvlJc w:val="left"/>
+      <w:pPr>
+        <w:ind w:left="6120" w:hanging="360"/>
+      </w:pPr>
+    </w:lvl>
+    <w:lvl w:ilvl="8" w:tplc="0410001B" w:tentative="1">
+      <w:start w:val="1"/>
+      <w:numFmt w:val="lowerRoman"/>
+      <w:lvlText w:val="%9."/>
+      <w:lvlJc w:val="right"/>
+      <w:pPr>
+        <w:ind w:left="6840" w:hanging="180"/>
+      </w:pPr>
+    </w:lvl>
+  </w:abstractNum>
+  <w:abstractNum w:abstractNumId="4" w15:restartNumberingAfterBreak="0">
+    <w:nsid w:val="48634969"/>
+    <w:multiLevelType w:val="hybridMultilevel"/>
+    <w:tmpl w:val="29E80228"/>
+    <w:lvl w:ilvl="0" w:tplc="0410000F">
+      <w:start w:val="1"/>
+      <w:numFmt w:val="decimal"/>
+      <w:lvlText w:val="%1."/>
+      <w:lvlJc w:val="left"/>
+      <w:pPr>
+        <w:ind w:left="1080" w:hanging="360"/>
+      </w:pPr>
+    </w:lvl>
+    <w:lvl w:ilvl="1" w:tplc="04100019" w:tentative="1">
+      <w:start w:val="1"/>
+      <w:numFmt w:val="lowerLetter"/>
+      <w:lvlText w:val="%2."/>
+      <w:lvlJc w:val="left"/>
+      <w:pPr>
+        <w:ind w:left="1800" w:hanging="360"/>
+      </w:pPr>
+    </w:lvl>
+    <w:lvl w:ilvl="2" w:tplc="0410001B" w:tentative="1">
+      <w:start w:val="1"/>
+      <w:numFmt w:val="lowerRoman"/>
+      <w:lvlText w:val="%3."/>
+      <w:lvlJc w:val="right"/>
+      <w:pPr>
+        <w:ind w:left="2520" w:hanging="180"/>
+      </w:pPr>
+    </w:lvl>
+    <w:lvl w:ilvl="3" w:tplc="0410000F" w:tentative="1">
+      <w:start w:val="1"/>
+      <w:numFmt w:val="decimal"/>
+      <w:lvlText w:val="%4."/>
+      <w:lvlJc w:val="left"/>
+      <w:pPr>
+        <w:ind w:left="3240" w:hanging="360"/>
+      </w:pPr>
+    </w:lvl>
+    <w:lvl w:ilvl="4" w:tplc="04100019" w:tentative="1">
+      <w:start w:val="1"/>
+      <w:numFmt w:val="lowerLetter"/>
+      <w:lvlText w:val="%5."/>
+      <w:lvlJc w:val="left"/>
+      <w:pPr>
+        <w:ind w:left="3960" w:hanging="360"/>
+      </w:pPr>
+    </w:lvl>
+    <w:lvl w:ilvl="5" w:tplc="0410001B" w:tentative="1">
+      <w:start w:val="1"/>
+      <w:numFmt w:val="lowerRoman"/>
+      <w:lvlText w:val="%6."/>
+      <w:lvlJc w:val="right"/>
+      <w:pPr>
+        <w:ind w:left="4680" w:hanging="180"/>
+      </w:pPr>
+    </w:lvl>
+    <w:lvl w:ilvl="6" w:tplc="0410000F" w:tentative="1">
+      <w:start w:val="1"/>
+      <w:numFmt w:val="decimal"/>
+      <w:lvlText w:val="%7."/>
+      <w:lvlJc w:val="left"/>
+      <w:pPr>
+        <w:ind w:left="5400" w:hanging="360"/>
+      </w:pPr>
+    </w:lvl>
+    <w:lvl w:ilvl="7" w:tplc="04100019" w:tentative="1">
+      <w:start w:val="1"/>
+      <w:numFmt w:val="lowerLetter"/>
+      <w:lvlText w:val="%8."/>
+      <w:lvlJc w:val="left"/>
+      <w:pPr>
+        <w:ind w:left="6120" w:hanging="360"/>
+      </w:pPr>
+    </w:lvl>
+    <w:lvl w:ilvl="8" w:tplc="0410001B" w:tentative="1">
+      <w:start w:val="1"/>
+      <w:numFmt w:val="lowerRoman"/>
+      <w:lvlText w:val="%9."/>
+      <w:lvlJc w:val="right"/>
+      <w:pPr>
+        <w:ind w:left="6840" w:hanging="180"/>
+      </w:pPr>
+    </w:lvl>
+  </w:abstractNum>
+  <w:abstractNum w:abstractNumId="5" w15:restartNumberingAfterBreak="0">
     <w:nsid w:val="547C4ECD"/>
     <w:multiLevelType w:val="hybridMultilevel"/>
     <w:tmpl w:val="C7A6DB6C"/>
@@ -3180,7 +4935,93 @@
       </w:pPr>
     </w:lvl>
   </w:abstractNum>
-  <w:abstractNum w:abstractNumId="2">
+  <w:abstractNum w:abstractNumId="6" w15:restartNumberingAfterBreak="0">
+    <w:nsid w:val="62DA1D50"/>
+    <w:multiLevelType w:val="hybridMultilevel"/>
+    <w:tmpl w:val="29E80228"/>
+    <w:lvl w:ilvl="0" w:tplc="0410000F">
+      <w:start w:val="1"/>
+      <w:numFmt w:val="decimal"/>
+      <w:lvlText w:val="%1."/>
+      <w:lvlJc w:val="left"/>
+      <w:pPr>
+        <w:ind w:left="1080" w:hanging="360"/>
+      </w:pPr>
+    </w:lvl>
+    <w:lvl w:ilvl="1" w:tplc="04100019" w:tentative="1">
+      <w:start w:val="1"/>
+      <w:numFmt w:val="lowerLetter"/>
+      <w:lvlText w:val="%2."/>
+      <w:lvlJc w:val="left"/>
+      <w:pPr>
+        <w:ind w:left="1800" w:hanging="360"/>
+      </w:pPr>
+    </w:lvl>
+    <w:lvl w:ilvl="2" w:tplc="0410001B" w:tentative="1">
+      <w:start w:val="1"/>
+      <w:numFmt w:val="lowerRoman"/>
+      <w:lvlText w:val="%3."/>
+      <w:lvlJc w:val="right"/>
+      <w:pPr>
+        <w:ind w:left="2520" w:hanging="180"/>
+      </w:pPr>
+    </w:lvl>
+    <w:lvl w:ilvl="3" w:tplc="0410000F" w:tentative="1">
+      <w:start w:val="1"/>
+      <w:numFmt w:val="decimal"/>
+      <w:lvlText w:val="%4."/>
+      <w:lvlJc w:val="left"/>
+      <w:pPr>
+        <w:ind w:left="3240" w:hanging="360"/>
+      </w:pPr>
+    </w:lvl>
+    <w:lvl w:ilvl="4" w:tplc="04100019" w:tentative="1">
+      <w:start w:val="1"/>
+      <w:numFmt w:val="lowerLetter"/>
+      <w:lvlText w:val="%5."/>
+      <w:lvlJc w:val="left"/>
+      <w:pPr>
+        <w:ind w:left="3960" w:hanging="360"/>
+      </w:pPr>
+    </w:lvl>
+    <w:lvl w:ilvl="5" w:tplc="0410001B" w:tentative="1">
+      <w:start w:val="1"/>
+      <w:numFmt w:val="lowerRoman"/>
+      <w:lvlText w:val="%6."/>
+      <w:lvlJc w:val="right"/>
+      <w:pPr>
+        <w:ind w:left="4680" w:hanging="180"/>
+      </w:pPr>
+    </w:lvl>
+    <w:lvl w:ilvl="6" w:tplc="0410000F" w:tentative="1">
+      <w:start w:val="1"/>
+      <w:numFmt w:val="decimal"/>
+      <w:lvlText w:val="%7."/>
+      <w:lvlJc w:val="left"/>
+      <w:pPr>
+        <w:ind w:left="5400" w:hanging="360"/>
+      </w:pPr>
+    </w:lvl>
+    <w:lvl w:ilvl="7" w:tplc="04100019" w:tentative="1">
+      <w:start w:val="1"/>
+      <w:numFmt w:val="lowerLetter"/>
+      <w:lvlText w:val="%8."/>
+      <w:lvlJc w:val="left"/>
+      <w:pPr>
+        <w:ind w:left="6120" w:hanging="360"/>
+      </w:pPr>
+    </w:lvl>
+    <w:lvl w:ilvl="8" w:tplc="0410001B" w:tentative="1">
+      <w:start w:val="1"/>
+      <w:numFmt w:val="lowerRoman"/>
+      <w:lvlText w:val="%9."/>
+      <w:lvlJc w:val="right"/>
+      <w:pPr>
+        <w:ind w:left="6840" w:hanging="180"/>
+      </w:pPr>
+    </w:lvl>
+  </w:abstractNum>
+  <w:abstractNum w:abstractNumId="7" w15:restartNumberingAfterBreak="0">
     <w:nsid w:val="69202CC6"/>
     <w:multiLevelType w:val="hybridMultilevel"/>
     <w:tmpl w:val="C7A6DB6C"/>
@@ -3269,7 +5110,7 @@
       </w:pPr>
     </w:lvl>
   </w:abstractNum>
-  <w:abstractNum w:abstractNumId="3">
+  <w:abstractNum w:abstractNumId="8" w15:restartNumberingAfterBreak="0">
     <w:nsid w:val="6DCB43D5"/>
     <w:multiLevelType w:val="hybridMultilevel"/>
     <w:tmpl w:val="EDDCA98C"/>
@@ -3355,7 +5196,7 @@
       </w:pPr>
     </w:lvl>
   </w:abstractNum>
-  <w:abstractNum w:abstractNumId="4">
+  <w:abstractNum w:abstractNumId="9" w15:restartNumberingAfterBreak="0">
     <w:nsid w:val="745E14C7"/>
     <w:multiLevelType w:val="hybridMultilevel"/>
     <w:tmpl w:val="C7A6DB6C"/>
@@ -3444,7 +5285,7 @@
       </w:pPr>
     </w:lvl>
   </w:abstractNum>
-  <w:abstractNum w:abstractNumId="5">
+  <w:abstractNum w:abstractNumId="10" w15:restartNumberingAfterBreak="0">
     <w:nsid w:val="796574CF"/>
     <w:multiLevelType w:val="multilevel"/>
     <w:tmpl w:val="4E4E86D0"/>
@@ -3565,7 +5406,7 @@
       </w:rPr>
     </w:lvl>
   </w:abstractNum>
-  <w:abstractNum w:abstractNumId="6">
+  <w:abstractNum w:abstractNumId="11" w15:restartNumberingAfterBreak="0">
     <w:nsid w:val="7CFE77BE"/>
     <w:multiLevelType w:val="hybridMultilevel"/>
     <w:tmpl w:val="C7A6DB6C"/>
@@ -3654,32 +5495,136 @@
       </w:pPr>
     </w:lvl>
   </w:abstractNum>
+  <w:abstractNum w:abstractNumId="12" w15:restartNumberingAfterBreak="0">
+    <w:nsid w:val="7F5C3690"/>
+    <w:multiLevelType w:val="hybridMultilevel"/>
+    <w:tmpl w:val="29E80228"/>
+    <w:lvl w:ilvl="0" w:tplc="0410000F">
+      <w:start w:val="1"/>
+      <w:numFmt w:val="decimal"/>
+      <w:lvlText w:val="%1."/>
+      <w:lvlJc w:val="left"/>
+      <w:pPr>
+        <w:ind w:left="1080" w:hanging="360"/>
+      </w:pPr>
+    </w:lvl>
+    <w:lvl w:ilvl="1" w:tplc="04100019" w:tentative="1">
+      <w:start w:val="1"/>
+      <w:numFmt w:val="lowerLetter"/>
+      <w:lvlText w:val="%2."/>
+      <w:lvlJc w:val="left"/>
+      <w:pPr>
+        <w:ind w:left="1800" w:hanging="360"/>
+      </w:pPr>
+    </w:lvl>
+    <w:lvl w:ilvl="2" w:tplc="0410001B" w:tentative="1">
+      <w:start w:val="1"/>
+      <w:numFmt w:val="lowerRoman"/>
+      <w:lvlText w:val="%3."/>
+      <w:lvlJc w:val="right"/>
+      <w:pPr>
+        <w:ind w:left="2520" w:hanging="180"/>
+      </w:pPr>
+    </w:lvl>
+    <w:lvl w:ilvl="3" w:tplc="0410000F" w:tentative="1">
+      <w:start w:val="1"/>
+      <w:numFmt w:val="decimal"/>
+      <w:lvlText w:val="%4."/>
+      <w:lvlJc w:val="left"/>
+      <w:pPr>
+        <w:ind w:left="3240" w:hanging="360"/>
+      </w:pPr>
+    </w:lvl>
+    <w:lvl w:ilvl="4" w:tplc="04100019" w:tentative="1">
+      <w:start w:val="1"/>
+      <w:numFmt w:val="lowerLetter"/>
+      <w:lvlText w:val="%5."/>
+      <w:lvlJc w:val="left"/>
+      <w:pPr>
+        <w:ind w:left="3960" w:hanging="360"/>
+      </w:pPr>
+    </w:lvl>
+    <w:lvl w:ilvl="5" w:tplc="0410001B" w:tentative="1">
+      <w:start w:val="1"/>
+      <w:numFmt w:val="lowerRoman"/>
+      <w:lvlText w:val="%6."/>
+      <w:lvlJc w:val="right"/>
+      <w:pPr>
+        <w:ind w:left="4680" w:hanging="180"/>
+      </w:pPr>
+    </w:lvl>
+    <w:lvl w:ilvl="6" w:tplc="0410000F" w:tentative="1">
+      <w:start w:val="1"/>
+      <w:numFmt w:val="decimal"/>
+      <w:lvlText w:val="%7."/>
+      <w:lvlJc w:val="left"/>
+      <w:pPr>
+        <w:ind w:left="5400" w:hanging="360"/>
+      </w:pPr>
+    </w:lvl>
+    <w:lvl w:ilvl="7" w:tplc="04100019" w:tentative="1">
+      <w:start w:val="1"/>
+      <w:numFmt w:val="lowerLetter"/>
+      <w:lvlText w:val="%8."/>
+      <w:lvlJc w:val="left"/>
+      <w:pPr>
+        <w:ind w:left="6120" w:hanging="360"/>
+      </w:pPr>
+    </w:lvl>
+    <w:lvl w:ilvl="8" w:tplc="0410001B" w:tentative="1">
+      <w:start w:val="1"/>
+      <w:numFmt w:val="lowerRoman"/>
+      <w:lvlText w:val="%9."/>
+      <w:lvlJc w:val="right"/>
+      <w:pPr>
+        <w:ind w:left="6840" w:hanging="180"/>
+      </w:pPr>
+    </w:lvl>
+  </w:abstractNum>
   <w:num w:numId="1">
+    <w:abstractNumId w:val="10"/>
+  </w:num>
+  <w:num w:numId="2">
+    <w:abstractNumId w:val="8"/>
+  </w:num>
+  <w:num w:numId="3">
     <w:abstractNumId w:val="5"/>
   </w:num>
-  <w:num w:numId="2">
-    <w:abstractNumId w:val="3"/>
-  </w:num>
-  <w:num w:numId="3">
-    <w:abstractNumId w:val="1"/>
-  </w:num>
   <w:num w:numId="4">
-    <w:abstractNumId w:val="6"/>
+    <w:abstractNumId w:val="11"/>
   </w:num>
   <w:num w:numId="5">
     <w:abstractNumId w:val="0"/>
   </w:num>
   <w:num w:numId="6">
-    <w:abstractNumId w:val="2"/>
+    <w:abstractNumId w:val="7"/>
   </w:num>
   <w:num w:numId="7">
+    <w:abstractNumId w:val="9"/>
+  </w:num>
+  <w:num w:numId="8">
+    <w:abstractNumId w:val="1"/>
+  </w:num>
+  <w:num w:numId="9">
     <w:abstractNumId w:val="4"/>
+  </w:num>
+  <w:num w:numId="10">
+    <w:abstractNumId w:val="6"/>
+  </w:num>
+  <w:num w:numId="11">
+    <w:abstractNumId w:val="3"/>
+  </w:num>
+  <w:num w:numId="12">
+    <w:abstractNumId w:val="12"/>
+  </w:num>
+  <w:num w:numId="13">
+    <w:abstractNumId w:val="2"/>
   </w:num>
 </w:numbering>
 </file>
 
 <file path=word/styles.xml><?xml version="1.0" encoding="utf-8"?>
-<w:styles xmlns:r="http://schemas.openxmlformats.org/officeDocument/2006/relationships" xmlns:w="http://schemas.openxmlformats.org/wordprocessingml/2006/main">
+<w:styles xmlns:mc="http://schemas.openxmlformats.org/markup-compatibility/2006" xmlns:r="http://schemas.openxmlformats.org/officeDocument/2006/relationships" xmlns:w="http://schemas.openxmlformats.org/wordprocessingml/2006/main" xmlns:w14="http://schemas.microsoft.com/office/word/2010/wordml" xmlns:w15="http://schemas.microsoft.com/office/word/2012/wordml" mc:Ignorable="w14 w15">
   <w:docDefaults>
     <w:rPrDefault>
       <w:rPr>
@@ -3695,144 +5640,378 @@
       </w:pPr>
     </w:pPrDefault>
   </w:docDefaults>
-  <w:latentStyles w:defLockedState="0" w:defUIPriority="99" w:defSemiHidden="1" w:defUnhideWhenUsed="1" w:defQFormat="0" w:count="267">
-    <w:lsdException w:name="Normal" w:semiHidden="0" w:uiPriority="0" w:unhideWhenUsed="0" w:qFormat="1"/>
-    <w:lsdException w:name="heading 1" w:semiHidden="0" w:uiPriority="9" w:unhideWhenUsed="0" w:qFormat="1"/>
-    <w:lsdException w:name="heading 2" w:uiPriority="9" w:qFormat="1"/>
-    <w:lsdException w:name="heading 3" w:uiPriority="9" w:qFormat="1"/>
-    <w:lsdException w:name="heading 4" w:uiPriority="9" w:qFormat="1"/>
-    <w:lsdException w:name="heading 5" w:uiPriority="9" w:qFormat="1"/>
-    <w:lsdException w:name="heading 6" w:uiPriority="9" w:qFormat="1"/>
-    <w:lsdException w:name="heading 7" w:uiPriority="9" w:qFormat="1"/>
-    <w:lsdException w:name="heading 8" w:uiPriority="9" w:qFormat="1"/>
-    <w:lsdException w:name="heading 9" w:uiPriority="9" w:qFormat="1"/>
-    <w:lsdException w:name="toc 1" w:uiPriority="39"/>
-    <w:lsdException w:name="toc 2" w:uiPriority="39"/>
-    <w:lsdException w:name="toc 3" w:uiPriority="39"/>
-    <w:lsdException w:name="toc 4" w:uiPriority="39"/>
-    <w:lsdException w:name="toc 5" w:uiPriority="39"/>
-    <w:lsdException w:name="toc 6" w:uiPriority="39"/>
-    <w:lsdException w:name="toc 7" w:uiPriority="39"/>
-    <w:lsdException w:name="toc 8" w:uiPriority="39"/>
-    <w:lsdException w:name="toc 9" w:uiPriority="39"/>
-    <w:lsdException w:name="caption" w:uiPriority="35" w:qFormat="1"/>
-    <w:lsdException w:name="Title" w:semiHidden="0" w:uiPriority="10" w:unhideWhenUsed="0" w:qFormat="1"/>
-    <w:lsdException w:name="Default Paragraph Font" w:uiPriority="1"/>
-    <w:lsdException w:name="Subtitle" w:semiHidden="0" w:uiPriority="11" w:unhideWhenUsed="0" w:qFormat="1"/>
-    <w:lsdException w:name="Strong" w:semiHidden="0" w:uiPriority="22" w:unhideWhenUsed="0" w:qFormat="1"/>
-    <w:lsdException w:name="Emphasis" w:semiHidden="0" w:uiPriority="20" w:unhideWhenUsed="0" w:qFormat="1"/>
-    <w:lsdException w:name="Table Grid" w:semiHidden="0" w:uiPriority="59" w:unhideWhenUsed="0"/>
-    <w:lsdException w:name="Placeholder Text" w:unhideWhenUsed="0"/>
-    <w:lsdException w:name="No Spacing" w:semiHidden="0" w:uiPriority="1" w:unhideWhenUsed="0" w:qFormat="1"/>
-    <w:lsdException w:name="Light Shading" w:semiHidden="0" w:uiPriority="60" w:unhideWhenUsed="0"/>
-    <w:lsdException w:name="Light List" w:semiHidden="0" w:uiPriority="61" w:unhideWhenUsed="0"/>
-    <w:lsdException w:name="Light Grid" w:semiHidden="0" w:uiPriority="62" w:unhideWhenUsed="0"/>
-    <w:lsdException w:name="Medium Shading 1" w:semiHidden="0" w:uiPriority="63" w:unhideWhenUsed="0"/>
-    <w:lsdException w:name="Medium Shading 2" w:semiHidden="0" w:uiPriority="64" w:unhideWhenUsed="0"/>
-    <w:lsdException w:name="Medium List 1" w:semiHidden="0" w:uiPriority="65" w:unhideWhenUsed="0"/>
-    <w:lsdException w:name="Medium List 2" w:semiHidden="0" w:uiPriority="66" w:unhideWhenUsed="0"/>
-    <w:lsdException w:name="Medium Grid 1" w:semiHidden="0" w:uiPriority="67" w:unhideWhenUsed="0"/>
-    <w:lsdException w:name="Medium Grid 2" w:semiHidden="0" w:uiPriority="68" w:unhideWhenUsed="0"/>
-    <w:lsdException w:name="Medium Grid 3" w:semiHidden="0" w:uiPriority="69" w:unhideWhenUsed="0"/>
-    <w:lsdException w:name="Dark List" w:semiHidden="0" w:uiPriority="70" w:unhideWhenUsed="0"/>
-    <w:lsdException w:name="Colorful Shading" w:semiHidden="0" w:uiPriority="71" w:unhideWhenUsed="0"/>
-    <w:lsdException w:name="Colorful List" w:semiHidden="0" w:uiPriority="72" w:unhideWhenUsed="0"/>
-    <w:lsdException w:name="Colorful Grid" w:semiHidden="0" w:uiPriority="73" w:unhideWhenUsed="0"/>
-    <w:lsdException w:name="Light Shading Accent 1" w:semiHidden="0" w:uiPriority="60" w:unhideWhenUsed="0"/>
-    <w:lsdException w:name="Light List Accent 1" w:semiHidden="0" w:uiPriority="61" w:unhideWhenUsed="0"/>
-    <w:lsdException w:name="Light Grid Accent 1" w:semiHidden="0" w:uiPriority="62" w:unhideWhenUsed="0"/>
-    <w:lsdException w:name="Medium Shading 1 Accent 1" w:semiHidden="0" w:uiPriority="63" w:unhideWhenUsed="0"/>
-    <w:lsdException w:name="Medium Shading 2 Accent 1" w:semiHidden="0" w:uiPriority="64" w:unhideWhenUsed="0"/>
-    <w:lsdException w:name="Medium List 1 Accent 1" w:semiHidden="0" w:uiPriority="65" w:unhideWhenUsed="0"/>
-    <w:lsdException w:name="Revision" w:unhideWhenUsed="0"/>
-    <w:lsdException w:name="List Paragraph" w:semiHidden="0" w:uiPriority="34" w:unhideWhenUsed="0" w:qFormat="1"/>
-    <w:lsdException w:name="Quote" w:semiHidden="0" w:uiPriority="29" w:unhideWhenUsed="0" w:qFormat="1"/>
-    <w:lsdException w:name="Intense Quote" w:semiHidden="0" w:uiPriority="30" w:unhideWhenUsed="0" w:qFormat="1"/>
-    <w:lsdException w:name="Medium List 2 Accent 1" w:semiHidden="0" w:uiPriority="66" w:unhideWhenUsed="0"/>
-    <w:lsdException w:name="Medium Grid 1 Accent 1" w:semiHidden="0" w:uiPriority="67" w:unhideWhenUsed="0"/>
-    <w:lsdException w:name="Medium Grid 2 Accent 1" w:semiHidden="0" w:uiPriority="68" w:unhideWhenUsed="0"/>
-    <w:lsdException w:name="Medium Grid 3 Accent 1" w:semiHidden="0" w:uiPriority="69" w:unhideWhenUsed="0"/>
-    <w:lsdException w:name="Dark List Accent 1" w:semiHidden="0" w:uiPriority="70" w:unhideWhenUsed="0"/>
-    <w:lsdException w:name="Colorful Shading Accent 1" w:semiHidden="0" w:uiPriority="71" w:unhideWhenUsed="0"/>
-    <w:lsdException w:name="Colorful List Accent 1" w:semiHidden="0" w:uiPriority="72" w:unhideWhenUsed="0"/>
-    <w:lsdException w:name="Colorful Grid Accent 1" w:semiHidden="0" w:uiPriority="73" w:unhideWhenUsed="0"/>
-    <w:lsdException w:name="Light Shading Accent 2" w:semiHidden="0" w:uiPriority="60" w:unhideWhenUsed="0"/>
-    <w:lsdException w:name="Light List Accent 2" w:semiHidden="0" w:uiPriority="61" w:unhideWhenUsed="0"/>
-    <w:lsdException w:name="Light Grid Accent 2" w:semiHidden="0" w:uiPriority="62" w:unhideWhenUsed="0"/>
-    <w:lsdException w:name="Medium Shading 1 Accent 2" w:semiHidden="0" w:uiPriority="63" w:unhideWhenUsed="0"/>
-    <w:lsdException w:name="Medium Shading 2 Accent 2" w:semiHidden="0" w:uiPriority="64" w:unhideWhenUsed="0"/>
-    <w:lsdException w:name="Medium List 1 Accent 2" w:semiHidden="0" w:uiPriority="65" w:unhideWhenUsed="0"/>
-    <w:lsdException w:name="Medium List 2 Accent 2" w:semiHidden="0" w:uiPriority="66" w:unhideWhenUsed="0"/>
-    <w:lsdException w:name="Medium Grid 1 Accent 2" w:semiHidden="0" w:uiPriority="67" w:unhideWhenUsed="0"/>
-    <w:lsdException w:name="Medium Grid 2 Accent 2" w:semiHidden="0" w:uiPriority="68" w:unhideWhenUsed="0"/>
-    <w:lsdException w:name="Medium Grid 3 Accent 2" w:semiHidden="0" w:uiPriority="69" w:unhideWhenUsed="0"/>
-    <w:lsdException w:name="Dark List Accent 2" w:semiHidden="0" w:uiPriority="70" w:unhideWhenUsed="0"/>
-    <w:lsdException w:name="Colorful Shading Accent 2" w:semiHidden="0" w:uiPriority="71" w:unhideWhenUsed="0"/>
-    <w:lsdException w:name="Colorful List Accent 2" w:semiHidden="0" w:uiPriority="72" w:unhideWhenUsed="0"/>
-    <w:lsdException w:name="Colorful Grid Accent 2" w:semiHidden="0" w:uiPriority="73" w:unhideWhenUsed="0"/>
-    <w:lsdException w:name="Light Shading Accent 3" w:semiHidden="0" w:uiPriority="60" w:unhideWhenUsed="0"/>
-    <w:lsdException w:name="Light List Accent 3" w:semiHidden="0" w:uiPriority="61" w:unhideWhenUsed="0"/>
-    <w:lsdException w:name="Light Grid Accent 3" w:semiHidden="0" w:uiPriority="62" w:unhideWhenUsed="0"/>
-    <w:lsdException w:name="Medium Shading 1 Accent 3" w:semiHidden="0" w:uiPriority="63" w:unhideWhenUsed="0"/>
-    <w:lsdException w:name="Medium Shading 2 Accent 3" w:semiHidden="0" w:uiPriority="64" w:unhideWhenUsed="0"/>
-    <w:lsdException w:name="Medium List 1 Accent 3" w:semiHidden="0" w:uiPriority="65" w:unhideWhenUsed="0"/>
-    <w:lsdException w:name="Medium List 2 Accent 3" w:semiHidden="0" w:uiPriority="66" w:unhideWhenUsed="0"/>
-    <w:lsdException w:name="Medium Grid 1 Accent 3" w:semiHidden="0" w:uiPriority="67" w:unhideWhenUsed="0"/>
-    <w:lsdException w:name="Medium Grid 2 Accent 3" w:semiHidden="0" w:uiPriority="68" w:unhideWhenUsed="0"/>
-    <w:lsdException w:name="Medium Grid 3 Accent 3" w:semiHidden="0" w:uiPriority="69" w:unhideWhenUsed="0"/>
-    <w:lsdException w:name="Dark List Accent 3" w:semiHidden="0" w:uiPriority="70" w:unhideWhenUsed="0"/>
-    <w:lsdException w:name="Colorful Shading Accent 3" w:semiHidden="0" w:uiPriority="71" w:unhideWhenUsed="0"/>
-    <w:lsdException w:name="Colorful List Accent 3" w:semiHidden="0" w:uiPriority="72" w:unhideWhenUsed="0"/>
-    <w:lsdException w:name="Colorful Grid Accent 3" w:semiHidden="0" w:uiPriority="73" w:unhideWhenUsed="0"/>
-    <w:lsdException w:name="Light Shading Accent 4" w:semiHidden="0" w:uiPriority="60" w:unhideWhenUsed="0"/>
-    <w:lsdException w:name="Light List Accent 4" w:semiHidden="0" w:uiPriority="61" w:unhideWhenUsed="0"/>
-    <w:lsdException w:name="Light Grid Accent 4" w:semiHidden="0" w:uiPriority="62" w:unhideWhenUsed="0"/>
-    <w:lsdException w:name="Medium Shading 1 Accent 4" w:semiHidden="0" w:uiPriority="63" w:unhideWhenUsed="0"/>
-    <w:lsdException w:name="Medium Shading 2 Accent 4" w:semiHidden="0" w:uiPriority="64" w:unhideWhenUsed="0"/>
-    <w:lsdException w:name="Medium List 1 Accent 4" w:semiHidden="0" w:uiPriority="65" w:unhideWhenUsed="0"/>
-    <w:lsdException w:name="Medium List 2 Accent 4" w:semiHidden="0" w:uiPriority="66" w:unhideWhenUsed="0"/>
-    <w:lsdException w:name="Medium Grid 1 Accent 4" w:semiHidden="0" w:uiPriority="67" w:unhideWhenUsed="0"/>
-    <w:lsdException w:name="Medium Grid 2 Accent 4" w:semiHidden="0" w:uiPriority="68" w:unhideWhenUsed="0"/>
-    <w:lsdException w:name="Medium Grid 3 Accent 4" w:semiHidden="0" w:uiPriority="69" w:unhideWhenUsed="0"/>
-    <w:lsdException w:name="Dark List Accent 4" w:semiHidden="0" w:uiPriority="70" w:unhideWhenUsed="0"/>
-    <w:lsdException w:name="Colorful Shading Accent 4" w:semiHidden="0" w:uiPriority="71" w:unhideWhenUsed="0"/>
-    <w:lsdException w:name="Colorful List Accent 4" w:semiHidden="0" w:uiPriority="72" w:unhideWhenUsed="0"/>
-    <w:lsdException w:name="Colorful Grid Accent 4" w:semiHidden="0" w:uiPriority="73" w:unhideWhenUsed="0"/>
-    <w:lsdException w:name="Light Shading Accent 5" w:semiHidden="0" w:uiPriority="60" w:unhideWhenUsed="0"/>
-    <w:lsdException w:name="Light List Accent 5" w:semiHidden="0" w:uiPriority="61" w:unhideWhenUsed="0"/>
-    <w:lsdException w:name="Light Grid Accent 5" w:semiHidden="0" w:uiPriority="62" w:unhideWhenUsed="0"/>
-    <w:lsdException w:name="Medium Shading 1 Accent 5" w:semiHidden="0" w:uiPriority="63" w:unhideWhenUsed="0"/>
-    <w:lsdException w:name="Medium Shading 2 Accent 5" w:semiHidden="0" w:uiPriority="64" w:unhideWhenUsed="0"/>
-    <w:lsdException w:name="Medium List 1 Accent 5" w:semiHidden="0" w:uiPriority="65" w:unhideWhenUsed="0"/>
-    <w:lsdException w:name="Medium List 2 Accent 5" w:semiHidden="0" w:uiPriority="66" w:unhideWhenUsed="0"/>
-    <w:lsdException w:name="Medium Grid 1 Accent 5" w:semiHidden="0" w:uiPriority="67" w:unhideWhenUsed="0"/>
-    <w:lsdException w:name="Medium Grid 2 Accent 5" w:semiHidden="0" w:uiPriority="68" w:unhideWhenUsed="0"/>
-    <w:lsdException w:name="Medium Grid 3 Accent 5" w:semiHidden="0" w:uiPriority="69" w:unhideWhenUsed="0"/>
-    <w:lsdException w:name="Dark List Accent 5" w:semiHidden="0" w:uiPriority="70" w:unhideWhenUsed="0"/>
-    <w:lsdException w:name="Colorful Shading Accent 5" w:semiHidden="0" w:uiPriority="71" w:unhideWhenUsed="0"/>
-    <w:lsdException w:name="Colorful List Accent 5" w:semiHidden="0" w:uiPriority="72" w:unhideWhenUsed="0"/>
-    <w:lsdException w:name="Colorful Grid Accent 5" w:semiHidden="0" w:uiPriority="73" w:unhideWhenUsed="0"/>
-    <w:lsdException w:name="Light Shading Accent 6" w:semiHidden="0" w:uiPriority="60" w:unhideWhenUsed="0"/>
-    <w:lsdException w:name="Light List Accent 6" w:semiHidden="0" w:uiPriority="61" w:unhideWhenUsed="0"/>
-    <w:lsdException w:name="Light Grid Accent 6" w:semiHidden="0" w:uiPriority="62" w:unhideWhenUsed="0"/>
-    <w:lsdException w:name="Medium Shading 1 Accent 6" w:semiHidden="0" w:uiPriority="63" w:unhideWhenUsed="0"/>
-    <w:lsdException w:name="Medium Shading 2 Accent 6" w:semiHidden="0" w:uiPriority="64" w:unhideWhenUsed="0"/>
-    <w:lsdException w:name="Medium List 1 Accent 6" w:semiHidden="0" w:uiPriority="65" w:unhideWhenUsed="0"/>
-    <w:lsdException w:name="Medium List 2 Accent 6" w:semiHidden="0" w:uiPriority="66" w:unhideWhenUsed="0"/>
-    <w:lsdException w:name="Medium Grid 1 Accent 6" w:semiHidden="0" w:uiPriority="67" w:unhideWhenUsed="0"/>
-    <w:lsdException w:name="Medium Grid 2 Accent 6" w:semiHidden="0" w:uiPriority="68" w:unhideWhenUsed="0"/>
-    <w:lsdException w:name="Medium Grid 3 Accent 6" w:semiHidden="0" w:uiPriority="69" w:unhideWhenUsed="0"/>
-    <w:lsdException w:name="Dark List Accent 6" w:semiHidden="0" w:uiPriority="70" w:unhideWhenUsed="0"/>
-    <w:lsdException w:name="Colorful Shading Accent 6" w:semiHidden="0" w:uiPriority="71" w:unhideWhenUsed="0"/>
-    <w:lsdException w:name="Colorful List Accent 6" w:semiHidden="0" w:uiPriority="72" w:unhideWhenUsed="0"/>
-    <w:lsdException w:name="Colorful Grid Accent 6" w:semiHidden="0" w:uiPriority="73" w:unhideWhenUsed="0"/>
-    <w:lsdException w:name="Subtle Emphasis" w:semiHidden="0" w:uiPriority="19" w:unhideWhenUsed="0" w:qFormat="1"/>
-    <w:lsdException w:name="Intense Emphasis" w:semiHidden="0" w:uiPriority="21" w:unhideWhenUsed="0" w:qFormat="1"/>
-    <w:lsdException w:name="Subtle Reference" w:semiHidden="0" w:uiPriority="31" w:unhideWhenUsed="0" w:qFormat="1"/>
-    <w:lsdException w:name="Intense Reference" w:semiHidden="0" w:uiPriority="32" w:unhideWhenUsed="0" w:qFormat="1"/>
-    <w:lsdException w:name="Book Title" w:semiHidden="0" w:uiPriority="33" w:unhideWhenUsed="0" w:qFormat="1"/>
-    <w:lsdException w:name="Bibliography" w:uiPriority="37"/>
-    <w:lsdException w:name="TOC Heading" w:uiPriority="39" w:qFormat="1"/>
+  <w:latentStyles w:defLockedState="0" w:defUIPriority="99" w:defSemiHidden="0" w:defUnhideWhenUsed="0" w:defQFormat="0" w:count="371">
+    <w:lsdException w:name="Normal" w:uiPriority="0" w:qFormat="1"/>
+    <w:lsdException w:name="heading 1" w:uiPriority="9" w:qFormat="1"/>
+    <w:lsdException w:name="heading 2" w:semiHidden="1" w:uiPriority="9" w:unhideWhenUsed="1" w:qFormat="1"/>
+    <w:lsdException w:name="heading 3" w:semiHidden="1" w:uiPriority="9" w:unhideWhenUsed="1" w:qFormat="1"/>
+    <w:lsdException w:name="heading 4" w:semiHidden="1" w:uiPriority="9" w:unhideWhenUsed="1" w:qFormat="1"/>
+    <w:lsdException w:name="heading 5" w:semiHidden="1" w:uiPriority="9" w:unhideWhenUsed="1" w:qFormat="1"/>
+    <w:lsdException w:name="heading 6" w:semiHidden="1" w:uiPriority="9" w:unhideWhenUsed="1" w:qFormat="1"/>
+    <w:lsdException w:name="heading 7" w:semiHidden="1" w:uiPriority="9" w:unhideWhenUsed="1" w:qFormat="1"/>
+    <w:lsdException w:name="heading 8" w:semiHidden="1" w:uiPriority="9" w:unhideWhenUsed="1" w:qFormat="1"/>
+    <w:lsdException w:name="heading 9" w:semiHidden="1" w:uiPriority="9" w:unhideWhenUsed="1" w:qFormat="1"/>
+    <w:lsdException w:name="index 1" w:semiHidden="1" w:unhideWhenUsed="1"/>
+    <w:lsdException w:name="index 2" w:semiHidden="1" w:unhideWhenUsed="1"/>
+    <w:lsdException w:name="index 3" w:semiHidden="1" w:unhideWhenUsed="1"/>
+    <w:lsdException w:name="index 4" w:semiHidden="1" w:unhideWhenUsed="1"/>
+    <w:lsdException w:name="index 5" w:semiHidden="1" w:unhideWhenUsed="1"/>
+    <w:lsdException w:name="index 6" w:semiHidden="1" w:unhideWhenUsed="1"/>
+    <w:lsdException w:name="index 7" w:semiHidden="1" w:unhideWhenUsed="1"/>
+    <w:lsdException w:name="index 8" w:semiHidden="1" w:unhideWhenUsed="1"/>
+    <w:lsdException w:name="index 9" w:semiHidden="1" w:unhideWhenUsed="1"/>
+    <w:lsdException w:name="toc 1" w:semiHidden="1" w:uiPriority="39" w:unhideWhenUsed="1"/>
+    <w:lsdException w:name="toc 2" w:semiHidden="1" w:uiPriority="39" w:unhideWhenUsed="1"/>
+    <w:lsdException w:name="toc 3" w:semiHidden="1" w:uiPriority="39" w:unhideWhenUsed="1"/>
+    <w:lsdException w:name="toc 4" w:semiHidden="1" w:uiPriority="39" w:unhideWhenUsed="1"/>
+    <w:lsdException w:name="toc 5" w:semiHidden="1" w:uiPriority="39" w:unhideWhenUsed="1"/>
+    <w:lsdException w:name="toc 6" w:semiHidden="1" w:uiPriority="39" w:unhideWhenUsed="1"/>
+    <w:lsdException w:name="toc 7" w:semiHidden="1" w:uiPriority="39" w:unhideWhenUsed="1"/>
+    <w:lsdException w:name="toc 8" w:semiHidden="1" w:uiPriority="39" w:unhideWhenUsed="1"/>
+    <w:lsdException w:name="toc 9" w:semiHidden="1" w:uiPriority="39" w:unhideWhenUsed="1"/>
+    <w:lsdException w:name="Normal Indent" w:semiHidden="1" w:unhideWhenUsed="1"/>
+    <w:lsdException w:name="footnote text" w:semiHidden="1" w:unhideWhenUsed="1"/>
+    <w:lsdException w:name="annotation text" w:semiHidden="1" w:unhideWhenUsed="1"/>
+    <w:lsdException w:name="header" w:semiHidden="1" w:unhideWhenUsed="1"/>
+    <w:lsdException w:name="footer" w:semiHidden="1" w:unhideWhenUsed="1"/>
+    <w:lsdException w:name="index heading" w:semiHidden="1" w:unhideWhenUsed="1"/>
+    <w:lsdException w:name="caption" w:semiHidden="1" w:uiPriority="35" w:unhideWhenUsed="1" w:qFormat="1"/>
+    <w:lsdException w:name="table of figures" w:semiHidden="1" w:unhideWhenUsed="1"/>
+    <w:lsdException w:name="envelope address" w:semiHidden="1" w:unhideWhenUsed="1"/>
+    <w:lsdException w:name="envelope return" w:semiHidden="1" w:unhideWhenUsed="1"/>
+    <w:lsdException w:name="footnote reference" w:semiHidden="1" w:unhideWhenUsed="1"/>
+    <w:lsdException w:name="annotation reference" w:semiHidden="1" w:unhideWhenUsed="1"/>
+    <w:lsdException w:name="line number" w:semiHidden="1" w:unhideWhenUsed="1"/>
+    <w:lsdException w:name="page number" w:semiHidden="1" w:unhideWhenUsed="1"/>
+    <w:lsdException w:name="endnote reference" w:semiHidden="1" w:unhideWhenUsed="1"/>
+    <w:lsdException w:name="endnote text" w:semiHidden="1" w:unhideWhenUsed="1"/>
+    <w:lsdException w:name="table of authorities" w:semiHidden="1" w:unhideWhenUsed="1"/>
+    <w:lsdException w:name="macro" w:semiHidden="1" w:unhideWhenUsed="1"/>
+    <w:lsdException w:name="toa heading" w:semiHidden="1" w:unhideWhenUsed="1"/>
+    <w:lsdException w:name="List" w:semiHidden="1" w:unhideWhenUsed="1"/>
+    <w:lsdException w:name="List Bullet" w:semiHidden="1" w:unhideWhenUsed="1"/>
+    <w:lsdException w:name="List Number" w:semiHidden="1" w:unhideWhenUsed="1"/>
+    <w:lsdException w:name="List 2" w:semiHidden="1" w:unhideWhenUsed="1"/>
+    <w:lsdException w:name="List 3" w:semiHidden="1" w:unhideWhenUsed="1"/>
+    <w:lsdException w:name="List 4" w:semiHidden="1" w:unhideWhenUsed="1"/>
+    <w:lsdException w:name="List 5" w:semiHidden="1" w:unhideWhenUsed="1"/>
+    <w:lsdException w:name="List Bullet 2" w:semiHidden="1" w:unhideWhenUsed="1"/>
+    <w:lsdException w:name="List Bullet 3" w:semiHidden="1" w:unhideWhenUsed="1"/>
+    <w:lsdException w:name="List Bullet 4" w:semiHidden="1" w:unhideWhenUsed="1"/>
+    <w:lsdException w:name="List Bullet 5" w:semiHidden="1" w:unhideWhenUsed="1"/>
+    <w:lsdException w:name="List Number 2" w:semiHidden="1" w:unhideWhenUsed="1"/>
+    <w:lsdException w:name="List Number 3" w:semiHidden="1" w:unhideWhenUsed="1"/>
+    <w:lsdException w:name="List Number 4" w:semiHidden="1" w:unhideWhenUsed="1"/>
+    <w:lsdException w:name="List Number 5" w:semiHidden="1" w:unhideWhenUsed="1"/>
+    <w:lsdException w:name="Title" w:uiPriority="10" w:qFormat="1"/>
+    <w:lsdException w:name="Closing" w:semiHidden="1" w:unhideWhenUsed="1"/>
+    <w:lsdException w:name="Signature" w:semiHidden="1" w:unhideWhenUsed="1"/>
+    <w:lsdException w:name="Default Paragraph Font" w:semiHidden="1" w:uiPriority="1" w:unhideWhenUsed="1"/>
+    <w:lsdException w:name="Body Text" w:semiHidden="1" w:unhideWhenUsed="1"/>
+    <w:lsdException w:name="Body Text Indent" w:semiHidden="1" w:unhideWhenUsed="1"/>
+    <w:lsdException w:name="List Continue" w:semiHidden="1" w:unhideWhenUsed="1"/>
+    <w:lsdException w:name="List Continue 2" w:semiHidden="1" w:unhideWhenUsed="1"/>
+    <w:lsdException w:name="List Continue 3" w:semiHidden="1" w:unhideWhenUsed="1"/>
+    <w:lsdException w:name="List Continue 4" w:semiHidden="1" w:unhideWhenUsed="1"/>
+    <w:lsdException w:name="List Continue 5" w:semiHidden="1" w:unhideWhenUsed="1"/>
+    <w:lsdException w:name="Message Header" w:semiHidden="1" w:unhideWhenUsed="1"/>
+    <w:lsdException w:name="Subtitle" w:uiPriority="11" w:qFormat="1"/>
+    <w:lsdException w:name="Salutation" w:semiHidden="1" w:unhideWhenUsed="1"/>
+    <w:lsdException w:name="Date" w:semiHidden="1" w:unhideWhenUsed="1"/>
+    <w:lsdException w:name="Body Text First Indent" w:semiHidden="1" w:unhideWhenUsed="1"/>
+    <w:lsdException w:name="Body Text First Indent 2" w:semiHidden="1" w:unhideWhenUsed="1"/>
+    <w:lsdException w:name="Note Heading" w:semiHidden="1" w:unhideWhenUsed="1"/>
+    <w:lsdException w:name="Body Text 2" w:semiHidden="1" w:unhideWhenUsed="1"/>
+    <w:lsdException w:name="Body Text 3" w:semiHidden="1" w:unhideWhenUsed="1"/>
+    <w:lsdException w:name="Body Text Indent 2" w:semiHidden="1" w:unhideWhenUsed="1"/>
+    <w:lsdException w:name="Body Text Indent 3" w:semiHidden="1" w:unhideWhenUsed="1"/>
+    <w:lsdException w:name="Block Text" w:semiHidden="1" w:unhideWhenUsed="1"/>
+    <w:lsdException w:name="Hyperlink" w:semiHidden="1" w:unhideWhenUsed="1"/>
+    <w:lsdException w:name="FollowedHyperlink" w:semiHidden="1" w:unhideWhenUsed="1"/>
+    <w:lsdException w:name="Strong" w:uiPriority="22" w:qFormat="1"/>
+    <w:lsdException w:name="Emphasis" w:uiPriority="20" w:qFormat="1"/>
+    <w:lsdException w:name="Document Map" w:semiHidden="1" w:unhideWhenUsed="1"/>
+    <w:lsdException w:name="Plain Text" w:semiHidden="1" w:unhideWhenUsed="1"/>
+    <w:lsdException w:name="E-mail Signature" w:semiHidden="1" w:unhideWhenUsed="1"/>
+    <w:lsdException w:name="HTML Top of Form" w:semiHidden="1" w:unhideWhenUsed="1"/>
+    <w:lsdException w:name="HTML Bottom of Form" w:semiHidden="1" w:unhideWhenUsed="1"/>
+    <w:lsdException w:name="Normal (Web)" w:semiHidden="1" w:unhideWhenUsed="1"/>
+    <w:lsdException w:name="HTML Acronym" w:semiHidden="1" w:unhideWhenUsed="1"/>
+    <w:lsdException w:name="HTML Address" w:semiHidden="1" w:unhideWhenUsed="1"/>
+    <w:lsdException w:name="HTML Cite" w:semiHidden="1" w:unhideWhenUsed="1"/>
+    <w:lsdException w:name="HTML Code" w:semiHidden="1" w:unhideWhenUsed="1"/>
+    <w:lsdException w:name="HTML Definition" w:semiHidden="1" w:unhideWhenUsed="1"/>
+    <w:lsdException w:name="HTML Keyboard" w:semiHidden="1" w:unhideWhenUsed="1"/>
+    <w:lsdException w:name="HTML Preformatted" w:semiHidden="1" w:unhideWhenUsed="1"/>
+    <w:lsdException w:name="HTML Sample" w:semiHidden="1" w:unhideWhenUsed="1"/>
+    <w:lsdException w:name="HTML Typewriter" w:semiHidden="1" w:unhideWhenUsed="1"/>
+    <w:lsdException w:name="HTML Variable" w:semiHidden="1" w:unhideWhenUsed="1"/>
+    <w:lsdException w:name="Normal Table" w:semiHidden="1" w:unhideWhenUsed="1"/>
+    <w:lsdException w:name="annotation subject" w:semiHidden="1" w:unhideWhenUsed="1"/>
+    <w:lsdException w:name="No List" w:semiHidden="1" w:unhideWhenUsed="1"/>
+    <w:lsdException w:name="Outline List 1" w:semiHidden="1" w:unhideWhenUsed="1"/>
+    <w:lsdException w:name="Outline List 2" w:semiHidden="1" w:unhideWhenUsed="1"/>
+    <w:lsdException w:name="Outline List 3" w:semiHidden="1" w:unhideWhenUsed="1"/>
+    <w:lsdException w:name="Table Simple 1" w:semiHidden="1" w:unhideWhenUsed="1"/>
+    <w:lsdException w:name="Table Simple 2" w:semiHidden="1" w:unhideWhenUsed="1"/>
+    <w:lsdException w:name="Table Simple 3" w:semiHidden="1" w:unhideWhenUsed="1"/>
+    <w:lsdException w:name="Table Classic 1" w:semiHidden="1" w:unhideWhenUsed="1"/>
+    <w:lsdException w:name="Table Classic 2" w:semiHidden="1" w:unhideWhenUsed="1"/>
+    <w:lsdException w:name="Table Classic 3" w:semiHidden="1" w:unhideWhenUsed="1"/>
+    <w:lsdException w:name="Table Classic 4" w:semiHidden="1" w:unhideWhenUsed="1"/>
+    <w:lsdException w:name="Table Colorful 1" w:semiHidden="1" w:unhideWhenUsed="1"/>
+    <w:lsdException w:name="Table Colorful 2" w:semiHidden="1" w:unhideWhenUsed="1"/>
+    <w:lsdException w:name="Table Colorful 3" w:semiHidden="1" w:unhideWhenUsed="1"/>
+    <w:lsdException w:name="Table Columns 1" w:semiHidden="1" w:unhideWhenUsed="1"/>
+    <w:lsdException w:name="Table Columns 2" w:semiHidden="1" w:unhideWhenUsed="1"/>
+    <w:lsdException w:name="Table Columns 3" w:semiHidden="1" w:unhideWhenUsed="1"/>
+    <w:lsdException w:name="Table Columns 4" w:semiHidden="1" w:unhideWhenUsed="1"/>
+    <w:lsdException w:name="Table Columns 5" w:semiHidden="1" w:unhideWhenUsed="1"/>
+    <w:lsdException w:name="Table Grid 1" w:semiHidden="1" w:unhideWhenUsed="1"/>
+    <w:lsdException w:name="Table Grid 2" w:semiHidden="1" w:unhideWhenUsed="1"/>
+    <w:lsdException w:name="Table Grid 3" w:semiHidden="1" w:unhideWhenUsed="1"/>
+    <w:lsdException w:name="Table Grid 4" w:semiHidden="1" w:unhideWhenUsed="1"/>
+    <w:lsdException w:name="Table Grid 5" w:semiHidden="1" w:unhideWhenUsed="1"/>
+    <w:lsdException w:name="Table Grid 6" w:semiHidden="1" w:unhideWhenUsed="1"/>
+    <w:lsdException w:name="Table Grid 7" w:semiHidden="1" w:unhideWhenUsed="1"/>
+    <w:lsdException w:name="Table Grid 8" w:semiHidden="1" w:unhideWhenUsed="1"/>
+    <w:lsdException w:name="Table List 1" w:semiHidden="1" w:unhideWhenUsed="1"/>
+    <w:lsdException w:name="Table List 2" w:semiHidden="1" w:unhideWhenUsed="1"/>
+    <w:lsdException w:name="Table List 3" w:semiHidden="1" w:unhideWhenUsed="1"/>
+    <w:lsdException w:name="Table List 4" w:semiHidden="1" w:unhideWhenUsed="1"/>
+    <w:lsdException w:name="Table List 5" w:semiHidden="1" w:unhideWhenUsed="1"/>
+    <w:lsdException w:name="Table List 6" w:semiHidden="1" w:unhideWhenUsed="1"/>
+    <w:lsdException w:name="Table List 7" w:semiHidden="1" w:unhideWhenUsed="1"/>
+    <w:lsdException w:name="Table List 8" w:semiHidden="1" w:unhideWhenUsed="1"/>
+    <w:lsdException w:name="Table 3D effects 1" w:semiHidden="1" w:unhideWhenUsed="1"/>
+    <w:lsdException w:name="Table 3D effects 2" w:semiHidden="1" w:unhideWhenUsed="1"/>
+    <w:lsdException w:name="Table 3D effects 3" w:semiHidden="1" w:unhideWhenUsed="1"/>
+    <w:lsdException w:name="Table Contemporary" w:semiHidden="1" w:unhideWhenUsed="1"/>
+    <w:lsdException w:name="Table Elegant" w:semiHidden="1" w:unhideWhenUsed="1"/>
+    <w:lsdException w:name="Table Professional" w:semiHidden="1" w:unhideWhenUsed="1"/>
+    <w:lsdException w:name="Table Subtle 1" w:semiHidden="1" w:unhideWhenUsed="1"/>
+    <w:lsdException w:name="Table Subtle 2" w:semiHidden="1" w:unhideWhenUsed="1"/>
+    <w:lsdException w:name="Table Web 1" w:semiHidden="1" w:unhideWhenUsed="1"/>
+    <w:lsdException w:name="Table Web 2" w:semiHidden="1" w:unhideWhenUsed="1"/>
+    <w:lsdException w:name="Table Web 3" w:semiHidden="1" w:unhideWhenUsed="1"/>
+    <w:lsdException w:name="Balloon Text" w:semiHidden="1" w:unhideWhenUsed="1"/>
+    <w:lsdException w:name="Table Grid" w:uiPriority="59"/>
+    <w:lsdException w:name="Table Theme" w:semiHidden="1" w:unhideWhenUsed="1"/>
+    <w:lsdException w:name="Placeholder Text" w:semiHidden="1"/>
+    <w:lsdException w:name="No Spacing" w:uiPriority="1" w:qFormat="1"/>
+    <w:lsdException w:name="Light Shading" w:uiPriority="60"/>
+    <w:lsdException w:name="Light List" w:uiPriority="61"/>
+    <w:lsdException w:name="Light Grid" w:uiPriority="62"/>
+    <w:lsdException w:name="Medium Shading 1" w:uiPriority="63"/>
+    <w:lsdException w:name="Medium Shading 2" w:uiPriority="64"/>
+    <w:lsdException w:name="Medium List 1" w:uiPriority="65"/>
+    <w:lsdException w:name="Medium List 2" w:uiPriority="66"/>
+    <w:lsdException w:name="Medium Grid 1" w:uiPriority="67"/>
+    <w:lsdException w:name="Medium Grid 2" w:uiPriority="68"/>
+    <w:lsdException w:name="Medium Grid 3" w:uiPriority="69"/>
+    <w:lsdException w:name="Dark List" w:uiPriority="70"/>
+    <w:lsdException w:name="Colorful Shading" w:uiPriority="71"/>
+    <w:lsdException w:name="Colorful List" w:uiPriority="72"/>
+    <w:lsdException w:name="Colorful Grid" w:uiPriority="73"/>
+    <w:lsdException w:name="Light Shading Accent 1" w:uiPriority="60"/>
+    <w:lsdException w:name="Light List Accent 1" w:uiPriority="61"/>
+    <w:lsdException w:name="Light Grid Accent 1" w:uiPriority="62"/>
+    <w:lsdException w:name="Medium Shading 1 Accent 1" w:uiPriority="63"/>
+    <w:lsdException w:name="Medium Shading 2 Accent 1" w:uiPriority="64"/>
+    <w:lsdException w:name="Medium List 1 Accent 1" w:uiPriority="65"/>
+    <w:lsdException w:name="Revision" w:semiHidden="1"/>
+    <w:lsdException w:name="List Paragraph" w:uiPriority="34" w:qFormat="1"/>
+    <w:lsdException w:name="Quote" w:uiPriority="29" w:qFormat="1"/>
+    <w:lsdException w:name="Intense Quote" w:uiPriority="30" w:qFormat="1"/>
+    <w:lsdException w:name="Medium List 2 Accent 1" w:uiPriority="66"/>
+    <w:lsdException w:name="Medium Grid 1 Accent 1" w:uiPriority="67"/>
+    <w:lsdException w:name="Medium Grid 2 Accent 1" w:uiPriority="68"/>
+    <w:lsdException w:name="Medium Grid 3 Accent 1" w:uiPriority="69"/>
+    <w:lsdException w:name="Dark List Accent 1" w:uiPriority="70"/>
+    <w:lsdException w:name="Colorful Shading Accent 1" w:uiPriority="71"/>
+    <w:lsdException w:name="Colorful List Accent 1" w:uiPriority="72"/>
+    <w:lsdException w:name="Colorful Grid Accent 1" w:uiPriority="73"/>
+    <w:lsdException w:name="Light Shading Accent 2" w:uiPriority="60"/>
+    <w:lsdException w:name="Light List Accent 2" w:uiPriority="61"/>
+    <w:lsdException w:name="Light Grid Accent 2" w:uiPriority="62"/>
+    <w:lsdException w:name="Medium Shading 1 Accent 2" w:uiPriority="63"/>
+    <w:lsdException w:name="Medium Shading 2 Accent 2" w:uiPriority="64"/>
+    <w:lsdException w:name="Medium List 1 Accent 2" w:uiPriority="65"/>
+    <w:lsdException w:name="Medium List 2 Accent 2" w:uiPriority="66"/>
+    <w:lsdException w:name="Medium Grid 1 Accent 2" w:uiPriority="67"/>
+    <w:lsdException w:name="Medium Grid 2 Accent 2" w:uiPriority="68"/>
+    <w:lsdException w:name="Medium Grid 3 Accent 2" w:uiPriority="69"/>
+    <w:lsdException w:name="Dark List Accent 2" w:uiPriority="70"/>
+    <w:lsdException w:name="Colorful Shading Accent 2" w:uiPriority="71"/>
+    <w:lsdException w:name="Colorful List Accent 2" w:uiPriority="72"/>
+    <w:lsdException w:name="Colorful Grid Accent 2" w:uiPriority="73"/>
+    <w:lsdException w:name="Light Shading Accent 3" w:uiPriority="60"/>
+    <w:lsdException w:name="Light List Accent 3" w:uiPriority="61"/>
+    <w:lsdException w:name="Light Grid Accent 3" w:uiPriority="62"/>
+    <w:lsdException w:name="Medium Shading 1 Accent 3" w:uiPriority="63"/>
+    <w:lsdException w:name="Medium Shading 2 Accent 3" w:uiPriority="64"/>
+    <w:lsdException w:name="Medium List 1 Accent 3" w:uiPriority="65"/>
+    <w:lsdException w:name="Medium List 2 Accent 3" w:uiPriority="66"/>
+    <w:lsdException w:name="Medium Grid 1 Accent 3" w:uiPriority="67"/>
+    <w:lsdException w:name="Medium Grid 2 Accent 3" w:uiPriority="68"/>
+    <w:lsdException w:name="Medium Grid 3 Accent 3" w:uiPriority="69"/>
+    <w:lsdException w:name="Dark List Accent 3" w:uiPriority="70"/>
+    <w:lsdException w:name="Colorful Shading Accent 3" w:uiPriority="71"/>
+    <w:lsdException w:name="Colorful List Accent 3" w:uiPriority="72"/>
+    <w:lsdException w:name="Colorful Grid Accent 3" w:uiPriority="73"/>
+    <w:lsdException w:name="Light Shading Accent 4" w:uiPriority="60"/>
+    <w:lsdException w:name="Light List Accent 4" w:uiPriority="61"/>
+    <w:lsdException w:name="Light Grid Accent 4" w:uiPriority="62"/>
+    <w:lsdException w:name="Medium Shading 1 Accent 4" w:uiPriority="63"/>
+    <w:lsdException w:name="Medium Shading 2 Accent 4" w:uiPriority="64"/>
+    <w:lsdException w:name="Medium List 1 Accent 4" w:uiPriority="65"/>
+    <w:lsdException w:name="Medium List 2 Accent 4" w:uiPriority="66"/>
+    <w:lsdException w:name="Medium Grid 1 Accent 4" w:uiPriority="67"/>
+    <w:lsdException w:name="Medium Grid 2 Accent 4" w:uiPriority="68"/>
+    <w:lsdException w:name="Medium Grid 3 Accent 4" w:uiPriority="69"/>
+    <w:lsdException w:name="Dark List Accent 4" w:uiPriority="70"/>
+    <w:lsdException w:name="Colorful Shading Accent 4" w:uiPriority="71"/>
+    <w:lsdException w:name="Colorful List Accent 4" w:uiPriority="72"/>
+    <w:lsdException w:name="Colorful Grid Accent 4" w:uiPriority="73"/>
+    <w:lsdException w:name="Light Shading Accent 5" w:uiPriority="60"/>
+    <w:lsdException w:name="Light List Accent 5" w:uiPriority="61"/>
+    <w:lsdException w:name="Light Grid Accent 5" w:uiPriority="62"/>
+    <w:lsdException w:name="Medium Shading 1 Accent 5" w:uiPriority="63"/>
+    <w:lsdException w:name="Medium Shading 2 Accent 5" w:uiPriority="64"/>
+    <w:lsdException w:name="Medium List 1 Accent 5" w:uiPriority="65"/>
+    <w:lsdException w:name="Medium List 2 Accent 5" w:uiPriority="66"/>
+    <w:lsdException w:name="Medium Grid 1 Accent 5" w:uiPriority="67"/>
+    <w:lsdException w:name="Medium Grid 2 Accent 5" w:uiPriority="68"/>
+    <w:lsdException w:name="Medium Grid 3 Accent 5" w:uiPriority="69"/>
+    <w:lsdException w:name="Dark List Accent 5" w:uiPriority="70"/>
+    <w:lsdException w:name="Colorful Shading Accent 5" w:uiPriority="71"/>
+    <w:lsdException w:name="Colorful List Accent 5" w:uiPriority="72"/>
+    <w:lsdException w:name="Colorful Grid Accent 5" w:uiPriority="73"/>
+    <w:lsdException w:name="Light Shading Accent 6" w:uiPriority="60"/>
+    <w:lsdException w:name="Light List Accent 6" w:uiPriority="61"/>
+    <w:lsdException w:name="Light Grid Accent 6" w:uiPriority="62"/>
+    <w:lsdException w:name="Medium Shading 1 Accent 6" w:uiPriority="63"/>
+    <w:lsdException w:name="Medium Shading 2 Accent 6" w:uiPriority="64"/>
+    <w:lsdException w:name="Medium List 1 Accent 6" w:uiPriority="65"/>
+    <w:lsdException w:name="Medium List 2 Accent 6" w:uiPriority="66"/>
+    <w:lsdException w:name="Medium Grid 1 Accent 6" w:uiPriority="67"/>
+    <w:lsdException w:name="Medium Grid 2 Accent 6" w:uiPriority="68"/>
+    <w:lsdException w:name="Medium Grid 3 Accent 6" w:uiPriority="69"/>
+    <w:lsdException w:name="Dark List Accent 6" w:uiPriority="70"/>
+    <w:lsdException w:name="Colorful Shading Accent 6" w:uiPriority="71"/>
+    <w:lsdException w:name="Colorful List Accent 6" w:uiPriority="72"/>
+    <w:lsdException w:name="Colorful Grid Accent 6" w:uiPriority="73"/>
+    <w:lsdException w:name="Subtle Emphasis" w:uiPriority="19" w:qFormat="1"/>
+    <w:lsdException w:name="Intense Emphasis" w:uiPriority="21" w:qFormat="1"/>
+    <w:lsdException w:name="Subtle Reference" w:uiPriority="31" w:qFormat="1"/>
+    <w:lsdException w:name="Intense Reference" w:uiPriority="32" w:qFormat="1"/>
+    <w:lsdException w:name="Book Title" w:uiPriority="33" w:qFormat="1"/>
+    <w:lsdException w:name="Bibliography" w:semiHidden="1" w:uiPriority="37" w:unhideWhenUsed="1"/>
+    <w:lsdException w:name="TOC Heading" w:semiHidden="1" w:uiPriority="39" w:unhideWhenUsed="1" w:qFormat="1"/>
+    <w:lsdException w:name="Plain Table 1" w:uiPriority="41"/>
+    <w:lsdException w:name="Plain Table 2" w:uiPriority="42"/>
+    <w:lsdException w:name="Plain Table 3" w:uiPriority="43"/>
+    <w:lsdException w:name="Plain Table 4" w:uiPriority="44"/>
+    <w:lsdException w:name="Plain Table 5" w:uiPriority="45"/>
+    <w:lsdException w:name="Grid Table Light" w:uiPriority="40"/>
+    <w:lsdException w:name="Grid Table 1 Light" w:uiPriority="46"/>
+    <w:lsdException w:name="Grid Table 2" w:uiPriority="47"/>
+    <w:lsdException w:name="Grid Table 3" w:uiPriority="48"/>
+    <w:lsdException w:name="Grid Table 4" w:uiPriority="49"/>
+    <w:lsdException w:name="Grid Table 5 Dark" w:uiPriority="50"/>
+    <w:lsdException w:name="Grid Table 6 Colorful" w:uiPriority="51"/>
+    <w:lsdException w:name="Grid Table 7 Colorful" w:uiPriority="52"/>
+    <w:lsdException w:name="Grid Table 1 Light Accent 1" w:uiPriority="46"/>
+    <w:lsdException w:name="Grid Table 2 Accent 1" w:uiPriority="47"/>
+    <w:lsdException w:name="Grid Table 3 Accent 1" w:uiPriority="48"/>
+    <w:lsdException w:name="Grid Table 4 Accent 1" w:uiPriority="49"/>
+    <w:lsdException w:name="Grid Table 5 Dark Accent 1" w:uiPriority="50"/>
+    <w:lsdException w:name="Grid Table 6 Colorful Accent 1" w:uiPriority="51"/>
+    <w:lsdException w:name="Grid Table 7 Colorful Accent 1" w:uiPriority="52"/>
+    <w:lsdException w:name="Grid Table 1 Light Accent 2" w:uiPriority="46"/>
+    <w:lsdException w:name="Grid Table 2 Accent 2" w:uiPriority="47"/>
+    <w:lsdException w:name="Grid Table 3 Accent 2" w:uiPriority="48"/>
+    <w:lsdException w:name="Grid Table 4 Accent 2" w:uiPriority="49"/>
+    <w:lsdException w:name="Grid Table 5 Dark Accent 2" w:uiPriority="50"/>
+    <w:lsdException w:name="Grid Table 6 Colorful Accent 2" w:uiPriority="51"/>
+    <w:lsdException w:name="Grid Table 7 Colorful Accent 2" w:uiPriority="52"/>
+    <w:lsdException w:name="Grid Table 1 Light Accent 3" w:uiPriority="46"/>
+    <w:lsdException w:name="Grid Table 2 Accent 3" w:uiPriority="47"/>
+    <w:lsdException w:name="Grid Table 3 Accent 3" w:uiPriority="48"/>
+    <w:lsdException w:name="Grid Table 4 Accent 3" w:uiPriority="49"/>
+    <w:lsdException w:name="Grid Table 5 Dark Accent 3" w:uiPriority="50"/>
+    <w:lsdException w:name="Grid Table 6 Colorful Accent 3" w:uiPriority="51"/>
+    <w:lsdException w:name="Grid Table 7 Colorful Accent 3" w:uiPriority="52"/>
+    <w:lsdException w:name="Grid Table 1 Light Accent 4" w:uiPriority="46"/>
+    <w:lsdException w:name="Grid Table 2 Accent 4" w:uiPriority="47"/>
+    <w:lsdException w:name="Grid Table 3 Accent 4" w:uiPriority="48"/>
+    <w:lsdException w:name="Grid Table 4 Accent 4" w:uiPriority="49"/>
+    <w:lsdException w:name="Grid Table 5 Dark Accent 4" w:uiPriority="50"/>
+    <w:lsdException w:name="Grid Table 6 Colorful Accent 4" w:uiPriority="51"/>
+    <w:lsdException w:name="Grid Table 7 Colorful Accent 4" w:uiPriority="52"/>
+    <w:lsdException w:name="Grid Table 1 Light Accent 5" w:uiPriority="46"/>
+    <w:lsdException w:name="Grid Table 2 Accent 5" w:uiPriority="47"/>
+    <w:lsdException w:name="Grid Table 3 Accent 5" w:uiPriority="48"/>
+    <w:lsdException w:name="Grid Table 4 Accent 5" w:uiPriority="49"/>
+    <w:lsdException w:name="Grid Table 5 Dark Accent 5" w:uiPriority="50"/>
+    <w:lsdException w:name="Grid Table 6 Colorful Accent 5" w:uiPriority="51"/>
+    <w:lsdException w:name="Grid Table 7 Colorful Accent 5" w:uiPriority="52"/>
+    <w:lsdException w:name="Grid Table 1 Light Accent 6" w:uiPriority="46"/>
+    <w:lsdException w:name="Grid Table 2 Accent 6" w:uiPriority="47"/>
+    <w:lsdException w:name="Grid Table 3 Accent 6" w:uiPriority="48"/>
+    <w:lsdException w:name="Grid Table 4 Accent 6" w:uiPriority="49"/>
+    <w:lsdException w:name="Grid Table 5 Dark Accent 6" w:uiPriority="50"/>
+    <w:lsdException w:name="Grid Table 6 Colorful Accent 6" w:uiPriority="51"/>
+    <w:lsdException w:name="Grid Table 7 Colorful Accent 6" w:uiPriority="52"/>
+    <w:lsdException w:name="List Table 1 Light" w:uiPriority="46"/>
+    <w:lsdException w:name="List Table 2" w:uiPriority="47"/>
+    <w:lsdException w:name="List Table 3" w:uiPriority="48"/>
+    <w:lsdException w:name="List Table 4" w:uiPriority="49"/>
+    <w:lsdException w:name="List Table 5 Dark" w:uiPriority="50"/>
+    <w:lsdException w:name="List Table 6 Colorful" w:uiPriority="51"/>
+    <w:lsdException w:name="List Table 7 Colorful" w:uiPriority="52"/>
+    <w:lsdException w:name="List Table 1 Light Accent 1" w:uiPriority="46"/>
+    <w:lsdException w:name="List Table 2 Accent 1" w:uiPriority="47"/>
+    <w:lsdException w:name="List Table 3 Accent 1" w:uiPriority="48"/>
+    <w:lsdException w:name="List Table 4 Accent 1" w:uiPriority="49"/>
+    <w:lsdException w:name="List Table 5 Dark Accent 1" w:uiPriority="50"/>
+    <w:lsdException w:name="List Table 6 Colorful Accent 1" w:uiPriority="51"/>
+    <w:lsdException w:name="List Table 7 Colorful Accent 1" w:uiPriority="52"/>
+    <w:lsdException w:name="List Table 1 Light Accent 2" w:uiPriority="46"/>
+    <w:lsdException w:name="List Table 2 Accent 2" w:uiPriority="47"/>
+    <w:lsdException w:name="List Table 3 Accent 2" w:uiPriority="48"/>
+    <w:lsdException w:name="List Table 4 Accent 2" w:uiPriority="49"/>
+    <w:lsdException w:name="List Table 5 Dark Accent 2" w:uiPriority="50"/>
+    <w:lsdException w:name="List Table 6 Colorful Accent 2" w:uiPriority="51"/>
+    <w:lsdException w:name="List Table 7 Colorful Accent 2" w:uiPriority="52"/>
+    <w:lsdException w:name="List Table 1 Light Accent 3" w:uiPriority="46"/>
+    <w:lsdException w:name="List Table 2 Accent 3" w:uiPriority="47"/>
+    <w:lsdException w:name="List Table 3 Accent 3" w:uiPriority="48"/>
+    <w:lsdException w:name="List Table 4 Accent 3" w:uiPriority="49"/>
+    <w:lsdException w:name="List Table 5 Dark Accent 3" w:uiPriority="50"/>
+    <w:lsdException w:name="List Table 6 Colorful Accent 3" w:uiPriority="51"/>
+    <w:lsdException w:name="List Table 7 Colorful Accent 3" w:uiPriority="52"/>
+    <w:lsdException w:name="List Table 1 Light Accent 4" w:uiPriority="46"/>
+    <w:lsdException w:name="List Table 2 Accent 4" w:uiPriority="47"/>
+    <w:lsdException w:name="List Table 3 Accent 4" w:uiPriority="48"/>
+    <w:lsdException w:name="List Table 4 Accent 4" w:uiPriority="49"/>
+    <w:lsdException w:name="List Table 5 Dark Accent 4" w:uiPriority="50"/>
+    <w:lsdException w:name="List Table 6 Colorful Accent 4" w:uiPriority="51"/>
+    <w:lsdException w:name="List Table 7 Colorful Accent 4" w:uiPriority="52"/>
+    <w:lsdException w:name="List Table 1 Light Accent 5" w:uiPriority="46"/>
+    <w:lsdException w:name="List Table 2 Accent 5" w:uiPriority="47"/>
+    <w:lsdException w:name="List Table 3 Accent 5" w:uiPriority="48"/>
+    <w:lsdException w:name="List Table 4 Accent 5" w:uiPriority="49"/>
+    <w:lsdException w:name="List Table 5 Dark Accent 5" w:uiPriority="50"/>
+    <w:lsdException w:name="List Table 6 Colorful Accent 5" w:uiPriority="51"/>
+    <w:lsdException w:name="List Table 7 Colorful Accent 5" w:uiPriority="52"/>
+    <w:lsdException w:name="List Table 1 Light Accent 6" w:uiPriority="46"/>
+    <w:lsdException w:name="List Table 2 Accent 6" w:uiPriority="47"/>
+    <w:lsdException w:name="List Table 3 Accent 6" w:uiPriority="48"/>
+    <w:lsdException w:name="List Table 4 Accent 6" w:uiPriority="49"/>
+    <w:lsdException w:name="List Table 5 Dark Accent 6" w:uiPriority="50"/>
+    <w:lsdException w:name="List Table 6 Colorful Accent 6" w:uiPriority="51"/>
+    <w:lsdException w:name="List Table 7 Colorful Accent 6" w:uiPriority="52"/>
   </w:latentStyles>
   <w:style w:type="paragraph" w:default="1" w:styleId="Normale">
     <w:name w:val="Normal"/>
@@ -3850,7 +6029,6 @@
     <w:uiPriority w:val="99"/>
     <w:semiHidden/>
     <w:unhideWhenUsed/>
-    <w:qFormat/>
     <w:tblPr>
       <w:tblInd w:w="0" w:type="dxa"/>
       <w:tblCellMar>
@@ -3898,7 +6076,6 @@
       <w:spacing w:after="0" w:line="240" w:lineRule="auto"/>
     </w:pPr>
     <w:tblPr>
-      <w:tblInd w:w="0" w:type="dxa"/>
       <w:tblBorders>
         <w:top w:val="single" w:sz="4" w:space="0" w:color="auto"/>
         <w:left w:val="single" w:sz="4" w:space="0" w:color="auto"/>
@@ -3907,12 +6084,6 @@
         <w:insideH w:val="single" w:sz="4" w:space="0" w:color="auto"/>
         <w:insideV w:val="single" w:sz="4" w:space="0" w:color="auto"/>
       </w:tblBorders>
-      <w:tblCellMar>
-        <w:top w:w="0" w:type="dxa"/>
-        <w:left w:w="108" w:type="dxa"/>
-        <w:bottom w:w="0" w:type="dxa"/>
-        <w:right w:w="108" w:type="dxa"/>
-      </w:tblCellMar>
     </w:tblPr>
   </w:style>
 </w:styles>

--- a/Storia e motivazione del contesto.docx
+++ b/Storia e motivazione del contesto.docx
@@ -3230,14 +3230,7 @@
           <w:sz w:val="24"/>
           <w:szCs w:val="24"/>
         </w:rPr>
-        <w:t>Cliccare il pulsate C</w:t>
-      </w:r>
-      <w:r>
-        <w:rPr>
-          <w:sz w:val="24"/>
-          <w:szCs w:val="24"/>
-        </w:rPr>
-        <w:t xml:space="preserve">ustom </w:t>
+        <w:t xml:space="preserve">Cliccare il pulsate Custom </w:t>
       </w:r>
       <w:proofErr w:type="spellStart"/>
       <w:r>
@@ -3253,14 +3246,7 @@
           <w:sz w:val="24"/>
           <w:szCs w:val="24"/>
         </w:rPr>
-        <w:t xml:space="preserve"> URL</w:t>
-      </w:r>
-      <w:r>
-        <w:rPr>
-          <w:sz w:val="24"/>
-          <w:szCs w:val="24"/>
-        </w:rPr>
-        <w:t xml:space="preserve"> per generarlo</w:t>
+        <w:t xml:space="preserve"> URL per generarlo</w:t>
       </w:r>
     </w:p>
     <w:p>
@@ -3409,14 +3395,7 @@
           <w:sz w:val="24"/>
           <w:szCs w:val="24"/>
         </w:rPr>
-        <w:t xml:space="preserve"> </w:t>
-      </w:r>
-      <w:r>
-        <w:rPr>
-          <w:sz w:val="24"/>
-          <w:szCs w:val="24"/>
-        </w:rPr>
-        <w:t>sono:</w:t>
+        <w:t xml:space="preserve"> sono:</w:t>
       </w:r>
     </w:p>
     <w:p>
@@ -3629,8 +3608,17 @@
           <w:sz w:val="24"/>
           <w:szCs w:val="24"/>
         </w:rPr>
-        <w:t>Cliccare il pulsate</w:t>
-      </w:r>
+        <w:t xml:space="preserve">Cliccare il pulsate </w:t>
+      </w:r>
+      <w:proofErr w:type="spellStart"/>
+      <w:r>
+        <w:rPr>
+          <w:sz w:val="24"/>
+          <w:szCs w:val="24"/>
+        </w:rPr>
+        <w:t>View</w:t>
+      </w:r>
+      <w:proofErr w:type="spellEnd"/>
       <w:r>
         <w:rPr>
           <w:sz w:val="24"/>
@@ -3644,7 +3632,7 @@
           <w:sz w:val="24"/>
           <w:szCs w:val="24"/>
         </w:rPr>
-        <w:t>View</w:t>
+        <w:t>stats</w:t>
       </w:r>
       <w:proofErr w:type="spellEnd"/>
       <w:r>
@@ -3652,30 +3640,7 @@
           <w:sz w:val="24"/>
           <w:szCs w:val="24"/>
         </w:rPr>
-        <w:t xml:space="preserve"> </w:t>
-      </w:r>
-      <w:proofErr w:type="spellStart"/>
-      <w:r>
-        <w:rPr>
-          <w:sz w:val="24"/>
-          <w:szCs w:val="24"/>
-        </w:rPr>
-        <w:t>stats</w:t>
-      </w:r>
-      <w:proofErr w:type="spellEnd"/>
-      <w:r>
-        <w:rPr>
-          <w:sz w:val="24"/>
-          <w:szCs w:val="24"/>
-        </w:rPr>
-        <w:t xml:space="preserve"> </w:t>
-      </w:r>
-      <w:r>
-        <w:rPr>
-          <w:sz w:val="24"/>
-          <w:szCs w:val="24"/>
-        </w:rPr>
-        <w:t>per visualizzare le statistiche</w:t>
+        <w:t xml:space="preserve"> per visualizzare le statistiche</w:t>
       </w:r>
     </w:p>
     <w:p>
@@ -3940,23 +3905,7 @@
           <w:sz w:val="24"/>
           <w:szCs w:val="24"/>
         </w:rPr>
-        <w:t xml:space="preserve"> di tipo </w:t>
-      </w:r>
-      <w:proofErr w:type="spellStart"/>
-      <w:r>
-        <w:rPr>
-          <w:sz w:val="24"/>
-          <w:szCs w:val="24"/>
-        </w:rPr>
-        <w:t>Key</w:t>
-      </w:r>
-      <w:proofErr w:type="spellEnd"/>
-      <w:r>
-        <w:rPr>
-          <w:sz w:val="24"/>
-          <w:szCs w:val="24"/>
-        </w:rPr>
-        <w:t>/Value ma ha due caratteristiche che lo rendono molto diverso dagli</w:t>
+        <w:t xml:space="preserve"> di tipo Key/Value ma ha due caratteristiche che lo rendono molto diverso dagli</w:t>
       </w:r>
     </w:p>
     <w:p>
@@ -4397,9 +4346,160 @@
         <w:t>.</w:t>
       </w:r>
     </w:p>
-    <w:p>
+    <w:p/>
+    <w:p>
+      <w:pPr>
+        <w:rPr>
+          <w:b/>
+          <w:sz w:val="36"/>
+          <w:szCs w:val="36"/>
+        </w:rPr>
+      </w:pPr>
+      <w:r>
+        <w:rPr>
+          <w:b/>
+          <w:sz w:val="36"/>
+          <w:szCs w:val="36"/>
+        </w:rPr>
+        <w:t>Modello dei dati</w:t>
+      </w:r>
+    </w:p>
+    <w:p>
+      <w:r>
+        <w:t>La struttura dati del nostro database è composta in questo modo:</w:t>
+      </w:r>
+    </w:p>
+    <w:p>
+      <w:pPr>
+        <w:pStyle w:val="Paragrafoelenco"/>
+        <w:numPr>
+          <w:ilvl w:val="0"/>
+          <w:numId w:val="14"/>
+        </w:numPr>
+      </w:pPr>
+      <w:proofErr w:type="gramStart"/>
+      <w:r>
+        <w:t>date</w:t>
+      </w:r>
+      <w:proofErr w:type="gramEnd"/>
+    </w:p>
+    <w:p>
+      <w:pPr>
+        <w:pStyle w:val="Paragrafoelenco"/>
+        <w:numPr>
+          <w:ilvl w:val="0"/>
+          <w:numId w:val="14"/>
+        </w:numPr>
+      </w:pPr>
+      <w:proofErr w:type="spellStart"/>
+      <w:proofErr w:type="gramStart"/>
+      <w:r>
+        <w:t>shortUrl</w:t>
+      </w:r>
+      <w:proofErr w:type="spellEnd"/>
+      <w:proofErr w:type="gramEnd"/>
+      <w:r>
+        <w:t xml:space="preserve"> che è la (Key)</w:t>
+      </w:r>
+    </w:p>
+    <w:p>
+      <w:pPr>
+        <w:pStyle w:val="Paragrafoelenco"/>
+        <w:numPr>
+          <w:ilvl w:val="0"/>
+          <w:numId w:val="14"/>
+        </w:numPr>
+      </w:pPr>
+      <w:proofErr w:type="spellStart"/>
+      <w:proofErr w:type="gramStart"/>
+      <w:r>
+        <w:t>clicks</w:t>
+      </w:r>
+      <w:proofErr w:type="spellEnd"/>
+      <w:proofErr w:type="gramEnd"/>
+      <w:r>
+        <w:t xml:space="preserve"> utilizzato per le statistiche</w:t>
+      </w:r>
+    </w:p>
+    <w:p>
+      <w:pPr>
+        <w:pStyle w:val="Paragrafoelenco"/>
+        <w:numPr>
+          <w:ilvl w:val="0"/>
+          <w:numId w:val="14"/>
+        </w:numPr>
+      </w:pPr>
+      <w:r>
+        <w:t>Date</w:t>
+      </w:r>
+    </w:p>
+    <w:p>
+      <w:pPr>
+        <w:pStyle w:val="Paragrafoelenco"/>
+        <w:numPr>
+          <w:ilvl w:val="0"/>
+          <w:numId w:val="14"/>
+        </w:numPr>
+      </w:pPr>
+      <w:proofErr w:type="spellStart"/>
+      <w:proofErr w:type="gramStart"/>
+      <w:r>
+        <w:t>longUrl</w:t>
+      </w:r>
+      <w:proofErr w:type="spellEnd"/>
+      <w:proofErr w:type="gramEnd"/>
+    </w:p>
+    <w:p>
+      <w:r>
+        <w:t>Esempio</w:t>
+      </w:r>
       <w:bookmarkStart w:id="0" w:name="_GoBack"/>
       <w:bookmarkEnd w:id="0"/>
+      <w:r>
+        <w:t xml:space="preserve"> del nostro DB</w:t>
+      </w:r>
+    </w:p>
+    <w:p>
+      <w:proofErr w:type="gramStart"/>
+      <w:r>
+        <w:t>Key :</w:t>
+      </w:r>
+      <w:proofErr w:type="gramEnd"/>
+      <w:r>
+        <w:t xml:space="preserve"> </w:t>
+      </w:r>
+      <w:r>
+        <w:t>4FhQg</w:t>
+      </w:r>
+    </w:p>
+    <w:p>
+      <w:r>
+        <w:t>{"date":"</w:t>
+      </w:r>
+      <w:proofErr w:type="spellStart"/>
+      <w:r>
+        <w:t>Jul</w:t>
+      </w:r>
+      <w:proofErr w:type="spellEnd"/>
+      <w:r>
+        <w:t xml:space="preserve"> 22, 2015","shortUrl":"4FhQg","clicks</w:t>
+      </w:r>
+      <w:proofErr w:type="gramStart"/>
+      <w:r>
+        <w:t>":[</w:t>
+      </w:r>
+      <w:proofErr w:type="gramEnd"/>
+      <w:r>
+        <w:t>{"GeoLoc":"localhost","Date":"22 7 2015"}],"</w:t>
+      </w:r>
+      <w:proofErr w:type="spellStart"/>
+      <w:r>
+        <w:t>longUrl</w:t>
+      </w:r>
+      <w:proofErr w:type="spellEnd"/>
+      <w:r>
+        <w:t>":"http://www.google.tt"}</w:t>
+      </w:r>
     </w:p>
     <w:sectPr>
       <w:pgSz w:w="11906" w:h="16838"/>
@@ -4503,6 +4603,119 @@
     </w:lvl>
   </w:abstractNum>
   <w:abstractNum w:abstractNumId="1" w15:restartNumberingAfterBreak="0">
+    <w:nsid w:val="12BB55AF"/>
+    <w:multiLevelType w:val="hybridMultilevel"/>
+    <w:tmpl w:val="A96E75BE"/>
+    <w:lvl w:ilvl="0" w:tplc="04100001">
+      <w:start w:val="1"/>
+      <w:numFmt w:val="bullet"/>
+      <w:lvlText w:val=""/>
+      <w:lvlJc w:val="left"/>
+      <w:pPr>
+        <w:ind w:left="720" w:hanging="360"/>
+      </w:pPr>
+      <w:rPr>
+        <w:rFonts w:ascii="Symbol" w:hAnsi="Symbol" w:hint="default"/>
+      </w:rPr>
+    </w:lvl>
+    <w:lvl w:ilvl="1" w:tplc="04100003" w:tentative="1">
+      <w:start w:val="1"/>
+      <w:numFmt w:val="bullet"/>
+      <w:lvlText w:val="o"/>
+      <w:lvlJc w:val="left"/>
+      <w:pPr>
+        <w:ind w:left="1440" w:hanging="360"/>
+      </w:pPr>
+      <w:rPr>
+        <w:rFonts w:ascii="Courier New" w:hAnsi="Courier New" w:cs="Courier New" w:hint="default"/>
+      </w:rPr>
+    </w:lvl>
+    <w:lvl w:ilvl="2" w:tplc="04100005" w:tentative="1">
+      <w:start w:val="1"/>
+      <w:numFmt w:val="bullet"/>
+      <w:lvlText w:val=""/>
+      <w:lvlJc w:val="left"/>
+      <w:pPr>
+        <w:ind w:left="2160" w:hanging="360"/>
+      </w:pPr>
+      <w:rPr>
+        <w:rFonts w:ascii="Wingdings" w:hAnsi="Wingdings" w:hint="default"/>
+      </w:rPr>
+    </w:lvl>
+    <w:lvl w:ilvl="3" w:tplc="04100001" w:tentative="1">
+      <w:start w:val="1"/>
+      <w:numFmt w:val="bullet"/>
+      <w:lvlText w:val=""/>
+      <w:lvlJc w:val="left"/>
+      <w:pPr>
+        <w:ind w:left="2880" w:hanging="360"/>
+      </w:pPr>
+      <w:rPr>
+        <w:rFonts w:ascii="Symbol" w:hAnsi="Symbol" w:hint="default"/>
+      </w:rPr>
+    </w:lvl>
+    <w:lvl w:ilvl="4" w:tplc="04100003" w:tentative="1">
+      <w:start w:val="1"/>
+      <w:numFmt w:val="bullet"/>
+      <w:lvlText w:val="o"/>
+      <w:lvlJc w:val="left"/>
+      <w:pPr>
+        <w:ind w:left="3600" w:hanging="360"/>
+      </w:pPr>
+      <w:rPr>
+        <w:rFonts w:ascii="Courier New" w:hAnsi="Courier New" w:cs="Courier New" w:hint="default"/>
+      </w:rPr>
+    </w:lvl>
+    <w:lvl w:ilvl="5" w:tplc="04100005" w:tentative="1">
+      <w:start w:val="1"/>
+      <w:numFmt w:val="bullet"/>
+      <w:lvlText w:val=""/>
+      <w:lvlJc w:val="left"/>
+      <w:pPr>
+        <w:ind w:left="4320" w:hanging="360"/>
+      </w:pPr>
+      <w:rPr>
+        <w:rFonts w:ascii="Wingdings" w:hAnsi="Wingdings" w:hint="default"/>
+      </w:rPr>
+    </w:lvl>
+    <w:lvl w:ilvl="6" w:tplc="04100001" w:tentative="1">
+      <w:start w:val="1"/>
+      <w:numFmt w:val="bullet"/>
+      <w:lvlText w:val=""/>
+      <w:lvlJc w:val="left"/>
+      <w:pPr>
+        <w:ind w:left="5040" w:hanging="360"/>
+      </w:pPr>
+      <w:rPr>
+        <w:rFonts w:ascii="Symbol" w:hAnsi="Symbol" w:hint="default"/>
+      </w:rPr>
+    </w:lvl>
+    <w:lvl w:ilvl="7" w:tplc="04100003" w:tentative="1">
+      <w:start w:val="1"/>
+      <w:numFmt w:val="bullet"/>
+      <w:lvlText w:val="o"/>
+      <w:lvlJc w:val="left"/>
+      <w:pPr>
+        <w:ind w:left="5760" w:hanging="360"/>
+      </w:pPr>
+      <w:rPr>
+        <w:rFonts w:ascii="Courier New" w:hAnsi="Courier New" w:cs="Courier New" w:hint="default"/>
+      </w:rPr>
+    </w:lvl>
+    <w:lvl w:ilvl="8" w:tplc="04100005" w:tentative="1">
+      <w:start w:val="1"/>
+      <w:numFmt w:val="bullet"/>
+      <w:lvlText w:val=""/>
+      <w:lvlJc w:val="left"/>
+      <w:pPr>
+        <w:ind w:left="6480" w:hanging="360"/>
+      </w:pPr>
+      <w:rPr>
+        <w:rFonts w:ascii="Wingdings" w:hAnsi="Wingdings" w:hint="default"/>
+      </w:rPr>
+    </w:lvl>
+  </w:abstractNum>
+  <w:abstractNum w:abstractNumId="2" w15:restartNumberingAfterBreak="0">
     <w:nsid w:val="3BC2308C"/>
     <w:multiLevelType w:val="hybridMultilevel"/>
     <w:tmpl w:val="6666F4A8"/>
@@ -4588,7 +4801,7 @@
       </w:pPr>
     </w:lvl>
   </w:abstractNum>
-  <w:abstractNum w:abstractNumId="2" w15:restartNumberingAfterBreak="0">
+  <w:abstractNum w:abstractNumId="3" w15:restartNumberingAfterBreak="0">
     <w:nsid w:val="3F3766AF"/>
     <w:multiLevelType w:val="hybridMultilevel"/>
     <w:tmpl w:val="0672C67C"/>
@@ -4674,7 +4887,7 @@
       </w:pPr>
     </w:lvl>
   </w:abstractNum>
-  <w:abstractNum w:abstractNumId="3" w15:restartNumberingAfterBreak="0">
+  <w:abstractNum w:abstractNumId="4" w15:restartNumberingAfterBreak="0">
     <w:nsid w:val="48041763"/>
     <w:multiLevelType w:val="hybridMultilevel"/>
     <w:tmpl w:val="29E80228"/>
@@ -4760,7 +4973,7 @@
       </w:pPr>
     </w:lvl>
   </w:abstractNum>
-  <w:abstractNum w:abstractNumId="4" w15:restartNumberingAfterBreak="0">
+  <w:abstractNum w:abstractNumId="5" w15:restartNumberingAfterBreak="0">
     <w:nsid w:val="48634969"/>
     <w:multiLevelType w:val="hybridMultilevel"/>
     <w:tmpl w:val="29E80228"/>
@@ -4846,7 +5059,7 @@
       </w:pPr>
     </w:lvl>
   </w:abstractNum>
-  <w:abstractNum w:abstractNumId="5" w15:restartNumberingAfterBreak="0">
+  <w:abstractNum w:abstractNumId="6" w15:restartNumberingAfterBreak="0">
     <w:nsid w:val="547C4ECD"/>
     <w:multiLevelType w:val="hybridMultilevel"/>
     <w:tmpl w:val="C7A6DB6C"/>
@@ -4935,7 +5148,7 @@
       </w:pPr>
     </w:lvl>
   </w:abstractNum>
-  <w:abstractNum w:abstractNumId="6" w15:restartNumberingAfterBreak="0">
+  <w:abstractNum w:abstractNumId="7" w15:restartNumberingAfterBreak="0">
     <w:nsid w:val="62DA1D50"/>
     <w:multiLevelType w:val="hybridMultilevel"/>
     <w:tmpl w:val="29E80228"/>
@@ -5021,7 +5234,7 @@
       </w:pPr>
     </w:lvl>
   </w:abstractNum>
-  <w:abstractNum w:abstractNumId="7" w15:restartNumberingAfterBreak="0">
+  <w:abstractNum w:abstractNumId="8" w15:restartNumberingAfterBreak="0">
     <w:nsid w:val="69202CC6"/>
     <w:multiLevelType w:val="hybridMultilevel"/>
     <w:tmpl w:val="C7A6DB6C"/>
@@ -5110,7 +5323,7 @@
       </w:pPr>
     </w:lvl>
   </w:abstractNum>
-  <w:abstractNum w:abstractNumId="8" w15:restartNumberingAfterBreak="0">
+  <w:abstractNum w:abstractNumId="9" w15:restartNumberingAfterBreak="0">
     <w:nsid w:val="6DCB43D5"/>
     <w:multiLevelType w:val="hybridMultilevel"/>
     <w:tmpl w:val="EDDCA98C"/>
@@ -5196,7 +5409,7 @@
       </w:pPr>
     </w:lvl>
   </w:abstractNum>
-  <w:abstractNum w:abstractNumId="9" w15:restartNumberingAfterBreak="0">
+  <w:abstractNum w:abstractNumId="10" w15:restartNumberingAfterBreak="0">
     <w:nsid w:val="745E14C7"/>
     <w:multiLevelType w:val="hybridMultilevel"/>
     <w:tmpl w:val="C7A6DB6C"/>
@@ -5285,7 +5498,7 @@
       </w:pPr>
     </w:lvl>
   </w:abstractNum>
-  <w:abstractNum w:abstractNumId="10" w15:restartNumberingAfterBreak="0">
+  <w:abstractNum w:abstractNumId="11" w15:restartNumberingAfterBreak="0">
     <w:nsid w:val="796574CF"/>
     <w:multiLevelType w:val="multilevel"/>
     <w:tmpl w:val="4E4E86D0"/>
@@ -5406,7 +5619,7 @@
       </w:rPr>
     </w:lvl>
   </w:abstractNum>
-  <w:abstractNum w:abstractNumId="11" w15:restartNumberingAfterBreak="0">
+  <w:abstractNum w:abstractNumId="12" w15:restartNumberingAfterBreak="0">
     <w:nsid w:val="7CFE77BE"/>
     <w:multiLevelType w:val="hybridMultilevel"/>
     <w:tmpl w:val="C7A6DB6C"/>
@@ -5495,7 +5708,7 @@
       </w:pPr>
     </w:lvl>
   </w:abstractNum>
-  <w:abstractNum w:abstractNumId="12" w15:restartNumberingAfterBreak="0">
+  <w:abstractNum w:abstractNumId="13" w15:restartNumberingAfterBreak="0">
     <w:nsid w:val="7F5C3690"/>
     <w:multiLevelType w:val="hybridMultilevel"/>
     <w:tmpl w:val="29E80228"/>
@@ -5582,43 +5795,46 @@
     </w:lvl>
   </w:abstractNum>
   <w:num w:numId="1">
-    <w:abstractNumId w:val="10"/>
+    <w:abstractNumId w:val="11"/>
   </w:num>
   <w:num w:numId="2">
-    <w:abstractNumId w:val="8"/>
+    <w:abstractNumId w:val="9"/>
   </w:num>
   <w:num w:numId="3">
-    <w:abstractNumId w:val="5"/>
+    <w:abstractNumId w:val="6"/>
   </w:num>
   <w:num w:numId="4">
-    <w:abstractNumId w:val="11"/>
+    <w:abstractNumId w:val="12"/>
   </w:num>
   <w:num w:numId="5">
     <w:abstractNumId w:val="0"/>
   </w:num>
   <w:num w:numId="6">
+    <w:abstractNumId w:val="8"/>
+  </w:num>
+  <w:num w:numId="7">
+    <w:abstractNumId w:val="10"/>
+  </w:num>
+  <w:num w:numId="8">
+    <w:abstractNumId w:val="2"/>
+  </w:num>
+  <w:num w:numId="9">
+    <w:abstractNumId w:val="5"/>
+  </w:num>
+  <w:num w:numId="10">
     <w:abstractNumId w:val="7"/>
   </w:num>
-  <w:num w:numId="7">
-    <w:abstractNumId w:val="9"/>
-  </w:num>
-  <w:num w:numId="8">
-    <w:abstractNumId w:val="1"/>
-  </w:num>
-  <w:num w:numId="9">
+  <w:num w:numId="11">
     <w:abstractNumId w:val="4"/>
   </w:num>
-  <w:num w:numId="10">
-    <w:abstractNumId w:val="6"/>
+  <w:num w:numId="12">
+    <w:abstractNumId w:val="13"/>
   </w:num>
-  <w:num w:numId="11">
+  <w:num w:numId="13">
     <w:abstractNumId w:val="3"/>
   </w:num>
-  <w:num w:numId="12">
-    <w:abstractNumId w:val="12"/>
-  </w:num>
-  <w:num w:numId="13">
-    <w:abstractNumId w:val="2"/>
+  <w:num w:numId="14">
+    <w:abstractNumId w:val="1"/>
   </w:num>
 </w:numbering>
 </file>

--- a/Storia e motivazione del contesto.docx
+++ b/Storia e motivazione del contesto.docx
@@ -2,6 +2,230 @@
 <file path=word/document.xml><?xml version="1.0" encoding="utf-8"?>
 <w:document xmlns:wpc="http://schemas.microsoft.com/office/word/2010/wordprocessingCanvas" xmlns:mc="http://schemas.openxmlformats.org/markup-compatibility/2006" xmlns:o="urn:schemas-microsoft-com:office:office" xmlns:r="http://schemas.openxmlformats.org/officeDocument/2006/relationships" xmlns:m="http://schemas.openxmlformats.org/officeDocument/2006/math" xmlns:v="urn:schemas-microsoft-com:vml" xmlns:wp14="http://schemas.microsoft.com/office/word/2010/wordprocessingDrawing" xmlns:wp="http://schemas.openxmlformats.org/drawingml/2006/wordprocessingDrawing" xmlns:w10="urn:schemas-microsoft-com:office:word" xmlns:w="http://schemas.openxmlformats.org/wordprocessingml/2006/main" xmlns:w14="http://schemas.microsoft.com/office/word/2010/wordml" xmlns:w15="http://schemas.microsoft.com/office/word/2012/wordml" xmlns:wpg="http://schemas.microsoft.com/office/word/2010/wordprocessingGroup" xmlns:wpi="http://schemas.microsoft.com/office/word/2010/wordprocessingInk" xmlns:wne="http://schemas.microsoft.com/office/word/2006/wordml" xmlns:wps="http://schemas.microsoft.com/office/word/2010/wordprocessingShape" mc:Ignorable="w14 w15 wp14">
   <w:body>
+    <w:p>
+      <w:pPr>
+        <w:pStyle w:val="Paragrafoelenco"/>
+        <w:numPr>
+          <w:ilvl w:val="1"/>
+          <w:numId w:val="1"/>
+        </w:numPr>
+        <w:pBdr>
+          <w:top w:val="single" w:sz="4" w:space="1" w:color="auto"/>
+          <w:left w:val="single" w:sz="4" w:space="4" w:color="auto"/>
+          <w:bottom w:val="single" w:sz="4" w:space="1" w:color="auto"/>
+          <w:right w:val="single" w:sz="4" w:space="4" w:color="auto"/>
+        </w:pBdr>
+        <w:jc w:val="center"/>
+        <w:rPr>
+          <w:b/>
+          <w:sz w:val="36"/>
+          <w:szCs w:val="36"/>
+        </w:rPr>
+      </w:pPr>
+      <w:r>
+        <w:rPr>
+          <w:b/>
+          <w:sz w:val="36"/>
+          <w:szCs w:val="36"/>
+        </w:rPr>
+        <w:t>Storia e motivazione del contesto</w:t>
+      </w:r>
+    </w:p>
+    <w:p>
+      <w:pPr>
+        <w:pBdr>
+          <w:top w:val="single" w:sz="4" w:space="1" w:color="auto"/>
+          <w:left w:val="single" w:sz="4" w:space="4" w:color="auto"/>
+          <w:bottom w:val="single" w:sz="4" w:space="1" w:color="auto"/>
+          <w:right w:val="single" w:sz="4" w:space="4" w:color="auto"/>
+        </w:pBdr>
+        <w:ind w:left="360"/>
+        <w:jc w:val="both"/>
+        <w:rPr>
+          <w:rFonts w:ascii="Times New Roman" w:hAnsi="Times New Roman" w:cs="Times New Roman"/>
+          <w:sz w:val="28"/>
+          <w:szCs w:val="28"/>
+        </w:rPr>
+      </w:pPr>
+      <w:r>
+        <w:rPr>
+          <w:rFonts w:ascii="Times New Roman" w:hAnsi="Times New Roman" w:cs="Times New Roman"/>
+          <w:sz w:val="28"/>
+          <w:szCs w:val="28"/>
+        </w:rPr>
+        <w:t>L’URL Short</w:t>
+      </w:r>
+      <w:r>
+        <w:rPr>
+          <w:rFonts w:ascii="Times New Roman" w:hAnsi="Times New Roman" w:cs="Times New Roman"/>
+          <w:sz w:val="28"/>
+          <w:szCs w:val="28"/>
+        </w:rPr>
+        <w:t>e</w:t>
+      </w:r>
+      <w:r>
+        <w:rPr>
+          <w:rFonts w:ascii="Times New Roman" w:hAnsi="Times New Roman" w:cs="Times New Roman"/>
+          <w:sz w:val="28"/>
+          <w:szCs w:val="28"/>
+        </w:rPr>
+        <w:t xml:space="preserve">ner è un tecnica utilizzata nell’ambito del web che si occupa dell’abbreviazione degli URL lunghi in URL brevi, questi ultimi nel momento in cui vengono utilizzati rimandano alla pagina relativa al long URL. Questo servizio viene offerto da diversi servizi web ed il primo a nascere e a portare al successo lo shorting URL fu </w:t>
+      </w:r>
+      <w:r>
+        <w:rPr>
+          <w:rStyle w:val="Enfasigrassetto"/>
+          <w:rFonts w:ascii="Times New Roman" w:hAnsi="Times New Roman" w:cs="Times New Roman"/>
+          <w:color w:val="333333"/>
+          <w:sz w:val="28"/>
+          <w:szCs w:val="28"/>
+          <w:shd w:val="clear" w:color="auto" w:fill="FFFFFF"/>
+        </w:rPr>
+        <w:t xml:space="preserve">TinyURL </w:t>
+      </w:r>
+      <w:r>
+        <w:rPr>
+          <w:rStyle w:val="Enfasigrassetto"/>
+          <w:rFonts w:ascii="Times New Roman" w:hAnsi="Times New Roman" w:cs="Times New Roman"/>
+          <w:sz w:val="28"/>
+          <w:szCs w:val="28"/>
+          <w:shd w:val="clear" w:color="auto" w:fill="FFFFFF"/>
+        </w:rPr>
+        <w:t>nato nel 2002</w:t>
+      </w:r>
+      <w:r>
+        <w:rPr>
+          <w:rStyle w:val="Enfasigrassetto"/>
+          <w:rFonts w:ascii="Times New Roman" w:hAnsi="Times New Roman" w:cs="Times New Roman"/>
+          <w:color w:val="333333"/>
+          <w:sz w:val="28"/>
+          <w:szCs w:val="28"/>
+          <w:shd w:val="clear" w:color="auto" w:fill="FFFFFF"/>
+        </w:rPr>
+        <w:t xml:space="preserve">, che venne poi soppiantato nel 2008 da </w:t>
+      </w:r>
+      <w:r>
+        <w:rPr>
+          <w:rStyle w:val="Enfasigrassetto"/>
+          <w:rFonts w:ascii="Times New Roman" w:hAnsi="Times New Roman" w:cs="Times New Roman"/>
+          <w:sz w:val="28"/>
+          <w:szCs w:val="28"/>
+          <w:shd w:val="clear" w:color="auto" w:fill="FFFFFF"/>
+        </w:rPr>
+        <w:t>Bit.ly</w:t>
+      </w:r>
+      <w:r>
+        <w:rPr>
+          <w:rStyle w:val="Enfasigrassetto"/>
+          <w:rFonts w:ascii="Times New Roman" w:hAnsi="Times New Roman" w:cs="Times New Roman"/>
+          <w:color w:val="333333"/>
+          <w:sz w:val="28"/>
+          <w:szCs w:val="28"/>
+          <w:shd w:val="clear" w:color="auto" w:fill="FFFFFF"/>
+        </w:rPr>
+        <w:t>.</w:t>
+      </w:r>
+    </w:p>
+    <w:p>
+      <w:pPr>
+        <w:pBdr>
+          <w:top w:val="single" w:sz="4" w:space="1" w:color="auto"/>
+          <w:left w:val="single" w:sz="4" w:space="4" w:color="auto"/>
+          <w:bottom w:val="single" w:sz="4" w:space="1" w:color="auto"/>
+          <w:right w:val="single" w:sz="4" w:space="4" w:color="auto"/>
+        </w:pBdr>
+        <w:ind w:left="360"/>
+        <w:jc w:val="both"/>
+        <w:rPr>
+          <w:rFonts w:ascii="Times New Roman" w:hAnsi="Times New Roman" w:cs="Times New Roman"/>
+          <w:sz w:val="28"/>
+          <w:szCs w:val="28"/>
+        </w:rPr>
+      </w:pPr>
+      <w:r>
+        <w:rPr>
+          <w:rFonts w:ascii="Times New Roman" w:hAnsi="Times New Roman" w:cs="Times New Roman"/>
+          <w:sz w:val="28"/>
+          <w:szCs w:val="28"/>
+        </w:rPr>
+        <w:t xml:space="preserve">L’algoritmo utilizzato per la generazione non è fisso, ogni servizio ne può implementare uno proprio, ma solitamente viene utilizzato quello presente sul web, infatti anche nel nostro progetto viene utilizzato quello. </w:t>
+      </w:r>
+    </w:p>
+    <w:p>
+      <w:pPr>
+        <w:pBdr>
+          <w:top w:val="single" w:sz="4" w:space="1" w:color="auto"/>
+          <w:left w:val="single" w:sz="4" w:space="4" w:color="auto"/>
+          <w:bottom w:val="single" w:sz="4" w:space="1" w:color="auto"/>
+          <w:right w:val="single" w:sz="4" w:space="4" w:color="auto"/>
+        </w:pBdr>
+        <w:ind w:left="360"/>
+        <w:jc w:val="both"/>
+        <w:rPr>
+          <w:rFonts w:ascii="Times New Roman" w:hAnsi="Times New Roman" w:cs="Times New Roman"/>
+          <w:sz w:val="28"/>
+          <w:szCs w:val="28"/>
+        </w:rPr>
+      </w:pPr>
+      <w:r>
+        <w:rPr>
+          <w:rFonts w:ascii="Times New Roman" w:hAnsi="Times New Roman" w:cs="Times New Roman"/>
+          <w:sz w:val="28"/>
+          <w:szCs w:val="28"/>
+        </w:rPr>
+        <w:t xml:space="preserve">Venne realizzata questa tecnica in modo che possono essere ottimizzati gli spazzi, infatti inizialmente venne realizzata per poter gestire al meglio URL molto lunghi, ma questa necessità di utilizzare URL molto più brevi aumentò ancor di più a causa dell’avvento nel 2006 del social network Twitter e altri microblog che permettono di scambiare messaggi con uno spazio limitato(140 caratteri), ed inoltre questa tecnica è utili per monitorare le statistiche di click effettuati dagli utenti e della </w:t>
+      </w:r>
+      <w:r>
+        <w:rPr>
+          <w:rFonts w:ascii="Times New Roman" w:hAnsi="Times New Roman" w:cs="Times New Roman"/>
+          <w:sz w:val="28"/>
+          <w:szCs w:val="28"/>
+        </w:rPr>
+        <w:t>geo localizzazione</w:t>
+      </w:r>
+      <w:r>
+        <w:rPr>
+          <w:rFonts w:ascii="Times New Roman" w:hAnsi="Times New Roman" w:cs="Times New Roman"/>
+          <w:sz w:val="28"/>
+          <w:szCs w:val="28"/>
+        </w:rPr>
+        <w:t xml:space="preserve"> di questi.</w:t>
+      </w:r>
+    </w:p>
+    <w:p>
+      <w:pPr>
+        <w:pBdr>
+          <w:top w:val="single" w:sz="4" w:space="1" w:color="auto"/>
+          <w:left w:val="single" w:sz="4" w:space="4" w:color="auto"/>
+          <w:bottom w:val="single" w:sz="4" w:space="1" w:color="auto"/>
+          <w:right w:val="single" w:sz="4" w:space="4" w:color="auto"/>
+        </w:pBdr>
+        <w:ind w:left="360"/>
+        <w:jc w:val="both"/>
+        <w:rPr>
+          <w:rFonts w:ascii="Times New Roman" w:hAnsi="Times New Roman" w:cs="Times New Roman"/>
+          <w:sz w:val="28"/>
+          <w:szCs w:val="28"/>
+        </w:rPr>
+      </w:pPr>
+      <w:r>
+        <w:rPr>
+          <w:rFonts w:ascii="Times New Roman" w:hAnsi="Times New Roman" w:cs="Times New Roman"/>
+          <w:sz w:val="28"/>
+          <w:szCs w:val="28"/>
+        </w:rPr>
+        <w:t>Utilizzando un metodo di riconoscimento di domini sospetti presenti in un file dal quale il programma li legge, nel nostro progetto questo file prende il nome di “profanity.txt”, viene evitato di creare gli short url malevoli.</w:t>
+      </w:r>
+    </w:p>
+    <w:p>
+      <w:pPr>
+        <w:ind w:left="360"/>
+        <w:jc w:val="both"/>
+        <w:rPr>
+          <w:sz w:val="24"/>
+          <w:szCs w:val="24"/>
+        </w:rPr>
+      </w:pPr>
+    </w:p>
     <w:p>
       <w:pPr>
         <w:pStyle w:val="Paragrafoelenco"/>
@@ -19,253 +243,6 @@
       <w:r>
         <w:rPr>
           <w:b/>
-          <w:sz w:val="36"/>
-          <w:szCs w:val="36"/>
-        </w:rPr>
-        <w:t>Storia e motivazione del contesto</w:t>
-      </w:r>
-    </w:p>
-    <w:p>
-      <w:pPr>
-        <w:ind w:left="360"/>
-        <w:jc w:val="both"/>
-        <w:rPr>
-          <w:sz w:val="24"/>
-          <w:szCs w:val="24"/>
-        </w:rPr>
-      </w:pPr>
-      <w:r>
-        <w:rPr>
-          <w:sz w:val="24"/>
-          <w:szCs w:val="24"/>
-        </w:rPr>
-        <w:t xml:space="preserve">L’URL </w:t>
-      </w:r>
-      <w:proofErr w:type="spellStart"/>
-      <w:r>
-        <w:rPr>
-          <w:sz w:val="24"/>
-          <w:szCs w:val="24"/>
-        </w:rPr>
-        <w:t>Shortner</w:t>
-      </w:r>
-      <w:proofErr w:type="spellEnd"/>
-      <w:r>
-        <w:rPr>
-          <w:sz w:val="24"/>
-          <w:szCs w:val="24"/>
-        </w:rPr>
-        <w:t xml:space="preserve"> è un tecnica utilizzata nell’ambito del web che si occupa dell’abbreviazione degli URL lunghi in URL brevi, questi ultimi nel momento in cui vengono utilizzati rimandano alla pagina relativa al long URL. Questo servizio viene offerto da diversi servizi web ed il primo a nascere e a portare al successo lo </w:t>
-      </w:r>
-      <w:proofErr w:type="spellStart"/>
-      <w:r>
-        <w:rPr>
-          <w:sz w:val="24"/>
-          <w:szCs w:val="24"/>
-        </w:rPr>
-        <w:t>shorting</w:t>
-      </w:r>
-      <w:proofErr w:type="spellEnd"/>
-      <w:r>
-        <w:rPr>
-          <w:sz w:val="24"/>
-          <w:szCs w:val="24"/>
-        </w:rPr>
-        <w:t xml:space="preserve"> URL fu </w:t>
-      </w:r>
-      <w:proofErr w:type="spellStart"/>
-      <w:r>
-        <w:rPr>
-          <w:rStyle w:val="Enfasigrassetto"/>
-          <w:rFonts w:cs="Helvetica"/>
-          <w:color w:val="333333"/>
-          <w:sz w:val="24"/>
-          <w:szCs w:val="24"/>
-          <w:shd w:val="clear" w:color="auto" w:fill="FFFFFF"/>
-        </w:rPr>
-        <w:t>TinyURL</w:t>
-      </w:r>
-      <w:proofErr w:type="spellEnd"/>
-      <w:r>
-        <w:rPr>
-          <w:rStyle w:val="Enfasigrassetto"/>
-          <w:rFonts w:cs="Helvetica"/>
-          <w:color w:val="333333"/>
-          <w:sz w:val="24"/>
-          <w:szCs w:val="24"/>
-          <w:shd w:val="clear" w:color="auto" w:fill="FFFFFF"/>
-        </w:rPr>
-        <w:t xml:space="preserve"> </w:t>
-      </w:r>
-      <w:r>
-        <w:rPr>
-          <w:rStyle w:val="Enfasigrassetto"/>
-          <w:rFonts w:cs="Helvetica"/>
-          <w:sz w:val="24"/>
-          <w:szCs w:val="24"/>
-          <w:shd w:val="clear" w:color="auto" w:fill="FFFFFF"/>
-        </w:rPr>
-        <w:t>nato nel 2002</w:t>
-      </w:r>
-      <w:r>
-        <w:rPr>
-          <w:rStyle w:val="Enfasigrassetto"/>
-          <w:rFonts w:cs="Helvetica"/>
-          <w:color w:val="333333"/>
-          <w:sz w:val="24"/>
-          <w:szCs w:val="24"/>
-          <w:shd w:val="clear" w:color="auto" w:fill="FFFFFF"/>
-        </w:rPr>
-        <w:t xml:space="preserve">, che venne poi soppiantato nel 2008 da </w:t>
-      </w:r>
-      <w:r>
-        <w:rPr>
-          <w:rStyle w:val="Enfasigrassetto"/>
-          <w:rFonts w:cs="Helvetica"/>
-          <w:sz w:val="24"/>
-          <w:szCs w:val="24"/>
-          <w:shd w:val="clear" w:color="auto" w:fill="FFFFFF"/>
-        </w:rPr>
-        <w:t>Bit.ly</w:t>
-      </w:r>
-      <w:r>
-        <w:rPr>
-          <w:rStyle w:val="Enfasigrassetto"/>
-          <w:rFonts w:cs="Helvetica"/>
-          <w:color w:val="333333"/>
-          <w:sz w:val="24"/>
-          <w:szCs w:val="24"/>
-          <w:shd w:val="clear" w:color="auto" w:fill="FFFFFF"/>
-        </w:rPr>
-        <w:t>.</w:t>
-      </w:r>
-    </w:p>
-    <w:p>
-      <w:pPr>
-        <w:ind w:left="360"/>
-        <w:jc w:val="both"/>
-        <w:rPr>
-          <w:sz w:val="24"/>
-          <w:szCs w:val="24"/>
-        </w:rPr>
-      </w:pPr>
-      <w:r>
-        <w:rPr>
-          <w:sz w:val="24"/>
-          <w:szCs w:val="24"/>
-        </w:rPr>
-        <w:t xml:space="preserve">L’algoritmo utilizzato per la generazione non è fisso, ogni servizio ne può implementare uno proprio, ma solitamente viene utilizzato quello presente sul web, infatti anche nel nostro progetto viene utilizzato quello. </w:t>
-      </w:r>
-    </w:p>
-    <w:p>
-      <w:pPr>
-        <w:ind w:left="360"/>
-        <w:jc w:val="both"/>
-        <w:rPr>
-          <w:sz w:val="24"/>
-          <w:szCs w:val="24"/>
-        </w:rPr>
-      </w:pPr>
-      <w:r>
-        <w:rPr>
-          <w:sz w:val="24"/>
-          <w:szCs w:val="24"/>
-        </w:rPr>
-        <w:t xml:space="preserve">Venne realizzata questa tecnica in modo che possono essere ottimizzati gli spazzi, infatti inizialmente venne realizzata per poter gestire al meglio URL molto lunghi, ma questa necessità di utilizzare URL molto più brevi aumentò ancor di più a causa dell’avvento nel 2006 del social network </w:t>
-      </w:r>
-      <w:proofErr w:type="spellStart"/>
-      <w:r>
-        <w:rPr>
-          <w:sz w:val="24"/>
-          <w:szCs w:val="24"/>
-        </w:rPr>
-        <w:t>Twitter</w:t>
-      </w:r>
-      <w:proofErr w:type="spellEnd"/>
-      <w:r>
-        <w:rPr>
-          <w:sz w:val="24"/>
-          <w:szCs w:val="24"/>
-        </w:rPr>
-        <w:t xml:space="preserve"> e altri </w:t>
-      </w:r>
-      <w:proofErr w:type="spellStart"/>
-      <w:r>
-        <w:rPr>
-          <w:sz w:val="24"/>
-          <w:szCs w:val="24"/>
-        </w:rPr>
-        <w:t>microblog</w:t>
-      </w:r>
-      <w:proofErr w:type="spellEnd"/>
-      <w:r>
-        <w:rPr>
-          <w:sz w:val="24"/>
-          <w:szCs w:val="24"/>
-        </w:rPr>
-        <w:t xml:space="preserve"> che permettono di scambiare messaggi con uno spazio limitato(140 caratteri), ed inoltre questa tecnica è utili per monitorare le statistiche di click effettuati dagli utenti e della </w:t>
-      </w:r>
-      <w:proofErr w:type="spellStart"/>
-      <w:r>
-        <w:rPr>
-          <w:sz w:val="24"/>
-          <w:szCs w:val="24"/>
-        </w:rPr>
-        <w:t>geolocalizzazione</w:t>
-      </w:r>
-      <w:proofErr w:type="spellEnd"/>
-      <w:r>
-        <w:rPr>
-          <w:sz w:val="24"/>
-          <w:szCs w:val="24"/>
-        </w:rPr>
-        <w:t xml:space="preserve"> di questi.</w:t>
-      </w:r>
-    </w:p>
-    <w:p>
-      <w:pPr>
-        <w:ind w:left="360"/>
-        <w:jc w:val="both"/>
-        <w:rPr>
-          <w:sz w:val="24"/>
-          <w:szCs w:val="24"/>
-        </w:rPr>
-      </w:pPr>
-      <w:r>
-        <w:rPr>
-          <w:sz w:val="24"/>
-          <w:szCs w:val="24"/>
-        </w:rPr>
-        <w:t>Utilizzando un metodo di riconoscimento di domini sospetti presenti in un file dal quale il programma li legge, nel nostro progetto questo file prende il nome di “profanity.txt”, viene evitato di creare gli short url malevoli.</w:t>
-      </w:r>
-    </w:p>
-    <w:p>
-      <w:pPr>
-        <w:ind w:left="360"/>
-        <w:jc w:val="both"/>
-        <w:rPr>
-          <w:sz w:val="24"/>
-          <w:szCs w:val="24"/>
-        </w:rPr>
-      </w:pPr>
-    </w:p>
-    <w:p>
-      <w:pPr>
-        <w:pStyle w:val="Paragrafoelenco"/>
-        <w:numPr>
-          <w:ilvl w:val="1"/>
-          <w:numId w:val="1"/>
-        </w:numPr>
-        <w:jc w:val="both"/>
-        <w:rPr>
-          <w:b/>
-          <w:sz w:val="36"/>
-          <w:szCs w:val="36"/>
-        </w:rPr>
-      </w:pPr>
-      <w:r>
-        <w:rPr>
-          <w:b/>
           <w:noProof/>
           <w:sz w:val="36"/>
           <w:szCs w:val="36"/>
@@ -285,6 +262,14 @@
           <w:szCs w:val="36"/>
         </w:rPr>
         <w:t>Analisi delle funzionalità</w:t>
+      </w:r>
+      <w:r>
+        <w:rPr>
+          <w:b/>
+          <w:sz w:val="36"/>
+          <w:szCs w:val="36"/>
+        </w:rPr>
+        <w:t xml:space="preserve"> (da fare)</w:t>
       </w:r>
     </w:p>
     <w:p>
@@ -666,7 +651,6 @@
           <w:sz w:val="24"/>
           <w:szCs w:val="24"/>
         </w:rPr>
-        <w:lastRenderedPageBreak/>
         <w:t>L’utente che si trova a interagire con il nostro sistema è un utente qualsiasi che ha l’esigenza di creare uno short URL. I casi d’uso che questo può effettuare sono:</w:t>
       </w:r>
     </w:p>
@@ -752,6 +736,42 @@
           <w:szCs w:val="24"/>
         </w:rPr>
         <w:t>Aprire la pagina web corrispondente allo short URL.</w:t>
+      </w:r>
+    </w:p>
+    <w:p>
+      <w:pPr>
+        <w:jc w:val="center"/>
+        <w:rPr>
+          <w:b/>
+          <w:sz w:val="40"/>
+          <w:szCs w:val="40"/>
+        </w:rPr>
+      </w:pPr>
+      <w:r>
+        <w:rPr>
+          <w:b/>
+          <w:sz w:val="40"/>
+          <w:szCs w:val="40"/>
+        </w:rPr>
+        <w:t>(</w:t>
+      </w:r>
+      <w:proofErr w:type="gramStart"/>
+      <w:r>
+        <w:rPr>
+          <w:b/>
+          <w:sz w:val="40"/>
+          <w:szCs w:val="40"/>
+        </w:rPr>
+        <w:t>da</w:t>
+      </w:r>
+      <w:proofErr w:type="gramEnd"/>
+      <w:r>
+        <w:rPr>
+          <w:b/>
+          <w:sz w:val="40"/>
+          <w:szCs w:val="40"/>
+        </w:rPr>
+        <w:t xml:space="preserve"> fare)</w:t>
       </w:r>
     </w:p>
     <w:p>
@@ -842,23 +862,29 @@
                 <w:szCs w:val="24"/>
               </w:rPr>
             </w:pPr>
-            <w:proofErr w:type="spellStart"/>
             <w:r>
               <w:rPr>
                 <w:b/>
                 <w:sz w:val="24"/>
                 <w:szCs w:val="24"/>
               </w:rPr>
-              <w:t>Postcondizioni</w:t>
-            </w:r>
-            <w:proofErr w:type="spellEnd"/>
+              <w:t>Post</w:t>
+            </w:r>
             <w:r>
               <w:rPr>
                 <w:b/>
                 <w:sz w:val="24"/>
                 <w:szCs w:val="24"/>
               </w:rPr>
-              <w:t xml:space="preserve"> per successo</w:t>
+              <w:t xml:space="preserve"> </w:t>
+            </w:r>
+            <w:r>
+              <w:rPr>
+                <w:b/>
+                <w:sz w:val="24"/>
+                <w:szCs w:val="24"/>
+              </w:rPr>
+              <w:t>condizioni per successo</w:t>
             </w:r>
           </w:p>
         </w:tc>
@@ -914,23 +940,29 @@
                 <w:szCs w:val="24"/>
               </w:rPr>
             </w:pPr>
-            <w:proofErr w:type="spellStart"/>
             <w:r>
               <w:rPr>
                 <w:b/>
                 <w:sz w:val="24"/>
                 <w:szCs w:val="24"/>
               </w:rPr>
-              <w:t>Postcondizioni</w:t>
-            </w:r>
-            <w:proofErr w:type="spellEnd"/>
+              <w:t>Post</w:t>
+            </w:r>
             <w:r>
               <w:rPr>
                 <w:b/>
                 <w:sz w:val="24"/>
                 <w:szCs w:val="24"/>
               </w:rPr>
-              <w:t xml:space="preserve"> per fallimento</w:t>
+              <w:t xml:space="preserve"> </w:t>
+            </w:r>
+            <w:r>
+              <w:rPr>
+                <w:b/>
+                <w:sz w:val="24"/>
+                <w:szCs w:val="24"/>
+              </w:rPr>
+              <w:t>condizioni per fallimento</w:t>
             </w:r>
           </w:p>
         </w:tc>
@@ -1308,23 +1340,29 @@
                 <w:szCs w:val="24"/>
               </w:rPr>
             </w:pPr>
-            <w:proofErr w:type="spellStart"/>
             <w:r>
               <w:rPr>
                 <w:b/>
                 <w:sz w:val="24"/>
                 <w:szCs w:val="24"/>
               </w:rPr>
-              <w:t>Postcondizioni</w:t>
-            </w:r>
-            <w:proofErr w:type="spellEnd"/>
+              <w:t>Post</w:t>
+            </w:r>
             <w:r>
               <w:rPr>
                 <w:b/>
                 <w:sz w:val="24"/>
                 <w:szCs w:val="24"/>
               </w:rPr>
-              <w:t xml:space="preserve"> per successo</w:t>
+              <w:t xml:space="preserve"> </w:t>
+            </w:r>
+            <w:r>
+              <w:rPr>
+                <w:b/>
+                <w:sz w:val="24"/>
+                <w:szCs w:val="24"/>
+              </w:rPr>
+              <w:t>condizioni per successo</w:t>
             </w:r>
           </w:p>
         </w:tc>
@@ -1364,23 +1402,29 @@
                 <w:szCs w:val="24"/>
               </w:rPr>
             </w:pPr>
-            <w:proofErr w:type="spellStart"/>
             <w:r>
               <w:rPr>
                 <w:b/>
                 <w:sz w:val="24"/>
                 <w:szCs w:val="24"/>
               </w:rPr>
-              <w:t>Postcondizioni</w:t>
-            </w:r>
-            <w:proofErr w:type="spellEnd"/>
+              <w:t>Post</w:t>
+            </w:r>
             <w:r>
               <w:rPr>
                 <w:b/>
                 <w:sz w:val="24"/>
                 <w:szCs w:val="24"/>
               </w:rPr>
-              <w:t xml:space="preserve"> per fallimento</w:t>
+              <w:t xml:space="preserve"> </w:t>
+            </w:r>
+            <w:r>
+              <w:rPr>
+                <w:b/>
+                <w:sz w:val="24"/>
+                <w:szCs w:val="24"/>
+              </w:rPr>
+              <w:t>condizioni per fallimento</w:t>
             </w:r>
           </w:p>
         </w:tc>
@@ -1565,6 +1609,7 @@
                 <w:sz w:val="24"/>
                 <w:szCs w:val="24"/>
               </w:rPr>
+              <w:lastRenderedPageBreak/>
               <w:t xml:space="preserve">Preme il tasto </w:t>
             </w:r>
             <w:r>
@@ -1720,16 +1765,8 @@
                 <w:sz w:val="24"/>
                 <w:szCs w:val="24"/>
               </w:rPr>
-              <w:t xml:space="preserve">Scenario alternativo: </w:t>
-            </w:r>
-            <w:r>
-              <w:rPr>
-                <w:b/>
-                <w:sz w:val="24"/>
-                <w:szCs w:val="24"/>
-              </w:rPr>
               <w:lastRenderedPageBreak/>
-              <w:t>url lungo inserito errato</w:t>
+              <w:t>Scenario alternativo: url lungo inserito errato</w:t>
             </w:r>
           </w:p>
         </w:tc>
@@ -1750,16 +1787,7 @@
                 <w:sz w:val="24"/>
                 <w:szCs w:val="24"/>
               </w:rPr>
-              <w:lastRenderedPageBreak/>
-              <w:t xml:space="preserve">3.Il sistema effettua i dovuti controlli, si accorge che il long URL inserito </w:t>
-            </w:r>
-            <w:r>
-              <w:rPr>
-                <w:sz w:val="24"/>
-                <w:szCs w:val="24"/>
-              </w:rPr>
-              <w:lastRenderedPageBreak/>
-              <w:t>non è valido e notifica che non può essere generato lo short URL in quanto l’URL non è valido</w:t>
+              <w:t>3.Il sistema effettua i dovuti controlli, si accorge che il long URL inserito non è valido e notifica che non può essere generato lo short URL in quanto l’URL non è valido</w:t>
             </w:r>
           </w:p>
         </w:tc>
@@ -1862,23 +1890,29 @@
                 <w:szCs w:val="24"/>
               </w:rPr>
             </w:pPr>
-            <w:proofErr w:type="spellStart"/>
             <w:r>
               <w:rPr>
                 <w:b/>
                 <w:sz w:val="24"/>
                 <w:szCs w:val="24"/>
               </w:rPr>
-              <w:t>Postcondizioni</w:t>
-            </w:r>
-            <w:proofErr w:type="spellEnd"/>
+              <w:t>Post</w:t>
+            </w:r>
             <w:r>
               <w:rPr>
                 <w:b/>
                 <w:sz w:val="24"/>
                 <w:szCs w:val="24"/>
               </w:rPr>
-              <w:t xml:space="preserve"> per successo</w:t>
+              <w:t xml:space="preserve"> </w:t>
+            </w:r>
+            <w:r>
+              <w:rPr>
+                <w:b/>
+                <w:sz w:val="24"/>
+                <w:szCs w:val="24"/>
+              </w:rPr>
+              <w:t>condizioni per successo</w:t>
             </w:r>
           </w:p>
         </w:tc>
@@ -1934,23 +1968,29 @@
                 <w:szCs w:val="24"/>
               </w:rPr>
             </w:pPr>
-            <w:proofErr w:type="spellStart"/>
             <w:r>
               <w:rPr>
                 <w:b/>
                 <w:sz w:val="24"/>
                 <w:szCs w:val="24"/>
               </w:rPr>
-              <w:t>Postcondizioni</w:t>
-            </w:r>
-            <w:proofErr w:type="spellEnd"/>
+              <w:t>Post</w:t>
+            </w:r>
             <w:r>
               <w:rPr>
                 <w:b/>
                 <w:sz w:val="24"/>
                 <w:szCs w:val="24"/>
               </w:rPr>
-              <w:t xml:space="preserve"> per fallimento</w:t>
+              <w:t xml:space="preserve"> </w:t>
+            </w:r>
+            <w:r>
+              <w:rPr>
+                <w:b/>
+                <w:sz w:val="24"/>
+                <w:szCs w:val="24"/>
+              </w:rPr>
+              <w:t>condizioni per fallimento</w:t>
             </w:r>
           </w:p>
         </w:tc>
@@ -2431,23 +2471,29 @@
                 <w:szCs w:val="24"/>
               </w:rPr>
             </w:pPr>
-            <w:proofErr w:type="spellStart"/>
             <w:r>
               <w:rPr>
                 <w:b/>
                 <w:sz w:val="24"/>
                 <w:szCs w:val="24"/>
               </w:rPr>
-              <w:t>Postcondizioni</w:t>
-            </w:r>
-            <w:proofErr w:type="spellEnd"/>
+              <w:t>Post</w:t>
+            </w:r>
             <w:r>
               <w:rPr>
                 <w:b/>
                 <w:sz w:val="24"/>
                 <w:szCs w:val="24"/>
               </w:rPr>
-              <w:t xml:space="preserve"> per successo</w:t>
+              <w:t xml:space="preserve"> </w:t>
+            </w:r>
+            <w:r>
+              <w:rPr>
+                <w:b/>
+                <w:sz w:val="24"/>
+                <w:szCs w:val="24"/>
+              </w:rPr>
+              <w:t>condizioni per successo</w:t>
             </w:r>
           </w:p>
         </w:tc>
@@ -2503,23 +2549,29 @@
                 <w:szCs w:val="24"/>
               </w:rPr>
             </w:pPr>
-            <w:proofErr w:type="spellStart"/>
             <w:r>
               <w:rPr>
                 <w:b/>
                 <w:sz w:val="24"/>
                 <w:szCs w:val="24"/>
               </w:rPr>
-              <w:t>Postcondizioni</w:t>
-            </w:r>
-            <w:proofErr w:type="spellEnd"/>
+              <w:t>Post</w:t>
+            </w:r>
             <w:r>
               <w:rPr>
                 <w:b/>
                 <w:sz w:val="24"/>
                 <w:szCs w:val="24"/>
               </w:rPr>
-              <w:t xml:space="preserve"> per fallimento</w:t>
+              <w:t xml:space="preserve"> </w:t>
+            </w:r>
+            <w:r>
+              <w:rPr>
+                <w:b/>
+                <w:sz w:val="24"/>
+                <w:szCs w:val="24"/>
+              </w:rPr>
+              <w:t>condizioni per fallimento</w:t>
             </w:r>
           </w:p>
         </w:tc>
@@ -2657,6 +2709,7 @@
                 <w:sz w:val="24"/>
                 <w:szCs w:val="24"/>
               </w:rPr>
+              <w:lastRenderedPageBreak/>
               <w:t>Scenario di base</w:t>
             </w:r>
           </w:p>
@@ -2834,15 +2887,7 @@
                 <w:sz w:val="24"/>
                 <w:szCs w:val="24"/>
               </w:rPr>
-              <w:t xml:space="preserve"> e </w:t>
-            </w:r>
-            <w:r>
-              <w:rPr>
-                <w:sz w:val="24"/>
-                <w:szCs w:val="24"/>
-              </w:rPr>
-              <w:lastRenderedPageBreak/>
-              <w:t>visualizza il long URL</w:t>
+              <w:t xml:space="preserve"> e visualizza il long URL</w:t>
             </w:r>
             <w:r>
               <w:rPr>
@@ -2874,7 +2919,6 @@
                 <w:sz w:val="24"/>
                 <w:szCs w:val="24"/>
               </w:rPr>
-              <w:lastRenderedPageBreak/>
               <w:t>Scenario alternativo: url lungo inserito errato</w:t>
             </w:r>
           </w:p>
@@ -2904,6 +2948,26 @@
     </w:tbl>
     <w:p/>
     <w:p/>
+    <w:p/>
+    <w:p/>
+    <w:p/>
+    <w:p/>
+    <w:p/>
+    <w:p/>
+    <w:p/>
+    <w:p/>
+    <w:p/>
+    <w:p/>
+    <w:p/>
+    <w:p/>
+    <w:p/>
+    <w:p/>
+    <w:p/>
+    <w:p/>
+    <w:p/>
+    <w:p/>
+    <w:p/>
+    <w:p/>
     <w:p>
       <w:pPr>
         <w:pStyle w:val="Paragrafoelenco"/>
@@ -2911,7 +2975,13 @@
           <w:ilvl w:val="1"/>
           <w:numId w:val="1"/>
         </w:numPr>
-        <w:jc w:val="both"/>
+        <w:pBdr>
+          <w:top w:val="single" w:sz="4" w:space="1" w:color="auto"/>
+          <w:left w:val="single" w:sz="4" w:space="1" w:color="auto"/>
+          <w:bottom w:val="single" w:sz="4" w:space="1" w:color="auto"/>
+          <w:right w:val="single" w:sz="4" w:space="1" w:color="auto"/>
+        </w:pBdr>
+        <w:jc w:val="center"/>
         <w:rPr>
           <w:b/>
           <w:sz w:val="36"/>
@@ -2929,26 +2999,34 @@
     </w:p>
     <w:p>
       <w:pPr>
-        <w:ind w:left="360"/>
+        <w:pBdr>
+          <w:top w:val="single" w:sz="4" w:space="1" w:color="auto"/>
+          <w:left w:val="single" w:sz="4" w:space="1" w:color="auto"/>
+          <w:bottom w:val="single" w:sz="4" w:space="1" w:color="auto"/>
+          <w:right w:val="single" w:sz="4" w:space="1" w:color="auto"/>
+        </w:pBdr>
         <w:jc w:val="both"/>
         <w:rPr>
-          <w:sz w:val="24"/>
-          <w:szCs w:val="24"/>
-        </w:rPr>
-      </w:pPr>
-      <w:r>
-        <w:rPr>
-          <w:sz w:val="24"/>
-          <w:szCs w:val="24"/>
+          <w:rFonts w:ascii="Times New Roman" w:hAnsi="Times New Roman" w:cs="Times New Roman"/>
+          <w:sz w:val="28"/>
+          <w:szCs w:val="28"/>
+        </w:rPr>
+      </w:pPr>
+      <w:r>
+        <w:rPr>
+          <w:rFonts w:ascii="Times New Roman" w:hAnsi="Times New Roman" w:cs="Times New Roman"/>
+          <w:sz w:val="28"/>
+          <w:szCs w:val="28"/>
         </w:rPr>
         <w:t xml:space="preserve">Le operazione da effettuare per </w:t>
       </w:r>
       <w:r>
         <w:rPr>
+          <w:rFonts w:ascii="Times New Roman" w:hAnsi="Times New Roman" w:cs="Times New Roman"/>
           <w:b/>
           <w:i/>
-          <w:sz w:val="24"/>
-          <w:szCs w:val="24"/>
+          <w:sz w:val="28"/>
+          <w:szCs w:val="28"/>
           <w:u w:val="single"/>
         </w:rPr>
         <w:t xml:space="preserve">generare un </w:t>
@@ -2956,19 +3034,43 @@
       <w:proofErr w:type="spellStart"/>
       <w:r>
         <w:rPr>
+          <w:rFonts w:ascii="Times New Roman" w:hAnsi="Times New Roman" w:cs="Times New Roman"/>
           <w:b/>
           <w:i/>
-          <w:sz w:val="24"/>
-          <w:szCs w:val="24"/>
+          <w:sz w:val="28"/>
+          <w:szCs w:val="28"/>
           <w:u w:val="single"/>
         </w:rPr>
-        <w:t>urlshort</w:t>
+        <w:t>url</w:t>
       </w:r>
       <w:proofErr w:type="spellEnd"/>
       <w:r>
         <w:rPr>
-          <w:sz w:val="24"/>
-          <w:szCs w:val="24"/>
+          <w:rFonts w:ascii="Times New Roman" w:hAnsi="Times New Roman" w:cs="Times New Roman"/>
+          <w:b/>
+          <w:i/>
+          <w:sz w:val="28"/>
+          <w:szCs w:val="28"/>
+          <w:u w:val="single"/>
+        </w:rPr>
+        <w:t xml:space="preserve"> </w:t>
+      </w:r>
+      <w:r>
+        <w:rPr>
+          <w:rFonts w:ascii="Times New Roman" w:hAnsi="Times New Roman" w:cs="Times New Roman"/>
+          <w:b/>
+          <w:i/>
+          <w:sz w:val="28"/>
+          <w:szCs w:val="28"/>
+          <w:u w:val="single"/>
+        </w:rPr>
+        <w:t>short</w:t>
+      </w:r>
+      <w:r>
+        <w:rPr>
+          <w:rFonts w:ascii="Times New Roman" w:hAnsi="Times New Roman" w:cs="Times New Roman"/>
+          <w:sz w:val="28"/>
+          <w:szCs w:val="28"/>
         </w:rPr>
         <w:t xml:space="preserve"> sono:</w:t>
       </w:r>
@@ -2980,48 +3082,60 @@
           <w:ilvl w:val="0"/>
           <w:numId w:val="8"/>
         </w:numPr>
+        <w:pBdr>
+          <w:top w:val="single" w:sz="4" w:space="1" w:color="auto"/>
+          <w:left w:val="single" w:sz="4" w:space="1" w:color="auto"/>
+          <w:bottom w:val="single" w:sz="4" w:space="1" w:color="auto"/>
+          <w:right w:val="single" w:sz="4" w:space="1" w:color="auto"/>
+        </w:pBdr>
         <w:jc w:val="both"/>
         <w:rPr>
-          <w:sz w:val="24"/>
-          <w:szCs w:val="24"/>
-        </w:rPr>
-      </w:pPr>
-      <w:r>
-        <w:rPr>
-          <w:sz w:val="24"/>
-          <w:szCs w:val="24"/>
+          <w:rFonts w:ascii="Times New Roman" w:hAnsi="Times New Roman" w:cs="Times New Roman"/>
+          <w:sz w:val="28"/>
+          <w:szCs w:val="28"/>
+        </w:rPr>
+      </w:pPr>
+      <w:r>
+        <w:rPr>
+          <w:rFonts w:ascii="Times New Roman" w:hAnsi="Times New Roman" w:cs="Times New Roman"/>
+          <w:sz w:val="28"/>
+          <w:szCs w:val="28"/>
         </w:rPr>
         <w:t xml:space="preserve">Inserire il Long </w:t>
       </w:r>
       <w:proofErr w:type="spellStart"/>
       <w:r>
         <w:rPr>
-          <w:sz w:val="24"/>
-          <w:szCs w:val="24"/>
+          <w:rFonts w:ascii="Times New Roman" w:hAnsi="Times New Roman" w:cs="Times New Roman"/>
+          <w:sz w:val="28"/>
+          <w:szCs w:val="28"/>
         </w:rPr>
         <w:t>Url</w:t>
       </w:r>
       <w:proofErr w:type="spellEnd"/>
       <w:r>
         <w:rPr>
-          <w:sz w:val="24"/>
-          <w:szCs w:val="24"/>
+          <w:rFonts w:ascii="Times New Roman" w:hAnsi="Times New Roman" w:cs="Times New Roman"/>
+          <w:sz w:val="28"/>
+          <w:szCs w:val="28"/>
         </w:rPr>
         <w:t xml:space="preserve"> nell’apposito campo (</w:t>
       </w:r>
       <w:proofErr w:type="spellStart"/>
       <w:r>
         <w:rPr>
-          <w:sz w:val="24"/>
-          <w:szCs w:val="24"/>
+          <w:rFonts w:ascii="Times New Roman" w:hAnsi="Times New Roman" w:cs="Times New Roman"/>
+          <w:sz w:val="28"/>
+          <w:szCs w:val="28"/>
         </w:rPr>
         <w:t>InputText</w:t>
       </w:r>
       <w:proofErr w:type="spellEnd"/>
       <w:r>
         <w:rPr>
-          <w:sz w:val="24"/>
-          <w:szCs w:val="24"/>
+          <w:rFonts w:ascii="Times New Roman" w:hAnsi="Times New Roman" w:cs="Times New Roman"/>
+          <w:sz w:val="28"/>
+          <w:szCs w:val="28"/>
         </w:rPr>
         <w:t xml:space="preserve">) </w:t>
       </w:r>
@@ -3033,32 +3147,42 @@
           <w:ilvl w:val="0"/>
           <w:numId w:val="8"/>
         </w:numPr>
+        <w:pBdr>
+          <w:top w:val="single" w:sz="4" w:space="1" w:color="auto"/>
+          <w:left w:val="single" w:sz="4" w:space="1" w:color="auto"/>
+          <w:bottom w:val="single" w:sz="4" w:space="1" w:color="auto"/>
+          <w:right w:val="single" w:sz="4" w:space="1" w:color="auto"/>
+        </w:pBdr>
         <w:jc w:val="both"/>
         <w:rPr>
-          <w:sz w:val="24"/>
-          <w:szCs w:val="24"/>
-        </w:rPr>
-      </w:pPr>
-      <w:r>
-        <w:rPr>
-          <w:sz w:val="24"/>
-          <w:szCs w:val="24"/>
+          <w:rFonts w:ascii="Times New Roman" w:hAnsi="Times New Roman" w:cs="Times New Roman"/>
+          <w:sz w:val="28"/>
+          <w:szCs w:val="28"/>
+        </w:rPr>
+      </w:pPr>
+      <w:r>
+        <w:rPr>
+          <w:rFonts w:ascii="Times New Roman" w:hAnsi="Times New Roman" w:cs="Times New Roman"/>
+          <w:sz w:val="28"/>
+          <w:szCs w:val="28"/>
         </w:rPr>
         <w:t xml:space="preserve">Cliccare il pulsante </w:t>
       </w:r>
       <w:proofErr w:type="spellStart"/>
       <w:r>
         <w:rPr>
-          <w:sz w:val="24"/>
-          <w:szCs w:val="24"/>
+          <w:rFonts w:ascii="Times New Roman" w:hAnsi="Times New Roman" w:cs="Times New Roman"/>
+          <w:sz w:val="28"/>
+          <w:szCs w:val="28"/>
         </w:rPr>
         <w:t>Shorten</w:t>
       </w:r>
       <w:proofErr w:type="spellEnd"/>
       <w:r>
         <w:rPr>
-          <w:sz w:val="24"/>
-          <w:szCs w:val="24"/>
+          <w:rFonts w:ascii="Times New Roman" w:hAnsi="Times New Roman" w:cs="Times New Roman"/>
+          <w:sz w:val="28"/>
+          <w:szCs w:val="28"/>
         </w:rPr>
         <w:t xml:space="preserve"> URL</w:t>
       </w:r>
@@ -3070,77 +3194,103 @@
           <w:ilvl w:val="0"/>
           <w:numId w:val="8"/>
         </w:numPr>
+        <w:pBdr>
+          <w:top w:val="single" w:sz="4" w:space="1" w:color="auto"/>
+          <w:left w:val="single" w:sz="4" w:space="1" w:color="auto"/>
+          <w:bottom w:val="single" w:sz="4" w:space="1" w:color="auto"/>
+          <w:right w:val="single" w:sz="4" w:space="1" w:color="auto"/>
+        </w:pBdr>
         <w:jc w:val="both"/>
         <w:rPr>
-          <w:sz w:val="24"/>
-          <w:szCs w:val="24"/>
-        </w:rPr>
-      </w:pPr>
-      <w:r>
-        <w:rPr>
-          <w:sz w:val="24"/>
-          <w:szCs w:val="24"/>
+          <w:rFonts w:ascii="Times New Roman" w:hAnsi="Times New Roman" w:cs="Times New Roman"/>
+          <w:sz w:val="28"/>
+          <w:szCs w:val="28"/>
+        </w:rPr>
+      </w:pPr>
+      <w:r>
+        <w:rPr>
+          <w:rFonts w:ascii="Times New Roman" w:hAnsi="Times New Roman" w:cs="Times New Roman"/>
+          <w:sz w:val="28"/>
+          <w:szCs w:val="28"/>
         </w:rPr>
         <w:t xml:space="preserve">Allo stesso tempo avviene il salvataggio </w:t>
       </w:r>
       <w:proofErr w:type="spellStart"/>
       <w:r>
         <w:rPr>
-          <w:sz w:val="24"/>
-          <w:szCs w:val="24"/>
+          <w:rFonts w:ascii="Times New Roman" w:hAnsi="Times New Roman" w:cs="Times New Roman"/>
+          <w:sz w:val="28"/>
+          <w:szCs w:val="28"/>
         </w:rPr>
         <w:t>dell’url</w:t>
       </w:r>
       <w:proofErr w:type="spellEnd"/>
       <w:r>
         <w:rPr>
-          <w:sz w:val="24"/>
-          <w:szCs w:val="24"/>
+          <w:rFonts w:ascii="Times New Roman" w:hAnsi="Times New Roman" w:cs="Times New Roman"/>
+          <w:sz w:val="28"/>
+          <w:szCs w:val="28"/>
         </w:rPr>
         <w:t xml:space="preserve"> nel database</w:t>
       </w:r>
     </w:p>
     <w:p>
       <w:pPr>
+        <w:pBdr>
+          <w:top w:val="single" w:sz="4" w:space="1" w:color="auto"/>
+          <w:left w:val="single" w:sz="4" w:space="1" w:color="auto"/>
+          <w:bottom w:val="single" w:sz="4" w:space="1" w:color="auto"/>
+          <w:right w:val="single" w:sz="4" w:space="1" w:color="auto"/>
+        </w:pBdr>
         <w:ind w:left="720"/>
         <w:jc w:val="both"/>
         <w:rPr>
+          <w:rFonts w:ascii="Times New Roman" w:hAnsi="Times New Roman" w:cs="Times New Roman"/>
           <w:b/>
-          <w:sz w:val="24"/>
-          <w:szCs w:val="24"/>
-        </w:rPr>
-      </w:pPr>
-      <w:r>
-        <w:rPr>
+          <w:sz w:val="28"/>
+          <w:szCs w:val="28"/>
+        </w:rPr>
+      </w:pPr>
+      <w:r>
+        <w:rPr>
+          <w:rFonts w:ascii="Times New Roman" w:hAnsi="Times New Roman" w:cs="Times New Roman"/>
           <w:b/>
-          <w:sz w:val="24"/>
-          <w:szCs w:val="24"/>
+          <w:sz w:val="28"/>
+          <w:szCs w:val="28"/>
         </w:rPr>
         <w:t>2 operazioni: 1 lettura e 1 scrittura</w:t>
       </w:r>
     </w:p>
     <w:p>
       <w:pPr>
-        <w:ind w:left="360"/>
+        <w:pBdr>
+          <w:top w:val="single" w:sz="4" w:space="1" w:color="auto"/>
+          <w:left w:val="single" w:sz="4" w:space="1" w:color="auto"/>
+          <w:bottom w:val="single" w:sz="4" w:space="1" w:color="auto"/>
+          <w:right w:val="single" w:sz="4" w:space="1" w:color="auto"/>
+        </w:pBdr>
         <w:jc w:val="both"/>
         <w:rPr>
-          <w:sz w:val="24"/>
-          <w:szCs w:val="24"/>
-        </w:rPr>
-      </w:pPr>
-      <w:r>
-        <w:rPr>
-          <w:sz w:val="24"/>
-          <w:szCs w:val="24"/>
+          <w:rFonts w:ascii="Times New Roman" w:hAnsi="Times New Roman" w:cs="Times New Roman"/>
+          <w:sz w:val="28"/>
+          <w:szCs w:val="28"/>
+        </w:rPr>
+      </w:pPr>
+      <w:r>
+        <w:rPr>
+          <w:rFonts w:ascii="Times New Roman" w:hAnsi="Times New Roman" w:cs="Times New Roman"/>
+          <w:sz w:val="28"/>
+          <w:szCs w:val="28"/>
         </w:rPr>
         <w:t xml:space="preserve">Le operazioni da effettuare per </w:t>
       </w:r>
       <w:r>
         <w:rPr>
+          <w:rFonts w:ascii="Times New Roman" w:hAnsi="Times New Roman" w:cs="Times New Roman"/>
           <w:b/>
           <w:i/>
-          <w:sz w:val="24"/>
-          <w:szCs w:val="24"/>
+          <w:sz w:val="28"/>
+          <w:szCs w:val="28"/>
           <w:u w:val="single"/>
         </w:rPr>
         <w:t xml:space="preserve">generare un </w:t>
@@ -3148,10 +3298,11 @@
       <w:proofErr w:type="spellStart"/>
       <w:r>
         <w:rPr>
+          <w:rFonts w:ascii="Times New Roman" w:hAnsi="Times New Roman" w:cs="Times New Roman"/>
           <w:b/>
           <w:i/>
-          <w:sz w:val="24"/>
-          <w:szCs w:val="24"/>
+          <w:sz w:val="28"/>
+          <w:szCs w:val="28"/>
           <w:u w:val="single"/>
         </w:rPr>
         <w:t>urlShort</w:t>
@@ -3159,18 +3310,20 @@
       <w:proofErr w:type="spellEnd"/>
       <w:r>
         <w:rPr>
+          <w:rFonts w:ascii="Times New Roman" w:hAnsi="Times New Roman" w:cs="Times New Roman"/>
           <w:b/>
           <w:i/>
-          <w:sz w:val="24"/>
-          <w:szCs w:val="24"/>
+          <w:sz w:val="28"/>
+          <w:szCs w:val="28"/>
           <w:u w:val="single"/>
         </w:rPr>
         <w:t xml:space="preserve"> personalizzato</w:t>
       </w:r>
       <w:r>
         <w:rPr>
-          <w:sz w:val="24"/>
-          <w:szCs w:val="24"/>
+          <w:rFonts w:ascii="Times New Roman" w:hAnsi="Times New Roman" w:cs="Times New Roman"/>
+          <w:sz w:val="28"/>
+          <w:szCs w:val="28"/>
         </w:rPr>
         <w:t xml:space="preserve"> sono:</w:t>
       </w:r>
@@ -3182,32 +3335,42 @@
           <w:ilvl w:val="0"/>
           <w:numId w:val="9"/>
         </w:numPr>
+        <w:pBdr>
+          <w:top w:val="single" w:sz="4" w:space="1" w:color="auto"/>
+          <w:left w:val="single" w:sz="4" w:space="1" w:color="auto"/>
+          <w:bottom w:val="single" w:sz="4" w:space="1" w:color="auto"/>
+          <w:right w:val="single" w:sz="4" w:space="1" w:color="auto"/>
+        </w:pBdr>
         <w:jc w:val="both"/>
         <w:rPr>
-          <w:sz w:val="24"/>
-          <w:szCs w:val="24"/>
-        </w:rPr>
-      </w:pPr>
-      <w:r>
-        <w:rPr>
-          <w:sz w:val="24"/>
-          <w:szCs w:val="24"/>
+          <w:rFonts w:ascii="Times New Roman" w:hAnsi="Times New Roman" w:cs="Times New Roman"/>
+          <w:sz w:val="28"/>
+          <w:szCs w:val="28"/>
+        </w:rPr>
+      </w:pPr>
+      <w:r>
+        <w:rPr>
+          <w:rFonts w:ascii="Times New Roman" w:hAnsi="Times New Roman" w:cs="Times New Roman"/>
+          <w:sz w:val="28"/>
+          <w:szCs w:val="28"/>
         </w:rPr>
         <w:t xml:space="preserve">Inserire un short </w:t>
       </w:r>
       <w:proofErr w:type="spellStart"/>
       <w:r>
         <w:rPr>
-          <w:sz w:val="24"/>
-          <w:szCs w:val="24"/>
+          <w:rFonts w:ascii="Times New Roman" w:hAnsi="Times New Roman" w:cs="Times New Roman"/>
+          <w:sz w:val="28"/>
+          <w:szCs w:val="28"/>
         </w:rPr>
         <w:t>url</w:t>
       </w:r>
       <w:proofErr w:type="spellEnd"/>
       <w:r>
         <w:rPr>
-          <w:sz w:val="24"/>
-          <w:szCs w:val="24"/>
+          <w:rFonts w:ascii="Times New Roman" w:hAnsi="Times New Roman" w:cs="Times New Roman"/>
+          <w:sz w:val="28"/>
+          <w:szCs w:val="28"/>
         </w:rPr>
         <w:t xml:space="preserve"> personalizzato</w:t>
       </w:r>
@@ -3219,32 +3382,42 @@
           <w:ilvl w:val="0"/>
           <w:numId w:val="9"/>
         </w:numPr>
+        <w:pBdr>
+          <w:top w:val="single" w:sz="4" w:space="1" w:color="auto"/>
+          <w:left w:val="single" w:sz="4" w:space="1" w:color="auto"/>
+          <w:bottom w:val="single" w:sz="4" w:space="1" w:color="auto"/>
+          <w:right w:val="single" w:sz="4" w:space="1" w:color="auto"/>
+        </w:pBdr>
         <w:jc w:val="both"/>
         <w:rPr>
-          <w:sz w:val="24"/>
-          <w:szCs w:val="24"/>
-        </w:rPr>
-      </w:pPr>
-      <w:r>
-        <w:rPr>
-          <w:sz w:val="24"/>
-          <w:szCs w:val="24"/>
+          <w:rFonts w:ascii="Times New Roman" w:hAnsi="Times New Roman" w:cs="Times New Roman"/>
+          <w:sz w:val="28"/>
+          <w:szCs w:val="28"/>
+        </w:rPr>
+      </w:pPr>
+      <w:r>
+        <w:rPr>
+          <w:rFonts w:ascii="Times New Roman" w:hAnsi="Times New Roman" w:cs="Times New Roman"/>
+          <w:sz w:val="28"/>
+          <w:szCs w:val="28"/>
         </w:rPr>
         <w:t xml:space="preserve">Cliccare il pulsate Custom </w:t>
       </w:r>
       <w:proofErr w:type="spellStart"/>
       <w:r>
         <w:rPr>
-          <w:sz w:val="24"/>
-          <w:szCs w:val="24"/>
+          <w:rFonts w:ascii="Times New Roman" w:hAnsi="Times New Roman" w:cs="Times New Roman"/>
+          <w:sz w:val="28"/>
+          <w:szCs w:val="28"/>
         </w:rPr>
         <w:t>Shorten</w:t>
       </w:r>
       <w:proofErr w:type="spellEnd"/>
       <w:r>
         <w:rPr>
-          <w:sz w:val="24"/>
-          <w:szCs w:val="24"/>
+          <w:rFonts w:ascii="Times New Roman" w:hAnsi="Times New Roman" w:cs="Times New Roman"/>
+          <w:sz w:val="28"/>
+          <w:szCs w:val="28"/>
         </w:rPr>
         <w:t xml:space="preserve"> URL per generarlo</w:t>
       </w:r>
@@ -3256,40 +3429,51 @@
           <w:ilvl w:val="0"/>
           <w:numId w:val="9"/>
         </w:numPr>
+        <w:pBdr>
+          <w:top w:val="single" w:sz="4" w:space="1" w:color="auto"/>
+          <w:left w:val="single" w:sz="4" w:space="1" w:color="auto"/>
+          <w:bottom w:val="single" w:sz="4" w:space="1" w:color="auto"/>
+          <w:right w:val="single" w:sz="4" w:space="1" w:color="auto"/>
+        </w:pBdr>
         <w:jc w:val="both"/>
         <w:rPr>
-          <w:sz w:val="24"/>
-          <w:szCs w:val="24"/>
-        </w:rPr>
-      </w:pPr>
-      <w:r>
-        <w:rPr>
-          <w:sz w:val="24"/>
-          <w:szCs w:val="24"/>
+          <w:rFonts w:ascii="Times New Roman" w:hAnsi="Times New Roman" w:cs="Times New Roman"/>
+          <w:sz w:val="28"/>
+          <w:szCs w:val="28"/>
+        </w:rPr>
+      </w:pPr>
+      <w:r>
+        <w:rPr>
+          <w:rFonts w:ascii="Times New Roman" w:hAnsi="Times New Roman" w:cs="Times New Roman"/>
+          <w:sz w:val="28"/>
+          <w:szCs w:val="28"/>
         </w:rPr>
         <w:t xml:space="preserve">Allo stesso tempo avviene il salvataggio </w:t>
       </w:r>
       <w:proofErr w:type="spellStart"/>
       <w:r>
         <w:rPr>
-          <w:sz w:val="24"/>
-          <w:szCs w:val="24"/>
+          <w:rFonts w:ascii="Times New Roman" w:hAnsi="Times New Roman" w:cs="Times New Roman"/>
+          <w:sz w:val="28"/>
+          <w:szCs w:val="28"/>
         </w:rPr>
         <w:t>dell’url</w:t>
       </w:r>
       <w:proofErr w:type="spellEnd"/>
       <w:r>
         <w:rPr>
-          <w:sz w:val="24"/>
-          <w:szCs w:val="24"/>
+          <w:rFonts w:ascii="Times New Roman" w:hAnsi="Times New Roman" w:cs="Times New Roman"/>
+          <w:sz w:val="28"/>
+          <w:szCs w:val="28"/>
         </w:rPr>
         <w:t xml:space="preserve"> nel </w:t>
       </w:r>
       <w:proofErr w:type="spellStart"/>
       <w:r>
         <w:rPr>
-          <w:sz w:val="24"/>
-          <w:szCs w:val="24"/>
+          <w:rFonts w:ascii="Times New Roman" w:hAnsi="Times New Roman" w:cs="Times New Roman"/>
+          <w:sz w:val="28"/>
+          <w:szCs w:val="28"/>
         </w:rPr>
         <w:t>databse</w:t>
       </w:r>
@@ -3297,73 +3481,80 @@
     </w:p>
     <w:p>
       <w:pPr>
+        <w:pBdr>
+          <w:top w:val="single" w:sz="4" w:space="1" w:color="auto"/>
+          <w:left w:val="single" w:sz="4" w:space="1" w:color="auto"/>
+          <w:bottom w:val="single" w:sz="4" w:space="1" w:color="auto"/>
+          <w:right w:val="single" w:sz="4" w:space="1" w:color="auto"/>
+        </w:pBdr>
         <w:ind w:left="720"/>
         <w:jc w:val="both"/>
         <w:rPr>
+          <w:rFonts w:ascii="Times New Roman" w:hAnsi="Times New Roman" w:cs="Times New Roman"/>
           <w:b/>
-          <w:sz w:val="24"/>
-          <w:szCs w:val="24"/>
-        </w:rPr>
-      </w:pPr>
-      <w:r>
-        <w:rPr>
+          <w:sz w:val="28"/>
+          <w:szCs w:val="28"/>
+        </w:rPr>
+      </w:pPr>
+      <w:r>
+        <w:rPr>
+          <w:rFonts w:ascii="Times New Roman" w:hAnsi="Times New Roman" w:cs="Times New Roman"/>
           <w:b/>
-          <w:sz w:val="24"/>
-          <w:szCs w:val="24"/>
+          <w:sz w:val="28"/>
+          <w:szCs w:val="28"/>
         </w:rPr>
         <w:t>2 operazioni: 1 lettura e 1 scrittura</w:t>
       </w:r>
     </w:p>
     <w:p>
       <w:pPr>
-        <w:ind w:firstLine="708"/>
+        <w:pBdr>
+          <w:top w:val="single" w:sz="4" w:space="1" w:color="auto"/>
+          <w:left w:val="single" w:sz="4" w:space="1" w:color="auto"/>
+          <w:bottom w:val="single" w:sz="4" w:space="1" w:color="auto"/>
+          <w:right w:val="single" w:sz="4" w:space="1" w:color="auto"/>
+        </w:pBdr>
         <w:jc w:val="both"/>
         <w:rPr>
-          <w:b/>
-          <w:sz w:val="24"/>
-          <w:szCs w:val="24"/>
-        </w:rPr>
-      </w:pPr>
-    </w:p>
-    <w:p>
-      <w:pPr>
-        <w:ind w:firstLine="708"/>
-        <w:jc w:val="both"/>
-        <w:rPr>
-          <w:sz w:val="24"/>
-          <w:szCs w:val="24"/>
-        </w:rPr>
-      </w:pPr>
-      <w:r>
-        <w:rPr>
-          <w:sz w:val="24"/>
-          <w:szCs w:val="24"/>
+          <w:rFonts w:ascii="Times New Roman" w:hAnsi="Times New Roman" w:cs="Times New Roman"/>
+          <w:sz w:val="28"/>
+          <w:szCs w:val="28"/>
+        </w:rPr>
+      </w:pPr>
+      <w:r>
+        <w:rPr>
+          <w:rFonts w:ascii="Times New Roman" w:hAnsi="Times New Roman" w:cs="Times New Roman"/>
+          <w:sz w:val="28"/>
+          <w:szCs w:val="28"/>
         </w:rPr>
         <w:t xml:space="preserve">Le operazioni da effettuare per </w:t>
       </w:r>
       <w:r>
         <w:rPr>
+          <w:rFonts w:ascii="Times New Roman" w:hAnsi="Times New Roman" w:cs="Times New Roman"/>
           <w:b/>
           <w:i/>
-          <w:sz w:val="24"/>
-          <w:szCs w:val="24"/>
+          <w:sz w:val="28"/>
+          <w:szCs w:val="28"/>
           <w:u w:val="single"/>
         </w:rPr>
         <w:t>avviare la pagina web</w:t>
       </w:r>
       <w:r>
         <w:rPr>
-          <w:sz w:val="24"/>
-          <w:szCs w:val="24"/>
+          <w:rFonts w:ascii="Times New Roman" w:hAnsi="Times New Roman" w:cs="Times New Roman"/>
+          <w:sz w:val="28"/>
+          <w:szCs w:val="28"/>
         </w:rPr>
         <w:t xml:space="preserve"> </w:t>
       </w:r>
       <w:r>
         <w:rPr>
+          <w:rFonts w:ascii="Times New Roman" w:hAnsi="Times New Roman" w:cs="Times New Roman"/>
           <w:b/>
           <w:i/>
-          <w:sz w:val="24"/>
-          <w:szCs w:val="24"/>
+          <w:sz w:val="28"/>
+          <w:szCs w:val="28"/>
           <w:u w:val="single"/>
         </w:rPr>
         <w:t xml:space="preserve">e visualizzare </w:t>
@@ -3371,10 +3562,11 @@
       <w:proofErr w:type="spellStart"/>
       <w:r>
         <w:rPr>
+          <w:rFonts w:ascii="Times New Roman" w:hAnsi="Times New Roman" w:cs="Times New Roman"/>
           <w:b/>
           <w:i/>
-          <w:sz w:val="24"/>
-          <w:szCs w:val="24"/>
+          <w:sz w:val="28"/>
+          <w:szCs w:val="28"/>
           <w:u w:val="single"/>
         </w:rPr>
         <w:t>url</w:t>
@@ -3382,18 +3574,20 @@
       <w:proofErr w:type="spellEnd"/>
       <w:r>
         <w:rPr>
+          <w:rFonts w:ascii="Times New Roman" w:hAnsi="Times New Roman" w:cs="Times New Roman"/>
           <w:b/>
           <w:i/>
-          <w:sz w:val="24"/>
-          <w:szCs w:val="24"/>
+          <w:sz w:val="28"/>
+          <w:szCs w:val="28"/>
           <w:u w:val="single"/>
         </w:rPr>
         <w:t xml:space="preserve"> long</w:t>
       </w:r>
       <w:r>
         <w:rPr>
-          <w:sz w:val="24"/>
-          <w:szCs w:val="24"/>
+          <w:rFonts w:ascii="Times New Roman" w:hAnsi="Times New Roman" w:cs="Times New Roman"/>
+          <w:sz w:val="28"/>
+          <w:szCs w:val="28"/>
         </w:rPr>
         <w:t xml:space="preserve"> sono:</w:t>
       </w:r>
@@ -3405,32 +3599,42 @@
           <w:ilvl w:val="0"/>
           <w:numId w:val="11"/>
         </w:numPr>
+        <w:pBdr>
+          <w:top w:val="single" w:sz="4" w:space="1" w:color="auto"/>
+          <w:left w:val="single" w:sz="4" w:space="1" w:color="auto"/>
+          <w:bottom w:val="single" w:sz="4" w:space="1" w:color="auto"/>
+          <w:right w:val="single" w:sz="4" w:space="1" w:color="auto"/>
+        </w:pBdr>
         <w:jc w:val="both"/>
         <w:rPr>
-          <w:sz w:val="24"/>
-          <w:szCs w:val="24"/>
-        </w:rPr>
-      </w:pPr>
-      <w:r>
-        <w:rPr>
-          <w:sz w:val="24"/>
-          <w:szCs w:val="24"/>
+          <w:rFonts w:ascii="Times New Roman" w:hAnsi="Times New Roman" w:cs="Times New Roman"/>
+          <w:sz w:val="28"/>
+          <w:szCs w:val="28"/>
+        </w:rPr>
+      </w:pPr>
+      <w:r>
+        <w:rPr>
+          <w:rFonts w:ascii="Times New Roman" w:hAnsi="Times New Roman" w:cs="Times New Roman"/>
+          <w:sz w:val="28"/>
+          <w:szCs w:val="28"/>
         </w:rPr>
         <w:t xml:space="preserve">Inserire lo short </w:t>
       </w:r>
       <w:proofErr w:type="spellStart"/>
       <w:r>
         <w:rPr>
-          <w:sz w:val="24"/>
-          <w:szCs w:val="24"/>
+          <w:rFonts w:ascii="Times New Roman" w:hAnsi="Times New Roman" w:cs="Times New Roman"/>
+          <w:sz w:val="28"/>
+          <w:szCs w:val="28"/>
         </w:rPr>
         <w:t>url</w:t>
       </w:r>
       <w:proofErr w:type="spellEnd"/>
       <w:r>
         <w:rPr>
-          <w:sz w:val="24"/>
-          <w:szCs w:val="24"/>
+          <w:rFonts w:ascii="Times New Roman" w:hAnsi="Times New Roman" w:cs="Times New Roman"/>
+          <w:sz w:val="28"/>
+          <w:szCs w:val="28"/>
         </w:rPr>
         <w:t xml:space="preserve"> precedentemente generato</w:t>
       </w:r>
@@ -3442,94 +3646,120 @@
           <w:ilvl w:val="0"/>
           <w:numId w:val="11"/>
         </w:numPr>
+        <w:pBdr>
+          <w:top w:val="single" w:sz="4" w:space="1" w:color="auto"/>
+          <w:left w:val="single" w:sz="4" w:space="1" w:color="auto"/>
+          <w:bottom w:val="single" w:sz="4" w:space="1" w:color="auto"/>
+          <w:right w:val="single" w:sz="4" w:space="1" w:color="auto"/>
+        </w:pBdr>
         <w:jc w:val="both"/>
         <w:rPr>
-          <w:sz w:val="24"/>
-          <w:szCs w:val="24"/>
-        </w:rPr>
-      </w:pPr>
-      <w:r>
-        <w:rPr>
-          <w:sz w:val="24"/>
-          <w:szCs w:val="24"/>
-        </w:rPr>
-        <w:t xml:space="preserve">Cliccare il pulsate </w:t>
+          <w:rFonts w:ascii="Times New Roman" w:hAnsi="Times New Roman" w:cs="Times New Roman"/>
+          <w:sz w:val="28"/>
+          <w:szCs w:val="28"/>
+        </w:rPr>
+      </w:pPr>
+      <w:r>
+        <w:rPr>
+          <w:rFonts w:ascii="Times New Roman" w:hAnsi="Times New Roman" w:cs="Times New Roman"/>
+          <w:sz w:val="28"/>
+          <w:szCs w:val="28"/>
+        </w:rPr>
+        <w:t>Cliccare il pulsate Open</w:t>
+      </w:r>
+      <w:r>
+        <w:rPr>
+          <w:rFonts w:ascii="Times New Roman" w:hAnsi="Times New Roman" w:cs="Times New Roman"/>
+          <w:sz w:val="28"/>
+          <w:szCs w:val="28"/>
+        </w:rPr>
+        <w:t xml:space="preserve"> web page</w:t>
+      </w:r>
+      <w:r>
+        <w:rPr>
+          <w:rFonts w:ascii="Times New Roman" w:hAnsi="Times New Roman" w:cs="Times New Roman"/>
+          <w:sz w:val="28"/>
+          <w:szCs w:val="28"/>
+        </w:rPr>
+        <w:t xml:space="preserve"> per avviare la pagina web relativo </w:t>
       </w:r>
       <w:proofErr w:type="spellStart"/>
       <w:r>
         <w:rPr>
-          <w:sz w:val="24"/>
-          <w:szCs w:val="24"/>
-        </w:rPr>
-        <w:t>OpenView</w:t>
+          <w:rFonts w:ascii="Times New Roman" w:hAnsi="Times New Roman" w:cs="Times New Roman"/>
+          <w:sz w:val="28"/>
+          <w:szCs w:val="28"/>
+        </w:rPr>
+        <w:t>all’url</w:t>
       </w:r>
       <w:proofErr w:type="spellEnd"/>
-      <w:r>
-        <w:rPr>
-          <w:sz w:val="24"/>
-          <w:szCs w:val="24"/>
-        </w:rPr>
-        <w:t xml:space="preserve"> per avviare la pagina web relativo </w:t>
-      </w:r>
-      <w:proofErr w:type="spellStart"/>
-      <w:r>
-        <w:rPr>
-          <w:sz w:val="24"/>
-          <w:szCs w:val="24"/>
-        </w:rPr>
-        <w:t>all’url</w:t>
-      </w:r>
-      <w:proofErr w:type="spellEnd"/>
-    </w:p>
-    <w:p>
-      <w:pPr>
+    </w:p>
+    <w:p>
+      <w:pPr>
+        <w:pBdr>
+          <w:top w:val="single" w:sz="4" w:space="1" w:color="auto"/>
+          <w:left w:val="single" w:sz="4" w:space="1" w:color="auto"/>
+          <w:bottom w:val="single" w:sz="4" w:space="1" w:color="auto"/>
+          <w:right w:val="single" w:sz="4" w:space="1" w:color="auto"/>
+        </w:pBdr>
         <w:ind w:left="720"/>
         <w:jc w:val="both"/>
         <w:rPr>
+          <w:rFonts w:ascii="Times New Roman" w:hAnsi="Times New Roman" w:cs="Times New Roman"/>
           <w:b/>
-          <w:sz w:val="24"/>
-          <w:szCs w:val="24"/>
-        </w:rPr>
-      </w:pPr>
-      <w:r>
-        <w:rPr>
+          <w:sz w:val="28"/>
+          <w:szCs w:val="28"/>
+        </w:rPr>
+      </w:pPr>
+      <w:r>
+        <w:rPr>
+          <w:rFonts w:ascii="Times New Roman" w:hAnsi="Times New Roman" w:cs="Times New Roman"/>
           <w:b/>
-          <w:sz w:val="24"/>
-          <w:szCs w:val="24"/>
+          <w:sz w:val="28"/>
+          <w:szCs w:val="28"/>
         </w:rPr>
         <w:t>1 operazioni: 1 lettura</w:t>
       </w:r>
     </w:p>
     <w:p>
       <w:pPr>
-        <w:ind w:left="360"/>
+        <w:pBdr>
+          <w:top w:val="single" w:sz="4" w:space="1" w:color="auto"/>
+          <w:left w:val="single" w:sz="4" w:space="1" w:color="auto"/>
+          <w:bottom w:val="single" w:sz="4" w:space="1" w:color="auto"/>
+          <w:right w:val="single" w:sz="4" w:space="1" w:color="auto"/>
+        </w:pBdr>
         <w:jc w:val="both"/>
         <w:rPr>
-          <w:sz w:val="24"/>
-          <w:szCs w:val="24"/>
-        </w:rPr>
-      </w:pPr>
-      <w:r>
-        <w:rPr>
-          <w:sz w:val="24"/>
-          <w:szCs w:val="24"/>
+          <w:rFonts w:ascii="Times New Roman" w:hAnsi="Times New Roman" w:cs="Times New Roman"/>
+          <w:sz w:val="28"/>
+          <w:szCs w:val="28"/>
+        </w:rPr>
+      </w:pPr>
+      <w:r>
+        <w:rPr>
+          <w:rFonts w:ascii="Times New Roman" w:hAnsi="Times New Roman" w:cs="Times New Roman"/>
+          <w:sz w:val="28"/>
+          <w:szCs w:val="28"/>
         </w:rPr>
         <w:t xml:space="preserve">Le operazioni da effettuare </w:t>
       </w:r>
       <w:proofErr w:type="gramStart"/>
       <w:r>
         <w:rPr>
-          <w:sz w:val="24"/>
-          <w:szCs w:val="24"/>
+          <w:rFonts w:ascii="Times New Roman" w:hAnsi="Times New Roman" w:cs="Times New Roman"/>
+          <w:sz w:val="28"/>
+          <w:szCs w:val="28"/>
         </w:rPr>
         <w:t xml:space="preserve">per  </w:t>
       </w:r>
       <w:r>
         <w:rPr>
+          <w:rFonts w:ascii="Times New Roman" w:hAnsi="Times New Roman" w:cs="Times New Roman"/>
           <w:b/>
           <w:i/>
-          <w:sz w:val="24"/>
-          <w:szCs w:val="24"/>
+          <w:sz w:val="28"/>
+          <w:szCs w:val="28"/>
           <w:u w:val="single"/>
         </w:rPr>
         <w:t>visualizzare</w:t>
@@ -3537,18 +3767,20 @@
       <w:proofErr w:type="gramEnd"/>
       <w:r>
         <w:rPr>
+          <w:rFonts w:ascii="Times New Roman" w:hAnsi="Times New Roman" w:cs="Times New Roman"/>
           <w:b/>
           <w:i/>
-          <w:sz w:val="24"/>
-          <w:szCs w:val="24"/>
+          <w:sz w:val="28"/>
+          <w:szCs w:val="28"/>
           <w:u w:val="single"/>
         </w:rPr>
         <w:t xml:space="preserve"> le statistiche</w:t>
       </w:r>
       <w:r>
         <w:rPr>
-          <w:sz w:val="24"/>
-          <w:szCs w:val="24"/>
+          <w:rFonts w:ascii="Times New Roman" w:hAnsi="Times New Roman" w:cs="Times New Roman"/>
+          <w:sz w:val="28"/>
+          <w:szCs w:val="28"/>
         </w:rPr>
         <w:t xml:space="preserve"> sono:</w:t>
       </w:r>
@@ -3560,32 +3792,42 @@
           <w:ilvl w:val="0"/>
           <w:numId w:val="12"/>
         </w:numPr>
+        <w:pBdr>
+          <w:top w:val="single" w:sz="4" w:space="1" w:color="auto"/>
+          <w:left w:val="single" w:sz="4" w:space="1" w:color="auto"/>
+          <w:bottom w:val="single" w:sz="4" w:space="1" w:color="auto"/>
+          <w:right w:val="single" w:sz="4" w:space="1" w:color="auto"/>
+        </w:pBdr>
         <w:jc w:val="both"/>
         <w:rPr>
-          <w:sz w:val="24"/>
-          <w:szCs w:val="24"/>
-        </w:rPr>
-      </w:pPr>
-      <w:r>
-        <w:rPr>
-          <w:sz w:val="24"/>
-          <w:szCs w:val="24"/>
+          <w:rFonts w:ascii="Times New Roman" w:hAnsi="Times New Roman" w:cs="Times New Roman"/>
+          <w:sz w:val="28"/>
+          <w:szCs w:val="28"/>
+        </w:rPr>
+      </w:pPr>
+      <w:r>
+        <w:rPr>
+          <w:rFonts w:ascii="Times New Roman" w:hAnsi="Times New Roman" w:cs="Times New Roman"/>
+          <w:sz w:val="28"/>
+          <w:szCs w:val="28"/>
         </w:rPr>
         <w:t xml:space="preserve">Inserire lo short </w:t>
       </w:r>
       <w:proofErr w:type="spellStart"/>
       <w:r>
         <w:rPr>
-          <w:sz w:val="24"/>
-          <w:szCs w:val="24"/>
+          <w:rFonts w:ascii="Times New Roman" w:hAnsi="Times New Roman" w:cs="Times New Roman"/>
+          <w:sz w:val="28"/>
+          <w:szCs w:val="28"/>
         </w:rPr>
         <w:t>url</w:t>
       </w:r>
       <w:proofErr w:type="spellEnd"/>
       <w:r>
         <w:rPr>
-          <w:sz w:val="24"/>
-          <w:szCs w:val="24"/>
+          <w:rFonts w:ascii="Times New Roman" w:hAnsi="Times New Roman" w:cs="Times New Roman"/>
+          <w:sz w:val="28"/>
+          <w:szCs w:val="28"/>
         </w:rPr>
         <w:t xml:space="preserve"> precedentemente generato</w:t>
       </w:r>
@@ -3597,88 +3839,343 @@
           <w:ilvl w:val="0"/>
           <w:numId w:val="12"/>
         </w:numPr>
+        <w:pBdr>
+          <w:top w:val="single" w:sz="4" w:space="1" w:color="auto"/>
+          <w:left w:val="single" w:sz="4" w:space="1" w:color="auto"/>
+          <w:bottom w:val="single" w:sz="4" w:space="1" w:color="auto"/>
+          <w:right w:val="single" w:sz="4" w:space="1" w:color="auto"/>
+        </w:pBdr>
         <w:jc w:val="both"/>
         <w:rPr>
-          <w:sz w:val="24"/>
-          <w:szCs w:val="24"/>
-        </w:rPr>
-      </w:pPr>
-      <w:r>
-        <w:rPr>
-          <w:sz w:val="24"/>
-          <w:szCs w:val="24"/>
+          <w:rFonts w:ascii="Times New Roman" w:hAnsi="Times New Roman" w:cs="Times New Roman"/>
+          <w:sz w:val="28"/>
+          <w:szCs w:val="28"/>
+        </w:rPr>
+      </w:pPr>
+      <w:r>
+        <w:rPr>
+          <w:rFonts w:ascii="Times New Roman" w:hAnsi="Times New Roman" w:cs="Times New Roman"/>
+          <w:sz w:val="28"/>
+          <w:szCs w:val="28"/>
         </w:rPr>
         <w:t xml:space="preserve">Cliccare il pulsate </w:t>
       </w:r>
       <w:proofErr w:type="spellStart"/>
       <w:r>
         <w:rPr>
-          <w:sz w:val="24"/>
-          <w:szCs w:val="24"/>
-        </w:rPr>
-        <w:t>View</w:t>
+          <w:rFonts w:ascii="Times New Roman" w:hAnsi="Times New Roman" w:cs="Times New Roman"/>
+          <w:sz w:val="28"/>
+          <w:szCs w:val="28"/>
+        </w:rPr>
+        <w:t>S</w:t>
+      </w:r>
+      <w:r>
+        <w:rPr>
+          <w:rFonts w:ascii="Times New Roman" w:hAnsi="Times New Roman" w:cs="Times New Roman"/>
+          <w:sz w:val="28"/>
+          <w:szCs w:val="28"/>
+        </w:rPr>
+        <w:t>tats</w:t>
       </w:r>
       <w:proofErr w:type="spellEnd"/>
       <w:r>
         <w:rPr>
-          <w:sz w:val="24"/>
-          <w:szCs w:val="24"/>
-        </w:rPr>
-        <w:t xml:space="preserve"> </w:t>
-      </w:r>
-      <w:proofErr w:type="spellStart"/>
-      <w:r>
-        <w:rPr>
-          <w:sz w:val="24"/>
-          <w:szCs w:val="24"/>
-        </w:rPr>
-        <w:t>stats</w:t>
-      </w:r>
-      <w:proofErr w:type="spellEnd"/>
-      <w:r>
-        <w:rPr>
-          <w:sz w:val="24"/>
-          <w:szCs w:val="24"/>
+          <w:rFonts w:ascii="Times New Roman" w:hAnsi="Times New Roman" w:cs="Times New Roman"/>
+          <w:sz w:val="28"/>
+          <w:szCs w:val="28"/>
         </w:rPr>
         <w:t xml:space="preserve"> per visualizzare le statistiche</w:t>
       </w:r>
     </w:p>
     <w:p>
       <w:pPr>
+        <w:pBdr>
+          <w:top w:val="single" w:sz="4" w:space="1" w:color="auto"/>
+          <w:left w:val="single" w:sz="4" w:space="1" w:color="auto"/>
+          <w:bottom w:val="single" w:sz="4" w:space="1" w:color="auto"/>
+          <w:right w:val="single" w:sz="4" w:space="1" w:color="auto"/>
+        </w:pBdr>
         <w:ind w:left="720"/>
         <w:jc w:val="both"/>
         <w:rPr>
+          <w:rFonts w:ascii="Times New Roman" w:hAnsi="Times New Roman" w:cs="Times New Roman"/>
           <w:b/>
-          <w:sz w:val="24"/>
-          <w:szCs w:val="24"/>
-        </w:rPr>
-      </w:pPr>
-      <w:r>
-        <w:rPr>
+          <w:sz w:val="28"/>
+          <w:szCs w:val="28"/>
+        </w:rPr>
+      </w:pPr>
+      <w:r>
+        <w:rPr>
+          <w:rFonts w:ascii="Times New Roman" w:hAnsi="Times New Roman" w:cs="Times New Roman"/>
           <w:b/>
-          <w:sz w:val="24"/>
-          <w:szCs w:val="24"/>
+          <w:sz w:val="28"/>
+          <w:szCs w:val="28"/>
         </w:rPr>
         <w:t xml:space="preserve">2 </w:t>
       </w:r>
       <w:proofErr w:type="gramStart"/>
       <w:r>
         <w:rPr>
+          <w:rFonts w:ascii="Times New Roman" w:hAnsi="Times New Roman" w:cs="Times New Roman"/>
           <w:b/>
-          <w:sz w:val="24"/>
-          <w:szCs w:val="24"/>
+          <w:sz w:val="28"/>
+          <w:szCs w:val="28"/>
         </w:rPr>
         <w:t>operazioni :</w:t>
       </w:r>
       <w:proofErr w:type="gramEnd"/>
       <w:r>
         <w:rPr>
+          <w:rFonts w:ascii="Times New Roman" w:hAnsi="Times New Roman" w:cs="Times New Roman"/>
           <w:b/>
-          <w:sz w:val="24"/>
-          <w:szCs w:val="24"/>
+          <w:sz w:val="28"/>
+          <w:szCs w:val="28"/>
         </w:rPr>
         <w:t xml:space="preserve"> 1 lettura e 1 scrittura</w:t>
       </w:r>
+    </w:p>
+    <w:p>
+      <w:pPr>
+        <w:pBdr>
+          <w:top w:val="single" w:sz="4" w:space="1" w:color="auto"/>
+          <w:left w:val="single" w:sz="4" w:space="1" w:color="auto"/>
+          <w:bottom w:val="single" w:sz="4" w:space="1" w:color="auto"/>
+          <w:right w:val="single" w:sz="4" w:space="1" w:color="auto"/>
+        </w:pBdr>
+        <w:jc w:val="both"/>
+        <w:rPr>
+          <w:rFonts w:ascii="Times New Roman" w:hAnsi="Times New Roman" w:cs="Times New Roman"/>
+          <w:sz w:val="28"/>
+          <w:szCs w:val="28"/>
+        </w:rPr>
+      </w:pPr>
+      <w:r>
+        <w:rPr>
+          <w:rFonts w:ascii="Times New Roman" w:hAnsi="Times New Roman" w:cs="Times New Roman"/>
+          <w:sz w:val="28"/>
+          <w:szCs w:val="28"/>
+        </w:rPr>
+        <w:t xml:space="preserve">Le operazioni da effettuare </w:t>
+      </w:r>
+      <w:proofErr w:type="gramStart"/>
+      <w:r>
+        <w:rPr>
+          <w:rFonts w:ascii="Times New Roman" w:hAnsi="Times New Roman" w:cs="Times New Roman"/>
+          <w:sz w:val="28"/>
+          <w:szCs w:val="28"/>
+        </w:rPr>
+        <w:t xml:space="preserve">per  </w:t>
+      </w:r>
+      <w:r>
+        <w:rPr>
+          <w:rFonts w:ascii="Times New Roman" w:hAnsi="Times New Roman" w:cs="Times New Roman"/>
+          <w:b/>
+          <w:i/>
+          <w:sz w:val="28"/>
+          <w:szCs w:val="28"/>
+          <w:u w:val="single"/>
+        </w:rPr>
+        <w:t>visualizzare</w:t>
+      </w:r>
+      <w:proofErr w:type="gramEnd"/>
+      <w:r>
+        <w:rPr>
+          <w:rFonts w:ascii="Times New Roman" w:hAnsi="Times New Roman" w:cs="Times New Roman"/>
+          <w:b/>
+          <w:i/>
+          <w:sz w:val="28"/>
+          <w:szCs w:val="28"/>
+          <w:u w:val="single"/>
+        </w:rPr>
+        <w:t xml:space="preserve"> il grafico </w:t>
+      </w:r>
+      <w:r>
+        <w:rPr>
+          <w:rFonts w:ascii="Times New Roman" w:hAnsi="Times New Roman" w:cs="Times New Roman"/>
+          <w:sz w:val="28"/>
+          <w:szCs w:val="28"/>
+        </w:rPr>
+        <w:t>sono:</w:t>
+      </w:r>
+    </w:p>
+    <w:p>
+      <w:pPr>
+        <w:pStyle w:val="Paragrafoelenco"/>
+        <w:numPr>
+          <w:ilvl w:val="0"/>
+          <w:numId w:val="15"/>
+        </w:numPr>
+        <w:pBdr>
+          <w:top w:val="single" w:sz="4" w:space="1" w:color="auto"/>
+          <w:left w:val="single" w:sz="4" w:space="1" w:color="auto"/>
+          <w:bottom w:val="single" w:sz="4" w:space="1" w:color="auto"/>
+          <w:right w:val="single" w:sz="4" w:space="1" w:color="auto"/>
+        </w:pBdr>
+        <w:jc w:val="both"/>
+        <w:rPr>
+          <w:rFonts w:ascii="Times New Roman" w:hAnsi="Times New Roman" w:cs="Times New Roman"/>
+          <w:sz w:val="28"/>
+          <w:szCs w:val="28"/>
+        </w:rPr>
+      </w:pPr>
+      <w:r>
+        <w:rPr>
+          <w:rFonts w:ascii="Times New Roman" w:hAnsi="Times New Roman" w:cs="Times New Roman"/>
+          <w:sz w:val="28"/>
+          <w:szCs w:val="28"/>
+        </w:rPr>
+        <w:t xml:space="preserve">Inserire lo short </w:t>
+      </w:r>
+      <w:proofErr w:type="spellStart"/>
+      <w:r>
+        <w:rPr>
+          <w:rFonts w:ascii="Times New Roman" w:hAnsi="Times New Roman" w:cs="Times New Roman"/>
+          <w:sz w:val="28"/>
+          <w:szCs w:val="28"/>
+        </w:rPr>
+        <w:t>url</w:t>
+      </w:r>
+      <w:proofErr w:type="spellEnd"/>
+      <w:r>
+        <w:rPr>
+          <w:rFonts w:ascii="Times New Roman" w:hAnsi="Times New Roman" w:cs="Times New Roman"/>
+          <w:sz w:val="28"/>
+          <w:szCs w:val="28"/>
+        </w:rPr>
+        <w:t xml:space="preserve"> precedentemente generato</w:t>
+      </w:r>
+    </w:p>
+    <w:p>
+      <w:pPr>
+        <w:pStyle w:val="Paragrafoelenco"/>
+        <w:numPr>
+          <w:ilvl w:val="0"/>
+          <w:numId w:val="15"/>
+        </w:numPr>
+        <w:pBdr>
+          <w:top w:val="single" w:sz="4" w:space="1" w:color="auto"/>
+          <w:left w:val="single" w:sz="4" w:space="1" w:color="auto"/>
+          <w:bottom w:val="single" w:sz="4" w:space="1" w:color="auto"/>
+          <w:right w:val="single" w:sz="4" w:space="1" w:color="auto"/>
+        </w:pBdr>
+        <w:jc w:val="both"/>
+        <w:rPr>
+          <w:rFonts w:ascii="Times New Roman" w:hAnsi="Times New Roman" w:cs="Times New Roman"/>
+          <w:sz w:val="28"/>
+          <w:szCs w:val="28"/>
+        </w:rPr>
+      </w:pPr>
+      <w:r>
+        <w:rPr>
+          <w:rFonts w:ascii="Times New Roman" w:hAnsi="Times New Roman" w:cs="Times New Roman"/>
+          <w:sz w:val="28"/>
+          <w:szCs w:val="28"/>
+        </w:rPr>
+        <w:t xml:space="preserve">Cliccare il pulsate </w:t>
+      </w:r>
+      <w:proofErr w:type="spellStart"/>
+      <w:r>
+        <w:rPr>
+          <w:rFonts w:ascii="Times New Roman" w:hAnsi="Times New Roman" w:cs="Times New Roman"/>
+          <w:sz w:val="28"/>
+          <w:szCs w:val="28"/>
+        </w:rPr>
+        <w:t>View</w:t>
+      </w:r>
+      <w:proofErr w:type="spellEnd"/>
+      <w:r>
+        <w:rPr>
+          <w:rFonts w:ascii="Times New Roman" w:hAnsi="Times New Roman" w:cs="Times New Roman"/>
+          <w:sz w:val="28"/>
+          <w:szCs w:val="28"/>
+        </w:rPr>
+        <w:t xml:space="preserve"> </w:t>
+      </w:r>
+      <w:proofErr w:type="spellStart"/>
+      <w:r>
+        <w:rPr>
+          <w:rFonts w:ascii="Times New Roman" w:hAnsi="Times New Roman" w:cs="Times New Roman"/>
+          <w:sz w:val="28"/>
+          <w:szCs w:val="28"/>
+        </w:rPr>
+        <w:t>graph</w:t>
+      </w:r>
+      <w:proofErr w:type="spellEnd"/>
+      <w:r>
+        <w:rPr>
+          <w:rFonts w:ascii="Times New Roman" w:hAnsi="Times New Roman" w:cs="Times New Roman"/>
+          <w:sz w:val="28"/>
+          <w:szCs w:val="28"/>
+        </w:rPr>
+        <w:t xml:space="preserve"> per visualizzare le statistiche</w:t>
+      </w:r>
+    </w:p>
+    <w:p>
+      <w:pPr>
+        <w:pBdr>
+          <w:top w:val="single" w:sz="4" w:space="1" w:color="auto"/>
+          <w:left w:val="single" w:sz="4" w:space="1" w:color="auto"/>
+          <w:bottom w:val="single" w:sz="4" w:space="1" w:color="auto"/>
+          <w:right w:val="single" w:sz="4" w:space="1" w:color="auto"/>
+        </w:pBdr>
+        <w:ind w:left="720"/>
+        <w:jc w:val="both"/>
+        <w:rPr>
+          <w:rFonts w:ascii="Times New Roman" w:hAnsi="Times New Roman" w:cs="Times New Roman"/>
+          <w:b/>
+          <w:sz w:val="28"/>
+          <w:szCs w:val="28"/>
+        </w:rPr>
+      </w:pPr>
+      <w:r>
+        <w:rPr>
+          <w:rFonts w:ascii="Times New Roman" w:hAnsi="Times New Roman" w:cs="Times New Roman"/>
+          <w:b/>
+          <w:sz w:val="28"/>
+          <w:szCs w:val="28"/>
+        </w:rPr>
+        <w:t xml:space="preserve">2 </w:t>
+      </w:r>
+      <w:proofErr w:type="gramStart"/>
+      <w:r>
+        <w:rPr>
+          <w:rFonts w:ascii="Times New Roman" w:hAnsi="Times New Roman" w:cs="Times New Roman"/>
+          <w:b/>
+          <w:sz w:val="28"/>
+          <w:szCs w:val="28"/>
+        </w:rPr>
+        <w:t>operazioni :</w:t>
+      </w:r>
+      <w:proofErr w:type="gramEnd"/>
+      <w:r>
+        <w:rPr>
+          <w:rFonts w:ascii="Times New Roman" w:hAnsi="Times New Roman" w:cs="Times New Roman"/>
+          <w:b/>
+          <w:sz w:val="28"/>
+          <w:szCs w:val="28"/>
+        </w:rPr>
+        <w:t xml:space="preserve"> 1 lettura e 1 scrittura</w:t>
+      </w:r>
+    </w:p>
+    <w:p>
+      <w:pPr>
+        <w:jc w:val="both"/>
+        <w:rPr>
+          <w:b/>
+          <w:sz w:val="24"/>
+          <w:szCs w:val="24"/>
+        </w:rPr>
+      </w:pPr>
+    </w:p>
+    <w:p>
+      <w:pPr>
+        <w:jc w:val="both"/>
+        <w:rPr>
+          <w:b/>
+          <w:sz w:val="24"/>
+          <w:szCs w:val="24"/>
+        </w:rPr>
+      </w:pPr>
     </w:p>
     <w:p/>
     <w:p>
@@ -3688,7 +4185,7 @@
           <w:ilvl w:val="1"/>
           <w:numId w:val="1"/>
         </w:numPr>
-        <w:jc w:val="both"/>
+        <w:jc w:val="center"/>
         <w:rPr>
           <w:b/>
           <w:sz w:val="36"/>
@@ -3713,6 +4210,16 @@
         <w:t>NOSql</w:t>
       </w:r>
       <w:proofErr w:type="spellEnd"/>
+      <w:r>
+        <w:rPr>
+          <w:b/>
+          <w:sz w:val="36"/>
+          <w:szCs w:val="36"/>
+        </w:rPr>
+        <w:t xml:space="preserve"> (da fare)</w:t>
+      </w:r>
+      <w:bookmarkStart w:id="0" w:name="_GoBack"/>
+      <w:bookmarkEnd w:id="0"/>
     </w:p>
     <w:p>
       <w:pPr>
@@ -3830,7 +4337,6 @@
           <w:sz w:val="24"/>
           <w:szCs w:val="24"/>
         </w:rPr>
-        <w:lastRenderedPageBreak/>
         <w:t>sponsorizzato</w:t>
       </w:r>
       <w:proofErr w:type="gramEnd"/>
@@ -4349,6 +4855,7 @@
     <w:p/>
     <w:p>
       <w:pPr>
+        <w:jc w:val="center"/>
         <w:rPr>
           <w:b/>
           <w:sz w:val="36"/>
@@ -4361,11 +4868,37 @@
           <w:sz w:val="36"/>
           <w:szCs w:val="36"/>
         </w:rPr>
+        <w:t xml:space="preserve">1.5 </w:t>
+      </w:r>
+      <w:r>
+        <w:rPr>
+          <w:b/>
+          <w:sz w:val="36"/>
+          <w:szCs w:val="36"/>
+        </w:rPr>
         <w:t>Modello dei dati</w:t>
       </w:r>
     </w:p>
     <w:p>
-      <w:r>
+      <w:pPr>
+        <w:pBdr>
+          <w:top w:val="single" w:sz="4" w:space="1" w:color="auto"/>
+          <w:left w:val="single" w:sz="4" w:space="4" w:color="auto"/>
+          <w:bottom w:val="single" w:sz="4" w:space="1" w:color="auto"/>
+          <w:right w:val="single" w:sz="4" w:space="4" w:color="auto"/>
+        </w:pBdr>
+        <w:rPr>
+          <w:rFonts w:ascii="Times New Roman" w:hAnsi="Times New Roman" w:cs="Times New Roman"/>
+          <w:sz w:val="28"/>
+          <w:szCs w:val="28"/>
+        </w:rPr>
+      </w:pPr>
+      <w:r>
+        <w:rPr>
+          <w:rFonts w:ascii="Times New Roman" w:hAnsi="Times New Roman" w:cs="Times New Roman"/>
+          <w:sz w:val="28"/>
+          <w:szCs w:val="28"/>
+        </w:rPr>
         <w:t>La struttura dati del nostro database è composta in questo modo:</w:t>
       </w:r>
     </w:p>
@@ -4376,12 +4909,26 @@
           <w:ilvl w:val="0"/>
           <w:numId w:val="14"/>
         </w:numPr>
-      </w:pPr>
-      <w:proofErr w:type="gramStart"/>
-      <w:r>
+        <w:pBdr>
+          <w:top w:val="single" w:sz="4" w:space="1" w:color="auto"/>
+          <w:left w:val="single" w:sz="4" w:space="4" w:color="auto"/>
+          <w:bottom w:val="single" w:sz="4" w:space="1" w:color="auto"/>
+          <w:right w:val="single" w:sz="4" w:space="4" w:color="auto"/>
+        </w:pBdr>
+        <w:rPr>
+          <w:rFonts w:ascii="Times New Roman" w:hAnsi="Times New Roman" w:cs="Times New Roman"/>
+          <w:sz w:val="28"/>
+          <w:szCs w:val="28"/>
+        </w:rPr>
+      </w:pPr>
+      <w:r>
+        <w:rPr>
+          <w:rFonts w:ascii="Times New Roman" w:hAnsi="Times New Roman" w:cs="Times New Roman"/>
+          <w:sz w:val="28"/>
+          <w:szCs w:val="28"/>
+        </w:rPr>
         <w:t>date</w:t>
       </w:r>
-      <w:proofErr w:type="gramEnd"/>
     </w:p>
     <w:p>
       <w:pPr>
@@ -4390,16 +4937,25 @@
           <w:ilvl w:val="0"/>
           <w:numId w:val="14"/>
         </w:numPr>
-      </w:pPr>
-      <w:proofErr w:type="spellStart"/>
-      <w:proofErr w:type="gramStart"/>
-      <w:r>
-        <w:t>shortUrl</w:t>
-      </w:r>
-      <w:proofErr w:type="spellEnd"/>
-      <w:proofErr w:type="gramEnd"/>
-      <w:r>
-        <w:t xml:space="preserve"> che è la (Key)</w:t>
+        <w:pBdr>
+          <w:top w:val="single" w:sz="4" w:space="1" w:color="auto"/>
+          <w:left w:val="single" w:sz="4" w:space="4" w:color="auto"/>
+          <w:bottom w:val="single" w:sz="4" w:space="1" w:color="auto"/>
+          <w:right w:val="single" w:sz="4" w:space="4" w:color="auto"/>
+        </w:pBdr>
+        <w:rPr>
+          <w:rFonts w:ascii="Times New Roman" w:hAnsi="Times New Roman" w:cs="Times New Roman"/>
+          <w:sz w:val="28"/>
+          <w:szCs w:val="28"/>
+        </w:rPr>
+      </w:pPr>
+      <w:r>
+        <w:rPr>
+          <w:rFonts w:ascii="Times New Roman" w:hAnsi="Times New Roman" w:cs="Times New Roman"/>
+          <w:sz w:val="28"/>
+          <w:szCs w:val="28"/>
+        </w:rPr>
+        <w:t>shortUrl che è la (Key)</w:t>
       </w:r>
     </w:p>
     <w:p>
@@ -4409,16 +4965,25 @@
           <w:ilvl w:val="0"/>
           <w:numId w:val="14"/>
         </w:numPr>
-      </w:pPr>
-      <w:proofErr w:type="spellStart"/>
-      <w:proofErr w:type="gramStart"/>
-      <w:r>
-        <w:t>clicks</w:t>
-      </w:r>
-      <w:proofErr w:type="spellEnd"/>
-      <w:proofErr w:type="gramEnd"/>
-      <w:r>
-        <w:t xml:space="preserve"> utilizzato per le statistiche</w:t>
+        <w:pBdr>
+          <w:top w:val="single" w:sz="4" w:space="1" w:color="auto"/>
+          <w:left w:val="single" w:sz="4" w:space="4" w:color="auto"/>
+          <w:bottom w:val="single" w:sz="4" w:space="1" w:color="auto"/>
+          <w:right w:val="single" w:sz="4" w:space="4" w:color="auto"/>
+        </w:pBdr>
+        <w:rPr>
+          <w:rFonts w:ascii="Times New Roman" w:hAnsi="Times New Roman" w:cs="Times New Roman"/>
+          <w:sz w:val="28"/>
+          <w:szCs w:val="28"/>
+        </w:rPr>
+      </w:pPr>
+      <w:r>
+        <w:rPr>
+          <w:rFonts w:ascii="Times New Roman" w:hAnsi="Times New Roman" w:cs="Times New Roman"/>
+          <w:sz w:val="28"/>
+          <w:szCs w:val="28"/>
+        </w:rPr>
+        <w:t>clicks utilizzato per le statistiche</w:t>
       </w:r>
     </w:p>
     <w:p>
@@ -4428,8 +4993,24 @@
           <w:ilvl w:val="0"/>
           <w:numId w:val="14"/>
         </w:numPr>
-      </w:pPr>
-      <w:r>
+        <w:pBdr>
+          <w:top w:val="single" w:sz="4" w:space="1" w:color="auto"/>
+          <w:left w:val="single" w:sz="4" w:space="4" w:color="auto"/>
+          <w:bottom w:val="single" w:sz="4" w:space="1" w:color="auto"/>
+          <w:right w:val="single" w:sz="4" w:space="4" w:color="auto"/>
+        </w:pBdr>
+        <w:rPr>
+          <w:rFonts w:ascii="Times New Roman" w:hAnsi="Times New Roman" w:cs="Times New Roman"/>
+          <w:sz w:val="28"/>
+          <w:szCs w:val="28"/>
+        </w:rPr>
+      </w:pPr>
+      <w:r>
+        <w:rPr>
+          <w:rFonts w:ascii="Times New Roman" w:hAnsi="Times New Roman" w:cs="Times New Roman"/>
+          <w:sz w:val="28"/>
+          <w:szCs w:val="28"/>
+        </w:rPr>
         <w:t>Date</w:t>
       </w:r>
     </w:p>
@@ -4440,65 +5021,157 @@
           <w:ilvl w:val="0"/>
           <w:numId w:val="14"/>
         </w:numPr>
-      </w:pPr>
+        <w:pBdr>
+          <w:top w:val="single" w:sz="4" w:space="1" w:color="auto"/>
+          <w:left w:val="single" w:sz="4" w:space="4" w:color="auto"/>
+          <w:bottom w:val="single" w:sz="4" w:space="1" w:color="auto"/>
+          <w:right w:val="single" w:sz="4" w:space="4" w:color="auto"/>
+        </w:pBdr>
+        <w:rPr>
+          <w:rFonts w:ascii="Times New Roman" w:hAnsi="Times New Roman" w:cs="Times New Roman"/>
+          <w:sz w:val="28"/>
+          <w:szCs w:val="28"/>
+        </w:rPr>
+      </w:pPr>
+      <w:r>
+        <w:rPr>
+          <w:rFonts w:ascii="Times New Roman" w:hAnsi="Times New Roman" w:cs="Times New Roman"/>
+          <w:sz w:val="28"/>
+          <w:szCs w:val="28"/>
+        </w:rPr>
+        <w:t>longUrl</w:t>
+      </w:r>
+    </w:p>
+    <w:p>
+      <w:pPr>
+        <w:pBdr>
+          <w:top w:val="single" w:sz="4" w:space="1" w:color="auto"/>
+          <w:left w:val="single" w:sz="4" w:space="4" w:color="auto"/>
+          <w:bottom w:val="single" w:sz="4" w:space="1" w:color="auto"/>
+          <w:right w:val="single" w:sz="4" w:space="4" w:color="auto"/>
+        </w:pBdr>
+        <w:rPr>
+          <w:rFonts w:ascii="Times New Roman" w:hAnsi="Times New Roman" w:cs="Times New Roman"/>
+          <w:sz w:val="28"/>
+          <w:szCs w:val="28"/>
+        </w:rPr>
+      </w:pPr>
+      <w:r>
+        <w:rPr>
+          <w:rFonts w:ascii="Times New Roman" w:hAnsi="Times New Roman" w:cs="Times New Roman"/>
+          <w:sz w:val="28"/>
+          <w:szCs w:val="28"/>
+        </w:rPr>
+        <w:t>Esempio</w:t>
+      </w:r>
+      <w:r>
+        <w:rPr>
+          <w:rFonts w:ascii="Times New Roman" w:hAnsi="Times New Roman" w:cs="Times New Roman"/>
+          <w:sz w:val="28"/>
+          <w:szCs w:val="28"/>
+        </w:rPr>
+        <w:t xml:space="preserve"> del nostro DB</w:t>
+      </w:r>
+    </w:p>
+    <w:p>
+      <w:pPr>
+        <w:pBdr>
+          <w:top w:val="single" w:sz="4" w:space="1" w:color="auto"/>
+          <w:left w:val="single" w:sz="4" w:space="4" w:color="auto"/>
+          <w:bottom w:val="single" w:sz="4" w:space="1" w:color="auto"/>
+          <w:right w:val="single" w:sz="4" w:space="4" w:color="auto"/>
+        </w:pBdr>
+        <w:rPr>
+          <w:rFonts w:ascii="Times New Roman" w:hAnsi="Times New Roman" w:cs="Times New Roman"/>
+          <w:sz w:val="28"/>
+          <w:szCs w:val="28"/>
+        </w:rPr>
+      </w:pPr>
+      <w:r>
+        <w:rPr>
+          <w:rFonts w:ascii="Times New Roman" w:hAnsi="Times New Roman" w:cs="Times New Roman"/>
+          <w:sz w:val="28"/>
+          <w:szCs w:val="28"/>
+        </w:rPr>
+        <w:lastRenderedPageBreak/>
+        <w:t>Key : 4FhQg</w:t>
+      </w:r>
+    </w:p>
+    <w:p>
+      <w:pPr>
+        <w:pBdr>
+          <w:top w:val="single" w:sz="4" w:space="1" w:color="auto"/>
+          <w:left w:val="single" w:sz="4" w:space="4" w:color="auto"/>
+          <w:bottom w:val="single" w:sz="4" w:space="1" w:color="auto"/>
+          <w:right w:val="single" w:sz="4" w:space="4" w:color="auto"/>
+        </w:pBdr>
+        <w:rPr>
+          <w:rFonts w:ascii="Times New Roman" w:hAnsi="Times New Roman" w:cs="Times New Roman"/>
+          <w:sz w:val="28"/>
+          <w:szCs w:val="28"/>
+        </w:rPr>
+      </w:pPr>
+      <w:r>
+        <w:rPr>
+          <w:rFonts w:ascii="Times New Roman" w:hAnsi="Times New Roman" w:cs="Times New Roman"/>
+          <w:sz w:val="28"/>
+          <w:szCs w:val="28"/>
+        </w:rPr>
+        <w:t>{"date":"</w:t>
+      </w:r>
       <w:proofErr w:type="spellStart"/>
+      <w:r>
+        <w:rPr>
+          <w:rFonts w:ascii="Times New Roman" w:hAnsi="Times New Roman" w:cs="Times New Roman"/>
+          <w:sz w:val="28"/>
+          <w:szCs w:val="28"/>
+        </w:rPr>
+        <w:t>Jul</w:t>
+      </w:r>
+      <w:proofErr w:type="spellEnd"/>
+      <w:r>
+        <w:rPr>
+          <w:rFonts w:ascii="Times New Roman" w:hAnsi="Times New Roman" w:cs="Times New Roman"/>
+          <w:sz w:val="28"/>
+          <w:szCs w:val="28"/>
+        </w:rPr>
+        <w:t xml:space="preserve"> 22, 2015","shortUrl":"4FhQg","clicks</w:t>
+      </w:r>
       <w:proofErr w:type="gramStart"/>
       <w:r>
-        <w:t>longUrl</w:t>
+        <w:rPr>
+          <w:rFonts w:ascii="Times New Roman" w:hAnsi="Times New Roman" w:cs="Times New Roman"/>
+          <w:sz w:val="28"/>
+          <w:szCs w:val="28"/>
+        </w:rPr>
+        <w:t>":[</w:t>
+      </w:r>
+      <w:proofErr w:type="gramEnd"/>
+      <w:r>
+        <w:rPr>
+          <w:rFonts w:ascii="Times New Roman" w:hAnsi="Times New Roman" w:cs="Times New Roman"/>
+          <w:sz w:val="28"/>
+          <w:szCs w:val="28"/>
+        </w:rPr>
+        <w:t>{"GeoLoc":"localhost","Date":"22 7 2015"}],"</w:t>
+      </w:r>
+      <w:proofErr w:type="spellStart"/>
+      <w:r>
+        <w:rPr>
+          <w:rFonts w:ascii="Times New Roman" w:hAnsi="Times New Roman" w:cs="Times New Roman"/>
+          <w:sz w:val="28"/>
+          <w:szCs w:val="28"/>
+        </w:rPr>
+        <w:t>longUrl":"http</w:t>
       </w:r>
       <w:proofErr w:type="spellEnd"/>
-      <w:proofErr w:type="gramEnd"/>
-    </w:p>
-    <w:p>
-      <w:r>
-        <w:t>Esempio</w:t>
-      </w:r>
-      <w:bookmarkStart w:id="0" w:name="_GoBack"/>
-      <w:bookmarkEnd w:id="0"/>
-      <w:r>
-        <w:t xml:space="preserve"> del nostro DB</w:t>
-      </w:r>
-    </w:p>
-    <w:p>
-      <w:proofErr w:type="gramStart"/>
-      <w:r>
-        <w:t>Key :</w:t>
-      </w:r>
-      <w:proofErr w:type="gramEnd"/>
-      <w:r>
-        <w:t xml:space="preserve"> </w:t>
-      </w:r>
-      <w:r>
-        <w:t>4FhQg</w:t>
-      </w:r>
-    </w:p>
-    <w:p>
-      <w:r>
-        <w:t>{"date":"</w:t>
-      </w:r>
-      <w:proofErr w:type="spellStart"/>
-      <w:r>
-        <w:t>Jul</w:t>
-      </w:r>
-      <w:proofErr w:type="spellEnd"/>
-      <w:r>
-        <w:t xml:space="preserve"> 22, 2015","shortUrl":"4FhQg","clicks</w:t>
-      </w:r>
-      <w:proofErr w:type="gramStart"/>
-      <w:r>
-        <w:t>":[</w:t>
-      </w:r>
-      <w:proofErr w:type="gramEnd"/>
-      <w:r>
-        <w:t>{"GeoLoc":"localhost","Date":"22 7 2015"}],"</w:t>
-      </w:r>
-      <w:proofErr w:type="spellStart"/>
-      <w:r>
-        <w:t>longUrl</w:t>
-      </w:r>
-      <w:proofErr w:type="spellEnd"/>
-      <w:r>
-        <w:t>":"http://www.google.tt"}</w:t>
+      <w:r>
+        <w:rPr>
+          <w:rFonts w:ascii="Times New Roman" w:hAnsi="Times New Roman" w:cs="Times New Roman"/>
+          <w:sz w:val="28"/>
+          <w:szCs w:val="28"/>
+        </w:rPr>
+        <w:t>://www.google.tt"}</w:t>
       </w:r>
     </w:p>
     <w:sectPr>
@@ -5235,6 +5908,92 @@
     </w:lvl>
   </w:abstractNum>
   <w:abstractNum w:abstractNumId="8" w15:restartNumberingAfterBreak="0">
+    <w:nsid w:val="63810F4E"/>
+    <w:multiLevelType w:val="hybridMultilevel"/>
+    <w:tmpl w:val="29E80228"/>
+    <w:lvl w:ilvl="0" w:tplc="0410000F">
+      <w:start w:val="1"/>
+      <w:numFmt w:val="decimal"/>
+      <w:lvlText w:val="%1."/>
+      <w:lvlJc w:val="left"/>
+      <w:pPr>
+        <w:ind w:left="1080" w:hanging="360"/>
+      </w:pPr>
+    </w:lvl>
+    <w:lvl w:ilvl="1" w:tplc="04100019" w:tentative="1">
+      <w:start w:val="1"/>
+      <w:numFmt w:val="lowerLetter"/>
+      <w:lvlText w:val="%2."/>
+      <w:lvlJc w:val="left"/>
+      <w:pPr>
+        <w:ind w:left="1800" w:hanging="360"/>
+      </w:pPr>
+    </w:lvl>
+    <w:lvl w:ilvl="2" w:tplc="0410001B" w:tentative="1">
+      <w:start w:val="1"/>
+      <w:numFmt w:val="lowerRoman"/>
+      <w:lvlText w:val="%3."/>
+      <w:lvlJc w:val="right"/>
+      <w:pPr>
+        <w:ind w:left="2520" w:hanging="180"/>
+      </w:pPr>
+    </w:lvl>
+    <w:lvl w:ilvl="3" w:tplc="0410000F" w:tentative="1">
+      <w:start w:val="1"/>
+      <w:numFmt w:val="decimal"/>
+      <w:lvlText w:val="%4."/>
+      <w:lvlJc w:val="left"/>
+      <w:pPr>
+        <w:ind w:left="3240" w:hanging="360"/>
+      </w:pPr>
+    </w:lvl>
+    <w:lvl w:ilvl="4" w:tplc="04100019" w:tentative="1">
+      <w:start w:val="1"/>
+      <w:numFmt w:val="lowerLetter"/>
+      <w:lvlText w:val="%5."/>
+      <w:lvlJc w:val="left"/>
+      <w:pPr>
+        <w:ind w:left="3960" w:hanging="360"/>
+      </w:pPr>
+    </w:lvl>
+    <w:lvl w:ilvl="5" w:tplc="0410001B" w:tentative="1">
+      <w:start w:val="1"/>
+      <w:numFmt w:val="lowerRoman"/>
+      <w:lvlText w:val="%6."/>
+      <w:lvlJc w:val="right"/>
+      <w:pPr>
+        <w:ind w:left="4680" w:hanging="180"/>
+      </w:pPr>
+    </w:lvl>
+    <w:lvl w:ilvl="6" w:tplc="0410000F" w:tentative="1">
+      <w:start w:val="1"/>
+      <w:numFmt w:val="decimal"/>
+      <w:lvlText w:val="%7."/>
+      <w:lvlJc w:val="left"/>
+      <w:pPr>
+        <w:ind w:left="5400" w:hanging="360"/>
+      </w:pPr>
+    </w:lvl>
+    <w:lvl w:ilvl="7" w:tplc="04100019" w:tentative="1">
+      <w:start w:val="1"/>
+      <w:numFmt w:val="lowerLetter"/>
+      <w:lvlText w:val="%8."/>
+      <w:lvlJc w:val="left"/>
+      <w:pPr>
+        <w:ind w:left="6120" w:hanging="360"/>
+      </w:pPr>
+    </w:lvl>
+    <w:lvl w:ilvl="8" w:tplc="0410001B" w:tentative="1">
+      <w:start w:val="1"/>
+      <w:numFmt w:val="lowerRoman"/>
+      <w:lvlText w:val="%9."/>
+      <w:lvlJc w:val="right"/>
+      <w:pPr>
+        <w:ind w:left="6840" w:hanging="180"/>
+      </w:pPr>
+    </w:lvl>
+  </w:abstractNum>
+  <w:abstractNum w:abstractNumId="9" w15:restartNumberingAfterBreak="0">
     <w:nsid w:val="69202CC6"/>
     <w:multiLevelType w:val="hybridMultilevel"/>
     <w:tmpl w:val="C7A6DB6C"/>
@@ -5323,7 +6082,7 @@
       </w:pPr>
     </w:lvl>
   </w:abstractNum>
-  <w:abstractNum w:abstractNumId="9" w15:restartNumberingAfterBreak="0">
+  <w:abstractNum w:abstractNumId="10" w15:restartNumberingAfterBreak="0">
     <w:nsid w:val="6DCB43D5"/>
     <w:multiLevelType w:val="hybridMultilevel"/>
     <w:tmpl w:val="EDDCA98C"/>
@@ -5409,7 +6168,7 @@
       </w:pPr>
     </w:lvl>
   </w:abstractNum>
-  <w:abstractNum w:abstractNumId="10" w15:restartNumberingAfterBreak="0">
+  <w:abstractNum w:abstractNumId="11" w15:restartNumberingAfterBreak="0">
     <w:nsid w:val="745E14C7"/>
     <w:multiLevelType w:val="hybridMultilevel"/>
     <w:tmpl w:val="C7A6DB6C"/>
@@ -5498,7 +6257,7 @@
       </w:pPr>
     </w:lvl>
   </w:abstractNum>
-  <w:abstractNum w:abstractNumId="11" w15:restartNumberingAfterBreak="0">
+  <w:abstractNum w:abstractNumId="12" w15:restartNumberingAfterBreak="0">
     <w:nsid w:val="796574CF"/>
     <w:multiLevelType w:val="multilevel"/>
     <w:tmpl w:val="4E4E86D0"/>
@@ -5619,7 +6378,7 @@
       </w:rPr>
     </w:lvl>
   </w:abstractNum>
-  <w:abstractNum w:abstractNumId="12" w15:restartNumberingAfterBreak="0">
+  <w:abstractNum w:abstractNumId="13" w15:restartNumberingAfterBreak="0">
     <w:nsid w:val="7CFE77BE"/>
     <w:multiLevelType w:val="hybridMultilevel"/>
     <w:tmpl w:val="C7A6DB6C"/>
@@ -5708,7 +6467,7 @@
       </w:pPr>
     </w:lvl>
   </w:abstractNum>
-  <w:abstractNum w:abstractNumId="13" w15:restartNumberingAfterBreak="0">
+  <w:abstractNum w:abstractNumId="14" w15:restartNumberingAfterBreak="0">
     <w:nsid w:val="7F5C3690"/>
     <w:multiLevelType w:val="hybridMultilevel"/>
     <w:tmpl w:val="29E80228"/>
@@ -5795,25 +6554,25 @@
     </w:lvl>
   </w:abstractNum>
   <w:num w:numId="1">
-    <w:abstractNumId w:val="11"/>
+    <w:abstractNumId w:val="12"/>
   </w:num>
   <w:num w:numId="2">
-    <w:abstractNumId w:val="9"/>
+    <w:abstractNumId w:val="10"/>
   </w:num>
   <w:num w:numId="3">
     <w:abstractNumId w:val="6"/>
   </w:num>
   <w:num w:numId="4">
-    <w:abstractNumId w:val="12"/>
+    <w:abstractNumId w:val="13"/>
   </w:num>
   <w:num w:numId="5">
     <w:abstractNumId w:val="0"/>
   </w:num>
   <w:num w:numId="6">
-    <w:abstractNumId w:val="8"/>
+    <w:abstractNumId w:val="9"/>
   </w:num>
   <w:num w:numId="7">
-    <w:abstractNumId w:val="10"/>
+    <w:abstractNumId w:val="11"/>
   </w:num>
   <w:num w:numId="8">
     <w:abstractNumId w:val="2"/>
@@ -5828,13 +6587,16 @@
     <w:abstractNumId w:val="4"/>
   </w:num>
   <w:num w:numId="12">
-    <w:abstractNumId w:val="13"/>
+    <w:abstractNumId w:val="14"/>
   </w:num>
   <w:num w:numId="13">
     <w:abstractNumId w:val="3"/>
   </w:num>
   <w:num w:numId="14">
     <w:abstractNumId w:val="1"/>
+  </w:num>
+  <w:num w:numId="15">
+    <w:abstractNumId w:val="8"/>
   </w:num>
 </w:numbering>
 </file>
@@ -6586,4 +7348,16 @@
   <a:objectDefaults/>
   <a:extraClrSchemeLst/>
 </a:theme>
+</file>
+
+<file path=customXml/item1.xml><?xml version="1.0" encoding="utf-8"?>
+<b:Sources xmlns:b="http://schemas.openxmlformats.org/officeDocument/2006/bibliography" xmlns="http://schemas.openxmlformats.org/officeDocument/2006/bibliography" SelectedStyle="\APASixthEditionOfficeOnline.xsl" StyleName="APA" Version="6"/>
+</file>
+
+<file path=customXml/itemProps1.xml><?xml version="1.0" encoding="utf-8"?>
+<ds:datastoreItem xmlns:ds="http://schemas.openxmlformats.org/officeDocument/2006/customXml" ds:itemID="{7E264907-D941-4FFC-B06E-B392F9B5F0FA}">
+  <ds:schemaRefs>
+    <ds:schemaRef ds:uri="http://schemas.openxmlformats.org/officeDocument/2006/bibliography"/>
+  </ds:schemaRefs>
+</ds:datastoreItem>
 </file>
--- a/Storia e motivazione del contesto.docx
+++ b/Storia e motivazione del contesto.docx
@@ -233,7 +233,7 @@
           <w:ilvl w:val="1"/>
           <w:numId w:val="1"/>
         </w:numPr>
-        <w:jc w:val="both"/>
+        <w:jc w:val="center"/>
         <w:rPr>
           <w:b/>
           <w:sz w:val="36"/>
@@ -242,69 +242,13 @@
       </w:pPr>
       <w:r>
         <w:rPr>
-          <w:b/>
           <w:noProof/>
-          <w:sz w:val="36"/>
-          <w:szCs w:val="36"/>
+          <w:sz w:val="24"/>
+          <w:szCs w:val="24"/>
           <w:lang w:eastAsia="it-IT"/>
         </w:rPr>
         <w:pict>
-          <v:shapetype id="_x0000_t120" coordsize="21600,21600" o:spt="120" path="m10800,qx,10800,10800,21600,21600,10800,10800,xe">
-            <v:path gradientshapeok="t" o:connecttype="custom" o:connectlocs="10800,0;3163,3163;0,10800;3163,18437;10800,21600;18437,18437;21600,10800;18437,3163" textboxrect="3163,3163,18437,18437"/>
-          </v:shapetype>
-          <v:shape id="_x0000_s1026" type="#_x0000_t120" style="position:absolute;left:0;text-align:left;margin-left:69.7pt;margin-top:30.35pt;width:38.5pt;height:29.3pt;z-index:251660288"/>
-        </w:pict>
-      </w:r>
-      <w:r>
-        <w:rPr>
-          <w:b/>
-          <w:sz w:val="36"/>
-          <w:szCs w:val="36"/>
-        </w:rPr>
-        <w:t>Analisi delle funzionalità</w:t>
-      </w:r>
-      <w:r>
-        <w:rPr>
-          <w:b/>
-          <w:sz w:val="36"/>
-          <w:szCs w:val="36"/>
-        </w:rPr>
-        <w:t xml:space="preserve"> (da fare)</w:t>
-      </w:r>
-    </w:p>
-    <w:p>
-      <w:pPr>
-        <w:ind w:left="360"/>
-        <w:jc w:val="both"/>
-        <w:rPr>
-          <w:sz w:val="24"/>
-          <w:szCs w:val="24"/>
-        </w:rPr>
-      </w:pPr>
-      <w:r>
-        <w:rPr>
-          <w:noProof/>
-          <w:sz w:val="24"/>
-          <w:szCs w:val="24"/>
-          <w:lang w:eastAsia="it-IT"/>
-        </w:rPr>
-        <w:pict>
-          <v:shapetype id="_x0000_t32" coordsize="21600,21600" o:spt="32" o:oned="t" path="m,l21600,21600e" filled="f">
-            <v:path arrowok="t" fillok="f" o:connecttype="none"/>
-            <o:lock v:ext="edit" shapetype="t"/>
-          </v:shapetype>
-          <v:shape id="_x0000_s1037" type="#_x0000_t32" style="position:absolute;left:0;text-align:left;margin-left:114.95pt;margin-top:19.3pt;width:146.5pt;height:37.4pt;flip:y;z-index:251671552" o:connectortype="straight"/>
-        </w:pict>
-      </w:r>
-      <w:r>
-        <w:rPr>
-          <w:noProof/>
-          <w:sz w:val="24"/>
-          <w:szCs w:val="24"/>
-          <w:lang w:eastAsia="it-IT"/>
-        </w:rPr>
-        <w:pict>
-          <v:oval id="_x0000_s1032" style="position:absolute;left:0;text-align:left;margin-left:261.45pt;margin-top:5.1pt;width:194.2pt;height:30.1pt;z-index:251666432">
+          <v:oval id="_x0000_s1032" style="position:absolute;left:0;text-align:left;margin-left:261.45pt;margin-top:30.35pt;width:194.2pt;height:40.15pt;z-index:251666432">
             <v:textbox>
               <w:txbxContent>
                 <w:p>
@@ -330,6 +274,62 @@
       </w:r>
       <w:r>
         <w:rPr>
+          <w:b/>
+          <w:noProof/>
+          <w:sz w:val="36"/>
+          <w:szCs w:val="36"/>
+          <w:lang w:eastAsia="it-IT"/>
+        </w:rPr>
+        <w:pict>
+          <v:shapetype id="_x0000_t120" coordsize="21600,21600" o:spt="120" path="m10800,qx,10800,10800,21600,21600,10800,10800,xe">
+            <v:path gradientshapeok="t" o:connecttype="custom" o:connectlocs="10800,0;3163,3163;0,10800;3163,18437;10800,21600;18437,18437;21600,10800;18437,3163" textboxrect="3163,3163,18437,18437"/>
+          </v:shapetype>
+          <v:shape id="_x0000_s1026" type="#_x0000_t120" style="position:absolute;left:0;text-align:left;margin-left:69.7pt;margin-top:30.35pt;width:38.5pt;height:29.3pt;z-index:251660288"/>
+        </w:pict>
+      </w:r>
+      <w:r>
+        <w:rPr>
+          <w:b/>
+          <w:sz w:val="36"/>
+          <w:szCs w:val="36"/>
+        </w:rPr>
+        <w:t>Analisi delle funzionalità</w:t>
+      </w:r>
+      <w:r>
+        <w:rPr>
+          <w:b/>
+          <w:sz w:val="36"/>
+          <w:szCs w:val="36"/>
+        </w:rPr>
+        <w:t xml:space="preserve"> (da fare)</w:t>
+      </w:r>
+    </w:p>
+    <w:p>
+      <w:pPr>
+        <w:ind w:left="360"/>
+        <w:jc w:val="both"/>
+        <w:rPr>
+          <w:sz w:val="24"/>
+          <w:szCs w:val="24"/>
+        </w:rPr>
+      </w:pPr>
+      <w:r>
+        <w:rPr>
+          <w:noProof/>
+          <w:sz w:val="24"/>
+          <w:szCs w:val="24"/>
+          <w:lang w:eastAsia="it-IT"/>
+        </w:rPr>
+        <w:pict>
+          <v:shapetype id="_x0000_t32" coordsize="21600,21600" o:spt="32" o:oned="t" path="m,l21600,21600e" filled="f">
+            <v:path arrowok="t" fillok="f" o:connecttype="none"/>
+            <o:lock v:ext="edit" shapetype="t"/>
+          </v:shapetype>
+          <v:shape id="_x0000_s1037" type="#_x0000_t32" style="position:absolute;left:0;text-align:left;margin-left:114.95pt;margin-top:19.3pt;width:146.5pt;height:37.4pt;flip:y;z-index:251671552" o:connectortype="straight"/>
+        </w:pict>
+      </w:r>
+      <w:r>
+        <w:rPr>
           <w:noProof/>
           <w:sz w:val="24"/>
           <w:szCs w:val="24"/>
@@ -357,7 +357,7 @@
           <w:lang w:eastAsia="it-IT"/>
         </w:rPr>
         <w:pict>
-          <v:oval id="_x0000_s1033" style="position:absolute;left:0;text-align:left;margin-left:261.45pt;margin-top:20.4pt;width:194.2pt;height:57.25pt;z-index:251667456">
+          <v:oval id="_x0000_s1033" style="position:absolute;left:0;text-align:left;margin-left:261.45pt;margin-top:20.4pt;width:194.2pt;height:49.75pt;z-index:251667456">
             <v:textbox>
               <w:txbxContent>
                 <w:p>
@@ -513,7 +513,7 @@
           <w:lang w:eastAsia="it-IT"/>
         </w:rPr>
         <w:pict>
-          <v:oval id="_x0000_s1034" style="position:absolute;left:0;text-align:left;margin-left:261.45pt;margin-top:16.6pt;width:194.2pt;height:30.1pt;z-index:251668480">
+          <v:oval id="_x0000_s1034" style="position:absolute;left:0;text-align:left;margin-left:283.95pt;margin-top:5.4pt;width:194.2pt;height:40.55pt;z-index:251668480">
             <v:textbox>
               <w:txbxContent>
                 <w:p>
@@ -572,7 +572,7 @@
           <w:lang w:eastAsia="it-IT"/>
         </w:rPr>
         <w:pict>
-          <v:oval id="_x0000_s1036" style="position:absolute;left:0;text-align:left;margin-left:261.45pt;margin-top:12.3pt;width:194.2pt;height:59.45pt;z-index:251670528">
+          <v:oval id="_x0000_s1036" style="position:absolute;left:0;text-align:left;margin-left:273.45pt;margin-top:1.8pt;width:194.2pt;height:57.2pt;z-index:251670528">
             <v:textbox>
               <w:txbxContent>
                 <w:p>
@@ -583,6 +583,7 @@
                       <w:szCs w:val="24"/>
                     </w:rPr>
                   </w:pPr>
+                  <w:bookmarkStart w:id="0" w:name="_GoBack"/>
                   <w:r>
                     <w:rPr>
                       <w:sz w:val="24"/>
@@ -590,6 +591,7 @@
                     </w:rPr>
                     <w:t>Aprire la pagina web dello short URL</w:t>
                   </w:r>
+                  <w:bookmarkEnd w:id="0"/>
                 </w:p>
               </w:txbxContent>
             </v:textbox>
@@ -4218,8 +4220,6 @@
         </w:rPr>
         <w:t xml:space="preserve"> (da fare)</w:t>
       </w:r>
-      <w:bookmarkStart w:id="0" w:name="_GoBack"/>
-      <w:bookmarkEnd w:id="0"/>
     </w:p>
     <w:p>
       <w:pPr>
@@ -7355,7 +7355,7 @@
 </file>
 
 <file path=customXml/itemProps1.xml><?xml version="1.0" encoding="utf-8"?>
-<ds:datastoreItem xmlns:ds="http://schemas.openxmlformats.org/officeDocument/2006/customXml" ds:itemID="{7E264907-D941-4FFC-B06E-B392F9B5F0FA}">
+<ds:datastoreItem xmlns:ds="http://schemas.openxmlformats.org/officeDocument/2006/customXml" ds:itemID="{2D75AFDE-A85F-45EC-B3AF-7C6F5200DA00}">
   <ds:schemaRefs>
     <ds:schemaRef ds:uri="http://schemas.openxmlformats.org/officeDocument/2006/bibliography"/>
   </ds:schemaRefs>

--- a/Storia e motivazione del contesto.docx
+++ b/Storia e motivazione del contesto.docx
@@ -228,11 +228,148 @@
     </w:p>
     <w:p>
       <w:pPr>
+        <w:ind w:left="360"/>
+        <w:jc w:val="both"/>
+        <w:rPr>
+          <w:sz w:val="24"/>
+          <w:szCs w:val="24"/>
+        </w:rPr>
+      </w:pPr>
+    </w:p>
+    <w:p>
+      <w:pPr>
+        <w:ind w:left="360"/>
+        <w:jc w:val="both"/>
+        <w:rPr>
+          <w:sz w:val="24"/>
+          <w:szCs w:val="24"/>
+        </w:rPr>
+      </w:pPr>
+    </w:p>
+    <w:p>
+      <w:pPr>
+        <w:ind w:left="360"/>
+        <w:jc w:val="both"/>
+        <w:rPr>
+          <w:sz w:val="24"/>
+          <w:szCs w:val="24"/>
+        </w:rPr>
+      </w:pPr>
+    </w:p>
+    <w:p>
+      <w:pPr>
+        <w:ind w:left="360"/>
+        <w:jc w:val="both"/>
+        <w:rPr>
+          <w:sz w:val="24"/>
+          <w:szCs w:val="24"/>
+        </w:rPr>
+      </w:pPr>
+    </w:p>
+    <w:p>
+      <w:pPr>
+        <w:ind w:left="360"/>
+        <w:jc w:val="both"/>
+        <w:rPr>
+          <w:sz w:val="24"/>
+          <w:szCs w:val="24"/>
+        </w:rPr>
+      </w:pPr>
+    </w:p>
+    <w:p>
+      <w:pPr>
+        <w:ind w:left="360"/>
+        <w:jc w:val="both"/>
+        <w:rPr>
+          <w:sz w:val="24"/>
+          <w:szCs w:val="24"/>
+        </w:rPr>
+      </w:pPr>
+    </w:p>
+    <w:p>
+      <w:pPr>
+        <w:ind w:left="360"/>
+        <w:jc w:val="both"/>
+        <w:rPr>
+          <w:sz w:val="24"/>
+          <w:szCs w:val="24"/>
+        </w:rPr>
+      </w:pPr>
+    </w:p>
+    <w:p>
+      <w:pPr>
+        <w:ind w:left="360"/>
+        <w:jc w:val="both"/>
+        <w:rPr>
+          <w:sz w:val="24"/>
+          <w:szCs w:val="24"/>
+        </w:rPr>
+      </w:pPr>
+    </w:p>
+    <w:p>
+      <w:pPr>
+        <w:ind w:left="360"/>
+        <w:jc w:val="both"/>
+        <w:rPr>
+          <w:sz w:val="24"/>
+          <w:szCs w:val="24"/>
+        </w:rPr>
+      </w:pPr>
+    </w:p>
+    <w:p>
+      <w:pPr>
+        <w:ind w:left="360"/>
+        <w:jc w:val="both"/>
+        <w:rPr>
+          <w:sz w:val="24"/>
+          <w:szCs w:val="24"/>
+        </w:rPr>
+      </w:pPr>
+    </w:p>
+    <w:p>
+      <w:pPr>
         <w:pStyle w:val="Paragrafoelenco"/>
         <w:numPr>
           <w:ilvl w:val="1"/>
           <w:numId w:val="1"/>
         </w:numPr>
+        <w:jc w:val="center"/>
+        <w:rPr>
+          <w:b/>
+          <w:sz w:val="36"/>
+          <w:szCs w:val="36"/>
+        </w:rPr>
+      </w:pPr>
+      <w:r>
+        <w:rPr>
+          <w:b/>
+          <w:sz w:val="36"/>
+          <w:szCs w:val="36"/>
+        </w:rPr>
+        <w:lastRenderedPageBreak/>
+        <w:t>Analisi delle funzionalità</w:t>
+      </w:r>
+      <w:r>
+        <w:rPr>
+          <w:b/>
+          <w:sz w:val="36"/>
+          <w:szCs w:val="36"/>
+        </w:rPr>
+        <w:t xml:space="preserve"> (da fare)</w:t>
+      </w:r>
+    </w:p>
+    <w:p>
+      <w:pPr>
+        <w:jc w:val="both"/>
+        <w:rPr>
+          <w:b/>
+          <w:sz w:val="36"/>
+          <w:szCs w:val="36"/>
+        </w:rPr>
+      </w:pPr>
+    </w:p>
+    <w:p>
+      <w:pPr>
         <w:jc w:val="both"/>
         <w:rPr>
           <w:b/>
@@ -248,28 +385,74 @@
           <w:szCs w:val="36"/>
           <w:lang w:eastAsia="it-IT"/>
         </w:rPr>
-        <w:pict>
-          <v:shapetype id="_x0000_t120" coordsize="21600,21600" o:spt="120" path="m10800,qx,10800,10800,21600,21600,10800,10800,xe">
-            <v:path gradientshapeok="t" o:connecttype="custom" o:connectlocs="10800,0;3163,3163;0,10800;3163,18437;10800,21600;18437,18437;21600,10800;18437,3163" textboxrect="3163,3163,18437,18437"/>
-          </v:shapetype>
-          <v:shape id="_x0000_s1026" type="#_x0000_t120" style="position:absolute;left:0;text-align:left;margin-left:69.7pt;margin-top:30.35pt;width:38.5pt;height:29.3pt;z-index:251660288"/>
-        </w:pict>
-      </w:r>
-      <w:r>
-        <w:rPr>
-          <w:b/>
-          <w:sz w:val="36"/>
-          <w:szCs w:val="36"/>
-        </w:rPr>
-        <w:t>Analisi delle funzionalità</w:t>
-      </w:r>
-      <w:r>
-        <w:rPr>
-          <w:b/>
-          <w:sz w:val="36"/>
-          <w:szCs w:val="36"/>
-        </w:rPr>
-        <w:t xml:space="preserve"> (da fare)</w:t>
+        <mc:AlternateContent>
+          <mc:Choice Requires="wps">
+            <w:drawing>
+              <wp:anchor distT="0" distB="0" distL="114300" distR="114300" simplePos="0" relativeHeight="251660288" behindDoc="0" locked="0" layoutInCell="1" allowOverlap="1">
+                <wp:simplePos x="0" y="0"/>
+                <wp:positionH relativeFrom="column">
+                  <wp:posOffset>854710</wp:posOffset>
+                </wp:positionH>
+                <wp:positionV relativeFrom="paragraph">
+                  <wp:posOffset>368300</wp:posOffset>
+                </wp:positionV>
+                <wp:extent cx="488950" cy="372110"/>
+                <wp:effectExtent l="12700" t="11430" r="12700" b="6985"/>
+                <wp:wrapNone/>
+                <wp:docPr id="16" name="AutoShape 2"/>
+                <wp:cNvGraphicFramePr>
+                  <a:graphicFrameLocks xmlns:a="http://schemas.openxmlformats.org/drawingml/2006/main"/>
+                </wp:cNvGraphicFramePr>
+                <a:graphic xmlns:a="http://schemas.openxmlformats.org/drawingml/2006/main">
+                  <a:graphicData uri="http://schemas.microsoft.com/office/word/2010/wordprocessingShape">
+                    <wps:wsp>
+                      <wps:cNvSpPr>
+                        <a:spLocks noChangeArrowheads="1"/>
+                      </wps:cNvSpPr>
+                      <wps:spPr bwMode="auto">
+                        <a:xfrm>
+                          <a:off x="0" y="0"/>
+                          <a:ext cx="488950" cy="372110"/>
+                        </a:xfrm>
+                        <a:prstGeom prst="flowChartConnector">
+                          <a:avLst/>
+                        </a:prstGeom>
+                        <a:solidFill>
+                          <a:srgbClr val="FFFFFF"/>
+                        </a:solidFill>
+                        <a:ln w="9525">
+                          <a:solidFill>
+                            <a:srgbClr val="000000"/>
+                          </a:solidFill>
+                          <a:round/>
+                          <a:headEnd/>
+                          <a:tailEnd/>
+                        </a:ln>
+                      </wps:spPr>
+                      <wps:bodyPr rot="0" vert="horz" wrap="square" lIns="91440" tIns="45720" rIns="91440" bIns="45720" anchor="t" anchorCtr="0" upright="1">
+                        <a:noAutofit/>
+                      </wps:bodyPr>
+                    </wps:wsp>
+                  </a:graphicData>
+                </a:graphic>
+                <wp14:sizeRelH relativeFrom="page">
+                  <wp14:pctWidth>0</wp14:pctWidth>
+                </wp14:sizeRelH>
+                <wp14:sizeRelV relativeFrom="page">
+                  <wp14:pctHeight>0</wp14:pctHeight>
+                </wp14:sizeRelV>
+              </wp:anchor>
+            </w:drawing>
+          </mc:Choice>
+          <mc:Fallback>
+            <w:pict>
+              <v:shapetype w14:anchorId="735A9F7A" id="_x0000_t120" coordsize="21600,21600" o:spt="120" path="m10800,qx,10800,10800,21600,21600,10800,10800,xe">
+                <v:path gradientshapeok="t" o:connecttype="custom" o:connectlocs="10800,0;3163,3163;0,10800;3163,18437;10800,21600;18437,18437;21600,10800;18437,3163" textboxrect="3163,3163,18437,18437"/>
+              </v:shapetype>
+              <v:shape id="AutoShape 2" o:spid="_x0000_s1026" type="#_x0000_t120" style="position:absolute;margin-left:67.3pt;margin-top:29pt;width:38.5pt;height:29.3pt;z-index:251660288;visibility:visible;mso-wrap-style:square;mso-width-percent:0;mso-height-percent:0;mso-wrap-distance-left:9pt;mso-wrap-distance-top:0;mso-wrap-distance-right:9pt;mso-wrap-distance-bottom:0;mso-position-horizontal:absolute;mso-position-horizontal-relative:text;mso-position-vertical:absolute;mso-position-vertical-relative:text;mso-width-percent:0;mso-height-percent:0;mso-width-relative:page;mso-height-relative:page;v-text-anchor:top" o:gfxdata="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"/>
+            </w:pict>
+          </mc:Fallback>
+        </mc:AlternateContent>
       </w:r>
     </w:p>
     <w:p>
@@ -288,13 +471,78 @@
           <w:szCs w:val="24"/>
           <w:lang w:eastAsia="it-IT"/>
         </w:rPr>
-        <w:pict>
-          <v:shapetype id="_x0000_t32" coordsize="21600,21600" o:spt="32" o:oned="t" path="m,l21600,21600e" filled="f">
-            <v:path arrowok="t" fillok="f" o:connecttype="none"/>
-            <o:lock v:ext="edit" shapetype="t"/>
-          </v:shapetype>
-          <v:shape id="_x0000_s1037" type="#_x0000_t32" style="position:absolute;left:0;text-align:left;margin-left:114.95pt;margin-top:19.3pt;width:146.5pt;height:37.4pt;flip:y;z-index:251671552" o:connectortype="straight"/>
-        </w:pict>
+        <mc:AlternateContent>
+          <mc:Choice Requires="wps">
+            <w:drawing>
+              <wp:anchor distT="0" distB="0" distL="114300" distR="114300" simplePos="0" relativeHeight="251671552" behindDoc="0" locked="0" layoutInCell="1" allowOverlap="1">
+                <wp:simplePos x="0" y="0"/>
+                <wp:positionH relativeFrom="column">
+                  <wp:posOffset>1459865</wp:posOffset>
+                </wp:positionH>
+                <wp:positionV relativeFrom="paragraph">
+                  <wp:posOffset>245110</wp:posOffset>
+                </wp:positionV>
+                <wp:extent cx="1860550" cy="474980"/>
+                <wp:effectExtent l="8255" t="12065" r="7620" b="8255"/>
+                <wp:wrapNone/>
+                <wp:docPr id="15" name="AutoShape 13"/>
+                <wp:cNvGraphicFramePr>
+                  <a:graphicFrameLocks xmlns:a="http://schemas.openxmlformats.org/drawingml/2006/main"/>
+                </wp:cNvGraphicFramePr>
+                <a:graphic xmlns:a="http://schemas.openxmlformats.org/drawingml/2006/main">
+                  <a:graphicData uri="http://schemas.microsoft.com/office/word/2010/wordprocessingShape">
+                    <wps:wsp>
+                      <wps:cNvCnPr>
+                        <a:cxnSpLocks noChangeShapeType="1"/>
+                      </wps:cNvCnPr>
+                      <wps:spPr bwMode="auto">
+                        <a:xfrm flipV="1">
+                          <a:off x="0" y="0"/>
+                          <a:ext cx="1860550" cy="474980"/>
+                        </a:xfrm>
+                        <a:prstGeom prst="straightConnector1">
+                          <a:avLst/>
+                        </a:prstGeom>
+                        <a:noFill/>
+                        <a:ln w="9525">
+                          <a:solidFill>
+                            <a:srgbClr val="000000"/>
+                          </a:solidFill>
+                          <a:round/>
+                          <a:headEnd/>
+                          <a:tailEnd/>
+                        </a:ln>
+                        <a:extLst>
+                          <a:ext uri="{909E8E84-426E-40DD-AFC4-6F175D3DCCD1}">
+                            <a14:hiddenFill xmlns:a14="http://schemas.microsoft.com/office/drawing/2010/main">
+                              <a:noFill/>
+                            </a14:hiddenFill>
+                          </a:ext>
+                        </a:extLst>
+                      </wps:spPr>
+                      <wps:bodyPr/>
+                    </wps:wsp>
+                  </a:graphicData>
+                </a:graphic>
+                <wp14:sizeRelH relativeFrom="page">
+                  <wp14:pctWidth>0</wp14:pctWidth>
+                </wp14:sizeRelH>
+                <wp14:sizeRelV relativeFrom="page">
+                  <wp14:pctHeight>0</wp14:pctHeight>
+                </wp14:sizeRelV>
+              </wp:anchor>
+            </w:drawing>
+          </mc:Choice>
+          <mc:Fallback>
+            <w:pict>
+              <v:shapetype w14:anchorId="273EA85F" id="_x0000_t32" coordsize="21600,21600" o:spt="32" o:oned="t" path="m,l21600,21600e" filled="f">
+                <v:path arrowok="t" fillok="f" o:connecttype="none"/>
+                <o:lock v:ext="edit" shapetype="t"/>
+              </v:shapetype>
+              <v:shape id="AutoShape 13" o:spid="_x0000_s1026" type="#_x0000_t32" style="position:absolute;margin-left:114.95pt;margin-top:19.3pt;width:146.5pt;height:37.4pt;flip:y;z-index:251671552;visibility:visible;mso-wrap-style:square;mso-width-percent:0;mso-height-percent:0;mso-wrap-distance-left:9pt;mso-wrap-distance-top:0;mso-wrap-distance-right:9pt;mso-wrap-distance-bottom:0;mso-position-horizontal:absolute;mso-position-horizontal-relative:text;mso-position-vertical:absolute;mso-position-vertical-relative:text;mso-width-percent:0;mso-height-percent:0;mso-width-relative:page;mso-height-relative:page" o:gfxdata="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"/>
+            </w:pict>
+          </mc:Fallback>
+        </mc:AlternateContent>
       </w:r>
       <w:r>
         <w:rPr>
@@ -303,30 +551,112 @@
           <w:szCs w:val="24"/>
           <w:lang w:eastAsia="it-IT"/>
         </w:rPr>
-        <w:pict>
-          <v:oval id="_x0000_s1032" style="position:absolute;left:0;text-align:left;margin-left:261.45pt;margin-top:5.1pt;width:194.2pt;height:30.1pt;z-index:251666432">
-            <v:textbox>
-              <w:txbxContent>
-                <w:p>
-                  <w:pPr>
-                    <w:jc w:val="center"/>
-                    <w:rPr>
-                      <w:sz w:val="24"/>
-                      <w:szCs w:val="24"/>
-                    </w:rPr>
-                  </w:pPr>
-                  <w:r>
-                    <w:rPr>
-                      <w:sz w:val="24"/>
-                      <w:szCs w:val="24"/>
-                    </w:rPr>
-                    <w:t>Creazione short URL</w:t>
-                  </w:r>
-                </w:p>
-              </w:txbxContent>
-            </v:textbox>
-          </v:oval>
-        </w:pict>
+        <mc:AlternateContent>
+          <mc:Choice Requires="wps">
+            <w:drawing>
+              <wp:anchor distT="0" distB="0" distL="114300" distR="114300" simplePos="0" relativeHeight="251666432" behindDoc="0" locked="0" layoutInCell="1" allowOverlap="1">
+                <wp:simplePos x="0" y="0"/>
+                <wp:positionH relativeFrom="column">
+                  <wp:posOffset>3320415</wp:posOffset>
+                </wp:positionH>
+                <wp:positionV relativeFrom="paragraph">
+                  <wp:posOffset>64770</wp:posOffset>
+                </wp:positionV>
+                <wp:extent cx="2466340" cy="382270"/>
+                <wp:effectExtent l="11430" t="12700" r="8255" b="5080"/>
+                <wp:wrapNone/>
+                <wp:docPr id="14" name="Oval 8"/>
+                <wp:cNvGraphicFramePr>
+                  <a:graphicFrameLocks xmlns:a="http://schemas.openxmlformats.org/drawingml/2006/main"/>
+                </wp:cNvGraphicFramePr>
+                <a:graphic xmlns:a="http://schemas.openxmlformats.org/drawingml/2006/main">
+                  <a:graphicData uri="http://schemas.microsoft.com/office/word/2010/wordprocessingShape">
+                    <wps:wsp>
+                      <wps:cNvSpPr>
+                        <a:spLocks noChangeArrowheads="1"/>
+                      </wps:cNvSpPr>
+                      <wps:spPr bwMode="auto">
+                        <a:xfrm>
+                          <a:off x="0" y="0"/>
+                          <a:ext cx="2466340" cy="382270"/>
+                        </a:xfrm>
+                        <a:prstGeom prst="ellipse">
+                          <a:avLst/>
+                        </a:prstGeom>
+                        <a:solidFill>
+                          <a:srgbClr val="FFFFFF"/>
+                        </a:solidFill>
+                        <a:ln w="9525">
+                          <a:solidFill>
+                            <a:srgbClr val="000000"/>
+                          </a:solidFill>
+                          <a:round/>
+                          <a:headEnd/>
+                          <a:tailEnd/>
+                        </a:ln>
+                      </wps:spPr>
+                      <wps:txbx>
+                        <w:txbxContent>
+                          <w:p>
+                            <w:pPr>
+                              <w:jc w:val="center"/>
+                              <w:rPr>
+                                <w:sz w:val="24"/>
+                                <w:szCs w:val="24"/>
+                              </w:rPr>
+                            </w:pPr>
+                            <w:r>
+                              <w:rPr>
+                                <w:sz w:val="24"/>
+                                <w:szCs w:val="24"/>
+                              </w:rPr>
+                              <w:t>Creazione short URL</w:t>
+                            </w:r>
+                          </w:p>
+                        </w:txbxContent>
+                      </wps:txbx>
+                      <wps:bodyPr rot="0" vert="horz" wrap="square" lIns="91440" tIns="45720" rIns="91440" bIns="45720" anchor="t" anchorCtr="0" upright="1">
+                        <a:noAutofit/>
+                      </wps:bodyPr>
+                    </wps:wsp>
+                  </a:graphicData>
+                </a:graphic>
+                <wp14:sizeRelH relativeFrom="page">
+                  <wp14:pctWidth>0</wp14:pctWidth>
+                </wp14:sizeRelH>
+                <wp14:sizeRelV relativeFrom="page">
+                  <wp14:pctHeight>0</wp14:pctHeight>
+                </wp14:sizeRelV>
+              </wp:anchor>
+            </w:drawing>
+          </mc:Choice>
+          <mc:Fallback>
+            <w:pict>
+              <v:oval id="Oval 8" o:spid="_x0000_s1026" style="position:absolute;left:0;text-align:left;margin-left:261.45pt;margin-top:5.1pt;width:194.2pt;height:30.1pt;z-index:251666432;visibility:visible;mso-wrap-style:square;mso-width-percent:0;mso-height-percent:0;mso-wrap-distance-left:9pt;mso-wrap-distance-top:0;mso-wrap-distance-right:9pt;mso-wrap-distance-bottom:0;mso-position-horizontal:absolute;mso-position-horizontal-relative:text;mso-position-vertical:absolute;mso-position-vertical-relative:text;mso-width-percent:0;mso-height-percent:0;mso-width-relative:page;mso-height-relative:page;v-text-anchor:top" o:gfxdata="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">
+                <v:textbox>
+                  <w:txbxContent>
+                    <w:p>
+                      <w:pPr>
+                        <w:jc w:val="center"/>
+                        <w:rPr>
+                          <w:sz w:val="24"/>
+                          <w:szCs w:val="24"/>
+                        </w:rPr>
+                      </w:pPr>
+                      <w:r>
+                        <w:rPr>
+                          <w:sz w:val="24"/>
+                          <w:szCs w:val="24"/>
+                        </w:rPr>
+                        <w:t>Creazione short URL</w:t>
+                      </w:r>
+                    </w:p>
+                  </w:txbxContent>
+                </v:textbox>
+              </v:oval>
+            </w:pict>
+          </mc:Fallback>
+        </mc:AlternateContent>
       </w:r>
       <w:r>
         <w:rPr>
@@ -335,9 +665,74 @@
           <w:szCs w:val="24"/>
           <w:lang w:eastAsia="it-IT"/>
         </w:rPr>
-        <w:pict>
-          <v:shape id="_x0000_s1027" type="#_x0000_t32" style="position:absolute;left:0;text-align:left;margin-left:87.3pt;margin-top:24.35pt;width:.85pt;height:69.5pt;flip:x;z-index:251661312" o:connectortype="straight"/>
-        </w:pict>
+        <mc:AlternateContent>
+          <mc:Choice Requires="wps">
+            <w:drawing>
+              <wp:anchor distT="0" distB="0" distL="114300" distR="114300" simplePos="0" relativeHeight="251661312" behindDoc="0" locked="0" layoutInCell="1" allowOverlap="1">
+                <wp:simplePos x="0" y="0"/>
+                <wp:positionH relativeFrom="column">
+                  <wp:posOffset>1108710</wp:posOffset>
+                </wp:positionH>
+                <wp:positionV relativeFrom="paragraph">
+                  <wp:posOffset>309245</wp:posOffset>
+                </wp:positionV>
+                <wp:extent cx="10795" cy="882650"/>
+                <wp:effectExtent l="9525" t="9525" r="8255" b="12700"/>
+                <wp:wrapNone/>
+                <wp:docPr id="13" name="AutoShape 3"/>
+                <wp:cNvGraphicFramePr>
+                  <a:graphicFrameLocks xmlns:a="http://schemas.openxmlformats.org/drawingml/2006/main"/>
+                </wp:cNvGraphicFramePr>
+                <a:graphic xmlns:a="http://schemas.openxmlformats.org/drawingml/2006/main">
+                  <a:graphicData uri="http://schemas.microsoft.com/office/word/2010/wordprocessingShape">
+                    <wps:wsp>
+                      <wps:cNvCnPr>
+                        <a:cxnSpLocks noChangeShapeType="1"/>
+                      </wps:cNvCnPr>
+                      <wps:spPr bwMode="auto">
+                        <a:xfrm flipH="1">
+                          <a:off x="0" y="0"/>
+                          <a:ext cx="10795" cy="882650"/>
+                        </a:xfrm>
+                        <a:prstGeom prst="straightConnector1">
+                          <a:avLst/>
+                        </a:prstGeom>
+                        <a:noFill/>
+                        <a:ln w="9525">
+                          <a:solidFill>
+                            <a:srgbClr val="000000"/>
+                          </a:solidFill>
+                          <a:round/>
+                          <a:headEnd/>
+                          <a:tailEnd/>
+                        </a:ln>
+                        <a:extLst>
+                          <a:ext uri="{909E8E84-426E-40DD-AFC4-6F175D3DCCD1}">
+                            <a14:hiddenFill xmlns:a14="http://schemas.microsoft.com/office/drawing/2010/main">
+                              <a:noFill/>
+                            </a14:hiddenFill>
+                          </a:ext>
+                        </a:extLst>
+                      </wps:spPr>
+                      <wps:bodyPr/>
+                    </wps:wsp>
+                  </a:graphicData>
+                </a:graphic>
+                <wp14:sizeRelH relativeFrom="page">
+                  <wp14:pctWidth>0</wp14:pctWidth>
+                </wp14:sizeRelH>
+                <wp14:sizeRelV relativeFrom="page">
+                  <wp14:pctHeight>0</wp14:pctHeight>
+                </wp14:sizeRelV>
+              </wp:anchor>
+            </w:drawing>
+          </mc:Choice>
+          <mc:Fallback>
+            <w:pict>
+              <v:shape w14:anchorId="68B4E26E" id="AutoShape 3" o:spid="_x0000_s1026" type="#_x0000_t32" style="position:absolute;margin-left:87.3pt;margin-top:24.35pt;width:.85pt;height:69.5pt;flip:x;z-index:251661312;visibility:visible;mso-wrap-style:square;mso-width-percent:0;mso-height-percent:0;mso-wrap-distance-left:9pt;mso-wrap-distance-top:0;mso-wrap-distance-right:9pt;mso-wrap-distance-bottom:0;mso-position-horizontal:absolute;mso-position-horizontal-relative:text;mso-position-vertical:absolute;mso-position-vertical-relative:text;mso-width-percent:0;mso-height-percent:0;mso-width-relative:page;mso-height-relative:page" o:gfxdata="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"/>
+            </w:pict>
+          </mc:Fallback>
+        </mc:AlternateContent>
       </w:r>
     </w:p>
     <w:p>
@@ -356,37 +751,126 @@
           <w:szCs w:val="24"/>
           <w:lang w:eastAsia="it-IT"/>
         </w:rPr>
-        <w:pict>
-          <v:oval id="_x0000_s1033" style="position:absolute;left:0;text-align:left;margin-left:261.45pt;margin-top:20.4pt;width:194.2pt;height:57.25pt;z-index:251667456">
-            <v:textbox>
-              <w:txbxContent>
-                <w:p>
-                  <w:pPr>
-                    <w:jc w:val="center"/>
-                    <w:rPr>
-                      <w:sz w:val="24"/>
-                      <w:szCs w:val="24"/>
-                    </w:rPr>
-                  </w:pPr>
-                  <w:r>
-                    <w:rPr>
-                      <w:sz w:val="24"/>
-                      <w:szCs w:val="24"/>
-                    </w:rPr>
-                    <w:t>Creazione short URL</w:t>
-                  </w:r>
-                  <w:r>
-                    <w:rPr>
-                      <w:sz w:val="24"/>
-                      <w:szCs w:val="24"/>
-                    </w:rPr>
-                    <w:t xml:space="preserve"> personalizzato</w:t>
-                  </w:r>
-                </w:p>
-              </w:txbxContent>
-            </v:textbox>
-          </v:oval>
-        </w:pict>
+        <mc:AlternateContent>
+          <mc:Choice Requires="wps">
+            <w:drawing>
+              <wp:anchor distT="0" distB="0" distL="114300" distR="114300" simplePos="0" relativeHeight="251667456" behindDoc="0" locked="0" layoutInCell="1" allowOverlap="1">
+                <wp:simplePos x="0" y="0"/>
+                <wp:positionH relativeFrom="column">
+                  <wp:posOffset>3320415</wp:posOffset>
+                </wp:positionH>
+                <wp:positionV relativeFrom="paragraph">
+                  <wp:posOffset>259080</wp:posOffset>
+                </wp:positionV>
+                <wp:extent cx="2466340" cy="727075"/>
+                <wp:effectExtent l="11430" t="5080" r="8255" b="10795"/>
+                <wp:wrapNone/>
+                <wp:docPr id="12" name="Oval 9"/>
+                <wp:cNvGraphicFramePr>
+                  <a:graphicFrameLocks xmlns:a="http://schemas.openxmlformats.org/drawingml/2006/main"/>
+                </wp:cNvGraphicFramePr>
+                <a:graphic xmlns:a="http://schemas.openxmlformats.org/drawingml/2006/main">
+                  <a:graphicData uri="http://schemas.microsoft.com/office/word/2010/wordprocessingShape">
+                    <wps:wsp>
+                      <wps:cNvSpPr>
+                        <a:spLocks noChangeArrowheads="1"/>
+                      </wps:cNvSpPr>
+                      <wps:spPr bwMode="auto">
+                        <a:xfrm>
+                          <a:off x="0" y="0"/>
+                          <a:ext cx="2466340" cy="727075"/>
+                        </a:xfrm>
+                        <a:prstGeom prst="ellipse">
+                          <a:avLst/>
+                        </a:prstGeom>
+                        <a:solidFill>
+                          <a:srgbClr val="FFFFFF"/>
+                        </a:solidFill>
+                        <a:ln w="9525">
+                          <a:solidFill>
+                            <a:srgbClr val="000000"/>
+                          </a:solidFill>
+                          <a:round/>
+                          <a:headEnd/>
+                          <a:tailEnd/>
+                        </a:ln>
+                      </wps:spPr>
+                      <wps:txbx>
+                        <w:txbxContent>
+                          <w:p>
+                            <w:pPr>
+                              <w:jc w:val="center"/>
+                              <w:rPr>
+                                <w:sz w:val="24"/>
+                                <w:szCs w:val="24"/>
+                              </w:rPr>
+                            </w:pPr>
+                            <w:r>
+                              <w:rPr>
+                                <w:sz w:val="24"/>
+                                <w:szCs w:val="24"/>
+                              </w:rPr>
+                              <w:t>Creazione short URL</w:t>
+                            </w:r>
+                            <w:r>
+                              <w:rPr>
+                                <w:sz w:val="24"/>
+                                <w:szCs w:val="24"/>
+                              </w:rPr>
+                              <w:t xml:space="preserve"> personalizzato</w:t>
+                            </w:r>
+                          </w:p>
+                        </w:txbxContent>
+                      </wps:txbx>
+                      <wps:bodyPr rot="0" vert="horz" wrap="square" lIns="91440" tIns="45720" rIns="91440" bIns="45720" anchor="t" anchorCtr="0" upright="1">
+                        <a:noAutofit/>
+                      </wps:bodyPr>
+                    </wps:wsp>
+                  </a:graphicData>
+                </a:graphic>
+                <wp14:sizeRelH relativeFrom="page">
+                  <wp14:pctWidth>0</wp14:pctWidth>
+                </wp14:sizeRelH>
+                <wp14:sizeRelV relativeFrom="page">
+                  <wp14:pctHeight>0</wp14:pctHeight>
+                </wp14:sizeRelV>
+              </wp:anchor>
+            </w:drawing>
+          </mc:Choice>
+          <mc:Fallback>
+            <w:pict>
+              <v:oval id="Oval 9" o:spid="_x0000_s1027" style="position:absolute;left:0;text-align:left;margin-left:261.45pt;margin-top:20.4pt;width:194.2pt;height:57.25pt;z-index:251667456;visibility:visible;mso-wrap-style:square;mso-width-percent:0;mso-height-percent:0;mso-wrap-distance-left:9pt;mso-wrap-distance-top:0;mso-wrap-distance-right:9pt;mso-wrap-distance-bottom:0;mso-position-horizontal:absolute;mso-position-horizontal-relative:text;mso-position-vertical:absolute;mso-position-vertical-relative:text;mso-width-percent:0;mso-height-percent:0;mso-width-relative:page;mso-height-relative:page;v-text-anchor:top" o:gfxdata="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">
+                <v:textbox>
+                  <w:txbxContent>
+                    <w:p>
+                      <w:pPr>
+                        <w:jc w:val="center"/>
+                        <w:rPr>
+                          <w:sz w:val="24"/>
+                          <w:szCs w:val="24"/>
+                        </w:rPr>
+                      </w:pPr>
+                      <w:r>
+                        <w:rPr>
+                          <w:sz w:val="24"/>
+                          <w:szCs w:val="24"/>
+                        </w:rPr>
+                        <w:t>Creazione short URL</w:t>
+                      </w:r>
+                      <w:r>
+                        <w:rPr>
+                          <w:sz w:val="24"/>
+                          <w:szCs w:val="24"/>
+                        </w:rPr>
+                        <w:t xml:space="preserve"> personalizzato</w:t>
+                      </w:r>
+                    </w:p>
+                  </w:txbxContent>
+                </v:textbox>
+              </v:oval>
+            </w:pict>
+          </mc:Fallback>
+        </mc:AlternateContent>
       </w:r>
       <w:r>
         <w:rPr>
@@ -395,9 +879,74 @@
           <w:szCs w:val="24"/>
           <w:lang w:eastAsia="it-IT"/>
         </w:rPr>
-        <w:pict>
-          <v:shape id="_x0000_s1030" type="#_x0000_t32" style="position:absolute;left:0;text-align:left;margin-left:61.9pt;margin-top:19.3pt;width:26.25pt;height:10.6pt;flip:x;z-index:251664384" o:connectortype="straight"/>
-        </w:pict>
+        <mc:AlternateContent>
+          <mc:Choice Requires="wps">
+            <w:drawing>
+              <wp:anchor distT="0" distB="0" distL="114300" distR="114300" simplePos="0" relativeHeight="251664384" behindDoc="0" locked="0" layoutInCell="1" allowOverlap="1">
+                <wp:simplePos x="0" y="0"/>
+                <wp:positionH relativeFrom="column">
+                  <wp:posOffset>786130</wp:posOffset>
+                </wp:positionH>
+                <wp:positionV relativeFrom="paragraph">
+                  <wp:posOffset>245110</wp:posOffset>
+                </wp:positionV>
+                <wp:extent cx="333375" cy="134620"/>
+                <wp:effectExtent l="10795" t="10160" r="8255" b="7620"/>
+                <wp:wrapNone/>
+                <wp:docPr id="11" name="AutoShape 6"/>
+                <wp:cNvGraphicFramePr>
+                  <a:graphicFrameLocks xmlns:a="http://schemas.openxmlformats.org/drawingml/2006/main"/>
+                </wp:cNvGraphicFramePr>
+                <a:graphic xmlns:a="http://schemas.openxmlformats.org/drawingml/2006/main">
+                  <a:graphicData uri="http://schemas.microsoft.com/office/word/2010/wordprocessingShape">
+                    <wps:wsp>
+                      <wps:cNvCnPr>
+                        <a:cxnSpLocks noChangeShapeType="1"/>
+                      </wps:cNvCnPr>
+                      <wps:spPr bwMode="auto">
+                        <a:xfrm flipH="1">
+                          <a:off x="0" y="0"/>
+                          <a:ext cx="333375" cy="134620"/>
+                        </a:xfrm>
+                        <a:prstGeom prst="straightConnector1">
+                          <a:avLst/>
+                        </a:prstGeom>
+                        <a:noFill/>
+                        <a:ln w="9525">
+                          <a:solidFill>
+                            <a:srgbClr val="000000"/>
+                          </a:solidFill>
+                          <a:round/>
+                          <a:headEnd/>
+                          <a:tailEnd/>
+                        </a:ln>
+                        <a:extLst>
+                          <a:ext uri="{909E8E84-426E-40DD-AFC4-6F175D3DCCD1}">
+                            <a14:hiddenFill xmlns:a14="http://schemas.microsoft.com/office/drawing/2010/main">
+                              <a:noFill/>
+                            </a14:hiddenFill>
+                          </a:ext>
+                        </a:extLst>
+                      </wps:spPr>
+                      <wps:bodyPr/>
+                    </wps:wsp>
+                  </a:graphicData>
+                </a:graphic>
+                <wp14:sizeRelH relativeFrom="page">
+                  <wp14:pctWidth>0</wp14:pctWidth>
+                </wp14:sizeRelH>
+                <wp14:sizeRelV relativeFrom="page">
+                  <wp14:pctHeight>0</wp14:pctHeight>
+                </wp14:sizeRelV>
+              </wp:anchor>
+            </w:drawing>
+          </mc:Choice>
+          <mc:Fallback>
+            <w:pict>
+              <v:shape w14:anchorId="40037321" id="AutoShape 6" o:spid="_x0000_s1026" type="#_x0000_t32" style="position:absolute;margin-left:61.9pt;margin-top:19.3pt;width:26.25pt;height:10.6pt;flip:x;z-index:251664384;visibility:visible;mso-wrap-style:square;mso-width-percent:0;mso-height-percent:0;mso-wrap-distance-left:9pt;mso-wrap-distance-top:0;mso-wrap-distance-right:9pt;mso-wrap-distance-bottom:0;mso-position-horizontal:absolute;mso-position-horizontal-relative:text;mso-position-vertical:absolute;mso-position-vertical-relative:text;mso-width-percent:0;mso-height-percent:0;mso-width-relative:page;mso-height-relative:page" o:gfxdata="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"/>
+            </w:pict>
+          </mc:Fallback>
+        </mc:AlternateContent>
       </w:r>
       <w:r>
         <w:rPr>
@@ -406,9 +955,74 @@
           <w:szCs w:val="24"/>
           <w:lang w:eastAsia="it-IT"/>
         </w:rPr>
-        <w:pict>
-          <v:shape id="_x0000_s1028" type="#_x0000_t32" style="position:absolute;left:0;text-align:left;margin-left:88.15pt;margin-top:19.3pt;width:26.8pt;height:15.1pt;z-index:251662336" o:connectortype="straight"/>
-        </w:pict>
+        <mc:AlternateContent>
+          <mc:Choice Requires="wps">
+            <w:drawing>
+              <wp:anchor distT="0" distB="0" distL="114300" distR="114300" simplePos="0" relativeHeight="251662336" behindDoc="0" locked="0" layoutInCell="1" allowOverlap="1">
+                <wp:simplePos x="0" y="0"/>
+                <wp:positionH relativeFrom="column">
+                  <wp:posOffset>1119505</wp:posOffset>
+                </wp:positionH>
+                <wp:positionV relativeFrom="paragraph">
+                  <wp:posOffset>245110</wp:posOffset>
+                </wp:positionV>
+                <wp:extent cx="340360" cy="191770"/>
+                <wp:effectExtent l="10795" t="10160" r="10795" b="7620"/>
+                <wp:wrapNone/>
+                <wp:docPr id="10" name="AutoShape 4"/>
+                <wp:cNvGraphicFramePr>
+                  <a:graphicFrameLocks xmlns:a="http://schemas.openxmlformats.org/drawingml/2006/main"/>
+                </wp:cNvGraphicFramePr>
+                <a:graphic xmlns:a="http://schemas.openxmlformats.org/drawingml/2006/main">
+                  <a:graphicData uri="http://schemas.microsoft.com/office/word/2010/wordprocessingShape">
+                    <wps:wsp>
+                      <wps:cNvCnPr>
+                        <a:cxnSpLocks noChangeShapeType="1"/>
+                      </wps:cNvCnPr>
+                      <wps:spPr bwMode="auto">
+                        <a:xfrm>
+                          <a:off x="0" y="0"/>
+                          <a:ext cx="340360" cy="191770"/>
+                        </a:xfrm>
+                        <a:prstGeom prst="straightConnector1">
+                          <a:avLst/>
+                        </a:prstGeom>
+                        <a:noFill/>
+                        <a:ln w="9525">
+                          <a:solidFill>
+                            <a:srgbClr val="000000"/>
+                          </a:solidFill>
+                          <a:round/>
+                          <a:headEnd/>
+                          <a:tailEnd/>
+                        </a:ln>
+                        <a:extLst>
+                          <a:ext uri="{909E8E84-426E-40DD-AFC4-6F175D3DCCD1}">
+                            <a14:hiddenFill xmlns:a14="http://schemas.microsoft.com/office/drawing/2010/main">
+                              <a:noFill/>
+                            </a14:hiddenFill>
+                          </a:ext>
+                        </a:extLst>
+                      </wps:spPr>
+                      <wps:bodyPr/>
+                    </wps:wsp>
+                  </a:graphicData>
+                </a:graphic>
+                <wp14:sizeRelH relativeFrom="page">
+                  <wp14:pctWidth>0</wp14:pctWidth>
+                </wp14:sizeRelH>
+                <wp14:sizeRelV relativeFrom="page">
+                  <wp14:pctHeight>0</wp14:pctHeight>
+                </wp14:sizeRelV>
+              </wp:anchor>
+            </w:drawing>
+          </mc:Choice>
+          <mc:Fallback>
+            <w:pict>
+              <v:shape w14:anchorId="5C33DDB1" id="AutoShape 4" o:spid="_x0000_s1026" type="#_x0000_t32" style="position:absolute;margin-left:88.15pt;margin-top:19.3pt;width:26.8pt;height:15.1pt;z-index:251662336;visibility:visible;mso-wrap-style:square;mso-width-percent:0;mso-height-percent:0;mso-wrap-distance-left:9pt;mso-wrap-distance-top:0;mso-wrap-distance-right:9pt;mso-wrap-distance-bottom:0;mso-position-horizontal:absolute;mso-position-horizontal-relative:text;mso-position-vertical:absolute;mso-position-vertical-relative:text;mso-width-percent:0;mso-height-percent:0;mso-width-relative:page;mso-height-relative:page" o:gfxdata="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"/>
+            </w:pict>
+          </mc:Fallback>
+        </mc:AlternateContent>
       </w:r>
     </w:p>
     <w:p>
@@ -430,9 +1044,74 @@
           <w:szCs w:val="24"/>
           <w:lang w:eastAsia="it-IT"/>
         </w:rPr>
-        <w:pict>
-          <v:shape id="_x0000_s1039" type="#_x0000_t32" style="position:absolute;left:0;text-align:left;margin-left:114.95pt;margin-top:15.9pt;width:167.4pt;height:60.3pt;z-index:251673600" o:connectortype="straight"/>
-        </w:pict>
+        <mc:AlternateContent>
+          <mc:Choice Requires="wps">
+            <w:drawing>
+              <wp:anchor distT="0" distB="0" distL="114300" distR="114300" simplePos="0" relativeHeight="251673600" behindDoc="0" locked="0" layoutInCell="1" allowOverlap="1">
+                <wp:simplePos x="0" y="0"/>
+                <wp:positionH relativeFrom="column">
+                  <wp:posOffset>1459865</wp:posOffset>
+                </wp:positionH>
+                <wp:positionV relativeFrom="paragraph">
+                  <wp:posOffset>201930</wp:posOffset>
+                </wp:positionV>
+                <wp:extent cx="2125980" cy="765810"/>
+                <wp:effectExtent l="8255" t="12700" r="8890" b="12065"/>
+                <wp:wrapNone/>
+                <wp:docPr id="9" name="AutoShape 15"/>
+                <wp:cNvGraphicFramePr>
+                  <a:graphicFrameLocks xmlns:a="http://schemas.openxmlformats.org/drawingml/2006/main"/>
+                </wp:cNvGraphicFramePr>
+                <a:graphic xmlns:a="http://schemas.openxmlformats.org/drawingml/2006/main">
+                  <a:graphicData uri="http://schemas.microsoft.com/office/word/2010/wordprocessingShape">
+                    <wps:wsp>
+                      <wps:cNvCnPr>
+                        <a:cxnSpLocks noChangeShapeType="1"/>
+                      </wps:cNvCnPr>
+                      <wps:spPr bwMode="auto">
+                        <a:xfrm>
+                          <a:off x="0" y="0"/>
+                          <a:ext cx="2125980" cy="765810"/>
+                        </a:xfrm>
+                        <a:prstGeom prst="straightConnector1">
+                          <a:avLst/>
+                        </a:prstGeom>
+                        <a:noFill/>
+                        <a:ln w="9525">
+                          <a:solidFill>
+                            <a:srgbClr val="000000"/>
+                          </a:solidFill>
+                          <a:round/>
+                          <a:headEnd/>
+                          <a:tailEnd/>
+                        </a:ln>
+                        <a:extLst>
+                          <a:ext uri="{909E8E84-426E-40DD-AFC4-6F175D3DCCD1}">
+                            <a14:hiddenFill xmlns:a14="http://schemas.microsoft.com/office/drawing/2010/main">
+                              <a:noFill/>
+                            </a14:hiddenFill>
+                          </a:ext>
+                        </a:extLst>
+                      </wps:spPr>
+                      <wps:bodyPr/>
+                    </wps:wsp>
+                  </a:graphicData>
+                </a:graphic>
+                <wp14:sizeRelH relativeFrom="page">
+                  <wp14:pctWidth>0</wp14:pctWidth>
+                </wp14:sizeRelH>
+                <wp14:sizeRelV relativeFrom="page">
+                  <wp14:pctHeight>0</wp14:pctHeight>
+                </wp14:sizeRelV>
+              </wp:anchor>
+            </w:drawing>
+          </mc:Choice>
+          <mc:Fallback>
+            <w:pict>
+              <v:shape w14:anchorId="4F196108" id="AutoShape 15" o:spid="_x0000_s1026" type="#_x0000_t32" style="position:absolute;margin-left:114.95pt;margin-top:15.9pt;width:167.4pt;height:60.3pt;z-index:251673600;visibility:visible;mso-wrap-style:square;mso-width-percent:0;mso-height-percent:0;mso-wrap-distance-left:9pt;mso-wrap-distance-top:0;mso-wrap-distance-right:9pt;mso-wrap-distance-bottom:0;mso-position-horizontal:absolute;mso-position-horizontal-relative:text;mso-position-vertical:absolute;mso-position-vertical-relative:text;mso-width-percent:0;mso-height-percent:0;mso-width-relative:page;mso-height-relative:page" o:gfxdata="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"/>
+            </w:pict>
+          </mc:Fallback>
+        </mc:AlternateContent>
       </w:r>
       <w:r>
         <w:rPr>
@@ -441,9 +1120,74 @@
           <w:szCs w:val="24"/>
           <w:lang w:eastAsia="it-IT"/>
         </w:rPr>
-        <w:pict>
-          <v:shape id="_x0000_s1038" type="#_x0000_t32" style="position:absolute;left:0;text-align:left;margin-left:114.95pt;margin-top:12.55pt;width:146.5pt;height:3.35pt;z-index:251672576" o:connectortype="straight"/>
-        </w:pict>
+        <mc:AlternateContent>
+          <mc:Choice Requires="wps">
+            <w:drawing>
+              <wp:anchor distT="0" distB="0" distL="114300" distR="114300" simplePos="0" relativeHeight="251672576" behindDoc="0" locked="0" layoutInCell="1" allowOverlap="1">
+                <wp:simplePos x="0" y="0"/>
+                <wp:positionH relativeFrom="column">
+                  <wp:posOffset>1459865</wp:posOffset>
+                </wp:positionH>
+                <wp:positionV relativeFrom="paragraph">
+                  <wp:posOffset>159385</wp:posOffset>
+                </wp:positionV>
+                <wp:extent cx="1860550" cy="42545"/>
+                <wp:effectExtent l="8255" t="8255" r="7620" b="6350"/>
+                <wp:wrapNone/>
+                <wp:docPr id="8" name="AutoShape 14"/>
+                <wp:cNvGraphicFramePr>
+                  <a:graphicFrameLocks xmlns:a="http://schemas.openxmlformats.org/drawingml/2006/main"/>
+                </wp:cNvGraphicFramePr>
+                <a:graphic xmlns:a="http://schemas.openxmlformats.org/drawingml/2006/main">
+                  <a:graphicData uri="http://schemas.microsoft.com/office/word/2010/wordprocessingShape">
+                    <wps:wsp>
+                      <wps:cNvCnPr>
+                        <a:cxnSpLocks noChangeShapeType="1"/>
+                      </wps:cNvCnPr>
+                      <wps:spPr bwMode="auto">
+                        <a:xfrm>
+                          <a:off x="0" y="0"/>
+                          <a:ext cx="1860550" cy="42545"/>
+                        </a:xfrm>
+                        <a:prstGeom prst="straightConnector1">
+                          <a:avLst/>
+                        </a:prstGeom>
+                        <a:noFill/>
+                        <a:ln w="9525">
+                          <a:solidFill>
+                            <a:srgbClr val="000000"/>
+                          </a:solidFill>
+                          <a:round/>
+                          <a:headEnd/>
+                          <a:tailEnd/>
+                        </a:ln>
+                        <a:extLst>
+                          <a:ext uri="{909E8E84-426E-40DD-AFC4-6F175D3DCCD1}">
+                            <a14:hiddenFill xmlns:a14="http://schemas.microsoft.com/office/drawing/2010/main">
+                              <a:noFill/>
+                            </a14:hiddenFill>
+                          </a:ext>
+                        </a:extLst>
+                      </wps:spPr>
+                      <wps:bodyPr/>
+                    </wps:wsp>
+                  </a:graphicData>
+                </a:graphic>
+                <wp14:sizeRelH relativeFrom="page">
+                  <wp14:pctWidth>0</wp14:pctWidth>
+                </wp14:sizeRelH>
+                <wp14:sizeRelV relativeFrom="page">
+                  <wp14:pctHeight>0</wp14:pctHeight>
+                </wp14:sizeRelV>
+              </wp:anchor>
+            </w:drawing>
+          </mc:Choice>
+          <mc:Fallback>
+            <w:pict>
+              <v:shape w14:anchorId="4EA1E130" id="AutoShape 14" o:spid="_x0000_s1026" type="#_x0000_t32" style="position:absolute;margin-left:114.95pt;margin-top:12.55pt;width:146.5pt;height:3.35pt;z-index:251672576;visibility:visible;mso-wrap-style:square;mso-width-percent:0;mso-height-percent:0;mso-wrap-distance-left:9pt;mso-wrap-distance-top:0;mso-wrap-distance-right:9pt;mso-wrap-distance-bottom:0;mso-position-horizontal:absolute;mso-position-horizontal-relative:text;mso-position-vertical:absolute;mso-position-vertical-relative:text;mso-width-percent:0;mso-height-percent:0;mso-width-relative:page;mso-height-relative:page" o:gfxdata="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"/>
+            </w:pict>
+          </mc:Fallback>
+        </mc:AlternateContent>
       </w:r>
       <w:r>
         <w:rPr>
@@ -469,9 +1213,74 @@
           <w:szCs w:val="24"/>
           <w:lang w:eastAsia="it-IT"/>
         </w:rPr>
-        <w:pict>
-          <v:shape id="_x0000_s1041" type="#_x0000_t32" style="position:absolute;left:0;text-align:left;margin-left:114.1pt;margin-top:13.35pt;width:156.55pt;height:97.15pt;z-index:251675648" o:connectortype="straight"/>
-        </w:pict>
+        <mc:AlternateContent>
+          <mc:Choice Requires="wps">
+            <w:drawing>
+              <wp:anchor distT="0" distB="0" distL="114300" distR="114300" simplePos="0" relativeHeight="251675648" behindDoc="0" locked="0" layoutInCell="1" allowOverlap="1">
+                <wp:simplePos x="0" y="0"/>
+                <wp:positionH relativeFrom="column">
+                  <wp:posOffset>1449070</wp:posOffset>
+                </wp:positionH>
+                <wp:positionV relativeFrom="paragraph">
+                  <wp:posOffset>169545</wp:posOffset>
+                </wp:positionV>
+                <wp:extent cx="1988185" cy="1233805"/>
+                <wp:effectExtent l="6985" t="6985" r="5080" b="6985"/>
+                <wp:wrapNone/>
+                <wp:docPr id="7" name="AutoShape 17"/>
+                <wp:cNvGraphicFramePr>
+                  <a:graphicFrameLocks xmlns:a="http://schemas.openxmlformats.org/drawingml/2006/main"/>
+                </wp:cNvGraphicFramePr>
+                <a:graphic xmlns:a="http://schemas.openxmlformats.org/drawingml/2006/main">
+                  <a:graphicData uri="http://schemas.microsoft.com/office/word/2010/wordprocessingShape">
+                    <wps:wsp>
+                      <wps:cNvCnPr>
+                        <a:cxnSpLocks noChangeShapeType="1"/>
+                      </wps:cNvCnPr>
+                      <wps:spPr bwMode="auto">
+                        <a:xfrm>
+                          <a:off x="0" y="0"/>
+                          <a:ext cx="1988185" cy="1233805"/>
+                        </a:xfrm>
+                        <a:prstGeom prst="straightConnector1">
+                          <a:avLst/>
+                        </a:prstGeom>
+                        <a:noFill/>
+                        <a:ln w="9525">
+                          <a:solidFill>
+                            <a:srgbClr val="000000"/>
+                          </a:solidFill>
+                          <a:round/>
+                          <a:headEnd/>
+                          <a:tailEnd/>
+                        </a:ln>
+                        <a:extLst>
+                          <a:ext uri="{909E8E84-426E-40DD-AFC4-6F175D3DCCD1}">
+                            <a14:hiddenFill xmlns:a14="http://schemas.microsoft.com/office/drawing/2010/main">
+                              <a:noFill/>
+                            </a14:hiddenFill>
+                          </a:ext>
+                        </a:extLst>
+                      </wps:spPr>
+                      <wps:bodyPr/>
+                    </wps:wsp>
+                  </a:graphicData>
+                </a:graphic>
+                <wp14:sizeRelH relativeFrom="page">
+                  <wp14:pctWidth>0</wp14:pctWidth>
+                </wp14:sizeRelH>
+                <wp14:sizeRelV relativeFrom="page">
+                  <wp14:pctHeight>0</wp14:pctHeight>
+                </wp14:sizeRelV>
+              </wp:anchor>
+            </w:drawing>
+          </mc:Choice>
+          <mc:Fallback>
+            <w:pict>
+              <v:shape w14:anchorId="2C85EADF" id="AutoShape 17" o:spid="_x0000_s1026" type="#_x0000_t32" style="position:absolute;margin-left:114.1pt;margin-top:13.35pt;width:156.55pt;height:97.15pt;z-index:251675648;visibility:visible;mso-wrap-style:square;mso-width-percent:0;mso-height-percent:0;mso-wrap-distance-left:9pt;mso-wrap-distance-top:0;mso-wrap-distance-right:9pt;mso-wrap-distance-bottom:0;mso-position-horizontal:absolute;mso-position-horizontal-relative:text;mso-position-vertical:absolute;mso-position-vertical-relative:text;mso-width-percent:0;mso-height-percent:0;mso-width-relative:page;mso-height-relative:page" o:gfxdata="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"/>
+            </w:pict>
+          </mc:Fallback>
+        </mc:AlternateContent>
       </w:r>
       <w:r>
         <w:rPr>
@@ -480,9 +1289,74 @@
           <w:szCs w:val="24"/>
           <w:lang w:eastAsia="it-IT"/>
         </w:rPr>
-        <w:pict>
-          <v:shape id="_x0000_s1029" type="#_x0000_t32" style="position:absolute;left:0;text-align:left;margin-left:87.3pt;margin-top:13.35pt;width:26.8pt;height:15.1pt;z-index:251663360" o:connectortype="straight"/>
-        </w:pict>
+        <mc:AlternateContent>
+          <mc:Choice Requires="wps">
+            <w:drawing>
+              <wp:anchor distT="0" distB="0" distL="114300" distR="114300" simplePos="0" relativeHeight="251663360" behindDoc="0" locked="0" layoutInCell="1" allowOverlap="1">
+                <wp:simplePos x="0" y="0"/>
+                <wp:positionH relativeFrom="column">
+                  <wp:posOffset>1108710</wp:posOffset>
+                </wp:positionH>
+                <wp:positionV relativeFrom="paragraph">
+                  <wp:posOffset>169545</wp:posOffset>
+                </wp:positionV>
+                <wp:extent cx="340360" cy="191770"/>
+                <wp:effectExtent l="9525" t="6985" r="12065" b="10795"/>
+                <wp:wrapNone/>
+                <wp:docPr id="6" name="AutoShape 5"/>
+                <wp:cNvGraphicFramePr>
+                  <a:graphicFrameLocks xmlns:a="http://schemas.openxmlformats.org/drawingml/2006/main"/>
+                </wp:cNvGraphicFramePr>
+                <a:graphic xmlns:a="http://schemas.openxmlformats.org/drawingml/2006/main">
+                  <a:graphicData uri="http://schemas.microsoft.com/office/word/2010/wordprocessingShape">
+                    <wps:wsp>
+                      <wps:cNvCnPr>
+                        <a:cxnSpLocks noChangeShapeType="1"/>
+                      </wps:cNvCnPr>
+                      <wps:spPr bwMode="auto">
+                        <a:xfrm>
+                          <a:off x="0" y="0"/>
+                          <a:ext cx="340360" cy="191770"/>
+                        </a:xfrm>
+                        <a:prstGeom prst="straightConnector1">
+                          <a:avLst/>
+                        </a:prstGeom>
+                        <a:noFill/>
+                        <a:ln w="9525">
+                          <a:solidFill>
+                            <a:srgbClr val="000000"/>
+                          </a:solidFill>
+                          <a:round/>
+                          <a:headEnd/>
+                          <a:tailEnd/>
+                        </a:ln>
+                        <a:extLst>
+                          <a:ext uri="{909E8E84-426E-40DD-AFC4-6F175D3DCCD1}">
+                            <a14:hiddenFill xmlns:a14="http://schemas.microsoft.com/office/drawing/2010/main">
+                              <a:noFill/>
+                            </a14:hiddenFill>
+                          </a:ext>
+                        </a:extLst>
+                      </wps:spPr>
+                      <wps:bodyPr/>
+                    </wps:wsp>
+                  </a:graphicData>
+                </a:graphic>
+                <wp14:sizeRelH relativeFrom="page">
+                  <wp14:pctWidth>0</wp14:pctWidth>
+                </wp14:sizeRelH>
+                <wp14:sizeRelV relativeFrom="page">
+                  <wp14:pctHeight>0</wp14:pctHeight>
+                </wp14:sizeRelV>
+              </wp:anchor>
+            </w:drawing>
+          </mc:Choice>
+          <mc:Fallback>
+            <w:pict>
+              <v:shape w14:anchorId="79BB7D9B" id="AutoShape 5" o:spid="_x0000_s1026" type="#_x0000_t32" style="position:absolute;margin-left:87.3pt;margin-top:13.35pt;width:26.8pt;height:15.1pt;z-index:251663360;visibility:visible;mso-wrap-style:square;mso-width-percent:0;mso-height-percent:0;mso-wrap-distance-left:9pt;mso-wrap-distance-top:0;mso-wrap-distance-right:9pt;mso-wrap-distance-bottom:0;mso-position-horizontal:absolute;mso-position-horizontal-relative:text;mso-position-vertical:absolute;mso-position-vertical-relative:text;mso-width-percent:0;mso-height-percent:0;mso-width-relative:page;mso-height-relative:page" o:gfxdata="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"/>
+            </w:pict>
+          </mc:Fallback>
+        </mc:AlternateContent>
       </w:r>
       <w:r>
         <w:rPr>
@@ -491,9 +1365,74 @@
           <w:szCs w:val="24"/>
           <w:lang w:eastAsia="it-IT"/>
         </w:rPr>
-        <w:pict>
-          <v:shape id="_x0000_s1031" type="#_x0000_t32" style="position:absolute;left:0;text-align:left;margin-left:61.9pt;margin-top:13.35pt;width:26.25pt;height:10.6pt;flip:x;z-index:251665408" o:connectortype="straight"/>
-        </w:pict>
+        <mc:AlternateContent>
+          <mc:Choice Requires="wps">
+            <w:drawing>
+              <wp:anchor distT="0" distB="0" distL="114300" distR="114300" simplePos="0" relativeHeight="251665408" behindDoc="0" locked="0" layoutInCell="1" allowOverlap="1">
+                <wp:simplePos x="0" y="0"/>
+                <wp:positionH relativeFrom="column">
+                  <wp:posOffset>786130</wp:posOffset>
+                </wp:positionH>
+                <wp:positionV relativeFrom="paragraph">
+                  <wp:posOffset>169545</wp:posOffset>
+                </wp:positionV>
+                <wp:extent cx="333375" cy="134620"/>
+                <wp:effectExtent l="10795" t="6985" r="8255" b="10795"/>
+                <wp:wrapNone/>
+                <wp:docPr id="5" name="AutoShape 7"/>
+                <wp:cNvGraphicFramePr>
+                  <a:graphicFrameLocks xmlns:a="http://schemas.openxmlformats.org/drawingml/2006/main"/>
+                </wp:cNvGraphicFramePr>
+                <a:graphic xmlns:a="http://schemas.openxmlformats.org/drawingml/2006/main">
+                  <a:graphicData uri="http://schemas.microsoft.com/office/word/2010/wordprocessingShape">
+                    <wps:wsp>
+                      <wps:cNvCnPr>
+                        <a:cxnSpLocks noChangeShapeType="1"/>
+                      </wps:cNvCnPr>
+                      <wps:spPr bwMode="auto">
+                        <a:xfrm flipH="1">
+                          <a:off x="0" y="0"/>
+                          <a:ext cx="333375" cy="134620"/>
+                        </a:xfrm>
+                        <a:prstGeom prst="straightConnector1">
+                          <a:avLst/>
+                        </a:prstGeom>
+                        <a:noFill/>
+                        <a:ln w="9525">
+                          <a:solidFill>
+                            <a:srgbClr val="000000"/>
+                          </a:solidFill>
+                          <a:round/>
+                          <a:headEnd/>
+                          <a:tailEnd/>
+                        </a:ln>
+                        <a:extLst>
+                          <a:ext uri="{909E8E84-426E-40DD-AFC4-6F175D3DCCD1}">
+                            <a14:hiddenFill xmlns:a14="http://schemas.microsoft.com/office/drawing/2010/main">
+                              <a:noFill/>
+                            </a14:hiddenFill>
+                          </a:ext>
+                        </a:extLst>
+                      </wps:spPr>
+                      <wps:bodyPr/>
+                    </wps:wsp>
+                  </a:graphicData>
+                </a:graphic>
+                <wp14:sizeRelH relativeFrom="page">
+                  <wp14:pctWidth>0</wp14:pctWidth>
+                </wp14:sizeRelH>
+                <wp14:sizeRelV relativeFrom="page">
+                  <wp14:pctHeight>0</wp14:pctHeight>
+                </wp14:sizeRelV>
+              </wp:anchor>
+            </w:drawing>
+          </mc:Choice>
+          <mc:Fallback>
+            <w:pict>
+              <v:shape w14:anchorId="4BDACD28" id="AutoShape 7" o:spid="_x0000_s1026" type="#_x0000_t32" style="position:absolute;margin-left:61.9pt;margin-top:13.35pt;width:26.25pt;height:10.6pt;flip:x;z-index:251665408;visibility:visible;mso-wrap-style:square;mso-width-percent:0;mso-height-percent:0;mso-wrap-distance-left:9pt;mso-wrap-distance-top:0;mso-wrap-distance-right:9pt;mso-wrap-distance-bottom:0;mso-position-horizontal:absolute;mso-position-horizontal-relative:text;mso-position-vertical:absolute;mso-position-vertical-relative:text;mso-width-percent:0;mso-height-percent:0;mso-width-relative:page;mso-height-relative:page" o:gfxdata="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"/>
+            </w:pict>
+          </mc:Fallback>
+        </mc:AlternateContent>
       </w:r>
     </w:p>
     <w:p>
@@ -512,58 +1451,75 @@
           <w:szCs w:val="24"/>
           <w:lang w:eastAsia="it-IT"/>
         </w:rPr>
-        <w:pict>
-          <v:oval id="_x0000_s1034" style="position:absolute;left:0;text-align:left;margin-left:261.45pt;margin-top:16.6pt;width:194.2pt;height:30.1pt;z-index:251668480">
-            <v:textbox>
-              <w:txbxContent>
-                <w:p>
-                  <w:pPr>
-                    <w:jc w:val="center"/>
-                    <w:rPr>
-                      <w:sz w:val="24"/>
-                      <w:szCs w:val="24"/>
-                    </w:rPr>
-                  </w:pPr>
-                  <w:r>
-                    <w:rPr>
-                      <w:sz w:val="24"/>
-                      <w:szCs w:val="24"/>
-                    </w:rPr>
-                    <w:t>Visualizzare le statistiche</w:t>
-                  </w:r>
-                </w:p>
-              </w:txbxContent>
-            </v:textbox>
-          </v:oval>
-        </w:pict>
-      </w:r>
-      <w:r>
-        <w:rPr>
-          <w:sz w:val="24"/>
-          <w:szCs w:val="24"/>
-        </w:rPr>
-        <w:t>Utente</w:t>
-      </w:r>
-    </w:p>
-    <w:p>
-      <w:pPr>
-        <w:ind w:left="360"/>
-        <w:jc w:val="both"/>
-        <w:rPr>
-          <w:sz w:val="24"/>
-          <w:szCs w:val="24"/>
-        </w:rPr>
-      </w:pPr>
-    </w:p>
-    <w:p>
-      <w:pPr>
-        <w:ind w:left="360"/>
-        <w:jc w:val="both"/>
-        <w:rPr>
-          <w:sz w:val="24"/>
-          <w:szCs w:val="24"/>
-        </w:rPr>
-      </w:pPr>
+        <mc:AlternateContent>
+          <mc:Choice Requires="wps">
+            <w:drawing>
+              <wp:anchor distT="0" distB="0" distL="114300" distR="114300" simplePos="0" relativeHeight="251677696" behindDoc="0" locked="0" layoutInCell="1" allowOverlap="1">
+                <wp:simplePos x="0" y="0"/>
+                <wp:positionH relativeFrom="column">
+                  <wp:posOffset>1449070</wp:posOffset>
+                </wp:positionH>
+                <wp:positionV relativeFrom="paragraph">
+                  <wp:posOffset>59055</wp:posOffset>
+                </wp:positionV>
+                <wp:extent cx="2165350" cy="1694180"/>
+                <wp:effectExtent l="6985" t="8890" r="8890" b="11430"/>
+                <wp:wrapNone/>
+                <wp:docPr id="4" name="AutoShape 20"/>
+                <wp:cNvGraphicFramePr>
+                  <a:graphicFrameLocks xmlns:a="http://schemas.openxmlformats.org/drawingml/2006/main"/>
+                </wp:cNvGraphicFramePr>
+                <a:graphic xmlns:a="http://schemas.openxmlformats.org/drawingml/2006/main">
+                  <a:graphicData uri="http://schemas.microsoft.com/office/word/2010/wordprocessingShape">
+                    <wps:wsp>
+                      <wps:cNvCnPr>
+                        <a:cxnSpLocks noChangeShapeType="1"/>
+                      </wps:cNvCnPr>
+                      <wps:spPr bwMode="auto">
+                        <a:xfrm>
+                          <a:off x="0" y="0"/>
+                          <a:ext cx="2165350" cy="1694180"/>
+                        </a:xfrm>
+                        <a:prstGeom prst="straightConnector1">
+                          <a:avLst/>
+                        </a:prstGeom>
+                        <a:noFill/>
+                        <a:ln w="9525">
+                          <a:solidFill>
+                            <a:srgbClr val="000000"/>
+                          </a:solidFill>
+                          <a:round/>
+                          <a:headEnd/>
+                          <a:tailEnd/>
+                        </a:ln>
+                        <a:extLst>
+                          <a:ext uri="{909E8E84-426E-40DD-AFC4-6F175D3DCCD1}">
+                            <a14:hiddenFill xmlns:a14="http://schemas.microsoft.com/office/drawing/2010/main">
+                              <a:noFill/>
+                            </a14:hiddenFill>
+                          </a:ext>
+                        </a:extLst>
+                      </wps:spPr>
+                      <wps:bodyPr/>
+                    </wps:wsp>
+                  </a:graphicData>
+                </a:graphic>
+                <wp14:sizeRelH relativeFrom="page">
+                  <wp14:pctWidth>0</wp14:pctWidth>
+                </wp14:sizeRelH>
+                <wp14:sizeRelV relativeFrom="page">
+                  <wp14:pctHeight>0</wp14:pctHeight>
+                </wp14:sizeRelV>
+              </wp:anchor>
+            </w:drawing>
+          </mc:Choice>
+          <mc:Fallback>
+            <w:pict>
+              <v:shape w14:anchorId="24AA86BF" id="AutoShape 20" o:spid="_x0000_s1026" type="#_x0000_t32" style="position:absolute;margin-left:114.1pt;margin-top:4.65pt;width:170.5pt;height:133.4pt;z-index:251677696;visibility:visible;mso-wrap-style:square;mso-width-percent:0;mso-height-percent:0;mso-wrap-distance-left:9pt;mso-wrap-distance-top:0;mso-wrap-distance-right:9pt;mso-wrap-distance-bottom:0;mso-position-horizontal:absolute;mso-position-horizontal-relative:text;mso-position-vertical:absolute;mso-position-vertical-relative:text;mso-width-percent:0;mso-height-percent:0;mso-width-relative:page;mso-height-relative:page" o:gfxdata="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"/>
+            </w:pict>
+          </mc:Fallback>
+        </mc:AlternateContent>
+      </w:r>
       <w:r>
         <w:rPr>
           <w:noProof/>
@@ -571,30 +1527,119 @@
           <w:szCs w:val="24"/>
           <w:lang w:eastAsia="it-IT"/>
         </w:rPr>
-        <w:pict>
-          <v:oval id="_x0000_s1036" style="position:absolute;left:0;text-align:left;margin-left:261.45pt;margin-top:12.3pt;width:194.2pt;height:59.45pt;z-index:251670528">
-            <v:textbox>
-              <w:txbxContent>
-                <w:p>
-                  <w:pPr>
-                    <w:jc w:val="center"/>
-                    <w:rPr>
-                      <w:sz w:val="24"/>
-                      <w:szCs w:val="24"/>
-                    </w:rPr>
-                  </w:pPr>
-                  <w:r>
-                    <w:rPr>
-                      <w:sz w:val="24"/>
-                      <w:szCs w:val="24"/>
-                    </w:rPr>
-                    <w:t>Aprire la pagina web dello short URL</w:t>
-                  </w:r>
-                </w:p>
-              </w:txbxContent>
-            </v:textbox>
-          </v:oval>
-        </w:pict>
+        <mc:AlternateContent>
+          <mc:Choice Requires="wps">
+            <w:drawing>
+              <wp:anchor distT="0" distB="0" distL="114300" distR="114300" simplePos="0" relativeHeight="251668480" behindDoc="0" locked="0" layoutInCell="1" allowOverlap="1">
+                <wp:simplePos x="0" y="0"/>
+                <wp:positionH relativeFrom="column">
+                  <wp:posOffset>3320415</wp:posOffset>
+                </wp:positionH>
+                <wp:positionV relativeFrom="paragraph">
+                  <wp:posOffset>210820</wp:posOffset>
+                </wp:positionV>
+                <wp:extent cx="2466340" cy="382270"/>
+                <wp:effectExtent l="11430" t="8255" r="8255" b="9525"/>
+                <wp:wrapNone/>
+                <wp:docPr id="3" name="Oval 10"/>
+                <wp:cNvGraphicFramePr>
+                  <a:graphicFrameLocks xmlns:a="http://schemas.openxmlformats.org/drawingml/2006/main"/>
+                </wp:cNvGraphicFramePr>
+                <a:graphic xmlns:a="http://schemas.openxmlformats.org/drawingml/2006/main">
+                  <a:graphicData uri="http://schemas.microsoft.com/office/word/2010/wordprocessingShape">
+                    <wps:wsp>
+                      <wps:cNvSpPr>
+                        <a:spLocks noChangeArrowheads="1"/>
+                      </wps:cNvSpPr>
+                      <wps:spPr bwMode="auto">
+                        <a:xfrm>
+                          <a:off x="0" y="0"/>
+                          <a:ext cx="2466340" cy="382270"/>
+                        </a:xfrm>
+                        <a:prstGeom prst="ellipse">
+                          <a:avLst/>
+                        </a:prstGeom>
+                        <a:solidFill>
+                          <a:srgbClr val="FFFFFF"/>
+                        </a:solidFill>
+                        <a:ln w="9525">
+                          <a:solidFill>
+                            <a:srgbClr val="000000"/>
+                          </a:solidFill>
+                          <a:round/>
+                          <a:headEnd/>
+                          <a:tailEnd/>
+                        </a:ln>
+                      </wps:spPr>
+                      <wps:txbx>
+                        <w:txbxContent>
+                          <w:p>
+                            <w:pPr>
+                              <w:jc w:val="center"/>
+                              <w:rPr>
+                                <w:sz w:val="24"/>
+                                <w:szCs w:val="24"/>
+                              </w:rPr>
+                            </w:pPr>
+                            <w:r>
+                              <w:rPr>
+                                <w:sz w:val="24"/>
+                                <w:szCs w:val="24"/>
+                              </w:rPr>
+                              <w:t>Visualizzare le statistiche</w:t>
+                            </w:r>
+                          </w:p>
+                        </w:txbxContent>
+                      </wps:txbx>
+                      <wps:bodyPr rot="0" vert="horz" wrap="square" lIns="91440" tIns="45720" rIns="91440" bIns="45720" anchor="t" anchorCtr="0" upright="1">
+                        <a:noAutofit/>
+                      </wps:bodyPr>
+                    </wps:wsp>
+                  </a:graphicData>
+                </a:graphic>
+                <wp14:sizeRelH relativeFrom="page">
+                  <wp14:pctWidth>0</wp14:pctWidth>
+                </wp14:sizeRelH>
+                <wp14:sizeRelV relativeFrom="page">
+                  <wp14:pctHeight>0</wp14:pctHeight>
+                </wp14:sizeRelV>
+              </wp:anchor>
+            </w:drawing>
+          </mc:Choice>
+          <mc:Fallback>
+            <w:pict>
+              <v:oval id="Oval 10" o:spid="_x0000_s1028" style="position:absolute;left:0;text-align:left;margin-left:261.45pt;margin-top:16.6pt;width:194.2pt;height:30.1pt;z-index:251668480;visibility:visible;mso-wrap-style:square;mso-width-percent:0;mso-height-percent:0;mso-wrap-distance-left:9pt;mso-wrap-distance-top:0;mso-wrap-distance-right:9pt;mso-wrap-distance-bottom:0;mso-position-horizontal:absolute;mso-position-horizontal-relative:text;mso-position-vertical:absolute;mso-position-vertical-relative:text;mso-width-percent:0;mso-height-percent:0;mso-width-relative:page;mso-height-relative:page;v-text-anchor:top" o:gfxdata="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">
+                <v:textbox>
+                  <w:txbxContent>
+                    <w:p>
+                      <w:pPr>
+                        <w:jc w:val="center"/>
+                        <w:rPr>
+                          <w:sz w:val="24"/>
+                          <w:szCs w:val="24"/>
+                        </w:rPr>
+                      </w:pPr>
+                      <w:r>
+                        <w:rPr>
+                          <w:sz w:val="24"/>
+                          <w:szCs w:val="24"/>
+                        </w:rPr>
+                        <w:t>Visualizzare le statistiche</w:t>
+                      </w:r>
+                    </w:p>
+                  </w:txbxContent>
+                </v:textbox>
+              </v:oval>
+            </w:pict>
+          </mc:Fallback>
+        </mc:AlternateContent>
+      </w:r>
+      <w:r>
+        <w:rPr>
+          <w:sz w:val="24"/>
+          <w:szCs w:val="24"/>
+        </w:rPr>
+        <w:t>Utente</w:t>
       </w:r>
     </w:p>
     <w:p>
@@ -616,6 +1661,234 @@
           <w:szCs w:val="24"/>
         </w:rPr>
       </w:pPr>
+      <w:r>
+        <w:rPr>
+          <w:noProof/>
+          <w:sz w:val="24"/>
+          <w:szCs w:val="24"/>
+          <w:lang w:eastAsia="it-IT"/>
+        </w:rPr>
+        <mc:AlternateContent>
+          <mc:Choice Requires="wps">
+            <w:drawing>
+              <wp:anchor distT="0" distB="0" distL="114300" distR="114300" simplePos="0" relativeHeight="251676672" behindDoc="0" locked="0" layoutInCell="1" allowOverlap="1">
+                <wp:simplePos x="0" y="0"/>
+                <wp:positionH relativeFrom="column">
+                  <wp:posOffset>3348990</wp:posOffset>
+                </wp:positionH>
+                <wp:positionV relativeFrom="paragraph">
+                  <wp:posOffset>995680</wp:posOffset>
+                </wp:positionV>
+                <wp:extent cx="2466340" cy="382270"/>
+                <wp:effectExtent l="11430" t="8255" r="8255" b="9525"/>
+                <wp:wrapNone/>
+                <wp:docPr id="2" name="Oval 19"/>
+                <wp:cNvGraphicFramePr>
+                  <a:graphicFrameLocks xmlns:a="http://schemas.openxmlformats.org/drawingml/2006/main"/>
+                </wp:cNvGraphicFramePr>
+                <a:graphic xmlns:a="http://schemas.openxmlformats.org/drawingml/2006/main">
+                  <a:graphicData uri="http://schemas.microsoft.com/office/word/2010/wordprocessingShape">
+                    <wps:wsp>
+                      <wps:cNvSpPr>
+                        <a:spLocks noChangeArrowheads="1"/>
+                      </wps:cNvSpPr>
+                      <wps:spPr bwMode="auto">
+                        <a:xfrm>
+                          <a:off x="0" y="0"/>
+                          <a:ext cx="2466340" cy="382270"/>
+                        </a:xfrm>
+                        <a:prstGeom prst="ellipse">
+                          <a:avLst/>
+                        </a:prstGeom>
+                        <a:solidFill>
+                          <a:srgbClr val="FFFFFF"/>
+                        </a:solidFill>
+                        <a:ln w="9525">
+                          <a:solidFill>
+                            <a:srgbClr val="000000"/>
+                          </a:solidFill>
+                          <a:round/>
+                          <a:headEnd/>
+                          <a:tailEnd/>
+                        </a:ln>
+                      </wps:spPr>
+                      <wps:txbx>
+                        <w:txbxContent>
+                          <w:p>
+                            <w:pPr>
+                              <w:jc w:val="center"/>
+                              <w:rPr>
+                                <w:sz w:val="24"/>
+                                <w:szCs w:val="24"/>
+                              </w:rPr>
+                            </w:pPr>
+                            <w:r>
+                              <w:rPr>
+                                <w:sz w:val="24"/>
+                                <w:szCs w:val="24"/>
+                              </w:rPr>
+                              <w:t>Visualizzare grafico</w:t>
+                            </w:r>
+                          </w:p>
+                        </w:txbxContent>
+                      </wps:txbx>
+                      <wps:bodyPr rot="0" vert="horz" wrap="square" lIns="91440" tIns="45720" rIns="91440" bIns="45720" anchor="t" anchorCtr="0" upright="1">
+                        <a:noAutofit/>
+                      </wps:bodyPr>
+                    </wps:wsp>
+                  </a:graphicData>
+                </a:graphic>
+                <wp14:sizeRelH relativeFrom="page">
+                  <wp14:pctWidth>0</wp14:pctWidth>
+                </wp14:sizeRelH>
+                <wp14:sizeRelV relativeFrom="page">
+                  <wp14:pctHeight>0</wp14:pctHeight>
+                </wp14:sizeRelV>
+              </wp:anchor>
+            </w:drawing>
+          </mc:Choice>
+          <mc:Fallback>
+            <w:pict>
+              <v:oval id="Oval 19" o:spid="_x0000_s1029" style="position:absolute;left:0;text-align:left;margin-left:263.7pt;margin-top:78.4pt;width:194.2pt;height:30.1pt;z-index:251676672;visibility:visible;mso-wrap-style:square;mso-width-percent:0;mso-height-percent:0;mso-wrap-distance-left:9pt;mso-wrap-distance-top:0;mso-wrap-distance-right:9pt;mso-wrap-distance-bottom:0;mso-position-horizontal:absolute;mso-position-horizontal-relative:text;mso-position-vertical:absolute;mso-position-vertical-relative:text;mso-width-percent:0;mso-height-percent:0;mso-width-relative:page;mso-height-relative:page;v-text-anchor:top" o:gfxdata="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">
+                <v:textbox>
+                  <w:txbxContent>
+                    <w:p>
+                      <w:pPr>
+                        <w:jc w:val="center"/>
+                        <w:rPr>
+                          <w:sz w:val="24"/>
+                          <w:szCs w:val="24"/>
+                        </w:rPr>
+                      </w:pPr>
+                      <w:r>
+                        <w:rPr>
+                          <w:sz w:val="24"/>
+                          <w:szCs w:val="24"/>
+                        </w:rPr>
+                        <w:t>Visualizzare grafico</w:t>
+                      </w:r>
+                    </w:p>
+                  </w:txbxContent>
+                </v:textbox>
+              </v:oval>
+            </w:pict>
+          </mc:Fallback>
+        </mc:AlternateContent>
+      </w:r>
+      <w:r>
+        <w:rPr>
+          <w:noProof/>
+          <w:sz w:val="24"/>
+          <w:szCs w:val="24"/>
+          <w:lang w:eastAsia="it-IT"/>
+        </w:rPr>
+        <mc:AlternateContent>
+          <mc:Choice Requires="wps">
+            <w:drawing>
+              <wp:anchor distT="0" distB="0" distL="114300" distR="114300" simplePos="0" relativeHeight="251670528" behindDoc="0" locked="0" layoutInCell="1" allowOverlap="1">
+                <wp:simplePos x="0" y="0"/>
+                <wp:positionH relativeFrom="column">
+                  <wp:posOffset>3320415</wp:posOffset>
+                </wp:positionH>
+                <wp:positionV relativeFrom="paragraph">
+                  <wp:posOffset>156210</wp:posOffset>
+                </wp:positionV>
+                <wp:extent cx="2466340" cy="755015"/>
+                <wp:effectExtent l="11430" t="6985" r="8255" b="9525"/>
+                <wp:wrapNone/>
+                <wp:docPr id="1" name="Oval 12"/>
+                <wp:cNvGraphicFramePr>
+                  <a:graphicFrameLocks xmlns:a="http://schemas.openxmlformats.org/drawingml/2006/main"/>
+                </wp:cNvGraphicFramePr>
+                <a:graphic xmlns:a="http://schemas.openxmlformats.org/drawingml/2006/main">
+                  <a:graphicData uri="http://schemas.microsoft.com/office/word/2010/wordprocessingShape">
+                    <wps:wsp>
+                      <wps:cNvSpPr>
+                        <a:spLocks noChangeArrowheads="1"/>
+                      </wps:cNvSpPr>
+                      <wps:spPr bwMode="auto">
+                        <a:xfrm>
+                          <a:off x="0" y="0"/>
+                          <a:ext cx="2466340" cy="755015"/>
+                        </a:xfrm>
+                        <a:prstGeom prst="ellipse">
+                          <a:avLst/>
+                        </a:prstGeom>
+                        <a:solidFill>
+                          <a:srgbClr val="FFFFFF"/>
+                        </a:solidFill>
+                        <a:ln w="9525">
+                          <a:solidFill>
+                            <a:srgbClr val="000000"/>
+                          </a:solidFill>
+                          <a:round/>
+                          <a:headEnd/>
+                          <a:tailEnd/>
+                        </a:ln>
+                      </wps:spPr>
+                      <wps:txbx>
+                        <w:txbxContent>
+                          <w:p>
+                            <w:pPr>
+                              <w:jc w:val="center"/>
+                              <w:rPr>
+                                <w:sz w:val="24"/>
+                                <w:szCs w:val="24"/>
+                              </w:rPr>
+                            </w:pPr>
+                            <w:r>
+                              <w:rPr>
+                                <w:sz w:val="24"/>
+                                <w:szCs w:val="24"/>
+                              </w:rPr>
+                              <w:t>Aprire la pagina web dello short URL</w:t>
+                            </w:r>
+                          </w:p>
+                        </w:txbxContent>
+                      </wps:txbx>
+                      <wps:bodyPr rot="0" vert="horz" wrap="square" lIns="91440" tIns="45720" rIns="91440" bIns="45720" anchor="t" anchorCtr="0" upright="1">
+                        <a:noAutofit/>
+                      </wps:bodyPr>
+                    </wps:wsp>
+                  </a:graphicData>
+                </a:graphic>
+                <wp14:sizeRelH relativeFrom="page">
+                  <wp14:pctWidth>0</wp14:pctWidth>
+                </wp14:sizeRelH>
+                <wp14:sizeRelV relativeFrom="page">
+                  <wp14:pctHeight>0</wp14:pctHeight>
+                </wp14:sizeRelV>
+              </wp:anchor>
+            </w:drawing>
+          </mc:Choice>
+          <mc:Fallback>
+            <w:pict>
+              <v:oval id="Oval 12" o:spid="_x0000_s1030" style="position:absolute;left:0;text-align:left;margin-left:261.45pt;margin-top:12.3pt;width:194.2pt;height:59.45pt;z-index:251670528;visibility:visible;mso-wrap-style:square;mso-width-percent:0;mso-height-percent:0;mso-wrap-distance-left:9pt;mso-wrap-distance-top:0;mso-wrap-distance-right:9pt;mso-wrap-distance-bottom:0;mso-position-horizontal:absolute;mso-position-horizontal-relative:text;mso-position-vertical:absolute;mso-position-vertical-relative:text;mso-width-percent:0;mso-height-percent:0;mso-width-relative:page;mso-height-relative:page;v-text-anchor:top" o:gfxdata="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">
+                <v:textbox>
+                  <w:txbxContent>
+                    <w:p>
+                      <w:pPr>
+                        <w:jc w:val="center"/>
+                        <w:rPr>
+                          <w:sz w:val="24"/>
+                          <w:szCs w:val="24"/>
+                        </w:rPr>
+                      </w:pPr>
+                      <w:r>
+                        <w:rPr>
+                          <w:sz w:val="24"/>
+                          <w:szCs w:val="24"/>
+                        </w:rPr>
+                        <w:t>Aprire la pagina web dello short URL</w:t>
+                      </w:r>
+                    </w:p>
+                  </w:txbxContent>
+                </v:textbox>
+              </v:oval>
+            </w:pict>
+          </mc:Fallback>
+        </mc:AlternateContent>
+      </w:r>
     </w:p>
     <w:p>
       <w:pPr>
@@ -646,10 +1919,42 @@
           <w:szCs w:val="24"/>
         </w:rPr>
       </w:pPr>
-      <w:r>
+    </w:p>
+    <w:p>
+      <w:pPr>
+        <w:ind w:left="360"/>
+        <w:jc w:val="both"/>
         <w:rPr>
           <w:sz w:val="24"/>
           <w:szCs w:val="24"/>
+        </w:rPr>
+      </w:pPr>
+    </w:p>
+    <w:p>
+      <w:pPr>
+        <w:ind w:left="360"/>
+        <w:jc w:val="both"/>
+        <w:rPr>
+          <w:sz w:val="24"/>
+          <w:szCs w:val="24"/>
+        </w:rPr>
+      </w:pPr>
+    </w:p>
+    <w:p>
+      <w:pPr>
+        <w:ind w:left="360"/>
+        <w:jc w:val="both"/>
+        <w:rPr>
+          <w:rFonts w:ascii="Times New Roman" w:hAnsi="Times New Roman" w:cs="Times New Roman"/>
+          <w:sz w:val="28"/>
+          <w:szCs w:val="28"/>
+        </w:rPr>
+      </w:pPr>
+      <w:r>
+        <w:rPr>
+          <w:rFonts w:ascii="Times New Roman" w:hAnsi="Times New Roman" w:cs="Times New Roman"/>
+          <w:sz w:val="28"/>
+          <w:szCs w:val="28"/>
         </w:rPr>
         <w:t>L’utente che si trova a interagire con il nostro sistema è un utente qualsiasi che ha l’esigenza di creare uno short URL. I casi d’uso che questo può effettuare sono:</w:t>
       </w:r>
@@ -663,17 +1968,31 @@
         </w:numPr>
         <w:jc w:val="both"/>
         <w:rPr>
-          <w:sz w:val="24"/>
-          <w:szCs w:val="24"/>
-        </w:rPr>
-      </w:pPr>
-      <w:r>
-        <w:rPr>
-          <w:sz w:val="24"/>
-          <w:szCs w:val="24"/>
+          <w:rFonts w:ascii="Times New Roman" w:hAnsi="Times New Roman" w:cs="Times New Roman"/>
+          <w:sz w:val="28"/>
+          <w:szCs w:val="28"/>
+        </w:rPr>
+      </w:pPr>
+      <w:r>
+        <w:rPr>
+          <w:rFonts w:ascii="Times New Roman" w:hAnsi="Times New Roman" w:cs="Times New Roman"/>
+          <w:sz w:val="28"/>
+          <w:szCs w:val="28"/>
         </w:rPr>
         <w:t>Creazione short URL;</w:t>
       </w:r>
+    </w:p>
+    <w:p>
+      <w:pPr>
+        <w:pStyle w:val="Paragrafoelenco"/>
+        <w:ind w:left="1080"/>
+        <w:jc w:val="both"/>
+        <w:rPr>
+          <w:rFonts w:ascii="Times New Roman" w:hAnsi="Times New Roman" w:cs="Times New Roman"/>
+          <w:sz w:val="28"/>
+          <w:szCs w:val="28"/>
+        </w:rPr>
+      </w:pPr>
     </w:p>
     <w:p>
       <w:pPr>
@@ -684,17 +2003,31 @@
         </w:numPr>
         <w:jc w:val="both"/>
         <w:rPr>
-          <w:sz w:val="24"/>
-          <w:szCs w:val="24"/>
-        </w:rPr>
-      </w:pPr>
-      <w:r>
-        <w:rPr>
-          <w:sz w:val="24"/>
-          <w:szCs w:val="24"/>
+          <w:rFonts w:ascii="Times New Roman" w:hAnsi="Times New Roman" w:cs="Times New Roman"/>
+          <w:sz w:val="28"/>
+          <w:szCs w:val="28"/>
+        </w:rPr>
+      </w:pPr>
+      <w:r>
+        <w:rPr>
+          <w:rFonts w:ascii="Times New Roman" w:hAnsi="Times New Roman" w:cs="Times New Roman"/>
+          <w:sz w:val="28"/>
+          <w:szCs w:val="28"/>
         </w:rPr>
         <w:t>Creazione short URL personalizzato;</w:t>
       </w:r>
+    </w:p>
+    <w:p>
+      <w:pPr>
+        <w:pStyle w:val="Paragrafoelenco"/>
+        <w:ind w:left="1080"/>
+        <w:jc w:val="both"/>
+        <w:rPr>
+          <w:rFonts w:ascii="Times New Roman" w:hAnsi="Times New Roman" w:cs="Times New Roman"/>
+          <w:sz w:val="28"/>
+          <w:szCs w:val="28"/>
+        </w:rPr>
+      </w:pPr>
     </w:p>
     <w:p>
       <w:pPr>
@@ -705,17 +2038,31 @@
         </w:numPr>
         <w:jc w:val="both"/>
         <w:rPr>
-          <w:sz w:val="24"/>
-          <w:szCs w:val="24"/>
-        </w:rPr>
-      </w:pPr>
-      <w:r>
-        <w:rPr>
-          <w:sz w:val="24"/>
-          <w:szCs w:val="24"/>
+          <w:rFonts w:ascii="Times New Roman" w:hAnsi="Times New Roman" w:cs="Times New Roman"/>
+          <w:sz w:val="28"/>
+          <w:szCs w:val="28"/>
+        </w:rPr>
+      </w:pPr>
+      <w:r>
+        <w:rPr>
+          <w:rFonts w:ascii="Times New Roman" w:hAnsi="Times New Roman" w:cs="Times New Roman"/>
+          <w:sz w:val="28"/>
+          <w:szCs w:val="28"/>
         </w:rPr>
         <w:t>Visualizza le statistiche;</w:t>
       </w:r>
+    </w:p>
+    <w:p>
+      <w:pPr>
+        <w:pStyle w:val="Paragrafoelenco"/>
+        <w:ind w:left="1080"/>
+        <w:jc w:val="both"/>
+        <w:rPr>
+          <w:rFonts w:ascii="Times New Roman" w:hAnsi="Times New Roman" w:cs="Times New Roman"/>
+          <w:sz w:val="28"/>
+          <w:szCs w:val="28"/>
+        </w:rPr>
+      </w:pPr>
     </w:p>
     <w:p>
       <w:pPr>
@@ -726,69 +2073,69 @@
         </w:numPr>
         <w:jc w:val="both"/>
         <w:rPr>
-          <w:sz w:val="24"/>
-          <w:szCs w:val="24"/>
-        </w:rPr>
-      </w:pPr>
-      <w:r>
-        <w:rPr>
-          <w:sz w:val="24"/>
-          <w:szCs w:val="24"/>
+          <w:rFonts w:ascii="Times New Roman" w:hAnsi="Times New Roman" w:cs="Times New Roman"/>
+          <w:sz w:val="28"/>
+          <w:szCs w:val="28"/>
+        </w:rPr>
+      </w:pPr>
+      <w:r>
+        <w:rPr>
+          <w:rFonts w:ascii="Times New Roman" w:hAnsi="Times New Roman" w:cs="Times New Roman"/>
+          <w:sz w:val="28"/>
+          <w:szCs w:val="28"/>
         </w:rPr>
         <w:t>Aprire la pagina web corrispondente allo short URL.</w:t>
       </w:r>
     </w:p>
     <w:p>
       <w:pPr>
+        <w:ind w:left="720"/>
         <w:jc w:val="center"/>
         <w:rPr>
+          <w:rFonts w:ascii="Times New Roman" w:hAnsi="Times New Roman" w:cs="Times New Roman"/>
+          <w:sz w:val="36"/>
+          <w:szCs w:val="36"/>
+        </w:rPr>
+      </w:pPr>
+    </w:p>
+    <w:p>
+      <w:pPr>
+        <w:ind w:left="720"/>
+        <w:jc w:val="center"/>
+        <w:rPr>
+          <w:rFonts w:ascii="Times New Roman" w:hAnsi="Times New Roman" w:cs="Times New Roman"/>
+          <w:sz w:val="36"/>
+          <w:szCs w:val="36"/>
+        </w:rPr>
+      </w:pPr>
+    </w:p>
+    <w:p>
+      <w:pPr>
+        <w:ind w:left="720"/>
+        <w:jc w:val="center"/>
+        <w:rPr>
+          <w:rFonts w:ascii="Times New Roman" w:hAnsi="Times New Roman" w:cs="Times New Roman"/>
+          <w:sz w:val="36"/>
+          <w:szCs w:val="36"/>
+        </w:rPr>
+      </w:pPr>
+    </w:p>
+    <w:p>
+      <w:pPr>
+        <w:jc w:val="center"/>
+        <w:rPr>
           <w:b/>
-          <w:sz w:val="40"/>
-          <w:szCs w:val="40"/>
+          <w:sz w:val="36"/>
+          <w:szCs w:val="36"/>
         </w:rPr>
       </w:pPr>
       <w:r>
         <w:rPr>
           <w:b/>
-          <w:sz w:val="40"/>
-          <w:szCs w:val="40"/>
-        </w:rPr>
-        <w:t>(</w:t>
-      </w:r>
-      <w:proofErr w:type="gramStart"/>
-      <w:r>
-        <w:rPr>
-          <w:b/>
-          <w:sz w:val="40"/>
-          <w:szCs w:val="40"/>
-        </w:rPr>
-        <w:t>da</w:t>
-      </w:r>
-      <w:proofErr w:type="gramEnd"/>
-      <w:r>
-        <w:rPr>
-          <w:b/>
-          <w:sz w:val="40"/>
-          <w:szCs w:val="40"/>
-        </w:rPr>
-        <w:t xml:space="preserve"> fare)</w:t>
-      </w:r>
-    </w:p>
-    <w:p>
-      <w:pPr>
-        <w:jc w:val="both"/>
-        <w:rPr>
-          <w:b/>
-          <w:sz w:val="24"/>
-          <w:szCs w:val="24"/>
-        </w:rPr>
-      </w:pPr>
-      <w:r>
-        <w:rPr>
-          <w:b/>
-          <w:sz w:val="24"/>
-          <w:szCs w:val="24"/>
-        </w:rPr>
+          <w:sz w:val="36"/>
+          <w:szCs w:val="36"/>
+        </w:rPr>
+        <w:lastRenderedPageBreak/>
         <w:t>Creazione short URL</w:t>
       </w:r>
     </w:p>
@@ -811,16 +2158,18 @@
             <w:pPr>
               <w:jc w:val="both"/>
               <w:rPr>
+                <w:rFonts w:ascii="Times New Roman" w:hAnsi="Times New Roman" w:cs="Times New Roman"/>
                 <w:b/>
-                <w:sz w:val="24"/>
-                <w:szCs w:val="24"/>
-              </w:rPr>
-            </w:pPr>
-            <w:r>
-              <w:rPr>
+                <w:sz w:val="28"/>
+                <w:szCs w:val="28"/>
+              </w:rPr>
+            </w:pPr>
+            <w:r>
+              <w:rPr>
+                <w:rFonts w:ascii="Times New Roman" w:hAnsi="Times New Roman" w:cs="Times New Roman"/>
                 <w:b/>
-                <w:sz w:val="24"/>
-                <w:szCs w:val="24"/>
+                <w:sz w:val="28"/>
+                <w:szCs w:val="28"/>
               </w:rPr>
               <w:t>Breve descrizione</w:t>
             </w:r>
@@ -834,14 +2183,16 @@
             <w:pPr>
               <w:jc w:val="both"/>
               <w:rPr>
-                <w:sz w:val="24"/>
-                <w:szCs w:val="24"/>
-              </w:rPr>
-            </w:pPr>
-            <w:r>
-              <w:rPr>
-                <w:sz w:val="24"/>
-                <w:szCs w:val="24"/>
+                <w:rFonts w:ascii="Times New Roman" w:hAnsi="Times New Roman" w:cs="Times New Roman"/>
+                <w:sz w:val="28"/>
+                <w:szCs w:val="28"/>
+              </w:rPr>
+            </w:pPr>
+            <w:r>
+              <w:rPr>
+                <w:rFonts w:ascii="Times New Roman" w:hAnsi="Times New Roman" w:cs="Times New Roman"/>
+                <w:sz w:val="28"/>
+                <w:szCs w:val="28"/>
               </w:rPr>
               <w:t xml:space="preserve">L’utente vuole creare uno short URL inserendo nell’apposita riga il long URL. </w:t>
             </w:r>
@@ -857,32 +2208,36 @@
             <w:pPr>
               <w:jc w:val="both"/>
               <w:rPr>
+                <w:rFonts w:ascii="Times New Roman" w:hAnsi="Times New Roman" w:cs="Times New Roman"/>
                 <w:b/>
-                <w:sz w:val="24"/>
-                <w:szCs w:val="24"/>
-              </w:rPr>
-            </w:pPr>
-            <w:r>
-              <w:rPr>
+                <w:sz w:val="28"/>
+                <w:szCs w:val="28"/>
+              </w:rPr>
+            </w:pPr>
+            <w:r>
+              <w:rPr>
+                <w:rFonts w:ascii="Times New Roman" w:hAnsi="Times New Roman" w:cs="Times New Roman"/>
                 <w:b/>
-                <w:sz w:val="24"/>
-                <w:szCs w:val="24"/>
+                <w:sz w:val="28"/>
+                <w:szCs w:val="28"/>
               </w:rPr>
               <w:t>Post</w:t>
             </w:r>
             <w:r>
               <w:rPr>
+                <w:rFonts w:ascii="Times New Roman" w:hAnsi="Times New Roman" w:cs="Times New Roman"/>
                 <w:b/>
-                <w:sz w:val="24"/>
-                <w:szCs w:val="24"/>
+                <w:sz w:val="28"/>
+                <w:szCs w:val="28"/>
               </w:rPr>
               <w:t xml:space="preserve"> </w:t>
             </w:r>
             <w:r>
               <w:rPr>
+                <w:rFonts w:ascii="Times New Roman" w:hAnsi="Times New Roman" w:cs="Times New Roman"/>
                 <w:b/>
-                <w:sz w:val="24"/>
-                <w:szCs w:val="24"/>
+                <w:sz w:val="28"/>
+                <w:szCs w:val="28"/>
               </w:rPr>
               <w:t>condizioni per successo</w:t>
             </w:r>
@@ -896,32 +2251,18 @@
             <w:pPr>
               <w:jc w:val="both"/>
               <w:rPr>
-                <w:sz w:val="24"/>
-                <w:szCs w:val="24"/>
-              </w:rPr>
-            </w:pPr>
-            <w:r>
-              <w:rPr>
-                <w:sz w:val="24"/>
-                <w:szCs w:val="24"/>
-              </w:rPr>
-              <w:t xml:space="preserve">Viene generato lo short </w:t>
-            </w:r>
-            <w:proofErr w:type="gramStart"/>
-            <w:r>
-              <w:rPr>
-                <w:sz w:val="24"/>
-                <w:szCs w:val="24"/>
-              </w:rPr>
-              <w:t>URL  e</w:t>
-            </w:r>
-            <w:proofErr w:type="gramEnd"/>
-            <w:r>
-              <w:rPr>
-                <w:sz w:val="24"/>
-                <w:szCs w:val="24"/>
-              </w:rPr>
-              <w:t xml:space="preserve"> viene salvato nel database associando al long URL relativo.</w:t>
+                <w:rFonts w:ascii="Times New Roman" w:hAnsi="Times New Roman" w:cs="Times New Roman"/>
+                <w:sz w:val="28"/>
+                <w:szCs w:val="28"/>
+              </w:rPr>
+            </w:pPr>
+            <w:r>
+              <w:rPr>
+                <w:rFonts w:ascii="Times New Roman" w:hAnsi="Times New Roman" w:cs="Times New Roman"/>
+                <w:sz w:val="28"/>
+                <w:szCs w:val="28"/>
+              </w:rPr>
+              <w:t>Viene generato lo short URL  e viene salvato nel database associando al long URL relativo.</w:t>
             </w:r>
           </w:p>
         </w:tc>
@@ -935,32 +2276,36 @@
             <w:pPr>
               <w:jc w:val="both"/>
               <w:rPr>
+                <w:rFonts w:ascii="Times New Roman" w:hAnsi="Times New Roman" w:cs="Times New Roman"/>
                 <w:b/>
-                <w:sz w:val="24"/>
-                <w:szCs w:val="24"/>
-              </w:rPr>
-            </w:pPr>
-            <w:r>
-              <w:rPr>
+                <w:sz w:val="28"/>
+                <w:szCs w:val="28"/>
+              </w:rPr>
+            </w:pPr>
+            <w:r>
+              <w:rPr>
+                <w:rFonts w:ascii="Times New Roman" w:hAnsi="Times New Roman" w:cs="Times New Roman"/>
                 <w:b/>
-                <w:sz w:val="24"/>
-                <w:szCs w:val="24"/>
+                <w:sz w:val="28"/>
+                <w:szCs w:val="28"/>
               </w:rPr>
               <w:t>Post</w:t>
             </w:r>
             <w:r>
               <w:rPr>
+                <w:rFonts w:ascii="Times New Roman" w:hAnsi="Times New Roman" w:cs="Times New Roman"/>
                 <w:b/>
-                <w:sz w:val="24"/>
-                <w:szCs w:val="24"/>
+                <w:sz w:val="28"/>
+                <w:szCs w:val="28"/>
               </w:rPr>
               <w:t xml:space="preserve"> </w:t>
             </w:r>
             <w:r>
               <w:rPr>
+                <w:rFonts w:ascii="Times New Roman" w:hAnsi="Times New Roman" w:cs="Times New Roman"/>
                 <w:b/>
-                <w:sz w:val="24"/>
-                <w:szCs w:val="24"/>
+                <w:sz w:val="28"/>
+                <w:szCs w:val="28"/>
               </w:rPr>
               <w:t>condizioni per fallimento</w:t>
             </w:r>
@@ -974,14 +2319,16 @@
             <w:pPr>
               <w:jc w:val="both"/>
               <w:rPr>
-                <w:sz w:val="24"/>
-                <w:szCs w:val="24"/>
-              </w:rPr>
-            </w:pPr>
-            <w:r>
-              <w:rPr>
-                <w:sz w:val="24"/>
-                <w:szCs w:val="24"/>
+                <w:rFonts w:ascii="Times New Roman" w:hAnsi="Times New Roman" w:cs="Times New Roman"/>
+                <w:sz w:val="28"/>
+                <w:szCs w:val="28"/>
+              </w:rPr>
+            </w:pPr>
+            <w:r>
+              <w:rPr>
+                <w:rFonts w:ascii="Times New Roman" w:hAnsi="Times New Roman" w:cs="Times New Roman"/>
+                <w:sz w:val="28"/>
+                <w:szCs w:val="28"/>
               </w:rPr>
               <w:t>Viene generato un messaggio di errore che indica che non è stato generato lo short URL, in quanto il long URL inserito non è valido.</w:t>
             </w:r>
@@ -997,16 +2344,18 @@
             <w:pPr>
               <w:jc w:val="both"/>
               <w:rPr>
+                <w:rFonts w:ascii="Times New Roman" w:hAnsi="Times New Roman" w:cs="Times New Roman"/>
                 <w:b/>
-                <w:sz w:val="24"/>
-                <w:szCs w:val="24"/>
-              </w:rPr>
-            </w:pPr>
-            <w:r>
-              <w:rPr>
+                <w:sz w:val="28"/>
+                <w:szCs w:val="28"/>
+              </w:rPr>
+            </w:pPr>
+            <w:r>
+              <w:rPr>
+                <w:rFonts w:ascii="Times New Roman" w:hAnsi="Times New Roman" w:cs="Times New Roman"/>
                 <w:b/>
-                <w:sz w:val="24"/>
-                <w:szCs w:val="24"/>
+                <w:sz w:val="28"/>
+                <w:szCs w:val="28"/>
               </w:rPr>
               <w:t>Evento innescante</w:t>
             </w:r>
@@ -1020,14 +2369,16 @@
             <w:pPr>
               <w:jc w:val="both"/>
               <w:rPr>
-                <w:sz w:val="24"/>
-                <w:szCs w:val="24"/>
-              </w:rPr>
-            </w:pPr>
-            <w:r>
-              <w:rPr>
-                <w:sz w:val="24"/>
-                <w:szCs w:val="24"/>
+                <w:rFonts w:ascii="Times New Roman" w:hAnsi="Times New Roman" w:cs="Times New Roman"/>
+                <w:sz w:val="28"/>
+                <w:szCs w:val="28"/>
+              </w:rPr>
+            </w:pPr>
+            <w:r>
+              <w:rPr>
+                <w:rFonts w:ascii="Times New Roman" w:hAnsi="Times New Roman" w:cs="Times New Roman"/>
+                <w:sz w:val="28"/>
+                <w:szCs w:val="28"/>
               </w:rPr>
               <w:t>Necessità di generare uno short URL.</w:t>
             </w:r>
@@ -1043,16 +2394,18 @@
             <w:pPr>
               <w:jc w:val="both"/>
               <w:rPr>
+                <w:rFonts w:ascii="Times New Roman" w:hAnsi="Times New Roman" w:cs="Times New Roman"/>
                 <w:b/>
-                <w:sz w:val="24"/>
-                <w:szCs w:val="24"/>
-              </w:rPr>
-            </w:pPr>
-            <w:r>
-              <w:rPr>
+                <w:sz w:val="28"/>
+                <w:szCs w:val="28"/>
+              </w:rPr>
+            </w:pPr>
+            <w:r>
+              <w:rPr>
+                <w:rFonts w:ascii="Times New Roman" w:hAnsi="Times New Roman" w:cs="Times New Roman"/>
                 <w:b/>
-                <w:sz w:val="24"/>
-                <w:szCs w:val="24"/>
+                <w:sz w:val="28"/>
+                <w:szCs w:val="28"/>
               </w:rPr>
               <w:t>Attore primario</w:t>
             </w:r>
@@ -1066,14 +2419,16 @@
             <w:pPr>
               <w:jc w:val="both"/>
               <w:rPr>
-                <w:sz w:val="24"/>
-                <w:szCs w:val="24"/>
-              </w:rPr>
-            </w:pPr>
-            <w:r>
-              <w:rPr>
-                <w:sz w:val="24"/>
-                <w:szCs w:val="24"/>
+                <w:rFonts w:ascii="Times New Roman" w:hAnsi="Times New Roman" w:cs="Times New Roman"/>
+                <w:sz w:val="28"/>
+                <w:szCs w:val="28"/>
+              </w:rPr>
+            </w:pPr>
+            <w:r>
+              <w:rPr>
+                <w:rFonts w:ascii="Times New Roman" w:hAnsi="Times New Roman" w:cs="Times New Roman"/>
+                <w:sz w:val="28"/>
+                <w:szCs w:val="28"/>
               </w:rPr>
               <w:t>Utente</w:t>
             </w:r>
@@ -1089,16 +2444,18 @@
             <w:pPr>
               <w:jc w:val="both"/>
               <w:rPr>
+                <w:rFonts w:ascii="Times New Roman" w:hAnsi="Times New Roman" w:cs="Times New Roman"/>
                 <w:b/>
-                <w:sz w:val="24"/>
-                <w:szCs w:val="24"/>
-              </w:rPr>
-            </w:pPr>
-            <w:r>
-              <w:rPr>
+                <w:sz w:val="28"/>
+                <w:szCs w:val="28"/>
+              </w:rPr>
+            </w:pPr>
+            <w:r>
+              <w:rPr>
+                <w:rFonts w:ascii="Times New Roman" w:hAnsi="Times New Roman" w:cs="Times New Roman"/>
                 <w:b/>
-                <w:sz w:val="24"/>
-                <w:szCs w:val="24"/>
+                <w:sz w:val="28"/>
+                <w:szCs w:val="28"/>
               </w:rPr>
               <w:t>Scenario di base</w:t>
             </w:r>
@@ -1117,14 +2474,16 @@
               </w:numPr>
               <w:jc w:val="both"/>
               <w:rPr>
-                <w:sz w:val="24"/>
-                <w:szCs w:val="24"/>
-              </w:rPr>
-            </w:pPr>
-            <w:r>
-              <w:rPr>
-                <w:sz w:val="24"/>
-                <w:szCs w:val="24"/>
+                <w:rFonts w:ascii="Times New Roman" w:hAnsi="Times New Roman" w:cs="Times New Roman"/>
+                <w:sz w:val="28"/>
+                <w:szCs w:val="28"/>
+              </w:rPr>
+            </w:pPr>
+            <w:r>
+              <w:rPr>
+                <w:rFonts w:ascii="Times New Roman" w:hAnsi="Times New Roman" w:cs="Times New Roman"/>
+                <w:sz w:val="28"/>
+                <w:szCs w:val="28"/>
               </w:rPr>
               <w:t>L’utente inserisce il long URL nell’apposita sezione.</w:t>
             </w:r>
@@ -1138,37 +2497,32 @@
               </w:numPr>
               <w:jc w:val="both"/>
               <w:rPr>
-                <w:sz w:val="24"/>
-                <w:szCs w:val="24"/>
-              </w:rPr>
-            </w:pPr>
-            <w:r>
-              <w:rPr>
-                <w:sz w:val="24"/>
-                <w:szCs w:val="24"/>
+                <w:rFonts w:ascii="Times New Roman" w:hAnsi="Times New Roman" w:cs="Times New Roman"/>
+                <w:sz w:val="28"/>
+                <w:szCs w:val="28"/>
+              </w:rPr>
+            </w:pPr>
+            <w:r>
+              <w:rPr>
+                <w:rFonts w:ascii="Times New Roman" w:hAnsi="Times New Roman" w:cs="Times New Roman"/>
+                <w:sz w:val="28"/>
+                <w:szCs w:val="28"/>
               </w:rPr>
               <w:t>Preme il tasto “</w:t>
             </w:r>
-            <w:proofErr w:type="spellStart"/>
-            <w:r>
-              <w:rPr>
-                <w:sz w:val="24"/>
-                <w:szCs w:val="24"/>
-              </w:rPr>
-              <w:t>Shorten</w:t>
-            </w:r>
-            <w:proofErr w:type="spellEnd"/>
-            <w:r>
-              <w:rPr>
-                <w:sz w:val="24"/>
-                <w:szCs w:val="24"/>
-              </w:rPr>
-              <w:t xml:space="preserve"> URL</w:t>
-            </w:r>
-            <w:r>
-              <w:rPr>
-                <w:sz w:val="24"/>
-                <w:szCs w:val="24"/>
+            <w:r>
+              <w:rPr>
+                <w:rFonts w:ascii="Times New Roman" w:hAnsi="Times New Roman" w:cs="Times New Roman"/>
+                <w:sz w:val="28"/>
+                <w:szCs w:val="28"/>
+              </w:rPr>
+              <w:t>Shorten URL</w:t>
+            </w:r>
+            <w:r>
+              <w:rPr>
+                <w:rFonts w:ascii="Times New Roman" w:hAnsi="Times New Roman" w:cs="Times New Roman"/>
+                <w:sz w:val="28"/>
+                <w:szCs w:val="28"/>
               </w:rPr>
               <w:t>”.</w:t>
             </w:r>
@@ -1182,14 +2536,16 @@
               </w:numPr>
               <w:jc w:val="both"/>
               <w:rPr>
-                <w:sz w:val="24"/>
-                <w:szCs w:val="24"/>
-              </w:rPr>
-            </w:pPr>
-            <w:r>
-              <w:rPr>
-                <w:sz w:val="24"/>
-                <w:szCs w:val="24"/>
+                <w:rFonts w:ascii="Times New Roman" w:hAnsi="Times New Roman" w:cs="Times New Roman"/>
+                <w:sz w:val="28"/>
+                <w:szCs w:val="28"/>
+              </w:rPr>
+            </w:pPr>
+            <w:r>
+              <w:rPr>
+                <w:rFonts w:ascii="Times New Roman" w:hAnsi="Times New Roman" w:cs="Times New Roman"/>
+                <w:sz w:val="28"/>
+                <w:szCs w:val="28"/>
               </w:rPr>
               <w:t>Il sistema dopo aver effettuato i dovuti controlli, genera lo short URL e lo visualizza sullo schermo. Viene salvato nel database associandolo al long URL.</w:t>
             </w:r>
@@ -1205,16 +2561,18 @@
             <w:pPr>
               <w:jc w:val="both"/>
               <w:rPr>
+                <w:rFonts w:ascii="Times New Roman" w:hAnsi="Times New Roman" w:cs="Times New Roman"/>
                 <w:b/>
-                <w:sz w:val="24"/>
-                <w:szCs w:val="24"/>
-              </w:rPr>
-            </w:pPr>
-            <w:r>
-              <w:rPr>
+                <w:sz w:val="28"/>
+                <w:szCs w:val="28"/>
+              </w:rPr>
+            </w:pPr>
+            <w:r>
+              <w:rPr>
+                <w:rFonts w:ascii="Times New Roman" w:hAnsi="Times New Roman" w:cs="Times New Roman"/>
                 <w:b/>
-                <w:sz w:val="24"/>
-                <w:szCs w:val="24"/>
+                <w:sz w:val="28"/>
+                <w:szCs w:val="28"/>
               </w:rPr>
               <w:t>Scenario alternativo: url lungo inserito errato</w:t>
             </w:r>
@@ -1228,14 +2586,16 @@
             <w:pPr>
               <w:jc w:val="both"/>
               <w:rPr>
-                <w:sz w:val="24"/>
-                <w:szCs w:val="24"/>
-              </w:rPr>
-            </w:pPr>
-            <w:r>
-              <w:rPr>
-                <w:sz w:val="24"/>
-                <w:szCs w:val="24"/>
+                <w:rFonts w:ascii="Times New Roman" w:hAnsi="Times New Roman" w:cs="Times New Roman"/>
+                <w:sz w:val="28"/>
+                <w:szCs w:val="28"/>
+              </w:rPr>
+            </w:pPr>
+            <w:r>
+              <w:rPr>
+                <w:rFonts w:ascii="Times New Roman" w:hAnsi="Times New Roman" w:cs="Times New Roman"/>
+                <w:sz w:val="28"/>
+                <w:szCs w:val="28"/>
               </w:rPr>
               <w:t>3.Il sistema effettua i dovuti controlli, si accorge che il long URL inserito non è valido e notifica che non può essere generato lo short URL in quanto l’URL non è valido</w:t>
             </w:r>
@@ -1256,16 +2616,34 @@
       <w:pPr>
         <w:jc w:val="both"/>
         <w:rPr>
-          <w:b/>
           <w:sz w:val="24"/>
           <w:szCs w:val="24"/>
         </w:rPr>
       </w:pPr>
-      <w:r>
-        <w:rPr>
-          <w:b/>
+    </w:p>
+    <w:p>
+      <w:pPr>
+        <w:jc w:val="both"/>
+        <w:rPr>
           <w:sz w:val="24"/>
           <w:szCs w:val="24"/>
+        </w:rPr>
+      </w:pPr>
+    </w:p>
+    <w:p>
+      <w:pPr>
+        <w:jc w:val="center"/>
+        <w:rPr>
+          <w:b/>
+          <w:sz w:val="36"/>
+          <w:szCs w:val="36"/>
+        </w:rPr>
+      </w:pPr>
+      <w:r>
+        <w:rPr>
+          <w:b/>
+          <w:sz w:val="36"/>
+          <w:szCs w:val="36"/>
         </w:rPr>
         <w:t>Creazione short URL personalizzato</w:t>
       </w:r>
@@ -1289,16 +2667,18 @@
             <w:pPr>
               <w:jc w:val="both"/>
               <w:rPr>
+                <w:rFonts w:ascii="Times New Roman" w:hAnsi="Times New Roman" w:cs="Times New Roman"/>
                 <w:b/>
-                <w:sz w:val="24"/>
-                <w:szCs w:val="24"/>
-              </w:rPr>
-            </w:pPr>
-            <w:r>
-              <w:rPr>
+                <w:sz w:val="28"/>
+                <w:szCs w:val="28"/>
+              </w:rPr>
+            </w:pPr>
+            <w:r>
+              <w:rPr>
+                <w:rFonts w:ascii="Times New Roman" w:hAnsi="Times New Roman" w:cs="Times New Roman"/>
                 <w:b/>
-                <w:sz w:val="24"/>
-                <w:szCs w:val="24"/>
+                <w:sz w:val="28"/>
+                <w:szCs w:val="28"/>
               </w:rPr>
               <w:t>Breve descrizione</w:t>
             </w:r>
@@ -1312,14 +2692,16 @@
             <w:pPr>
               <w:jc w:val="both"/>
               <w:rPr>
-                <w:sz w:val="24"/>
-                <w:szCs w:val="24"/>
-              </w:rPr>
-            </w:pPr>
-            <w:r>
-              <w:rPr>
-                <w:sz w:val="24"/>
-                <w:szCs w:val="24"/>
+                <w:rFonts w:ascii="Times New Roman" w:hAnsi="Times New Roman" w:cs="Times New Roman"/>
+                <w:sz w:val="28"/>
+                <w:szCs w:val="28"/>
+              </w:rPr>
+            </w:pPr>
+            <w:r>
+              <w:rPr>
+                <w:rFonts w:ascii="Times New Roman" w:hAnsi="Times New Roman" w:cs="Times New Roman"/>
+                <w:sz w:val="28"/>
+                <w:szCs w:val="28"/>
               </w:rPr>
               <w:t xml:space="preserve">L’utente vuole creare uno short URL personalizzato inserendo nell’apposita riga il long URL. </w:t>
             </w:r>
@@ -1335,32 +2717,36 @@
             <w:pPr>
               <w:jc w:val="both"/>
               <w:rPr>
+                <w:rFonts w:ascii="Times New Roman" w:hAnsi="Times New Roman" w:cs="Times New Roman"/>
                 <w:b/>
-                <w:sz w:val="24"/>
-                <w:szCs w:val="24"/>
-              </w:rPr>
-            </w:pPr>
-            <w:r>
-              <w:rPr>
+                <w:sz w:val="28"/>
+                <w:szCs w:val="28"/>
+              </w:rPr>
+            </w:pPr>
+            <w:r>
+              <w:rPr>
+                <w:rFonts w:ascii="Times New Roman" w:hAnsi="Times New Roman" w:cs="Times New Roman"/>
                 <w:b/>
-                <w:sz w:val="24"/>
-                <w:szCs w:val="24"/>
+                <w:sz w:val="28"/>
+                <w:szCs w:val="28"/>
               </w:rPr>
               <w:t>Post</w:t>
             </w:r>
             <w:r>
               <w:rPr>
+                <w:rFonts w:ascii="Times New Roman" w:hAnsi="Times New Roman" w:cs="Times New Roman"/>
                 <w:b/>
-                <w:sz w:val="24"/>
-                <w:szCs w:val="24"/>
+                <w:sz w:val="28"/>
+                <w:szCs w:val="28"/>
               </w:rPr>
               <w:t xml:space="preserve"> </w:t>
             </w:r>
             <w:r>
               <w:rPr>
+                <w:rFonts w:ascii="Times New Roman" w:hAnsi="Times New Roman" w:cs="Times New Roman"/>
                 <w:b/>
-                <w:sz w:val="24"/>
-                <w:szCs w:val="24"/>
+                <w:sz w:val="28"/>
+                <w:szCs w:val="28"/>
               </w:rPr>
               <w:t>condizioni per successo</w:t>
             </w:r>
@@ -1374,14 +2760,16 @@
             <w:pPr>
               <w:jc w:val="both"/>
               <w:rPr>
-                <w:sz w:val="24"/>
-                <w:szCs w:val="24"/>
-              </w:rPr>
-            </w:pPr>
-            <w:r>
-              <w:rPr>
-                <w:sz w:val="24"/>
-                <w:szCs w:val="24"/>
+                <w:rFonts w:ascii="Times New Roman" w:hAnsi="Times New Roman" w:cs="Times New Roman"/>
+                <w:sz w:val="28"/>
+                <w:szCs w:val="28"/>
+              </w:rPr>
+            </w:pPr>
+            <w:r>
+              <w:rPr>
+                <w:rFonts w:ascii="Times New Roman" w:hAnsi="Times New Roman" w:cs="Times New Roman"/>
+                <w:sz w:val="28"/>
+                <w:szCs w:val="28"/>
               </w:rPr>
               <w:t>Viene generato lo short URL personalizzato e viene salvato nel database associando al long URL relativo.</w:t>
             </w:r>
@@ -1397,32 +2785,36 @@
             <w:pPr>
               <w:jc w:val="both"/>
               <w:rPr>
+                <w:rFonts w:ascii="Times New Roman" w:hAnsi="Times New Roman" w:cs="Times New Roman"/>
                 <w:b/>
-                <w:sz w:val="24"/>
-                <w:szCs w:val="24"/>
-              </w:rPr>
-            </w:pPr>
-            <w:r>
-              <w:rPr>
+                <w:sz w:val="28"/>
+                <w:szCs w:val="28"/>
+              </w:rPr>
+            </w:pPr>
+            <w:r>
+              <w:rPr>
+                <w:rFonts w:ascii="Times New Roman" w:hAnsi="Times New Roman" w:cs="Times New Roman"/>
                 <w:b/>
-                <w:sz w:val="24"/>
-                <w:szCs w:val="24"/>
+                <w:sz w:val="28"/>
+                <w:szCs w:val="28"/>
               </w:rPr>
               <w:t>Post</w:t>
             </w:r>
             <w:r>
               <w:rPr>
+                <w:rFonts w:ascii="Times New Roman" w:hAnsi="Times New Roman" w:cs="Times New Roman"/>
                 <w:b/>
-                <w:sz w:val="24"/>
-                <w:szCs w:val="24"/>
+                <w:sz w:val="28"/>
+                <w:szCs w:val="28"/>
               </w:rPr>
               <w:t xml:space="preserve"> </w:t>
             </w:r>
             <w:r>
               <w:rPr>
+                <w:rFonts w:ascii="Times New Roman" w:hAnsi="Times New Roman" w:cs="Times New Roman"/>
                 <w:b/>
-                <w:sz w:val="24"/>
-                <w:szCs w:val="24"/>
+                <w:sz w:val="28"/>
+                <w:szCs w:val="28"/>
               </w:rPr>
               <w:t>condizioni per fallimento</w:t>
             </w:r>
@@ -1436,14 +2828,16 @@
             <w:pPr>
               <w:jc w:val="both"/>
               <w:rPr>
-                <w:sz w:val="24"/>
-                <w:szCs w:val="24"/>
-              </w:rPr>
-            </w:pPr>
-            <w:r>
-              <w:rPr>
-                <w:sz w:val="24"/>
-                <w:szCs w:val="24"/>
+                <w:rFonts w:ascii="Times New Roman" w:hAnsi="Times New Roman" w:cs="Times New Roman"/>
+                <w:sz w:val="28"/>
+                <w:szCs w:val="28"/>
+              </w:rPr>
+            </w:pPr>
+            <w:r>
+              <w:rPr>
+                <w:rFonts w:ascii="Times New Roman" w:hAnsi="Times New Roman" w:cs="Times New Roman"/>
+                <w:sz w:val="28"/>
+                <w:szCs w:val="28"/>
               </w:rPr>
               <w:t>Viene generato un messaggio di errore che indica che non è stato generato lo short URL personalizzato, in quanto il long URL inserito non è valido.</w:t>
             </w:r>
@@ -1459,16 +2853,18 @@
             <w:pPr>
               <w:jc w:val="both"/>
               <w:rPr>
+                <w:rFonts w:ascii="Times New Roman" w:hAnsi="Times New Roman" w:cs="Times New Roman"/>
                 <w:b/>
-                <w:sz w:val="24"/>
-                <w:szCs w:val="24"/>
-              </w:rPr>
-            </w:pPr>
-            <w:r>
-              <w:rPr>
+                <w:sz w:val="28"/>
+                <w:szCs w:val="28"/>
+              </w:rPr>
+            </w:pPr>
+            <w:r>
+              <w:rPr>
+                <w:rFonts w:ascii="Times New Roman" w:hAnsi="Times New Roman" w:cs="Times New Roman"/>
                 <w:b/>
-                <w:sz w:val="24"/>
-                <w:szCs w:val="24"/>
+                <w:sz w:val="28"/>
+                <w:szCs w:val="28"/>
               </w:rPr>
               <w:t>Evento innescante</w:t>
             </w:r>
@@ -1482,14 +2878,16 @@
             <w:pPr>
               <w:jc w:val="both"/>
               <w:rPr>
-                <w:sz w:val="24"/>
-                <w:szCs w:val="24"/>
-              </w:rPr>
-            </w:pPr>
-            <w:r>
-              <w:rPr>
-                <w:sz w:val="24"/>
-                <w:szCs w:val="24"/>
+                <w:rFonts w:ascii="Times New Roman" w:hAnsi="Times New Roman" w:cs="Times New Roman"/>
+                <w:sz w:val="28"/>
+                <w:szCs w:val="28"/>
+              </w:rPr>
+            </w:pPr>
+            <w:r>
+              <w:rPr>
+                <w:rFonts w:ascii="Times New Roman" w:hAnsi="Times New Roman" w:cs="Times New Roman"/>
+                <w:sz w:val="28"/>
+                <w:szCs w:val="28"/>
               </w:rPr>
               <w:t>Necessità di generare uno short URL personalizzato.</w:t>
             </w:r>
@@ -1505,16 +2903,18 @@
             <w:pPr>
               <w:jc w:val="both"/>
               <w:rPr>
+                <w:rFonts w:ascii="Times New Roman" w:hAnsi="Times New Roman" w:cs="Times New Roman"/>
                 <w:b/>
-                <w:sz w:val="24"/>
-                <w:szCs w:val="24"/>
-              </w:rPr>
-            </w:pPr>
-            <w:r>
-              <w:rPr>
+                <w:sz w:val="28"/>
+                <w:szCs w:val="28"/>
+              </w:rPr>
+            </w:pPr>
+            <w:r>
+              <w:rPr>
+                <w:rFonts w:ascii="Times New Roman" w:hAnsi="Times New Roman" w:cs="Times New Roman"/>
                 <w:b/>
-                <w:sz w:val="24"/>
-                <w:szCs w:val="24"/>
+                <w:sz w:val="28"/>
+                <w:szCs w:val="28"/>
               </w:rPr>
               <w:t>Attore primario</w:t>
             </w:r>
@@ -1528,14 +2928,16 @@
             <w:pPr>
               <w:jc w:val="both"/>
               <w:rPr>
-                <w:sz w:val="24"/>
-                <w:szCs w:val="24"/>
-              </w:rPr>
-            </w:pPr>
-            <w:r>
-              <w:rPr>
-                <w:sz w:val="24"/>
-                <w:szCs w:val="24"/>
+                <w:rFonts w:ascii="Times New Roman" w:hAnsi="Times New Roman" w:cs="Times New Roman"/>
+                <w:sz w:val="28"/>
+                <w:szCs w:val="28"/>
+              </w:rPr>
+            </w:pPr>
+            <w:r>
+              <w:rPr>
+                <w:rFonts w:ascii="Times New Roman" w:hAnsi="Times New Roman" w:cs="Times New Roman"/>
+                <w:sz w:val="28"/>
+                <w:szCs w:val="28"/>
               </w:rPr>
               <w:t>Utente</w:t>
             </w:r>
@@ -1551,16 +2953,18 @@
             <w:pPr>
               <w:jc w:val="both"/>
               <w:rPr>
+                <w:rFonts w:ascii="Times New Roman" w:hAnsi="Times New Roman" w:cs="Times New Roman"/>
                 <w:b/>
-                <w:sz w:val="24"/>
-                <w:szCs w:val="24"/>
-              </w:rPr>
-            </w:pPr>
-            <w:r>
-              <w:rPr>
+                <w:sz w:val="28"/>
+                <w:szCs w:val="28"/>
+              </w:rPr>
+            </w:pPr>
+            <w:r>
+              <w:rPr>
+                <w:rFonts w:ascii="Times New Roman" w:hAnsi="Times New Roman" w:cs="Times New Roman"/>
                 <w:b/>
-                <w:sz w:val="24"/>
-                <w:szCs w:val="24"/>
+                <w:sz w:val="28"/>
+                <w:szCs w:val="28"/>
               </w:rPr>
               <w:t>Scenario di base</w:t>
             </w:r>
@@ -1579,14 +2983,16 @@
               </w:numPr>
               <w:jc w:val="both"/>
               <w:rPr>
-                <w:sz w:val="24"/>
-                <w:szCs w:val="24"/>
-              </w:rPr>
-            </w:pPr>
-            <w:r>
-              <w:rPr>
-                <w:sz w:val="24"/>
-                <w:szCs w:val="24"/>
+                <w:rFonts w:ascii="Times New Roman" w:hAnsi="Times New Roman" w:cs="Times New Roman"/>
+                <w:sz w:val="28"/>
+                <w:szCs w:val="28"/>
+              </w:rPr>
+            </w:pPr>
+            <w:r>
+              <w:rPr>
+                <w:rFonts w:ascii="Times New Roman" w:hAnsi="Times New Roman" w:cs="Times New Roman"/>
+                <w:sz w:val="28"/>
+                <w:szCs w:val="28"/>
               </w:rPr>
               <w:t>L’utente inserisce il long URL nell’apposita sezione.</w:t>
             </w:r>
@@ -1600,40 +3006,26 @@
               </w:numPr>
               <w:jc w:val="both"/>
               <w:rPr>
-                <w:sz w:val="24"/>
-                <w:szCs w:val="24"/>
-              </w:rPr>
-            </w:pPr>
-            <w:r>
-              <w:rPr>
-                <w:sz w:val="24"/>
-                <w:szCs w:val="24"/>
-              </w:rPr>
-              <w:lastRenderedPageBreak/>
+                <w:rFonts w:ascii="Times New Roman" w:hAnsi="Times New Roman" w:cs="Times New Roman"/>
+                <w:sz w:val="28"/>
+                <w:szCs w:val="28"/>
+              </w:rPr>
+            </w:pPr>
+            <w:r>
+              <w:rPr>
+                <w:rFonts w:ascii="Times New Roman" w:hAnsi="Times New Roman" w:cs="Times New Roman"/>
+                <w:sz w:val="28"/>
+                <w:szCs w:val="28"/>
+              </w:rPr>
               <w:t xml:space="preserve">Preme il tasto </w:t>
             </w:r>
             <w:r>
               <w:rPr>
-                <w:sz w:val="24"/>
-                <w:szCs w:val="24"/>
-              </w:rPr>
-              <w:t>“</w:t>
-            </w:r>
-            <w:proofErr w:type="spellStart"/>
-            <w:r>
-              <w:rPr>
-                <w:sz w:val="24"/>
-                <w:szCs w:val="24"/>
-              </w:rPr>
-              <w:t>Shorten</w:t>
-            </w:r>
-            <w:proofErr w:type="spellEnd"/>
-            <w:r>
-              <w:rPr>
-                <w:sz w:val="24"/>
-                <w:szCs w:val="24"/>
-              </w:rPr>
-              <w:t xml:space="preserve"> URL”.</w:t>
+                <w:rFonts w:ascii="Times New Roman" w:hAnsi="Times New Roman" w:cs="Times New Roman"/>
+                <w:sz w:val="28"/>
+                <w:szCs w:val="28"/>
+              </w:rPr>
+              <w:t>“Shorten URL”.</w:t>
             </w:r>
           </w:p>
           <w:p>
@@ -1645,39 +3037,35 @@
               </w:numPr>
               <w:jc w:val="both"/>
               <w:rPr>
-                <w:sz w:val="24"/>
-                <w:szCs w:val="24"/>
-              </w:rPr>
-            </w:pPr>
-            <w:r>
-              <w:rPr>
-                <w:sz w:val="24"/>
-                <w:szCs w:val="24"/>
+                <w:rFonts w:ascii="Times New Roman" w:hAnsi="Times New Roman" w:cs="Times New Roman"/>
+                <w:sz w:val="28"/>
+                <w:szCs w:val="28"/>
+              </w:rPr>
+            </w:pPr>
+            <w:r>
+              <w:rPr>
+                <w:rFonts w:ascii="Times New Roman" w:hAnsi="Times New Roman" w:cs="Times New Roman"/>
+                <w:sz w:val="28"/>
+                <w:szCs w:val="28"/>
               </w:rPr>
               <w:t>Il sistema dopo aver effettuato i dovuti controlli, genera lo short URL e lo visualizza sullo schermo. Viene salvato nel da</w:t>
             </w:r>
             <w:r>
               <w:rPr>
-                <w:sz w:val="24"/>
-                <w:szCs w:val="24"/>
-              </w:rPr>
-              <w:t xml:space="preserve">tabase associandolo al long URL “Custom </w:t>
-            </w:r>
-            <w:proofErr w:type="spellStart"/>
-            <w:r>
-              <w:rPr>
-                <w:sz w:val="24"/>
-                <w:szCs w:val="24"/>
-              </w:rPr>
-              <w:t>Shorten</w:t>
-            </w:r>
-            <w:proofErr w:type="spellEnd"/>
-            <w:r>
-              <w:rPr>
-                <w:sz w:val="24"/>
-                <w:szCs w:val="24"/>
-              </w:rPr>
-              <w:t xml:space="preserve"> URL”.</w:t>
+                <w:rFonts w:ascii="Times New Roman" w:hAnsi="Times New Roman" w:cs="Times New Roman"/>
+                <w:sz w:val="28"/>
+                <w:szCs w:val="28"/>
+              </w:rPr>
+              <w:t xml:space="preserve">tabase associandolo al long URL “Custom Shorten </w:t>
+            </w:r>
+            <w:r>
+              <w:rPr>
+                <w:rFonts w:ascii="Times New Roman" w:hAnsi="Times New Roman" w:cs="Times New Roman"/>
+                <w:sz w:val="28"/>
+                <w:szCs w:val="28"/>
+              </w:rPr>
+              <w:lastRenderedPageBreak/>
+              <w:t>URL”.</w:t>
             </w:r>
           </w:p>
           <w:p>
@@ -1689,14 +3077,16 @@
               </w:numPr>
               <w:jc w:val="both"/>
               <w:rPr>
-                <w:sz w:val="24"/>
-                <w:szCs w:val="24"/>
-              </w:rPr>
-            </w:pPr>
-            <w:r>
-              <w:rPr>
-                <w:sz w:val="24"/>
-                <w:szCs w:val="24"/>
+                <w:rFonts w:ascii="Times New Roman" w:hAnsi="Times New Roman" w:cs="Times New Roman"/>
+                <w:sz w:val="28"/>
+                <w:szCs w:val="28"/>
+              </w:rPr>
+            </w:pPr>
+            <w:r>
+              <w:rPr>
+                <w:rFonts w:ascii="Times New Roman" w:hAnsi="Times New Roman" w:cs="Times New Roman"/>
+                <w:sz w:val="28"/>
+                <w:szCs w:val="28"/>
               </w:rPr>
               <w:t>Inserisce la personalizzazione da aggiungere all’URL generato.</w:t>
             </w:r>
@@ -1710,14 +3100,16 @@
               </w:numPr>
               <w:jc w:val="both"/>
               <w:rPr>
-                <w:sz w:val="24"/>
-                <w:szCs w:val="24"/>
-              </w:rPr>
-            </w:pPr>
-            <w:r>
-              <w:rPr>
-                <w:sz w:val="24"/>
-                <w:szCs w:val="24"/>
+                <w:rFonts w:ascii="Times New Roman" w:hAnsi="Times New Roman" w:cs="Times New Roman"/>
+                <w:sz w:val="28"/>
+                <w:szCs w:val="28"/>
+              </w:rPr>
+            </w:pPr>
+            <w:r>
+              <w:rPr>
+                <w:rFonts w:ascii="Times New Roman" w:hAnsi="Times New Roman" w:cs="Times New Roman"/>
+                <w:sz w:val="28"/>
+                <w:szCs w:val="28"/>
               </w:rPr>
               <w:t>L’utente preme il tasto.</w:t>
             </w:r>
@@ -1731,14 +3123,16 @@
               </w:numPr>
               <w:jc w:val="both"/>
               <w:rPr>
-                <w:sz w:val="24"/>
-                <w:szCs w:val="24"/>
-              </w:rPr>
-            </w:pPr>
-            <w:r>
-              <w:rPr>
-                <w:sz w:val="24"/>
-                <w:szCs w:val="24"/>
+                <w:rFonts w:ascii="Times New Roman" w:hAnsi="Times New Roman" w:cs="Times New Roman"/>
+                <w:sz w:val="28"/>
+                <w:szCs w:val="28"/>
+              </w:rPr>
+            </w:pPr>
+            <w:r>
+              <w:rPr>
+                <w:rFonts w:ascii="Times New Roman" w:hAnsi="Times New Roman" w:cs="Times New Roman"/>
+                <w:sz w:val="28"/>
+                <w:szCs w:val="28"/>
               </w:rPr>
               <w:t>Il sistema notifica l’URL personalizzato.</w:t>
             </w:r>
@@ -1754,16 +3148,18 @@
             <w:pPr>
               <w:jc w:val="both"/>
               <w:rPr>
+                <w:rFonts w:ascii="Times New Roman" w:hAnsi="Times New Roman" w:cs="Times New Roman"/>
                 <w:b/>
-                <w:sz w:val="24"/>
-                <w:szCs w:val="24"/>
-              </w:rPr>
-            </w:pPr>
-            <w:r>
-              <w:rPr>
+                <w:sz w:val="28"/>
+                <w:szCs w:val="28"/>
+              </w:rPr>
+            </w:pPr>
+            <w:r>
+              <w:rPr>
+                <w:rFonts w:ascii="Times New Roman" w:hAnsi="Times New Roman" w:cs="Times New Roman"/>
                 <w:b/>
-                <w:sz w:val="24"/>
-                <w:szCs w:val="24"/>
+                <w:sz w:val="28"/>
+                <w:szCs w:val="28"/>
               </w:rPr>
               <w:lastRenderedPageBreak/>
               <w:t>Scenario alternativo: url lungo inserito errato</w:t>
@@ -1778,14 +3174,16 @@
             <w:pPr>
               <w:jc w:val="both"/>
               <w:rPr>
-                <w:sz w:val="24"/>
-                <w:szCs w:val="24"/>
-              </w:rPr>
-            </w:pPr>
-            <w:r>
-              <w:rPr>
-                <w:sz w:val="24"/>
-                <w:szCs w:val="24"/>
+                <w:rFonts w:ascii="Times New Roman" w:hAnsi="Times New Roman" w:cs="Times New Roman"/>
+                <w:sz w:val="28"/>
+                <w:szCs w:val="28"/>
+              </w:rPr>
+            </w:pPr>
+            <w:r>
+              <w:rPr>
+                <w:rFonts w:ascii="Times New Roman" w:hAnsi="Times New Roman" w:cs="Times New Roman"/>
+                <w:sz w:val="28"/>
+                <w:szCs w:val="28"/>
               </w:rPr>
               <w:t>3.Il sistema effettua i dovuti controlli, si accorge che il long URL inserito non è valido e notifica che non può essere generato lo short URL in quanto l’URL non è valido</w:t>
             </w:r>
@@ -1804,18 +3202,18 @@
     </w:p>
     <w:p>
       <w:pPr>
-        <w:jc w:val="both"/>
+        <w:jc w:val="center"/>
         <w:rPr>
           <w:b/>
-          <w:sz w:val="24"/>
-          <w:szCs w:val="24"/>
+          <w:sz w:val="36"/>
+          <w:szCs w:val="36"/>
         </w:rPr>
       </w:pPr>
       <w:r>
         <w:rPr>
           <w:b/>
-          <w:sz w:val="24"/>
-          <w:szCs w:val="24"/>
+          <w:sz w:val="36"/>
+          <w:szCs w:val="36"/>
         </w:rPr>
         <w:t>Visualizza le statistiche</w:t>
       </w:r>
@@ -1839,16 +3237,18 @@
             <w:pPr>
               <w:jc w:val="both"/>
               <w:rPr>
+                <w:rFonts w:ascii="Times New Roman" w:hAnsi="Times New Roman" w:cs="Times New Roman"/>
                 <w:b/>
-                <w:sz w:val="24"/>
-                <w:szCs w:val="24"/>
-              </w:rPr>
-            </w:pPr>
-            <w:r>
-              <w:rPr>
+                <w:sz w:val="28"/>
+                <w:szCs w:val="28"/>
+              </w:rPr>
+            </w:pPr>
+            <w:r>
+              <w:rPr>
+                <w:rFonts w:ascii="Times New Roman" w:hAnsi="Times New Roman" w:cs="Times New Roman"/>
                 <w:b/>
-                <w:sz w:val="24"/>
-                <w:szCs w:val="24"/>
+                <w:sz w:val="28"/>
+                <w:szCs w:val="28"/>
               </w:rPr>
               <w:t>Breve descrizione</w:t>
             </w:r>
@@ -1862,14 +3262,16 @@
             <w:pPr>
               <w:jc w:val="both"/>
               <w:rPr>
-                <w:sz w:val="24"/>
-                <w:szCs w:val="24"/>
-              </w:rPr>
-            </w:pPr>
-            <w:r>
-              <w:rPr>
-                <w:sz w:val="24"/>
-                <w:szCs w:val="24"/>
+                <w:rFonts w:ascii="Times New Roman" w:hAnsi="Times New Roman" w:cs="Times New Roman"/>
+                <w:sz w:val="28"/>
+                <w:szCs w:val="28"/>
+              </w:rPr>
+            </w:pPr>
+            <w:r>
+              <w:rPr>
+                <w:rFonts w:ascii="Times New Roman" w:hAnsi="Times New Roman" w:cs="Times New Roman"/>
+                <w:sz w:val="28"/>
+                <w:szCs w:val="28"/>
               </w:rPr>
               <w:t>L’utente vuole vedere le statistiche relative allo short URL.</w:t>
             </w:r>
@@ -1885,32 +3287,36 @@
             <w:pPr>
               <w:jc w:val="both"/>
               <w:rPr>
+                <w:rFonts w:ascii="Times New Roman" w:hAnsi="Times New Roman" w:cs="Times New Roman"/>
                 <w:b/>
-                <w:sz w:val="24"/>
-                <w:szCs w:val="24"/>
-              </w:rPr>
-            </w:pPr>
-            <w:r>
-              <w:rPr>
+                <w:sz w:val="28"/>
+                <w:szCs w:val="28"/>
+              </w:rPr>
+            </w:pPr>
+            <w:r>
+              <w:rPr>
+                <w:rFonts w:ascii="Times New Roman" w:hAnsi="Times New Roman" w:cs="Times New Roman"/>
                 <w:b/>
-                <w:sz w:val="24"/>
-                <w:szCs w:val="24"/>
+                <w:sz w:val="28"/>
+                <w:szCs w:val="28"/>
               </w:rPr>
               <w:t>Post</w:t>
             </w:r>
             <w:r>
               <w:rPr>
+                <w:rFonts w:ascii="Times New Roman" w:hAnsi="Times New Roman" w:cs="Times New Roman"/>
                 <w:b/>
-                <w:sz w:val="24"/>
-                <w:szCs w:val="24"/>
+                <w:sz w:val="28"/>
+                <w:szCs w:val="28"/>
               </w:rPr>
               <w:t xml:space="preserve"> </w:t>
             </w:r>
             <w:r>
               <w:rPr>
+                <w:rFonts w:ascii="Times New Roman" w:hAnsi="Times New Roman" w:cs="Times New Roman"/>
                 <w:b/>
-                <w:sz w:val="24"/>
-                <w:szCs w:val="24"/>
+                <w:sz w:val="28"/>
+                <w:szCs w:val="28"/>
               </w:rPr>
               <w:t>condizioni per successo</w:t>
             </w:r>
@@ -1924,32 +3330,18 @@
             <w:pPr>
               <w:jc w:val="both"/>
               <w:rPr>
-                <w:sz w:val="24"/>
-                <w:szCs w:val="24"/>
-              </w:rPr>
-            </w:pPr>
-            <w:r>
-              <w:rPr>
-                <w:sz w:val="24"/>
-                <w:szCs w:val="24"/>
-              </w:rPr>
-              <w:t xml:space="preserve">Viene generato lo short </w:t>
-            </w:r>
-            <w:proofErr w:type="gramStart"/>
-            <w:r>
-              <w:rPr>
-                <w:sz w:val="24"/>
-                <w:szCs w:val="24"/>
-              </w:rPr>
-              <w:t>URL  e</w:t>
-            </w:r>
-            <w:proofErr w:type="gramEnd"/>
-            <w:r>
-              <w:rPr>
-                <w:sz w:val="24"/>
-                <w:szCs w:val="24"/>
-              </w:rPr>
-              <w:t xml:space="preserve"> viene salvato nel database associando al long URL relativo. Vengono visualizzate le statistiche relative.</w:t>
+                <w:rFonts w:ascii="Times New Roman" w:hAnsi="Times New Roman" w:cs="Times New Roman"/>
+                <w:sz w:val="28"/>
+                <w:szCs w:val="28"/>
+              </w:rPr>
+            </w:pPr>
+            <w:r>
+              <w:rPr>
+                <w:rFonts w:ascii="Times New Roman" w:hAnsi="Times New Roman" w:cs="Times New Roman"/>
+                <w:sz w:val="28"/>
+                <w:szCs w:val="28"/>
+              </w:rPr>
+              <w:t>Viene generato lo short URL  e viene salvato nel database associando al long URL relativo. Vengono visualizzate le statistiche relative.</w:t>
             </w:r>
           </w:p>
         </w:tc>
@@ -1963,32 +3355,36 @@
             <w:pPr>
               <w:jc w:val="both"/>
               <w:rPr>
+                <w:rFonts w:ascii="Times New Roman" w:hAnsi="Times New Roman" w:cs="Times New Roman"/>
                 <w:b/>
-                <w:sz w:val="24"/>
-                <w:szCs w:val="24"/>
-              </w:rPr>
-            </w:pPr>
-            <w:r>
-              <w:rPr>
+                <w:sz w:val="28"/>
+                <w:szCs w:val="28"/>
+              </w:rPr>
+            </w:pPr>
+            <w:r>
+              <w:rPr>
+                <w:rFonts w:ascii="Times New Roman" w:hAnsi="Times New Roman" w:cs="Times New Roman"/>
                 <w:b/>
-                <w:sz w:val="24"/>
-                <w:szCs w:val="24"/>
+                <w:sz w:val="28"/>
+                <w:szCs w:val="28"/>
               </w:rPr>
               <w:t>Post</w:t>
             </w:r>
             <w:r>
               <w:rPr>
+                <w:rFonts w:ascii="Times New Roman" w:hAnsi="Times New Roman" w:cs="Times New Roman"/>
                 <w:b/>
-                <w:sz w:val="24"/>
-                <w:szCs w:val="24"/>
+                <w:sz w:val="28"/>
+                <w:szCs w:val="28"/>
               </w:rPr>
               <w:t xml:space="preserve"> </w:t>
             </w:r>
             <w:r>
               <w:rPr>
+                <w:rFonts w:ascii="Times New Roman" w:hAnsi="Times New Roman" w:cs="Times New Roman"/>
                 <w:b/>
-                <w:sz w:val="24"/>
-                <w:szCs w:val="24"/>
+                <w:sz w:val="28"/>
+                <w:szCs w:val="28"/>
               </w:rPr>
               <w:t>condizioni per fallimento</w:t>
             </w:r>
@@ -2002,14 +3398,16 @@
             <w:pPr>
               <w:jc w:val="both"/>
               <w:rPr>
-                <w:sz w:val="24"/>
-                <w:szCs w:val="24"/>
-              </w:rPr>
-            </w:pPr>
-            <w:r>
-              <w:rPr>
-                <w:sz w:val="24"/>
-                <w:szCs w:val="24"/>
+                <w:rFonts w:ascii="Times New Roman" w:hAnsi="Times New Roman" w:cs="Times New Roman"/>
+                <w:sz w:val="28"/>
+                <w:szCs w:val="28"/>
+              </w:rPr>
+            </w:pPr>
+            <w:r>
+              <w:rPr>
+                <w:rFonts w:ascii="Times New Roman" w:hAnsi="Times New Roman" w:cs="Times New Roman"/>
+                <w:sz w:val="28"/>
+                <w:szCs w:val="28"/>
               </w:rPr>
               <w:t>Viene generato un messaggio di errore che indica che non è stato generato lo short URL, in quanto il long URL inserito non è valido. Quindi non possono essere visualizzate le statistiche.</w:t>
             </w:r>
@@ -2025,16 +3423,18 @@
             <w:pPr>
               <w:jc w:val="both"/>
               <w:rPr>
+                <w:rFonts w:ascii="Times New Roman" w:hAnsi="Times New Roman" w:cs="Times New Roman"/>
                 <w:b/>
-                <w:sz w:val="24"/>
-                <w:szCs w:val="24"/>
-              </w:rPr>
-            </w:pPr>
-            <w:r>
-              <w:rPr>
+                <w:sz w:val="28"/>
+                <w:szCs w:val="28"/>
+              </w:rPr>
+            </w:pPr>
+            <w:r>
+              <w:rPr>
+                <w:rFonts w:ascii="Times New Roman" w:hAnsi="Times New Roman" w:cs="Times New Roman"/>
                 <w:b/>
-                <w:sz w:val="24"/>
-                <w:szCs w:val="24"/>
+                <w:sz w:val="28"/>
+                <w:szCs w:val="28"/>
               </w:rPr>
               <w:t>Evento innescante</w:t>
             </w:r>
@@ -2048,14 +3448,16 @@
             <w:pPr>
               <w:jc w:val="both"/>
               <w:rPr>
-                <w:sz w:val="24"/>
-                <w:szCs w:val="24"/>
-              </w:rPr>
-            </w:pPr>
-            <w:r>
-              <w:rPr>
-                <w:sz w:val="24"/>
-                <w:szCs w:val="24"/>
+                <w:rFonts w:ascii="Times New Roman" w:hAnsi="Times New Roman" w:cs="Times New Roman"/>
+                <w:sz w:val="28"/>
+                <w:szCs w:val="28"/>
+              </w:rPr>
+            </w:pPr>
+            <w:r>
+              <w:rPr>
+                <w:rFonts w:ascii="Times New Roman" w:hAnsi="Times New Roman" w:cs="Times New Roman"/>
+                <w:sz w:val="28"/>
+                <w:szCs w:val="28"/>
               </w:rPr>
               <w:t>Necessità di generare visualizzare le statistiche relative a quello short URL.</w:t>
             </w:r>
@@ -2071,16 +3473,18 @@
             <w:pPr>
               <w:jc w:val="both"/>
               <w:rPr>
+                <w:rFonts w:ascii="Times New Roman" w:hAnsi="Times New Roman" w:cs="Times New Roman"/>
                 <w:b/>
-                <w:sz w:val="24"/>
-                <w:szCs w:val="24"/>
-              </w:rPr>
-            </w:pPr>
-            <w:r>
-              <w:rPr>
+                <w:sz w:val="28"/>
+                <w:szCs w:val="28"/>
+              </w:rPr>
+            </w:pPr>
+            <w:r>
+              <w:rPr>
+                <w:rFonts w:ascii="Times New Roman" w:hAnsi="Times New Roman" w:cs="Times New Roman"/>
                 <w:b/>
-                <w:sz w:val="24"/>
-                <w:szCs w:val="24"/>
+                <w:sz w:val="28"/>
+                <w:szCs w:val="28"/>
               </w:rPr>
               <w:t>Attore primario</w:t>
             </w:r>
@@ -2094,14 +3498,16 @@
             <w:pPr>
               <w:jc w:val="both"/>
               <w:rPr>
-                <w:sz w:val="24"/>
-                <w:szCs w:val="24"/>
-              </w:rPr>
-            </w:pPr>
-            <w:r>
-              <w:rPr>
-                <w:sz w:val="24"/>
-                <w:szCs w:val="24"/>
+                <w:rFonts w:ascii="Times New Roman" w:hAnsi="Times New Roman" w:cs="Times New Roman"/>
+                <w:sz w:val="28"/>
+                <w:szCs w:val="28"/>
+              </w:rPr>
+            </w:pPr>
+            <w:r>
+              <w:rPr>
+                <w:rFonts w:ascii="Times New Roman" w:hAnsi="Times New Roman" w:cs="Times New Roman"/>
+                <w:sz w:val="28"/>
+                <w:szCs w:val="28"/>
               </w:rPr>
               <w:t>Utente</w:t>
             </w:r>
@@ -2117,16 +3523,18 @@
             <w:pPr>
               <w:jc w:val="both"/>
               <w:rPr>
+                <w:rFonts w:ascii="Times New Roman" w:hAnsi="Times New Roman" w:cs="Times New Roman"/>
                 <w:b/>
-                <w:sz w:val="24"/>
-                <w:szCs w:val="24"/>
-              </w:rPr>
-            </w:pPr>
-            <w:r>
-              <w:rPr>
+                <w:sz w:val="28"/>
+                <w:szCs w:val="28"/>
+              </w:rPr>
+            </w:pPr>
+            <w:r>
+              <w:rPr>
+                <w:rFonts w:ascii="Times New Roman" w:hAnsi="Times New Roman" w:cs="Times New Roman"/>
                 <w:b/>
-                <w:sz w:val="24"/>
-                <w:szCs w:val="24"/>
+                <w:sz w:val="28"/>
+                <w:szCs w:val="28"/>
               </w:rPr>
               <w:t>Scenario di base</w:t>
             </w:r>
@@ -2145,14 +3553,16 @@
               </w:numPr>
               <w:jc w:val="both"/>
               <w:rPr>
-                <w:sz w:val="24"/>
-                <w:szCs w:val="24"/>
-              </w:rPr>
-            </w:pPr>
-            <w:r>
-              <w:rPr>
-                <w:sz w:val="24"/>
-                <w:szCs w:val="24"/>
+                <w:rFonts w:ascii="Times New Roman" w:hAnsi="Times New Roman" w:cs="Times New Roman"/>
+                <w:sz w:val="28"/>
+                <w:szCs w:val="28"/>
+              </w:rPr>
+            </w:pPr>
+            <w:r>
+              <w:rPr>
+                <w:rFonts w:ascii="Times New Roman" w:hAnsi="Times New Roman" w:cs="Times New Roman"/>
+                <w:sz w:val="28"/>
+                <w:szCs w:val="28"/>
               </w:rPr>
               <w:t>L’utente inserisce il long URL nell’apposita sezione.</w:t>
             </w:r>
@@ -2166,39 +3576,26 @@
               </w:numPr>
               <w:jc w:val="both"/>
               <w:rPr>
-                <w:sz w:val="24"/>
-                <w:szCs w:val="24"/>
-              </w:rPr>
-            </w:pPr>
-            <w:r>
-              <w:rPr>
-                <w:sz w:val="24"/>
-                <w:szCs w:val="24"/>
+                <w:rFonts w:ascii="Times New Roman" w:hAnsi="Times New Roman" w:cs="Times New Roman"/>
+                <w:sz w:val="28"/>
+                <w:szCs w:val="28"/>
+              </w:rPr>
+            </w:pPr>
+            <w:r>
+              <w:rPr>
+                <w:rFonts w:ascii="Times New Roman" w:hAnsi="Times New Roman" w:cs="Times New Roman"/>
+                <w:sz w:val="28"/>
+                <w:szCs w:val="28"/>
               </w:rPr>
               <w:t xml:space="preserve">Preme il tasto </w:t>
             </w:r>
             <w:r>
               <w:rPr>
-                <w:sz w:val="24"/>
-                <w:szCs w:val="24"/>
-              </w:rPr>
-              <w:t>“</w:t>
-            </w:r>
-            <w:proofErr w:type="spellStart"/>
-            <w:r>
-              <w:rPr>
-                <w:sz w:val="24"/>
-                <w:szCs w:val="24"/>
-              </w:rPr>
-              <w:t>Shorten</w:t>
-            </w:r>
-            <w:proofErr w:type="spellEnd"/>
-            <w:r>
-              <w:rPr>
-                <w:sz w:val="24"/>
-                <w:szCs w:val="24"/>
-              </w:rPr>
-              <w:t xml:space="preserve"> URL”.</w:t>
+                <w:rFonts w:ascii="Times New Roman" w:hAnsi="Times New Roman" w:cs="Times New Roman"/>
+                <w:sz w:val="28"/>
+                <w:szCs w:val="28"/>
+              </w:rPr>
+              <w:t>“Shorten URL”.</w:t>
             </w:r>
           </w:p>
           <w:p>
@@ -2210,14 +3607,16 @@
               </w:numPr>
               <w:jc w:val="both"/>
               <w:rPr>
-                <w:sz w:val="24"/>
-                <w:szCs w:val="24"/>
-              </w:rPr>
-            </w:pPr>
-            <w:r>
-              <w:rPr>
-                <w:sz w:val="24"/>
-                <w:szCs w:val="24"/>
+                <w:rFonts w:ascii="Times New Roman" w:hAnsi="Times New Roman" w:cs="Times New Roman"/>
+                <w:sz w:val="28"/>
+                <w:szCs w:val="28"/>
+              </w:rPr>
+            </w:pPr>
+            <w:r>
+              <w:rPr>
+                <w:rFonts w:ascii="Times New Roman" w:hAnsi="Times New Roman" w:cs="Times New Roman"/>
+                <w:sz w:val="28"/>
+                <w:szCs w:val="28"/>
               </w:rPr>
               <w:t>Il sistema dopo aver effettuato i dovuti controlli, genera lo short URL e lo visualizza sullo schermo. Viene salvato nel database associandolo al long URL.</w:t>
             </w:r>
@@ -2231,14 +3630,16 @@
               </w:numPr>
               <w:jc w:val="both"/>
               <w:rPr>
-                <w:sz w:val="24"/>
-                <w:szCs w:val="24"/>
-              </w:rPr>
-            </w:pPr>
-            <w:r>
-              <w:rPr>
-                <w:sz w:val="24"/>
-                <w:szCs w:val="24"/>
+                <w:rFonts w:ascii="Times New Roman" w:hAnsi="Times New Roman" w:cs="Times New Roman"/>
+                <w:sz w:val="28"/>
+                <w:szCs w:val="28"/>
+              </w:rPr>
+            </w:pPr>
+            <w:r>
+              <w:rPr>
+                <w:rFonts w:ascii="Times New Roman" w:hAnsi="Times New Roman" w:cs="Times New Roman"/>
+                <w:sz w:val="28"/>
+                <w:szCs w:val="28"/>
               </w:rPr>
               <w:t>L’utente inserisce lo short URL nell’apposita riga.</w:t>
             </w:r>
@@ -2252,55 +3653,26 @@
               </w:numPr>
               <w:jc w:val="both"/>
               <w:rPr>
-                <w:sz w:val="24"/>
-                <w:szCs w:val="24"/>
-              </w:rPr>
-            </w:pPr>
-            <w:r>
-              <w:rPr>
-                <w:sz w:val="24"/>
-                <w:szCs w:val="24"/>
-              </w:rPr>
-              <w:t>Preme il tasto “</w:t>
-            </w:r>
-            <w:proofErr w:type="spellStart"/>
-            <w:r>
-              <w:rPr>
-                <w:sz w:val="24"/>
-                <w:szCs w:val="24"/>
-              </w:rPr>
-              <w:t>V</w:t>
-            </w:r>
-            <w:r>
-              <w:rPr>
-                <w:sz w:val="24"/>
-                <w:szCs w:val="24"/>
-              </w:rPr>
-              <w:t>iew</w:t>
-            </w:r>
-            <w:proofErr w:type="spellEnd"/>
-            <w:r>
-              <w:rPr>
-                <w:sz w:val="24"/>
-                <w:szCs w:val="24"/>
-              </w:rPr>
-              <w:t xml:space="preserve"> </w:t>
-            </w:r>
-            <w:proofErr w:type="spellStart"/>
-            <w:r>
-              <w:rPr>
-                <w:sz w:val="24"/>
-                <w:szCs w:val="24"/>
-              </w:rPr>
-              <w:t>stats</w:t>
-            </w:r>
-            <w:proofErr w:type="spellEnd"/>
-            <w:r>
-              <w:rPr>
-                <w:sz w:val="24"/>
-                <w:szCs w:val="24"/>
-              </w:rPr>
-              <w:t>”.</w:t>
+                <w:rFonts w:ascii="Times New Roman" w:hAnsi="Times New Roman" w:cs="Times New Roman"/>
+                <w:sz w:val="28"/>
+                <w:szCs w:val="28"/>
+              </w:rPr>
+            </w:pPr>
+            <w:r>
+              <w:rPr>
+                <w:rFonts w:ascii="Times New Roman" w:hAnsi="Times New Roman" w:cs="Times New Roman"/>
+                <w:sz w:val="28"/>
+                <w:szCs w:val="28"/>
+              </w:rPr>
+              <w:t>Preme il tasto “S</w:t>
+            </w:r>
+            <w:r>
+              <w:rPr>
+                <w:rFonts w:ascii="Times New Roman" w:hAnsi="Times New Roman" w:cs="Times New Roman"/>
+                <w:sz w:val="28"/>
+                <w:szCs w:val="28"/>
+              </w:rPr>
+              <w:t>tats”.</w:t>
             </w:r>
           </w:p>
           <w:p>
@@ -2312,14 +3684,16 @@
               </w:numPr>
               <w:jc w:val="both"/>
               <w:rPr>
-                <w:sz w:val="24"/>
-                <w:szCs w:val="24"/>
-              </w:rPr>
-            </w:pPr>
-            <w:r>
-              <w:rPr>
-                <w:sz w:val="24"/>
-                <w:szCs w:val="24"/>
+                <w:rFonts w:ascii="Times New Roman" w:hAnsi="Times New Roman" w:cs="Times New Roman"/>
+                <w:sz w:val="28"/>
+                <w:szCs w:val="28"/>
+              </w:rPr>
+            </w:pPr>
+            <w:r>
+              <w:rPr>
+                <w:rFonts w:ascii="Times New Roman" w:hAnsi="Times New Roman" w:cs="Times New Roman"/>
+                <w:sz w:val="28"/>
+                <w:szCs w:val="28"/>
               </w:rPr>
               <w:t>Il sistema visualizza sullo schermo le statistiche relative allo short URL inserito.</w:t>
             </w:r>
@@ -2335,16 +3709,18 @@
             <w:pPr>
               <w:jc w:val="both"/>
               <w:rPr>
+                <w:rFonts w:ascii="Times New Roman" w:hAnsi="Times New Roman" w:cs="Times New Roman"/>
                 <w:b/>
-                <w:sz w:val="24"/>
-                <w:szCs w:val="24"/>
-              </w:rPr>
-            </w:pPr>
-            <w:r>
-              <w:rPr>
+                <w:sz w:val="28"/>
+                <w:szCs w:val="28"/>
+              </w:rPr>
+            </w:pPr>
+            <w:r>
+              <w:rPr>
+                <w:rFonts w:ascii="Times New Roman" w:hAnsi="Times New Roman" w:cs="Times New Roman"/>
                 <w:b/>
-                <w:sz w:val="24"/>
-                <w:szCs w:val="24"/>
+                <w:sz w:val="28"/>
+                <w:szCs w:val="28"/>
               </w:rPr>
               <w:t>Scenario alternativo: url lungo inserito errato</w:t>
             </w:r>
@@ -2358,14 +3734,16 @@
             <w:pPr>
               <w:jc w:val="both"/>
               <w:rPr>
-                <w:sz w:val="24"/>
-                <w:szCs w:val="24"/>
-              </w:rPr>
-            </w:pPr>
-            <w:r>
-              <w:rPr>
-                <w:sz w:val="24"/>
-                <w:szCs w:val="24"/>
+                <w:rFonts w:ascii="Times New Roman" w:hAnsi="Times New Roman" w:cs="Times New Roman"/>
+                <w:sz w:val="28"/>
+                <w:szCs w:val="28"/>
+              </w:rPr>
+            </w:pPr>
+            <w:r>
+              <w:rPr>
+                <w:rFonts w:ascii="Times New Roman" w:hAnsi="Times New Roman" w:cs="Times New Roman"/>
+                <w:sz w:val="28"/>
+                <w:szCs w:val="28"/>
               </w:rPr>
               <w:t>3.Il sistema effettua i dovuti controlli, si accorge che il long URL inserito non è valido e notifica che non può essere generato lo short URL in quanto l’URL non è valido</w:t>
             </w:r>
@@ -2392,12 +3770,53 @@
           <w:szCs w:val="24"/>
         </w:rPr>
       </w:pPr>
-      <w:r>
+    </w:p>
+    <w:p>
+      <w:pPr>
+        <w:jc w:val="both"/>
         <w:rPr>
           <w:b/>
           <w:sz w:val="24"/>
           <w:szCs w:val="24"/>
         </w:rPr>
+      </w:pPr>
+    </w:p>
+    <w:p>
+      <w:pPr>
+        <w:jc w:val="both"/>
+        <w:rPr>
+          <w:b/>
+          <w:sz w:val="24"/>
+          <w:szCs w:val="24"/>
+        </w:rPr>
+      </w:pPr>
+    </w:p>
+    <w:p>
+      <w:pPr>
+        <w:jc w:val="both"/>
+        <w:rPr>
+          <w:b/>
+          <w:sz w:val="24"/>
+          <w:szCs w:val="24"/>
+        </w:rPr>
+      </w:pPr>
+    </w:p>
+    <w:p>
+      <w:pPr>
+        <w:jc w:val="center"/>
+        <w:rPr>
+          <w:b/>
+          <w:sz w:val="36"/>
+          <w:szCs w:val="36"/>
+        </w:rPr>
+      </w:pPr>
+      <w:r>
+        <w:rPr>
+          <w:b/>
+          <w:sz w:val="36"/>
+          <w:szCs w:val="36"/>
+        </w:rPr>
+        <w:lastRenderedPageBreak/>
         <w:t>Aprire la pagina web corrispondente allo short URL</w:t>
       </w:r>
     </w:p>
@@ -2420,16 +3839,18 @@
             <w:pPr>
               <w:jc w:val="both"/>
               <w:rPr>
+                <w:rFonts w:ascii="Times New Roman" w:hAnsi="Times New Roman" w:cs="Times New Roman"/>
                 <w:b/>
-                <w:sz w:val="24"/>
-                <w:szCs w:val="24"/>
-              </w:rPr>
-            </w:pPr>
-            <w:r>
-              <w:rPr>
+                <w:sz w:val="28"/>
+                <w:szCs w:val="28"/>
+              </w:rPr>
+            </w:pPr>
+            <w:r>
+              <w:rPr>
+                <w:rFonts w:ascii="Times New Roman" w:hAnsi="Times New Roman" w:cs="Times New Roman"/>
                 <w:b/>
-                <w:sz w:val="24"/>
-                <w:szCs w:val="24"/>
+                <w:sz w:val="28"/>
+                <w:szCs w:val="28"/>
               </w:rPr>
               <w:t>Breve descrizione</w:t>
             </w:r>
@@ -2443,14 +3864,16 @@
             <w:pPr>
               <w:jc w:val="both"/>
               <w:rPr>
-                <w:sz w:val="24"/>
-                <w:szCs w:val="24"/>
-              </w:rPr>
-            </w:pPr>
-            <w:r>
-              <w:rPr>
-                <w:sz w:val="24"/>
-                <w:szCs w:val="24"/>
+                <w:rFonts w:ascii="Times New Roman" w:hAnsi="Times New Roman" w:cs="Times New Roman"/>
+                <w:sz w:val="28"/>
+                <w:szCs w:val="28"/>
+              </w:rPr>
+            </w:pPr>
+            <w:r>
+              <w:rPr>
+                <w:rFonts w:ascii="Times New Roman" w:hAnsi="Times New Roman" w:cs="Times New Roman"/>
+                <w:sz w:val="28"/>
+                <w:szCs w:val="28"/>
               </w:rPr>
               <w:t>L’utente vuole aprire la pagina web corrispondente allo short URL.</w:t>
             </w:r>
@@ -2466,32 +3889,36 @@
             <w:pPr>
               <w:jc w:val="both"/>
               <w:rPr>
+                <w:rFonts w:ascii="Times New Roman" w:hAnsi="Times New Roman" w:cs="Times New Roman"/>
                 <w:b/>
-                <w:sz w:val="24"/>
-                <w:szCs w:val="24"/>
-              </w:rPr>
-            </w:pPr>
-            <w:r>
-              <w:rPr>
+                <w:sz w:val="28"/>
+                <w:szCs w:val="28"/>
+              </w:rPr>
+            </w:pPr>
+            <w:r>
+              <w:rPr>
+                <w:rFonts w:ascii="Times New Roman" w:hAnsi="Times New Roman" w:cs="Times New Roman"/>
                 <w:b/>
-                <w:sz w:val="24"/>
-                <w:szCs w:val="24"/>
+                <w:sz w:val="28"/>
+                <w:szCs w:val="28"/>
               </w:rPr>
               <w:t>Post</w:t>
             </w:r>
             <w:r>
               <w:rPr>
+                <w:rFonts w:ascii="Times New Roman" w:hAnsi="Times New Roman" w:cs="Times New Roman"/>
                 <w:b/>
-                <w:sz w:val="24"/>
-                <w:szCs w:val="24"/>
+                <w:sz w:val="28"/>
+                <w:szCs w:val="28"/>
               </w:rPr>
               <w:t xml:space="preserve"> </w:t>
             </w:r>
             <w:r>
               <w:rPr>
+                <w:rFonts w:ascii="Times New Roman" w:hAnsi="Times New Roman" w:cs="Times New Roman"/>
                 <w:b/>
-                <w:sz w:val="24"/>
-                <w:szCs w:val="24"/>
+                <w:sz w:val="28"/>
+                <w:szCs w:val="28"/>
               </w:rPr>
               <w:t>condizioni per successo</w:t>
             </w:r>
@@ -2505,32 +3932,18 @@
             <w:pPr>
               <w:jc w:val="both"/>
               <w:rPr>
-                <w:sz w:val="24"/>
-                <w:szCs w:val="24"/>
-              </w:rPr>
-            </w:pPr>
-            <w:r>
-              <w:rPr>
-                <w:sz w:val="24"/>
-                <w:szCs w:val="24"/>
-              </w:rPr>
-              <w:t xml:space="preserve">Viene generato lo short </w:t>
-            </w:r>
-            <w:proofErr w:type="gramStart"/>
-            <w:r>
-              <w:rPr>
-                <w:sz w:val="24"/>
-                <w:szCs w:val="24"/>
-              </w:rPr>
-              <w:t>URL  e</w:t>
-            </w:r>
-            <w:proofErr w:type="gramEnd"/>
-            <w:r>
-              <w:rPr>
-                <w:sz w:val="24"/>
-                <w:szCs w:val="24"/>
-              </w:rPr>
-              <w:t xml:space="preserve"> viene salvato nel database associando al long URL relativo. L’utente apre la pagina web corrispondente allo short URL.</w:t>
+                <w:rFonts w:ascii="Times New Roman" w:hAnsi="Times New Roman" w:cs="Times New Roman"/>
+                <w:sz w:val="28"/>
+                <w:szCs w:val="28"/>
+              </w:rPr>
+            </w:pPr>
+            <w:r>
+              <w:rPr>
+                <w:rFonts w:ascii="Times New Roman" w:hAnsi="Times New Roman" w:cs="Times New Roman"/>
+                <w:sz w:val="28"/>
+                <w:szCs w:val="28"/>
+              </w:rPr>
+              <w:t>Viene generato lo short URL  e viene salvato nel database associando al long URL relativo. L’utente apre la pagina web corrispondente allo short URL.</w:t>
             </w:r>
           </w:p>
         </w:tc>
@@ -2544,32 +3957,36 @@
             <w:pPr>
               <w:jc w:val="both"/>
               <w:rPr>
+                <w:rFonts w:ascii="Times New Roman" w:hAnsi="Times New Roman" w:cs="Times New Roman"/>
                 <w:b/>
-                <w:sz w:val="24"/>
-                <w:szCs w:val="24"/>
-              </w:rPr>
-            </w:pPr>
-            <w:r>
-              <w:rPr>
+                <w:sz w:val="28"/>
+                <w:szCs w:val="28"/>
+              </w:rPr>
+            </w:pPr>
+            <w:r>
+              <w:rPr>
+                <w:rFonts w:ascii="Times New Roman" w:hAnsi="Times New Roman" w:cs="Times New Roman"/>
                 <w:b/>
-                <w:sz w:val="24"/>
-                <w:szCs w:val="24"/>
+                <w:sz w:val="28"/>
+                <w:szCs w:val="28"/>
               </w:rPr>
               <w:t>Post</w:t>
             </w:r>
             <w:r>
               <w:rPr>
+                <w:rFonts w:ascii="Times New Roman" w:hAnsi="Times New Roman" w:cs="Times New Roman"/>
                 <w:b/>
-                <w:sz w:val="24"/>
-                <w:szCs w:val="24"/>
+                <w:sz w:val="28"/>
+                <w:szCs w:val="28"/>
               </w:rPr>
               <w:t xml:space="preserve"> </w:t>
             </w:r>
             <w:r>
               <w:rPr>
+                <w:rFonts w:ascii="Times New Roman" w:hAnsi="Times New Roman" w:cs="Times New Roman"/>
                 <w:b/>
-                <w:sz w:val="24"/>
-                <w:szCs w:val="24"/>
+                <w:sz w:val="28"/>
+                <w:szCs w:val="28"/>
               </w:rPr>
               <w:t>condizioni per fallimento</w:t>
             </w:r>
@@ -2583,14 +4000,16 @@
             <w:pPr>
               <w:jc w:val="both"/>
               <w:rPr>
-                <w:sz w:val="24"/>
-                <w:szCs w:val="24"/>
-              </w:rPr>
-            </w:pPr>
-            <w:r>
-              <w:rPr>
-                <w:sz w:val="24"/>
-                <w:szCs w:val="24"/>
+                <w:rFonts w:ascii="Times New Roman" w:hAnsi="Times New Roman" w:cs="Times New Roman"/>
+                <w:sz w:val="28"/>
+                <w:szCs w:val="28"/>
+              </w:rPr>
+            </w:pPr>
+            <w:r>
+              <w:rPr>
+                <w:rFonts w:ascii="Times New Roman" w:hAnsi="Times New Roman" w:cs="Times New Roman"/>
+                <w:sz w:val="28"/>
+                <w:szCs w:val="28"/>
               </w:rPr>
               <w:t>Viene generato un messaggio di errore che indica che non è stato generato lo short URL, in quanto il long URL inserito non è valido. Quindi non può aprire la pagina web corrispondente allo short URL.</w:t>
             </w:r>
@@ -2606,16 +4025,18 @@
             <w:pPr>
               <w:jc w:val="both"/>
               <w:rPr>
+                <w:rFonts w:ascii="Times New Roman" w:hAnsi="Times New Roman" w:cs="Times New Roman"/>
                 <w:b/>
-                <w:sz w:val="24"/>
-                <w:szCs w:val="24"/>
-              </w:rPr>
-            </w:pPr>
-            <w:r>
-              <w:rPr>
+                <w:sz w:val="28"/>
+                <w:szCs w:val="28"/>
+              </w:rPr>
+            </w:pPr>
+            <w:r>
+              <w:rPr>
+                <w:rFonts w:ascii="Times New Roman" w:hAnsi="Times New Roman" w:cs="Times New Roman"/>
                 <w:b/>
-                <w:sz w:val="24"/>
-                <w:szCs w:val="24"/>
+                <w:sz w:val="28"/>
+                <w:szCs w:val="28"/>
               </w:rPr>
               <w:t>Evento innescante</w:t>
             </w:r>
@@ -2629,14 +4050,16 @@
             <w:pPr>
               <w:jc w:val="both"/>
               <w:rPr>
-                <w:sz w:val="24"/>
-                <w:szCs w:val="24"/>
-              </w:rPr>
-            </w:pPr>
-            <w:r>
-              <w:rPr>
-                <w:sz w:val="24"/>
-                <w:szCs w:val="24"/>
+                <w:rFonts w:ascii="Times New Roman" w:hAnsi="Times New Roman" w:cs="Times New Roman"/>
+                <w:sz w:val="28"/>
+                <w:szCs w:val="28"/>
+              </w:rPr>
+            </w:pPr>
+            <w:r>
+              <w:rPr>
+                <w:rFonts w:ascii="Times New Roman" w:hAnsi="Times New Roman" w:cs="Times New Roman"/>
+                <w:sz w:val="28"/>
+                <w:szCs w:val="28"/>
               </w:rPr>
               <w:t>Necessità di aprire la pagina corrispondete allo short URL generato.</w:t>
             </w:r>
@@ -2652,16 +4075,18 @@
             <w:pPr>
               <w:jc w:val="both"/>
               <w:rPr>
+                <w:rFonts w:ascii="Times New Roman" w:hAnsi="Times New Roman" w:cs="Times New Roman"/>
                 <w:b/>
-                <w:sz w:val="24"/>
-                <w:szCs w:val="24"/>
-              </w:rPr>
-            </w:pPr>
-            <w:r>
-              <w:rPr>
+                <w:sz w:val="28"/>
+                <w:szCs w:val="28"/>
+              </w:rPr>
+            </w:pPr>
+            <w:r>
+              <w:rPr>
+                <w:rFonts w:ascii="Times New Roman" w:hAnsi="Times New Roman" w:cs="Times New Roman"/>
                 <w:b/>
-                <w:sz w:val="24"/>
-                <w:szCs w:val="24"/>
+                <w:sz w:val="28"/>
+                <w:szCs w:val="28"/>
               </w:rPr>
               <w:t>Attore primario</w:t>
             </w:r>
@@ -2675,14 +4100,16 @@
             <w:pPr>
               <w:jc w:val="both"/>
               <w:rPr>
-                <w:sz w:val="24"/>
-                <w:szCs w:val="24"/>
-              </w:rPr>
-            </w:pPr>
-            <w:r>
-              <w:rPr>
-                <w:sz w:val="24"/>
-                <w:szCs w:val="24"/>
+                <w:rFonts w:ascii="Times New Roman" w:hAnsi="Times New Roman" w:cs="Times New Roman"/>
+                <w:sz w:val="28"/>
+                <w:szCs w:val="28"/>
+              </w:rPr>
+            </w:pPr>
+            <w:r>
+              <w:rPr>
+                <w:rFonts w:ascii="Times New Roman" w:hAnsi="Times New Roman" w:cs="Times New Roman"/>
+                <w:sz w:val="28"/>
+                <w:szCs w:val="28"/>
               </w:rPr>
               <w:t>Utente</w:t>
             </w:r>
@@ -2698,18 +4125,19 @@
             <w:pPr>
               <w:jc w:val="both"/>
               <w:rPr>
+                <w:rFonts w:ascii="Times New Roman" w:hAnsi="Times New Roman" w:cs="Times New Roman"/>
                 <w:b/>
-                <w:sz w:val="24"/>
-                <w:szCs w:val="24"/>
-              </w:rPr>
-            </w:pPr>
-            <w:r>
-              <w:rPr>
+                <w:sz w:val="28"/>
+                <w:szCs w:val="28"/>
+              </w:rPr>
+            </w:pPr>
+            <w:r>
+              <w:rPr>
+                <w:rFonts w:ascii="Times New Roman" w:hAnsi="Times New Roman" w:cs="Times New Roman"/>
                 <w:b/>
-                <w:sz w:val="24"/>
-                <w:szCs w:val="24"/>
-              </w:rPr>
-              <w:lastRenderedPageBreak/>
+                <w:sz w:val="28"/>
+                <w:szCs w:val="28"/>
+              </w:rPr>
               <w:t>Scenario di base</w:t>
             </w:r>
           </w:p>
@@ -2727,14 +4155,16 @@
               </w:numPr>
               <w:jc w:val="both"/>
               <w:rPr>
-                <w:sz w:val="24"/>
-                <w:szCs w:val="24"/>
-              </w:rPr>
-            </w:pPr>
-            <w:r>
-              <w:rPr>
-                <w:sz w:val="24"/>
-                <w:szCs w:val="24"/>
+                <w:rFonts w:ascii="Times New Roman" w:hAnsi="Times New Roman" w:cs="Times New Roman"/>
+                <w:sz w:val="28"/>
+                <w:szCs w:val="28"/>
+              </w:rPr>
+            </w:pPr>
+            <w:r>
+              <w:rPr>
+                <w:rFonts w:ascii="Times New Roman" w:hAnsi="Times New Roman" w:cs="Times New Roman"/>
+                <w:sz w:val="28"/>
+                <w:szCs w:val="28"/>
               </w:rPr>
               <w:t>L’utente inserisce il long URL nell’apposita sezione.</w:t>
             </w:r>
@@ -2748,39 +4178,26 @@
               </w:numPr>
               <w:jc w:val="both"/>
               <w:rPr>
-                <w:sz w:val="24"/>
-                <w:szCs w:val="24"/>
-              </w:rPr>
-            </w:pPr>
-            <w:r>
-              <w:rPr>
-                <w:sz w:val="24"/>
-                <w:szCs w:val="24"/>
+                <w:rFonts w:ascii="Times New Roman" w:hAnsi="Times New Roman" w:cs="Times New Roman"/>
+                <w:sz w:val="28"/>
+                <w:szCs w:val="28"/>
+              </w:rPr>
+            </w:pPr>
+            <w:r>
+              <w:rPr>
+                <w:rFonts w:ascii="Times New Roman" w:hAnsi="Times New Roman" w:cs="Times New Roman"/>
+                <w:sz w:val="28"/>
+                <w:szCs w:val="28"/>
               </w:rPr>
               <w:t xml:space="preserve">Preme il tasto </w:t>
             </w:r>
             <w:r>
               <w:rPr>
-                <w:sz w:val="24"/>
-                <w:szCs w:val="24"/>
-              </w:rPr>
-              <w:t>“</w:t>
-            </w:r>
-            <w:proofErr w:type="spellStart"/>
-            <w:r>
-              <w:rPr>
-                <w:sz w:val="24"/>
-                <w:szCs w:val="24"/>
-              </w:rPr>
-              <w:t>Shorten</w:t>
-            </w:r>
-            <w:proofErr w:type="spellEnd"/>
-            <w:r>
-              <w:rPr>
-                <w:sz w:val="24"/>
-                <w:szCs w:val="24"/>
-              </w:rPr>
-              <w:t xml:space="preserve"> URL”.</w:t>
+                <w:rFonts w:ascii="Times New Roman" w:hAnsi="Times New Roman" w:cs="Times New Roman"/>
+                <w:sz w:val="28"/>
+                <w:szCs w:val="28"/>
+              </w:rPr>
+              <w:t>“Shorten URL”.</w:t>
             </w:r>
           </w:p>
           <w:p>
@@ -2792,14 +4209,16 @@
               </w:numPr>
               <w:jc w:val="both"/>
               <w:rPr>
-                <w:sz w:val="24"/>
-                <w:szCs w:val="24"/>
-              </w:rPr>
-            </w:pPr>
-            <w:r>
-              <w:rPr>
-                <w:sz w:val="24"/>
-                <w:szCs w:val="24"/>
+                <w:rFonts w:ascii="Times New Roman" w:hAnsi="Times New Roman" w:cs="Times New Roman"/>
+                <w:sz w:val="28"/>
+                <w:szCs w:val="28"/>
+              </w:rPr>
+            </w:pPr>
+            <w:r>
+              <w:rPr>
+                <w:rFonts w:ascii="Times New Roman" w:hAnsi="Times New Roman" w:cs="Times New Roman"/>
+                <w:sz w:val="28"/>
+                <w:szCs w:val="28"/>
               </w:rPr>
               <w:t>Il sistema dopo aver effettuato i dovuti controlli, genera lo short URL e lo visualizza sullo schermo. Viene salvato nel database associandolo al long URL.</w:t>
             </w:r>
@@ -2813,14 +4232,16 @@
               </w:numPr>
               <w:jc w:val="both"/>
               <w:rPr>
-                <w:sz w:val="24"/>
-                <w:szCs w:val="24"/>
-              </w:rPr>
-            </w:pPr>
-            <w:r>
-              <w:rPr>
-                <w:sz w:val="24"/>
-                <w:szCs w:val="24"/>
+                <w:rFonts w:ascii="Times New Roman" w:hAnsi="Times New Roman" w:cs="Times New Roman"/>
+                <w:sz w:val="28"/>
+                <w:szCs w:val="28"/>
+              </w:rPr>
+            </w:pPr>
+            <w:r>
+              <w:rPr>
+                <w:rFonts w:ascii="Times New Roman" w:hAnsi="Times New Roman" w:cs="Times New Roman"/>
+                <w:sz w:val="28"/>
+                <w:szCs w:val="28"/>
               </w:rPr>
               <w:t>L’utente inserisce lo short URL nell’apposita riga.</w:t>
             </w:r>
@@ -2834,30 +4255,32 @@
               </w:numPr>
               <w:jc w:val="both"/>
               <w:rPr>
-                <w:sz w:val="24"/>
-                <w:szCs w:val="24"/>
-              </w:rPr>
-            </w:pPr>
-            <w:r>
-              <w:rPr>
-                <w:sz w:val="24"/>
-                <w:szCs w:val="24"/>
-              </w:rPr>
-              <w:t xml:space="preserve">Preme il tasto “Open </w:t>
-            </w:r>
-            <w:proofErr w:type="spellStart"/>
-            <w:r>
-              <w:rPr>
-                <w:sz w:val="24"/>
-                <w:szCs w:val="24"/>
-              </w:rPr>
-              <w:t>view</w:t>
-            </w:r>
-            <w:proofErr w:type="spellEnd"/>
-            <w:r>
-              <w:rPr>
-                <w:sz w:val="24"/>
-                <w:szCs w:val="24"/>
+                <w:rFonts w:ascii="Times New Roman" w:hAnsi="Times New Roman" w:cs="Times New Roman"/>
+                <w:sz w:val="28"/>
+                <w:szCs w:val="28"/>
+              </w:rPr>
+            </w:pPr>
+            <w:r>
+              <w:rPr>
+                <w:rFonts w:ascii="Times New Roman" w:hAnsi="Times New Roman" w:cs="Times New Roman"/>
+                <w:sz w:val="28"/>
+                <w:szCs w:val="28"/>
+              </w:rPr>
+              <w:t>Preme il tasto “</w:t>
+            </w:r>
+            <w:r>
+              <w:rPr>
+                <w:rFonts w:ascii="Times New Roman" w:hAnsi="Times New Roman" w:cs="Times New Roman"/>
+                <w:sz w:val="28"/>
+                <w:szCs w:val="28"/>
+              </w:rPr>
+              <w:t>Open web Page</w:t>
+            </w:r>
+            <w:r>
+              <w:rPr>
+                <w:rFonts w:ascii="Times New Roman" w:hAnsi="Times New Roman" w:cs="Times New Roman"/>
+                <w:sz w:val="28"/>
+                <w:szCs w:val="28"/>
               </w:rPr>
               <w:t>”.</w:t>
             </w:r>
@@ -2871,28 +4294,32 @@
               </w:numPr>
               <w:jc w:val="both"/>
               <w:rPr>
-                <w:sz w:val="24"/>
-                <w:szCs w:val="24"/>
-              </w:rPr>
-            </w:pPr>
-            <w:r>
-              <w:rPr>
-                <w:sz w:val="24"/>
-                <w:szCs w:val="24"/>
+                <w:rFonts w:ascii="Times New Roman" w:hAnsi="Times New Roman" w:cs="Times New Roman"/>
+                <w:sz w:val="28"/>
+                <w:szCs w:val="28"/>
+              </w:rPr>
+            </w:pPr>
+            <w:r>
+              <w:rPr>
+                <w:rFonts w:ascii="Times New Roman" w:hAnsi="Times New Roman" w:cs="Times New Roman"/>
+                <w:sz w:val="28"/>
+                <w:szCs w:val="28"/>
               </w:rPr>
               <w:t>Il sistema apre la pagina web relativa allo short URL generato</w:t>
             </w:r>
             <w:r>
               <w:rPr>
-                <w:sz w:val="24"/>
-                <w:szCs w:val="24"/>
+                <w:rFonts w:ascii="Times New Roman" w:hAnsi="Times New Roman" w:cs="Times New Roman"/>
+                <w:sz w:val="28"/>
+                <w:szCs w:val="28"/>
               </w:rPr>
               <w:t xml:space="preserve"> e visualizza il long URL</w:t>
             </w:r>
             <w:r>
               <w:rPr>
-                <w:sz w:val="24"/>
-                <w:szCs w:val="24"/>
+                <w:rFonts w:ascii="Times New Roman" w:hAnsi="Times New Roman" w:cs="Times New Roman"/>
+                <w:sz w:val="28"/>
+                <w:szCs w:val="28"/>
               </w:rPr>
               <w:t>.</w:t>
             </w:r>
@@ -2908,16 +4335,18 @@
             <w:pPr>
               <w:jc w:val="both"/>
               <w:rPr>
+                <w:rFonts w:ascii="Times New Roman" w:hAnsi="Times New Roman" w:cs="Times New Roman"/>
                 <w:b/>
-                <w:sz w:val="24"/>
-                <w:szCs w:val="24"/>
-              </w:rPr>
-            </w:pPr>
-            <w:r>
-              <w:rPr>
+                <w:sz w:val="28"/>
+                <w:szCs w:val="28"/>
+              </w:rPr>
+            </w:pPr>
+            <w:r>
+              <w:rPr>
+                <w:rFonts w:ascii="Times New Roman" w:hAnsi="Times New Roman" w:cs="Times New Roman"/>
                 <w:b/>
-                <w:sz w:val="24"/>
-                <w:szCs w:val="24"/>
+                <w:sz w:val="28"/>
+                <w:szCs w:val="28"/>
               </w:rPr>
               <w:t>Scenario alternativo: url lungo inserito errato</w:t>
             </w:r>
@@ -2931,14 +4360,16 @@
             <w:pPr>
               <w:jc w:val="both"/>
               <w:rPr>
-                <w:sz w:val="24"/>
-                <w:szCs w:val="24"/>
-              </w:rPr>
-            </w:pPr>
-            <w:r>
-              <w:rPr>
-                <w:sz w:val="24"/>
-                <w:szCs w:val="24"/>
+                <w:rFonts w:ascii="Times New Roman" w:hAnsi="Times New Roman" w:cs="Times New Roman"/>
+                <w:sz w:val="28"/>
+                <w:szCs w:val="28"/>
+              </w:rPr>
+            </w:pPr>
+            <w:r>
+              <w:rPr>
+                <w:rFonts w:ascii="Times New Roman" w:hAnsi="Times New Roman" w:cs="Times New Roman"/>
+                <w:sz w:val="28"/>
+                <w:szCs w:val="28"/>
               </w:rPr>
               <w:t>3.Il sistema effettua i dovuti controlli, si accorge che il long URL inserito non è valido e notifica che non può essere generato lo short URL in quanto l’URL non è valido</w:t>
             </w:r>
@@ -2956,15 +4387,495 @@
     <w:p/>
     <w:p/>
     <w:p/>
-    <w:p/>
-    <w:p/>
-    <w:p/>
-    <w:p/>
-    <w:p/>
-    <w:p/>
-    <w:p/>
-    <w:p/>
-    <w:p/>
+    <w:p>
+      <w:pPr>
+        <w:jc w:val="center"/>
+        <w:rPr>
+          <w:b/>
+          <w:sz w:val="36"/>
+          <w:szCs w:val="36"/>
+        </w:rPr>
+      </w:pPr>
+      <w:r>
+        <w:rPr>
+          <w:b/>
+          <w:sz w:val="36"/>
+          <w:szCs w:val="36"/>
+        </w:rPr>
+        <w:lastRenderedPageBreak/>
+        <w:t xml:space="preserve">Visualizza </w:t>
+      </w:r>
+      <w:r>
+        <w:rPr>
+          <w:b/>
+          <w:sz w:val="36"/>
+          <w:szCs w:val="36"/>
+        </w:rPr>
+        <w:t>il grafico</w:t>
+      </w:r>
+    </w:p>
+    <w:tbl>
+      <w:tblPr>
+        <w:tblStyle w:val="Grigliatabella"/>
+        <w:tblW w:w="0" w:type="auto"/>
+        <w:tblLook w:val="04A0" w:firstRow="1" w:lastRow="0" w:firstColumn="1" w:lastColumn="0" w:noHBand="0" w:noVBand="1"/>
+      </w:tblPr>
+      <w:tblGrid>
+        <w:gridCol w:w="2376"/>
+        <w:gridCol w:w="7402"/>
+      </w:tblGrid>
+      <w:tr>
+        <w:tc>
+          <w:tcPr>
+            <w:tcW w:w="2376" w:type="dxa"/>
+          </w:tcPr>
+          <w:p>
+            <w:pPr>
+              <w:jc w:val="both"/>
+              <w:rPr>
+                <w:rFonts w:ascii="Times New Roman" w:hAnsi="Times New Roman" w:cs="Times New Roman"/>
+                <w:b/>
+                <w:sz w:val="28"/>
+                <w:szCs w:val="28"/>
+              </w:rPr>
+            </w:pPr>
+            <w:r>
+              <w:rPr>
+                <w:rFonts w:ascii="Times New Roman" w:hAnsi="Times New Roman" w:cs="Times New Roman"/>
+                <w:b/>
+                <w:sz w:val="28"/>
+                <w:szCs w:val="28"/>
+              </w:rPr>
+              <w:t>Breve descrizione</w:t>
+            </w:r>
+          </w:p>
+        </w:tc>
+        <w:tc>
+          <w:tcPr>
+            <w:tcW w:w="7402" w:type="dxa"/>
+          </w:tcPr>
+          <w:p>
+            <w:pPr>
+              <w:jc w:val="both"/>
+              <w:rPr>
+                <w:rFonts w:ascii="Times New Roman" w:hAnsi="Times New Roman" w:cs="Times New Roman"/>
+                <w:sz w:val="28"/>
+                <w:szCs w:val="28"/>
+              </w:rPr>
+            </w:pPr>
+            <w:r>
+              <w:rPr>
+                <w:rFonts w:ascii="Times New Roman" w:hAnsi="Times New Roman" w:cs="Times New Roman"/>
+                <w:sz w:val="28"/>
+                <w:szCs w:val="28"/>
+              </w:rPr>
+              <w:t xml:space="preserve">L’utente vuole vedere </w:t>
+            </w:r>
+            <w:r>
+              <w:rPr>
+                <w:rFonts w:ascii="Times New Roman" w:hAnsi="Times New Roman" w:cs="Times New Roman"/>
+                <w:sz w:val="28"/>
+                <w:szCs w:val="28"/>
+              </w:rPr>
+              <w:t>il grafico relativo</w:t>
+            </w:r>
+            <w:r>
+              <w:rPr>
+                <w:rFonts w:ascii="Times New Roman" w:hAnsi="Times New Roman" w:cs="Times New Roman"/>
+                <w:sz w:val="28"/>
+                <w:szCs w:val="28"/>
+              </w:rPr>
+              <w:t xml:space="preserve"> </w:t>
+            </w:r>
+            <w:r>
+              <w:rPr>
+                <w:rFonts w:ascii="Times New Roman" w:hAnsi="Times New Roman" w:cs="Times New Roman"/>
+                <w:sz w:val="28"/>
+                <w:szCs w:val="28"/>
+              </w:rPr>
+              <w:t>alle statistiche</w:t>
+            </w:r>
+          </w:p>
+        </w:tc>
+      </w:tr>
+      <w:tr>
+        <w:tc>
+          <w:tcPr>
+            <w:tcW w:w="2376" w:type="dxa"/>
+          </w:tcPr>
+          <w:p>
+            <w:pPr>
+              <w:jc w:val="both"/>
+              <w:rPr>
+                <w:rFonts w:ascii="Times New Roman" w:hAnsi="Times New Roman" w:cs="Times New Roman"/>
+                <w:b/>
+                <w:sz w:val="28"/>
+                <w:szCs w:val="28"/>
+              </w:rPr>
+            </w:pPr>
+            <w:r>
+              <w:rPr>
+                <w:rFonts w:ascii="Times New Roman" w:hAnsi="Times New Roman" w:cs="Times New Roman"/>
+                <w:b/>
+                <w:sz w:val="28"/>
+                <w:szCs w:val="28"/>
+              </w:rPr>
+              <w:t>Post condizioni per successo</w:t>
+            </w:r>
+          </w:p>
+        </w:tc>
+        <w:tc>
+          <w:tcPr>
+            <w:tcW w:w="7402" w:type="dxa"/>
+          </w:tcPr>
+          <w:p>
+            <w:pPr>
+              <w:jc w:val="both"/>
+              <w:rPr>
+                <w:rFonts w:ascii="Times New Roman" w:hAnsi="Times New Roman" w:cs="Times New Roman"/>
+                <w:sz w:val="28"/>
+                <w:szCs w:val="28"/>
+              </w:rPr>
+            </w:pPr>
+            <w:r>
+              <w:rPr>
+                <w:rFonts w:ascii="Times New Roman" w:hAnsi="Times New Roman" w:cs="Times New Roman"/>
+                <w:sz w:val="28"/>
+                <w:szCs w:val="28"/>
+              </w:rPr>
+              <w:t>Viene generato lo short URL  e viene salvato nel database associando al long URL relativo. Vengono visualizzate le statistiche relative.</w:t>
+            </w:r>
+          </w:p>
+        </w:tc>
+      </w:tr>
+      <w:tr>
+        <w:tc>
+          <w:tcPr>
+            <w:tcW w:w="2376" w:type="dxa"/>
+          </w:tcPr>
+          <w:p>
+            <w:pPr>
+              <w:jc w:val="both"/>
+              <w:rPr>
+                <w:rFonts w:ascii="Times New Roman" w:hAnsi="Times New Roman" w:cs="Times New Roman"/>
+                <w:b/>
+                <w:sz w:val="28"/>
+                <w:szCs w:val="28"/>
+              </w:rPr>
+            </w:pPr>
+          </w:p>
+        </w:tc>
+        <w:tc>
+          <w:tcPr>
+            <w:tcW w:w="7402" w:type="dxa"/>
+          </w:tcPr>
+          <w:p>
+            <w:pPr>
+              <w:jc w:val="both"/>
+              <w:rPr>
+                <w:rFonts w:ascii="Times New Roman" w:hAnsi="Times New Roman" w:cs="Times New Roman"/>
+                <w:sz w:val="28"/>
+                <w:szCs w:val="28"/>
+              </w:rPr>
+            </w:pPr>
+          </w:p>
+        </w:tc>
+      </w:tr>
+      <w:tr>
+        <w:tc>
+          <w:tcPr>
+            <w:tcW w:w="2376" w:type="dxa"/>
+          </w:tcPr>
+          <w:p>
+            <w:pPr>
+              <w:jc w:val="both"/>
+              <w:rPr>
+                <w:rFonts w:ascii="Times New Roman" w:hAnsi="Times New Roman" w:cs="Times New Roman"/>
+                <w:b/>
+                <w:sz w:val="28"/>
+                <w:szCs w:val="28"/>
+              </w:rPr>
+            </w:pPr>
+            <w:r>
+              <w:rPr>
+                <w:rFonts w:ascii="Times New Roman" w:hAnsi="Times New Roman" w:cs="Times New Roman"/>
+                <w:b/>
+                <w:sz w:val="28"/>
+                <w:szCs w:val="28"/>
+              </w:rPr>
+              <w:t>Evento innescante</w:t>
+            </w:r>
+          </w:p>
+        </w:tc>
+        <w:tc>
+          <w:tcPr>
+            <w:tcW w:w="7402" w:type="dxa"/>
+          </w:tcPr>
+          <w:p>
+            <w:pPr>
+              <w:jc w:val="both"/>
+              <w:rPr>
+                <w:rFonts w:ascii="Times New Roman" w:hAnsi="Times New Roman" w:cs="Times New Roman"/>
+                <w:sz w:val="28"/>
+                <w:szCs w:val="28"/>
+              </w:rPr>
+            </w:pPr>
+            <w:r>
+              <w:rPr>
+                <w:rFonts w:ascii="Times New Roman" w:hAnsi="Times New Roman" w:cs="Times New Roman"/>
+                <w:sz w:val="28"/>
+                <w:szCs w:val="28"/>
+              </w:rPr>
+              <w:t>Necessità di generare visualizzare le statisti</w:t>
+            </w:r>
+            <w:r>
+              <w:rPr>
+                <w:rFonts w:ascii="Times New Roman" w:hAnsi="Times New Roman" w:cs="Times New Roman"/>
+                <w:sz w:val="28"/>
+                <w:szCs w:val="28"/>
+              </w:rPr>
+              <w:t>che relative a quello short URL.</w:t>
+            </w:r>
+          </w:p>
+        </w:tc>
+      </w:tr>
+      <w:tr>
+        <w:tc>
+          <w:tcPr>
+            <w:tcW w:w="2376" w:type="dxa"/>
+          </w:tcPr>
+          <w:p>
+            <w:pPr>
+              <w:jc w:val="both"/>
+              <w:rPr>
+                <w:rFonts w:ascii="Times New Roman" w:hAnsi="Times New Roman" w:cs="Times New Roman"/>
+                <w:b/>
+                <w:sz w:val="28"/>
+                <w:szCs w:val="28"/>
+              </w:rPr>
+            </w:pPr>
+            <w:r>
+              <w:rPr>
+                <w:rFonts w:ascii="Times New Roman" w:hAnsi="Times New Roman" w:cs="Times New Roman"/>
+                <w:b/>
+                <w:sz w:val="28"/>
+                <w:szCs w:val="28"/>
+              </w:rPr>
+              <w:t>Attore primario</w:t>
+            </w:r>
+          </w:p>
+        </w:tc>
+        <w:tc>
+          <w:tcPr>
+            <w:tcW w:w="7402" w:type="dxa"/>
+          </w:tcPr>
+          <w:p>
+            <w:pPr>
+              <w:jc w:val="both"/>
+              <w:rPr>
+                <w:rFonts w:ascii="Times New Roman" w:hAnsi="Times New Roman" w:cs="Times New Roman"/>
+                <w:sz w:val="28"/>
+                <w:szCs w:val="28"/>
+              </w:rPr>
+            </w:pPr>
+            <w:r>
+              <w:rPr>
+                <w:rFonts w:ascii="Times New Roman" w:hAnsi="Times New Roman" w:cs="Times New Roman"/>
+                <w:sz w:val="28"/>
+                <w:szCs w:val="28"/>
+              </w:rPr>
+              <w:t>Utente</w:t>
+            </w:r>
+          </w:p>
+        </w:tc>
+      </w:tr>
+      <w:tr>
+        <w:tc>
+          <w:tcPr>
+            <w:tcW w:w="2376" w:type="dxa"/>
+          </w:tcPr>
+          <w:p>
+            <w:pPr>
+              <w:jc w:val="both"/>
+              <w:rPr>
+                <w:rFonts w:ascii="Times New Roman" w:hAnsi="Times New Roman" w:cs="Times New Roman"/>
+                <w:b/>
+                <w:sz w:val="28"/>
+                <w:szCs w:val="28"/>
+              </w:rPr>
+            </w:pPr>
+            <w:r>
+              <w:rPr>
+                <w:rFonts w:ascii="Times New Roman" w:hAnsi="Times New Roman" w:cs="Times New Roman"/>
+                <w:b/>
+                <w:sz w:val="28"/>
+                <w:szCs w:val="28"/>
+              </w:rPr>
+              <w:t>Scenario di base</w:t>
+            </w:r>
+          </w:p>
+        </w:tc>
+        <w:tc>
+          <w:tcPr>
+            <w:tcW w:w="7402" w:type="dxa"/>
+          </w:tcPr>
+          <w:p>
+            <w:pPr>
+              <w:pStyle w:val="Paragrafoelenco"/>
+              <w:numPr>
+                <w:ilvl w:val="0"/>
+                <w:numId w:val="16"/>
+              </w:numPr>
+              <w:jc w:val="both"/>
+              <w:rPr>
+                <w:rFonts w:ascii="Times New Roman" w:hAnsi="Times New Roman" w:cs="Times New Roman"/>
+                <w:sz w:val="28"/>
+                <w:szCs w:val="28"/>
+              </w:rPr>
+            </w:pPr>
+            <w:r>
+              <w:rPr>
+                <w:rFonts w:ascii="Times New Roman" w:hAnsi="Times New Roman" w:cs="Times New Roman"/>
+                <w:sz w:val="28"/>
+                <w:szCs w:val="28"/>
+              </w:rPr>
+              <w:t>L’utente inserisce il long URL nell’apposita sezione.</w:t>
+            </w:r>
+          </w:p>
+          <w:p>
+            <w:pPr>
+              <w:pStyle w:val="Paragrafoelenco"/>
+              <w:numPr>
+                <w:ilvl w:val="0"/>
+                <w:numId w:val="16"/>
+              </w:numPr>
+              <w:jc w:val="both"/>
+              <w:rPr>
+                <w:rFonts w:ascii="Times New Roman" w:hAnsi="Times New Roman" w:cs="Times New Roman"/>
+                <w:sz w:val="28"/>
+                <w:szCs w:val="28"/>
+              </w:rPr>
+            </w:pPr>
+            <w:r>
+              <w:rPr>
+                <w:rFonts w:ascii="Times New Roman" w:hAnsi="Times New Roman" w:cs="Times New Roman"/>
+                <w:sz w:val="28"/>
+                <w:szCs w:val="28"/>
+              </w:rPr>
+              <w:t>Preme il tasto “Shorten URL”.</w:t>
+            </w:r>
+          </w:p>
+          <w:p>
+            <w:pPr>
+              <w:pStyle w:val="Paragrafoelenco"/>
+              <w:numPr>
+                <w:ilvl w:val="0"/>
+                <w:numId w:val="16"/>
+              </w:numPr>
+              <w:jc w:val="both"/>
+              <w:rPr>
+                <w:rFonts w:ascii="Times New Roman" w:hAnsi="Times New Roman" w:cs="Times New Roman"/>
+                <w:sz w:val="28"/>
+                <w:szCs w:val="28"/>
+              </w:rPr>
+            </w:pPr>
+            <w:r>
+              <w:rPr>
+                <w:rFonts w:ascii="Times New Roman" w:hAnsi="Times New Roman" w:cs="Times New Roman"/>
+                <w:sz w:val="28"/>
+                <w:szCs w:val="28"/>
+              </w:rPr>
+              <w:t>Il sistema dopo aver effettuato i dovuti controlli, genera lo short URL e lo visualizza sullo schermo. Viene salvato nel database associandolo al long URL.</w:t>
+            </w:r>
+          </w:p>
+          <w:p>
+            <w:pPr>
+              <w:pStyle w:val="Paragrafoelenco"/>
+              <w:numPr>
+                <w:ilvl w:val="0"/>
+                <w:numId w:val="16"/>
+              </w:numPr>
+              <w:jc w:val="both"/>
+              <w:rPr>
+                <w:rFonts w:ascii="Times New Roman" w:hAnsi="Times New Roman" w:cs="Times New Roman"/>
+                <w:sz w:val="28"/>
+                <w:szCs w:val="28"/>
+              </w:rPr>
+            </w:pPr>
+            <w:r>
+              <w:rPr>
+                <w:rFonts w:ascii="Times New Roman" w:hAnsi="Times New Roman" w:cs="Times New Roman"/>
+                <w:sz w:val="28"/>
+                <w:szCs w:val="28"/>
+              </w:rPr>
+              <w:t>L’utente inserisce lo short URL nell’apposita riga.</w:t>
+            </w:r>
+          </w:p>
+          <w:p>
+            <w:pPr>
+              <w:pStyle w:val="Paragrafoelenco"/>
+              <w:numPr>
+                <w:ilvl w:val="0"/>
+                <w:numId w:val="16"/>
+              </w:numPr>
+              <w:jc w:val="both"/>
+              <w:rPr>
+                <w:rFonts w:ascii="Times New Roman" w:hAnsi="Times New Roman" w:cs="Times New Roman"/>
+                <w:sz w:val="28"/>
+                <w:szCs w:val="28"/>
+              </w:rPr>
+            </w:pPr>
+            <w:r>
+              <w:rPr>
+                <w:rFonts w:ascii="Times New Roman" w:hAnsi="Times New Roman" w:cs="Times New Roman"/>
+                <w:sz w:val="28"/>
+                <w:szCs w:val="28"/>
+              </w:rPr>
+              <w:t>Preme il tasto “</w:t>
+            </w:r>
+            <w:r>
+              <w:rPr>
+                <w:rFonts w:ascii="Times New Roman" w:hAnsi="Times New Roman" w:cs="Times New Roman"/>
+                <w:sz w:val="28"/>
+                <w:szCs w:val="28"/>
+              </w:rPr>
+              <w:t>View graph</w:t>
+            </w:r>
+            <w:r>
+              <w:rPr>
+                <w:rFonts w:ascii="Times New Roman" w:hAnsi="Times New Roman" w:cs="Times New Roman"/>
+                <w:sz w:val="28"/>
+                <w:szCs w:val="28"/>
+              </w:rPr>
+              <w:t>”.</w:t>
+            </w:r>
+          </w:p>
+          <w:p>
+            <w:pPr>
+              <w:pStyle w:val="Paragrafoelenco"/>
+              <w:numPr>
+                <w:ilvl w:val="0"/>
+                <w:numId w:val="16"/>
+              </w:numPr>
+              <w:jc w:val="both"/>
+              <w:rPr>
+                <w:rFonts w:ascii="Times New Roman" w:hAnsi="Times New Roman" w:cs="Times New Roman"/>
+                <w:sz w:val="28"/>
+                <w:szCs w:val="28"/>
+              </w:rPr>
+            </w:pPr>
+            <w:r>
+              <w:rPr>
+                <w:rFonts w:ascii="Times New Roman" w:hAnsi="Times New Roman" w:cs="Times New Roman"/>
+                <w:sz w:val="28"/>
+                <w:szCs w:val="28"/>
+              </w:rPr>
+              <w:t>Il sistema visualizza sullo schermo le statistiche relative allo short URL inserito.</w:t>
+            </w:r>
+          </w:p>
+        </w:tc>
+      </w:tr>
+    </w:tbl>
     <w:p/>
     <w:p/>
     <w:p/>
@@ -2975,12 +4886,6 @@
           <w:ilvl w:val="1"/>
           <w:numId w:val="1"/>
         </w:numPr>
-        <w:pBdr>
-          <w:top w:val="single" w:sz="4" w:space="1" w:color="auto"/>
-          <w:left w:val="single" w:sz="4" w:space="1" w:color="auto"/>
-          <w:bottom w:val="single" w:sz="4" w:space="1" w:color="auto"/>
-          <w:right w:val="single" w:sz="4" w:space="1" w:color="auto"/>
-        </w:pBdr>
         <w:jc w:val="center"/>
         <w:rPr>
           <w:b/>
@@ -2996,6 +4901,17 @@
         </w:rPr>
         <w:t>Analisi dei costi delle operazioni</w:t>
       </w:r>
+    </w:p>
+    <w:p>
+      <w:pPr>
+        <w:pStyle w:val="Paragrafoelenco"/>
+        <w:ind w:left="1080"/>
+        <w:rPr>
+          <w:b/>
+          <w:sz w:val="36"/>
+          <w:szCs w:val="36"/>
+        </w:rPr>
+      </w:pPr>
     </w:p>
     <w:p>
       <w:pPr>
@@ -3029,21 +4945,8 @@
           <w:szCs w:val="28"/>
           <w:u w:val="single"/>
         </w:rPr>
-        <w:t xml:space="preserve">generare un </w:t>
-      </w:r>
-      <w:proofErr w:type="spellStart"/>
-      <w:r>
-        <w:rPr>
-          <w:rFonts w:ascii="Times New Roman" w:hAnsi="Times New Roman" w:cs="Times New Roman"/>
-          <w:b/>
-          <w:i/>
-          <w:sz w:val="28"/>
-          <w:szCs w:val="28"/>
-          <w:u w:val="single"/>
-        </w:rPr>
-        <w:t>url</w:t>
-      </w:r>
-      <w:proofErr w:type="spellEnd"/>
+        <w:t>generare un url</w:t>
+      </w:r>
       <w:r>
         <w:rPr>
           <w:rFonts w:ascii="Times New Roman" w:hAnsi="Times New Roman" w:cs="Times New Roman"/>
@@ -3101,43 +5004,7 @@
           <w:sz w:val="28"/>
           <w:szCs w:val="28"/>
         </w:rPr>
-        <w:t xml:space="preserve">Inserire il Long </w:t>
-      </w:r>
-      <w:proofErr w:type="spellStart"/>
-      <w:r>
-        <w:rPr>
-          <w:rFonts w:ascii="Times New Roman" w:hAnsi="Times New Roman" w:cs="Times New Roman"/>
-          <w:sz w:val="28"/>
-          <w:szCs w:val="28"/>
-        </w:rPr>
-        <w:t>Url</w:t>
-      </w:r>
-      <w:proofErr w:type="spellEnd"/>
-      <w:r>
-        <w:rPr>
-          <w:rFonts w:ascii="Times New Roman" w:hAnsi="Times New Roman" w:cs="Times New Roman"/>
-          <w:sz w:val="28"/>
-          <w:szCs w:val="28"/>
-        </w:rPr>
-        <w:t xml:space="preserve"> nell’apposito campo (</w:t>
-      </w:r>
-      <w:proofErr w:type="spellStart"/>
-      <w:r>
-        <w:rPr>
-          <w:rFonts w:ascii="Times New Roman" w:hAnsi="Times New Roman" w:cs="Times New Roman"/>
-          <w:sz w:val="28"/>
-          <w:szCs w:val="28"/>
-        </w:rPr>
-        <w:t>InputText</w:t>
-      </w:r>
-      <w:proofErr w:type="spellEnd"/>
-      <w:r>
-        <w:rPr>
-          <w:rFonts w:ascii="Times New Roman" w:hAnsi="Times New Roman" w:cs="Times New Roman"/>
-          <w:sz w:val="28"/>
-          <w:szCs w:val="28"/>
-        </w:rPr>
-        <w:t xml:space="preserve">) </w:t>
+        <w:t xml:space="preserve">Inserire il Long Url nell’apposito campo (InputText) </w:t>
       </w:r>
     </w:p>
     <w:p>
@@ -3166,25 +5033,7 @@
           <w:sz w:val="28"/>
           <w:szCs w:val="28"/>
         </w:rPr>
-        <w:t xml:space="preserve">Cliccare il pulsante </w:t>
-      </w:r>
-      <w:proofErr w:type="spellStart"/>
-      <w:r>
-        <w:rPr>
-          <w:rFonts w:ascii="Times New Roman" w:hAnsi="Times New Roman" w:cs="Times New Roman"/>
-          <w:sz w:val="28"/>
-          <w:szCs w:val="28"/>
-        </w:rPr>
-        <w:t>Shorten</w:t>
-      </w:r>
-      <w:proofErr w:type="spellEnd"/>
-      <w:r>
-        <w:rPr>
-          <w:rFonts w:ascii="Times New Roman" w:hAnsi="Times New Roman" w:cs="Times New Roman"/>
-          <w:sz w:val="28"/>
-          <w:szCs w:val="28"/>
-        </w:rPr>
-        <w:t xml:space="preserve"> URL</w:t>
+        <w:t>Cliccare il pulsante Shorten URL</w:t>
       </w:r>
     </w:p>
     <w:p>
@@ -3213,25 +5062,7 @@
           <w:sz w:val="28"/>
           <w:szCs w:val="28"/>
         </w:rPr>
-        <w:t xml:space="preserve">Allo stesso tempo avviene il salvataggio </w:t>
-      </w:r>
-      <w:proofErr w:type="spellStart"/>
-      <w:r>
-        <w:rPr>
-          <w:rFonts w:ascii="Times New Roman" w:hAnsi="Times New Roman" w:cs="Times New Roman"/>
-          <w:sz w:val="28"/>
-          <w:szCs w:val="28"/>
-        </w:rPr>
-        <w:t>dell’url</w:t>
-      </w:r>
-      <w:proofErr w:type="spellEnd"/>
-      <w:r>
-        <w:rPr>
-          <w:rFonts w:ascii="Times New Roman" w:hAnsi="Times New Roman" w:cs="Times New Roman"/>
-          <w:sz w:val="28"/>
-          <w:szCs w:val="28"/>
-        </w:rPr>
-        <w:t xml:space="preserve"> nel database</w:t>
+        <w:t>Allo stesso tempo avviene il salvataggio dell’url nel database</w:t>
       </w:r>
     </w:p>
     <w:p>
@@ -3293,31 +5124,7 @@
           <w:szCs w:val="28"/>
           <w:u w:val="single"/>
         </w:rPr>
-        <w:t xml:space="preserve">generare un </w:t>
-      </w:r>
-      <w:proofErr w:type="spellStart"/>
-      <w:r>
-        <w:rPr>
-          <w:rFonts w:ascii="Times New Roman" w:hAnsi="Times New Roman" w:cs="Times New Roman"/>
-          <w:b/>
-          <w:i/>
-          <w:sz w:val="28"/>
-          <w:szCs w:val="28"/>
-          <w:u w:val="single"/>
-        </w:rPr>
-        <w:t>urlShort</w:t>
-      </w:r>
-      <w:proofErr w:type="spellEnd"/>
-      <w:r>
-        <w:rPr>
-          <w:rFonts w:ascii="Times New Roman" w:hAnsi="Times New Roman" w:cs="Times New Roman"/>
-          <w:b/>
-          <w:i/>
-          <w:sz w:val="28"/>
-          <w:szCs w:val="28"/>
-          <w:u w:val="single"/>
-        </w:rPr>
-        <w:t xml:space="preserve"> personalizzato</w:t>
+        <w:t>generare un urlShort personalizzato</w:t>
       </w:r>
       <w:r>
         <w:rPr>
@@ -3354,25 +5161,7 @@
           <w:sz w:val="28"/>
           <w:szCs w:val="28"/>
         </w:rPr>
-        <w:t xml:space="preserve">Inserire un short </w:t>
-      </w:r>
-      <w:proofErr w:type="spellStart"/>
-      <w:r>
-        <w:rPr>
-          <w:rFonts w:ascii="Times New Roman" w:hAnsi="Times New Roman" w:cs="Times New Roman"/>
-          <w:sz w:val="28"/>
-          <w:szCs w:val="28"/>
-        </w:rPr>
-        <w:t>url</w:t>
-      </w:r>
-      <w:proofErr w:type="spellEnd"/>
-      <w:r>
-        <w:rPr>
-          <w:rFonts w:ascii="Times New Roman" w:hAnsi="Times New Roman" w:cs="Times New Roman"/>
-          <w:sz w:val="28"/>
-          <w:szCs w:val="28"/>
-        </w:rPr>
-        <w:t xml:space="preserve"> personalizzato</w:t>
+        <w:t>Inserire un short url personalizzato</w:t>
       </w:r>
     </w:p>
     <w:p>
@@ -3401,25 +5190,7 @@
           <w:sz w:val="28"/>
           <w:szCs w:val="28"/>
         </w:rPr>
-        <w:t xml:space="preserve">Cliccare il pulsate Custom </w:t>
-      </w:r>
-      <w:proofErr w:type="spellStart"/>
-      <w:r>
-        <w:rPr>
-          <w:rFonts w:ascii="Times New Roman" w:hAnsi="Times New Roman" w:cs="Times New Roman"/>
-          <w:sz w:val="28"/>
-          <w:szCs w:val="28"/>
-        </w:rPr>
-        <w:t>Shorten</w:t>
-      </w:r>
-      <w:proofErr w:type="spellEnd"/>
-      <w:r>
-        <w:rPr>
-          <w:rFonts w:ascii="Times New Roman" w:hAnsi="Times New Roman" w:cs="Times New Roman"/>
-          <w:sz w:val="28"/>
-          <w:szCs w:val="28"/>
-        </w:rPr>
-        <w:t xml:space="preserve"> URL per generarlo</w:t>
+        <w:t>Cliccare il pulsate Custom Shorten URL per generarlo</w:t>
       </w:r>
     </w:p>
     <w:p>
@@ -3448,36 +5219,8 @@
           <w:sz w:val="28"/>
           <w:szCs w:val="28"/>
         </w:rPr>
-        <w:t xml:space="preserve">Allo stesso tempo avviene il salvataggio </w:t>
-      </w:r>
-      <w:proofErr w:type="spellStart"/>
-      <w:r>
-        <w:rPr>
-          <w:rFonts w:ascii="Times New Roman" w:hAnsi="Times New Roman" w:cs="Times New Roman"/>
-          <w:sz w:val="28"/>
-          <w:szCs w:val="28"/>
-        </w:rPr>
-        <w:t>dell’url</w:t>
-      </w:r>
-      <w:proofErr w:type="spellEnd"/>
-      <w:r>
-        <w:rPr>
-          <w:rFonts w:ascii="Times New Roman" w:hAnsi="Times New Roman" w:cs="Times New Roman"/>
-          <w:sz w:val="28"/>
-          <w:szCs w:val="28"/>
-        </w:rPr>
-        <w:t xml:space="preserve"> nel </w:t>
-      </w:r>
-      <w:proofErr w:type="spellStart"/>
-      <w:r>
-        <w:rPr>
-          <w:rFonts w:ascii="Times New Roman" w:hAnsi="Times New Roman" w:cs="Times New Roman"/>
-          <w:sz w:val="28"/>
-          <w:szCs w:val="28"/>
-        </w:rPr>
-        <w:t>databse</w:t>
-      </w:r>
-      <w:proofErr w:type="spellEnd"/>
+        <w:t>Allo stesso tempo avviene il salvataggio dell’url nel databse</w:t>
+      </w:r>
     </w:p>
     <w:p>
       <w:pPr>
@@ -3527,6 +5270,7 @@
           <w:sz w:val="28"/>
           <w:szCs w:val="28"/>
         </w:rPr>
+        <w:lastRenderedPageBreak/>
         <w:t xml:space="preserve">Le operazioni da effettuare per </w:t>
       </w:r>
       <w:r>
@@ -3557,31 +5301,7 @@
           <w:szCs w:val="28"/>
           <w:u w:val="single"/>
         </w:rPr>
-        <w:t xml:space="preserve">e visualizzare </w:t>
-      </w:r>
-      <w:proofErr w:type="spellStart"/>
-      <w:r>
-        <w:rPr>
-          <w:rFonts w:ascii="Times New Roman" w:hAnsi="Times New Roman" w:cs="Times New Roman"/>
-          <w:b/>
-          <w:i/>
-          <w:sz w:val="28"/>
-          <w:szCs w:val="28"/>
-          <w:u w:val="single"/>
-        </w:rPr>
-        <w:t>url</w:t>
-      </w:r>
-      <w:proofErr w:type="spellEnd"/>
-      <w:r>
-        <w:rPr>
-          <w:rFonts w:ascii="Times New Roman" w:hAnsi="Times New Roman" w:cs="Times New Roman"/>
-          <w:b/>
-          <w:i/>
-          <w:sz w:val="28"/>
-          <w:szCs w:val="28"/>
-          <w:u w:val="single"/>
-        </w:rPr>
-        <w:t xml:space="preserve"> long</w:t>
+        <w:t>e visualizzare url long</w:t>
       </w:r>
       <w:r>
         <w:rPr>
@@ -3618,25 +5338,7 @@
           <w:sz w:val="28"/>
           <w:szCs w:val="28"/>
         </w:rPr>
-        <w:t xml:space="preserve">Inserire lo short </w:t>
-      </w:r>
-      <w:proofErr w:type="spellStart"/>
-      <w:r>
-        <w:rPr>
-          <w:rFonts w:ascii="Times New Roman" w:hAnsi="Times New Roman" w:cs="Times New Roman"/>
-          <w:sz w:val="28"/>
-          <w:szCs w:val="28"/>
-        </w:rPr>
-        <w:t>url</w:t>
-      </w:r>
-      <w:proofErr w:type="spellEnd"/>
-      <w:r>
-        <w:rPr>
-          <w:rFonts w:ascii="Times New Roman" w:hAnsi="Times New Roman" w:cs="Times New Roman"/>
-          <w:sz w:val="28"/>
-          <w:szCs w:val="28"/>
-        </w:rPr>
-        <w:t xml:space="preserve"> precedentemente generato</w:t>
+        <w:t>Inserire lo short url precedentemente generato</w:t>
       </w:r>
     </w:p>
     <w:p>
@@ -3681,18 +5383,8 @@
           <w:sz w:val="28"/>
           <w:szCs w:val="28"/>
         </w:rPr>
-        <w:t xml:space="preserve"> per avviare la pagina web relativo </w:t>
-      </w:r>
-      <w:proofErr w:type="spellStart"/>
-      <w:r>
-        <w:rPr>
-          <w:rFonts w:ascii="Times New Roman" w:hAnsi="Times New Roman" w:cs="Times New Roman"/>
-          <w:sz w:val="28"/>
-          <w:szCs w:val="28"/>
-        </w:rPr>
-        <w:t>all’url</w:t>
-      </w:r>
-      <w:proofErr w:type="spellEnd"/>
+        <w:t xml:space="preserve"> per avviare la pagina web relativo all’url</w:t>
+      </w:r>
     </w:p>
     <w:p>
       <w:pPr>
@@ -3742,16 +5434,7 @@
           <w:sz w:val="28"/>
           <w:szCs w:val="28"/>
         </w:rPr>
-        <w:t xml:space="preserve">Le operazioni da effettuare </w:t>
-      </w:r>
-      <w:proofErr w:type="gramStart"/>
-      <w:r>
-        <w:rPr>
-          <w:rFonts w:ascii="Times New Roman" w:hAnsi="Times New Roman" w:cs="Times New Roman"/>
-          <w:sz w:val="28"/>
-          <w:szCs w:val="28"/>
-        </w:rPr>
-        <w:t xml:space="preserve">per  </w:t>
+        <w:t xml:space="preserve">Le operazioni da effettuare per  </w:t>
       </w:r>
       <w:r>
         <w:rPr>
@@ -3762,19 +5445,7 @@
           <w:szCs w:val="28"/>
           <w:u w:val="single"/>
         </w:rPr>
-        <w:t>visualizzare</w:t>
-      </w:r>
-      <w:proofErr w:type="gramEnd"/>
-      <w:r>
-        <w:rPr>
-          <w:rFonts w:ascii="Times New Roman" w:hAnsi="Times New Roman" w:cs="Times New Roman"/>
-          <w:b/>
-          <w:i/>
-          <w:sz w:val="28"/>
-          <w:szCs w:val="28"/>
-          <w:u w:val="single"/>
-        </w:rPr>
-        <w:t xml:space="preserve"> le statistiche</w:t>
+        <w:t>visualizzare le statistiche</w:t>
       </w:r>
       <w:r>
         <w:rPr>
@@ -3811,25 +5482,7 @@
           <w:sz w:val="28"/>
           <w:szCs w:val="28"/>
         </w:rPr>
-        <w:t xml:space="preserve">Inserire lo short </w:t>
-      </w:r>
-      <w:proofErr w:type="spellStart"/>
-      <w:r>
-        <w:rPr>
-          <w:rFonts w:ascii="Times New Roman" w:hAnsi="Times New Roman" w:cs="Times New Roman"/>
-          <w:sz w:val="28"/>
-          <w:szCs w:val="28"/>
-        </w:rPr>
-        <w:t>url</w:t>
-      </w:r>
-      <w:proofErr w:type="spellEnd"/>
-      <w:r>
-        <w:rPr>
-          <w:rFonts w:ascii="Times New Roman" w:hAnsi="Times New Roman" w:cs="Times New Roman"/>
-          <w:sz w:val="28"/>
-          <w:szCs w:val="28"/>
-        </w:rPr>
-        <w:t xml:space="preserve"> precedentemente generato</w:t>
+        <w:t>Inserire lo short url precedentemente generato</w:t>
       </w:r>
     </w:p>
     <w:p>
@@ -3860,7 +5513,6 @@
         </w:rPr>
         <w:t xml:space="preserve">Cliccare il pulsate </w:t>
       </w:r>
-      <w:proofErr w:type="spellStart"/>
       <w:r>
         <w:rPr>
           <w:rFonts w:ascii="Times New Roman" w:hAnsi="Times New Roman" w:cs="Times New Roman"/>
@@ -3875,16 +5527,7 @@
           <w:sz w:val="28"/>
           <w:szCs w:val="28"/>
         </w:rPr>
-        <w:t>tats</w:t>
-      </w:r>
-      <w:proofErr w:type="spellEnd"/>
-      <w:r>
-        <w:rPr>
-          <w:rFonts w:ascii="Times New Roman" w:hAnsi="Times New Roman" w:cs="Times New Roman"/>
-          <w:sz w:val="28"/>
-          <w:szCs w:val="28"/>
-        </w:rPr>
-        <w:t xml:space="preserve"> per visualizzare le statistiche</w:t>
+        <w:t>tats per visualizzare le statistiche</w:t>
       </w:r>
     </w:p>
     <w:p>
@@ -3911,27 +5554,7 @@
           <w:sz w:val="28"/>
           <w:szCs w:val="28"/>
         </w:rPr>
-        <w:t xml:space="preserve">2 </w:t>
-      </w:r>
-      <w:proofErr w:type="gramStart"/>
-      <w:r>
-        <w:rPr>
-          <w:rFonts w:ascii="Times New Roman" w:hAnsi="Times New Roman" w:cs="Times New Roman"/>
-          <w:b/>
-          <w:sz w:val="28"/>
-          <w:szCs w:val="28"/>
-        </w:rPr>
-        <w:t>operazioni :</w:t>
-      </w:r>
-      <w:proofErr w:type="gramEnd"/>
-      <w:r>
-        <w:rPr>
-          <w:rFonts w:ascii="Times New Roman" w:hAnsi="Times New Roman" w:cs="Times New Roman"/>
-          <w:b/>
-          <w:sz w:val="28"/>
-          <w:szCs w:val="28"/>
-        </w:rPr>
-        <w:t xml:space="preserve"> 1 lettura e 1 scrittura</w:t>
+        <w:t>2 operazioni : 1 lettura e 1 scrittura</w:t>
       </w:r>
     </w:p>
     <w:p>
@@ -3955,16 +5578,7 @@
           <w:sz w:val="28"/>
           <w:szCs w:val="28"/>
         </w:rPr>
-        <w:t xml:space="preserve">Le operazioni da effettuare </w:t>
-      </w:r>
-      <w:proofErr w:type="gramStart"/>
-      <w:r>
-        <w:rPr>
-          <w:rFonts w:ascii="Times New Roman" w:hAnsi="Times New Roman" w:cs="Times New Roman"/>
-          <w:sz w:val="28"/>
-          <w:szCs w:val="28"/>
-        </w:rPr>
-        <w:t xml:space="preserve">per  </w:t>
+        <w:t xml:space="preserve">Le operazioni da effettuare per  </w:t>
       </w:r>
       <w:r>
         <w:rPr>
@@ -3975,19 +5589,7 @@
           <w:szCs w:val="28"/>
           <w:u w:val="single"/>
         </w:rPr>
-        <w:t>visualizzare</w:t>
-      </w:r>
-      <w:proofErr w:type="gramEnd"/>
-      <w:r>
-        <w:rPr>
-          <w:rFonts w:ascii="Times New Roman" w:hAnsi="Times New Roman" w:cs="Times New Roman"/>
-          <w:b/>
-          <w:i/>
-          <w:sz w:val="28"/>
-          <w:szCs w:val="28"/>
-          <w:u w:val="single"/>
-        </w:rPr>
-        <w:t xml:space="preserve"> il grafico </w:t>
+        <w:t xml:space="preserve">visualizzare il grafico </w:t>
       </w:r>
       <w:r>
         <w:rPr>
@@ -4024,25 +5626,7 @@
           <w:sz w:val="28"/>
           <w:szCs w:val="28"/>
         </w:rPr>
-        <w:t xml:space="preserve">Inserire lo short </w:t>
-      </w:r>
-      <w:proofErr w:type="spellStart"/>
-      <w:r>
-        <w:rPr>
-          <w:rFonts w:ascii="Times New Roman" w:hAnsi="Times New Roman" w:cs="Times New Roman"/>
-          <w:sz w:val="28"/>
-          <w:szCs w:val="28"/>
-        </w:rPr>
-        <w:t>url</w:t>
-      </w:r>
-      <w:proofErr w:type="spellEnd"/>
-      <w:r>
-        <w:rPr>
-          <w:rFonts w:ascii="Times New Roman" w:hAnsi="Times New Roman" w:cs="Times New Roman"/>
-          <w:sz w:val="28"/>
-          <w:szCs w:val="28"/>
-        </w:rPr>
-        <w:t xml:space="preserve"> precedentemente generato</w:t>
+        <w:t>Inserire lo short url precedentemente generato</w:t>
       </w:r>
     </w:p>
     <w:p>
@@ -4073,34 +5657,14 @@
         </w:rPr>
         <w:t xml:space="preserve">Cliccare il pulsate </w:t>
       </w:r>
-      <w:proofErr w:type="spellStart"/>
-      <w:r>
-        <w:rPr>
-          <w:rFonts w:ascii="Times New Roman" w:hAnsi="Times New Roman" w:cs="Times New Roman"/>
-          <w:sz w:val="28"/>
-          <w:szCs w:val="28"/>
-        </w:rPr>
-        <w:t>View</w:t>
-      </w:r>
-      <w:proofErr w:type="spellEnd"/>
-      <w:r>
-        <w:rPr>
-          <w:rFonts w:ascii="Times New Roman" w:hAnsi="Times New Roman" w:cs="Times New Roman"/>
-          <w:sz w:val="28"/>
-          <w:szCs w:val="28"/>
-        </w:rPr>
-        <w:t xml:space="preserve"> </w:t>
-      </w:r>
-      <w:proofErr w:type="spellStart"/>
-      <w:r>
-        <w:rPr>
-          <w:rFonts w:ascii="Times New Roman" w:hAnsi="Times New Roman" w:cs="Times New Roman"/>
-          <w:sz w:val="28"/>
-          <w:szCs w:val="28"/>
-        </w:rPr>
-        <w:t>graph</w:t>
-      </w:r>
-      <w:proofErr w:type="spellEnd"/>
+      <w:r>
+        <w:rPr>
+          <w:rFonts w:ascii="Times New Roman" w:hAnsi="Times New Roman" w:cs="Times New Roman"/>
+          <w:sz w:val="28"/>
+          <w:szCs w:val="28"/>
+        </w:rPr>
+        <w:t>View graph</w:t>
+      </w:r>
       <w:r>
         <w:rPr>
           <w:rFonts w:ascii="Times New Roman" w:hAnsi="Times New Roman" w:cs="Times New Roman"/>
@@ -4134,27 +5698,7 @@
           <w:sz w:val="28"/>
           <w:szCs w:val="28"/>
         </w:rPr>
-        <w:t xml:space="preserve">2 </w:t>
-      </w:r>
-      <w:proofErr w:type="gramStart"/>
-      <w:r>
-        <w:rPr>
-          <w:rFonts w:ascii="Times New Roman" w:hAnsi="Times New Roman" w:cs="Times New Roman"/>
-          <w:b/>
-          <w:sz w:val="28"/>
-          <w:szCs w:val="28"/>
-        </w:rPr>
-        <w:t>operazioni :</w:t>
-      </w:r>
-      <w:proofErr w:type="gramEnd"/>
-      <w:r>
-        <w:rPr>
-          <w:rFonts w:ascii="Times New Roman" w:hAnsi="Times New Roman" w:cs="Times New Roman"/>
-          <w:b/>
-          <w:sz w:val="28"/>
-          <w:szCs w:val="28"/>
-        </w:rPr>
-        <w:t xml:space="preserve"> 1 lettura e 1 scrittura</w:t>
+        <w:t>2 operazioni : 1 lettura e 1 scrittura</w:t>
       </w:r>
     </w:p>
     <w:p>
@@ -4198,28 +5742,16 @@
           <w:sz w:val="36"/>
           <w:szCs w:val="36"/>
         </w:rPr>
-        <w:t xml:space="preserve">Scelta del database </w:t>
-      </w:r>
-      <w:proofErr w:type="spellStart"/>
+        <w:t>Scelta del database NOSql</w:t>
+      </w:r>
       <w:r>
         <w:rPr>
           <w:b/>
           <w:sz w:val="36"/>
           <w:szCs w:val="36"/>
         </w:rPr>
-        <w:t>NOSql</w:t>
-      </w:r>
-      <w:proofErr w:type="spellEnd"/>
-      <w:r>
-        <w:rPr>
-          <w:b/>
-          <w:sz w:val="36"/>
-          <w:szCs w:val="36"/>
-        </w:rPr>
         <w:t xml:space="preserve"> (da fare)</w:t>
       </w:r>
-      <w:bookmarkStart w:id="0" w:name="_GoBack"/>
-      <w:bookmarkEnd w:id="0"/>
     </w:p>
     <w:p>
       <w:pPr>
@@ -4227,48 +5759,18 @@
         <w:ind w:left="360"/>
         <w:jc w:val="both"/>
         <w:rPr>
-          <w:sz w:val="24"/>
-          <w:szCs w:val="24"/>
-        </w:rPr>
-      </w:pPr>
-      <w:r>
-        <w:rPr>
-          <w:sz w:val="24"/>
-          <w:szCs w:val="24"/>
-        </w:rPr>
-        <w:t xml:space="preserve">Il modello di database </w:t>
-      </w:r>
-      <w:proofErr w:type="spellStart"/>
-      <w:r>
-        <w:rPr>
-          <w:sz w:val="24"/>
-          <w:szCs w:val="24"/>
-        </w:rPr>
-        <w:t>NOSql</w:t>
-      </w:r>
-      <w:proofErr w:type="spellEnd"/>
-      <w:r>
-        <w:rPr>
-          <w:sz w:val="24"/>
-          <w:szCs w:val="24"/>
-        </w:rPr>
-        <w:t xml:space="preserve"> scelto da noi è </w:t>
-      </w:r>
-      <w:proofErr w:type="spellStart"/>
-      <w:r>
-        <w:rPr>
-          <w:sz w:val="24"/>
-          <w:szCs w:val="24"/>
-        </w:rPr>
-        <w:t>Redis</w:t>
-      </w:r>
-      <w:proofErr w:type="spellEnd"/>
-      <w:r>
-        <w:rPr>
-          <w:sz w:val="24"/>
-          <w:szCs w:val="24"/>
-        </w:rPr>
-        <w:t xml:space="preserve">. </w:t>
+          <w:rFonts w:ascii="Times New Roman" w:hAnsi="Times New Roman" w:cs="Times New Roman"/>
+          <w:sz w:val="28"/>
+          <w:szCs w:val="28"/>
+        </w:rPr>
+      </w:pPr>
+      <w:r>
+        <w:rPr>
+          <w:rFonts w:ascii="Times New Roman" w:hAnsi="Times New Roman" w:cs="Times New Roman"/>
+          <w:sz w:val="28"/>
+          <w:szCs w:val="28"/>
+        </w:rPr>
+        <w:t xml:space="preserve">Il modello di database NOSql scelto da noi è Redis. </w:t>
       </w:r>
     </w:p>
     <w:p>
@@ -4277,48 +5779,18 @@
         <w:ind w:left="360"/>
         <w:jc w:val="both"/>
         <w:rPr>
-          <w:sz w:val="24"/>
-          <w:szCs w:val="24"/>
-        </w:rPr>
-      </w:pPr>
-      <w:proofErr w:type="spellStart"/>
-      <w:r>
-        <w:rPr>
-          <w:sz w:val="24"/>
-          <w:szCs w:val="24"/>
-        </w:rPr>
-        <w:t>Redis</w:t>
-      </w:r>
-      <w:proofErr w:type="spellEnd"/>
-      <w:r>
-        <w:rPr>
-          <w:sz w:val="24"/>
-          <w:szCs w:val="24"/>
-        </w:rPr>
-        <w:t xml:space="preserve"> </w:t>
-      </w:r>
-      <w:r>
-        <w:rPr>
-          <w:sz w:val="24"/>
-          <w:szCs w:val="24"/>
-        </w:rPr>
-        <w:t xml:space="preserve">è un database non relazione nato nel 2009 per mano di Salvatore </w:t>
-      </w:r>
-      <w:proofErr w:type="spellStart"/>
-      <w:r>
-        <w:rPr>
-          <w:sz w:val="24"/>
-          <w:szCs w:val="24"/>
-        </w:rPr>
-        <w:t>Sanlippo</w:t>
-      </w:r>
-      <w:proofErr w:type="spellEnd"/>
-      <w:r>
-        <w:rPr>
-          <w:sz w:val="24"/>
-          <w:szCs w:val="24"/>
-        </w:rPr>
-        <w:t>, inizialmente</w:t>
+          <w:rFonts w:ascii="Times New Roman" w:hAnsi="Times New Roman" w:cs="Times New Roman"/>
+          <w:sz w:val="28"/>
+          <w:szCs w:val="28"/>
+        </w:rPr>
+      </w:pPr>
+      <w:r>
+        <w:rPr>
+          <w:rFonts w:ascii="Times New Roman" w:hAnsi="Times New Roman" w:cs="Times New Roman"/>
+          <w:sz w:val="28"/>
+          <w:szCs w:val="28"/>
+        </w:rPr>
+        <w:t>Redis è un database non relazione nato nel 2009 per mano di Salvatore Sanlippo, inizialmente</w:t>
       </w:r>
     </w:p>
     <w:p>
@@ -4327,57 +5799,18 @@
         <w:ind w:left="360"/>
         <w:jc w:val="both"/>
         <w:rPr>
-          <w:sz w:val="24"/>
-          <w:szCs w:val="24"/>
-        </w:rPr>
-      </w:pPr>
-      <w:proofErr w:type="gramStart"/>
-      <w:r>
-        <w:rPr>
-          <w:sz w:val="24"/>
-          <w:szCs w:val="24"/>
-        </w:rPr>
-        <w:t>sponsorizzato</w:t>
-      </w:r>
-      <w:proofErr w:type="gramEnd"/>
-      <w:r>
-        <w:rPr>
-          <w:sz w:val="24"/>
-          <w:szCs w:val="24"/>
-        </w:rPr>
-        <w:t xml:space="preserve"> da </w:t>
-      </w:r>
-      <w:proofErr w:type="spellStart"/>
-      <w:r>
-        <w:rPr>
-          <w:sz w:val="24"/>
-          <w:szCs w:val="24"/>
-        </w:rPr>
-        <w:t>vmware</w:t>
-      </w:r>
-      <w:proofErr w:type="spellEnd"/>
-      <w:r>
-        <w:rPr>
-          <w:sz w:val="24"/>
-          <w:szCs w:val="24"/>
-        </w:rPr>
-        <w:t xml:space="preserve"> ora è supportato da </w:t>
-      </w:r>
-      <w:proofErr w:type="spellStart"/>
-      <w:r>
-        <w:rPr>
-          <w:sz w:val="24"/>
-          <w:szCs w:val="24"/>
-        </w:rPr>
-        <w:t>Pivotal</w:t>
-      </w:r>
-      <w:proofErr w:type="spellEnd"/>
-      <w:r>
-        <w:rPr>
-          <w:sz w:val="24"/>
-          <w:szCs w:val="24"/>
-        </w:rPr>
-        <w:t>.</w:t>
+          <w:rFonts w:ascii="Times New Roman" w:hAnsi="Times New Roman" w:cs="Times New Roman"/>
+          <w:sz w:val="28"/>
+          <w:szCs w:val="28"/>
+        </w:rPr>
+      </w:pPr>
+      <w:r>
+        <w:rPr>
+          <w:rFonts w:ascii="Times New Roman" w:hAnsi="Times New Roman" w:cs="Times New Roman"/>
+          <w:sz w:val="28"/>
+          <w:szCs w:val="28"/>
+        </w:rPr>
+        <w:t>sponsorizzato da vmware ora è supportato da Pivotal.</w:t>
       </w:r>
     </w:p>
     <w:p>
@@ -4386,32 +5819,18 @@
         <w:ind w:left="360"/>
         <w:jc w:val="both"/>
         <w:rPr>
-          <w:sz w:val="24"/>
-          <w:szCs w:val="24"/>
-        </w:rPr>
-      </w:pPr>
-      <w:r>
-        <w:rPr>
-          <w:sz w:val="24"/>
-          <w:szCs w:val="24"/>
-        </w:rPr>
-        <w:t xml:space="preserve">È un </w:t>
-      </w:r>
-      <w:proofErr w:type="spellStart"/>
-      <w:r>
-        <w:rPr>
-          <w:sz w:val="24"/>
-          <w:szCs w:val="24"/>
-        </w:rPr>
-        <w:t>NoSql</w:t>
-      </w:r>
-      <w:proofErr w:type="spellEnd"/>
-      <w:r>
-        <w:rPr>
-          <w:sz w:val="24"/>
-          <w:szCs w:val="24"/>
-        </w:rPr>
-        <w:t xml:space="preserve"> di tipo Key/Value ma ha due caratteristiche che lo rendono molto diverso dagli</w:t>
+          <w:rFonts w:ascii="Times New Roman" w:hAnsi="Times New Roman" w:cs="Times New Roman"/>
+          <w:sz w:val="28"/>
+          <w:szCs w:val="28"/>
+        </w:rPr>
+      </w:pPr>
+      <w:r>
+        <w:rPr>
+          <w:rFonts w:ascii="Times New Roman" w:hAnsi="Times New Roman" w:cs="Times New Roman"/>
+          <w:sz w:val="28"/>
+          <w:szCs w:val="28"/>
+        </w:rPr>
+        <w:t>È un NoSql di tipo Key/Value ma ha due caratteristiche che lo rendono molto diverso dagli</w:t>
       </w:r>
     </w:p>
     <w:p>
@@ -4420,25 +5839,18 @@
         <w:ind w:left="360"/>
         <w:jc w:val="both"/>
         <w:rPr>
-          <w:sz w:val="24"/>
-          <w:szCs w:val="24"/>
-        </w:rPr>
-      </w:pPr>
-      <w:proofErr w:type="gramStart"/>
-      <w:r>
-        <w:rPr>
-          <w:sz w:val="24"/>
-          <w:szCs w:val="24"/>
-        </w:rPr>
-        <w:t>altri</w:t>
-      </w:r>
-      <w:proofErr w:type="gramEnd"/>
-      <w:r>
-        <w:rPr>
-          <w:sz w:val="24"/>
-          <w:szCs w:val="24"/>
-        </w:rPr>
-        <w:t xml:space="preserve"> database della sua stessa categoria: </w:t>
+          <w:rFonts w:ascii="Times New Roman" w:hAnsi="Times New Roman" w:cs="Times New Roman"/>
+          <w:sz w:val="28"/>
+          <w:szCs w:val="28"/>
+        </w:rPr>
+      </w:pPr>
+      <w:r>
+        <w:rPr>
+          <w:rFonts w:ascii="Times New Roman" w:hAnsi="Times New Roman" w:cs="Times New Roman"/>
+          <w:sz w:val="28"/>
+          <w:szCs w:val="28"/>
+        </w:rPr>
+        <w:t xml:space="preserve">altri database della sua stessa categoria: </w:t>
       </w:r>
     </w:p>
     <w:p>
@@ -4451,25 +5863,18 @@
         <w:spacing w:before="240" w:after="0"/>
         <w:jc w:val="both"/>
         <w:rPr>
-          <w:sz w:val="24"/>
-          <w:szCs w:val="24"/>
-        </w:rPr>
-      </w:pPr>
-      <w:proofErr w:type="gramStart"/>
-      <w:r>
-        <w:rPr>
-          <w:sz w:val="24"/>
-          <w:szCs w:val="24"/>
-        </w:rPr>
-        <w:t>la</w:t>
-      </w:r>
-      <w:proofErr w:type="gramEnd"/>
-      <w:r>
-        <w:rPr>
-          <w:sz w:val="24"/>
-          <w:szCs w:val="24"/>
-        </w:rPr>
-        <w:t xml:space="preserve"> prima è che lavora completamente in RAM; </w:t>
+          <w:rFonts w:ascii="Times New Roman" w:hAnsi="Times New Roman" w:cs="Times New Roman"/>
+          <w:sz w:val="28"/>
+          <w:szCs w:val="28"/>
+        </w:rPr>
+      </w:pPr>
+      <w:r>
+        <w:rPr>
+          <w:rFonts w:ascii="Times New Roman" w:hAnsi="Times New Roman" w:cs="Times New Roman"/>
+          <w:sz w:val="28"/>
+          <w:szCs w:val="28"/>
+        </w:rPr>
+        <w:t xml:space="preserve">la prima è che lavora completamente in RAM; </w:t>
       </w:r>
     </w:p>
     <w:p>
@@ -4482,69 +5887,18 @@
         <w:spacing w:before="240" w:after="0"/>
         <w:jc w:val="both"/>
         <w:rPr>
-          <w:sz w:val="24"/>
-          <w:szCs w:val="24"/>
-        </w:rPr>
-      </w:pPr>
-      <w:proofErr w:type="gramStart"/>
-      <w:r>
-        <w:rPr>
-          <w:sz w:val="24"/>
-          <w:szCs w:val="24"/>
-        </w:rPr>
-        <w:t>la</w:t>
-      </w:r>
-      <w:proofErr w:type="gramEnd"/>
-      <w:r>
-        <w:rPr>
-          <w:sz w:val="24"/>
-          <w:szCs w:val="24"/>
-        </w:rPr>
-        <w:t xml:space="preserve"> seconda</w:t>
-      </w:r>
-      <w:r>
-        <w:rPr>
-          <w:sz w:val="24"/>
-          <w:szCs w:val="24"/>
-        </w:rPr>
-        <w:t xml:space="preserve"> </w:t>
-      </w:r>
-      <w:r>
-        <w:rPr>
-          <w:sz w:val="24"/>
-          <w:szCs w:val="24"/>
-        </w:rPr>
-        <w:t>è che oltre a fornire il classico salvataggio delle informazioni tra</w:t>
-      </w:r>
-      <w:r>
-        <w:rPr>
-          <w:sz w:val="24"/>
-          <w:szCs w:val="24"/>
-        </w:rPr>
-        <w:t xml:space="preserve">mite coppie chiave-valore offre ben altre </w:t>
-      </w:r>
-      <w:r>
-        <w:rPr>
-          <w:sz w:val="24"/>
-          <w:szCs w:val="24"/>
-        </w:rPr>
-        <w:t xml:space="preserve">quattro strutture dati: liste, insiemi, insiemi ordinati e </w:t>
-      </w:r>
-      <w:proofErr w:type="spellStart"/>
-      <w:r>
-        <w:rPr>
-          <w:sz w:val="24"/>
-          <w:szCs w:val="24"/>
-        </w:rPr>
-        <w:t>hash</w:t>
-      </w:r>
-      <w:proofErr w:type="spellEnd"/>
-      <w:r>
-        <w:rPr>
-          <w:sz w:val="24"/>
-          <w:szCs w:val="24"/>
-        </w:rPr>
-        <w:t>.</w:t>
+          <w:rFonts w:ascii="Times New Roman" w:hAnsi="Times New Roman" w:cs="Times New Roman"/>
+          <w:sz w:val="28"/>
+          <w:szCs w:val="28"/>
+        </w:rPr>
+      </w:pPr>
+      <w:r>
+        <w:rPr>
+          <w:rFonts w:ascii="Times New Roman" w:hAnsi="Times New Roman" w:cs="Times New Roman"/>
+          <w:sz w:val="28"/>
+          <w:szCs w:val="28"/>
+        </w:rPr>
+        <w:t>la seconda è che oltre a fornire il classico salvataggio delle informazioni tramite coppie chiave-valore offre ben altre quattro strutture dati: liste, insiemi, insiemi ordinati e hash.</w:t>
       </w:r>
     </w:p>
     <w:p>
@@ -4555,46 +5909,19 @@
         <w:spacing w:before="240" w:after="0" w:line="240" w:lineRule="auto"/>
         <w:ind w:left="360"/>
         <w:rPr>
-          <w:rFonts w:cs="F15"/>
-          <w:sz w:val="24"/>
-          <w:szCs w:val="24"/>
-        </w:rPr>
-      </w:pPr>
-      <w:proofErr w:type="spellStart"/>
-      <w:r>
-        <w:rPr>
-          <w:rFonts w:cs="F15"/>
-          <w:sz w:val="24"/>
-          <w:szCs w:val="24"/>
-        </w:rPr>
-        <w:t>Redis</w:t>
-      </w:r>
-      <w:proofErr w:type="spellEnd"/>
-      <w:r>
-        <w:rPr>
-          <w:rFonts w:cs="F15"/>
-          <w:sz w:val="24"/>
-          <w:szCs w:val="24"/>
-        </w:rPr>
-        <w:t xml:space="preserve"> non è altro che un server TCP che utilizza il modello </w:t>
-      </w:r>
-      <w:proofErr w:type="spellStart"/>
-      <w:r>
-        <w:rPr>
-          <w:rFonts w:cs="F15"/>
-          <w:sz w:val="24"/>
-          <w:szCs w:val="24"/>
-        </w:rPr>
-        <w:t>client-server</w:t>
-      </w:r>
-      <w:proofErr w:type="spellEnd"/>
-      <w:r>
-        <w:rPr>
-          <w:rFonts w:cs="F15"/>
-          <w:sz w:val="24"/>
-          <w:szCs w:val="24"/>
-        </w:rPr>
-        <w:t xml:space="preserve"> ed implementa quello</w:t>
+          <w:rFonts w:ascii="Times New Roman" w:hAnsi="Times New Roman" w:cs="Times New Roman"/>
+          <w:sz w:val="28"/>
+          <w:szCs w:val="28"/>
+        </w:rPr>
+      </w:pPr>
+      <w:r>
+        <w:rPr>
+          <w:rFonts w:ascii="Times New Roman" w:hAnsi="Times New Roman" w:cs="Times New Roman"/>
+          <w:sz w:val="28"/>
+          <w:szCs w:val="28"/>
+        </w:rPr>
+        <w:lastRenderedPageBreak/>
+        <w:t>Redis non è altro che un server TCP che utilizza il modello client-server ed implementa quello</w:t>
       </w:r>
     </w:p>
     <w:p>
@@ -4605,93 +5932,19 @@
         <w:spacing w:before="240" w:after="0" w:line="240" w:lineRule="auto"/>
         <w:ind w:left="360"/>
         <w:rPr>
-          <w:rFonts w:cs="F15"/>
-          <w:sz w:val="24"/>
-          <w:szCs w:val="24"/>
-        </w:rPr>
-      </w:pPr>
-      <w:proofErr w:type="gramStart"/>
-      <w:r>
-        <w:rPr>
-          <w:rFonts w:cs="F15"/>
-          <w:sz w:val="24"/>
-          <w:szCs w:val="24"/>
-        </w:rPr>
-        <w:t>che</w:t>
-      </w:r>
-      <w:proofErr w:type="gramEnd"/>
-      <w:r>
-        <w:rPr>
-          <w:rFonts w:cs="F15"/>
-          <w:sz w:val="24"/>
-          <w:szCs w:val="24"/>
-        </w:rPr>
-        <w:t xml:space="preserve"> è chiamato un protocollo di tipo </w:t>
-      </w:r>
-      <w:proofErr w:type="spellStart"/>
-      <w:r>
-        <w:rPr>
-          <w:rFonts w:cs="F15"/>
-          <w:sz w:val="24"/>
-          <w:szCs w:val="24"/>
-        </w:rPr>
-        <w:t>Request</w:t>
-      </w:r>
-      <w:proofErr w:type="spellEnd"/>
-      <w:r>
-        <w:rPr>
-          <w:rFonts w:cs="F15"/>
-          <w:sz w:val="24"/>
-          <w:szCs w:val="24"/>
-        </w:rPr>
-        <w:t>/</w:t>
-      </w:r>
-      <w:proofErr w:type="spellStart"/>
-      <w:r>
-        <w:rPr>
-          <w:rFonts w:cs="F15"/>
-          <w:sz w:val="24"/>
-          <w:szCs w:val="24"/>
-        </w:rPr>
-        <w:t>Response</w:t>
-      </w:r>
-      <w:proofErr w:type="spellEnd"/>
-      <w:r>
-        <w:rPr>
-          <w:rFonts w:cs="F15"/>
-          <w:sz w:val="24"/>
-          <w:szCs w:val="24"/>
-        </w:rPr>
-        <w:t xml:space="preserve"> o per semplicità telnet-</w:t>
-      </w:r>
-      <w:proofErr w:type="spellStart"/>
-      <w:r>
-        <w:rPr>
-          <w:rFonts w:cs="F15"/>
-          <w:sz w:val="24"/>
-          <w:szCs w:val="24"/>
-        </w:rPr>
-        <w:t>like</w:t>
-      </w:r>
-      <w:proofErr w:type="spellEnd"/>
-      <w:r>
-        <w:rPr>
-          <w:rFonts w:cs="F15"/>
-          <w:sz w:val="24"/>
-          <w:szCs w:val="24"/>
-        </w:rPr>
-        <w:t xml:space="preserve">. Ciò </w:t>
-      </w:r>
-      <w:proofErr w:type="spellStart"/>
-      <w:r>
-        <w:rPr>
-          <w:rFonts w:cs="F15"/>
-          <w:sz w:val="24"/>
-          <w:szCs w:val="24"/>
-        </w:rPr>
-        <w:t>signi_ca</w:t>
-      </w:r>
-      <w:proofErr w:type="spellEnd"/>
+          <w:rFonts w:ascii="Times New Roman" w:hAnsi="Times New Roman" w:cs="Times New Roman"/>
+          <w:sz w:val="28"/>
+          <w:szCs w:val="28"/>
+        </w:rPr>
+      </w:pPr>
+      <w:r>
+        <w:rPr>
+          <w:rFonts w:ascii="Times New Roman" w:hAnsi="Times New Roman" w:cs="Times New Roman"/>
+          <w:sz w:val="28"/>
+          <w:szCs w:val="28"/>
+        </w:rPr>
+        <w:t>che è chiamato un protocollo di tipo Request/Response o per semplicità telnet-like. Ciò signi_ca</w:t>
+      </w:r>
     </w:p>
     <w:p>
       <w:pPr>
@@ -4701,28 +5954,18 @@
         <w:spacing w:before="240" w:after="0" w:line="240" w:lineRule="auto"/>
         <w:ind w:left="360"/>
         <w:rPr>
-          <w:rFonts w:cs="F15"/>
-          <w:sz w:val="24"/>
-          <w:szCs w:val="24"/>
-        </w:rPr>
-      </w:pPr>
-      <w:proofErr w:type="gramStart"/>
-      <w:r>
-        <w:rPr>
-          <w:rFonts w:cs="F15"/>
-          <w:sz w:val="24"/>
-          <w:szCs w:val="24"/>
-        </w:rPr>
-        <w:t>che</w:t>
-      </w:r>
-      <w:proofErr w:type="gramEnd"/>
-      <w:r>
-        <w:rPr>
-          <w:rFonts w:cs="F15"/>
-          <w:sz w:val="24"/>
-          <w:szCs w:val="24"/>
-        </w:rPr>
-        <w:t xml:space="preserve"> normalmente una richiesta viene eseguita mediante la seguente procedura:</w:t>
+          <w:rFonts w:ascii="Times New Roman" w:hAnsi="Times New Roman" w:cs="Times New Roman"/>
+          <w:sz w:val="28"/>
+          <w:szCs w:val="28"/>
+        </w:rPr>
+      </w:pPr>
+      <w:r>
+        <w:rPr>
+          <w:rFonts w:ascii="Times New Roman" w:hAnsi="Times New Roman" w:cs="Times New Roman"/>
+          <w:sz w:val="28"/>
+          <w:szCs w:val="28"/>
+        </w:rPr>
+        <w:t>che normalmente una richiesta viene eseguita mediante la seguente procedura:</w:t>
       </w:r>
     </w:p>
     <w:p>
@@ -4733,54 +5976,18 @@
         <w:spacing w:before="240" w:after="0" w:line="240" w:lineRule="auto"/>
         <w:ind w:left="360"/>
         <w:rPr>
-          <w:rFonts w:cs="F15"/>
-          <w:sz w:val="24"/>
-          <w:szCs w:val="24"/>
-        </w:rPr>
-      </w:pPr>
-      <w:r>
-        <w:rPr>
-          <w:rFonts w:cs="F15"/>
-          <w:sz w:val="24"/>
-          <w:szCs w:val="24"/>
-        </w:rPr>
-        <w:t xml:space="preserve">1. Il client invia una </w:t>
-      </w:r>
-      <w:proofErr w:type="spellStart"/>
-      <w:r>
-        <w:rPr>
-          <w:rFonts w:cs="F15"/>
-          <w:sz w:val="24"/>
-          <w:szCs w:val="24"/>
-        </w:rPr>
-        <w:t>query</w:t>
-      </w:r>
-      <w:proofErr w:type="spellEnd"/>
-      <w:r>
-        <w:rPr>
-          <w:rFonts w:cs="F15"/>
-          <w:sz w:val="24"/>
-          <w:szCs w:val="24"/>
-        </w:rPr>
-        <w:t xml:space="preserve"> al server (comando) ed attende sul </w:t>
-      </w:r>
-      <w:proofErr w:type="spellStart"/>
-      <w:r>
-        <w:rPr>
-          <w:rFonts w:cs="F15"/>
-          <w:sz w:val="24"/>
-          <w:szCs w:val="24"/>
-        </w:rPr>
-        <w:t>socket</w:t>
-      </w:r>
-      <w:proofErr w:type="spellEnd"/>
-      <w:r>
-        <w:rPr>
-          <w:rFonts w:cs="F15"/>
-          <w:sz w:val="24"/>
-          <w:szCs w:val="24"/>
-        </w:rPr>
-        <w:t xml:space="preserve"> una risposta.</w:t>
+          <w:rFonts w:ascii="Times New Roman" w:hAnsi="Times New Roman" w:cs="Times New Roman"/>
+          <w:sz w:val="28"/>
+          <w:szCs w:val="28"/>
+        </w:rPr>
+      </w:pPr>
+      <w:r>
+        <w:rPr>
+          <w:rFonts w:ascii="Times New Roman" w:hAnsi="Times New Roman" w:cs="Times New Roman"/>
+          <w:sz w:val="28"/>
+          <w:szCs w:val="28"/>
+        </w:rPr>
+        <w:t>1. Il client invia una query al server (comando) ed attende sul socket una risposta.</w:t>
       </w:r>
     </w:p>
     <w:p>
@@ -4789,15 +5996,16 @@
         <w:ind w:left="360"/>
         <w:jc w:val="both"/>
         <w:rPr>
-          <w:sz w:val="24"/>
-          <w:szCs w:val="24"/>
-        </w:rPr>
-      </w:pPr>
-      <w:r>
-        <w:rPr>
-          <w:rFonts w:cs="F15"/>
-          <w:sz w:val="24"/>
-          <w:szCs w:val="24"/>
+          <w:rFonts w:ascii="Times New Roman" w:hAnsi="Times New Roman" w:cs="Times New Roman"/>
+          <w:sz w:val="28"/>
+          <w:szCs w:val="28"/>
+        </w:rPr>
+      </w:pPr>
+      <w:r>
+        <w:rPr>
+          <w:rFonts w:ascii="Times New Roman" w:hAnsi="Times New Roman" w:cs="Times New Roman"/>
+          <w:sz w:val="28"/>
+          <w:szCs w:val="28"/>
         </w:rPr>
         <w:t>2. Il server elabora il comando e invia la risposta al client.</w:t>
       </w:r>
@@ -4808,51 +6016,31 @@
         <w:ind w:left="360"/>
         <w:jc w:val="both"/>
         <w:rPr>
-          <w:sz w:val="24"/>
-          <w:szCs w:val="24"/>
-        </w:rPr>
-      </w:pPr>
-      <w:r>
-        <w:rPr>
-          <w:sz w:val="24"/>
-          <w:szCs w:val="24"/>
-        </w:rPr>
-        <w:t xml:space="preserve">La nostra scelta è ricaduta su </w:t>
-      </w:r>
-      <w:proofErr w:type="spellStart"/>
-      <w:r>
-        <w:rPr>
-          <w:sz w:val="24"/>
-          <w:szCs w:val="24"/>
-        </w:rPr>
-        <w:t>Redis</w:t>
-      </w:r>
-      <w:proofErr w:type="spellEnd"/>
-      <w:r>
-        <w:rPr>
-          <w:sz w:val="24"/>
-          <w:szCs w:val="24"/>
-        </w:rPr>
-        <w:t xml:space="preserve"> in quanto è estremamente performante durante le operazioni di scrittura, inoltre è performante per poter memorizzare i dati statistici in </w:t>
-      </w:r>
-      <w:proofErr w:type="spellStart"/>
-      <w:r>
-        <w:rPr>
-          <w:sz w:val="24"/>
-          <w:szCs w:val="24"/>
-        </w:rPr>
-        <w:t>realtime</w:t>
-      </w:r>
-      <w:proofErr w:type="spellEnd"/>
-      <w:r>
-        <w:rPr>
-          <w:sz w:val="24"/>
-          <w:szCs w:val="24"/>
-        </w:rPr>
-        <w:t>.</w:t>
-      </w:r>
-    </w:p>
-    <w:p/>
+          <w:rFonts w:ascii="Times New Roman" w:hAnsi="Times New Roman" w:cs="Times New Roman"/>
+          <w:sz w:val="28"/>
+          <w:szCs w:val="28"/>
+        </w:rPr>
+      </w:pPr>
+      <w:r>
+        <w:rPr>
+          <w:rFonts w:ascii="Times New Roman" w:hAnsi="Times New Roman" w:cs="Times New Roman"/>
+          <w:sz w:val="28"/>
+          <w:szCs w:val="28"/>
+        </w:rPr>
+        <w:t>La nostra scelta è ricaduta su Redis in quanto è estremamente performante durante le operazioni di scrittura, inoltre è performante per poter memorizzare i dati statistici in realtime.</w:t>
+      </w:r>
+      <w:bookmarkStart w:id="0" w:name="_GoBack"/>
+      <w:bookmarkEnd w:id="0"/>
+    </w:p>
+    <w:p>
+      <w:pPr>
+        <w:rPr>
+          <w:rFonts w:ascii="Times New Roman" w:hAnsi="Times New Roman" w:cs="Times New Roman"/>
+          <w:sz w:val="28"/>
+          <w:szCs w:val="28"/>
+        </w:rPr>
+      </w:pPr>
+    </w:p>
     <w:p>
       <w:pPr>
         <w:jc w:val="center"/>
@@ -5093,7 +6281,6 @@
           <w:sz w:val="28"/>
           <w:szCs w:val="28"/>
         </w:rPr>
-        <w:lastRenderedPageBreak/>
         <w:t>Key : 4FhQg</w:t>
       </w:r>
     </w:p>
@@ -5117,61 +6304,7 @@
           <w:sz w:val="28"/>
           <w:szCs w:val="28"/>
         </w:rPr>
-        <w:t>{"date":"</w:t>
-      </w:r>
-      <w:proofErr w:type="spellStart"/>
-      <w:r>
-        <w:rPr>
-          <w:rFonts w:ascii="Times New Roman" w:hAnsi="Times New Roman" w:cs="Times New Roman"/>
-          <w:sz w:val="28"/>
-          <w:szCs w:val="28"/>
-        </w:rPr>
-        <w:t>Jul</w:t>
-      </w:r>
-      <w:proofErr w:type="spellEnd"/>
-      <w:r>
-        <w:rPr>
-          <w:rFonts w:ascii="Times New Roman" w:hAnsi="Times New Roman" w:cs="Times New Roman"/>
-          <w:sz w:val="28"/>
-          <w:szCs w:val="28"/>
-        </w:rPr>
-        <w:t xml:space="preserve"> 22, 2015","shortUrl":"4FhQg","clicks</w:t>
-      </w:r>
-      <w:proofErr w:type="gramStart"/>
-      <w:r>
-        <w:rPr>
-          <w:rFonts w:ascii="Times New Roman" w:hAnsi="Times New Roman" w:cs="Times New Roman"/>
-          <w:sz w:val="28"/>
-          <w:szCs w:val="28"/>
-        </w:rPr>
-        <w:t>":[</w:t>
-      </w:r>
-      <w:proofErr w:type="gramEnd"/>
-      <w:r>
-        <w:rPr>
-          <w:rFonts w:ascii="Times New Roman" w:hAnsi="Times New Roman" w:cs="Times New Roman"/>
-          <w:sz w:val="28"/>
-          <w:szCs w:val="28"/>
-        </w:rPr>
-        <w:t>{"GeoLoc":"localhost","Date":"22 7 2015"}],"</w:t>
-      </w:r>
-      <w:proofErr w:type="spellStart"/>
-      <w:r>
-        <w:rPr>
-          <w:rFonts w:ascii="Times New Roman" w:hAnsi="Times New Roman" w:cs="Times New Roman"/>
-          <w:sz w:val="28"/>
-          <w:szCs w:val="28"/>
-        </w:rPr>
-        <w:t>longUrl":"http</w:t>
-      </w:r>
-      <w:proofErr w:type="spellEnd"/>
-      <w:r>
-        <w:rPr>
-          <w:rFonts w:ascii="Times New Roman" w:hAnsi="Times New Roman" w:cs="Times New Roman"/>
-          <w:sz w:val="28"/>
-          <w:szCs w:val="28"/>
-        </w:rPr>
-        <w:t>://www.google.tt"}</w:t>
+        <w:t>{"date":"Jul 22, 2015","shortUrl":"4FhQg","clicks":[{"GeoLoc":"localhost","Date":"22 7 2015"}],"longUrl":"http://www.google.tt"}</w:t>
       </w:r>
     </w:p>
     <w:sectPr>
@@ -5822,6 +6955,95 @@
     </w:lvl>
   </w:abstractNum>
   <w:abstractNum w:abstractNumId="7" w15:restartNumberingAfterBreak="0">
+    <w:nsid w:val="55306625"/>
+    <w:multiLevelType w:val="hybridMultilevel"/>
+    <w:tmpl w:val="C7A6DB6C"/>
+    <w:lvl w:ilvl="0" w:tplc="0410000F">
+      <w:start w:val="1"/>
+      <w:numFmt w:val="decimal"/>
+      <w:lvlText w:val="%1."/>
+      <w:lvlJc w:val="left"/>
+      <w:pPr>
+        <w:ind w:left="720" w:hanging="360"/>
+      </w:pPr>
+      <w:rPr>
+        <w:rFonts w:hint="default"/>
+      </w:rPr>
+    </w:lvl>
+    <w:lvl w:ilvl="1" w:tplc="04100019" w:tentative="1">
+      <w:start w:val="1"/>
+      <w:numFmt w:val="lowerLetter"/>
+      <w:lvlText w:val="%2."/>
+      <w:lvlJc w:val="left"/>
+      <w:pPr>
+        <w:ind w:left="1440" w:hanging="360"/>
+      </w:pPr>
+    </w:lvl>
+    <w:lvl w:ilvl="2" w:tplc="0410001B" w:tentative="1">
+      <w:start w:val="1"/>
+      <w:numFmt w:val="lowerRoman"/>
+      <w:lvlText w:val="%3."/>
+      <w:lvlJc w:val="right"/>
+      <w:pPr>
+        <w:ind w:left="2160" w:hanging="180"/>
+      </w:pPr>
+    </w:lvl>
+    <w:lvl w:ilvl="3" w:tplc="0410000F" w:tentative="1">
+      <w:start w:val="1"/>
+      <w:numFmt w:val="decimal"/>
+      <w:lvlText w:val="%4."/>
+      <w:lvlJc w:val="left"/>
+      <w:pPr>
+        <w:ind w:left="2880" w:hanging="360"/>
+      </w:pPr>
+    </w:lvl>
+    <w:lvl w:ilvl="4" w:tplc="04100019" w:tentative="1">
+      <w:start w:val="1"/>
+      <w:numFmt w:val="lowerLetter"/>
+      <w:lvlText w:val="%5."/>
+      <w:lvlJc w:val="left"/>
+      <w:pPr>
+        <w:ind w:left="3600" w:hanging="360"/>
+      </w:pPr>
+    </w:lvl>
+    <w:lvl w:ilvl="5" w:tplc="0410001B" w:tentative="1">
+      <w:start w:val="1"/>
+      <w:numFmt w:val="lowerRoman"/>
+      <w:lvlText w:val="%6."/>
+      <w:lvlJc w:val="right"/>
+      <w:pPr>
+        <w:ind w:left="4320" w:hanging="180"/>
+      </w:pPr>
+    </w:lvl>
+    <w:lvl w:ilvl="6" w:tplc="0410000F" w:tentative="1">
+      <w:start w:val="1"/>
+      <w:numFmt w:val="decimal"/>
+      <w:lvlText w:val="%7."/>
+      <w:lvlJc w:val="left"/>
+      <w:pPr>
+        <w:ind w:left="5040" w:hanging="360"/>
+      </w:pPr>
+    </w:lvl>
+    <w:lvl w:ilvl="7" w:tplc="04100019" w:tentative="1">
+      <w:start w:val="1"/>
+      <w:numFmt w:val="lowerLetter"/>
+      <w:lvlText w:val="%8."/>
+      <w:lvlJc w:val="left"/>
+      <w:pPr>
+        <w:ind w:left="5760" w:hanging="360"/>
+      </w:pPr>
+    </w:lvl>
+    <w:lvl w:ilvl="8" w:tplc="0410001B" w:tentative="1">
+      <w:start w:val="1"/>
+      <w:numFmt w:val="lowerRoman"/>
+      <w:lvlText w:val="%9."/>
+      <w:lvlJc w:val="right"/>
+      <w:pPr>
+        <w:ind w:left="6480" w:hanging="180"/>
+      </w:pPr>
+    </w:lvl>
+  </w:abstractNum>
+  <w:abstractNum w:abstractNumId="8" w15:restartNumberingAfterBreak="0">
     <w:nsid w:val="62DA1D50"/>
     <w:multiLevelType w:val="hybridMultilevel"/>
     <w:tmpl w:val="29E80228"/>
@@ -5907,7 +7129,7 @@
       </w:pPr>
     </w:lvl>
   </w:abstractNum>
-  <w:abstractNum w:abstractNumId="8" w15:restartNumberingAfterBreak="0">
+  <w:abstractNum w:abstractNumId="9" w15:restartNumberingAfterBreak="0">
     <w:nsid w:val="63810F4E"/>
     <w:multiLevelType w:val="hybridMultilevel"/>
     <w:tmpl w:val="29E80228"/>
@@ -5993,7 +7215,7 @@
       </w:pPr>
     </w:lvl>
   </w:abstractNum>
-  <w:abstractNum w:abstractNumId="9" w15:restartNumberingAfterBreak="0">
+  <w:abstractNum w:abstractNumId="10" w15:restartNumberingAfterBreak="0">
     <w:nsid w:val="69202CC6"/>
     <w:multiLevelType w:val="hybridMultilevel"/>
     <w:tmpl w:val="C7A6DB6C"/>
@@ -6082,7 +7304,7 @@
       </w:pPr>
     </w:lvl>
   </w:abstractNum>
-  <w:abstractNum w:abstractNumId="10" w15:restartNumberingAfterBreak="0">
+  <w:abstractNum w:abstractNumId="11" w15:restartNumberingAfterBreak="0">
     <w:nsid w:val="6DCB43D5"/>
     <w:multiLevelType w:val="hybridMultilevel"/>
     <w:tmpl w:val="EDDCA98C"/>
@@ -6168,7 +7390,7 @@
       </w:pPr>
     </w:lvl>
   </w:abstractNum>
-  <w:abstractNum w:abstractNumId="11" w15:restartNumberingAfterBreak="0">
+  <w:abstractNum w:abstractNumId="12" w15:restartNumberingAfterBreak="0">
     <w:nsid w:val="745E14C7"/>
     <w:multiLevelType w:val="hybridMultilevel"/>
     <w:tmpl w:val="C7A6DB6C"/>
@@ -6257,7 +7479,7 @@
       </w:pPr>
     </w:lvl>
   </w:abstractNum>
-  <w:abstractNum w:abstractNumId="12" w15:restartNumberingAfterBreak="0">
+  <w:abstractNum w:abstractNumId="13" w15:restartNumberingAfterBreak="0">
     <w:nsid w:val="796574CF"/>
     <w:multiLevelType w:val="multilevel"/>
     <w:tmpl w:val="4E4E86D0"/>
@@ -6378,7 +7600,7 @@
       </w:rPr>
     </w:lvl>
   </w:abstractNum>
-  <w:abstractNum w:abstractNumId="13" w15:restartNumberingAfterBreak="0">
+  <w:abstractNum w:abstractNumId="14" w15:restartNumberingAfterBreak="0">
     <w:nsid w:val="7CFE77BE"/>
     <w:multiLevelType w:val="hybridMultilevel"/>
     <w:tmpl w:val="C7A6DB6C"/>
@@ -6467,7 +7689,7 @@
       </w:pPr>
     </w:lvl>
   </w:abstractNum>
-  <w:abstractNum w:abstractNumId="14" w15:restartNumberingAfterBreak="0">
+  <w:abstractNum w:abstractNumId="15" w15:restartNumberingAfterBreak="0">
     <w:nsid w:val="7F5C3690"/>
     <w:multiLevelType w:val="hybridMultilevel"/>
     <w:tmpl w:val="29E80228"/>
@@ -6554,25 +7776,25 @@
     </w:lvl>
   </w:abstractNum>
   <w:num w:numId="1">
-    <w:abstractNumId w:val="12"/>
+    <w:abstractNumId w:val="13"/>
   </w:num>
   <w:num w:numId="2">
-    <w:abstractNumId w:val="10"/>
+    <w:abstractNumId w:val="11"/>
   </w:num>
   <w:num w:numId="3">
     <w:abstractNumId w:val="6"/>
   </w:num>
   <w:num w:numId="4">
-    <w:abstractNumId w:val="13"/>
+    <w:abstractNumId w:val="14"/>
   </w:num>
   <w:num w:numId="5">
     <w:abstractNumId w:val="0"/>
   </w:num>
   <w:num w:numId="6">
-    <w:abstractNumId w:val="9"/>
+    <w:abstractNumId w:val="10"/>
   </w:num>
   <w:num w:numId="7">
-    <w:abstractNumId w:val="11"/>
+    <w:abstractNumId w:val="12"/>
   </w:num>
   <w:num w:numId="8">
     <w:abstractNumId w:val="2"/>
@@ -6581,13 +7803,13 @@
     <w:abstractNumId w:val="5"/>
   </w:num>
   <w:num w:numId="10">
-    <w:abstractNumId w:val="7"/>
+    <w:abstractNumId w:val="8"/>
   </w:num>
   <w:num w:numId="11">
     <w:abstractNumId w:val="4"/>
   </w:num>
   <w:num w:numId="12">
-    <w:abstractNumId w:val="14"/>
+    <w:abstractNumId w:val="15"/>
   </w:num>
   <w:num w:numId="13">
     <w:abstractNumId w:val="3"/>
@@ -6596,7 +7818,10 @@
     <w:abstractNumId w:val="1"/>
   </w:num>
   <w:num w:numId="15">
-    <w:abstractNumId w:val="8"/>
+    <w:abstractNumId w:val="9"/>
+  </w:num>
+  <w:num w:numId="16">
+    <w:abstractNumId w:val="7"/>
   </w:num>
 </w:numbering>
 </file>
@@ -7355,7 +8580,7 @@
 </file>
 
 <file path=customXml/itemProps1.xml><?xml version="1.0" encoding="utf-8"?>
-<ds:datastoreItem xmlns:ds="http://schemas.openxmlformats.org/officeDocument/2006/customXml" ds:itemID="{7E264907-D941-4FFC-B06E-B392F9B5F0FA}">
+<ds:datastoreItem xmlns:ds="http://schemas.openxmlformats.org/officeDocument/2006/customXml" ds:itemID="{5115D81D-D3DA-4E7D-8AC5-EB6329F369A7}">
   <ds:schemaRefs>
     <ds:schemaRef ds:uri="http://schemas.openxmlformats.org/officeDocument/2006/bibliography"/>
   </ds:schemaRefs>

--- a/Storia e motivazione del contesto.docx
+++ b/Storia e motivazione del contesto.docx
@@ -2146,8 +2146,8 @@
         <w:tblLook w:val="04A0" w:firstRow="1" w:lastRow="0" w:firstColumn="1" w:lastColumn="0" w:noHBand="0" w:noVBand="1"/>
       </w:tblPr>
       <w:tblGrid>
-        <w:gridCol w:w="2376"/>
-        <w:gridCol w:w="7402"/>
+        <w:gridCol w:w="2356"/>
+        <w:gridCol w:w="7272"/>
       </w:tblGrid>
       <w:tr>
         <w:tc>
@@ -2655,8 +2655,8 @@
         <w:tblLook w:val="04A0" w:firstRow="1" w:lastRow="0" w:firstColumn="1" w:lastColumn="0" w:noHBand="0" w:noVBand="1"/>
       </w:tblPr>
       <w:tblGrid>
-        <w:gridCol w:w="2376"/>
-        <w:gridCol w:w="7402"/>
+        <w:gridCol w:w="2354"/>
+        <w:gridCol w:w="7274"/>
       </w:tblGrid>
       <w:tr>
         <w:tc>
@@ -3048,15 +3048,7 @@
                 <w:sz w:val="28"/>
                 <w:szCs w:val="28"/>
               </w:rPr>
-              <w:t>Il sistema dopo aver effettuato i dovuti controlli, genera lo short URL e lo visualizza sullo schermo. Viene salvato nel da</w:t>
-            </w:r>
-            <w:r>
-              <w:rPr>
-                <w:rFonts w:ascii="Times New Roman" w:hAnsi="Times New Roman" w:cs="Times New Roman"/>
-                <w:sz w:val="28"/>
-                <w:szCs w:val="28"/>
-              </w:rPr>
-              <w:t xml:space="preserve">tabase associandolo al long URL “Custom Shorten </w:t>
+              <w:t xml:space="preserve">Il sistema dopo aver effettuato i dovuti controlli, genera lo short URL e lo visualizza sullo schermo. Viene salvato </w:t>
             </w:r>
             <w:r>
               <w:rPr>
@@ -3065,7 +3057,15 @@
                 <w:szCs w:val="28"/>
               </w:rPr>
               <w:lastRenderedPageBreak/>
-              <w:t>URL”.</w:t>
+              <w:t>nel da</w:t>
+            </w:r>
+            <w:r>
+              <w:rPr>
+                <w:rFonts w:ascii="Times New Roman" w:hAnsi="Times New Roman" w:cs="Times New Roman"/>
+                <w:sz w:val="28"/>
+                <w:szCs w:val="28"/>
+              </w:rPr>
+              <w:t>tabase associandolo al long URL “Custom Shorten URL”.</w:t>
             </w:r>
           </w:p>
           <w:p>
@@ -3225,8 +3225,8 @@
         <w:tblLook w:val="04A0" w:firstRow="1" w:lastRow="0" w:firstColumn="1" w:lastColumn="0" w:noHBand="0" w:noVBand="1"/>
       </w:tblPr>
       <w:tblGrid>
-        <w:gridCol w:w="2376"/>
-        <w:gridCol w:w="7402"/>
+        <w:gridCol w:w="2356"/>
+        <w:gridCol w:w="7272"/>
       </w:tblGrid>
       <w:tr>
         <w:tc>
@@ -3816,7 +3816,6 @@
           <w:sz w:val="36"/>
           <w:szCs w:val="36"/>
         </w:rPr>
-        <w:lastRenderedPageBreak/>
         <w:t>Aprire la pagina web corrispondente allo short URL</w:t>
       </w:r>
     </w:p>
@@ -3827,8 +3826,8 @@
         <w:tblLook w:val="04A0" w:firstRow="1" w:lastRow="0" w:firstColumn="1" w:lastColumn="0" w:noHBand="0" w:noVBand="1"/>
       </w:tblPr>
       <w:tblGrid>
-        <w:gridCol w:w="2376"/>
-        <w:gridCol w:w="7402"/>
+        <w:gridCol w:w="2356"/>
+        <w:gridCol w:w="7272"/>
       </w:tblGrid>
       <w:tr>
         <w:tc>
@@ -4421,8 +4420,8 @@
         <w:tblLook w:val="04A0" w:firstRow="1" w:lastRow="0" w:firstColumn="1" w:lastColumn="0" w:noHBand="0" w:noVBand="1"/>
       </w:tblPr>
       <w:tblGrid>
-        <w:gridCol w:w="2376"/>
-        <w:gridCol w:w="7402"/>
+        <w:gridCol w:w="2355"/>
+        <w:gridCol w:w="7273"/>
       </w:tblGrid>
       <w:tr>
         <w:tc>
@@ -4469,31 +4468,7 @@
                 <w:sz w:val="28"/>
                 <w:szCs w:val="28"/>
               </w:rPr>
-              <w:t xml:space="preserve">L’utente vuole vedere </w:t>
-            </w:r>
-            <w:r>
-              <w:rPr>
-                <w:rFonts w:ascii="Times New Roman" w:hAnsi="Times New Roman" w:cs="Times New Roman"/>
-                <w:sz w:val="28"/>
-                <w:szCs w:val="28"/>
-              </w:rPr>
-              <w:t>il grafico relativo</w:t>
-            </w:r>
-            <w:r>
-              <w:rPr>
-                <w:rFonts w:ascii="Times New Roman" w:hAnsi="Times New Roman" w:cs="Times New Roman"/>
-                <w:sz w:val="28"/>
-                <w:szCs w:val="28"/>
-              </w:rPr>
-              <w:t xml:space="preserve"> </w:t>
-            </w:r>
-            <w:r>
-              <w:rPr>
-                <w:rFonts w:ascii="Times New Roman" w:hAnsi="Times New Roman" w:cs="Times New Roman"/>
-                <w:sz w:val="28"/>
-                <w:szCs w:val="28"/>
-              </w:rPr>
-              <w:t>alle statistiche</w:t>
+              <w:t>L’utente vuole vedere il grafico relativo alle statistiche</w:t>
             </w:r>
           </w:p>
         </w:tc>
@@ -4626,15 +4601,7 @@
                 <w:sz w:val="28"/>
                 <w:szCs w:val="28"/>
               </w:rPr>
-              <w:t>Necessità di generare visualizzare le statisti</w:t>
-            </w:r>
-            <w:r>
-              <w:rPr>
-                <w:rFonts w:ascii="Times New Roman" w:hAnsi="Times New Roman" w:cs="Times New Roman"/>
-                <w:sz w:val="28"/>
-                <w:szCs w:val="28"/>
-              </w:rPr>
-              <w:t>che relative a quello short URL.</w:t>
+              <w:t>Necessità di generare visualizzare le statistiche relative a quello short URL.</w:t>
             </w:r>
           </w:p>
         </w:tc>
@@ -4831,23 +4798,7 @@
                 <w:sz w:val="28"/>
                 <w:szCs w:val="28"/>
               </w:rPr>
-              <w:t>Preme il tasto “</w:t>
-            </w:r>
-            <w:r>
-              <w:rPr>
-                <w:rFonts w:ascii="Times New Roman" w:hAnsi="Times New Roman" w:cs="Times New Roman"/>
-                <w:sz w:val="28"/>
-                <w:szCs w:val="28"/>
-              </w:rPr>
-              <w:t>View graph</w:t>
-            </w:r>
-            <w:r>
-              <w:rPr>
-                <w:rFonts w:ascii="Times New Roman" w:hAnsi="Times New Roman" w:cs="Times New Roman"/>
-                <w:sz w:val="28"/>
-                <w:szCs w:val="28"/>
-              </w:rPr>
-              <w:t>”.</w:t>
+              <w:t>Preme il tasto “View graph”.</w:t>
             </w:r>
           </w:p>
           <w:p>
@@ -4870,7 +4821,23 @@
                 <w:sz w:val="28"/>
                 <w:szCs w:val="28"/>
               </w:rPr>
-              <w:t>Il sistema visualizza sullo schermo le statistiche relative allo short URL inserito.</w:t>
+              <w:t xml:space="preserve">Il sistema visualizza </w:t>
+            </w:r>
+            <w:r>
+              <w:rPr>
+                <w:rFonts w:ascii="Times New Roman" w:hAnsi="Times New Roman" w:cs="Times New Roman"/>
+                <w:sz w:val="28"/>
+                <w:szCs w:val="28"/>
+              </w:rPr>
+              <w:t>su un’altra pagina</w:t>
+            </w:r>
+            <w:r>
+              <w:rPr>
+                <w:rFonts w:ascii="Times New Roman" w:hAnsi="Times New Roman" w:cs="Times New Roman"/>
+                <w:sz w:val="28"/>
+                <w:szCs w:val="28"/>
+              </w:rPr>
+              <w:t xml:space="preserve"> le statistiche relative allo short URL inserito.</w:t>
             </w:r>
           </w:p>
         </w:tc>
@@ -5033,7 +5000,31 @@
           <w:sz w:val="28"/>
           <w:szCs w:val="28"/>
         </w:rPr>
-        <w:t>Cliccare il pulsante Shorten URL</w:t>
+        <w:t xml:space="preserve">Cliccare il pulsante </w:t>
+      </w:r>
+      <w:r>
+        <w:rPr>
+          <w:rFonts w:ascii="Times New Roman" w:hAnsi="Times New Roman" w:cs="Times New Roman"/>
+          <w:sz w:val="28"/>
+          <w:szCs w:val="28"/>
+        </w:rPr>
+        <w:t>“</w:t>
+      </w:r>
+      <w:r>
+        <w:rPr>
+          <w:rFonts w:ascii="Times New Roman" w:hAnsi="Times New Roman" w:cs="Times New Roman"/>
+          <w:sz w:val="28"/>
+          <w:szCs w:val="28"/>
+        </w:rPr>
+        <w:t>Shorten URL</w:t>
+      </w:r>
+      <w:r>
+        <w:rPr>
+          <w:rFonts w:ascii="Times New Roman" w:hAnsi="Times New Roman" w:cs="Times New Roman"/>
+          <w:sz w:val="28"/>
+          <w:szCs w:val="28"/>
+        </w:rPr>
+        <w:t>”</w:t>
       </w:r>
     </w:p>
     <w:p>
@@ -5064,6 +5055,14 @@
         </w:rPr>
         <w:t>Allo stesso tempo avviene il salvataggio dell’url nel database</w:t>
       </w:r>
+      <w:r>
+        <w:rPr>
+          <w:rFonts w:ascii="Times New Roman" w:hAnsi="Times New Roman" w:cs="Times New Roman"/>
+          <w:sz w:val="28"/>
+          <w:szCs w:val="28"/>
+        </w:rPr>
+        <w:t xml:space="preserve"> e comparira affianco al pulsante “Shorten URL” appunto lo short URL creato</w:t>
+      </w:r>
     </w:p>
     <w:p>
       <w:pPr>
@@ -5089,7 +5088,25 @@
           <w:sz w:val="28"/>
           <w:szCs w:val="28"/>
         </w:rPr>
-        <w:t>2 operazioni: 1 lettura e 1 scrittura</w:t>
+        <w:t xml:space="preserve">2 operazioni: </w:t>
+      </w:r>
+      <w:r>
+        <w:rPr>
+          <w:rFonts w:ascii="Times New Roman" w:hAnsi="Times New Roman" w:cs="Times New Roman"/>
+          <w:b/>
+          <w:sz w:val="28"/>
+          <w:szCs w:val="28"/>
+        </w:rPr>
+        <w:t>2</w:t>
+      </w:r>
+      <w:r>
+        <w:rPr>
+          <w:rFonts w:ascii="Times New Roman" w:hAnsi="Times New Roman" w:cs="Times New Roman"/>
+          <w:b/>
+          <w:sz w:val="28"/>
+          <w:szCs w:val="28"/>
+        </w:rPr>
+        <w:t xml:space="preserve"> scrittura</w:t>
       </w:r>
     </w:p>
     <w:p>
@@ -5161,7 +5178,31 @@
           <w:sz w:val="28"/>
           <w:szCs w:val="28"/>
         </w:rPr>
-        <w:t>Inserire un short url personalizzato</w:t>
+        <w:t xml:space="preserve">Inserire un </w:t>
+      </w:r>
+      <w:r>
+        <w:rPr>
+          <w:rFonts w:ascii="Times New Roman" w:hAnsi="Times New Roman" w:cs="Times New Roman"/>
+          <w:sz w:val="28"/>
+          <w:szCs w:val="28"/>
+        </w:rPr>
+        <w:t>long</w:t>
+      </w:r>
+      <w:r>
+        <w:rPr>
+          <w:rFonts w:ascii="Times New Roman" w:hAnsi="Times New Roman" w:cs="Times New Roman"/>
+          <w:sz w:val="28"/>
+          <w:szCs w:val="28"/>
+        </w:rPr>
+        <w:t xml:space="preserve"> url </w:t>
+      </w:r>
+      <w:r>
+        <w:rPr>
+          <w:rFonts w:ascii="Times New Roman" w:hAnsi="Times New Roman" w:cs="Times New Roman"/>
+          <w:sz w:val="28"/>
+          <w:szCs w:val="28"/>
+        </w:rPr>
+        <w:t>nell’apposito spazio : Enter long url</w:t>
       </w:r>
     </w:p>
     <w:p>
@@ -5190,7 +5231,7 @@
           <w:sz w:val="28"/>
           <w:szCs w:val="28"/>
         </w:rPr>
-        <w:t>Cliccare il pulsate Custom Shorten URL per generarlo</w:t>
+        <w:t>Inserire uno shortUrl personale nel secondo spazio : Enter your short URL</w:t>
       </w:r>
     </w:p>
     <w:p>
@@ -5219,7 +5260,37 @@
           <w:sz w:val="28"/>
           <w:szCs w:val="28"/>
         </w:rPr>
-        <w:t>Allo stesso tempo avviene il salvataggio dell’url nel databse</w:t>
+        <w:t>Cliccare il pulsante posto sotto :  “Custom Shorten Url”</w:t>
+      </w:r>
+    </w:p>
+    <w:p>
+      <w:pPr>
+        <w:pStyle w:val="Paragrafoelenco"/>
+        <w:numPr>
+          <w:ilvl w:val="0"/>
+          <w:numId w:val="9"/>
+        </w:numPr>
+        <w:pBdr>
+          <w:top w:val="single" w:sz="4" w:space="1" w:color="auto"/>
+          <w:left w:val="single" w:sz="4" w:space="1" w:color="auto"/>
+          <w:bottom w:val="single" w:sz="4" w:space="1" w:color="auto"/>
+          <w:right w:val="single" w:sz="4" w:space="1" w:color="auto"/>
+        </w:pBdr>
+        <w:jc w:val="both"/>
+        <w:rPr>
+          <w:rFonts w:ascii="Times New Roman" w:hAnsi="Times New Roman" w:cs="Times New Roman"/>
+          <w:sz w:val="28"/>
+          <w:szCs w:val="28"/>
+        </w:rPr>
+      </w:pPr>
+      <w:r>
+        <w:rPr>
+          <w:rFonts w:ascii="Times New Roman" w:hAnsi="Times New Roman" w:cs="Times New Roman"/>
+          <w:sz w:val="28"/>
+          <w:szCs w:val="28"/>
+        </w:rPr>
+        <w:lastRenderedPageBreak/>
+        <w:t>Dopo di che accanto al tasto “Custom Shorten Url” comparirà lo stesso shortner personalizzato da noi immesso e verra salvato automaticamente nel Database</w:t>
       </w:r>
     </w:p>
     <w:p>
@@ -5246,7 +5317,25 @@
           <w:sz w:val="28"/>
           <w:szCs w:val="28"/>
         </w:rPr>
-        <w:t>2 operazioni: 1 lettura e 1 scrittura</w:t>
+        <w:t xml:space="preserve">2 operazioni: </w:t>
+      </w:r>
+      <w:r>
+        <w:rPr>
+          <w:rFonts w:ascii="Times New Roman" w:hAnsi="Times New Roman" w:cs="Times New Roman"/>
+          <w:b/>
+          <w:sz w:val="28"/>
+          <w:szCs w:val="28"/>
+        </w:rPr>
+        <w:t>2</w:t>
+      </w:r>
+      <w:r>
+        <w:rPr>
+          <w:rFonts w:ascii="Times New Roman" w:hAnsi="Times New Roman" w:cs="Times New Roman"/>
+          <w:b/>
+          <w:sz w:val="28"/>
+          <w:szCs w:val="28"/>
+        </w:rPr>
+        <w:t xml:space="preserve"> scrittura</w:t>
       </w:r>
     </w:p>
     <w:p>
@@ -5270,7 +5359,6 @@
           <w:sz w:val="28"/>
           <w:szCs w:val="28"/>
         </w:rPr>
-        <w:lastRenderedPageBreak/>
         <w:t xml:space="preserve">Le operazioni da effettuare per </w:t>
       </w:r>
       <w:r>
@@ -5340,6 +5428,14 @@
         </w:rPr>
         <w:t>Inserire lo short url precedentemente generato</w:t>
       </w:r>
+      <w:r>
+        <w:rPr>
+          <w:rFonts w:ascii="Times New Roman" w:hAnsi="Times New Roman" w:cs="Times New Roman"/>
+          <w:sz w:val="28"/>
+          <w:szCs w:val="28"/>
+        </w:rPr>
+        <w:t xml:space="preserve"> nell’ultimo spazio Enter short Url di URL Details</w:t>
+      </w:r>
     </w:p>
     <w:p>
       <w:pPr>
@@ -5367,7 +5463,23 @@
           <w:sz w:val="28"/>
           <w:szCs w:val="28"/>
         </w:rPr>
-        <w:t>Cliccare il pulsate Open</w:t>
+        <w:t xml:space="preserve">Cliccare il pulsate </w:t>
+      </w:r>
+      <w:r>
+        <w:rPr>
+          <w:rFonts w:ascii="Times New Roman" w:hAnsi="Times New Roman" w:cs="Times New Roman"/>
+          <w:sz w:val="28"/>
+          <w:szCs w:val="28"/>
+        </w:rPr>
+        <w:t>“</w:t>
+      </w:r>
+      <w:r>
+        <w:rPr>
+          <w:rFonts w:ascii="Times New Roman" w:hAnsi="Times New Roman" w:cs="Times New Roman"/>
+          <w:sz w:val="28"/>
+          <w:szCs w:val="28"/>
+        </w:rPr>
+        <w:t>Open</w:t>
       </w:r>
       <w:r>
         <w:rPr>
@@ -5383,7 +5495,31 @@
           <w:sz w:val="28"/>
           <w:szCs w:val="28"/>
         </w:rPr>
-        <w:t xml:space="preserve"> per avviare la pagina web relativo all’url</w:t>
+        <w:t>”</w:t>
+      </w:r>
+      <w:r>
+        <w:rPr>
+          <w:rFonts w:ascii="Times New Roman" w:hAnsi="Times New Roman" w:cs="Times New Roman"/>
+          <w:sz w:val="28"/>
+          <w:szCs w:val="28"/>
+        </w:rPr>
+        <w:t xml:space="preserve"> per avv</w:t>
+      </w:r>
+      <w:r>
+        <w:rPr>
+          <w:rFonts w:ascii="Times New Roman" w:hAnsi="Times New Roman" w:cs="Times New Roman"/>
+          <w:sz w:val="28"/>
+          <w:szCs w:val="28"/>
+        </w:rPr>
+        <w:t xml:space="preserve">iare la pagina web. La pagina riportera al long </w:t>
+      </w:r>
+      <w:r>
+        <w:rPr>
+          <w:rFonts w:ascii="Times New Roman" w:hAnsi="Times New Roman" w:cs="Times New Roman"/>
+          <w:sz w:val="28"/>
+          <w:szCs w:val="28"/>
+        </w:rPr>
+        <w:t>url</w:t>
       </w:r>
     </w:p>
     <w:p>
@@ -5410,7 +5546,16 @@
           <w:sz w:val="28"/>
           <w:szCs w:val="28"/>
         </w:rPr>
-        <w:t>1 operazioni: 1 lettura</w:t>
+        <w:t>1 operazioni: 1 Scrittura 1</w:t>
+      </w:r>
+      <w:r>
+        <w:rPr>
+          <w:rFonts w:ascii="Times New Roman" w:hAnsi="Times New Roman" w:cs="Times New Roman"/>
+          <w:b/>
+          <w:sz w:val="28"/>
+          <w:szCs w:val="28"/>
+        </w:rPr>
+        <w:t xml:space="preserve"> lettura</w:t>
       </w:r>
     </w:p>
     <w:p>
@@ -5529,6 +5674,14 @@
         </w:rPr>
         <w:t>tats per visualizzare le statistiche</w:t>
       </w:r>
+      <w:r>
+        <w:rPr>
+          <w:rFonts w:ascii="Times New Roman" w:hAnsi="Times New Roman" w:cs="Times New Roman"/>
+          <w:sz w:val="28"/>
+          <w:szCs w:val="28"/>
+        </w:rPr>
+        <w:t xml:space="preserve"> che compariranno sotto il pulsante Stats</w:t>
+      </w:r>
     </w:p>
     <w:p>
       <w:pPr>
@@ -5554,7 +5707,7 @@
           <w:sz w:val="28"/>
           <w:szCs w:val="28"/>
         </w:rPr>
-        <w:t>2 operazioni : 1 lettura e 1 scrittura</w:t>
+        <w:t xml:space="preserve">2 operazioni : 1 lettura </w:t>
       </w:r>
     </w:p>
     <w:p>
@@ -5671,8 +5824,10 @@
           <w:sz w:val="28"/>
           <w:szCs w:val="28"/>
         </w:rPr>
-        <w:t xml:space="preserve"> per visualizzare le statistiche</w:t>
-      </w:r>
+        <w:t xml:space="preserve"> per visualizzare il grafico delle statistiche che apparira in un'altra pagina</w:t>
+      </w:r>
+      <w:bookmarkStart w:id="0" w:name="_GoBack"/>
+      <w:bookmarkEnd w:id="0"/>
     </w:p>
     <w:p>
       <w:pPr>
@@ -5698,7 +5853,16 @@
           <w:sz w:val="28"/>
           <w:szCs w:val="28"/>
         </w:rPr>
-        <w:t>2 operazioni : 1 lettura e 1 scrittura</w:t>
+        <w:t>2 oper</w:t>
+      </w:r>
+      <w:r>
+        <w:rPr>
+          <w:rFonts w:ascii="Times New Roman" w:hAnsi="Times New Roman" w:cs="Times New Roman"/>
+          <w:b/>
+          <w:sz w:val="28"/>
+          <w:szCs w:val="28"/>
+        </w:rPr>
+        <w:t>azioni : 1 lettura</w:t>
       </w:r>
     </w:p>
     <w:p>
@@ -5830,6 +5994,7 @@
           <w:sz w:val="28"/>
           <w:szCs w:val="28"/>
         </w:rPr>
+        <w:lastRenderedPageBreak/>
         <w:t>È un NoSql di tipo Key/Value ma ha due caratteristiche che lo rendono molto diverso dagli</w:t>
       </w:r>
     </w:p>
@@ -5920,7 +6085,6 @@
           <w:sz w:val="28"/>
           <w:szCs w:val="28"/>
         </w:rPr>
-        <w:lastRenderedPageBreak/>
         <w:t>Redis non è altro che un server TCP che utilizza il modello client-server ed implementa quello</w:t>
       </w:r>
     </w:p>
@@ -6029,8 +6193,6 @@
         </w:rPr>
         <w:t>La nostra scelta è ricaduta su Redis in quanto è estremamente performante durante le operazioni di scrittura, inoltre è performante per poter memorizzare i dati statistici in realtime.</w:t>
       </w:r>
-      <w:bookmarkStart w:id="0" w:name="_GoBack"/>
-      <w:bookmarkEnd w:id="0"/>
     </w:p>
     <w:p>
       <w:pPr>
@@ -6115,7 +6277,31 @@
           <w:sz w:val="28"/>
           <w:szCs w:val="28"/>
         </w:rPr>
-        <w:t>date</w:t>
+        <w:t>shortUrl che è la</w:t>
+      </w:r>
+      <w:r>
+        <w:rPr>
+          <w:rFonts w:ascii="Times New Roman" w:hAnsi="Times New Roman" w:cs="Times New Roman"/>
+          <w:sz w:val="28"/>
+          <w:szCs w:val="28"/>
+        </w:rPr>
+        <w:t xml:space="preserve"> nostra</w:t>
+      </w:r>
+      <w:r>
+        <w:rPr>
+          <w:rFonts w:ascii="Times New Roman" w:hAnsi="Times New Roman" w:cs="Times New Roman"/>
+          <w:sz w:val="28"/>
+          <w:szCs w:val="28"/>
+        </w:rPr>
+        <w:t xml:space="preserve"> (Key)</w:t>
+      </w:r>
+      <w:r>
+        <w:rPr>
+          <w:rFonts w:ascii="Times New Roman" w:hAnsi="Times New Roman" w:cs="Times New Roman"/>
+          <w:sz w:val="28"/>
+          <w:szCs w:val="28"/>
+        </w:rPr>
+        <w:t xml:space="preserve"> formata da www.sht.com/SHORT_GENERATO</w:t>
       </w:r>
     </w:p>
     <w:p>
@@ -6143,7 +6329,7 @@
           <w:sz w:val="28"/>
           <w:szCs w:val="28"/>
         </w:rPr>
-        <w:t>shortUrl che è la (Key)</w:t>
+        <w:t>clicks utilizzato per le statistiche</w:t>
       </w:r>
     </w:p>
     <w:p>
@@ -6171,16 +6357,19 @@
           <w:sz w:val="28"/>
           <w:szCs w:val="28"/>
         </w:rPr>
-        <w:t>clicks utilizzato per le statistiche</w:t>
-      </w:r>
-    </w:p>
-    <w:p>
-      <w:pPr>
-        <w:pStyle w:val="Paragrafoelenco"/>
-        <w:numPr>
-          <w:ilvl w:val="0"/>
-          <w:numId w:val="14"/>
-        </w:numPr>
+        <w:t>longUrl</w:t>
+      </w:r>
+      <w:r>
+        <w:rPr>
+          <w:rFonts w:ascii="Times New Roman" w:hAnsi="Times New Roman" w:cs="Times New Roman"/>
+          <w:sz w:val="28"/>
+          <w:szCs w:val="28"/>
+        </w:rPr>
+        <w:t xml:space="preserve"> , ovvero url di partenza a cui viene applicato l’algoritmo per la generazione dello shorturl</w:t>
+      </w:r>
+    </w:p>
+    <w:p>
+      <w:pPr>
         <w:pBdr>
           <w:top w:val="single" w:sz="4" w:space="1" w:color="auto"/>
           <w:left w:val="single" w:sz="4" w:space="4" w:color="auto"/>
@@ -6199,16 +6388,35 @@
           <w:sz w:val="28"/>
           <w:szCs w:val="28"/>
         </w:rPr>
-        <w:t>Date</w:t>
-      </w:r>
-    </w:p>
-    <w:p>
-      <w:pPr>
-        <w:pStyle w:val="Paragrafoelenco"/>
-        <w:numPr>
-          <w:ilvl w:val="0"/>
-          <w:numId w:val="14"/>
-        </w:numPr>
+        <w:t>Esempio</w:t>
+      </w:r>
+      <w:r>
+        <w:rPr>
+          <w:rFonts w:ascii="Times New Roman" w:hAnsi="Times New Roman" w:cs="Times New Roman"/>
+          <w:sz w:val="28"/>
+          <w:szCs w:val="28"/>
+        </w:rPr>
+        <w:t xml:space="preserve"> 1</w:t>
+      </w:r>
+      <w:r>
+        <w:rPr>
+          <w:rFonts w:ascii="Times New Roman" w:hAnsi="Times New Roman" w:cs="Times New Roman"/>
+          <w:sz w:val="28"/>
+          <w:szCs w:val="28"/>
+        </w:rPr>
+        <w:t xml:space="preserve"> del nostro DB</w:t>
+      </w:r>
+      <w:r>
+        <w:rPr>
+          <w:rFonts w:ascii="Times New Roman" w:hAnsi="Times New Roman" w:cs="Times New Roman"/>
+          <w:sz w:val="28"/>
+          <w:szCs w:val="28"/>
+        </w:rPr>
+        <w:t xml:space="preserve"> : </w:t>
+      </w:r>
+    </w:p>
+    <w:p>
+      <w:pPr>
         <w:pBdr>
           <w:top w:val="single" w:sz="4" w:space="1" w:color="auto"/>
           <w:left w:val="single" w:sz="4" w:space="4" w:color="auto"/>
@@ -6227,7 +6435,23 @@
           <w:sz w:val="28"/>
           <w:szCs w:val="28"/>
         </w:rPr>
-        <w:t>longUrl</w:t>
+        <w:t xml:space="preserve">Key : </w:t>
+      </w:r>
+      <w:r>
+        <w:rPr>
+          <w:rFonts w:ascii="Times New Roman" w:hAnsi="Times New Roman" w:cs="Times New Roman"/>
+          <w:sz w:val="28"/>
+          <w:szCs w:val="28"/>
+        </w:rPr>
+        <w:t>www.sht.com/</w:t>
+      </w:r>
+      <w:r>
+        <w:rPr>
+          <w:rFonts w:ascii="Times New Roman" w:hAnsi="Times New Roman" w:cs="Times New Roman"/>
+          <w:sz w:val="28"/>
+          <w:szCs w:val="28"/>
+        </w:rPr>
+        <w:t>MUdKC</w:t>
       </w:r>
     </w:p>
     <w:p>
@@ -6250,15 +6474,7 @@
           <w:sz w:val="28"/>
           <w:szCs w:val="28"/>
         </w:rPr>
-        <w:t>Esempio</w:t>
-      </w:r>
-      <w:r>
-        <w:rPr>
-          <w:rFonts w:ascii="Times New Roman" w:hAnsi="Times New Roman" w:cs="Times New Roman"/>
-          <w:sz w:val="28"/>
-          <w:szCs w:val="28"/>
-        </w:rPr>
-        <w:t xml:space="preserve"> del nostro DB</w:t>
+        <w:t>Struttura:</w:t>
       </w:r>
     </w:p>
     <w:p>
@@ -6281,7 +6497,7 @@
           <w:sz w:val="28"/>
           <w:szCs w:val="28"/>
         </w:rPr>
-        <w:t>Key : 4FhQg</w:t>
+        <w:t>{"shortUrl":"www.sht.com/MUdKC","clicks":[],"longUrl":"http://www.aaaaaaaaaaaaaaaaaaaaaaaaabbbbbbbbbbbbbbbbbbbbbb.com"}</w:t>
       </w:r>
     </w:p>
     <w:p>
@@ -6304,7 +6520,85 @@
           <w:sz w:val="28"/>
           <w:szCs w:val="28"/>
         </w:rPr>
-        <w:t>{"date":"Jul 22, 2015","shortUrl":"4FhQg","clicks":[{"GeoLoc":"localhost","Date":"22 7 2015"}],"longUrl":"http://www.google.tt"}</w:t>
+        <w:lastRenderedPageBreak/>
+        <w:t>Esempio 2 del nostro DB:</w:t>
+      </w:r>
+    </w:p>
+    <w:p>
+      <w:pPr>
+        <w:pBdr>
+          <w:top w:val="single" w:sz="4" w:space="1" w:color="auto"/>
+          <w:left w:val="single" w:sz="4" w:space="4" w:color="auto"/>
+          <w:bottom w:val="single" w:sz="4" w:space="1" w:color="auto"/>
+          <w:right w:val="single" w:sz="4" w:space="4" w:color="auto"/>
+        </w:pBdr>
+        <w:rPr>
+          <w:rFonts w:ascii="Times New Roman" w:hAnsi="Times New Roman" w:cs="Times New Roman"/>
+          <w:sz w:val="28"/>
+          <w:szCs w:val="28"/>
+        </w:rPr>
+      </w:pPr>
+      <w:r>
+        <w:rPr>
+          <w:rFonts w:ascii="Times New Roman" w:hAnsi="Times New Roman" w:cs="Times New Roman"/>
+          <w:sz w:val="28"/>
+          <w:szCs w:val="28"/>
+        </w:rPr>
+        <w:t>Key : www.sht.com/EE4SK</w:t>
+      </w:r>
+    </w:p>
+    <w:p>
+      <w:pPr>
+        <w:pBdr>
+          <w:top w:val="single" w:sz="4" w:space="1" w:color="auto"/>
+          <w:left w:val="single" w:sz="4" w:space="4" w:color="auto"/>
+          <w:bottom w:val="single" w:sz="4" w:space="1" w:color="auto"/>
+          <w:right w:val="single" w:sz="4" w:space="4" w:color="auto"/>
+        </w:pBdr>
+        <w:rPr>
+          <w:rFonts w:ascii="Times New Roman" w:hAnsi="Times New Roman" w:cs="Times New Roman"/>
+          <w:sz w:val="28"/>
+          <w:szCs w:val="28"/>
+        </w:rPr>
+      </w:pPr>
+      <w:r>
+        <w:rPr>
+          <w:rFonts w:ascii="Times New Roman" w:hAnsi="Times New Roman" w:cs="Times New Roman"/>
+          <w:sz w:val="28"/>
+          <w:szCs w:val="28"/>
+        </w:rPr>
+        <w:t>Struttura:</w:t>
+      </w:r>
+    </w:p>
+    <w:p>
+      <w:pPr>
+        <w:pBdr>
+          <w:top w:val="single" w:sz="4" w:space="1" w:color="auto"/>
+          <w:left w:val="single" w:sz="4" w:space="4" w:color="auto"/>
+          <w:bottom w:val="single" w:sz="4" w:space="1" w:color="auto"/>
+          <w:right w:val="single" w:sz="4" w:space="4" w:color="auto"/>
+        </w:pBdr>
+        <w:rPr>
+          <w:rFonts w:ascii="Times New Roman" w:hAnsi="Times New Roman" w:cs="Times New Roman"/>
+          <w:sz w:val="28"/>
+          <w:szCs w:val="28"/>
+        </w:rPr>
+      </w:pPr>
+      <w:r>
+        <w:rPr>
+          <w:rFonts w:ascii="Times New Roman" w:hAnsi="Times New Roman" w:cs="Times New Roman"/>
+          <w:sz w:val="28"/>
+          <w:szCs w:val="28"/>
+        </w:rPr>
+        <w:t>{"shortUrl":"www.sht.com/MUdKC","clicks":[],"longUrl":"http://www.aaaaaaaaaaaaaaaaaaaaaaaaabbbbbbbbbbbbbbbbbbbbbb.com"}</w:t>
+      </w:r>
+      <w:r>
+        <w:rPr>
+          <w:rFonts w:ascii="Times New Roman" w:hAnsi="Times New Roman" w:cs="Times New Roman"/>
+          <w:sz w:val="28"/>
+          <w:szCs w:val="28"/>
+        </w:rPr>
+        <w:t xml:space="preserve"> </w:t>
       </w:r>
     </w:p>
     <w:sectPr>
@@ -8580,7 +8874,7 @@
 </file>
 
 <file path=customXml/itemProps1.xml><?xml version="1.0" encoding="utf-8"?>
-<ds:datastoreItem xmlns:ds="http://schemas.openxmlformats.org/officeDocument/2006/customXml" ds:itemID="{5115D81D-D3DA-4E7D-8AC5-EB6329F369A7}">
+<ds:datastoreItem xmlns:ds="http://schemas.openxmlformats.org/officeDocument/2006/customXml" ds:itemID="{93E2054D-E350-492F-891C-4103A1825B95}">
   <ds:schemaRefs>
     <ds:schemaRef ds:uri="http://schemas.openxmlformats.org/officeDocument/2006/bibliography"/>
   </ds:schemaRefs>

--- a/Storia e motivazione del contesto.docx
+++ b/Storia e motivazione del contesto.docx
@@ -180,8 +180,18 @@
           <w:sz w:val="28"/>
           <w:szCs w:val="28"/>
         </w:rPr>
-        <w:t>geo localizzazione</w:t>
-      </w:r>
+        <w:t xml:space="preserve">geo </w:t>
+      </w:r>
+      <w:proofErr w:type="gramStart"/>
+      <w:r>
+        <w:rPr>
+          <w:rFonts w:ascii="Times New Roman" w:hAnsi="Times New Roman" w:cs="Times New Roman"/>
+          <w:sz w:val="28"/>
+          <w:szCs w:val="28"/>
+        </w:rPr>
+        <w:t>localizzazione</w:t>
+      </w:r>
+      <w:proofErr w:type="gramEnd"/>
       <w:r>
         <w:rPr>
           <w:rFonts w:ascii="Times New Roman" w:hAnsi="Times New Roman" w:cs="Times New Roman"/>
@@ -213,7 +223,25 @@
           <w:sz w:val="28"/>
           <w:szCs w:val="28"/>
         </w:rPr>
-        <w:t>Utilizzando un metodo di riconoscimento di domini sospetti presenti in un file dal quale il programma li legge, nel nostro progetto questo file prende il nome di “profanity.txt”, viene evitato di creare gli short url malevoli.</w:t>
+        <w:t xml:space="preserve">Utilizzando un metodo di riconoscimento di domini sospetti presenti in un file dal quale il programma li legge, nel nostro progetto questo file prende il nome di “profanity.txt”, viene evitato di creare gli short </w:t>
+      </w:r>
+      <w:proofErr w:type="spellStart"/>
+      <w:r>
+        <w:rPr>
+          <w:rFonts w:ascii="Times New Roman" w:hAnsi="Times New Roman" w:cs="Times New Roman"/>
+          <w:sz w:val="28"/>
+          <w:szCs w:val="28"/>
+        </w:rPr>
+        <w:t>url</w:t>
+      </w:r>
+      <w:proofErr w:type="spellEnd"/>
+      <w:r>
+        <w:rPr>
+          <w:rFonts w:ascii="Times New Roman" w:hAnsi="Times New Roman" w:cs="Times New Roman"/>
+          <w:sz w:val="28"/>
+          <w:szCs w:val="28"/>
+        </w:rPr>
+        <w:t xml:space="preserve"> malevoli.</w:t>
       </w:r>
     </w:p>
     <w:p>
@@ -2262,7 +2290,25 @@
                 <w:sz w:val="28"/>
                 <w:szCs w:val="28"/>
               </w:rPr>
-              <w:t>Viene generato lo short URL  e viene salvato nel database associando al long URL relativo.</w:t>
+              <w:t xml:space="preserve">Viene generato lo short </w:t>
+            </w:r>
+            <w:proofErr w:type="gramStart"/>
+            <w:r>
+              <w:rPr>
+                <w:rFonts w:ascii="Times New Roman" w:hAnsi="Times New Roman" w:cs="Times New Roman"/>
+                <w:sz w:val="28"/>
+                <w:szCs w:val="28"/>
+              </w:rPr>
+              <w:t>URL  e</w:t>
+            </w:r>
+            <w:proofErr w:type="gramEnd"/>
+            <w:r>
+              <w:rPr>
+                <w:rFonts w:ascii="Times New Roman" w:hAnsi="Times New Roman" w:cs="Times New Roman"/>
+                <w:sz w:val="28"/>
+                <w:szCs w:val="28"/>
+              </w:rPr>
+              <w:t xml:space="preserve"> viene salvato nel database associando al long URL relativo.</w:t>
             </w:r>
           </w:p>
         </w:tc>
@@ -2510,13 +2556,23 @@
               </w:rPr>
               <w:t>Preme il tasto “</w:t>
             </w:r>
-            <w:r>
-              <w:rPr>
-                <w:rFonts w:ascii="Times New Roman" w:hAnsi="Times New Roman" w:cs="Times New Roman"/>
-                <w:sz w:val="28"/>
-                <w:szCs w:val="28"/>
-              </w:rPr>
-              <w:t>Shorten URL</w:t>
+            <w:proofErr w:type="spellStart"/>
+            <w:r>
+              <w:rPr>
+                <w:rFonts w:ascii="Times New Roman" w:hAnsi="Times New Roman" w:cs="Times New Roman"/>
+                <w:sz w:val="28"/>
+                <w:szCs w:val="28"/>
+              </w:rPr>
+              <w:t>Shorten</w:t>
+            </w:r>
+            <w:proofErr w:type="spellEnd"/>
+            <w:r>
+              <w:rPr>
+                <w:rFonts w:ascii="Times New Roman" w:hAnsi="Times New Roman" w:cs="Times New Roman"/>
+                <w:sz w:val="28"/>
+                <w:szCs w:val="28"/>
+              </w:rPr>
+              <w:t xml:space="preserve"> URL</w:t>
             </w:r>
             <w:r>
               <w:rPr>
@@ -2574,7 +2630,27 @@
                 <w:sz w:val="28"/>
                 <w:szCs w:val="28"/>
               </w:rPr>
-              <w:t>Scenario alternativo: url lungo inserito errato</w:t>
+              <w:t xml:space="preserve">Scenario alternativo: </w:t>
+            </w:r>
+            <w:proofErr w:type="spellStart"/>
+            <w:r>
+              <w:rPr>
+                <w:rFonts w:ascii="Times New Roman" w:hAnsi="Times New Roman" w:cs="Times New Roman"/>
+                <w:b/>
+                <w:sz w:val="28"/>
+                <w:szCs w:val="28"/>
+              </w:rPr>
+              <w:t>url</w:t>
+            </w:r>
+            <w:proofErr w:type="spellEnd"/>
+            <w:r>
+              <w:rPr>
+                <w:rFonts w:ascii="Times New Roman" w:hAnsi="Times New Roman" w:cs="Times New Roman"/>
+                <w:b/>
+                <w:sz w:val="28"/>
+                <w:szCs w:val="28"/>
+              </w:rPr>
+              <w:t xml:space="preserve"> lungo inserito errato</w:t>
             </w:r>
           </w:p>
         </w:tc>
@@ -3025,7 +3101,25 @@
                 <w:sz w:val="28"/>
                 <w:szCs w:val="28"/>
               </w:rPr>
-              <w:t>“Shorten URL”.</w:t>
+              <w:t>“</w:t>
+            </w:r>
+            <w:proofErr w:type="spellStart"/>
+            <w:r>
+              <w:rPr>
+                <w:rFonts w:ascii="Times New Roman" w:hAnsi="Times New Roman" w:cs="Times New Roman"/>
+                <w:sz w:val="28"/>
+                <w:szCs w:val="28"/>
+              </w:rPr>
+              <w:t>Shorten</w:t>
+            </w:r>
+            <w:proofErr w:type="spellEnd"/>
+            <w:r>
+              <w:rPr>
+                <w:rFonts w:ascii="Times New Roman" w:hAnsi="Times New Roman" w:cs="Times New Roman"/>
+                <w:sz w:val="28"/>
+                <w:szCs w:val="28"/>
+              </w:rPr>
+              <w:t xml:space="preserve"> URL”.</w:t>
             </w:r>
           </w:p>
           <w:p>
@@ -3065,7 +3159,25 @@
                 <w:sz w:val="28"/>
                 <w:szCs w:val="28"/>
               </w:rPr>
-              <w:t>tabase associandolo al long URL “Custom Shorten URL”.</w:t>
+              <w:t xml:space="preserve">tabase associandolo al long URL “Custom </w:t>
+            </w:r>
+            <w:proofErr w:type="spellStart"/>
+            <w:r>
+              <w:rPr>
+                <w:rFonts w:ascii="Times New Roman" w:hAnsi="Times New Roman" w:cs="Times New Roman"/>
+                <w:sz w:val="28"/>
+                <w:szCs w:val="28"/>
+              </w:rPr>
+              <w:t>Shorten</w:t>
+            </w:r>
+            <w:proofErr w:type="spellEnd"/>
+            <w:r>
+              <w:rPr>
+                <w:rFonts w:ascii="Times New Roman" w:hAnsi="Times New Roman" w:cs="Times New Roman"/>
+                <w:sz w:val="28"/>
+                <w:szCs w:val="28"/>
+              </w:rPr>
+              <w:t xml:space="preserve"> URL”.</w:t>
             </w:r>
           </w:p>
           <w:p>
@@ -3162,7 +3274,27 @@
                 <w:szCs w:val="28"/>
               </w:rPr>
               <w:lastRenderedPageBreak/>
-              <w:t>Scenario alternativo: url lungo inserito errato</w:t>
+              <w:t xml:space="preserve">Scenario alternativo: </w:t>
+            </w:r>
+            <w:proofErr w:type="spellStart"/>
+            <w:r>
+              <w:rPr>
+                <w:rFonts w:ascii="Times New Roman" w:hAnsi="Times New Roman" w:cs="Times New Roman"/>
+                <w:b/>
+                <w:sz w:val="28"/>
+                <w:szCs w:val="28"/>
+              </w:rPr>
+              <w:t>url</w:t>
+            </w:r>
+            <w:proofErr w:type="spellEnd"/>
+            <w:r>
+              <w:rPr>
+                <w:rFonts w:ascii="Times New Roman" w:hAnsi="Times New Roman" w:cs="Times New Roman"/>
+                <w:b/>
+                <w:sz w:val="28"/>
+                <w:szCs w:val="28"/>
+              </w:rPr>
+              <w:t xml:space="preserve"> lungo inserito errato</w:t>
             </w:r>
           </w:p>
         </w:tc>
@@ -3341,7 +3473,25 @@
                 <w:sz w:val="28"/>
                 <w:szCs w:val="28"/>
               </w:rPr>
-              <w:t>Viene generato lo short URL  e viene salvato nel database associando al long URL relativo. Vengono visualizzate le statistiche relative.</w:t>
+              <w:t xml:space="preserve">Viene generato lo short </w:t>
+            </w:r>
+            <w:proofErr w:type="gramStart"/>
+            <w:r>
+              <w:rPr>
+                <w:rFonts w:ascii="Times New Roman" w:hAnsi="Times New Roman" w:cs="Times New Roman"/>
+                <w:sz w:val="28"/>
+                <w:szCs w:val="28"/>
+              </w:rPr>
+              <w:t>URL  e</w:t>
+            </w:r>
+            <w:proofErr w:type="gramEnd"/>
+            <w:r>
+              <w:rPr>
+                <w:rFonts w:ascii="Times New Roman" w:hAnsi="Times New Roman" w:cs="Times New Roman"/>
+                <w:sz w:val="28"/>
+                <w:szCs w:val="28"/>
+              </w:rPr>
+              <w:t xml:space="preserve"> viene salvato nel database associando al long URL relativo. Vengono visualizzate le statistiche relative.</w:t>
             </w:r>
           </w:p>
         </w:tc>
@@ -3595,7 +3745,25 @@
                 <w:sz w:val="28"/>
                 <w:szCs w:val="28"/>
               </w:rPr>
-              <w:t>“Shorten URL”.</w:t>
+              <w:t>“</w:t>
+            </w:r>
+            <w:proofErr w:type="spellStart"/>
+            <w:r>
+              <w:rPr>
+                <w:rFonts w:ascii="Times New Roman" w:hAnsi="Times New Roman" w:cs="Times New Roman"/>
+                <w:sz w:val="28"/>
+                <w:szCs w:val="28"/>
+              </w:rPr>
+              <w:t>Shorten</w:t>
+            </w:r>
+            <w:proofErr w:type="spellEnd"/>
+            <w:r>
+              <w:rPr>
+                <w:rFonts w:ascii="Times New Roman" w:hAnsi="Times New Roman" w:cs="Times New Roman"/>
+                <w:sz w:val="28"/>
+                <w:szCs w:val="28"/>
+              </w:rPr>
+              <w:t xml:space="preserve"> URL”.</w:t>
             </w:r>
           </w:p>
           <w:p>
@@ -3664,15 +3832,33 @@
                 <w:sz w:val="28"/>
                 <w:szCs w:val="28"/>
               </w:rPr>
-              <w:t>Preme il tasto “S</w:t>
-            </w:r>
-            <w:r>
-              <w:rPr>
-                <w:rFonts w:ascii="Times New Roman" w:hAnsi="Times New Roman" w:cs="Times New Roman"/>
-                <w:sz w:val="28"/>
-                <w:szCs w:val="28"/>
-              </w:rPr>
-              <w:t>tats”.</w:t>
+              <w:t>Preme il tasto “</w:t>
+            </w:r>
+            <w:proofErr w:type="spellStart"/>
+            <w:r>
+              <w:rPr>
+                <w:rFonts w:ascii="Times New Roman" w:hAnsi="Times New Roman" w:cs="Times New Roman"/>
+                <w:sz w:val="28"/>
+                <w:szCs w:val="28"/>
+              </w:rPr>
+              <w:t>S</w:t>
+            </w:r>
+            <w:r>
+              <w:rPr>
+                <w:rFonts w:ascii="Times New Roman" w:hAnsi="Times New Roman" w:cs="Times New Roman"/>
+                <w:sz w:val="28"/>
+                <w:szCs w:val="28"/>
+              </w:rPr>
+              <w:t>tats</w:t>
+            </w:r>
+            <w:proofErr w:type="spellEnd"/>
+            <w:r>
+              <w:rPr>
+                <w:rFonts w:ascii="Times New Roman" w:hAnsi="Times New Roman" w:cs="Times New Roman"/>
+                <w:sz w:val="28"/>
+                <w:szCs w:val="28"/>
+              </w:rPr>
+              <w:t>”.</w:t>
             </w:r>
           </w:p>
           <w:p>
@@ -3722,7 +3908,27 @@
                 <w:sz w:val="28"/>
                 <w:szCs w:val="28"/>
               </w:rPr>
-              <w:t>Scenario alternativo: url lungo inserito errato</w:t>
+              <w:t xml:space="preserve">Scenario alternativo: </w:t>
+            </w:r>
+            <w:proofErr w:type="spellStart"/>
+            <w:r>
+              <w:rPr>
+                <w:rFonts w:ascii="Times New Roman" w:hAnsi="Times New Roman" w:cs="Times New Roman"/>
+                <w:b/>
+                <w:sz w:val="28"/>
+                <w:szCs w:val="28"/>
+              </w:rPr>
+              <w:t>url</w:t>
+            </w:r>
+            <w:proofErr w:type="spellEnd"/>
+            <w:r>
+              <w:rPr>
+                <w:rFonts w:ascii="Times New Roman" w:hAnsi="Times New Roman" w:cs="Times New Roman"/>
+                <w:b/>
+                <w:sz w:val="28"/>
+                <w:szCs w:val="28"/>
+              </w:rPr>
+              <w:t xml:space="preserve"> lungo inserito errato</w:t>
             </w:r>
           </w:p>
         </w:tc>
@@ -3942,7 +4148,25 @@
                 <w:sz w:val="28"/>
                 <w:szCs w:val="28"/>
               </w:rPr>
-              <w:t>Viene generato lo short URL  e viene salvato nel database associando al long URL relativo. L’utente apre la pagina web corrispondente allo short URL.</w:t>
+              <w:t xml:space="preserve">Viene generato lo short </w:t>
+            </w:r>
+            <w:proofErr w:type="gramStart"/>
+            <w:r>
+              <w:rPr>
+                <w:rFonts w:ascii="Times New Roman" w:hAnsi="Times New Roman" w:cs="Times New Roman"/>
+                <w:sz w:val="28"/>
+                <w:szCs w:val="28"/>
+              </w:rPr>
+              <w:t>URL  e</w:t>
+            </w:r>
+            <w:proofErr w:type="gramEnd"/>
+            <w:r>
+              <w:rPr>
+                <w:rFonts w:ascii="Times New Roman" w:hAnsi="Times New Roman" w:cs="Times New Roman"/>
+                <w:sz w:val="28"/>
+                <w:szCs w:val="28"/>
+              </w:rPr>
+              <w:t xml:space="preserve"> viene salvato nel database associando al long URL relativo. L’utente apre la pagina web corrispondente allo short URL.</w:t>
             </w:r>
           </w:p>
         </w:tc>
@@ -4196,7 +4420,25 @@
                 <w:sz w:val="28"/>
                 <w:szCs w:val="28"/>
               </w:rPr>
-              <w:t>“Shorten URL”.</w:t>
+              <w:t>“</w:t>
+            </w:r>
+            <w:proofErr w:type="spellStart"/>
+            <w:r>
+              <w:rPr>
+                <w:rFonts w:ascii="Times New Roman" w:hAnsi="Times New Roman" w:cs="Times New Roman"/>
+                <w:sz w:val="28"/>
+                <w:szCs w:val="28"/>
+              </w:rPr>
+              <w:t>Shorten</w:t>
+            </w:r>
+            <w:proofErr w:type="spellEnd"/>
+            <w:r>
+              <w:rPr>
+                <w:rFonts w:ascii="Times New Roman" w:hAnsi="Times New Roman" w:cs="Times New Roman"/>
+                <w:sz w:val="28"/>
+                <w:szCs w:val="28"/>
+              </w:rPr>
+              <w:t xml:space="preserve"> URL”.</w:t>
             </w:r>
           </w:p>
           <w:p>
@@ -4347,7 +4589,27 @@
                 <w:sz w:val="28"/>
                 <w:szCs w:val="28"/>
               </w:rPr>
-              <w:t>Scenario alternativo: url lungo inserito errato</w:t>
+              <w:t xml:space="preserve">Scenario alternativo: </w:t>
+            </w:r>
+            <w:proofErr w:type="spellStart"/>
+            <w:r>
+              <w:rPr>
+                <w:rFonts w:ascii="Times New Roman" w:hAnsi="Times New Roman" w:cs="Times New Roman"/>
+                <w:b/>
+                <w:sz w:val="28"/>
+                <w:szCs w:val="28"/>
+              </w:rPr>
+              <w:t>url</w:t>
+            </w:r>
+            <w:proofErr w:type="spellEnd"/>
+            <w:r>
+              <w:rPr>
+                <w:rFonts w:ascii="Times New Roman" w:hAnsi="Times New Roman" w:cs="Times New Roman"/>
+                <w:b/>
+                <w:sz w:val="28"/>
+                <w:szCs w:val="28"/>
+              </w:rPr>
+              <w:t xml:space="preserve"> lungo inserito errato</w:t>
             </w:r>
           </w:p>
         </w:tc>
@@ -4518,7 +4780,25 @@
                 <w:sz w:val="28"/>
                 <w:szCs w:val="28"/>
               </w:rPr>
-              <w:t>Viene generato lo short URL  e viene salvato nel database associando al long URL relativo. Vengono visualizzate le statistiche relative.</w:t>
+              <w:t xml:space="preserve">Viene generato lo short </w:t>
+            </w:r>
+            <w:proofErr w:type="gramStart"/>
+            <w:r>
+              <w:rPr>
+                <w:rFonts w:ascii="Times New Roman" w:hAnsi="Times New Roman" w:cs="Times New Roman"/>
+                <w:sz w:val="28"/>
+                <w:szCs w:val="28"/>
+              </w:rPr>
+              <w:t>URL  e</w:t>
+            </w:r>
+            <w:proofErr w:type="gramEnd"/>
+            <w:r>
+              <w:rPr>
+                <w:rFonts w:ascii="Times New Roman" w:hAnsi="Times New Roman" w:cs="Times New Roman"/>
+                <w:sz w:val="28"/>
+                <w:szCs w:val="28"/>
+              </w:rPr>
+              <w:t xml:space="preserve"> viene salvato nel database associando al long URL relativo. Vengono visualizzate le statistiche relative.</w:t>
             </w:r>
           </w:p>
         </w:tc>
@@ -4729,7 +5009,25 @@
                 <w:sz w:val="28"/>
                 <w:szCs w:val="28"/>
               </w:rPr>
-              <w:t>Preme il tasto “Shorten URL”.</w:t>
+              <w:t>Preme il tasto “</w:t>
+            </w:r>
+            <w:proofErr w:type="spellStart"/>
+            <w:r>
+              <w:rPr>
+                <w:rFonts w:ascii="Times New Roman" w:hAnsi="Times New Roman" w:cs="Times New Roman"/>
+                <w:sz w:val="28"/>
+                <w:szCs w:val="28"/>
+              </w:rPr>
+              <w:t>Shorten</w:t>
+            </w:r>
+            <w:proofErr w:type="spellEnd"/>
+            <w:r>
+              <w:rPr>
+                <w:rFonts w:ascii="Times New Roman" w:hAnsi="Times New Roman" w:cs="Times New Roman"/>
+                <w:sz w:val="28"/>
+                <w:szCs w:val="28"/>
+              </w:rPr>
+              <w:t xml:space="preserve"> URL”.</w:t>
             </w:r>
           </w:p>
           <w:p>
@@ -4798,7 +5096,43 @@
                 <w:sz w:val="28"/>
                 <w:szCs w:val="28"/>
               </w:rPr>
-              <w:t>Preme il tasto “View graph”.</w:t>
+              <w:t>Preme il tasto “</w:t>
+            </w:r>
+            <w:proofErr w:type="spellStart"/>
+            <w:r>
+              <w:rPr>
+                <w:rFonts w:ascii="Times New Roman" w:hAnsi="Times New Roman" w:cs="Times New Roman"/>
+                <w:sz w:val="28"/>
+                <w:szCs w:val="28"/>
+              </w:rPr>
+              <w:t>View</w:t>
+            </w:r>
+            <w:proofErr w:type="spellEnd"/>
+            <w:r>
+              <w:rPr>
+                <w:rFonts w:ascii="Times New Roman" w:hAnsi="Times New Roman" w:cs="Times New Roman"/>
+                <w:sz w:val="28"/>
+                <w:szCs w:val="28"/>
+              </w:rPr>
+              <w:t xml:space="preserve"> </w:t>
+            </w:r>
+            <w:proofErr w:type="spellStart"/>
+            <w:r>
+              <w:rPr>
+                <w:rFonts w:ascii="Times New Roman" w:hAnsi="Times New Roman" w:cs="Times New Roman"/>
+                <w:sz w:val="28"/>
+                <w:szCs w:val="28"/>
+              </w:rPr>
+              <w:t>graph</w:t>
+            </w:r>
+            <w:proofErr w:type="spellEnd"/>
+            <w:r>
+              <w:rPr>
+                <w:rFonts w:ascii="Times New Roman" w:hAnsi="Times New Roman" w:cs="Times New Roman"/>
+                <w:sz w:val="28"/>
+                <w:szCs w:val="28"/>
+              </w:rPr>
+              <w:t>”.</w:t>
             </w:r>
           </w:p>
           <w:p>
@@ -4912,8 +5246,21 @@
           <w:szCs w:val="28"/>
           <w:u w:val="single"/>
         </w:rPr>
-        <w:t>generare un url</w:t>
-      </w:r>
+        <w:t xml:space="preserve">generare un </w:t>
+      </w:r>
+      <w:proofErr w:type="spellStart"/>
+      <w:r>
+        <w:rPr>
+          <w:rFonts w:ascii="Times New Roman" w:hAnsi="Times New Roman" w:cs="Times New Roman"/>
+          <w:b/>
+          <w:i/>
+          <w:sz w:val="28"/>
+          <w:szCs w:val="28"/>
+          <w:u w:val="single"/>
+        </w:rPr>
+        <w:t>url</w:t>
+      </w:r>
+      <w:proofErr w:type="spellEnd"/>
       <w:r>
         <w:rPr>
           <w:rFonts w:ascii="Times New Roman" w:hAnsi="Times New Roman" w:cs="Times New Roman"/>
@@ -4971,7 +5318,43 @@
           <w:sz w:val="28"/>
           <w:szCs w:val="28"/>
         </w:rPr>
-        <w:t xml:space="preserve">Inserire il Long Url nell’apposito campo (InputText) </w:t>
+        <w:t xml:space="preserve">Inserire il Long </w:t>
+      </w:r>
+      <w:proofErr w:type="spellStart"/>
+      <w:r>
+        <w:rPr>
+          <w:rFonts w:ascii="Times New Roman" w:hAnsi="Times New Roman" w:cs="Times New Roman"/>
+          <w:sz w:val="28"/>
+          <w:szCs w:val="28"/>
+        </w:rPr>
+        <w:t>Url</w:t>
+      </w:r>
+      <w:proofErr w:type="spellEnd"/>
+      <w:r>
+        <w:rPr>
+          <w:rFonts w:ascii="Times New Roman" w:hAnsi="Times New Roman" w:cs="Times New Roman"/>
+          <w:sz w:val="28"/>
+          <w:szCs w:val="28"/>
+        </w:rPr>
+        <w:t xml:space="preserve"> nell’apposito campo (</w:t>
+      </w:r>
+      <w:proofErr w:type="spellStart"/>
+      <w:r>
+        <w:rPr>
+          <w:rFonts w:ascii="Times New Roman" w:hAnsi="Times New Roman" w:cs="Times New Roman"/>
+          <w:sz w:val="28"/>
+          <w:szCs w:val="28"/>
+        </w:rPr>
+        <w:t>InputText</w:t>
+      </w:r>
+      <w:proofErr w:type="spellEnd"/>
+      <w:r>
+        <w:rPr>
+          <w:rFonts w:ascii="Times New Roman" w:hAnsi="Times New Roman" w:cs="Times New Roman"/>
+          <w:sz w:val="28"/>
+          <w:szCs w:val="28"/>
+        </w:rPr>
+        <w:t xml:space="preserve">) </w:t>
       </w:r>
     </w:p>
     <w:p>
@@ -5010,13 +5393,23 @@
         </w:rPr>
         <w:t>“</w:t>
       </w:r>
-      <w:r>
-        <w:rPr>
-          <w:rFonts w:ascii="Times New Roman" w:hAnsi="Times New Roman" w:cs="Times New Roman"/>
-          <w:sz w:val="28"/>
-          <w:szCs w:val="28"/>
-        </w:rPr>
-        <w:t>Shorten URL</w:t>
+      <w:proofErr w:type="spellStart"/>
+      <w:r>
+        <w:rPr>
+          <w:rFonts w:ascii="Times New Roman" w:hAnsi="Times New Roman" w:cs="Times New Roman"/>
+          <w:sz w:val="28"/>
+          <w:szCs w:val="28"/>
+        </w:rPr>
+        <w:t>Shorten</w:t>
+      </w:r>
+      <w:proofErr w:type="spellEnd"/>
+      <w:r>
+        <w:rPr>
+          <w:rFonts w:ascii="Times New Roman" w:hAnsi="Times New Roman" w:cs="Times New Roman"/>
+          <w:sz w:val="28"/>
+          <w:szCs w:val="28"/>
+        </w:rPr>
+        <w:t xml:space="preserve"> URL</w:t>
       </w:r>
       <w:r>
         <w:rPr>
@@ -5053,15 +5446,69 @@
           <w:sz w:val="28"/>
           <w:szCs w:val="28"/>
         </w:rPr>
-        <w:t>Allo stesso tempo avviene il salvataggio dell’url nel database</w:t>
-      </w:r>
-      <w:r>
-        <w:rPr>
-          <w:rFonts w:ascii="Times New Roman" w:hAnsi="Times New Roman" w:cs="Times New Roman"/>
-          <w:sz w:val="28"/>
-          <w:szCs w:val="28"/>
-        </w:rPr>
-        <w:t xml:space="preserve"> e comparira affianco al pulsante “Shorten URL” appunto lo short URL creato</w:t>
+        <w:t xml:space="preserve">Allo stesso tempo avviene il salvataggio </w:t>
+      </w:r>
+      <w:proofErr w:type="spellStart"/>
+      <w:r>
+        <w:rPr>
+          <w:rFonts w:ascii="Times New Roman" w:hAnsi="Times New Roman" w:cs="Times New Roman"/>
+          <w:sz w:val="28"/>
+          <w:szCs w:val="28"/>
+        </w:rPr>
+        <w:t>dell’url</w:t>
+      </w:r>
+      <w:proofErr w:type="spellEnd"/>
+      <w:r>
+        <w:rPr>
+          <w:rFonts w:ascii="Times New Roman" w:hAnsi="Times New Roman" w:cs="Times New Roman"/>
+          <w:sz w:val="28"/>
+          <w:szCs w:val="28"/>
+        </w:rPr>
+        <w:t xml:space="preserve"> nel database</w:t>
+      </w:r>
+      <w:r>
+        <w:rPr>
+          <w:rFonts w:ascii="Times New Roman" w:hAnsi="Times New Roman" w:cs="Times New Roman"/>
+          <w:sz w:val="28"/>
+          <w:szCs w:val="28"/>
+        </w:rPr>
+        <w:t xml:space="preserve"> e </w:t>
+      </w:r>
+      <w:proofErr w:type="spellStart"/>
+      <w:r>
+        <w:rPr>
+          <w:rFonts w:ascii="Times New Roman" w:hAnsi="Times New Roman" w:cs="Times New Roman"/>
+          <w:sz w:val="28"/>
+          <w:szCs w:val="28"/>
+        </w:rPr>
+        <w:t>comparira</w:t>
+      </w:r>
+      <w:proofErr w:type="spellEnd"/>
+      <w:r>
+        <w:rPr>
+          <w:rFonts w:ascii="Times New Roman" w:hAnsi="Times New Roman" w:cs="Times New Roman"/>
+          <w:sz w:val="28"/>
+          <w:szCs w:val="28"/>
+        </w:rPr>
+        <w:t xml:space="preserve"> affianco al pulsante “</w:t>
+      </w:r>
+      <w:proofErr w:type="spellStart"/>
+      <w:r>
+        <w:rPr>
+          <w:rFonts w:ascii="Times New Roman" w:hAnsi="Times New Roman" w:cs="Times New Roman"/>
+          <w:sz w:val="28"/>
+          <w:szCs w:val="28"/>
+        </w:rPr>
+        <w:t>Shorten</w:t>
+      </w:r>
+      <w:proofErr w:type="spellEnd"/>
+      <w:r>
+        <w:rPr>
+          <w:rFonts w:ascii="Times New Roman" w:hAnsi="Times New Roman" w:cs="Times New Roman"/>
+          <w:sz w:val="28"/>
+          <w:szCs w:val="28"/>
+        </w:rPr>
+        <w:t xml:space="preserve"> URL” appunto lo short URL creato</w:t>
       </w:r>
     </w:p>
     <w:p>
@@ -5141,7 +5588,31 @@
           <w:szCs w:val="28"/>
           <w:u w:val="single"/>
         </w:rPr>
-        <w:t>generare un urlShort personalizzato</w:t>
+        <w:t xml:space="preserve">generare un </w:t>
+      </w:r>
+      <w:proofErr w:type="spellStart"/>
+      <w:r>
+        <w:rPr>
+          <w:rFonts w:ascii="Times New Roman" w:hAnsi="Times New Roman" w:cs="Times New Roman"/>
+          <w:b/>
+          <w:i/>
+          <w:sz w:val="28"/>
+          <w:szCs w:val="28"/>
+          <w:u w:val="single"/>
+        </w:rPr>
+        <w:t>urlShort</w:t>
+      </w:r>
+      <w:proofErr w:type="spellEnd"/>
+      <w:r>
+        <w:rPr>
+          <w:rFonts w:ascii="Times New Roman" w:hAnsi="Times New Roman" w:cs="Times New Roman"/>
+          <w:b/>
+          <w:i/>
+          <w:sz w:val="28"/>
+          <w:szCs w:val="28"/>
+          <w:u w:val="single"/>
+        </w:rPr>
+        <w:t xml:space="preserve"> personalizzato</w:t>
       </w:r>
       <w:r>
         <w:rPr>
@@ -5194,16 +5665,80 @@
           <w:sz w:val="28"/>
           <w:szCs w:val="28"/>
         </w:rPr>
-        <w:t xml:space="preserve"> url </w:t>
-      </w:r>
-      <w:r>
-        <w:rPr>
-          <w:rFonts w:ascii="Times New Roman" w:hAnsi="Times New Roman" w:cs="Times New Roman"/>
-          <w:sz w:val="28"/>
-          <w:szCs w:val="28"/>
-        </w:rPr>
-        <w:t>nell’apposito spazio : Enter long url</w:t>
-      </w:r>
+        <w:t xml:space="preserve"> </w:t>
+      </w:r>
+      <w:proofErr w:type="spellStart"/>
+      <w:r>
+        <w:rPr>
+          <w:rFonts w:ascii="Times New Roman" w:hAnsi="Times New Roman" w:cs="Times New Roman"/>
+          <w:sz w:val="28"/>
+          <w:szCs w:val="28"/>
+        </w:rPr>
+        <w:t>url</w:t>
+      </w:r>
+      <w:proofErr w:type="spellEnd"/>
+      <w:r>
+        <w:rPr>
+          <w:rFonts w:ascii="Times New Roman" w:hAnsi="Times New Roman" w:cs="Times New Roman"/>
+          <w:sz w:val="28"/>
+          <w:szCs w:val="28"/>
+        </w:rPr>
+        <w:t xml:space="preserve"> </w:t>
+      </w:r>
+      <w:r>
+        <w:rPr>
+          <w:rFonts w:ascii="Times New Roman" w:hAnsi="Times New Roman" w:cs="Times New Roman"/>
+          <w:sz w:val="28"/>
+          <w:szCs w:val="28"/>
+        </w:rPr>
+        <w:t xml:space="preserve">nell’apposito </w:t>
+      </w:r>
+      <w:proofErr w:type="gramStart"/>
+      <w:r>
+        <w:rPr>
+          <w:rFonts w:ascii="Times New Roman" w:hAnsi="Times New Roman" w:cs="Times New Roman"/>
+          <w:sz w:val="28"/>
+          <w:szCs w:val="28"/>
+        </w:rPr>
+        <w:t>spazio :</w:t>
+      </w:r>
+      <w:proofErr w:type="gramEnd"/>
+      <w:r>
+        <w:rPr>
+          <w:rFonts w:ascii="Times New Roman" w:hAnsi="Times New Roman" w:cs="Times New Roman"/>
+          <w:sz w:val="28"/>
+          <w:szCs w:val="28"/>
+        </w:rPr>
+        <w:t xml:space="preserve"> </w:t>
+      </w:r>
+      <w:proofErr w:type="spellStart"/>
+      <w:r>
+        <w:rPr>
+          <w:rFonts w:ascii="Times New Roman" w:hAnsi="Times New Roman" w:cs="Times New Roman"/>
+          <w:sz w:val="28"/>
+          <w:szCs w:val="28"/>
+        </w:rPr>
+        <w:t>Enter</w:t>
+      </w:r>
+      <w:proofErr w:type="spellEnd"/>
+      <w:r>
+        <w:rPr>
+          <w:rFonts w:ascii="Times New Roman" w:hAnsi="Times New Roman" w:cs="Times New Roman"/>
+          <w:sz w:val="28"/>
+          <w:szCs w:val="28"/>
+        </w:rPr>
+        <w:t xml:space="preserve"> long </w:t>
+      </w:r>
+      <w:proofErr w:type="spellStart"/>
+      <w:r>
+        <w:rPr>
+          <w:rFonts w:ascii="Times New Roman" w:hAnsi="Times New Roman" w:cs="Times New Roman"/>
+          <w:sz w:val="28"/>
+          <w:szCs w:val="28"/>
+        </w:rPr>
+        <w:t>url</w:t>
+      </w:r>
+      <w:proofErr w:type="spellEnd"/>
     </w:p>
     <w:p>
       <w:pPr>
@@ -5231,7 +5766,79 @@
           <w:sz w:val="28"/>
           <w:szCs w:val="28"/>
         </w:rPr>
-        <w:t>Inserire uno shortUrl personale nel secondo spazio : Enter your short URL</w:t>
+        <w:t xml:space="preserve">Inserire uno </w:t>
+      </w:r>
+      <w:proofErr w:type="spellStart"/>
+      <w:r>
+        <w:rPr>
+          <w:rFonts w:ascii="Times New Roman" w:hAnsi="Times New Roman" w:cs="Times New Roman"/>
+          <w:sz w:val="28"/>
+          <w:szCs w:val="28"/>
+        </w:rPr>
+        <w:t>shortUrl</w:t>
+      </w:r>
+      <w:proofErr w:type="spellEnd"/>
+      <w:r>
+        <w:rPr>
+          <w:rFonts w:ascii="Times New Roman" w:hAnsi="Times New Roman" w:cs="Times New Roman"/>
+          <w:sz w:val="28"/>
+          <w:szCs w:val="28"/>
+        </w:rPr>
+        <w:t xml:space="preserve"> personale nel secondo </w:t>
+      </w:r>
+      <w:proofErr w:type="gramStart"/>
+      <w:r>
+        <w:rPr>
+          <w:rFonts w:ascii="Times New Roman" w:hAnsi="Times New Roman" w:cs="Times New Roman"/>
+          <w:sz w:val="28"/>
+          <w:szCs w:val="28"/>
+        </w:rPr>
+        <w:t>spazio :</w:t>
+      </w:r>
+      <w:proofErr w:type="gramEnd"/>
+      <w:r>
+        <w:rPr>
+          <w:rFonts w:ascii="Times New Roman" w:hAnsi="Times New Roman" w:cs="Times New Roman"/>
+          <w:sz w:val="28"/>
+          <w:szCs w:val="28"/>
+        </w:rPr>
+        <w:t xml:space="preserve"> </w:t>
+      </w:r>
+      <w:proofErr w:type="spellStart"/>
+      <w:r>
+        <w:rPr>
+          <w:rFonts w:ascii="Times New Roman" w:hAnsi="Times New Roman" w:cs="Times New Roman"/>
+          <w:sz w:val="28"/>
+          <w:szCs w:val="28"/>
+        </w:rPr>
+        <w:t>Enter</w:t>
+      </w:r>
+      <w:proofErr w:type="spellEnd"/>
+      <w:r>
+        <w:rPr>
+          <w:rFonts w:ascii="Times New Roman" w:hAnsi="Times New Roman" w:cs="Times New Roman"/>
+          <w:sz w:val="28"/>
+          <w:szCs w:val="28"/>
+        </w:rPr>
+        <w:t xml:space="preserve"> </w:t>
+      </w:r>
+      <w:proofErr w:type="spellStart"/>
+      <w:r>
+        <w:rPr>
+          <w:rFonts w:ascii="Times New Roman" w:hAnsi="Times New Roman" w:cs="Times New Roman"/>
+          <w:sz w:val="28"/>
+          <w:szCs w:val="28"/>
+        </w:rPr>
+        <w:t>your</w:t>
+      </w:r>
+      <w:proofErr w:type="spellEnd"/>
+      <w:r>
+        <w:rPr>
+          <w:rFonts w:ascii="Times New Roman" w:hAnsi="Times New Roman" w:cs="Times New Roman"/>
+          <w:sz w:val="28"/>
+          <w:szCs w:val="28"/>
+        </w:rPr>
+        <w:t xml:space="preserve"> short URL</w:t>
       </w:r>
     </w:p>
     <w:p>
@@ -5260,7 +5867,61 @@
           <w:sz w:val="28"/>
           <w:szCs w:val="28"/>
         </w:rPr>
-        <w:t>Cliccare il pulsante posto sotto :  “Custom Shorten Url”</w:t>
+        <w:t xml:space="preserve">Cliccare il pulsante posto </w:t>
+      </w:r>
+      <w:proofErr w:type="gramStart"/>
+      <w:r>
+        <w:rPr>
+          <w:rFonts w:ascii="Times New Roman" w:hAnsi="Times New Roman" w:cs="Times New Roman"/>
+          <w:sz w:val="28"/>
+          <w:szCs w:val="28"/>
+        </w:rPr>
+        <w:t>sotto :</w:t>
+      </w:r>
+      <w:proofErr w:type="gramEnd"/>
+      <w:r>
+        <w:rPr>
+          <w:rFonts w:ascii="Times New Roman" w:hAnsi="Times New Roman" w:cs="Times New Roman"/>
+          <w:sz w:val="28"/>
+          <w:szCs w:val="28"/>
+        </w:rPr>
+        <w:t xml:space="preserve">  “Custom </w:t>
+      </w:r>
+      <w:proofErr w:type="spellStart"/>
+      <w:r>
+        <w:rPr>
+          <w:rFonts w:ascii="Times New Roman" w:hAnsi="Times New Roman" w:cs="Times New Roman"/>
+          <w:sz w:val="28"/>
+          <w:szCs w:val="28"/>
+        </w:rPr>
+        <w:t>Shorten</w:t>
+      </w:r>
+      <w:proofErr w:type="spellEnd"/>
+      <w:r>
+        <w:rPr>
+          <w:rFonts w:ascii="Times New Roman" w:hAnsi="Times New Roman" w:cs="Times New Roman"/>
+          <w:sz w:val="28"/>
+          <w:szCs w:val="28"/>
+        </w:rPr>
+        <w:t xml:space="preserve"> </w:t>
+      </w:r>
+      <w:proofErr w:type="spellStart"/>
+      <w:r>
+        <w:rPr>
+          <w:rFonts w:ascii="Times New Roman" w:hAnsi="Times New Roman" w:cs="Times New Roman"/>
+          <w:sz w:val="28"/>
+          <w:szCs w:val="28"/>
+        </w:rPr>
+        <w:t>Url</w:t>
+      </w:r>
+      <w:proofErr w:type="spellEnd"/>
+      <w:r>
+        <w:rPr>
+          <w:rFonts w:ascii="Times New Roman" w:hAnsi="Times New Roman" w:cs="Times New Roman"/>
+          <w:sz w:val="28"/>
+          <w:szCs w:val="28"/>
+        </w:rPr>
+        <w:t>”</w:t>
       </w:r>
     </w:p>
     <w:p>
@@ -5290,7 +5951,79 @@
           <w:szCs w:val="28"/>
         </w:rPr>
         <w:lastRenderedPageBreak/>
-        <w:t>Dopo di che accanto al tasto “Custom Shorten Url” comparirà lo stesso shortner personalizzato da noi immesso e verra salvato automaticamente nel Database</w:t>
+        <w:t xml:space="preserve">Dopo di che accanto al tasto “Custom </w:t>
+      </w:r>
+      <w:proofErr w:type="spellStart"/>
+      <w:r>
+        <w:rPr>
+          <w:rFonts w:ascii="Times New Roman" w:hAnsi="Times New Roman" w:cs="Times New Roman"/>
+          <w:sz w:val="28"/>
+          <w:szCs w:val="28"/>
+        </w:rPr>
+        <w:t>Shorten</w:t>
+      </w:r>
+      <w:proofErr w:type="spellEnd"/>
+      <w:r>
+        <w:rPr>
+          <w:rFonts w:ascii="Times New Roman" w:hAnsi="Times New Roman" w:cs="Times New Roman"/>
+          <w:sz w:val="28"/>
+          <w:szCs w:val="28"/>
+        </w:rPr>
+        <w:t xml:space="preserve"> </w:t>
+      </w:r>
+      <w:proofErr w:type="spellStart"/>
+      <w:r>
+        <w:rPr>
+          <w:rFonts w:ascii="Times New Roman" w:hAnsi="Times New Roman" w:cs="Times New Roman"/>
+          <w:sz w:val="28"/>
+          <w:szCs w:val="28"/>
+        </w:rPr>
+        <w:t>Url</w:t>
+      </w:r>
+      <w:proofErr w:type="spellEnd"/>
+      <w:r>
+        <w:rPr>
+          <w:rFonts w:ascii="Times New Roman" w:hAnsi="Times New Roman" w:cs="Times New Roman"/>
+          <w:sz w:val="28"/>
+          <w:szCs w:val="28"/>
+        </w:rPr>
+        <w:t xml:space="preserve">” comparirà lo stesso </w:t>
+      </w:r>
+      <w:proofErr w:type="spellStart"/>
+      <w:r>
+        <w:rPr>
+          <w:rFonts w:ascii="Times New Roman" w:hAnsi="Times New Roman" w:cs="Times New Roman"/>
+          <w:sz w:val="28"/>
+          <w:szCs w:val="28"/>
+        </w:rPr>
+        <w:t>shortner</w:t>
+      </w:r>
+      <w:proofErr w:type="spellEnd"/>
+      <w:r>
+        <w:rPr>
+          <w:rFonts w:ascii="Times New Roman" w:hAnsi="Times New Roman" w:cs="Times New Roman"/>
+          <w:sz w:val="28"/>
+          <w:szCs w:val="28"/>
+        </w:rPr>
+        <w:t xml:space="preserve"> personalizzato da noi immesso e </w:t>
+      </w:r>
+      <w:proofErr w:type="spellStart"/>
+      <w:r>
+        <w:rPr>
+          <w:rFonts w:ascii="Times New Roman" w:hAnsi="Times New Roman" w:cs="Times New Roman"/>
+          <w:sz w:val="28"/>
+          <w:szCs w:val="28"/>
+        </w:rPr>
+        <w:t>verra</w:t>
+      </w:r>
+      <w:proofErr w:type="spellEnd"/>
+      <w:r>
+        <w:rPr>
+          <w:rFonts w:ascii="Times New Roman" w:hAnsi="Times New Roman" w:cs="Times New Roman"/>
+          <w:sz w:val="28"/>
+          <w:szCs w:val="28"/>
+        </w:rPr>
+        <w:t xml:space="preserve"> salvato automaticamente nel Database</w:t>
       </w:r>
     </w:p>
     <w:p>
@@ -5389,7 +6122,31 @@
           <w:szCs w:val="28"/>
           <w:u w:val="single"/>
         </w:rPr>
-        <w:t>e visualizzare url long</w:t>
+        <w:t xml:space="preserve">e visualizzare </w:t>
+      </w:r>
+      <w:proofErr w:type="spellStart"/>
+      <w:r>
+        <w:rPr>
+          <w:rFonts w:ascii="Times New Roman" w:hAnsi="Times New Roman" w:cs="Times New Roman"/>
+          <w:b/>
+          <w:i/>
+          <w:sz w:val="28"/>
+          <w:szCs w:val="28"/>
+          <w:u w:val="single"/>
+        </w:rPr>
+        <w:t>url</w:t>
+      </w:r>
+      <w:proofErr w:type="spellEnd"/>
+      <w:r>
+        <w:rPr>
+          <w:rFonts w:ascii="Times New Roman" w:hAnsi="Times New Roman" w:cs="Times New Roman"/>
+          <w:b/>
+          <w:i/>
+          <w:sz w:val="28"/>
+          <w:szCs w:val="28"/>
+          <w:u w:val="single"/>
+        </w:rPr>
+        <w:t xml:space="preserve"> long</w:t>
       </w:r>
       <w:r>
         <w:rPr>
@@ -5426,16 +6183,80 @@
           <w:sz w:val="28"/>
           <w:szCs w:val="28"/>
         </w:rPr>
-        <w:t>Inserire lo short url precedentemente generato</w:t>
-      </w:r>
-      <w:r>
-        <w:rPr>
-          <w:rFonts w:ascii="Times New Roman" w:hAnsi="Times New Roman" w:cs="Times New Roman"/>
-          <w:sz w:val="28"/>
-          <w:szCs w:val="28"/>
-        </w:rPr>
-        <w:t xml:space="preserve"> nell’ultimo spazio Enter short Url di URL Details</w:t>
-      </w:r>
+        <w:t xml:space="preserve">Inserire lo short </w:t>
+      </w:r>
+      <w:proofErr w:type="spellStart"/>
+      <w:r>
+        <w:rPr>
+          <w:rFonts w:ascii="Times New Roman" w:hAnsi="Times New Roman" w:cs="Times New Roman"/>
+          <w:sz w:val="28"/>
+          <w:szCs w:val="28"/>
+        </w:rPr>
+        <w:t>url</w:t>
+      </w:r>
+      <w:proofErr w:type="spellEnd"/>
+      <w:r>
+        <w:rPr>
+          <w:rFonts w:ascii="Times New Roman" w:hAnsi="Times New Roman" w:cs="Times New Roman"/>
+          <w:sz w:val="28"/>
+          <w:szCs w:val="28"/>
+        </w:rPr>
+        <w:t xml:space="preserve"> precedentemente generato</w:t>
+      </w:r>
+      <w:r>
+        <w:rPr>
+          <w:rFonts w:ascii="Times New Roman" w:hAnsi="Times New Roman" w:cs="Times New Roman"/>
+          <w:sz w:val="28"/>
+          <w:szCs w:val="28"/>
+        </w:rPr>
+        <w:t xml:space="preserve"> nell’ultimo spazio </w:t>
+      </w:r>
+      <w:proofErr w:type="spellStart"/>
+      <w:r>
+        <w:rPr>
+          <w:rFonts w:ascii="Times New Roman" w:hAnsi="Times New Roman" w:cs="Times New Roman"/>
+          <w:sz w:val="28"/>
+          <w:szCs w:val="28"/>
+        </w:rPr>
+        <w:t>Enter</w:t>
+      </w:r>
+      <w:proofErr w:type="spellEnd"/>
+      <w:r>
+        <w:rPr>
+          <w:rFonts w:ascii="Times New Roman" w:hAnsi="Times New Roman" w:cs="Times New Roman"/>
+          <w:sz w:val="28"/>
+          <w:szCs w:val="28"/>
+        </w:rPr>
+        <w:t xml:space="preserve"> short </w:t>
+      </w:r>
+      <w:proofErr w:type="spellStart"/>
+      <w:r>
+        <w:rPr>
+          <w:rFonts w:ascii="Times New Roman" w:hAnsi="Times New Roman" w:cs="Times New Roman"/>
+          <w:sz w:val="28"/>
+          <w:szCs w:val="28"/>
+        </w:rPr>
+        <w:t>Url</w:t>
+      </w:r>
+      <w:proofErr w:type="spellEnd"/>
+      <w:r>
+        <w:rPr>
+          <w:rFonts w:ascii="Times New Roman" w:hAnsi="Times New Roman" w:cs="Times New Roman"/>
+          <w:sz w:val="28"/>
+          <w:szCs w:val="28"/>
+        </w:rPr>
+        <w:t xml:space="preserve"> di URL </w:t>
+      </w:r>
+      <w:proofErr w:type="spellStart"/>
+      <w:r>
+        <w:rPr>
+          <w:rFonts w:ascii="Times New Roman" w:hAnsi="Times New Roman" w:cs="Times New Roman"/>
+          <w:sz w:val="28"/>
+          <w:szCs w:val="28"/>
+        </w:rPr>
+        <w:t>Details</w:t>
+      </w:r>
+      <w:proofErr w:type="spellEnd"/>
     </w:p>
     <w:p>
       <w:pPr>
@@ -5511,8 +6332,27 @@
           <w:sz w:val="28"/>
           <w:szCs w:val="28"/>
         </w:rPr>
-        <w:t xml:space="preserve">iare la pagina web. La pagina riportera al long </w:t>
-      </w:r>
+        <w:t xml:space="preserve">iare la pagina web. La pagina </w:t>
+      </w:r>
+      <w:proofErr w:type="spellStart"/>
+      <w:r>
+        <w:rPr>
+          <w:rFonts w:ascii="Times New Roman" w:hAnsi="Times New Roman" w:cs="Times New Roman"/>
+          <w:sz w:val="28"/>
+          <w:szCs w:val="28"/>
+        </w:rPr>
+        <w:t>riportera</w:t>
+      </w:r>
+      <w:proofErr w:type="spellEnd"/>
+      <w:r>
+        <w:rPr>
+          <w:rFonts w:ascii="Times New Roman" w:hAnsi="Times New Roman" w:cs="Times New Roman"/>
+          <w:sz w:val="28"/>
+          <w:szCs w:val="28"/>
+        </w:rPr>
+        <w:t xml:space="preserve"> al long </w:t>
+      </w:r>
+      <w:proofErr w:type="spellStart"/>
       <w:r>
         <w:rPr>
           <w:rFonts w:ascii="Times New Roman" w:hAnsi="Times New Roman" w:cs="Times New Roman"/>
@@ -5521,6 +6361,7 @@
         </w:rPr>
         <w:t>url</w:t>
       </w:r>
+      <w:proofErr w:type="spellEnd"/>
     </w:p>
     <w:p>
       <w:pPr>
@@ -5579,7 +6420,16 @@
           <w:sz w:val="28"/>
           <w:szCs w:val="28"/>
         </w:rPr>
-        <w:t xml:space="preserve">Le operazioni da effettuare per  </w:t>
+        <w:t xml:space="preserve">Le operazioni da effettuare </w:t>
+      </w:r>
+      <w:proofErr w:type="gramStart"/>
+      <w:r>
+        <w:rPr>
+          <w:rFonts w:ascii="Times New Roman" w:hAnsi="Times New Roman" w:cs="Times New Roman"/>
+          <w:sz w:val="28"/>
+          <w:szCs w:val="28"/>
+        </w:rPr>
+        <w:t xml:space="preserve">per  </w:t>
       </w:r>
       <w:r>
         <w:rPr>
@@ -5590,7 +6440,19 @@
           <w:szCs w:val="28"/>
           <w:u w:val="single"/>
         </w:rPr>
-        <w:t>visualizzare le statistiche</w:t>
+        <w:t>visualizzare</w:t>
+      </w:r>
+      <w:proofErr w:type="gramEnd"/>
+      <w:r>
+        <w:rPr>
+          <w:rFonts w:ascii="Times New Roman" w:hAnsi="Times New Roman" w:cs="Times New Roman"/>
+          <w:b/>
+          <w:i/>
+          <w:sz w:val="28"/>
+          <w:szCs w:val="28"/>
+          <w:u w:val="single"/>
+        </w:rPr>
+        <w:t xml:space="preserve"> le statistiche</w:t>
       </w:r>
       <w:r>
         <w:rPr>
@@ -5627,7 +6489,25 @@
           <w:sz w:val="28"/>
           <w:szCs w:val="28"/>
         </w:rPr>
-        <w:t>Inserire lo short url precedentemente generato</w:t>
+        <w:t xml:space="preserve">Inserire lo short </w:t>
+      </w:r>
+      <w:proofErr w:type="spellStart"/>
+      <w:r>
+        <w:rPr>
+          <w:rFonts w:ascii="Times New Roman" w:hAnsi="Times New Roman" w:cs="Times New Roman"/>
+          <w:sz w:val="28"/>
+          <w:szCs w:val="28"/>
+        </w:rPr>
+        <w:t>url</w:t>
+      </w:r>
+      <w:proofErr w:type="spellEnd"/>
+      <w:r>
+        <w:rPr>
+          <w:rFonts w:ascii="Times New Roman" w:hAnsi="Times New Roman" w:cs="Times New Roman"/>
+          <w:sz w:val="28"/>
+          <w:szCs w:val="28"/>
+        </w:rPr>
+        <w:t xml:space="preserve"> precedentemente generato</w:t>
       </w:r>
     </w:p>
     <w:p>
@@ -5658,6 +6538,7 @@
         </w:rPr>
         <w:t xml:space="preserve">Cliccare il pulsate </w:t>
       </w:r>
+      <w:proofErr w:type="spellStart"/>
       <w:r>
         <w:rPr>
           <w:rFonts w:ascii="Times New Roman" w:hAnsi="Times New Roman" w:cs="Times New Roman"/>
@@ -5672,16 +6553,35 @@
           <w:sz w:val="28"/>
           <w:szCs w:val="28"/>
         </w:rPr>
-        <w:t>tats per visualizzare le statistiche</w:t>
-      </w:r>
-      <w:r>
-        <w:rPr>
-          <w:rFonts w:ascii="Times New Roman" w:hAnsi="Times New Roman" w:cs="Times New Roman"/>
-          <w:sz w:val="28"/>
-          <w:szCs w:val="28"/>
-        </w:rPr>
-        <w:t xml:space="preserve"> che compariranno sotto il pulsante Stats</w:t>
-      </w:r>
+        <w:t>tats</w:t>
+      </w:r>
+      <w:proofErr w:type="spellEnd"/>
+      <w:r>
+        <w:rPr>
+          <w:rFonts w:ascii="Times New Roman" w:hAnsi="Times New Roman" w:cs="Times New Roman"/>
+          <w:sz w:val="28"/>
+          <w:szCs w:val="28"/>
+        </w:rPr>
+        <w:t xml:space="preserve"> per visualizzare le statistiche</w:t>
+      </w:r>
+      <w:r>
+        <w:rPr>
+          <w:rFonts w:ascii="Times New Roman" w:hAnsi="Times New Roman" w:cs="Times New Roman"/>
+          <w:sz w:val="28"/>
+          <w:szCs w:val="28"/>
+        </w:rPr>
+        <w:t xml:space="preserve"> che compariranno sotto il pulsante </w:t>
+      </w:r>
+      <w:proofErr w:type="spellStart"/>
+      <w:r>
+        <w:rPr>
+          <w:rFonts w:ascii="Times New Roman" w:hAnsi="Times New Roman" w:cs="Times New Roman"/>
+          <w:sz w:val="28"/>
+          <w:szCs w:val="28"/>
+        </w:rPr>
+        <w:t>Stats</w:t>
+      </w:r>
+      <w:proofErr w:type="spellEnd"/>
     </w:p>
     <w:p>
       <w:pPr>
@@ -5707,7 +6607,27 @@
           <w:sz w:val="28"/>
           <w:szCs w:val="28"/>
         </w:rPr>
-        <w:t xml:space="preserve">2 operazioni : 1 lettura </w:t>
+        <w:t xml:space="preserve">2 </w:t>
+      </w:r>
+      <w:proofErr w:type="gramStart"/>
+      <w:r>
+        <w:rPr>
+          <w:rFonts w:ascii="Times New Roman" w:hAnsi="Times New Roman" w:cs="Times New Roman"/>
+          <w:b/>
+          <w:sz w:val="28"/>
+          <w:szCs w:val="28"/>
+        </w:rPr>
+        <w:t>operazioni :</w:t>
+      </w:r>
+      <w:proofErr w:type="gramEnd"/>
+      <w:r>
+        <w:rPr>
+          <w:rFonts w:ascii="Times New Roman" w:hAnsi="Times New Roman" w:cs="Times New Roman"/>
+          <w:b/>
+          <w:sz w:val="28"/>
+          <w:szCs w:val="28"/>
+        </w:rPr>
+        <w:t xml:space="preserve"> 1 lettura </w:t>
       </w:r>
     </w:p>
     <w:p>
@@ -5731,7 +6651,16 @@
           <w:sz w:val="28"/>
           <w:szCs w:val="28"/>
         </w:rPr>
-        <w:t xml:space="preserve">Le operazioni da effettuare per  </w:t>
+        <w:t xml:space="preserve">Le operazioni da effettuare </w:t>
+      </w:r>
+      <w:proofErr w:type="gramStart"/>
+      <w:r>
+        <w:rPr>
+          <w:rFonts w:ascii="Times New Roman" w:hAnsi="Times New Roman" w:cs="Times New Roman"/>
+          <w:sz w:val="28"/>
+          <w:szCs w:val="28"/>
+        </w:rPr>
+        <w:t xml:space="preserve">per  </w:t>
       </w:r>
       <w:r>
         <w:rPr>
@@ -5742,7 +6671,19 @@
           <w:szCs w:val="28"/>
           <w:u w:val="single"/>
         </w:rPr>
-        <w:t xml:space="preserve">visualizzare il grafico </w:t>
+        <w:t>visualizzare</w:t>
+      </w:r>
+      <w:proofErr w:type="gramEnd"/>
+      <w:r>
+        <w:rPr>
+          <w:rFonts w:ascii="Times New Roman" w:hAnsi="Times New Roman" w:cs="Times New Roman"/>
+          <w:b/>
+          <w:i/>
+          <w:sz w:val="28"/>
+          <w:szCs w:val="28"/>
+          <w:u w:val="single"/>
+        </w:rPr>
+        <w:t xml:space="preserve"> il grafico </w:t>
       </w:r>
       <w:r>
         <w:rPr>
@@ -5779,7 +6720,25 @@
           <w:sz w:val="28"/>
           <w:szCs w:val="28"/>
         </w:rPr>
-        <w:t>Inserire lo short url precedentemente generato</w:t>
+        <w:t xml:space="preserve">Inserire lo short </w:t>
+      </w:r>
+      <w:proofErr w:type="spellStart"/>
+      <w:r>
+        <w:rPr>
+          <w:rFonts w:ascii="Times New Roman" w:hAnsi="Times New Roman" w:cs="Times New Roman"/>
+          <w:sz w:val="28"/>
+          <w:szCs w:val="28"/>
+        </w:rPr>
+        <w:t>url</w:t>
+      </w:r>
+      <w:proofErr w:type="spellEnd"/>
+      <w:r>
+        <w:rPr>
+          <w:rFonts w:ascii="Times New Roman" w:hAnsi="Times New Roman" w:cs="Times New Roman"/>
+          <w:sz w:val="28"/>
+          <w:szCs w:val="28"/>
+        </w:rPr>
+        <w:t xml:space="preserve"> precedentemente generato</w:t>
       </w:r>
     </w:p>
     <w:p>
@@ -5810,24 +6769,60 @@
         </w:rPr>
         <w:t xml:space="preserve">Cliccare il pulsate </w:t>
       </w:r>
-      <w:r>
-        <w:rPr>
-          <w:rFonts w:ascii="Times New Roman" w:hAnsi="Times New Roman" w:cs="Times New Roman"/>
-          <w:sz w:val="28"/>
-          <w:szCs w:val="28"/>
-        </w:rPr>
-        <w:t>View graph</w:t>
-      </w:r>
-      <w:r>
-        <w:rPr>
-          <w:rFonts w:ascii="Times New Roman" w:hAnsi="Times New Roman" w:cs="Times New Roman"/>
-          <w:sz w:val="28"/>
-          <w:szCs w:val="28"/>
-        </w:rPr>
-        <w:t xml:space="preserve"> per visualizzare il grafico delle statistiche che apparira in un'altra pagina</w:t>
-      </w:r>
-      <w:bookmarkStart w:id="0" w:name="_GoBack"/>
-      <w:bookmarkEnd w:id="0"/>
+      <w:proofErr w:type="spellStart"/>
+      <w:r>
+        <w:rPr>
+          <w:rFonts w:ascii="Times New Roman" w:hAnsi="Times New Roman" w:cs="Times New Roman"/>
+          <w:sz w:val="28"/>
+          <w:szCs w:val="28"/>
+        </w:rPr>
+        <w:t>View</w:t>
+      </w:r>
+      <w:proofErr w:type="spellEnd"/>
+      <w:r>
+        <w:rPr>
+          <w:rFonts w:ascii="Times New Roman" w:hAnsi="Times New Roman" w:cs="Times New Roman"/>
+          <w:sz w:val="28"/>
+          <w:szCs w:val="28"/>
+        </w:rPr>
+        <w:t xml:space="preserve"> </w:t>
+      </w:r>
+      <w:proofErr w:type="spellStart"/>
+      <w:r>
+        <w:rPr>
+          <w:rFonts w:ascii="Times New Roman" w:hAnsi="Times New Roman" w:cs="Times New Roman"/>
+          <w:sz w:val="28"/>
+          <w:szCs w:val="28"/>
+        </w:rPr>
+        <w:t>graph</w:t>
+      </w:r>
+      <w:proofErr w:type="spellEnd"/>
+      <w:r>
+        <w:rPr>
+          <w:rFonts w:ascii="Times New Roman" w:hAnsi="Times New Roman" w:cs="Times New Roman"/>
+          <w:sz w:val="28"/>
+          <w:szCs w:val="28"/>
+        </w:rPr>
+        <w:t xml:space="preserve"> per visualizzare il grafico delle statistiche che </w:t>
+      </w:r>
+      <w:proofErr w:type="spellStart"/>
+      <w:r>
+        <w:rPr>
+          <w:rFonts w:ascii="Times New Roman" w:hAnsi="Times New Roman" w:cs="Times New Roman"/>
+          <w:sz w:val="28"/>
+          <w:szCs w:val="28"/>
+        </w:rPr>
+        <w:t>apparira</w:t>
+      </w:r>
+      <w:proofErr w:type="spellEnd"/>
+      <w:r>
+        <w:rPr>
+          <w:rFonts w:ascii="Times New Roman" w:hAnsi="Times New Roman" w:cs="Times New Roman"/>
+          <w:sz w:val="28"/>
+          <w:szCs w:val="28"/>
+        </w:rPr>
+        <w:t xml:space="preserve"> in un'altra pagina</w:t>
+      </w:r>
     </w:p>
     <w:p>
       <w:pPr>
@@ -5853,8 +6848,9 @@
           <w:sz w:val="28"/>
           <w:szCs w:val="28"/>
         </w:rPr>
-        <w:t>2 oper</w:t>
-      </w:r>
+        <w:t xml:space="preserve">2 </w:t>
+      </w:r>
+      <w:proofErr w:type="gramStart"/>
       <w:r>
         <w:rPr>
           <w:rFonts w:ascii="Times New Roman" w:hAnsi="Times New Roman" w:cs="Times New Roman"/>
@@ -5862,7 +6858,26 @@
           <w:sz w:val="28"/>
           <w:szCs w:val="28"/>
         </w:rPr>
-        <w:t>azioni : 1 lettura</w:t>
+        <w:t>oper</w:t>
+      </w:r>
+      <w:r>
+        <w:rPr>
+          <w:rFonts w:ascii="Times New Roman" w:hAnsi="Times New Roman" w:cs="Times New Roman"/>
+          <w:b/>
+          <w:sz w:val="28"/>
+          <w:szCs w:val="28"/>
+        </w:rPr>
+        <w:t>azioni :</w:t>
+      </w:r>
+      <w:proofErr w:type="gramEnd"/>
+      <w:r>
+        <w:rPr>
+          <w:rFonts w:ascii="Times New Roman" w:hAnsi="Times New Roman" w:cs="Times New Roman"/>
+          <w:b/>
+          <w:sz w:val="28"/>
+          <w:szCs w:val="28"/>
+        </w:rPr>
+        <w:t xml:space="preserve"> 1 lettura</w:t>
       </w:r>
     </w:p>
     <w:p>
@@ -5895,24 +6910,38 @@
         </w:numPr>
         <w:jc w:val="center"/>
         <w:rPr>
+          <w:rFonts w:ascii="Times New Roman" w:hAnsi="Times New Roman" w:cs="Times New Roman"/>
           <w:b/>
-          <w:sz w:val="36"/>
-          <w:szCs w:val="36"/>
-        </w:rPr>
-      </w:pPr>
-      <w:r>
-        <w:rPr>
+          <w:sz w:val="28"/>
+          <w:szCs w:val="28"/>
+        </w:rPr>
+      </w:pPr>
+      <w:r>
+        <w:rPr>
+          <w:rFonts w:ascii="Times New Roman" w:hAnsi="Times New Roman" w:cs="Times New Roman"/>
           <w:b/>
-          <w:sz w:val="36"/>
-          <w:szCs w:val="36"/>
-        </w:rPr>
-        <w:t>Scelta del database NOSql</w:t>
-      </w:r>
-      <w:r>
-        <w:rPr>
+          <w:sz w:val="28"/>
+          <w:szCs w:val="28"/>
+        </w:rPr>
+        <w:t xml:space="preserve">Scelta del database </w:t>
+      </w:r>
+      <w:proofErr w:type="spellStart"/>
+      <w:r>
+        <w:rPr>
+          <w:rFonts w:ascii="Times New Roman" w:hAnsi="Times New Roman" w:cs="Times New Roman"/>
           <w:b/>
-          <w:sz w:val="36"/>
-          <w:szCs w:val="36"/>
+          <w:sz w:val="28"/>
+          <w:szCs w:val="28"/>
+        </w:rPr>
+        <w:t>NOSql</w:t>
+      </w:r>
+      <w:proofErr w:type="spellEnd"/>
+      <w:r>
+        <w:rPr>
+          <w:rFonts w:ascii="Times New Roman" w:hAnsi="Times New Roman" w:cs="Times New Roman"/>
+          <w:b/>
+          <w:sz w:val="28"/>
+          <w:szCs w:val="28"/>
         </w:rPr>
         <w:t xml:space="preserve"> (da fare)</w:t>
       </w:r>
@@ -5934,7 +6963,43 @@
           <w:sz w:val="28"/>
           <w:szCs w:val="28"/>
         </w:rPr>
-        <w:t xml:space="preserve">Il modello di database NOSql scelto da noi è Redis. </w:t>
+        <w:t xml:space="preserve">Il modello di database </w:t>
+      </w:r>
+      <w:proofErr w:type="spellStart"/>
+      <w:r>
+        <w:rPr>
+          <w:rFonts w:ascii="Times New Roman" w:hAnsi="Times New Roman" w:cs="Times New Roman"/>
+          <w:sz w:val="28"/>
+          <w:szCs w:val="28"/>
+        </w:rPr>
+        <w:t>NOSql</w:t>
+      </w:r>
+      <w:proofErr w:type="spellEnd"/>
+      <w:r>
+        <w:rPr>
+          <w:rFonts w:ascii="Times New Roman" w:hAnsi="Times New Roman" w:cs="Times New Roman"/>
+          <w:sz w:val="28"/>
+          <w:szCs w:val="28"/>
+        </w:rPr>
+        <w:t xml:space="preserve"> scelto da noi è </w:t>
+      </w:r>
+      <w:proofErr w:type="spellStart"/>
+      <w:r>
+        <w:rPr>
+          <w:rFonts w:ascii="Times New Roman" w:hAnsi="Times New Roman" w:cs="Times New Roman"/>
+          <w:sz w:val="28"/>
+          <w:szCs w:val="28"/>
+        </w:rPr>
+        <w:t>Redis</w:t>
+      </w:r>
+      <w:proofErr w:type="spellEnd"/>
+      <w:r>
+        <w:rPr>
+          <w:rFonts w:ascii="Times New Roman" w:hAnsi="Times New Roman" w:cs="Times New Roman"/>
+          <w:sz w:val="28"/>
+          <w:szCs w:val="28"/>
+        </w:rPr>
+        <w:t xml:space="preserve">. </w:t>
       </w:r>
     </w:p>
     <w:p>
@@ -5948,13 +7013,41 @@
           <w:szCs w:val="28"/>
         </w:rPr>
       </w:pPr>
-      <w:r>
-        <w:rPr>
-          <w:rFonts w:ascii="Times New Roman" w:hAnsi="Times New Roman" w:cs="Times New Roman"/>
-          <w:sz w:val="28"/>
-          <w:szCs w:val="28"/>
-        </w:rPr>
-        <w:t>Redis è un database non relazione nato nel 2009 per mano di Salvatore Sanlippo, inizialmente</w:t>
+      <w:proofErr w:type="spellStart"/>
+      <w:r>
+        <w:rPr>
+          <w:rFonts w:ascii="Times New Roman" w:hAnsi="Times New Roman" w:cs="Times New Roman"/>
+          <w:sz w:val="28"/>
+          <w:szCs w:val="28"/>
+        </w:rPr>
+        <w:t>Redis</w:t>
+      </w:r>
+      <w:proofErr w:type="spellEnd"/>
+      <w:r>
+        <w:rPr>
+          <w:rFonts w:ascii="Times New Roman" w:hAnsi="Times New Roman" w:cs="Times New Roman"/>
+          <w:sz w:val="28"/>
+          <w:szCs w:val="28"/>
+        </w:rPr>
+        <w:t xml:space="preserve"> è un database non relazione nato nel 2009 per mano di Salvatore </w:t>
+      </w:r>
+      <w:proofErr w:type="spellStart"/>
+      <w:r>
+        <w:rPr>
+          <w:rFonts w:ascii="Times New Roman" w:hAnsi="Times New Roman" w:cs="Times New Roman"/>
+          <w:sz w:val="28"/>
+          <w:szCs w:val="28"/>
+        </w:rPr>
+        <w:t>Sanlippo</w:t>
+      </w:r>
+      <w:proofErr w:type="spellEnd"/>
+      <w:r>
+        <w:rPr>
+          <w:rFonts w:ascii="Times New Roman" w:hAnsi="Times New Roman" w:cs="Times New Roman"/>
+          <w:sz w:val="28"/>
+          <w:szCs w:val="28"/>
+        </w:rPr>
+        <w:t>, inizialmente</w:t>
       </w:r>
     </w:p>
     <w:p>
@@ -5968,13 +7061,59 @@
           <w:szCs w:val="28"/>
         </w:rPr>
       </w:pPr>
-      <w:r>
-        <w:rPr>
-          <w:rFonts w:ascii="Times New Roman" w:hAnsi="Times New Roman" w:cs="Times New Roman"/>
-          <w:sz w:val="28"/>
-          <w:szCs w:val="28"/>
-        </w:rPr>
-        <w:t>sponsorizzato da vmware ora è supportato da Pivotal.</w:t>
+      <w:proofErr w:type="gramStart"/>
+      <w:r>
+        <w:rPr>
+          <w:rFonts w:ascii="Times New Roman" w:hAnsi="Times New Roman" w:cs="Times New Roman"/>
+          <w:sz w:val="28"/>
+          <w:szCs w:val="28"/>
+        </w:rPr>
+        <w:t>sponsorizzato</w:t>
+      </w:r>
+      <w:proofErr w:type="gramEnd"/>
+      <w:r>
+        <w:rPr>
+          <w:rFonts w:ascii="Times New Roman" w:hAnsi="Times New Roman" w:cs="Times New Roman"/>
+          <w:sz w:val="28"/>
+          <w:szCs w:val="28"/>
+        </w:rPr>
+        <w:t xml:space="preserve"> da </w:t>
+      </w:r>
+      <w:proofErr w:type="spellStart"/>
+      <w:r>
+        <w:rPr>
+          <w:rFonts w:ascii="Times New Roman" w:hAnsi="Times New Roman" w:cs="Times New Roman"/>
+          <w:sz w:val="28"/>
+          <w:szCs w:val="28"/>
+        </w:rPr>
+        <w:t>vmware</w:t>
+      </w:r>
+      <w:proofErr w:type="spellEnd"/>
+      <w:r>
+        <w:rPr>
+          <w:rFonts w:ascii="Times New Roman" w:hAnsi="Times New Roman" w:cs="Times New Roman"/>
+          <w:sz w:val="28"/>
+          <w:szCs w:val="28"/>
+        </w:rPr>
+        <w:t xml:space="preserve"> ora è supportato da </w:t>
+      </w:r>
+      <w:proofErr w:type="spellStart"/>
+      <w:r>
+        <w:rPr>
+          <w:rFonts w:ascii="Times New Roman" w:hAnsi="Times New Roman" w:cs="Times New Roman"/>
+          <w:sz w:val="28"/>
+          <w:szCs w:val="28"/>
+        </w:rPr>
+        <w:t>Pivotal</w:t>
+      </w:r>
+      <w:proofErr w:type="spellEnd"/>
+      <w:r>
+        <w:rPr>
+          <w:rFonts w:ascii="Times New Roman" w:hAnsi="Times New Roman" w:cs="Times New Roman"/>
+          <w:sz w:val="28"/>
+          <w:szCs w:val="28"/>
+        </w:rPr>
+        <w:t>.</w:t>
       </w:r>
     </w:p>
     <w:p>
@@ -5995,36 +7134,29 @@
           <w:szCs w:val="28"/>
         </w:rPr>
         <w:lastRenderedPageBreak/>
-        <w:t>È un NoSql di tipo Key/Value ma ha due caratteristiche che lo rendono molto diverso dagli</w:t>
-      </w:r>
-    </w:p>
-    <w:p>
-      <w:pPr>
-        <w:spacing w:before="240" w:after="0"/>
-        <w:ind w:left="360"/>
-        <w:jc w:val="both"/>
-        <w:rPr>
-          <w:rFonts w:ascii="Times New Roman" w:hAnsi="Times New Roman" w:cs="Times New Roman"/>
-          <w:sz w:val="28"/>
-          <w:szCs w:val="28"/>
-        </w:rPr>
-      </w:pPr>
-      <w:r>
-        <w:rPr>
-          <w:rFonts w:ascii="Times New Roman" w:hAnsi="Times New Roman" w:cs="Times New Roman"/>
-          <w:sz w:val="28"/>
-          <w:szCs w:val="28"/>
-        </w:rPr>
-        <w:t xml:space="preserve">altri database della sua stessa categoria: </w:t>
-      </w:r>
-    </w:p>
-    <w:p>
-      <w:pPr>
-        <w:pStyle w:val="Paragrafoelenco"/>
-        <w:numPr>
-          <w:ilvl w:val="0"/>
-          <w:numId w:val="13"/>
-        </w:numPr>
+        <w:t xml:space="preserve">È un </w:t>
+      </w:r>
+      <w:proofErr w:type="spellStart"/>
+      <w:r>
+        <w:rPr>
+          <w:rFonts w:ascii="Times New Roman" w:hAnsi="Times New Roman" w:cs="Times New Roman"/>
+          <w:sz w:val="28"/>
+          <w:szCs w:val="28"/>
+        </w:rPr>
+        <w:t>NoSql</w:t>
+      </w:r>
+      <w:proofErr w:type="spellEnd"/>
+      <w:r>
+        <w:rPr>
+          <w:rFonts w:ascii="Times New Roman" w:hAnsi="Times New Roman" w:cs="Times New Roman"/>
+          <w:sz w:val="28"/>
+          <w:szCs w:val="28"/>
+        </w:rPr>
+        <w:t xml:space="preserve"> di tipo Key/Value</w:t>
+      </w:r>
+    </w:p>
+    <w:p>
+      <w:pPr>
         <w:spacing w:before="240" w:after="0"/>
         <w:jc w:val="both"/>
         <w:rPr>
@@ -6039,16 +7171,47 @@
           <w:sz w:val="28"/>
           <w:szCs w:val="28"/>
         </w:rPr>
-        <w:t xml:space="preserve">la prima è che lavora completamente in RAM; </w:t>
-      </w:r>
-    </w:p>
-    <w:p>
-      <w:pPr>
-        <w:pStyle w:val="Paragrafoelenco"/>
-        <w:numPr>
-          <w:ilvl w:val="0"/>
-          <w:numId w:val="13"/>
-        </w:numPr>
+        <w:t xml:space="preserve">I database </w:t>
+      </w:r>
+      <w:proofErr w:type="spellStart"/>
+      <w:r>
+        <w:rPr>
+          <w:rFonts w:ascii="Times New Roman" w:hAnsi="Times New Roman" w:cs="Times New Roman"/>
+          <w:sz w:val="28"/>
+          <w:szCs w:val="28"/>
+        </w:rPr>
+        <w:t>key-value</w:t>
+      </w:r>
+      <w:proofErr w:type="spellEnd"/>
+      <w:r>
+        <w:rPr>
+          <w:rFonts w:ascii="Times New Roman" w:hAnsi="Times New Roman" w:cs="Times New Roman"/>
+          <w:sz w:val="28"/>
+          <w:szCs w:val="28"/>
+        </w:rPr>
+        <w:t xml:space="preserve"> hanno pro e </w:t>
+      </w:r>
+      <w:proofErr w:type="gramStart"/>
+      <w:r>
+        <w:rPr>
+          <w:rFonts w:ascii="Times New Roman" w:hAnsi="Times New Roman" w:cs="Times New Roman"/>
+          <w:sz w:val="28"/>
+          <w:szCs w:val="28"/>
+        </w:rPr>
+        <w:t>contro :</w:t>
+      </w:r>
+      <w:proofErr w:type="gramEnd"/>
+      <w:r>
+        <w:rPr>
+          <w:rFonts w:ascii="Times New Roman" w:hAnsi="Times New Roman" w:cs="Times New Roman"/>
+          <w:sz w:val="28"/>
+          <w:szCs w:val="28"/>
+        </w:rPr>
+        <w:t xml:space="preserve"> </w:t>
+      </w:r>
+    </w:p>
+    <w:p>
+      <w:pPr>
         <w:spacing w:before="240" w:after="0"/>
         <w:jc w:val="both"/>
         <w:rPr>
@@ -6057,13 +7220,1309 @@
           <w:szCs w:val="28"/>
         </w:rPr>
       </w:pPr>
-      <w:r>
-        <w:rPr>
-          <w:rFonts w:ascii="Times New Roman" w:hAnsi="Times New Roman" w:cs="Times New Roman"/>
-          <w:sz w:val="28"/>
-          <w:szCs w:val="28"/>
-        </w:rPr>
-        <w:t>la seconda è che oltre a fornire il classico salvataggio delle informazioni tramite coppie chiave-valore offre ben altre quattro strutture dati: liste, insiemi, insiemi ordinati e hash.</w:t>
+    </w:p>
+    <w:p>
+      <w:pPr>
+        <w:jc w:val="both"/>
+        <w:rPr>
+          <w:rFonts w:ascii="Times New Roman" w:hAnsi="Times New Roman" w:cs="Times New Roman"/>
+          <w:b/>
+          <w:sz w:val="28"/>
+          <w:szCs w:val="28"/>
+        </w:rPr>
+      </w:pPr>
+      <w:r>
+        <w:rPr>
+          <w:rFonts w:ascii="Times New Roman" w:hAnsi="Times New Roman" w:cs="Times New Roman"/>
+          <w:b/>
+          <w:sz w:val="28"/>
+          <w:szCs w:val="28"/>
+        </w:rPr>
+        <w:t xml:space="preserve">Gli svantaggi di un database </w:t>
+      </w:r>
+      <w:proofErr w:type="spellStart"/>
+      <w:r>
+        <w:rPr>
+          <w:rFonts w:ascii="Times New Roman" w:hAnsi="Times New Roman" w:cs="Times New Roman"/>
+          <w:b/>
+          <w:sz w:val="28"/>
+          <w:szCs w:val="28"/>
+        </w:rPr>
+        <w:t>key</w:t>
+      </w:r>
+      <w:proofErr w:type="spellEnd"/>
+      <w:r>
+        <w:rPr>
+          <w:rFonts w:ascii="Times New Roman" w:hAnsi="Times New Roman" w:cs="Times New Roman"/>
+          <w:b/>
+          <w:sz w:val="28"/>
+          <w:szCs w:val="28"/>
+        </w:rPr>
+        <w:t xml:space="preserve"> </w:t>
+      </w:r>
+      <w:proofErr w:type="spellStart"/>
+      <w:r>
+        <w:rPr>
+          <w:rFonts w:ascii="Times New Roman" w:hAnsi="Times New Roman" w:cs="Times New Roman"/>
+          <w:b/>
+          <w:sz w:val="28"/>
+          <w:szCs w:val="28"/>
+        </w:rPr>
+        <w:t>value</w:t>
+      </w:r>
+      <w:proofErr w:type="spellEnd"/>
+      <w:r>
+        <w:rPr>
+          <w:rFonts w:ascii="Times New Roman" w:hAnsi="Times New Roman" w:cs="Times New Roman"/>
+          <w:b/>
+          <w:sz w:val="28"/>
+          <w:szCs w:val="28"/>
+        </w:rPr>
+        <w:t xml:space="preserve"> sono:</w:t>
+      </w:r>
+    </w:p>
+    <w:p>
+      <w:pPr>
+        <w:jc w:val="both"/>
+        <w:rPr>
+          <w:rFonts w:ascii="Times New Roman" w:hAnsi="Times New Roman" w:cs="Times New Roman"/>
+          <w:sz w:val="28"/>
+          <w:szCs w:val="28"/>
+        </w:rPr>
+      </w:pPr>
+      <w:r>
+        <w:rPr>
+          <w:rFonts w:ascii="Times New Roman" w:hAnsi="Times New Roman" w:cs="Times New Roman"/>
+          <w:sz w:val="28"/>
+          <w:szCs w:val="28"/>
+        </w:rPr>
+        <w:t xml:space="preserve">Non hanno filtri di </w:t>
+      </w:r>
+      <w:proofErr w:type="spellStart"/>
+      <w:r>
+        <w:rPr>
+          <w:rFonts w:ascii="Times New Roman" w:hAnsi="Times New Roman" w:cs="Times New Roman"/>
+          <w:sz w:val="28"/>
+          <w:szCs w:val="28"/>
+        </w:rPr>
+        <w:t>query</w:t>
+      </w:r>
+      <w:proofErr w:type="spellEnd"/>
+      <w:r>
+        <w:rPr>
+          <w:rFonts w:ascii="Times New Roman" w:hAnsi="Times New Roman" w:cs="Times New Roman"/>
+          <w:sz w:val="28"/>
+          <w:szCs w:val="28"/>
+        </w:rPr>
+        <w:t xml:space="preserve"> </w:t>
+      </w:r>
+      <w:proofErr w:type="spellStart"/>
+      <w:r>
+        <w:rPr>
+          <w:rFonts w:ascii="Times New Roman" w:hAnsi="Times New Roman" w:cs="Times New Roman"/>
+          <w:sz w:val="28"/>
+          <w:szCs w:val="28"/>
+        </w:rPr>
+        <w:t>comlesse</w:t>
+      </w:r>
+      <w:proofErr w:type="spellEnd"/>
+      <w:r>
+        <w:rPr>
+          <w:rFonts w:ascii="Times New Roman" w:hAnsi="Times New Roman" w:cs="Times New Roman"/>
+          <w:sz w:val="28"/>
+          <w:szCs w:val="28"/>
+        </w:rPr>
+        <w:t xml:space="preserve"> </w:t>
+      </w:r>
+    </w:p>
+    <w:p>
+      <w:pPr>
+        <w:jc w:val="both"/>
+        <w:rPr>
+          <w:rFonts w:ascii="Times New Roman" w:hAnsi="Times New Roman" w:cs="Times New Roman"/>
+          <w:sz w:val="28"/>
+          <w:szCs w:val="28"/>
+        </w:rPr>
+      </w:pPr>
+      <w:r>
+        <w:rPr>
+          <w:rFonts w:ascii="Times New Roman" w:hAnsi="Times New Roman" w:cs="Times New Roman"/>
+          <w:sz w:val="28"/>
+          <w:szCs w:val="28"/>
+        </w:rPr>
+        <w:t>Tutti i join devo essere fati nel codice</w:t>
+      </w:r>
+    </w:p>
+    <w:p>
+      <w:pPr>
+        <w:jc w:val="both"/>
+        <w:rPr>
+          <w:rFonts w:ascii="Times New Roman" w:hAnsi="Times New Roman" w:cs="Times New Roman"/>
+          <w:sz w:val="28"/>
+          <w:szCs w:val="28"/>
+        </w:rPr>
+      </w:pPr>
+      <w:r>
+        <w:rPr>
+          <w:rFonts w:ascii="Times New Roman" w:hAnsi="Times New Roman" w:cs="Times New Roman"/>
+          <w:sz w:val="28"/>
+          <w:szCs w:val="28"/>
+        </w:rPr>
+        <w:t xml:space="preserve">Non ci sono </w:t>
+      </w:r>
+      <w:proofErr w:type="spellStart"/>
+      <w:r>
+        <w:rPr>
+          <w:rFonts w:ascii="Times New Roman" w:hAnsi="Times New Roman" w:cs="Times New Roman"/>
+          <w:sz w:val="28"/>
+          <w:szCs w:val="28"/>
+        </w:rPr>
+        <w:t>foreign</w:t>
+      </w:r>
+      <w:proofErr w:type="spellEnd"/>
+      <w:r>
+        <w:rPr>
+          <w:rFonts w:ascii="Times New Roman" w:hAnsi="Times New Roman" w:cs="Times New Roman"/>
+          <w:sz w:val="28"/>
+          <w:szCs w:val="28"/>
+        </w:rPr>
+        <w:t xml:space="preserve"> </w:t>
+      </w:r>
+      <w:proofErr w:type="spellStart"/>
+      <w:r>
+        <w:rPr>
+          <w:rFonts w:ascii="Times New Roman" w:hAnsi="Times New Roman" w:cs="Times New Roman"/>
+          <w:sz w:val="28"/>
+          <w:szCs w:val="28"/>
+        </w:rPr>
+        <w:t>key</w:t>
+      </w:r>
+      <w:proofErr w:type="spellEnd"/>
+      <w:r>
+        <w:rPr>
+          <w:rFonts w:ascii="Times New Roman" w:hAnsi="Times New Roman" w:cs="Times New Roman"/>
+          <w:sz w:val="28"/>
+          <w:szCs w:val="28"/>
+        </w:rPr>
+        <w:t xml:space="preserve"> ovvero vincoli di </w:t>
+      </w:r>
+      <w:proofErr w:type="spellStart"/>
+      <w:r>
+        <w:rPr>
+          <w:rFonts w:ascii="Times New Roman" w:hAnsi="Times New Roman" w:cs="Times New Roman"/>
+          <w:sz w:val="28"/>
+          <w:szCs w:val="28"/>
+        </w:rPr>
+        <w:t>integrita</w:t>
+      </w:r>
+      <w:proofErr w:type="spellEnd"/>
+      <w:r>
+        <w:rPr>
+          <w:rFonts w:ascii="Times New Roman" w:hAnsi="Times New Roman" w:cs="Times New Roman"/>
+          <w:sz w:val="28"/>
+          <w:szCs w:val="28"/>
+        </w:rPr>
+        <w:t xml:space="preserve"> referenziale di chiavi esterne</w:t>
+      </w:r>
+    </w:p>
+    <w:p>
+      <w:pPr>
+        <w:jc w:val="both"/>
+        <w:rPr>
+          <w:rFonts w:ascii="Times New Roman" w:hAnsi="Times New Roman" w:cs="Times New Roman"/>
+          <w:sz w:val="28"/>
+          <w:szCs w:val="28"/>
+        </w:rPr>
+      </w:pPr>
+      <w:r>
+        <w:rPr>
+          <w:rFonts w:ascii="Times New Roman" w:hAnsi="Times New Roman" w:cs="Times New Roman"/>
+          <w:sz w:val="28"/>
+          <w:szCs w:val="28"/>
+        </w:rPr>
+        <w:t>Non ci sono trigger</w:t>
+      </w:r>
+    </w:p>
+    <w:p>
+      <w:pPr>
+        <w:jc w:val="both"/>
+        <w:rPr>
+          <w:rFonts w:ascii="Times New Roman" w:hAnsi="Times New Roman" w:cs="Times New Roman"/>
+          <w:b/>
+          <w:sz w:val="28"/>
+          <w:szCs w:val="28"/>
+          <w:lang w:val="en-US"/>
+        </w:rPr>
+      </w:pPr>
+      <w:r>
+        <w:rPr>
+          <w:rFonts w:ascii="Times New Roman" w:hAnsi="Times New Roman" w:cs="Times New Roman"/>
+          <w:b/>
+          <w:sz w:val="28"/>
+          <w:szCs w:val="28"/>
+          <w:lang w:val="en-US"/>
+        </w:rPr>
+        <w:t xml:space="preserve">I </w:t>
+      </w:r>
+      <w:proofErr w:type="spellStart"/>
+      <w:r>
+        <w:rPr>
+          <w:rFonts w:ascii="Times New Roman" w:hAnsi="Times New Roman" w:cs="Times New Roman"/>
+          <w:b/>
+          <w:sz w:val="28"/>
+          <w:szCs w:val="28"/>
+          <w:lang w:val="en-US"/>
+        </w:rPr>
+        <w:t>vantaggi</w:t>
+      </w:r>
+      <w:proofErr w:type="spellEnd"/>
+      <w:r>
+        <w:rPr>
+          <w:rFonts w:ascii="Times New Roman" w:hAnsi="Times New Roman" w:cs="Times New Roman"/>
+          <w:b/>
+          <w:sz w:val="28"/>
+          <w:szCs w:val="28"/>
+          <w:lang w:val="en-US"/>
+        </w:rPr>
+        <w:t xml:space="preserve"> </w:t>
+      </w:r>
+      <w:proofErr w:type="spellStart"/>
+      <w:r>
+        <w:rPr>
+          <w:rFonts w:ascii="Times New Roman" w:hAnsi="Times New Roman" w:cs="Times New Roman"/>
+          <w:b/>
+          <w:sz w:val="28"/>
+          <w:szCs w:val="28"/>
+          <w:lang w:val="en-US"/>
+        </w:rPr>
+        <w:t>invece</w:t>
+      </w:r>
+      <w:proofErr w:type="spellEnd"/>
+      <w:r>
+        <w:rPr>
+          <w:rFonts w:ascii="Times New Roman" w:hAnsi="Times New Roman" w:cs="Times New Roman"/>
+          <w:b/>
+          <w:sz w:val="28"/>
+          <w:szCs w:val="28"/>
+          <w:lang w:val="en-US"/>
+        </w:rPr>
+        <w:t xml:space="preserve"> </w:t>
+      </w:r>
+      <w:proofErr w:type="spellStart"/>
+      <w:proofErr w:type="gramStart"/>
+      <w:r>
+        <w:rPr>
+          <w:rFonts w:ascii="Times New Roman" w:hAnsi="Times New Roman" w:cs="Times New Roman"/>
+          <w:b/>
+          <w:sz w:val="28"/>
+          <w:szCs w:val="28"/>
+          <w:lang w:val="en-US"/>
+        </w:rPr>
+        <w:t>Riguardano</w:t>
+      </w:r>
+      <w:proofErr w:type="spellEnd"/>
+      <w:r>
+        <w:rPr>
+          <w:rFonts w:ascii="Times New Roman" w:hAnsi="Times New Roman" w:cs="Times New Roman"/>
+          <w:b/>
+          <w:sz w:val="28"/>
+          <w:szCs w:val="28"/>
+          <w:lang w:val="en-US"/>
+        </w:rPr>
+        <w:t xml:space="preserve"> :</w:t>
+      </w:r>
+      <w:proofErr w:type="gramEnd"/>
+      <w:r>
+        <w:rPr>
+          <w:rFonts w:ascii="Times New Roman" w:hAnsi="Times New Roman" w:cs="Times New Roman"/>
+          <w:b/>
+          <w:sz w:val="28"/>
+          <w:szCs w:val="28"/>
+          <w:lang w:val="en-US"/>
+        </w:rPr>
+        <w:t xml:space="preserve"> </w:t>
+      </w:r>
+    </w:p>
+    <w:p>
+      <w:pPr>
+        <w:jc w:val="both"/>
+        <w:rPr>
+          <w:rFonts w:ascii="Times New Roman" w:hAnsi="Times New Roman" w:cs="Times New Roman"/>
+          <w:sz w:val="28"/>
+          <w:szCs w:val="28"/>
+        </w:rPr>
+      </w:pPr>
+      <w:proofErr w:type="spellStart"/>
+      <w:r>
+        <w:rPr>
+          <w:rFonts w:ascii="Times New Roman" w:hAnsi="Times New Roman" w:cs="Times New Roman"/>
+          <w:sz w:val="28"/>
+          <w:szCs w:val="28"/>
+          <w:lang w:val="en-US"/>
+        </w:rPr>
+        <w:t>Esecuzione</w:t>
+      </w:r>
+      <w:proofErr w:type="spellEnd"/>
+      <w:r>
+        <w:rPr>
+          <w:rFonts w:ascii="Times New Roman" w:hAnsi="Times New Roman" w:cs="Times New Roman"/>
+          <w:sz w:val="28"/>
+          <w:szCs w:val="28"/>
+          <w:lang w:val="en-US"/>
+        </w:rPr>
+        <w:t xml:space="preserve"> di query </w:t>
+      </w:r>
+      <w:proofErr w:type="spellStart"/>
+      <w:r>
+        <w:rPr>
+          <w:rFonts w:ascii="Times New Roman" w:hAnsi="Times New Roman" w:cs="Times New Roman"/>
+          <w:sz w:val="28"/>
+          <w:szCs w:val="28"/>
+          <w:lang w:val="en-US"/>
+        </w:rPr>
+        <w:t>efficienti</w:t>
+      </w:r>
+      <w:proofErr w:type="spellEnd"/>
+      <w:r>
+        <w:rPr>
+          <w:rFonts w:ascii="Times New Roman" w:hAnsi="Times New Roman" w:cs="Times New Roman"/>
+          <w:sz w:val="28"/>
+          <w:szCs w:val="28"/>
+          <w:lang w:val="en-US"/>
+        </w:rPr>
+        <w:t xml:space="preserve"> (molto </w:t>
+      </w:r>
+      <w:proofErr w:type="spellStart"/>
+      <w:r>
+        <w:rPr>
+          <w:rFonts w:ascii="Times New Roman" w:hAnsi="Times New Roman" w:cs="Times New Roman"/>
+          <w:sz w:val="28"/>
+          <w:szCs w:val="28"/>
+          <w:lang w:val="en-US"/>
+        </w:rPr>
+        <w:t>prevedibili</w:t>
+      </w:r>
+      <w:proofErr w:type="spellEnd"/>
+      <w:r>
+        <w:rPr>
+          <w:rFonts w:ascii="Times New Roman" w:hAnsi="Times New Roman" w:cs="Times New Roman"/>
+          <w:sz w:val="28"/>
+          <w:szCs w:val="28"/>
+          <w:lang w:val="en-US"/>
+        </w:rPr>
+        <w:t xml:space="preserve"> in termini di </w:t>
+      </w:r>
+      <w:proofErr w:type="spellStart"/>
+      <w:r>
+        <w:rPr>
+          <w:rFonts w:ascii="Times New Roman" w:hAnsi="Times New Roman" w:cs="Times New Roman"/>
+          <w:sz w:val="28"/>
+          <w:szCs w:val="28"/>
+          <w:lang w:val="en-US"/>
+        </w:rPr>
+        <w:t>prestazioni</w:t>
+      </w:r>
+      <w:proofErr w:type="spellEnd"/>
+      <w:r>
+        <w:rPr>
+          <w:rFonts w:ascii="Times New Roman" w:hAnsi="Times New Roman" w:cs="Times New Roman"/>
+          <w:sz w:val="28"/>
+          <w:szCs w:val="28"/>
+          <w:lang w:val="en-US"/>
+        </w:rPr>
+        <w:t>).</w:t>
+      </w:r>
+    </w:p>
+    <w:p>
+      <w:pPr>
+        <w:jc w:val="both"/>
+        <w:rPr>
+          <w:rFonts w:ascii="Times New Roman" w:hAnsi="Times New Roman" w:cs="Times New Roman"/>
+          <w:sz w:val="28"/>
+          <w:szCs w:val="28"/>
+        </w:rPr>
+      </w:pPr>
+      <w:r>
+        <w:rPr>
+          <w:rFonts w:ascii="Times New Roman" w:hAnsi="Times New Roman" w:cs="Times New Roman"/>
+          <w:sz w:val="28"/>
+          <w:szCs w:val="28"/>
+          <w:lang w:val="en-US"/>
+        </w:rPr>
+        <w:t xml:space="preserve">Data base </w:t>
+      </w:r>
+      <w:proofErr w:type="gramStart"/>
+      <w:r>
+        <w:rPr>
+          <w:rFonts w:ascii="Times New Roman" w:hAnsi="Times New Roman" w:cs="Times New Roman"/>
+          <w:sz w:val="28"/>
+          <w:szCs w:val="28"/>
+          <w:lang w:val="en-US"/>
+        </w:rPr>
+        <w:t>Facile</w:t>
+      </w:r>
+      <w:proofErr w:type="gramEnd"/>
+      <w:r>
+        <w:rPr>
+          <w:rFonts w:ascii="Times New Roman" w:hAnsi="Times New Roman" w:cs="Times New Roman"/>
+          <w:sz w:val="28"/>
+          <w:szCs w:val="28"/>
+          <w:lang w:val="en-US"/>
+        </w:rPr>
+        <w:t xml:space="preserve"> da </w:t>
+      </w:r>
+      <w:proofErr w:type="spellStart"/>
+      <w:r>
+        <w:rPr>
+          <w:rFonts w:ascii="Times New Roman" w:hAnsi="Times New Roman" w:cs="Times New Roman"/>
+          <w:sz w:val="28"/>
+          <w:szCs w:val="28"/>
+          <w:lang w:val="en-US"/>
+        </w:rPr>
+        <w:t>distribuire</w:t>
+      </w:r>
+      <w:proofErr w:type="spellEnd"/>
+      <w:r>
+        <w:rPr>
+          <w:rFonts w:ascii="Times New Roman" w:hAnsi="Times New Roman" w:cs="Times New Roman"/>
+          <w:sz w:val="28"/>
+          <w:szCs w:val="28"/>
+          <w:lang w:val="en-US"/>
+        </w:rPr>
+        <w:t xml:space="preserve"> in un cluster.</w:t>
+      </w:r>
+    </w:p>
+    <w:p>
+      <w:pPr>
+        <w:jc w:val="both"/>
+        <w:rPr>
+          <w:rFonts w:ascii="Times New Roman" w:hAnsi="Times New Roman" w:cs="Times New Roman"/>
+          <w:sz w:val="28"/>
+          <w:szCs w:val="28"/>
+        </w:rPr>
+      </w:pPr>
+      <w:proofErr w:type="spellStart"/>
+      <w:r>
+        <w:rPr>
+          <w:rFonts w:ascii="Times New Roman" w:hAnsi="Times New Roman" w:cs="Times New Roman"/>
+          <w:sz w:val="28"/>
+          <w:szCs w:val="28"/>
+          <w:lang w:val="en-US"/>
+        </w:rPr>
+        <w:t>Meno</w:t>
+      </w:r>
+      <w:proofErr w:type="spellEnd"/>
+      <w:r>
+        <w:rPr>
+          <w:rFonts w:ascii="Times New Roman" w:hAnsi="Times New Roman" w:cs="Times New Roman"/>
+          <w:sz w:val="28"/>
+          <w:szCs w:val="28"/>
+          <w:lang w:val="en-US"/>
+        </w:rPr>
+        <w:t xml:space="preserve"> </w:t>
+      </w:r>
+      <w:proofErr w:type="spellStart"/>
+      <w:r>
+        <w:rPr>
+          <w:rFonts w:ascii="Times New Roman" w:hAnsi="Times New Roman" w:cs="Times New Roman"/>
+          <w:sz w:val="28"/>
+          <w:szCs w:val="28"/>
+          <w:lang w:val="en-US"/>
+        </w:rPr>
+        <w:t>vincoli</w:t>
+      </w:r>
+      <w:proofErr w:type="spellEnd"/>
+      <w:r>
+        <w:rPr>
+          <w:rFonts w:ascii="Times New Roman" w:hAnsi="Times New Roman" w:cs="Times New Roman"/>
+          <w:sz w:val="28"/>
+          <w:szCs w:val="28"/>
+          <w:lang w:val="en-US"/>
+        </w:rPr>
+        <w:t xml:space="preserve"> di </w:t>
+      </w:r>
+      <w:proofErr w:type="spellStart"/>
+      <w:r>
+        <w:rPr>
+          <w:rFonts w:ascii="Times New Roman" w:hAnsi="Times New Roman" w:cs="Times New Roman"/>
+          <w:sz w:val="28"/>
+          <w:szCs w:val="28"/>
+          <w:lang w:val="en-US"/>
+        </w:rPr>
+        <w:t>chiave</w:t>
+      </w:r>
+      <w:proofErr w:type="spellEnd"/>
+      <w:r>
+        <w:rPr>
+          <w:rFonts w:ascii="Times New Roman" w:hAnsi="Times New Roman" w:cs="Times New Roman"/>
+          <w:sz w:val="28"/>
+          <w:szCs w:val="28"/>
+          <w:lang w:val="en-US"/>
+        </w:rPr>
+        <w:t xml:space="preserve"> </w:t>
+      </w:r>
+      <w:proofErr w:type="spellStart"/>
+      <w:proofErr w:type="gramStart"/>
+      <w:r>
+        <w:rPr>
+          <w:rFonts w:ascii="Times New Roman" w:hAnsi="Times New Roman" w:cs="Times New Roman"/>
+          <w:sz w:val="28"/>
+          <w:szCs w:val="28"/>
+          <w:lang w:val="en-US"/>
+        </w:rPr>
+        <w:t>esterna</w:t>
+      </w:r>
+      <w:proofErr w:type="spellEnd"/>
+      <w:r>
+        <w:rPr>
+          <w:rFonts w:ascii="Times New Roman" w:hAnsi="Times New Roman" w:cs="Times New Roman"/>
+          <w:sz w:val="28"/>
+          <w:szCs w:val="28"/>
+          <w:lang w:val="en-US"/>
+        </w:rPr>
+        <w:t>(</w:t>
+      </w:r>
+      <w:proofErr w:type="gramEnd"/>
+      <w:r>
+        <w:rPr>
+          <w:rFonts w:ascii="Times New Roman" w:hAnsi="Times New Roman" w:cs="Times New Roman"/>
+          <w:sz w:val="28"/>
+          <w:szCs w:val="28"/>
+          <w:lang w:val="en-US"/>
+        </w:rPr>
+        <w:t xml:space="preserve">foreign key) e I join </w:t>
+      </w:r>
+      <w:proofErr w:type="spellStart"/>
+      <w:r>
+        <w:rPr>
+          <w:rFonts w:ascii="Times New Roman" w:hAnsi="Times New Roman" w:cs="Times New Roman"/>
+          <w:sz w:val="28"/>
+          <w:szCs w:val="28"/>
+          <w:lang w:val="en-US"/>
+        </w:rPr>
+        <w:t>vengono</w:t>
+      </w:r>
+      <w:proofErr w:type="spellEnd"/>
+      <w:r>
+        <w:rPr>
+          <w:rFonts w:ascii="Times New Roman" w:hAnsi="Times New Roman" w:cs="Times New Roman"/>
+          <w:sz w:val="28"/>
+          <w:szCs w:val="28"/>
+          <w:lang w:val="en-US"/>
+        </w:rPr>
+        <w:t xml:space="preserve"> </w:t>
+      </w:r>
+      <w:proofErr w:type="spellStart"/>
+      <w:r>
+        <w:rPr>
+          <w:rFonts w:ascii="Times New Roman" w:hAnsi="Times New Roman" w:cs="Times New Roman"/>
+          <w:sz w:val="28"/>
+          <w:szCs w:val="28"/>
+          <w:lang w:val="en-US"/>
+        </w:rPr>
+        <w:t>fatti</w:t>
+      </w:r>
+      <w:proofErr w:type="spellEnd"/>
+      <w:r>
+        <w:rPr>
+          <w:rFonts w:ascii="Times New Roman" w:hAnsi="Times New Roman" w:cs="Times New Roman"/>
+          <w:sz w:val="28"/>
+          <w:szCs w:val="28"/>
+          <w:lang w:val="en-US"/>
+        </w:rPr>
+        <w:t xml:space="preserve"> </w:t>
+      </w:r>
+      <w:proofErr w:type="spellStart"/>
+      <w:r>
+        <w:rPr>
+          <w:rFonts w:ascii="Times New Roman" w:hAnsi="Times New Roman" w:cs="Times New Roman"/>
+          <w:sz w:val="28"/>
+          <w:szCs w:val="28"/>
+          <w:lang w:val="en-US"/>
+        </w:rPr>
+        <w:t>direttamente</w:t>
+      </w:r>
+      <w:proofErr w:type="spellEnd"/>
+      <w:r>
+        <w:rPr>
+          <w:rFonts w:ascii="Times New Roman" w:hAnsi="Times New Roman" w:cs="Times New Roman"/>
+          <w:sz w:val="28"/>
+          <w:szCs w:val="28"/>
+          <w:lang w:val="en-US"/>
+        </w:rPr>
+        <w:t xml:space="preserve"> </w:t>
+      </w:r>
+      <w:proofErr w:type="spellStart"/>
+      <w:r>
+        <w:rPr>
+          <w:rFonts w:ascii="Times New Roman" w:hAnsi="Times New Roman" w:cs="Times New Roman"/>
+          <w:sz w:val="28"/>
+          <w:szCs w:val="28"/>
+          <w:lang w:val="en-US"/>
+        </w:rPr>
+        <w:t>nel</w:t>
+      </w:r>
+      <w:proofErr w:type="spellEnd"/>
+      <w:r>
+        <w:rPr>
+          <w:rFonts w:ascii="Times New Roman" w:hAnsi="Times New Roman" w:cs="Times New Roman"/>
+          <w:sz w:val="28"/>
+          <w:szCs w:val="28"/>
+          <w:lang w:val="en-US"/>
+        </w:rPr>
+        <w:t xml:space="preserve"> </w:t>
+      </w:r>
+      <w:proofErr w:type="spellStart"/>
+      <w:r>
+        <w:rPr>
+          <w:rFonts w:ascii="Times New Roman" w:hAnsi="Times New Roman" w:cs="Times New Roman"/>
+          <w:sz w:val="28"/>
+          <w:szCs w:val="28"/>
+          <w:lang w:val="en-US"/>
+        </w:rPr>
+        <w:t>codice</w:t>
+      </w:r>
+      <w:proofErr w:type="spellEnd"/>
+      <w:r>
+        <w:rPr>
+          <w:rFonts w:ascii="Times New Roman" w:hAnsi="Times New Roman" w:cs="Times New Roman"/>
+          <w:sz w:val="28"/>
+          <w:szCs w:val="28"/>
+          <w:lang w:val="en-US"/>
+        </w:rPr>
+        <w:t>.</w:t>
+      </w:r>
+    </w:p>
+    <w:p>
+      <w:pPr>
+        <w:jc w:val="both"/>
+        <w:rPr>
+          <w:rFonts w:ascii="Times New Roman" w:hAnsi="Times New Roman" w:cs="Times New Roman"/>
+          <w:sz w:val="28"/>
+          <w:szCs w:val="28"/>
+        </w:rPr>
+      </w:pPr>
+      <w:proofErr w:type="spellStart"/>
+      <w:r>
+        <w:rPr>
+          <w:rFonts w:ascii="Times New Roman" w:hAnsi="Times New Roman" w:cs="Times New Roman"/>
+          <w:sz w:val="28"/>
+          <w:szCs w:val="28"/>
+          <w:lang w:val="en-US"/>
+        </w:rPr>
+        <w:t>Utilizzando</w:t>
+      </w:r>
+      <w:proofErr w:type="spellEnd"/>
+      <w:r>
+        <w:rPr>
+          <w:rFonts w:ascii="Times New Roman" w:hAnsi="Times New Roman" w:cs="Times New Roman"/>
+          <w:sz w:val="28"/>
+          <w:szCs w:val="28"/>
+          <w:lang w:val="en-US"/>
+        </w:rPr>
+        <w:t xml:space="preserve"> </w:t>
+      </w:r>
+      <w:proofErr w:type="gramStart"/>
+      <w:r>
+        <w:rPr>
+          <w:rFonts w:ascii="Times New Roman" w:hAnsi="Times New Roman" w:cs="Times New Roman"/>
+          <w:sz w:val="28"/>
+          <w:szCs w:val="28"/>
+          <w:lang w:val="en-US"/>
+        </w:rPr>
+        <w:t>un</w:t>
+      </w:r>
+      <w:proofErr w:type="gramEnd"/>
+      <w:r>
+        <w:rPr>
+          <w:rFonts w:ascii="Times New Roman" w:hAnsi="Times New Roman" w:cs="Times New Roman"/>
+          <w:sz w:val="28"/>
+          <w:szCs w:val="28"/>
+          <w:lang w:val="en-US"/>
+        </w:rPr>
+        <w:t xml:space="preserve"> DB </w:t>
+      </w:r>
+      <w:proofErr w:type="spellStart"/>
+      <w:r>
+        <w:rPr>
+          <w:rFonts w:ascii="Times New Roman" w:hAnsi="Times New Roman" w:cs="Times New Roman"/>
+          <w:sz w:val="28"/>
+          <w:szCs w:val="28"/>
+          <w:lang w:val="en-US"/>
+        </w:rPr>
+        <w:t>relazionale</w:t>
+      </w:r>
+      <w:proofErr w:type="spellEnd"/>
+      <w:r>
+        <w:rPr>
+          <w:rFonts w:ascii="Times New Roman" w:hAnsi="Times New Roman" w:cs="Times New Roman"/>
+          <w:sz w:val="28"/>
+          <w:szCs w:val="28"/>
+          <w:lang w:val="en-US"/>
+        </w:rPr>
+        <w:t xml:space="preserve"> + Cache </w:t>
+      </w:r>
+      <w:proofErr w:type="spellStart"/>
+      <w:r>
+        <w:rPr>
+          <w:rFonts w:ascii="Times New Roman" w:hAnsi="Times New Roman" w:cs="Times New Roman"/>
+          <w:sz w:val="28"/>
+          <w:szCs w:val="28"/>
+          <w:lang w:val="en-US"/>
+        </w:rPr>
+        <w:t>forze</w:t>
+      </w:r>
+      <w:proofErr w:type="spellEnd"/>
+      <w:r>
+        <w:rPr>
+          <w:rFonts w:ascii="Times New Roman" w:hAnsi="Times New Roman" w:cs="Times New Roman"/>
+          <w:sz w:val="28"/>
+          <w:szCs w:val="28"/>
+          <w:lang w:val="en-US"/>
+        </w:rPr>
+        <w:t xml:space="preserve"> un </w:t>
+      </w:r>
+      <w:proofErr w:type="spellStart"/>
+      <w:r>
+        <w:rPr>
+          <w:rFonts w:ascii="Times New Roman" w:hAnsi="Times New Roman" w:cs="Times New Roman"/>
+          <w:sz w:val="28"/>
+          <w:szCs w:val="28"/>
+          <w:lang w:val="en-US"/>
+        </w:rPr>
+        <w:t>valore-chiave</w:t>
+      </w:r>
+      <w:proofErr w:type="spellEnd"/>
+      <w:r>
+        <w:rPr>
+          <w:rFonts w:ascii="Times New Roman" w:hAnsi="Times New Roman" w:cs="Times New Roman"/>
+          <w:sz w:val="28"/>
+          <w:szCs w:val="28"/>
+          <w:lang w:val="en-US"/>
+        </w:rPr>
+        <w:t xml:space="preserve"> storage </w:t>
+      </w:r>
+      <w:proofErr w:type="spellStart"/>
+      <w:r>
+        <w:rPr>
+          <w:rFonts w:ascii="Times New Roman" w:hAnsi="Times New Roman" w:cs="Times New Roman"/>
+          <w:sz w:val="28"/>
+          <w:szCs w:val="28"/>
+          <w:lang w:val="en-US"/>
+        </w:rPr>
+        <w:t>comunque</w:t>
+      </w:r>
+      <w:proofErr w:type="spellEnd"/>
+    </w:p>
+    <w:p>
+      <w:pPr>
+        <w:jc w:val="both"/>
+        <w:rPr>
+          <w:rFonts w:ascii="Times New Roman" w:hAnsi="Times New Roman" w:cs="Times New Roman"/>
+          <w:sz w:val="28"/>
+          <w:szCs w:val="28"/>
+        </w:rPr>
+      </w:pPr>
+      <w:proofErr w:type="spellStart"/>
+      <w:r>
+        <w:rPr>
+          <w:rFonts w:ascii="Times New Roman" w:hAnsi="Times New Roman" w:cs="Times New Roman"/>
+          <w:sz w:val="28"/>
+          <w:szCs w:val="28"/>
+          <w:lang w:val="en-US"/>
+        </w:rPr>
+        <w:t>Nessun</w:t>
+      </w:r>
+      <w:proofErr w:type="spellEnd"/>
+      <w:r>
+        <w:rPr>
+          <w:rFonts w:ascii="Times New Roman" w:hAnsi="Times New Roman" w:cs="Times New Roman"/>
+          <w:sz w:val="28"/>
+          <w:szCs w:val="28"/>
+          <w:lang w:val="en-US"/>
+        </w:rPr>
+        <w:t xml:space="preserve"> </w:t>
+      </w:r>
+      <w:proofErr w:type="spellStart"/>
+      <w:r>
+        <w:rPr>
+          <w:rFonts w:ascii="Times New Roman" w:hAnsi="Times New Roman" w:cs="Times New Roman"/>
+          <w:sz w:val="28"/>
+          <w:szCs w:val="28"/>
+          <w:lang w:val="en-US"/>
+        </w:rPr>
+        <w:t>oggetto-relazionale</w:t>
+      </w:r>
+      <w:proofErr w:type="spellEnd"/>
+      <w:r>
+        <w:rPr>
+          <w:rFonts w:ascii="Times New Roman" w:hAnsi="Times New Roman" w:cs="Times New Roman"/>
+          <w:sz w:val="28"/>
+          <w:szCs w:val="28"/>
+          <w:lang w:val="en-US"/>
+        </w:rPr>
+        <w:t xml:space="preserve"> miss-match</w:t>
+      </w:r>
+    </w:p>
+    <w:p>
+      <w:pPr>
+        <w:jc w:val="both"/>
+        <w:rPr>
+          <w:rFonts w:ascii="Times New Roman" w:hAnsi="Times New Roman" w:cs="Times New Roman"/>
+          <w:sz w:val="28"/>
+          <w:szCs w:val="28"/>
+          <w:lang w:val="en-US"/>
+        </w:rPr>
+      </w:pPr>
+      <w:r>
+        <w:rPr>
+          <w:rFonts w:ascii="Times New Roman" w:hAnsi="Times New Roman" w:cs="Times New Roman"/>
+          <w:sz w:val="28"/>
+          <w:szCs w:val="28"/>
+          <w:lang w:val="en-US"/>
+        </w:rPr>
+        <w:t xml:space="preserve">Non ha </w:t>
+      </w:r>
+      <w:proofErr w:type="spellStart"/>
+      <w:r>
+        <w:rPr>
+          <w:rFonts w:ascii="Times New Roman" w:hAnsi="Times New Roman" w:cs="Times New Roman"/>
+          <w:sz w:val="28"/>
+          <w:szCs w:val="28"/>
+          <w:lang w:val="en-US"/>
+        </w:rPr>
+        <w:t>nessun</w:t>
+      </w:r>
+      <w:proofErr w:type="spellEnd"/>
+      <w:r>
+        <w:rPr>
+          <w:rFonts w:ascii="Times New Roman" w:hAnsi="Times New Roman" w:cs="Times New Roman"/>
+          <w:sz w:val="28"/>
+          <w:szCs w:val="28"/>
+          <w:lang w:val="en-US"/>
+        </w:rPr>
+        <w:t xml:space="preserve"> </w:t>
+      </w:r>
+      <w:proofErr w:type="spellStart"/>
+      <w:r>
+        <w:rPr>
+          <w:rFonts w:ascii="Times New Roman" w:hAnsi="Times New Roman" w:cs="Times New Roman"/>
+          <w:sz w:val="28"/>
+          <w:szCs w:val="28"/>
+          <w:lang w:val="en-US"/>
+        </w:rPr>
+        <w:t>tipo</w:t>
+      </w:r>
+      <w:proofErr w:type="spellEnd"/>
+      <w:r>
+        <w:rPr>
+          <w:rFonts w:ascii="Times New Roman" w:hAnsi="Times New Roman" w:cs="Times New Roman"/>
+          <w:sz w:val="28"/>
+          <w:szCs w:val="28"/>
+          <w:lang w:val="en-US"/>
+        </w:rPr>
+        <w:t xml:space="preserve"> di </w:t>
+      </w:r>
+      <w:proofErr w:type="spellStart"/>
+      <w:r>
+        <w:rPr>
+          <w:rFonts w:ascii="Times New Roman" w:hAnsi="Times New Roman" w:cs="Times New Roman"/>
+          <w:sz w:val="28"/>
+          <w:szCs w:val="28"/>
+          <w:lang w:val="en-US"/>
+        </w:rPr>
+        <w:t>oggetto</w:t>
+      </w:r>
+      <w:proofErr w:type="spellEnd"/>
+      <w:r>
+        <w:rPr>
+          <w:rFonts w:ascii="Times New Roman" w:hAnsi="Times New Roman" w:cs="Times New Roman"/>
+          <w:sz w:val="28"/>
+          <w:szCs w:val="28"/>
+          <w:lang w:val="en-US"/>
+        </w:rPr>
+        <w:t xml:space="preserve"> </w:t>
+      </w:r>
+      <w:proofErr w:type="spellStart"/>
+      <w:r>
+        <w:rPr>
+          <w:rFonts w:ascii="Times New Roman" w:hAnsi="Times New Roman" w:cs="Times New Roman"/>
+          <w:sz w:val="28"/>
+          <w:szCs w:val="28"/>
+          <w:lang w:val="en-US"/>
+        </w:rPr>
+        <w:t>relazionale</w:t>
+      </w:r>
+      <w:proofErr w:type="spellEnd"/>
+    </w:p>
+    <w:p>
+      <w:pPr>
+        <w:jc w:val="both"/>
+        <w:rPr>
+          <w:rFonts w:ascii="Times New Roman" w:hAnsi="Times New Roman" w:cs="Times New Roman"/>
+          <w:sz w:val="28"/>
+          <w:szCs w:val="28"/>
+          <w:lang w:val="en-US"/>
+        </w:rPr>
+      </w:pPr>
+    </w:p>
+    <w:p>
+      <w:pPr>
+        <w:jc w:val="center"/>
+        <w:rPr>
+          <w:rFonts w:ascii="Times New Roman" w:hAnsi="Times New Roman" w:cs="Times New Roman"/>
+          <w:sz w:val="28"/>
+          <w:szCs w:val="28"/>
+        </w:rPr>
+      </w:pPr>
+      <w:r>
+        <w:rPr>
+          <w:rFonts w:ascii="Times New Roman" w:hAnsi="Times New Roman" w:cs="Times New Roman"/>
+          <w:sz w:val="28"/>
+          <w:szCs w:val="28"/>
+        </w:rPr>
+        <w:t xml:space="preserve">Perché abbiamo scelto </w:t>
+      </w:r>
+      <w:proofErr w:type="spellStart"/>
+      <w:r>
+        <w:rPr>
+          <w:rFonts w:ascii="Times New Roman" w:hAnsi="Times New Roman" w:cs="Times New Roman"/>
+          <w:sz w:val="28"/>
+          <w:szCs w:val="28"/>
+        </w:rPr>
+        <w:t>redis</w:t>
+      </w:r>
+      <w:proofErr w:type="spellEnd"/>
+      <w:r>
+        <w:rPr>
+          <w:rFonts w:ascii="Times New Roman" w:hAnsi="Times New Roman" w:cs="Times New Roman"/>
+          <w:sz w:val="28"/>
+          <w:szCs w:val="28"/>
+        </w:rPr>
+        <w:t>:</w:t>
+      </w:r>
+    </w:p>
+    <w:p>
+      <w:pPr>
+        <w:rPr>
+          <w:rFonts w:ascii="Times New Roman" w:hAnsi="Times New Roman" w:cs="Times New Roman"/>
+          <w:sz w:val="28"/>
+          <w:szCs w:val="28"/>
+          <w:bdr w:val="none" w:sz="0" w:space="0" w:color="auto" w:frame="1"/>
+          <w:shd w:val="clear" w:color="auto" w:fill="FFFFFF"/>
+        </w:rPr>
+      </w:pPr>
+      <w:r>
+        <w:rPr>
+          <w:rFonts w:ascii="Times New Roman" w:hAnsi="Times New Roman" w:cs="Times New Roman"/>
+          <w:sz w:val="28"/>
+          <w:szCs w:val="28"/>
+          <w:bdr w:val="none" w:sz="0" w:space="0" w:color="auto" w:frame="1"/>
+          <w:shd w:val="clear" w:color="auto" w:fill="FFFFFF"/>
+        </w:rPr>
+        <w:t>Come soluzione in-</w:t>
+      </w:r>
+      <w:proofErr w:type="spellStart"/>
+      <w:r>
+        <w:rPr>
+          <w:rFonts w:ascii="Times New Roman" w:hAnsi="Times New Roman" w:cs="Times New Roman"/>
+          <w:sz w:val="28"/>
+          <w:szCs w:val="28"/>
+          <w:bdr w:val="none" w:sz="0" w:space="0" w:color="auto" w:frame="1"/>
+          <w:shd w:val="clear" w:color="auto" w:fill="FFFFFF"/>
+        </w:rPr>
+        <w:t>memory</w:t>
+      </w:r>
+      <w:proofErr w:type="spellEnd"/>
+      <w:r>
+        <w:rPr>
+          <w:rFonts w:ascii="Times New Roman" w:hAnsi="Times New Roman" w:cs="Times New Roman"/>
+          <w:sz w:val="28"/>
+          <w:szCs w:val="28"/>
+          <w:bdr w:val="none" w:sz="0" w:space="0" w:color="auto" w:frame="1"/>
+          <w:shd w:val="clear" w:color="auto" w:fill="FFFFFF"/>
+        </w:rPr>
+        <w:t xml:space="preserve">, </w:t>
+      </w:r>
+      <w:proofErr w:type="spellStart"/>
+      <w:r>
+        <w:rPr>
+          <w:rFonts w:ascii="Times New Roman" w:hAnsi="Times New Roman" w:cs="Times New Roman"/>
+          <w:sz w:val="28"/>
+          <w:szCs w:val="28"/>
+          <w:bdr w:val="none" w:sz="0" w:space="0" w:color="auto" w:frame="1"/>
+          <w:shd w:val="clear" w:color="auto" w:fill="FFFFFF"/>
+        </w:rPr>
+        <w:t>Redis</w:t>
+      </w:r>
+      <w:proofErr w:type="spellEnd"/>
+      <w:r>
+        <w:rPr>
+          <w:rFonts w:ascii="Times New Roman" w:hAnsi="Times New Roman" w:cs="Times New Roman"/>
+          <w:sz w:val="28"/>
+          <w:szCs w:val="28"/>
+          <w:bdr w:val="none" w:sz="0" w:space="0" w:color="auto" w:frame="1"/>
+          <w:shd w:val="clear" w:color="auto" w:fill="FFFFFF"/>
+        </w:rPr>
+        <w:t xml:space="preserve"> è ottimo per memorizzare dati transitori.</w:t>
+      </w:r>
+      <w:r>
+        <w:rPr>
+          <w:rStyle w:val="apple-converted-space"/>
+          <w:rFonts w:ascii="Times New Roman" w:hAnsi="Times New Roman" w:cs="Times New Roman"/>
+          <w:sz w:val="28"/>
+          <w:szCs w:val="28"/>
+          <w:bdr w:val="none" w:sz="0" w:space="0" w:color="auto" w:frame="1"/>
+          <w:shd w:val="clear" w:color="auto" w:fill="FFFFFF"/>
+        </w:rPr>
+        <w:t> </w:t>
+      </w:r>
+      <w:r>
+        <w:rPr>
+          <w:rFonts w:ascii="Times New Roman" w:hAnsi="Times New Roman" w:cs="Times New Roman"/>
+          <w:sz w:val="28"/>
+          <w:szCs w:val="28"/>
+          <w:bdr w:val="none" w:sz="0" w:space="0" w:color="auto" w:frame="1"/>
+          <w:shd w:val="clear" w:color="auto" w:fill="FFFFFF"/>
+        </w:rPr>
+        <w:t>La lettura e la scrittura dei dati sono di breve durata, ma si verificano con alto volume e frequenza.</w:t>
+      </w:r>
+      <w:r>
+        <w:rPr>
+          <w:rStyle w:val="apple-converted-space"/>
+          <w:rFonts w:ascii="Times New Roman" w:hAnsi="Times New Roman" w:cs="Times New Roman"/>
+          <w:sz w:val="28"/>
+          <w:szCs w:val="28"/>
+          <w:bdr w:val="none" w:sz="0" w:space="0" w:color="auto" w:frame="1"/>
+          <w:shd w:val="clear" w:color="auto" w:fill="FFFFFF"/>
+        </w:rPr>
+        <w:t> </w:t>
+      </w:r>
+      <w:r>
+        <w:rPr>
+          <w:rFonts w:ascii="Times New Roman" w:hAnsi="Times New Roman" w:cs="Times New Roman"/>
+          <w:sz w:val="28"/>
+          <w:szCs w:val="28"/>
+          <w:bdr w:val="none" w:sz="0" w:space="0" w:color="auto" w:frame="1"/>
+          <w:shd w:val="clear" w:color="auto" w:fill="FFFFFF"/>
+        </w:rPr>
+        <w:t xml:space="preserve">La latenza può essere mantenuta bassa solo se in caso di perdita di dati non è un grave problema ed è accettabile al contrario </w:t>
+      </w:r>
+      <w:proofErr w:type="spellStart"/>
+      <w:r>
+        <w:rPr>
+          <w:rFonts w:ascii="Times New Roman" w:hAnsi="Times New Roman" w:cs="Times New Roman"/>
+          <w:sz w:val="28"/>
+          <w:szCs w:val="28"/>
+          <w:bdr w:val="none" w:sz="0" w:space="0" w:color="auto" w:frame="1"/>
+          <w:shd w:val="clear" w:color="auto" w:fill="FFFFFF"/>
+        </w:rPr>
+        <w:t>eve</w:t>
+      </w:r>
+      <w:proofErr w:type="spellEnd"/>
+      <w:r>
+        <w:rPr>
+          <w:rFonts w:ascii="Times New Roman" w:hAnsi="Times New Roman" w:cs="Times New Roman"/>
+          <w:sz w:val="28"/>
+          <w:szCs w:val="28"/>
+          <w:bdr w:val="none" w:sz="0" w:space="0" w:color="auto" w:frame="1"/>
+          <w:shd w:val="clear" w:color="auto" w:fill="FFFFFF"/>
+        </w:rPr>
+        <w:t xml:space="preserve"> essere mantenuta alta. </w:t>
+      </w:r>
+    </w:p>
+    <w:p>
+      <w:pPr>
+        <w:rPr>
+          <w:rStyle w:val="apple-converted-space"/>
+          <w:rFonts w:ascii="Times New Roman" w:hAnsi="Times New Roman" w:cs="Times New Roman"/>
+          <w:sz w:val="28"/>
+          <w:szCs w:val="28"/>
+          <w:bdr w:val="none" w:sz="0" w:space="0" w:color="auto" w:frame="1"/>
+          <w:shd w:val="clear" w:color="auto" w:fill="FFFFFF"/>
+        </w:rPr>
+      </w:pPr>
+      <w:proofErr w:type="spellStart"/>
+      <w:r>
+        <w:rPr>
+          <w:rFonts w:ascii="Times New Roman" w:hAnsi="Times New Roman" w:cs="Times New Roman"/>
+          <w:sz w:val="28"/>
+          <w:szCs w:val="28"/>
+        </w:rPr>
+        <w:t>Redis</w:t>
+      </w:r>
+      <w:proofErr w:type="spellEnd"/>
+      <w:r>
+        <w:rPr>
+          <w:rStyle w:val="apple-converted-space"/>
+          <w:rFonts w:ascii="Times New Roman" w:hAnsi="Times New Roman" w:cs="Times New Roman"/>
+          <w:sz w:val="28"/>
+          <w:szCs w:val="28"/>
+          <w:bdr w:val="none" w:sz="0" w:space="0" w:color="auto" w:frame="1"/>
+          <w:shd w:val="clear" w:color="auto" w:fill="FFFFFF"/>
+        </w:rPr>
+        <w:t> </w:t>
+      </w:r>
+      <w:r>
+        <w:rPr>
+          <w:rFonts w:ascii="Times New Roman" w:hAnsi="Times New Roman" w:cs="Times New Roman"/>
+          <w:sz w:val="28"/>
+          <w:szCs w:val="28"/>
+          <w:bdr w:val="none" w:sz="0" w:space="0" w:color="auto" w:frame="1"/>
+          <w:shd w:val="clear" w:color="auto" w:fill="FFFFFF"/>
+        </w:rPr>
+        <w:t>offre anche meccanismi configurabili per persistenza.</w:t>
+      </w:r>
+      <w:r>
+        <w:rPr>
+          <w:rStyle w:val="apple-converted-space"/>
+          <w:rFonts w:ascii="Times New Roman" w:hAnsi="Times New Roman" w:cs="Times New Roman"/>
+          <w:sz w:val="28"/>
+          <w:szCs w:val="28"/>
+          <w:bdr w:val="none" w:sz="0" w:space="0" w:color="auto" w:frame="1"/>
+          <w:shd w:val="clear" w:color="auto" w:fill="FFFFFF"/>
+        </w:rPr>
+        <w:t> </w:t>
+      </w:r>
+      <w:r>
+        <w:rPr>
+          <w:rFonts w:ascii="Times New Roman" w:hAnsi="Times New Roman" w:cs="Times New Roman"/>
+          <w:sz w:val="28"/>
+          <w:szCs w:val="28"/>
+          <w:bdr w:val="none" w:sz="0" w:space="0" w:color="auto" w:frame="1"/>
+          <w:shd w:val="clear" w:color="auto" w:fill="FFFFFF"/>
+        </w:rPr>
+        <w:t xml:space="preserve">Tuttavia, l'aumento della persistenza tenderà ad aumentare e diminuire la latenza di </w:t>
+      </w:r>
+      <w:proofErr w:type="spellStart"/>
+      <w:r>
+        <w:rPr>
+          <w:rFonts w:ascii="Times New Roman" w:hAnsi="Times New Roman" w:cs="Times New Roman"/>
+          <w:sz w:val="28"/>
+          <w:szCs w:val="28"/>
+          <w:bdr w:val="none" w:sz="0" w:space="0" w:color="auto" w:frame="1"/>
+          <w:shd w:val="clear" w:color="auto" w:fill="FFFFFF"/>
+        </w:rPr>
+        <w:t>throughput</w:t>
+      </w:r>
+      <w:proofErr w:type="spellEnd"/>
+      <w:r>
+        <w:rPr>
+          <w:rFonts w:ascii="Times New Roman" w:hAnsi="Times New Roman" w:cs="Times New Roman"/>
+          <w:sz w:val="28"/>
+          <w:szCs w:val="28"/>
+          <w:bdr w:val="none" w:sz="0" w:space="0" w:color="auto" w:frame="1"/>
+          <w:shd w:val="clear" w:color="auto" w:fill="FFFFFF"/>
+        </w:rPr>
+        <w:t xml:space="preserve"> ossia (</w:t>
+      </w:r>
+      <w:r>
+        <w:rPr>
+          <w:rFonts w:ascii="Times New Roman" w:hAnsi="Times New Roman" w:cs="Times New Roman"/>
+          <w:sz w:val="28"/>
+          <w:szCs w:val="28"/>
+          <w:shd w:val="clear" w:color="auto" w:fill="FFFFFF"/>
+        </w:rPr>
+        <w:t>Il termine indica la banda effettiva misurata in un certo periodo, tenuto conto del flusso dei dati e del percorso di instradamento.)</w:t>
+      </w:r>
+    </w:p>
+    <w:p>
+      <w:pPr>
+        <w:rPr>
+          <w:rFonts w:ascii="Times New Roman" w:hAnsi="Times New Roman" w:cs="Times New Roman"/>
+          <w:sz w:val="28"/>
+          <w:szCs w:val="28"/>
+        </w:rPr>
+      </w:pPr>
+      <w:proofErr w:type="spellStart"/>
+      <w:r>
+        <w:rPr>
+          <w:rFonts w:ascii="Times New Roman" w:hAnsi="Times New Roman" w:cs="Times New Roman"/>
+          <w:sz w:val="28"/>
+          <w:szCs w:val="28"/>
+          <w:bdr w:val="none" w:sz="0" w:space="0" w:color="auto" w:frame="1"/>
+          <w:shd w:val="clear" w:color="auto" w:fill="FFFFFF"/>
+        </w:rPr>
+        <w:t>Redis</w:t>
+      </w:r>
+      <w:proofErr w:type="spellEnd"/>
+      <w:r>
+        <w:rPr>
+          <w:rFonts w:ascii="Times New Roman" w:hAnsi="Times New Roman" w:cs="Times New Roman"/>
+          <w:sz w:val="28"/>
+          <w:szCs w:val="28"/>
+          <w:bdr w:val="none" w:sz="0" w:space="0" w:color="auto" w:frame="1"/>
+          <w:shd w:val="clear" w:color="auto" w:fill="FFFFFF"/>
+        </w:rPr>
+        <w:t xml:space="preserve"> supporta cinque diverse strutture dati permettendo così di gestire entità quali gli insiemi ordinati e dei dati di serie temporali.</w:t>
+      </w:r>
+      <w:r>
+        <w:rPr>
+          <w:rStyle w:val="apple-converted-space"/>
+          <w:rFonts w:ascii="Times New Roman" w:hAnsi="Times New Roman" w:cs="Times New Roman"/>
+          <w:sz w:val="28"/>
+          <w:szCs w:val="28"/>
+          <w:bdr w:val="none" w:sz="0" w:space="0" w:color="auto" w:frame="1"/>
+          <w:shd w:val="clear" w:color="auto" w:fill="FFFFFF"/>
+        </w:rPr>
+        <w:t> </w:t>
+      </w:r>
+      <w:r>
+        <w:rPr>
+          <w:rFonts w:ascii="Times New Roman" w:hAnsi="Times New Roman" w:cs="Times New Roman"/>
+          <w:sz w:val="28"/>
+          <w:szCs w:val="28"/>
+          <w:bdr w:val="none" w:sz="0" w:space="0" w:color="auto" w:frame="1"/>
+          <w:shd w:val="clear" w:color="auto" w:fill="FFFFFF"/>
+        </w:rPr>
+        <w:t xml:space="preserve">Un ulteriore punto di forza è nella </w:t>
+      </w:r>
+      <w:bookmarkStart w:id="0" w:name="_GoBack"/>
+      <w:r>
+        <w:rPr>
+          <w:rFonts w:ascii="Times New Roman" w:hAnsi="Times New Roman" w:cs="Times New Roman"/>
+          <w:sz w:val="28"/>
+          <w:szCs w:val="28"/>
+          <w:bdr w:val="none" w:sz="0" w:space="0" w:color="auto" w:frame="1"/>
+          <w:shd w:val="clear" w:color="auto" w:fill="FFFFFF"/>
+        </w:rPr>
+        <w:lastRenderedPageBreak/>
+        <w:t>varietà di linguaggi di programmazione supportati.</w:t>
+      </w:r>
+      <w:r>
+        <w:rPr>
+          <w:rFonts w:ascii="Times New Roman" w:hAnsi="Times New Roman" w:cs="Times New Roman"/>
+          <w:sz w:val="28"/>
+          <w:szCs w:val="28"/>
+          <w:bdr w:val="none" w:sz="0" w:space="0" w:color="auto" w:frame="1"/>
+          <w:shd w:val="clear" w:color="auto" w:fill="FFFFFF"/>
+        </w:rPr>
+        <w:t xml:space="preserve"> Inoltre </w:t>
+      </w:r>
+      <w:r>
+        <w:rPr>
+          <w:rFonts w:ascii="Times New Roman" w:hAnsi="Times New Roman" w:cs="Times New Roman"/>
+          <w:sz w:val="28"/>
+          <w:szCs w:val="28"/>
+        </w:rPr>
+        <w:t xml:space="preserve">lavora completamente in </w:t>
+      </w:r>
+      <w:bookmarkEnd w:id="0"/>
+      <w:r>
+        <w:rPr>
+          <w:rFonts w:ascii="Times New Roman" w:hAnsi="Times New Roman" w:cs="Times New Roman"/>
+          <w:sz w:val="28"/>
+          <w:szCs w:val="28"/>
+        </w:rPr>
+        <w:t>RAM</w:t>
+      </w:r>
+      <w:r>
+        <w:rPr>
+          <w:rFonts w:ascii="Times New Roman" w:hAnsi="Times New Roman" w:cs="Times New Roman"/>
+          <w:sz w:val="28"/>
+          <w:szCs w:val="28"/>
+        </w:rPr>
+        <w:t>.</w:t>
       </w:r>
     </w:p>
     <w:p>
@@ -6072,20 +8531,117 @@
         <w:autoSpaceDN w:val="0"/>
         <w:adjustRightInd w:val="0"/>
         <w:spacing w:before="240" w:after="0" w:line="240" w:lineRule="auto"/>
-        <w:ind w:left="360"/>
-        <w:rPr>
-          <w:rFonts w:ascii="Times New Roman" w:hAnsi="Times New Roman" w:cs="Times New Roman"/>
-          <w:sz w:val="28"/>
-          <w:szCs w:val="28"/>
-        </w:rPr>
-      </w:pPr>
-      <w:r>
-        <w:rPr>
-          <w:rFonts w:ascii="Times New Roman" w:hAnsi="Times New Roman" w:cs="Times New Roman"/>
-          <w:sz w:val="28"/>
-          <w:szCs w:val="28"/>
-        </w:rPr>
-        <w:t>Redis non è altro che un server TCP che utilizza il modello client-server ed implementa quello</w:t>
+        <w:rPr>
+          <w:rFonts w:ascii="Times New Roman" w:hAnsi="Times New Roman" w:cs="Times New Roman"/>
+          <w:sz w:val="28"/>
+          <w:szCs w:val="28"/>
+        </w:rPr>
+      </w:pPr>
+      <w:proofErr w:type="spellStart"/>
+      <w:r>
+        <w:rPr>
+          <w:rFonts w:ascii="Times New Roman" w:hAnsi="Times New Roman" w:cs="Times New Roman"/>
+          <w:sz w:val="28"/>
+          <w:szCs w:val="28"/>
+        </w:rPr>
+        <w:t>Redis</w:t>
+      </w:r>
+      <w:proofErr w:type="spellEnd"/>
+      <w:r>
+        <w:rPr>
+          <w:rFonts w:ascii="Times New Roman" w:hAnsi="Times New Roman" w:cs="Times New Roman"/>
+          <w:sz w:val="28"/>
+          <w:szCs w:val="28"/>
+        </w:rPr>
+        <w:t xml:space="preserve"> non è altro che un server TCP che utilizza il modello </w:t>
+      </w:r>
+      <w:proofErr w:type="spellStart"/>
+      <w:r>
+        <w:rPr>
+          <w:rFonts w:ascii="Times New Roman" w:hAnsi="Times New Roman" w:cs="Times New Roman"/>
+          <w:sz w:val="28"/>
+          <w:szCs w:val="28"/>
+        </w:rPr>
+        <w:t>client-server</w:t>
+      </w:r>
+      <w:proofErr w:type="spellEnd"/>
+      <w:r>
+        <w:rPr>
+          <w:rFonts w:ascii="Times New Roman" w:hAnsi="Times New Roman" w:cs="Times New Roman"/>
+          <w:sz w:val="28"/>
+          <w:szCs w:val="28"/>
+        </w:rPr>
+        <w:t xml:space="preserve"> ed implementa quello</w:t>
+      </w:r>
+      <w:r>
+        <w:rPr>
+          <w:rFonts w:ascii="Times New Roman" w:hAnsi="Times New Roman" w:cs="Times New Roman"/>
+          <w:sz w:val="28"/>
+          <w:szCs w:val="28"/>
+        </w:rPr>
+        <w:t xml:space="preserve"> </w:t>
+      </w:r>
+      <w:r>
+        <w:rPr>
+          <w:rFonts w:ascii="Times New Roman" w:hAnsi="Times New Roman" w:cs="Times New Roman"/>
+          <w:sz w:val="28"/>
+          <w:szCs w:val="28"/>
+        </w:rPr>
+        <w:t xml:space="preserve">che è chiamato un protocollo di tipo </w:t>
+      </w:r>
+      <w:proofErr w:type="spellStart"/>
+      <w:r>
+        <w:rPr>
+          <w:rFonts w:ascii="Times New Roman" w:hAnsi="Times New Roman" w:cs="Times New Roman"/>
+          <w:sz w:val="28"/>
+          <w:szCs w:val="28"/>
+        </w:rPr>
+        <w:t>Request</w:t>
+      </w:r>
+      <w:proofErr w:type="spellEnd"/>
+      <w:r>
+        <w:rPr>
+          <w:rFonts w:ascii="Times New Roman" w:hAnsi="Times New Roman" w:cs="Times New Roman"/>
+          <w:sz w:val="28"/>
+          <w:szCs w:val="28"/>
+        </w:rPr>
+        <w:t>/</w:t>
+      </w:r>
+      <w:proofErr w:type="spellStart"/>
+      <w:r>
+        <w:rPr>
+          <w:rFonts w:ascii="Times New Roman" w:hAnsi="Times New Roman" w:cs="Times New Roman"/>
+          <w:sz w:val="28"/>
+          <w:szCs w:val="28"/>
+        </w:rPr>
+        <w:t>Response</w:t>
+      </w:r>
+      <w:proofErr w:type="spellEnd"/>
+      <w:r>
+        <w:rPr>
+          <w:rFonts w:ascii="Times New Roman" w:hAnsi="Times New Roman" w:cs="Times New Roman"/>
+          <w:sz w:val="28"/>
+          <w:szCs w:val="28"/>
+        </w:rPr>
+        <w:t xml:space="preserve"> o per semplicità telnet-</w:t>
+      </w:r>
+      <w:proofErr w:type="spellStart"/>
+      <w:r>
+        <w:rPr>
+          <w:rFonts w:ascii="Times New Roman" w:hAnsi="Times New Roman" w:cs="Times New Roman"/>
+          <w:sz w:val="28"/>
+          <w:szCs w:val="28"/>
+        </w:rPr>
+        <w:t>like</w:t>
+      </w:r>
+      <w:proofErr w:type="spellEnd"/>
+      <w:r>
+        <w:rPr>
+          <w:rFonts w:ascii="Times New Roman" w:hAnsi="Times New Roman" w:cs="Times New Roman"/>
+          <w:sz w:val="28"/>
+          <w:szCs w:val="28"/>
+        </w:rPr>
+        <w:t xml:space="preserve">. </w:t>
       </w:r>
     </w:p>
     <w:p>
@@ -6094,20 +8650,27 @@
         <w:autoSpaceDN w:val="0"/>
         <w:adjustRightInd w:val="0"/>
         <w:spacing w:before="240" w:after="0" w:line="240" w:lineRule="auto"/>
-        <w:ind w:left="360"/>
-        <w:rPr>
-          <w:rFonts w:ascii="Times New Roman" w:hAnsi="Times New Roman" w:cs="Times New Roman"/>
-          <w:sz w:val="28"/>
-          <w:szCs w:val="28"/>
-        </w:rPr>
-      </w:pPr>
-      <w:r>
-        <w:rPr>
-          <w:rFonts w:ascii="Times New Roman" w:hAnsi="Times New Roman" w:cs="Times New Roman"/>
-          <w:sz w:val="28"/>
-          <w:szCs w:val="28"/>
-        </w:rPr>
-        <w:t>che è chiamato un protocollo di tipo Request/Response o per semplicità telnet-like. Ciò signi_ca</w:t>
+        <w:rPr>
+          <w:rFonts w:ascii="Times New Roman" w:hAnsi="Times New Roman" w:cs="Times New Roman"/>
+          <w:sz w:val="28"/>
+          <w:szCs w:val="28"/>
+        </w:rPr>
+      </w:pPr>
+      <w:r>
+        <w:rPr>
+          <w:rFonts w:ascii="Times New Roman" w:hAnsi="Times New Roman" w:cs="Times New Roman"/>
+          <w:sz w:val="28"/>
+          <w:szCs w:val="28"/>
+        </w:rPr>
+        <w:t xml:space="preserve">Ciò significa </w:t>
+      </w:r>
+      <w:r>
+        <w:rPr>
+          <w:rFonts w:ascii="Times New Roman" w:hAnsi="Times New Roman" w:cs="Times New Roman"/>
+          <w:sz w:val="28"/>
+          <w:szCs w:val="28"/>
+        </w:rPr>
+        <w:t>che normalmente una richiesta viene eseguita mediante la seguente procedura:</w:t>
       </w:r>
     </w:p>
     <w:p>
@@ -6116,42 +8679,74 @@
         <w:autoSpaceDN w:val="0"/>
         <w:adjustRightInd w:val="0"/>
         <w:spacing w:before="240" w:after="0" w:line="240" w:lineRule="auto"/>
-        <w:ind w:left="360"/>
-        <w:rPr>
-          <w:rFonts w:ascii="Times New Roman" w:hAnsi="Times New Roman" w:cs="Times New Roman"/>
-          <w:sz w:val="28"/>
-          <w:szCs w:val="28"/>
-        </w:rPr>
-      </w:pPr>
-      <w:r>
-        <w:rPr>
-          <w:rFonts w:ascii="Times New Roman" w:hAnsi="Times New Roman" w:cs="Times New Roman"/>
-          <w:sz w:val="28"/>
-          <w:szCs w:val="28"/>
-        </w:rPr>
-        <w:t>che normalmente una richiesta viene eseguita mediante la seguente procedura:</w:t>
-      </w:r>
-    </w:p>
-    <w:p>
-      <w:pPr>
-        <w:autoSpaceDE w:val="0"/>
-        <w:autoSpaceDN w:val="0"/>
-        <w:adjustRightInd w:val="0"/>
-        <w:spacing w:before="240" w:after="0" w:line="240" w:lineRule="auto"/>
-        <w:ind w:left="360"/>
-        <w:rPr>
-          <w:rFonts w:ascii="Times New Roman" w:hAnsi="Times New Roman" w:cs="Times New Roman"/>
-          <w:sz w:val="28"/>
-          <w:szCs w:val="28"/>
-        </w:rPr>
-      </w:pPr>
-      <w:r>
-        <w:rPr>
-          <w:rFonts w:ascii="Times New Roman" w:hAnsi="Times New Roman" w:cs="Times New Roman"/>
-          <w:sz w:val="28"/>
-          <w:szCs w:val="28"/>
-        </w:rPr>
-        <w:t>1. Il client invia una query al server (comando) ed attende sul socket una risposta.</w:t>
+        <w:rPr>
+          <w:rFonts w:ascii="Times New Roman" w:hAnsi="Times New Roman" w:cs="Times New Roman"/>
+          <w:sz w:val="28"/>
+          <w:szCs w:val="28"/>
+        </w:rPr>
+      </w:pPr>
+      <w:r>
+        <w:rPr>
+          <w:rFonts w:ascii="Times New Roman" w:hAnsi="Times New Roman" w:cs="Times New Roman"/>
+          <w:sz w:val="28"/>
+          <w:szCs w:val="28"/>
+        </w:rPr>
+        <w:t xml:space="preserve">1. Il client invia una </w:t>
+      </w:r>
+      <w:proofErr w:type="spellStart"/>
+      <w:r>
+        <w:rPr>
+          <w:rFonts w:ascii="Times New Roman" w:hAnsi="Times New Roman" w:cs="Times New Roman"/>
+          <w:sz w:val="28"/>
+          <w:szCs w:val="28"/>
+        </w:rPr>
+        <w:t>query</w:t>
+      </w:r>
+      <w:proofErr w:type="spellEnd"/>
+      <w:r>
+        <w:rPr>
+          <w:rFonts w:ascii="Times New Roman" w:hAnsi="Times New Roman" w:cs="Times New Roman"/>
+          <w:sz w:val="28"/>
+          <w:szCs w:val="28"/>
+        </w:rPr>
+        <w:t xml:space="preserve"> al server (comando) ed attende sul </w:t>
+      </w:r>
+      <w:proofErr w:type="spellStart"/>
+      <w:r>
+        <w:rPr>
+          <w:rFonts w:ascii="Times New Roman" w:hAnsi="Times New Roman" w:cs="Times New Roman"/>
+          <w:sz w:val="28"/>
+          <w:szCs w:val="28"/>
+        </w:rPr>
+        <w:t>socket</w:t>
+      </w:r>
+      <w:proofErr w:type="spellEnd"/>
+      <w:r>
+        <w:rPr>
+          <w:rFonts w:ascii="Times New Roman" w:hAnsi="Times New Roman" w:cs="Times New Roman"/>
+          <w:sz w:val="28"/>
+          <w:szCs w:val="28"/>
+        </w:rPr>
+        <w:t xml:space="preserve"> una risposta.</w:t>
+      </w:r>
+    </w:p>
+    <w:p>
+      <w:pPr>
+        <w:spacing w:before="240" w:after="0"/>
+        <w:jc w:val="both"/>
+        <w:rPr>
+          <w:rFonts w:ascii="Times New Roman" w:hAnsi="Times New Roman" w:cs="Times New Roman"/>
+          <w:sz w:val="28"/>
+          <w:szCs w:val="28"/>
+        </w:rPr>
+      </w:pPr>
+      <w:r>
+        <w:rPr>
+          <w:rFonts w:ascii="Times New Roman" w:hAnsi="Times New Roman" w:cs="Times New Roman"/>
+          <w:sz w:val="28"/>
+          <w:szCs w:val="28"/>
+        </w:rPr>
+        <w:t>2. Il server elabora il comando e invia la risposta al client.</w:t>
       </w:r>
     </w:p>
     <w:p>
@@ -6165,34 +8760,6 @@
           <w:szCs w:val="28"/>
         </w:rPr>
       </w:pPr>
-      <w:r>
-        <w:rPr>
-          <w:rFonts w:ascii="Times New Roman" w:hAnsi="Times New Roman" w:cs="Times New Roman"/>
-          <w:sz w:val="28"/>
-          <w:szCs w:val="28"/>
-        </w:rPr>
-        <w:t>2. Il server elabora il comando e invia la risposta al client.</w:t>
-      </w:r>
-    </w:p>
-    <w:p>
-      <w:pPr>
-        <w:spacing w:before="240" w:after="0"/>
-        <w:ind w:left="360"/>
-        <w:jc w:val="both"/>
-        <w:rPr>
-          <w:rFonts w:ascii="Times New Roman" w:hAnsi="Times New Roman" w:cs="Times New Roman"/>
-          <w:sz w:val="28"/>
-          <w:szCs w:val="28"/>
-        </w:rPr>
-      </w:pPr>
-      <w:r>
-        <w:rPr>
-          <w:rFonts w:ascii="Times New Roman" w:hAnsi="Times New Roman" w:cs="Times New Roman"/>
-          <w:sz w:val="28"/>
-          <w:szCs w:val="28"/>
-        </w:rPr>
-        <w:t>La nostra scelta è ricaduta su Redis in quanto è estremamente performante durante le operazioni di scrittura, inoltre è performante per poter memorizzare i dati statistici in realtime.</w:t>
-      </w:r>
     </w:p>
     <w:p>
       <w:pPr>
@@ -6271,13 +8838,25 @@
           <w:szCs w:val="28"/>
         </w:rPr>
       </w:pPr>
-      <w:r>
-        <w:rPr>
-          <w:rFonts w:ascii="Times New Roman" w:hAnsi="Times New Roman" w:cs="Times New Roman"/>
-          <w:sz w:val="28"/>
-          <w:szCs w:val="28"/>
-        </w:rPr>
-        <w:t>shortUrl che è la</w:t>
+      <w:proofErr w:type="spellStart"/>
+      <w:proofErr w:type="gramStart"/>
+      <w:r>
+        <w:rPr>
+          <w:rFonts w:ascii="Times New Roman" w:hAnsi="Times New Roman" w:cs="Times New Roman"/>
+          <w:sz w:val="28"/>
+          <w:szCs w:val="28"/>
+        </w:rPr>
+        <w:t>shortUrl</w:t>
+      </w:r>
+      <w:proofErr w:type="spellEnd"/>
+      <w:proofErr w:type="gramEnd"/>
+      <w:r>
+        <w:rPr>
+          <w:rFonts w:ascii="Times New Roman" w:hAnsi="Times New Roman" w:cs="Times New Roman"/>
+          <w:sz w:val="28"/>
+          <w:szCs w:val="28"/>
+        </w:rPr>
+        <w:t xml:space="preserve"> che è la</w:t>
       </w:r>
       <w:r>
         <w:rPr>
@@ -6323,13 +8902,25 @@
           <w:szCs w:val="28"/>
         </w:rPr>
       </w:pPr>
-      <w:r>
-        <w:rPr>
-          <w:rFonts w:ascii="Times New Roman" w:hAnsi="Times New Roman" w:cs="Times New Roman"/>
-          <w:sz w:val="28"/>
-          <w:szCs w:val="28"/>
-        </w:rPr>
-        <w:t>clicks utilizzato per le statistiche</w:t>
+      <w:proofErr w:type="spellStart"/>
+      <w:proofErr w:type="gramStart"/>
+      <w:r>
+        <w:rPr>
+          <w:rFonts w:ascii="Times New Roman" w:hAnsi="Times New Roman" w:cs="Times New Roman"/>
+          <w:sz w:val="28"/>
+          <w:szCs w:val="28"/>
+        </w:rPr>
+        <w:t>clicks</w:t>
+      </w:r>
+      <w:proofErr w:type="spellEnd"/>
+      <w:proofErr w:type="gramEnd"/>
+      <w:r>
+        <w:rPr>
+          <w:rFonts w:ascii="Times New Roman" w:hAnsi="Times New Roman" w:cs="Times New Roman"/>
+          <w:sz w:val="28"/>
+          <w:szCs w:val="28"/>
+        </w:rPr>
+        <w:t xml:space="preserve"> utilizzato per le statistiche</w:t>
       </w:r>
     </w:p>
     <w:p>
@@ -6351,6 +8942,7 @@
           <w:szCs w:val="28"/>
         </w:rPr>
       </w:pPr>
+      <w:proofErr w:type="gramStart"/>
       <w:r>
         <w:rPr>
           <w:rFonts w:ascii="Times New Roman" w:hAnsi="Times New Roman" w:cs="Times New Roman"/>
@@ -6365,8 +8957,45 @@
           <w:sz w:val="28"/>
           <w:szCs w:val="28"/>
         </w:rPr>
-        <w:t xml:space="preserve"> , ovvero url di partenza a cui viene applicato l’algoritmo per la generazione dello shorturl</w:t>
-      </w:r>
+        <w:t xml:space="preserve"> ,</w:t>
+      </w:r>
+      <w:proofErr w:type="gramEnd"/>
+      <w:r>
+        <w:rPr>
+          <w:rFonts w:ascii="Times New Roman" w:hAnsi="Times New Roman" w:cs="Times New Roman"/>
+          <w:sz w:val="28"/>
+          <w:szCs w:val="28"/>
+        </w:rPr>
+        <w:t xml:space="preserve"> ovvero </w:t>
+      </w:r>
+      <w:proofErr w:type="spellStart"/>
+      <w:r>
+        <w:rPr>
+          <w:rFonts w:ascii="Times New Roman" w:hAnsi="Times New Roman" w:cs="Times New Roman"/>
+          <w:sz w:val="28"/>
+          <w:szCs w:val="28"/>
+        </w:rPr>
+        <w:t>url</w:t>
+      </w:r>
+      <w:proofErr w:type="spellEnd"/>
+      <w:r>
+        <w:rPr>
+          <w:rFonts w:ascii="Times New Roman" w:hAnsi="Times New Roman" w:cs="Times New Roman"/>
+          <w:sz w:val="28"/>
+          <w:szCs w:val="28"/>
+        </w:rPr>
+        <w:t xml:space="preserve"> di partenza a cui viene applicato l’algoritmo per la generazione dello </w:t>
+      </w:r>
+      <w:proofErr w:type="spellStart"/>
+      <w:r>
+        <w:rPr>
+          <w:rFonts w:ascii="Times New Roman" w:hAnsi="Times New Roman" w:cs="Times New Roman"/>
+          <w:sz w:val="28"/>
+          <w:szCs w:val="28"/>
+        </w:rPr>
+        <w:t>shorturl</w:t>
+      </w:r>
+      <w:proofErr w:type="spellEnd"/>
     </w:p>
     <w:p>
       <w:pPr>
@@ -6404,15 +9033,33 @@
           <w:sz w:val="28"/>
           <w:szCs w:val="28"/>
         </w:rPr>
-        <w:t xml:space="preserve"> del nostro DB</w:t>
-      </w:r>
-      <w:r>
-        <w:rPr>
-          <w:rFonts w:ascii="Times New Roman" w:hAnsi="Times New Roman" w:cs="Times New Roman"/>
-          <w:sz w:val="28"/>
-          <w:szCs w:val="28"/>
-        </w:rPr>
-        <w:t xml:space="preserve"> : </w:t>
+        <w:t xml:space="preserve"> del nostro </w:t>
+      </w:r>
+      <w:proofErr w:type="gramStart"/>
+      <w:r>
+        <w:rPr>
+          <w:rFonts w:ascii="Times New Roman" w:hAnsi="Times New Roman" w:cs="Times New Roman"/>
+          <w:sz w:val="28"/>
+          <w:szCs w:val="28"/>
+        </w:rPr>
+        <w:t>DB</w:t>
+      </w:r>
+      <w:r>
+        <w:rPr>
+          <w:rFonts w:ascii="Times New Roman" w:hAnsi="Times New Roman" w:cs="Times New Roman"/>
+          <w:sz w:val="28"/>
+          <w:szCs w:val="28"/>
+        </w:rPr>
+        <w:t xml:space="preserve"> :</w:t>
+      </w:r>
+      <w:proofErr w:type="gramEnd"/>
+      <w:r>
+        <w:rPr>
+          <w:rFonts w:ascii="Times New Roman" w:hAnsi="Times New Roman" w:cs="Times New Roman"/>
+          <w:sz w:val="28"/>
+          <w:szCs w:val="28"/>
+        </w:rPr>
+        <w:t xml:space="preserve"> </w:t>
       </w:r>
     </w:p>
     <w:p>
@@ -6429,13 +9076,23 @@
           <w:szCs w:val="28"/>
         </w:rPr>
       </w:pPr>
-      <w:r>
-        <w:rPr>
-          <w:rFonts w:ascii="Times New Roman" w:hAnsi="Times New Roman" w:cs="Times New Roman"/>
-          <w:sz w:val="28"/>
-          <w:szCs w:val="28"/>
-        </w:rPr>
-        <w:t xml:space="preserve">Key : </w:t>
+      <w:proofErr w:type="gramStart"/>
+      <w:r>
+        <w:rPr>
+          <w:rFonts w:ascii="Times New Roman" w:hAnsi="Times New Roman" w:cs="Times New Roman"/>
+          <w:sz w:val="28"/>
+          <w:szCs w:val="28"/>
+        </w:rPr>
+        <w:t>Key :</w:t>
+      </w:r>
+      <w:proofErr w:type="gramEnd"/>
+      <w:r>
+        <w:rPr>
+          <w:rFonts w:ascii="Times New Roman" w:hAnsi="Times New Roman" w:cs="Times New Roman"/>
+          <w:sz w:val="28"/>
+          <w:szCs w:val="28"/>
+        </w:rPr>
+        <w:t xml:space="preserve"> </w:t>
       </w:r>
       <w:r>
         <w:rPr>
@@ -6497,7 +9154,25 @@
           <w:sz w:val="28"/>
           <w:szCs w:val="28"/>
         </w:rPr>
-        <w:t>{"shortUrl":"www.sht.com/MUdKC","clicks":[],"longUrl":"http://www.aaaaaaaaaaaaaaaaaaaaaaaaabbbbbbbbbbbbbbbbbbbbbb.com"}</w:t>
+        <w:t>{"shortUrl":"www.sht.com/MUdKC","clicks</w:t>
+      </w:r>
+      <w:proofErr w:type="gramStart"/>
+      <w:r>
+        <w:rPr>
+          <w:rFonts w:ascii="Times New Roman" w:hAnsi="Times New Roman" w:cs="Times New Roman"/>
+          <w:sz w:val="28"/>
+          <w:szCs w:val="28"/>
+        </w:rPr>
+        <w:t>":[</w:t>
+      </w:r>
+      <w:proofErr w:type="gramEnd"/>
+      <w:r>
+        <w:rPr>
+          <w:rFonts w:ascii="Times New Roman" w:hAnsi="Times New Roman" w:cs="Times New Roman"/>
+          <w:sz w:val="28"/>
+          <w:szCs w:val="28"/>
+        </w:rPr>
+        <w:t>],"longUrl":"http://www.aaaaaaaaaaaaaaaaaaaaaaaaabbbbbbbbbbbbbbbbbbbbbb.com"}</w:t>
       </w:r>
     </w:p>
     <w:p>
@@ -6520,7 +9195,6 @@
           <w:sz w:val="28"/>
           <w:szCs w:val="28"/>
         </w:rPr>
-        <w:lastRenderedPageBreak/>
         <w:t>Esempio 2 del nostro DB:</w:t>
       </w:r>
     </w:p>
@@ -6538,13 +9212,23 @@
           <w:szCs w:val="28"/>
         </w:rPr>
       </w:pPr>
-      <w:r>
-        <w:rPr>
-          <w:rFonts w:ascii="Times New Roman" w:hAnsi="Times New Roman" w:cs="Times New Roman"/>
-          <w:sz w:val="28"/>
-          <w:szCs w:val="28"/>
-        </w:rPr>
-        <w:t>Key : www.sht.com/EE4SK</w:t>
+      <w:proofErr w:type="gramStart"/>
+      <w:r>
+        <w:rPr>
+          <w:rFonts w:ascii="Times New Roman" w:hAnsi="Times New Roman" w:cs="Times New Roman"/>
+          <w:sz w:val="28"/>
+          <w:szCs w:val="28"/>
+        </w:rPr>
+        <w:t>Key :</w:t>
+      </w:r>
+      <w:proofErr w:type="gramEnd"/>
+      <w:r>
+        <w:rPr>
+          <w:rFonts w:ascii="Times New Roman" w:hAnsi="Times New Roman" w:cs="Times New Roman"/>
+          <w:sz w:val="28"/>
+          <w:szCs w:val="28"/>
+        </w:rPr>
+        <w:t xml:space="preserve"> www.sht.com/EE4SK</w:t>
       </w:r>
     </w:p>
     <w:p>
@@ -6590,7 +9274,25 @@
           <w:sz w:val="28"/>
           <w:szCs w:val="28"/>
         </w:rPr>
-        <w:t>{"shortUrl":"www.sht.com/MUdKC","clicks":[],"longUrl":"http://www.aaaaaaaaaaaaaaaaaaaaaaaaabbbbbbbbbbbbbbbbbbbbbb.com"}</w:t>
+        <w:t>{"shortUrl":"www.sht.com/MUdKC","clicks</w:t>
+      </w:r>
+      <w:proofErr w:type="gramStart"/>
+      <w:r>
+        <w:rPr>
+          <w:rFonts w:ascii="Times New Roman" w:hAnsi="Times New Roman" w:cs="Times New Roman"/>
+          <w:sz w:val="28"/>
+          <w:szCs w:val="28"/>
+        </w:rPr>
+        <w:t>":[</w:t>
+      </w:r>
+      <w:proofErr w:type="gramEnd"/>
+      <w:r>
+        <w:rPr>
+          <w:rFonts w:ascii="Times New Roman" w:hAnsi="Times New Roman" w:cs="Times New Roman"/>
+          <w:sz w:val="28"/>
+          <w:szCs w:val="28"/>
+        </w:rPr>
+        <w:t>],"longUrl":"http://www.aaaaaaaaaaaaaaaaaaaaaaaaabbbbbbbbbbbbbbbbbbbbbb.com"}</w:t>
       </w:r>
       <w:r>
         <w:rPr>
@@ -8583,6 +11285,11 @@
       </w:tblBorders>
     </w:tblPr>
   </w:style>
+  <w:style w:type="character" w:customStyle="1" w:styleId="apple-converted-space">
+    <w:name w:val="apple-converted-space"/>
+    <w:basedOn w:val="Carpredefinitoparagrafo"/>
+    <w:rsid w:val="003A555F"/>
+  </w:style>
 </w:styles>
 </file>
 
@@ -8874,7 +11581,7 @@
 </file>
 
 <file path=customXml/itemProps1.xml><?xml version="1.0" encoding="utf-8"?>
-<ds:datastoreItem xmlns:ds="http://schemas.openxmlformats.org/officeDocument/2006/customXml" ds:itemID="{93E2054D-E350-492F-891C-4103A1825B95}">
+<ds:datastoreItem xmlns:ds="http://schemas.openxmlformats.org/officeDocument/2006/customXml" ds:itemID="{1C24172B-7FD0-4805-B81F-5872A7A59B76}">
   <ds:schemaRefs>
     <ds:schemaRef ds:uri="http://schemas.openxmlformats.org/officeDocument/2006/bibliography"/>
   </ds:schemaRefs>

--- a/Storia e motivazione del contesto.docx
+++ b/Storia e motivazione del contesto.docx
@@ -1,6 +1,6 @@
 
 <file path=word/document.xml><?xml version="1.0" encoding="utf-8"?>
-<w:document xmlns:wpc="http://schemas.microsoft.com/office/word/2010/wordprocessingCanvas" xmlns:mc="http://schemas.openxmlformats.org/markup-compatibility/2006" xmlns:o="urn:schemas-microsoft-com:office:office" xmlns:r="http://schemas.openxmlformats.org/officeDocument/2006/relationships" xmlns:m="http://schemas.openxmlformats.org/officeDocument/2006/math" xmlns:v="urn:schemas-microsoft-com:vml" xmlns:wp14="http://schemas.microsoft.com/office/word/2010/wordprocessingDrawing" xmlns:wp="http://schemas.openxmlformats.org/drawingml/2006/wordprocessingDrawing" xmlns:w10="urn:schemas-microsoft-com:office:word" xmlns:w="http://schemas.openxmlformats.org/wordprocessingml/2006/main" xmlns:w14="http://schemas.microsoft.com/office/word/2010/wordml" xmlns:w15="http://schemas.microsoft.com/office/word/2012/wordml" xmlns:wpg="http://schemas.microsoft.com/office/word/2010/wordprocessingGroup" xmlns:wpi="http://schemas.microsoft.com/office/word/2010/wordprocessingInk" xmlns:wne="http://schemas.microsoft.com/office/word/2006/wordml" xmlns:wps="http://schemas.microsoft.com/office/word/2010/wordprocessingShape" mc:Ignorable="w14 w15 wp14">
+<w:document xmlns:ve="http://schemas.openxmlformats.org/markup-compatibility/2006" xmlns:o="urn:schemas-microsoft-com:office:office" xmlns:r="http://schemas.openxmlformats.org/officeDocument/2006/relationships" xmlns:m="http://schemas.openxmlformats.org/officeDocument/2006/math" xmlns:v="urn:schemas-microsoft-com:vml" xmlns:wp="http://schemas.openxmlformats.org/drawingml/2006/wordprocessingDrawing" xmlns:w10="urn:schemas-microsoft-com:office:word" xmlns:w="http://schemas.openxmlformats.org/wordprocessingml/2006/main" xmlns:wne="http://schemas.microsoft.com/office/word/2006/wordml">
   <w:body>
     <w:p>
       <w:pPr>
@@ -86,6 +86,7 @@
         <w:rPr>
           <w:rStyle w:val="Enfasigrassetto"/>
           <w:rFonts w:ascii="Times New Roman" w:hAnsi="Times New Roman" w:cs="Times New Roman"/>
+          <w:b w:val="0"/>
           <w:sz w:val="28"/>
           <w:szCs w:val="28"/>
           <w:shd w:val="clear" w:color="auto" w:fill="FFFFFF"/>
@@ -96,6 +97,7 @@
         <w:rPr>
           <w:rStyle w:val="Enfasigrassetto"/>
           <w:rFonts w:ascii="Times New Roman" w:hAnsi="Times New Roman" w:cs="Times New Roman"/>
+          <w:b w:val="0"/>
           <w:color w:val="333333"/>
           <w:sz w:val="28"/>
           <w:szCs w:val="28"/>
@@ -147,7 +149,7 @@
           <w:sz w:val="28"/>
           <w:szCs w:val="28"/>
         </w:rPr>
-        <w:t xml:space="preserve">L’algoritmo utilizzato per la generazione non è fisso, ogni servizio ne può implementare uno proprio, ma solitamente viene utilizzato quello presente sul web, infatti anche nel nostro progetto viene utilizzato quello. </w:t>
+        <w:t xml:space="preserve">L’algoritmo utilizzato per la generazione non è fisso, ogni servizio ne può implementare uno proprio, ma solitamente viene utilizzato quello presente sul web. </w:t>
       </w:r>
     </w:p>
     <w:p>
@@ -172,26 +174,48 @@
           <w:sz w:val="28"/>
           <w:szCs w:val="28"/>
         </w:rPr>
-        <w:t xml:space="preserve">Venne realizzata questa tecnica in modo che possono essere ottimizzati gli spazzi, infatti inizialmente venne realizzata per poter gestire al meglio URL molto lunghi, ma questa necessità di utilizzare URL molto più brevi aumentò ancor di più a causa dell’avvento nel 2006 del social network Twitter e altri microblog che permettono di scambiare messaggi con uno spazio limitato(140 caratteri), ed inoltre questa tecnica è utili per monitorare le statistiche di click effettuati dagli utenti e della </w:t>
-      </w:r>
-      <w:r>
-        <w:rPr>
-          <w:rFonts w:ascii="Times New Roman" w:hAnsi="Times New Roman" w:cs="Times New Roman"/>
-          <w:sz w:val="28"/>
-          <w:szCs w:val="28"/>
-        </w:rPr>
-        <w:t xml:space="preserve">geo </w:t>
-      </w:r>
-      <w:proofErr w:type="gramStart"/>
-      <w:r>
-        <w:rPr>
-          <w:rFonts w:ascii="Times New Roman" w:hAnsi="Times New Roman" w:cs="Times New Roman"/>
-          <w:sz w:val="28"/>
-          <w:szCs w:val="28"/>
-        </w:rPr>
-        <w:t>localizzazione</w:t>
-      </w:r>
-      <w:proofErr w:type="gramEnd"/>
+        <w:t>Venne realizzata questa tecnica in modo che poss</w:t>
+      </w:r>
+      <w:r>
+        <w:rPr>
+          <w:rFonts w:ascii="Times New Roman" w:hAnsi="Times New Roman" w:cs="Times New Roman"/>
+          <w:sz w:val="28"/>
+          <w:szCs w:val="28"/>
+        </w:rPr>
+        <w:t>ono essere ottimizzati gli spaz</w:t>
+      </w:r>
+      <w:r>
+        <w:rPr>
+          <w:rFonts w:ascii="Times New Roman" w:hAnsi="Times New Roman" w:cs="Times New Roman"/>
+          <w:sz w:val="28"/>
+          <w:szCs w:val="28"/>
+        </w:rPr>
+        <w:t>i, infatti inizialmente venne realizzata per poter gestire al meglio URL molto lunghi, ma questa necessità di utilizzare URL molto più brevi aumentò ancor di più a causa dell’avvento nel 2006 del social network Twitter e altri microblog che permettono di scambiare messaggi con uno spazio limitato(140 caratteri</w:t>
+      </w:r>
+      <w:r>
+        <w:rPr>
+          <w:rFonts w:ascii="Times New Roman" w:hAnsi="Times New Roman" w:cs="Times New Roman"/>
+          <w:sz w:val="28"/>
+          <w:szCs w:val="28"/>
+        </w:rPr>
+        <w:t>). Inoltre</w:t>
+      </w:r>
+      <w:r>
+        <w:rPr>
+          <w:rFonts w:ascii="Times New Roman" w:hAnsi="Times New Roman" w:cs="Times New Roman"/>
+          <w:sz w:val="28"/>
+          <w:szCs w:val="28"/>
+        </w:rPr>
+        <w:t xml:space="preserve"> questa tecnica è utili per monitorare le statistiche di click effettuati dagli utenti e della </w:t>
+      </w:r>
+      <w:r>
+        <w:rPr>
+          <w:rFonts w:ascii="Times New Roman" w:hAnsi="Times New Roman" w:cs="Times New Roman"/>
+          <w:sz w:val="28"/>
+          <w:szCs w:val="28"/>
+        </w:rPr>
+        <w:t>geo localizzazione</w:t>
+      </w:r>
       <w:r>
         <w:rPr>
           <w:rFonts w:ascii="Times New Roman" w:hAnsi="Times New Roman" w:cs="Times New Roman"/>
@@ -220,43 +244,16 @@
       <w:r>
         <w:rPr>
           <w:rFonts w:ascii="Times New Roman" w:hAnsi="Times New Roman" w:cs="Times New Roman"/>
-          <w:sz w:val="28"/>
-          <w:szCs w:val="28"/>
-        </w:rPr>
-        <w:t xml:space="preserve">Utilizzando un metodo di riconoscimento di domini sospetti presenti in un file dal quale il programma li legge, nel nostro progetto questo file prende il nome di “profanity.txt”, viene evitato di creare gli short </w:t>
-      </w:r>
-      <w:proofErr w:type="spellStart"/>
-      <w:r>
-        <w:rPr>
-          <w:rFonts w:ascii="Times New Roman" w:hAnsi="Times New Roman" w:cs="Times New Roman"/>
-          <w:sz w:val="28"/>
-          <w:szCs w:val="28"/>
-        </w:rPr>
-        <w:t>url</w:t>
-      </w:r>
-      <w:proofErr w:type="spellEnd"/>
-      <w:r>
-        <w:rPr>
-          <w:rFonts w:ascii="Times New Roman" w:hAnsi="Times New Roman" w:cs="Times New Roman"/>
-          <w:sz w:val="28"/>
-          <w:szCs w:val="28"/>
-        </w:rPr>
-        <w:t xml:space="preserve"> malevoli.</w:t>
-      </w:r>
-    </w:p>
-    <w:p>
-      <w:pPr>
-        <w:ind w:left="360"/>
-        <w:jc w:val="both"/>
-        <w:rPr>
-          <w:sz w:val="24"/>
-          <w:szCs w:val="24"/>
-        </w:rPr>
-      </w:pPr>
-    </w:p>
-    <w:p>
-      <w:pPr>
-        <w:ind w:left="360"/>
+          <w:color w:val="000000"/>
+          <w:sz w:val="28"/>
+          <w:szCs w:val="28"/>
+          <w:lang/>
+        </w:rPr>
+        <w:t>Viene utilizzato un metodo per il riconoscimento di domini sospetti, quest ultimi sono presenti in un file dal quale il programma legge, nel nostro progetto questo file prende il nome di “UndesiderableWords.txt”. Questo controllo permette di evitare la creazione di short url malevoli.</w:t>
+      </w:r>
+    </w:p>
+    <w:p>
+      <w:pPr>
         <w:jc w:val="both"/>
         <w:rPr>
           <w:sz w:val="24"/>
@@ -413,74 +410,12 @@
           <w:szCs w:val="36"/>
           <w:lang w:eastAsia="it-IT"/>
         </w:rPr>
-        <mc:AlternateContent>
-          <mc:Choice Requires="wps">
-            <w:drawing>
-              <wp:anchor distT="0" distB="0" distL="114300" distR="114300" simplePos="0" relativeHeight="251660288" behindDoc="0" locked="0" layoutInCell="1" allowOverlap="1">
-                <wp:simplePos x="0" y="0"/>
-                <wp:positionH relativeFrom="column">
-                  <wp:posOffset>854710</wp:posOffset>
-                </wp:positionH>
-                <wp:positionV relativeFrom="paragraph">
-                  <wp:posOffset>368300</wp:posOffset>
-                </wp:positionV>
-                <wp:extent cx="488950" cy="372110"/>
-                <wp:effectExtent l="12700" t="11430" r="12700" b="6985"/>
-                <wp:wrapNone/>
-                <wp:docPr id="16" name="AutoShape 2"/>
-                <wp:cNvGraphicFramePr>
-                  <a:graphicFrameLocks xmlns:a="http://schemas.openxmlformats.org/drawingml/2006/main"/>
-                </wp:cNvGraphicFramePr>
-                <a:graphic xmlns:a="http://schemas.openxmlformats.org/drawingml/2006/main">
-                  <a:graphicData uri="http://schemas.microsoft.com/office/word/2010/wordprocessingShape">
-                    <wps:wsp>
-                      <wps:cNvSpPr>
-                        <a:spLocks noChangeArrowheads="1"/>
-                      </wps:cNvSpPr>
-                      <wps:spPr bwMode="auto">
-                        <a:xfrm>
-                          <a:off x="0" y="0"/>
-                          <a:ext cx="488950" cy="372110"/>
-                        </a:xfrm>
-                        <a:prstGeom prst="flowChartConnector">
-                          <a:avLst/>
-                        </a:prstGeom>
-                        <a:solidFill>
-                          <a:srgbClr val="FFFFFF"/>
-                        </a:solidFill>
-                        <a:ln w="9525">
-                          <a:solidFill>
-                            <a:srgbClr val="000000"/>
-                          </a:solidFill>
-                          <a:round/>
-                          <a:headEnd/>
-                          <a:tailEnd/>
-                        </a:ln>
-                      </wps:spPr>
-                      <wps:bodyPr rot="0" vert="horz" wrap="square" lIns="91440" tIns="45720" rIns="91440" bIns="45720" anchor="t" anchorCtr="0" upright="1">
-                        <a:noAutofit/>
-                      </wps:bodyPr>
-                    </wps:wsp>
-                  </a:graphicData>
-                </a:graphic>
-                <wp14:sizeRelH relativeFrom="page">
-                  <wp14:pctWidth>0</wp14:pctWidth>
-                </wp14:sizeRelH>
-                <wp14:sizeRelV relativeFrom="page">
-                  <wp14:pctHeight>0</wp14:pctHeight>
-                </wp14:sizeRelV>
-              </wp:anchor>
-            </w:drawing>
-          </mc:Choice>
-          <mc:Fallback>
-            <w:pict>
-              <v:shapetype w14:anchorId="735A9F7A" id="_x0000_t120" coordsize="21600,21600" o:spt="120" path="m10800,qx,10800,10800,21600,21600,10800,10800,xe">
-                <v:path gradientshapeok="t" o:connecttype="custom" o:connectlocs="10800,0;3163,3163;0,10800;3163,18437;10800,21600;18437,18437;21600,10800;18437,3163" textboxrect="3163,3163,18437,18437"/>
-              </v:shapetype>
-              <v:shape id="AutoShape 2" o:spid="_x0000_s1026" type="#_x0000_t120" style="position:absolute;margin-left:67.3pt;margin-top:29pt;width:38.5pt;height:29.3pt;z-index:251660288;visibility:visible;mso-wrap-style:square;mso-width-percent:0;mso-height-percent:0;mso-wrap-distance-left:9pt;mso-wrap-distance-top:0;mso-wrap-distance-right:9pt;mso-wrap-distance-bottom:0;mso-position-horizontal:absolute;mso-position-horizontal-relative:text;mso-position-vertical:absolute;mso-position-vertical-relative:text;mso-width-percent:0;mso-height-percent:0;mso-width-relative:page;mso-height-relative:page;v-text-anchor:top" o:gfxdata="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"/>
-            </w:pict>
-          </mc:Fallback>
-        </mc:AlternateContent>
+        <w:pict>
+          <v:shapetype id="_x0000_t120" coordsize="21600,21600" o:spt="120" path="m10800,qx,10800,10800,21600,21600,10800,10800,xe">
+            <v:path gradientshapeok="t" o:connecttype="custom" o:connectlocs="10800,0;3163,3163;0,10800;3163,18437;10800,21600;18437,18437;21600,10800;18437,3163" textboxrect="3163,3163,18437,18437"/>
+          </v:shapetype>
+          <v:shape id="AutoShape 2" o:spid="_x0000_s1026" type="#_x0000_t120" style="position:absolute;left:0;text-align:left;margin-left:67.3pt;margin-top:29pt;width:38.5pt;height:29.3pt;z-index:251660288;visibility:visible" o:gfxdata="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"/>
+        </w:pict>
       </w:r>
     </w:p>
     <w:p>
@@ -499,78 +434,13 @@
           <w:szCs w:val="24"/>
           <w:lang w:eastAsia="it-IT"/>
         </w:rPr>
-        <mc:AlternateContent>
-          <mc:Choice Requires="wps">
-            <w:drawing>
-              <wp:anchor distT="0" distB="0" distL="114300" distR="114300" simplePos="0" relativeHeight="251671552" behindDoc="0" locked="0" layoutInCell="1" allowOverlap="1">
-                <wp:simplePos x="0" y="0"/>
-                <wp:positionH relativeFrom="column">
-                  <wp:posOffset>1459865</wp:posOffset>
-                </wp:positionH>
-                <wp:positionV relativeFrom="paragraph">
-                  <wp:posOffset>245110</wp:posOffset>
-                </wp:positionV>
-                <wp:extent cx="1860550" cy="474980"/>
-                <wp:effectExtent l="8255" t="12065" r="7620" b="8255"/>
-                <wp:wrapNone/>
-                <wp:docPr id="15" name="AutoShape 13"/>
-                <wp:cNvGraphicFramePr>
-                  <a:graphicFrameLocks xmlns:a="http://schemas.openxmlformats.org/drawingml/2006/main"/>
-                </wp:cNvGraphicFramePr>
-                <a:graphic xmlns:a="http://schemas.openxmlformats.org/drawingml/2006/main">
-                  <a:graphicData uri="http://schemas.microsoft.com/office/word/2010/wordprocessingShape">
-                    <wps:wsp>
-                      <wps:cNvCnPr>
-                        <a:cxnSpLocks noChangeShapeType="1"/>
-                      </wps:cNvCnPr>
-                      <wps:spPr bwMode="auto">
-                        <a:xfrm flipV="1">
-                          <a:off x="0" y="0"/>
-                          <a:ext cx="1860550" cy="474980"/>
-                        </a:xfrm>
-                        <a:prstGeom prst="straightConnector1">
-                          <a:avLst/>
-                        </a:prstGeom>
-                        <a:noFill/>
-                        <a:ln w="9525">
-                          <a:solidFill>
-                            <a:srgbClr val="000000"/>
-                          </a:solidFill>
-                          <a:round/>
-                          <a:headEnd/>
-                          <a:tailEnd/>
-                        </a:ln>
-                        <a:extLst>
-                          <a:ext uri="{909E8E84-426E-40DD-AFC4-6F175D3DCCD1}">
-                            <a14:hiddenFill xmlns:a14="http://schemas.microsoft.com/office/drawing/2010/main">
-                              <a:noFill/>
-                            </a14:hiddenFill>
-                          </a:ext>
-                        </a:extLst>
-                      </wps:spPr>
-                      <wps:bodyPr/>
-                    </wps:wsp>
-                  </a:graphicData>
-                </a:graphic>
-                <wp14:sizeRelH relativeFrom="page">
-                  <wp14:pctWidth>0</wp14:pctWidth>
-                </wp14:sizeRelH>
-                <wp14:sizeRelV relativeFrom="page">
-                  <wp14:pctHeight>0</wp14:pctHeight>
-                </wp14:sizeRelV>
-              </wp:anchor>
-            </w:drawing>
-          </mc:Choice>
-          <mc:Fallback>
-            <w:pict>
-              <v:shapetype w14:anchorId="273EA85F" id="_x0000_t32" coordsize="21600,21600" o:spt="32" o:oned="t" path="m,l21600,21600e" filled="f">
-                <v:path arrowok="t" fillok="f" o:connecttype="none"/>
-                <o:lock v:ext="edit" shapetype="t"/>
-              </v:shapetype>
-              <v:shape id="AutoShape 13" o:spid="_x0000_s1026" type="#_x0000_t32" style="position:absolute;margin-left:114.95pt;margin-top:19.3pt;width:146.5pt;height:37.4pt;flip:y;z-index:251671552;visibility:visible;mso-wrap-style:square;mso-width-percent:0;mso-height-percent:0;mso-wrap-distance-left:9pt;mso-wrap-distance-top:0;mso-wrap-distance-right:9pt;mso-wrap-distance-bottom:0;mso-position-horizontal:absolute;mso-position-horizontal-relative:text;mso-position-vertical:absolute;mso-position-vertical-relative:text;mso-width-percent:0;mso-height-percent:0;mso-width-relative:page;mso-height-relative:page" o:gfxdata="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"/>
-            </w:pict>
-          </mc:Fallback>
-        </mc:AlternateContent>
+        <w:pict>
+          <v:shapetype id="_x0000_t32" coordsize="21600,21600" o:spt="32" o:oned="t" path="m,l21600,21600e" filled="f">
+            <v:path arrowok="t" fillok="f" o:connecttype="none"/>
+            <o:lock v:ext="edit" shapetype="t"/>
+          </v:shapetype>
+          <v:shape id="AutoShape 13" o:spid="_x0000_s1041" type="#_x0000_t32" style="position:absolute;left:0;text-align:left;margin-left:114.95pt;margin-top:19.3pt;width:146.5pt;height:37.4pt;flip:y;z-index:251671552;visibility:visible" o:gfxdata="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"/>
+        </w:pict>
       </w:r>
       <w:r>
         <w:rPr>
@@ -579,112 +449,30 @@
           <w:szCs w:val="24"/>
           <w:lang w:eastAsia="it-IT"/>
         </w:rPr>
-        <mc:AlternateContent>
-          <mc:Choice Requires="wps">
-            <w:drawing>
-              <wp:anchor distT="0" distB="0" distL="114300" distR="114300" simplePos="0" relativeHeight="251666432" behindDoc="0" locked="0" layoutInCell="1" allowOverlap="1">
-                <wp:simplePos x="0" y="0"/>
-                <wp:positionH relativeFrom="column">
-                  <wp:posOffset>3320415</wp:posOffset>
-                </wp:positionH>
-                <wp:positionV relativeFrom="paragraph">
-                  <wp:posOffset>64770</wp:posOffset>
-                </wp:positionV>
-                <wp:extent cx="2466340" cy="382270"/>
-                <wp:effectExtent l="11430" t="12700" r="8255" b="5080"/>
-                <wp:wrapNone/>
-                <wp:docPr id="14" name="Oval 8"/>
-                <wp:cNvGraphicFramePr>
-                  <a:graphicFrameLocks xmlns:a="http://schemas.openxmlformats.org/drawingml/2006/main"/>
-                </wp:cNvGraphicFramePr>
-                <a:graphic xmlns:a="http://schemas.openxmlformats.org/drawingml/2006/main">
-                  <a:graphicData uri="http://schemas.microsoft.com/office/word/2010/wordprocessingShape">
-                    <wps:wsp>
-                      <wps:cNvSpPr>
-                        <a:spLocks noChangeArrowheads="1"/>
-                      </wps:cNvSpPr>
-                      <wps:spPr bwMode="auto">
-                        <a:xfrm>
-                          <a:off x="0" y="0"/>
-                          <a:ext cx="2466340" cy="382270"/>
-                        </a:xfrm>
-                        <a:prstGeom prst="ellipse">
-                          <a:avLst/>
-                        </a:prstGeom>
-                        <a:solidFill>
-                          <a:srgbClr val="FFFFFF"/>
-                        </a:solidFill>
-                        <a:ln w="9525">
-                          <a:solidFill>
-                            <a:srgbClr val="000000"/>
-                          </a:solidFill>
-                          <a:round/>
-                          <a:headEnd/>
-                          <a:tailEnd/>
-                        </a:ln>
-                      </wps:spPr>
-                      <wps:txbx>
-                        <w:txbxContent>
-                          <w:p>
-                            <w:pPr>
-                              <w:jc w:val="center"/>
-                              <w:rPr>
-                                <w:sz w:val="24"/>
-                                <w:szCs w:val="24"/>
-                              </w:rPr>
-                            </w:pPr>
-                            <w:r>
-                              <w:rPr>
-                                <w:sz w:val="24"/>
-                                <w:szCs w:val="24"/>
-                              </w:rPr>
-                              <w:t>Creazione short URL</w:t>
-                            </w:r>
-                          </w:p>
-                        </w:txbxContent>
-                      </wps:txbx>
-                      <wps:bodyPr rot="0" vert="horz" wrap="square" lIns="91440" tIns="45720" rIns="91440" bIns="45720" anchor="t" anchorCtr="0" upright="1">
-                        <a:noAutofit/>
-                      </wps:bodyPr>
-                    </wps:wsp>
-                  </a:graphicData>
-                </a:graphic>
-                <wp14:sizeRelH relativeFrom="page">
-                  <wp14:pctWidth>0</wp14:pctWidth>
-                </wp14:sizeRelH>
-                <wp14:sizeRelV relativeFrom="page">
-                  <wp14:pctHeight>0</wp14:pctHeight>
-                </wp14:sizeRelV>
-              </wp:anchor>
-            </w:drawing>
-          </mc:Choice>
-          <mc:Fallback>
-            <w:pict>
-              <v:oval id="Oval 8" o:spid="_x0000_s1026" style="position:absolute;left:0;text-align:left;margin-left:261.45pt;margin-top:5.1pt;width:194.2pt;height:30.1pt;z-index:251666432;visibility:visible;mso-wrap-style:square;mso-width-percent:0;mso-height-percent:0;mso-wrap-distance-left:9pt;mso-wrap-distance-top:0;mso-wrap-distance-right:9pt;mso-wrap-distance-bottom:0;mso-position-horizontal:absolute;mso-position-horizontal-relative:text;mso-position-vertical:absolute;mso-position-vertical-relative:text;mso-width-percent:0;mso-height-percent:0;mso-width-relative:page;mso-height-relative:page;v-text-anchor:top" o:gfxdata="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">
-                <v:textbox>
-                  <w:txbxContent>
-                    <w:p>
-                      <w:pPr>
-                        <w:jc w:val="center"/>
-                        <w:rPr>
-                          <w:sz w:val="24"/>
-                          <w:szCs w:val="24"/>
-                        </w:rPr>
-                      </w:pPr>
-                      <w:r>
-                        <w:rPr>
-                          <w:sz w:val="24"/>
-                          <w:szCs w:val="24"/>
-                        </w:rPr>
-                        <w:t>Creazione short URL</w:t>
-                      </w:r>
-                    </w:p>
-                  </w:txbxContent>
-                </v:textbox>
-              </v:oval>
-            </w:pict>
-          </mc:Fallback>
-        </mc:AlternateContent>
+        <w:pict>
+          <v:oval id="Oval 8" o:spid="_x0000_s1040" style="position:absolute;left:0;text-align:left;margin-left:261.45pt;margin-top:5.1pt;width:194.2pt;height:30.1pt;z-index:251666432;visibility:visible" o:gfxdata="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">
+            <v:textbox>
+              <w:txbxContent>
+                <w:p>
+                  <w:pPr>
+                    <w:jc w:val="center"/>
+                    <w:rPr>
+                      <w:sz w:val="24"/>
+                      <w:szCs w:val="24"/>
+                    </w:rPr>
+                  </w:pPr>
+                  <w:r>
+                    <w:rPr>
+                      <w:sz w:val="24"/>
+                      <w:szCs w:val="24"/>
+                    </w:rPr>
+                    <w:t>Creazione short URL</w:t>
+                  </w:r>
+                </w:p>
+              </w:txbxContent>
+            </v:textbox>
+          </v:oval>
+        </w:pict>
       </w:r>
       <w:r>
         <w:rPr>
@@ -693,74 +481,9 @@
           <w:szCs w:val="24"/>
           <w:lang w:eastAsia="it-IT"/>
         </w:rPr>
-        <mc:AlternateContent>
-          <mc:Choice Requires="wps">
-            <w:drawing>
-              <wp:anchor distT="0" distB="0" distL="114300" distR="114300" simplePos="0" relativeHeight="251661312" behindDoc="0" locked="0" layoutInCell="1" allowOverlap="1">
-                <wp:simplePos x="0" y="0"/>
-                <wp:positionH relativeFrom="column">
-                  <wp:posOffset>1108710</wp:posOffset>
-                </wp:positionH>
-                <wp:positionV relativeFrom="paragraph">
-                  <wp:posOffset>309245</wp:posOffset>
-                </wp:positionV>
-                <wp:extent cx="10795" cy="882650"/>
-                <wp:effectExtent l="9525" t="9525" r="8255" b="12700"/>
-                <wp:wrapNone/>
-                <wp:docPr id="13" name="AutoShape 3"/>
-                <wp:cNvGraphicFramePr>
-                  <a:graphicFrameLocks xmlns:a="http://schemas.openxmlformats.org/drawingml/2006/main"/>
-                </wp:cNvGraphicFramePr>
-                <a:graphic xmlns:a="http://schemas.openxmlformats.org/drawingml/2006/main">
-                  <a:graphicData uri="http://schemas.microsoft.com/office/word/2010/wordprocessingShape">
-                    <wps:wsp>
-                      <wps:cNvCnPr>
-                        <a:cxnSpLocks noChangeShapeType="1"/>
-                      </wps:cNvCnPr>
-                      <wps:spPr bwMode="auto">
-                        <a:xfrm flipH="1">
-                          <a:off x="0" y="0"/>
-                          <a:ext cx="10795" cy="882650"/>
-                        </a:xfrm>
-                        <a:prstGeom prst="straightConnector1">
-                          <a:avLst/>
-                        </a:prstGeom>
-                        <a:noFill/>
-                        <a:ln w="9525">
-                          <a:solidFill>
-                            <a:srgbClr val="000000"/>
-                          </a:solidFill>
-                          <a:round/>
-                          <a:headEnd/>
-                          <a:tailEnd/>
-                        </a:ln>
-                        <a:extLst>
-                          <a:ext uri="{909E8E84-426E-40DD-AFC4-6F175D3DCCD1}">
-                            <a14:hiddenFill xmlns:a14="http://schemas.microsoft.com/office/drawing/2010/main">
-                              <a:noFill/>
-                            </a14:hiddenFill>
-                          </a:ext>
-                        </a:extLst>
-                      </wps:spPr>
-                      <wps:bodyPr/>
-                    </wps:wsp>
-                  </a:graphicData>
-                </a:graphic>
-                <wp14:sizeRelH relativeFrom="page">
-                  <wp14:pctWidth>0</wp14:pctWidth>
-                </wp14:sizeRelH>
-                <wp14:sizeRelV relativeFrom="page">
-                  <wp14:pctHeight>0</wp14:pctHeight>
-                </wp14:sizeRelV>
-              </wp:anchor>
-            </w:drawing>
-          </mc:Choice>
-          <mc:Fallback>
-            <w:pict>
-              <v:shape w14:anchorId="68B4E26E" id="AutoShape 3" o:spid="_x0000_s1026" type="#_x0000_t32" style="position:absolute;margin-left:87.3pt;margin-top:24.35pt;width:.85pt;height:69.5pt;flip:x;z-index:251661312;visibility:visible;mso-wrap-style:square;mso-width-percent:0;mso-height-percent:0;mso-wrap-distance-left:9pt;mso-wrap-distance-top:0;mso-wrap-distance-right:9pt;mso-wrap-distance-bottom:0;mso-position-horizontal:absolute;mso-position-horizontal-relative:text;mso-position-vertical:absolute;mso-position-vertical-relative:text;mso-width-percent:0;mso-height-percent:0;mso-width-relative:page;mso-height-relative:page" o:gfxdata="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"/>
-            </w:pict>
-          </mc:Fallback>
-        </mc:AlternateContent>
+        <w:pict>
+          <v:shape id="AutoShape 3" o:spid="_x0000_s1039" type="#_x0000_t32" style="position:absolute;left:0;text-align:left;margin-left:87.3pt;margin-top:24.35pt;width:.85pt;height:69.5pt;flip:x;z-index:251661312;visibility:visible" o:gfxdata="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"/>
+        </w:pict>
       </w:r>
     </w:p>
     <w:p>
@@ -779,126 +502,37 @@
           <w:szCs w:val="24"/>
           <w:lang w:eastAsia="it-IT"/>
         </w:rPr>
-        <mc:AlternateContent>
-          <mc:Choice Requires="wps">
-            <w:drawing>
-              <wp:anchor distT="0" distB="0" distL="114300" distR="114300" simplePos="0" relativeHeight="251667456" behindDoc="0" locked="0" layoutInCell="1" allowOverlap="1">
-                <wp:simplePos x="0" y="0"/>
-                <wp:positionH relativeFrom="column">
-                  <wp:posOffset>3320415</wp:posOffset>
-                </wp:positionH>
-                <wp:positionV relativeFrom="paragraph">
-                  <wp:posOffset>259080</wp:posOffset>
-                </wp:positionV>
-                <wp:extent cx="2466340" cy="727075"/>
-                <wp:effectExtent l="11430" t="5080" r="8255" b="10795"/>
-                <wp:wrapNone/>
-                <wp:docPr id="12" name="Oval 9"/>
-                <wp:cNvGraphicFramePr>
-                  <a:graphicFrameLocks xmlns:a="http://schemas.openxmlformats.org/drawingml/2006/main"/>
-                </wp:cNvGraphicFramePr>
-                <a:graphic xmlns:a="http://schemas.openxmlformats.org/drawingml/2006/main">
-                  <a:graphicData uri="http://schemas.microsoft.com/office/word/2010/wordprocessingShape">
-                    <wps:wsp>
-                      <wps:cNvSpPr>
-                        <a:spLocks noChangeArrowheads="1"/>
-                      </wps:cNvSpPr>
-                      <wps:spPr bwMode="auto">
-                        <a:xfrm>
-                          <a:off x="0" y="0"/>
-                          <a:ext cx="2466340" cy="727075"/>
-                        </a:xfrm>
-                        <a:prstGeom prst="ellipse">
-                          <a:avLst/>
-                        </a:prstGeom>
-                        <a:solidFill>
-                          <a:srgbClr val="FFFFFF"/>
-                        </a:solidFill>
-                        <a:ln w="9525">
-                          <a:solidFill>
-                            <a:srgbClr val="000000"/>
-                          </a:solidFill>
-                          <a:round/>
-                          <a:headEnd/>
-                          <a:tailEnd/>
-                        </a:ln>
-                      </wps:spPr>
-                      <wps:txbx>
-                        <w:txbxContent>
-                          <w:p>
-                            <w:pPr>
-                              <w:jc w:val="center"/>
-                              <w:rPr>
-                                <w:sz w:val="24"/>
-                                <w:szCs w:val="24"/>
-                              </w:rPr>
-                            </w:pPr>
-                            <w:r>
-                              <w:rPr>
-                                <w:sz w:val="24"/>
-                                <w:szCs w:val="24"/>
-                              </w:rPr>
-                              <w:t>Creazione short URL</w:t>
-                            </w:r>
-                            <w:r>
-                              <w:rPr>
-                                <w:sz w:val="24"/>
-                                <w:szCs w:val="24"/>
-                              </w:rPr>
-                              <w:t xml:space="preserve"> personalizzato</w:t>
-                            </w:r>
-                          </w:p>
-                        </w:txbxContent>
-                      </wps:txbx>
-                      <wps:bodyPr rot="0" vert="horz" wrap="square" lIns="91440" tIns="45720" rIns="91440" bIns="45720" anchor="t" anchorCtr="0" upright="1">
-                        <a:noAutofit/>
-                      </wps:bodyPr>
-                    </wps:wsp>
-                  </a:graphicData>
-                </a:graphic>
-                <wp14:sizeRelH relativeFrom="page">
-                  <wp14:pctWidth>0</wp14:pctWidth>
-                </wp14:sizeRelH>
-                <wp14:sizeRelV relativeFrom="page">
-                  <wp14:pctHeight>0</wp14:pctHeight>
-                </wp14:sizeRelV>
-              </wp:anchor>
-            </w:drawing>
-          </mc:Choice>
-          <mc:Fallback>
-            <w:pict>
-              <v:oval id="Oval 9" o:spid="_x0000_s1027" style="position:absolute;left:0;text-align:left;margin-left:261.45pt;margin-top:20.4pt;width:194.2pt;height:57.25pt;z-index:251667456;visibility:visible;mso-wrap-style:square;mso-width-percent:0;mso-height-percent:0;mso-wrap-distance-left:9pt;mso-wrap-distance-top:0;mso-wrap-distance-right:9pt;mso-wrap-distance-bottom:0;mso-position-horizontal:absolute;mso-position-horizontal-relative:text;mso-position-vertical:absolute;mso-position-vertical-relative:text;mso-width-percent:0;mso-height-percent:0;mso-width-relative:page;mso-height-relative:page;v-text-anchor:top" o:gfxdata="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">
-                <v:textbox>
-                  <w:txbxContent>
-                    <w:p>
-                      <w:pPr>
-                        <w:jc w:val="center"/>
-                        <w:rPr>
-                          <w:sz w:val="24"/>
-                          <w:szCs w:val="24"/>
-                        </w:rPr>
-                      </w:pPr>
-                      <w:r>
-                        <w:rPr>
-                          <w:sz w:val="24"/>
-                          <w:szCs w:val="24"/>
-                        </w:rPr>
-                        <w:t>Creazione short URL</w:t>
-                      </w:r>
-                      <w:r>
-                        <w:rPr>
-                          <w:sz w:val="24"/>
-                          <w:szCs w:val="24"/>
-                        </w:rPr>
-                        <w:t xml:space="preserve"> personalizzato</w:t>
-                      </w:r>
-                    </w:p>
-                  </w:txbxContent>
-                </v:textbox>
-              </v:oval>
-            </w:pict>
-          </mc:Fallback>
-        </mc:AlternateContent>
+        <w:pict>
+          <v:oval id="Oval 9" o:spid="_x0000_s1027" style="position:absolute;left:0;text-align:left;margin-left:261.45pt;margin-top:20.4pt;width:194.2pt;height:57.25pt;z-index:251667456;visibility:visible" o:gfxdata="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">
+            <v:textbox>
+              <w:txbxContent>
+                <w:p>
+                  <w:pPr>
+                    <w:jc w:val="center"/>
+                    <w:rPr>
+                      <w:sz w:val="24"/>
+                      <w:szCs w:val="24"/>
+                    </w:rPr>
+                  </w:pPr>
+                  <w:r>
+                    <w:rPr>
+                      <w:sz w:val="24"/>
+                      <w:szCs w:val="24"/>
+                    </w:rPr>
+                    <w:t>Creazione short URL</w:t>
+                  </w:r>
+                  <w:r>
+                    <w:rPr>
+                      <w:sz w:val="24"/>
+                      <w:szCs w:val="24"/>
+                    </w:rPr>
+                    <w:t xml:space="preserve"> personalizzato</w:t>
+                  </w:r>
+                </w:p>
+              </w:txbxContent>
+            </v:textbox>
+          </v:oval>
+        </w:pict>
       </w:r>
       <w:r>
         <w:rPr>
@@ -907,74 +541,9 @@
           <w:szCs w:val="24"/>
           <w:lang w:eastAsia="it-IT"/>
         </w:rPr>
-        <mc:AlternateContent>
-          <mc:Choice Requires="wps">
-            <w:drawing>
-              <wp:anchor distT="0" distB="0" distL="114300" distR="114300" simplePos="0" relativeHeight="251664384" behindDoc="0" locked="0" layoutInCell="1" allowOverlap="1">
-                <wp:simplePos x="0" y="0"/>
-                <wp:positionH relativeFrom="column">
-                  <wp:posOffset>786130</wp:posOffset>
-                </wp:positionH>
-                <wp:positionV relativeFrom="paragraph">
-                  <wp:posOffset>245110</wp:posOffset>
-                </wp:positionV>
-                <wp:extent cx="333375" cy="134620"/>
-                <wp:effectExtent l="10795" t="10160" r="8255" b="7620"/>
-                <wp:wrapNone/>
-                <wp:docPr id="11" name="AutoShape 6"/>
-                <wp:cNvGraphicFramePr>
-                  <a:graphicFrameLocks xmlns:a="http://schemas.openxmlformats.org/drawingml/2006/main"/>
-                </wp:cNvGraphicFramePr>
-                <a:graphic xmlns:a="http://schemas.openxmlformats.org/drawingml/2006/main">
-                  <a:graphicData uri="http://schemas.microsoft.com/office/word/2010/wordprocessingShape">
-                    <wps:wsp>
-                      <wps:cNvCnPr>
-                        <a:cxnSpLocks noChangeShapeType="1"/>
-                      </wps:cNvCnPr>
-                      <wps:spPr bwMode="auto">
-                        <a:xfrm flipH="1">
-                          <a:off x="0" y="0"/>
-                          <a:ext cx="333375" cy="134620"/>
-                        </a:xfrm>
-                        <a:prstGeom prst="straightConnector1">
-                          <a:avLst/>
-                        </a:prstGeom>
-                        <a:noFill/>
-                        <a:ln w="9525">
-                          <a:solidFill>
-                            <a:srgbClr val="000000"/>
-                          </a:solidFill>
-                          <a:round/>
-                          <a:headEnd/>
-                          <a:tailEnd/>
-                        </a:ln>
-                        <a:extLst>
-                          <a:ext uri="{909E8E84-426E-40DD-AFC4-6F175D3DCCD1}">
-                            <a14:hiddenFill xmlns:a14="http://schemas.microsoft.com/office/drawing/2010/main">
-                              <a:noFill/>
-                            </a14:hiddenFill>
-                          </a:ext>
-                        </a:extLst>
-                      </wps:spPr>
-                      <wps:bodyPr/>
-                    </wps:wsp>
-                  </a:graphicData>
-                </a:graphic>
-                <wp14:sizeRelH relativeFrom="page">
-                  <wp14:pctWidth>0</wp14:pctWidth>
-                </wp14:sizeRelH>
-                <wp14:sizeRelV relativeFrom="page">
-                  <wp14:pctHeight>0</wp14:pctHeight>
-                </wp14:sizeRelV>
-              </wp:anchor>
-            </w:drawing>
-          </mc:Choice>
-          <mc:Fallback>
-            <w:pict>
-              <v:shape w14:anchorId="40037321" id="AutoShape 6" o:spid="_x0000_s1026" type="#_x0000_t32" style="position:absolute;margin-left:61.9pt;margin-top:19.3pt;width:26.25pt;height:10.6pt;flip:x;z-index:251664384;visibility:visible;mso-wrap-style:square;mso-width-percent:0;mso-height-percent:0;mso-wrap-distance-left:9pt;mso-wrap-distance-top:0;mso-wrap-distance-right:9pt;mso-wrap-distance-bottom:0;mso-position-horizontal:absolute;mso-position-horizontal-relative:text;mso-position-vertical:absolute;mso-position-vertical-relative:text;mso-width-percent:0;mso-height-percent:0;mso-width-relative:page;mso-height-relative:page" o:gfxdata="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"/>
-            </w:pict>
-          </mc:Fallback>
-        </mc:AlternateContent>
+        <w:pict>
+          <v:shape id="AutoShape 6" o:spid="_x0000_s1038" type="#_x0000_t32" style="position:absolute;left:0;text-align:left;margin-left:61.9pt;margin-top:19.3pt;width:26.25pt;height:10.6pt;flip:x;z-index:251664384;visibility:visible" o:gfxdata="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"/>
+        </w:pict>
       </w:r>
       <w:r>
         <w:rPr>
@@ -983,74 +552,9 @@
           <w:szCs w:val="24"/>
           <w:lang w:eastAsia="it-IT"/>
         </w:rPr>
-        <mc:AlternateContent>
-          <mc:Choice Requires="wps">
-            <w:drawing>
-              <wp:anchor distT="0" distB="0" distL="114300" distR="114300" simplePos="0" relativeHeight="251662336" behindDoc="0" locked="0" layoutInCell="1" allowOverlap="1">
-                <wp:simplePos x="0" y="0"/>
-                <wp:positionH relativeFrom="column">
-                  <wp:posOffset>1119505</wp:posOffset>
-                </wp:positionH>
-                <wp:positionV relativeFrom="paragraph">
-                  <wp:posOffset>245110</wp:posOffset>
-                </wp:positionV>
-                <wp:extent cx="340360" cy="191770"/>
-                <wp:effectExtent l="10795" t="10160" r="10795" b="7620"/>
-                <wp:wrapNone/>
-                <wp:docPr id="10" name="AutoShape 4"/>
-                <wp:cNvGraphicFramePr>
-                  <a:graphicFrameLocks xmlns:a="http://schemas.openxmlformats.org/drawingml/2006/main"/>
-                </wp:cNvGraphicFramePr>
-                <a:graphic xmlns:a="http://schemas.openxmlformats.org/drawingml/2006/main">
-                  <a:graphicData uri="http://schemas.microsoft.com/office/word/2010/wordprocessingShape">
-                    <wps:wsp>
-                      <wps:cNvCnPr>
-                        <a:cxnSpLocks noChangeShapeType="1"/>
-                      </wps:cNvCnPr>
-                      <wps:spPr bwMode="auto">
-                        <a:xfrm>
-                          <a:off x="0" y="0"/>
-                          <a:ext cx="340360" cy="191770"/>
-                        </a:xfrm>
-                        <a:prstGeom prst="straightConnector1">
-                          <a:avLst/>
-                        </a:prstGeom>
-                        <a:noFill/>
-                        <a:ln w="9525">
-                          <a:solidFill>
-                            <a:srgbClr val="000000"/>
-                          </a:solidFill>
-                          <a:round/>
-                          <a:headEnd/>
-                          <a:tailEnd/>
-                        </a:ln>
-                        <a:extLst>
-                          <a:ext uri="{909E8E84-426E-40DD-AFC4-6F175D3DCCD1}">
-                            <a14:hiddenFill xmlns:a14="http://schemas.microsoft.com/office/drawing/2010/main">
-                              <a:noFill/>
-                            </a14:hiddenFill>
-                          </a:ext>
-                        </a:extLst>
-                      </wps:spPr>
-                      <wps:bodyPr/>
-                    </wps:wsp>
-                  </a:graphicData>
-                </a:graphic>
-                <wp14:sizeRelH relativeFrom="page">
-                  <wp14:pctWidth>0</wp14:pctWidth>
-                </wp14:sizeRelH>
-                <wp14:sizeRelV relativeFrom="page">
-                  <wp14:pctHeight>0</wp14:pctHeight>
-                </wp14:sizeRelV>
-              </wp:anchor>
-            </w:drawing>
-          </mc:Choice>
-          <mc:Fallback>
-            <w:pict>
-              <v:shape w14:anchorId="5C33DDB1" id="AutoShape 4" o:spid="_x0000_s1026" type="#_x0000_t32" style="position:absolute;margin-left:88.15pt;margin-top:19.3pt;width:26.8pt;height:15.1pt;z-index:251662336;visibility:visible;mso-wrap-style:square;mso-width-percent:0;mso-height-percent:0;mso-wrap-distance-left:9pt;mso-wrap-distance-top:0;mso-wrap-distance-right:9pt;mso-wrap-distance-bottom:0;mso-position-horizontal:absolute;mso-position-horizontal-relative:text;mso-position-vertical:absolute;mso-position-vertical-relative:text;mso-width-percent:0;mso-height-percent:0;mso-width-relative:page;mso-height-relative:page" o:gfxdata="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"/>
-            </w:pict>
-          </mc:Fallback>
-        </mc:AlternateContent>
+        <w:pict>
+          <v:shape id="AutoShape 4" o:spid="_x0000_s1037" type="#_x0000_t32" style="position:absolute;left:0;text-align:left;margin-left:88.15pt;margin-top:19.3pt;width:26.8pt;height:15.1pt;z-index:251662336;visibility:visible" o:gfxdata="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"/>
+        </w:pict>
       </w:r>
     </w:p>
     <w:p>
@@ -1072,74 +576,9 @@
           <w:szCs w:val="24"/>
           <w:lang w:eastAsia="it-IT"/>
         </w:rPr>
-        <mc:AlternateContent>
-          <mc:Choice Requires="wps">
-            <w:drawing>
-              <wp:anchor distT="0" distB="0" distL="114300" distR="114300" simplePos="0" relativeHeight="251673600" behindDoc="0" locked="0" layoutInCell="1" allowOverlap="1">
-                <wp:simplePos x="0" y="0"/>
-                <wp:positionH relativeFrom="column">
-                  <wp:posOffset>1459865</wp:posOffset>
-                </wp:positionH>
-                <wp:positionV relativeFrom="paragraph">
-                  <wp:posOffset>201930</wp:posOffset>
-                </wp:positionV>
-                <wp:extent cx="2125980" cy="765810"/>
-                <wp:effectExtent l="8255" t="12700" r="8890" b="12065"/>
-                <wp:wrapNone/>
-                <wp:docPr id="9" name="AutoShape 15"/>
-                <wp:cNvGraphicFramePr>
-                  <a:graphicFrameLocks xmlns:a="http://schemas.openxmlformats.org/drawingml/2006/main"/>
-                </wp:cNvGraphicFramePr>
-                <a:graphic xmlns:a="http://schemas.openxmlformats.org/drawingml/2006/main">
-                  <a:graphicData uri="http://schemas.microsoft.com/office/word/2010/wordprocessingShape">
-                    <wps:wsp>
-                      <wps:cNvCnPr>
-                        <a:cxnSpLocks noChangeShapeType="1"/>
-                      </wps:cNvCnPr>
-                      <wps:spPr bwMode="auto">
-                        <a:xfrm>
-                          <a:off x="0" y="0"/>
-                          <a:ext cx="2125980" cy="765810"/>
-                        </a:xfrm>
-                        <a:prstGeom prst="straightConnector1">
-                          <a:avLst/>
-                        </a:prstGeom>
-                        <a:noFill/>
-                        <a:ln w="9525">
-                          <a:solidFill>
-                            <a:srgbClr val="000000"/>
-                          </a:solidFill>
-                          <a:round/>
-                          <a:headEnd/>
-                          <a:tailEnd/>
-                        </a:ln>
-                        <a:extLst>
-                          <a:ext uri="{909E8E84-426E-40DD-AFC4-6F175D3DCCD1}">
-                            <a14:hiddenFill xmlns:a14="http://schemas.microsoft.com/office/drawing/2010/main">
-                              <a:noFill/>
-                            </a14:hiddenFill>
-                          </a:ext>
-                        </a:extLst>
-                      </wps:spPr>
-                      <wps:bodyPr/>
-                    </wps:wsp>
-                  </a:graphicData>
-                </a:graphic>
-                <wp14:sizeRelH relativeFrom="page">
-                  <wp14:pctWidth>0</wp14:pctWidth>
-                </wp14:sizeRelH>
-                <wp14:sizeRelV relativeFrom="page">
-                  <wp14:pctHeight>0</wp14:pctHeight>
-                </wp14:sizeRelV>
-              </wp:anchor>
-            </w:drawing>
-          </mc:Choice>
-          <mc:Fallback>
-            <w:pict>
-              <v:shape w14:anchorId="4F196108" id="AutoShape 15" o:spid="_x0000_s1026" type="#_x0000_t32" style="position:absolute;margin-left:114.95pt;margin-top:15.9pt;width:167.4pt;height:60.3pt;z-index:251673600;visibility:visible;mso-wrap-style:square;mso-width-percent:0;mso-height-percent:0;mso-wrap-distance-left:9pt;mso-wrap-distance-top:0;mso-wrap-distance-right:9pt;mso-wrap-distance-bottom:0;mso-position-horizontal:absolute;mso-position-horizontal-relative:text;mso-position-vertical:absolute;mso-position-vertical-relative:text;mso-width-percent:0;mso-height-percent:0;mso-width-relative:page;mso-height-relative:page" o:gfxdata="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"/>
-            </w:pict>
-          </mc:Fallback>
-        </mc:AlternateContent>
+        <w:pict>
+          <v:shape id="AutoShape 15" o:spid="_x0000_s1036" type="#_x0000_t32" style="position:absolute;left:0;text-align:left;margin-left:114.95pt;margin-top:15.9pt;width:167.4pt;height:60.3pt;z-index:251673600;visibility:visible" o:gfxdata="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"/>
+        </w:pict>
       </w:r>
       <w:r>
         <w:rPr>
@@ -1148,74 +587,9 @@
           <w:szCs w:val="24"/>
           <w:lang w:eastAsia="it-IT"/>
         </w:rPr>
-        <mc:AlternateContent>
-          <mc:Choice Requires="wps">
-            <w:drawing>
-              <wp:anchor distT="0" distB="0" distL="114300" distR="114300" simplePos="0" relativeHeight="251672576" behindDoc="0" locked="0" layoutInCell="1" allowOverlap="1">
-                <wp:simplePos x="0" y="0"/>
-                <wp:positionH relativeFrom="column">
-                  <wp:posOffset>1459865</wp:posOffset>
-                </wp:positionH>
-                <wp:positionV relativeFrom="paragraph">
-                  <wp:posOffset>159385</wp:posOffset>
-                </wp:positionV>
-                <wp:extent cx="1860550" cy="42545"/>
-                <wp:effectExtent l="8255" t="8255" r="7620" b="6350"/>
-                <wp:wrapNone/>
-                <wp:docPr id="8" name="AutoShape 14"/>
-                <wp:cNvGraphicFramePr>
-                  <a:graphicFrameLocks xmlns:a="http://schemas.openxmlformats.org/drawingml/2006/main"/>
-                </wp:cNvGraphicFramePr>
-                <a:graphic xmlns:a="http://schemas.openxmlformats.org/drawingml/2006/main">
-                  <a:graphicData uri="http://schemas.microsoft.com/office/word/2010/wordprocessingShape">
-                    <wps:wsp>
-                      <wps:cNvCnPr>
-                        <a:cxnSpLocks noChangeShapeType="1"/>
-                      </wps:cNvCnPr>
-                      <wps:spPr bwMode="auto">
-                        <a:xfrm>
-                          <a:off x="0" y="0"/>
-                          <a:ext cx="1860550" cy="42545"/>
-                        </a:xfrm>
-                        <a:prstGeom prst="straightConnector1">
-                          <a:avLst/>
-                        </a:prstGeom>
-                        <a:noFill/>
-                        <a:ln w="9525">
-                          <a:solidFill>
-                            <a:srgbClr val="000000"/>
-                          </a:solidFill>
-                          <a:round/>
-                          <a:headEnd/>
-                          <a:tailEnd/>
-                        </a:ln>
-                        <a:extLst>
-                          <a:ext uri="{909E8E84-426E-40DD-AFC4-6F175D3DCCD1}">
-                            <a14:hiddenFill xmlns:a14="http://schemas.microsoft.com/office/drawing/2010/main">
-                              <a:noFill/>
-                            </a14:hiddenFill>
-                          </a:ext>
-                        </a:extLst>
-                      </wps:spPr>
-                      <wps:bodyPr/>
-                    </wps:wsp>
-                  </a:graphicData>
-                </a:graphic>
-                <wp14:sizeRelH relativeFrom="page">
-                  <wp14:pctWidth>0</wp14:pctWidth>
-                </wp14:sizeRelH>
-                <wp14:sizeRelV relativeFrom="page">
-                  <wp14:pctHeight>0</wp14:pctHeight>
-                </wp14:sizeRelV>
-              </wp:anchor>
-            </w:drawing>
-          </mc:Choice>
-          <mc:Fallback>
-            <w:pict>
-              <v:shape w14:anchorId="4EA1E130" id="AutoShape 14" o:spid="_x0000_s1026" type="#_x0000_t32" style="position:absolute;margin-left:114.95pt;margin-top:12.55pt;width:146.5pt;height:3.35pt;z-index:251672576;visibility:visible;mso-wrap-style:square;mso-width-percent:0;mso-height-percent:0;mso-wrap-distance-left:9pt;mso-wrap-distance-top:0;mso-wrap-distance-right:9pt;mso-wrap-distance-bottom:0;mso-position-horizontal:absolute;mso-position-horizontal-relative:text;mso-position-vertical:absolute;mso-position-vertical-relative:text;mso-width-percent:0;mso-height-percent:0;mso-width-relative:page;mso-height-relative:page" o:gfxdata="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"/>
-            </w:pict>
-          </mc:Fallback>
-        </mc:AlternateContent>
+        <w:pict>
+          <v:shape id="AutoShape 14" o:spid="_x0000_s1035" type="#_x0000_t32" style="position:absolute;left:0;text-align:left;margin-left:114.95pt;margin-top:12.55pt;width:146.5pt;height:3.35pt;z-index:251672576;visibility:visible" o:gfxdata="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"/>
+        </w:pict>
       </w:r>
       <w:r>
         <w:rPr>
@@ -1241,74 +615,9 @@
           <w:szCs w:val="24"/>
           <w:lang w:eastAsia="it-IT"/>
         </w:rPr>
-        <mc:AlternateContent>
-          <mc:Choice Requires="wps">
-            <w:drawing>
-              <wp:anchor distT="0" distB="0" distL="114300" distR="114300" simplePos="0" relativeHeight="251675648" behindDoc="0" locked="0" layoutInCell="1" allowOverlap="1">
-                <wp:simplePos x="0" y="0"/>
-                <wp:positionH relativeFrom="column">
-                  <wp:posOffset>1449070</wp:posOffset>
-                </wp:positionH>
-                <wp:positionV relativeFrom="paragraph">
-                  <wp:posOffset>169545</wp:posOffset>
-                </wp:positionV>
-                <wp:extent cx="1988185" cy="1233805"/>
-                <wp:effectExtent l="6985" t="6985" r="5080" b="6985"/>
-                <wp:wrapNone/>
-                <wp:docPr id="7" name="AutoShape 17"/>
-                <wp:cNvGraphicFramePr>
-                  <a:graphicFrameLocks xmlns:a="http://schemas.openxmlformats.org/drawingml/2006/main"/>
-                </wp:cNvGraphicFramePr>
-                <a:graphic xmlns:a="http://schemas.openxmlformats.org/drawingml/2006/main">
-                  <a:graphicData uri="http://schemas.microsoft.com/office/word/2010/wordprocessingShape">
-                    <wps:wsp>
-                      <wps:cNvCnPr>
-                        <a:cxnSpLocks noChangeShapeType="1"/>
-                      </wps:cNvCnPr>
-                      <wps:spPr bwMode="auto">
-                        <a:xfrm>
-                          <a:off x="0" y="0"/>
-                          <a:ext cx="1988185" cy="1233805"/>
-                        </a:xfrm>
-                        <a:prstGeom prst="straightConnector1">
-                          <a:avLst/>
-                        </a:prstGeom>
-                        <a:noFill/>
-                        <a:ln w="9525">
-                          <a:solidFill>
-                            <a:srgbClr val="000000"/>
-                          </a:solidFill>
-                          <a:round/>
-                          <a:headEnd/>
-                          <a:tailEnd/>
-                        </a:ln>
-                        <a:extLst>
-                          <a:ext uri="{909E8E84-426E-40DD-AFC4-6F175D3DCCD1}">
-                            <a14:hiddenFill xmlns:a14="http://schemas.microsoft.com/office/drawing/2010/main">
-                              <a:noFill/>
-                            </a14:hiddenFill>
-                          </a:ext>
-                        </a:extLst>
-                      </wps:spPr>
-                      <wps:bodyPr/>
-                    </wps:wsp>
-                  </a:graphicData>
-                </a:graphic>
-                <wp14:sizeRelH relativeFrom="page">
-                  <wp14:pctWidth>0</wp14:pctWidth>
-                </wp14:sizeRelH>
-                <wp14:sizeRelV relativeFrom="page">
-                  <wp14:pctHeight>0</wp14:pctHeight>
-                </wp14:sizeRelV>
-              </wp:anchor>
-            </w:drawing>
-          </mc:Choice>
-          <mc:Fallback>
-            <w:pict>
-              <v:shape w14:anchorId="2C85EADF" id="AutoShape 17" o:spid="_x0000_s1026" type="#_x0000_t32" style="position:absolute;margin-left:114.1pt;margin-top:13.35pt;width:156.55pt;height:97.15pt;z-index:251675648;visibility:visible;mso-wrap-style:square;mso-width-percent:0;mso-height-percent:0;mso-wrap-distance-left:9pt;mso-wrap-distance-top:0;mso-wrap-distance-right:9pt;mso-wrap-distance-bottom:0;mso-position-horizontal:absolute;mso-position-horizontal-relative:text;mso-position-vertical:absolute;mso-position-vertical-relative:text;mso-width-percent:0;mso-height-percent:0;mso-width-relative:page;mso-height-relative:page" o:gfxdata="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"/>
-            </w:pict>
-          </mc:Fallback>
-        </mc:AlternateContent>
+        <w:pict>
+          <v:shape id="AutoShape 17" o:spid="_x0000_s1034" type="#_x0000_t32" style="position:absolute;left:0;text-align:left;margin-left:114.1pt;margin-top:13.35pt;width:156.55pt;height:97.15pt;z-index:251675648;visibility:visible" o:gfxdata="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"/>
+        </w:pict>
       </w:r>
       <w:r>
         <w:rPr>
@@ -1317,74 +626,9 @@
           <w:szCs w:val="24"/>
           <w:lang w:eastAsia="it-IT"/>
         </w:rPr>
-        <mc:AlternateContent>
-          <mc:Choice Requires="wps">
-            <w:drawing>
-              <wp:anchor distT="0" distB="0" distL="114300" distR="114300" simplePos="0" relativeHeight="251663360" behindDoc="0" locked="0" layoutInCell="1" allowOverlap="1">
-                <wp:simplePos x="0" y="0"/>
-                <wp:positionH relativeFrom="column">
-                  <wp:posOffset>1108710</wp:posOffset>
-                </wp:positionH>
-                <wp:positionV relativeFrom="paragraph">
-                  <wp:posOffset>169545</wp:posOffset>
-                </wp:positionV>
-                <wp:extent cx="340360" cy="191770"/>
-                <wp:effectExtent l="9525" t="6985" r="12065" b="10795"/>
-                <wp:wrapNone/>
-                <wp:docPr id="6" name="AutoShape 5"/>
-                <wp:cNvGraphicFramePr>
-                  <a:graphicFrameLocks xmlns:a="http://schemas.openxmlformats.org/drawingml/2006/main"/>
-                </wp:cNvGraphicFramePr>
-                <a:graphic xmlns:a="http://schemas.openxmlformats.org/drawingml/2006/main">
-                  <a:graphicData uri="http://schemas.microsoft.com/office/word/2010/wordprocessingShape">
-                    <wps:wsp>
-                      <wps:cNvCnPr>
-                        <a:cxnSpLocks noChangeShapeType="1"/>
-                      </wps:cNvCnPr>
-                      <wps:spPr bwMode="auto">
-                        <a:xfrm>
-                          <a:off x="0" y="0"/>
-                          <a:ext cx="340360" cy="191770"/>
-                        </a:xfrm>
-                        <a:prstGeom prst="straightConnector1">
-                          <a:avLst/>
-                        </a:prstGeom>
-                        <a:noFill/>
-                        <a:ln w="9525">
-                          <a:solidFill>
-                            <a:srgbClr val="000000"/>
-                          </a:solidFill>
-                          <a:round/>
-                          <a:headEnd/>
-                          <a:tailEnd/>
-                        </a:ln>
-                        <a:extLst>
-                          <a:ext uri="{909E8E84-426E-40DD-AFC4-6F175D3DCCD1}">
-                            <a14:hiddenFill xmlns:a14="http://schemas.microsoft.com/office/drawing/2010/main">
-                              <a:noFill/>
-                            </a14:hiddenFill>
-                          </a:ext>
-                        </a:extLst>
-                      </wps:spPr>
-                      <wps:bodyPr/>
-                    </wps:wsp>
-                  </a:graphicData>
-                </a:graphic>
-                <wp14:sizeRelH relativeFrom="page">
-                  <wp14:pctWidth>0</wp14:pctWidth>
-                </wp14:sizeRelH>
-                <wp14:sizeRelV relativeFrom="page">
-                  <wp14:pctHeight>0</wp14:pctHeight>
-                </wp14:sizeRelV>
-              </wp:anchor>
-            </w:drawing>
-          </mc:Choice>
-          <mc:Fallback>
-            <w:pict>
-              <v:shape w14:anchorId="79BB7D9B" id="AutoShape 5" o:spid="_x0000_s1026" type="#_x0000_t32" style="position:absolute;margin-left:87.3pt;margin-top:13.35pt;width:26.8pt;height:15.1pt;z-index:251663360;visibility:visible;mso-wrap-style:square;mso-width-percent:0;mso-height-percent:0;mso-wrap-distance-left:9pt;mso-wrap-distance-top:0;mso-wrap-distance-right:9pt;mso-wrap-distance-bottom:0;mso-position-horizontal:absolute;mso-position-horizontal-relative:text;mso-position-vertical:absolute;mso-position-vertical-relative:text;mso-width-percent:0;mso-height-percent:0;mso-width-relative:page;mso-height-relative:page" o:gfxdata="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"/>
-            </w:pict>
-          </mc:Fallback>
-        </mc:AlternateContent>
+        <w:pict>
+          <v:shape id="AutoShape 5" o:spid="_x0000_s1033" type="#_x0000_t32" style="position:absolute;left:0;text-align:left;margin-left:87.3pt;margin-top:13.35pt;width:26.8pt;height:15.1pt;z-index:251663360;visibility:visible" o:gfxdata="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"/>
+        </w:pict>
       </w:r>
       <w:r>
         <w:rPr>
@@ -1393,74 +637,9 @@
           <w:szCs w:val="24"/>
           <w:lang w:eastAsia="it-IT"/>
         </w:rPr>
-        <mc:AlternateContent>
-          <mc:Choice Requires="wps">
-            <w:drawing>
-              <wp:anchor distT="0" distB="0" distL="114300" distR="114300" simplePos="0" relativeHeight="251665408" behindDoc="0" locked="0" layoutInCell="1" allowOverlap="1">
-                <wp:simplePos x="0" y="0"/>
-                <wp:positionH relativeFrom="column">
-                  <wp:posOffset>786130</wp:posOffset>
-                </wp:positionH>
-                <wp:positionV relativeFrom="paragraph">
-                  <wp:posOffset>169545</wp:posOffset>
-                </wp:positionV>
-                <wp:extent cx="333375" cy="134620"/>
-                <wp:effectExtent l="10795" t="6985" r="8255" b="10795"/>
-                <wp:wrapNone/>
-                <wp:docPr id="5" name="AutoShape 7"/>
-                <wp:cNvGraphicFramePr>
-                  <a:graphicFrameLocks xmlns:a="http://schemas.openxmlformats.org/drawingml/2006/main"/>
-                </wp:cNvGraphicFramePr>
-                <a:graphic xmlns:a="http://schemas.openxmlformats.org/drawingml/2006/main">
-                  <a:graphicData uri="http://schemas.microsoft.com/office/word/2010/wordprocessingShape">
-                    <wps:wsp>
-                      <wps:cNvCnPr>
-                        <a:cxnSpLocks noChangeShapeType="1"/>
-                      </wps:cNvCnPr>
-                      <wps:spPr bwMode="auto">
-                        <a:xfrm flipH="1">
-                          <a:off x="0" y="0"/>
-                          <a:ext cx="333375" cy="134620"/>
-                        </a:xfrm>
-                        <a:prstGeom prst="straightConnector1">
-                          <a:avLst/>
-                        </a:prstGeom>
-                        <a:noFill/>
-                        <a:ln w="9525">
-                          <a:solidFill>
-                            <a:srgbClr val="000000"/>
-                          </a:solidFill>
-                          <a:round/>
-                          <a:headEnd/>
-                          <a:tailEnd/>
-                        </a:ln>
-                        <a:extLst>
-                          <a:ext uri="{909E8E84-426E-40DD-AFC4-6F175D3DCCD1}">
-                            <a14:hiddenFill xmlns:a14="http://schemas.microsoft.com/office/drawing/2010/main">
-                              <a:noFill/>
-                            </a14:hiddenFill>
-                          </a:ext>
-                        </a:extLst>
-                      </wps:spPr>
-                      <wps:bodyPr/>
-                    </wps:wsp>
-                  </a:graphicData>
-                </a:graphic>
-                <wp14:sizeRelH relativeFrom="page">
-                  <wp14:pctWidth>0</wp14:pctWidth>
-                </wp14:sizeRelH>
-                <wp14:sizeRelV relativeFrom="page">
-                  <wp14:pctHeight>0</wp14:pctHeight>
-                </wp14:sizeRelV>
-              </wp:anchor>
-            </w:drawing>
-          </mc:Choice>
-          <mc:Fallback>
-            <w:pict>
-              <v:shape w14:anchorId="4BDACD28" id="AutoShape 7" o:spid="_x0000_s1026" type="#_x0000_t32" style="position:absolute;margin-left:61.9pt;margin-top:13.35pt;width:26.25pt;height:10.6pt;flip:x;z-index:251665408;visibility:visible;mso-wrap-style:square;mso-width-percent:0;mso-height-percent:0;mso-wrap-distance-left:9pt;mso-wrap-distance-top:0;mso-wrap-distance-right:9pt;mso-wrap-distance-bottom:0;mso-position-horizontal:absolute;mso-position-horizontal-relative:text;mso-position-vertical:absolute;mso-position-vertical-relative:text;mso-width-percent:0;mso-height-percent:0;mso-width-relative:page;mso-height-relative:page" o:gfxdata="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"/>
-            </w:pict>
-          </mc:Fallback>
-        </mc:AlternateContent>
+        <w:pict>
+          <v:shape id="AutoShape 7" o:spid="_x0000_s1032" type="#_x0000_t32" style="position:absolute;left:0;text-align:left;margin-left:61.9pt;margin-top:13.35pt;width:26.25pt;height:10.6pt;flip:x;z-index:251665408;visibility:visible" o:gfxdata="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"/>
+        </w:pict>
       </w:r>
     </w:p>
     <w:p>
@@ -1479,74 +658,9 @@
           <w:szCs w:val="24"/>
           <w:lang w:eastAsia="it-IT"/>
         </w:rPr>
-        <mc:AlternateContent>
-          <mc:Choice Requires="wps">
-            <w:drawing>
-              <wp:anchor distT="0" distB="0" distL="114300" distR="114300" simplePos="0" relativeHeight="251677696" behindDoc="0" locked="0" layoutInCell="1" allowOverlap="1">
-                <wp:simplePos x="0" y="0"/>
-                <wp:positionH relativeFrom="column">
-                  <wp:posOffset>1449070</wp:posOffset>
-                </wp:positionH>
-                <wp:positionV relativeFrom="paragraph">
-                  <wp:posOffset>59055</wp:posOffset>
-                </wp:positionV>
-                <wp:extent cx="2165350" cy="1694180"/>
-                <wp:effectExtent l="6985" t="8890" r="8890" b="11430"/>
-                <wp:wrapNone/>
-                <wp:docPr id="4" name="AutoShape 20"/>
-                <wp:cNvGraphicFramePr>
-                  <a:graphicFrameLocks xmlns:a="http://schemas.openxmlformats.org/drawingml/2006/main"/>
-                </wp:cNvGraphicFramePr>
-                <a:graphic xmlns:a="http://schemas.openxmlformats.org/drawingml/2006/main">
-                  <a:graphicData uri="http://schemas.microsoft.com/office/word/2010/wordprocessingShape">
-                    <wps:wsp>
-                      <wps:cNvCnPr>
-                        <a:cxnSpLocks noChangeShapeType="1"/>
-                      </wps:cNvCnPr>
-                      <wps:spPr bwMode="auto">
-                        <a:xfrm>
-                          <a:off x="0" y="0"/>
-                          <a:ext cx="2165350" cy="1694180"/>
-                        </a:xfrm>
-                        <a:prstGeom prst="straightConnector1">
-                          <a:avLst/>
-                        </a:prstGeom>
-                        <a:noFill/>
-                        <a:ln w="9525">
-                          <a:solidFill>
-                            <a:srgbClr val="000000"/>
-                          </a:solidFill>
-                          <a:round/>
-                          <a:headEnd/>
-                          <a:tailEnd/>
-                        </a:ln>
-                        <a:extLst>
-                          <a:ext uri="{909E8E84-426E-40DD-AFC4-6F175D3DCCD1}">
-                            <a14:hiddenFill xmlns:a14="http://schemas.microsoft.com/office/drawing/2010/main">
-                              <a:noFill/>
-                            </a14:hiddenFill>
-                          </a:ext>
-                        </a:extLst>
-                      </wps:spPr>
-                      <wps:bodyPr/>
-                    </wps:wsp>
-                  </a:graphicData>
-                </a:graphic>
-                <wp14:sizeRelH relativeFrom="page">
-                  <wp14:pctWidth>0</wp14:pctWidth>
-                </wp14:sizeRelH>
-                <wp14:sizeRelV relativeFrom="page">
-                  <wp14:pctHeight>0</wp14:pctHeight>
-                </wp14:sizeRelV>
-              </wp:anchor>
-            </w:drawing>
-          </mc:Choice>
-          <mc:Fallback>
-            <w:pict>
-              <v:shape w14:anchorId="24AA86BF" id="AutoShape 20" o:spid="_x0000_s1026" type="#_x0000_t32" style="position:absolute;margin-left:114.1pt;margin-top:4.65pt;width:170.5pt;height:133.4pt;z-index:251677696;visibility:visible;mso-wrap-style:square;mso-width-percent:0;mso-height-percent:0;mso-wrap-distance-left:9pt;mso-wrap-distance-top:0;mso-wrap-distance-right:9pt;mso-wrap-distance-bottom:0;mso-position-horizontal:absolute;mso-position-horizontal-relative:text;mso-position-vertical:absolute;mso-position-vertical-relative:text;mso-width-percent:0;mso-height-percent:0;mso-width-relative:page;mso-height-relative:page" o:gfxdata="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"/>
-            </w:pict>
-          </mc:Fallback>
-        </mc:AlternateContent>
+        <w:pict>
+          <v:shape id="AutoShape 20" o:spid="_x0000_s1031" type="#_x0000_t32" style="position:absolute;left:0;text-align:left;margin-left:114.1pt;margin-top:4.65pt;width:170.5pt;height:133.4pt;z-index:251677696;visibility:visible" o:gfxdata="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"/>
+        </w:pict>
       </w:r>
       <w:r>
         <w:rPr>
@@ -1555,112 +669,30 @@
           <w:szCs w:val="24"/>
           <w:lang w:eastAsia="it-IT"/>
         </w:rPr>
-        <mc:AlternateContent>
-          <mc:Choice Requires="wps">
-            <w:drawing>
-              <wp:anchor distT="0" distB="0" distL="114300" distR="114300" simplePos="0" relativeHeight="251668480" behindDoc="0" locked="0" layoutInCell="1" allowOverlap="1">
-                <wp:simplePos x="0" y="0"/>
-                <wp:positionH relativeFrom="column">
-                  <wp:posOffset>3320415</wp:posOffset>
-                </wp:positionH>
-                <wp:positionV relativeFrom="paragraph">
-                  <wp:posOffset>210820</wp:posOffset>
-                </wp:positionV>
-                <wp:extent cx="2466340" cy="382270"/>
-                <wp:effectExtent l="11430" t="8255" r="8255" b="9525"/>
-                <wp:wrapNone/>
-                <wp:docPr id="3" name="Oval 10"/>
-                <wp:cNvGraphicFramePr>
-                  <a:graphicFrameLocks xmlns:a="http://schemas.openxmlformats.org/drawingml/2006/main"/>
-                </wp:cNvGraphicFramePr>
-                <a:graphic xmlns:a="http://schemas.openxmlformats.org/drawingml/2006/main">
-                  <a:graphicData uri="http://schemas.microsoft.com/office/word/2010/wordprocessingShape">
-                    <wps:wsp>
-                      <wps:cNvSpPr>
-                        <a:spLocks noChangeArrowheads="1"/>
-                      </wps:cNvSpPr>
-                      <wps:spPr bwMode="auto">
-                        <a:xfrm>
-                          <a:off x="0" y="0"/>
-                          <a:ext cx="2466340" cy="382270"/>
-                        </a:xfrm>
-                        <a:prstGeom prst="ellipse">
-                          <a:avLst/>
-                        </a:prstGeom>
-                        <a:solidFill>
-                          <a:srgbClr val="FFFFFF"/>
-                        </a:solidFill>
-                        <a:ln w="9525">
-                          <a:solidFill>
-                            <a:srgbClr val="000000"/>
-                          </a:solidFill>
-                          <a:round/>
-                          <a:headEnd/>
-                          <a:tailEnd/>
-                        </a:ln>
-                      </wps:spPr>
-                      <wps:txbx>
-                        <w:txbxContent>
-                          <w:p>
-                            <w:pPr>
-                              <w:jc w:val="center"/>
-                              <w:rPr>
-                                <w:sz w:val="24"/>
-                                <w:szCs w:val="24"/>
-                              </w:rPr>
-                            </w:pPr>
-                            <w:r>
-                              <w:rPr>
-                                <w:sz w:val="24"/>
-                                <w:szCs w:val="24"/>
-                              </w:rPr>
-                              <w:t>Visualizzare le statistiche</w:t>
-                            </w:r>
-                          </w:p>
-                        </w:txbxContent>
-                      </wps:txbx>
-                      <wps:bodyPr rot="0" vert="horz" wrap="square" lIns="91440" tIns="45720" rIns="91440" bIns="45720" anchor="t" anchorCtr="0" upright="1">
-                        <a:noAutofit/>
-                      </wps:bodyPr>
-                    </wps:wsp>
-                  </a:graphicData>
-                </a:graphic>
-                <wp14:sizeRelH relativeFrom="page">
-                  <wp14:pctWidth>0</wp14:pctWidth>
-                </wp14:sizeRelH>
-                <wp14:sizeRelV relativeFrom="page">
-                  <wp14:pctHeight>0</wp14:pctHeight>
-                </wp14:sizeRelV>
-              </wp:anchor>
-            </w:drawing>
-          </mc:Choice>
-          <mc:Fallback>
-            <w:pict>
-              <v:oval id="Oval 10" o:spid="_x0000_s1028" style="position:absolute;left:0;text-align:left;margin-left:261.45pt;margin-top:16.6pt;width:194.2pt;height:30.1pt;z-index:251668480;visibility:visible;mso-wrap-style:square;mso-width-percent:0;mso-height-percent:0;mso-wrap-distance-left:9pt;mso-wrap-distance-top:0;mso-wrap-distance-right:9pt;mso-wrap-distance-bottom:0;mso-position-horizontal:absolute;mso-position-horizontal-relative:text;mso-position-vertical:absolute;mso-position-vertical-relative:text;mso-width-percent:0;mso-height-percent:0;mso-width-relative:page;mso-height-relative:page;v-text-anchor:top" o:gfxdata="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">
-                <v:textbox>
-                  <w:txbxContent>
-                    <w:p>
-                      <w:pPr>
-                        <w:jc w:val="center"/>
-                        <w:rPr>
-                          <w:sz w:val="24"/>
-                          <w:szCs w:val="24"/>
-                        </w:rPr>
-                      </w:pPr>
-                      <w:r>
-                        <w:rPr>
-                          <w:sz w:val="24"/>
-                          <w:szCs w:val="24"/>
-                        </w:rPr>
-                        <w:t>Visualizzare le statistiche</w:t>
-                      </w:r>
-                    </w:p>
-                  </w:txbxContent>
-                </v:textbox>
-              </v:oval>
-            </w:pict>
-          </mc:Fallback>
-        </mc:AlternateContent>
+        <w:pict>
+          <v:oval id="Oval 10" o:spid="_x0000_s1028" style="position:absolute;left:0;text-align:left;margin-left:261.45pt;margin-top:16.6pt;width:194.2pt;height:30.1pt;z-index:251668480;visibility:visible" o:gfxdata="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">
+            <v:textbox>
+              <w:txbxContent>
+                <w:p>
+                  <w:pPr>
+                    <w:jc w:val="center"/>
+                    <w:rPr>
+                      <w:sz w:val="24"/>
+                      <w:szCs w:val="24"/>
+                    </w:rPr>
+                  </w:pPr>
+                  <w:r>
+                    <w:rPr>
+                      <w:sz w:val="24"/>
+                      <w:szCs w:val="24"/>
+                    </w:rPr>
+                    <w:t>Visualizzare le statistiche</w:t>
+                  </w:r>
+                </w:p>
+              </w:txbxContent>
+            </v:textbox>
+          </v:oval>
+        </w:pict>
       </w:r>
       <w:r>
         <w:rPr>
@@ -1696,113 +728,51 @@
           <w:szCs w:val="24"/>
           <w:lang w:eastAsia="it-IT"/>
         </w:rPr>
-        <mc:AlternateContent>
-          <mc:Choice Requires="wps">
-            <w:drawing>
-              <wp:anchor distT="0" distB="0" distL="114300" distR="114300" simplePos="0" relativeHeight="251676672" behindDoc="0" locked="0" layoutInCell="1" allowOverlap="1">
-                <wp:simplePos x="0" y="0"/>
-                <wp:positionH relativeFrom="column">
-                  <wp:posOffset>3348990</wp:posOffset>
-                </wp:positionH>
-                <wp:positionV relativeFrom="paragraph">
-                  <wp:posOffset>995680</wp:posOffset>
-                </wp:positionV>
-                <wp:extent cx="2466340" cy="382270"/>
-                <wp:effectExtent l="11430" t="8255" r="8255" b="9525"/>
-                <wp:wrapNone/>
-                <wp:docPr id="2" name="Oval 19"/>
-                <wp:cNvGraphicFramePr>
-                  <a:graphicFrameLocks xmlns:a="http://schemas.openxmlformats.org/drawingml/2006/main"/>
-                </wp:cNvGraphicFramePr>
-                <a:graphic xmlns:a="http://schemas.openxmlformats.org/drawingml/2006/main">
-                  <a:graphicData uri="http://schemas.microsoft.com/office/word/2010/wordprocessingShape">
-                    <wps:wsp>
-                      <wps:cNvSpPr>
-                        <a:spLocks noChangeArrowheads="1"/>
-                      </wps:cNvSpPr>
-                      <wps:spPr bwMode="auto">
-                        <a:xfrm>
-                          <a:off x="0" y="0"/>
-                          <a:ext cx="2466340" cy="382270"/>
-                        </a:xfrm>
-                        <a:prstGeom prst="ellipse">
-                          <a:avLst/>
-                        </a:prstGeom>
-                        <a:solidFill>
-                          <a:srgbClr val="FFFFFF"/>
-                        </a:solidFill>
-                        <a:ln w="9525">
-                          <a:solidFill>
-                            <a:srgbClr val="000000"/>
-                          </a:solidFill>
-                          <a:round/>
-                          <a:headEnd/>
-                          <a:tailEnd/>
-                        </a:ln>
-                      </wps:spPr>
-                      <wps:txbx>
-                        <w:txbxContent>
-                          <w:p>
-                            <w:pPr>
-                              <w:jc w:val="center"/>
-                              <w:rPr>
-                                <w:sz w:val="24"/>
-                                <w:szCs w:val="24"/>
-                              </w:rPr>
-                            </w:pPr>
-                            <w:r>
-                              <w:rPr>
-                                <w:sz w:val="24"/>
-                                <w:szCs w:val="24"/>
-                              </w:rPr>
-                              <w:t>Visualizzare grafico</w:t>
-                            </w:r>
-                          </w:p>
-                        </w:txbxContent>
-                      </wps:txbx>
-                      <wps:bodyPr rot="0" vert="horz" wrap="square" lIns="91440" tIns="45720" rIns="91440" bIns="45720" anchor="t" anchorCtr="0" upright="1">
-                        <a:noAutofit/>
-                      </wps:bodyPr>
-                    </wps:wsp>
-                  </a:graphicData>
-                </a:graphic>
-                <wp14:sizeRelH relativeFrom="page">
-                  <wp14:pctWidth>0</wp14:pctWidth>
-                </wp14:sizeRelH>
-                <wp14:sizeRelV relativeFrom="page">
-                  <wp14:pctHeight>0</wp14:pctHeight>
-                </wp14:sizeRelV>
-              </wp:anchor>
-            </w:drawing>
-          </mc:Choice>
-          <mc:Fallback>
-            <w:pict>
-              <v:oval id="Oval 19" o:spid="_x0000_s1029" style="position:absolute;left:0;text-align:left;margin-left:263.7pt;margin-top:78.4pt;width:194.2pt;height:30.1pt;z-index:251676672;visibility:visible;mso-wrap-style:square;mso-width-percent:0;mso-height-percent:0;mso-wrap-distance-left:9pt;mso-wrap-distance-top:0;mso-wrap-distance-right:9pt;mso-wrap-distance-bottom:0;mso-position-horizontal:absolute;mso-position-horizontal-relative:text;mso-position-vertical:absolute;mso-position-vertical-relative:text;mso-width-percent:0;mso-height-percent:0;mso-width-relative:page;mso-height-relative:page;v-text-anchor:top" o:gfxdata="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">
-                <v:textbox>
-                  <w:txbxContent>
-                    <w:p>
-                      <w:pPr>
-                        <w:jc w:val="center"/>
-                        <w:rPr>
-                          <w:sz w:val="24"/>
-                          <w:szCs w:val="24"/>
-                        </w:rPr>
-                      </w:pPr>
-                      <w:r>
-                        <w:rPr>
-                          <w:sz w:val="24"/>
-                          <w:szCs w:val="24"/>
-                        </w:rPr>
-                        <w:t>Visualizzare grafico</w:t>
-                      </w:r>
-                    </w:p>
-                  </w:txbxContent>
-                </v:textbox>
-              </v:oval>
-            </w:pict>
-          </mc:Fallback>
-        </mc:AlternateContent>
-      </w:r>
+        <w:pict>
+          <v:oval id="Oval 12" o:spid="_x0000_s1030" style="position:absolute;left:0;text-align:left;margin-left:261.45pt;margin-top:12.3pt;width:194.2pt;height:59.45pt;z-index:251670528;visibility:visible" o:gfxdata="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">
+            <v:textbox>
+              <w:txbxContent>
+                <w:p>
+                  <w:pPr>
+                    <w:jc w:val="center"/>
+                    <w:rPr>
+                      <w:sz w:val="24"/>
+                      <w:szCs w:val="24"/>
+                    </w:rPr>
+                  </w:pPr>
+                  <w:r>
+                    <w:rPr>
+                      <w:sz w:val="24"/>
+                      <w:szCs w:val="24"/>
+                    </w:rPr>
+                    <w:t>Aprire la pagina web dello short URL</w:t>
+                  </w:r>
+                </w:p>
+              </w:txbxContent>
+            </v:textbox>
+          </v:oval>
+        </w:pict>
+      </w:r>
+    </w:p>
+    <w:p>
+      <w:pPr>
+        <w:ind w:left="360"/>
+        <w:jc w:val="both"/>
+        <w:rPr>
+          <w:sz w:val="24"/>
+          <w:szCs w:val="24"/>
+        </w:rPr>
+      </w:pPr>
+    </w:p>
+    <w:p>
+      <w:pPr>
+        <w:ind w:left="360"/>
+        <w:jc w:val="both"/>
+        <w:rPr>
+          <w:sz w:val="24"/>
+          <w:szCs w:val="24"/>
+        </w:rPr>
+      </w:pPr>
       <w:r>
         <w:rPr>
           <w:noProof/>
@@ -1810,112 +780,51 @@
           <w:szCs w:val="24"/>
           <w:lang w:eastAsia="it-IT"/>
         </w:rPr>
-        <mc:AlternateContent>
-          <mc:Choice Requires="wps">
-            <w:drawing>
-              <wp:anchor distT="0" distB="0" distL="114300" distR="114300" simplePos="0" relativeHeight="251670528" behindDoc="0" locked="0" layoutInCell="1" allowOverlap="1">
-                <wp:simplePos x="0" y="0"/>
-                <wp:positionH relativeFrom="column">
-                  <wp:posOffset>3320415</wp:posOffset>
-                </wp:positionH>
-                <wp:positionV relativeFrom="paragraph">
-                  <wp:posOffset>156210</wp:posOffset>
-                </wp:positionV>
-                <wp:extent cx="2466340" cy="755015"/>
-                <wp:effectExtent l="11430" t="6985" r="8255" b="9525"/>
-                <wp:wrapNone/>
-                <wp:docPr id="1" name="Oval 12"/>
-                <wp:cNvGraphicFramePr>
-                  <a:graphicFrameLocks xmlns:a="http://schemas.openxmlformats.org/drawingml/2006/main"/>
-                </wp:cNvGraphicFramePr>
-                <a:graphic xmlns:a="http://schemas.openxmlformats.org/drawingml/2006/main">
-                  <a:graphicData uri="http://schemas.microsoft.com/office/word/2010/wordprocessingShape">
-                    <wps:wsp>
-                      <wps:cNvSpPr>
-                        <a:spLocks noChangeArrowheads="1"/>
-                      </wps:cNvSpPr>
-                      <wps:spPr bwMode="auto">
-                        <a:xfrm>
-                          <a:off x="0" y="0"/>
-                          <a:ext cx="2466340" cy="755015"/>
-                        </a:xfrm>
-                        <a:prstGeom prst="ellipse">
-                          <a:avLst/>
-                        </a:prstGeom>
-                        <a:solidFill>
-                          <a:srgbClr val="FFFFFF"/>
-                        </a:solidFill>
-                        <a:ln w="9525">
-                          <a:solidFill>
-                            <a:srgbClr val="000000"/>
-                          </a:solidFill>
-                          <a:round/>
-                          <a:headEnd/>
-                          <a:tailEnd/>
-                        </a:ln>
-                      </wps:spPr>
-                      <wps:txbx>
-                        <w:txbxContent>
-                          <w:p>
-                            <w:pPr>
-                              <w:jc w:val="center"/>
-                              <w:rPr>
-                                <w:sz w:val="24"/>
-                                <w:szCs w:val="24"/>
-                              </w:rPr>
-                            </w:pPr>
-                            <w:r>
-                              <w:rPr>
-                                <w:sz w:val="24"/>
-                                <w:szCs w:val="24"/>
-                              </w:rPr>
-                              <w:t>Aprire la pagina web dello short URL</w:t>
-                            </w:r>
-                          </w:p>
-                        </w:txbxContent>
-                      </wps:txbx>
-                      <wps:bodyPr rot="0" vert="horz" wrap="square" lIns="91440" tIns="45720" rIns="91440" bIns="45720" anchor="t" anchorCtr="0" upright="1">
-                        <a:noAutofit/>
-                      </wps:bodyPr>
-                    </wps:wsp>
-                  </a:graphicData>
-                </a:graphic>
-                <wp14:sizeRelH relativeFrom="page">
-                  <wp14:pctWidth>0</wp14:pctWidth>
-                </wp14:sizeRelH>
-                <wp14:sizeRelV relativeFrom="page">
-                  <wp14:pctHeight>0</wp14:pctHeight>
-                </wp14:sizeRelV>
-              </wp:anchor>
-            </w:drawing>
-          </mc:Choice>
-          <mc:Fallback>
-            <w:pict>
-              <v:oval id="Oval 12" o:spid="_x0000_s1030" style="position:absolute;left:0;text-align:left;margin-left:261.45pt;margin-top:12.3pt;width:194.2pt;height:59.45pt;z-index:251670528;visibility:visible;mso-wrap-style:square;mso-width-percent:0;mso-height-percent:0;mso-wrap-distance-left:9pt;mso-wrap-distance-top:0;mso-wrap-distance-right:9pt;mso-wrap-distance-bottom:0;mso-position-horizontal:absolute;mso-position-horizontal-relative:text;mso-position-vertical:absolute;mso-position-vertical-relative:text;mso-width-percent:0;mso-height-percent:0;mso-width-relative:page;mso-height-relative:page;v-text-anchor:top" o:gfxdata="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">
-                <v:textbox>
-                  <w:txbxContent>
-                    <w:p>
-                      <w:pPr>
-                        <w:jc w:val="center"/>
-                        <w:rPr>
-                          <w:sz w:val="24"/>
-                          <w:szCs w:val="24"/>
-                        </w:rPr>
-                      </w:pPr>
-                      <w:r>
-                        <w:rPr>
-                          <w:sz w:val="24"/>
-                          <w:szCs w:val="24"/>
-                        </w:rPr>
-                        <w:t>Aprire la pagina web dello short URL</w:t>
-                      </w:r>
-                    </w:p>
-                  </w:txbxContent>
-                </v:textbox>
-              </v:oval>
-            </w:pict>
-          </mc:Fallback>
-        </mc:AlternateContent>
+        <w:pict>
+          <v:oval id="Oval 19" o:spid="_x0000_s1029" style="position:absolute;left:0;text-align:left;margin-left:263.7pt;margin-top:24.75pt;width:194.2pt;height:57.85pt;z-index:251676672;visibility:visible" o:gfxdata="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">
+            <v:textbox>
+              <w:txbxContent>
+                <w:p>
+                  <w:pPr>
+                    <w:jc w:val="center"/>
+                    <w:rPr>
+                      <w:sz w:val="24"/>
+                      <w:szCs w:val="24"/>
+                    </w:rPr>
+                  </w:pPr>
+                  <w:r>
+                    <w:rPr>
+                      <w:sz w:val="24"/>
+                      <w:szCs w:val="24"/>
+                    </w:rPr>
+                    <w:t xml:space="preserve">Visualizzare </w:t>
+                  </w:r>
+                  <w:r>
+                    <w:rPr>
+                      <w:sz w:val="24"/>
+                      <w:szCs w:val="24"/>
+                    </w:rPr>
+                    <w:t xml:space="preserve">il </w:t>
+                  </w:r>
+                  <w:r>
+                    <w:rPr>
+                      <w:sz w:val="24"/>
+                      <w:szCs w:val="24"/>
+                    </w:rPr>
+                    <w:t>grafico</w:t>
+                  </w:r>
+                  <w:r>
+                    <w:rPr>
+                      <w:sz w:val="24"/>
+                      <w:szCs w:val="24"/>
+                    </w:rPr>
+                    <w:t xml:space="preserve"> delle statistiche</w:t>
+                  </w:r>
+                </w:p>
+              </w:txbxContent>
+            </v:textbox>
+          </v:oval>
+        </w:pict>
       </w:r>
     </w:p>
     <w:p>
@@ -1953,38 +862,34 @@
         <w:ind w:left="360"/>
         <w:jc w:val="both"/>
         <w:rPr>
-          <w:sz w:val="24"/>
-          <w:szCs w:val="24"/>
-        </w:rPr>
-      </w:pPr>
-    </w:p>
-    <w:p>
-      <w:pPr>
-        <w:ind w:left="360"/>
-        <w:jc w:val="both"/>
-        <w:rPr>
-          <w:sz w:val="24"/>
-          <w:szCs w:val="24"/>
-        </w:rPr>
-      </w:pPr>
-    </w:p>
-    <w:p>
-      <w:pPr>
-        <w:ind w:left="360"/>
-        <w:jc w:val="both"/>
-        <w:rPr>
-          <w:rFonts w:ascii="Times New Roman" w:hAnsi="Times New Roman" w:cs="Times New Roman"/>
-          <w:sz w:val="28"/>
-          <w:szCs w:val="28"/>
-        </w:rPr>
-      </w:pPr>
-      <w:r>
-        <w:rPr>
-          <w:rFonts w:ascii="Times New Roman" w:hAnsi="Times New Roman" w:cs="Times New Roman"/>
-          <w:sz w:val="28"/>
-          <w:szCs w:val="28"/>
-        </w:rPr>
-        <w:t>L’utente che si trova a interagire con il nostro sistema è un utente qualsiasi che ha l’esigenza di creare uno short URL. I casi d’uso che questo può effettuare sono:</w:t>
+          <w:rFonts w:ascii="Times New Roman" w:hAnsi="Times New Roman" w:cs="Times New Roman"/>
+          <w:sz w:val="28"/>
+          <w:szCs w:val="28"/>
+        </w:rPr>
+      </w:pPr>
+      <w:r>
+        <w:rPr>
+          <w:rFonts w:ascii="Times New Roman" w:hAnsi="Times New Roman" w:cs="Times New Roman"/>
+          <w:sz w:val="28"/>
+          <w:szCs w:val="28"/>
+        </w:rPr>
+        <w:t>L’utente che si trova a</w:t>
+      </w:r>
+      <w:r>
+        <w:rPr>
+          <w:rFonts w:ascii="Times New Roman" w:hAnsi="Times New Roman" w:cs="Times New Roman"/>
+          <w:sz w:val="28"/>
+          <w:szCs w:val="28"/>
+        </w:rPr>
+        <w:t>d</w:t>
+      </w:r>
+      <w:r>
+        <w:rPr>
+          <w:rFonts w:ascii="Times New Roman" w:hAnsi="Times New Roman" w:cs="Times New Roman"/>
+          <w:sz w:val="28"/>
+          <w:szCs w:val="28"/>
+        </w:rPr>
+        <w:t xml:space="preserve"> interagire con il nostro sistema è un utente qualsiasi che ha l’esigenza di creare uno short URL. I casi d’uso che questo può effettuare sono:</w:t>
       </w:r>
     </w:p>
     <w:p>
@@ -2112,7 +1017,48 @@
           <w:sz w:val="28"/>
           <w:szCs w:val="28"/>
         </w:rPr>
-        <w:t>Aprire la pagina web corrispondente allo short URL.</w:t>
+        <w:t xml:space="preserve">Aprire la pagina web </w:t>
+      </w:r>
+      <w:r>
+        <w:rPr>
+          <w:rFonts w:ascii="Times New Roman" w:hAnsi="Times New Roman" w:cs="Times New Roman"/>
+          <w:sz w:val="28"/>
+          <w:szCs w:val="28"/>
+        </w:rPr>
+        <w:t>dello short URL;</w:t>
+      </w:r>
+    </w:p>
+    <w:p>
+      <w:pPr>
+        <w:pStyle w:val="Paragrafoelenco"/>
+        <w:rPr>
+          <w:rFonts w:ascii="Times New Roman" w:hAnsi="Times New Roman" w:cs="Times New Roman"/>
+          <w:sz w:val="28"/>
+          <w:szCs w:val="28"/>
+        </w:rPr>
+      </w:pPr>
+    </w:p>
+    <w:p>
+      <w:pPr>
+        <w:pStyle w:val="Paragrafoelenco"/>
+        <w:numPr>
+          <w:ilvl w:val="0"/>
+          <w:numId w:val="2"/>
+        </w:numPr>
+        <w:jc w:val="both"/>
+        <w:rPr>
+          <w:rFonts w:ascii="Times New Roman" w:hAnsi="Times New Roman" w:cs="Times New Roman"/>
+          <w:sz w:val="28"/>
+          <w:szCs w:val="28"/>
+        </w:rPr>
+      </w:pPr>
+      <w:r>
+        <w:rPr>
+          <w:rFonts w:ascii="Times New Roman" w:hAnsi="Times New Roman" w:cs="Times New Roman"/>
+          <w:sz w:val="28"/>
+          <w:szCs w:val="28"/>
+        </w:rPr>
+        <w:t>Visualizzare il grafico delle statistiche.</w:t>
       </w:r>
     </w:p>
     <w:p>
@@ -2163,7 +1109,6 @@
           <w:sz w:val="36"/>
           <w:szCs w:val="36"/>
         </w:rPr>
-        <w:lastRenderedPageBreak/>
         <w:t>Creazione short URL</w:t>
       </w:r>
     </w:p>
@@ -2171,11 +1116,11 @@
       <w:tblPr>
         <w:tblStyle w:val="Grigliatabella"/>
         <w:tblW w:w="0" w:type="auto"/>
-        <w:tblLook w:val="04A0" w:firstRow="1" w:lastRow="0" w:firstColumn="1" w:lastColumn="0" w:noHBand="0" w:noVBand="1"/>
+        <w:tblLook w:val="04A0"/>
       </w:tblPr>
       <w:tblGrid>
-        <w:gridCol w:w="2356"/>
-        <w:gridCol w:w="7272"/>
+        <w:gridCol w:w="2376"/>
+        <w:gridCol w:w="7402"/>
       </w:tblGrid>
       <w:tr>
         <w:tc>
@@ -2249,25 +1194,7 @@
                 <w:sz w:val="28"/>
                 <w:szCs w:val="28"/>
               </w:rPr>
-              <w:t>Post</w:t>
-            </w:r>
-            <w:r>
-              <w:rPr>
-                <w:rFonts w:ascii="Times New Roman" w:hAnsi="Times New Roman" w:cs="Times New Roman"/>
-                <w:b/>
-                <w:sz w:val="28"/>
-                <w:szCs w:val="28"/>
-              </w:rPr>
-              <w:t xml:space="preserve"> </w:t>
-            </w:r>
-            <w:r>
-              <w:rPr>
-                <w:rFonts w:ascii="Times New Roman" w:hAnsi="Times New Roman" w:cs="Times New Roman"/>
-                <w:b/>
-                <w:sz w:val="28"/>
-                <w:szCs w:val="28"/>
-              </w:rPr>
-              <w:t>condizioni per successo</w:t>
+              <w:t>Postcondizioni per successo</w:t>
             </w:r>
           </w:p>
         </w:tc>
@@ -2290,25 +1217,7 @@
                 <w:sz w:val="28"/>
                 <w:szCs w:val="28"/>
               </w:rPr>
-              <w:t xml:space="preserve">Viene generato lo short </w:t>
-            </w:r>
-            <w:proofErr w:type="gramStart"/>
-            <w:r>
-              <w:rPr>
-                <w:rFonts w:ascii="Times New Roman" w:hAnsi="Times New Roman" w:cs="Times New Roman"/>
-                <w:sz w:val="28"/>
-                <w:szCs w:val="28"/>
-              </w:rPr>
-              <w:t>URL  e</w:t>
-            </w:r>
-            <w:proofErr w:type="gramEnd"/>
-            <w:r>
-              <w:rPr>
-                <w:rFonts w:ascii="Times New Roman" w:hAnsi="Times New Roman" w:cs="Times New Roman"/>
-                <w:sz w:val="28"/>
-                <w:szCs w:val="28"/>
-              </w:rPr>
-              <w:t xml:space="preserve"> viene salvato nel database associando al long URL relativo.</w:t>
+              <w:t>Viene generato lo short URL  e viene salvato nel database associando al long URL relativo.</w:t>
             </w:r>
           </w:p>
         </w:tc>
@@ -2335,25 +1244,7 @@
                 <w:sz w:val="28"/>
                 <w:szCs w:val="28"/>
               </w:rPr>
-              <w:t>Post</w:t>
-            </w:r>
-            <w:r>
-              <w:rPr>
-                <w:rFonts w:ascii="Times New Roman" w:hAnsi="Times New Roman" w:cs="Times New Roman"/>
-                <w:b/>
-                <w:sz w:val="28"/>
-                <w:szCs w:val="28"/>
-              </w:rPr>
-              <w:t xml:space="preserve"> </w:t>
-            </w:r>
-            <w:r>
-              <w:rPr>
-                <w:rFonts w:ascii="Times New Roman" w:hAnsi="Times New Roman" w:cs="Times New Roman"/>
-                <w:b/>
-                <w:sz w:val="28"/>
-                <w:szCs w:val="28"/>
-              </w:rPr>
-              <w:t>condizioni per fallimento</w:t>
+              <w:t>Postcondizioni per fallimento</w:t>
             </w:r>
           </w:p>
         </w:tc>
@@ -2556,23 +1447,13 @@
               </w:rPr>
               <w:t>Preme il tasto “</w:t>
             </w:r>
-            <w:proofErr w:type="spellStart"/>
-            <w:r>
-              <w:rPr>
-                <w:rFonts w:ascii="Times New Roman" w:hAnsi="Times New Roman" w:cs="Times New Roman"/>
-                <w:sz w:val="28"/>
-                <w:szCs w:val="28"/>
-              </w:rPr>
-              <w:t>Shorten</w:t>
-            </w:r>
-            <w:proofErr w:type="spellEnd"/>
-            <w:r>
-              <w:rPr>
-                <w:rFonts w:ascii="Times New Roman" w:hAnsi="Times New Roman" w:cs="Times New Roman"/>
-                <w:sz w:val="28"/>
-                <w:szCs w:val="28"/>
-              </w:rPr>
-              <w:t xml:space="preserve"> URL</w:t>
+            <w:r>
+              <w:rPr>
+                <w:rFonts w:ascii="Times New Roman" w:hAnsi="Times New Roman" w:cs="Times New Roman"/>
+                <w:sz w:val="28"/>
+                <w:szCs w:val="28"/>
+              </w:rPr>
+              <w:t>Shorten URL</w:t>
             </w:r>
             <w:r>
               <w:rPr>
@@ -2630,27 +1511,7 @@
                 <w:sz w:val="28"/>
                 <w:szCs w:val="28"/>
               </w:rPr>
-              <w:t xml:space="preserve">Scenario alternativo: </w:t>
-            </w:r>
-            <w:proofErr w:type="spellStart"/>
-            <w:r>
-              <w:rPr>
-                <w:rFonts w:ascii="Times New Roman" w:hAnsi="Times New Roman" w:cs="Times New Roman"/>
-                <w:b/>
-                <w:sz w:val="28"/>
-                <w:szCs w:val="28"/>
-              </w:rPr>
-              <w:t>url</w:t>
-            </w:r>
-            <w:proofErr w:type="spellEnd"/>
-            <w:r>
-              <w:rPr>
-                <w:rFonts w:ascii="Times New Roman" w:hAnsi="Times New Roman" w:cs="Times New Roman"/>
-                <w:b/>
-                <w:sz w:val="28"/>
-                <w:szCs w:val="28"/>
-              </w:rPr>
-              <w:t xml:space="preserve"> lungo inserito errato</w:t>
+              <w:t>Scenario alternativo: url lungo inserito errato</w:t>
             </w:r>
           </w:p>
         </w:tc>
@@ -2728,11 +1589,11 @@
       <w:tblPr>
         <w:tblStyle w:val="Grigliatabella"/>
         <w:tblW w:w="0" w:type="auto"/>
-        <w:tblLook w:val="04A0" w:firstRow="1" w:lastRow="0" w:firstColumn="1" w:lastColumn="0" w:noHBand="0" w:noVBand="1"/>
+        <w:tblLook w:val="04A0"/>
       </w:tblPr>
       <w:tblGrid>
-        <w:gridCol w:w="2354"/>
-        <w:gridCol w:w="7274"/>
+        <w:gridCol w:w="2376"/>
+        <w:gridCol w:w="7402"/>
       </w:tblGrid>
       <w:tr>
         <w:tc>
@@ -2806,25 +1667,7 @@
                 <w:sz w:val="28"/>
                 <w:szCs w:val="28"/>
               </w:rPr>
-              <w:t>Post</w:t>
-            </w:r>
-            <w:r>
-              <w:rPr>
-                <w:rFonts w:ascii="Times New Roman" w:hAnsi="Times New Roman" w:cs="Times New Roman"/>
-                <w:b/>
-                <w:sz w:val="28"/>
-                <w:szCs w:val="28"/>
-              </w:rPr>
-              <w:t xml:space="preserve"> </w:t>
-            </w:r>
-            <w:r>
-              <w:rPr>
-                <w:rFonts w:ascii="Times New Roman" w:hAnsi="Times New Roman" w:cs="Times New Roman"/>
-                <w:b/>
-                <w:sz w:val="28"/>
-                <w:szCs w:val="28"/>
-              </w:rPr>
-              <w:t>condizioni per successo</w:t>
+              <w:t>Postcondizioni per successo</w:t>
             </w:r>
           </w:p>
         </w:tc>
@@ -2874,25 +1717,7 @@
                 <w:sz w:val="28"/>
                 <w:szCs w:val="28"/>
               </w:rPr>
-              <w:t>Post</w:t>
-            </w:r>
-            <w:r>
-              <w:rPr>
-                <w:rFonts w:ascii="Times New Roman" w:hAnsi="Times New Roman" w:cs="Times New Roman"/>
-                <w:b/>
-                <w:sz w:val="28"/>
-                <w:szCs w:val="28"/>
-              </w:rPr>
-              <w:t xml:space="preserve"> </w:t>
-            </w:r>
-            <w:r>
-              <w:rPr>
-                <w:rFonts w:ascii="Times New Roman" w:hAnsi="Times New Roman" w:cs="Times New Roman"/>
-                <w:b/>
-                <w:sz w:val="28"/>
-                <w:szCs w:val="28"/>
-              </w:rPr>
-              <w:t>condizioni per fallimento</w:t>
+              <w:t>Postcondizioni per fallimento</w:t>
             </w:r>
           </w:p>
         </w:tc>
@@ -3052,16 +1877,19 @@
           </w:tcPr>
           <w:p>
             <w:pPr>
-              <w:pStyle w:val="Paragrafoelenco"/>
               <w:numPr>
                 <w:ilvl w:val="0"/>
-                <w:numId w:val="4"/>
+                <w:numId w:val="19"/>
               </w:numPr>
+              <w:autoSpaceDE w:val="0"/>
+              <w:autoSpaceDN w:val="0"/>
+              <w:adjustRightInd w:val="0"/>
               <w:jc w:val="both"/>
               <w:rPr>
                 <w:rFonts w:ascii="Times New Roman" w:hAnsi="Times New Roman" w:cs="Times New Roman"/>
                 <w:sz w:val="28"/>
                 <w:szCs w:val="28"/>
+                <w:lang/>
               </w:rPr>
             </w:pPr>
             <w:r>
@@ -3069,6 +1897,7 @@
                 <w:rFonts w:ascii="Times New Roman" w:hAnsi="Times New Roman" w:cs="Times New Roman"/>
                 <w:sz w:val="28"/>
                 <w:szCs w:val="28"/>
+                <w:lang/>
               </w:rPr>
               <w:t>L’utente inserisce il long URL nell’apposita sezione.</w:t>
             </w:r>
@@ -3078,13 +1907,17 @@
               <w:pStyle w:val="Paragrafoelenco"/>
               <w:numPr>
                 <w:ilvl w:val="0"/>
-                <w:numId w:val="4"/>
+                <w:numId w:val="19"/>
               </w:numPr>
+              <w:autoSpaceDE w:val="0"/>
+              <w:autoSpaceDN w:val="0"/>
+              <w:adjustRightInd w:val="0"/>
               <w:jc w:val="both"/>
               <w:rPr>
                 <w:rFonts w:ascii="Times New Roman" w:hAnsi="Times New Roman" w:cs="Times New Roman"/>
                 <w:sz w:val="28"/>
                 <w:szCs w:val="28"/>
+                <w:lang/>
               </w:rPr>
             </w:pPr>
             <w:r>
@@ -3092,34 +1925,37 @@
                 <w:rFonts w:ascii="Times New Roman" w:hAnsi="Times New Roman" w:cs="Times New Roman"/>
                 <w:sz w:val="28"/>
                 <w:szCs w:val="28"/>
-              </w:rPr>
-              <w:t xml:space="preserve">Preme il tasto </w:t>
-            </w:r>
-            <w:r>
-              <w:rPr>
-                <w:rFonts w:ascii="Times New Roman" w:hAnsi="Times New Roman" w:cs="Times New Roman"/>
-                <w:sz w:val="28"/>
-                <w:szCs w:val="28"/>
-              </w:rPr>
-              <w:t>“</w:t>
-            </w:r>
-            <w:proofErr w:type="spellStart"/>
-            <w:r>
-              <w:rPr>
-                <w:rFonts w:ascii="Times New Roman" w:hAnsi="Times New Roman" w:cs="Times New Roman"/>
-                <w:sz w:val="28"/>
-                <w:szCs w:val="28"/>
-              </w:rPr>
-              <w:t>Shorten</w:t>
-            </w:r>
-            <w:proofErr w:type="spellEnd"/>
-            <w:r>
-              <w:rPr>
-                <w:rFonts w:ascii="Times New Roman" w:hAnsi="Times New Roman" w:cs="Times New Roman"/>
-                <w:sz w:val="28"/>
-                <w:szCs w:val="28"/>
-              </w:rPr>
-              <w:t xml:space="preserve"> URL”.</w:t>
+                <w:lang/>
+              </w:rPr>
+              <w:t>Inserisce la personalizzazione da aggiungere allo short Url che verrà generato.</w:t>
+            </w:r>
+          </w:p>
+          <w:p>
+            <w:pPr>
+              <w:numPr>
+                <w:ilvl w:val="0"/>
+                <w:numId w:val="19"/>
+              </w:numPr>
+              <w:autoSpaceDE w:val="0"/>
+              <w:autoSpaceDN w:val="0"/>
+              <w:adjustRightInd w:val="0"/>
+              <w:jc w:val="both"/>
+              <w:rPr>
+                <w:rFonts w:ascii="Times New Roman" w:hAnsi="Times New Roman" w:cs="Times New Roman"/>
+                <w:sz w:val="28"/>
+                <w:szCs w:val="28"/>
+                <w:lang/>
+              </w:rPr>
+            </w:pPr>
+            <w:r>
+              <w:rPr>
+                <w:rFonts w:ascii="Times New Roman" w:hAnsi="Times New Roman" w:cs="Times New Roman"/>
+                <w:sz w:val="28"/>
+                <w:szCs w:val="28"/>
+                <w:lang/>
+              </w:rPr>
+              <w:lastRenderedPageBreak/>
+              <w:t>L’utente preme il tasto "Custom Shorten URL".</w:t>
             </w:r>
           </w:p>
           <w:p>
@@ -3127,7 +1963,7 @@
               <w:pStyle w:val="Paragrafoelenco"/>
               <w:numPr>
                 <w:ilvl w:val="0"/>
-                <w:numId w:val="4"/>
+                <w:numId w:val="19"/>
               </w:numPr>
               <w:jc w:val="both"/>
               <w:rPr>
@@ -3141,112 +1977,9 @@
                 <w:rFonts w:ascii="Times New Roman" w:hAnsi="Times New Roman" w:cs="Times New Roman"/>
                 <w:sz w:val="28"/>
                 <w:szCs w:val="28"/>
-              </w:rPr>
-              <w:t xml:space="preserve">Il sistema dopo aver effettuato i dovuti controlli, genera lo short URL e lo visualizza sullo schermo. Viene salvato </w:t>
-            </w:r>
-            <w:r>
-              <w:rPr>
-                <w:rFonts w:ascii="Times New Roman" w:hAnsi="Times New Roman" w:cs="Times New Roman"/>
-                <w:sz w:val="28"/>
-                <w:szCs w:val="28"/>
-              </w:rPr>
-              <w:lastRenderedPageBreak/>
-              <w:t>nel da</w:t>
-            </w:r>
-            <w:r>
-              <w:rPr>
-                <w:rFonts w:ascii="Times New Roman" w:hAnsi="Times New Roman" w:cs="Times New Roman"/>
-                <w:sz w:val="28"/>
-                <w:szCs w:val="28"/>
-              </w:rPr>
-              <w:t xml:space="preserve">tabase associandolo al long URL “Custom </w:t>
-            </w:r>
-            <w:proofErr w:type="spellStart"/>
-            <w:r>
-              <w:rPr>
-                <w:rFonts w:ascii="Times New Roman" w:hAnsi="Times New Roman" w:cs="Times New Roman"/>
-                <w:sz w:val="28"/>
-                <w:szCs w:val="28"/>
-              </w:rPr>
-              <w:t>Shorten</w:t>
-            </w:r>
-            <w:proofErr w:type="spellEnd"/>
-            <w:r>
-              <w:rPr>
-                <w:rFonts w:ascii="Times New Roman" w:hAnsi="Times New Roman" w:cs="Times New Roman"/>
-                <w:sz w:val="28"/>
-                <w:szCs w:val="28"/>
-              </w:rPr>
-              <w:t xml:space="preserve"> URL”.</w:t>
-            </w:r>
-          </w:p>
-          <w:p>
-            <w:pPr>
-              <w:pStyle w:val="Paragrafoelenco"/>
-              <w:numPr>
-                <w:ilvl w:val="0"/>
-                <w:numId w:val="4"/>
-              </w:numPr>
-              <w:jc w:val="both"/>
-              <w:rPr>
-                <w:rFonts w:ascii="Times New Roman" w:hAnsi="Times New Roman" w:cs="Times New Roman"/>
-                <w:sz w:val="28"/>
-                <w:szCs w:val="28"/>
-              </w:rPr>
-            </w:pPr>
-            <w:r>
-              <w:rPr>
-                <w:rFonts w:ascii="Times New Roman" w:hAnsi="Times New Roman" w:cs="Times New Roman"/>
-                <w:sz w:val="28"/>
-                <w:szCs w:val="28"/>
-              </w:rPr>
-              <w:t>Inserisce la personalizzazione da aggiungere all’URL generato.</w:t>
-            </w:r>
-          </w:p>
-          <w:p>
-            <w:pPr>
-              <w:pStyle w:val="Paragrafoelenco"/>
-              <w:numPr>
-                <w:ilvl w:val="0"/>
-                <w:numId w:val="4"/>
-              </w:numPr>
-              <w:jc w:val="both"/>
-              <w:rPr>
-                <w:rFonts w:ascii="Times New Roman" w:hAnsi="Times New Roman" w:cs="Times New Roman"/>
-                <w:sz w:val="28"/>
-                <w:szCs w:val="28"/>
-              </w:rPr>
-            </w:pPr>
-            <w:r>
-              <w:rPr>
-                <w:rFonts w:ascii="Times New Roman" w:hAnsi="Times New Roman" w:cs="Times New Roman"/>
-                <w:sz w:val="28"/>
-                <w:szCs w:val="28"/>
-              </w:rPr>
-              <w:t>L’utente preme il tasto.</w:t>
-            </w:r>
-          </w:p>
-          <w:p>
-            <w:pPr>
-              <w:pStyle w:val="Paragrafoelenco"/>
-              <w:numPr>
-                <w:ilvl w:val="0"/>
-                <w:numId w:val="4"/>
-              </w:numPr>
-              <w:jc w:val="both"/>
-              <w:rPr>
-                <w:rFonts w:ascii="Times New Roman" w:hAnsi="Times New Roman" w:cs="Times New Roman"/>
-                <w:sz w:val="28"/>
-                <w:szCs w:val="28"/>
-              </w:rPr>
-            </w:pPr>
-            <w:r>
-              <w:rPr>
-                <w:rFonts w:ascii="Times New Roman" w:hAnsi="Times New Roman" w:cs="Times New Roman"/>
-                <w:sz w:val="28"/>
-                <w:szCs w:val="28"/>
-              </w:rPr>
-              <w:t>Il sistema notifica l’URL personalizzato.</w:t>
+                <w:lang/>
+              </w:rPr>
+              <w:t>Il sistema notifica l’URL personalizzato e lo salva nel database</w:t>
             </w:r>
           </w:p>
         </w:tc>
@@ -3274,27 +2007,7 @@
                 <w:szCs w:val="28"/>
               </w:rPr>
               <w:lastRenderedPageBreak/>
-              <w:t xml:space="preserve">Scenario alternativo: </w:t>
-            </w:r>
-            <w:proofErr w:type="spellStart"/>
-            <w:r>
-              <w:rPr>
-                <w:rFonts w:ascii="Times New Roman" w:hAnsi="Times New Roman" w:cs="Times New Roman"/>
-                <w:b/>
-                <w:sz w:val="28"/>
-                <w:szCs w:val="28"/>
-              </w:rPr>
-              <w:t>url</w:t>
-            </w:r>
-            <w:proofErr w:type="spellEnd"/>
-            <w:r>
-              <w:rPr>
-                <w:rFonts w:ascii="Times New Roman" w:hAnsi="Times New Roman" w:cs="Times New Roman"/>
-                <w:b/>
-                <w:sz w:val="28"/>
-                <w:szCs w:val="28"/>
-              </w:rPr>
-              <w:t xml:space="preserve"> lungo inserito errato</w:t>
+              <w:t>Scenario alternativo: url lungo inserito errato</w:t>
             </w:r>
           </w:p>
         </w:tc>
@@ -3317,7 +2030,15 @@
                 <w:sz w:val="28"/>
                 <w:szCs w:val="28"/>
               </w:rPr>
-              <w:t>3.Il sistema effettua i dovuti controlli, si accorge che il long URL inserito non è valido e notifica che non può essere generato lo short URL in quanto l’URL non è valido</w:t>
+              <w:t>4</w:t>
+            </w:r>
+            <w:r>
+              <w:rPr>
+                <w:rFonts w:ascii="Times New Roman" w:hAnsi="Times New Roman" w:cs="Times New Roman"/>
+                <w:sz w:val="28"/>
+                <w:szCs w:val="28"/>
+              </w:rPr>
+              <w:t>.Il sistema effettua i dovuti controlli, si accorge che il long URL inserito non è valido e notifica che non può essere generato lo short URL in quanto l’URL non è valido</w:t>
             </w:r>
           </w:p>
         </w:tc>
@@ -3354,11 +2075,11 @@
       <w:tblPr>
         <w:tblStyle w:val="Grigliatabella"/>
         <w:tblW w:w="0" w:type="auto"/>
-        <w:tblLook w:val="04A0" w:firstRow="1" w:lastRow="0" w:firstColumn="1" w:lastColumn="0" w:noHBand="0" w:noVBand="1"/>
+        <w:tblLook w:val="04A0"/>
       </w:tblPr>
       <w:tblGrid>
-        <w:gridCol w:w="2356"/>
-        <w:gridCol w:w="7272"/>
+        <w:gridCol w:w="2376"/>
+        <w:gridCol w:w="7402"/>
       </w:tblGrid>
       <w:tr>
         <w:tc>
@@ -3432,25 +2153,7 @@
                 <w:sz w:val="28"/>
                 <w:szCs w:val="28"/>
               </w:rPr>
-              <w:t>Post</w:t>
-            </w:r>
-            <w:r>
-              <w:rPr>
-                <w:rFonts w:ascii="Times New Roman" w:hAnsi="Times New Roman" w:cs="Times New Roman"/>
-                <w:b/>
-                <w:sz w:val="28"/>
-                <w:szCs w:val="28"/>
-              </w:rPr>
-              <w:t xml:space="preserve"> </w:t>
-            </w:r>
-            <w:r>
-              <w:rPr>
-                <w:rFonts w:ascii="Times New Roman" w:hAnsi="Times New Roman" w:cs="Times New Roman"/>
-                <w:b/>
-                <w:sz w:val="28"/>
-                <w:szCs w:val="28"/>
-              </w:rPr>
-              <w:t>condizioni per successo</w:t>
+              <w:t>Postcondizioni per successo</w:t>
             </w:r>
           </w:p>
         </w:tc>
@@ -3473,25 +2176,7 @@
                 <w:sz w:val="28"/>
                 <w:szCs w:val="28"/>
               </w:rPr>
-              <w:t xml:space="preserve">Viene generato lo short </w:t>
-            </w:r>
-            <w:proofErr w:type="gramStart"/>
-            <w:r>
-              <w:rPr>
-                <w:rFonts w:ascii="Times New Roman" w:hAnsi="Times New Roman" w:cs="Times New Roman"/>
-                <w:sz w:val="28"/>
-                <w:szCs w:val="28"/>
-              </w:rPr>
-              <w:t>URL  e</w:t>
-            </w:r>
-            <w:proofErr w:type="gramEnd"/>
-            <w:r>
-              <w:rPr>
-                <w:rFonts w:ascii="Times New Roman" w:hAnsi="Times New Roman" w:cs="Times New Roman"/>
-                <w:sz w:val="28"/>
-                <w:szCs w:val="28"/>
-              </w:rPr>
-              <w:t xml:space="preserve"> viene salvato nel database associando al long URL relativo. Vengono visualizzate le statistiche relative.</w:t>
+              <w:t>Viene generato lo short URL  e viene salvato nel database associando al long URL relativo. Vengono visualizzate le statistiche relative.</w:t>
             </w:r>
           </w:p>
         </w:tc>
@@ -3518,25 +2203,7 @@
                 <w:sz w:val="28"/>
                 <w:szCs w:val="28"/>
               </w:rPr>
-              <w:t>Post</w:t>
-            </w:r>
-            <w:r>
-              <w:rPr>
-                <w:rFonts w:ascii="Times New Roman" w:hAnsi="Times New Roman" w:cs="Times New Roman"/>
-                <w:b/>
-                <w:sz w:val="28"/>
-                <w:szCs w:val="28"/>
-              </w:rPr>
-              <w:t xml:space="preserve"> </w:t>
-            </w:r>
-            <w:r>
-              <w:rPr>
-                <w:rFonts w:ascii="Times New Roman" w:hAnsi="Times New Roman" w:cs="Times New Roman"/>
-                <w:b/>
-                <w:sz w:val="28"/>
-                <w:szCs w:val="28"/>
-              </w:rPr>
-              <w:t>condizioni per fallimento</w:t>
+              <w:t>Postcondizioni per fallimento</w:t>
             </w:r>
           </w:p>
         </w:tc>
@@ -3608,8 +2275,9 @@
                 <w:rFonts w:ascii="Times New Roman" w:hAnsi="Times New Roman" w:cs="Times New Roman"/>
                 <w:sz w:val="28"/>
                 <w:szCs w:val="28"/>
-              </w:rPr>
-              <w:t>Necessità di generare visualizzare le statistiche relative a quello short URL.</w:t>
+                <w:lang/>
+              </w:rPr>
+              <w:t>Necessità di visualizzare le statistiche relative a quello short URL.</w:t>
             </w:r>
           </w:p>
         </w:tc>
@@ -3745,25 +2413,7 @@
                 <w:sz w:val="28"/>
                 <w:szCs w:val="28"/>
               </w:rPr>
-              <w:t>“</w:t>
-            </w:r>
-            <w:proofErr w:type="spellStart"/>
-            <w:r>
-              <w:rPr>
-                <w:rFonts w:ascii="Times New Roman" w:hAnsi="Times New Roman" w:cs="Times New Roman"/>
-                <w:sz w:val="28"/>
-                <w:szCs w:val="28"/>
-              </w:rPr>
-              <w:t>Shorten</w:t>
-            </w:r>
-            <w:proofErr w:type="spellEnd"/>
-            <w:r>
-              <w:rPr>
-                <w:rFonts w:ascii="Times New Roman" w:hAnsi="Times New Roman" w:cs="Times New Roman"/>
-                <w:sz w:val="28"/>
-                <w:szCs w:val="28"/>
-              </w:rPr>
-              <w:t xml:space="preserve"> URL”.</w:t>
+              <w:t>“Shorten URL”.</w:t>
             </w:r>
           </w:p>
           <w:p>
@@ -3831,34 +2481,40 @@
                 <w:rFonts w:ascii="Times New Roman" w:hAnsi="Times New Roman" w:cs="Times New Roman"/>
                 <w:sz w:val="28"/>
                 <w:szCs w:val="28"/>
-              </w:rPr>
-              <w:t>Preme il tasto “</w:t>
-            </w:r>
-            <w:proofErr w:type="spellStart"/>
-            <w:r>
-              <w:rPr>
-                <w:rFonts w:ascii="Times New Roman" w:hAnsi="Times New Roman" w:cs="Times New Roman"/>
-                <w:sz w:val="28"/>
-                <w:szCs w:val="28"/>
-              </w:rPr>
-              <w:t>S</w:t>
-            </w:r>
-            <w:r>
-              <w:rPr>
-                <w:rFonts w:ascii="Times New Roman" w:hAnsi="Times New Roman" w:cs="Times New Roman"/>
-                <w:sz w:val="28"/>
-                <w:szCs w:val="28"/>
-              </w:rPr>
-              <w:t>tats</w:t>
-            </w:r>
-            <w:proofErr w:type="spellEnd"/>
-            <w:r>
-              <w:rPr>
-                <w:rFonts w:ascii="Times New Roman" w:hAnsi="Times New Roman" w:cs="Times New Roman"/>
-                <w:sz w:val="28"/>
-                <w:szCs w:val="28"/>
-              </w:rPr>
-              <w:t>”.</w:t>
+                <w:lang/>
+              </w:rPr>
+              <w:t>Preme il tasto “Open web page”.</w:t>
+            </w:r>
+          </w:p>
+          <w:p>
+            <w:pPr>
+              <w:pStyle w:val="Paragrafoelenco"/>
+              <w:numPr>
+                <w:ilvl w:val="0"/>
+                <w:numId w:val="5"/>
+              </w:numPr>
+              <w:jc w:val="both"/>
+              <w:rPr>
+                <w:rFonts w:ascii="Times New Roman" w:hAnsi="Times New Roman" w:cs="Times New Roman"/>
+                <w:sz w:val="28"/>
+                <w:szCs w:val="28"/>
+              </w:rPr>
+            </w:pPr>
+            <w:r>
+              <w:rPr>
+                <w:rFonts w:ascii="Times New Roman" w:hAnsi="Times New Roman" w:cs="Times New Roman"/>
+                <w:sz w:val="28"/>
+                <w:szCs w:val="28"/>
+              </w:rPr>
+              <w:t>Preme il tasto “S</w:t>
+            </w:r>
+            <w:r>
+              <w:rPr>
+                <w:rFonts w:ascii="Times New Roman" w:hAnsi="Times New Roman" w:cs="Times New Roman"/>
+                <w:sz w:val="28"/>
+                <w:szCs w:val="28"/>
+              </w:rPr>
+              <w:t>tats”.</w:t>
             </w:r>
           </w:p>
           <w:p>
@@ -3908,27 +2564,7 @@
                 <w:sz w:val="28"/>
                 <w:szCs w:val="28"/>
               </w:rPr>
-              <w:t xml:space="preserve">Scenario alternativo: </w:t>
-            </w:r>
-            <w:proofErr w:type="spellStart"/>
-            <w:r>
-              <w:rPr>
-                <w:rFonts w:ascii="Times New Roman" w:hAnsi="Times New Roman" w:cs="Times New Roman"/>
-                <w:b/>
-                <w:sz w:val="28"/>
-                <w:szCs w:val="28"/>
-              </w:rPr>
-              <w:t>url</w:t>
-            </w:r>
-            <w:proofErr w:type="spellEnd"/>
-            <w:r>
-              <w:rPr>
-                <w:rFonts w:ascii="Times New Roman" w:hAnsi="Times New Roman" w:cs="Times New Roman"/>
-                <w:b/>
-                <w:sz w:val="28"/>
-                <w:szCs w:val="28"/>
-              </w:rPr>
-              <w:t xml:space="preserve"> lungo inserito errato</w:t>
+              <w:t>Scenario alternativo: url lungo inserito errato</w:t>
             </w:r>
           </w:p>
         </w:tc>
@@ -4022,6 +2658,7 @@
           <w:sz w:val="36"/>
           <w:szCs w:val="36"/>
         </w:rPr>
+        <w:lastRenderedPageBreak/>
         <w:t>Aprire la pagina web corrispondente allo short URL</w:t>
       </w:r>
     </w:p>
@@ -4029,11 +2666,11 @@
       <w:tblPr>
         <w:tblStyle w:val="Grigliatabella"/>
         <w:tblW w:w="0" w:type="auto"/>
-        <w:tblLook w:val="04A0" w:firstRow="1" w:lastRow="0" w:firstColumn="1" w:lastColumn="0" w:noHBand="0" w:noVBand="1"/>
+        <w:tblLook w:val="04A0"/>
       </w:tblPr>
       <w:tblGrid>
-        <w:gridCol w:w="2356"/>
-        <w:gridCol w:w="7272"/>
+        <w:gridCol w:w="2376"/>
+        <w:gridCol w:w="7402"/>
       </w:tblGrid>
       <w:tr>
         <w:tc>
@@ -4107,25 +2744,7 @@
                 <w:sz w:val="28"/>
                 <w:szCs w:val="28"/>
               </w:rPr>
-              <w:t>Post</w:t>
-            </w:r>
-            <w:r>
-              <w:rPr>
-                <w:rFonts w:ascii="Times New Roman" w:hAnsi="Times New Roman" w:cs="Times New Roman"/>
-                <w:b/>
-                <w:sz w:val="28"/>
-                <w:szCs w:val="28"/>
-              </w:rPr>
-              <w:t xml:space="preserve"> </w:t>
-            </w:r>
-            <w:r>
-              <w:rPr>
-                <w:rFonts w:ascii="Times New Roman" w:hAnsi="Times New Roman" w:cs="Times New Roman"/>
-                <w:b/>
-                <w:sz w:val="28"/>
-                <w:szCs w:val="28"/>
-              </w:rPr>
-              <w:t>condizioni per successo</w:t>
+              <w:t>Postcondizioni per successo</w:t>
             </w:r>
           </w:p>
         </w:tc>
@@ -4148,25 +2767,7 @@
                 <w:sz w:val="28"/>
                 <w:szCs w:val="28"/>
               </w:rPr>
-              <w:t xml:space="preserve">Viene generato lo short </w:t>
-            </w:r>
-            <w:proofErr w:type="gramStart"/>
-            <w:r>
-              <w:rPr>
-                <w:rFonts w:ascii="Times New Roman" w:hAnsi="Times New Roman" w:cs="Times New Roman"/>
-                <w:sz w:val="28"/>
-                <w:szCs w:val="28"/>
-              </w:rPr>
-              <w:t>URL  e</w:t>
-            </w:r>
-            <w:proofErr w:type="gramEnd"/>
-            <w:r>
-              <w:rPr>
-                <w:rFonts w:ascii="Times New Roman" w:hAnsi="Times New Roman" w:cs="Times New Roman"/>
-                <w:sz w:val="28"/>
-                <w:szCs w:val="28"/>
-              </w:rPr>
-              <w:t xml:space="preserve"> viene salvato nel database associando al long URL relativo. L’utente apre la pagina web corrispondente allo short URL.</w:t>
+              <w:t>Viene generato lo short URL  e viene salvato nel database associando al long URL relativo. L’utente apre la pagina web corrispondente allo short URL.</w:t>
             </w:r>
           </w:p>
         </w:tc>
@@ -4193,25 +2794,7 @@
                 <w:sz w:val="28"/>
                 <w:szCs w:val="28"/>
               </w:rPr>
-              <w:t>Post</w:t>
-            </w:r>
-            <w:r>
-              <w:rPr>
-                <w:rFonts w:ascii="Times New Roman" w:hAnsi="Times New Roman" w:cs="Times New Roman"/>
-                <w:b/>
-                <w:sz w:val="28"/>
-                <w:szCs w:val="28"/>
-              </w:rPr>
-              <w:t xml:space="preserve"> </w:t>
-            </w:r>
-            <w:r>
-              <w:rPr>
-                <w:rFonts w:ascii="Times New Roman" w:hAnsi="Times New Roman" w:cs="Times New Roman"/>
-                <w:b/>
-                <w:sz w:val="28"/>
-                <w:szCs w:val="28"/>
-              </w:rPr>
-              <w:t>condizioni per fallimento</w:t>
+              <w:t>Postcondizioni per fallimento</w:t>
             </w:r>
           </w:p>
         </w:tc>
@@ -4420,25 +3003,7 @@
                 <w:sz w:val="28"/>
                 <w:szCs w:val="28"/>
               </w:rPr>
-              <w:t>“</w:t>
-            </w:r>
-            <w:proofErr w:type="spellStart"/>
-            <w:r>
-              <w:rPr>
-                <w:rFonts w:ascii="Times New Roman" w:hAnsi="Times New Roman" w:cs="Times New Roman"/>
-                <w:sz w:val="28"/>
-                <w:szCs w:val="28"/>
-              </w:rPr>
-              <w:t>Shorten</w:t>
-            </w:r>
-            <w:proofErr w:type="spellEnd"/>
-            <w:r>
-              <w:rPr>
-                <w:rFonts w:ascii="Times New Roman" w:hAnsi="Times New Roman" w:cs="Times New Roman"/>
-                <w:sz w:val="28"/>
-                <w:szCs w:val="28"/>
-              </w:rPr>
-              <w:t xml:space="preserve"> URL”.</w:t>
+              <w:t>“Shorten URL”.</w:t>
             </w:r>
           </w:p>
           <w:p>
@@ -4589,27 +3154,7 @@
                 <w:sz w:val="28"/>
                 <w:szCs w:val="28"/>
               </w:rPr>
-              <w:t xml:space="preserve">Scenario alternativo: </w:t>
-            </w:r>
-            <w:proofErr w:type="spellStart"/>
-            <w:r>
-              <w:rPr>
-                <w:rFonts w:ascii="Times New Roman" w:hAnsi="Times New Roman" w:cs="Times New Roman"/>
-                <w:b/>
-                <w:sz w:val="28"/>
-                <w:szCs w:val="28"/>
-              </w:rPr>
-              <w:t>url</w:t>
-            </w:r>
-            <w:proofErr w:type="spellEnd"/>
-            <w:r>
-              <w:rPr>
-                <w:rFonts w:ascii="Times New Roman" w:hAnsi="Times New Roman" w:cs="Times New Roman"/>
-                <w:b/>
-                <w:sz w:val="28"/>
-                <w:szCs w:val="28"/>
-              </w:rPr>
-              <w:t xml:space="preserve"> lungo inserito errato</w:t>
+              <w:t>Scenario alternativo: url lungo inserito errato</w:t>
             </w:r>
           </w:p>
         </w:tc>
@@ -4664,7 +3209,7 @@
           <w:szCs w:val="36"/>
         </w:rPr>
         <w:lastRenderedPageBreak/>
-        <w:t xml:space="preserve">Visualizza </w:t>
+        <w:t>Visualizza</w:t>
       </w:r>
       <w:r>
         <w:rPr>
@@ -4672,18 +3217,42 @@
           <w:sz w:val="36"/>
           <w:szCs w:val="36"/>
         </w:rPr>
+        <w:t>re</w:t>
+      </w:r>
+      <w:r>
+        <w:rPr>
+          <w:b/>
+          <w:sz w:val="36"/>
+          <w:szCs w:val="36"/>
+        </w:rPr>
+        <w:t xml:space="preserve"> </w:t>
+      </w:r>
+      <w:r>
+        <w:rPr>
+          <w:b/>
+          <w:sz w:val="36"/>
+          <w:szCs w:val="36"/>
+        </w:rPr>
         <w:t>il grafico</w:t>
+      </w:r>
+      <w:r>
+        <w:rPr>
+          <w:b/>
+          <w:sz w:val="36"/>
+          <w:szCs w:val="36"/>
+        </w:rPr>
+        <w:t xml:space="preserve"> delle statistiche</w:t>
       </w:r>
     </w:p>
     <w:tbl>
       <w:tblPr>
         <w:tblStyle w:val="Grigliatabella"/>
         <w:tblW w:w="0" w:type="auto"/>
-        <w:tblLook w:val="04A0" w:firstRow="1" w:lastRow="0" w:firstColumn="1" w:lastColumn="0" w:noHBand="0" w:noVBand="1"/>
+        <w:tblLook w:val="04A0"/>
       </w:tblPr>
       <w:tblGrid>
-        <w:gridCol w:w="2355"/>
-        <w:gridCol w:w="7273"/>
+        <w:gridCol w:w="2376"/>
+        <w:gridCol w:w="7402"/>
       </w:tblGrid>
       <w:tr>
         <w:tc>
@@ -4780,25 +3349,7 @@
                 <w:sz w:val="28"/>
                 <w:szCs w:val="28"/>
               </w:rPr>
-              <w:t xml:space="preserve">Viene generato lo short </w:t>
-            </w:r>
-            <w:proofErr w:type="gramStart"/>
-            <w:r>
-              <w:rPr>
-                <w:rFonts w:ascii="Times New Roman" w:hAnsi="Times New Roman" w:cs="Times New Roman"/>
-                <w:sz w:val="28"/>
-                <w:szCs w:val="28"/>
-              </w:rPr>
-              <w:t>URL  e</w:t>
-            </w:r>
-            <w:proofErr w:type="gramEnd"/>
-            <w:r>
-              <w:rPr>
-                <w:rFonts w:ascii="Times New Roman" w:hAnsi="Times New Roman" w:cs="Times New Roman"/>
-                <w:sz w:val="28"/>
-                <w:szCs w:val="28"/>
-              </w:rPr>
-              <w:t xml:space="preserve"> viene salvato nel database associando al long URL relativo. Vengono visualizzate le statistiche relative.</w:t>
+              <w:t>Viene generato lo short URL  e viene salvato nel database associando al long URL relativo. Vengono visualizzate le statistiche relative.</w:t>
             </w:r>
           </w:p>
         </w:tc>
@@ -4818,6 +3369,15 @@
                 <w:szCs w:val="28"/>
               </w:rPr>
             </w:pPr>
+            <w:r>
+              <w:rPr>
+                <w:rFonts w:ascii="Times New Roman" w:hAnsi="Times New Roman" w:cs="Times New Roman"/>
+                <w:b/>
+                <w:sz w:val="28"/>
+                <w:szCs w:val="28"/>
+              </w:rPr>
+              <w:t>Evento innescante</w:t>
+            </w:r>
           </w:p>
         </w:tc>
         <w:tc>
@@ -4833,55 +3393,14 @@
                 <w:szCs w:val="28"/>
               </w:rPr>
             </w:pPr>
-          </w:p>
-        </w:tc>
-      </w:tr>
-      <w:tr>
-        <w:tc>
-          <w:tcPr>
-            <w:tcW w:w="2376" w:type="dxa"/>
-          </w:tcPr>
-          <w:p>
-            <w:pPr>
-              <w:jc w:val="both"/>
-              <w:rPr>
-                <w:rFonts w:ascii="Times New Roman" w:hAnsi="Times New Roman" w:cs="Times New Roman"/>
-                <w:b/>
-                <w:sz w:val="28"/>
-                <w:szCs w:val="28"/>
-              </w:rPr>
-            </w:pPr>
-            <w:r>
-              <w:rPr>
-                <w:rFonts w:ascii="Times New Roman" w:hAnsi="Times New Roman" w:cs="Times New Roman"/>
-                <w:b/>
-                <w:sz w:val="28"/>
-                <w:szCs w:val="28"/>
-              </w:rPr>
-              <w:t>Evento innescante</w:t>
-            </w:r>
-          </w:p>
-        </w:tc>
-        <w:tc>
-          <w:tcPr>
-            <w:tcW w:w="7402" w:type="dxa"/>
-          </w:tcPr>
-          <w:p>
-            <w:pPr>
-              <w:jc w:val="both"/>
-              <w:rPr>
-                <w:rFonts w:ascii="Times New Roman" w:hAnsi="Times New Roman" w:cs="Times New Roman"/>
-                <w:sz w:val="28"/>
-                <w:szCs w:val="28"/>
-              </w:rPr>
-            </w:pPr>
-            <w:r>
-              <w:rPr>
-                <w:rFonts w:ascii="Times New Roman" w:hAnsi="Times New Roman" w:cs="Times New Roman"/>
-                <w:sz w:val="28"/>
-                <w:szCs w:val="28"/>
-              </w:rPr>
-              <w:t>Necessità di generare visualizzare le statistiche relative a quello short URL.</w:t>
+            <w:r>
+              <w:rPr>
+                <w:rFonts w:ascii="Times New Roman" w:hAnsi="Times New Roman" w:cs="Times New Roman"/>
+                <w:sz w:val="28"/>
+                <w:szCs w:val="28"/>
+                <w:lang/>
+              </w:rPr>
+              <w:t>Necessità di visualizzare il grafico relativo alle statistiche di quello short URL.</w:t>
             </w:r>
           </w:p>
         </w:tc>
@@ -5009,25 +3528,7 @@
                 <w:sz w:val="28"/>
                 <w:szCs w:val="28"/>
               </w:rPr>
-              <w:t>Preme il tasto “</w:t>
-            </w:r>
-            <w:proofErr w:type="spellStart"/>
-            <w:r>
-              <w:rPr>
-                <w:rFonts w:ascii="Times New Roman" w:hAnsi="Times New Roman" w:cs="Times New Roman"/>
-                <w:sz w:val="28"/>
-                <w:szCs w:val="28"/>
-              </w:rPr>
-              <w:t>Shorten</w:t>
-            </w:r>
-            <w:proofErr w:type="spellEnd"/>
-            <w:r>
-              <w:rPr>
-                <w:rFonts w:ascii="Times New Roman" w:hAnsi="Times New Roman" w:cs="Times New Roman"/>
-                <w:sz w:val="28"/>
-                <w:szCs w:val="28"/>
-              </w:rPr>
-              <w:t xml:space="preserve"> URL”.</w:t>
+              <w:t>Preme il tasto “Shorten URL”.</w:t>
             </w:r>
           </w:p>
           <w:p>
@@ -5096,18 +3597,8 @@
                 <w:sz w:val="28"/>
                 <w:szCs w:val="28"/>
               </w:rPr>
-              <w:t>Preme il tasto “</w:t>
-            </w:r>
-            <w:proofErr w:type="spellStart"/>
-            <w:r>
-              <w:rPr>
-                <w:rFonts w:ascii="Times New Roman" w:hAnsi="Times New Roman" w:cs="Times New Roman"/>
-                <w:sz w:val="28"/>
-                <w:szCs w:val="28"/>
-              </w:rPr>
-              <w:t>View</w:t>
-            </w:r>
-            <w:proofErr w:type="spellEnd"/>
+              <w:t>Preme il tasto “View</w:t>
+            </w:r>
             <w:r>
               <w:rPr>
                 <w:rFonts w:ascii="Times New Roman" w:hAnsi="Times New Roman" w:cs="Times New Roman"/>
@@ -5116,23 +3607,13 @@
               </w:rPr>
               <w:t xml:space="preserve"> </w:t>
             </w:r>
-            <w:proofErr w:type="spellStart"/>
-            <w:r>
-              <w:rPr>
-                <w:rFonts w:ascii="Times New Roman" w:hAnsi="Times New Roman" w:cs="Times New Roman"/>
-                <w:sz w:val="28"/>
-                <w:szCs w:val="28"/>
-              </w:rPr>
-              <w:t>graph</w:t>
-            </w:r>
-            <w:proofErr w:type="spellEnd"/>
-            <w:r>
-              <w:rPr>
-                <w:rFonts w:ascii="Times New Roman" w:hAnsi="Times New Roman" w:cs="Times New Roman"/>
-                <w:sz w:val="28"/>
-                <w:szCs w:val="28"/>
-              </w:rPr>
-              <w:t>”.</w:t>
+            <w:r>
+              <w:rPr>
+                <w:rFonts w:ascii="Times New Roman" w:hAnsi="Times New Roman" w:cs="Times New Roman"/>
+                <w:sz w:val="28"/>
+                <w:szCs w:val="28"/>
+              </w:rPr>
+              <w:t>graph”.</w:t>
             </w:r>
           </w:p>
           <w:p>
@@ -5246,42 +3727,7 @@
           <w:szCs w:val="28"/>
           <w:u w:val="single"/>
         </w:rPr>
-        <w:t xml:space="preserve">generare un </w:t>
-      </w:r>
-      <w:proofErr w:type="spellStart"/>
-      <w:r>
-        <w:rPr>
-          <w:rFonts w:ascii="Times New Roman" w:hAnsi="Times New Roman" w:cs="Times New Roman"/>
-          <w:b/>
-          <w:i/>
-          <w:sz w:val="28"/>
-          <w:szCs w:val="28"/>
-          <w:u w:val="single"/>
-        </w:rPr>
-        <w:t>url</w:t>
-      </w:r>
-      <w:proofErr w:type="spellEnd"/>
-      <w:r>
-        <w:rPr>
-          <w:rFonts w:ascii="Times New Roman" w:hAnsi="Times New Roman" w:cs="Times New Roman"/>
-          <w:b/>
-          <w:i/>
-          <w:sz w:val="28"/>
-          <w:szCs w:val="28"/>
-          <w:u w:val="single"/>
-        </w:rPr>
-        <w:t xml:space="preserve"> </w:t>
-      </w:r>
-      <w:r>
-        <w:rPr>
-          <w:rFonts w:ascii="Times New Roman" w:hAnsi="Times New Roman" w:cs="Times New Roman"/>
-          <w:b/>
-          <w:i/>
-          <w:sz w:val="28"/>
-          <w:szCs w:val="28"/>
-          <w:u w:val="single"/>
-        </w:rPr>
-        <w:t>short</w:t>
+        <w:t>generare un urlshort</w:t>
       </w:r>
       <w:r>
         <w:rPr>
@@ -5318,43 +3764,15 @@
           <w:sz w:val="28"/>
           <w:szCs w:val="28"/>
         </w:rPr>
-        <w:t xml:space="preserve">Inserire il Long </w:t>
-      </w:r>
-      <w:proofErr w:type="spellStart"/>
-      <w:r>
-        <w:rPr>
-          <w:rFonts w:ascii="Times New Roman" w:hAnsi="Times New Roman" w:cs="Times New Roman"/>
-          <w:sz w:val="28"/>
-          <w:szCs w:val="28"/>
-        </w:rPr>
-        <w:t>Url</w:t>
-      </w:r>
-      <w:proofErr w:type="spellEnd"/>
-      <w:r>
-        <w:rPr>
-          <w:rFonts w:ascii="Times New Roman" w:hAnsi="Times New Roman" w:cs="Times New Roman"/>
-          <w:sz w:val="28"/>
-          <w:szCs w:val="28"/>
-        </w:rPr>
-        <w:t xml:space="preserve"> nell’apposito campo (</w:t>
-      </w:r>
-      <w:proofErr w:type="spellStart"/>
-      <w:r>
-        <w:rPr>
-          <w:rFonts w:ascii="Times New Roman" w:hAnsi="Times New Roman" w:cs="Times New Roman"/>
-          <w:sz w:val="28"/>
-          <w:szCs w:val="28"/>
-        </w:rPr>
-        <w:t>InputText</w:t>
-      </w:r>
-      <w:proofErr w:type="spellEnd"/>
-      <w:r>
-        <w:rPr>
-          <w:rFonts w:ascii="Times New Roman" w:hAnsi="Times New Roman" w:cs="Times New Roman"/>
-          <w:sz w:val="28"/>
-          <w:szCs w:val="28"/>
-        </w:rPr>
-        <w:t xml:space="preserve">) </w:t>
+        <w:t xml:space="preserve">Inserire il Long Url </w:t>
+      </w:r>
+      <w:r>
+        <w:rPr>
+          <w:rFonts w:ascii="Times New Roman" w:hAnsi="Times New Roman" w:cs="Times New Roman"/>
+          <w:sz w:val="28"/>
+          <w:szCs w:val="28"/>
+        </w:rPr>
+        <w:t>nell’apposito campo (InputText);</w:t>
       </w:r>
     </w:p>
     <w:p>
@@ -5393,23 +3811,13 @@
         </w:rPr>
         <w:t>“</w:t>
       </w:r>
-      <w:proofErr w:type="spellStart"/>
-      <w:r>
-        <w:rPr>
-          <w:rFonts w:ascii="Times New Roman" w:hAnsi="Times New Roman" w:cs="Times New Roman"/>
-          <w:sz w:val="28"/>
-          <w:szCs w:val="28"/>
-        </w:rPr>
-        <w:t>Shorten</w:t>
-      </w:r>
-      <w:proofErr w:type="spellEnd"/>
-      <w:r>
-        <w:rPr>
-          <w:rFonts w:ascii="Times New Roman" w:hAnsi="Times New Roman" w:cs="Times New Roman"/>
-          <w:sz w:val="28"/>
-          <w:szCs w:val="28"/>
-        </w:rPr>
-        <w:t xml:space="preserve"> URL</w:t>
+      <w:r>
+        <w:rPr>
+          <w:rFonts w:ascii="Times New Roman" w:hAnsi="Times New Roman" w:cs="Times New Roman"/>
+          <w:sz w:val="28"/>
+          <w:szCs w:val="28"/>
+        </w:rPr>
+        <w:t>Shorten URL</w:t>
       </w:r>
       <w:r>
         <w:rPr>
@@ -5418,6 +3826,14 @@
           <w:szCs w:val="28"/>
         </w:rPr>
         <w:t>”</w:t>
+      </w:r>
+      <w:r>
+        <w:rPr>
+          <w:rFonts w:ascii="Times New Roman" w:hAnsi="Times New Roman" w:cs="Times New Roman"/>
+          <w:sz w:val="28"/>
+          <w:szCs w:val="28"/>
+        </w:rPr>
+        <w:t>;</w:t>
       </w:r>
     </w:p>
     <w:p>
@@ -5446,69 +3862,23 @@
           <w:sz w:val="28"/>
           <w:szCs w:val="28"/>
         </w:rPr>
-        <w:t xml:space="preserve">Allo stesso tempo avviene il salvataggio </w:t>
-      </w:r>
-      <w:proofErr w:type="spellStart"/>
-      <w:r>
-        <w:rPr>
-          <w:rFonts w:ascii="Times New Roman" w:hAnsi="Times New Roman" w:cs="Times New Roman"/>
-          <w:sz w:val="28"/>
-          <w:szCs w:val="28"/>
-        </w:rPr>
-        <w:t>dell’url</w:t>
-      </w:r>
-      <w:proofErr w:type="spellEnd"/>
-      <w:r>
-        <w:rPr>
-          <w:rFonts w:ascii="Times New Roman" w:hAnsi="Times New Roman" w:cs="Times New Roman"/>
-          <w:sz w:val="28"/>
-          <w:szCs w:val="28"/>
-        </w:rPr>
-        <w:t xml:space="preserve"> nel database</w:t>
-      </w:r>
-      <w:r>
-        <w:rPr>
-          <w:rFonts w:ascii="Times New Roman" w:hAnsi="Times New Roman" w:cs="Times New Roman"/>
-          <w:sz w:val="28"/>
-          <w:szCs w:val="28"/>
-        </w:rPr>
-        <w:t xml:space="preserve"> e </w:t>
-      </w:r>
-      <w:proofErr w:type="spellStart"/>
-      <w:r>
-        <w:rPr>
-          <w:rFonts w:ascii="Times New Roman" w:hAnsi="Times New Roman" w:cs="Times New Roman"/>
-          <w:sz w:val="28"/>
-          <w:szCs w:val="28"/>
-        </w:rPr>
-        <w:t>comparira</w:t>
-      </w:r>
-      <w:proofErr w:type="spellEnd"/>
-      <w:r>
-        <w:rPr>
-          <w:rFonts w:ascii="Times New Roman" w:hAnsi="Times New Roman" w:cs="Times New Roman"/>
-          <w:sz w:val="28"/>
-          <w:szCs w:val="28"/>
-        </w:rPr>
-        <w:t xml:space="preserve"> affianco al pulsante “</w:t>
-      </w:r>
-      <w:proofErr w:type="spellStart"/>
-      <w:r>
-        <w:rPr>
-          <w:rFonts w:ascii="Times New Roman" w:hAnsi="Times New Roman" w:cs="Times New Roman"/>
-          <w:sz w:val="28"/>
-          <w:szCs w:val="28"/>
-        </w:rPr>
-        <w:t>Shorten</w:t>
-      </w:r>
-      <w:proofErr w:type="spellEnd"/>
-      <w:r>
-        <w:rPr>
-          <w:rFonts w:ascii="Times New Roman" w:hAnsi="Times New Roman" w:cs="Times New Roman"/>
-          <w:sz w:val="28"/>
-          <w:szCs w:val="28"/>
-        </w:rPr>
-        <w:t xml:space="preserve"> URL” appunto lo short URL creato</w:t>
+        <w:t>Allo stesso tempo avviene il salvataggio dell’url nel database</w:t>
+      </w:r>
+      <w:r>
+        <w:rPr>
+          <w:rFonts w:ascii="Times New Roman" w:hAnsi="Times New Roman" w:cs="Times New Roman"/>
+          <w:sz w:val="28"/>
+          <w:szCs w:val="28"/>
+        </w:rPr>
+        <w:t xml:space="preserve"> e comparira affianco al pulsante “Shorten URL” appunto lo short URL creato</w:t>
+      </w:r>
+      <w:r>
+        <w:rPr>
+          <w:rFonts w:ascii="Times New Roman" w:hAnsi="Times New Roman" w:cs="Times New Roman"/>
+          <w:sz w:val="28"/>
+          <w:szCs w:val="28"/>
+        </w:rPr>
+        <w:t>.</w:t>
       </w:r>
     </w:p>
     <w:p>
@@ -5588,31 +3958,7 @@
           <w:szCs w:val="28"/>
           <w:u w:val="single"/>
         </w:rPr>
-        <w:t xml:space="preserve">generare un </w:t>
-      </w:r>
-      <w:proofErr w:type="spellStart"/>
-      <w:r>
-        <w:rPr>
-          <w:rFonts w:ascii="Times New Roman" w:hAnsi="Times New Roman" w:cs="Times New Roman"/>
-          <w:b/>
-          <w:i/>
-          <w:sz w:val="28"/>
-          <w:szCs w:val="28"/>
-          <w:u w:val="single"/>
-        </w:rPr>
-        <w:t>urlShort</w:t>
-      </w:r>
-      <w:proofErr w:type="spellEnd"/>
-      <w:r>
-        <w:rPr>
-          <w:rFonts w:ascii="Times New Roman" w:hAnsi="Times New Roman" w:cs="Times New Roman"/>
-          <w:b/>
-          <w:i/>
-          <w:sz w:val="28"/>
-          <w:szCs w:val="28"/>
-          <w:u w:val="single"/>
-        </w:rPr>
-        <w:t xml:space="preserve"> personalizzato</w:t>
+        <w:t>generare un urlShort personalizzato</w:t>
       </w:r>
       <w:r>
         <w:rPr>
@@ -5665,80 +4011,24 @@
           <w:sz w:val="28"/>
           <w:szCs w:val="28"/>
         </w:rPr>
-        <w:t xml:space="preserve"> </w:t>
-      </w:r>
-      <w:proofErr w:type="spellStart"/>
-      <w:r>
-        <w:rPr>
-          <w:rFonts w:ascii="Times New Roman" w:hAnsi="Times New Roman" w:cs="Times New Roman"/>
-          <w:sz w:val="28"/>
-          <w:szCs w:val="28"/>
-        </w:rPr>
         <w:t>url</w:t>
       </w:r>
-      <w:proofErr w:type="spellEnd"/>
-      <w:r>
-        <w:rPr>
-          <w:rFonts w:ascii="Times New Roman" w:hAnsi="Times New Roman" w:cs="Times New Roman"/>
-          <w:sz w:val="28"/>
-          <w:szCs w:val="28"/>
-        </w:rPr>
-        <w:t xml:space="preserve"> </w:t>
-      </w:r>
-      <w:r>
-        <w:rPr>
-          <w:rFonts w:ascii="Times New Roman" w:hAnsi="Times New Roman" w:cs="Times New Roman"/>
-          <w:sz w:val="28"/>
-          <w:szCs w:val="28"/>
-        </w:rPr>
-        <w:t xml:space="preserve">nell’apposito </w:t>
-      </w:r>
-      <w:proofErr w:type="gramStart"/>
-      <w:r>
-        <w:rPr>
-          <w:rFonts w:ascii="Times New Roman" w:hAnsi="Times New Roman" w:cs="Times New Roman"/>
-          <w:sz w:val="28"/>
-          <w:szCs w:val="28"/>
-        </w:rPr>
-        <w:t>spazio :</w:t>
-      </w:r>
-      <w:proofErr w:type="gramEnd"/>
-      <w:r>
-        <w:rPr>
-          <w:rFonts w:ascii="Times New Roman" w:hAnsi="Times New Roman" w:cs="Times New Roman"/>
-          <w:sz w:val="28"/>
-          <w:szCs w:val="28"/>
-        </w:rPr>
-        <w:t xml:space="preserve"> </w:t>
-      </w:r>
-      <w:proofErr w:type="spellStart"/>
-      <w:r>
-        <w:rPr>
-          <w:rFonts w:ascii="Times New Roman" w:hAnsi="Times New Roman" w:cs="Times New Roman"/>
-          <w:sz w:val="28"/>
-          <w:szCs w:val="28"/>
-        </w:rPr>
-        <w:t>Enter</w:t>
-      </w:r>
-      <w:proofErr w:type="spellEnd"/>
-      <w:r>
-        <w:rPr>
-          <w:rFonts w:ascii="Times New Roman" w:hAnsi="Times New Roman" w:cs="Times New Roman"/>
-          <w:sz w:val="28"/>
-          <w:szCs w:val="28"/>
-        </w:rPr>
-        <w:t xml:space="preserve"> long </w:t>
-      </w:r>
-      <w:proofErr w:type="spellStart"/>
-      <w:r>
-        <w:rPr>
-          <w:rFonts w:ascii="Times New Roman" w:hAnsi="Times New Roman" w:cs="Times New Roman"/>
-          <w:sz w:val="28"/>
-          <w:szCs w:val="28"/>
-        </w:rPr>
-        <w:t>url</w:t>
-      </w:r>
-      <w:proofErr w:type="spellEnd"/>
+      <w:r>
+        <w:rPr>
+          <w:rFonts w:ascii="Times New Roman" w:hAnsi="Times New Roman" w:cs="Times New Roman"/>
+          <w:sz w:val="28"/>
+          <w:szCs w:val="28"/>
+        </w:rPr>
+        <w:t>nell’apposito spazio :Enter long url</w:t>
+      </w:r>
+      <w:r>
+        <w:rPr>
+          <w:rFonts w:ascii="Times New Roman" w:hAnsi="Times New Roman" w:cs="Times New Roman"/>
+          <w:sz w:val="28"/>
+          <w:szCs w:val="28"/>
+        </w:rPr>
+        <w:t>;</w:t>
+      </w:r>
     </w:p>
     <w:p>
       <w:pPr>
@@ -5766,79 +4056,15 @@
           <w:sz w:val="28"/>
           <w:szCs w:val="28"/>
         </w:rPr>
-        <w:t xml:space="preserve">Inserire uno </w:t>
-      </w:r>
-      <w:proofErr w:type="spellStart"/>
-      <w:r>
-        <w:rPr>
-          <w:rFonts w:ascii="Times New Roman" w:hAnsi="Times New Roman" w:cs="Times New Roman"/>
-          <w:sz w:val="28"/>
-          <w:szCs w:val="28"/>
-        </w:rPr>
-        <w:t>shortUrl</w:t>
-      </w:r>
-      <w:proofErr w:type="spellEnd"/>
-      <w:r>
-        <w:rPr>
-          <w:rFonts w:ascii="Times New Roman" w:hAnsi="Times New Roman" w:cs="Times New Roman"/>
-          <w:sz w:val="28"/>
-          <w:szCs w:val="28"/>
-        </w:rPr>
-        <w:t xml:space="preserve"> personale nel secondo </w:t>
-      </w:r>
-      <w:proofErr w:type="gramStart"/>
-      <w:r>
-        <w:rPr>
-          <w:rFonts w:ascii="Times New Roman" w:hAnsi="Times New Roman" w:cs="Times New Roman"/>
-          <w:sz w:val="28"/>
-          <w:szCs w:val="28"/>
-        </w:rPr>
-        <w:t>spazio :</w:t>
-      </w:r>
-      <w:proofErr w:type="gramEnd"/>
-      <w:r>
-        <w:rPr>
-          <w:rFonts w:ascii="Times New Roman" w:hAnsi="Times New Roman" w:cs="Times New Roman"/>
-          <w:sz w:val="28"/>
-          <w:szCs w:val="28"/>
-        </w:rPr>
-        <w:t xml:space="preserve"> </w:t>
-      </w:r>
-      <w:proofErr w:type="spellStart"/>
-      <w:r>
-        <w:rPr>
-          <w:rFonts w:ascii="Times New Roman" w:hAnsi="Times New Roman" w:cs="Times New Roman"/>
-          <w:sz w:val="28"/>
-          <w:szCs w:val="28"/>
-        </w:rPr>
-        <w:t>Enter</w:t>
-      </w:r>
-      <w:proofErr w:type="spellEnd"/>
-      <w:r>
-        <w:rPr>
-          <w:rFonts w:ascii="Times New Roman" w:hAnsi="Times New Roman" w:cs="Times New Roman"/>
-          <w:sz w:val="28"/>
-          <w:szCs w:val="28"/>
-        </w:rPr>
-        <w:t xml:space="preserve"> </w:t>
-      </w:r>
-      <w:proofErr w:type="spellStart"/>
-      <w:r>
-        <w:rPr>
-          <w:rFonts w:ascii="Times New Roman" w:hAnsi="Times New Roman" w:cs="Times New Roman"/>
-          <w:sz w:val="28"/>
-          <w:szCs w:val="28"/>
-        </w:rPr>
-        <w:t>your</w:t>
-      </w:r>
-      <w:proofErr w:type="spellEnd"/>
-      <w:r>
-        <w:rPr>
-          <w:rFonts w:ascii="Times New Roman" w:hAnsi="Times New Roman" w:cs="Times New Roman"/>
-          <w:sz w:val="28"/>
-          <w:szCs w:val="28"/>
-        </w:rPr>
-        <w:t xml:space="preserve"> short URL</w:t>
+        <w:t>Inserire uno shortUrl personale nel secondo spazio :Enteryour short URL</w:t>
+      </w:r>
+      <w:r>
+        <w:rPr>
+          <w:rFonts w:ascii="Times New Roman" w:hAnsi="Times New Roman" w:cs="Times New Roman"/>
+          <w:sz w:val="28"/>
+          <w:szCs w:val="28"/>
+        </w:rPr>
+        <w:t>;</w:t>
       </w:r>
     </w:p>
     <w:p>
@@ -5867,61 +4093,15 @@
           <w:sz w:val="28"/>
           <w:szCs w:val="28"/>
         </w:rPr>
-        <w:t xml:space="preserve">Cliccare il pulsante posto </w:t>
-      </w:r>
-      <w:proofErr w:type="gramStart"/>
-      <w:r>
-        <w:rPr>
-          <w:rFonts w:ascii="Times New Roman" w:hAnsi="Times New Roman" w:cs="Times New Roman"/>
-          <w:sz w:val="28"/>
-          <w:szCs w:val="28"/>
-        </w:rPr>
-        <w:t>sotto :</w:t>
-      </w:r>
-      <w:proofErr w:type="gramEnd"/>
-      <w:r>
-        <w:rPr>
-          <w:rFonts w:ascii="Times New Roman" w:hAnsi="Times New Roman" w:cs="Times New Roman"/>
-          <w:sz w:val="28"/>
-          <w:szCs w:val="28"/>
-        </w:rPr>
-        <w:t xml:space="preserve">  “Custom </w:t>
-      </w:r>
-      <w:proofErr w:type="spellStart"/>
-      <w:r>
-        <w:rPr>
-          <w:rFonts w:ascii="Times New Roman" w:hAnsi="Times New Roman" w:cs="Times New Roman"/>
-          <w:sz w:val="28"/>
-          <w:szCs w:val="28"/>
-        </w:rPr>
-        <w:t>Shorten</w:t>
-      </w:r>
-      <w:proofErr w:type="spellEnd"/>
-      <w:r>
-        <w:rPr>
-          <w:rFonts w:ascii="Times New Roman" w:hAnsi="Times New Roman" w:cs="Times New Roman"/>
-          <w:sz w:val="28"/>
-          <w:szCs w:val="28"/>
-        </w:rPr>
-        <w:t xml:space="preserve"> </w:t>
-      </w:r>
-      <w:proofErr w:type="spellStart"/>
-      <w:r>
-        <w:rPr>
-          <w:rFonts w:ascii="Times New Roman" w:hAnsi="Times New Roman" w:cs="Times New Roman"/>
-          <w:sz w:val="28"/>
-          <w:szCs w:val="28"/>
-        </w:rPr>
-        <w:t>Url</w:t>
-      </w:r>
-      <w:proofErr w:type="spellEnd"/>
-      <w:r>
-        <w:rPr>
-          <w:rFonts w:ascii="Times New Roman" w:hAnsi="Times New Roman" w:cs="Times New Roman"/>
-          <w:sz w:val="28"/>
-          <w:szCs w:val="28"/>
-        </w:rPr>
-        <w:t>”</w:t>
+        <w:t>Cliccare il pulsante posto sotto :  “Custom ShortenUrl”</w:t>
+      </w:r>
+      <w:r>
+        <w:rPr>
+          <w:rFonts w:ascii="Times New Roman" w:hAnsi="Times New Roman" w:cs="Times New Roman"/>
+          <w:sz w:val="28"/>
+          <w:szCs w:val="28"/>
+        </w:rPr>
+        <w:t>;</w:t>
       </w:r>
     </w:p>
     <w:p>
@@ -5951,79 +4131,15 @@
           <w:szCs w:val="28"/>
         </w:rPr>
         <w:lastRenderedPageBreak/>
-        <w:t xml:space="preserve">Dopo di che accanto al tasto “Custom </w:t>
-      </w:r>
-      <w:proofErr w:type="spellStart"/>
-      <w:r>
-        <w:rPr>
-          <w:rFonts w:ascii="Times New Roman" w:hAnsi="Times New Roman" w:cs="Times New Roman"/>
-          <w:sz w:val="28"/>
-          <w:szCs w:val="28"/>
-        </w:rPr>
-        <w:t>Shorten</w:t>
-      </w:r>
-      <w:proofErr w:type="spellEnd"/>
-      <w:r>
-        <w:rPr>
-          <w:rFonts w:ascii="Times New Roman" w:hAnsi="Times New Roman" w:cs="Times New Roman"/>
-          <w:sz w:val="28"/>
-          <w:szCs w:val="28"/>
-        </w:rPr>
-        <w:t xml:space="preserve"> </w:t>
-      </w:r>
-      <w:proofErr w:type="spellStart"/>
-      <w:r>
-        <w:rPr>
-          <w:rFonts w:ascii="Times New Roman" w:hAnsi="Times New Roman" w:cs="Times New Roman"/>
-          <w:sz w:val="28"/>
-          <w:szCs w:val="28"/>
-        </w:rPr>
-        <w:t>Url</w:t>
-      </w:r>
-      <w:proofErr w:type="spellEnd"/>
-      <w:r>
-        <w:rPr>
-          <w:rFonts w:ascii="Times New Roman" w:hAnsi="Times New Roman" w:cs="Times New Roman"/>
-          <w:sz w:val="28"/>
-          <w:szCs w:val="28"/>
-        </w:rPr>
-        <w:t xml:space="preserve">” comparirà lo stesso </w:t>
-      </w:r>
-      <w:proofErr w:type="spellStart"/>
-      <w:r>
-        <w:rPr>
-          <w:rFonts w:ascii="Times New Roman" w:hAnsi="Times New Roman" w:cs="Times New Roman"/>
-          <w:sz w:val="28"/>
-          <w:szCs w:val="28"/>
-        </w:rPr>
-        <w:t>shortner</w:t>
-      </w:r>
-      <w:proofErr w:type="spellEnd"/>
-      <w:r>
-        <w:rPr>
-          <w:rFonts w:ascii="Times New Roman" w:hAnsi="Times New Roman" w:cs="Times New Roman"/>
-          <w:sz w:val="28"/>
-          <w:szCs w:val="28"/>
-        </w:rPr>
-        <w:t xml:space="preserve"> personalizzato da noi immesso e </w:t>
-      </w:r>
-      <w:proofErr w:type="spellStart"/>
-      <w:r>
-        <w:rPr>
-          <w:rFonts w:ascii="Times New Roman" w:hAnsi="Times New Roman" w:cs="Times New Roman"/>
-          <w:sz w:val="28"/>
-          <w:szCs w:val="28"/>
-        </w:rPr>
-        <w:t>verra</w:t>
-      </w:r>
-      <w:proofErr w:type="spellEnd"/>
-      <w:r>
-        <w:rPr>
-          <w:rFonts w:ascii="Times New Roman" w:hAnsi="Times New Roman" w:cs="Times New Roman"/>
-          <w:sz w:val="28"/>
-          <w:szCs w:val="28"/>
-        </w:rPr>
-        <w:t xml:space="preserve"> salvato automaticamente nel Database</w:t>
+        <w:t>Dopo di che accanto al tasto “Custom ShortenUrl” comparirà lo stesso shortner personalizzato da noi immesso e verra salvato automaticamente nel Database</w:t>
+      </w:r>
+      <w:r>
+        <w:rPr>
+          <w:rFonts w:ascii="Times New Roman" w:hAnsi="Times New Roman" w:cs="Times New Roman"/>
+          <w:sz w:val="28"/>
+          <w:szCs w:val="28"/>
+        </w:rPr>
+        <w:t>.</w:t>
       </w:r>
     </w:p>
     <w:p>
@@ -6103,50 +4219,7 @@
           <w:szCs w:val="28"/>
           <w:u w:val="single"/>
         </w:rPr>
-        <w:t>avviare la pagina web</w:t>
-      </w:r>
-      <w:r>
-        <w:rPr>
-          <w:rFonts w:ascii="Times New Roman" w:hAnsi="Times New Roman" w:cs="Times New Roman"/>
-          <w:sz w:val="28"/>
-          <w:szCs w:val="28"/>
-        </w:rPr>
-        <w:t xml:space="preserve"> </w:t>
-      </w:r>
-      <w:r>
-        <w:rPr>
-          <w:rFonts w:ascii="Times New Roman" w:hAnsi="Times New Roman" w:cs="Times New Roman"/>
-          <w:b/>
-          <w:i/>
-          <w:sz w:val="28"/>
-          <w:szCs w:val="28"/>
-          <w:u w:val="single"/>
-        </w:rPr>
-        <w:t xml:space="preserve">e visualizzare </w:t>
-      </w:r>
-      <w:proofErr w:type="spellStart"/>
-      <w:r>
-        <w:rPr>
-          <w:rFonts w:ascii="Times New Roman" w:hAnsi="Times New Roman" w:cs="Times New Roman"/>
-          <w:b/>
-          <w:i/>
-          <w:sz w:val="28"/>
-          <w:szCs w:val="28"/>
-          <w:u w:val="single"/>
-        </w:rPr>
-        <w:t>url</w:t>
-      </w:r>
-      <w:proofErr w:type="spellEnd"/>
-      <w:r>
-        <w:rPr>
-          <w:rFonts w:ascii="Times New Roman" w:hAnsi="Times New Roman" w:cs="Times New Roman"/>
-          <w:b/>
-          <w:i/>
-          <w:sz w:val="28"/>
-          <w:szCs w:val="28"/>
-          <w:u w:val="single"/>
-        </w:rPr>
-        <w:t xml:space="preserve"> long</w:t>
+        <w:t>avviare la pagina webe visualizzare url long</w:t>
       </w:r>
       <w:r>
         <w:rPr>
@@ -6183,80 +4256,24 @@
           <w:sz w:val="28"/>
           <w:szCs w:val="28"/>
         </w:rPr>
-        <w:t xml:space="preserve">Inserire lo short </w:t>
-      </w:r>
-      <w:proofErr w:type="spellStart"/>
-      <w:r>
-        <w:rPr>
-          <w:rFonts w:ascii="Times New Roman" w:hAnsi="Times New Roman" w:cs="Times New Roman"/>
-          <w:sz w:val="28"/>
-          <w:szCs w:val="28"/>
-        </w:rPr>
-        <w:t>url</w:t>
-      </w:r>
-      <w:proofErr w:type="spellEnd"/>
-      <w:r>
-        <w:rPr>
-          <w:rFonts w:ascii="Times New Roman" w:hAnsi="Times New Roman" w:cs="Times New Roman"/>
-          <w:sz w:val="28"/>
-          <w:szCs w:val="28"/>
-        </w:rPr>
-        <w:t xml:space="preserve"> precedentemente generato</w:t>
-      </w:r>
-      <w:r>
-        <w:rPr>
-          <w:rFonts w:ascii="Times New Roman" w:hAnsi="Times New Roman" w:cs="Times New Roman"/>
-          <w:sz w:val="28"/>
-          <w:szCs w:val="28"/>
-        </w:rPr>
-        <w:t xml:space="preserve"> nell’ultimo spazio </w:t>
-      </w:r>
-      <w:proofErr w:type="spellStart"/>
-      <w:r>
-        <w:rPr>
-          <w:rFonts w:ascii="Times New Roman" w:hAnsi="Times New Roman" w:cs="Times New Roman"/>
-          <w:sz w:val="28"/>
-          <w:szCs w:val="28"/>
-        </w:rPr>
-        <w:t>Enter</w:t>
-      </w:r>
-      <w:proofErr w:type="spellEnd"/>
-      <w:r>
-        <w:rPr>
-          <w:rFonts w:ascii="Times New Roman" w:hAnsi="Times New Roman" w:cs="Times New Roman"/>
-          <w:sz w:val="28"/>
-          <w:szCs w:val="28"/>
-        </w:rPr>
-        <w:t xml:space="preserve"> short </w:t>
-      </w:r>
-      <w:proofErr w:type="spellStart"/>
-      <w:r>
-        <w:rPr>
-          <w:rFonts w:ascii="Times New Roman" w:hAnsi="Times New Roman" w:cs="Times New Roman"/>
-          <w:sz w:val="28"/>
-          <w:szCs w:val="28"/>
-        </w:rPr>
-        <w:t>Url</w:t>
-      </w:r>
-      <w:proofErr w:type="spellEnd"/>
-      <w:r>
-        <w:rPr>
-          <w:rFonts w:ascii="Times New Roman" w:hAnsi="Times New Roman" w:cs="Times New Roman"/>
-          <w:sz w:val="28"/>
-          <w:szCs w:val="28"/>
-        </w:rPr>
-        <w:t xml:space="preserve"> di URL </w:t>
-      </w:r>
-      <w:proofErr w:type="spellStart"/>
-      <w:r>
-        <w:rPr>
-          <w:rFonts w:ascii="Times New Roman" w:hAnsi="Times New Roman" w:cs="Times New Roman"/>
-          <w:sz w:val="28"/>
-          <w:szCs w:val="28"/>
-        </w:rPr>
-        <w:t>Details</w:t>
-      </w:r>
-      <w:proofErr w:type="spellEnd"/>
+        <w:t>Inserire lo short url precedentemente generato</w:t>
+      </w:r>
+      <w:r>
+        <w:rPr>
+          <w:rFonts w:ascii="Times New Roman" w:hAnsi="Times New Roman" w:cs="Times New Roman"/>
+          <w:sz w:val="28"/>
+          <w:szCs w:val="28"/>
+        </w:rPr>
+        <w:t xml:space="preserve"> nell’ultimo spazio Enter short Url di URL Details</w:t>
+      </w:r>
+      <w:r>
+        <w:rPr>
+          <w:rFonts w:ascii="Times New Roman" w:hAnsi="Times New Roman" w:cs="Times New Roman"/>
+          <w:sz w:val="28"/>
+          <w:szCs w:val="28"/>
+        </w:rPr>
+        <w:t>;</w:t>
+      </w:r>
     </w:p>
     <w:p>
       <w:pPr>
@@ -6332,27 +4349,8 @@
           <w:sz w:val="28"/>
           <w:szCs w:val="28"/>
         </w:rPr>
-        <w:t xml:space="preserve">iare la pagina web. La pagina </w:t>
-      </w:r>
-      <w:proofErr w:type="spellStart"/>
-      <w:r>
-        <w:rPr>
-          <w:rFonts w:ascii="Times New Roman" w:hAnsi="Times New Roman" w:cs="Times New Roman"/>
-          <w:sz w:val="28"/>
-          <w:szCs w:val="28"/>
-        </w:rPr>
-        <w:t>riportera</w:t>
-      </w:r>
-      <w:proofErr w:type="spellEnd"/>
-      <w:r>
-        <w:rPr>
-          <w:rFonts w:ascii="Times New Roman" w:hAnsi="Times New Roman" w:cs="Times New Roman"/>
-          <w:sz w:val="28"/>
-          <w:szCs w:val="28"/>
-        </w:rPr>
-        <w:t xml:space="preserve"> al long </w:t>
-      </w:r>
-      <w:proofErr w:type="spellStart"/>
+        <w:t xml:space="preserve">iare la pagina web. La pagina riportera al long </w:t>
+      </w:r>
       <w:r>
         <w:rPr>
           <w:rFonts w:ascii="Times New Roman" w:hAnsi="Times New Roman" w:cs="Times New Roman"/>
@@ -6361,7 +4359,14 @@
         </w:rPr>
         <w:t>url</w:t>
       </w:r>
-      <w:proofErr w:type="spellEnd"/>
+      <w:r>
+        <w:rPr>
+          <w:rFonts w:ascii="Times New Roman" w:hAnsi="Times New Roman" w:cs="Times New Roman"/>
+          <w:sz w:val="28"/>
+          <w:szCs w:val="28"/>
+        </w:rPr>
+        <w:t>.</w:t>
+      </w:r>
     </w:p>
     <w:p>
       <w:pPr>
@@ -6420,16 +4425,7 @@
           <w:sz w:val="28"/>
           <w:szCs w:val="28"/>
         </w:rPr>
-        <w:t xml:space="preserve">Le operazioni da effettuare </w:t>
-      </w:r>
-      <w:proofErr w:type="gramStart"/>
-      <w:r>
-        <w:rPr>
-          <w:rFonts w:ascii="Times New Roman" w:hAnsi="Times New Roman" w:cs="Times New Roman"/>
-          <w:sz w:val="28"/>
-          <w:szCs w:val="28"/>
-        </w:rPr>
-        <w:t xml:space="preserve">per  </w:t>
+        <w:t xml:space="preserve">Le operazioni da effettuare per  </w:t>
       </w:r>
       <w:r>
         <w:rPr>
@@ -6440,19 +4436,7 @@
           <w:szCs w:val="28"/>
           <w:u w:val="single"/>
         </w:rPr>
-        <w:t>visualizzare</w:t>
-      </w:r>
-      <w:proofErr w:type="gramEnd"/>
-      <w:r>
-        <w:rPr>
-          <w:rFonts w:ascii="Times New Roman" w:hAnsi="Times New Roman" w:cs="Times New Roman"/>
-          <w:b/>
-          <w:i/>
-          <w:sz w:val="28"/>
-          <w:szCs w:val="28"/>
-          <w:u w:val="single"/>
-        </w:rPr>
-        <w:t xml:space="preserve"> le statistiche</w:t>
+        <w:t>visualizzare le statistiche</w:t>
       </w:r>
       <w:r>
         <w:rPr>
@@ -6489,25 +4473,15 @@
           <w:sz w:val="28"/>
           <w:szCs w:val="28"/>
         </w:rPr>
-        <w:t xml:space="preserve">Inserire lo short </w:t>
-      </w:r>
-      <w:proofErr w:type="spellStart"/>
-      <w:r>
-        <w:rPr>
-          <w:rFonts w:ascii="Times New Roman" w:hAnsi="Times New Roman" w:cs="Times New Roman"/>
-          <w:sz w:val="28"/>
-          <w:szCs w:val="28"/>
-        </w:rPr>
-        <w:t>url</w:t>
-      </w:r>
-      <w:proofErr w:type="spellEnd"/>
-      <w:r>
-        <w:rPr>
-          <w:rFonts w:ascii="Times New Roman" w:hAnsi="Times New Roman" w:cs="Times New Roman"/>
-          <w:sz w:val="28"/>
-          <w:szCs w:val="28"/>
-        </w:rPr>
-        <w:t xml:space="preserve"> precedentemente generato</w:t>
+        <w:t>Inserire lo short url precedentemente generato</w:t>
+      </w:r>
+      <w:r>
+        <w:rPr>
+          <w:rFonts w:ascii="Times New Roman" w:hAnsi="Times New Roman" w:cs="Times New Roman"/>
+          <w:sz w:val="28"/>
+          <w:szCs w:val="28"/>
+        </w:rPr>
+        <w:t>;</w:t>
       </w:r>
     </w:p>
     <w:p>
@@ -6536,9 +4510,61 @@
           <w:sz w:val="28"/>
           <w:szCs w:val="28"/>
         </w:rPr>
+        <w:t>Cliccare il pulsante “</w:t>
+      </w:r>
+      <w:r>
+        <w:rPr>
+          <w:rFonts w:ascii="Times New Roman" w:hAnsi="Times New Roman" w:cs="Times New Roman"/>
+          <w:sz w:val="28"/>
+          <w:szCs w:val="28"/>
+        </w:rPr>
+        <w:t>Open web page</w:t>
+      </w:r>
+      <w:r>
+        <w:rPr>
+          <w:rFonts w:ascii="Times New Roman" w:hAnsi="Times New Roman" w:cs="Times New Roman"/>
+          <w:sz w:val="28"/>
+          <w:szCs w:val="28"/>
+        </w:rPr>
+        <w:t>”;</w:t>
+      </w:r>
+    </w:p>
+    <w:p>
+      <w:pPr>
+        <w:pStyle w:val="Paragrafoelenco"/>
+        <w:numPr>
+          <w:ilvl w:val="0"/>
+          <w:numId w:val="12"/>
+        </w:numPr>
+        <w:pBdr>
+          <w:top w:val="single" w:sz="4" w:space="1" w:color="auto"/>
+          <w:left w:val="single" w:sz="4" w:space="1" w:color="auto"/>
+          <w:bottom w:val="single" w:sz="4" w:space="1" w:color="auto"/>
+          <w:right w:val="single" w:sz="4" w:space="1" w:color="auto"/>
+        </w:pBdr>
+        <w:jc w:val="both"/>
+        <w:rPr>
+          <w:rFonts w:ascii="Times New Roman" w:hAnsi="Times New Roman" w:cs="Times New Roman"/>
+          <w:sz w:val="28"/>
+          <w:szCs w:val="28"/>
+        </w:rPr>
+      </w:pPr>
+      <w:r>
+        <w:rPr>
+          <w:rFonts w:ascii="Times New Roman" w:hAnsi="Times New Roman" w:cs="Times New Roman"/>
+          <w:sz w:val="28"/>
+          <w:szCs w:val="28"/>
+        </w:rPr>
         <w:t xml:space="preserve">Cliccare il pulsate </w:t>
       </w:r>
-      <w:proofErr w:type="spellStart"/>
+      <w:r>
+        <w:rPr>
+          <w:rFonts w:ascii="Times New Roman" w:hAnsi="Times New Roman" w:cs="Times New Roman"/>
+          <w:sz w:val="28"/>
+          <w:szCs w:val="28"/>
+        </w:rPr>
+        <w:t>“</w:t>
+      </w:r>
       <w:r>
         <w:rPr>
           <w:rFonts w:ascii="Times New Roman" w:hAnsi="Times New Roman" w:cs="Times New Roman"/>
@@ -6555,7 +4581,14 @@
         </w:rPr>
         <w:t>tats</w:t>
       </w:r>
-      <w:proofErr w:type="spellEnd"/>
+      <w:r>
+        <w:rPr>
+          <w:rFonts w:ascii="Times New Roman" w:hAnsi="Times New Roman" w:cs="Times New Roman"/>
+          <w:sz w:val="28"/>
+          <w:szCs w:val="28"/>
+        </w:rPr>
+        <w:t>”</w:t>
+      </w:r>
       <w:r>
         <w:rPr>
           <w:rFonts w:ascii="Times New Roman" w:hAnsi="Times New Roman" w:cs="Times New Roman"/>
@@ -6570,18 +4603,16 @@
           <w:sz w:val="28"/>
           <w:szCs w:val="28"/>
         </w:rPr>
-        <w:t xml:space="preserve"> che compariranno sotto il pulsante </w:t>
-      </w:r>
-      <w:proofErr w:type="spellStart"/>
-      <w:r>
-        <w:rPr>
-          <w:rFonts w:ascii="Times New Roman" w:hAnsi="Times New Roman" w:cs="Times New Roman"/>
-          <w:sz w:val="28"/>
-          <w:szCs w:val="28"/>
-        </w:rPr>
-        <w:t>Stats</w:t>
-      </w:r>
-      <w:proofErr w:type="spellEnd"/>
+        <w:t xml:space="preserve"> che compariranno sotto il pulsante Stats</w:t>
+      </w:r>
+      <w:r>
+        <w:rPr>
+          <w:rFonts w:ascii="Times New Roman" w:hAnsi="Times New Roman" w:cs="Times New Roman"/>
+          <w:sz w:val="28"/>
+          <w:szCs w:val="28"/>
+        </w:rPr>
+        <w:t>.</w:t>
+      </w:r>
     </w:p>
     <w:p>
       <w:pPr>
@@ -6607,27 +4638,7 @@
           <w:sz w:val="28"/>
           <w:szCs w:val="28"/>
         </w:rPr>
-        <w:t xml:space="preserve">2 </w:t>
-      </w:r>
-      <w:proofErr w:type="gramStart"/>
-      <w:r>
-        <w:rPr>
-          <w:rFonts w:ascii="Times New Roman" w:hAnsi="Times New Roman" w:cs="Times New Roman"/>
-          <w:b/>
-          <w:sz w:val="28"/>
-          <w:szCs w:val="28"/>
-        </w:rPr>
-        <w:t>operazioni :</w:t>
-      </w:r>
-      <w:proofErr w:type="gramEnd"/>
-      <w:r>
-        <w:rPr>
-          <w:rFonts w:ascii="Times New Roman" w:hAnsi="Times New Roman" w:cs="Times New Roman"/>
-          <w:b/>
-          <w:sz w:val="28"/>
-          <w:szCs w:val="28"/>
-        </w:rPr>
-        <w:t xml:space="preserve"> 1 lettura </w:t>
+        <w:t xml:space="preserve">2 operazioni : 1 lettura </w:t>
       </w:r>
     </w:p>
     <w:p>
@@ -6651,16 +4662,7 @@
           <w:sz w:val="28"/>
           <w:szCs w:val="28"/>
         </w:rPr>
-        <w:t xml:space="preserve">Le operazioni da effettuare </w:t>
-      </w:r>
-      <w:proofErr w:type="gramStart"/>
-      <w:r>
-        <w:rPr>
-          <w:rFonts w:ascii="Times New Roman" w:hAnsi="Times New Roman" w:cs="Times New Roman"/>
-          <w:sz w:val="28"/>
-          <w:szCs w:val="28"/>
-        </w:rPr>
-        <w:t xml:space="preserve">per  </w:t>
+        <w:t xml:space="preserve">Le operazioni da effettuare per  </w:t>
       </w:r>
       <w:r>
         <w:rPr>
@@ -6671,9 +4673,8 @@
           <w:szCs w:val="28"/>
           <w:u w:val="single"/>
         </w:rPr>
-        <w:t>visualizzare</w:t>
-      </w:r>
-      <w:proofErr w:type="gramEnd"/>
+        <w:t>visualizzare il grafico</w:t>
+      </w:r>
       <w:r>
         <w:rPr>
           <w:rFonts w:ascii="Times New Roman" w:hAnsi="Times New Roman" w:cs="Times New Roman"/>
@@ -6683,7 +4684,18 @@
           <w:szCs w:val="28"/>
           <w:u w:val="single"/>
         </w:rPr>
-        <w:t xml:space="preserve"> il grafico </w:t>
+        <w:t>delle statistiche</w:t>
+      </w:r>
+      <w:r>
+        <w:rPr>
+          <w:rFonts w:ascii="Times New Roman" w:hAnsi="Times New Roman" w:cs="Times New Roman"/>
+          <w:b/>
+          <w:i/>
+          <w:sz w:val="28"/>
+          <w:szCs w:val="28"/>
+          <w:u w:val="single"/>
+        </w:rPr>
+        <w:t xml:space="preserve"> </w:t>
       </w:r>
       <w:r>
         <w:rPr>
@@ -6720,25 +4732,15 @@
           <w:sz w:val="28"/>
           <w:szCs w:val="28"/>
         </w:rPr>
-        <w:t xml:space="preserve">Inserire lo short </w:t>
-      </w:r>
-      <w:proofErr w:type="spellStart"/>
-      <w:r>
-        <w:rPr>
-          <w:rFonts w:ascii="Times New Roman" w:hAnsi="Times New Roman" w:cs="Times New Roman"/>
-          <w:sz w:val="28"/>
-          <w:szCs w:val="28"/>
-        </w:rPr>
-        <w:t>url</w:t>
-      </w:r>
-      <w:proofErr w:type="spellEnd"/>
-      <w:r>
-        <w:rPr>
-          <w:rFonts w:ascii="Times New Roman" w:hAnsi="Times New Roman" w:cs="Times New Roman"/>
-          <w:sz w:val="28"/>
-          <w:szCs w:val="28"/>
-        </w:rPr>
-        <w:t xml:space="preserve"> precedentemente generato</w:t>
+        <w:t>Inserire lo short url precedentemente generato</w:t>
+      </w:r>
+      <w:r>
+        <w:rPr>
+          <w:rFonts w:ascii="Times New Roman" w:hAnsi="Times New Roman" w:cs="Times New Roman"/>
+          <w:sz w:val="28"/>
+          <w:szCs w:val="28"/>
+        </w:rPr>
+        <w:t>;</w:t>
       </w:r>
     </w:p>
     <w:p>
@@ -6769,7 +4771,14 @@
         </w:rPr>
         <w:t xml:space="preserve">Cliccare il pulsate </w:t>
       </w:r>
-      <w:proofErr w:type="spellStart"/>
+      <w:r>
+        <w:rPr>
+          <w:rFonts w:ascii="Times New Roman" w:hAnsi="Times New Roman" w:cs="Times New Roman"/>
+          <w:sz w:val="28"/>
+          <w:szCs w:val="28"/>
+        </w:rPr>
+        <w:t>“</w:t>
+      </w:r>
       <w:r>
         <w:rPr>
           <w:rFonts w:ascii="Times New Roman" w:hAnsi="Times New Roman" w:cs="Times New Roman"/>
@@ -6778,7 +4787,6 @@
         </w:rPr>
         <w:t>View</w:t>
       </w:r>
-      <w:proofErr w:type="spellEnd"/>
       <w:r>
         <w:rPr>
           <w:rFonts w:ascii="Times New Roman" w:hAnsi="Times New Roman" w:cs="Times New Roman"/>
@@ -6787,7 +4795,6 @@
         </w:rPr>
         <w:t xml:space="preserve"> </w:t>
       </w:r>
-      <w:proofErr w:type="spellStart"/>
       <w:r>
         <w:rPr>
           <w:rFonts w:ascii="Times New Roman" w:hAnsi="Times New Roman" w:cs="Times New Roman"/>
@@ -6796,25 +4803,30 @@
         </w:rPr>
         <w:t>graph</w:t>
       </w:r>
-      <w:proofErr w:type="spellEnd"/>
-      <w:r>
-        <w:rPr>
-          <w:rFonts w:ascii="Times New Roman" w:hAnsi="Times New Roman" w:cs="Times New Roman"/>
-          <w:sz w:val="28"/>
-          <w:szCs w:val="28"/>
-        </w:rPr>
-        <w:t xml:space="preserve"> per visualizzare il grafico delle statistiche che </w:t>
-      </w:r>
-      <w:proofErr w:type="spellStart"/>
-      <w:r>
-        <w:rPr>
-          <w:rFonts w:ascii="Times New Roman" w:hAnsi="Times New Roman" w:cs="Times New Roman"/>
-          <w:sz w:val="28"/>
-          <w:szCs w:val="28"/>
-        </w:rPr>
-        <w:t>apparira</w:t>
-      </w:r>
-      <w:proofErr w:type="spellEnd"/>
+      <w:r>
+        <w:rPr>
+          <w:rFonts w:ascii="Times New Roman" w:hAnsi="Times New Roman" w:cs="Times New Roman"/>
+          <w:sz w:val="28"/>
+          <w:szCs w:val="28"/>
+        </w:rPr>
+        <w:t>”</w:t>
+      </w:r>
+      <w:r>
+        <w:rPr>
+          <w:rFonts w:ascii="Times New Roman" w:hAnsi="Times New Roman" w:cs="Times New Roman"/>
+          <w:sz w:val="28"/>
+          <w:szCs w:val="28"/>
+        </w:rPr>
+        <w:t xml:space="preserve"> per visualizzare il grafic</w:t>
+      </w:r>
+      <w:r>
+        <w:rPr>
+          <w:rFonts w:ascii="Times New Roman" w:hAnsi="Times New Roman" w:cs="Times New Roman"/>
+          <w:sz w:val="28"/>
+          <w:szCs w:val="28"/>
+        </w:rPr>
+        <w:t>o delle statistiche che apparirà</w:t>
+      </w:r>
       <w:r>
         <w:rPr>
           <w:rFonts w:ascii="Times New Roman" w:hAnsi="Times New Roman" w:cs="Times New Roman"/>
@@ -6848,9 +4860,8 @@
           <w:sz w:val="28"/>
           <w:szCs w:val="28"/>
         </w:rPr>
-        <w:t xml:space="preserve">2 </w:t>
-      </w:r>
-      <w:proofErr w:type="gramStart"/>
+        <w:t>2 oper</w:t>
+      </w:r>
       <w:r>
         <w:rPr>
           <w:rFonts w:ascii="Times New Roman" w:hAnsi="Times New Roman" w:cs="Times New Roman"/>
@@ -6858,26 +4869,7 @@
           <w:sz w:val="28"/>
           <w:szCs w:val="28"/>
         </w:rPr>
-        <w:t>oper</w:t>
-      </w:r>
-      <w:r>
-        <w:rPr>
-          <w:rFonts w:ascii="Times New Roman" w:hAnsi="Times New Roman" w:cs="Times New Roman"/>
-          <w:b/>
-          <w:sz w:val="28"/>
-          <w:szCs w:val="28"/>
-        </w:rPr>
-        <w:t>azioni :</w:t>
-      </w:r>
-      <w:proofErr w:type="gramEnd"/>
-      <w:r>
-        <w:rPr>
-          <w:rFonts w:ascii="Times New Roman" w:hAnsi="Times New Roman" w:cs="Times New Roman"/>
-          <w:b/>
-          <w:sz w:val="28"/>
-          <w:szCs w:val="28"/>
-        </w:rPr>
-        <w:t xml:space="preserve"> 1 lettura</w:t>
+        <w:t>azioni : 1 lettura</w:t>
       </w:r>
     </w:p>
     <w:p>
@@ -6923,19 +4915,8 @@
           <w:sz w:val="28"/>
           <w:szCs w:val="28"/>
         </w:rPr>
-        <w:t xml:space="preserve">Scelta del database </w:t>
-      </w:r>
-      <w:proofErr w:type="spellStart"/>
-      <w:r>
-        <w:rPr>
-          <w:rFonts w:ascii="Times New Roman" w:hAnsi="Times New Roman" w:cs="Times New Roman"/>
-          <w:b/>
-          <w:sz w:val="28"/>
-          <w:szCs w:val="28"/>
-        </w:rPr>
-        <w:t>NOSql</w:t>
-      </w:r>
-      <w:proofErr w:type="spellEnd"/>
+        <w:t>Scelta del database NOSql</w:t>
+      </w:r>
       <w:r>
         <w:rPr>
           <w:rFonts w:ascii="Times New Roman" w:hAnsi="Times New Roman" w:cs="Times New Roman"/>
@@ -6963,43 +4944,7 @@
           <w:sz w:val="28"/>
           <w:szCs w:val="28"/>
         </w:rPr>
-        <w:t xml:space="preserve">Il modello di database </w:t>
-      </w:r>
-      <w:proofErr w:type="spellStart"/>
-      <w:r>
-        <w:rPr>
-          <w:rFonts w:ascii="Times New Roman" w:hAnsi="Times New Roman" w:cs="Times New Roman"/>
-          <w:sz w:val="28"/>
-          <w:szCs w:val="28"/>
-        </w:rPr>
-        <w:t>NOSql</w:t>
-      </w:r>
-      <w:proofErr w:type="spellEnd"/>
-      <w:r>
-        <w:rPr>
-          <w:rFonts w:ascii="Times New Roman" w:hAnsi="Times New Roman" w:cs="Times New Roman"/>
-          <w:sz w:val="28"/>
-          <w:szCs w:val="28"/>
-        </w:rPr>
-        <w:t xml:space="preserve"> scelto da noi è </w:t>
-      </w:r>
-      <w:proofErr w:type="spellStart"/>
-      <w:r>
-        <w:rPr>
-          <w:rFonts w:ascii="Times New Roman" w:hAnsi="Times New Roman" w:cs="Times New Roman"/>
-          <w:sz w:val="28"/>
-          <w:szCs w:val="28"/>
-        </w:rPr>
-        <w:t>Redis</w:t>
-      </w:r>
-      <w:proofErr w:type="spellEnd"/>
-      <w:r>
-        <w:rPr>
-          <w:rFonts w:ascii="Times New Roman" w:hAnsi="Times New Roman" w:cs="Times New Roman"/>
-          <w:sz w:val="28"/>
-          <w:szCs w:val="28"/>
-        </w:rPr>
-        <w:t xml:space="preserve">. </w:t>
+        <w:t xml:space="preserve">Il modello di database NOSql scelto da noi è Redis. </w:t>
       </w:r>
     </w:p>
     <w:p>
@@ -7013,41 +4958,29 @@
           <w:szCs w:val="28"/>
         </w:rPr>
       </w:pPr>
-      <w:proofErr w:type="spellStart"/>
-      <w:r>
-        <w:rPr>
-          <w:rFonts w:ascii="Times New Roman" w:hAnsi="Times New Roman" w:cs="Times New Roman"/>
-          <w:sz w:val="28"/>
-          <w:szCs w:val="28"/>
-        </w:rPr>
-        <w:t>Redis</w:t>
-      </w:r>
-      <w:proofErr w:type="spellEnd"/>
-      <w:r>
-        <w:rPr>
-          <w:rFonts w:ascii="Times New Roman" w:hAnsi="Times New Roman" w:cs="Times New Roman"/>
-          <w:sz w:val="28"/>
-          <w:szCs w:val="28"/>
-        </w:rPr>
-        <w:t xml:space="preserve"> è un database non relazione nato nel 2009 per mano di Salvatore </w:t>
-      </w:r>
-      <w:proofErr w:type="spellStart"/>
-      <w:r>
-        <w:rPr>
-          <w:rFonts w:ascii="Times New Roman" w:hAnsi="Times New Roman" w:cs="Times New Roman"/>
-          <w:sz w:val="28"/>
-          <w:szCs w:val="28"/>
-        </w:rPr>
-        <w:t>Sanlippo</w:t>
-      </w:r>
-      <w:proofErr w:type="spellEnd"/>
-      <w:r>
-        <w:rPr>
-          <w:rFonts w:ascii="Times New Roman" w:hAnsi="Times New Roman" w:cs="Times New Roman"/>
-          <w:sz w:val="28"/>
-          <w:szCs w:val="28"/>
-        </w:rPr>
-        <w:t>, inizialmente</w:t>
+      <w:r>
+        <w:rPr>
+          <w:rFonts w:ascii="Times New Roman" w:hAnsi="Times New Roman" w:cs="Times New Roman"/>
+          <w:sz w:val="28"/>
+          <w:szCs w:val="28"/>
+        </w:rPr>
+        <w:t xml:space="preserve">Redis è un database non relazione nato nel 2009 </w:t>
+      </w:r>
+      <w:r>
+        <w:rPr>
+          <w:rFonts w:ascii="Times New Roman" w:hAnsi="Times New Roman" w:cs="Times New Roman"/>
+          <w:sz w:val="28"/>
+          <w:szCs w:val="28"/>
+        </w:rPr>
+        <w:t xml:space="preserve">per mano di Salvatore Sanlippo, </w:t>
+      </w:r>
+      <w:r>
+        <w:rPr>
+          <w:rFonts w:ascii="Times New Roman" w:hAnsi="Times New Roman" w:cs="Times New Roman"/>
+          <w:sz w:val="28"/>
+          <w:szCs w:val="28"/>
+        </w:rPr>
+        <w:t>ora è supportato da Pivotal.</w:t>
       </w:r>
     </w:p>
     <w:p>
@@ -7061,52 +4994,197 @@
           <w:szCs w:val="28"/>
         </w:rPr>
       </w:pPr>
-      <w:proofErr w:type="gramStart"/>
-      <w:r>
-        <w:rPr>
-          <w:rFonts w:ascii="Times New Roman" w:hAnsi="Times New Roman" w:cs="Times New Roman"/>
-          <w:sz w:val="28"/>
-          <w:szCs w:val="28"/>
-        </w:rPr>
-        <w:t>sponsorizzato</w:t>
-      </w:r>
-      <w:proofErr w:type="gramEnd"/>
-      <w:r>
-        <w:rPr>
-          <w:rFonts w:ascii="Times New Roman" w:hAnsi="Times New Roman" w:cs="Times New Roman"/>
-          <w:sz w:val="28"/>
-          <w:szCs w:val="28"/>
-        </w:rPr>
-        <w:t xml:space="preserve"> da </w:t>
-      </w:r>
-      <w:proofErr w:type="spellStart"/>
-      <w:r>
-        <w:rPr>
-          <w:rFonts w:ascii="Times New Roman" w:hAnsi="Times New Roman" w:cs="Times New Roman"/>
-          <w:sz w:val="28"/>
-          <w:szCs w:val="28"/>
-        </w:rPr>
-        <w:t>vmware</w:t>
-      </w:r>
-      <w:proofErr w:type="spellEnd"/>
-      <w:r>
-        <w:rPr>
-          <w:rFonts w:ascii="Times New Roman" w:hAnsi="Times New Roman" w:cs="Times New Roman"/>
-          <w:sz w:val="28"/>
-          <w:szCs w:val="28"/>
-        </w:rPr>
-        <w:t xml:space="preserve"> ora è supportato da </w:t>
-      </w:r>
-      <w:proofErr w:type="spellStart"/>
-      <w:r>
-        <w:rPr>
-          <w:rFonts w:ascii="Times New Roman" w:hAnsi="Times New Roman" w:cs="Times New Roman"/>
-          <w:sz w:val="28"/>
-          <w:szCs w:val="28"/>
-        </w:rPr>
-        <w:t>Pivotal</w:t>
-      </w:r>
-      <w:proofErr w:type="spellEnd"/>
+      <w:r>
+        <w:rPr>
+          <w:rFonts w:ascii="Times New Roman" w:hAnsi="Times New Roman" w:cs="Times New Roman"/>
+          <w:sz w:val="28"/>
+          <w:szCs w:val="28"/>
+        </w:rPr>
+        <w:lastRenderedPageBreak/>
+        <w:t>È un NoSql di tipo Key/Value</w:t>
+      </w:r>
+    </w:p>
+    <w:p>
+      <w:pPr>
+        <w:spacing w:before="240" w:after="0"/>
+        <w:jc w:val="both"/>
+        <w:rPr>
+          <w:rFonts w:ascii="Times New Roman" w:hAnsi="Times New Roman" w:cs="Times New Roman"/>
+          <w:sz w:val="28"/>
+          <w:szCs w:val="28"/>
+        </w:rPr>
+      </w:pPr>
+      <w:r>
+        <w:rPr>
+          <w:rFonts w:ascii="Times New Roman" w:hAnsi="Times New Roman" w:cs="Times New Roman"/>
+          <w:sz w:val="28"/>
+          <w:szCs w:val="28"/>
+        </w:rPr>
+        <w:t>I database key-value hanno pro e contro :</w:t>
+      </w:r>
+    </w:p>
+    <w:p>
+      <w:pPr>
+        <w:spacing w:before="240" w:after="0"/>
+        <w:jc w:val="both"/>
+        <w:rPr>
+          <w:rFonts w:ascii="Times New Roman" w:hAnsi="Times New Roman" w:cs="Times New Roman"/>
+          <w:sz w:val="28"/>
+          <w:szCs w:val="28"/>
+        </w:rPr>
+      </w:pPr>
+    </w:p>
+    <w:p>
+      <w:pPr>
+        <w:jc w:val="both"/>
+        <w:rPr>
+          <w:rFonts w:ascii="Times New Roman" w:hAnsi="Times New Roman" w:cs="Times New Roman"/>
+          <w:b/>
+          <w:sz w:val="28"/>
+          <w:szCs w:val="28"/>
+        </w:rPr>
+      </w:pPr>
+      <w:r>
+        <w:rPr>
+          <w:rFonts w:ascii="Times New Roman" w:hAnsi="Times New Roman" w:cs="Times New Roman"/>
+          <w:b/>
+          <w:sz w:val="28"/>
+          <w:szCs w:val="28"/>
+        </w:rPr>
+        <w:t>Gli svantaggi di un database keyvalue sono:</w:t>
+      </w:r>
+    </w:p>
+    <w:p>
+      <w:pPr>
+        <w:pStyle w:val="Paragrafoelenco"/>
+        <w:numPr>
+          <w:ilvl w:val="0"/>
+          <w:numId w:val="20"/>
+        </w:numPr>
+        <w:jc w:val="both"/>
+        <w:rPr>
+          <w:rFonts w:ascii="Times New Roman" w:hAnsi="Times New Roman" w:cs="Times New Roman"/>
+          <w:sz w:val="28"/>
+          <w:szCs w:val="28"/>
+        </w:rPr>
+      </w:pPr>
+      <w:r>
+        <w:rPr>
+          <w:rFonts w:ascii="Times New Roman" w:hAnsi="Times New Roman" w:cs="Times New Roman"/>
+          <w:sz w:val="28"/>
+          <w:szCs w:val="28"/>
+        </w:rPr>
+        <w:t>Non hanno filtri di querycomlesse</w:t>
+      </w:r>
+      <w:r>
+        <w:rPr>
+          <w:rFonts w:ascii="Times New Roman" w:hAnsi="Times New Roman" w:cs="Times New Roman"/>
+          <w:sz w:val="28"/>
+          <w:szCs w:val="28"/>
+        </w:rPr>
+        <w:t>;</w:t>
+      </w:r>
+    </w:p>
+    <w:p>
+      <w:pPr>
+        <w:pStyle w:val="Paragrafoelenco"/>
+        <w:numPr>
+          <w:ilvl w:val="0"/>
+          <w:numId w:val="20"/>
+        </w:numPr>
+        <w:jc w:val="both"/>
+        <w:rPr>
+          <w:rFonts w:ascii="Times New Roman" w:hAnsi="Times New Roman" w:cs="Times New Roman"/>
+          <w:sz w:val="28"/>
+          <w:szCs w:val="28"/>
+        </w:rPr>
+      </w:pPr>
+      <w:r>
+        <w:rPr>
+          <w:rFonts w:ascii="Times New Roman" w:hAnsi="Times New Roman" w:cs="Times New Roman"/>
+          <w:sz w:val="28"/>
+          <w:szCs w:val="28"/>
+        </w:rPr>
+        <w:t>Tutti i join devo essere fati nel codice</w:t>
+      </w:r>
+      <w:r>
+        <w:rPr>
+          <w:rFonts w:ascii="Times New Roman" w:hAnsi="Times New Roman" w:cs="Times New Roman"/>
+          <w:sz w:val="28"/>
+          <w:szCs w:val="28"/>
+        </w:rPr>
+        <w:t>;</w:t>
+      </w:r>
+    </w:p>
+    <w:p>
+      <w:pPr>
+        <w:pStyle w:val="Paragrafoelenco"/>
+        <w:numPr>
+          <w:ilvl w:val="0"/>
+          <w:numId w:val="20"/>
+        </w:numPr>
+        <w:jc w:val="both"/>
+        <w:rPr>
+          <w:rFonts w:ascii="Times New Roman" w:hAnsi="Times New Roman" w:cs="Times New Roman"/>
+          <w:sz w:val="28"/>
+          <w:szCs w:val="28"/>
+        </w:rPr>
+      </w:pPr>
+      <w:r>
+        <w:rPr>
+          <w:rFonts w:ascii="Times New Roman" w:hAnsi="Times New Roman" w:cs="Times New Roman"/>
+          <w:sz w:val="28"/>
+          <w:szCs w:val="28"/>
+        </w:rPr>
+        <w:t>Non ci sono foreignkey</w:t>
+      </w:r>
+      <w:r>
+        <w:rPr>
+          <w:rFonts w:ascii="Times New Roman" w:hAnsi="Times New Roman" w:cs="Times New Roman"/>
+          <w:sz w:val="28"/>
+          <w:szCs w:val="28"/>
+        </w:rPr>
+        <w:t>,</w:t>
+      </w:r>
+      <w:r>
+        <w:rPr>
+          <w:rFonts w:ascii="Times New Roman" w:hAnsi="Times New Roman" w:cs="Times New Roman"/>
+          <w:sz w:val="28"/>
+          <w:szCs w:val="28"/>
+        </w:rPr>
+        <w:t xml:space="preserve"> ovvero vincoli di integrita referenziale di chiavi esterne</w:t>
+      </w:r>
+      <w:r>
+        <w:rPr>
+          <w:rFonts w:ascii="Times New Roman" w:hAnsi="Times New Roman" w:cs="Times New Roman"/>
+          <w:sz w:val="28"/>
+          <w:szCs w:val="28"/>
+        </w:rPr>
+        <w:t>;</w:t>
+      </w:r>
+    </w:p>
+    <w:p>
+      <w:pPr>
+        <w:pStyle w:val="Paragrafoelenco"/>
+        <w:numPr>
+          <w:ilvl w:val="0"/>
+          <w:numId w:val="20"/>
+        </w:numPr>
+        <w:jc w:val="both"/>
+        <w:rPr>
+          <w:rFonts w:ascii="Times New Roman" w:hAnsi="Times New Roman" w:cs="Times New Roman"/>
+          <w:sz w:val="28"/>
+          <w:szCs w:val="28"/>
+        </w:rPr>
+      </w:pPr>
+      <w:r>
+        <w:rPr>
+          <w:rFonts w:ascii="Times New Roman" w:hAnsi="Times New Roman" w:cs="Times New Roman"/>
+          <w:sz w:val="28"/>
+          <w:szCs w:val="28"/>
+        </w:rPr>
+        <w:t>Non ci sono trigger</w:t>
+      </w:r>
       <w:r>
         <w:rPr>
           <w:rFonts w:ascii="Times New Roman" w:hAnsi="Times New Roman" w:cs="Times New Roman"/>
@@ -7118,441 +5196,384 @@
     </w:p>
     <w:p>
       <w:pPr>
-        <w:spacing w:before="240" w:after="0"/>
-        <w:ind w:left="360"/>
-        <w:jc w:val="both"/>
-        <w:rPr>
-          <w:rFonts w:ascii="Times New Roman" w:hAnsi="Times New Roman" w:cs="Times New Roman"/>
-          <w:sz w:val="28"/>
-          <w:szCs w:val="28"/>
-        </w:rPr>
-      </w:pPr>
-      <w:r>
-        <w:rPr>
-          <w:rFonts w:ascii="Times New Roman" w:hAnsi="Times New Roman" w:cs="Times New Roman"/>
-          <w:sz w:val="28"/>
-          <w:szCs w:val="28"/>
-        </w:rPr>
-        <w:lastRenderedPageBreak/>
-        <w:t xml:space="preserve">È un </w:t>
-      </w:r>
-      <w:proofErr w:type="spellStart"/>
-      <w:r>
-        <w:rPr>
-          <w:rFonts w:ascii="Times New Roman" w:hAnsi="Times New Roman" w:cs="Times New Roman"/>
-          <w:sz w:val="28"/>
-          <w:szCs w:val="28"/>
-        </w:rPr>
-        <w:t>NoSql</w:t>
-      </w:r>
-      <w:proofErr w:type="spellEnd"/>
-      <w:r>
-        <w:rPr>
-          <w:rFonts w:ascii="Times New Roman" w:hAnsi="Times New Roman" w:cs="Times New Roman"/>
-          <w:sz w:val="28"/>
-          <w:szCs w:val="28"/>
-        </w:rPr>
-        <w:t xml:space="preserve"> di tipo Key/Value</w:t>
-      </w:r>
-    </w:p>
-    <w:p>
-      <w:pPr>
-        <w:spacing w:before="240" w:after="0"/>
-        <w:jc w:val="both"/>
-        <w:rPr>
-          <w:rFonts w:ascii="Times New Roman" w:hAnsi="Times New Roman" w:cs="Times New Roman"/>
-          <w:sz w:val="28"/>
-          <w:szCs w:val="28"/>
-        </w:rPr>
-      </w:pPr>
-      <w:r>
-        <w:rPr>
-          <w:rFonts w:ascii="Times New Roman" w:hAnsi="Times New Roman" w:cs="Times New Roman"/>
-          <w:sz w:val="28"/>
-          <w:szCs w:val="28"/>
-        </w:rPr>
-        <w:t xml:space="preserve">I database </w:t>
-      </w:r>
-      <w:proofErr w:type="spellStart"/>
-      <w:r>
-        <w:rPr>
-          <w:rFonts w:ascii="Times New Roman" w:hAnsi="Times New Roman" w:cs="Times New Roman"/>
-          <w:sz w:val="28"/>
-          <w:szCs w:val="28"/>
-        </w:rPr>
-        <w:t>key-value</w:t>
-      </w:r>
-      <w:proofErr w:type="spellEnd"/>
-      <w:r>
-        <w:rPr>
-          <w:rFonts w:ascii="Times New Roman" w:hAnsi="Times New Roman" w:cs="Times New Roman"/>
-          <w:sz w:val="28"/>
-          <w:szCs w:val="28"/>
-        </w:rPr>
-        <w:t xml:space="preserve"> hanno pro e </w:t>
-      </w:r>
-      <w:proofErr w:type="gramStart"/>
-      <w:r>
-        <w:rPr>
-          <w:rFonts w:ascii="Times New Roman" w:hAnsi="Times New Roman" w:cs="Times New Roman"/>
-          <w:sz w:val="28"/>
-          <w:szCs w:val="28"/>
-        </w:rPr>
-        <w:t>contro :</w:t>
-      </w:r>
-      <w:proofErr w:type="gramEnd"/>
-      <w:r>
-        <w:rPr>
-          <w:rFonts w:ascii="Times New Roman" w:hAnsi="Times New Roman" w:cs="Times New Roman"/>
-          <w:sz w:val="28"/>
-          <w:szCs w:val="28"/>
+        <w:jc w:val="both"/>
+        <w:rPr>
+          <w:rFonts w:ascii="Times New Roman" w:hAnsi="Times New Roman" w:cs="Times New Roman"/>
+          <w:b/>
+          <w:sz w:val="28"/>
+          <w:szCs w:val="28"/>
+          <w:lang w:val="en-US"/>
+        </w:rPr>
+      </w:pPr>
+      <w:r>
+        <w:rPr>
+          <w:rFonts w:ascii="Times New Roman" w:hAnsi="Times New Roman" w:cs="Times New Roman"/>
+          <w:b/>
+          <w:sz w:val="28"/>
+          <w:szCs w:val="28"/>
+          <w:lang w:val="en-US"/>
+        </w:rPr>
+        <w:t>I vantaggi</w:t>
+      </w:r>
+      <w:r>
+        <w:rPr>
+          <w:rFonts w:ascii="Times New Roman" w:hAnsi="Times New Roman" w:cs="Times New Roman"/>
+          <w:b/>
+          <w:sz w:val="28"/>
+          <w:szCs w:val="28"/>
+          <w:lang w:val="en-US"/>
         </w:rPr>
         <w:t xml:space="preserve"> </w:t>
       </w:r>
-    </w:p>
-    <w:p>
-      <w:pPr>
-        <w:spacing w:before="240" w:after="0"/>
-        <w:jc w:val="both"/>
-        <w:rPr>
-          <w:rFonts w:ascii="Times New Roman" w:hAnsi="Times New Roman" w:cs="Times New Roman"/>
-          <w:sz w:val="28"/>
-          <w:szCs w:val="28"/>
-        </w:rPr>
-      </w:pPr>
-    </w:p>
-    <w:p>
-      <w:pPr>
-        <w:jc w:val="both"/>
+      <w:r>
         <w:rPr>
           <w:rFonts w:ascii="Times New Roman" w:hAnsi="Times New Roman" w:cs="Times New Roman"/>
           <w:b/>
           <w:sz w:val="28"/>
           <w:szCs w:val="28"/>
-        </w:rPr>
-      </w:pPr>
+          <w:lang w:val="en-US"/>
+        </w:rPr>
+        <w:t>invece</w:t>
+      </w:r>
       <w:r>
         <w:rPr>
           <w:rFonts w:ascii="Times New Roman" w:hAnsi="Times New Roman" w:cs="Times New Roman"/>
           <w:b/>
           <w:sz w:val="28"/>
           <w:szCs w:val="28"/>
-        </w:rPr>
-        <w:t xml:space="preserve">Gli svantaggi di un database </w:t>
-      </w:r>
-      <w:proofErr w:type="spellStart"/>
+          <w:lang w:val="en-US"/>
+        </w:rPr>
+        <w:t xml:space="preserve"> r</w:t>
+      </w:r>
       <w:r>
         <w:rPr>
           <w:rFonts w:ascii="Times New Roman" w:hAnsi="Times New Roman" w:cs="Times New Roman"/>
           <w:b/>
           <w:sz w:val="28"/>
           <w:szCs w:val="28"/>
-        </w:rPr>
-        <w:t>key</w:t>
-      </w:r>
-      <w:proofErr w:type="spellEnd"/>
-      <w:r>
-        <w:rPr>
-          <w:rFonts w:ascii="Times New Roman" w:hAnsi="Times New Roman" w:cs="Times New Roman"/>
-          <w:b/>
-          <w:sz w:val="28"/>
-          <w:szCs w:val="28"/>
+          <w:lang w:val="en-US"/>
+        </w:rPr>
+        <w:t>iguardano :</w:t>
+      </w:r>
+    </w:p>
+    <w:p>
+      <w:pPr>
+        <w:pStyle w:val="Paragrafoelenco"/>
+        <w:numPr>
+          <w:ilvl w:val="0"/>
+          <w:numId w:val="21"/>
+        </w:numPr>
+        <w:jc w:val="both"/>
+        <w:rPr>
+          <w:rFonts w:ascii="Times New Roman" w:hAnsi="Times New Roman" w:cs="Times New Roman"/>
+          <w:sz w:val="28"/>
+          <w:szCs w:val="28"/>
+        </w:rPr>
+      </w:pPr>
+      <w:r>
+        <w:rPr>
+          <w:rFonts w:ascii="Times New Roman" w:hAnsi="Times New Roman" w:cs="Times New Roman"/>
+          <w:sz w:val="28"/>
+          <w:szCs w:val="28"/>
+          <w:lang w:val="en-US"/>
+        </w:rPr>
+        <w:t>Esecuzione di query efficienti (molto prevedi</w:t>
+      </w:r>
+      <w:r>
+        <w:rPr>
+          <w:rFonts w:ascii="Times New Roman" w:hAnsi="Times New Roman" w:cs="Times New Roman"/>
+          <w:sz w:val="28"/>
+          <w:szCs w:val="28"/>
+          <w:lang w:val="en-US"/>
+        </w:rPr>
+        <w:t>bili in termini di prestazioni);</w:t>
+      </w:r>
+    </w:p>
+    <w:p>
+      <w:pPr>
+        <w:pStyle w:val="Paragrafoelenco"/>
+        <w:numPr>
+          <w:ilvl w:val="0"/>
+          <w:numId w:val="21"/>
+        </w:numPr>
+        <w:jc w:val="both"/>
+        <w:rPr>
+          <w:rFonts w:ascii="Times New Roman" w:hAnsi="Times New Roman" w:cs="Times New Roman"/>
+          <w:sz w:val="28"/>
+          <w:szCs w:val="28"/>
+        </w:rPr>
+      </w:pPr>
+      <w:r>
+        <w:rPr>
+          <w:rFonts w:ascii="Times New Roman" w:hAnsi="Times New Roman" w:cs="Times New Roman"/>
+          <w:sz w:val="28"/>
+          <w:szCs w:val="28"/>
+          <w:lang w:val="en-US"/>
+        </w:rPr>
+        <w:t>Data base Faci</w:t>
+      </w:r>
+      <w:r>
+        <w:rPr>
+          <w:rFonts w:ascii="Times New Roman" w:hAnsi="Times New Roman" w:cs="Times New Roman"/>
+          <w:sz w:val="28"/>
+          <w:szCs w:val="28"/>
+          <w:lang w:val="en-US"/>
+        </w:rPr>
+        <w:t>le da distribuire in un cluster;</w:t>
+      </w:r>
+    </w:p>
+    <w:p>
+      <w:pPr>
+        <w:pStyle w:val="Paragrafoelenco"/>
+        <w:numPr>
+          <w:ilvl w:val="0"/>
+          <w:numId w:val="21"/>
+        </w:numPr>
+        <w:jc w:val="both"/>
+        <w:rPr>
+          <w:rFonts w:ascii="Times New Roman" w:hAnsi="Times New Roman" w:cs="Times New Roman"/>
+          <w:sz w:val="28"/>
+          <w:szCs w:val="28"/>
+        </w:rPr>
+      </w:pPr>
+      <w:r>
+        <w:rPr>
+          <w:rFonts w:ascii="Times New Roman" w:hAnsi="Times New Roman" w:cs="Times New Roman"/>
+          <w:sz w:val="28"/>
+          <w:szCs w:val="28"/>
+          <w:lang w:val="en-US"/>
+        </w:rPr>
+        <w:t>Meno</w:t>
+      </w:r>
+      <w:r>
+        <w:rPr>
+          <w:rFonts w:ascii="Times New Roman" w:hAnsi="Times New Roman" w:cs="Times New Roman"/>
+          <w:sz w:val="28"/>
+          <w:szCs w:val="28"/>
+          <w:lang w:val="en-US"/>
         </w:rPr>
         <w:t xml:space="preserve"> </w:t>
       </w:r>
-      <w:proofErr w:type="spellStart"/>
-      <w:r>
-        <w:rPr>
-          <w:rFonts w:ascii="Times New Roman" w:hAnsi="Times New Roman" w:cs="Times New Roman"/>
-          <w:b/>
-          <w:sz w:val="28"/>
-          <w:szCs w:val="28"/>
-        </w:rPr>
-        <w:t>value</w:t>
-      </w:r>
-      <w:proofErr w:type="spellEnd"/>
-      <w:r>
-        <w:rPr>
-          <w:rFonts w:ascii="Times New Roman" w:hAnsi="Times New Roman" w:cs="Times New Roman"/>
-          <w:b/>
-          <w:sz w:val="28"/>
-          <w:szCs w:val="28"/>
-        </w:rPr>
-        <w:t xml:space="preserve"> sono:</w:t>
-      </w:r>
-    </w:p>
-    <w:p>
-      <w:pPr>
-        <w:jc w:val="both"/>
-        <w:rPr>
-          <w:rFonts w:ascii="Times New Roman" w:hAnsi="Times New Roman" w:cs="Times New Roman"/>
-          <w:sz w:val="28"/>
-          <w:szCs w:val="28"/>
-        </w:rPr>
-      </w:pPr>
-      <w:r>
-        <w:rPr>
-          <w:rFonts w:ascii="Times New Roman" w:hAnsi="Times New Roman" w:cs="Times New Roman"/>
-          <w:sz w:val="28"/>
-          <w:szCs w:val="28"/>
-        </w:rPr>
-        <w:t xml:space="preserve">Non hanno filtri di </w:t>
-      </w:r>
-      <w:proofErr w:type="spellStart"/>
-      <w:r>
-        <w:rPr>
-          <w:rFonts w:ascii="Times New Roman" w:hAnsi="Times New Roman" w:cs="Times New Roman"/>
-          <w:sz w:val="28"/>
-          <w:szCs w:val="28"/>
-        </w:rPr>
-        <w:t>query</w:t>
-      </w:r>
-      <w:proofErr w:type="spellEnd"/>
-      <w:r>
-        <w:rPr>
-          <w:rFonts w:ascii="Times New Roman" w:hAnsi="Times New Roman" w:cs="Times New Roman"/>
-          <w:sz w:val="28"/>
-          <w:szCs w:val="28"/>
+      <w:r>
+        <w:rPr>
+          <w:rFonts w:ascii="Times New Roman" w:hAnsi="Times New Roman" w:cs="Times New Roman"/>
+          <w:sz w:val="28"/>
+          <w:szCs w:val="28"/>
+          <w:lang w:val="en-US"/>
+        </w:rPr>
+        <w:t>vincoli di chiave</w:t>
+      </w:r>
+      <w:r>
+        <w:rPr>
+          <w:rFonts w:ascii="Times New Roman" w:hAnsi="Times New Roman" w:cs="Times New Roman"/>
+          <w:sz w:val="28"/>
+          <w:szCs w:val="28"/>
+          <w:lang w:val="en-US"/>
         </w:rPr>
         <w:t xml:space="preserve"> </w:t>
       </w:r>
-      <w:proofErr w:type="spellStart"/>
-      <w:r>
-        <w:rPr>
-          <w:rFonts w:ascii="Times New Roman" w:hAnsi="Times New Roman" w:cs="Times New Roman"/>
-          <w:sz w:val="28"/>
-          <w:szCs w:val="28"/>
-        </w:rPr>
-        <w:t>comlesse</w:t>
-      </w:r>
-      <w:proofErr w:type="spellEnd"/>
-      <w:r>
-        <w:rPr>
-          <w:rFonts w:ascii="Times New Roman" w:hAnsi="Times New Roman" w:cs="Times New Roman"/>
-          <w:sz w:val="28"/>
-          <w:szCs w:val="28"/>
+      <w:r>
+        <w:rPr>
+          <w:rFonts w:ascii="Times New Roman" w:hAnsi="Times New Roman" w:cs="Times New Roman"/>
+          <w:sz w:val="28"/>
+          <w:szCs w:val="28"/>
+          <w:lang w:val="en-US"/>
+        </w:rPr>
+        <w:t xml:space="preserve">esterna(foreign key) e </w:t>
+      </w:r>
+      <w:r>
+        <w:rPr>
+          <w:rFonts w:ascii="Times New Roman" w:hAnsi="Times New Roman" w:cs="Times New Roman"/>
+          <w:sz w:val="28"/>
+          <w:szCs w:val="28"/>
+          <w:lang w:val="en-US"/>
+        </w:rPr>
+        <w:t>i</w:t>
+      </w:r>
+      <w:r>
+        <w:rPr>
+          <w:rFonts w:ascii="Times New Roman" w:hAnsi="Times New Roman" w:cs="Times New Roman"/>
+          <w:sz w:val="28"/>
+          <w:szCs w:val="28"/>
+          <w:lang w:val="en-US"/>
+        </w:rPr>
+        <w:t xml:space="preserve"> join vengono</w:t>
+      </w:r>
+      <w:r>
+        <w:rPr>
+          <w:rFonts w:ascii="Times New Roman" w:hAnsi="Times New Roman" w:cs="Times New Roman"/>
+          <w:sz w:val="28"/>
+          <w:szCs w:val="28"/>
+          <w:lang w:val="en-US"/>
         </w:rPr>
         <w:t xml:space="preserve"> </w:t>
       </w:r>
-    </w:p>
-    <w:p>
-      <w:pPr>
-        <w:jc w:val="both"/>
-        <w:rPr>
-          <w:rFonts w:ascii="Times New Roman" w:hAnsi="Times New Roman" w:cs="Times New Roman"/>
-          <w:sz w:val="28"/>
-          <w:szCs w:val="28"/>
-        </w:rPr>
-      </w:pPr>
-      <w:r>
-        <w:rPr>
-          <w:rFonts w:ascii="Times New Roman" w:hAnsi="Times New Roman" w:cs="Times New Roman"/>
-          <w:sz w:val="28"/>
-          <w:szCs w:val="28"/>
-        </w:rPr>
-        <w:t>Tutti i join devo essere fati nel codice</w:t>
-      </w:r>
-    </w:p>
-    <w:p>
-      <w:pPr>
-        <w:jc w:val="both"/>
-        <w:rPr>
-          <w:rFonts w:ascii="Times New Roman" w:hAnsi="Times New Roman" w:cs="Times New Roman"/>
-          <w:sz w:val="28"/>
-          <w:szCs w:val="28"/>
-        </w:rPr>
-      </w:pPr>
-      <w:r>
-        <w:rPr>
-          <w:rFonts w:ascii="Times New Roman" w:hAnsi="Times New Roman" w:cs="Times New Roman"/>
-          <w:sz w:val="28"/>
-          <w:szCs w:val="28"/>
-        </w:rPr>
-        <w:t xml:space="preserve">Non ci sono </w:t>
-      </w:r>
-      <w:proofErr w:type="spellStart"/>
-      <w:r>
-        <w:rPr>
-          <w:rFonts w:ascii="Times New Roman" w:hAnsi="Times New Roman" w:cs="Times New Roman"/>
-          <w:sz w:val="28"/>
-          <w:szCs w:val="28"/>
-        </w:rPr>
-        <w:t>foreign</w:t>
-      </w:r>
-      <w:proofErr w:type="spellEnd"/>
-      <w:r>
-        <w:rPr>
-          <w:rFonts w:ascii="Times New Roman" w:hAnsi="Times New Roman" w:cs="Times New Roman"/>
-          <w:sz w:val="28"/>
-          <w:szCs w:val="28"/>
+      <w:r>
+        <w:rPr>
+          <w:rFonts w:ascii="Times New Roman" w:hAnsi="Times New Roman" w:cs="Times New Roman"/>
+          <w:sz w:val="28"/>
+          <w:szCs w:val="28"/>
+          <w:lang w:val="en-US"/>
+        </w:rPr>
+        <w:t>fatti</w:t>
+      </w:r>
+      <w:r>
+        <w:rPr>
+          <w:rFonts w:ascii="Times New Roman" w:hAnsi="Times New Roman" w:cs="Times New Roman"/>
+          <w:sz w:val="28"/>
+          <w:szCs w:val="28"/>
+          <w:lang w:val="en-US"/>
         </w:rPr>
         <w:t xml:space="preserve"> </w:t>
       </w:r>
-      <w:proofErr w:type="spellStart"/>
-      <w:r>
-        <w:rPr>
-          <w:rFonts w:ascii="Times New Roman" w:hAnsi="Times New Roman" w:cs="Times New Roman"/>
-          <w:sz w:val="28"/>
-          <w:szCs w:val="28"/>
-        </w:rPr>
-        <w:t>key</w:t>
-      </w:r>
-      <w:proofErr w:type="spellEnd"/>
-      <w:r>
-        <w:rPr>
-          <w:rFonts w:ascii="Times New Roman" w:hAnsi="Times New Roman" w:cs="Times New Roman"/>
-          <w:sz w:val="28"/>
-          <w:szCs w:val="28"/>
-        </w:rPr>
-        <w:t xml:space="preserve"> ovvero vincoli di </w:t>
-      </w:r>
-      <w:proofErr w:type="spellStart"/>
-      <w:r>
-        <w:rPr>
-          <w:rFonts w:ascii="Times New Roman" w:hAnsi="Times New Roman" w:cs="Times New Roman"/>
-          <w:sz w:val="28"/>
-          <w:szCs w:val="28"/>
-        </w:rPr>
-        <w:t>integrita</w:t>
-      </w:r>
-      <w:proofErr w:type="spellEnd"/>
-      <w:r>
-        <w:rPr>
-          <w:rFonts w:ascii="Times New Roman" w:hAnsi="Times New Roman" w:cs="Times New Roman"/>
-          <w:sz w:val="28"/>
-          <w:szCs w:val="28"/>
-        </w:rPr>
-        <w:t xml:space="preserve"> referenziale di chiavi esterne</w:t>
-      </w:r>
-    </w:p>
-    <w:p>
-      <w:pPr>
-        <w:jc w:val="both"/>
-        <w:rPr>
-          <w:rFonts w:ascii="Times New Roman" w:hAnsi="Times New Roman" w:cs="Times New Roman"/>
-          <w:sz w:val="28"/>
-          <w:szCs w:val="28"/>
-        </w:rPr>
-      </w:pPr>
-      <w:r>
-        <w:rPr>
-          <w:rFonts w:ascii="Times New Roman" w:hAnsi="Times New Roman" w:cs="Times New Roman"/>
-          <w:sz w:val="28"/>
-          <w:szCs w:val="28"/>
-        </w:rPr>
-        <w:t>Non ci sono trigger</w:t>
-      </w:r>
-    </w:p>
-    <w:p>
-      <w:pPr>
-        <w:jc w:val="both"/>
-        <w:rPr>
-          <w:rFonts w:ascii="Times New Roman" w:hAnsi="Times New Roman" w:cs="Times New Roman"/>
-          <w:b/>
+      <w:r>
+        <w:rPr>
+          <w:rFonts w:ascii="Times New Roman" w:hAnsi="Times New Roman" w:cs="Times New Roman"/>
           <w:sz w:val="28"/>
           <w:szCs w:val="28"/>
           <w:lang w:val="en-US"/>
         </w:rPr>
-      </w:pPr>
-      <w:r>
-        <w:rPr>
-          <w:rFonts w:ascii="Times New Roman" w:hAnsi="Times New Roman" w:cs="Times New Roman"/>
-          <w:b/>
+        <w:t>direttamente</w:t>
+      </w:r>
+      <w:r>
+        <w:rPr>
+          <w:rFonts w:ascii="Times New Roman" w:hAnsi="Times New Roman" w:cs="Times New Roman"/>
           <w:sz w:val="28"/>
           <w:szCs w:val="28"/>
           <w:lang w:val="en-US"/>
         </w:rPr>
-        <w:t xml:space="preserve">I </w:t>
-      </w:r>
-      <w:proofErr w:type="spellStart"/>
-      <w:r>
-        <w:rPr>
-          <w:rFonts w:ascii="Times New Roman" w:hAnsi="Times New Roman" w:cs="Times New Roman"/>
-          <w:b/>
+        <w:t xml:space="preserve"> </w:t>
+      </w:r>
+      <w:r>
+        <w:rPr>
+          <w:rFonts w:ascii="Times New Roman" w:hAnsi="Times New Roman" w:cs="Times New Roman"/>
           <w:sz w:val="28"/>
           <w:szCs w:val="28"/>
           <w:lang w:val="en-US"/>
         </w:rPr>
-        <w:t>vantaggi</w:t>
-      </w:r>
-      <w:proofErr w:type="spellEnd"/>
-      <w:r>
-        <w:rPr>
-          <w:rFonts w:ascii="Times New Roman" w:hAnsi="Times New Roman" w:cs="Times New Roman"/>
-          <w:b/>
+        <w:t>nel</w:t>
+      </w:r>
+      <w:r>
+        <w:rPr>
+          <w:rFonts w:ascii="Times New Roman" w:hAnsi="Times New Roman" w:cs="Times New Roman"/>
           <w:sz w:val="28"/>
           <w:szCs w:val="28"/>
           <w:lang w:val="en-US"/>
         </w:rPr>
+        <w:t xml:space="preserve"> codice;</w:t>
+      </w:r>
+    </w:p>
+    <w:p>
+      <w:pPr>
+        <w:pStyle w:val="Paragrafoelenco"/>
+        <w:numPr>
+          <w:ilvl w:val="0"/>
+          <w:numId w:val="21"/>
+        </w:numPr>
+        <w:jc w:val="both"/>
+        <w:rPr>
+          <w:rFonts w:ascii="Times New Roman" w:hAnsi="Times New Roman" w:cs="Times New Roman"/>
+          <w:sz w:val="28"/>
+          <w:szCs w:val="28"/>
+        </w:rPr>
+      </w:pPr>
+      <w:r>
+        <w:rPr>
+          <w:rFonts w:ascii="Times New Roman" w:hAnsi="Times New Roman" w:cs="Times New Roman"/>
+          <w:sz w:val="28"/>
+          <w:szCs w:val="28"/>
+          <w:lang w:val="en-US"/>
+        </w:rPr>
+        <w:t>Nessun</w:t>
+      </w:r>
+      <w:r>
+        <w:rPr>
+          <w:rFonts w:ascii="Times New Roman" w:hAnsi="Times New Roman" w:cs="Times New Roman"/>
+          <w:sz w:val="28"/>
+          <w:szCs w:val="28"/>
+          <w:lang w:val="en-US"/>
+        </w:rPr>
         <w:t xml:space="preserve"> </w:t>
       </w:r>
-      <w:proofErr w:type="spellStart"/>
-      <w:r>
-        <w:rPr>
-          <w:rFonts w:ascii="Times New Roman" w:hAnsi="Times New Roman" w:cs="Times New Roman"/>
-          <w:b/>
+      <w:r>
+        <w:rPr>
+          <w:rFonts w:ascii="Times New Roman" w:hAnsi="Times New Roman" w:cs="Times New Roman"/>
           <w:sz w:val="28"/>
           <w:szCs w:val="28"/>
           <w:lang w:val="en-US"/>
         </w:rPr>
-        <w:t>invece</w:t>
-      </w:r>
-      <w:proofErr w:type="spellEnd"/>
-      <w:r>
-        <w:rPr>
-          <w:rFonts w:ascii="Times New Roman" w:hAnsi="Times New Roman" w:cs="Times New Roman"/>
-          <w:b/>
+        <w:t>oggetto-relazionale miss-match</w:t>
+      </w:r>
+      <w:r>
+        <w:rPr>
+          <w:rFonts w:ascii="Times New Roman" w:hAnsi="Times New Roman" w:cs="Times New Roman"/>
           <w:sz w:val="28"/>
           <w:szCs w:val="28"/>
           <w:lang w:val="en-US"/>
         </w:rPr>
+        <w:t>;</w:t>
+      </w:r>
+    </w:p>
+    <w:p>
+      <w:pPr>
+        <w:pStyle w:val="Paragrafoelenco"/>
+        <w:numPr>
+          <w:ilvl w:val="0"/>
+          <w:numId w:val="21"/>
+        </w:numPr>
+        <w:jc w:val="both"/>
+        <w:rPr>
+          <w:rFonts w:ascii="Times New Roman" w:hAnsi="Times New Roman" w:cs="Times New Roman"/>
+          <w:sz w:val="28"/>
+          <w:szCs w:val="28"/>
+          <w:lang w:val="en-US"/>
+        </w:rPr>
+      </w:pPr>
+      <w:r>
+        <w:rPr>
+          <w:rFonts w:ascii="Times New Roman" w:hAnsi="Times New Roman" w:cs="Times New Roman"/>
+          <w:sz w:val="28"/>
+          <w:szCs w:val="28"/>
+          <w:lang w:val="en-US"/>
+        </w:rPr>
+        <w:t>Non ha nessun</w:t>
+      </w:r>
+      <w:r>
+        <w:rPr>
+          <w:rFonts w:ascii="Times New Roman" w:hAnsi="Times New Roman" w:cs="Times New Roman"/>
+          <w:sz w:val="28"/>
+          <w:szCs w:val="28"/>
+          <w:lang w:val="en-US"/>
+        </w:rPr>
         <w:t xml:space="preserve"> </w:t>
       </w:r>
-      <w:proofErr w:type="spellStart"/>
-      <w:proofErr w:type="gramStart"/>
-      <w:r>
-        <w:rPr>
-          <w:rFonts w:ascii="Times New Roman" w:hAnsi="Times New Roman" w:cs="Times New Roman"/>
-          <w:b/>
+      <w:r>
+        <w:rPr>
+          <w:rFonts w:ascii="Times New Roman" w:hAnsi="Times New Roman" w:cs="Times New Roman"/>
           <w:sz w:val="28"/>
           <w:szCs w:val="28"/>
           <w:lang w:val="en-US"/>
         </w:rPr>
-        <w:t>Riguardano</w:t>
-      </w:r>
-      <w:proofErr w:type="spellEnd"/>
-      <w:r>
-        <w:rPr>
-          <w:rFonts w:ascii="Times New Roman" w:hAnsi="Times New Roman" w:cs="Times New Roman"/>
-          <w:b/>
+        <w:t>tipo di oggetto</w:t>
+      </w:r>
+      <w:r>
+        <w:rPr>
+          <w:rFonts w:ascii="Times New Roman" w:hAnsi="Times New Roman" w:cs="Times New Roman"/>
           <w:sz w:val="28"/>
           <w:szCs w:val="28"/>
           <w:lang w:val="en-US"/>
         </w:rPr>
-        <w:t xml:space="preserve"> :</w:t>
-      </w:r>
-      <w:proofErr w:type="gramEnd"/>
-      <w:r>
-        <w:rPr>
-          <w:rFonts w:ascii="Times New Roman" w:hAnsi="Times New Roman" w:cs="Times New Roman"/>
-          <w:b/>
+        <w:t xml:space="preserve"> </w:t>
+      </w:r>
+      <w:r>
+        <w:rPr>
+          <w:rFonts w:ascii="Times New Roman" w:hAnsi="Times New Roman" w:cs="Times New Roman"/>
           <w:sz w:val="28"/>
           <w:szCs w:val="28"/>
           <w:lang w:val="en-US"/>
         </w:rPr>
-        <w:t xml:space="preserve"> </w:t>
-      </w:r>
-    </w:p>
-    <w:p>
-      <w:pPr>
-        <w:jc w:val="both"/>
-        <w:rPr>
-          <w:rFonts w:ascii="Times New Roman" w:hAnsi="Times New Roman" w:cs="Times New Roman"/>
-          <w:sz w:val="28"/>
-          <w:szCs w:val="28"/>
-        </w:rPr>
-      </w:pPr>
-      <w:proofErr w:type="spellStart"/>
+        <w:t>relazionale</w:t>
+      </w:r>
       <w:r>
         <w:rPr>
           <w:rFonts w:ascii="Times New Roman" w:hAnsi="Times New Roman" w:cs="Times New Roman"/>
@@ -7560,610 +5581,18 @@
           <w:szCs w:val="28"/>
           <w:lang w:val="en-US"/>
         </w:rPr>
-        <w:t>Esecuzione</w:t>
-      </w:r>
-      <w:proofErr w:type="spellEnd"/>
-      <w:r>
+        <w:t>.</w:t>
+      </w:r>
+    </w:p>
+    <w:p>
+      <w:pPr>
+        <w:jc w:val="both"/>
         <w:rPr>
           <w:rFonts w:ascii="Times New Roman" w:hAnsi="Times New Roman" w:cs="Times New Roman"/>
           <w:sz w:val="28"/>
           <w:szCs w:val="28"/>
           <w:lang w:val="en-US"/>
         </w:rPr>
-        <w:t xml:space="preserve"> di query </w:t>
-      </w:r>
-      <w:proofErr w:type="spellStart"/>
-      <w:r>
-        <w:rPr>
-          <w:rFonts w:ascii="Times New Roman" w:hAnsi="Times New Roman" w:cs="Times New Roman"/>
-          <w:sz w:val="28"/>
-          <w:szCs w:val="28"/>
-          <w:lang w:val="en-US"/>
-        </w:rPr>
-        <w:t>efficienti</w:t>
-      </w:r>
-      <w:proofErr w:type="spellEnd"/>
-      <w:r>
-        <w:rPr>
-          <w:rFonts w:ascii="Times New Roman" w:hAnsi="Times New Roman" w:cs="Times New Roman"/>
-          <w:sz w:val="28"/>
-          <w:szCs w:val="28"/>
-          <w:lang w:val="en-US"/>
-        </w:rPr>
-        <w:t xml:space="preserve"> (molto </w:t>
-      </w:r>
-      <w:proofErr w:type="spellStart"/>
-      <w:r>
-        <w:rPr>
-          <w:rFonts w:ascii="Times New Roman" w:hAnsi="Times New Roman" w:cs="Times New Roman"/>
-          <w:sz w:val="28"/>
-          <w:szCs w:val="28"/>
-          <w:lang w:val="en-US"/>
-        </w:rPr>
-        <w:t>prevedibili</w:t>
-      </w:r>
-      <w:proofErr w:type="spellEnd"/>
-      <w:r>
-        <w:rPr>
-          <w:rFonts w:ascii="Times New Roman" w:hAnsi="Times New Roman" w:cs="Times New Roman"/>
-          <w:sz w:val="28"/>
-          <w:szCs w:val="28"/>
-          <w:lang w:val="en-US"/>
-        </w:rPr>
-        <w:t xml:space="preserve"> in termini di </w:t>
-      </w:r>
-      <w:proofErr w:type="spellStart"/>
-      <w:r>
-        <w:rPr>
-          <w:rFonts w:ascii="Times New Roman" w:hAnsi="Times New Roman" w:cs="Times New Roman"/>
-          <w:sz w:val="28"/>
-          <w:szCs w:val="28"/>
-          <w:lang w:val="en-US"/>
-        </w:rPr>
-        <w:t>prestazioni</w:t>
-      </w:r>
-      <w:proofErr w:type="spellEnd"/>
-      <w:r>
-        <w:rPr>
-          <w:rFonts w:ascii="Times New Roman" w:hAnsi="Times New Roman" w:cs="Times New Roman"/>
-          <w:sz w:val="28"/>
-          <w:szCs w:val="28"/>
-          <w:lang w:val="en-US"/>
-        </w:rPr>
-        <w:t>).</w:t>
-      </w:r>
-    </w:p>
-    <w:p>
-      <w:pPr>
-        <w:jc w:val="both"/>
-        <w:rPr>
-          <w:rFonts w:ascii="Times New Roman" w:hAnsi="Times New Roman" w:cs="Times New Roman"/>
-          <w:sz w:val="28"/>
-          <w:szCs w:val="28"/>
-        </w:rPr>
-      </w:pPr>
-      <w:r>
-        <w:rPr>
-          <w:rFonts w:ascii="Times New Roman" w:hAnsi="Times New Roman" w:cs="Times New Roman"/>
-          <w:sz w:val="28"/>
-          <w:szCs w:val="28"/>
-          <w:lang w:val="en-US"/>
-        </w:rPr>
-        <w:t xml:space="preserve">Data base </w:t>
-      </w:r>
-      <w:proofErr w:type="gramStart"/>
-      <w:r>
-        <w:rPr>
-          <w:rFonts w:ascii="Times New Roman" w:hAnsi="Times New Roman" w:cs="Times New Roman"/>
-          <w:sz w:val="28"/>
-          <w:szCs w:val="28"/>
-          <w:lang w:val="en-US"/>
-        </w:rPr>
-        <w:t>Facile</w:t>
-      </w:r>
-      <w:proofErr w:type="gramEnd"/>
-      <w:r>
-        <w:rPr>
-          <w:rFonts w:ascii="Times New Roman" w:hAnsi="Times New Roman" w:cs="Times New Roman"/>
-          <w:sz w:val="28"/>
-          <w:szCs w:val="28"/>
-          <w:lang w:val="en-US"/>
-        </w:rPr>
-        <w:t xml:space="preserve"> da </w:t>
-      </w:r>
-      <w:proofErr w:type="spellStart"/>
-      <w:r>
-        <w:rPr>
-          <w:rFonts w:ascii="Times New Roman" w:hAnsi="Times New Roman" w:cs="Times New Roman"/>
-          <w:sz w:val="28"/>
-          <w:szCs w:val="28"/>
-          <w:lang w:val="en-US"/>
-        </w:rPr>
-        <w:t>distribuire</w:t>
-      </w:r>
-      <w:proofErr w:type="spellEnd"/>
-      <w:r>
-        <w:rPr>
-          <w:rFonts w:ascii="Times New Roman" w:hAnsi="Times New Roman" w:cs="Times New Roman"/>
-          <w:sz w:val="28"/>
-          <w:szCs w:val="28"/>
-          <w:lang w:val="en-US"/>
-        </w:rPr>
-        <w:t xml:space="preserve"> in un cluster.</w:t>
-      </w:r>
-    </w:p>
-    <w:p>
-      <w:pPr>
-        <w:jc w:val="both"/>
-        <w:rPr>
-          <w:rFonts w:ascii="Times New Roman" w:hAnsi="Times New Roman" w:cs="Times New Roman"/>
-          <w:sz w:val="28"/>
-          <w:szCs w:val="28"/>
-        </w:rPr>
-      </w:pPr>
-      <w:proofErr w:type="spellStart"/>
-      <w:r>
-        <w:rPr>
-          <w:rFonts w:ascii="Times New Roman" w:hAnsi="Times New Roman" w:cs="Times New Roman"/>
-          <w:sz w:val="28"/>
-          <w:szCs w:val="28"/>
-          <w:lang w:val="en-US"/>
-        </w:rPr>
-        <w:t>Meno</w:t>
-      </w:r>
-      <w:proofErr w:type="spellEnd"/>
-      <w:r>
-        <w:rPr>
-          <w:rFonts w:ascii="Times New Roman" w:hAnsi="Times New Roman" w:cs="Times New Roman"/>
-          <w:sz w:val="28"/>
-          <w:szCs w:val="28"/>
-          <w:lang w:val="en-US"/>
-        </w:rPr>
-        <w:t xml:space="preserve"> </w:t>
-      </w:r>
-      <w:proofErr w:type="spellStart"/>
-      <w:r>
-        <w:rPr>
-          <w:rFonts w:ascii="Times New Roman" w:hAnsi="Times New Roman" w:cs="Times New Roman"/>
-          <w:sz w:val="28"/>
-          <w:szCs w:val="28"/>
-          <w:lang w:val="en-US"/>
-        </w:rPr>
-        <w:t>vincoli</w:t>
-      </w:r>
-      <w:proofErr w:type="spellEnd"/>
-      <w:r>
-        <w:rPr>
-          <w:rFonts w:ascii="Times New Roman" w:hAnsi="Times New Roman" w:cs="Times New Roman"/>
-          <w:sz w:val="28"/>
-          <w:szCs w:val="28"/>
-          <w:lang w:val="en-US"/>
-        </w:rPr>
-        <w:t xml:space="preserve"> di </w:t>
-      </w:r>
-      <w:proofErr w:type="spellStart"/>
-      <w:r>
-        <w:rPr>
-          <w:rFonts w:ascii="Times New Roman" w:hAnsi="Times New Roman" w:cs="Times New Roman"/>
-          <w:sz w:val="28"/>
-          <w:szCs w:val="28"/>
-          <w:lang w:val="en-US"/>
-        </w:rPr>
-        <w:t>chiave</w:t>
-      </w:r>
-      <w:proofErr w:type="spellEnd"/>
-      <w:r>
-        <w:rPr>
-          <w:rFonts w:ascii="Times New Roman" w:hAnsi="Times New Roman" w:cs="Times New Roman"/>
-          <w:sz w:val="28"/>
-          <w:szCs w:val="28"/>
-          <w:lang w:val="en-US"/>
-        </w:rPr>
-        <w:t xml:space="preserve"> </w:t>
-      </w:r>
-      <w:proofErr w:type="spellStart"/>
-      <w:proofErr w:type="gramStart"/>
-      <w:r>
-        <w:rPr>
-          <w:rFonts w:ascii="Times New Roman" w:hAnsi="Times New Roman" w:cs="Times New Roman"/>
-          <w:sz w:val="28"/>
-          <w:szCs w:val="28"/>
-          <w:lang w:val="en-US"/>
-        </w:rPr>
-        <w:t>esterna</w:t>
-      </w:r>
-      <w:proofErr w:type="spellEnd"/>
-      <w:r>
-        <w:rPr>
-          <w:rFonts w:ascii="Times New Roman" w:hAnsi="Times New Roman" w:cs="Times New Roman"/>
-          <w:sz w:val="28"/>
-          <w:szCs w:val="28"/>
-          <w:lang w:val="en-US"/>
-        </w:rPr>
-        <w:t>(</w:t>
-      </w:r>
-      <w:proofErr w:type="gramEnd"/>
-      <w:r>
-        <w:rPr>
-          <w:rFonts w:ascii="Times New Roman" w:hAnsi="Times New Roman" w:cs="Times New Roman"/>
-          <w:sz w:val="28"/>
-          <w:szCs w:val="28"/>
-          <w:lang w:val="en-US"/>
-        </w:rPr>
-        <w:t xml:space="preserve">foreign key) e I join </w:t>
-      </w:r>
-      <w:proofErr w:type="spellStart"/>
-      <w:r>
-        <w:rPr>
-          <w:rFonts w:ascii="Times New Roman" w:hAnsi="Times New Roman" w:cs="Times New Roman"/>
-          <w:sz w:val="28"/>
-          <w:szCs w:val="28"/>
-          <w:lang w:val="en-US"/>
-        </w:rPr>
-        <w:t>vengono</w:t>
-      </w:r>
-      <w:proofErr w:type="spellEnd"/>
-      <w:r>
-        <w:rPr>
-          <w:rFonts w:ascii="Times New Roman" w:hAnsi="Times New Roman" w:cs="Times New Roman"/>
-          <w:sz w:val="28"/>
-          <w:szCs w:val="28"/>
-          <w:lang w:val="en-US"/>
-        </w:rPr>
-        <w:t xml:space="preserve"> </w:t>
-      </w:r>
-      <w:proofErr w:type="spellStart"/>
-      <w:r>
-        <w:rPr>
-          <w:rFonts w:ascii="Times New Roman" w:hAnsi="Times New Roman" w:cs="Times New Roman"/>
-          <w:sz w:val="28"/>
-          <w:szCs w:val="28"/>
-          <w:lang w:val="en-US"/>
-        </w:rPr>
-        <w:t>fatti</w:t>
-      </w:r>
-      <w:proofErr w:type="spellEnd"/>
-      <w:r>
-        <w:rPr>
-          <w:rFonts w:ascii="Times New Roman" w:hAnsi="Times New Roman" w:cs="Times New Roman"/>
-          <w:sz w:val="28"/>
-          <w:szCs w:val="28"/>
-          <w:lang w:val="en-US"/>
-        </w:rPr>
-        <w:t xml:space="preserve"> </w:t>
-      </w:r>
-      <w:proofErr w:type="spellStart"/>
-      <w:r>
-        <w:rPr>
-          <w:rFonts w:ascii="Times New Roman" w:hAnsi="Times New Roman" w:cs="Times New Roman"/>
-          <w:sz w:val="28"/>
-          <w:szCs w:val="28"/>
-          <w:lang w:val="en-US"/>
-        </w:rPr>
-        <w:t>direttamente</w:t>
-      </w:r>
-      <w:proofErr w:type="spellEnd"/>
-      <w:r>
-        <w:rPr>
-          <w:rFonts w:ascii="Times New Roman" w:hAnsi="Times New Roman" w:cs="Times New Roman"/>
-          <w:sz w:val="28"/>
-          <w:szCs w:val="28"/>
-          <w:lang w:val="en-US"/>
-        </w:rPr>
-        <w:t xml:space="preserve"> </w:t>
-      </w:r>
-      <w:proofErr w:type="spellStart"/>
-      <w:r>
-        <w:rPr>
-          <w:rFonts w:ascii="Times New Roman" w:hAnsi="Times New Roman" w:cs="Times New Roman"/>
-          <w:sz w:val="28"/>
-          <w:szCs w:val="28"/>
-          <w:lang w:val="en-US"/>
-        </w:rPr>
-        <w:t>nel</w:t>
-      </w:r>
-      <w:proofErr w:type="spellEnd"/>
-      <w:r>
-        <w:rPr>
-          <w:rFonts w:ascii="Times New Roman" w:hAnsi="Times New Roman" w:cs="Times New Roman"/>
-          <w:sz w:val="28"/>
-          <w:szCs w:val="28"/>
-          <w:lang w:val="en-US"/>
-        </w:rPr>
-        <w:t xml:space="preserve"> </w:t>
-      </w:r>
-      <w:proofErr w:type="spellStart"/>
-      <w:r>
-        <w:rPr>
-          <w:rFonts w:ascii="Times New Roman" w:hAnsi="Times New Roman" w:cs="Times New Roman"/>
-          <w:sz w:val="28"/>
-          <w:szCs w:val="28"/>
-          <w:lang w:val="en-US"/>
-        </w:rPr>
-        <w:t>codice</w:t>
-      </w:r>
-      <w:proofErr w:type="spellEnd"/>
-      <w:r>
-        <w:rPr>
-          <w:rFonts w:ascii="Times New Roman" w:hAnsi="Times New Roman" w:cs="Times New Roman"/>
-          <w:sz w:val="28"/>
-          <w:szCs w:val="28"/>
-          <w:lang w:val="en-US"/>
-        </w:rPr>
-        <w:t>.</w:t>
-      </w:r>
-    </w:p>
-    <w:p>
-      <w:pPr>
-        <w:jc w:val="both"/>
-        <w:rPr>
-          <w:rFonts w:ascii="Times New Roman" w:hAnsi="Times New Roman" w:cs="Times New Roman"/>
-          <w:sz w:val="28"/>
-          <w:szCs w:val="28"/>
-        </w:rPr>
-      </w:pPr>
-      <w:proofErr w:type="spellStart"/>
-      <w:r>
-        <w:rPr>
-          <w:rFonts w:ascii="Times New Roman" w:hAnsi="Times New Roman" w:cs="Times New Roman"/>
-          <w:sz w:val="28"/>
-          <w:szCs w:val="28"/>
-          <w:lang w:val="en-US"/>
-        </w:rPr>
-        <w:t>Utilizzando</w:t>
-      </w:r>
-      <w:proofErr w:type="spellEnd"/>
-      <w:r>
-        <w:rPr>
-          <w:rFonts w:ascii="Times New Roman" w:hAnsi="Times New Roman" w:cs="Times New Roman"/>
-          <w:sz w:val="28"/>
-          <w:szCs w:val="28"/>
-          <w:lang w:val="en-US"/>
-        </w:rPr>
-        <w:t xml:space="preserve"> </w:t>
-      </w:r>
-      <w:proofErr w:type="gramStart"/>
-      <w:r>
-        <w:rPr>
-          <w:rFonts w:ascii="Times New Roman" w:hAnsi="Times New Roman" w:cs="Times New Roman"/>
-          <w:sz w:val="28"/>
-          <w:szCs w:val="28"/>
-          <w:lang w:val="en-US"/>
-        </w:rPr>
-        <w:t>un</w:t>
-      </w:r>
-      <w:proofErr w:type="gramEnd"/>
-      <w:r>
-        <w:rPr>
-          <w:rFonts w:ascii="Times New Roman" w:hAnsi="Times New Roman" w:cs="Times New Roman"/>
-          <w:sz w:val="28"/>
-          <w:szCs w:val="28"/>
-          <w:lang w:val="en-US"/>
-        </w:rPr>
-        <w:t xml:space="preserve"> DB </w:t>
-      </w:r>
-      <w:proofErr w:type="spellStart"/>
-      <w:r>
-        <w:rPr>
-          <w:rFonts w:ascii="Times New Roman" w:hAnsi="Times New Roman" w:cs="Times New Roman"/>
-          <w:sz w:val="28"/>
-          <w:szCs w:val="28"/>
-          <w:lang w:val="en-US"/>
-        </w:rPr>
-        <w:t>relazionale</w:t>
-      </w:r>
-      <w:proofErr w:type="spellEnd"/>
-      <w:r>
-        <w:rPr>
-          <w:rFonts w:ascii="Times New Roman" w:hAnsi="Times New Roman" w:cs="Times New Roman"/>
-          <w:sz w:val="28"/>
-          <w:szCs w:val="28"/>
-          <w:lang w:val="en-US"/>
-        </w:rPr>
-        <w:t xml:space="preserve"> + Cache </w:t>
-      </w:r>
-      <w:proofErr w:type="spellStart"/>
-      <w:r>
-        <w:rPr>
-          <w:rFonts w:ascii="Times New Roman" w:hAnsi="Times New Roman" w:cs="Times New Roman"/>
-          <w:sz w:val="28"/>
-          <w:szCs w:val="28"/>
-          <w:lang w:val="en-US"/>
-        </w:rPr>
-        <w:t>forze</w:t>
-      </w:r>
-      <w:proofErr w:type="spellEnd"/>
-      <w:r>
-        <w:rPr>
-          <w:rFonts w:ascii="Times New Roman" w:hAnsi="Times New Roman" w:cs="Times New Roman"/>
-          <w:sz w:val="28"/>
-          <w:szCs w:val="28"/>
-          <w:lang w:val="en-US"/>
-        </w:rPr>
-        <w:t xml:space="preserve"> un </w:t>
-      </w:r>
-      <w:proofErr w:type="spellStart"/>
-      <w:r>
-        <w:rPr>
-          <w:rFonts w:ascii="Times New Roman" w:hAnsi="Times New Roman" w:cs="Times New Roman"/>
-          <w:sz w:val="28"/>
-          <w:szCs w:val="28"/>
-          <w:lang w:val="en-US"/>
-        </w:rPr>
-        <w:t>valore-chiave</w:t>
-      </w:r>
-      <w:proofErr w:type="spellEnd"/>
-      <w:r>
-        <w:rPr>
-          <w:rFonts w:ascii="Times New Roman" w:hAnsi="Times New Roman" w:cs="Times New Roman"/>
-          <w:sz w:val="28"/>
-          <w:szCs w:val="28"/>
-          <w:lang w:val="en-US"/>
-        </w:rPr>
-        <w:t xml:space="preserve"> storage </w:t>
-      </w:r>
-      <w:proofErr w:type="spellStart"/>
-      <w:r>
-        <w:rPr>
-          <w:rFonts w:ascii="Times New Roman" w:hAnsi="Times New Roman" w:cs="Times New Roman"/>
-          <w:sz w:val="28"/>
-          <w:szCs w:val="28"/>
-          <w:lang w:val="en-US"/>
-        </w:rPr>
-        <w:t>comunque</w:t>
-      </w:r>
-      <w:proofErr w:type="spellEnd"/>
-    </w:p>
-    <w:p>
-      <w:pPr>
-        <w:jc w:val="both"/>
-        <w:rPr>
-          <w:rFonts w:ascii="Times New Roman" w:hAnsi="Times New Roman" w:cs="Times New Roman"/>
-          <w:sz w:val="28"/>
-          <w:szCs w:val="28"/>
-        </w:rPr>
-      </w:pPr>
-      <w:proofErr w:type="spellStart"/>
-      <w:r>
-        <w:rPr>
-          <w:rFonts w:ascii="Times New Roman" w:hAnsi="Times New Roman" w:cs="Times New Roman"/>
-          <w:sz w:val="28"/>
-          <w:szCs w:val="28"/>
-          <w:lang w:val="en-US"/>
-        </w:rPr>
-        <w:t>Nessun</w:t>
-      </w:r>
-      <w:proofErr w:type="spellEnd"/>
-      <w:r>
-        <w:rPr>
-          <w:rFonts w:ascii="Times New Roman" w:hAnsi="Times New Roman" w:cs="Times New Roman"/>
-          <w:sz w:val="28"/>
-          <w:szCs w:val="28"/>
-          <w:lang w:val="en-US"/>
-        </w:rPr>
-        <w:t xml:space="preserve"> </w:t>
-      </w:r>
-      <w:proofErr w:type="spellStart"/>
-      <w:r>
-        <w:rPr>
-          <w:rFonts w:ascii="Times New Roman" w:hAnsi="Times New Roman" w:cs="Times New Roman"/>
-          <w:sz w:val="28"/>
-          <w:szCs w:val="28"/>
-          <w:lang w:val="en-US"/>
-        </w:rPr>
-        <w:t>oggetto-relazionale</w:t>
-      </w:r>
-      <w:proofErr w:type="spellEnd"/>
-      <w:r>
-        <w:rPr>
-          <w:rFonts w:ascii="Times New Roman" w:hAnsi="Times New Roman" w:cs="Times New Roman"/>
-          <w:sz w:val="28"/>
-          <w:szCs w:val="28"/>
-          <w:lang w:val="en-US"/>
-        </w:rPr>
-        <w:t xml:space="preserve"> miss-match</w:t>
-      </w:r>
-    </w:p>
-    <w:p>
-      <w:pPr>
-        <w:jc w:val="both"/>
-        <w:rPr>
-          <w:rFonts w:ascii="Times New Roman" w:hAnsi="Times New Roman" w:cs="Times New Roman"/>
-          <w:sz w:val="28"/>
-          <w:szCs w:val="28"/>
-          <w:lang w:val="en-US"/>
-        </w:rPr>
-      </w:pPr>
-      <w:r>
-        <w:rPr>
-          <w:rFonts w:ascii="Times New Roman" w:hAnsi="Times New Roman" w:cs="Times New Roman"/>
-          <w:sz w:val="28"/>
-          <w:szCs w:val="28"/>
-          <w:lang w:val="en-US"/>
-        </w:rPr>
-        <w:t xml:space="preserve">Non ha </w:t>
-      </w:r>
-      <w:proofErr w:type="spellStart"/>
-      <w:r>
-        <w:rPr>
-          <w:rFonts w:ascii="Times New Roman" w:hAnsi="Times New Roman" w:cs="Times New Roman"/>
-          <w:sz w:val="28"/>
-          <w:szCs w:val="28"/>
-          <w:lang w:val="en-US"/>
-        </w:rPr>
-        <w:t>nessun</w:t>
-      </w:r>
-      <w:proofErr w:type="spellEnd"/>
-      <w:r>
-        <w:rPr>
-          <w:rFonts w:ascii="Times New Roman" w:hAnsi="Times New Roman" w:cs="Times New Roman"/>
-          <w:sz w:val="28"/>
-          <w:szCs w:val="28"/>
-          <w:lang w:val="en-US"/>
-        </w:rPr>
-        <w:t xml:space="preserve"> </w:t>
-      </w:r>
-      <w:proofErr w:type="spellStart"/>
-      <w:r>
-        <w:rPr>
-          <w:rFonts w:ascii="Times New Roman" w:hAnsi="Times New Roman" w:cs="Times New Roman"/>
-          <w:sz w:val="28"/>
-          <w:szCs w:val="28"/>
-          <w:lang w:val="en-US"/>
-        </w:rPr>
-        <w:t>tipo</w:t>
-      </w:r>
-      <w:proofErr w:type="spellEnd"/>
-      <w:r>
-        <w:rPr>
-          <w:rFonts w:ascii="Times New Roman" w:hAnsi="Times New Roman" w:cs="Times New Roman"/>
-          <w:sz w:val="28"/>
-          <w:szCs w:val="28"/>
-          <w:lang w:val="en-US"/>
-        </w:rPr>
-        <w:t xml:space="preserve"> di </w:t>
-      </w:r>
-      <w:proofErr w:type="spellStart"/>
-      <w:r>
-        <w:rPr>
-          <w:rFonts w:ascii="Times New Roman" w:hAnsi="Times New Roman" w:cs="Times New Roman"/>
-          <w:sz w:val="28"/>
-          <w:szCs w:val="28"/>
-          <w:lang w:val="en-US"/>
-        </w:rPr>
-        <w:t>oggetto</w:t>
-      </w:r>
-      <w:proofErr w:type="spellEnd"/>
-      <w:r>
-        <w:rPr>
-          <w:rFonts w:ascii="Times New Roman" w:hAnsi="Times New Roman" w:cs="Times New Roman"/>
-          <w:sz w:val="28"/>
-          <w:szCs w:val="28"/>
-          <w:lang w:val="en-US"/>
-        </w:rPr>
-        <w:t xml:space="preserve"> </w:t>
-      </w:r>
-      <w:proofErr w:type="spellStart"/>
-      <w:r>
-        <w:rPr>
-          <w:rFonts w:ascii="Times New Roman" w:hAnsi="Times New Roman" w:cs="Times New Roman"/>
-          <w:sz w:val="28"/>
-          <w:szCs w:val="28"/>
-          <w:lang w:val="en-US"/>
-        </w:rPr>
-        <w:t>relazionale</w:t>
-      </w:r>
-      <w:proofErr w:type="spellEnd"/>
-    </w:p>
-    <w:p>
-      <w:pPr>
-        <w:jc w:val="both"/>
-        <w:rPr>
-          <w:rFonts w:ascii="Times New Roman" w:hAnsi="Times New Roman" w:cs="Times New Roman"/>
-          <w:sz w:val="28"/>
-          <w:szCs w:val="28"/>
-          <w:lang w:val="en-US"/>
-        </w:rPr>
       </w:pPr>
     </w:p>
     <w:p>
@@ -8181,29 +5610,12 @@
           <w:sz w:val="28"/>
           <w:szCs w:val="28"/>
         </w:rPr>
-        <w:t xml:space="preserve">Perché abbiamo scelto </w:t>
-      </w:r>
-      <w:proofErr w:type="spellStart"/>
-      <w:r>
-        <w:rPr>
-          <w:rFonts w:ascii="Times New Roman" w:hAnsi="Times New Roman" w:cs="Times New Roman"/>
-          <w:sz w:val="28"/>
-          <w:szCs w:val="28"/>
-        </w:rPr>
-        <w:t>redis</w:t>
-      </w:r>
-      <w:proofErr w:type="spellEnd"/>
-      <w:r>
-        <w:rPr>
-          <w:rFonts w:ascii="Times New Roman" w:hAnsi="Times New Roman" w:cs="Times New Roman"/>
-          <w:sz w:val="28"/>
-          <w:szCs w:val="28"/>
-        </w:rPr>
-        <w:t>:</w:t>
-      </w:r>
-    </w:p>
-    <w:p>
-      <w:pPr>
+        <w:t>Perché abbiamo scelto redis:</w:t>
+      </w:r>
+    </w:p>
+    <w:p>
+      <w:pPr>
+        <w:jc w:val="both"/>
         <w:rPr>
           <w:rFonts w:ascii="Times New Roman" w:hAnsi="Times New Roman" w:cs="Times New Roman"/>
           <w:sz w:val="28"/>
@@ -8220,20 +5632,19 @@
           <w:bdr w:val="none" w:sz="0" w:space="0" w:color="auto" w:frame="1"/>
           <w:shd w:val="clear" w:color="auto" w:fill="FFFFFF"/>
         </w:rPr>
-        <w:t>Come soluzione in-</w:t>
-      </w:r>
-      <w:proofErr w:type="spellStart"/>
-      <w:r>
-        <w:rPr>
+        <w:t>Come soluzione in-memory, Redis è ottimo per memorizzare dati transitori.</w:t>
+      </w:r>
+      <w:r>
+        <w:rPr>
+          <w:rStyle w:val="apple-converted-space"/>
           <w:rFonts w:ascii="Times New Roman" w:hAnsi="Times New Roman" w:cs="Times New Roman"/>
           <w:sz w:val="28"/>
           <w:szCs w:val="28"/>
           <w:bdr w:val="none" w:sz="0" w:space="0" w:color="auto" w:frame="1"/>
           <w:shd w:val="clear" w:color="auto" w:fill="FFFFFF"/>
         </w:rPr>
-        <w:t>memory</w:t>
-      </w:r>
-      <w:proofErr w:type="spellEnd"/>
+        <w:t> </w:t>
+      </w:r>
       <w:r>
         <w:rPr>
           <w:rFonts w:ascii="Times New Roman" w:hAnsi="Times New Roman" w:cs="Times New Roman"/>
@@ -8242,20 +5653,19 @@
           <w:bdr w:val="none" w:sz="0" w:space="0" w:color="auto" w:frame="1"/>
           <w:shd w:val="clear" w:color="auto" w:fill="FFFFFF"/>
         </w:rPr>
-        <w:t xml:space="preserve">, </w:t>
-      </w:r>
-      <w:proofErr w:type="spellStart"/>
-      <w:r>
-        <w:rPr>
+        <w:t>La lettura e la scrittura dei dati sono di breve durata, ma si verificano con alto volume e frequenza.</w:t>
+      </w:r>
+      <w:r>
+        <w:rPr>
+          <w:rStyle w:val="apple-converted-space"/>
           <w:rFonts w:ascii="Times New Roman" w:hAnsi="Times New Roman" w:cs="Times New Roman"/>
           <w:sz w:val="28"/>
           <w:szCs w:val="28"/>
           <w:bdr w:val="none" w:sz="0" w:space="0" w:color="auto" w:frame="1"/>
           <w:shd w:val="clear" w:color="auto" w:fill="FFFFFF"/>
         </w:rPr>
-        <w:t>Redis</w:t>
-      </w:r>
-      <w:proofErr w:type="spellEnd"/>
+        <w:t> </w:t>
+      </w:r>
       <w:r>
         <w:rPr>
           <w:rFonts w:ascii="Times New Roman" w:hAnsi="Times New Roman" w:cs="Times New Roman"/>
@@ -8264,18 +5674,17 @@
           <w:bdr w:val="none" w:sz="0" w:space="0" w:color="auto" w:frame="1"/>
           <w:shd w:val="clear" w:color="auto" w:fill="FFFFFF"/>
         </w:rPr>
-        <w:t xml:space="preserve"> è ottimo per memorizzare dati transitori.</w:t>
-      </w:r>
-      <w:r>
-        <w:rPr>
-          <w:rStyle w:val="apple-converted-space"/>
+        <w:t xml:space="preserve">La latenza può essere mantenuta bassa solo se in caso di perdita di dati non è un grave problema ed è accettabile al contrario </w:t>
+      </w:r>
+      <w:r>
+        <w:rPr>
           <w:rFonts w:ascii="Times New Roman" w:hAnsi="Times New Roman" w:cs="Times New Roman"/>
           <w:sz w:val="28"/>
           <w:szCs w:val="28"/>
           <w:bdr w:val="none" w:sz="0" w:space="0" w:color="auto" w:frame="1"/>
           <w:shd w:val="clear" w:color="auto" w:fill="FFFFFF"/>
         </w:rPr>
-        <w:t> </w:t>
+        <w:t>d</w:t>
       </w:r>
       <w:r>
         <w:rPr>
@@ -8285,9 +5694,12 @@
           <w:bdr w:val="none" w:sz="0" w:space="0" w:color="auto" w:frame="1"/>
           <w:shd w:val="clear" w:color="auto" w:fill="FFFFFF"/>
         </w:rPr>
-        <w:t>La lettura e la scrittura dei dati sono di breve durata, ma si verificano con alto volume e frequenza.</w:t>
-      </w:r>
-      <w:r>
+        <w:t xml:space="preserve">eve essere mantenuta alta. </w:t>
+      </w:r>
+    </w:p>
+    <w:p>
+      <w:pPr>
+        <w:jc w:val="both"/>
         <w:rPr>
           <w:rStyle w:val="apple-converted-space"/>
           <w:rFonts w:ascii="Times New Roman" w:hAnsi="Times New Roman" w:cs="Times New Roman"/>
@@ -8296,19 +5708,26 @@
           <w:bdr w:val="none" w:sz="0" w:space="0" w:color="auto" w:frame="1"/>
           <w:shd w:val="clear" w:color="auto" w:fill="FFFFFF"/>
         </w:rPr>
-        <w:t> </w:t>
-      </w:r>
-      <w:r>
-        <w:rPr>
+      </w:pPr>
+      <w:r>
+        <w:rPr>
+          <w:rFonts w:ascii="Times New Roman" w:hAnsi="Times New Roman" w:cs="Times New Roman"/>
+          <w:sz w:val="28"/>
+          <w:szCs w:val="28"/>
+        </w:rPr>
+        <w:t>Redis</w:t>
+      </w:r>
+      <w:r>
+        <w:rPr>
+          <w:rStyle w:val="apple-converted-space"/>
           <w:rFonts w:ascii="Times New Roman" w:hAnsi="Times New Roman" w:cs="Times New Roman"/>
           <w:sz w:val="28"/>
           <w:szCs w:val="28"/>
           <w:bdr w:val="none" w:sz="0" w:space="0" w:color="auto" w:frame="1"/>
           <w:shd w:val="clear" w:color="auto" w:fill="FFFFFF"/>
         </w:rPr>
-        <w:t xml:space="preserve">La latenza può essere mantenuta bassa solo se in caso di perdita di dati non è un grave problema ed è accettabile al contrario </w:t>
-      </w:r>
-      <w:proofErr w:type="spellStart"/>
+        <w:t> </w:t>
+      </w:r>
       <w:r>
         <w:rPr>
           <w:rFonts w:ascii="Times New Roman" w:hAnsi="Times New Roman" w:cs="Times New Roman"/>
@@ -8317,73 +5736,80 @@
           <w:bdr w:val="none" w:sz="0" w:space="0" w:color="auto" w:frame="1"/>
           <w:shd w:val="clear" w:color="auto" w:fill="FFFFFF"/>
         </w:rPr>
-        <w:t>eve</w:t>
-      </w:r>
-      <w:proofErr w:type="spellEnd"/>
-      <w:r>
-        <w:rPr>
+        <w:t>offre anche meccanismi configurabili per persistenza.</w:t>
+      </w:r>
+      <w:r>
+        <w:rPr>
+          <w:rStyle w:val="apple-converted-space"/>
           <w:rFonts w:ascii="Times New Roman" w:hAnsi="Times New Roman" w:cs="Times New Roman"/>
           <w:sz w:val="28"/>
           <w:szCs w:val="28"/>
           <w:bdr w:val="none" w:sz="0" w:space="0" w:color="auto" w:frame="1"/>
           <w:shd w:val="clear" w:color="auto" w:fill="FFFFFF"/>
         </w:rPr>
-        <w:t xml:space="preserve"> essere mantenuta alta. </w:t>
-      </w:r>
-    </w:p>
-    <w:p>
-      <w:pPr>
-        <w:rPr>
-          <w:rStyle w:val="apple-converted-space"/>
+        <w:t> </w:t>
+      </w:r>
+      <w:r>
+        <w:rPr>
           <w:rFonts w:ascii="Times New Roman" w:hAnsi="Times New Roman" w:cs="Times New Roman"/>
           <w:sz w:val="28"/>
           <w:szCs w:val="28"/>
           <w:bdr w:val="none" w:sz="0" w:space="0" w:color="auto" w:frame="1"/>
           <w:shd w:val="clear" w:color="auto" w:fill="FFFFFF"/>
         </w:rPr>
-      </w:pPr>
-      <w:proofErr w:type="spellStart"/>
-      <w:r>
-        <w:rPr>
-          <w:rFonts w:ascii="Times New Roman" w:hAnsi="Times New Roman" w:cs="Times New Roman"/>
-          <w:sz w:val="28"/>
-          <w:szCs w:val="28"/>
-        </w:rPr>
-        <w:t>Redis</w:t>
-      </w:r>
-      <w:proofErr w:type="spellEnd"/>
-      <w:r>
-        <w:rPr>
-          <w:rStyle w:val="apple-converted-space"/>
+        <w:t>Tuttavia, l'aumento della persistenza tenderà ad aumentare e diminuire la latenza di throughput ossia (</w:t>
+      </w:r>
+      <w:r>
+        <w:rPr>
+          <w:rFonts w:ascii="Times New Roman" w:hAnsi="Times New Roman" w:cs="Times New Roman"/>
+          <w:sz w:val="28"/>
+          <w:szCs w:val="28"/>
+          <w:shd w:val="clear" w:color="auto" w:fill="FFFFFF"/>
+        </w:rPr>
+        <w:t>Il termine indica la banda effettiva misurata in un certo periodo, tenuto conto del flusso dei dati e del percorso di instradamento.)</w:t>
+      </w:r>
+    </w:p>
+    <w:p>
+      <w:pPr>
+        <w:jc w:val="both"/>
+        <w:rPr>
+          <w:rFonts w:ascii="Times New Roman" w:hAnsi="Times New Roman" w:cs="Times New Roman"/>
+          <w:sz w:val="28"/>
+          <w:szCs w:val="28"/>
+        </w:rPr>
+      </w:pPr>
+      <w:r>
+        <w:rPr>
           <w:rFonts w:ascii="Times New Roman" w:hAnsi="Times New Roman" w:cs="Times New Roman"/>
           <w:sz w:val="28"/>
           <w:szCs w:val="28"/>
           <w:bdr w:val="none" w:sz="0" w:space="0" w:color="auto" w:frame="1"/>
           <w:shd w:val="clear" w:color="auto" w:fill="FFFFFF"/>
         </w:rPr>
-        <w:t> </w:t>
-      </w:r>
-      <w:r>
-        <w:rPr>
+        <w:t>Redis supporta cinque diverse strutture dati permettendo così di gestire entità quali gli insiemi ordinati e dei dati di serie temporali.</w:t>
+      </w:r>
+      <w:r>
+        <w:rPr>
+          <w:rStyle w:val="apple-converted-space"/>
           <w:rFonts w:ascii="Times New Roman" w:hAnsi="Times New Roman" w:cs="Times New Roman"/>
           <w:sz w:val="28"/>
           <w:szCs w:val="28"/>
           <w:bdr w:val="none" w:sz="0" w:space="0" w:color="auto" w:frame="1"/>
           <w:shd w:val="clear" w:color="auto" w:fill="FFFFFF"/>
         </w:rPr>
-        <w:t>offre anche meccanismi configurabili per persistenza.</w:t>
-      </w:r>
-      <w:r>
-        <w:rPr>
-          <w:rStyle w:val="apple-converted-space"/>
+        <w:t> </w:t>
+      </w:r>
+      <w:r>
+        <w:rPr>
           <w:rFonts w:ascii="Times New Roman" w:hAnsi="Times New Roman" w:cs="Times New Roman"/>
           <w:sz w:val="28"/>
           <w:szCs w:val="28"/>
           <w:bdr w:val="none" w:sz="0" w:space="0" w:color="auto" w:frame="1"/>
           <w:shd w:val="clear" w:color="auto" w:fill="FFFFFF"/>
         </w:rPr>
-        <w:t> </w:t>
-      </w:r>
+        <w:t xml:space="preserve">Un ulteriore punto di forza è nella </w:t>
+      </w:r>
+      <w:bookmarkStart w:id="0" w:name="_GoBack"/>
       <w:r>
         <w:rPr>
           <w:rFonts w:ascii="Times New Roman" w:hAnsi="Times New Roman" w:cs="Times New Roman"/>
@@ -8392,112 +5818,7 @@
           <w:bdr w:val="none" w:sz="0" w:space="0" w:color="auto" w:frame="1"/>
           <w:shd w:val="clear" w:color="auto" w:fill="FFFFFF"/>
         </w:rPr>
-        <w:t xml:space="preserve">Tuttavia, l'aumento della persistenza tenderà ad aumentare e diminuire la latenza di </w:t>
-      </w:r>
-      <w:proofErr w:type="spellStart"/>
-      <w:r>
-        <w:rPr>
-          <w:rFonts w:ascii="Times New Roman" w:hAnsi="Times New Roman" w:cs="Times New Roman"/>
-          <w:sz w:val="28"/>
-          <w:szCs w:val="28"/>
-          <w:bdr w:val="none" w:sz="0" w:space="0" w:color="auto" w:frame="1"/>
-          <w:shd w:val="clear" w:color="auto" w:fill="FFFFFF"/>
-        </w:rPr>
-        <w:t>throughput</w:t>
-      </w:r>
-      <w:proofErr w:type="spellEnd"/>
-      <w:r>
-        <w:rPr>
-          <w:rFonts w:ascii="Times New Roman" w:hAnsi="Times New Roman" w:cs="Times New Roman"/>
-          <w:sz w:val="28"/>
-          <w:szCs w:val="28"/>
-          <w:bdr w:val="none" w:sz="0" w:space="0" w:color="auto" w:frame="1"/>
-          <w:shd w:val="clear" w:color="auto" w:fill="FFFFFF"/>
-        </w:rPr>
-        <w:t xml:space="preserve"> ossia (</w:t>
-      </w:r>
-      <w:r>
-        <w:rPr>
-          <w:rFonts w:ascii="Times New Roman" w:hAnsi="Times New Roman" w:cs="Times New Roman"/>
-          <w:sz w:val="28"/>
-          <w:szCs w:val="28"/>
-          <w:shd w:val="clear" w:color="auto" w:fill="FFFFFF"/>
-        </w:rPr>
-        <w:t>Il termine indica la banda effettiva misurata in un certo periodo, tenuto conto del flusso dei dati e del percorso di instradamento.)</w:t>
-      </w:r>
-    </w:p>
-    <w:p>
-      <w:pPr>
-        <w:rPr>
-          <w:rFonts w:ascii="Times New Roman" w:hAnsi="Times New Roman" w:cs="Times New Roman"/>
-          <w:sz w:val="28"/>
-          <w:szCs w:val="28"/>
-        </w:rPr>
-      </w:pPr>
-      <w:proofErr w:type="spellStart"/>
-      <w:r>
-        <w:rPr>
-          <w:rFonts w:ascii="Times New Roman" w:hAnsi="Times New Roman" w:cs="Times New Roman"/>
-          <w:sz w:val="28"/>
-          <w:szCs w:val="28"/>
-          <w:bdr w:val="none" w:sz="0" w:space="0" w:color="auto" w:frame="1"/>
-          <w:shd w:val="clear" w:color="auto" w:fill="FFFFFF"/>
-        </w:rPr>
-        <w:t>Redis</w:t>
-      </w:r>
-      <w:proofErr w:type="spellEnd"/>
-      <w:r>
-        <w:rPr>
-          <w:rFonts w:ascii="Times New Roman" w:hAnsi="Times New Roman" w:cs="Times New Roman"/>
-          <w:sz w:val="28"/>
-          <w:szCs w:val="28"/>
-          <w:bdr w:val="none" w:sz="0" w:space="0" w:color="auto" w:frame="1"/>
-          <w:shd w:val="clear" w:color="auto" w:fill="FFFFFF"/>
-        </w:rPr>
-        <w:t xml:space="preserve"> supporta cinque diverse strutture dati permettendo così di gestire entità quali gli insiemi ordinati e dei dati di serie temporali.</w:t>
-      </w:r>
-      <w:r>
-        <w:rPr>
-          <w:rStyle w:val="apple-converted-space"/>
-          <w:rFonts w:ascii="Times New Roman" w:hAnsi="Times New Roman" w:cs="Times New Roman"/>
-          <w:sz w:val="28"/>
-          <w:szCs w:val="28"/>
-          <w:bdr w:val="none" w:sz="0" w:space="0" w:color="auto" w:frame="1"/>
-          <w:shd w:val="clear" w:color="auto" w:fill="FFFFFF"/>
-        </w:rPr>
-        <w:t> </w:t>
-      </w:r>
-      <w:r>
-        <w:rPr>
-          <w:rFonts w:ascii="Times New Roman" w:hAnsi="Times New Roman" w:cs="Times New Roman"/>
-          <w:sz w:val="28"/>
-          <w:szCs w:val="28"/>
-          <w:bdr w:val="none" w:sz="0" w:space="0" w:color="auto" w:frame="1"/>
-          <w:shd w:val="clear" w:color="auto" w:fill="FFFFFF"/>
-        </w:rPr>
-        <w:t xml:space="preserve">Un ulteriore punto di forza è nella </w:t>
-      </w:r>
-      <w:bookmarkStart w:id="0" w:name="_GoBack"/>
-      <w:r>
-        <w:rPr>
-          <w:rFonts w:ascii="Times New Roman" w:hAnsi="Times New Roman" w:cs="Times New Roman"/>
-          <w:sz w:val="28"/>
-          <w:szCs w:val="28"/>
-          <w:bdr w:val="none" w:sz="0" w:space="0" w:color="auto" w:frame="1"/>
-          <w:shd w:val="clear" w:color="auto" w:fill="FFFFFF"/>
-        </w:rPr>
-        <w:lastRenderedPageBreak/>
-        <w:t>varietà di linguaggi di programmazione supportati.</w:t>
-      </w:r>
-      <w:r>
-        <w:rPr>
-          <w:rFonts w:ascii="Times New Roman" w:hAnsi="Times New Roman" w:cs="Times New Roman"/>
-          <w:sz w:val="28"/>
-          <w:szCs w:val="28"/>
-          <w:bdr w:val="none" w:sz="0" w:space="0" w:color="auto" w:frame="1"/>
-          <w:shd w:val="clear" w:color="auto" w:fill="FFFFFF"/>
-        </w:rPr>
-        <w:t xml:space="preserve"> Inoltre </w:t>
+        <w:t xml:space="preserve">varietà di linguaggi di programmazione supportati. Inoltre </w:t>
       </w:r>
       <w:r>
         <w:rPr>
@@ -8514,15 +5835,7 @@
           <w:sz w:val="28"/>
           <w:szCs w:val="28"/>
         </w:rPr>
-        <w:t>RAM</w:t>
-      </w:r>
-      <w:r>
-        <w:rPr>
-          <w:rFonts w:ascii="Times New Roman" w:hAnsi="Times New Roman" w:cs="Times New Roman"/>
-          <w:sz w:val="28"/>
-          <w:szCs w:val="28"/>
-        </w:rPr>
-        <w:t>.</w:t>
+        <w:t>RAM.</w:t>
       </w:r>
     </w:p>
     <w:p>
@@ -8531,47 +5844,21 @@
         <w:autoSpaceDN w:val="0"/>
         <w:adjustRightInd w:val="0"/>
         <w:spacing w:before="240" w:after="0" w:line="240" w:lineRule="auto"/>
-        <w:rPr>
-          <w:rFonts w:ascii="Times New Roman" w:hAnsi="Times New Roman" w:cs="Times New Roman"/>
-          <w:sz w:val="28"/>
-          <w:szCs w:val="28"/>
-        </w:rPr>
-      </w:pPr>
-      <w:proofErr w:type="spellStart"/>
-      <w:r>
-        <w:rPr>
-          <w:rFonts w:ascii="Times New Roman" w:hAnsi="Times New Roman" w:cs="Times New Roman"/>
-          <w:sz w:val="28"/>
-          <w:szCs w:val="28"/>
-        </w:rPr>
-        <w:t>Redis</w:t>
-      </w:r>
-      <w:proofErr w:type="spellEnd"/>
-      <w:r>
-        <w:rPr>
-          <w:rFonts w:ascii="Times New Roman" w:hAnsi="Times New Roman" w:cs="Times New Roman"/>
-          <w:sz w:val="28"/>
-          <w:szCs w:val="28"/>
-        </w:rPr>
-        <w:t xml:space="preserve"> non è altro che un server TCP che utilizza il modello </w:t>
-      </w:r>
-      <w:proofErr w:type="spellStart"/>
-      <w:r>
-        <w:rPr>
-          <w:rFonts w:ascii="Times New Roman" w:hAnsi="Times New Roman" w:cs="Times New Roman"/>
-          <w:sz w:val="28"/>
-          <w:szCs w:val="28"/>
-        </w:rPr>
-        <w:t>client-server</w:t>
-      </w:r>
-      <w:proofErr w:type="spellEnd"/>
-      <w:r>
-        <w:rPr>
-          <w:rFonts w:ascii="Times New Roman" w:hAnsi="Times New Roman" w:cs="Times New Roman"/>
-          <w:sz w:val="28"/>
-          <w:szCs w:val="28"/>
-        </w:rPr>
-        <w:t xml:space="preserve"> ed implementa quello</w:t>
+        <w:jc w:val="both"/>
+        <w:rPr>
+          <w:rFonts w:ascii="Times New Roman" w:hAnsi="Times New Roman" w:cs="Times New Roman"/>
+          <w:sz w:val="28"/>
+          <w:szCs w:val="28"/>
+        </w:rPr>
+      </w:pPr>
+      <w:r>
+        <w:rPr>
+          <w:rFonts w:ascii="Times New Roman" w:hAnsi="Times New Roman" w:cs="Times New Roman"/>
+          <w:sz w:val="28"/>
+          <w:szCs w:val="28"/>
+        </w:rPr>
+        <w:lastRenderedPageBreak/>
+        <w:t>Redis non è altro che un server TCP che utilizza il modello client-server ed implementa quello</w:t>
       </w:r>
       <w:r>
         <w:rPr>
@@ -8587,61 +5874,7 @@
           <w:sz w:val="28"/>
           <w:szCs w:val="28"/>
         </w:rPr>
-        <w:t xml:space="preserve">che è chiamato un protocollo di tipo </w:t>
-      </w:r>
-      <w:proofErr w:type="spellStart"/>
-      <w:r>
-        <w:rPr>
-          <w:rFonts w:ascii="Times New Roman" w:hAnsi="Times New Roman" w:cs="Times New Roman"/>
-          <w:sz w:val="28"/>
-          <w:szCs w:val="28"/>
-        </w:rPr>
-        <w:t>Request</w:t>
-      </w:r>
-      <w:proofErr w:type="spellEnd"/>
-      <w:r>
-        <w:rPr>
-          <w:rFonts w:ascii="Times New Roman" w:hAnsi="Times New Roman" w:cs="Times New Roman"/>
-          <w:sz w:val="28"/>
-          <w:szCs w:val="28"/>
-        </w:rPr>
-        <w:t>/</w:t>
-      </w:r>
-      <w:proofErr w:type="spellStart"/>
-      <w:r>
-        <w:rPr>
-          <w:rFonts w:ascii="Times New Roman" w:hAnsi="Times New Roman" w:cs="Times New Roman"/>
-          <w:sz w:val="28"/>
-          <w:szCs w:val="28"/>
-        </w:rPr>
-        <w:t>Response</w:t>
-      </w:r>
-      <w:proofErr w:type="spellEnd"/>
-      <w:r>
-        <w:rPr>
-          <w:rFonts w:ascii="Times New Roman" w:hAnsi="Times New Roman" w:cs="Times New Roman"/>
-          <w:sz w:val="28"/>
-          <w:szCs w:val="28"/>
-        </w:rPr>
-        <w:t xml:space="preserve"> o per semplicità telnet-</w:t>
-      </w:r>
-      <w:proofErr w:type="spellStart"/>
-      <w:r>
-        <w:rPr>
-          <w:rFonts w:ascii="Times New Roman" w:hAnsi="Times New Roman" w:cs="Times New Roman"/>
-          <w:sz w:val="28"/>
-          <w:szCs w:val="28"/>
-        </w:rPr>
-        <w:t>like</w:t>
-      </w:r>
-      <w:proofErr w:type="spellEnd"/>
-      <w:r>
-        <w:rPr>
-          <w:rFonts w:ascii="Times New Roman" w:hAnsi="Times New Roman" w:cs="Times New Roman"/>
-          <w:sz w:val="28"/>
-          <w:szCs w:val="28"/>
-        </w:rPr>
-        <w:t xml:space="preserve">. </w:t>
+        <w:t xml:space="preserve">che è chiamato un protocollo di tipo Request/Response o per semplicità telnet-like. </w:t>
       </w:r>
     </w:p>
     <w:p>
@@ -8650,6 +5883,7 @@
         <w:autoSpaceDN w:val="0"/>
         <w:adjustRightInd w:val="0"/>
         <w:spacing w:before="240" w:after="0" w:line="240" w:lineRule="auto"/>
+        <w:jc w:val="both"/>
         <w:rPr>
           <w:rFonts w:ascii="Times New Roman" w:hAnsi="Times New Roman" w:cs="Times New Roman"/>
           <w:sz w:val="28"/>
@@ -8679,55 +5913,20 @@
         <w:autoSpaceDN w:val="0"/>
         <w:adjustRightInd w:val="0"/>
         <w:spacing w:before="240" w:after="0" w:line="240" w:lineRule="auto"/>
-        <w:rPr>
-          <w:rFonts w:ascii="Times New Roman" w:hAnsi="Times New Roman" w:cs="Times New Roman"/>
-          <w:sz w:val="28"/>
-          <w:szCs w:val="28"/>
-        </w:rPr>
-      </w:pPr>
-      <w:r>
-        <w:rPr>
-          <w:rFonts w:ascii="Times New Roman" w:hAnsi="Times New Roman" w:cs="Times New Roman"/>
-          <w:sz w:val="28"/>
-          <w:szCs w:val="28"/>
-        </w:rPr>
-        <w:t xml:space="preserve">1. Il client invia una </w:t>
-      </w:r>
-      <w:proofErr w:type="spellStart"/>
-      <w:r>
-        <w:rPr>
-          <w:rFonts w:ascii="Times New Roman" w:hAnsi="Times New Roman" w:cs="Times New Roman"/>
-          <w:sz w:val="28"/>
-          <w:szCs w:val="28"/>
-        </w:rPr>
-        <w:t>query</w:t>
-      </w:r>
-      <w:proofErr w:type="spellEnd"/>
-      <w:r>
-        <w:rPr>
-          <w:rFonts w:ascii="Times New Roman" w:hAnsi="Times New Roman" w:cs="Times New Roman"/>
-          <w:sz w:val="28"/>
-          <w:szCs w:val="28"/>
-        </w:rPr>
-        <w:t xml:space="preserve"> al server (comando) ed attende sul </w:t>
-      </w:r>
-      <w:proofErr w:type="spellStart"/>
-      <w:r>
-        <w:rPr>
-          <w:rFonts w:ascii="Times New Roman" w:hAnsi="Times New Roman" w:cs="Times New Roman"/>
-          <w:sz w:val="28"/>
-          <w:szCs w:val="28"/>
-        </w:rPr>
-        <w:t>socket</w:t>
-      </w:r>
-      <w:proofErr w:type="spellEnd"/>
-      <w:r>
-        <w:rPr>
-          <w:rFonts w:ascii="Times New Roman" w:hAnsi="Times New Roman" w:cs="Times New Roman"/>
-          <w:sz w:val="28"/>
-          <w:szCs w:val="28"/>
-        </w:rPr>
-        <w:t xml:space="preserve"> una risposta.</w:t>
+        <w:jc w:val="both"/>
+        <w:rPr>
+          <w:rFonts w:ascii="Times New Roman" w:hAnsi="Times New Roman" w:cs="Times New Roman"/>
+          <w:sz w:val="28"/>
+          <w:szCs w:val="28"/>
+        </w:rPr>
+      </w:pPr>
+      <w:r>
+        <w:rPr>
+          <w:rFonts w:ascii="Times New Roman" w:hAnsi="Times New Roman" w:cs="Times New Roman"/>
+          <w:sz w:val="28"/>
+          <w:szCs w:val="28"/>
+        </w:rPr>
+        <w:t>1. Il client invia una query al server (comando) ed attende sul socket una risposta.</w:t>
       </w:r>
     </w:p>
     <w:p>
@@ -8838,25 +6037,13 @@
           <w:szCs w:val="28"/>
         </w:rPr>
       </w:pPr>
-      <w:proofErr w:type="spellStart"/>
-      <w:proofErr w:type="gramStart"/>
-      <w:r>
-        <w:rPr>
-          <w:rFonts w:ascii="Times New Roman" w:hAnsi="Times New Roman" w:cs="Times New Roman"/>
-          <w:sz w:val="28"/>
-          <w:szCs w:val="28"/>
-        </w:rPr>
-        <w:t>shortUrl</w:t>
-      </w:r>
-      <w:proofErr w:type="spellEnd"/>
-      <w:proofErr w:type="gramEnd"/>
-      <w:r>
-        <w:rPr>
-          <w:rFonts w:ascii="Times New Roman" w:hAnsi="Times New Roman" w:cs="Times New Roman"/>
-          <w:sz w:val="28"/>
-          <w:szCs w:val="28"/>
-        </w:rPr>
-        <w:t xml:space="preserve"> che è la</w:t>
+      <w:r>
+        <w:rPr>
+          <w:rFonts w:ascii="Times New Roman" w:hAnsi="Times New Roman" w:cs="Times New Roman"/>
+          <w:sz w:val="28"/>
+          <w:szCs w:val="28"/>
+        </w:rPr>
+        <w:t>shortUrl che è la</w:t>
       </w:r>
       <w:r>
         <w:rPr>
@@ -8881,6 +6068,14 @@
           <w:szCs w:val="28"/>
         </w:rPr>
         <w:t xml:space="preserve"> formata da www.sht.com/SHORT_GENERATO</w:t>
+      </w:r>
+      <w:r>
+        <w:rPr>
+          <w:rFonts w:ascii="Times New Roman" w:hAnsi="Times New Roman" w:cs="Times New Roman"/>
+          <w:sz w:val="28"/>
+          <w:szCs w:val="28"/>
+        </w:rPr>
+        <w:t>;</w:t>
       </w:r>
     </w:p>
     <w:p>
@@ -8902,25 +6097,21 @@
           <w:szCs w:val="28"/>
         </w:rPr>
       </w:pPr>
-      <w:proofErr w:type="spellStart"/>
-      <w:proofErr w:type="gramStart"/>
-      <w:r>
-        <w:rPr>
-          <w:rFonts w:ascii="Times New Roman" w:hAnsi="Times New Roman" w:cs="Times New Roman"/>
-          <w:sz w:val="28"/>
-          <w:szCs w:val="28"/>
-        </w:rPr>
-        <w:t>clicks</w:t>
-      </w:r>
-      <w:proofErr w:type="spellEnd"/>
-      <w:proofErr w:type="gramEnd"/>
-      <w:r>
-        <w:rPr>
-          <w:rFonts w:ascii="Times New Roman" w:hAnsi="Times New Roman" w:cs="Times New Roman"/>
-          <w:sz w:val="28"/>
-          <w:szCs w:val="28"/>
-        </w:rPr>
-        <w:t xml:space="preserve"> utilizzato per le statistiche</w:t>
+      <w:r>
+        <w:rPr>
+          <w:rFonts w:ascii="Times New Roman" w:hAnsi="Times New Roman" w:cs="Times New Roman"/>
+          <w:sz w:val="28"/>
+          <w:szCs w:val="28"/>
+        </w:rPr>
+        <w:t>clicks utilizzato per le statistiche</w:t>
+      </w:r>
+      <w:r>
+        <w:rPr>
+          <w:rFonts w:ascii="Times New Roman" w:hAnsi="Times New Roman" w:cs="Times New Roman"/>
+          <w:sz w:val="28"/>
+          <w:szCs w:val="28"/>
+        </w:rPr>
+        <w:t>;</w:t>
       </w:r>
     </w:p>
     <w:p>
@@ -8942,7 +6133,6 @@
           <w:szCs w:val="28"/>
         </w:rPr>
       </w:pPr>
-      <w:proofErr w:type="gramStart"/>
       <w:r>
         <w:rPr>
           <w:rFonts w:ascii="Times New Roman" w:hAnsi="Times New Roman" w:cs="Times New Roman"/>
@@ -8957,45 +6147,16 @@
           <w:sz w:val="28"/>
           <w:szCs w:val="28"/>
         </w:rPr>
-        <w:t xml:space="preserve"> ,</w:t>
-      </w:r>
-      <w:proofErr w:type="gramEnd"/>
-      <w:r>
-        <w:rPr>
-          <w:rFonts w:ascii="Times New Roman" w:hAnsi="Times New Roman" w:cs="Times New Roman"/>
-          <w:sz w:val="28"/>
-          <w:szCs w:val="28"/>
-        </w:rPr>
-        <w:t xml:space="preserve"> ovvero </w:t>
-      </w:r>
-      <w:proofErr w:type="spellStart"/>
-      <w:r>
-        <w:rPr>
-          <w:rFonts w:ascii="Times New Roman" w:hAnsi="Times New Roman" w:cs="Times New Roman"/>
-          <w:sz w:val="28"/>
-          <w:szCs w:val="28"/>
-        </w:rPr>
-        <w:t>url</w:t>
-      </w:r>
-      <w:proofErr w:type="spellEnd"/>
-      <w:r>
-        <w:rPr>
-          <w:rFonts w:ascii="Times New Roman" w:hAnsi="Times New Roman" w:cs="Times New Roman"/>
-          <w:sz w:val="28"/>
-          <w:szCs w:val="28"/>
-        </w:rPr>
-        <w:t xml:space="preserve"> di partenza a cui viene applicato l’algoritmo per la generazione dello </w:t>
-      </w:r>
-      <w:proofErr w:type="spellStart"/>
-      <w:r>
-        <w:rPr>
-          <w:rFonts w:ascii="Times New Roman" w:hAnsi="Times New Roman" w:cs="Times New Roman"/>
-          <w:sz w:val="28"/>
-          <w:szCs w:val="28"/>
-        </w:rPr>
-        <w:t>shorturl</w:t>
-      </w:r>
-      <w:proofErr w:type="spellEnd"/>
+        <w:t xml:space="preserve"> , ovvero url di partenza a cui viene applicato l’algoritmo per la generazione dello shorturl</w:t>
+      </w:r>
+      <w:r>
+        <w:rPr>
+          <w:rFonts w:ascii="Times New Roman" w:hAnsi="Times New Roman" w:cs="Times New Roman"/>
+          <w:sz w:val="28"/>
+          <w:szCs w:val="28"/>
+        </w:rPr>
+        <w:t>.</w:t>
+      </w:r>
     </w:p>
     <w:p>
       <w:pPr>
@@ -9033,16 +6194,7 @@
           <w:sz w:val="28"/>
           <w:szCs w:val="28"/>
         </w:rPr>
-        <w:t xml:space="preserve"> del nostro </w:t>
-      </w:r>
-      <w:proofErr w:type="gramStart"/>
-      <w:r>
-        <w:rPr>
-          <w:rFonts w:ascii="Times New Roman" w:hAnsi="Times New Roman" w:cs="Times New Roman"/>
-          <w:sz w:val="28"/>
-          <w:szCs w:val="28"/>
-        </w:rPr>
-        <w:t>DB</w:t>
+        <w:t xml:space="preserve"> del nostro DB</w:t>
       </w:r>
       <w:r>
         <w:rPr>
@@ -9051,15 +6203,6 @@
           <w:szCs w:val="28"/>
         </w:rPr>
         <w:t xml:space="preserve"> :</w:t>
-      </w:r>
-      <w:proofErr w:type="gramEnd"/>
-      <w:r>
-        <w:rPr>
-          <w:rFonts w:ascii="Times New Roman" w:hAnsi="Times New Roman" w:cs="Times New Roman"/>
-          <w:sz w:val="28"/>
-          <w:szCs w:val="28"/>
-        </w:rPr>
-        <w:t xml:space="preserve"> </w:t>
       </w:r>
     </w:p>
     <w:p>
@@ -9076,7 +6219,6 @@
           <w:szCs w:val="28"/>
         </w:rPr>
       </w:pPr>
-      <w:proofErr w:type="gramStart"/>
       <w:r>
         <w:rPr>
           <w:rFonts w:ascii="Times New Roman" w:hAnsi="Times New Roman" w:cs="Times New Roman"/>
@@ -9084,15 +6226,6 @@
           <w:szCs w:val="28"/>
         </w:rPr>
         <w:t>Key :</w:t>
-      </w:r>
-      <w:proofErr w:type="gramEnd"/>
-      <w:r>
-        <w:rPr>
-          <w:rFonts w:ascii="Times New Roman" w:hAnsi="Times New Roman" w:cs="Times New Roman"/>
-          <w:sz w:val="28"/>
-          <w:szCs w:val="28"/>
-        </w:rPr>
-        <w:t xml:space="preserve"> </w:t>
       </w:r>
       <w:r>
         <w:rPr>
@@ -9154,25 +6287,7 @@
           <w:sz w:val="28"/>
           <w:szCs w:val="28"/>
         </w:rPr>
-        <w:t>{"shortUrl":"www.sht.com/MUdKC","clicks</w:t>
-      </w:r>
-      <w:proofErr w:type="gramStart"/>
-      <w:r>
-        <w:rPr>
-          <w:rFonts w:ascii="Times New Roman" w:hAnsi="Times New Roman" w:cs="Times New Roman"/>
-          <w:sz w:val="28"/>
-          <w:szCs w:val="28"/>
-        </w:rPr>
-        <w:t>":[</w:t>
-      </w:r>
-      <w:proofErr w:type="gramEnd"/>
-      <w:r>
-        <w:rPr>
-          <w:rFonts w:ascii="Times New Roman" w:hAnsi="Times New Roman" w:cs="Times New Roman"/>
-          <w:sz w:val="28"/>
-          <w:szCs w:val="28"/>
-        </w:rPr>
-        <w:t>],"longUrl":"http://www.aaaaaaaaaaaaaaaaaaaaaaaaabbbbbbbbbbbbbbbbbbbbbb.com"}</w:t>
+        <w:t>{"shortUrl":"www.sht.com/MUdKC","clicks":[],"longUrl":"http://www.aaaaaaaaaaaaaaaaaaaaaaaaabbbbbbbbbbbbbbbbbbbbbb.com"}</w:t>
       </w:r>
     </w:p>
     <w:p>
@@ -9212,23 +6327,13 @@
           <w:szCs w:val="28"/>
         </w:rPr>
       </w:pPr>
-      <w:proofErr w:type="gramStart"/>
-      <w:r>
-        <w:rPr>
-          <w:rFonts w:ascii="Times New Roman" w:hAnsi="Times New Roman" w:cs="Times New Roman"/>
-          <w:sz w:val="28"/>
-          <w:szCs w:val="28"/>
-        </w:rPr>
-        <w:t>Key :</w:t>
-      </w:r>
-      <w:proofErr w:type="gramEnd"/>
-      <w:r>
-        <w:rPr>
-          <w:rFonts w:ascii="Times New Roman" w:hAnsi="Times New Roman" w:cs="Times New Roman"/>
-          <w:sz w:val="28"/>
-          <w:szCs w:val="28"/>
-        </w:rPr>
-        <w:t xml:space="preserve"> www.sht.com/EE4SK</w:t>
+      <w:r>
+        <w:rPr>
+          <w:rFonts w:ascii="Times New Roman" w:hAnsi="Times New Roman" w:cs="Times New Roman"/>
+          <w:sz w:val="28"/>
+          <w:szCs w:val="28"/>
+        </w:rPr>
+        <w:t>Key : www.sht.com/EE4SK</w:t>
       </w:r>
     </w:p>
     <w:p>
@@ -9274,33 +6379,7 @@
           <w:sz w:val="28"/>
           <w:szCs w:val="28"/>
         </w:rPr>
-        <w:t>{"shortUrl":"www.sht.com/MUdKC","clicks</w:t>
-      </w:r>
-      <w:proofErr w:type="gramStart"/>
-      <w:r>
-        <w:rPr>
-          <w:rFonts w:ascii="Times New Roman" w:hAnsi="Times New Roman" w:cs="Times New Roman"/>
-          <w:sz w:val="28"/>
-          <w:szCs w:val="28"/>
-        </w:rPr>
-        <w:t>":[</w:t>
-      </w:r>
-      <w:proofErr w:type="gramEnd"/>
-      <w:r>
-        <w:rPr>
-          <w:rFonts w:ascii="Times New Roman" w:hAnsi="Times New Roman" w:cs="Times New Roman"/>
-          <w:sz w:val="28"/>
-          <w:szCs w:val="28"/>
-        </w:rPr>
-        <w:t>],"longUrl":"http://www.aaaaaaaaaaaaaaaaaaaaaaaaabbbbbbbbbbbbbbbbbbbbbb.com"}</w:t>
-      </w:r>
-      <w:r>
-        <w:rPr>
-          <w:rFonts w:ascii="Times New Roman" w:hAnsi="Times New Roman" w:cs="Times New Roman"/>
-          <w:sz w:val="28"/>
-          <w:szCs w:val="28"/>
-        </w:rPr>
-        <w:t xml:space="preserve"> </w:t>
+        <w:t>{"shortUrl":"www.sht.com/MUdKC","clicks":[],"longUrl":"http://www.aaaaaaaaaaaaaaaaaaaaaaaaabbbbbbbbbbbbbbbbbbbbbb.com"}</w:t>
       </w:r>
     </w:p>
     <w:sectPr>
@@ -9314,8 +6393,8 @@
 </file>
 
 <file path=word/numbering.xml><?xml version="1.0" encoding="utf-8"?>
-<w:numbering xmlns:wpc="http://schemas.microsoft.com/office/word/2010/wordprocessingCanvas" xmlns:mc="http://schemas.openxmlformats.org/markup-compatibility/2006" xmlns:o="urn:schemas-microsoft-com:office:office" xmlns:r="http://schemas.openxmlformats.org/officeDocument/2006/relationships" xmlns:m="http://schemas.openxmlformats.org/officeDocument/2006/math" xmlns:v="urn:schemas-microsoft-com:vml" xmlns:wp14="http://schemas.microsoft.com/office/word/2010/wordprocessingDrawing" xmlns:wp="http://schemas.openxmlformats.org/drawingml/2006/wordprocessingDrawing" xmlns:w10="urn:schemas-microsoft-com:office:word" xmlns:w="http://schemas.openxmlformats.org/wordprocessingml/2006/main" xmlns:w14="http://schemas.microsoft.com/office/word/2010/wordml" xmlns:w15="http://schemas.microsoft.com/office/word/2012/wordml" xmlns:wpg="http://schemas.microsoft.com/office/word/2010/wordprocessingGroup" xmlns:wpi="http://schemas.microsoft.com/office/word/2010/wordprocessingInk" xmlns:wne="http://schemas.microsoft.com/office/word/2006/wordml" xmlns:wps="http://schemas.microsoft.com/office/word/2010/wordprocessingShape" mc:Ignorable="w14 w15 wp14">
-  <w:abstractNum w:abstractNumId="0" w15:restartNumberingAfterBreak="0">
+<w:numbering xmlns:ve="http://schemas.openxmlformats.org/markup-compatibility/2006" xmlns:o="urn:schemas-microsoft-com:office:office" xmlns:r="http://schemas.openxmlformats.org/officeDocument/2006/relationships" xmlns:m="http://schemas.openxmlformats.org/officeDocument/2006/math" xmlns:v="urn:schemas-microsoft-com:vml" xmlns:wp="http://schemas.openxmlformats.org/drawingml/2006/wordprocessingDrawing" xmlns:w10="urn:schemas-microsoft-com:office:word" xmlns:w="http://schemas.openxmlformats.org/wordprocessingml/2006/main" xmlns:wne="http://schemas.microsoft.com/office/word/2006/wordml">
+  <w:abstractNum w:abstractNumId="0">
     <w:nsid w:val="068009FD"/>
     <w:multiLevelType w:val="hybridMultilevel"/>
     <w:tmpl w:val="C7A6DB6C"/>
@@ -9404,7 +6483,135 @@
       </w:pPr>
     </w:lvl>
   </w:abstractNum>
-  <w:abstractNum w:abstractNumId="1" w15:restartNumberingAfterBreak="0">
+  <w:abstractNum w:abstractNumId="1">
+    <w:nsid w:val="0CF5404A"/>
+    <w:multiLevelType w:val="hybridMultilevel"/>
+    <w:tmpl w:val="0B08A446"/>
+    <w:lvl w:ilvl="0" w:tplc="04100001">
+      <w:start w:val="1"/>
+      <w:numFmt w:val="bullet"/>
+      <w:lvlText w:val=""/>
+      <w:lvlJc w:val="left"/>
+      <w:pPr>
+        <w:ind w:left="720" w:hanging="360"/>
+      </w:pPr>
+      <w:rPr>
+        <w:rFonts w:ascii="Symbol" w:hAnsi="Symbol" w:hint="default"/>
+      </w:rPr>
+    </w:lvl>
+    <w:lvl w:ilvl="1" w:tplc="04100003" w:tentative="1">
+      <w:start w:val="1"/>
+      <w:numFmt w:val="bullet"/>
+      <w:lvlText w:val="o"/>
+      <w:lvlJc w:val="left"/>
+      <w:pPr>
+        <w:ind w:left="1440" w:hanging="360"/>
+      </w:pPr>
+      <w:rPr>
+        <w:rFonts w:ascii="Courier New" w:hAnsi="Courier New" w:cs="Courier New" w:hint="default"/>
+      </w:rPr>
+    </w:lvl>
+    <w:lvl w:ilvl="2" w:tplc="04100005" w:tentative="1">
+      <w:start w:val="1"/>
+      <w:numFmt w:val="bullet"/>
+      <w:lvlText w:val=""/>
+      <w:lvlJc w:val="left"/>
+      <w:pPr>
+        <w:ind w:left="2160" w:hanging="360"/>
+      </w:pPr>
+      <w:rPr>
+        <w:rFonts w:ascii="Wingdings" w:hAnsi="Wingdings" w:hint="default"/>
+      </w:rPr>
+    </w:lvl>
+    <w:lvl w:ilvl="3" w:tplc="04100001" w:tentative="1">
+      <w:start w:val="1"/>
+      <w:numFmt w:val="bullet"/>
+      <w:lvlText w:val=""/>
+      <w:lvlJc w:val="left"/>
+      <w:pPr>
+        <w:ind w:left="2880" w:hanging="360"/>
+      </w:pPr>
+      <w:rPr>
+        <w:rFonts w:ascii="Symbol" w:hAnsi="Symbol" w:hint="default"/>
+      </w:rPr>
+    </w:lvl>
+    <w:lvl w:ilvl="4" w:tplc="04100003" w:tentative="1">
+      <w:start w:val="1"/>
+      <w:numFmt w:val="bullet"/>
+      <w:lvlText w:val="o"/>
+      <w:lvlJc w:val="left"/>
+      <w:pPr>
+        <w:ind w:left="3600" w:hanging="360"/>
+      </w:pPr>
+      <w:rPr>
+        <w:rFonts w:ascii="Courier New" w:hAnsi="Courier New" w:cs="Courier New" w:hint="default"/>
+      </w:rPr>
+    </w:lvl>
+    <w:lvl w:ilvl="5" w:tplc="04100005" w:tentative="1">
+      <w:start w:val="1"/>
+      <w:numFmt w:val="bullet"/>
+      <w:lvlText w:val=""/>
+      <w:lvlJc w:val="left"/>
+      <w:pPr>
+        <w:ind w:left="4320" w:hanging="360"/>
+      </w:pPr>
+      <w:rPr>
+        <w:rFonts w:ascii="Wingdings" w:hAnsi="Wingdings" w:hint="default"/>
+      </w:rPr>
+    </w:lvl>
+    <w:lvl w:ilvl="6" w:tplc="04100001" w:tentative="1">
+      <w:start w:val="1"/>
+      <w:numFmt w:val="bullet"/>
+      <w:lvlText w:val=""/>
+      <w:lvlJc w:val="left"/>
+      <w:pPr>
+        <w:ind w:left="5040" w:hanging="360"/>
+      </w:pPr>
+      <w:rPr>
+        <w:rFonts w:ascii="Symbol" w:hAnsi="Symbol" w:hint="default"/>
+      </w:rPr>
+    </w:lvl>
+    <w:lvl w:ilvl="7" w:tplc="04100003" w:tentative="1">
+      <w:start w:val="1"/>
+      <w:numFmt w:val="bullet"/>
+      <w:lvlText w:val="o"/>
+      <w:lvlJc w:val="left"/>
+      <w:pPr>
+        <w:ind w:left="5760" w:hanging="360"/>
+      </w:pPr>
+      <w:rPr>
+        <w:rFonts w:ascii="Courier New" w:hAnsi="Courier New" w:cs="Courier New" w:hint="default"/>
+      </w:rPr>
+    </w:lvl>
+    <w:lvl w:ilvl="8" w:tplc="04100005" w:tentative="1">
+      <w:start w:val="1"/>
+      <w:numFmt w:val="bullet"/>
+      <w:lvlText w:val=""/>
+      <w:lvlJc w:val="left"/>
+      <w:pPr>
+        <w:ind w:left="6480" w:hanging="360"/>
+      </w:pPr>
+      <w:rPr>
+        <w:rFonts w:ascii="Wingdings" w:hAnsi="Wingdings" w:hint="default"/>
+      </w:rPr>
+    </w:lvl>
+  </w:abstractNum>
+  <w:abstractNum w:abstractNumId="2">
+    <w:nsid w:val="10E26615"/>
+    <w:multiLevelType w:val="singleLevel"/>
+    <w:tmpl w:val="17F0A5C0"/>
+    <w:lvl w:ilvl="0">
+      <w:start w:val="1"/>
+      <w:numFmt w:val="decimal"/>
+      <w:lvlText w:val="%1."/>
+      <w:legacy w:legacy="1" w:legacySpace="0" w:legacyIndent="360"/>
+      <w:lvlJc w:val="left"/>
+      <w:rPr>
+        <w:rFonts w:ascii="Times New Roman" w:hAnsi="Times New Roman" w:cs="Times New Roman" w:hint="default"/>
+      </w:rPr>
+    </w:lvl>
+  </w:abstractNum>
+  <w:abstractNum w:abstractNumId="3">
     <w:nsid w:val="12BB55AF"/>
     <w:multiLevelType w:val="hybridMultilevel"/>
     <w:tmpl w:val="A96E75BE"/>
@@ -9517,7 +6724,22 @@
       </w:rPr>
     </w:lvl>
   </w:abstractNum>
-  <w:abstractNum w:abstractNumId="2" w15:restartNumberingAfterBreak="0">
+  <w:abstractNum w:abstractNumId="4">
+    <w:nsid w:val="1B32710B"/>
+    <w:multiLevelType w:val="singleLevel"/>
+    <w:tmpl w:val="17F0A5C0"/>
+    <w:lvl w:ilvl="0">
+      <w:start w:val="1"/>
+      <w:numFmt w:val="decimal"/>
+      <w:lvlText w:val="%1."/>
+      <w:legacy w:legacy="1" w:legacySpace="0" w:legacyIndent="360"/>
+      <w:lvlJc w:val="left"/>
+      <w:rPr>
+        <w:rFonts w:ascii="Times New Roman" w:hAnsi="Times New Roman" w:cs="Times New Roman" w:hint="default"/>
+      </w:rPr>
+    </w:lvl>
+  </w:abstractNum>
+  <w:abstractNum w:abstractNumId="5">
     <w:nsid w:val="3BC2308C"/>
     <w:multiLevelType w:val="hybridMultilevel"/>
     <w:tmpl w:val="6666F4A8"/>
@@ -9603,7 +6825,7 @@
       </w:pPr>
     </w:lvl>
   </w:abstractNum>
-  <w:abstractNum w:abstractNumId="3" w15:restartNumberingAfterBreak="0">
+  <w:abstractNum w:abstractNumId="6">
     <w:nsid w:val="3F3766AF"/>
     <w:multiLevelType w:val="hybridMultilevel"/>
     <w:tmpl w:val="0672C67C"/>
@@ -9689,7 +6911,7 @@
       </w:pPr>
     </w:lvl>
   </w:abstractNum>
-  <w:abstractNum w:abstractNumId="4" w15:restartNumberingAfterBreak="0">
+  <w:abstractNum w:abstractNumId="7">
     <w:nsid w:val="48041763"/>
     <w:multiLevelType w:val="hybridMultilevel"/>
     <w:tmpl w:val="29E80228"/>
@@ -9775,7 +6997,7 @@
       </w:pPr>
     </w:lvl>
   </w:abstractNum>
-  <w:abstractNum w:abstractNumId="5" w15:restartNumberingAfterBreak="0">
+  <w:abstractNum w:abstractNumId="8">
     <w:nsid w:val="48634969"/>
     <w:multiLevelType w:val="hybridMultilevel"/>
     <w:tmpl w:val="29E80228"/>
@@ -9861,7 +7083,120 @@
       </w:pPr>
     </w:lvl>
   </w:abstractNum>
-  <w:abstractNum w:abstractNumId="6" w15:restartNumberingAfterBreak="0">
+  <w:abstractNum w:abstractNumId="9">
+    <w:nsid w:val="4919198C"/>
+    <w:multiLevelType w:val="hybridMultilevel"/>
+    <w:tmpl w:val="8B941BFC"/>
+    <w:lvl w:ilvl="0" w:tplc="04100001">
+      <w:start w:val="1"/>
+      <w:numFmt w:val="bullet"/>
+      <w:lvlText w:val=""/>
+      <w:lvlJc w:val="left"/>
+      <w:pPr>
+        <w:ind w:left="720" w:hanging="360"/>
+      </w:pPr>
+      <w:rPr>
+        <w:rFonts w:ascii="Symbol" w:hAnsi="Symbol" w:hint="default"/>
+      </w:rPr>
+    </w:lvl>
+    <w:lvl w:ilvl="1" w:tplc="04100003" w:tentative="1">
+      <w:start w:val="1"/>
+      <w:numFmt w:val="bullet"/>
+      <w:lvlText w:val="o"/>
+      <w:lvlJc w:val="left"/>
+      <w:pPr>
+        <w:ind w:left="1440" w:hanging="360"/>
+      </w:pPr>
+      <w:rPr>
+        <w:rFonts w:ascii="Courier New" w:hAnsi="Courier New" w:cs="Courier New" w:hint="default"/>
+      </w:rPr>
+    </w:lvl>
+    <w:lvl w:ilvl="2" w:tplc="04100005" w:tentative="1">
+      <w:start w:val="1"/>
+      <w:numFmt w:val="bullet"/>
+      <w:lvlText w:val=""/>
+      <w:lvlJc w:val="left"/>
+      <w:pPr>
+        <w:ind w:left="2160" w:hanging="360"/>
+      </w:pPr>
+      <w:rPr>
+        <w:rFonts w:ascii="Wingdings" w:hAnsi="Wingdings" w:hint="default"/>
+      </w:rPr>
+    </w:lvl>
+    <w:lvl w:ilvl="3" w:tplc="04100001" w:tentative="1">
+      <w:start w:val="1"/>
+      <w:numFmt w:val="bullet"/>
+      <w:lvlText w:val=""/>
+      <w:lvlJc w:val="left"/>
+      <w:pPr>
+        <w:ind w:left="2880" w:hanging="360"/>
+      </w:pPr>
+      <w:rPr>
+        <w:rFonts w:ascii="Symbol" w:hAnsi="Symbol" w:hint="default"/>
+      </w:rPr>
+    </w:lvl>
+    <w:lvl w:ilvl="4" w:tplc="04100003" w:tentative="1">
+      <w:start w:val="1"/>
+      <w:numFmt w:val="bullet"/>
+      <w:lvlText w:val="o"/>
+      <w:lvlJc w:val="left"/>
+      <w:pPr>
+        <w:ind w:left="3600" w:hanging="360"/>
+      </w:pPr>
+      <w:rPr>
+        <w:rFonts w:ascii="Courier New" w:hAnsi="Courier New" w:cs="Courier New" w:hint="default"/>
+      </w:rPr>
+    </w:lvl>
+    <w:lvl w:ilvl="5" w:tplc="04100005" w:tentative="1">
+      <w:start w:val="1"/>
+      <w:numFmt w:val="bullet"/>
+      <w:lvlText w:val=""/>
+      <w:lvlJc w:val="left"/>
+      <w:pPr>
+        <w:ind w:left="4320" w:hanging="360"/>
+      </w:pPr>
+      <w:rPr>
+        <w:rFonts w:ascii="Wingdings" w:hAnsi="Wingdings" w:hint="default"/>
+      </w:rPr>
+    </w:lvl>
+    <w:lvl w:ilvl="6" w:tplc="04100001" w:tentative="1">
+      <w:start w:val="1"/>
+      <w:numFmt w:val="bullet"/>
+      <w:lvlText w:val=""/>
+      <w:lvlJc w:val="left"/>
+      <w:pPr>
+        <w:ind w:left="5040" w:hanging="360"/>
+      </w:pPr>
+      <w:rPr>
+        <w:rFonts w:ascii="Symbol" w:hAnsi="Symbol" w:hint="default"/>
+      </w:rPr>
+    </w:lvl>
+    <w:lvl w:ilvl="7" w:tplc="04100003" w:tentative="1">
+      <w:start w:val="1"/>
+      <w:numFmt w:val="bullet"/>
+      <w:lvlText w:val="o"/>
+      <w:lvlJc w:val="left"/>
+      <w:pPr>
+        <w:ind w:left="5760" w:hanging="360"/>
+      </w:pPr>
+      <w:rPr>
+        <w:rFonts w:ascii="Courier New" w:hAnsi="Courier New" w:cs="Courier New" w:hint="default"/>
+      </w:rPr>
+    </w:lvl>
+    <w:lvl w:ilvl="8" w:tplc="04100005" w:tentative="1">
+      <w:start w:val="1"/>
+      <w:numFmt w:val="bullet"/>
+      <w:lvlText w:val=""/>
+      <w:lvlJc w:val="left"/>
+      <w:pPr>
+        <w:ind w:left="6480" w:hanging="360"/>
+      </w:pPr>
+      <w:rPr>
+        <w:rFonts w:ascii="Wingdings" w:hAnsi="Wingdings" w:hint="default"/>
+      </w:rPr>
+    </w:lvl>
+  </w:abstractNum>
+  <w:abstractNum w:abstractNumId="10">
     <w:nsid w:val="547C4ECD"/>
     <w:multiLevelType w:val="hybridMultilevel"/>
     <w:tmpl w:val="C7A6DB6C"/>
@@ -9950,7 +7285,7 @@
       </w:pPr>
     </w:lvl>
   </w:abstractNum>
-  <w:abstractNum w:abstractNumId="7" w15:restartNumberingAfterBreak="0">
+  <w:abstractNum w:abstractNumId="11">
     <w:nsid w:val="55306625"/>
     <w:multiLevelType w:val="hybridMultilevel"/>
     <w:tmpl w:val="C7A6DB6C"/>
@@ -10039,7 +7374,7 @@
       </w:pPr>
     </w:lvl>
   </w:abstractNum>
-  <w:abstractNum w:abstractNumId="8" w15:restartNumberingAfterBreak="0">
+  <w:abstractNum w:abstractNumId="12">
     <w:nsid w:val="62DA1D50"/>
     <w:multiLevelType w:val="hybridMultilevel"/>
     <w:tmpl w:val="29E80228"/>
@@ -10125,7 +7460,7 @@
       </w:pPr>
     </w:lvl>
   </w:abstractNum>
-  <w:abstractNum w:abstractNumId="9" w15:restartNumberingAfterBreak="0">
+  <w:abstractNum w:abstractNumId="13">
     <w:nsid w:val="63810F4E"/>
     <w:multiLevelType w:val="hybridMultilevel"/>
     <w:tmpl w:val="29E80228"/>
@@ -10211,7 +7546,7 @@
       </w:pPr>
     </w:lvl>
   </w:abstractNum>
-  <w:abstractNum w:abstractNumId="10" w15:restartNumberingAfterBreak="0">
+  <w:abstractNum w:abstractNumId="14">
     <w:nsid w:val="69202CC6"/>
     <w:multiLevelType w:val="hybridMultilevel"/>
     <w:tmpl w:val="C7A6DB6C"/>
@@ -10300,7 +7635,7 @@
       </w:pPr>
     </w:lvl>
   </w:abstractNum>
-  <w:abstractNum w:abstractNumId="11" w15:restartNumberingAfterBreak="0">
+  <w:abstractNum w:abstractNumId="15">
     <w:nsid w:val="6DCB43D5"/>
     <w:multiLevelType w:val="hybridMultilevel"/>
     <w:tmpl w:val="EDDCA98C"/>
@@ -10386,7 +7721,93 @@
       </w:pPr>
     </w:lvl>
   </w:abstractNum>
-  <w:abstractNum w:abstractNumId="12" w15:restartNumberingAfterBreak="0">
+  <w:abstractNum w:abstractNumId="16">
+    <w:nsid w:val="73BD5D63"/>
+    <w:multiLevelType w:val="hybridMultilevel"/>
+    <w:tmpl w:val="C0E0E51A"/>
+    <w:lvl w:ilvl="0" w:tplc="0410000F">
+      <w:start w:val="1"/>
+      <w:numFmt w:val="decimal"/>
+      <w:lvlText w:val="%1."/>
+      <w:lvlJc w:val="left"/>
+      <w:pPr>
+        <w:ind w:left="720" w:hanging="360"/>
+      </w:pPr>
+    </w:lvl>
+    <w:lvl w:ilvl="1" w:tplc="04100019" w:tentative="1">
+      <w:start w:val="1"/>
+      <w:numFmt w:val="lowerLetter"/>
+      <w:lvlText w:val="%2."/>
+      <w:lvlJc w:val="left"/>
+      <w:pPr>
+        <w:ind w:left="1440" w:hanging="360"/>
+      </w:pPr>
+    </w:lvl>
+    <w:lvl w:ilvl="2" w:tplc="0410001B" w:tentative="1">
+      <w:start w:val="1"/>
+      <w:numFmt w:val="lowerRoman"/>
+      <w:lvlText w:val="%3."/>
+      <w:lvlJc w:val="right"/>
+      <w:pPr>
+        <w:ind w:left="2160" w:hanging="180"/>
+      </w:pPr>
+    </w:lvl>
+    <w:lvl w:ilvl="3" w:tplc="0410000F" w:tentative="1">
+      <w:start w:val="1"/>
+      <w:numFmt w:val="decimal"/>
+      <w:lvlText w:val="%4."/>
+      <w:lvlJc w:val="left"/>
+      <w:pPr>
+        <w:ind w:left="2880" w:hanging="360"/>
+      </w:pPr>
+    </w:lvl>
+    <w:lvl w:ilvl="4" w:tplc="04100019" w:tentative="1">
+      <w:start w:val="1"/>
+      <w:numFmt w:val="lowerLetter"/>
+      <w:lvlText w:val="%5."/>
+      <w:lvlJc w:val="left"/>
+      <w:pPr>
+        <w:ind w:left="3600" w:hanging="360"/>
+      </w:pPr>
+    </w:lvl>
+    <w:lvl w:ilvl="5" w:tplc="0410001B" w:tentative="1">
+      <w:start w:val="1"/>
+      <w:numFmt w:val="lowerRoman"/>
+      <w:lvlText w:val="%6."/>
+      <w:lvlJc w:val="right"/>
+      <w:pPr>
+        <w:ind w:left="4320" w:hanging="180"/>
+      </w:pPr>
+    </w:lvl>
+    <w:lvl w:ilvl="6" w:tplc="0410000F" w:tentative="1">
+      <w:start w:val="1"/>
+      <w:numFmt w:val="decimal"/>
+      <w:lvlText w:val="%7."/>
+      <w:lvlJc w:val="left"/>
+      <w:pPr>
+        <w:ind w:left="5040" w:hanging="360"/>
+      </w:pPr>
+    </w:lvl>
+    <w:lvl w:ilvl="7" w:tplc="04100019" w:tentative="1">
+      <w:start w:val="1"/>
+      <w:numFmt w:val="lowerLetter"/>
+      <w:lvlText w:val="%8."/>
+      <w:lvlJc w:val="left"/>
+      <w:pPr>
+        <w:ind w:left="5760" w:hanging="360"/>
+      </w:pPr>
+    </w:lvl>
+    <w:lvl w:ilvl="8" w:tplc="0410001B" w:tentative="1">
+      <w:start w:val="1"/>
+      <w:numFmt w:val="lowerRoman"/>
+      <w:lvlText w:val="%9."/>
+      <w:lvlJc w:val="right"/>
+      <w:pPr>
+        <w:ind w:left="6480" w:hanging="180"/>
+      </w:pPr>
+    </w:lvl>
+  </w:abstractNum>
+  <w:abstractNum w:abstractNumId="17">
     <w:nsid w:val="745E14C7"/>
     <w:multiLevelType w:val="hybridMultilevel"/>
     <w:tmpl w:val="C7A6DB6C"/>
@@ -10475,7 +7896,7 @@
       </w:pPr>
     </w:lvl>
   </w:abstractNum>
-  <w:abstractNum w:abstractNumId="13" w15:restartNumberingAfterBreak="0">
+  <w:abstractNum w:abstractNumId="18">
     <w:nsid w:val="796574CF"/>
     <w:multiLevelType w:val="multilevel"/>
     <w:tmpl w:val="4E4E86D0"/>
@@ -10596,7 +8017,7 @@
       </w:rPr>
     </w:lvl>
   </w:abstractNum>
-  <w:abstractNum w:abstractNumId="14" w15:restartNumberingAfterBreak="0">
+  <w:abstractNum w:abstractNumId="19">
     <w:nsid w:val="7CFE77BE"/>
     <w:multiLevelType w:val="hybridMultilevel"/>
     <w:tmpl w:val="C7A6DB6C"/>
@@ -10685,7 +8106,7 @@
       </w:pPr>
     </w:lvl>
   </w:abstractNum>
-  <w:abstractNum w:abstractNumId="15" w15:restartNumberingAfterBreak="0">
+  <w:abstractNum w:abstractNumId="20">
     <w:nsid w:val="7F5C3690"/>
     <w:multiLevelType w:val="hybridMultilevel"/>
     <w:tmpl w:val="29E80228"/>
@@ -10772,58 +8193,73 @@
     </w:lvl>
   </w:abstractNum>
   <w:num w:numId="1">
-    <w:abstractNumId w:val="13"/>
+    <w:abstractNumId w:val="18"/>
   </w:num>
   <w:num w:numId="2">
-    <w:abstractNumId w:val="11"/>
+    <w:abstractNumId w:val="15"/>
   </w:num>
   <w:num w:numId="3">
-    <w:abstractNumId w:val="6"/>
+    <w:abstractNumId w:val="10"/>
   </w:num>
   <w:num w:numId="4">
-    <w:abstractNumId w:val="14"/>
+    <w:abstractNumId w:val="19"/>
   </w:num>
   <w:num w:numId="5">
     <w:abstractNumId w:val="0"/>
   </w:num>
   <w:num w:numId="6">
-    <w:abstractNumId w:val="10"/>
+    <w:abstractNumId w:val="14"/>
   </w:num>
   <w:num w:numId="7">
+    <w:abstractNumId w:val="17"/>
+  </w:num>
+  <w:num w:numId="8">
+    <w:abstractNumId w:val="5"/>
+  </w:num>
+  <w:num w:numId="9">
+    <w:abstractNumId w:val="8"/>
+  </w:num>
+  <w:num w:numId="10">
     <w:abstractNumId w:val="12"/>
   </w:num>
-  <w:num w:numId="8">
+  <w:num w:numId="11">
+    <w:abstractNumId w:val="7"/>
+  </w:num>
+  <w:num w:numId="12">
+    <w:abstractNumId w:val="20"/>
+  </w:num>
+  <w:num w:numId="13">
+    <w:abstractNumId w:val="6"/>
+  </w:num>
+  <w:num w:numId="14">
+    <w:abstractNumId w:val="3"/>
+  </w:num>
+  <w:num w:numId="15">
+    <w:abstractNumId w:val="13"/>
+  </w:num>
+  <w:num w:numId="16">
+    <w:abstractNumId w:val="11"/>
+  </w:num>
+  <w:num w:numId="17">
     <w:abstractNumId w:val="2"/>
   </w:num>
-  <w:num w:numId="9">
-    <w:abstractNumId w:val="5"/>
-  </w:num>
-  <w:num w:numId="10">
-    <w:abstractNumId w:val="8"/>
-  </w:num>
-  <w:num w:numId="11">
+  <w:num w:numId="18">
     <w:abstractNumId w:val="4"/>
   </w:num>
-  <w:num w:numId="12">
-    <w:abstractNumId w:val="15"/>
+  <w:num w:numId="19">
+    <w:abstractNumId w:val="16"/>
   </w:num>
-  <w:num w:numId="13">
-    <w:abstractNumId w:val="3"/>
-  </w:num>
-  <w:num w:numId="14">
+  <w:num w:numId="20">
     <w:abstractNumId w:val="1"/>
   </w:num>
-  <w:num w:numId="15">
+  <w:num w:numId="21">
     <w:abstractNumId w:val="9"/>
-  </w:num>
-  <w:num w:numId="16">
-    <w:abstractNumId w:val="7"/>
   </w:num>
 </w:numbering>
 </file>
 
 <file path=word/styles.xml><?xml version="1.0" encoding="utf-8"?>
-<w:styles xmlns:mc="http://schemas.openxmlformats.org/markup-compatibility/2006" xmlns:r="http://schemas.openxmlformats.org/officeDocument/2006/relationships" xmlns:w="http://schemas.openxmlformats.org/wordprocessingml/2006/main" xmlns:w14="http://schemas.microsoft.com/office/word/2010/wordml" xmlns:w15="http://schemas.microsoft.com/office/word/2012/wordml" mc:Ignorable="w14 w15">
+<w:styles xmlns:r="http://schemas.openxmlformats.org/officeDocument/2006/relationships" xmlns:w="http://schemas.openxmlformats.org/wordprocessingml/2006/main">
   <w:docDefaults>
     <w:rPrDefault>
       <w:rPr>
@@ -10839,378 +8275,144 @@
       </w:pPr>
     </w:pPrDefault>
   </w:docDefaults>
-  <w:latentStyles w:defLockedState="0" w:defUIPriority="99" w:defSemiHidden="0" w:defUnhideWhenUsed="0" w:defQFormat="0" w:count="371">
-    <w:lsdException w:name="Normal" w:uiPriority="0" w:qFormat="1"/>
-    <w:lsdException w:name="heading 1" w:uiPriority="9" w:qFormat="1"/>
-    <w:lsdException w:name="heading 2" w:semiHidden="1" w:uiPriority="9" w:unhideWhenUsed="1" w:qFormat="1"/>
-    <w:lsdException w:name="heading 3" w:semiHidden="1" w:uiPriority="9" w:unhideWhenUsed="1" w:qFormat="1"/>
-    <w:lsdException w:name="heading 4" w:semiHidden="1" w:uiPriority="9" w:unhideWhenUsed="1" w:qFormat="1"/>
-    <w:lsdException w:name="heading 5" w:semiHidden="1" w:uiPriority="9" w:unhideWhenUsed="1" w:qFormat="1"/>
-    <w:lsdException w:name="heading 6" w:semiHidden="1" w:uiPriority="9" w:unhideWhenUsed="1" w:qFormat="1"/>
-    <w:lsdException w:name="heading 7" w:semiHidden="1" w:uiPriority="9" w:unhideWhenUsed="1" w:qFormat="1"/>
-    <w:lsdException w:name="heading 8" w:semiHidden="1" w:uiPriority="9" w:unhideWhenUsed="1" w:qFormat="1"/>
-    <w:lsdException w:name="heading 9" w:semiHidden="1" w:uiPriority="9" w:unhideWhenUsed="1" w:qFormat="1"/>
-    <w:lsdException w:name="index 1" w:semiHidden="1" w:unhideWhenUsed="1"/>
-    <w:lsdException w:name="index 2" w:semiHidden="1" w:unhideWhenUsed="1"/>
-    <w:lsdException w:name="index 3" w:semiHidden="1" w:unhideWhenUsed="1"/>
-    <w:lsdException w:name="index 4" w:semiHidden="1" w:unhideWhenUsed="1"/>
-    <w:lsdException w:name="index 5" w:semiHidden="1" w:unhideWhenUsed="1"/>
-    <w:lsdException w:name="index 6" w:semiHidden="1" w:unhideWhenUsed="1"/>
-    <w:lsdException w:name="index 7" w:semiHidden="1" w:unhideWhenUsed="1"/>
-    <w:lsdException w:name="index 8" w:semiHidden="1" w:unhideWhenUsed="1"/>
-    <w:lsdException w:name="index 9" w:semiHidden="1" w:unhideWhenUsed="1"/>
-    <w:lsdException w:name="toc 1" w:semiHidden="1" w:uiPriority="39" w:unhideWhenUsed="1"/>
-    <w:lsdException w:name="toc 2" w:semiHidden="1" w:uiPriority="39" w:unhideWhenUsed="1"/>
-    <w:lsdException w:name="toc 3" w:semiHidden="1" w:uiPriority="39" w:unhideWhenUsed="1"/>
-    <w:lsdException w:name="toc 4" w:semiHidden="1" w:uiPriority="39" w:unhideWhenUsed="1"/>
-    <w:lsdException w:name="toc 5" w:semiHidden="1" w:uiPriority="39" w:unhideWhenUsed="1"/>
-    <w:lsdException w:name="toc 6" w:semiHidden="1" w:uiPriority="39" w:unhideWhenUsed="1"/>
-    <w:lsdException w:name="toc 7" w:semiHidden="1" w:uiPriority="39" w:unhideWhenUsed="1"/>
-    <w:lsdException w:name="toc 8" w:semiHidden="1" w:uiPriority="39" w:unhideWhenUsed="1"/>
-    <w:lsdException w:name="toc 9" w:semiHidden="1" w:uiPriority="39" w:unhideWhenUsed="1"/>
-    <w:lsdException w:name="Normal Indent" w:semiHidden="1" w:unhideWhenUsed="1"/>
-    <w:lsdException w:name="footnote text" w:semiHidden="1" w:unhideWhenUsed="1"/>
-    <w:lsdException w:name="annotation text" w:semiHidden="1" w:unhideWhenUsed="1"/>
-    <w:lsdException w:name="header" w:semiHidden="1" w:unhideWhenUsed="1"/>
-    <w:lsdException w:name="footer" w:semiHidden="1" w:unhideWhenUsed="1"/>
-    <w:lsdException w:name="index heading" w:semiHidden="1" w:unhideWhenUsed="1"/>
-    <w:lsdException w:name="caption" w:semiHidden="1" w:uiPriority="35" w:unhideWhenUsed="1" w:qFormat="1"/>
-    <w:lsdException w:name="table of figures" w:semiHidden="1" w:unhideWhenUsed="1"/>
-    <w:lsdException w:name="envelope address" w:semiHidden="1" w:unhideWhenUsed="1"/>
-    <w:lsdException w:name="envelope return" w:semiHidden="1" w:unhideWhenUsed="1"/>
-    <w:lsdException w:name="footnote reference" w:semiHidden="1" w:unhideWhenUsed="1"/>
-    <w:lsdException w:name="annotation reference" w:semiHidden="1" w:unhideWhenUsed="1"/>
-    <w:lsdException w:name="line number" w:semiHidden="1" w:unhideWhenUsed="1"/>
-    <w:lsdException w:name="page number" w:semiHidden="1" w:unhideWhenUsed="1"/>
-    <w:lsdException w:name="endnote reference" w:semiHidden="1" w:unhideWhenUsed="1"/>
-    <w:lsdException w:name="endnote text" w:semiHidden="1" w:unhideWhenUsed="1"/>
-    <w:lsdException w:name="table of authorities" w:semiHidden="1" w:unhideWhenUsed="1"/>
-    <w:lsdException w:name="macro" w:semiHidden="1" w:unhideWhenUsed="1"/>
-    <w:lsdException w:name="toa heading" w:semiHidden="1" w:unhideWhenUsed="1"/>
-    <w:lsdException w:name="List" w:semiHidden="1" w:unhideWhenUsed="1"/>
-    <w:lsdException w:name="List Bullet" w:semiHidden="1" w:unhideWhenUsed="1"/>
-    <w:lsdException w:name="List Number" w:semiHidden="1" w:unhideWhenUsed="1"/>
-    <w:lsdException w:name="List 2" w:semiHidden="1" w:unhideWhenUsed="1"/>
-    <w:lsdException w:name="List 3" w:semiHidden="1" w:unhideWhenUsed="1"/>
-    <w:lsdException w:name="List 4" w:semiHidden="1" w:unhideWhenUsed="1"/>
-    <w:lsdException w:name="List 5" w:semiHidden="1" w:unhideWhenUsed="1"/>
-    <w:lsdException w:name="List Bullet 2" w:semiHidden="1" w:unhideWhenUsed="1"/>
-    <w:lsdException w:name="List Bullet 3" w:semiHidden="1" w:unhideWhenUsed="1"/>
-    <w:lsdException w:name="List Bullet 4" w:semiHidden="1" w:unhideWhenUsed="1"/>
-    <w:lsdException w:name="List Bullet 5" w:semiHidden="1" w:unhideWhenUsed="1"/>
-    <w:lsdException w:name="List Number 2" w:semiHidden="1" w:unhideWhenUsed="1"/>
-    <w:lsdException w:name="List Number 3" w:semiHidden="1" w:unhideWhenUsed="1"/>
-    <w:lsdException w:name="List Number 4" w:semiHidden="1" w:unhideWhenUsed="1"/>
-    <w:lsdException w:name="List Number 5" w:semiHidden="1" w:unhideWhenUsed="1"/>
-    <w:lsdException w:name="Title" w:uiPriority="10" w:qFormat="1"/>
-    <w:lsdException w:name="Closing" w:semiHidden="1" w:unhideWhenUsed="1"/>
-    <w:lsdException w:name="Signature" w:semiHidden="1" w:unhideWhenUsed="1"/>
-    <w:lsdException w:name="Default Paragraph Font" w:semiHidden="1" w:uiPriority="1" w:unhideWhenUsed="1"/>
-    <w:lsdException w:name="Body Text" w:semiHidden="1" w:unhideWhenUsed="1"/>
-    <w:lsdException w:name="Body Text Indent" w:semiHidden="1" w:unhideWhenUsed="1"/>
-    <w:lsdException w:name="List Continue" w:semiHidden="1" w:unhideWhenUsed="1"/>
-    <w:lsdException w:name="List Continue 2" w:semiHidden="1" w:unhideWhenUsed="1"/>
-    <w:lsdException w:name="List Continue 3" w:semiHidden="1" w:unhideWhenUsed="1"/>
-    <w:lsdException w:name="List Continue 4" w:semiHidden="1" w:unhideWhenUsed="1"/>
-    <w:lsdException w:name="List Continue 5" w:semiHidden="1" w:unhideWhenUsed="1"/>
-    <w:lsdException w:name="Message Header" w:semiHidden="1" w:unhideWhenUsed="1"/>
-    <w:lsdException w:name="Subtitle" w:uiPriority="11" w:qFormat="1"/>
-    <w:lsdException w:name="Salutation" w:semiHidden="1" w:unhideWhenUsed="1"/>
-    <w:lsdException w:name="Date" w:semiHidden="1" w:unhideWhenUsed="1"/>
-    <w:lsdException w:name="Body Text First Indent" w:semiHidden="1" w:unhideWhenUsed="1"/>
-    <w:lsdException w:name="Body Text First Indent 2" w:semiHidden="1" w:unhideWhenUsed="1"/>
-    <w:lsdException w:name="Note Heading" w:semiHidden="1" w:unhideWhenUsed="1"/>
-    <w:lsdException w:name="Body Text 2" w:semiHidden="1" w:unhideWhenUsed="1"/>
-    <w:lsdException w:name="Body Text 3" w:semiHidden="1" w:unhideWhenUsed="1"/>
-    <w:lsdException w:name="Body Text Indent 2" w:semiHidden="1" w:unhideWhenUsed="1"/>
-    <w:lsdException w:name="Body Text Indent 3" w:semiHidden="1" w:unhideWhenUsed="1"/>
-    <w:lsdException w:name="Block Text" w:semiHidden="1" w:unhideWhenUsed="1"/>
-    <w:lsdException w:name="Hyperlink" w:semiHidden="1" w:unhideWhenUsed="1"/>
-    <w:lsdException w:name="FollowedHyperlink" w:semiHidden="1" w:unhideWhenUsed="1"/>
-    <w:lsdException w:name="Strong" w:uiPriority="22" w:qFormat="1"/>
-    <w:lsdException w:name="Emphasis" w:uiPriority="20" w:qFormat="1"/>
-    <w:lsdException w:name="Document Map" w:semiHidden="1" w:unhideWhenUsed="1"/>
-    <w:lsdException w:name="Plain Text" w:semiHidden="1" w:unhideWhenUsed="1"/>
-    <w:lsdException w:name="E-mail Signature" w:semiHidden="1" w:unhideWhenUsed="1"/>
-    <w:lsdException w:name="HTML Top of Form" w:semiHidden="1" w:unhideWhenUsed="1"/>
-    <w:lsdException w:name="HTML Bottom of Form" w:semiHidden="1" w:unhideWhenUsed="1"/>
-    <w:lsdException w:name="Normal (Web)" w:semiHidden="1" w:unhideWhenUsed="1"/>
-    <w:lsdException w:name="HTML Acronym" w:semiHidden="1" w:unhideWhenUsed="1"/>
-    <w:lsdException w:name="HTML Address" w:semiHidden="1" w:unhideWhenUsed="1"/>
-    <w:lsdException w:name="HTML Cite" w:semiHidden="1" w:unhideWhenUsed="1"/>
-    <w:lsdException w:name="HTML Code" w:semiHidden="1" w:unhideWhenUsed="1"/>
-    <w:lsdException w:name="HTML Definition" w:semiHidden="1" w:unhideWhenUsed="1"/>
-    <w:lsdException w:name="HTML Keyboard" w:semiHidden="1" w:unhideWhenUsed="1"/>
-    <w:lsdException w:name="HTML Preformatted" w:semiHidden="1" w:unhideWhenUsed="1"/>
-    <w:lsdException w:name="HTML Sample" w:semiHidden="1" w:unhideWhenUsed="1"/>
-    <w:lsdException w:name="HTML Typewriter" w:semiHidden="1" w:unhideWhenUsed="1"/>
-    <w:lsdException w:name="HTML Variable" w:semiHidden="1" w:unhideWhenUsed="1"/>
-    <w:lsdException w:name="Normal Table" w:semiHidden="1" w:unhideWhenUsed="1"/>
-    <w:lsdException w:name="annotation subject" w:semiHidden="1" w:unhideWhenUsed="1"/>
-    <w:lsdException w:name="No List" w:semiHidden="1" w:unhideWhenUsed="1"/>
-    <w:lsdException w:name="Outline List 1" w:semiHidden="1" w:unhideWhenUsed="1"/>
-    <w:lsdException w:name="Outline List 2" w:semiHidden="1" w:unhideWhenUsed="1"/>
-    <w:lsdException w:name="Outline List 3" w:semiHidden="1" w:unhideWhenUsed="1"/>
-    <w:lsdException w:name="Table Simple 1" w:semiHidden="1" w:unhideWhenUsed="1"/>
-    <w:lsdException w:name="Table Simple 2" w:semiHidden="1" w:unhideWhenUsed="1"/>
-    <w:lsdException w:name="Table Simple 3" w:semiHidden="1" w:unhideWhenUsed="1"/>
-    <w:lsdException w:name="Table Classic 1" w:semiHidden="1" w:unhideWhenUsed="1"/>
-    <w:lsdException w:name="Table Classic 2" w:semiHidden="1" w:unhideWhenUsed="1"/>
-    <w:lsdException w:name="Table Classic 3" w:semiHidden="1" w:unhideWhenUsed="1"/>
-    <w:lsdException w:name="Table Classic 4" w:semiHidden="1" w:unhideWhenUsed="1"/>
-    <w:lsdException w:name="Table Colorful 1" w:semiHidden="1" w:unhideWhenUsed="1"/>
-    <w:lsdException w:name="Table Colorful 2" w:semiHidden="1" w:unhideWhenUsed="1"/>
-    <w:lsdException w:name="Table Colorful 3" w:semiHidden="1" w:unhideWhenUsed="1"/>
-    <w:lsdException w:name="Table Columns 1" w:semiHidden="1" w:unhideWhenUsed="1"/>
-    <w:lsdException w:name="Table Columns 2" w:semiHidden="1" w:unhideWhenUsed="1"/>
-    <w:lsdException w:name="Table Columns 3" w:semiHidden="1" w:unhideWhenUsed="1"/>
-    <w:lsdException w:name="Table Columns 4" w:semiHidden="1" w:unhideWhenUsed="1"/>
-    <w:lsdException w:name="Table Columns 5" w:semiHidden="1" w:unhideWhenUsed="1"/>
-    <w:lsdException w:name="Table Grid 1" w:semiHidden="1" w:unhideWhenUsed="1"/>
-    <w:lsdException w:name="Table Grid 2" w:semiHidden="1" w:unhideWhenUsed="1"/>
-    <w:lsdException w:name="Table Grid 3" w:semiHidden="1" w:unhideWhenUsed="1"/>
-    <w:lsdException w:name="Table Grid 4" w:semiHidden="1" w:unhideWhenUsed="1"/>
-    <w:lsdException w:name="Table Grid 5" w:semiHidden="1" w:unhideWhenUsed="1"/>
-    <w:lsdException w:name="Table Grid 6" w:semiHidden="1" w:unhideWhenUsed="1"/>
-    <w:lsdException w:name="Table Grid 7" w:semiHidden="1" w:unhideWhenUsed="1"/>
-    <w:lsdException w:name="Table Grid 8" w:semiHidden="1" w:unhideWhenUsed="1"/>
-    <w:lsdException w:name="Table List 1" w:semiHidden="1" w:unhideWhenUsed="1"/>
-    <w:lsdException w:name="Table List 2" w:semiHidden="1" w:unhideWhenUsed="1"/>
-    <w:lsdException w:name="Table List 3" w:semiHidden="1" w:unhideWhenUsed="1"/>
-    <w:lsdException w:name="Table List 4" w:semiHidden="1" w:unhideWhenUsed="1"/>
-    <w:lsdException w:name="Table List 5" w:semiHidden="1" w:unhideWhenUsed="1"/>
-    <w:lsdException w:name="Table List 6" w:semiHidden="1" w:unhideWhenUsed="1"/>
-    <w:lsdException w:name="Table List 7" w:semiHidden="1" w:unhideWhenUsed="1"/>
-    <w:lsdException w:name="Table List 8" w:semiHidden="1" w:unhideWhenUsed="1"/>
-    <w:lsdException w:name="Table 3D effects 1" w:semiHidden="1" w:unhideWhenUsed="1"/>
-    <w:lsdException w:name="Table 3D effects 2" w:semiHidden="1" w:unhideWhenUsed="1"/>
-    <w:lsdException w:name="Table 3D effects 3" w:semiHidden="1" w:unhideWhenUsed="1"/>
-    <w:lsdException w:name="Table Contemporary" w:semiHidden="1" w:unhideWhenUsed="1"/>
-    <w:lsdException w:name="Table Elegant" w:semiHidden="1" w:unhideWhenUsed="1"/>
-    <w:lsdException w:name="Table Professional" w:semiHidden="1" w:unhideWhenUsed="1"/>
-    <w:lsdException w:name="Table Subtle 1" w:semiHidden="1" w:unhideWhenUsed="1"/>
-    <w:lsdException w:name="Table Subtle 2" w:semiHidden="1" w:unhideWhenUsed="1"/>
-    <w:lsdException w:name="Table Web 1" w:semiHidden="1" w:unhideWhenUsed="1"/>
-    <w:lsdException w:name="Table Web 2" w:semiHidden="1" w:unhideWhenUsed="1"/>
-    <w:lsdException w:name="Table Web 3" w:semiHidden="1" w:unhideWhenUsed="1"/>
-    <w:lsdException w:name="Balloon Text" w:semiHidden="1" w:unhideWhenUsed="1"/>
-    <w:lsdException w:name="Table Grid" w:uiPriority="59"/>
-    <w:lsdException w:name="Table Theme" w:semiHidden="1" w:unhideWhenUsed="1"/>
-    <w:lsdException w:name="Placeholder Text" w:semiHidden="1"/>
-    <w:lsdException w:name="No Spacing" w:uiPriority="1" w:qFormat="1"/>
-    <w:lsdException w:name="Light Shading" w:uiPriority="60"/>
-    <w:lsdException w:name="Light List" w:uiPriority="61"/>
-    <w:lsdException w:name="Light Grid" w:uiPriority="62"/>
-    <w:lsdException w:name="Medium Shading 1" w:uiPriority="63"/>
-    <w:lsdException w:name="Medium Shading 2" w:uiPriority="64"/>
-    <w:lsdException w:name="Medium List 1" w:uiPriority="65"/>
-    <w:lsdException w:name="Medium List 2" w:uiPriority="66"/>
-    <w:lsdException w:name="Medium Grid 1" w:uiPriority="67"/>
-    <w:lsdException w:name="Medium Grid 2" w:uiPriority="68"/>
-    <w:lsdException w:name="Medium Grid 3" w:uiPriority="69"/>
-    <w:lsdException w:name="Dark List" w:uiPriority="70"/>
-    <w:lsdException w:name="Colorful Shading" w:uiPriority="71"/>
-    <w:lsdException w:name="Colorful List" w:uiPriority="72"/>
-    <w:lsdException w:name="Colorful Grid" w:uiPriority="73"/>
-    <w:lsdException w:name="Light Shading Accent 1" w:uiPriority="60"/>
-    <w:lsdException w:name="Light List Accent 1" w:uiPriority="61"/>
-    <w:lsdException w:name="Light Grid Accent 1" w:uiPriority="62"/>
-    <w:lsdException w:name="Medium Shading 1 Accent 1" w:uiPriority="63"/>
-    <w:lsdException w:name="Medium Shading 2 Accent 1" w:uiPriority="64"/>
-    <w:lsdException w:name="Medium List 1 Accent 1" w:uiPriority="65"/>
-    <w:lsdException w:name="Revision" w:semiHidden="1"/>
-    <w:lsdException w:name="List Paragraph" w:uiPriority="34" w:qFormat="1"/>
-    <w:lsdException w:name="Quote" w:uiPriority="29" w:qFormat="1"/>
-    <w:lsdException w:name="Intense Quote" w:uiPriority="30" w:qFormat="1"/>
-    <w:lsdException w:name="Medium List 2 Accent 1" w:uiPriority="66"/>
-    <w:lsdException w:name="Medium Grid 1 Accent 1" w:uiPriority="67"/>
-    <w:lsdException w:name="Medium Grid 2 Accent 1" w:uiPriority="68"/>
-    <w:lsdException w:name="Medium Grid 3 Accent 1" w:uiPriority="69"/>
-    <w:lsdException w:name="Dark List Accent 1" w:uiPriority="70"/>
-    <w:lsdException w:name="Colorful Shading Accent 1" w:uiPriority="71"/>
-    <w:lsdException w:name="Colorful List Accent 1" w:uiPriority="72"/>
-    <w:lsdException w:name="Colorful Grid Accent 1" w:uiPriority="73"/>
-    <w:lsdException w:name="Light Shading Accent 2" w:uiPriority="60"/>
-    <w:lsdException w:name="Light List Accent 2" w:uiPriority="61"/>
-    <w:lsdException w:name="Light Grid Accent 2" w:uiPriority="62"/>
-    <w:lsdException w:name="Medium Shading 1 Accent 2" w:uiPriority="63"/>
-    <w:lsdException w:name="Medium Shading 2 Accent 2" w:uiPriority="64"/>
-    <w:lsdException w:name="Medium List 1 Accent 2" w:uiPriority="65"/>
-    <w:lsdException w:name="Medium List 2 Accent 2" w:uiPriority="66"/>
-    <w:lsdException w:name="Medium Grid 1 Accent 2" w:uiPriority="67"/>
-    <w:lsdException w:name="Medium Grid 2 Accent 2" w:uiPriority="68"/>
-    <w:lsdException w:name="Medium Grid 3 Accent 2" w:uiPriority="69"/>
-    <w:lsdException w:name="Dark List Accent 2" w:uiPriority="70"/>
-    <w:lsdException w:name="Colorful Shading Accent 2" w:uiPriority="71"/>
-    <w:lsdException w:name="Colorful List Accent 2" w:uiPriority="72"/>
-    <w:lsdException w:name="Colorful Grid Accent 2" w:uiPriority="73"/>
-    <w:lsdException w:name="Light Shading Accent 3" w:uiPriority="60"/>
-    <w:lsdException w:name="Light List Accent 3" w:uiPriority="61"/>
-    <w:lsdException w:name="Light Grid Accent 3" w:uiPriority="62"/>
-    <w:lsdException w:name="Medium Shading 1 Accent 3" w:uiPriority="63"/>
-    <w:lsdException w:name="Medium Shading 2 Accent 3" w:uiPriority="64"/>
-    <w:lsdException w:name="Medium List 1 Accent 3" w:uiPriority="65"/>
-    <w:lsdException w:name="Medium List 2 Accent 3" w:uiPriority="66"/>
-    <w:lsdException w:name="Medium Grid 1 Accent 3" w:uiPriority="67"/>
-    <w:lsdException w:name="Medium Grid 2 Accent 3" w:uiPriority="68"/>
-    <w:lsdException w:name="Medium Grid 3 Accent 3" w:uiPriority="69"/>
-    <w:lsdException w:name="Dark List Accent 3" w:uiPriority="70"/>
-    <w:lsdException w:name="Colorful Shading Accent 3" w:uiPriority="71"/>
-    <w:lsdException w:name="Colorful List Accent 3" w:uiPriority="72"/>
-    <w:lsdException w:name="Colorful Grid Accent 3" w:uiPriority="73"/>
-    <w:lsdException w:name="Light Shading Accent 4" w:uiPriority="60"/>
-    <w:lsdException w:name="Light List Accent 4" w:uiPriority="61"/>
-    <w:lsdException w:name="Light Grid Accent 4" w:uiPriority="62"/>
-    <w:lsdException w:name="Medium Shading 1 Accent 4" w:uiPriority="63"/>
-    <w:lsdException w:name="Medium Shading 2 Accent 4" w:uiPriority="64"/>
-    <w:lsdException w:name="Medium List 1 Accent 4" w:uiPriority="65"/>
-    <w:lsdException w:name="Medium List 2 Accent 4" w:uiPriority="66"/>
-    <w:lsdException w:name="Medium Grid 1 Accent 4" w:uiPriority="67"/>
-    <w:lsdException w:name="Medium Grid 2 Accent 4" w:uiPriority="68"/>
-    <w:lsdException w:name="Medium Grid 3 Accent 4" w:uiPriority="69"/>
-    <w:lsdException w:name="Dark List Accent 4" w:uiPriority="70"/>
-    <w:lsdException w:name="Colorful Shading Accent 4" w:uiPriority="71"/>
-    <w:lsdException w:name="Colorful List Accent 4" w:uiPriority="72"/>
-    <w:lsdException w:name="Colorful Grid Accent 4" w:uiPriority="73"/>
-    <w:lsdException w:name="Light Shading Accent 5" w:uiPriority="60"/>
-    <w:lsdException w:name="Light List Accent 5" w:uiPriority="61"/>
-    <w:lsdException w:name="Light Grid Accent 5" w:uiPriority="62"/>
-    <w:lsdException w:name="Medium Shading 1 Accent 5" w:uiPriority="63"/>
-    <w:lsdException w:name="Medium Shading 2 Accent 5" w:uiPriority="64"/>
-    <w:lsdException w:name="Medium List 1 Accent 5" w:uiPriority="65"/>
-    <w:lsdException w:name="Medium List 2 Accent 5" w:uiPriority="66"/>
-    <w:lsdException w:name="Medium Grid 1 Accent 5" w:uiPriority="67"/>
-    <w:lsdException w:name="Medium Grid 2 Accent 5" w:uiPriority="68"/>
-    <w:lsdException w:name="Medium Grid 3 Accent 5" w:uiPriority="69"/>
-    <w:lsdException w:name="Dark List Accent 5" w:uiPriority="70"/>
-    <w:lsdException w:name="Colorful Shading Accent 5" w:uiPriority="71"/>
-    <w:lsdException w:name="Colorful List Accent 5" w:uiPriority="72"/>
-    <w:lsdException w:name="Colorful Grid Accent 5" w:uiPriority="73"/>
-    <w:lsdException w:name="Light Shading Accent 6" w:uiPriority="60"/>
-    <w:lsdException w:name="Light List Accent 6" w:uiPriority="61"/>
-    <w:lsdException w:name="Light Grid Accent 6" w:uiPriority="62"/>
-    <w:lsdException w:name="Medium Shading 1 Accent 6" w:uiPriority="63"/>
-    <w:lsdException w:name="Medium Shading 2 Accent 6" w:uiPriority="64"/>
-    <w:lsdException w:name="Medium List 1 Accent 6" w:uiPriority="65"/>
-    <w:lsdException w:name="Medium List 2 Accent 6" w:uiPriority="66"/>
-    <w:lsdException w:name="Medium Grid 1 Accent 6" w:uiPriority="67"/>
-    <w:lsdException w:name="Medium Grid 2 Accent 6" w:uiPriority="68"/>
-    <w:lsdException w:name="Medium Grid 3 Accent 6" w:uiPriority="69"/>
-    <w:lsdException w:name="Dark List Accent 6" w:uiPriority="70"/>
-    <w:lsdException w:name="Colorful Shading Accent 6" w:uiPriority="71"/>
-    <w:lsdException w:name="Colorful List Accent 6" w:uiPriority="72"/>
-    <w:lsdException w:name="Colorful Grid Accent 6" w:uiPriority="73"/>
-    <w:lsdException w:name="Subtle Emphasis" w:uiPriority="19" w:qFormat="1"/>
-    <w:lsdException w:name="Intense Emphasis" w:uiPriority="21" w:qFormat="1"/>
-    <w:lsdException w:name="Subtle Reference" w:uiPriority="31" w:qFormat="1"/>
-    <w:lsdException w:name="Intense Reference" w:uiPriority="32" w:qFormat="1"/>
-    <w:lsdException w:name="Book Title" w:uiPriority="33" w:qFormat="1"/>
-    <w:lsdException w:name="Bibliography" w:semiHidden="1" w:uiPriority="37" w:unhideWhenUsed="1"/>
-    <w:lsdException w:name="TOC Heading" w:semiHidden="1" w:uiPriority="39" w:unhideWhenUsed="1" w:qFormat="1"/>
-    <w:lsdException w:name="Plain Table 1" w:uiPriority="41"/>
-    <w:lsdException w:name="Plain Table 2" w:uiPriority="42"/>
-    <w:lsdException w:name="Plain Table 3" w:uiPriority="43"/>
-    <w:lsdException w:name="Plain Table 4" w:uiPriority="44"/>
-    <w:lsdException w:name="Plain Table 5" w:uiPriority="45"/>
-    <w:lsdException w:name="Grid Table Light" w:uiPriority="40"/>
-    <w:lsdException w:name="Grid Table 1 Light" w:uiPriority="46"/>
-    <w:lsdException w:name="Grid Table 2" w:uiPriority="47"/>
-    <w:lsdException w:name="Grid Table 3" w:uiPriority="48"/>
-    <w:lsdException w:name="Grid Table 4" w:uiPriority="49"/>
-    <w:lsdException w:name="Grid Table 5 Dark" w:uiPriority="50"/>
-    <w:lsdException w:name="Grid Table 6 Colorful" w:uiPriority="51"/>
-    <w:lsdException w:name="Grid Table 7 Colorful" w:uiPriority="52"/>
-    <w:lsdException w:name="Grid Table 1 Light Accent 1" w:uiPriority="46"/>
-    <w:lsdException w:name="Grid Table 2 Accent 1" w:uiPriority="47"/>
-    <w:lsdException w:name="Grid Table 3 Accent 1" w:uiPriority="48"/>
-    <w:lsdException w:name="Grid Table 4 Accent 1" w:uiPriority="49"/>
-    <w:lsdException w:name="Grid Table 5 Dark Accent 1" w:uiPriority="50"/>
-    <w:lsdException w:name="Grid Table 6 Colorful Accent 1" w:uiPriority="51"/>
-    <w:lsdException w:name="Grid Table 7 Colorful Accent 1" w:uiPriority="52"/>
-    <w:lsdException w:name="Grid Table 1 Light Accent 2" w:uiPriority="46"/>
-    <w:lsdException w:name="Grid Table 2 Accent 2" w:uiPriority="47"/>
-    <w:lsdException w:name="Grid Table 3 Accent 2" w:uiPriority="48"/>
-    <w:lsdException w:name="Grid Table 4 Accent 2" w:uiPriority="49"/>
-    <w:lsdException w:name="Grid Table 5 Dark Accent 2" w:uiPriority="50"/>
-    <w:lsdException w:name="Grid Table 6 Colorful Accent 2" w:uiPriority="51"/>
-    <w:lsdException w:name="Grid Table 7 Colorful Accent 2" w:uiPriority="52"/>
-    <w:lsdException w:name="Grid Table 1 Light Accent 3" w:uiPriority="46"/>
-    <w:lsdException w:name="Grid Table 2 Accent 3" w:uiPriority="47"/>
-    <w:lsdException w:name="Grid Table 3 Accent 3" w:uiPriority="48"/>
-    <w:lsdException w:name="Grid Table 4 Accent 3" w:uiPriority="49"/>
-    <w:lsdException w:name="Grid Table 5 Dark Accent 3" w:uiPriority="50"/>
-    <w:lsdException w:name="Grid Table 6 Colorful Accent 3" w:uiPriority="51"/>
-    <w:lsdException w:name="Grid Table 7 Colorful Accent 3" w:uiPriority="52"/>
-    <w:lsdException w:name="Grid Table 1 Light Accent 4" w:uiPriority="46"/>
-    <w:lsdException w:name="Grid Table 2 Accent 4" w:uiPriority="47"/>
-    <w:lsdException w:name="Grid Table 3 Accent 4" w:uiPriority="48"/>
-    <w:lsdException w:name="Grid Table 4 Accent 4" w:uiPriority="49"/>
-    <w:lsdException w:name="Grid Table 5 Dark Accent 4" w:uiPriority="50"/>
-    <w:lsdException w:name="Grid Table 6 Colorful Accent 4" w:uiPriority="51"/>
-    <w:lsdException w:name="Grid Table 7 Colorful Accent 4" w:uiPriority="52"/>
-    <w:lsdException w:name="Grid Table 1 Light Accent 5" w:uiPriority="46"/>
-    <w:lsdException w:name="Grid Table 2 Accent 5" w:uiPriority="47"/>
-    <w:lsdException w:name="Grid Table 3 Accent 5" w:uiPriority="48"/>
-    <w:lsdException w:name="Grid Table 4 Accent 5" w:uiPriority="49"/>
-    <w:lsdException w:name="Grid Table 5 Dark Accent 5" w:uiPriority="50"/>
-    <w:lsdException w:name="Grid Table 6 Colorful Accent 5" w:uiPriority="51"/>
-    <w:lsdException w:name="Grid Table 7 Colorful Accent 5" w:uiPriority="52"/>
-    <w:lsdException w:name="Grid Table 1 Light Accent 6" w:uiPriority="46"/>
-    <w:lsdException w:name="Grid Table 2 Accent 6" w:uiPriority="47"/>
-    <w:lsdException w:name="Grid Table 3 Accent 6" w:uiPriority="48"/>
-    <w:lsdException w:name="Grid Table 4 Accent 6" w:uiPriority="49"/>
-    <w:lsdException w:name="Grid Table 5 Dark Accent 6" w:uiPriority="50"/>
-    <w:lsdException w:name="Grid Table 6 Colorful Accent 6" w:uiPriority="51"/>
-    <w:lsdException w:name="Grid Table 7 Colorful Accent 6" w:uiPriority="52"/>
-    <w:lsdException w:name="List Table 1 Light" w:uiPriority="46"/>
-    <w:lsdException w:name="List Table 2" w:uiPriority="47"/>
-    <w:lsdException w:name="List Table 3" w:uiPriority="48"/>
-    <w:lsdException w:name="List Table 4" w:uiPriority="49"/>
-    <w:lsdException w:name="List Table 5 Dark" w:uiPriority="50"/>
-    <w:lsdException w:name="List Table 6 Colorful" w:uiPriority="51"/>
-    <w:lsdException w:name="List Table 7 Colorful" w:uiPriority="52"/>
-    <w:lsdException w:name="List Table 1 Light Accent 1" w:uiPriority="46"/>
-    <w:lsdException w:name="List Table 2 Accent 1" w:uiPriority="47"/>
-    <w:lsdException w:name="List Table 3 Accent 1" w:uiPriority="48"/>
-    <w:lsdException w:name="List Table 4 Accent 1" w:uiPriority="49"/>
-    <w:lsdException w:name="List Table 5 Dark Accent 1" w:uiPriority="50"/>
-    <w:lsdException w:name="List Table 6 Colorful Accent 1" w:uiPriority="51"/>
-    <w:lsdException w:name="List Table 7 Colorful Accent 1" w:uiPriority="52"/>
-    <w:lsdException w:name="List Table 1 Light Accent 2" w:uiPriority="46"/>
-    <w:lsdException w:name="List Table 2 Accent 2" w:uiPriority="47"/>
-    <w:lsdException w:name="List Table 3 Accent 2" w:uiPriority="48"/>
-    <w:lsdException w:name="List Table 4 Accent 2" w:uiPriority="49"/>
-    <w:lsdException w:name="List Table 5 Dark Accent 2" w:uiPriority="50"/>
-    <w:lsdException w:name="List Table 6 Colorful Accent 2" w:uiPriority="51"/>
-    <w:lsdException w:name="List Table 7 Colorful Accent 2" w:uiPriority="52"/>
-    <w:lsdException w:name="List Table 1 Light Accent 3" w:uiPriority="46"/>
-    <w:lsdException w:name="List Table 2 Accent 3" w:uiPriority="47"/>
-    <w:lsdException w:name="List Table 3 Accent 3" w:uiPriority="48"/>
-    <w:lsdException w:name="List Table 4 Accent 3" w:uiPriority="49"/>
-    <w:lsdException w:name="List Table 5 Dark Accent 3" w:uiPriority="50"/>
-    <w:lsdException w:name="List Table 6 Colorful Accent 3" w:uiPriority="51"/>
-    <w:lsdException w:name="List Table 7 Colorful Accent 3" w:uiPriority="52"/>
-    <w:lsdException w:name="List Table 1 Light Accent 4" w:uiPriority="46"/>
-    <w:lsdException w:name="List Table 2 Accent 4" w:uiPriority="47"/>
-    <w:lsdException w:name="List Table 3 Accent 4" w:uiPriority="48"/>
-    <w:lsdException w:name="List Table 4 Accent 4" w:uiPriority="49"/>
-    <w:lsdException w:name="List Table 5 Dark Accent 4" w:uiPriority="50"/>
-    <w:lsdException w:name="List Table 6 Colorful Accent 4" w:uiPriority="51"/>
-    <w:lsdException w:name="List Table 7 Colorful Accent 4" w:uiPriority="52"/>
-    <w:lsdException w:name="List Table 1 Light Accent 5" w:uiPriority="46"/>
-    <w:lsdException w:name="List Table 2 Accent 5" w:uiPriority="47"/>
-    <w:lsdException w:name="List Table 3 Accent 5" w:uiPriority="48"/>
-    <w:lsdException w:name="List Table 4 Accent 5" w:uiPriority="49"/>
-    <w:lsdException w:name="List Table 5 Dark Accent 5" w:uiPriority="50"/>
-    <w:lsdException w:name="List Table 6 Colorful Accent 5" w:uiPriority="51"/>
-    <w:lsdException w:name="List Table 7 Colorful Accent 5" w:uiPriority="52"/>
-    <w:lsdException w:name="List Table 1 Light Accent 6" w:uiPriority="46"/>
-    <w:lsdException w:name="List Table 2 Accent 6" w:uiPriority="47"/>
-    <w:lsdException w:name="List Table 3 Accent 6" w:uiPriority="48"/>
-    <w:lsdException w:name="List Table 4 Accent 6" w:uiPriority="49"/>
-    <w:lsdException w:name="List Table 5 Dark Accent 6" w:uiPriority="50"/>
-    <w:lsdException w:name="List Table 6 Colorful Accent 6" w:uiPriority="51"/>
-    <w:lsdException w:name="List Table 7 Colorful Accent 6" w:uiPriority="52"/>
+  <w:latentStyles w:defLockedState="0" w:defUIPriority="99" w:defSemiHidden="1" w:defUnhideWhenUsed="1" w:defQFormat="0" w:count="267">
+    <w:lsdException w:name="Normal" w:semiHidden="0" w:uiPriority="0" w:unhideWhenUsed="0" w:qFormat="1"/>
+    <w:lsdException w:name="heading 1" w:semiHidden="0" w:uiPriority="9" w:unhideWhenUsed="0" w:qFormat="1"/>
+    <w:lsdException w:name="heading 2" w:uiPriority="9" w:qFormat="1"/>
+    <w:lsdException w:name="heading 3" w:uiPriority="9" w:qFormat="1"/>
+    <w:lsdException w:name="heading 4" w:uiPriority="9" w:qFormat="1"/>
+    <w:lsdException w:name="heading 5" w:uiPriority="9" w:qFormat="1"/>
+    <w:lsdException w:name="heading 6" w:uiPriority="9" w:qFormat="1"/>
+    <w:lsdException w:name="heading 7" w:uiPriority="9" w:qFormat="1"/>
+    <w:lsdException w:name="heading 8" w:uiPriority="9" w:qFormat="1"/>
+    <w:lsdException w:name="heading 9" w:uiPriority="9" w:qFormat="1"/>
+    <w:lsdException w:name="toc 1" w:uiPriority="39"/>
+    <w:lsdException w:name="toc 2" w:uiPriority="39"/>
+    <w:lsdException w:name="toc 3" w:uiPriority="39"/>
+    <w:lsdException w:name="toc 4" w:uiPriority="39"/>
+    <w:lsdException w:name="toc 5" w:uiPriority="39"/>
+    <w:lsdException w:name="toc 6" w:uiPriority="39"/>
+    <w:lsdException w:name="toc 7" w:uiPriority="39"/>
+    <w:lsdException w:name="toc 8" w:uiPriority="39"/>
+    <w:lsdException w:name="toc 9" w:uiPriority="39"/>
+    <w:lsdException w:name="caption" w:uiPriority="35" w:qFormat="1"/>
+    <w:lsdException w:name="Title" w:semiHidden="0" w:uiPriority="10" w:unhideWhenUsed="0" w:qFormat="1"/>
+    <w:lsdException w:name="Default Paragraph Font" w:uiPriority="1"/>
+    <w:lsdException w:name="Subtitle" w:semiHidden="0" w:uiPriority="11" w:unhideWhenUsed="0" w:qFormat="1"/>
+    <w:lsdException w:name="Strong" w:semiHidden="0" w:uiPriority="22" w:unhideWhenUsed="0" w:qFormat="1"/>
+    <w:lsdException w:name="Emphasis" w:semiHidden="0" w:uiPriority="20" w:unhideWhenUsed="0" w:qFormat="1"/>
+    <w:lsdException w:name="Table Grid" w:semiHidden="0" w:uiPriority="59" w:unhideWhenUsed="0"/>
+    <w:lsdException w:name="Placeholder Text" w:unhideWhenUsed="0"/>
+    <w:lsdException w:name="No Spacing" w:semiHidden="0" w:uiPriority="1" w:unhideWhenUsed="0" w:qFormat="1"/>
+    <w:lsdException w:name="Light Shading" w:semiHidden="0" w:uiPriority="60" w:unhideWhenUsed="0"/>
+    <w:lsdException w:name="Light List" w:semiHidden="0" w:uiPriority="61" w:unhideWhenUsed="0"/>
+    <w:lsdException w:name="Light Grid" w:semiHidden="0" w:uiPriority="62" w:unhideWhenUsed="0"/>
+    <w:lsdException w:name="Medium Shading 1" w:semiHidden="0" w:uiPriority="63" w:unhideWhenUsed="0"/>
+    <w:lsdException w:name="Medium Shading 2" w:semiHidden="0" w:uiPriority="64" w:unhideWhenUsed="0"/>
+    <w:lsdException w:name="Medium List 1" w:semiHidden="0" w:uiPriority="65" w:unhideWhenUsed="0"/>
+    <w:lsdException w:name="Medium List 2" w:semiHidden="0" w:uiPriority="66" w:unhideWhenUsed="0"/>
+    <w:lsdException w:name="Medium Grid 1" w:semiHidden="0" w:uiPriority="67" w:unhideWhenUsed="0"/>
+    <w:lsdException w:name="Medium Grid 2" w:semiHidden="0" w:uiPriority="68" w:unhideWhenUsed="0"/>
+    <w:lsdException w:name="Medium Grid 3" w:semiHidden="0" w:uiPriority="69" w:unhideWhenUsed="0"/>
+    <w:lsdException w:name="Dark List" w:semiHidden="0" w:uiPriority="70" w:unhideWhenUsed="0"/>
+    <w:lsdException w:name="Colorful Shading" w:semiHidden="0" w:uiPriority="71" w:unhideWhenUsed="0"/>
+    <w:lsdException w:name="Colorful List" w:semiHidden="0" w:uiPriority="72" w:unhideWhenUsed="0"/>
+    <w:lsdException w:name="Colorful Grid" w:semiHidden="0" w:uiPriority="73" w:unhideWhenUsed="0"/>
+    <w:lsdException w:name="Light Shading Accent 1" w:semiHidden="0" w:uiPriority="60" w:unhideWhenUsed="0"/>
+    <w:lsdException w:name="Light List Accent 1" w:semiHidden="0" w:uiPriority="61" w:unhideWhenUsed="0"/>
+    <w:lsdException w:name="Light Grid Accent 1" w:semiHidden="0" w:uiPriority="62" w:unhideWhenUsed="0"/>
+    <w:lsdException w:name="Medium Shading 1 Accent 1" w:semiHidden="0" w:uiPriority="63" w:unhideWhenUsed="0"/>
+    <w:lsdException w:name="Medium Shading 2 Accent 1" w:semiHidden="0" w:uiPriority="64" w:unhideWhenUsed="0"/>
+    <w:lsdException w:name="Medium List 1 Accent 1" w:semiHidden="0" w:uiPriority="65" w:unhideWhenUsed="0"/>
+    <w:lsdException w:name="Revision" w:unhideWhenUsed="0"/>
+    <w:lsdException w:name="List Paragraph" w:semiHidden="0" w:uiPriority="34" w:unhideWhenUsed="0" w:qFormat="1"/>
+    <w:lsdException w:name="Quote" w:semiHidden="0" w:uiPriority="29" w:unhideWhenUsed="0" w:qFormat="1"/>
+    <w:lsdException w:name="Intense Quote" w:semiHidden="0" w:uiPriority="30" w:unhideWhenUsed="0" w:qFormat="1"/>
+    <w:lsdException w:name="Medium List 2 Accent 1" w:semiHidden="0" w:uiPriority="66" w:unhideWhenUsed="0"/>
+    <w:lsdException w:name="Medium Grid 1 Accent 1" w:semiHidden="0" w:uiPriority="67" w:unhideWhenUsed="0"/>
+    <w:lsdException w:name="Medium Grid 2 Accent 1" w:semiHidden="0" w:uiPriority="68" w:unhideWhenUsed="0"/>
+    <w:lsdException w:name="Medium Grid 3 Accent 1" w:semiHidden="0" w:uiPriority="69" w:unhideWhenUsed="0"/>
+    <w:lsdException w:name="Dark List Accent 1" w:semiHidden="0" w:uiPriority="70" w:unhideWhenUsed="0"/>
+    <w:lsdException w:name="Colorful Shading Accent 1" w:semiHidden="0" w:uiPriority="71" w:unhideWhenUsed="0"/>
+    <w:lsdException w:name="Colorful List Accent 1" w:semiHidden="0" w:uiPriority="72" w:unhideWhenUsed="0"/>
+    <w:lsdException w:name="Colorful Grid Accent 1" w:semiHidden="0" w:uiPriority="73" w:unhideWhenUsed="0"/>
+    <w:lsdException w:name="Light Shading Accent 2" w:semiHidden="0" w:uiPriority="60" w:unhideWhenUsed="0"/>
+    <w:lsdException w:name="Light List Accent 2" w:semiHidden="0" w:uiPriority="61" w:unhideWhenUsed="0"/>
+    <w:lsdException w:name="Light Grid Accent 2" w:semiHidden="0" w:uiPriority="62" w:unhideWhenUsed="0"/>
+    <w:lsdException w:name="Medium Shading 1 Accent 2" w:semiHidden="0" w:uiPriority="63" w:unhideWhenUsed="0"/>
+    <w:lsdException w:name="Medium Shading 2 Accent 2" w:semiHidden="0" w:uiPriority="64" w:unhideWhenUsed="0"/>
+    <w:lsdException w:name="Medium List 1 Accent 2" w:semiHidden="0" w:uiPriority="65" w:unhideWhenUsed="0"/>
+    <w:lsdException w:name="Medium List 2 Accent 2" w:semiHidden="0" w:uiPriority="66" w:unhideWhenUsed="0"/>
+    <w:lsdException w:name="Medium Grid 1 Accent 2" w:semiHidden="0" w:uiPriority="67" w:unhideWhenUsed="0"/>
+    <w:lsdException w:name="Medium Grid 2 Accent 2" w:semiHidden="0" w:uiPriority="68" w:unhideWhenUsed="0"/>
+    <w:lsdException w:name="Medium Grid 3 Accent 2" w:semiHidden="0" w:uiPriority="69" w:unhideWhenUsed="0"/>
+    <w:lsdException w:name="Dark List Accent 2" w:semiHidden="0" w:uiPriority="70" w:unhideWhenUsed="0"/>
+    <w:lsdException w:name="Colorful Shading Accent 2" w:semiHidden="0" w:uiPriority="71" w:unhideWhenUsed="0"/>
+    <w:lsdException w:name="Colorful List Accent 2" w:semiHidden="0" w:uiPriority="72" w:unhideWhenUsed="0"/>
+    <w:lsdException w:name="Colorful Grid Accent 2" w:semiHidden="0" w:uiPriority="73" w:unhideWhenUsed="0"/>
+    <w:lsdException w:name="Light Shading Accent 3" w:semiHidden="0" w:uiPriority="60" w:unhideWhenUsed="0"/>
+    <w:lsdException w:name="Light List Accent 3" w:semiHidden="0" w:uiPriority="61" w:unhideWhenUsed="0"/>
+    <w:lsdException w:name="Light Grid Accent 3" w:semiHidden="0" w:uiPriority="62" w:unhideWhenUsed="0"/>
+    <w:lsdException w:name="Medium Shading 1 Accent 3" w:semiHidden="0" w:uiPriority="63" w:unhideWhenUsed="0"/>
+    <w:lsdException w:name="Medium Shading 2 Accent 3" w:semiHidden="0" w:uiPriority="64" w:unhideWhenUsed="0"/>
+    <w:lsdException w:name="Medium List 1 Accent 3" w:semiHidden="0" w:uiPriority="65" w:unhideWhenUsed="0"/>
+    <w:lsdException w:name="Medium List 2 Accent 3" w:semiHidden="0" w:uiPriority="66" w:unhideWhenUsed="0"/>
+    <w:lsdException w:name="Medium Grid 1 Accent 3" w:semiHidden="0" w:uiPriority="67" w:unhideWhenUsed="0"/>
+    <w:lsdException w:name="Medium Grid 2 Accent 3" w:semiHidden="0" w:uiPriority="68" w:unhideWhenUsed="0"/>
+    <w:lsdException w:name="Medium Grid 3 Accent 3" w:semiHidden="0" w:uiPriority="69" w:unhideWhenUsed="0"/>
+    <w:lsdException w:name="Dark List Accent 3" w:semiHidden="0" w:uiPriority="70" w:unhideWhenUsed="0"/>
+    <w:lsdException w:name="Colorful Shading Accent 3" w:semiHidden="0" w:uiPriority="71" w:unhideWhenUsed="0"/>
+    <w:lsdException w:name="Colorful List Accent 3" w:semiHidden="0" w:uiPriority="72" w:unhideWhenUsed="0"/>
+    <w:lsdException w:name="Colorful Grid Accent 3" w:semiHidden="0" w:uiPriority="73" w:unhideWhenUsed="0"/>
+    <w:lsdException w:name="Light Shading Accent 4" w:semiHidden="0" w:uiPriority="60" w:unhideWhenUsed="0"/>
+    <w:lsdException w:name="Light List Accent 4" w:semiHidden="0" w:uiPriority="61" w:unhideWhenUsed="0"/>
+    <w:lsdException w:name="Light Grid Accent 4" w:semiHidden="0" w:uiPriority="62" w:unhideWhenUsed="0"/>
+    <w:lsdException w:name="Medium Shading 1 Accent 4" w:semiHidden="0" w:uiPriority="63" w:unhideWhenUsed="0"/>
+    <w:lsdException w:name="Medium Shading 2 Accent 4" w:semiHidden="0" w:uiPriority="64" w:unhideWhenUsed="0"/>
+    <w:lsdException w:name="Medium List 1 Accent 4" w:semiHidden="0" w:uiPriority="65" w:unhideWhenUsed="0"/>
+    <w:lsdException w:name="Medium List 2 Accent 4" w:semiHidden="0" w:uiPriority="66" w:unhideWhenUsed="0"/>
+    <w:lsdException w:name="Medium Grid 1 Accent 4" w:semiHidden="0" w:uiPriority="67" w:unhideWhenUsed="0"/>
+    <w:lsdException w:name="Medium Grid 2 Accent 4" w:semiHidden="0" w:uiPriority="68" w:unhideWhenUsed="0"/>
+    <w:lsdException w:name="Medium Grid 3 Accent 4" w:semiHidden="0" w:uiPriority="69" w:unhideWhenUsed="0"/>
+    <w:lsdException w:name="Dark List Accent 4" w:semiHidden="0" w:uiPriority="70" w:unhideWhenUsed="0"/>
+    <w:lsdException w:name="Colorful Shading Accent 4" w:semiHidden="0" w:uiPriority="71" w:unhideWhenUsed="0"/>
+    <w:lsdException w:name="Colorful List Accent 4" w:semiHidden="0" w:uiPriority="72" w:unhideWhenUsed="0"/>
+    <w:lsdException w:name="Colorful Grid Accent 4" w:semiHidden="0" w:uiPriority="73" w:unhideWhenUsed="0"/>
+    <w:lsdException w:name="Light Shading Accent 5" w:semiHidden="0" w:uiPriority="60" w:unhideWhenUsed="0"/>
+    <w:lsdException w:name="Light List Accent 5" w:semiHidden="0" w:uiPriority="61" w:unhideWhenUsed="0"/>
+    <w:lsdException w:name="Light Grid Accent 5" w:semiHidden="0" w:uiPriority="62" w:unhideWhenUsed="0"/>
+    <w:lsdException w:name="Medium Shading 1 Accent 5" w:semiHidden="0" w:uiPriority="63" w:unhideWhenUsed="0"/>
+    <w:lsdException w:name="Medium Shading 2 Accent 5" w:semiHidden="0" w:uiPriority="64" w:unhideWhenUsed="0"/>
+    <w:lsdException w:name="Medium List 1 Accent 5" w:semiHidden="0" w:uiPriority="65" w:unhideWhenUsed="0"/>
+    <w:lsdException w:name="Medium List 2 Accent 5" w:semiHidden="0" w:uiPriority="66" w:unhideWhenUsed="0"/>
+    <w:lsdException w:name="Medium Grid 1 Accent 5" w:semiHidden="0" w:uiPriority="67" w:unhideWhenUsed="0"/>
+    <w:lsdException w:name="Medium Grid 2 Accent 5" w:semiHidden="0" w:uiPriority="68" w:unhideWhenUsed="0"/>
+    <w:lsdException w:name="Medium Grid 3 Accent 5" w:semiHidden="0" w:uiPriority="69" w:unhideWhenUsed="0"/>
+    <w:lsdException w:name="Dark List Accent 5" w:semiHidden="0" w:uiPriority="70" w:unhideWhenUsed="0"/>
+    <w:lsdException w:name="Colorful Shading Accent 5" w:semiHidden="0" w:uiPriority="71" w:unhideWhenUsed="0"/>
+    <w:lsdException w:name="Colorful List Accent 5" w:semiHidden="0" w:uiPriority="72" w:unhideWhenUsed="0"/>
+    <w:lsdException w:name="Colorful Grid Accent 5" w:semiHidden="0" w:uiPriority="73" w:unhideWhenUsed="0"/>
+    <w:lsdException w:name="Light Shading Accent 6" w:semiHidden="0" w:uiPriority="60" w:unhideWhenUsed="0"/>
+    <w:lsdException w:name="Light List Accent 6" w:semiHidden="0" w:uiPriority="61" w:unhideWhenUsed="0"/>
+    <w:lsdException w:name="Light Grid Accent 6" w:semiHidden="0" w:uiPriority="62" w:unhideWhenUsed="0"/>
+    <w:lsdException w:name="Medium Shading 1 Accent 6" w:semiHidden="0" w:uiPriority="63" w:unhideWhenUsed="0"/>
+    <w:lsdException w:name="Medium Shading 2 Accent 6" w:semiHidden="0" w:uiPriority="64" w:unhideWhenUsed="0"/>
+    <w:lsdException w:name="Medium List 1 Accent 6" w:semiHidden="0" w:uiPriority="65" w:unhideWhenUsed="0"/>
+    <w:lsdException w:name="Medium List 2 Accent 6" w:semiHidden="0" w:uiPriority="66" w:unhideWhenUsed="0"/>
+    <w:lsdException w:name="Medium Grid 1 Accent 6" w:semiHidden="0" w:uiPriority="67" w:unhideWhenUsed="0"/>
+    <w:lsdException w:name="Medium Grid 2 Accent 6" w:semiHidden="0" w:uiPriority="68" w:unhideWhenUsed="0"/>
+    <w:lsdException w:name="Medium Grid 3 Accent 6" w:semiHidden="0" w:uiPriority="69" w:unhideWhenUsed="0"/>
+    <w:lsdException w:name="Dark List Accent 6" w:semiHidden="0" w:uiPriority="70" w:unhideWhenUsed="0"/>
+    <w:lsdException w:name="Colorful Shading Accent 6" w:semiHidden="0" w:uiPriority="71" w:unhideWhenUsed="0"/>
+    <w:lsdException w:name="Colorful List Accent 6" w:semiHidden="0" w:uiPriority="72" w:unhideWhenUsed="0"/>
+    <w:lsdException w:name="Colorful Grid Accent 6" w:semiHidden="0" w:uiPriority="73" w:unhideWhenUsed="0"/>
+    <w:lsdException w:name="Subtle Emphasis" w:semiHidden="0" w:uiPriority="19" w:unhideWhenUsed="0" w:qFormat="1"/>
+    <w:lsdException w:name="Intense Emphasis" w:semiHidden="0" w:uiPriority="21" w:unhideWhenUsed="0" w:qFormat="1"/>
+    <w:lsdException w:name="Subtle Reference" w:semiHidden="0" w:uiPriority="31" w:unhideWhenUsed="0" w:qFormat="1"/>
+    <w:lsdException w:name="Intense Reference" w:semiHidden="0" w:uiPriority="32" w:unhideWhenUsed="0" w:qFormat="1"/>
+    <w:lsdException w:name="Book Title" w:semiHidden="0" w:uiPriority="33" w:unhideWhenUsed="0" w:qFormat="1"/>
+    <w:lsdException w:name="Bibliography" w:uiPriority="37"/>
+    <w:lsdException w:name="TOC Heading" w:uiPriority="39" w:qFormat="1"/>
   </w:latentStyles>
   <w:style w:type="paragraph" w:default="1" w:styleId="Normale">
     <w:name w:val="Normal"/>
@@ -11228,6 +8430,7 @@
     <w:uiPriority w:val="99"/>
     <w:semiHidden/>
     <w:unhideWhenUsed/>
+    <w:qFormat/>
     <w:tblPr>
       <w:tblInd w:w="0" w:type="dxa"/>
       <w:tblCellMar>
@@ -11275,6 +8478,7 @@
       <w:spacing w:after="0" w:line="240" w:lineRule="auto"/>
     </w:pPr>
     <w:tblPr>
+      <w:tblInd w:w="0" w:type="dxa"/>
       <w:tblBorders>
         <w:top w:val="single" w:sz="4" w:space="0" w:color="auto"/>
         <w:left w:val="single" w:sz="4" w:space="0" w:color="auto"/>
@@ -11283,6 +8487,12 @@
         <w:insideH w:val="single" w:sz="4" w:space="0" w:color="auto"/>
         <w:insideV w:val="single" w:sz="4" w:space="0" w:color="auto"/>
       </w:tblBorders>
+      <w:tblCellMar>
+        <w:top w:w="0" w:type="dxa"/>
+        <w:left w:w="108" w:type="dxa"/>
+        <w:bottom w:w="0" w:type="dxa"/>
+        <w:right w:w="108" w:type="dxa"/>
+      </w:tblCellMar>
     </w:tblPr>
   </w:style>
   <w:style w:type="character" w:customStyle="1" w:styleId="apple-converted-space">

--- a/Storia e motivazione del contesto.docx
+++ b/Storia e motivazione del contesto.docx
@@ -180,18 +180,8 @@
           <w:sz w:val="28"/>
           <w:szCs w:val="28"/>
         </w:rPr>
-        <w:t xml:space="preserve">geo </w:t>
-      </w:r>
-      <w:proofErr w:type="gramStart"/>
-      <w:r>
-        <w:rPr>
-          <w:rFonts w:ascii="Times New Roman" w:hAnsi="Times New Roman" w:cs="Times New Roman"/>
-          <w:sz w:val="28"/>
-          <w:szCs w:val="28"/>
-        </w:rPr>
-        <w:t>localizzazione</w:t>
-      </w:r>
-      <w:proofErr w:type="gramEnd"/>
+        <w:t>geo localizzazione</w:t>
+      </w:r>
       <w:r>
         <w:rPr>
           <w:rFonts w:ascii="Times New Roman" w:hAnsi="Times New Roman" w:cs="Times New Roman"/>
@@ -223,25 +213,7 @@
           <w:sz w:val="28"/>
           <w:szCs w:val="28"/>
         </w:rPr>
-        <w:t xml:space="preserve">Utilizzando un metodo di riconoscimento di domini sospetti presenti in un file dal quale il programma li legge, nel nostro progetto questo file prende il nome di “profanity.txt”, viene evitato di creare gli short </w:t>
-      </w:r>
-      <w:proofErr w:type="spellStart"/>
-      <w:r>
-        <w:rPr>
-          <w:rFonts w:ascii="Times New Roman" w:hAnsi="Times New Roman" w:cs="Times New Roman"/>
-          <w:sz w:val="28"/>
-          <w:szCs w:val="28"/>
-        </w:rPr>
-        <w:t>url</w:t>
-      </w:r>
-      <w:proofErr w:type="spellEnd"/>
-      <w:r>
-        <w:rPr>
-          <w:rFonts w:ascii="Times New Roman" w:hAnsi="Times New Roman" w:cs="Times New Roman"/>
-          <w:sz w:val="28"/>
-          <w:szCs w:val="28"/>
-        </w:rPr>
-        <w:t xml:space="preserve"> malevoli.</w:t>
+        <w:t>Utilizzando un metodo di riconoscimento di domini sospetti presenti in un file dal quale il programma li legge, nel nostro progetto questo file prende il nome di “profanity.txt”, viene evitato di creare gli short url malevoli.</w:t>
       </w:r>
     </w:p>
     <w:p>
@@ -2290,25 +2262,7 @@
                 <w:sz w:val="28"/>
                 <w:szCs w:val="28"/>
               </w:rPr>
-              <w:t xml:space="preserve">Viene generato lo short </w:t>
-            </w:r>
-            <w:proofErr w:type="gramStart"/>
-            <w:r>
-              <w:rPr>
-                <w:rFonts w:ascii="Times New Roman" w:hAnsi="Times New Roman" w:cs="Times New Roman"/>
-                <w:sz w:val="28"/>
-                <w:szCs w:val="28"/>
-              </w:rPr>
-              <w:t>URL  e</w:t>
-            </w:r>
-            <w:proofErr w:type="gramEnd"/>
-            <w:r>
-              <w:rPr>
-                <w:rFonts w:ascii="Times New Roman" w:hAnsi="Times New Roman" w:cs="Times New Roman"/>
-                <w:sz w:val="28"/>
-                <w:szCs w:val="28"/>
-              </w:rPr>
-              <w:t xml:space="preserve"> viene salvato nel database associando al long URL relativo.</w:t>
+              <w:t>Viene generato lo short URL  e viene salvato nel database associando al long URL relativo.</w:t>
             </w:r>
           </w:p>
         </w:tc>
@@ -2556,23 +2510,13 @@
               </w:rPr>
               <w:t>Preme il tasto “</w:t>
             </w:r>
-            <w:proofErr w:type="spellStart"/>
-            <w:r>
-              <w:rPr>
-                <w:rFonts w:ascii="Times New Roman" w:hAnsi="Times New Roman" w:cs="Times New Roman"/>
-                <w:sz w:val="28"/>
-                <w:szCs w:val="28"/>
-              </w:rPr>
-              <w:t>Shorten</w:t>
-            </w:r>
-            <w:proofErr w:type="spellEnd"/>
-            <w:r>
-              <w:rPr>
-                <w:rFonts w:ascii="Times New Roman" w:hAnsi="Times New Roman" w:cs="Times New Roman"/>
-                <w:sz w:val="28"/>
-                <w:szCs w:val="28"/>
-              </w:rPr>
-              <w:t xml:space="preserve"> URL</w:t>
+            <w:r>
+              <w:rPr>
+                <w:rFonts w:ascii="Times New Roman" w:hAnsi="Times New Roman" w:cs="Times New Roman"/>
+                <w:sz w:val="28"/>
+                <w:szCs w:val="28"/>
+              </w:rPr>
+              <w:t>Shorten URL</w:t>
             </w:r>
             <w:r>
               <w:rPr>
@@ -2630,27 +2574,7 @@
                 <w:sz w:val="28"/>
                 <w:szCs w:val="28"/>
               </w:rPr>
-              <w:t xml:space="preserve">Scenario alternativo: </w:t>
-            </w:r>
-            <w:proofErr w:type="spellStart"/>
-            <w:r>
-              <w:rPr>
-                <w:rFonts w:ascii="Times New Roman" w:hAnsi="Times New Roman" w:cs="Times New Roman"/>
-                <w:b/>
-                <w:sz w:val="28"/>
-                <w:szCs w:val="28"/>
-              </w:rPr>
-              <w:t>url</w:t>
-            </w:r>
-            <w:proofErr w:type="spellEnd"/>
-            <w:r>
-              <w:rPr>
-                <w:rFonts w:ascii="Times New Roman" w:hAnsi="Times New Roman" w:cs="Times New Roman"/>
-                <w:b/>
-                <w:sz w:val="28"/>
-                <w:szCs w:val="28"/>
-              </w:rPr>
-              <w:t xml:space="preserve"> lungo inserito errato</w:t>
+              <w:t>Scenario alternativo: url lungo inserito errato</w:t>
             </w:r>
           </w:p>
         </w:tc>
@@ -3101,25 +3025,7 @@
                 <w:sz w:val="28"/>
                 <w:szCs w:val="28"/>
               </w:rPr>
-              <w:t>“</w:t>
-            </w:r>
-            <w:proofErr w:type="spellStart"/>
-            <w:r>
-              <w:rPr>
-                <w:rFonts w:ascii="Times New Roman" w:hAnsi="Times New Roman" w:cs="Times New Roman"/>
-                <w:sz w:val="28"/>
-                <w:szCs w:val="28"/>
-              </w:rPr>
-              <w:t>Shorten</w:t>
-            </w:r>
-            <w:proofErr w:type="spellEnd"/>
-            <w:r>
-              <w:rPr>
-                <w:rFonts w:ascii="Times New Roman" w:hAnsi="Times New Roman" w:cs="Times New Roman"/>
-                <w:sz w:val="28"/>
-                <w:szCs w:val="28"/>
-              </w:rPr>
-              <w:t xml:space="preserve"> URL”.</w:t>
+              <w:t>“Shorten URL”.</w:t>
             </w:r>
           </w:p>
           <w:p>
@@ -3159,25 +3065,7 @@
                 <w:sz w:val="28"/>
                 <w:szCs w:val="28"/>
               </w:rPr>
-              <w:t xml:space="preserve">tabase associandolo al long URL “Custom </w:t>
-            </w:r>
-            <w:proofErr w:type="spellStart"/>
-            <w:r>
-              <w:rPr>
-                <w:rFonts w:ascii="Times New Roman" w:hAnsi="Times New Roman" w:cs="Times New Roman"/>
-                <w:sz w:val="28"/>
-                <w:szCs w:val="28"/>
-              </w:rPr>
-              <w:t>Shorten</w:t>
-            </w:r>
-            <w:proofErr w:type="spellEnd"/>
-            <w:r>
-              <w:rPr>
-                <w:rFonts w:ascii="Times New Roman" w:hAnsi="Times New Roman" w:cs="Times New Roman"/>
-                <w:sz w:val="28"/>
-                <w:szCs w:val="28"/>
-              </w:rPr>
-              <w:t xml:space="preserve"> URL”.</w:t>
+              <w:t>tabase associandolo al long URL “Custom Shorten URL”.</w:t>
             </w:r>
           </w:p>
           <w:p>
@@ -3274,27 +3162,7 @@
                 <w:szCs w:val="28"/>
               </w:rPr>
               <w:lastRenderedPageBreak/>
-              <w:t xml:space="preserve">Scenario alternativo: </w:t>
-            </w:r>
-            <w:proofErr w:type="spellStart"/>
-            <w:r>
-              <w:rPr>
-                <w:rFonts w:ascii="Times New Roman" w:hAnsi="Times New Roman" w:cs="Times New Roman"/>
-                <w:b/>
-                <w:sz w:val="28"/>
-                <w:szCs w:val="28"/>
-              </w:rPr>
-              <w:t>url</w:t>
-            </w:r>
-            <w:proofErr w:type="spellEnd"/>
-            <w:r>
-              <w:rPr>
-                <w:rFonts w:ascii="Times New Roman" w:hAnsi="Times New Roman" w:cs="Times New Roman"/>
-                <w:b/>
-                <w:sz w:val="28"/>
-                <w:szCs w:val="28"/>
-              </w:rPr>
-              <w:t xml:space="preserve"> lungo inserito errato</w:t>
+              <w:t>Scenario alternativo: url lungo inserito errato</w:t>
             </w:r>
           </w:p>
         </w:tc>
@@ -3347,7 +3215,17 @@
           <w:sz w:val="36"/>
           <w:szCs w:val="36"/>
         </w:rPr>
-        <w:t>Visualizza le statistiche</w:t>
+        <w:t>Visualizza le stat</w:t>
+      </w:r>
+      <w:bookmarkStart w:id="0" w:name="_GoBack"/>
+      <w:bookmarkEnd w:id="0"/>
+      <w:r>
+        <w:rPr>
+          <w:b/>
+          <w:sz w:val="36"/>
+          <w:szCs w:val="36"/>
+        </w:rPr>
+        <w:t>istiche</w:t>
       </w:r>
     </w:p>
     <w:tbl>
@@ -3473,25 +3351,7 @@
                 <w:sz w:val="28"/>
                 <w:szCs w:val="28"/>
               </w:rPr>
-              <w:t xml:space="preserve">Viene generato lo short </w:t>
-            </w:r>
-            <w:proofErr w:type="gramStart"/>
-            <w:r>
-              <w:rPr>
-                <w:rFonts w:ascii="Times New Roman" w:hAnsi="Times New Roman" w:cs="Times New Roman"/>
-                <w:sz w:val="28"/>
-                <w:szCs w:val="28"/>
-              </w:rPr>
-              <w:t>URL  e</w:t>
-            </w:r>
-            <w:proofErr w:type="gramEnd"/>
-            <w:r>
-              <w:rPr>
-                <w:rFonts w:ascii="Times New Roman" w:hAnsi="Times New Roman" w:cs="Times New Roman"/>
-                <w:sz w:val="28"/>
-                <w:szCs w:val="28"/>
-              </w:rPr>
-              <w:t xml:space="preserve"> viene salvato nel database associando al long URL relativo. Vengono visualizzate le statistiche relative.</w:t>
+              <w:t>Viene generato lo short URL  e viene salvato nel database associando al long URL relativo. Vengono visualizzate le statistiche relative.</w:t>
             </w:r>
           </w:p>
         </w:tc>
@@ -3745,25 +3605,7 @@
                 <w:sz w:val="28"/>
                 <w:szCs w:val="28"/>
               </w:rPr>
-              <w:t>“</w:t>
-            </w:r>
-            <w:proofErr w:type="spellStart"/>
-            <w:r>
-              <w:rPr>
-                <w:rFonts w:ascii="Times New Roman" w:hAnsi="Times New Roman" w:cs="Times New Roman"/>
-                <w:sz w:val="28"/>
-                <w:szCs w:val="28"/>
-              </w:rPr>
-              <w:t>Shorten</w:t>
-            </w:r>
-            <w:proofErr w:type="spellEnd"/>
-            <w:r>
-              <w:rPr>
-                <w:rFonts w:ascii="Times New Roman" w:hAnsi="Times New Roman" w:cs="Times New Roman"/>
-                <w:sz w:val="28"/>
-                <w:szCs w:val="28"/>
-              </w:rPr>
-              <w:t xml:space="preserve"> URL”.</w:t>
+              <w:t>“Shorten URL”.</w:t>
             </w:r>
           </w:p>
           <w:p>
@@ -3832,33 +3674,15 @@
                 <w:sz w:val="28"/>
                 <w:szCs w:val="28"/>
               </w:rPr>
-              <w:t>Preme il tasto “</w:t>
-            </w:r>
-            <w:proofErr w:type="spellStart"/>
-            <w:r>
-              <w:rPr>
-                <w:rFonts w:ascii="Times New Roman" w:hAnsi="Times New Roman" w:cs="Times New Roman"/>
-                <w:sz w:val="28"/>
-                <w:szCs w:val="28"/>
-              </w:rPr>
-              <w:t>S</w:t>
-            </w:r>
-            <w:r>
-              <w:rPr>
-                <w:rFonts w:ascii="Times New Roman" w:hAnsi="Times New Roman" w:cs="Times New Roman"/>
-                <w:sz w:val="28"/>
-                <w:szCs w:val="28"/>
-              </w:rPr>
-              <w:t>tats</w:t>
-            </w:r>
-            <w:proofErr w:type="spellEnd"/>
-            <w:r>
-              <w:rPr>
-                <w:rFonts w:ascii="Times New Roman" w:hAnsi="Times New Roman" w:cs="Times New Roman"/>
-                <w:sz w:val="28"/>
-                <w:szCs w:val="28"/>
-              </w:rPr>
-              <w:t>”.</w:t>
+              <w:t>Preme il tasto “S</w:t>
+            </w:r>
+            <w:r>
+              <w:rPr>
+                <w:rFonts w:ascii="Times New Roman" w:hAnsi="Times New Roman" w:cs="Times New Roman"/>
+                <w:sz w:val="28"/>
+                <w:szCs w:val="28"/>
+              </w:rPr>
+              <w:t>tats”.</w:t>
             </w:r>
           </w:p>
           <w:p>
@@ -3908,27 +3732,7 @@
                 <w:sz w:val="28"/>
                 <w:szCs w:val="28"/>
               </w:rPr>
-              <w:t xml:space="preserve">Scenario alternativo: </w:t>
-            </w:r>
-            <w:proofErr w:type="spellStart"/>
-            <w:r>
-              <w:rPr>
-                <w:rFonts w:ascii="Times New Roman" w:hAnsi="Times New Roman" w:cs="Times New Roman"/>
-                <w:b/>
-                <w:sz w:val="28"/>
-                <w:szCs w:val="28"/>
-              </w:rPr>
-              <w:t>url</w:t>
-            </w:r>
-            <w:proofErr w:type="spellEnd"/>
-            <w:r>
-              <w:rPr>
-                <w:rFonts w:ascii="Times New Roman" w:hAnsi="Times New Roman" w:cs="Times New Roman"/>
-                <w:b/>
-                <w:sz w:val="28"/>
-                <w:szCs w:val="28"/>
-              </w:rPr>
-              <w:t xml:space="preserve"> lungo inserito errato</w:t>
+              <w:t>Scenario alternativo: url lungo inserito errato</w:t>
             </w:r>
           </w:p>
         </w:tc>
@@ -4148,25 +3952,7 @@
                 <w:sz w:val="28"/>
                 <w:szCs w:val="28"/>
               </w:rPr>
-              <w:t xml:space="preserve">Viene generato lo short </w:t>
-            </w:r>
-            <w:proofErr w:type="gramStart"/>
-            <w:r>
-              <w:rPr>
-                <w:rFonts w:ascii="Times New Roman" w:hAnsi="Times New Roman" w:cs="Times New Roman"/>
-                <w:sz w:val="28"/>
-                <w:szCs w:val="28"/>
-              </w:rPr>
-              <w:t>URL  e</w:t>
-            </w:r>
-            <w:proofErr w:type="gramEnd"/>
-            <w:r>
-              <w:rPr>
-                <w:rFonts w:ascii="Times New Roman" w:hAnsi="Times New Roman" w:cs="Times New Roman"/>
-                <w:sz w:val="28"/>
-                <w:szCs w:val="28"/>
-              </w:rPr>
-              <w:t xml:space="preserve"> viene salvato nel database associando al long URL relativo. L’utente apre la pagina web corrispondente allo short URL.</w:t>
+              <w:t>Viene generato lo short URL  e viene salvato nel database associando al long URL relativo. L’utente apre la pagina web corrispondente allo short URL.</w:t>
             </w:r>
           </w:p>
         </w:tc>
@@ -4420,25 +4206,7 @@
                 <w:sz w:val="28"/>
                 <w:szCs w:val="28"/>
               </w:rPr>
-              <w:t>“</w:t>
-            </w:r>
-            <w:proofErr w:type="spellStart"/>
-            <w:r>
-              <w:rPr>
-                <w:rFonts w:ascii="Times New Roman" w:hAnsi="Times New Roman" w:cs="Times New Roman"/>
-                <w:sz w:val="28"/>
-                <w:szCs w:val="28"/>
-              </w:rPr>
-              <w:t>Shorten</w:t>
-            </w:r>
-            <w:proofErr w:type="spellEnd"/>
-            <w:r>
-              <w:rPr>
-                <w:rFonts w:ascii="Times New Roman" w:hAnsi="Times New Roman" w:cs="Times New Roman"/>
-                <w:sz w:val="28"/>
-                <w:szCs w:val="28"/>
-              </w:rPr>
-              <w:t xml:space="preserve"> URL”.</w:t>
+              <w:t>“Shorten URL”.</w:t>
             </w:r>
           </w:p>
           <w:p>
@@ -4589,27 +4357,7 @@
                 <w:sz w:val="28"/>
                 <w:szCs w:val="28"/>
               </w:rPr>
-              <w:t xml:space="preserve">Scenario alternativo: </w:t>
-            </w:r>
-            <w:proofErr w:type="spellStart"/>
-            <w:r>
-              <w:rPr>
-                <w:rFonts w:ascii="Times New Roman" w:hAnsi="Times New Roman" w:cs="Times New Roman"/>
-                <w:b/>
-                <w:sz w:val="28"/>
-                <w:szCs w:val="28"/>
-              </w:rPr>
-              <w:t>url</w:t>
-            </w:r>
-            <w:proofErr w:type="spellEnd"/>
-            <w:r>
-              <w:rPr>
-                <w:rFonts w:ascii="Times New Roman" w:hAnsi="Times New Roman" w:cs="Times New Roman"/>
-                <w:b/>
-                <w:sz w:val="28"/>
-                <w:szCs w:val="28"/>
-              </w:rPr>
-              <w:t xml:space="preserve"> lungo inserito errato</w:t>
+              <w:t>Scenario alternativo: url lungo inserito errato</w:t>
             </w:r>
           </w:p>
         </w:tc>
@@ -4780,25 +4528,7 @@
                 <w:sz w:val="28"/>
                 <w:szCs w:val="28"/>
               </w:rPr>
-              <w:t xml:space="preserve">Viene generato lo short </w:t>
-            </w:r>
-            <w:proofErr w:type="gramStart"/>
-            <w:r>
-              <w:rPr>
-                <w:rFonts w:ascii="Times New Roman" w:hAnsi="Times New Roman" w:cs="Times New Roman"/>
-                <w:sz w:val="28"/>
-                <w:szCs w:val="28"/>
-              </w:rPr>
-              <w:t>URL  e</w:t>
-            </w:r>
-            <w:proofErr w:type="gramEnd"/>
-            <w:r>
-              <w:rPr>
-                <w:rFonts w:ascii="Times New Roman" w:hAnsi="Times New Roman" w:cs="Times New Roman"/>
-                <w:sz w:val="28"/>
-                <w:szCs w:val="28"/>
-              </w:rPr>
-              <w:t xml:space="preserve"> viene salvato nel database associando al long URL relativo. Vengono visualizzate le statistiche relative.</w:t>
+              <w:t>Viene generato lo short URL  e viene salvato nel database associando al long URL relativo. Vengono visualizzate le statistiche relative.</w:t>
             </w:r>
           </w:p>
         </w:tc>
@@ -5009,25 +4739,7 @@
                 <w:sz w:val="28"/>
                 <w:szCs w:val="28"/>
               </w:rPr>
-              <w:t>Preme il tasto “</w:t>
-            </w:r>
-            <w:proofErr w:type="spellStart"/>
-            <w:r>
-              <w:rPr>
-                <w:rFonts w:ascii="Times New Roman" w:hAnsi="Times New Roman" w:cs="Times New Roman"/>
-                <w:sz w:val="28"/>
-                <w:szCs w:val="28"/>
-              </w:rPr>
-              <w:t>Shorten</w:t>
-            </w:r>
-            <w:proofErr w:type="spellEnd"/>
-            <w:r>
-              <w:rPr>
-                <w:rFonts w:ascii="Times New Roman" w:hAnsi="Times New Roman" w:cs="Times New Roman"/>
-                <w:sz w:val="28"/>
-                <w:szCs w:val="28"/>
-              </w:rPr>
-              <w:t xml:space="preserve"> URL”.</w:t>
+              <w:t>Preme il tasto “Shorten URL”.</w:t>
             </w:r>
           </w:p>
           <w:p>
@@ -5096,43 +4808,7 @@
                 <w:sz w:val="28"/>
                 <w:szCs w:val="28"/>
               </w:rPr>
-              <w:t>Preme il tasto “</w:t>
-            </w:r>
-            <w:proofErr w:type="spellStart"/>
-            <w:r>
-              <w:rPr>
-                <w:rFonts w:ascii="Times New Roman" w:hAnsi="Times New Roman" w:cs="Times New Roman"/>
-                <w:sz w:val="28"/>
-                <w:szCs w:val="28"/>
-              </w:rPr>
-              <w:t>View</w:t>
-            </w:r>
-            <w:proofErr w:type="spellEnd"/>
-            <w:r>
-              <w:rPr>
-                <w:rFonts w:ascii="Times New Roman" w:hAnsi="Times New Roman" w:cs="Times New Roman"/>
-                <w:sz w:val="28"/>
-                <w:szCs w:val="28"/>
-              </w:rPr>
-              <w:t xml:space="preserve"> </w:t>
-            </w:r>
-            <w:proofErr w:type="spellStart"/>
-            <w:r>
-              <w:rPr>
-                <w:rFonts w:ascii="Times New Roman" w:hAnsi="Times New Roman" w:cs="Times New Roman"/>
-                <w:sz w:val="28"/>
-                <w:szCs w:val="28"/>
-              </w:rPr>
-              <w:t>graph</w:t>
-            </w:r>
-            <w:proofErr w:type="spellEnd"/>
-            <w:r>
-              <w:rPr>
-                <w:rFonts w:ascii="Times New Roman" w:hAnsi="Times New Roman" w:cs="Times New Roman"/>
-                <w:sz w:val="28"/>
-                <w:szCs w:val="28"/>
-              </w:rPr>
-              <w:t>”.</w:t>
+              <w:t>Preme il tasto “View graph”.</w:t>
             </w:r>
           </w:p>
           <w:p>
@@ -5246,21 +4922,8 @@
           <w:szCs w:val="28"/>
           <w:u w:val="single"/>
         </w:rPr>
-        <w:t xml:space="preserve">generare un </w:t>
-      </w:r>
-      <w:proofErr w:type="spellStart"/>
-      <w:r>
-        <w:rPr>
-          <w:rFonts w:ascii="Times New Roman" w:hAnsi="Times New Roman" w:cs="Times New Roman"/>
-          <w:b/>
-          <w:i/>
-          <w:sz w:val="28"/>
-          <w:szCs w:val="28"/>
-          <w:u w:val="single"/>
-        </w:rPr>
-        <w:t>url</w:t>
-      </w:r>
-      <w:proofErr w:type="spellEnd"/>
+        <w:t>generare un url</w:t>
+      </w:r>
       <w:r>
         <w:rPr>
           <w:rFonts w:ascii="Times New Roman" w:hAnsi="Times New Roman" w:cs="Times New Roman"/>
@@ -5318,43 +4981,7 @@
           <w:sz w:val="28"/>
           <w:szCs w:val="28"/>
         </w:rPr>
-        <w:t xml:space="preserve">Inserire il Long </w:t>
-      </w:r>
-      <w:proofErr w:type="spellStart"/>
-      <w:r>
-        <w:rPr>
-          <w:rFonts w:ascii="Times New Roman" w:hAnsi="Times New Roman" w:cs="Times New Roman"/>
-          <w:sz w:val="28"/>
-          <w:szCs w:val="28"/>
-        </w:rPr>
-        <w:t>Url</w:t>
-      </w:r>
-      <w:proofErr w:type="spellEnd"/>
-      <w:r>
-        <w:rPr>
-          <w:rFonts w:ascii="Times New Roman" w:hAnsi="Times New Roman" w:cs="Times New Roman"/>
-          <w:sz w:val="28"/>
-          <w:szCs w:val="28"/>
-        </w:rPr>
-        <w:t xml:space="preserve"> nell’apposito campo (</w:t>
-      </w:r>
-      <w:proofErr w:type="spellStart"/>
-      <w:r>
-        <w:rPr>
-          <w:rFonts w:ascii="Times New Roman" w:hAnsi="Times New Roman" w:cs="Times New Roman"/>
-          <w:sz w:val="28"/>
-          <w:szCs w:val="28"/>
-        </w:rPr>
-        <w:t>InputText</w:t>
-      </w:r>
-      <w:proofErr w:type="spellEnd"/>
-      <w:r>
-        <w:rPr>
-          <w:rFonts w:ascii="Times New Roman" w:hAnsi="Times New Roman" w:cs="Times New Roman"/>
-          <w:sz w:val="28"/>
-          <w:szCs w:val="28"/>
-        </w:rPr>
-        <w:t xml:space="preserve">) </w:t>
+        <w:t xml:space="preserve">Inserire il Long Url nell’apposito campo (InputText) </w:t>
       </w:r>
     </w:p>
     <w:p>
@@ -5393,23 +5020,13 @@
         </w:rPr>
         <w:t>“</w:t>
       </w:r>
-      <w:proofErr w:type="spellStart"/>
-      <w:r>
-        <w:rPr>
-          <w:rFonts w:ascii="Times New Roman" w:hAnsi="Times New Roman" w:cs="Times New Roman"/>
-          <w:sz w:val="28"/>
-          <w:szCs w:val="28"/>
-        </w:rPr>
-        <w:t>Shorten</w:t>
-      </w:r>
-      <w:proofErr w:type="spellEnd"/>
-      <w:r>
-        <w:rPr>
-          <w:rFonts w:ascii="Times New Roman" w:hAnsi="Times New Roman" w:cs="Times New Roman"/>
-          <w:sz w:val="28"/>
-          <w:szCs w:val="28"/>
-        </w:rPr>
-        <w:t xml:space="preserve"> URL</w:t>
+      <w:r>
+        <w:rPr>
+          <w:rFonts w:ascii="Times New Roman" w:hAnsi="Times New Roman" w:cs="Times New Roman"/>
+          <w:sz w:val="28"/>
+          <w:szCs w:val="28"/>
+        </w:rPr>
+        <w:t>Shorten URL</w:t>
       </w:r>
       <w:r>
         <w:rPr>
@@ -5446,69 +5063,15 @@
           <w:sz w:val="28"/>
           <w:szCs w:val="28"/>
         </w:rPr>
-        <w:t xml:space="preserve">Allo stesso tempo avviene il salvataggio </w:t>
-      </w:r>
-      <w:proofErr w:type="spellStart"/>
-      <w:r>
-        <w:rPr>
-          <w:rFonts w:ascii="Times New Roman" w:hAnsi="Times New Roman" w:cs="Times New Roman"/>
-          <w:sz w:val="28"/>
-          <w:szCs w:val="28"/>
-        </w:rPr>
-        <w:t>dell’url</w:t>
-      </w:r>
-      <w:proofErr w:type="spellEnd"/>
-      <w:r>
-        <w:rPr>
-          <w:rFonts w:ascii="Times New Roman" w:hAnsi="Times New Roman" w:cs="Times New Roman"/>
-          <w:sz w:val="28"/>
-          <w:szCs w:val="28"/>
-        </w:rPr>
-        <w:t xml:space="preserve"> nel database</w:t>
-      </w:r>
-      <w:r>
-        <w:rPr>
-          <w:rFonts w:ascii="Times New Roman" w:hAnsi="Times New Roman" w:cs="Times New Roman"/>
-          <w:sz w:val="28"/>
-          <w:szCs w:val="28"/>
-        </w:rPr>
-        <w:t xml:space="preserve"> e </w:t>
-      </w:r>
-      <w:proofErr w:type="spellStart"/>
-      <w:r>
-        <w:rPr>
-          <w:rFonts w:ascii="Times New Roman" w:hAnsi="Times New Roman" w:cs="Times New Roman"/>
-          <w:sz w:val="28"/>
-          <w:szCs w:val="28"/>
-        </w:rPr>
-        <w:t>comparira</w:t>
-      </w:r>
-      <w:proofErr w:type="spellEnd"/>
-      <w:r>
-        <w:rPr>
-          <w:rFonts w:ascii="Times New Roman" w:hAnsi="Times New Roman" w:cs="Times New Roman"/>
-          <w:sz w:val="28"/>
-          <w:szCs w:val="28"/>
-        </w:rPr>
-        <w:t xml:space="preserve"> affianco al pulsante “</w:t>
-      </w:r>
-      <w:proofErr w:type="spellStart"/>
-      <w:r>
-        <w:rPr>
-          <w:rFonts w:ascii="Times New Roman" w:hAnsi="Times New Roman" w:cs="Times New Roman"/>
-          <w:sz w:val="28"/>
-          <w:szCs w:val="28"/>
-        </w:rPr>
-        <w:t>Shorten</w:t>
-      </w:r>
-      <w:proofErr w:type="spellEnd"/>
-      <w:r>
-        <w:rPr>
-          <w:rFonts w:ascii="Times New Roman" w:hAnsi="Times New Roman" w:cs="Times New Roman"/>
-          <w:sz w:val="28"/>
-          <w:szCs w:val="28"/>
-        </w:rPr>
-        <w:t xml:space="preserve"> URL” appunto lo short URL creato</w:t>
+        <w:t>Allo stesso tempo avviene il salvataggio dell’url nel database</w:t>
+      </w:r>
+      <w:r>
+        <w:rPr>
+          <w:rFonts w:ascii="Times New Roman" w:hAnsi="Times New Roman" w:cs="Times New Roman"/>
+          <w:sz w:val="28"/>
+          <w:szCs w:val="28"/>
+        </w:rPr>
+        <w:t xml:space="preserve"> e comparira affianco al pulsante “Shorten URL” appunto lo short URL creato</w:t>
       </w:r>
     </w:p>
     <w:p>
@@ -5588,31 +5151,7 @@
           <w:szCs w:val="28"/>
           <w:u w:val="single"/>
         </w:rPr>
-        <w:t xml:space="preserve">generare un </w:t>
-      </w:r>
-      <w:proofErr w:type="spellStart"/>
-      <w:r>
-        <w:rPr>
-          <w:rFonts w:ascii="Times New Roman" w:hAnsi="Times New Roman" w:cs="Times New Roman"/>
-          <w:b/>
-          <w:i/>
-          <w:sz w:val="28"/>
-          <w:szCs w:val="28"/>
-          <w:u w:val="single"/>
-        </w:rPr>
-        <w:t>urlShort</w:t>
-      </w:r>
-      <w:proofErr w:type="spellEnd"/>
-      <w:r>
-        <w:rPr>
-          <w:rFonts w:ascii="Times New Roman" w:hAnsi="Times New Roman" w:cs="Times New Roman"/>
-          <w:b/>
-          <w:i/>
-          <w:sz w:val="28"/>
-          <w:szCs w:val="28"/>
-          <w:u w:val="single"/>
-        </w:rPr>
-        <w:t xml:space="preserve"> personalizzato</w:t>
+        <w:t>generare un urlShort personalizzato</w:t>
       </w:r>
       <w:r>
         <w:rPr>
@@ -5665,80 +5204,16 @@
           <w:sz w:val="28"/>
           <w:szCs w:val="28"/>
         </w:rPr>
-        <w:t xml:space="preserve"> </w:t>
-      </w:r>
-      <w:proofErr w:type="spellStart"/>
-      <w:r>
-        <w:rPr>
-          <w:rFonts w:ascii="Times New Roman" w:hAnsi="Times New Roman" w:cs="Times New Roman"/>
-          <w:sz w:val="28"/>
-          <w:szCs w:val="28"/>
-        </w:rPr>
-        <w:t>url</w:t>
-      </w:r>
-      <w:proofErr w:type="spellEnd"/>
-      <w:r>
-        <w:rPr>
-          <w:rFonts w:ascii="Times New Roman" w:hAnsi="Times New Roman" w:cs="Times New Roman"/>
-          <w:sz w:val="28"/>
-          <w:szCs w:val="28"/>
-        </w:rPr>
-        <w:t xml:space="preserve"> </w:t>
-      </w:r>
-      <w:r>
-        <w:rPr>
-          <w:rFonts w:ascii="Times New Roman" w:hAnsi="Times New Roman" w:cs="Times New Roman"/>
-          <w:sz w:val="28"/>
-          <w:szCs w:val="28"/>
-        </w:rPr>
-        <w:t xml:space="preserve">nell’apposito </w:t>
-      </w:r>
-      <w:proofErr w:type="gramStart"/>
-      <w:r>
-        <w:rPr>
-          <w:rFonts w:ascii="Times New Roman" w:hAnsi="Times New Roman" w:cs="Times New Roman"/>
-          <w:sz w:val="28"/>
-          <w:szCs w:val="28"/>
-        </w:rPr>
-        <w:t>spazio :</w:t>
-      </w:r>
-      <w:proofErr w:type="gramEnd"/>
-      <w:r>
-        <w:rPr>
-          <w:rFonts w:ascii="Times New Roman" w:hAnsi="Times New Roman" w:cs="Times New Roman"/>
-          <w:sz w:val="28"/>
-          <w:szCs w:val="28"/>
-        </w:rPr>
-        <w:t xml:space="preserve"> </w:t>
-      </w:r>
-      <w:proofErr w:type="spellStart"/>
-      <w:r>
-        <w:rPr>
-          <w:rFonts w:ascii="Times New Roman" w:hAnsi="Times New Roman" w:cs="Times New Roman"/>
-          <w:sz w:val="28"/>
-          <w:szCs w:val="28"/>
-        </w:rPr>
-        <w:t>Enter</w:t>
-      </w:r>
-      <w:proofErr w:type="spellEnd"/>
-      <w:r>
-        <w:rPr>
-          <w:rFonts w:ascii="Times New Roman" w:hAnsi="Times New Roman" w:cs="Times New Roman"/>
-          <w:sz w:val="28"/>
-          <w:szCs w:val="28"/>
-        </w:rPr>
-        <w:t xml:space="preserve"> long </w:t>
-      </w:r>
-      <w:proofErr w:type="spellStart"/>
-      <w:r>
-        <w:rPr>
-          <w:rFonts w:ascii="Times New Roman" w:hAnsi="Times New Roman" w:cs="Times New Roman"/>
-          <w:sz w:val="28"/>
-          <w:szCs w:val="28"/>
-        </w:rPr>
-        <w:t>url</w:t>
-      </w:r>
-      <w:proofErr w:type="spellEnd"/>
+        <w:t xml:space="preserve"> url </w:t>
+      </w:r>
+      <w:r>
+        <w:rPr>
+          <w:rFonts w:ascii="Times New Roman" w:hAnsi="Times New Roman" w:cs="Times New Roman"/>
+          <w:sz w:val="28"/>
+          <w:szCs w:val="28"/>
+        </w:rPr>
+        <w:t>nell’apposito spazio : Enter long url</w:t>
+      </w:r>
     </w:p>
     <w:p>
       <w:pPr>
@@ -5766,79 +5241,7 @@
           <w:sz w:val="28"/>
           <w:szCs w:val="28"/>
         </w:rPr>
-        <w:t xml:space="preserve">Inserire uno </w:t>
-      </w:r>
-      <w:proofErr w:type="spellStart"/>
-      <w:r>
-        <w:rPr>
-          <w:rFonts w:ascii="Times New Roman" w:hAnsi="Times New Roman" w:cs="Times New Roman"/>
-          <w:sz w:val="28"/>
-          <w:szCs w:val="28"/>
-        </w:rPr>
-        <w:t>shortUrl</w:t>
-      </w:r>
-      <w:proofErr w:type="spellEnd"/>
-      <w:r>
-        <w:rPr>
-          <w:rFonts w:ascii="Times New Roman" w:hAnsi="Times New Roman" w:cs="Times New Roman"/>
-          <w:sz w:val="28"/>
-          <w:szCs w:val="28"/>
-        </w:rPr>
-        <w:t xml:space="preserve"> personale nel secondo </w:t>
-      </w:r>
-      <w:proofErr w:type="gramStart"/>
-      <w:r>
-        <w:rPr>
-          <w:rFonts w:ascii="Times New Roman" w:hAnsi="Times New Roman" w:cs="Times New Roman"/>
-          <w:sz w:val="28"/>
-          <w:szCs w:val="28"/>
-        </w:rPr>
-        <w:t>spazio :</w:t>
-      </w:r>
-      <w:proofErr w:type="gramEnd"/>
-      <w:r>
-        <w:rPr>
-          <w:rFonts w:ascii="Times New Roman" w:hAnsi="Times New Roman" w:cs="Times New Roman"/>
-          <w:sz w:val="28"/>
-          <w:szCs w:val="28"/>
-        </w:rPr>
-        <w:t xml:space="preserve"> </w:t>
-      </w:r>
-      <w:proofErr w:type="spellStart"/>
-      <w:r>
-        <w:rPr>
-          <w:rFonts w:ascii="Times New Roman" w:hAnsi="Times New Roman" w:cs="Times New Roman"/>
-          <w:sz w:val="28"/>
-          <w:szCs w:val="28"/>
-        </w:rPr>
-        <w:t>Enter</w:t>
-      </w:r>
-      <w:proofErr w:type="spellEnd"/>
-      <w:r>
-        <w:rPr>
-          <w:rFonts w:ascii="Times New Roman" w:hAnsi="Times New Roman" w:cs="Times New Roman"/>
-          <w:sz w:val="28"/>
-          <w:szCs w:val="28"/>
-        </w:rPr>
-        <w:t xml:space="preserve"> </w:t>
-      </w:r>
-      <w:proofErr w:type="spellStart"/>
-      <w:r>
-        <w:rPr>
-          <w:rFonts w:ascii="Times New Roman" w:hAnsi="Times New Roman" w:cs="Times New Roman"/>
-          <w:sz w:val="28"/>
-          <w:szCs w:val="28"/>
-        </w:rPr>
-        <w:t>your</w:t>
-      </w:r>
-      <w:proofErr w:type="spellEnd"/>
-      <w:r>
-        <w:rPr>
-          <w:rFonts w:ascii="Times New Roman" w:hAnsi="Times New Roman" w:cs="Times New Roman"/>
-          <w:sz w:val="28"/>
-          <w:szCs w:val="28"/>
-        </w:rPr>
-        <w:t xml:space="preserve"> short URL</w:t>
+        <w:t>Inserire uno shortUrl personale nel secondo spazio : Enter your short URL</w:t>
       </w:r>
     </w:p>
     <w:p>
@@ -5867,61 +5270,7 @@
           <w:sz w:val="28"/>
           <w:szCs w:val="28"/>
         </w:rPr>
-        <w:t xml:space="preserve">Cliccare il pulsante posto </w:t>
-      </w:r>
-      <w:proofErr w:type="gramStart"/>
-      <w:r>
-        <w:rPr>
-          <w:rFonts w:ascii="Times New Roman" w:hAnsi="Times New Roman" w:cs="Times New Roman"/>
-          <w:sz w:val="28"/>
-          <w:szCs w:val="28"/>
-        </w:rPr>
-        <w:t>sotto :</w:t>
-      </w:r>
-      <w:proofErr w:type="gramEnd"/>
-      <w:r>
-        <w:rPr>
-          <w:rFonts w:ascii="Times New Roman" w:hAnsi="Times New Roman" w:cs="Times New Roman"/>
-          <w:sz w:val="28"/>
-          <w:szCs w:val="28"/>
-        </w:rPr>
-        <w:t xml:space="preserve">  “Custom </w:t>
-      </w:r>
-      <w:proofErr w:type="spellStart"/>
-      <w:r>
-        <w:rPr>
-          <w:rFonts w:ascii="Times New Roman" w:hAnsi="Times New Roman" w:cs="Times New Roman"/>
-          <w:sz w:val="28"/>
-          <w:szCs w:val="28"/>
-        </w:rPr>
-        <w:t>Shorten</w:t>
-      </w:r>
-      <w:proofErr w:type="spellEnd"/>
-      <w:r>
-        <w:rPr>
-          <w:rFonts w:ascii="Times New Roman" w:hAnsi="Times New Roman" w:cs="Times New Roman"/>
-          <w:sz w:val="28"/>
-          <w:szCs w:val="28"/>
-        </w:rPr>
-        <w:t xml:space="preserve"> </w:t>
-      </w:r>
-      <w:proofErr w:type="spellStart"/>
-      <w:r>
-        <w:rPr>
-          <w:rFonts w:ascii="Times New Roman" w:hAnsi="Times New Roman" w:cs="Times New Roman"/>
-          <w:sz w:val="28"/>
-          <w:szCs w:val="28"/>
-        </w:rPr>
-        <w:t>Url</w:t>
-      </w:r>
-      <w:proofErr w:type="spellEnd"/>
-      <w:r>
-        <w:rPr>
-          <w:rFonts w:ascii="Times New Roman" w:hAnsi="Times New Roman" w:cs="Times New Roman"/>
-          <w:sz w:val="28"/>
-          <w:szCs w:val="28"/>
-        </w:rPr>
-        <w:t>”</w:t>
+        <w:t>Cliccare il pulsante posto sotto :  “Custom Shorten Url”</w:t>
       </w:r>
     </w:p>
     <w:p>
@@ -5951,79 +5300,7 @@
           <w:szCs w:val="28"/>
         </w:rPr>
         <w:lastRenderedPageBreak/>
-        <w:t xml:space="preserve">Dopo di che accanto al tasto “Custom </w:t>
-      </w:r>
-      <w:proofErr w:type="spellStart"/>
-      <w:r>
-        <w:rPr>
-          <w:rFonts w:ascii="Times New Roman" w:hAnsi="Times New Roman" w:cs="Times New Roman"/>
-          <w:sz w:val="28"/>
-          <w:szCs w:val="28"/>
-        </w:rPr>
-        <w:t>Shorten</w:t>
-      </w:r>
-      <w:proofErr w:type="spellEnd"/>
-      <w:r>
-        <w:rPr>
-          <w:rFonts w:ascii="Times New Roman" w:hAnsi="Times New Roman" w:cs="Times New Roman"/>
-          <w:sz w:val="28"/>
-          <w:szCs w:val="28"/>
-        </w:rPr>
-        <w:t xml:space="preserve"> </w:t>
-      </w:r>
-      <w:proofErr w:type="spellStart"/>
-      <w:r>
-        <w:rPr>
-          <w:rFonts w:ascii="Times New Roman" w:hAnsi="Times New Roman" w:cs="Times New Roman"/>
-          <w:sz w:val="28"/>
-          <w:szCs w:val="28"/>
-        </w:rPr>
-        <w:t>Url</w:t>
-      </w:r>
-      <w:proofErr w:type="spellEnd"/>
-      <w:r>
-        <w:rPr>
-          <w:rFonts w:ascii="Times New Roman" w:hAnsi="Times New Roman" w:cs="Times New Roman"/>
-          <w:sz w:val="28"/>
-          <w:szCs w:val="28"/>
-        </w:rPr>
-        <w:t xml:space="preserve">” comparirà lo stesso </w:t>
-      </w:r>
-      <w:proofErr w:type="spellStart"/>
-      <w:r>
-        <w:rPr>
-          <w:rFonts w:ascii="Times New Roman" w:hAnsi="Times New Roman" w:cs="Times New Roman"/>
-          <w:sz w:val="28"/>
-          <w:szCs w:val="28"/>
-        </w:rPr>
-        <w:t>shortner</w:t>
-      </w:r>
-      <w:proofErr w:type="spellEnd"/>
-      <w:r>
-        <w:rPr>
-          <w:rFonts w:ascii="Times New Roman" w:hAnsi="Times New Roman" w:cs="Times New Roman"/>
-          <w:sz w:val="28"/>
-          <w:szCs w:val="28"/>
-        </w:rPr>
-        <w:t xml:space="preserve"> personalizzato da noi immesso e </w:t>
-      </w:r>
-      <w:proofErr w:type="spellStart"/>
-      <w:r>
-        <w:rPr>
-          <w:rFonts w:ascii="Times New Roman" w:hAnsi="Times New Roman" w:cs="Times New Roman"/>
-          <w:sz w:val="28"/>
-          <w:szCs w:val="28"/>
-        </w:rPr>
-        <w:t>verra</w:t>
-      </w:r>
-      <w:proofErr w:type="spellEnd"/>
-      <w:r>
-        <w:rPr>
-          <w:rFonts w:ascii="Times New Roman" w:hAnsi="Times New Roman" w:cs="Times New Roman"/>
-          <w:sz w:val="28"/>
-          <w:szCs w:val="28"/>
-        </w:rPr>
-        <w:t xml:space="preserve"> salvato automaticamente nel Database</w:t>
+        <w:t>Dopo di che accanto al tasto “Custom Shorten Url” comparirà lo stesso shortner personalizzato da noi immesso e verra salvato automaticamente nel Database</w:t>
       </w:r>
     </w:p>
     <w:p>
@@ -6122,31 +5399,7 @@
           <w:szCs w:val="28"/>
           <w:u w:val="single"/>
         </w:rPr>
-        <w:t xml:space="preserve">e visualizzare </w:t>
-      </w:r>
-      <w:proofErr w:type="spellStart"/>
-      <w:r>
-        <w:rPr>
-          <w:rFonts w:ascii="Times New Roman" w:hAnsi="Times New Roman" w:cs="Times New Roman"/>
-          <w:b/>
-          <w:i/>
-          <w:sz w:val="28"/>
-          <w:szCs w:val="28"/>
-          <w:u w:val="single"/>
-        </w:rPr>
-        <w:t>url</w:t>
-      </w:r>
-      <w:proofErr w:type="spellEnd"/>
-      <w:r>
-        <w:rPr>
-          <w:rFonts w:ascii="Times New Roman" w:hAnsi="Times New Roman" w:cs="Times New Roman"/>
-          <w:b/>
-          <w:i/>
-          <w:sz w:val="28"/>
-          <w:szCs w:val="28"/>
-          <w:u w:val="single"/>
-        </w:rPr>
-        <w:t xml:space="preserve"> long</w:t>
+        <w:t>e visualizzare url long</w:t>
       </w:r>
       <w:r>
         <w:rPr>
@@ -6183,80 +5436,16 @@
           <w:sz w:val="28"/>
           <w:szCs w:val="28"/>
         </w:rPr>
-        <w:t xml:space="preserve">Inserire lo short </w:t>
-      </w:r>
-      <w:proofErr w:type="spellStart"/>
-      <w:r>
-        <w:rPr>
-          <w:rFonts w:ascii="Times New Roman" w:hAnsi="Times New Roman" w:cs="Times New Roman"/>
-          <w:sz w:val="28"/>
-          <w:szCs w:val="28"/>
-        </w:rPr>
-        <w:t>url</w:t>
-      </w:r>
-      <w:proofErr w:type="spellEnd"/>
-      <w:r>
-        <w:rPr>
-          <w:rFonts w:ascii="Times New Roman" w:hAnsi="Times New Roman" w:cs="Times New Roman"/>
-          <w:sz w:val="28"/>
-          <w:szCs w:val="28"/>
-        </w:rPr>
-        <w:t xml:space="preserve"> precedentemente generato</w:t>
-      </w:r>
-      <w:r>
-        <w:rPr>
-          <w:rFonts w:ascii="Times New Roman" w:hAnsi="Times New Roman" w:cs="Times New Roman"/>
-          <w:sz w:val="28"/>
-          <w:szCs w:val="28"/>
-        </w:rPr>
-        <w:t xml:space="preserve"> nell’ultimo spazio </w:t>
-      </w:r>
-      <w:proofErr w:type="spellStart"/>
-      <w:r>
-        <w:rPr>
-          <w:rFonts w:ascii="Times New Roman" w:hAnsi="Times New Roman" w:cs="Times New Roman"/>
-          <w:sz w:val="28"/>
-          <w:szCs w:val="28"/>
-        </w:rPr>
-        <w:t>Enter</w:t>
-      </w:r>
-      <w:proofErr w:type="spellEnd"/>
-      <w:r>
-        <w:rPr>
-          <w:rFonts w:ascii="Times New Roman" w:hAnsi="Times New Roman" w:cs="Times New Roman"/>
-          <w:sz w:val="28"/>
-          <w:szCs w:val="28"/>
-        </w:rPr>
-        <w:t xml:space="preserve"> short </w:t>
-      </w:r>
-      <w:proofErr w:type="spellStart"/>
-      <w:r>
-        <w:rPr>
-          <w:rFonts w:ascii="Times New Roman" w:hAnsi="Times New Roman" w:cs="Times New Roman"/>
-          <w:sz w:val="28"/>
-          <w:szCs w:val="28"/>
-        </w:rPr>
-        <w:t>Url</w:t>
-      </w:r>
-      <w:proofErr w:type="spellEnd"/>
-      <w:r>
-        <w:rPr>
-          <w:rFonts w:ascii="Times New Roman" w:hAnsi="Times New Roman" w:cs="Times New Roman"/>
-          <w:sz w:val="28"/>
-          <w:szCs w:val="28"/>
-        </w:rPr>
-        <w:t xml:space="preserve"> di URL </w:t>
-      </w:r>
-      <w:proofErr w:type="spellStart"/>
-      <w:r>
-        <w:rPr>
-          <w:rFonts w:ascii="Times New Roman" w:hAnsi="Times New Roman" w:cs="Times New Roman"/>
-          <w:sz w:val="28"/>
-          <w:szCs w:val="28"/>
-        </w:rPr>
-        <w:t>Details</w:t>
-      </w:r>
-      <w:proofErr w:type="spellEnd"/>
+        <w:t>Inserire lo short url precedentemente generato</w:t>
+      </w:r>
+      <w:r>
+        <w:rPr>
+          <w:rFonts w:ascii="Times New Roman" w:hAnsi="Times New Roman" w:cs="Times New Roman"/>
+          <w:sz w:val="28"/>
+          <w:szCs w:val="28"/>
+        </w:rPr>
+        <w:t xml:space="preserve"> nell’ultimo spazio Enter short Url di URL Details</w:t>
+      </w:r>
     </w:p>
     <w:p>
       <w:pPr>
@@ -6332,27 +5521,8 @@
           <w:sz w:val="28"/>
           <w:szCs w:val="28"/>
         </w:rPr>
-        <w:t xml:space="preserve">iare la pagina web. La pagina </w:t>
-      </w:r>
-      <w:proofErr w:type="spellStart"/>
-      <w:r>
-        <w:rPr>
-          <w:rFonts w:ascii="Times New Roman" w:hAnsi="Times New Roman" w:cs="Times New Roman"/>
-          <w:sz w:val="28"/>
-          <w:szCs w:val="28"/>
-        </w:rPr>
-        <w:t>riportera</w:t>
-      </w:r>
-      <w:proofErr w:type="spellEnd"/>
-      <w:r>
-        <w:rPr>
-          <w:rFonts w:ascii="Times New Roman" w:hAnsi="Times New Roman" w:cs="Times New Roman"/>
-          <w:sz w:val="28"/>
-          <w:szCs w:val="28"/>
-        </w:rPr>
-        <w:t xml:space="preserve"> al long </w:t>
-      </w:r>
-      <w:proofErr w:type="spellStart"/>
+        <w:t xml:space="preserve">iare la pagina web. La pagina riportera al long </w:t>
+      </w:r>
       <w:r>
         <w:rPr>
           <w:rFonts w:ascii="Times New Roman" w:hAnsi="Times New Roman" w:cs="Times New Roman"/>
@@ -6361,7 +5531,6 @@
         </w:rPr>
         <w:t>url</w:t>
       </w:r>
-      <w:proofErr w:type="spellEnd"/>
     </w:p>
     <w:p>
       <w:pPr>
@@ -6420,16 +5589,7 @@
           <w:sz w:val="28"/>
           <w:szCs w:val="28"/>
         </w:rPr>
-        <w:t xml:space="preserve">Le operazioni da effettuare </w:t>
-      </w:r>
-      <w:proofErr w:type="gramStart"/>
-      <w:r>
-        <w:rPr>
-          <w:rFonts w:ascii="Times New Roman" w:hAnsi="Times New Roman" w:cs="Times New Roman"/>
-          <w:sz w:val="28"/>
-          <w:szCs w:val="28"/>
-        </w:rPr>
-        <w:t xml:space="preserve">per  </w:t>
+        <w:t xml:space="preserve">Le operazioni da effettuare per  </w:t>
       </w:r>
       <w:r>
         <w:rPr>
@@ -6440,19 +5600,7 @@
           <w:szCs w:val="28"/>
           <w:u w:val="single"/>
         </w:rPr>
-        <w:t>visualizzare</w:t>
-      </w:r>
-      <w:proofErr w:type="gramEnd"/>
-      <w:r>
-        <w:rPr>
-          <w:rFonts w:ascii="Times New Roman" w:hAnsi="Times New Roman" w:cs="Times New Roman"/>
-          <w:b/>
-          <w:i/>
-          <w:sz w:val="28"/>
-          <w:szCs w:val="28"/>
-          <w:u w:val="single"/>
-        </w:rPr>
-        <w:t xml:space="preserve"> le statistiche</w:t>
+        <w:t>visualizzare le statistiche</w:t>
       </w:r>
       <w:r>
         <w:rPr>
@@ -6489,25 +5637,7 @@
           <w:sz w:val="28"/>
           <w:szCs w:val="28"/>
         </w:rPr>
-        <w:t xml:space="preserve">Inserire lo short </w:t>
-      </w:r>
-      <w:proofErr w:type="spellStart"/>
-      <w:r>
-        <w:rPr>
-          <w:rFonts w:ascii="Times New Roman" w:hAnsi="Times New Roman" w:cs="Times New Roman"/>
-          <w:sz w:val="28"/>
-          <w:szCs w:val="28"/>
-        </w:rPr>
-        <w:t>url</w:t>
-      </w:r>
-      <w:proofErr w:type="spellEnd"/>
-      <w:r>
-        <w:rPr>
-          <w:rFonts w:ascii="Times New Roman" w:hAnsi="Times New Roman" w:cs="Times New Roman"/>
-          <w:sz w:val="28"/>
-          <w:szCs w:val="28"/>
-        </w:rPr>
-        <w:t xml:space="preserve"> precedentemente generato</w:t>
+        <w:t>Inserire lo short url precedentemente generato</w:t>
       </w:r>
     </w:p>
     <w:p>
@@ -6538,7 +5668,6 @@
         </w:rPr>
         <w:t xml:space="preserve">Cliccare il pulsate </w:t>
       </w:r>
-      <w:proofErr w:type="spellStart"/>
       <w:r>
         <w:rPr>
           <w:rFonts w:ascii="Times New Roman" w:hAnsi="Times New Roman" w:cs="Times New Roman"/>
@@ -6553,35 +5682,16 @@
           <w:sz w:val="28"/>
           <w:szCs w:val="28"/>
         </w:rPr>
-        <w:t>tats</w:t>
-      </w:r>
-      <w:proofErr w:type="spellEnd"/>
-      <w:r>
-        <w:rPr>
-          <w:rFonts w:ascii="Times New Roman" w:hAnsi="Times New Roman" w:cs="Times New Roman"/>
-          <w:sz w:val="28"/>
-          <w:szCs w:val="28"/>
-        </w:rPr>
-        <w:t xml:space="preserve"> per visualizzare le statistiche</w:t>
-      </w:r>
-      <w:r>
-        <w:rPr>
-          <w:rFonts w:ascii="Times New Roman" w:hAnsi="Times New Roman" w:cs="Times New Roman"/>
-          <w:sz w:val="28"/>
-          <w:szCs w:val="28"/>
-        </w:rPr>
-        <w:t xml:space="preserve"> che compariranno sotto il pulsante </w:t>
-      </w:r>
-      <w:proofErr w:type="spellStart"/>
-      <w:r>
-        <w:rPr>
-          <w:rFonts w:ascii="Times New Roman" w:hAnsi="Times New Roman" w:cs="Times New Roman"/>
-          <w:sz w:val="28"/>
-          <w:szCs w:val="28"/>
-        </w:rPr>
-        <w:t>Stats</w:t>
-      </w:r>
-      <w:proofErr w:type="spellEnd"/>
+        <w:t>tats per visualizzare le statistiche</w:t>
+      </w:r>
+      <w:r>
+        <w:rPr>
+          <w:rFonts w:ascii="Times New Roman" w:hAnsi="Times New Roman" w:cs="Times New Roman"/>
+          <w:sz w:val="28"/>
+          <w:szCs w:val="28"/>
+        </w:rPr>
+        <w:t xml:space="preserve"> che compariranno sotto il pulsante Stats</w:t>
+      </w:r>
     </w:p>
     <w:p>
       <w:pPr>
@@ -6607,27 +5717,7 @@
           <w:sz w:val="28"/>
           <w:szCs w:val="28"/>
         </w:rPr>
-        <w:t xml:space="preserve">2 </w:t>
-      </w:r>
-      <w:proofErr w:type="gramStart"/>
-      <w:r>
-        <w:rPr>
-          <w:rFonts w:ascii="Times New Roman" w:hAnsi="Times New Roman" w:cs="Times New Roman"/>
-          <w:b/>
-          <w:sz w:val="28"/>
-          <w:szCs w:val="28"/>
-        </w:rPr>
-        <w:t>operazioni :</w:t>
-      </w:r>
-      <w:proofErr w:type="gramEnd"/>
-      <w:r>
-        <w:rPr>
-          <w:rFonts w:ascii="Times New Roman" w:hAnsi="Times New Roman" w:cs="Times New Roman"/>
-          <w:b/>
-          <w:sz w:val="28"/>
-          <w:szCs w:val="28"/>
-        </w:rPr>
-        <w:t xml:space="preserve"> 1 lettura </w:t>
+        <w:t xml:space="preserve">2 operazioni : 1 lettura </w:t>
       </w:r>
     </w:p>
     <w:p>
@@ -6651,16 +5741,7 @@
           <w:sz w:val="28"/>
           <w:szCs w:val="28"/>
         </w:rPr>
-        <w:t xml:space="preserve">Le operazioni da effettuare </w:t>
-      </w:r>
-      <w:proofErr w:type="gramStart"/>
-      <w:r>
-        <w:rPr>
-          <w:rFonts w:ascii="Times New Roman" w:hAnsi="Times New Roman" w:cs="Times New Roman"/>
-          <w:sz w:val="28"/>
-          <w:szCs w:val="28"/>
-        </w:rPr>
-        <w:t xml:space="preserve">per  </w:t>
+        <w:t xml:space="preserve">Le operazioni da effettuare per  </w:t>
       </w:r>
       <w:r>
         <w:rPr>
@@ -6671,19 +5752,7 @@
           <w:szCs w:val="28"/>
           <w:u w:val="single"/>
         </w:rPr>
-        <w:t>visualizzare</w:t>
-      </w:r>
-      <w:proofErr w:type="gramEnd"/>
-      <w:r>
-        <w:rPr>
-          <w:rFonts w:ascii="Times New Roman" w:hAnsi="Times New Roman" w:cs="Times New Roman"/>
-          <w:b/>
-          <w:i/>
-          <w:sz w:val="28"/>
-          <w:szCs w:val="28"/>
-          <w:u w:val="single"/>
-        </w:rPr>
-        <w:t xml:space="preserve"> il grafico </w:t>
+        <w:t xml:space="preserve">visualizzare il grafico </w:t>
       </w:r>
       <w:r>
         <w:rPr>
@@ -6720,25 +5789,7 @@
           <w:sz w:val="28"/>
           <w:szCs w:val="28"/>
         </w:rPr>
-        <w:t xml:space="preserve">Inserire lo short </w:t>
-      </w:r>
-      <w:proofErr w:type="spellStart"/>
-      <w:r>
-        <w:rPr>
-          <w:rFonts w:ascii="Times New Roman" w:hAnsi="Times New Roman" w:cs="Times New Roman"/>
-          <w:sz w:val="28"/>
-          <w:szCs w:val="28"/>
-        </w:rPr>
-        <w:t>url</w:t>
-      </w:r>
-      <w:proofErr w:type="spellEnd"/>
-      <w:r>
-        <w:rPr>
-          <w:rFonts w:ascii="Times New Roman" w:hAnsi="Times New Roman" w:cs="Times New Roman"/>
-          <w:sz w:val="28"/>
-          <w:szCs w:val="28"/>
-        </w:rPr>
-        <w:t xml:space="preserve"> precedentemente generato</w:t>
+        <w:t>Inserire lo short url precedentemente generato</w:t>
       </w:r>
     </w:p>
     <w:p>
@@ -6769,59 +5820,21 @@
         </w:rPr>
         <w:t xml:space="preserve">Cliccare il pulsate </w:t>
       </w:r>
-      <w:proofErr w:type="spellStart"/>
-      <w:r>
-        <w:rPr>
-          <w:rFonts w:ascii="Times New Roman" w:hAnsi="Times New Roman" w:cs="Times New Roman"/>
-          <w:sz w:val="28"/>
-          <w:szCs w:val="28"/>
-        </w:rPr>
-        <w:t>View</w:t>
-      </w:r>
-      <w:proofErr w:type="spellEnd"/>
-      <w:r>
-        <w:rPr>
-          <w:rFonts w:ascii="Times New Roman" w:hAnsi="Times New Roman" w:cs="Times New Roman"/>
-          <w:sz w:val="28"/>
-          <w:szCs w:val="28"/>
-        </w:rPr>
-        <w:t xml:space="preserve"> </w:t>
-      </w:r>
-      <w:proofErr w:type="spellStart"/>
-      <w:r>
-        <w:rPr>
-          <w:rFonts w:ascii="Times New Roman" w:hAnsi="Times New Roman" w:cs="Times New Roman"/>
-          <w:sz w:val="28"/>
-          <w:szCs w:val="28"/>
-        </w:rPr>
-        <w:t>graph</w:t>
-      </w:r>
-      <w:proofErr w:type="spellEnd"/>
-      <w:r>
-        <w:rPr>
-          <w:rFonts w:ascii="Times New Roman" w:hAnsi="Times New Roman" w:cs="Times New Roman"/>
-          <w:sz w:val="28"/>
-          <w:szCs w:val="28"/>
-        </w:rPr>
-        <w:t xml:space="preserve"> per visualizzare il grafico delle statistiche che </w:t>
-      </w:r>
-      <w:proofErr w:type="spellStart"/>
-      <w:r>
-        <w:rPr>
-          <w:rFonts w:ascii="Times New Roman" w:hAnsi="Times New Roman" w:cs="Times New Roman"/>
-          <w:sz w:val="28"/>
-          <w:szCs w:val="28"/>
-        </w:rPr>
-        <w:t>apparira</w:t>
-      </w:r>
-      <w:proofErr w:type="spellEnd"/>
-      <w:r>
-        <w:rPr>
-          <w:rFonts w:ascii="Times New Roman" w:hAnsi="Times New Roman" w:cs="Times New Roman"/>
-          <w:sz w:val="28"/>
-          <w:szCs w:val="28"/>
-        </w:rPr>
-        <w:t xml:space="preserve"> in un'altra pagina</w:t>
+      <w:r>
+        <w:rPr>
+          <w:rFonts w:ascii="Times New Roman" w:hAnsi="Times New Roman" w:cs="Times New Roman"/>
+          <w:sz w:val="28"/>
+          <w:szCs w:val="28"/>
+        </w:rPr>
+        <w:t>View graph</w:t>
+      </w:r>
+      <w:r>
+        <w:rPr>
+          <w:rFonts w:ascii="Times New Roman" w:hAnsi="Times New Roman" w:cs="Times New Roman"/>
+          <w:sz w:val="28"/>
+          <w:szCs w:val="28"/>
+        </w:rPr>
+        <w:t xml:space="preserve"> per visualizzare il grafico delle statistiche che apparira in un'altra pagina</w:t>
       </w:r>
     </w:p>
     <w:p>
@@ -6848,9 +5861,8 @@
           <w:sz w:val="28"/>
           <w:szCs w:val="28"/>
         </w:rPr>
-        <w:t xml:space="preserve">2 </w:t>
-      </w:r>
-      <w:proofErr w:type="gramStart"/>
+        <w:t>2 oper</w:t>
+      </w:r>
       <w:r>
         <w:rPr>
           <w:rFonts w:ascii="Times New Roman" w:hAnsi="Times New Roman" w:cs="Times New Roman"/>
@@ -6858,26 +5870,7 @@
           <w:sz w:val="28"/>
           <w:szCs w:val="28"/>
         </w:rPr>
-        <w:t>oper</w:t>
-      </w:r>
-      <w:r>
-        <w:rPr>
-          <w:rFonts w:ascii="Times New Roman" w:hAnsi="Times New Roman" w:cs="Times New Roman"/>
-          <w:b/>
-          <w:sz w:val="28"/>
-          <w:szCs w:val="28"/>
-        </w:rPr>
-        <w:t>azioni :</w:t>
-      </w:r>
-      <w:proofErr w:type="gramEnd"/>
-      <w:r>
-        <w:rPr>
-          <w:rFonts w:ascii="Times New Roman" w:hAnsi="Times New Roman" w:cs="Times New Roman"/>
-          <w:b/>
-          <w:sz w:val="28"/>
-          <w:szCs w:val="28"/>
-        </w:rPr>
-        <w:t xml:space="preserve"> 1 lettura</w:t>
+        <w:t>azioni : 1 lettura</w:t>
       </w:r>
     </w:p>
     <w:p>
@@ -6912,36 +5905,25 @@
         <w:rPr>
           <w:rFonts w:ascii="Times New Roman" w:hAnsi="Times New Roman" w:cs="Times New Roman"/>
           <w:b/>
-          <w:sz w:val="28"/>
-          <w:szCs w:val="28"/>
+          <w:sz w:val="36"/>
+          <w:szCs w:val="36"/>
         </w:rPr>
       </w:pPr>
       <w:r>
         <w:rPr>
           <w:rFonts w:ascii="Times New Roman" w:hAnsi="Times New Roman" w:cs="Times New Roman"/>
           <w:b/>
-          <w:sz w:val="28"/>
-          <w:szCs w:val="28"/>
-        </w:rPr>
-        <w:t xml:space="preserve">Scelta del database </w:t>
-      </w:r>
-      <w:proofErr w:type="spellStart"/>
+          <w:sz w:val="36"/>
+          <w:szCs w:val="36"/>
+        </w:rPr>
+        <w:t>Scelta del database NOSql</w:t>
+      </w:r>
       <w:r>
         <w:rPr>
           <w:rFonts w:ascii="Times New Roman" w:hAnsi="Times New Roman" w:cs="Times New Roman"/>
           <w:b/>
-          <w:sz w:val="28"/>
-          <w:szCs w:val="28"/>
-        </w:rPr>
-        <w:t>NOSql</w:t>
-      </w:r>
-      <w:proofErr w:type="spellEnd"/>
-      <w:r>
-        <w:rPr>
-          <w:rFonts w:ascii="Times New Roman" w:hAnsi="Times New Roman" w:cs="Times New Roman"/>
-          <w:b/>
-          <w:sz w:val="28"/>
-          <w:szCs w:val="28"/>
+          <w:sz w:val="36"/>
+          <w:szCs w:val="36"/>
         </w:rPr>
         <w:t xml:space="preserve"> (da fare)</w:t>
       </w:r>
@@ -6963,43 +5945,7 @@
           <w:sz w:val="28"/>
           <w:szCs w:val="28"/>
         </w:rPr>
-        <w:t xml:space="preserve">Il modello di database </w:t>
-      </w:r>
-      <w:proofErr w:type="spellStart"/>
-      <w:r>
-        <w:rPr>
-          <w:rFonts w:ascii="Times New Roman" w:hAnsi="Times New Roman" w:cs="Times New Roman"/>
-          <w:sz w:val="28"/>
-          <w:szCs w:val="28"/>
-        </w:rPr>
-        <w:t>NOSql</w:t>
-      </w:r>
-      <w:proofErr w:type="spellEnd"/>
-      <w:r>
-        <w:rPr>
-          <w:rFonts w:ascii="Times New Roman" w:hAnsi="Times New Roman" w:cs="Times New Roman"/>
-          <w:sz w:val="28"/>
-          <w:szCs w:val="28"/>
-        </w:rPr>
-        <w:t xml:space="preserve"> scelto da noi è </w:t>
-      </w:r>
-      <w:proofErr w:type="spellStart"/>
-      <w:r>
-        <w:rPr>
-          <w:rFonts w:ascii="Times New Roman" w:hAnsi="Times New Roman" w:cs="Times New Roman"/>
-          <w:sz w:val="28"/>
-          <w:szCs w:val="28"/>
-        </w:rPr>
-        <w:t>Redis</w:t>
-      </w:r>
-      <w:proofErr w:type="spellEnd"/>
-      <w:r>
-        <w:rPr>
-          <w:rFonts w:ascii="Times New Roman" w:hAnsi="Times New Roman" w:cs="Times New Roman"/>
-          <w:sz w:val="28"/>
-          <w:szCs w:val="28"/>
-        </w:rPr>
-        <w:t xml:space="preserve">. </w:t>
+        <w:t xml:space="preserve">Il modello di database NOSql scelto da noi è Redis. </w:t>
       </w:r>
     </w:p>
     <w:p>
@@ -7013,41 +5959,13 @@
           <w:szCs w:val="28"/>
         </w:rPr>
       </w:pPr>
-      <w:proofErr w:type="spellStart"/>
-      <w:r>
-        <w:rPr>
-          <w:rFonts w:ascii="Times New Roman" w:hAnsi="Times New Roman" w:cs="Times New Roman"/>
-          <w:sz w:val="28"/>
-          <w:szCs w:val="28"/>
-        </w:rPr>
-        <w:t>Redis</w:t>
-      </w:r>
-      <w:proofErr w:type="spellEnd"/>
-      <w:r>
-        <w:rPr>
-          <w:rFonts w:ascii="Times New Roman" w:hAnsi="Times New Roman" w:cs="Times New Roman"/>
-          <w:sz w:val="28"/>
-          <w:szCs w:val="28"/>
-        </w:rPr>
-        <w:t xml:space="preserve"> è un database non relazione nato nel 2009 per mano di Salvatore </w:t>
-      </w:r>
-      <w:proofErr w:type="spellStart"/>
-      <w:r>
-        <w:rPr>
-          <w:rFonts w:ascii="Times New Roman" w:hAnsi="Times New Roman" w:cs="Times New Roman"/>
-          <w:sz w:val="28"/>
-          <w:szCs w:val="28"/>
-        </w:rPr>
-        <w:t>Sanlippo</w:t>
-      </w:r>
-      <w:proofErr w:type="spellEnd"/>
-      <w:r>
-        <w:rPr>
-          <w:rFonts w:ascii="Times New Roman" w:hAnsi="Times New Roman" w:cs="Times New Roman"/>
-          <w:sz w:val="28"/>
-          <w:szCs w:val="28"/>
-        </w:rPr>
-        <w:t>, inizialmente</w:t>
+      <w:r>
+        <w:rPr>
+          <w:rFonts w:ascii="Times New Roman" w:hAnsi="Times New Roman" w:cs="Times New Roman"/>
+          <w:sz w:val="28"/>
+          <w:szCs w:val="28"/>
+        </w:rPr>
+        <w:t>Redis è un database non relazione nato nel 2009 per mano di Salvatore Sanlippo, inizialmente</w:t>
       </w:r>
     </w:p>
     <w:p>
@@ -7061,59 +5979,13 @@
           <w:szCs w:val="28"/>
         </w:rPr>
       </w:pPr>
-      <w:proofErr w:type="gramStart"/>
-      <w:r>
-        <w:rPr>
-          <w:rFonts w:ascii="Times New Roman" w:hAnsi="Times New Roman" w:cs="Times New Roman"/>
-          <w:sz w:val="28"/>
-          <w:szCs w:val="28"/>
-        </w:rPr>
-        <w:t>sponsorizzato</w:t>
-      </w:r>
-      <w:proofErr w:type="gramEnd"/>
-      <w:r>
-        <w:rPr>
-          <w:rFonts w:ascii="Times New Roman" w:hAnsi="Times New Roman" w:cs="Times New Roman"/>
-          <w:sz w:val="28"/>
-          <w:szCs w:val="28"/>
-        </w:rPr>
-        <w:t xml:space="preserve"> da </w:t>
-      </w:r>
-      <w:proofErr w:type="spellStart"/>
-      <w:r>
-        <w:rPr>
-          <w:rFonts w:ascii="Times New Roman" w:hAnsi="Times New Roman" w:cs="Times New Roman"/>
-          <w:sz w:val="28"/>
-          <w:szCs w:val="28"/>
-        </w:rPr>
-        <w:t>vmware</w:t>
-      </w:r>
-      <w:proofErr w:type="spellEnd"/>
-      <w:r>
-        <w:rPr>
-          <w:rFonts w:ascii="Times New Roman" w:hAnsi="Times New Roman" w:cs="Times New Roman"/>
-          <w:sz w:val="28"/>
-          <w:szCs w:val="28"/>
-        </w:rPr>
-        <w:t xml:space="preserve"> ora è supportato da </w:t>
-      </w:r>
-      <w:proofErr w:type="spellStart"/>
-      <w:r>
-        <w:rPr>
-          <w:rFonts w:ascii="Times New Roman" w:hAnsi="Times New Roman" w:cs="Times New Roman"/>
-          <w:sz w:val="28"/>
-          <w:szCs w:val="28"/>
-        </w:rPr>
-        <w:t>Pivotal</w:t>
-      </w:r>
-      <w:proofErr w:type="spellEnd"/>
-      <w:r>
-        <w:rPr>
-          <w:rFonts w:ascii="Times New Roman" w:hAnsi="Times New Roman" w:cs="Times New Roman"/>
-          <w:sz w:val="28"/>
-          <w:szCs w:val="28"/>
-        </w:rPr>
-        <w:t>.</w:t>
+      <w:r>
+        <w:rPr>
+          <w:rFonts w:ascii="Times New Roman" w:hAnsi="Times New Roman" w:cs="Times New Roman"/>
+          <w:sz w:val="28"/>
+          <w:szCs w:val="28"/>
+        </w:rPr>
+        <w:t>sponsorizzato da vmware ora è supportato da Pivotal.</w:t>
       </w:r>
     </w:p>
     <w:p>
@@ -7134,25 +6006,7 @@
           <w:szCs w:val="28"/>
         </w:rPr>
         <w:lastRenderedPageBreak/>
-        <w:t xml:space="preserve">È un </w:t>
-      </w:r>
-      <w:proofErr w:type="spellStart"/>
-      <w:r>
-        <w:rPr>
-          <w:rFonts w:ascii="Times New Roman" w:hAnsi="Times New Roman" w:cs="Times New Roman"/>
-          <w:sz w:val="28"/>
-          <w:szCs w:val="28"/>
-        </w:rPr>
-        <w:t>NoSql</w:t>
-      </w:r>
-      <w:proofErr w:type="spellEnd"/>
-      <w:r>
-        <w:rPr>
-          <w:rFonts w:ascii="Times New Roman" w:hAnsi="Times New Roman" w:cs="Times New Roman"/>
-          <w:sz w:val="28"/>
-          <w:szCs w:val="28"/>
-        </w:rPr>
-        <w:t xml:space="preserve"> di tipo Key/Value</w:t>
+        <w:t>È un NoSql di tipo Key/Value</w:t>
       </w:r>
     </w:p>
     <w:p>
@@ -7171,43 +6025,7 @@
           <w:sz w:val="28"/>
           <w:szCs w:val="28"/>
         </w:rPr>
-        <w:t xml:space="preserve">I database </w:t>
-      </w:r>
-      <w:proofErr w:type="spellStart"/>
-      <w:r>
-        <w:rPr>
-          <w:rFonts w:ascii="Times New Roman" w:hAnsi="Times New Roman" w:cs="Times New Roman"/>
-          <w:sz w:val="28"/>
-          <w:szCs w:val="28"/>
-        </w:rPr>
-        <w:t>key-value</w:t>
-      </w:r>
-      <w:proofErr w:type="spellEnd"/>
-      <w:r>
-        <w:rPr>
-          <w:rFonts w:ascii="Times New Roman" w:hAnsi="Times New Roman" w:cs="Times New Roman"/>
-          <w:sz w:val="28"/>
-          <w:szCs w:val="28"/>
-        </w:rPr>
-        <w:t xml:space="preserve"> hanno pro e </w:t>
-      </w:r>
-      <w:proofErr w:type="gramStart"/>
-      <w:r>
-        <w:rPr>
-          <w:rFonts w:ascii="Times New Roman" w:hAnsi="Times New Roman" w:cs="Times New Roman"/>
-          <w:sz w:val="28"/>
-          <w:szCs w:val="28"/>
-        </w:rPr>
-        <w:t>contro :</w:t>
-      </w:r>
-      <w:proofErr w:type="gramEnd"/>
-      <w:r>
-        <w:rPr>
-          <w:rFonts w:ascii="Times New Roman" w:hAnsi="Times New Roman" w:cs="Times New Roman"/>
-          <w:sz w:val="28"/>
-          <w:szCs w:val="28"/>
-        </w:rPr>
-        <w:t xml:space="preserve"> </w:t>
+        <w:t xml:space="preserve">I database key-value hanno pro e contro : </w:t>
       </w:r>
     </w:p>
     <w:p>
@@ -7227,979 +6045,258 @@
         <w:rPr>
           <w:rFonts w:ascii="Times New Roman" w:hAnsi="Times New Roman" w:cs="Times New Roman"/>
           <w:b/>
-          <w:sz w:val="28"/>
-          <w:szCs w:val="28"/>
+          <w:sz w:val="36"/>
+          <w:szCs w:val="36"/>
         </w:rPr>
       </w:pPr>
       <w:r>
         <w:rPr>
           <w:rFonts w:ascii="Times New Roman" w:hAnsi="Times New Roman" w:cs="Times New Roman"/>
           <w:b/>
-          <w:sz w:val="28"/>
-          <w:szCs w:val="28"/>
-        </w:rPr>
-        <w:t xml:space="preserve">Gli svantaggi di un database </w:t>
-      </w:r>
-      <w:proofErr w:type="spellStart"/>
-      <w:r>
+          <w:sz w:val="36"/>
+          <w:szCs w:val="36"/>
+        </w:rPr>
+        <w:t>Gli svantaggi di un database key value sono:</w:t>
+      </w:r>
+    </w:p>
+    <w:p>
+      <w:pPr>
+        <w:jc w:val="both"/>
+        <w:rPr>
+          <w:rFonts w:ascii="Times New Roman" w:hAnsi="Times New Roman" w:cs="Times New Roman"/>
+          <w:sz w:val="28"/>
+          <w:szCs w:val="28"/>
+        </w:rPr>
+      </w:pPr>
+      <w:r>
+        <w:rPr>
+          <w:rFonts w:ascii="Times New Roman" w:hAnsi="Times New Roman" w:cs="Times New Roman"/>
+          <w:sz w:val="28"/>
+          <w:szCs w:val="28"/>
+        </w:rPr>
+        <w:t xml:space="preserve">Non hanno filtri di query comlesse </w:t>
+      </w:r>
+    </w:p>
+    <w:p>
+      <w:pPr>
+        <w:jc w:val="both"/>
+        <w:rPr>
+          <w:rFonts w:ascii="Times New Roman" w:hAnsi="Times New Roman" w:cs="Times New Roman"/>
+          <w:sz w:val="28"/>
+          <w:szCs w:val="28"/>
+        </w:rPr>
+      </w:pPr>
+      <w:r>
+        <w:rPr>
+          <w:rFonts w:ascii="Times New Roman" w:hAnsi="Times New Roman" w:cs="Times New Roman"/>
+          <w:sz w:val="28"/>
+          <w:szCs w:val="28"/>
+        </w:rPr>
+        <w:t>Tutti i join devo essere fati nel codice</w:t>
+      </w:r>
+    </w:p>
+    <w:p>
+      <w:pPr>
+        <w:jc w:val="both"/>
+        <w:rPr>
+          <w:rFonts w:ascii="Times New Roman" w:hAnsi="Times New Roman" w:cs="Times New Roman"/>
+          <w:sz w:val="28"/>
+          <w:szCs w:val="28"/>
+        </w:rPr>
+      </w:pPr>
+      <w:r>
+        <w:rPr>
+          <w:rFonts w:ascii="Times New Roman" w:hAnsi="Times New Roman" w:cs="Times New Roman"/>
+          <w:sz w:val="28"/>
+          <w:szCs w:val="28"/>
+        </w:rPr>
+        <w:t>Non ci sono foreign key ovvero vincoli di integrita referenziale di chiavi esterne</w:t>
+      </w:r>
+    </w:p>
+    <w:p>
+      <w:pPr>
+        <w:jc w:val="both"/>
+        <w:rPr>
+          <w:rFonts w:ascii="Times New Roman" w:hAnsi="Times New Roman" w:cs="Times New Roman"/>
+          <w:sz w:val="28"/>
+          <w:szCs w:val="28"/>
+        </w:rPr>
+      </w:pPr>
+      <w:r>
+        <w:rPr>
+          <w:rFonts w:ascii="Times New Roman" w:hAnsi="Times New Roman" w:cs="Times New Roman"/>
+          <w:sz w:val="28"/>
+          <w:szCs w:val="28"/>
+        </w:rPr>
+        <w:t>Non ci sono trigger</w:t>
+      </w:r>
+    </w:p>
+    <w:p>
+      <w:pPr>
+        <w:jc w:val="both"/>
         <w:rPr>
           <w:rFonts w:ascii="Times New Roman" w:hAnsi="Times New Roman" w:cs="Times New Roman"/>
           <w:b/>
-          <w:sz w:val="28"/>
-          <w:szCs w:val="28"/>
-        </w:rPr>
-        <w:t>key</w:t>
-      </w:r>
-      <w:proofErr w:type="spellEnd"/>
+          <w:sz w:val="36"/>
+          <w:szCs w:val="36"/>
+          <w:lang w:val="en-US"/>
+        </w:rPr>
+      </w:pPr>
       <w:r>
         <w:rPr>
           <w:rFonts w:ascii="Times New Roman" w:hAnsi="Times New Roman" w:cs="Times New Roman"/>
           <w:b/>
-          <w:sz w:val="28"/>
-          <w:szCs w:val="28"/>
-        </w:rPr>
-        <w:t xml:space="preserve"> </w:t>
-      </w:r>
-      <w:proofErr w:type="spellStart"/>
-      <w:r>
+          <w:sz w:val="36"/>
+          <w:szCs w:val="36"/>
+          <w:lang w:val="en-US"/>
+        </w:rPr>
+        <w:t xml:space="preserve">I vantaggi invece Riguardano : </w:t>
+      </w:r>
+    </w:p>
+    <w:p>
+      <w:pPr>
+        <w:jc w:val="both"/>
+        <w:rPr>
+          <w:rFonts w:ascii="Times New Roman" w:hAnsi="Times New Roman" w:cs="Times New Roman"/>
+          <w:sz w:val="28"/>
+          <w:szCs w:val="28"/>
+        </w:rPr>
+      </w:pPr>
+      <w:r>
+        <w:rPr>
+          <w:rFonts w:ascii="Times New Roman" w:hAnsi="Times New Roman" w:cs="Times New Roman"/>
+          <w:sz w:val="28"/>
+          <w:szCs w:val="28"/>
+          <w:lang w:val="en-US"/>
+        </w:rPr>
+        <w:t>Esecuzione di query efficienti (molto prevedibili in termini di prestazioni).</w:t>
+      </w:r>
+    </w:p>
+    <w:p>
+      <w:pPr>
+        <w:jc w:val="both"/>
+        <w:rPr>
+          <w:rFonts w:ascii="Times New Roman" w:hAnsi="Times New Roman" w:cs="Times New Roman"/>
+          <w:sz w:val="28"/>
+          <w:szCs w:val="28"/>
+        </w:rPr>
+      </w:pPr>
+      <w:r>
+        <w:rPr>
+          <w:rFonts w:ascii="Times New Roman" w:hAnsi="Times New Roman" w:cs="Times New Roman"/>
+          <w:sz w:val="28"/>
+          <w:szCs w:val="28"/>
+          <w:lang w:val="en-US"/>
+        </w:rPr>
+        <w:t>Data base Facile da distribuire in un cluster.</w:t>
+      </w:r>
+    </w:p>
+    <w:p>
+      <w:pPr>
+        <w:jc w:val="both"/>
+        <w:rPr>
+          <w:rFonts w:ascii="Times New Roman" w:hAnsi="Times New Roman" w:cs="Times New Roman"/>
+          <w:sz w:val="28"/>
+          <w:szCs w:val="28"/>
+        </w:rPr>
+      </w:pPr>
+      <w:r>
+        <w:rPr>
+          <w:rFonts w:ascii="Times New Roman" w:hAnsi="Times New Roman" w:cs="Times New Roman"/>
+          <w:sz w:val="28"/>
+          <w:szCs w:val="28"/>
+          <w:lang w:val="en-US"/>
+        </w:rPr>
+        <w:t>Meno vincoli di chiave esterna(foreign key) e I join vengono fatti direttamente nel codice.</w:t>
+      </w:r>
+    </w:p>
+    <w:p>
+      <w:pPr>
+        <w:jc w:val="both"/>
+        <w:rPr>
+          <w:rFonts w:ascii="Times New Roman" w:hAnsi="Times New Roman" w:cs="Times New Roman"/>
+          <w:sz w:val="28"/>
+          <w:szCs w:val="28"/>
+        </w:rPr>
+      </w:pPr>
+      <w:r>
+        <w:rPr>
+          <w:rFonts w:ascii="Times New Roman" w:hAnsi="Times New Roman" w:cs="Times New Roman"/>
+          <w:sz w:val="28"/>
+          <w:szCs w:val="28"/>
+          <w:lang w:val="en-US"/>
+        </w:rPr>
+        <w:t>Utilizzando un DB relazionale + Cache forze un valore-chiave storage comunque</w:t>
+      </w:r>
+    </w:p>
+    <w:p>
+      <w:pPr>
+        <w:jc w:val="both"/>
+        <w:rPr>
+          <w:rFonts w:ascii="Times New Roman" w:hAnsi="Times New Roman" w:cs="Times New Roman"/>
+          <w:sz w:val="28"/>
+          <w:szCs w:val="28"/>
+        </w:rPr>
+      </w:pPr>
+      <w:r>
+        <w:rPr>
+          <w:rFonts w:ascii="Times New Roman" w:hAnsi="Times New Roman" w:cs="Times New Roman"/>
+          <w:sz w:val="28"/>
+          <w:szCs w:val="28"/>
+          <w:lang w:val="en-US"/>
+        </w:rPr>
+        <w:t>Nessun oggetto-relazionale miss-match</w:t>
+      </w:r>
+    </w:p>
+    <w:p>
+      <w:pPr>
+        <w:jc w:val="both"/>
+        <w:rPr>
+          <w:rFonts w:ascii="Times New Roman" w:hAnsi="Times New Roman" w:cs="Times New Roman"/>
+          <w:sz w:val="28"/>
+          <w:szCs w:val="28"/>
+          <w:lang w:val="en-US"/>
+        </w:rPr>
+      </w:pPr>
+      <w:r>
+        <w:rPr>
+          <w:rFonts w:ascii="Times New Roman" w:hAnsi="Times New Roman" w:cs="Times New Roman"/>
+          <w:sz w:val="28"/>
+          <w:szCs w:val="28"/>
+          <w:lang w:val="en-US"/>
+        </w:rPr>
+        <w:t>Non ha nessun tipo di oggetto relazionale</w:t>
+      </w:r>
+    </w:p>
+    <w:p>
+      <w:pPr>
+        <w:jc w:val="both"/>
+        <w:rPr>
+          <w:rFonts w:ascii="Times New Roman" w:hAnsi="Times New Roman" w:cs="Times New Roman"/>
+          <w:sz w:val="28"/>
+          <w:szCs w:val="28"/>
+          <w:lang w:val="en-US"/>
+        </w:rPr>
+      </w:pPr>
+    </w:p>
+    <w:p>
+      <w:pPr>
+        <w:jc w:val="center"/>
         <w:rPr>
           <w:rFonts w:ascii="Times New Roman" w:hAnsi="Times New Roman" w:cs="Times New Roman"/>
           <w:b/>
-          <w:sz w:val="28"/>
-          <w:szCs w:val="28"/>
-        </w:rPr>
-        <w:t>value</w:t>
-      </w:r>
-      <w:proofErr w:type="spellEnd"/>
+          <w:sz w:val="36"/>
+          <w:szCs w:val="36"/>
+        </w:rPr>
+      </w:pPr>
       <w:r>
         <w:rPr>
           <w:rFonts w:ascii="Times New Roman" w:hAnsi="Times New Roman" w:cs="Times New Roman"/>
           <w:b/>
-          <w:sz w:val="28"/>
-          <w:szCs w:val="28"/>
-        </w:rPr>
-        <w:t xml:space="preserve"> sono:</w:t>
-      </w:r>
-    </w:p>
-    <w:p>
-      <w:pPr>
-        <w:jc w:val="both"/>
-        <w:rPr>
-          <w:rFonts w:ascii="Times New Roman" w:hAnsi="Times New Roman" w:cs="Times New Roman"/>
-          <w:sz w:val="28"/>
-          <w:szCs w:val="28"/>
-        </w:rPr>
-      </w:pPr>
-      <w:r>
-        <w:rPr>
-          <w:rFonts w:ascii="Times New Roman" w:hAnsi="Times New Roman" w:cs="Times New Roman"/>
-          <w:sz w:val="28"/>
-          <w:szCs w:val="28"/>
-        </w:rPr>
-        <w:t xml:space="preserve">Non hanno filtri di </w:t>
-      </w:r>
-      <w:proofErr w:type="spellStart"/>
-      <w:r>
-        <w:rPr>
-          <w:rFonts w:ascii="Times New Roman" w:hAnsi="Times New Roman" w:cs="Times New Roman"/>
-          <w:sz w:val="28"/>
-          <w:szCs w:val="28"/>
-        </w:rPr>
-        <w:t>query</w:t>
-      </w:r>
-      <w:proofErr w:type="spellEnd"/>
-      <w:r>
-        <w:rPr>
-          <w:rFonts w:ascii="Times New Roman" w:hAnsi="Times New Roman" w:cs="Times New Roman"/>
-          <w:sz w:val="28"/>
-          <w:szCs w:val="28"/>
-        </w:rPr>
-        <w:t xml:space="preserve"> </w:t>
-      </w:r>
-      <w:proofErr w:type="spellStart"/>
-      <w:r>
-        <w:rPr>
-          <w:rFonts w:ascii="Times New Roman" w:hAnsi="Times New Roman" w:cs="Times New Roman"/>
-          <w:sz w:val="28"/>
-          <w:szCs w:val="28"/>
-        </w:rPr>
-        <w:t>comlesse</w:t>
-      </w:r>
-      <w:proofErr w:type="spellEnd"/>
-      <w:r>
-        <w:rPr>
-          <w:rFonts w:ascii="Times New Roman" w:hAnsi="Times New Roman" w:cs="Times New Roman"/>
-          <w:sz w:val="28"/>
-          <w:szCs w:val="28"/>
-        </w:rPr>
-        <w:t xml:space="preserve"> </w:t>
-      </w:r>
-    </w:p>
-    <w:p>
-      <w:pPr>
-        <w:jc w:val="both"/>
-        <w:rPr>
-          <w:rFonts w:ascii="Times New Roman" w:hAnsi="Times New Roman" w:cs="Times New Roman"/>
-          <w:sz w:val="28"/>
-          <w:szCs w:val="28"/>
-        </w:rPr>
-      </w:pPr>
-      <w:r>
-        <w:rPr>
-          <w:rFonts w:ascii="Times New Roman" w:hAnsi="Times New Roman" w:cs="Times New Roman"/>
-          <w:sz w:val="28"/>
-          <w:szCs w:val="28"/>
-        </w:rPr>
-        <w:t>Tutti i join devo essere fati nel codice</w:t>
-      </w:r>
-    </w:p>
-    <w:p>
-      <w:pPr>
-        <w:jc w:val="both"/>
-        <w:rPr>
-          <w:rFonts w:ascii="Times New Roman" w:hAnsi="Times New Roman" w:cs="Times New Roman"/>
-          <w:sz w:val="28"/>
-          <w:szCs w:val="28"/>
-        </w:rPr>
-      </w:pPr>
-      <w:r>
-        <w:rPr>
-          <w:rFonts w:ascii="Times New Roman" w:hAnsi="Times New Roman" w:cs="Times New Roman"/>
-          <w:sz w:val="28"/>
-          <w:szCs w:val="28"/>
-        </w:rPr>
-        <w:t xml:space="preserve">Non ci sono </w:t>
-      </w:r>
-      <w:proofErr w:type="spellStart"/>
-      <w:r>
-        <w:rPr>
-          <w:rFonts w:ascii="Times New Roman" w:hAnsi="Times New Roman" w:cs="Times New Roman"/>
-          <w:sz w:val="28"/>
-          <w:szCs w:val="28"/>
-        </w:rPr>
-        <w:t>foreign</w:t>
-      </w:r>
-      <w:proofErr w:type="spellEnd"/>
-      <w:r>
-        <w:rPr>
-          <w:rFonts w:ascii="Times New Roman" w:hAnsi="Times New Roman" w:cs="Times New Roman"/>
-          <w:sz w:val="28"/>
-          <w:szCs w:val="28"/>
-        </w:rPr>
-        <w:t xml:space="preserve"> </w:t>
-      </w:r>
-      <w:proofErr w:type="spellStart"/>
-      <w:r>
-        <w:rPr>
-          <w:rFonts w:ascii="Times New Roman" w:hAnsi="Times New Roman" w:cs="Times New Roman"/>
-          <w:sz w:val="28"/>
-          <w:szCs w:val="28"/>
-        </w:rPr>
-        <w:t>key</w:t>
-      </w:r>
-      <w:proofErr w:type="spellEnd"/>
-      <w:r>
-        <w:rPr>
-          <w:rFonts w:ascii="Times New Roman" w:hAnsi="Times New Roman" w:cs="Times New Roman"/>
-          <w:sz w:val="28"/>
-          <w:szCs w:val="28"/>
-        </w:rPr>
-        <w:t xml:space="preserve"> ovvero vincoli di </w:t>
-      </w:r>
-      <w:proofErr w:type="spellStart"/>
-      <w:r>
-        <w:rPr>
-          <w:rFonts w:ascii="Times New Roman" w:hAnsi="Times New Roman" w:cs="Times New Roman"/>
-          <w:sz w:val="28"/>
-          <w:szCs w:val="28"/>
-        </w:rPr>
-        <w:t>integrita</w:t>
-      </w:r>
-      <w:proofErr w:type="spellEnd"/>
-      <w:r>
-        <w:rPr>
-          <w:rFonts w:ascii="Times New Roman" w:hAnsi="Times New Roman" w:cs="Times New Roman"/>
-          <w:sz w:val="28"/>
-          <w:szCs w:val="28"/>
-        </w:rPr>
-        <w:t xml:space="preserve"> referenziale di chiavi esterne</w:t>
-      </w:r>
-    </w:p>
-    <w:p>
-      <w:pPr>
-        <w:jc w:val="both"/>
-        <w:rPr>
-          <w:rFonts w:ascii="Times New Roman" w:hAnsi="Times New Roman" w:cs="Times New Roman"/>
-          <w:sz w:val="28"/>
-          <w:szCs w:val="28"/>
-        </w:rPr>
-      </w:pPr>
-      <w:r>
-        <w:rPr>
-          <w:rFonts w:ascii="Times New Roman" w:hAnsi="Times New Roman" w:cs="Times New Roman"/>
-          <w:sz w:val="28"/>
-          <w:szCs w:val="28"/>
-        </w:rPr>
-        <w:t>Non ci sono trigger</w:t>
-      </w:r>
-    </w:p>
-    <w:p>
-      <w:pPr>
-        <w:jc w:val="both"/>
-        <w:rPr>
-          <w:rFonts w:ascii="Times New Roman" w:hAnsi="Times New Roman" w:cs="Times New Roman"/>
-          <w:b/>
-          <w:sz w:val="28"/>
-          <w:szCs w:val="28"/>
-          <w:lang w:val="en-US"/>
-        </w:rPr>
-      </w:pPr>
-      <w:r>
-        <w:rPr>
-          <w:rFonts w:ascii="Times New Roman" w:hAnsi="Times New Roman" w:cs="Times New Roman"/>
-          <w:b/>
-          <w:sz w:val="28"/>
-          <w:szCs w:val="28"/>
-          <w:lang w:val="en-US"/>
-        </w:rPr>
-        <w:t xml:space="preserve">I </w:t>
-      </w:r>
-      <w:proofErr w:type="spellStart"/>
-      <w:r>
-        <w:rPr>
-          <w:rFonts w:ascii="Times New Roman" w:hAnsi="Times New Roman" w:cs="Times New Roman"/>
-          <w:b/>
-          <w:sz w:val="28"/>
-          <w:szCs w:val="28"/>
-          <w:lang w:val="en-US"/>
-        </w:rPr>
-        <w:t>vantaggi</w:t>
-      </w:r>
-      <w:proofErr w:type="spellEnd"/>
-      <w:r>
-        <w:rPr>
-          <w:rFonts w:ascii="Times New Roman" w:hAnsi="Times New Roman" w:cs="Times New Roman"/>
-          <w:b/>
-          <w:sz w:val="28"/>
-          <w:szCs w:val="28"/>
-          <w:lang w:val="en-US"/>
-        </w:rPr>
-        <w:t xml:space="preserve"> </w:t>
-      </w:r>
-      <w:proofErr w:type="spellStart"/>
-      <w:r>
-        <w:rPr>
-          <w:rFonts w:ascii="Times New Roman" w:hAnsi="Times New Roman" w:cs="Times New Roman"/>
-          <w:b/>
-          <w:sz w:val="28"/>
-          <w:szCs w:val="28"/>
-          <w:lang w:val="en-US"/>
-        </w:rPr>
-        <w:t>invece</w:t>
-      </w:r>
-      <w:proofErr w:type="spellEnd"/>
-      <w:r>
-        <w:rPr>
-          <w:rFonts w:ascii="Times New Roman" w:hAnsi="Times New Roman" w:cs="Times New Roman"/>
-          <w:b/>
-          <w:sz w:val="28"/>
-          <w:szCs w:val="28"/>
-          <w:lang w:val="en-US"/>
-        </w:rPr>
-        <w:t xml:space="preserve"> </w:t>
-      </w:r>
-      <w:proofErr w:type="spellStart"/>
-      <w:proofErr w:type="gramStart"/>
-      <w:r>
-        <w:rPr>
-          <w:rFonts w:ascii="Times New Roman" w:hAnsi="Times New Roman" w:cs="Times New Roman"/>
-          <w:b/>
-          <w:sz w:val="28"/>
-          <w:szCs w:val="28"/>
-          <w:lang w:val="en-US"/>
-        </w:rPr>
-        <w:t>Riguardano</w:t>
-      </w:r>
-      <w:proofErr w:type="spellEnd"/>
-      <w:r>
-        <w:rPr>
-          <w:rFonts w:ascii="Times New Roman" w:hAnsi="Times New Roman" w:cs="Times New Roman"/>
-          <w:b/>
-          <w:sz w:val="28"/>
-          <w:szCs w:val="28"/>
-          <w:lang w:val="en-US"/>
-        </w:rPr>
-        <w:t xml:space="preserve"> :</w:t>
-      </w:r>
-      <w:proofErr w:type="gramEnd"/>
-      <w:r>
-        <w:rPr>
-          <w:rFonts w:ascii="Times New Roman" w:hAnsi="Times New Roman" w:cs="Times New Roman"/>
-          <w:b/>
-          <w:sz w:val="28"/>
-          <w:szCs w:val="28"/>
-          <w:lang w:val="en-US"/>
-        </w:rPr>
-        <w:t xml:space="preserve"> </w:t>
-      </w:r>
-    </w:p>
-    <w:p>
-      <w:pPr>
-        <w:jc w:val="both"/>
-        <w:rPr>
-          <w:rFonts w:ascii="Times New Roman" w:hAnsi="Times New Roman" w:cs="Times New Roman"/>
-          <w:sz w:val="28"/>
-          <w:szCs w:val="28"/>
-        </w:rPr>
-      </w:pPr>
-      <w:proofErr w:type="spellStart"/>
-      <w:r>
-        <w:rPr>
-          <w:rFonts w:ascii="Times New Roman" w:hAnsi="Times New Roman" w:cs="Times New Roman"/>
-          <w:sz w:val="28"/>
-          <w:szCs w:val="28"/>
-          <w:lang w:val="en-US"/>
-        </w:rPr>
-        <w:t>Esecuzione</w:t>
-      </w:r>
-      <w:proofErr w:type="spellEnd"/>
-      <w:r>
-        <w:rPr>
-          <w:rFonts w:ascii="Times New Roman" w:hAnsi="Times New Roman" w:cs="Times New Roman"/>
-          <w:sz w:val="28"/>
-          <w:szCs w:val="28"/>
-          <w:lang w:val="en-US"/>
-        </w:rPr>
-        <w:t xml:space="preserve"> di query </w:t>
-      </w:r>
-      <w:proofErr w:type="spellStart"/>
-      <w:r>
-        <w:rPr>
-          <w:rFonts w:ascii="Times New Roman" w:hAnsi="Times New Roman" w:cs="Times New Roman"/>
-          <w:sz w:val="28"/>
-          <w:szCs w:val="28"/>
-          <w:lang w:val="en-US"/>
-        </w:rPr>
-        <w:t>efficienti</w:t>
-      </w:r>
-      <w:proofErr w:type="spellEnd"/>
-      <w:r>
-        <w:rPr>
-          <w:rFonts w:ascii="Times New Roman" w:hAnsi="Times New Roman" w:cs="Times New Roman"/>
-          <w:sz w:val="28"/>
-          <w:szCs w:val="28"/>
-          <w:lang w:val="en-US"/>
-        </w:rPr>
-        <w:t xml:space="preserve"> (molto </w:t>
-      </w:r>
-      <w:proofErr w:type="spellStart"/>
-      <w:r>
-        <w:rPr>
-          <w:rFonts w:ascii="Times New Roman" w:hAnsi="Times New Roman" w:cs="Times New Roman"/>
-          <w:sz w:val="28"/>
-          <w:szCs w:val="28"/>
-          <w:lang w:val="en-US"/>
-        </w:rPr>
-        <w:t>prevedibili</w:t>
-      </w:r>
-      <w:proofErr w:type="spellEnd"/>
-      <w:r>
-        <w:rPr>
-          <w:rFonts w:ascii="Times New Roman" w:hAnsi="Times New Roman" w:cs="Times New Roman"/>
-          <w:sz w:val="28"/>
-          <w:szCs w:val="28"/>
-          <w:lang w:val="en-US"/>
-        </w:rPr>
-        <w:t xml:space="preserve"> in termini di </w:t>
-      </w:r>
-      <w:proofErr w:type="spellStart"/>
-      <w:r>
-        <w:rPr>
-          <w:rFonts w:ascii="Times New Roman" w:hAnsi="Times New Roman" w:cs="Times New Roman"/>
-          <w:sz w:val="28"/>
-          <w:szCs w:val="28"/>
-          <w:lang w:val="en-US"/>
-        </w:rPr>
-        <w:t>prestazioni</w:t>
-      </w:r>
-      <w:proofErr w:type="spellEnd"/>
-      <w:r>
-        <w:rPr>
-          <w:rFonts w:ascii="Times New Roman" w:hAnsi="Times New Roman" w:cs="Times New Roman"/>
-          <w:sz w:val="28"/>
-          <w:szCs w:val="28"/>
-          <w:lang w:val="en-US"/>
-        </w:rPr>
-        <w:t>).</w:t>
-      </w:r>
-    </w:p>
-    <w:p>
-      <w:pPr>
-        <w:jc w:val="both"/>
-        <w:rPr>
-          <w:rFonts w:ascii="Times New Roman" w:hAnsi="Times New Roman" w:cs="Times New Roman"/>
-          <w:sz w:val="28"/>
-          <w:szCs w:val="28"/>
-        </w:rPr>
-      </w:pPr>
-      <w:r>
-        <w:rPr>
-          <w:rFonts w:ascii="Times New Roman" w:hAnsi="Times New Roman" w:cs="Times New Roman"/>
-          <w:sz w:val="28"/>
-          <w:szCs w:val="28"/>
-          <w:lang w:val="en-US"/>
-        </w:rPr>
-        <w:t xml:space="preserve">Data base </w:t>
-      </w:r>
-      <w:proofErr w:type="gramStart"/>
-      <w:r>
-        <w:rPr>
-          <w:rFonts w:ascii="Times New Roman" w:hAnsi="Times New Roman" w:cs="Times New Roman"/>
-          <w:sz w:val="28"/>
-          <w:szCs w:val="28"/>
-          <w:lang w:val="en-US"/>
-        </w:rPr>
-        <w:t>Facile</w:t>
-      </w:r>
-      <w:proofErr w:type="gramEnd"/>
-      <w:r>
-        <w:rPr>
-          <w:rFonts w:ascii="Times New Roman" w:hAnsi="Times New Roman" w:cs="Times New Roman"/>
-          <w:sz w:val="28"/>
-          <w:szCs w:val="28"/>
-          <w:lang w:val="en-US"/>
-        </w:rPr>
-        <w:t xml:space="preserve"> da </w:t>
-      </w:r>
-      <w:proofErr w:type="spellStart"/>
-      <w:r>
-        <w:rPr>
-          <w:rFonts w:ascii="Times New Roman" w:hAnsi="Times New Roman" w:cs="Times New Roman"/>
-          <w:sz w:val="28"/>
-          <w:szCs w:val="28"/>
-          <w:lang w:val="en-US"/>
-        </w:rPr>
-        <w:t>distribuire</w:t>
-      </w:r>
-      <w:proofErr w:type="spellEnd"/>
-      <w:r>
-        <w:rPr>
-          <w:rFonts w:ascii="Times New Roman" w:hAnsi="Times New Roman" w:cs="Times New Roman"/>
-          <w:sz w:val="28"/>
-          <w:szCs w:val="28"/>
-          <w:lang w:val="en-US"/>
-        </w:rPr>
-        <w:t xml:space="preserve"> in un cluster.</w:t>
-      </w:r>
-    </w:p>
-    <w:p>
-      <w:pPr>
-        <w:jc w:val="both"/>
-        <w:rPr>
-          <w:rFonts w:ascii="Times New Roman" w:hAnsi="Times New Roman" w:cs="Times New Roman"/>
-          <w:sz w:val="28"/>
-          <w:szCs w:val="28"/>
-        </w:rPr>
-      </w:pPr>
-      <w:proofErr w:type="spellStart"/>
-      <w:r>
-        <w:rPr>
-          <w:rFonts w:ascii="Times New Roman" w:hAnsi="Times New Roman" w:cs="Times New Roman"/>
-          <w:sz w:val="28"/>
-          <w:szCs w:val="28"/>
-          <w:lang w:val="en-US"/>
-        </w:rPr>
-        <w:t>Meno</w:t>
-      </w:r>
-      <w:proofErr w:type="spellEnd"/>
-      <w:r>
-        <w:rPr>
-          <w:rFonts w:ascii="Times New Roman" w:hAnsi="Times New Roman" w:cs="Times New Roman"/>
-          <w:sz w:val="28"/>
-          <w:szCs w:val="28"/>
-          <w:lang w:val="en-US"/>
-        </w:rPr>
-        <w:t xml:space="preserve"> </w:t>
-      </w:r>
-      <w:proofErr w:type="spellStart"/>
-      <w:r>
-        <w:rPr>
-          <w:rFonts w:ascii="Times New Roman" w:hAnsi="Times New Roman" w:cs="Times New Roman"/>
-          <w:sz w:val="28"/>
-          <w:szCs w:val="28"/>
-          <w:lang w:val="en-US"/>
-        </w:rPr>
-        <w:t>vincoli</w:t>
-      </w:r>
-      <w:proofErr w:type="spellEnd"/>
-      <w:r>
-        <w:rPr>
-          <w:rFonts w:ascii="Times New Roman" w:hAnsi="Times New Roman" w:cs="Times New Roman"/>
-          <w:sz w:val="28"/>
-          <w:szCs w:val="28"/>
-          <w:lang w:val="en-US"/>
-        </w:rPr>
-        <w:t xml:space="preserve"> di </w:t>
-      </w:r>
-      <w:proofErr w:type="spellStart"/>
-      <w:r>
-        <w:rPr>
-          <w:rFonts w:ascii="Times New Roman" w:hAnsi="Times New Roman" w:cs="Times New Roman"/>
-          <w:sz w:val="28"/>
-          <w:szCs w:val="28"/>
-          <w:lang w:val="en-US"/>
-        </w:rPr>
-        <w:t>chiave</w:t>
-      </w:r>
-      <w:proofErr w:type="spellEnd"/>
-      <w:r>
-        <w:rPr>
-          <w:rFonts w:ascii="Times New Roman" w:hAnsi="Times New Roman" w:cs="Times New Roman"/>
-          <w:sz w:val="28"/>
-          <w:szCs w:val="28"/>
-          <w:lang w:val="en-US"/>
-        </w:rPr>
-        <w:t xml:space="preserve"> </w:t>
-      </w:r>
-      <w:proofErr w:type="spellStart"/>
-      <w:proofErr w:type="gramStart"/>
-      <w:r>
-        <w:rPr>
-          <w:rFonts w:ascii="Times New Roman" w:hAnsi="Times New Roman" w:cs="Times New Roman"/>
-          <w:sz w:val="28"/>
-          <w:szCs w:val="28"/>
-          <w:lang w:val="en-US"/>
-        </w:rPr>
-        <w:t>esterna</w:t>
-      </w:r>
-      <w:proofErr w:type="spellEnd"/>
-      <w:r>
-        <w:rPr>
-          <w:rFonts w:ascii="Times New Roman" w:hAnsi="Times New Roman" w:cs="Times New Roman"/>
-          <w:sz w:val="28"/>
-          <w:szCs w:val="28"/>
-          <w:lang w:val="en-US"/>
-        </w:rPr>
-        <w:t>(</w:t>
-      </w:r>
-      <w:proofErr w:type="gramEnd"/>
-      <w:r>
-        <w:rPr>
-          <w:rFonts w:ascii="Times New Roman" w:hAnsi="Times New Roman" w:cs="Times New Roman"/>
-          <w:sz w:val="28"/>
-          <w:szCs w:val="28"/>
-          <w:lang w:val="en-US"/>
-        </w:rPr>
-        <w:t xml:space="preserve">foreign key) e I join </w:t>
-      </w:r>
-      <w:proofErr w:type="spellStart"/>
-      <w:r>
-        <w:rPr>
-          <w:rFonts w:ascii="Times New Roman" w:hAnsi="Times New Roman" w:cs="Times New Roman"/>
-          <w:sz w:val="28"/>
-          <w:szCs w:val="28"/>
-          <w:lang w:val="en-US"/>
-        </w:rPr>
-        <w:t>vengono</w:t>
-      </w:r>
-      <w:proofErr w:type="spellEnd"/>
-      <w:r>
-        <w:rPr>
-          <w:rFonts w:ascii="Times New Roman" w:hAnsi="Times New Roman" w:cs="Times New Roman"/>
-          <w:sz w:val="28"/>
-          <w:szCs w:val="28"/>
-          <w:lang w:val="en-US"/>
-        </w:rPr>
-        <w:t xml:space="preserve"> </w:t>
-      </w:r>
-      <w:proofErr w:type="spellStart"/>
-      <w:r>
-        <w:rPr>
-          <w:rFonts w:ascii="Times New Roman" w:hAnsi="Times New Roman" w:cs="Times New Roman"/>
-          <w:sz w:val="28"/>
-          <w:szCs w:val="28"/>
-          <w:lang w:val="en-US"/>
-        </w:rPr>
-        <w:t>fatti</w:t>
-      </w:r>
-      <w:proofErr w:type="spellEnd"/>
-      <w:r>
-        <w:rPr>
-          <w:rFonts w:ascii="Times New Roman" w:hAnsi="Times New Roman" w:cs="Times New Roman"/>
-          <w:sz w:val="28"/>
-          <w:szCs w:val="28"/>
-          <w:lang w:val="en-US"/>
-        </w:rPr>
-        <w:t xml:space="preserve"> </w:t>
-      </w:r>
-      <w:proofErr w:type="spellStart"/>
-      <w:r>
-        <w:rPr>
-          <w:rFonts w:ascii="Times New Roman" w:hAnsi="Times New Roman" w:cs="Times New Roman"/>
-          <w:sz w:val="28"/>
-          <w:szCs w:val="28"/>
-          <w:lang w:val="en-US"/>
-        </w:rPr>
-        <w:t>direttamente</w:t>
-      </w:r>
-      <w:proofErr w:type="spellEnd"/>
-      <w:r>
-        <w:rPr>
-          <w:rFonts w:ascii="Times New Roman" w:hAnsi="Times New Roman" w:cs="Times New Roman"/>
-          <w:sz w:val="28"/>
-          <w:szCs w:val="28"/>
-          <w:lang w:val="en-US"/>
-        </w:rPr>
-        <w:t xml:space="preserve"> </w:t>
-      </w:r>
-      <w:proofErr w:type="spellStart"/>
-      <w:r>
-        <w:rPr>
-          <w:rFonts w:ascii="Times New Roman" w:hAnsi="Times New Roman" w:cs="Times New Roman"/>
-          <w:sz w:val="28"/>
-          <w:szCs w:val="28"/>
-          <w:lang w:val="en-US"/>
-        </w:rPr>
-        <w:t>nel</w:t>
-      </w:r>
-      <w:proofErr w:type="spellEnd"/>
-      <w:r>
-        <w:rPr>
-          <w:rFonts w:ascii="Times New Roman" w:hAnsi="Times New Roman" w:cs="Times New Roman"/>
-          <w:sz w:val="28"/>
-          <w:szCs w:val="28"/>
-          <w:lang w:val="en-US"/>
-        </w:rPr>
-        <w:t xml:space="preserve"> </w:t>
-      </w:r>
-      <w:proofErr w:type="spellStart"/>
-      <w:r>
-        <w:rPr>
-          <w:rFonts w:ascii="Times New Roman" w:hAnsi="Times New Roman" w:cs="Times New Roman"/>
-          <w:sz w:val="28"/>
-          <w:szCs w:val="28"/>
-          <w:lang w:val="en-US"/>
-        </w:rPr>
-        <w:t>codice</w:t>
-      </w:r>
-      <w:proofErr w:type="spellEnd"/>
-      <w:r>
-        <w:rPr>
-          <w:rFonts w:ascii="Times New Roman" w:hAnsi="Times New Roman" w:cs="Times New Roman"/>
-          <w:sz w:val="28"/>
-          <w:szCs w:val="28"/>
-          <w:lang w:val="en-US"/>
-        </w:rPr>
-        <w:t>.</w:t>
-      </w:r>
-    </w:p>
-    <w:p>
-      <w:pPr>
-        <w:jc w:val="both"/>
-        <w:rPr>
-          <w:rFonts w:ascii="Times New Roman" w:hAnsi="Times New Roman" w:cs="Times New Roman"/>
-          <w:sz w:val="28"/>
-          <w:szCs w:val="28"/>
-        </w:rPr>
-      </w:pPr>
-      <w:proofErr w:type="spellStart"/>
-      <w:r>
-        <w:rPr>
-          <w:rFonts w:ascii="Times New Roman" w:hAnsi="Times New Roman" w:cs="Times New Roman"/>
-          <w:sz w:val="28"/>
-          <w:szCs w:val="28"/>
-          <w:lang w:val="en-US"/>
-        </w:rPr>
-        <w:t>Utilizzando</w:t>
-      </w:r>
-      <w:proofErr w:type="spellEnd"/>
-      <w:r>
-        <w:rPr>
-          <w:rFonts w:ascii="Times New Roman" w:hAnsi="Times New Roman" w:cs="Times New Roman"/>
-          <w:sz w:val="28"/>
-          <w:szCs w:val="28"/>
-          <w:lang w:val="en-US"/>
-        </w:rPr>
-        <w:t xml:space="preserve"> </w:t>
-      </w:r>
-      <w:proofErr w:type="gramStart"/>
-      <w:r>
-        <w:rPr>
-          <w:rFonts w:ascii="Times New Roman" w:hAnsi="Times New Roman" w:cs="Times New Roman"/>
-          <w:sz w:val="28"/>
-          <w:szCs w:val="28"/>
-          <w:lang w:val="en-US"/>
-        </w:rPr>
-        <w:t>un</w:t>
-      </w:r>
-      <w:proofErr w:type="gramEnd"/>
-      <w:r>
-        <w:rPr>
-          <w:rFonts w:ascii="Times New Roman" w:hAnsi="Times New Roman" w:cs="Times New Roman"/>
-          <w:sz w:val="28"/>
-          <w:szCs w:val="28"/>
-          <w:lang w:val="en-US"/>
-        </w:rPr>
-        <w:t xml:space="preserve"> DB </w:t>
-      </w:r>
-      <w:proofErr w:type="spellStart"/>
-      <w:r>
-        <w:rPr>
-          <w:rFonts w:ascii="Times New Roman" w:hAnsi="Times New Roman" w:cs="Times New Roman"/>
-          <w:sz w:val="28"/>
-          <w:szCs w:val="28"/>
-          <w:lang w:val="en-US"/>
-        </w:rPr>
-        <w:t>relazionale</w:t>
-      </w:r>
-      <w:proofErr w:type="spellEnd"/>
-      <w:r>
-        <w:rPr>
-          <w:rFonts w:ascii="Times New Roman" w:hAnsi="Times New Roman" w:cs="Times New Roman"/>
-          <w:sz w:val="28"/>
-          <w:szCs w:val="28"/>
-          <w:lang w:val="en-US"/>
-        </w:rPr>
-        <w:t xml:space="preserve"> + Cache </w:t>
-      </w:r>
-      <w:proofErr w:type="spellStart"/>
-      <w:r>
-        <w:rPr>
-          <w:rFonts w:ascii="Times New Roman" w:hAnsi="Times New Roman" w:cs="Times New Roman"/>
-          <w:sz w:val="28"/>
-          <w:szCs w:val="28"/>
-          <w:lang w:val="en-US"/>
-        </w:rPr>
-        <w:t>forze</w:t>
-      </w:r>
-      <w:proofErr w:type="spellEnd"/>
-      <w:r>
-        <w:rPr>
-          <w:rFonts w:ascii="Times New Roman" w:hAnsi="Times New Roman" w:cs="Times New Roman"/>
-          <w:sz w:val="28"/>
-          <w:szCs w:val="28"/>
-          <w:lang w:val="en-US"/>
-        </w:rPr>
-        <w:t xml:space="preserve"> un </w:t>
-      </w:r>
-      <w:proofErr w:type="spellStart"/>
-      <w:r>
-        <w:rPr>
-          <w:rFonts w:ascii="Times New Roman" w:hAnsi="Times New Roman" w:cs="Times New Roman"/>
-          <w:sz w:val="28"/>
-          <w:szCs w:val="28"/>
-          <w:lang w:val="en-US"/>
-        </w:rPr>
-        <w:t>valore-chiave</w:t>
-      </w:r>
-      <w:proofErr w:type="spellEnd"/>
-      <w:r>
-        <w:rPr>
-          <w:rFonts w:ascii="Times New Roman" w:hAnsi="Times New Roman" w:cs="Times New Roman"/>
-          <w:sz w:val="28"/>
-          <w:szCs w:val="28"/>
-          <w:lang w:val="en-US"/>
-        </w:rPr>
-        <w:t xml:space="preserve"> storage </w:t>
-      </w:r>
-      <w:proofErr w:type="spellStart"/>
-      <w:r>
-        <w:rPr>
-          <w:rFonts w:ascii="Times New Roman" w:hAnsi="Times New Roman" w:cs="Times New Roman"/>
-          <w:sz w:val="28"/>
-          <w:szCs w:val="28"/>
-          <w:lang w:val="en-US"/>
-        </w:rPr>
-        <w:t>comunque</w:t>
-      </w:r>
-      <w:proofErr w:type="spellEnd"/>
-    </w:p>
-    <w:p>
-      <w:pPr>
-        <w:jc w:val="both"/>
-        <w:rPr>
-          <w:rFonts w:ascii="Times New Roman" w:hAnsi="Times New Roman" w:cs="Times New Roman"/>
-          <w:sz w:val="28"/>
-          <w:szCs w:val="28"/>
-        </w:rPr>
-      </w:pPr>
-      <w:proofErr w:type="spellStart"/>
-      <w:r>
-        <w:rPr>
-          <w:rFonts w:ascii="Times New Roman" w:hAnsi="Times New Roman" w:cs="Times New Roman"/>
-          <w:sz w:val="28"/>
-          <w:szCs w:val="28"/>
-          <w:lang w:val="en-US"/>
-        </w:rPr>
-        <w:t>Nessun</w:t>
-      </w:r>
-      <w:proofErr w:type="spellEnd"/>
-      <w:r>
-        <w:rPr>
-          <w:rFonts w:ascii="Times New Roman" w:hAnsi="Times New Roman" w:cs="Times New Roman"/>
-          <w:sz w:val="28"/>
-          <w:szCs w:val="28"/>
-          <w:lang w:val="en-US"/>
-        </w:rPr>
-        <w:t xml:space="preserve"> </w:t>
-      </w:r>
-      <w:proofErr w:type="spellStart"/>
-      <w:r>
-        <w:rPr>
-          <w:rFonts w:ascii="Times New Roman" w:hAnsi="Times New Roman" w:cs="Times New Roman"/>
-          <w:sz w:val="28"/>
-          <w:szCs w:val="28"/>
-          <w:lang w:val="en-US"/>
-        </w:rPr>
-        <w:t>oggetto-relazionale</w:t>
-      </w:r>
-      <w:proofErr w:type="spellEnd"/>
-      <w:r>
-        <w:rPr>
-          <w:rFonts w:ascii="Times New Roman" w:hAnsi="Times New Roman" w:cs="Times New Roman"/>
-          <w:sz w:val="28"/>
-          <w:szCs w:val="28"/>
-          <w:lang w:val="en-US"/>
-        </w:rPr>
-        <w:t xml:space="preserve"> miss-match</w:t>
-      </w:r>
-    </w:p>
-    <w:p>
-      <w:pPr>
-        <w:jc w:val="both"/>
-        <w:rPr>
-          <w:rFonts w:ascii="Times New Roman" w:hAnsi="Times New Roman" w:cs="Times New Roman"/>
-          <w:sz w:val="28"/>
-          <w:szCs w:val="28"/>
-          <w:lang w:val="en-US"/>
-        </w:rPr>
-      </w:pPr>
-      <w:r>
-        <w:rPr>
-          <w:rFonts w:ascii="Times New Roman" w:hAnsi="Times New Roman" w:cs="Times New Roman"/>
-          <w:sz w:val="28"/>
-          <w:szCs w:val="28"/>
-          <w:lang w:val="en-US"/>
-        </w:rPr>
-        <w:t xml:space="preserve">Non ha </w:t>
-      </w:r>
-      <w:proofErr w:type="spellStart"/>
-      <w:r>
-        <w:rPr>
-          <w:rFonts w:ascii="Times New Roman" w:hAnsi="Times New Roman" w:cs="Times New Roman"/>
-          <w:sz w:val="28"/>
-          <w:szCs w:val="28"/>
-          <w:lang w:val="en-US"/>
-        </w:rPr>
-        <w:t>nessun</w:t>
-      </w:r>
-      <w:proofErr w:type="spellEnd"/>
-      <w:r>
-        <w:rPr>
-          <w:rFonts w:ascii="Times New Roman" w:hAnsi="Times New Roman" w:cs="Times New Roman"/>
-          <w:sz w:val="28"/>
-          <w:szCs w:val="28"/>
-          <w:lang w:val="en-US"/>
-        </w:rPr>
-        <w:t xml:space="preserve"> </w:t>
-      </w:r>
-      <w:proofErr w:type="spellStart"/>
-      <w:r>
-        <w:rPr>
-          <w:rFonts w:ascii="Times New Roman" w:hAnsi="Times New Roman" w:cs="Times New Roman"/>
-          <w:sz w:val="28"/>
-          <w:szCs w:val="28"/>
-          <w:lang w:val="en-US"/>
-        </w:rPr>
-        <w:t>tipo</w:t>
-      </w:r>
-      <w:proofErr w:type="spellEnd"/>
-      <w:r>
-        <w:rPr>
-          <w:rFonts w:ascii="Times New Roman" w:hAnsi="Times New Roman" w:cs="Times New Roman"/>
-          <w:sz w:val="28"/>
-          <w:szCs w:val="28"/>
-          <w:lang w:val="en-US"/>
-        </w:rPr>
-        <w:t xml:space="preserve"> di </w:t>
-      </w:r>
-      <w:proofErr w:type="spellStart"/>
-      <w:r>
-        <w:rPr>
-          <w:rFonts w:ascii="Times New Roman" w:hAnsi="Times New Roman" w:cs="Times New Roman"/>
-          <w:sz w:val="28"/>
-          <w:szCs w:val="28"/>
-          <w:lang w:val="en-US"/>
-        </w:rPr>
-        <w:t>oggetto</w:t>
-      </w:r>
-      <w:proofErr w:type="spellEnd"/>
-      <w:r>
-        <w:rPr>
-          <w:rFonts w:ascii="Times New Roman" w:hAnsi="Times New Roman" w:cs="Times New Roman"/>
-          <w:sz w:val="28"/>
-          <w:szCs w:val="28"/>
-          <w:lang w:val="en-US"/>
-        </w:rPr>
-        <w:t xml:space="preserve"> </w:t>
-      </w:r>
-      <w:proofErr w:type="spellStart"/>
-      <w:r>
-        <w:rPr>
-          <w:rFonts w:ascii="Times New Roman" w:hAnsi="Times New Roman" w:cs="Times New Roman"/>
-          <w:sz w:val="28"/>
-          <w:szCs w:val="28"/>
-          <w:lang w:val="en-US"/>
-        </w:rPr>
-        <w:t>relazionale</w:t>
-      </w:r>
-      <w:proofErr w:type="spellEnd"/>
-    </w:p>
-    <w:p>
-      <w:pPr>
-        <w:jc w:val="both"/>
-        <w:rPr>
-          <w:rFonts w:ascii="Times New Roman" w:hAnsi="Times New Roman" w:cs="Times New Roman"/>
-          <w:sz w:val="28"/>
-          <w:szCs w:val="28"/>
-          <w:lang w:val="en-US"/>
-        </w:rPr>
-      </w:pPr>
-    </w:p>
-    <w:p>
-      <w:pPr>
-        <w:jc w:val="center"/>
-        <w:rPr>
-          <w:rFonts w:ascii="Times New Roman" w:hAnsi="Times New Roman" w:cs="Times New Roman"/>
-          <w:sz w:val="28"/>
-          <w:szCs w:val="28"/>
-        </w:rPr>
-      </w:pPr>
-      <w:r>
-        <w:rPr>
-          <w:rFonts w:ascii="Times New Roman" w:hAnsi="Times New Roman" w:cs="Times New Roman"/>
-          <w:sz w:val="28"/>
-          <w:szCs w:val="28"/>
-        </w:rPr>
-        <w:t xml:space="preserve">Perché abbiamo scelto </w:t>
-      </w:r>
-      <w:proofErr w:type="spellStart"/>
-      <w:r>
-        <w:rPr>
-          <w:rFonts w:ascii="Times New Roman" w:hAnsi="Times New Roman" w:cs="Times New Roman"/>
-          <w:sz w:val="28"/>
-          <w:szCs w:val="28"/>
-        </w:rPr>
-        <w:t>redis</w:t>
-      </w:r>
-      <w:proofErr w:type="spellEnd"/>
-      <w:r>
-        <w:rPr>
-          <w:rFonts w:ascii="Times New Roman" w:hAnsi="Times New Roman" w:cs="Times New Roman"/>
-          <w:sz w:val="28"/>
-          <w:szCs w:val="28"/>
-        </w:rPr>
-        <w:t>:</w:t>
+          <w:sz w:val="36"/>
+          <w:szCs w:val="36"/>
+        </w:rPr>
+        <w:t>Perché abbiamo scelto redis:</w:t>
       </w:r>
     </w:p>
     <w:p>
@@ -8220,20 +6317,19 @@
           <w:bdr w:val="none" w:sz="0" w:space="0" w:color="auto" w:frame="1"/>
           <w:shd w:val="clear" w:color="auto" w:fill="FFFFFF"/>
         </w:rPr>
-        <w:t>Come soluzione in-</w:t>
-      </w:r>
-      <w:proofErr w:type="spellStart"/>
-      <w:r>
-        <w:rPr>
+        <w:t>Come soluzione in-memory, Redis è ottimo per memorizzare dati transitori.</w:t>
+      </w:r>
+      <w:r>
+        <w:rPr>
+          <w:rStyle w:val="apple-converted-space"/>
           <w:rFonts w:ascii="Times New Roman" w:hAnsi="Times New Roman" w:cs="Times New Roman"/>
           <w:sz w:val="28"/>
           <w:szCs w:val="28"/>
           <w:bdr w:val="none" w:sz="0" w:space="0" w:color="auto" w:frame="1"/>
           <w:shd w:val="clear" w:color="auto" w:fill="FFFFFF"/>
         </w:rPr>
-        <w:t>memory</w:t>
-      </w:r>
-      <w:proofErr w:type="spellEnd"/>
+        <w:t> </w:t>
+      </w:r>
       <w:r>
         <w:rPr>
           <w:rFonts w:ascii="Times New Roman" w:hAnsi="Times New Roman" w:cs="Times New Roman"/>
@@ -8242,20 +6338,19 @@
           <w:bdr w:val="none" w:sz="0" w:space="0" w:color="auto" w:frame="1"/>
           <w:shd w:val="clear" w:color="auto" w:fill="FFFFFF"/>
         </w:rPr>
-        <w:t xml:space="preserve">, </w:t>
-      </w:r>
-      <w:proofErr w:type="spellStart"/>
-      <w:r>
-        <w:rPr>
+        <w:t>La lettura e la scrittura dei dati sono di breve durata, ma si verificano con alto volume e frequenza.</w:t>
+      </w:r>
+      <w:r>
+        <w:rPr>
+          <w:rStyle w:val="apple-converted-space"/>
           <w:rFonts w:ascii="Times New Roman" w:hAnsi="Times New Roman" w:cs="Times New Roman"/>
           <w:sz w:val="28"/>
           <w:szCs w:val="28"/>
           <w:bdr w:val="none" w:sz="0" w:space="0" w:color="auto" w:frame="1"/>
           <w:shd w:val="clear" w:color="auto" w:fill="FFFFFF"/>
         </w:rPr>
-        <w:t>Redis</w:t>
-      </w:r>
-      <w:proofErr w:type="spellEnd"/>
+        <w:t> </w:t>
+      </w:r>
       <w:r>
         <w:rPr>
           <w:rFonts w:ascii="Times New Roman" w:hAnsi="Times New Roman" w:cs="Times New Roman"/>
@@ -8264,9 +6359,11 @@
           <w:bdr w:val="none" w:sz="0" w:space="0" w:color="auto" w:frame="1"/>
           <w:shd w:val="clear" w:color="auto" w:fill="FFFFFF"/>
         </w:rPr>
-        <w:t xml:space="preserve"> è ottimo per memorizzare dati transitori.</w:t>
-      </w:r>
-      <w:r>
+        <w:t xml:space="preserve">La latenza può essere mantenuta bassa solo se in caso di perdita di dati non è un grave problema ed è accettabile al contrario eve essere mantenuta alta. </w:t>
+      </w:r>
+    </w:p>
+    <w:p>
+      <w:pPr>
         <w:rPr>
           <w:rStyle w:val="apple-converted-space"/>
           <w:rFonts w:ascii="Times New Roman" w:hAnsi="Times New Roman" w:cs="Times New Roman"/>
@@ -8275,40 +6372,47 @@
           <w:bdr w:val="none" w:sz="0" w:space="0" w:color="auto" w:frame="1"/>
           <w:shd w:val="clear" w:color="auto" w:fill="FFFFFF"/>
         </w:rPr>
-        <w:t> </w:t>
-      </w:r>
-      <w:r>
-        <w:rPr>
+      </w:pPr>
+      <w:r>
+        <w:rPr>
+          <w:rFonts w:ascii="Times New Roman" w:hAnsi="Times New Roman" w:cs="Times New Roman"/>
+          <w:sz w:val="28"/>
+          <w:szCs w:val="28"/>
+        </w:rPr>
+        <w:t>Redis</w:t>
+      </w:r>
+      <w:r>
+        <w:rPr>
+          <w:rStyle w:val="apple-converted-space"/>
           <w:rFonts w:ascii="Times New Roman" w:hAnsi="Times New Roman" w:cs="Times New Roman"/>
           <w:sz w:val="28"/>
           <w:szCs w:val="28"/>
           <w:bdr w:val="none" w:sz="0" w:space="0" w:color="auto" w:frame="1"/>
           <w:shd w:val="clear" w:color="auto" w:fill="FFFFFF"/>
         </w:rPr>
-        <w:t>La lettura e la scrittura dei dati sono di breve durata, ma si verificano con alto volume e frequenza.</w:t>
-      </w:r>
-      <w:r>
-        <w:rPr>
-          <w:rStyle w:val="apple-converted-space"/>
+        <w:t> </w:t>
+      </w:r>
+      <w:r>
+        <w:rPr>
           <w:rFonts w:ascii="Times New Roman" w:hAnsi="Times New Roman" w:cs="Times New Roman"/>
           <w:sz w:val="28"/>
           <w:szCs w:val="28"/>
           <w:bdr w:val="none" w:sz="0" w:space="0" w:color="auto" w:frame="1"/>
           <w:shd w:val="clear" w:color="auto" w:fill="FFFFFF"/>
         </w:rPr>
-        <w:t> </w:t>
-      </w:r>
-      <w:r>
-        <w:rPr>
+        <w:t>offre anche meccanismi configurabili per persistenza.</w:t>
+      </w:r>
+      <w:r>
+        <w:rPr>
+          <w:rStyle w:val="apple-converted-space"/>
           <w:rFonts w:ascii="Times New Roman" w:hAnsi="Times New Roman" w:cs="Times New Roman"/>
           <w:sz w:val="28"/>
           <w:szCs w:val="28"/>
           <w:bdr w:val="none" w:sz="0" w:space="0" w:color="auto" w:frame="1"/>
           <w:shd w:val="clear" w:color="auto" w:fill="FFFFFF"/>
         </w:rPr>
-        <w:t xml:space="preserve">La latenza può essere mantenuta bassa solo se in caso di perdita di dati non è un grave problema ed è accettabile al contrario </w:t>
-      </w:r>
-      <w:proofErr w:type="spellStart"/>
+        <w:t> </w:t>
+      </w:r>
       <w:r>
         <w:rPr>
           <w:rFonts w:ascii="Times New Roman" w:hAnsi="Times New Roman" w:cs="Times New Roman"/>
@@ -8317,9 +6421,26 @@
           <w:bdr w:val="none" w:sz="0" w:space="0" w:color="auto" w:frame="1"/>
           <w:shd w:val="clear" w:color="auto" w:fill="FFFFFF"/>
         </w:rPr>
-        <w:t>eve</w:t>
-      </w:r>
-      <w:proofErr w:type="spellEnd"/>
+        <w:t>Tuttavia, l'aumento della persistenza tenderà ad aumentare e diminuire la latenza di throughput ossia (</w:t>
+      </w:r>
+      <w:r>
+        <w:rPr>
+          <w:rFonts w:ascii="Times New Roman" w:hAnsi="Times New Roman" w:cs="Times New Roman"/>
+          <w:sz w:val="28"/>
+          <w:szCs w:val="28"/>
+          <w:shd w:val="clear" w:color="auto" w:fill="FFFFFF"/>
+        </w:rPr>
+        <w:t>Il termine indica la banda effettiva misurata in un certo periodo, tenuto conto del flusso dei dati e del percorso di instradamento.)</w:t>
+      </w:r>
+    </w:p>
+    <w:p>
+      <w:pPr>
+        <w:rPr>
+          <w:rFonts w:ascii="Times New Roman" w:hAnsi="Times New Roman" w:cs="Times New Roman"/>
+          <w:sz w:val="28"/>
+          <w:szCs w:val="28"/>
+        </w:rPr>
+      </w:pPr>
       <w:r>
         <w:rPr>
           <w:rFonts w:ascii="Times New Roman" w:hAnsi="Times New Roman" w:cs="Times New Roman"/>
@@ -8328,11 +6449,10 @@
           <w:bdr w:val="none" w:sz="0" w:space="0" w:color="auto" w:frame="1"/>
           <w:shd w:val="clear" w:color="auto" w:fill="FFFFFF"/>
         </w:rPr>
-        <w:t xml:space="preserve"> essere mantenuta alta. </w:t>
-      </w:r>
-    </w:p>
-    <w:p>
-      <w:pPr>
+        <w:lastRenderedPageBreak/>
+        <w:t>Redis supporta cinque diverse strutture dati permettendo così di gestire entità quali gli insiemi ordinati e dei dati di serie temporali.</w:t>
+      </w:r>
+      <w:r>
         <w:rPr>
           <w:rStyle w:val="apple-converted-space"/>
           <w:rFonts w:ascii="Times New Roman" w:hAnsi="Times New Roman" w:cs="Times New Roman"/>
@@ -8341,188 +6461,25 @@
           <w:bdr w:val="none" w:sz="0" w:space="0" w:color="auto" w:frame="1"/>
           <w:shd w:val="clear" w:color="auto" w:fill="FFFFFF"/>
         </w:rPr>
-      </w:pPr>
-      <w:proofErr w:type="spellStart"/>
-      <w:r>
-        <w:rPr>
-          <w:rFonts w:ascii="Times New Roman" w:hAnsi="Times New Roman" w:cs="Times New Roman"/>
-          <w:sz w:val="28"/>
-          <w:szCs w:val="28"/>
-        </w:rPr>
-        <w:t>Redis</w:t>
-      </w:r>
-      <w:proofErr w:type="spellEnd"/>
-      <w:r>
-        <w:rPr>
-          <w:rStyle w:val="apple-converted-space"/>
+        <w:t> </w:t>
+      </w:r>
+      <w:r>
+        <w:rPr>
           <w:rFonts w:ascii="Times New Roman" w:hAnsi="Times New Roman" w:cs="Times New Roman"/>
           <w:sz w:val="28"/>
           <w:szCs w:val="28"/>
           <w:bdr w:val="none" w:sz="0" w:space="0" w:color="auto" w:frame="1"/>
           <w:shd w:val="clear" w:color="auto" w:fill="FFFFFF"/>
         </w:rPr>
-        <w:t> </w:t>
-      </w:r>
-      <w:r>
-        <w:rPr>
-          <w:rFonts w:ascii="Times New Roman" w:hAnsi="Times New Roman" w:cs="Times New Roman"/>
-          <w:sz w:val="28"/>
-          <w:szCs w:val="28"/>
-          <w:bdr w:val="none" w:sz="0" w:space="0" w:color="auto" w:frame="1"/>
-          <w:shd w:val="clear" w:color="auto" w:fill="FFFFFF"/>
-        </w:rPr>
-        <w:t>offre anche meccanismi configurabili per persistenza.</w:t>
-      </w:r>
-      <w:r>
-        <w:rPr>
-          <w:rStyle w:val="apple-converted-space"/>
-          <w:rFonts w:ascii="Times New Roman" w:hAnsi="Times New Roman" w:cs="Times New Roman"/>
-          <w:sz w:val="28"/>
-          <w:szCs w:val="28"/>
-          <w:bdr w:val="none" w:sz="0" w:space="0" w:color="auto" w:frame="1"/>
-          <w:shd w:val="clear" w:color="auto" w:fill="FFFFFF"/>
-        </w:rPr>
-        <w:t> </w:t>
-      </w:r>
-      <w:r>
-        <w:rPr>
-          <w:rFonts w:ascii="Times New Roman" w:hAnsi="Times New Roman" w:cs="Times New Roman"/>
-          <w:sz w:val="28"/>
-          <w:szCs w:val="28"/>
-          <w:bdr w:val="none" w:sz="0" w:space="0" w:color="auto" w:frame="1"/>
-          <w:shd w:val="clear" w:color="auto" w:fill="FFFFFF"/>
-        </w:rPr>
-        <w:t xml:space="preserve">Tuttavia, l'aumento della persistenza tenderà ad aumentare e diminuire la latenza di </w:t>
-      </w:r>
-      <w:proofErr w:type="spellStart"/>
-      <w:r>
-        <w:rPr>
-          <w:rFonts w:ascii="Times New Roman" w:hAnsi="Times New Roman" w:cs="Times New Roman"/>
-          <w:sz w:val="28"/>
-          <w:szCs w:val="28"/>
-          <w:bdr w:val="none" w:sz="0" w:space="0" w:color="auto" w:frame="1"/>
-          <w:shd w:val="clear" w:color="auto" w:fill="FFFFFF"/>
-        </w:rPr>
-        <w:t>throughput</w:t>
-      </w:r>
-      <w:proofErr w:type="spellEnd"/>
-      <w:r>
-        <w:rPr>
-          <w:rFonts w:ascii="Times New Roman" w:hAnsi="Times New Roman" w:cs="Times New Roman"/>
-          <w:sz w:val="28"/>
-          <w:szCs w:val="28"/>
-          <w:bdr w:val="none" w:sz="0" w:space="0" w:color="auto" w:frame="1"/>
-          <w:shd w:val="clear" w:color="auto" w:fill="FFFFFF"/>
-        </w:rPr>
-        <w:t xml:space="preserve"> ossia (</w:t>
-      </w:r>
-      <w:r>
-        <w:rPr>
-          <w:rFonts w:ascii="Times New Roman" w:hAnsi="Times New Roman" w:cs="Times New Roman"/>
-          <w:sz w:val="28"/>
-          <w:szCs w:val="28"/>
-          <w:shd w:val="clear" w:color="auto" w:fill="FFFFFF"/>
-        </w:rPr>
-        <w:t>Il termine indica la banda effettiva misurata in un certo periodo, tenuto conto del flusso dei dati e del percorso di instradamento.)</w:t>
-      </w:r>
-    </w:p>
-    <w:p>
-      <w:pPr>
-        <w:rPr>
-          <w:rFonts w:ascii="Times New Roman" w:hAnsi="Times New Roman" w:cs="Times New Roman"/>
-          <w:sz w:val="28"/>
-          <w:szCs w:val="28"/>
-        </w:rPr>
-      </w:pPr>
-      <w:proofErr w:type="spellStart"/>
-      <w:r>
-        <w:rPr>
-          <w:rFonts w:ascii="Times New Roman" w:hAnsi="Times New Roman" w:cs="Times New Roman"/>
-          <w:sz w:val="28"/>
-          <w:szCs w:val="28"/>
-          <w:bdr w:val="none" w:sz="0" w:space="0" w:color="auto" w:frame="1"/>
-          <w:shd w:val="clear" w:color="auto" w:fill="FFFFFF"/>
-        </w:rPr>
-        <w:t>Redis</w:t>
-      </w:r>
-      <w:proofErr w:type="spellEnd"/>
-      <w:r>
-        <w:rPr>
-          <w:rFonts w:ascii="Times New Roman" w:hAnsi="Times New Roman" w:cs="Times New Roman"/>
-          <w:sz w:val="28"/>
-          <w:szCs w:val="28"/>
-          <w:bdr w:val="none" w:sz="0" w:space="0" w:color="auto" w:frame="1"/>
-          <w:shd w:val="clear" w:color="auto" w:fill="FFFFFF"/>
-        </w:rPr>
-        <w:t xml:space="preserve"> supporta cinque diverse strutture dati permettendo così di gestire entità quali gli insiemi ordinati e dei dati di serie temporali.</w:t>
-      </w:r>
-      <w:r>
-        <w:rPr>
-          <w:rStyle w:val="apple-converted-space"/>
-          <w:rFonts w:ascii="Times New Roman" w:hAnsi="Times New Roman" w:cs="Times New Roman"/>
-          <w:sz w:val="28"/>
-          <w:szCs w:val="28"/>
-          <w:bdr w:val="none" w:sz="0" w:space="0" w:color="auto" w:frame="1"/>
-          <w:shd w:val="clear" w:color="auto" w:fill="FFFFFF"/>
-        </w:rPr>
-        <w:t> </w:t>
-      </w:r>
-      <w:r>
-        <w:rPr>
-          <w:rFonts w:ascii="Times New Roman" w:hAnsi="Times New Roman" w:cs="Times New Roman"/>
-          <w:sz w:val="28"/>
-          <w:szCs w:val="28"/>
-          <w:bdr w:val="none" w:sz="0" w:space="0" w:color="auto" w:frame="1"/>
-          <w:shd w:val="clear" w:color="auto" w:fill="FFFFFF"/>
-        </w:rPr>
-        <w:t xml:space="preserve">Un ulteriore punto di forza è nella </w:t>
-      </w:r>
-      <w:bookmarkStart w:id="0" w:name="_GoBack"/>
-      <w:r>
-        <w:rPr>
-          <w:rFonts w:ascii="Times New Roman" w:hAnsi="Times New Roman" w:cs="Times New Roman"/>
-          <w:sz w:val="28"/>
-          <w:szCs w:val="28"/>
-          <w:bdr w:val="none" w:sz="0" w:space="0" w:color="auto" w:frame="1"/>
-          <w:shd w:val="clear" w:color="auto" w:fill="FFFFFF"/>
-        </w:rPr>
-        <w:lastRenderedPageBreak/>
-        <w:t>varietà di linguaggi di programmazione supportati.</w:t>
-      </w:r>
-      <w:r>
-        <w:rPr>
-          <w:rFonts w:ascii="Times New Roman" w:hAnsi="Times New Roman" w:cs="Times New Roman"/>
-          <w:sz w:val="28"/>
-          <w:szCs w:val="28"/>
-          <w:bdr w:val="none" w:sz="0" w:space="0" w:color="auto" w:frame="1"/>
-          <w:shd w:val="clear" w:color="auto" w:fill="FFFFFF"/>
-        </w:rPr>
-        <w:t xml:space="preserve"> Inoltre </w:t>
-      </w:r>
-      <w:r>
-        <w:rPr>
-          <w:rFonts w:ascii="Times New Roman" w:hAnsi="Times New Roman" w:cs="Times New Roman"/>
-          <w:sz w:val="28"/>
-          <w:szCs w:val="28"/>
-        </w:rPr>
-        <w:t xml:space="preserve">lavora completamente in </w:t>
-      </w:r>
-      <w:bookmarkEnd w:id="0"/>
-      <w:r>
-        <w:rPr>
-          <w:rFonts w:ascii="Times New Roman" w:hAnsi="Times New Roman" w:cs="Times New Roman"/>
-          <w:sz w:val="28"/>
-          <w:szCs w:val="28"/>
-        </w:rPr>
-        <w:t>RAM</w:t>
-      </w:r>
-      <w:r>
-        <w:rPr>
-          <w:rFonts w:ascii="Times New Roman" w:hAnsi="Times New Roman" w:cs="Times New Roman"/>
-          <w:sz w:val="28"/>
-          <w:szCs w:val="28"/>
-        </w:rPr>
-        <w:t>.</w:t>
+        <w:t xml:space="preserve">Un ulteriore punto di forza è nella varietà di linguaggi di programmazione supportati. Inoltre </w:t>
+      </w:r>
+      <w:r>
+        <w:rPr>
+          <w:rFonts w:ascii="Times New Roman" w:hAnsi="Times New Roman" w:cs="Times New Roman"/>
+          <w:sz w:val="28"/>
+          <w:szCs w:val="28"/>
+        </w:rPr>
+        <w:t>lavora completamente in RAM.</w:t>
       </w:r>
     </w:p>
     <w:p>
@@ -8537,41 +6494,13 @@
           <w:szCs w:val="28"/>
         </w:rPr>
       </w:pPr>
-      <w:proofErr w:type="spellStart"/>
-      <w:r>
-        <w:rPr>
-          <w:rFonts w:ascii="Times New Roman" w:hAnsi="Times New Roman" w:cs="Times New Roman"/>
-          <w:sz w:val="28"/>
-          <w:szCs w:val="28"/>
-        </w:rPr>
-        <w:t>Redis</w:t>
-      </w:r>
-      <w:proofErr w:type="spellEnd"/>
-      <w:r>
-        <w:rPr>
-          <w:rFonts w:ascii="Times New Roman" w:hAnsi="Times New Roman" w:cs="Times New Roman"/>
-          <w:sz w:val="28"/>
-          <w:szCs w:val="28"/>
-        </w:rPr>
-        <w:t xml:space="preserve"> non è altro che un server TCP che utilizza il modello </w:t>
-      </w:r>
-      <w:proofErr w:type="spellStart"/>
-      <w:r>
-        <w:rPr>
-          <w:rFonts w:ascii="Times New Roman" w:hAnsi="Times New Roman" w:cs="Times New Roman"/>
-          <w:sz w:val="28"/>
-          <w:szCs w:val="28"/>
-        </w:rPr>
-        <w:t>client-server</w:t>
-      </w:r>
-      <w:proofErr w:type="spellEnd"/>
-      <w:r>
-        <w:rPr>
-          <w:rFonts w:ascii="Times New Roman" w:hAnsi="Times New Roman" w:cs="Times New Roman"/>
-          <w:sz w:val="28"/>
-          <w:szCs w:val="28"/>
-        </w:rPr>
-        <w:t xml:space="preserve"> ed implementa quello</w:t>
+      <w:r>
+        <w:rPr>
+          <w:rFonts w:ascii="Times New Roman" w:hAnsi="Times New Roman" w:cs="Times New Roman"/>
+          <w:sz w:val="28"/>
+          <w:szCs w:val="28"/>
+        </w:rPr>
+        <w:t>Redis non è altro che un server TCP che utilizza il modello client-server ed implementa quello</w:t>
       </w:r>
       <w:r>
         <w:rPr>
@@ -8587,61 +6516,7 @@
           <w:sz w:val="28"/>
           <w:szCs w:val="28"/>
         </w:rPr>
-        <w:t xml:space="preserve">che è chiamato un protocollo di tipo </w:t>
-      </w:r>
-      <w:proofErr w:type="spellStart"/>
-      <w:r>
-        <w:rPr>
-          <w:rFonts w:ascii="Times New Roman" w:hAnsi="Times New Roman" w:cs="Times New Roman"/>
-          <w:sz w:val="28"/>
-          <w:szCs w:val="28"/>
-        </w:rPr>
-        <w:t>Request</w:t>
-      </w:r>
-      <w:proofErr w:type="spellEnd"/>
-      <w:r>
-        <w:rPr>
-          <w:rFonts w:ascii="Times New Roman" w:hAnsi="Times New Roman" w:cs="Times New Roman"/>
-          <w:sz w:val="28"/>
-          <w:szCs w:val="28"/>
-        </w:rPr>
-        <w:t>/</w:t>
-      </w:r>
-      <w:proofErr w:type="spellStart"/>
-      <w:r>
-        <w:rPr>
-          <w:rFonts w:ascii="Times New Roman" w:hAnsi="Times New Roman" w:cs="Times New Roman"/>
-          <w:sz w:val="28"/>
-          <w:szCs w:val="28"/>
-        </w:rPr>
-        <w:t>Response</w:t>
-      </w:r>
-      <w:proofErr w:type="spellEnd"/>
-      <w:r>
-        <w:rPr>
-          <w:rFonts w:ascii="Times New Roman" w:hAnsi="Times New Roman" w:cs="Times New Roman"/>
-          <w:sz w:val="28"/>
-          <w:szCs w:val="28"/>
-        </w:rPr>
-        <w:t xml:space="preserve"> o per semplicità telnet-</w:t>
-      </w:r>
-      <w:proofErr w:type="spellStart"/>
-      <w:r>
-        <w:rPr>
-          <w:rFonts w:ascii="Times New Roman" w:hAnsi="Times New Roman" w:cs="Times New Roman"/>
-          <w:sz w:val="28"/>
-          <w:szCs w:val="28"/>
-        </w:rPr>
-        <w:t>like</w:t>
-      </w:r>
-      <w:proofErr w:type="spellEnd"/>
-      <w:r>
-        <w:rPr>
-          <w:rFonts w:ascii="Times New Roman" w:hAnsi="Times New Roman" w:cs="Times New Roman"/>
-          <w:sz w:val="28"/>
-          <w:szCs w:val="28"/>
-        </w:rPr>
-        <w:t xml:space="preserve">. </w:t>
+        <w:t xml:space="preserve">che è chiamato un protocollo di tipo Request/Response o per semplicità telnet-like. </w:t>
       </w:r>
     </w:p>
     <w:p>
@@ -8691,43 +6566,7 @@
           <w:sz w:val="28"/>
           <w:szCs w:val="28"/>
         </w:rPr>
-        <w:t xml:space="preserve">1. Il client invia una </w:t>
-      </w:r>
-      <w:proofErr w:type="spellStart"/>
-      <w:r>
-        <w:rPr>
-          <w:rFonts w:ascii="Times New Roman" w:hAnsi="Times New Roman" w:cs="Times New Roman"/>
-          <w:sz w:val="28"/>
-          <w:szCs w:val="28"/>
-        </w:rPr>
-        <w:t>query</w:t>
-      </w:r>
-      <w:proofErr w:type="spellEnd"/>
-      <w:r>
-        <w:rPr>
-          <w:rFonts w:ascii="Times New Roman" w:hAnsi="Times New Roman" w:cs="Times New Roman"/>
-          <w:sz w:val="28"/>
-          <w:szCs w:val="28"/>
-        </w:rPr>
-        <w:t xml:space="preserve"> al server (comando) ed attende sul </w:t>
-      </w:r>
-      <w:proofErr w:type="spellStart"/>
-      <w:r>
-        <w:rPr>
-          <w:rFonts w:ascii="Times New Roman" w:hAnsi="Times New Roman" w:cs="Times New Roman"/>
-          <w:sz w:val="28"/>
-          <w:szCs w:val="28"/>
-        </w:rPr>
-        <w:t>socket</w:t>
-      </w:r>
-      <w:proofErr w:type="spellEnd"/>
-      <w:r>
-        <w:rPr>
-          <w:rFonts w:ascii="Times New Roman" w:hAnsi="Times New Roman" w:cs="Times New Roman"/>
-          <w:sz w:val="28"/>
-          <w:szCs w:val="28"/>
-        </w:rPr>
-        <w:t xml:space="preserve"> una risposta.</w:t>
+        <w:t>1. Il client invia una query al server (comando) ed attende sul socket una risposta.</w:t>
       </w:r>
     </w:p>
     <w:p>
@@ -8838,25 +6677,13 @@
           <w:szCs w:val="28"/>
         </w:rPr>
       </w:pPr>
-      <w:proofErr w:type="spellStart"/>
-      <w:proofErr w:type="gramStart"/>
-      <w:r>
-        <w:rPr>
-          <w:rFonts w:ascii="Times New Roman" w:hAnsi="Times New Roman" w:cs="Times New Roman"/>
-          <w:sz w:val="28"/>
-          <w:szCs w:val="28"/>
-        </w:rPr>
-        <w:t>shortUrl</w:t>
-      </w:r>
-      <w:proofErr w:type="spellEnd"/>
-      <w:proofErr w:type="gramEnd"/>
-      <w:r>
-        <w:rPr>
-          <w:rFonts w:ascii="Times New Roman" w:hAnsi="Times New Roman" w:cs="Times New Roman"/>
-          <w:sz w:val="28"/>
-          <w:szCs w:val="28"/>
-        </w:rPr>
-        <w:t xml:space="preserve"> che è la</w:t>
+      <w:r>
+        <w:rPr>
+          <w:rFonts w:ascii="Times New Roman" w:hAnsi="Times New Roman" w:cs="Times New Roman"/>
+          <w:sz w:val="28"/>
+          <w:szCs w:val="28"/>
+        </w:rPr>
+        <w:t>shortUrl che è la</w:t>
       </w:r>
       <w:r>
         <w:rPr>
@@ -8902,25 +6729,21 @@
           <w:szCs w:val="28"/>
         </w:rPr>
       </w:pPr>
-      <w:proofErr w:type="spellStart"/>
-      <w:proofErr w:type="gramStart"/>
-      <w:r>
-        <w:rPr>
-          <w:rFonts w:ascii="Times New Roman" w:hAnsi="Times New Roman" w:cs="Times New Roman"/>
-          <w:sz w:val="28"/>
-          <w:szCs w:val="28"/>
-        </w:rPr>
-        <w:t>clicks</w:t>
-      </w:r>
-      <w:proofErr w:type="spellEnd"/>
-      <w:proofErr w:type="gramEnd"/>
-      <w:r>
-        <w:rPr>
-          <w:rFonts w:ascii="Times New Roman" w:hAnsi="Times New Roman" w:cs="Times New Roman"/>
-          <w:sz w:val="28"/>
-          <w:szCs w:val="28"/>
-        </w:rPr>
-        <w:t xml:space="preserve"> utilizzato per le statistiche</w:t>
+      <w:r>
+        <w:rPr>
+          <w:rFonts w:ascii="Times New Roman" w:hAnsi="Times New Roman" w:cs="Times New Roman"/>
+          <w:sz w:val="28"/>
+          <w:szCs w:val="28"/>
+        </w:rPr>
+        <w:t>clicks utilizzato per le statistiche</w:t>
+      </w:r>
+      <w:r>
+        <w:rPr>
+          <w:rFonts w:ascii="Times New Roman" w:hAnsi="Times New Roman" w:cs="Times New Roman"/>
+          <w:sz w:val="28"/>
+          <w:szCs w:val="28"/>
+        </w:rPr>
+        <w:t xml:space="preserve"> con la relativa data</w:t>
       </w:r>
     </w:p>
     <w:p>
@@ -8942,7 +6765,6 @@
           <w:szCs w:val="28"/>
         </w:rPr>
       </w:pPr>
-      <w:proofErr w:type="gramStart"/>
       <w:r>
         <w:rPr>
           <w:rFonts w:ascii="Times New Roman" w:hAnsi="Times New Roman" w:cs="Times New Roman"/>
@@ -8957,45 +6779,8 @@
           <w:sz w:val="28"/>
           <w:szCs w:val="28"/>
         </w:rPr>
-        <w:t xml:space="preserve"> ,</w:t>
-      </w:r>
-      <w:proofErr w:type="gramEnd"/>
-      <w:r>
-        <w:rPr>
-          <w:rFonts w:ascii="Times New Roman" w:hAnsi="Times New Roman" w:cs="Times New Roman"/>
-          <w:sz w:val="28"/>
-          <w:szCs w:val="28"/>
-        </w:rPr>
-        <w:t xml:space="preserve"> ovvero </w:t>
-      </w:r>
-      <w:proofErr w:type="spellStart"/>
-      <w:r>
-        <w:rPr>
-          <w:rFonts w:ascii="Times New Roman" w:hAnsi="Times New Roman" w:cs="Times New Roman"/>
-          <w:sz w:val="28"/>
-          <w:szCs w:val="28"/>
-        </w:rPr>
-        <w:t>url</w:t>
-      </w:r>
-      <w:proofErr w:type="spellEnd"/>
-      <w:r>
-        <w:rPr>
-          <w:rFonts w:ascii="Times New Roman" w:hAnsi="Times New Roman" w:cs="Times New Roman"/>
-          <w:sz w:val="28"/>
-          <w:szCs w:val="28"/>
-        </w:rPr>
-        <w:t xml:space="preserve"> di partenza a cui viene applicato l’algoritmo per la generazione dello </w:t>
-      </w:r>
-      <w:proofErr w:type="spellStart"/>
-      <w:r>
-        <w:rPr>
-          <w:rFonts w:ascii="Times New Roman" w:hAnsi="Times New Roman" w:cs="Times New Roman"/>
-          <w:sz w:val="28"/>
-          <w:szCs w:val="28"/>
-        </w:rPr>
-        <w:t>shorturl</w:t>
-      </w:r>
-      <w:proofErr w:type="spellEnd"/>
+        <w:t xml:space="preserve"> , ovvero url di partenza a cui viene applicato l’algoritmo per la generazione dello shorturl</w:t>
+      </w:r>
     </w:p>
     <w:p>
       <w:pPr>
@@ -9033,33 +6818,15 @@
           <w:sz w:val="28"/>
           <w:szCs w:val="28"/>
         </w:rPr>
-        <w:t xml:space="preserve"> del nostro </w:t>
-      </w:r>
-      <w:proofErr w:type="gramStart"/>
-      <w:r>
-        <w:rPr>
-          <w:rFonts w:ascii="Times New Roman" w:hAnsi="Times New Roman" w:cs="Times New Roman"/>
-          <w:sz w:val="28"/>
-          <w:szCs w:val="28"/>
-        </w:rPr>
-        <w:t>DB</w:t>
-      </w:r>
-      <w:r>
-        <w:rPr>
-          <w:rFonts w:ascii="Times New Roman" w:hAnsi="Times New Roman" w:cs="Times New Roman"/>
-          <w:sz w:val="28"/>
-          <w:szCs w:val="28"/>
-        </w:rPr>
-        <w:t xml:space="preserve"> :</w:t>
-      </w:r>
-      <w:proofErr w:type="gramEnd"/>
-      <w:r>
-        <w:rPr>
-          <w:rFonts w:ascii="Times New Roman" w:hAnsi="Times New Roman" w:cs="Times New Roman"/>
-          <w:sz w:val="28"/>
-          <w:szCs w:val="28"/>
-        </w:rPr>
-        <w:t xml:space="preserve"> </w:t>
+        <w:t xml:space="preserve"> del nostro DB</w:t>
+      </w:r>
+      <w:r>
+        <w:rPr>
+          <w:rFonts w:ascii="Times New Roman" w:hAnsi="Times New Roman" w:cs="Times New Roman"/>
+          <w:sz w:val="28"/>
+          <w:szCs w:val="28"/>
+        </w:rPr>
+        <w:t xml:space="preserve"> : </w:t>
       </w:r>
     </w:p>
     <w:p>
@@ -9076,23 +6843,13 @@
           <w:szCs w:val="28"/>
         </w:rPr>
       </w:pPr>
-      <w:proofErr w:type="gramStart"/>
-      <w:r>
-        <w:rPr>
-          <w:rFonts w:ascii="Times New Roman" w:hAnsi="Times New Roman" w:cs="Times New Roman"/>
-          <w:sz w:val="28"/>
-          <w:szCs w:val="28"/>
-        </w:rPr>
-        <w:t>Key :</w:t>
-      </w:r>
-      <w:proofErr w:type="gramEnd"/>
-      <w:r>
-        <w:rPr>
-          <w:rFonts w:ascii="Times New Roman" w:hAnsi="Times New Roman" w:cs="Times New Roman"/>
-          <w:sz w:val="28"/>
-          <w:szCs w:val="28"/>
-        </w:rPr>
-        <w:t xml:space="preserve"> </w:t>
+      <w:r>
+        <w:rPr>
+          <w:rFonts w:ascii="Times New Roman" w:hAnsi="Times New Roman" w:cs="Times New Roman"/>
+          <w:sz w:val="28"/>
+          <w:szCs w:val="28"/>
+        </w:rPr>
+        <w:t xml:space="preserve">Key : </w:t>
       </w:r>
       <w:r>
         <w:rPr>
@@ -9154,25 +6911,7 @@
           <w:sz w:val="28"/>
           <w:szCs w:val="28"/>
         </w:rPr>
-        <w:t>{"shortUrl":"www.sht.com/MUdKC","clicks</w:t>
-      </w:r>
-      <w:proofErr w:type="gramStart"/>
-      <w:r>
-        <w:rPr>
-          <w:rFonts w:ascii="Times New Roman" w:hAnsi="Times New Roman" w:cs="Times New Roman"/>
-          <w:sz w:val="28"/>
-          <w:szCs w:val="28"/>
-        </w:rPr>
-        <w:t>":[</w:t>
-      </w:r>
-      <w:proofErr w:type="gramEnd"/>
-      <w:r>
-        <w:rPr>
-          <w:rFonts w:ascii="Times New Roman" w:hAnsi="Times New Roman" w:cs="Times New Roman"/>
-          <w:sz w:val="28"/>
-          <w:szCs w:val="28"/>
-        </w:rPr>
-        <w:t>],"longUrl":"http://www.aaaaaaaaaaaaaaaaaaaaaaaaabbbbbbbbbbbbbbbbbbbbbb.com"}</w:t>
+        <w:t>{"shortUrl":"www.sht.com/MUdKC","clicks":[],"longUrl":"http://www.aaaaaaaaaaaaaaaaaaaaaaaaabbbbbbbbbbbbbbbbbbbbbb.com"}</w:t>
       </w:r>
     </w:p>
     <w:p>
@@ -9212,23 +6951,13 @@
           <w:szCs w:val="28"/>
         </w:rPr>
       </w:pPr>
-      <w:proofErr w:type="gramStart"/>
-      <w:r>
-        <w:rPr>
-          <w:rFonts w:ascii="Times New Roman" w:hAnsi="Times New Roman" w:cs="Times New Roman"/>
-          <w:sz w:val="28"/>
-          <w:szCs w:val="28"/>
-        </w:rPr>
-        <w:t>Key :</w:t>
-      </w:r>
-      <w:proofErr w:type="gramEnd"/>
-      <w:r>
-        <w:rPr>
-          <w:rFonts w:ascii="Times New Roman" w:hAnsi="Times New Roman" w:cs="Times New Roman"/>
-          <w:sz w:val="28"/>
-          <w:szCs w:val="28"/>
-        </w:rPr>
-        <w:t xml:space="preserve"> www.sht.com/EE4SK</w:t>
+      <w:r>
+        <w:rPr>
+          <w:rFonts w:ascii="Times New Roman" w:hAnsi="Times New Roman" w:cs="Times New Roman"/>
+          <w:sz w:val="28"/>
+          <w:szCs w:val="28"/>
+        </w:rPr>
+        <w:t>Key : www.sht.com/EE4SK</w:t>
       </w:r>
     </w:p>
     <w:p>
@@ -9274,25 +7003,7 @@
           <w:sz w:val="28"/>
           <w:szCs w:val="28"/>
         </w:rPr>
-        <w:t>{"shortUrl":"www.sht.com/MUdKC","clicks</w:t>
-      </w:r>
-      <w:proofErr w:type="gramStart"/>
-      <w:r>
-        <w:rPr>
-          <w:rFonts w:ascii="Times New Roman" w:hAnsi="Times New Roman" w:cs="Times New Roman"/>
-          <w:sz w:val="28"/>
-          <w:szCs w:val="28"/>
-        </w:rPr>
-        <w:t>":[</w:t>
-      </w:r>
-      <w:proofErr w:type="gramEnd"/>
-      <w:r>
-        <w:rPr>
-          <w:rFonts w:ascii="Times New Roman" w:hAnsi="Times New Roman" w:cs="Times New Roman"/>
-          <w:sz w:val="28"/>
-          <w:szCs w:val="28"/>
-        </w:rPr>
-        <w:t>],"longUrl":"http://www.aaaaaaaaaaaaaaaaaaaaaaaaabbbbbbbbbbbbbbbbbbbbbb.com"}</w:t>
+        <w:t>{"shortUrl":"www.sht.com/MUdKC","clicks":[],"longUrl":"http://www.aaaaaaaaaaaaaaaaaaaaaaaaabbbbbbbbbbbbbbbbbbbbbb.com"}</w:t>
       </w:r>
       <w:r>
         <w:rPr>
@@ -9302,6 +7013,227 @@
         </w:rPr>
         <w:t xml:space="preserve"> </w:t>
       </w:r>
+    </w:p>
+    <w:p>
+      <w:pPr>
+        <w:pBdr>
+          <w:top w:val="single" w:sz="4" w:space="1" w:color="auto"/>
+          <w:left w:val="single" w:sz="4" w:space="4" w:color="auto"/>
+          <w:bottom w:val="single" w:sz="4" w:space="1" w:color="auto"/>
+          <w:right w:val="single" w:sz="4" w:space="4" w:color="auto"/>
+        </w:pBdr>
+        <w:rPr>
+          <w:rFonts w:ascii="Times New Roman" w:hAnsi="Times New Roman" w:cs="Times New Roman"/>
+          <w:sz w:val="28"/>
+          <w:szCs w:val="28"/>
+        </w:rPr>
+      </w:pPr>
+    </w:p>
+    <w:p>
+      <w:pPr>
+        <w:pBdr>
+          <w:top w:val="single" w:sz="4" w:space="1" w:color="auto"/>
+          <w:left w:val="single" w:sz="4" w:space="4" w:color="auto"/>
+          <w:bottom w:val="single" w:sz="4" w:space="1" w:color="auto"/>
+          <w:right w:val="single" w:sz="4" w:space="4" w:color="auto"/>
+        </w:pBdr>
+        <w:rPr>
+          <w:rFonts w:ascii="Times New Roman" w:hAnsi="Times New Roman" w:cs="Times New Roman"/>
+          <w:sz w:val="28"/>
+          <w:szCs w:val="28"/>
+        </w:rPr>
+      </w:pPr>
+      <w:r>
+        <w:rPr>
+          <w:rFonts w:ascii="Times New Roman" w:hAnsi="Times New Roman" w:cs="Times New Roman"/>
+          <w:sz w:val="28"/>
+          <w:szCs w:val="28"/>
+        </w:rPr>
+        <w:t>Key  :www.sht.com/QmsaY</w:t>
+      </w:r>
+    </w:p>
+    <w:p>
+      <w:pPr>
+        <w:pBdr>
+          <w:top w:val="single" w:sz="4" w:space="1" w:color="auto"/>
+          <w:left w:val="single" w:sz="4" w:space="4" w:color="auto"/>
+          <w:bottom w:val="single" w:sz="4" w:space="1" w:color="auto"/>
+          <w:right w:val="single" w:sz="4" w:space="4" w:color="auto"/>
+        </w:pBdr>
+        <w:rPr>
+          <w:rFonts w:ascii="Times New Roman" w:hAnsi="Times New Roman" w:cs="Times New Roman"/>
+          <w:sz w:val="28"/>
+          <w:szCs w:val="28"/>
+        </w:rPr>
+      </w:pPr>
+      <w:r>
+        <w:rPr>
+          <w:rFonts w:ascii="Times New Roman" w:hAnsi="Times New Roman" w:cs="Times New Roman"/>
+          <w:sz w:val="28"/>
+          <w:szCs w:val="28"/>
+        </w:rPr>
+        <w:t>Struttura con i clicks:</w:t>
+      </w:r>
+    </w:p>
+    <w:p>
+      <w:pPr>
+        <w:pBdr>
+          <w:top w:val="single" w:sz="4" w:space="1" w:color="auto"/>
+          <w:left w:val="single" w:sz="4" w:space="4" w:color="auto"/>
+          <w:bottom w:val="single" w:sz="4" w:space="1" w:color="auto"/>
+          <w:right w:val="single" w:sz="4" w:space="4" w:color="auto"/>
+        </w:pBdr>
+        <w:rPr>
+          <w:rFonts w:ascii="Times New Roman" w:hAnsi="Times New Roman" w:cs="Times New Roman"/>
+          <w:sz w:val="28"/>
+          <w:szCs w:val="28"/>
+        </w:rPr>
+      </w:pPr>
+      <w:r>
+        <w:rPr>
+          <w:rFonts w:ascii="Times New Roman" w:hAnsi="Times New Roman" w:cs="Times New Roman"/>
+          <w:sz w:val="28"/>
+          <w:szCs w:val="28"/>
+        </w:rPr>
+        <w:t>{"shortUrl":"www.sht.com/QmsaY","clicks":[{"Date":"05 9 2015"},{"Date":"05 9 2015"}],"longUrl":"http://www.amazon.com"}</w:t>
+      </w:r>
+    </w:p>
+    <w:p>
+      <w:pPr>
+        <w:rPr>
+          <w:rFonts w:ascii="Times New Roman" w:hAnsi="Times New Roman" w:cs="Times New Roman"/>
+          <w:sz w:val="28"/>
+          <w:szCs w:val="28"/>
+        </w:rPr>
+      </w:pPr>
+      <w:r>
+        <w:rPr>
+          <w:rFonts w:ascii="Times New Roman" w:hAnsi="Times New Roman" w:cs="Times New Roman"/>
+          <w:sz w:val="28"/>
+          <w:szCs w:val="28"/>
+        </w:rPr>
+        <w:t xml:space="preserve">Inoltre qui sotto è riportato un esempio di grafico generato dall’ultimo esempio riportato qui sopra : </w:t>
+      </w:r>
+    </w:p>
+    <w:p>
+      <w:pPr>
+        <w:pBdr>
+          <w:top w:val="single" w:sz="4" w:space="1" w:color="auto"/>
+          <w:left w:val="single" w:sz="4" w:space="4" w:color="auto"/>
+          <w:bottom w:val="single" w:sz="4" w:space="1" w:color="auto"/>
+          <w:right w:val="single" w:sz="4" w:space="4" w:color="auto"/>
+        </w:pBdr>
+        <w:rPr>
+          <w:rFonts w:ascii="Times New Roman" w:hAnsi="Times New Roman" w:cs="Times New Roman"/>
+          <w:sz w:val="28"/>
+          <w:szCs w:val="28"/>
+        </w:rPr>
+      </w:pPr>
+      <w:r>
+        <w:rPr>
+          <w:rFonts w:ascii="Times New Roman" w:hAnsi="Times New Roman" w:cs="Times New Roman"/>
+          <w:sz w:val="28"/>
+          <w:szCs w:val="28"/>
+        </w:rPr>
+        <w:t>Key  :www.sht.com/QmsaY</w:t>
+      </w:r>
+    </w:p>
+    <w:p>
+      <w:pPr>
+        <w:pBdr>
+          <w:top w:val="single" w:sz="4" w:space="1" w:color="auto"/>
+          <w:left w:val="single" w:sz="4" w:space="4" w:color="auto"/>
+          <w:bottom w:val="single" w:sz="4" w:space="1" w:color="auto"/>
+          <w:right w:val="single" w:sz="4" w:space="4" w:color="auto"/>
+        </w:pBdr>
+        <w:rPr>
+          <w:rFonts w:ascii="Times New Roman" w:hAnsi="Times New Roman" w:cs="Times New Roman"/>
+          <w:sz w:val="28"/>
+          <w:szCs w:val="28"/>
+        </w:rPr>
+      </w:pPr>
+      <w:r>
+        <w:rPr>
+          <w:rFonts w:ascii="Times New Roman" w:hAnsi="Times New Roman" w:cs="Times New Roman"/>
+          <w:sz w:val="28"/>
+          <w:szCs w:val="28"/>
+        </w:rPr>
+        <w:t xml:space="preserve">Graph : </w:t>
+      </w:r>
+    </w:p>
+    <w:p>
+      <w:pPr>
+        <w:pBdr>
+          <w:top w:val="single" w:sz="4" w:space="1" w:color="auto"/>
+          <w:left w:val="single" w:sz="4" w:space="4" w:color="auto"/>
+          <w:bottom w:val="single" w:sz="4" w:space="1" w:color="auto"/>
+          <w:right w:val="single" w:sz="4" w:space="4" w:color="auto"/>
+        </w:pBdr>
+        <w:rPr>
+          <w:rFonts w:ascii="Times New Roman" w:hAnsi="Times New Roman" w:cs="Times New Roman"/>
+          <w:sz w:val="28"/>
+          <w:szCs w:val="28"/>
+        </w:rPr>
+      </w:pPr>
+      <w:r>
+        <w:rPr>
+          <w:rFonts w:ascii="Times New Roman" w:hAnsi="Times New Roman" w:cs="Times New Roman"/>
+          <w:noProof/>
+          <w:sz w:val="28"/>
+          <w:szCs w:val="28"/>
+          <w:lang w:eastAsia="it-IT"/>
+        </w:rPr>
+        <w:drawing>
+          <wp:inline distT="0" distB="0" distL="0" distR="0">
+            <wp:extent cx="6120130" cy="3963035"/>
+            <wp:effectExtent l="0" t="0" r="0" b="0"/>
+            <wp:docPr id="17" name="Immagine 17"/>
+            <wp:cNvGraphicFramePr>
+              <a:graphicFrameLocks xmlns:a="http://schemas.openxmlformats.org/drawingml/2006/main" noChangeAspect="1"/>
+            </wp:cNvGraphicFramePr>
+            <a:graphic xmlns:a="http://schemas.openxmlformats.org/drawingml/2006/main">
+              <a:graphicData uri="http://schemas.openxmlformats.org/drawingml/2006/picture">
+                <pic:pic xmlns:pic="http://schemas.openxmlformats.org/drawingml/2006/picture">
+                  <pic:nvPicPr>
+                    <pic:cNvPr id="17" name="aaaa.png"/>
+                    <pic:cNvPicPr/>
+                  </pic:nvPicPr>
+                  <pic:blipFill>
+                    <a:blip r:embed="rId6">
+                      <a:extLst>
+                        <a:ext uri="{28A0092B-C50C-407E-A947-70E740481C1C}">
+                          <a14:useLocalDpi xmlns:a14="http://schemas.microsoft.com/office/drawing/2010/main" val="0"/>
+                        </a:ext>
+                      </a:extLst>
+                    </a:blip>
+                    <a:stretch>
+                      <a:fillRect/>
+                    </a:stretch>
+                  </pic:blipFill>
+                  <pic:spPr>
+                    <a:xfrm>
+                      <a:off x="0" y="0"/>
+                      <a:ext cx="6120130" cy="3963035"/>
+                    </a:xfrm>
+                    <a:prstGeom prst="rect">
+                      <a:avLst/>
+                    </a:prstGeom>
+                  </pic:spPr>
+                </pic:pic>
+              </a:graphicData>
+            </a:graphic>
+          </wp:inline>
+        </w:drawing>
+      </w:r>
+    </w:p>
+    <w:p>
+      <w:pPr>
+        <w:rPr>
+          <w:rFonts w:ascii="Times New Roman" w:hAnsi="Times New Roman" w:cs="Times New Roman"/>
+          <w:sz w:val="28"/>
+          <w:szCs w:val="28"/>
+        </w:rPr>
+      </w:pPr>
     </w:p>
     <w:sectPr>
       <w:pgSz w:w="11906" w:h="16838"/>
@@ -11581,7 +9513,7 @@
 </file>
 
 <file path=customXml/itemProps1.xml><?xml version="1.0" encoding="utf-8"?>
-<ds:datastoreItem xmlns:ds="http://schemas.openxmlformats.org/officeDocument/2006/customXml" ds:itemID="{1C24172B-7FD0-4805-B81F-5872A7A59B76}">
+<ds:datastoreItem xmlns:ds="http://schemas.openxmlformats.org/officeDocument/2006/customXml" ds:itemID="{71D8A440-6872-4257-8910-741F3ED6BAB5}">
   <ds:schemaRefs>
     <ds:schemaRef ds:uri="http://schemas.openxmlformats.org/officeDocument/2006/bibliography"/>
   </ds:schemaRefs>

--- a/Storia e motivazione del contesto.docx
+++ b/Storia e motivazione del contesto.docx
@@ -3215,17 +3215,7 @@
           <w:sz w:val="36"/>
           <w:szCs w:val="36"/>
         </w:rPr>
-        <w:t>Visualizza le stat</w:t>
-      </w:r>
-      <w:bookmarkStart w:id="0" w:name="_GoBack"/>
-      <w:bookmarkEnd w:id="0"/>
-      <w:r>
-        <w:rPr>
-          <w:b/>
-          <w:sz w:val="36"/>
-          <w:szCs w:val="36"/>
-        </w:rPr>
-        <w:t>istiche</w:t>
+        <w:t>Visualizza le statistiche</w:t>
       </w:r>
     </w:p>
     <w:tbl>
@@ -7152,6 +7142,16 @@
           <w:szCs w:val="28"/>
         </w:rPr>
       </w:pPr>
+      <w:r>
+        <w:rPr>
+          <w:rFonts w:ascii="Times New Roman" w:hAnsi="Times New Roman" w:cs="Times New Roman"/>
+          <w:sz w:val="28"/>
+          <w:szCs w:val="28"/>
+        </w:rPr>
+        <w:t xml:space="preserve">View </w:t>
+      </w:r>
+      <w:bookmarkStart w:id="0" w:name="_GoBack"/>
+      <w:bookmarkEnd w:id="0"/>
       <w:r>
         <w:rPr>
           <w:rFonts w:ascii="Times New Roman" w:hAnsi="Times New Roman" w:cs="Times New Roman"/>
@@ -9513,7 +9513,7 @@
 </file>
 
 <file path=customXml/itemProps1.xml><?xml version="1.0" encoding="utf-8"?>
-<ds:datastoreItem xmlns:ds="http://schemas.openxmlformats.org/officeDocument/2006/customXml" ds:itemID="{71D8A440-6872-4257-8910-741F3ED6BAB5}">
+<ds:datastoreItem xmlns:ds="http://schemas.openxmlformats.org/officeDocument/2006/customXml" ds:itemID="{D79DE1AC-8DB1-4F06-BB2D-73D848511FD0}">
   <ds:schemaRefs>
     <ds:schemaRef ds:uri="http://schemas.openxmlformats.org/officeDocument/2006/bibliography"/>
   </ds:schemaRefs>

--- a/Storia e motivazione del contesto.docx
+++ b/Storia e motivazione del contesto.docx
@@ -1,331 +1,7 @@
 
 <file path=word/document.xml><?xml version="1.0" encoding="utf-8"?>
-<w:document xmlns:wpc="http://schemas.microsoft.com/office/word/2010/wordprocessingCanvas" xmlns:mc="http://schemas.openxmlformats.org/markup-compatibility/2006" xmlns:o="urn:schemas-microsoft-com:office:office" xmlns:r="http://schemas.openxmlformats.org/officeDocument/2006/relationships" xmlns:m="http://schemas.openxmlformats.org/officeDocument/2006/math" xmlns:v="urn:schemas-microsoft-com:vml" xmlns:wp14="http://schemas.microsoft.com/office/word/2010/wordprocessingDrawing" xmlns:wp="http://schemas.openxmlformats.org/drawingml/2006/wordprocessingDrawing" xmlns:w10="urn:schemas-microsoft-com:office:word" xmlns:w="http://schemas.openxmlformats.org/wordprocessingml/2006/main" xmlns:w14="http://schemas.microsoft.com/office/word/2010/wordml" xmlns:w15="http://schemas.microsoft.com/office/word/2012/wordml" xmlns:wpg="http://schemas.microsoft.com/office/word/2010/wordprocessingGroup" xmlns:wpi="http://schemas.microsoft.com/office/word/2010/wordprocessingInk" xmlns:wne="http://schemas.microsoft.com/office/word/2006/wordml" xmlns:wps="http://schemas.microsoft.com/office/word/2010/wordprocessingShape" mc:Ignorable="w14 w15 wp14">
+<w:document xmlns:ve="http://schemas.openxmlformats.org/markup-compatibility/2006" xmlns:o="urn:schemas-microsoft-com:office:office" xmlns:r="http://schemas.openxmlformats.org/officeDocument/2006/relationships" xmlns:m="http://schemas.openxmlformats.org/officeDocument/2006/math" xmlns:v="urn:schemas-microsoft-com:vml" xmlns:wp="http://schemas.openxmlformats.org/drawingml/2006/wordprocessingDrawing" xmlns:w10="urn:schemas-microsoft-com:office:word" xmlns:w="http://schemas.openxmlformats.org/wordprocessingml/2006/main" xmlns:wne="http://schemas.microsoft.com/office/word/2006/wordml">
   <w:body>
-    <w:p>
-      <w:pPr>
-        <w:pStyle w:val="Paragrafoelenco"/>
-        <w:numPr>
-          <w:ilvl w:val="1"/>
-          <w:numId w:val="1"/>
-        </w:numPr>
-        <w:pBdr>
-          <w:top w:val="single" w:sz="4" w:space="1" w:color="auto"/>
-          <w:left w:val="single" w:sz="4" w:space="4" w:color="auto"/>
-          <w:bottom w:val="single" w:sz="4" w:space="1" w:color="auto"/>
-          <w:right w:val="single" w:sz="4" w:space="4" w:color="auto"/>
-        </w:pBdr>
-        <w:jc w:val="center"/>
-        <w:rPr>
-          <w:b/>
-          <w:sz w:val="36"/>
-          <w:szCs w:val="36"/>
-        </w:rPr>
-      </w:pPr>
-      <w:r>
-        <w:rPr>
-          <w:b/>
-          <w:sz w:val="36"/>
-          <w:szCs w:val="36"/>
-        </w:rPr>
-        <w:t>Storia e motivazione del contesto</w:t>
-      </w:r>
-    </w:p>
-    <w:p>
-      <w:pPr>
-        <w:pBdr>
-          <w:top w:val="single" w:sz="4" w:space="1" w:color="auto"/>
-          <w:left w:val="single" w:sz="4" w:space="4" w:color="auto"/>
-          <w:bottom w:val="single" w:sz="4" w:space="1" w:color="auto"/>
-          <w:right w:val="single" w:sz="4" w:space="4" w:color="auto"/>
-        </w:pBdr>
-        <w:ind w:left="360"/>
-        <w:jc w:val="both"/>
-        <w:rPr>
-          <w:rFonts w:ascii="Times New Roman" w:hAnsi="Times New Roman" w:cs="Times New Roman"/>
-          <w:sz w:val="28"/>
-          <w:szCs w:val="28"/>
-        </w:rPr>
-      </w:pPr>
-      <w:r>
-        <w:rPr>
-          <w:rFonts w:ascii="Times New Roman" w:hAnsi="Times New Roman" w:cs="Times New Roman"/>
-          <w:sz w:val="28"/>
-          <w:szCs w:val="28"/>
-        </w:rPr>
-        <w:t>L’URL Short</w:t>
-      </w:r>
-      <w:r>
-        <w:rPr>
-          <w:rFonts w:ascii="Times New Roman" w:hAnsi="Times New Roman" w:cs="Times New Roman"/>
-          <w:sz w:val="28"/>
-          <w:szCs w:val="28"/>
-        </w:rPr>
-        <w:t>e</w:t>
-      </w:r>
-      <w:r>
-        <w:rPr>
-          <w:rFonts w:ascii="Times New Roman" w:hAnsi="Times New Roman" w:cs="Times New Roman"/>
-          <w:sz w:val="28"/>
-          <w:szCs w:val="28"/>
-        </w:rPr>
-        <w:t xml:space="preserve">ner è un tecnica utilizzata nell’ambito del web che si occupa dell’abbreviazione degli URL lunghi in URL brevi, questi ultimi nel momento in cui vengono utilizzati rimandano alla pagina relativa al long URL. Questo servizio viene offerto da diversi servizi web ed il primo a nascere e a portare al successo lo shorting URL fu </w:t>
-      </w:r>
-      <w:r>
-        <w:rPr>
-          <w:rStyle w:val="Enfasigrassetto"/>
-          <w:rFonts w:ascii="Times New Roman" w:hAnsi="Times New Roman" w:cs="Times New Roman"/>
-          <w:color w:val="333333"/>
-          <w:sz w:val="28"/>
-          <w:szCs w:val="28"/>
-          <w:shd w:val="clear" w:color="auto" w:fill="FFFFFF"/>
-        </w:rPr>
-        <w:t xml:space="preserve">TinyURL </w:t>
-      </w:r>
-      <w:r>
-        <w:rPr>
-          <w:rStyle w:val="Enfasigrassetto"/>
-          <w:rFonts w:ascii="Times New Roman" w:hAnsi="Times New Roman" w:cs="Times New Roman"/>
-          <w:sz w:val="28"/>
-          <w:szCs w:val="28"/>
-          <w:shd w:val="clear" w:color="auto" w:fill="FFFFFF"/>
-        </w:rPr>
-        <w:t>nato nel 2002</w:t>
-      </w:r>
-      <w:r>
-        <w:rPr>
-          <w:rStyle w:val="Enfasigrassetto"/>
-          <w:rFonts w:ascii="Times New Roman" w:hAnsi="Times New Roman" w:cs="Times New Roman"/>
-          <w:color w:val="333333"/>
-          <w:sz w:val="28"/>
-          <w:szCs w:val="28"/>
-          <w:shd w:val="clear" w:color="auto" w:fill="FFFFFF"/>
-        </w:rPr>
-        <w:t xml:space="preserve">, che venne poi soppiantato nel 2008 da </w:t>
-      </w:r>
-      <w:r>
-        <w:rPr>
-          <w:rStyle w:val="Enfasigrassetto"/>
-          <w:rFonts w:ascii="Times New Roman" w:hAnsi="Times New Roman" w:cs="Times New Roman"/>
-          <w:sz w:val="28"/>
-          <w:szCs w:val="28"/>
-          <w:shd w:val="clear" w:color="auto" w:fill="FFFFFF"/>
-        </w:rPr>
-        <w:t>Bit.ly</w:t>
-      </w:r>
-      <w:r>
-        <w:rPr>
-          <w:rStyle w:val="Enfasigrassetto"/>
-          <w:rFonts w:ascii="Times New Roman" w:hAnsi="Times New Roman" w:cs="Times New Roman"/>
-          <w:color w:val="333333"/>
-          <w:sz w:val="28"/>
-          <w:szCs w:val="28"/>
-          <w:shd w:val="clear" w:color="auto" w:fill="FFFFFF"/>
-        </w:rPr>
-        <w:t>.</w:t>
-      </w:r>
-    </w:p>
-    <w:p>
-      <w:pPr>
-        <w:pBdr>
-          <w:top w:val="single" w:sz="4" w:space="1" w:color="auto"/>
-          <w:left w:val="single" w:sz="4" w:space="4" w:color="auto"/>
-          <w:bottom w:val="single" w:sz="4" w:space="1" w:color="auto"/>
-          <w:right w:val="single" w:sz="4" w:space="4" w:color="auto"/>
-        </w:pBdr>
-        <w:ind w:left="360"/>
-        <w:jc w:val="both"/>
-        <w:rPr>
-          <w:rFonts w:ascii="Times New Roman" w:hAnsi="Times New Roman" w:cs="Times New Roman"/>
-          <w:sz w:val="28"/>
-          <w:szCs w:val="28"/>
-        </w:rPr>
-      </w:pPr>
-      <w:r>
-        <w:rPr>
-          <w:rFonts w:ascii="Times New Roman" w:hAnsi="Times New Roman" w:cs="Times New Roman"/>
-          <w:sz w:val="28"/>
-          <w:szCs w:val="28"/>
-        </w:rPr>
-        <w:t xml:space="preserve">L’algoritmo utilizzato per la generazione non è fisso, ogni servizio ne può implementare uno proprio, ma solitamente viene utilizzato quello presente sul web, infatti anche nel nostro progetto viene utilizzato quello. </w:t>
-      </w:r>
-    </w:p>
-    <w:p>
-      <w:pPr>
-        <w:pBdr>
-          <w:top w:val="single" w:sz="4" w:space="1" w:color="auto"/>
-          <w:left w:val="single" w:sz="4" w:space="4" w:color="auto"/>
-          <w:bottom w:val="single" w:sz="4" w:space="1" w:color="auto"/>
-          <w:right w:val="single" w:sz="4" w:space="4" w:color="auto"/>
-        </w:pBdr>
-        <w:ind w:left="360"/>
-        <w:jc w:val="both"/>
-        <w:rPr>
-          <w:rFonts w:ascii="Times New Roman" w:hAnsi="Times New Roman" w:cs="Times New Roman"/>
-          <w:sz w:val="28"/>
-          <w:szCs w:val="28"/>
-        </w:rPr>
-      </w:pPr>
-      <w:r>
-        <w:rPr>
-          <w:rFonts w:ascii="Times New Roman" w:hAnsi="Times New Roman" w:cs="Times New Roman"/>
-          <w:sz w:val="28"/>
-          <w:szCs w:val="28"/>
-        </w:rPr>
-        <w:t xml:space="preserve">Venne realizzata questa tecnica in modo che possono essere ottimizzati gli spazzi, infatti inizialmente venne realizzata per poter gestire al meglio URL molto lunghi, ma questa necessità di utilizzare URL molto più brevi aumentò ancor di più a causa dell’avvento nel 2006 del social network Twitter e altri microblog che permettono di scambiare messaggi con uno spazio limitato(140 caratteri), ed inoltre questa tecnica è utili per monitorare le statistiche di click effettuati dagli utenti e della </w:t>
-      </w:r>
-      <w:r>
-        <w:rPr>
-          <w:rFonts w:ascii="Times New Roman" w:hAnsi="Times New Roman" w:cs="Times New Roman"/>
-          <w:sz w:val="28"/>
-          <w:szCs w:val="28"/>
-        </w:rPr>
-        <w:t>geo localizzazione</w:t>
-      </w:r>
-      <w:r>
-        <w:rPr>
-          <w:rFonts w:ascii="Times New Roman" w:hAnsi="Times New Roman" w:cs="Times New Roman"/>
-          <w:sz w:val="28"/>
-          <w:szCs w:val="28"/>
-        </w:rPr>
-        <w:t xml:space="preserve"> di questi.</w:t>
-      </w:r>
-    </w:p>
-    <w:p>
-      <w:pPr>
-        <w:pBdr>
-          <w:top w:val="single" w:sz="4" w:space="1" w:color="auto"/>
-          <w:left w:val="single" w:sz="4" w:space="4" w:color="auto"/>
-          <w:bottom w:val="single" w:sz="4" w:space="1" w:color="auto"/>
-          <w:right w:val="single" w:sz="4" w:space="4" w:color="auto"/>
-        </w:pBdr>
-        <w:ind w:left="360"/>
-        <w:jc w:val="both"/>
-        <w:rPr>
-          <w:rFonts w:ascii="Times New Roman" w:hAnsi="Times New Roman" w:cs="Times New Roman"/>
-          <w:sz w:val="28"/>
-          <w:szCs w:val="28"/>
-        </w:rPr>
-      </w:pPr>
-      <w:r>
-        <w:rPr>
-          <w:rFonts w:ascii="Times New Roman" w:hAnsi="Times New Roman" w:cs="Times New Roman"/>
-          <w:sz w:val="28"/>
-          <w:szCs w:val="28"/>
-        </w:rPr>
-        <w:t>Utilizzando un metodo di riconoscimento di domini sospetti presenti in un file dal quale il programma li legge, nel nostro progetto questo file prende il nome di “profanity.txt”, viene evitato di creare gli short url malevoli.</w:t>
-      </w:r>
-    </w:p>
-    <w:p>
-      <w:pPr>
-        <w:ind w:left="360"/>
-        <w:jc w:val="both"/>
-        <w:rPr>
-          <w:sz w:val="24"/>
-          <w:szCs w:val="24"/>
-        </w:rPr>
-      </w:pPr>
-    </w:p>
-    <w:p>
-      <w:pPr>
-        <w:ind w:left="360"/>
-        <w:jc w:val="both"/>
-        <w:rPr>
-          <w:sz w:val="24"/>
-          <w:szCs w:val="24"/>
-        </w:rPr>
-      </w:pPr>
-    </w:p>
-    <w:p>
-      <w:pPr>
-        <w:ind w:left="360"/>
-        <w:jc w:val="both"/>
-        <w:rPr>
-          <w:sz w:val="24"/>
-          <w:szCs w:val="24"/>
-        </w:rPr>
-      </w:pPr>
-    </w:p>
-    <w:p>
-      <w:pPr>
-        <w:ind w:left="360"/>
-        <w:jc w:val="both"/>
-        <w:rPr>
-          <w:sz w:val="24"/>
-          <w:szCs w:val="24"/>
-        </w:rPr>
-      </w:pPr>
-    </w:p>
-    <w:p>
-      <w:pPr>
-        <w:ind w:left="360"/>
-        <w:jc w:val="both"/>
-        <w:rPr>
-          <w:sz w:val="24"/>
-          <w:szCs w:val="24"/>
-        </w:rPr>
-      </w:pPr>
-    </w:p>
-    <w:p>
-      <w:pPr>
-        <w:ind w:left="360"/>
-        <w:jc w:val="both"/>
-        <w:rPr>
-          <w:sz w:val="24"/>
-          <w:szCs w:val="24"/>
-        </w:rPr>
-      </w:pPr>
-    </w:p>
-    <w:p>
-      <w:pPr>
-        <w:ind w:left="360"/>
-        <w:jc w:val="both"/>
-        <w:rPr>
-          <w:sz w:val="24"/>
-          <w:szCs w:val="24"/>
-        </w:rPr>
-      </w:pPr>
-    </w:p>
-    <w:p>
-      <w:pPr>
-        <w:ind w:left="360"/>
-        <w:jc w:val="both"/>
-        <w:rPr>
-          <w:sz w:val="24"/>
-          <w:szCs w:val="24"/>
-        </w:rPr>
-      </w:pPr>
-    </w:p>
-    <w:p>
-      <w:pPr>
-        <w:ind w:left="360"/>
-        <w:jc w:val="both"/>
-        <w:rPr>
-          <w:sz w:val="24"/>
-          <w:szCs w:val="24"/>
-        </w:rPr>
-      </w:pPr>
-    </w:p>
-    <w:p>
-      <w:pPr>
-        <w:ind w:left="360"/>
-        <w:jc w:val="both"/>
-        <w:rPr>
-          <w:sz w:val="24"/>
-          <w:szCs w:val="24"/>
-        </w:rPr>
-      </w:pPr>
-    </w:p>
-    <w:p>
-      <w:pPr>
-        <w:ind w:left="360"/>
-        <w:jc w:val="both"/>
-        <w:rPr>
-          <w:sz w:val="24"/>
-          <w:szCs w:val="24"/>
-        </w:rPr>
-      </w:pPr>
-    </w:p>
     <w:p>
       <w:pPr>
         <w:pStyle w:val="Paragrafoelenco"/>
@@ -346,7 +22,479 @@
           <w:sz w:val="36"/>
           <w:szCs w:val="36"/>
         </w:rPr>
-        <w:lastRenderedPageBreak/>
+        <w:t>Storia e motivazione del contesto</w:t>
+      </w:r>
+    </w:p>
+    <w:p>
+      <w:pPr>
+        <w:ind w:left="360"/>
+        <w:jc w:val="both"/>
+        <w:rPr>
+          <w:rFonts w:ascii="Times New Roman" w:hAnsi="Times New Roman" w:cs="Times New Roman"/>
+          <w:sz w:val="28"/>
+          <w:szCs w:val="28"/>
+        </w:rPr>
+      </w:pPr>
+      <w:r>
+        <w:rPr>
+          <w:rFonts w:ascii="Times New Roman" w:hAnsi="Times New Roman" w:cs="Times New Roman"/>
+          <w:sz w:val="28"/>
+          <w:szCs w:val="28"/>
+        </w:rPr>
+        <w:t xml:space="preserve">L’URL </w:t>
+      </w:r>
+      <w:proofErr w:type="spellStart"/>
+      <w:r>
+        <w:rPr>
+          <w:rFonts w:ascii="Times New Roman" w:hAnsi="Times New Roman" w:cs="Times New Roman"/>
+          <w:sz w:val="28"/>
+          <w:szCs w:val="28"/>
+        </w:rPr>
+        <w:t>Short</w:t>
+      </w:r>
+      <w:r>
+        <w:rPr>
+          <w:rFonts w:ascii="Times New Roman" w:hAnsi="Times New Roman" w:cs="Times New Roman"/>
+          <w:sz w:val="28"/>
+          <w:szCs w:val="28"/>
+        </w:rPr>
+        <w:t>e</w:t>
+      </w:r>
+      <w:r>
+        <w:rPr>
+          <w:rFonts w:ascii="Times New Roman" w:hAnsi="Times New Roman" w:cs="Times New Roman"/>
+          <w:sz w:val="28"/>
+          <w:szCs w:val="28"/>
+        </w:rPr>
+        <w:t>ner</w:t>
+      </w:r>
+      <w:proofErr w:type="spellEnd"/>
+      <w:r>
+        <w:rPr>
+          <w:rFonts w:ascii="Times New Roman" w:hAnsi="Times New Roman" w:cs="Times New Roman"/>
+          <w:sz w:val="28"/>
+          <w:szCs w:val="28"/>
+        </w:rPr>
+        <w:t xml:space="preserve"> è un tecnica utilizzata nell’ambito del web che si occupa dell’abbreviazione degli URL lunghi in URL brevi, questi ultimi nel momento in cui vengono utilizzati rimandano alla pagina relativa al long URL. Questo servizio viene offerto da diversi servizi web ed il primo a nascere e a portare al successo lo </w:t>
+      </w:r>
+      <w:proofErr w:type="spellStart"/>
+      <w:r>
+        <w:rPr>
+          <w:rFonts w:ascii="Times New Roman" w:hAnsi="Times New Roman" w:cs="Times New Roman"/>
+          <w:sz w:val="28"/>
+          <w:szCs w:val="28"/>
+        </w:rPr>
+        <w:t>shorting</w:t>
+      </w:r>
+      <w:proofErr w:type="spellEnd"/>
+      <w:r>
+        <w:rPr>
+          <w:rFonts w:ascii="Times New Roman" w:hAnsi="Times New Roman" w:cs="Times New Roman"/>
+          <w:sz w:val="28"/>
+          <w:szCs w:val="28"/>
+        </w:rPr>
+        <w:t xml:space="preserve"> URL fu </w:t>
+      </w:r>
+      <w:proofErr w:type="spellStart"/>
+      <w:r>
+        <w:rPr>
+          <w:rStyle w:val="Enfasigrassetto"/>
+          <w:rFonts w:ascii="Times New Roman" w:hAnsi="Times New Roman" w:cs="Times New Roman"/>
+          <w:sz w:val="28"/>
+          <w:szCs w:val="28"/>
+          <w:shd w:val="clear" w:color="auto" w:fill="FFFFFF"/>
+        </w:rPr>
+        <w:t>TinyURL</w:t>
+      </w:r>
+      <w:proofErr w:type="spellEnd"/>
+      <w:r>
+        <w:rPr>
+          <w:rStyle w:val="Enfasigrassetto"/>
+          <w:rFonts w:ascii="Times New Roman" w:hAnsi="Times New Roman" w:cs="Times New Roman"/>
+          <w:color w:val="333333"/>
+          <w:sz w:val="28"/>
+          <w:szCs w:val="28"/>
+          <w:shd w:val="clear" w:color="auto" w:fill="FFFFFF"/>
+        </w:rPr>
+        <w:t xml:space="preserve"> </w:t>
+      </w:r>
+      <w:r>
+        <w:rPr>
+          <w:rStyle w:val="Enfasigrassetto"/>
+          <w:rFonts w:ascii="Times New Roman" w:hAnsi="Times New Roman" w:cs="Times New Roman"/>
+          <w:b w:val="0"/>
+          <w:sz w:val="28"/>
+          <w:szCs w:val="28"/>
+          <w:shd w:val="clear" w:color="auto" w:fill="FFFFFF"/>
+        </w:rPr>
+        <w:t>nato nel 2002</w:t>
+      </w:r>
+      <w:r>
+        <w:rPr>
+          <w:rStyle w:val="Enfasigrassetto"/>
+          <w:rFonts w:ascii="Times New Roman" w:hAnsi="Times New Roman" w:cs="Times New Roman"/>
+          <w:b w:val="0"/>
+          <w:color w:val="333333"/>
+          <w:sz w:val="28"/>
+          <w:szCs w:val="28"/>
+          <w:shd w:val="clear" w:color="auto" w:fill="FFFFFF"/>
+        </w:rPr>
+        <w:t xml:space="preserve">, </w:t>
+      </w:r>
+      <w:r>
+        <w:rPr>
+          <w:rStyle w:val="Enfasigrassetto"/>
+          <w:rFonts w:ascii="Times New Roman" w:hAnsi="Times New Roman" w:cs="Times New Roman"/>
+          <w:b w:val="0"/>
+          <w:sz w:val="28"/>
+          <w:szCs w:val="28"/>
+          <w:shd w:val="clear" w:color="auto" w:fill="FFFFFF"/>
+        </w:rPr>
+        <w:t>che venne poi soppiantato nel 2008 da</w:t>
+      </w:r>
+      <w:r>
+        <w:rPr>
+          <w:rStyle w:val="Enfasigrassetto"/>
+          <w:rFonts w:ascii="Times New Roman" w:hAnsi="Times New Roman" w:cs="Times New Roman"/>
+          <w:sz w:val="28"/>
+          <w:szCs w:val="28"/>
+          <w:shd w:val="clear" w:color="auto" w:fill="FFFFFF"/>
+        </w:rPr>
+        <w:t xml:space="preserve"> </w:t>
+      </w:r>
+      <w:proofErr w:type="spellStart"/>
+      <w:r>
+        <w:rPr>
+          <w:rStyle w:val="Enfasigrassetto"/>
+          <w:rFonts w:ascii="Times New Roman" w:hAnsi="Times New Roman" w:cs="Times New Roman"/>
+          <w:sz w:val="28"/>
+          <w:szCs w:val="28"/>
+          <w:shd w:val="clear" w:color="auto" w:fill="FFFFFF"/>
+        </w:rPr>
+        <w:t>Bit.ly</w:t>
+      </w:r>
+      <w:r>
+        <w:rPr>
+          <w:rStyle w:val="Enfasigrassetto"/>
+          <w:rFonts w:ascii="Times New Roman" w:hAnsi="Times New Roman" w:cs="Times New Roman"/>
+          <w:color w:val="333333"/>
+          <w:sz w:val="28"/>
+          <w:szCs w:val="28"/>
+          <w:shd w:val="clear" w:color="auto" w:fill="FFFFFF"/>
+        </w:rPr>
+        <w:t>.</w:t>
+      </w:r>
+      <w:proofErr w:type="spellEnd"/>
+    </w:p>
+    <w:p>
+      <w:pPr>
+        <w:ind w:left="360"/>
+        <w:jc w:val="both"/>
+        <w:rPr>
+          <w:rFonts w:ascii="Times New Roman" w:hAnsi="Times New Roman" w:cs="Times New Roman"/>
+          <w:sz w:val="28"/>
+          <w:szCs w:val="28"/>
+        </w:rPr>
+      </w:pPr>
+      <w:r>
+        <w:rPr>
+          <w:rFonts w:ascii="Times New Roman" w:hAnsi="Times New Roman" w:cs="Times New Roman"/>
+          <w:sz w:val="28"/>
+          <w:szCs w:val="28"/>
+        </w:rPr>
+        <w:t xml:space="preserve">L’algoritmo utilizzato per la generazione non è fisso, ogni servizio ne può implementare uno proprio, ma solitamente viene utilizzato quello presente sul web. </w:t>
+      </w:r>
+    </w:p>
+    <w:p>
+      <w:pPr>
+        <w:ind w:left="360"/>
+        <w:jc w:val="both"/>
+        <w:rPr>
+          <w:rFonts w:ascii="Times New Roman" w:hAnsi="Times New Roman" w:cs="Times New Roman"/>
+          <w:sz w:val="28"/>
+          <w:szCs w:val="28"/>
+        </w:rPr>
+      </w:pPr>
+      <w:r>
+        <w:rPr>
+          <w:rFonts w:ascii="Times New Roman" w:hAnsi="Times New Roman" w:cs="Times New Roman"/>
+          <w:sz w:val="28"/>
+          <w:szCs w:val="28"/>
+        </w:rPr>
+        <w:t xml:space="preserve">Venne realizzata questa tecnica </w:t>
+      </w:r>
+      <w:r>
+        <w:rPr>
+          <w:rFonts w:ascii="Times New Roman" w:hAnsi="Times New Roman" w:cs="Times New Roman"/>
+          <w:sz w:val="28"/>
+          <w:szCs w:val="28"/>
+        </w:rPr>
+        <w:t>per poter ottimizzare gli spa</w:t>
+      </w:r>
+      <w:r>
+        <w:rPr>
+          <w:rFonts w:ascii="Times New Roman" w:hAnsi="Times New Roman" w:cs="Times New Roman"/>
+          <w:sz w:val="28"/>
+          <w:szCs w:val="28"/>
+        </w:rPr>
+        <w:t xml:space="preserve">zi, infatti inizialmente venne realizzata per poter gestire al meglio URL molto lunghi, ma questa necessità di utilizzare URL molto più brevi aumentò ancor di più a causa dell’avvento nel 2006 del social network </w:t>
+      </w:r>
+      <w:proofErr w:type="spellStart"/>
+      <w:r>
+        <w:rPr>
+          <w:rFonts w:ascii="Times New Roman" w:hAnsi="Times New Roman" w:cs="Times New Roman"/>
+          <w:sz w:val="28"/>
+          <w:szCs w:val="28"/>
+        </w:rPr>
+        <w:t>Twitter</w:t>
+      </w:r>
+      <w:proofErr w:type="spellEnd"/>
+      <w:r>
+        <w:rPr>
+          <w:rFonts w:ascii="Times New Roman" w:hAnsi="Times New Roman" w:cs="Times New Roman"/>
+          <w:sz w:val="28"/>
+          <w:szCs w:val="28"/>
+        </w:rPr>
+        <w:t xml:space="preserve"> e</w:t>
+      </w:r>
+      <w:r>
+        <w:rPr>
+          <w:rFonts w:ascii="Times New Roman" w:hAnsi="Times New Roman" w:cs="Times New Roman"/>
+          <w:sz w:val="28"/>
+          <w:szCs w:val="28"/>
+        </w:rPr>
+        <w:t>d</w:t>
+      </w:r>
+      <w:r>
+        <w:rPr>
+          <w:rFonts w:ascii="Times New Roman" w:hAnsi="Times New Roman" w:cs="Times New Roman"/>
+          <w:sz w:val="28"/>
+          <w:szCs w:val="28"/>
+        </w:rPr>
+        <w:t xml:space="preserve"> altri microblog che permettono di scambiare messaggi con uno spazio limitato(140 caratteri)</w:t>
+      </w:r>
+      <w:r>
+        <w:rPr>
+          <w:rFonts w:ascii="Times New Roman" w:hAnsi="Times New Roman" w:cs="Times New Roman"/>
+          <w:sz w:val="28"/>
+          <w:szCs w:val="28"/>
+        </w:rPr>
+        <w:t>. I</w:t>
+      </w:r>
+      <w:r>
+        <w:rPr>
+          <w:rFonts w:ascii="Times New Roman" w:hAnsi="Times New Roman" w:cs="Times New Roman"/>
+          <w:sz w:val="28"/>
+          <w:szCs w:val="28"/>
+        </w:rPr>
+        <w:t xml:space="preserve">noltre questa tecnica è utili per monitorare le statistiche </w:t>
+      </w:r>
+      <w:r>
+        <w:rPr>
+          <w:rFonts w:ascii="Times New Roman" w:hAnsi="Times New Roman" w:cs="Times New Roman"/>
+          <w:sz w:val="28"/>
+          <w:szCs w:val="28"/>
+        </w:rPr>
+        <w:t>relative ai</w:t>
+      </w:r>
+      <w:r>
+        <w:rPr>
+          <w:rFonts w:ascii="Times New Roman" w:hAnsi="Times New Roman" w:cs="Times New Roman"/>
+          <w:sz w:val="28"/>
+          <w:szCs w:val="28"/>
+        </w:rPr>
+        <w:t xml:space="preserve"> click effettuati</w:t>
+      </w:r>
+      <w:r>
+        <w:rPr>
+          <w:rFonts w:ascii="Times New Roman" w:hAnsi="Times New Roman" w:cs="Times New Roman"/>
+          <w:sz w:val="28"/>
+          <w:szCs w:val="28"/>
+        </w:rPr>
+        <w:t xml:space="preserve"> e alla </w:t>
+      </w:r>
+      <w:proofErr w:type="spellStart"/>
+      <w:r>
+        <w:rPr>
+          <w:rFonts w:ascii="Times New Roman" w:hAnsi="Times New Roman" w:cs="Times New Roman"/>
+          <w:sz w:val="28"/>
+          <w:szCs w:val="28"/>
+        </w:rPr>
+        <w:t>geo</w:t>
+      </w:r>
+      <w:proofErr w:type="spellEnd"/>
+      <w:r>
+        <w:rPr>
+          <w:rFonts w:ascii="Times New Roman" w:hAnsi="Times New Roman" w:cs="Times New Roman"/>
+          <w:sz w:val="28"/>
+          <w:szCs w:val="28"/>
+        </w:rPr>
+        <w:t xml:space="preserve"> localizzazione dagli utenti</w:t>
+      </w:r>
+      <w:r>
+        <w:rPr>
+          <w:rFonts w:ascii="Times New Roman" w:hAnsi="Times New Roman" w:cs="Times New Roman"/>
+          <w:sz w:val="28"/>
+          <w:szCs w:val="28"/>
+        </w:rPr>
+        <w:t>.</w:t>
+      </w:r>
+    </w:p>
+    <w:p>
+      <w:pPr>
+        <w:ind w:left="360"/>
+        <w:jc w:val="both"/>
+        <w:rPr>
+          <w:rFonts w:ascii="Times New Roman" w:hAnsi="Times New Roman" w:cs="Times New Roman"/>
+          <w:sz w:val="28"/>
+          <w:szCs w:val="28"/>
+        </w:rPr>
+      </w:pPr>
+      <w:r>
+        <w:rPr>
+          <w:rFonts w:ascii="Times New Roman" w:hAnsi="Times New Roman" w:cs="Times New Roman"/>
+          <w:sz w:val="28"/>
+          <w:szCs w:val="28"/>
+        </w:rPr>
+        <w:t xml:space="preserve">Viene utilizzato un metodo che si occupa di rilevare </w:t>
+      </w:r>
+      <w:r>
+        <w:rPr>
+          <w:rFonts w:ascii="Times New Roman" w:hAnsi="Times New Roman" w:cs="Times New Roman"/>
+          <w:sz w:val="28"/>
+          <w:szCs w:val="28"/>
+        </w:rPr>
+        <w:t xml:space="preserve">la presenza di domini sospetti. Ciò viene fatto </w:t>
+      </w:r>
+      <w:r>
+        <w:rPr>
+          <w:rFonts w:ascii="Times New Roman" w:hAnsi="Times New Roman" w:cs="Times New Roman"/>
+          <w:sz w:val="28"/>
+          <w:szCs w:val="28"/>
+        </w:rPr>
+        <w:t>effettuando un confronto del dominio inserito con l’elenco dei domini sospetti inseriti in un apposito file. Se il dominio inserito appartiene ad un dominio sospetto non viene generato lo short URL e viene visualizzato un messaggio di errore. Nel nostro programma il file al cui interno sono presenti tutti i domini sospetti prende il nome di “UndesiderableWords.txt”.</w:t>
+      </w:r>
+    </w:p>
+    <w:p>
+      <w:pPr>
+        <w:ind w:left="360"/>
+        <w:jc w:val="both"/>
+        <w:rPr>
+          <w:sz w:val="24"/>
+          <w:szCs w:val="24"/>
+        </w:rPr>
+      </w:pPr>
+    </w:p>
+    <w:p>
+      <w:pPr>
+        <w:ind w:left="360"/>
+        <w:jc w:val="both"/>
+        <w:rPr>
+          <w:sz w:val="24"/>
+          <w:szCs w:val="24"/>
+        </w:rPr>
+      </w:pPr>
+    </w:p>
+    <w:p>
+      <w:pPr>
+        <w:ind w:left="360"/>
+        <w:jc w:val="both"/>
+        <w:rPr>
+          <w:sz w:val="24"/>
+          <w:szCs w:val="24"/>
+        </w:rPr>
+      </w:pPr>
+    </w:p>
+    <w:p>
+      <w:pPr>
+        <w:ind w:left="360"/>
+        <w:jc w:val="both"/>
+        <w:rPr>
+          <w:sz w:val="24"/>
+          <w:szCs w:val="24"/>
+        </w:rPr>
+      </w:pPr>
+    </w:p>
+    <w:p>
+      <w:pPr>
+        <w:ind w:left="360"/>
+        <w:jc w:val="both"/>
+        <w:rPr>
+          <w:sz w:val="24"/>
+          <w:szCs w:val="24"/>
+        </w:rPr>
+      </w:pPr>
+    </w:p>
+    <w:p>
+      <w:pPr>
+        <w:ind w:left="360"/>
+        <w:jc w:val="both"/>
+        <w:rPr>
+          <w:sz w:val="24"/>
+          <w:szCs w:val="24"/>
+        </w:rPr>
+      </w:pPr>
+    </w:p>
+    <w:p>
+      <w:pPr>
+        <w:ind w:left="360"/>
+        <w:jc w:val="both"/>
+        <w:rPr>
+          <w:sz w:val="24"/>
+          <w:szCs w:val="24"/>
+        </w:rPr>
+      </w:pPr>
+    </w:p>
+    <w:p>
+      <w:pPr>
+        <w:ind w:left="360"/>
+        <w:jc w:val="both"/>
+        <w:rPr>
+          <w:sz w:val="24"/>
+          <w:szCs w:val="24"/>
+        </w:rPr>
+      </w:pPr>
+    </w:p>
+    <w:p>
+      <w:pPr>
+        <w:ind w:left="360"/>
+        <w:jc w:val="both"/>
+        <w:rPr>
+          <w:sz w:val="24"/>
+          <w:szCs w:val="24"/>
+        </w:rPr>
+      </w:pPr>
+    </w:p>
+    <w:p>
+      <w:pPr>
+        <w:ind w:left="360"/>
+        <w:jc w:val="both"/>
+        <w:rPr>
+          <w:sz w:val="24"/>
+          <w:szCs w:val="24"/>
+        </w:rPr>
+      </w:pPr>
+    </w:p>
+    <w:p>
+      <w:pPr>
+        <w:pStyle w:val="Paragrafoelenco"/>
+        <w:numPr>
+          <w:ilvl w:val="1"/>
+          <w:numId w:val="1"/>
+        </w:numPr>
+        <w:jc w:val="center"/>
+        <w:rPr>
+          <w:b/>
+          <w:sz w:val="36"/>
+          <w:szCs w:val="36"/>
+        </w:rPr>
+      </w:pPr>
+      <w:r>
+        <w:rPr>
+          <w:b/>
+          <w:sz w:val="36"/>
+          <w:szCs w:val="36"/>
+        </w:rPr>
         <w:t>Analisi delle funzionalità</w:t>
       </w:r>
       <w:r>
@@ -385,74 +533,12 @@
           <w:szCs w:val="36"/>
           <w:lang w:eastAsia="it-IT"/>
         </w:rPr>
-        <mc:AlternateContent>
-          <mc:Choice Requires="wps">
-            <w:drawing>
-              <wp:anchor distT="0" distB="0" distL="114300" distR="114300" simplePos="0" relativeHeight="251660288" behindDoc="0" locked="0" layoutInCell="1" allowOverlap="1">
-                <wp:simplePos x="0" y="0"/>
-                <wp:positionH relativeFrom="column">
-                  <wp:posOffset>854710</wp:posOffset>
-                </wp:positionH>
-                <wp:positionV relativeFrom="paragraph">
-                  <wp:posOffset>368300</wp:posOffset>
-                </wp:positionV>
-                <wp:extent cx="488950" cy="372110"/>
-                <wp:effectExtent l="12700" t="11430" r="12700" b="6985"/>
-                <wp:wrapNone/>
-                <wp:docPr id="16" name="AutoShape 2"/>
-                <wp:cNvGraphicFramePr>
-                  <a:graphicFrameLocks xmlns:a="http://schemas.openxmlformats.org/drawingml/2006/main"/>
-                </wp:cNvGraphicFramePr>
-                <a:graphic xmlns:a="http://schemas.openxmlformats.org/drawingml/2006/main">
-                  <a:graphicData uri="http://schemas.microsoft.com/office/word/2010/wordprocessingShape">
-                    <wps:wsp>
-                      <wps:cNvSpPr>
-                        <a:spLocks noChangeArrowheads="1"/>
-                      </wps:cNvSpPr>
-                      <wps:spPr bwMode="auto">
-                        <a:xfrm>
-                          <a:off x="0" y="0"/>
-                          <a:ext cx="488950" cy="372110"/>
-                        </a:xfrm>
-                        <a:prstGeom prst="flowChartConnector">
-                          <a:avLst/>
-                        </a:prstGeom>
-                        <a:solidFill>
-                          <a:srgbClr val="FFFFFF"/>
-                        </a:solidFill>
-                        <a:ln w="9525">
-                          <a:solidFill>
-                            <a:srgbClr val="000000"/>
-                          </a:solidFill>
-                          <a:round/>
-                          <a:headEnd/>
-                          <a:tailEnd/>
-                        </a:ln>
-                      </wps:spPr>
-                      <wps:bodyPr rot="0" vert="horz" wrap="square" lIns="91440" tIns="45720" rIns="91440" bIns="45720" anchor="t" anchorCtr="0" upright="1">
-                        <a:noAutofit/>
-                      </wps:bodyPr>
-                    </wps:wsp>
-                  </a:graphicData>
-                </a:graphic>
-                <wp14:sizeRelH relativeFrom="page">
-                  <wp14:pctWidth>0</wp14:pctWidth>
-                </wp14:sizeRelH>
-                <wp14:sizeRelV relativeFrom="page">
-                  <wp14:pctHeight>0</wp14:pctHeight>
-                </wp14:sizeRelV>
-              </wp:anchor>
-            </w:drawing>
-          </mc:Choice>
-          <mc:Fallback>
-            <w:pict>
-              <v:shapetype w14:anchorId="735A9F7A" id="_x0000_t120" coordsize="21600,21600" o:spt="120" path="m10800,qx,10800,10800,21600,21600,10800,10800,xe">
-                <v:path gradientshapeok="t" o:connecttype="custom" o:connectlocs="10800,0;3163,3163;0,10800;3163,18437;10800,21600;18437,18437;21600,10800;18437,3163" textboxrect="3163,3163,18437,18437"/>
-              </v:shapetype>
-              <v:shape id="AutoShape 2" o:spid="_x0000_s1026" type="#_x0000_t120" style="position:absolute;margin-left:67.3pt;margin-top:29pt;width:38.5pt;height:29.3pt;z-index:251660288;visibility:visible;mso-wrap-style:square;mso-width-percent:0;mso-height-percent:0;mso-wrap-distance-left:9pt;mso-wrap-distance-top:0;mso-wrap-distance-right:9pt;mso-wrap-distance-bottom:0;mso-position-horizontal:absolute;mso-position-horizontal-relative:text;mso-position-vertical:absolute;mso-position-vertical-relative:text;mso-width-percent:0;mso-height-percent:0;mso-width-relative:page;mso-height-relative:page;v-text-anchor:top" o:gfxdata="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"/>
-            </w:pict>
-          </mc:Fallback>
-        </mc:AlternateContent>
+        <w:pict>
+          <v:shapetype id="_x0000_t120" coordsize="21600,21600" o:spt="120" path="m10800,qx,10800,10800,21600,21600,10800,10800,xe">
+            <v:path gradientshapeok="t" o:connecttype="custom" o:connectlocs="10800,0;3163,3163;0,10800;3163,18437;10800,21600;18437,18437;21600,10800;18437,3163" textboxrect="3163,3163,18437,18437"/>
+          </v:shapetype>
+          <v:shape id="AutoShape 2" o:spid="_x0000_s1026" type="#_x0000_t120" style="position:absolute;left:0;text-align:left;margin-left:67.3pt;margin-top:29pt;width:38.5pt;height:29.3pt;z-index:251660288;visibility:visible" o:gfxdata="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"/>
+        </w:pict>
       </w:r>
     </w:p>
     <w:p>
@@ -471,78 +557,13 @@
           <w:szCs w:val="24"/>
           <w:lang w:eastAsia="it-IT"/>
         </w:rPr>
-        <mc:AlternateContent>
-          <mc:Choice Requires="wps">
-            <w:drawing>
-              <wp:anchor distT="0" distB="0" distL="114300" distR="114300" simplePos="0" relativeHeight="251671552" behindDoc="0" locked="0" layoutInCell="1" allowOverlap="1">
-                <wp:simplePos x="0" y="0"/>
-                <wp:positionH relativeFrom="column">
-                  <wp:posOffset>1459865</wp:posOffset>
-                </wp:positionH>
-                <wp:positionV relativeFrom="paragraph">
-                  <wp:posOffset>245110</wp:posOffset>
-                </wp:positionV>
-                <wp:extent cx="1860550" cy="474980"/>
-                <wp:effectExtent l="8255" t="12065" r="7620" b="8255"/>
-                <wp:wrapNone/>
-                <wp:docPr id="15" name="AutoShape 13"/>
-                <wp:cNvGraphicFramePr>
-                  <a:graphicFrameLocks xmlns:a="http://schemas.openxmlformats.org/drawingml/2006/main"/>
-                </wp:cNvGraphicFramePr>
-                <a:graphic xmlns:a="http://schemas.openxmlformats.org/drawingml/2006/main">
-                  <a:graphicData uri="http://schemas.microsoft.com/office/word/2010/wordprocessingShape">
-                    <wps:wsp>
-                      <wps:cNvCnPr>
-                        <a:cxnSpLocks noChangeShapeType="1"/>
-                      </wps:cNvCnPr>
-                      <wps:spPr bwMode="auto">
-                        <a:xfrm flipV="1">
-                          <a:off x="0" y="0"/>
-                          <a:ext cx="1860550" cy="474980"/>
-                        </a:xfrm>
-                        <a:prstGeom prst="straightConnector1">
-                          <a:avLst/>
-                        </a:prstGeom>
-                        <a:noFill/>
-                        <a:ln w="9525">
-                          <a:solidFill>
-                            <a:srgbClr val="000000"/>
-                          </a:solidFill>
-                          <a:round/>
-                          <a:headEnd/>
-                          <a:tailEnd/>
-                        </a:ln>
-                        <a:extLst>
-                          <a:ext uri="{909E8E84-426E-40DD-AFC4-6F175D3DCCD1}">
-                            <a14:hiddenFill xmlns:a14="http://schemas.microsoft.com/office/drawing/2010/main">
-                              <a:noFill/>
-                            </a14:hiddenFill>
-                          </a:ext>
-                        </a:extLst>
-                      </wps:spPr>
-                      <wps:bodyPr/>
-                    </wps:wsp>
-                  </a:graphicData>
-                </a:graphic>
-                <wp14:sizeRelH relativeFrom="page">
-                  <wp14:pctWidth>0</wp14:pctWidth>
-                </wp14:sizeRelH>
-                <wp14:sizeRelV relativeFrom="page">
-                  <wp14:pctHeight>0</wp14:pctHeight>
-                </wp14:sizeRelV>
-              </wp:anchor>
-            </w:drawing>
-          </mc:Choice>
-          <mc:Fallback>
-            <w:pict>
-              <v:shapetype w14:anchorId="273EA85F" id="_x0000_t32" coordsize="21600,21600" o:spt="32" o:oned="t" path="m,l21600,21600e" filled="f">
-                <v:path arrowok="t" fillok="f" o:connecttype="none"/>
-                <o:lock v:ext="edit" shapetype="t"/>
-              </v:shapetype>
-              <v:shape id="AutoShape 13" o:spid="_x0000_s1026" type="#_x0000_t32" style="position:absolute;margin-left:114.95pt;margin-top:19.3pt;width:146.5pt;height:37.4pt;flip:y;z-index:251671552;visibility:visible;mso-wrap-style:square;mso-width-percent:0;mso-height-percent:0;mso-wrap-distance-left:9pt;mso-wrap-distance-top:0;mso-wrap-distance-right:9pt;mso-wrap-distance-bottom:0;mso-position-horizontal:absolute;mso-position-horizontal-relative:text;mso-position-vertical:absolute;mso-position-vertical-relative:text;mso-width-percent:0;mso-height-percent:0;mso-width-relative:page;mso-height-relative:page" o:gfxdata="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"/>
-            </w:pict>
-          </mc:Fallback>
-        </mc:AlternateContent>
+        <w:pict>
+          <v:shapetype id="_x0000_t32" coordsize="21600,21600" o:spt="32" o:oned="t" path="m,l21600,21600e" filled="f">
+            <v:path arrowok="t" fillok="f" o:connecttype="none"/>
+            <o:lock v:ext="edit" shapetype="t"/>
+          </v:shapetype>
+          <v:shape id="AutoShape 13" o:spid="_x0000_s1041" type="#_x0000_t32" style="position:absolute;left:0;text-align:left;margin-left:114.95pt;margin-top:19.3pt;width:146.5pt;height:37.4pt;flip:y;z-index:251671552;visibility:visible" o:gfxdata="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"/>
+        </w:pict>
       </w:r>
       <w:r>
         <w:rPr>
@@ -551,112 +572,30 @@
           <w:szCs w:val="24"/>
           <w:lang w:eastAsia="it-IT"/>
         </w:rPr>
-        <mc:AlternateContent>
-          <mc:Choice Requires="wps">
-            <w:drawing>
-              <wp:anchor distT="0" distB="0" distL="114300" distR="114300" simplePos="0" relativeHeight="251666432" behindDoc="0" locked="0" layoutInCell="1" allowOverlap="1">
-                <wp:simplePos x="0" y="0"/>
-                <wp:positionH relativeFrom="column">
-                  <wp:posOffset>3320415</wp:posOffset>
-                </wp:positionH>
-                <wp:positionV relativeFrom="paragraph">
-                  <wp:posOffset>64770</wp:posOffset>
-                </wp:positionV>
-                <wp:extent cx="2466340" cy="382270"/>
-                <wp:effectExtent l="11430" t="12700" r="8255" b="5080"/>
-                <wp:wrapNone/>
-                <wp:docPr id="14" name="Oval 8"/>
-                <wp:cNvGraphicFramePr>
-                  <a:graphicFrameLocks xmlns:a="http://schemas.openxmlformats.org/drawingml/2006/main"/>
-                </wp:cNvGraphicFramePr>
-                <a:graphic xmlns:a="http://schemas.openxmlformats.org/drawingml/2006/main">
-                  <a:graphicData uri="http://schemas.microsoft.com/office/word/2010/wordprocessingShape">
-                    <wps:wsp>
-                      <wps:cNvSpPr>
-                        <a:spLocks noChangeArrowheads="1"/>
-                      </wps:cNvSpPr>
-                      <wps:spPr bwMode="auto">
-                        <a:xfrm>
-                          <a:off x="0" y="0"/>
-                          <a:ext cx="2466340" cy="382270"/>
-                        </a:xfrm>
-                        <a:prstGeom prst="ellipse">
-                          <a:avLst/>
-                        </a:prstGeom>
-                        <a:solidFill>
-                          <a:srgbClr val="FFFFFF"/>
-                        </a:solidFill>
-                        <a:ln w="9525">
-                          <a:solidFill>
-                            <a:srgbClr val="000000"/>
-                          </a:solidFill>
-                          <a:round/>
-                          <a:headEnd/>
-                          <a:tailEnd/>
-                        </a:ln>
-                      </wps:spPr>
-                      <wps:txbx>
-                        <w:txbxContent>
-                          <w:p>
-                            <w:pPr>
-                              <w:jc w:val="center"/>
-                              <w:rPr>
-                                <w:sz w:val="24"/>
-                                <w:szCs w:val="24"/>
-                              </w:rPr>
-                            </w:pPr>
-                            <w:r>
-                              <w:rPr>
-                                <w:sz w:val="24"/>
-                                <w:szCs w:val="24"/>
-                              </w:rPr>
-                              <w:t>Creazione short URL</w:t>
-                            </w:r>
-                          </w:p>
-                        </w:txbxContent>
-                      </wps:txbx>
-                      <wps:bodyPr rot="0" vert="horz" wrap="square" lIns="91440" tIns="45720" rIns="91440" bIns="45720" anchor="t" anchorCtr="0" upright="1">
-                        <a:noAutofit/>
-                      </wps:bodyPr>
-                    </wps:wsp>
-                  </a:graphicData>
-                </a:graphic>
-                <wp14:sizeRelH relativeFrom="page">
-                  <wp14:pctWidth>0</wp14:pctWidth>
-                </wp14:sizeRelH>
-                <wp14:sizeRelV relativeFrom="page">
-                  <wp14:pctHeight>0</wp14:pctHeight>
-                </wp14:sizeRelV>
-              </wp:anchor>
-            </w:drawing>
-          </mc:Choice>
-          <mc:Fallback>
-            <w:pict>
-              <v:oval id="Oval 8" o:spid="_x0000_s1026" style="position:absolute;left:0;text-align:left;margin-left:261.45pt;margin-top:5.1pt;width:194.2pt;height:30.1pt;z-index:251666432;visibility:visible;mso-wrap-style:square;mso-width-percent:0;mso-height-percent:0;mso-wrap-distance-left:9pt;mso-wrap-distance-top:0;mso-wrap-distance-right:9pt;mso-wrap-distance-bottom:0;mso-position-horizontal:absolute;mso-position-horizontal-relative:text;mso-position-vertical:absolute;mso-position-vertical-relative:text;mso-width-percent:0;mso-height-percent:0;mso-width-relative:page;mso-height-relative:page;v-text-anchor:top" o:gfxdata="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">
-                <v:textbox>
-                  <w:txbxContent>
-                    <w:p>
-                      <w:pPr>
-                        <w:jc w:val="center"/>
-                        <w:rPr>
-                          <w:sz w:val="24"/>
-                          <w:szCs w:val="24"/>
-                        </w:rPr>
-                      </w:pPr>
-                      <w:r>
-                        <w:rPr>
-                          <w:sz w:val="24"/>
-                          <w:szCs w:val="24"/>
-                        </w:rPr>
-                        <w:t>Creazione short URL</w:t>
-                      </w:r>
-                    </w:p>
-                  </w:txbxContent>
-                </v:textbox>
-              </v:oval>
-            </w:pict>
-          </mc:Fallback>
-        </mc:AlternateContent>
+        <w:pict>
+          <v:oval id="Oval 8" o:spid="_x0000_s1040" style="position:absolute;left:0;text-align:left;margin-left:261.45pt;margin-top:5.1pt;width:194.2pt;height:30.1pt;z-index:251666432;visibility:visible" o:gfxdata="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">
+            <v:textbox>
+              <w:txbxContent>
+                <w:p>
+                  <w:pPr>
+                    <w:jc w:val="center"/>
+                    <w:rPr>
+                      <w:sz w:val="24"/>
+                      <w:szCs w:val="24"/>
+                    </w:rPr>
+                  </w:pPr>
+                  <w:r>
+                    <w:rPr>
+                      <w:sz w:val="24"/>
+                      <w:szCs w:val="24"/>
+                    </w:rPr>
+                    <w:t>Creazione short URL</w:t>
+                  </w:r>
+                </w:p>
+              </w:txbxContent>
+            </v:textbox>
+          </v:oval>
+        </w:pict>
       </w:r>
       <w:r>
         <w:rPr>
@@ -665,74 +604,9 @@
           <w:szCs w:val="24"/>
           <w:lang w:eastAsia="it-IT"/>
         </w:rPr>
-        <mc:AlternateContent>
-          <mc:Choice Requires="wps">
-            <w:drawing>
-              <wp:anchor distT="0" distB="0" distL="114300" distR="114300" simplePos="0" relativeHeight="251661312" behindDoc="0" locked="0" layoutInCell="1" allowOverlap="1">
-                <wp:simplePos x="0" y="0"/>
-                <wp:positionH relativeFrom="column">
-                  <wp:posOffset>1108710</wp:posOffset>
-                </wp:positionH>
-                <wp:positionV relativeFrom="paragraph">
-                  <wp:posOffset>309245</wp:posOffset>
-                </wp:positionV>
-                <wp:extent cx="10795" cy="882650"/>
-                <wp:effectExtent l="9525" t="9525" r="8255" b="12700"/>
-                <wp:wrapNone/>
-                <wp:docPr id="13" name="AutoShape 3"/>
-                <wp:cNvGraphicFramePr>
-                  <a:graphicFrameLocks xmlns:a="http://schemas.openxmlformats.org/drawingml/2006/main"/>
-                </wp:cNvGraphicFramePr>
-                <a:graphic xmlns:a="http://schemas.openxmlformats.org/drawingml/2006/main">
-                  <a:graphicData uri="http://schemas.microsoft.com/office/word/2010/wordprocessingShape">
-                    <wps:wsp>
-                      <wps:cNvCnPr>
-                        <a:cxnSpLocks noChangeShapeType="1"/>
-                      </wps:cNvCnPr>
-                      <wps:spPr bwMode="auto">
-                        <a:xfrm flipH="1">
-                          <a:off x="0" y="0"/>
-                          <a:ext cx="10795" cy="882650"/>
-                        </a:xfrm>
-                        <a:prstGeom prst="straightConnector1">
-                          <a:avLst/>
-                        </a:prstGeom>
-                        <a:noFill/>
-                        <a:ln w="9525">
-                          <a:solidFill>
-                            <a:srgbClr val="000000"/>
-                          </a:solidFill>
-                          <a:round/>
-                          <a:headEnd/>
-                          <a:tailEnd/>
-                        </a:ln>
-                        <a:extLst>
-                          <a:ext uri="{909E8E84-426E-40DD-AFC4-6F175D3DCCD1}">
-                            <a14:hiddenFill xmlns:a14="http://schemas.microsoft.com/office/drawing/2010/main">
-                              <a:noFill/>
-                            </a14:hiddenFill>
-                          </a:ext>
-                        </a:extLst>
-                      </wps:spPr>
-                      <wps:bodyPr/>
-                    </wps:wsp>
-                  </a:graphicData>
-                </a:graphic>
-                <wp14:sizeRelH relativeFrom="page">
-                  <wp14:pctWidth>0</wp14:pctWidth>
-                </wp14:sizeRelH>
-                <wp14:sizeRelV relativeFrom="page">
-                  <wp14:pctHeight>0</wp14:pctHeight>
-                </wp14:sizeRelV>
-              </wp:anchor>
-            </w:drawing>
-          </mc:Choice>
-          <mc:Fallback>
-            <w:pict>
-              <v:shape w14:anchorId="68B4E26E" id="AutoShape 3" o:spid="_x0000_s1026" type="#_x0000_t32" style="position:absolute;margin-left:87.3pt;margin-top:24.35pt;width:.85pt;height:69.5pt;flip:x;z-index:251661312;visibility:visible;mso-wrap-style:square;mso-width-percent:0;mso-height-percent:0;mso-wrap-distance-left:9pt;mso-wrap-distance-top:0;mso-wrap-distance-right:9pt;mso-wrap-distance-bottom:0;mso-position-horizontal:absolute;mso-position-horizontal-relative:text;mso-position-vertical:absolute;mso-position-vertical-relative:text;mso-width-percent:0;mso-height-percent:0;mso-width-relative:page;mso-height-relative:page" o:gfxdata="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"/>
-            </w:pict>
-          </mc:Fallback>
-        </mc:AlternateContent>
+        <w:pict>
+          <v:shape id="AutoShape 3" o:spid="_x0000_s1039" type="#_x0000_t32" style="position:absolute;left:0;text-align:left;margin-left:87.3pt;margin-top:24.35pt;width:.85pt;height:69.5pt;flip:x;z-index:251661312;visibility:visible" o:gfxdata="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"/>
+        </w:pict>
       </w:r>
     </w:p>
     <w:p>
@@ -751,126 +625,37 @@
           <w:szCs w:val="24"/>
           <w:lang w:eastAsia="it-IT"/>
         </w:rPr>
-        <mc:AlternateContent>
-          <mc:Choice Requires="wps">
-            <w:drawing>
-              <wp:anchor distT="0" distB="0" distL="114300" distR="114300" simplePos="0" relativeHeight="251667456" behindDoc="0" locked="0" layoutInCell="1" allowOverlap="1">
-                <wp:simplePos x="0" y="0"/>
-                <wp:positionH relativeFrom="column">
-                  <wp:posOffset>3320415</wp:posOffset>
-                </wp:positionH>
-                <wp:positionV relativeFrom="paragraph">
-                  <wp:posOffset>259080</wp:posOffset>
-                </wp:positionV>
-                <wp:extent cx="2466340" cy="727075"/>
-                <wp:effectExtent l="11430" t="5080" r="8255" b="10795"/>
-                <wp:wrapNone/>
-                <wp:docPr id="12" name="Oval 9"/>
-                <wp:cNvGraphicFramePr>
-                  <a:graphicFrameLocks xmlns:a="http://schemas.openxmlformats.org/drawingml/2006/main"/>
-                </wp:cNvGraphicFramePr>
-                <a:graphic xmlns:a="http://schemas.openxmlformats.org/drawingml/2006/main">
-                  <a:graphicData uri="http://schemas.microsoft.com/office/word/2010/wordprocessingShape">
-                    <wps:wsp>
-                      <wps:cNvSpPr>
-                        <a:spLocks noChangeArrowheads="1"/>
-                      </wps:cNvSpPr>
-                      <wps:spPr bwMode="auto">
-                        <a:xfrm>
-                          <a:off x="0" y="0"/>
-                          <a:ext cx="2466340" cy="727075"/>
-                        </a:xfrm>
-                        <a:prstGeom prst="ellipse">
-                          <a:avLst/>
-                        </a:prstGeom>
-                        <a:solidFill>
-                          <a:srgbClr val="FFFFFF"/>
-                        </a:solidFill>
-                        <a:ln w="9525">
-                          <a:solidFill>
-                            <a:srgbClr val="000000"/>
-                          </a:solidFill>
-                          <a:round/>
-                          <a:headEnd/>
-                          <a:tailEnd/>
-                        </a:ln>
-                      </wps:spPr>
-                      <wps:txbx>
-                        <w:txbxContent>
-                          <w:p>
-                            <w:pPr>
-                              <w:jc w:val="center"/>
-                              <w:rPr>
-                                <w:sz w:val="24"/>
-                                <w:szCs w:val="24"/>
-                              </w:rPr>
-                            </w:pPr>
-                            <w:r>
-                              <w:rPr>
-                                <w:sz w:val="24"/>
-                                <w:szCs w:val="24"/>
-                              </w:rPr>
-                              <w:t>Creazione short URL</w:t>
-                            </w:r>
-                            <w:r>
-                              <w:rPr>
-                                <w:sz w:val="24"/>
-                                <w:szCs w:val="24"/>
-                              </w:rPr>
-                              <w:t xml:space="preserve"> personalizzato</w:t>
-                            </w:r>
-                          </w:p>
-                        </w:txbxContent>
-                      </wps:txbx>
-                      <wps:bodyPr rot="0" vert="horz" wrap="square" lIns="91440" tIns="45720" rIns="91440" bIns="45720" anchor="t" anchorCtr="0" upright="1">
-                        <a:noAutofit/>
-                      </wps:bodyPr>
-                    </wps:wsp>
-                  </a:graphicData>
-                </a:graphic>
-                <wp14:sizeRelH relativeFrom="page">
-                  <wp14:pctWidth>0</wp14:pctWidth>
-                </wp14:sizeRelH>
-                <wp14:sizeRelV relativeFrom="page">
-                  <wp14:pctHeight>0</wp14:pctHeight>
-                </wp14:sizeRelV>
-              </wp:anchor>
-            </w:drawing>
-          </mc:Choice>
-          <mc:Fallback>
-            <w:pict>
-              <v:oval id="Oval 9" o:spid="_x0000_s1027" style="position:absolute;left:0;text-align:left;margin-left:261.45pt;margin-top:20.4pt;width:194.2pt;height:57.25pt;z-index:251667456;visibility:visible;mso-wrap-style:square;mso-width-percent:0;mso-height-percent:0;mso-wrap-distance-left:9pt;mso-wrap-distance-top:0;mso-wrap-distance-right:9pt;mso-wrap-distance-bottom:0;mso-position-horizontal:absolute;mso-position-horizontal-relative:text;mso-position-vertical:absolute;mso-position-vertical-relative:text;mso-width-percent:0;mso-height-percent:0;mso-width-relative:page;mso-height-relative:page;v-text-anchor:top" o:gfxdata="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">
-                <v:textbox>
-                  <w:txbxContent>
-                    <w:p>
-                      <w:pPr>
-                        <w:jc w:val="center"/>
-                        <w:rPr>
-                          <w:sz w:val="24"/>
-                          <w:szCs w:val="24"/>
-                        </w:rPr>
-                      </w:pPr>
-                      <w:r>
-                        <w:rPr>
-                          <w:sz w:val="24"/>
-                          <w:szCs w:val="24"/>
-                        </w:rPr>
-                        <w:t>Creazione short URL</w:t>
-                      </w:r>
-                      <w:r>
-                        <w:rPr>
-                          <w:sz w:val="24"/>
-                          <w:szCs w:val="24"/>
-                        </w:rPr>
-                        <w:t xml:space="preserve"> personalizzato</w:t>
-                      </w:r>
-                    </w:p>
-                  </w:txbxContent>
-                </v:textbox>
-              </v:oval>
-            </w:pict>
-          </mc:Fallback>
-        </mc:AlternateContent>
+        <w:pict>
+          <v:oval id="Oval 9" o:spid="_x0000_s1027" style="position:absolute;left:0;text-align:left;margin-left:261.45pt;margin-top:20.4pt;width:194.2pt;height:57.25pt;z-index:251667456;visibility:visible" o:gfxdata="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">
+            <v:textbox>
+              <w:txbxContent>
+                <w:p>
+                  <w:pPr>
+                    <w:jc w:val="center"/>
+                    <w:rPr>
+                      <w:sz w:val="24"/>
+                      <w:szCs w:val="24"/>
+                    </w:rPr>
+                  </w:pPr>
+                  <w:r>
+                    <w:rPr>
+                      <w:sz w:val="24"/>
+                      <w:szCs w:val="24"/>
+                    </w:rPr>
+                    <w:t>Creazione short URL</w:t>
+                  </w:r>
+                  <w:r>
+                    <w:rPr>
+                      <w:sz w:val="24"/>
+                      <w:szCs w:val="24"/>
+                    </w:rPr>
+                    <w:t xml:space="preserve"> personalizzato</w:t>
+                  </w:r>
+                </w:p>
+              </w:txbxContent>
+            </v:textbox>
+          </v:oval>
+        </w:pict>
       </w:r>
       <w:r>
         <w:rPr>
@@ -879,74 +664,9 @@
           <w:szCs w:val="24"/>
           <w:lang w:eastAsia="it-IT"/>
         </w:rPr>
-        <mc:AlternateContent>
-          <mc:Choice Requires="wps">
-            <w:drawing>
-              <wp:anchor distT="0" distB="0" distL="114300" distR="114300" simplePos="0" relativeHeight="251664384" behindDoc="0" locked="0" layoutInCell="1" allowOverlap="1">
-                <wp:simplePos x="0" y="0"/>
-                <wp:positionH relativeFrom="column">
-                  <wp:posOffset>786130</wp:posOffset>
-                </wp:positionH>
-                <wp:positionV relativeFrom="paragraph">
-                  <wp:posOffset>245110</wp:posOffset>
-                </wp:positionV>
-                <wp:extent cx="333375" cy="134620"/>
-                <wp:effectExtent l="10795" t="10160" r="8255" b="7620"/>
-                <wp:wrapNone/>
-                <wp:docPr id="11" name="AutoShape 6"/>
-                <wp:cNvGraphicFramePr>
-                  <a:graphicFrameLocks xmlns:a="http://schemas.openxmlformats.org/drawingml/2006/main"/>
-                </wp:cNvGraphicFramePr>
-                <a:graphic xmlns:a="http://schemas.openxmlformats.org/drawingml/2006/main">
-                  <a:graphicData uri="http://schemas.microsoft.com/office/word/2010/wordprocessingShape">
-                    <wps:wsp>
-                      <wps:cNvCnPr>
-                        <a:cxnSpLocks noChangeShapeType="1"/>
-                      </wps:cNvCnPr>
-                      <wps:spPr bwMode="auto">
-                        <a:xfrm flipH="1">
-                          <a:off x="0" y="0"/>
-                          <a:ext cx="333375" cy="134620"/>
-                        </a:xfrm>
-                        <a:prstGeom prst="straightConnector1">
-                          <a:avLst/>
-                        </a:prstGeom>
-                        <a:noFill/>
-                        <a:ln w="9525">
-                          <a:solidFill>
-                            <a:srgbClr val="000000"/>
-                          </a:solidFill>
-                          <a:round/>
-                          <a:headEnd/>
-                          <a:tailEnd/>
-                        </a:ln>
-                        <a:extLst>
-                          <a:ext uri="{909E8E84-426E-40DD-AFC4-6F175D3DCCD1}">
-                            <a14:hiddenFill xmlns:a14="http://schemas.microsoft.com/office/drawing/2010/main">
-                              <a:noFill/>
-                            </a14:hiddenFill>
-                          </a:ext>
-                        </a:extLst>
-                      </wps:spPr>
-                      <wps:bodyPr/>
-                    </wps:wsp>
-                  </a:graphicData>
-                </a:graphic>
-                <wp14:sizeRelH relativeFrom="page">
-                  <wp14:pctWidth>0</wp14:pctWidth>
-                </wp14:sizeRelH>
-                <wp14:sizeRelV relativeFrom="page">
-                  <wp14:pctHeight>0</wp14:pctHeight>
-                </wp14:sizeRelV>
-              </wp:anchor>
-            </w:drawing>
-          </mc:Choice>
-          <mc:Fallback>
-            <w:pict>
-              <v:shape w14:anchorId="40037321" id="AutoShape 6" o:spid="_x0000_s1026" type="#_x0000_t32" style="position:absolute;margin-left:61.9pt;margin-top:19.3pt;width:26.25pt;height:10.6pt;flip:x;z-index:251664384;visibility:visible;mso-wrap-style:square;mso-width-percent:0;mso-height-percent:0;mso-wrap-distance-left:9pt;mso-wrap-distance-top:0;mso-wrap-distance-right:9pt;mso-wrap-distance-bottom:0;mso-position-horizontal:absolute;mso-position-horizontal-relative:text;mso-position-vertical:absolute;mso-position-vertical-relative:text;mso-width-percent:0;mso-height-percent:0;mso-width-relative:page;mso-height-relative:page" o:gfxdata="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"/>
-            </w:pict>
-          </mc:Fallback>
-        </mc:AlternateContent>
+        <w:pict>
+          <v:shape id="AutoShape 6" o:spid="_x0000_s1038" type="#_x0000_t32" style="position:absolute;left:0;text-align:left;margin-left:61.9pt;margin-top:19.3pt;width:26.25pt;height:10.6pt;flip:x;z-index:251664384;visibility:visible" o:gfxdata="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"/>
+        </w:pict>
       </w:r>
       <w:r>
         <w:rPr>
@@ -955,74 +675,9 @@
           <w:szCs w:val="24"/>
           <w:lang w:eastAsia="it-IT"/>
         </w:rPr>
-        <mc:AlternateContent>
-          <mc:Choice Requires="wps">
-            <w:drawing>
-              <wp:anchor distT="0" distB="0" distL="114300" distR="114300" simplePos="0" relativeHeight="251662336" behindDoc="0" locked="0" layoutInCell="1" allowOverlap="1">
-                <wp:simplePos x="0" y="0"/>
-                <wp:positionH relativeFrom="column">
-                  <wp:posOffset>1119505</wp:posOffset>
-                </wp:positionH>
-                <wp:positionV relativeFrom="paragraph">
-                  <wp:posOffset>245110</wp:posOffset>
-                </wp:positionV>
-                <wp:extent cx="340360" cy="191770"/>
-                <wp:effectExtent l="10795" t="10160" r="10795" b="7620"/>
-                <wp:wrapNone/>
-                <wp:docPr id="10" name="AutoShape 4"/>
-                <wp:cNvGraphicFramePr>
-                  <a:graphicFrameLocks xmlns:a="http://schemas.openxmlformats.org/drawingml/2006/main"/>
-                </wp:cNvGraphicFramePr>
-                <a:graphic xmlns:a="http://schemas.openxmlformats.org/drawingml/2006/main">
-                  <a:graphicData uri="http://schemas.microsoft.com/office/word/2010/wordprocessingShape">
-                    <wps:wsp>
-                      <wps:cNvCnPr>
-                        <a:cxnSpLocks noChangeShapeType="1"/>
-                      </wps:cNvCnPr>
-                      <wps:spPr bwMode="auto">
-                        <a:xfrm>
-                          <a:off x="0" y="0"/>
-                          <a:ext cx="340360" cy="191770"/>
-                        </a:xfrm>
-                        <a:prstGeom prst="straightConnector1">
-                          <a:avLst/>
-                        </a:prstGeom>
-                        <a:noFill/>
-                        <a:ln w="9525">
-                          <a:solidFill>
-                            <a:srgbClr val="000000"/>
-                          </a:solidFill>
-                          <a:round/>
-                          <a:headEnd/>
-                          <a:tailEnd/>
-                        </a:ln>
-                        <a:extLst>
-                          <a:ext uri="{909E8E84-426E-40DD-AFC4-6F175D3DCCD1}">
-                            <a14:hiddenFill xmlns:a14="http://schemas.microsoft.com/office/drawing/2010/main">
-                              <a:noFill/>
-                            </a14:hiddenFill>
-                          </a:ext>
-                        </a:extLst>
-                      </wps:spPr>
-                      <wps:bodyPr/>
-                    </wps:wsp>
-                  </a:graphicData>
-                </a:graphic>
-                <wp14:sizeRelH relativeFrom="page">
-                  <wp14:pctWidth>0</wp14:pctWidth>
-                </wp14:sizeRelH>
-                <wp14:sizeRelV relativeFrom="page">
-                  <wp14:pctHeight>0</wp14:pctHeight>
-                </wp14:sizeRelV>
-              </wp:anchor>
-            </w:drawing>
-          </mc:Choice>
-          <mc:Fallback>
-            <w:pict>
-              <v:shape w14:anchorId="5C33DDB1" id="AutoShape 4" o:spid="_x0000_s1026" type="#_x0000_t32" style="position:absolute;margin-left:88.15pt;margin-top:19.3pt;width:26.8pt;height:15.1pt;z-index:251662336;visibility:visible;mso-wrap-style:square;mso-width-percent:0;mso-height-percent:0;mso-wrap-distance-left:9pt;mso-wrap-distance-top:0;mso-wrap-distance-right:9pt;mso-wrap-distance-bottom:0;mso-position-horizontal:absolute;mso-position-horizontal-relative:text;mso-position-vertical:absolute;mso-position-vertical-relative:text;mso-width-percent:0;mso-height-percent:0;mso-width-relative:page;mso-height-relative:page" o:gfxdata="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"/>
-            </w:pict>
-          </mc:Fallback>
-        </mc:AlternateContent>
+        <w:pict>
+          <v:shape id="AutoShape 4" o:spid="_x0000_s1037" type="#_x0000_t32" style="position:absolute;left:0;text-align:left;margin-left:88.15pt;margin-top:19.3pt;width:26.8pt;height:15.1pt;z-index:251662336;visibility:visible" o:gfxdata="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"/>
+        </w:pict>
       </w:r>
     </w:p>
     <w:p>
@@ -1044,74 +699,9 @@
           <w:szCs w:val="24"/>
           <w:lang w:eastAsia="it-IT"/>
         </w:rPr>
-        <mc:AlternateContent>
-          <mc:Choice Requires="wps">
-            <w:drawing>
-              <wp:anchor distT="0" distB="0" distL="114300" distR="114300" simplePos="0" relativeHeight="251673600" behindDoc="0" locked="0" layoutInCell="1" allowOverlap="1">
-                <wp:simplePos x="0" y="0"/>
-                <wp:positionH relativeFrom="column">
-                  <wp:posOffset>1459865</wp:posOffset>
-                </wp:positionH>
-                <wp:positionV relativeFrom="paragraph">
-                  <wp:posOffset>201930</wp:posOffset>
-                </wp:positionV>
-                <wp:extent cx="2125980" cy="765810"/>
-                <wp:effectExtent l="8255" t="12700" r="8890" b="12065"/>
-                <wp:wrapNone/>
-                <wp:docPr id="9" name="AutoShape 15"/>
-                <wp:cNvGraphicFramePr>
-                  <a:graphicFrameLocks xmlns:a="http://schemas.openxmlformats.org/drawingml/2006/main"/>
-                </wp:cNvGraphicFramePr>
-                <a:graphic xmlns:a="http://schemas.openxmlformats.org/drawingml/2006/main">
-                  <a:graphicData uri="http://schemas.microsoft.com/office/word/2010/wordprocessingShape">
-                    <wps:wsp>
-                      <wps:cNvCnPr>
-                        <a:cxnSpLocks noChangeShapeType="1"/>
-                      </wps:cNvCnPr>
-                      <wps:spPr bwMode="auto">
-                        <a:xfrm>
-                          <a:off x="0" y="0"/>
-                          <a:ext cx="2125980" cy="765810"/>
-                        </a:xfrm>
-                        <a:prstGeom prst="straightConnector1">
-                          <a:avLst/>
-                        </a:prstGeom>
-                        <a:noFill/>
-                        <a:ln w="9525">
-                          <a:solidFill>
-                            <a:srgbClr val="000000"/>
-                          </a:solidFill>
-                          <a:round/>
-                          <a:headEnd/>
-                          <a:tailEnd/>
-                        </a:ln>
-                        <a:extLst>
-                          <a:ext uri="{909E8E84-426E-40DD-AFC4-6F175D3DCCD1}">
-                            <a14:hiddenFill xmlns:a14="http://schemas.microsoft.com/office/drawing/2010/main">
-                              <a:noFill/>
-                            </a14:hiddenFill>
-                          </a:ext>
-                        </a:extLst>
-                      </wps:spPr>
-                      <wps:bodyPr/>
-                    </wps:wsp>
-                  </a:graphicData>
-                </a:graphic>
-                <wp14:sizeRelH relativeFrom="page">
-                  <wp14:pctWidth>0</wp14:pctWidth>
-                </wp14:sizeRelH>
-                <wp14:sizeRelV relativeFrom="page">
-                  <wp14:pctHeight>0</wp14:pctHeight>
-                </wp14:sizeRelV>
-              </wp:anchor>
-            </w:drawing>
-          </mc:Choice>
-          <mc:Fallback>
-            <w:pict>
-              <v:shape w14:anchorId="4F196108" id="AutoShape 15" o:spid="_x0000_s1026" type="#_x0000_t32" style="position:absolute;margin-left:114.95pt;margin-top:15.9pt;width:167.4pt;height:60.3pt;z-index:251673600;visibility:visible;mso-wrap-style:square;mso-width-percent:0;mso-height-percent:0;mso-wrap-distance-left:9pt;mso-wrap-distance-top:0;mso-wrap-distance-right:9pt;mso-wrap-distance-bottom:0;mso-position-horizontal:absolute;mso-position-horizontal-relative:text;mso-position-vertical:absolute;mso-position-vertical-relative:text;mso-width-percent:0;mso-height-percent:0;mso-width-relative:page;mso-height-relative:page" o:gfxdata="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"/>
-            </w:pict>
-          </mc:Fallback>
-        </mc:AlternateContent>
+        <w:pict>
+          <v:shape id="AutoShape 15" o:spid="_x0000_s1036" type="#_x0000_t32" style="position:absolute;left:0;text-align:left;margin-left:114.95pt;margin-top:15.9pt;width:167.4pt;height:60.3pt;z-index:251673600;visibility:visible" o:gfxdata="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"/>
+        </w:pict>
       </w:r>
       <w:r>
         <w:rPr>
@@ -1120,74 +710,9 @@
           <w:szCs w:val="24"/>
           <w:lang w:eastAsia="it-IT"/>
         </w:rPr>
-        <mc:AlternateContent>
-          <mc:Choice Requires="wps">
-            <w:drawing>
-              <wp:anchor distT="0" distB="0" distL="114300" distR="114300" simplePos="0" relativeHeight="251672576" behindDoc="0" locked="0" layoutInCell="1" allowOverlap="1">
-                <wp:simplePos x="0" y="0"/>
-                <wp:positionH relativeFrom="column">
-                  <wp:posOffset>1459865</wp:posOffset>
-                </wp:positionH>
-                <wp:positionV relativeFrom="paragraph">
-                  <wp:posOffset>159385</wp:posOffset>
-                </wp:positionV>
-                <wp:extent cx="1860550" cy="42545"/>
-                <wp:effectExtent l="8255" t="8255" r="7620" b="6350"/>
-                <wp:wrapNone/>
-                <wp:docPr id="8" name="AutoShape 14"/>
-                <wp:cNvGraphicFramePr>
-                  <a:graphicFrameLocks xmlns:a="http://schemas.openxmlformats.org/drawingml/2006/main"/>
-                </wp:cNvGraphicFramePr>
-                <a:graphic xmlns:a="http://schemas.openxmlformats.org/drawingml/2006/main">
-                  <a:graphicData uri="http://schemas.microsoft.com/office/word/2010/wordprocessingShape">
-                    <wps:wsp>
-                      <wps:cNvCnPr>
-                        <a:cxnSpLocks noChangeShapeType="1"/>
-                      </wps:cNvCnPr>
-                      <wps:spPr bwMode="auto">
-                        <a:xfrm>
-                          <a:off x="0" y="0"/>
-                          <a:ext cx="1860550" cy="42545"/>
-                        </a:xfrm>
-                        <a:prstGeom prst="straightConnector1">
-                          <a:avLst/>
-                        </a:prstGeom>
-                        <a:noFill/>
-                        <a:ln w="9525">
-                          <a:solidFill>
-                            <a:srgbClr val="000000"/>
-                          </a:solidFill>
-                          <a:round/>
-                          <a:headEnd/>
-                          <a:tailEnd/>
-                        </a:ln>
-                        <a:extLst>
-                          <a:ext uri="{909E8E84-426E-40DD-AFC4-6F175D3DCCD1}">
-                            <a14:hiddenFill xmlns:a14="http://schemas.microsoft.com/office/drawing/2010/main">
-                              <a:noFill/>
-                            </a14:hiddenFill>
-                          </a:ext>
-                        </a:extLst>
-                      </wps:spPr>
-                      <wps:bodyPr/>
-                    </wps:wsp>
-                  </a:graphicData>
-                </a:graphic>
-                <wp14:sizeRelH relativeFrom="page">
-                  <wp14:pctWidth>0</wp14:pctWidth>
-                </wp14:sizeRelH>
-                <wp14:sizeRelV relativeFrom="page">
-                  <wp14:pctHeight>0</wp14:pctHeight>
-                </wp14:sizeRelV>
-              </wp:anchor>
-            </w:drawing>
-          </mc:Choice>
-          <mc:Fallback>
-            <w:pict>
-              <v:shape w14:anchorId="4EA1E130" id="AutoShape 14" o:spid="_x0000_s1026" type="#_x0000_t32" style="position:absolute;margin-left:114.95pt;margin-top:12.55pt;width:146.5pt;height:3.35pt;z-index:251672576;visibility:visible;mso-wrap-style:square;mso-width-percent:0;mso-height-percent:0;mso-wrap-distance-left:9pt;mso-wrap-distance-top:0;mso-wrap-distance-right:9pt;mso-wrap-distance-bottom:0;mso-position-horizontal:absolute;mso-position-horizontal-relative:text;mso-position-vertical:absolute;mso-position-vertical-relative:text;mso-width-percent:0;mso-height-percent:0;mso-width-relative:page;mso-height-relative:page" o:gfxdata="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"/>
-            </w:pict>
-          </mc:Fallback>
-        </mc:AlternateContent>
+        <w:pict>
+          <v:shape id="AutoShape 14" o:spid="_x0000_s1035" type="#_x0000_t32" style="position:absolute;left:0;text-align:left;margin-left:114.95pt;margin-top:12.55pt;width:146.5pt;height:3.35pt;z-index:251672576;visibility:visible" o:gfxdata="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"/>
+        </w:pict>
       </w:r>
       <w:r>
         <w:rPr>
@@ -1213,74 +738,9 @@
           <w:szCs w:val="24"/>
           <w:lang w:eastAsia="it-IT"/>
         </w:rPr>
-        <mc:AlternateContent>
-          <mc:Choice Requires="wps">
-            <w:drawing>
-              <wp:anchor distT="0" distB="0" distL="114300" distR="114300" simplePos="0" relativeHeight="251675648" behindDoc="0" locked="0" layoutInCell="1" allowOverlap="1">
-                <wp:simplePos x="0" y="0"/>
-                <wp:positionH relativeFrom="column">
-                  <wp:posOffset>1449070</wp:posOffset>
-                </wp:positionH>
-                <wp:positionV relativeFrom="paragraph">
-                  <wp:posOffset>169545</wp:posOffset>
-                </wp:positionV>
-                <wp:extent cx="1988185" cy="1233805"/>
-                <wp:effectExtent l="6985" t="6985" r="5080" b="6985"/>
-                <wp:wrapNone/>
-                <wp:docPr id="7" name="AutoShape 17"/>
-                <wp:cNvGraphicFramePr>
-                  <a:graphicFrameLocks xmlns:a="http://schemas.openxmlformats.org/drawingml/2006/main"/>
-                </wp:cNvGraphicFramePr>
-                <a:graphic xmlns:a="http://schemas.openxmlformats.org/drawingml/2006/main">
-                  <a:graphicData uri="http://schemas.microsoft.com/office/word/2010/wordprocessingShape">
-                    <wps:wsp>
-                      <wps:cNvCnPr>
-                        <a:cxnSpLocks noChangeShapeType="1"/>
-                      </wps:cNvCnPr>
-                      <wps:spPr bwMode="auto">
-                        <a:xfrm>
-                          <a:off x="0" y="0"/>
-                          <a:ext cx="1988185" cy="1233805"/>
-                        </a:xfrm>
-                        <a:prstGeom prst="straightConnector1">
-                          <a:avLst/>
-                        </a:prstGeom>
-                        <a:noFill/>
-                        <a:ln w="9525">
-                          <a:solidFill>
-                            <a:srgbClr val="000000"/>
-                          </a:solidFill>
-                          <a:round/>
-                          <a:headEnd/>
-                          <a:tailEnd/>
-                        </a:ln>
-                        <a:extLst>
-                          <a:ext uri="{909E8E84-426E-40DD-AFC4-6F175D3DCCD1}">
-                            <a14:hiddenFill xmlns:a14="http://schemas.microsoft.com/office/drawing/2010/main">
-                              <a:noFill/>
-                            </a14:hiddenFill>
-                          </a:ext>
-                        </a:extLst>
-                      </wps:spPr>
-                      <wps:bodyPr/>
-                    </wps:wsp>
-                  </a:graphicData>
-                </a:graphic>
-                <wp14:sizeRelH relativeFrom="page">
-                  <wp14:pctWidth>0</wp14:pctWidth>
-                </wp14:sizeRelH>
-                <wp14:sizeRelV relativeFrom="page">
-                  <wp14:pctHeight>0</wp14:pctHeight>
-                </wp14:sizeRelV>
-              </wp:anchor>
-            </w:drawing>
-          </mc:Choice>
-          <mc:Fallback>
-            <w:pict>
-              <v:shape w14:anchorId="2C85EADF" id="AutoShape 17" o:spid="_x0000_s1026" type="#_x0000_t32" style="position:absolute;margin-left:114.1pt;margin-top:13.35pt;width:156.55pt;height:97.15pt;z-index:251675648;visibility:visible;mso-wrap-style:square;mso-width-percent:0;mso-height-percent:0;mso-wrap-distance-left:9pt;mso-wrap-distance-top:0;mso-wrap-distance-right:9pt;mso-wrap-distance-bottom:0;mso-position-horizontal:absolute;mso-position-horizontal-relative:text;mso-position-vertical:absolute;mso-position-vertical-relative:text;mso-width-percent:0;mso-height-percent:0;mso-width-relative:page;mso-height-relative:page" o:gfxdata="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"/>
-            </w:pict>
-          </mc:Fallback>
-        </mc:AlternateContent>
+        <w:pict>
+          <v:shape id="AutoShape 17" o:spid="_x0000_s1034" type="#_x0000_t32" style="position:absolute;left:0;text-align:left;margin-left:114.1pt;margin-top:13.35pt;width:156.55pt;height:97.15pt;z-index:251675648;visibility:visible" o:gfxdata="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"/>
+        </w:pict>
       </w:r>
       <w:r>
         <w:rPr>
@@ -1289,74 +749,9 @@
           <w:szCs w:val="24"/>
           <w:lang w:eastAsia="it-IT"/>
         </w:rPr>
-        <mc:AlternateContent>
-          <mc:Choice Requires="wps">
-            <w:drawing>
-              <wp:anchor distT="0" distB="0" distL="114300" distR="114300" simplePos="0" relativeHeight="251663360" behindDoc="0" locked="0" layoutInCell="1" allowOverlap="1">
-                <wp:simplePos x="0" y="0"/>
-                <wp:positionH relativeFrom="column">
-                  <wp:posOffset>1108710</wp:posOffset>
-                </wp:positionH>
-                <wp:positionV relativeFrom="paragraph">
-                  <wp:posOffset>169545</wp:posOffset>
-                </wp:positionV>
-                <wp:extent cx="340360" cy="191770"/>
-                <wp:effectExtent l="9525" t="6985" r="12065" b="10795"/>
-                <wp:wrapNone/>
-                <wp:docPr id="6" name="AutoShape 5"/>
-                <wp:cNvGraphicFramePr>
-                  <a:graphicFrameLocks xmlns:a="http://schemas.openxmlformats.org/drawingml/2006/main"/>
-                </wp:cNvGraphicFramePr>
-                <a:graphic xmlns:a="http://schemas.openxmlformats.org/drawingml/2006/main">
-                  <a:graphicData uri="http://schemas.microsoft.com/office/word/2010/wordprocessingShape">
-                    <wps:wsp>
-                      <wps:cNvCnPr>
-                        <a:cxnSpLocks noChangeShapeType="1"/>
-                      </wps:cNvCnPr>
-                      <wps:spPr bwMode="auto">
-                        <a:xfrm>
-                          <a:off x="0" y="0"/>
-                          <a:ext cx="340360" cy="191770"/>
-                        </a:xfrm>
-                        <a:prstGeom prst="straightConnector1">
-                          <a:avLst/>
-                        </a:prstGeom>
-                        <a:noFill/>
-                        <a:ln w="9525">
-                          <a:solidFill>
-                            <a:srgbClr val="000000"/>
-                          </a:solidFill>
-                          <a:round/>
-                          <a:headEnd/>
-                          <a:tailEnd/>
-                        </a:ln>
-                        <a:extLst>
-                          <a:ext uri="{909E8E84-426E-40DD-AFC4-6F175D3DCCD1}">
-                            <a14:hiddenFill xmlns:a14="http://schemas.microsoft.com/office/drawing/2010/main">
-                              <a:noFill/>
-                            </a14:hiddenFill>
-                          </a:ext>
-                        </a:extLst>
-                      </wps:spPr>
-                      <wps:bodyPr/>
-                    </wps:wsp>
-                  </a:graphicData>
-                </a:graphic>
-                <wp14:sizeRelH relativeFrom="page">
-                  <wp14:pctWidth>0</wp14:pctWidth>
-                </wp14:sizeRelH>
-                <wp14:sizeRelV relativeFrom="page">
-                  <wp14:pctHeight>0</wp14:pctHeight>
-                </wp14:sizeRelV>
-              </wp:anchor>
-            </w:drawing>
-          </mc:Choice>
-          <mc:Fallback>
-            <w:pict>
-              <v:shape w14:anchorId="79BB7D9B" id="AutoShape 5" o:spid="_x0000_s1026" type="#_x0000_t32" style="position:absolute;margin-left:87.3pt;margin-top:13.35pt;width:26.8pt;height:15.1pt;z-index:251663360;visibility:visible;mso-wrap-style:square;mso-width-percent:0;mso-height-percent:0;mso-wrap-distance-left:9pt;mso-wrap-distance-top:0;mso-wrap-distance-right:9pt;mso-wrap-distance-bottom:0;mso-position-horizontal:absolute;mso-position-horizontal-relative:text;mso-position-vertical:absolute;mso-position-vertical-relative:text;mso-width-percent:0;mso-height-percent:0;mso-width-relative:page;mso-height-relative:page" o:gfxdata="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"/>
-            </w:pict>
-          </mc:Fallback>
-        </mc:AlternateContent>
+        <w:pict>
+          <v:shape id="AutoShape 5" o:spid="_x0000_s1033" type="#_x0000_t32" style="position:absolute;left:0;text-align:left;margin-left:87.3pt;margin-top:13.35pt;width:26.8pt;height:15.1pt;z-index:251663360;visibility:visible" o:gfxdata="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"/>
+        </w:pict>
       </w:r>
       <w:r>
         <w:rPr>
@@ -1365,74 +760,9 @@
           <w:szCs w:val="24"/>
           <w:lang w:eastAsia="it-IT"/>
         </w:rPr>
-        <mc:AlternateContent>
-          <mc:Choice Requires="wps">
-            <w:drawing>
-              <wp:anchor distT="0" distB="0" distL="114300" distR="114300" simplePos="0" relativeHeight="251665408" behindDoc="0" locked="0" layoutInCell="1" allowOverlap="1">
-                <wp:simplePos x="0" y="0"/>
-                <wp:positionH relativeFrom="column">
-                  <wp:posOffset>786130</wp:posOffset>
-                </wp:positionH>
-                <wp:positionV relativeFrom="paragraph">
-                  <wp:posOffset>169545</wp:posOffset>
-                </wp:positionV>
-                <wp:extent cx="333375" cy="134620"/>
-                <wp:effectExtent l="10795" t="6985" r="8255" b="10795"/>
-                <wp:wrapNone/>
-                <wp:docPr id="5" name="AutoShape 7"/>
-                <wp:cNvGraphicFramePr>
-                  <a:graphicFrameLocks xmlns:a="http://schemas.openxmlformats.org/drawingml/2006/main"/>
-                </wp:cNvGraphicFramePr>
-                <a:graphic xmlns:a="http://schemas.openxmlformats.org/drawingml/2006/main">
-                  <a:graphicData uri="http://schemas.microsoft.com/office/word/2010/wordprocessingShape">
-                    <wps:wsp>
-                      <wps:cNvCnPr>
-                        <a:cxnSpLocks noChangeShapeType="1"/>
-                      </wps:cNvCnPr>
-                      <wps:spPr bwMode="auto">
-                        <a:xfrm flipH="1">
-                          <a:off x="0" y="0"/>
-                          <a:ext cx="333375" cy="134620"/>
-                        </a:xfrm>
-                        <a:prstGeom prst="straightConnector1">
-                          <a:avLst/>
-                        </a:prstGeom>
-                        <a:noFill/>
-                        <a:ln w="9525">
-                          <a:solidFill>
-                            <a:srgbClr val="000000"/>
-                          </a:solidFill>
-                          <a:round/>
-                          <a:headEnd/>
-                          <a:tailEnd/>
-                        </a:ln>
-                        <a:extLst>
-                          <a:ext uri="{909E8E84-426E-40DD-AFC4-6F175D3DCCD1}">
-                            <a14:hiddenFill xmlns:a14="http://schemas.microsoft.com/office/drawing/2010/main">
-                              <a:noFill/>
-                            </a14:hiddenFill>
-                          </a:ext>
-                        </a:extLst>
-                      </wps:spPr>
-                      <wps:bodyPr/>
-                    </wps:wsp>
-                  </a:graphicData>
-                </a:graphic>
-                <wp14:sizeRelH relativeFrom="page">
-                  <wp14:pctWidth>0</wp14:pctWidth>
-                </wp14:sizeRelH>
-                <wp14:sizeRelV relativeFrom="page">
-                  <wp14:pctHeight>0</wp14:pctHeight>
-                </wp14:sizeRelV>
-              </wp:anchor>
-            </w:drawing>
-          </mc:Choice>
-          <mc:Fallback>
-            <w:pict>
-              <v:shape w14:anchorId="4BDACD28" id="AutoShape 7" o:spid="_x0000_s1026" type="#_x0000_t32" style="position:absolute;margin-left:61.9pt;margin-top:13.35pt;width:26.25pt;height:10.6pt;flip:x;z-index:251665408;visibility:visible;mso-wrap-style:square;mso-width-percent:0;mso-height-percent:0;mso-wrap-distance-left:9pt;mso-wrap-distance-top:0;mso-wrap-distance-right:9pt;mso-wrap-distance-bottom:0;mso-position-horizontal:absolute;mso-position-horizontal-relative:text;mso-position-vertical:absolute;mso-position-vertical-relative:text;mso-width-percent:0;mso-height-percent:0;mso-width-relative:page;mso-height-relative:page" o:gfxdata="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"/>
-            </w:pict>
-          </mc:Fallback>
-        </mc:AlternateContent>
+        <w:pict>
+          <v:shape id="AutoShape 7" o:spid="_x0000_s1032" type="#_x0000_t32" style="position:absolute;left:0;text-align:left;margin-left:61.9pt;margin-top:13.35pt;width:26.25pt;height:10.6pt;flip:x;z-index:251665408;visibility:visible" o:gfxdata="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"/>
+        </w:pict>
       </w:r>
     </w:p>
     <w:p>
@@ -1451,74 +781,9 @@
           <w:szCs w:val="24"/>
           <w:lang w:eastAsia="it-IT"/>
         </w:rPr>
-        <mc:AlternateContent>
-          <mc:Choice Requires="wps">
-            <w:drawing>
-              <wp:anchor distT="0" distB="0" distL="114300" distR="114300" simplePos="0" relativeHeight="251677696" behindDoc="0" locked="0" layoutInCell="1" allowOverlap="1">
-                <wp:simplePos x="0" y="0"/>
-                <wp:positionH relativeFrom="column">
-                  <wp:posOffset>1449070</wp:posOffset>
-                </wp:positionH>
-                <wp:positionV relativeFrom="paragraph">
-                  <wp:posOffset>59055</wp:posOffset>
-                </wp:positionV>
-                <wp:extent cx="2165350" cy="1694180"/>
-                <wp:effectExtent l="6985" t="8890" r="8890" b="11430"/>
-                <wp:wrapNone/>
-                <wp:docPr id="4" name="AutoShape 20"/>
-                <wp:cNvGraphicFramePr>
-                  <a:graphicFrameLocks xmlns:a="http://schemas.openxmlformats.org/drawingml/2006/main"/>
-                </wp:cNvGraphicFramePr>
-                <a:graphic xmlns:a="http://schemas.openxmlformats.org/drawingml/2006/main">
-                  <a:graphicData uri="http://schemas.microsoft.com/office/word/2010/wordprocessingShape">
-                    <wps:wsp>
-                      <wps:cNvCnPr>
-                        <a:cxnSpLocks noChangeShapeType="1"/>
-                      </wps:cNvCnPr>
-                      <wps:spPr bwMode="auto">
-                        <a:xfrm>
-                          <a:off x="0" y="0"/>
-                          <a:ext cx="2165350" cy="1694180"/>
-                        </a:xfrm>
-                        <a:prstGeom prst="straightConnector1">
-                          <a:avLst/>
-                        </a:prstGeom>
-                        <a:noFill/>
-                        <a:ln w="9525">
-                          <a:solidFill>
-                            <a:srgbClr val="000000"/>
-                          </a:solidFill>
-                          <a:round/>
-                          <a:headEnd/>
-                          <a:tailEnd/>
-                        </a:ln>
-                        <a:extLst>
-                          <a:ext uri="{909E8E84-426E-40DD-AFC4-6F175D3DCCD1}">
-                            <a14:hiddenFill xmlns:a14="http://schemas.microsoft.com/office/drawing/2010/main">
-                              <a:noFill/>
-                            </a14:hiddenFill>
-                          </a:ext>
-                        </a:extLst>
-                      </wps:spPr>
-                      <wps:bodyPr/>
-                    </wps:wsp>
-                  </a:graphicData>
-                </a:graphic>
-                <wp14:sizeRelH relativeFrom="page">
-                  <wp14:pctWidth>0</wp14:pctWidth>
-                </wp14:sizeRelH>
-                <wp14:sizeRelV relativeFrom="page">
-                  <wp14:pctHeight>0</wp14:pctHeight>
-                </wp14:sizeRelV>
-              </wp:anchor>
-            </w:drawing>
-          </mc:Choice>
-          <mc:Fallback>
-            <w:pict>
-              <v:shape w14:anchorId="24AA86BF" id="AutoShape 20" o:spid="_x0000_s1026" type="#_x0000_t32" style="position:absolute;margin-left:114.1pt;margin-top:4.65pt;width:170.5pt;height:133.4pt;z-index:251677696;visibility:visible;mso-wrap-style:square;mso-width-percent:0;mso-height-percent:0;mso-wrap-distance-left:9pt;mso-wrap-distance-top:0;mso-wrap-distance-right:9pt;mso-wrap-distance-bottom:0;mso-position-horizontal:absolute;mso-position-horizontal-relative:text;mso-position-vertical:absolute;mso-position-vertical-relative:text;mso-width-percent:0;mso-height-percent:0;mso-width-relative:page;mso-height-relative:page" o:gfxdata="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"/>
-            </w:pict>
-          </mc:Fallback>
-        </mc:AlternateContent>
+        <w:pict>
+          <v:shape id="AutoShape 20" o:spid="_x0000_s1031" type="#_x0000_t32" style="position:absolute;left:0;text-align:left;margin-left:114.1pt;margin-top:4.65pt;width:170.5pt;height:133.4pt;z-index:251677696;visibility:visible" o:gfxdata="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"/>
+        </w:pict>
       </w:r>
       <w:r>
         <w:rPr>
@@ -1527,112 +792,30 @@
           <w:szCs w:val="24"/>
           <w:lang w:eastAsia="it-IT"/>
         </w:rPr>
-        <mc:AlternateContent>
-          <mc:Choice Requires="wps">
-            <w:drawing>
-              <wp:anchor distT="0" distB="0" distL="114300" distR="114300" simplePos="0" relativeHeight="251668480" behindDoc="0" locked="0" layoutInCell="1" allowOverlap="1">
-                <wp:simplePos x="0" y="0"/>
-                <wp:positionH relativeFrom="column">
-                  <wp:posOffset>3320415</wp:posOffset>
-                </wp:positionH>
-                <wp:positionV relativeFrom="paragraph">
-                  <wp:posOffset>210820</wp:posOffset>
-                </wp:positionV>
-                <wp:extent cx="2466340" cy="382270"/>
-                <wp:effectExtent l="11430" t="8255" r="8255" b="9525"/>
-                <wp:wrapNone/>
-                <wp:docPr id="3" name="Oval 10"/>
-                <wp:cNvGraphicFramePr>
-                  <a:graphicFrameLocks xmlns:a="http://schemas.openxmlformats.org/drawingml/2006/main"/>
-                </wp:cNvGraphicFramePr>
-                <a:graphic xmlns:a="http://schemas.openxmlformats.org/drawingml/2006/main">
-                  <a:graphicData uri="http://schemas.microsoft.com/office/word/2010/wordprocessingShape">
-                    <wps:wsp>
-                      <wps:cNvSpPr>
-                        <a:spLocks noChangeArrowheads="1"/>
-                      </wps:cNvSpPr>
-                      <wps:spPr bwMode="auto">
-                        <a:xfrm>
-                          <a:off x="0" y="0"/>
-                          <a:ext cx="2466340" cy="382270"/>
-                        </a:xfrm>
-                        <a:prstGeom prst="ellipse">
-                          <a:avLst/>
-                        </a:prstGeom>
-                        <a:solidFill>
-                          <a:srgbClr val="FFFFFF"/>
-                        </a:solidFill>
-                        <a:ln w="9525">
-                          <a:solidFill>
-                            <a:srgbClr val="000000"/>
-                          </a:solidFill>
-                          <a:round/>
-                          <a:headEnd/>
-                          <a:tailEnd/>
-                        </a:ln>
-                      </wps:spPr>
-                      <wps:txbx>
-                        <w:txbxContent>
-                          <w:p>
-                            <w:pPr>
-                              <w:jc w:val="center"/>
-                              <w:rPr>
-                                <w:sz w:val="24"/>
-                                <w:szCs w:val="24"/>
-                              </w:rPr>
-                            </w:pPr>
-                            <w:r>
-                              <w:rPr>
-                                <w:sz w:val="24"/>
-                                <w:szCs w:val="24"/>
-                              </w:rPr>
-                              <w:t>Visualizzare le statistiche</w:t>
-                            </w:r>
-                          </w:p>
-                        </w:txbxContent>
-                      </wps:txbx>
-                      <wps:bodyPr rot="0" vert="horz" wrap="square" lIns="91440" tIns="45720" rIns="91440" bIns="45720" anchor="t" anchorCtr="0" upright="1">
-                        <a:noAutofit/>
-                      </wps:bodyPr>
-                    </wps:wsp>
-                  </a:graphicData>
-                </a:graphic>
-                <wp14:sizeRelH relativeFrom="page">
-                  <wp14:pctWidth>0</wp14:pctWidth>
-                </wp14:sizeRelH>
-                <wp14:sizeRelV relativeFrom="page">
-                  <wp14:pctHeight>0</wp14:pctHeight>
-                </wp14:sizeRelV>
-              </wp:anchor>
-            </w:drawing>
-          </mc:Choice>
-          <mc:Fallback>
-            <w:pict>
-              <v:oval id="Oval 10" o:spid="_x0000_s1028" style="position:absolute;left:0;text-align:left;margin-left:261.45pt;margin-top:16.6pt;width:194.2pt;height:30.1pt;z-index:251668480;visibility:visible;mso-wrap-style:square;mso-width-percent:0;mso-height-percent:0;mso-wrap-distance-left:9pt;mso-wrap-distance-top:0;mso-wrap-distance-right:9pt;mso-wrap-distance-bottom:0;mso-position-horizontal:absolute;mso-position-horizontal-relative:text;mso-position-vertical:absolute;mso-position-vertical-relative:text;mso-width-percent:0;mso-height-percent:0;mso-width-relative:page;mso-height-relative:page;v-text-anchor:top" o:gfxdata="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">
-                <v:textbox>
-                  <w:txbxContent>
-                    <w:p>
-                      <w:pPr>
-                        <w:jc w:val="center"/>
-                        <w:rPr>
-                          <w:sz w:val="24"/>
-                          <w:szCs w:val="24"/>
-                        </w:rPr>
-                      </w:pPr>
-                      <w:r>
-                        <w:rPr>
-                          <w:sz w:val="24"/>
-                          <w:szCs w:val="24"/>
-                        </w:rPr>
-                        <w:t>Visualizzare le statistiche</w:t>
-                      </w:r>
-                    </w:p>
-                  </w:txbxContent>
-                </v:textbox>
-              </v:oval>
-            </w:pict>
-          </mc:Fallback>
-        </mc:AlternateContent>
+        <w:pict>
+          <v:oval id="Oval 10" o:spid="_x0000_s1028" style="position:absolute;left:0;text-align:left;margin-left:261.45pt;margin-top:16.6pt;width:194.2pt;height:30.1pt;z-index:251668480;visibility:visible" o:gfxdata="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">
+            <v:textbox>
+              <w:txbxContent>
+                <w:p>
+                  <w:pPr>
+                    <w:jc w:val="center"/>
+                    <w:rPr>
+                      <w:sz w:val="24"/>
+                      <w:szCs w:val="24"/>
+                    </w:rPr>
+                  </w:pPr>
+                  <w:r>
+                    <w:rPr>
+                      <w:sz w:val="24"/>
+                      <w:szCs w:val="24"/>
+                    </w:rPr>
+                    <w:t>Visualizzare le statistiche</w:t>
+                  </w:r>
+                </w:p>
+              </w:txbxContent>
+            </v:textbox>
+          </v:oval>
+        </w:pict>
       </w:r>
       <w:r>
         <w:rPr>
@@ -1668,113 +851,51 @@
           <w:szCs w:val="24"/>
           <w:lang w:eastAsia="it-IT"/>
         </w:rPr>
-        <mc:AlternateContent>
-          <mc:Choice Requires="wps">
-            <w:drawing>
-              <wp:anchor distT="0" distB="0" distL="114300" distR="114300" simplePos="0" relativeHeight="251676672" behindDoc="0" locked="0" layoutInCell="1" allowOverlap="1">
-                <wp:simplePos x="0" y="0"/>
-                <wp:positionH relativeFrom="column">
-                  <wp:posOffset>3348990</wp:posOffset>
-                </wp:positionH>
-                <wp:positionV relativeFrom="paragraph">
-                  <wp:posOffset>995680</wp:posOffset>
-                </wp:positionV>
-                <wp:extent cx="2466340" cy="382270"/>
-                <wp:effectExtent l="11430" t="8255" r="8255" b="9525"/>
-                <wp:wrapNone/>
-                <wp:docPr id="2" name="Oval 19"/>
-                <wp:cNvGraphicFramePr>
-                  <a:graphicFrameLocks xmlns:a="http://schemas.openxmlformats.org/drawingml/2006/main"/>
-                </wp:cNvGraphicFramePr>
-                <a:graphic xmlns:a="http://schemas.openxmlformats.org/drawingml/2006/main">
-                  <a:graphicData uri="http://schemas.microsoft.com/office/word/2010/wordprocessingShape">
-                    <wps:wsp>
-                      <wps:cNvSpPr>
-                        <a:spLocks noChangeArrowheads="1"/>
-                      </wps:cNvSpPr>
-                      <wps:spPr bwMode="auto">
-                        <a:xfrm>
-                          <a:off x="0" y="0"/>
-                          <a:ext cx="2466340" cy="382270"/>
-                        </a:xfrm>
-                        <a:prstGeom prst="ellipse">
-                          <a:avLst/>
-                        </a:prstGeom>
-                        <a:solidFill>
-                          <a:srgbClr val="FFFFFF"/>
-                        </a:solidFill>
-                        <a:ln w="9525">
-                          <a:solidFill>
-                            <a:srgbClr val="000000"/>
-                          </a:solidFill>
-                          <a:round/>
-                          <a:headEnd/>
-                          <a:tailEnd/>
-                        </a:ln>
-                      </wps:spPr>
-                      <wps:txbx>
-                        <w:txbxContent>
-                          <w:p>
-                            <w:pPr>
-                              <w:jc w:val="center"/>
-                              <w:rPr>
-                                <w:sz w:val="24"/>
-                                <w:szCs w:val="24"/>
-                              </w:rPr>
-                            </w:pPr>
-                            <w:r>
-                              <w:rPr>
-                                <w:sz w:val="24"/>
-                                <w:szCs w:val="24"/>
-                              </w:rPr>
-                              <w:t>Visualizzare grafico</w:t>
-                            </w:r>
-                          </w:p>
-                        </w:txbxContent>
-                      </wps:txbx>
-                      <wps:bodyPr rot="0" vert="horz" wrap="square" lIns="91440" tIns="45720" rIns="91440" bIns="45720" anchor="t" anchorCtr="0" upright="1">
-                        <a:noAutofit/>
-                      </wps:bodyPr>
-                    </wps:wsp>
-                  </a:graphicData>
-                </a:graphic>
-                <wp14:sizeRelH relativeFrom="page">
-                  <wp14:pctWidth>0</wp14:pctWidth>
-                </wp14:sizeRelH>
-                <wp14:sizeRelV relativeFrom="page">
-                  <wp14:pctHeight>0</wp14:pctHeight>
-                </wp14:sizeRelV>
-              </wp:anchor>
-            </w:drawing>
-          </mc:Choice>
-          <mc:Fallback>
-            <w:pict>
-              <v:oval id="Oval 19" o:spid="_x0000_s1029" style="position:absolute;left:0;text-align:left;margin-left:263.7pt;margin-top:78.4pt;width:194.2pt;height:30.1pt;z-index:251676672;visibility:visible;mso-wrap-style:square;mso-width-percent:0;mso-height-percent:0;mso-wrap-distance-left:9pt;mso-wrap-distance-top:0;mso-wrap-distance-right:9pt;mso-wrap-distance-bottom:0;mso-position-horizontal:absolute;mso-position-horizontal-relative:text;mso-position-vertical:absolute;mso-position-vertical-relative:text;mso-width-percent:0;mso-height-percent:0;mso-width-relative:page;mso-height-relative:page;v-text-anchor:top" o:gfxdata="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">
-                <v:textbox>
-                  <w:txbxContent>
-                    <w:p>
-                      <w:pPr>
-                        <w:jc w:val="center"/>
-                        <w:rPr>
-                          <w:sz w:val="24"/>
-                          <w:szCs w:val="24"/>
-                        </w:rPr>
-                      </w:pPr>
-                      <w:r>
-                        <w:rPr>
-                          <w:sz w:val="24"/>
-                          <w:szCs w:val="24"/>
-                        </w:rPr>
-                        <w:t>Visualizzare grafico</w:t>
-                      </w:r>
-                    </w:p>
-                  </w:txbxContent>
-                </v:textbox>
-              </v:oval>
-            </w:pict>
-          </mc:Fallback>
-        </mc:AlternateContent>
-      </w:r>
+        <w:pict>
+          <v:oval id="Oval 12" o:spid="_x0000_s1030" style="position:absolute;left:0;text-align:left;margin-left:261.45pt;margin-top:12.3pt;width:194.2pt;height:59.45pt;z-index:251670528;visibility:visible" o:gfxdata="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">
+            <v:textbox>
+              <w:txbxContent>
+                <w:p>
+                  <w:pPr>
+                    <w:jc w:val="center"/>
+                    <w:rPr>
+                      <w:sz w:val="24"/>
+                      <w:szCs w:val="24"/>
+                    </w:rPr>
+                  </w:pPr>
+                  <w:r>
+                    <w:rPr>
+                      <w:sz w:val="24"/>
+                      <w:szCs w:val="24"/>
+                    </w:rPr>
+                    <w:t>Aprire la pagina web dello short URL</w:t>
+                  </w:r>
+                </w:p>
+              </w:txbxContent>
+            </v:textbox>
+          </v:oval>
+        </w:pict>
+      </w:r>
+    </w:p>
+    <w:p>
+      <w:pPr>
+        <w:ind w:left="360"/>
+        <w:jc w:val="both"/>
+        <w:rPr>
+          <w:sz w:val="24"/>
+          <w:szCs w:val="24"/>
+        </w:rPr>
+      </w:pPr>
+    </w:p>
+    <w:p>
+      <w:pPr>
+        <w:ind w:left="360"/>
+        <w:jc w:val="both"/>
+        <w:rPr>
+          <w:sz w:val="24"/>
+          <w:szCs w:val="24"/>
+        </w:rPr>
+      </w:pPr>
       <w:r>
         <w:rPr>
           <w:noProof/>
@@ -1782,112 +903,51 @@
           <w:szCs w:val="24"/>
           <w:lang w:eastAsia="it-IT"/>
         </w:rPr>
-        <mc:AlternateContent>
-          <mc:Choice Requires="wps">
-            <w:drawing>
-              <wp:anchor distT="0" distB="0" distL="114300" distR="114300" simplePos="0" relativeHeight="251670528" behindDoc="0" locked="0" layoutInCell="1" allowOverlap="1">
-                <wp:simplePos x="0" y="0"/>
-                <wp:positionH relativeFrom="column">
-                  <wp:posOffset>3320415</wp:posOffset>
-                </wp:positionH>
-                <wp:positionV relativeFrom="paragraph">
-                  <wp:posOffset>156210</wp:posOffset>
-                </wp:positionV>
-                <wp:extent cx="2466340" cy="755015"/>
-                <wp:effectExtent l="11430" t="6985" r="8255" b="9525"/>
-                <wp:wrapNone/>
-                <wp:docPr id="1" name="Oval 12"/>
-                <wp:cNvGraphicFramePr>
-                  <a:graphicFrameLocks xmlns:a="http://schemas.openxmlformats.org/drawingml/2006/main"/>
-                </wp:cNvGraphicFramePr>
-                <a:graphic xmlns:a="http://schemas.openxmlformats.org/drawingml/2006/main">
-                  <a:graphicData uri="http://schemas.microsoft.com/office/word/2010/wordprocessingShape">
-                    <wps:wsp>
-                      <wps:cNvSpPr>
-                        <a:spLocks noChangeArrowheads="1"/>
-                      </wps:cNvSpPr>
-                      <wps:spPr bwMode="auto">
-                        <a:xfrm>
-                          <a:off x="0" y="0"/>
-                          <a:ext cx="2466340" cy="755015"/>
-                        </a:xfrm>
-                        <a:prstGeom prst="ellipse">
-                          <a:avLst/>
-                        </a:prstGeom>
-                        <a:solidFill>
-                          <a:srgbClr val="FFFFFF"/>
-                        </a:solidFill>
-                        <a:ln w="9525">
-                          <a:solidFill>
-                            <a:srgbClr val="000000"/>
-                          </a:solidFill>
-                          <a:round/>
-                          <a:headEnd/>
-                          <a:tailEnd/>
-                        </a:ln>
-                      </wps:spPr>
-                      <wps:txbx>
-                        <w:txbxContent>
-                          <w:p>
-                            <w:pPr>
-                              <w:jc w:val="center"/>
-                              <w:rPr>
-                                <w:sz w:val="24"/>
-                                <w:szCs w:val="24"/>
-                              </w:rPr>
-                            </w:pPr>
-                            <w:r>
-                              <w:rPr>
-                                <w:sz w:val="24"/>
-                                <w:szCs w:val="24"/>
-                              </w:rPr>
-                              <w:t>Aprire la pagina web dello short URL</w:t>
-                            </w:r>
-                          </w:p>
-                        </w:txbxContent>
-                      </wps:txbx>
-                      <wps:bodyPr rot="0" vert="horz" wrap="square" lIns="91440" tIns="45720" rIns="91440" bIns="45720" anchor="t" anchorCtr="0" upright="1">
-                        <a:noAutofit/>
-                      </wps:bodyPr>
-                    </wps:wsp>
-                  </a:graphicData>
-                </a:graphic>
-                <wp14:sizeRelH relativeFrom="page">
-                  <wp14:pctWidth>0</wp14:pctWidth>
-                </wp14:sizeRelH>
-                <wp14:sizeRelV relativeFrom="page">
-                  <wp14:pctHeight>0</wp14:pctHeight>
-                </wp14:sizeRelV>
-              </wp:anchor>
-            </w:drawing>
-          </mc:Choice>
-          <mc:Fallback>
-            <w:pict>
-              <v:oval id="Oval 12" o:spid="_x0000_s1030" style="position:absolute;left:0;text-align:left;margin-left:261.45pt;margin-top:12.3pt;width:194.2pt;height:59.45pt;z-index:251670528;visibility:visible;mso-wrap-style:square;mso-width-percent:0;mso-height-percent:0;mso-wrap-distance-left:9pt;mso-wrap-distance-top:0;mso-wrap-distance-right:9pt;mso-wrap-distance-bottom:0;mso-position-horizontal:absolute;mso-position-horizontal-relative:text;mso-position-vertical:absolute;mso-position-vertical-relative:text;mso-width-percent:0;mso-height-percent:0;mso-width-relative:page;mso-height-relative:page;v-text-anchor:top" o:gfxdata="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">
-                <v:textbox>
-                  <w:txbxContent>
-                    <w:p>
-                      <w:pPr>
-                        <w:jc w:val="center"/>
-                        <w:rPr>
-                          <w:sz w:val="24"/>
-                          <w:szCs w:val="24"/>
-                        </w:rPr>
-                      </w:pPr>
-                      <w:r>
-                        <w:rPr>
-                          <w:sz w:val="24"/>
-                          <w:szCs w:val="24"/>
-                        </w:rPr>
-                        <w:t>Aprire la pagina web dello short URL</w:t>
-                      </w:r>
-                    </w:p>
-                  </w:txbxContent>
-                </v:textbox>
-              </v:oval>
-            </w:pict>
-          </mc:Fallback>
-        </mc:AlternateContent>
+        <w:pict>
+          <v:oval id="Oval 19" o:spid="_x0000_s1029" style="position:absolute;left:0;text-align:left;margin-left:263.7pt;margin-top:24.75pt;width:194.2pt;height:50.5pt;z-index:251676672;visibility:visible" o:gfxdata="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">
+            <v:textbox>
+              <w:txbxContent>
+                <w:p>
+                  <w:pPr>
+                    <w:jc w:val="center"/>
+                    <w:rPr>
+                      <w:sz w:val="24"/>
+                      <w:szCs w:val="24"/>
+                    </w:rPr>
+                  </w:pPr>
+                  <w:r>
+                    <w:rPr>
+                      <w:sz w:val="24"/>
+                      <w:szCs w:val="24"/>
+                    </w:rPr>
+                    <w:t>Visualizzare</w:t>
+                  </w:r>
+                  <w:r>
+                    <w:rPr>
+                      <w:sz w:val="24"/>
+                      <w:szCs w:val="24"/>
+                    </w:rPr>
+                    <w:t xml:space="preserve"> il</w:t>
+                  </w:r>
+                  <w:r>
+                    <w:rPr>
+                      <w:sz w:val="24"/>
+                      <w:szCs w:val="24"/>
+                    </w:rPr>
+                    <w:t xml:space="preserve"> grafico</w:t>
+                  </w:r>
+                  <w:r>
+                    <w:rPr>
+                      <w:sz w:val="24"/>
+                      <w:szCs w:val="24"/>
+                    </w:rPr>
+                    <w:t xml:space="preserve"> delle statistiche</w:t>
+                  </w:r>
+                </w:p>
+              </w:txbxContent>
+            </v:textbox>
+          </v:oval>
+        </w:pict>
       </w:r>
     </w:p>
     <w:p>
@@ -1925,38 +985,50 @@
         <w:ind w:left="360"/>
         <w:jc w:val="both"/>
         <w:rPr>
-          <w:sz w:val="24"/>
-          <w:szCs w:val="24"/>
-        </w:rPr>
-      </w:pPr>
-    </w:p>
-    <w:p>
-      <w:pPr>
-        <w:ind w:left="360"/>
-        <w:jc w:val="both"/>
-        <w:rPr>
-          <w:sz w:val="24"/>
-          <w:szCs w:val="24"/>
-        </w:rPr>
-      </w:pPr>
-    </w:p>
-    <w:p>
-      <w:pPr>
-        <w:ind w:left="360"/>
-        <w:jc w:val="both"/>
-        <w:rPr>
-          <w:rFonts w:ascii="Times New Roman" w:hAnsi="Times New Roman" w:cs="Times New Roman"/>
-          <w:sz w:val="28"/>
-          <w:szCs w:val="28"/>
-        </w:rPr>
-      </w:pPr>
-      <w:r>
-        <w:rPr>
-          <w:rFonts w:ascii="Times New Roman" w:hAnsi="Times New Roman" w:cs="Times New Roman"/>
-          <w:sz w:val="28"/>
-          <w:szCs w:val="28"/>
-        </w:rPr>
-        <w:t>L’utente che si trova a interagire con il nostro sistema è un utente qualsiasi che ha l’esigenza di creare uno short URL. I casi d’uso che questo può effettuare sono:</w:t>
+          <w:rFonts w:ascii="Times New Roman" w:hAnsi="Times New Roman" w:cs="Times New Roman"/>
+          <w:sz w:val="28"/>
+          <w:szCs w:val="28"/>
+        </w:rPr>
+      </w:pPr>
+      <w:r>
+        <w:rPr>
+          <w:rFonts w:ascii="Times New Roman" w:hAnsi="Times New Roman" w:cs="Times New Roman"/>
+          <w:sz w:val="28"/>
+          <w:szCs w:val="28"/>
+        </w:rPr>
+        <w:t>L’utente che si trova a</w:t>
+      </w:r>
+      <w:r>
+        <w:rPr>
+          <w:rFonts w:ascii="Times New Roman" w:hAnsi="Times New Roman" w:cs="Times New Roman"/>
+          <w:sz w:val="28"/>
+          <w:szCs w:val="28"/>
+        </w:rPr>
+        <w:t>d</w:t>
+      </w:r>
+      <w:r>
+        <w:rPr>
+          <w:rFonts w:ascii="Times New Roman" w:hAnsi="Times New Roman" w:cs="Times New Roman"/>
+          <w:sz w:val="28"/>
+          <w:szCs w:val="28"/>
+        </w:rPr>
+        <w:t xml:space="preserve"> interagire con il nostro sistema è un utente qualsiasi</w:t>
+      </w:r>
+      <w:r>
+        <w:rPr>
+          <w:rFonts w:ascii="Times New Roman" w:hAnsi="Times New Roman" w:cs="Times New Roman"/>
+          <w:sz w:val="28"/>
+          <w:szCs w:val="28"/>
+        </w:rPr>
+        <w:t>,</w:t>
+      </w:r>
+      <w:r>
+        <w:rPr>
+          <w:rFonts w:ascii="Times New Roman" w:hAnsi="Times New Roman" w:cs="Times New Roman"/>
+          <w:sz w:val="28"/>
+          <w:szCs w:val="28"/>
+        </w:rPr>
+        <w:t xml:space="preserve"> che ha l’esigenza di creare uno short URL. I casi d’uso che questo può effettuare sono:</w:t>
       </w:r>
     </w:p>
     <w:p>
@@ -2049,7 +1121,23 @@
           <w:sz w:val="28"/>
           <w:szCs w:val="28"/>
         </w:rPr>
-        <w:t>Visualizza le statistiche;</w:t>
+        <w:t>Visualizza</w:t>
+      </w:r>
+      <w:r>
+        <w:rPr>
+          <w:rFonts w:ascii="Times New Roman" w:hAnsi="Times New Roman" w:cs="Times New Roman"/>
+          <w:sz w:val="28"/>
+          <w:szCs w:val="28"/>
+        </w:rPr>
+        <w:t>re</w:t>
+      </w:r>
+      <w:r>
+        <w:rPr>
+          <w:rFonts w:ascii="Times New Roman" w:hAnsi="Times New Roman" w:cs="Times New Roman"/>
+          <w:sz w:val="28"/>
+          <w:szCs w:val="28"/>
+        </w:rPr>
+        <w:t xml:space="preserve"> le statistiche;</w:t>
       </w:r>
     </w:p>
     <w:p>
@@ -2084,7 +1172,48 @@
           <w:sz w:val="28"/>
           <w:szCs w:val="28"/>
         </w:rPr>
-        <w:t>Aprire la pagina web corrispondente allo short URL.</w:t>
+        <w:t xml:space="preserve">Aprire la pagina web </w:t>
+      </w:r>
+      <w:r>
+        <w:rPr>
+          <w:rFonts w:ascii="Times New Roman" w:hAnsi="Times New Roman" w:cs="Times New Roman"/>
+          <w:sz w:val="28"/>
+          <w:szCs w:val="28"/>
+        </w:rPr>
+        <w:t>dello short URL;</w:t>
+      </w:r>
+    </w:p>
+    <w:p>
+      <w:pPr>
+        <w:pStyle w:val="Paragrafoelenco"/>
+        <w:rPr>
+          <w:rFonts w:ascii="Times New Roman" w:hAnsi="Times New Roman" w:cs="Times New Roman"/>
+          <w:sz w:val="28"/>
+          <w:szCs w:val="28"/>
+        </w:rPr>
+      </w:pPr>
+    </w:p>
+    <w:p>
+      <w:pPr>
+        <w:pStyle w:val="Paragrafoelenco"/>
+        <w:numPr>
+          <w:ilvl w:val="0"/>
+          <w:numId w:val="2"/>
+        </w:numPr>
+        <w:jc w:val="both"/>
+        <w:rPr>
+          <w:rFonts w:ascii="Times New Roman" w:hAnsi="Times New Roman" w:cs="Times New Roman"/>
+          <w:sz w:val="28"/>
+          <w:szCs w:val="28"/>
+        </w:rPr>
+      </w:pPr>
+      <w:r>
+        <w:rPr>
+          <w:rFonts w:ascii="Times New Roman" w:hAnsi="Times New Roman" w:cs="Times New Roman"/>
+          <w:sz w:val="28"/>
+          <w:szCs w:val="28"/>
+        </w:rPr>
+        <w:t>Visualizzare il grafico delle statistiche.</w:t>
       </w:r>
     </w:p>
     <w:p>
@@ -2135,7 +1264,6 @@
           <w:sz w:val="36"/>
           <w:szCs w:val="36"/>
         </w:rPr>
-        <w:lastRenderedPageBreak/>
         <w:t>Creazione short URL</w:t>
       </w:r>
     </w:p>
@@ -2143,11 +1271,11 @@
       <w:tblPr>
         <w:tblStyle w:val="Grigliatabella"/>
         <w:tblW w:w="0" w:type="auto"/>
-        <w:tblLook w:val="04A0" w:firstRow="1" w:lastRow="0" w:firstColumn="1" w:lastColumn="0" w:noHBand="0" w:noVBand="1"/>
+        <w:tblLook w:val="04A0"/>
       </w:tblPr>
       <w:tblGrid>
-        <w:gridCol w:w="2356"/>
-        <w:gridCol w:w="7272"/>
+        <w:gridCol w:w="2376"/>
+        <w:gridCol w:w="7402"/>
       </w:tblGrid>
       <w:tr>
         <w:tc>
@@ -2214,6 +1342,7 @@
                 <w:szCs w:val="28"/>
               </w:rPr>
             </w:pPr>
+            <w:proofErr w:type="spellStart"/>
             <w:r>
               <w:rPr>
                 <w:rFonts w:ascii="Times New Roman" w:hAnsi="Times New Roman" w:cs="Times New Roman"/>
@@ -2221,8 +1350,9 @@
                 <w:sz w:val="28"/>
                 <w:szCs w:val="28"/>
               </w:rPr>
-              <w:t>Post</w:t>
-            </w:r>
+              <w:t>Postcondizioni</w:t>
+            </w:r>
+            <w:proofErr w:type="spellEnd"/>
             <w:r>
               <w:rPr>
                 <w:rFonts w:ascii="Times New Roman" w:hAnsi="Times New Roman" w:cs="Times New Roman"/>
@@ -2230,16 +1360,7 @@
                 <w:sz w:val="28"/>
                 <w:szCs w:val="28"/>
               </w:rPr>
-              <w:t xml:space="preserve"> </w:t>
-            </w:r>
-            <w:r>
-              <w:rPr>
-                <w:rFonts w:ascii="Times New Roman" w:hAnsi="Times New Roman" w:cs="Times New Roman"/>
-                <w:b/>
-                <w:sz w:val="28"/>
-                <w:szCs w:val="28"/>
-              </w:rPr>
-              <w:t>condizioni per successo</w:t>
+              <w:t xml:space="preserve"> per successo</w:t>
             </w:r>
           </w:p>
         </w:tc>
@@ -2282,6 +1403,7 @@
                 <w:szCs w:val="28"/>
               </w:rPr>
             </w:pPr>
+            <w:proofErr w:type="spellStart"/>
             <w:r>
               <w:rPr>
                 <w:rFonts w:ascii="Times New Roman" w:hAnsi="Times New Roman" w:cs="Times New Roman"/>
@@ -2289,8 +1411,9 @@
                 <w:sz w:val="28"/>
                 <w:szCs w:val="28"/>
               </w:rPr>
-              <w:t>Post</w:t>
-            </w:r>
+              <w:t>Postcondizioni</w:t>
+            </w:r>
+            <w:proofErr w:type="spellEnd"/>
             <w:r>
               <w:rPr>
                 <w:rFonts w:ascii="Times New Roman" w:hAnsi="Times New Roman" w:cs="Times New Roman"/>
@@ -2298,16 +1421,7 @@
                 <w:sz w:val="28"/>
                 <w:szCs w:val="28"/>
               </w:rPr>
-              <w:t xml:space="preserve"> </w:t>
-            </w:r>
-            <w:r>
-              <w:rPr>
-                <w:rFonts w:ascii="Times New Roman" w:hAnsi="Times New Roman" w:cs="Times New Roman"/>
-                <w:b/>
-                <w:sz w:val="28"/>
-                <w:szCs w:val="28"/>
-              </w:rPr>
-              <w:t>condizioni per fallimento</w:t>
+              <w:t xml:space="preserve"> per fallimento</w:t>
             </w:r>
           </w:p>
         </w:tc>
@@ -2510,13 +1624,23 @@
               </w:rPr>
               <w:t>Preme il tasto “</w:t>
             </w:r>
-            <w:r>
-              <w:rPr>
-                <w:rFonts w:ascii="Times New Roman" w:hAnsi="Times New Roman" w:cs="Times New Roman"/>
-                <w:sz w:val="28"/>
-                <w:szCs w:val="28"/>
-              </w:rPr>
-              <w:t>Shorten URL</w:t>
+            <w:proofErr w:type="spellStart"/>
+            <w:r>
+              <w:rPr>
+                <w:rFonts w:ascii="Times New Roman" w:hAnsi="Times New Roman" w:cs="Times New Roman"/>
+                <w:sz w:val="28"/>
+                <w:szCs w:val="28"/>
+              </w:rPr>
+              <w:t>Shorten</w:t>
+            </w:r>
+            <w:proofErr w:type="spellEnd"/>
+            <w:r>
+              <w:rPr>
+                <w:rFonts w:ascii="Times New Roman" w:hAnsi="Times New Roman" w:cs="Times New Roman"/>
+                <w:sz w:val="28"/>
+                <w:szCs w:val="28"/>
+              </w:rPr>
+              <w:t xml:space="preserve"> URL</w:t>
             </w:r>
             <w:r>
               <w:rPr>
@@ -2652,11 +1776,11 @@
       <w:tblPr>
         <w:tblStyle w:val="Grigliatabella"/>
         <w:tblW w:w="0" w:type="auto"/>
-        <w:tblLook w:val="04A0" w:firstRow="1" w:lastRow="0" w:firstColumn="1" w:lastColumn="0" w:noHBand="0" w:noVBand="1"/>
+        <w:tblLook w:val="04A0"/>
       </w:tblPr>
       <w:tblGrid>
-        <w:gridCol w:w="2354"/>
-        <w:gridCol w:w="7274"/>
+        <w:gridCol w:w="2376"/>
+        <w:gridCol w:w="7402"/>
       </w:tblGrid>
       <w:tr>
         <w:tc>
@@ -2723,6 +1847,7 @@
                 <w:szCs w:val="28"/>
               </w:rPr>
             </w:pPr>
+            <w:proofErr w:type="spellStart"/>
             <w:r>
               <w:rPr>
                 <w:rFonts w:ascii="Times New Roman" w:hAnsi="Times New Roman" w:cs="Times New Roman"/>
@@ -2730,8 +1855,9 @@
                 <w:sz w:val="28"/>
                 <w:szCs w:val="28"/>
               </w:rPr>
-              <w:t>Post</w:t>
-            </w:r>
+              <w:t>Postcondizioni</w:t>
+            </w:r>
+            <w:proofErr w:type="spellEnd"/>
             <w:r>
               <w:rPr>
                 <w:rFonts w:ascii="Times New Roman" w:hAnsi="Times New Roman" w:cs="Times New Roman"/>
@@ -2739,16 +1865,7 @@
                 <w:sz w:val="28"/>
                 <w:szCs w:val="28"/>
               </w:rPr>
-              <w:t xml:space="preserve"> </w:t>
-            </w:r>
-            <w:r>
-              <w:rPr>
-                <w:rFonts w:ascii="Times New Roman" w:hAnsi="Times New Roman" w:cs="Times New Roman"/>
-                <w:b/>
-                <w:sz w:val="28"/>
-                <w:szCs w:val="28"/>
-              </w:rPr>
-              <w:t>condizioni per successo</w:t>
+              <w:t xml:space="preserve"> per successo</w:t>
             </w:r>
           </w:p>
         </w:tc>
@@ -2791,6 +1908,7 @@
                 <w:szCs w:val="28"/>
               </w:rPr>
             </w:pPr>
+            <w:proofErr w:type="spellStart"/>
             <w:r>
               <w:rPr>
                 <w:rFonts w:ascii="Times New Roman" w:hAnsi="Times New Roman" w:cs="Times New Roman"/>
@@ -2798,8 +1916,9 @@
                 <w:sz w:val="28"/>
                 <w:szCs w:val="28"/>
               </w:rPr>
-              <w:t>Post</w:t>
-            </w:r>
+              <w:t>Postcondizioni</w:t>
+            </w:r>
+            <w:proofErr w:type="spellEnd"/>
             <w:r>
               <w:rPr>
                 <w:rFonts w:ascii="Times New Roman" w:hAnsi="Times New Roman" w:cs="Times New Roman"/>
@@ -2807,16 +1926,7 @@
                 <w:sz w:val="28"/>
                 <w:szCs w:val="28"/>
               </w:rPr>
-              <w:t xml:space="preserve"> </w:t>
-            </w:r>
-            <w:r>
-              <w:rPr>
-                <w:rFonts w:ascii="Times New Roman" w:hAnsi="Times New Roman" w:cs="Times New Roman"/>
-                <w:b/>
-                <w:sz w:val="28"/>
-                <w:szCs w:val="28"/>
-              </w:rPr>
-              <w:t>condizioni per fallimento</w:t>
+              <w:t xml:space="preserve"> per fallimento</w:t>
             </w:r>
           </w:p>
         </w:tc>
@@ -3017,15 +2127,8 @@
                 <w:sz w:val="28"/>
                 <w:szCs w:val="28"/>
               </w:rPr>
-              <w:t xml:space="preserve">Preme il tasto </w:t>
-            </w:r>
-            <w:r>
-              <w:rPr>
-                <w:rFonts w:ascii="Times New Roman" w:hAnsi="Times New Roman" w:cs="Times New Roman"/>
-                <w:sz w:val="28"/>
-                <w:szCs w:val="28"/>
-              </w:rPr>
-              <w:t>“Shorten URL”.</w:t>
+              <w:lastRenderedPageBreak/>
+              <w:t>Inserisce la personalizzazione da aggiungere all’URL generato.</w:t>
             </w:r>
           </w:p>
           <w:p>
@@ -3048,24 +2151,41 @@
                 <w:sz w:val="28"/>
                 <w:szCs w:val="28"/>
               </w:rPr>
-              <w:t xml:space="preserve">Il sistema dopo aver effettuato i dovuti controlli, genera lo short URL e lo visualizza sullo schermo. Viene salvato </w:t>
-            </w:r>
-            <w:r>
-              <w:rPr>
-                <w:rFonts w:ascii="Times New Roman" w:hAnsi="Times New Roman" w:cs="Times New Roman"/>
-                <w:sz w:val="28"/>
-                <w:szCs w:val="28"/>
-              </w:rPr>
-              <w:lastRenderedPageBreak/>
-              <w:t>nel da</w:t>
-            </w:r>
-            <w:r>
-              <w:rPr>
-                <w:rFonts w:ascii="Times New Roman" w:hAnsi="Times New Roman" w:cs="Times New Roman"/>
-                <w:sz w:val="28"/>
-                <w:szCs w:val="28"/>
-              </w:rPr>
-              <w:t>tabase associandolo al long URL “Custom Shorten URL”.</w:t>
+              <w:t>L’utente preme il tasto</w:t>
+            </w:r>
+            <w:r>
+              <w:rPr>
+                <w:rFonts w:ascii="Times New Roman" w:hAnsi="Times New Roman" w:cs="Times New Roman"/>
+                <w:sz w:val="28"/>
+                <w:szCs w:val="28"/>
+              </w:rPr>
+              <w:t xml:space="preserve"> </w:t>
+            </w:r>
+            <w:r>
+              <w:rPr>
+                <w:rFonts w:ascii="Times New Roman" w:hAnsi="Times New Roman" w:cs="Times New Roman"/>
+                <w:sz w:val="28"/>
+                <w:szCs w:val="28"/>
+              </w:rPr>
+              <w:t xml:space="preserve">“Custom </w:t>
+            </w:r>
+            <w:proofErr w:type="spellStart"/>
+            <w:r>
+              <w:rPr>
+                <w:rFonts w:ascii="Times New Roman" w:hAnsi="Times New Roman" w:cs="Times New Roman"/>
+                <w:sz w:val="28"/>
+                <w:szCs w:val="28"/>
+              </w:rPr>
+              <w:t>Shorten</w:t>
+            </w:r>
+            <w:proofErr w:type="spellEnd"/>
+            <w:r>
+              <w:rPr>
+                <w:rFonts w:ascii="Times New Roman" w:hAnsi="Times New Roman" w:cs="Times New Roman"/>
+                <w:sz w:val="28"/>
+                <w:szCs w:val="28"/>
+              </w:rPr>
+              <w:t xml:space="preserve"> URL”.</w:t>
             </w:r>
           </w:p>
           <w:p>
@@ -3088,30 +2208,15 @@
                 <w:sz w:val="28"/>
                 <w:szCs w:val="28"/>
               </w:rPr>
-              <w:t>Inserisce la personalizzazione da aggiungere all’URL generato.</w:t>
-            </w:r>
-          </w:p>
-          <w:p>
-            <w:pPr>
-              <w:pStyle w:val="Paragrafoelenco"/>
-              <w:numPr>
-                <w:ilvl w:val="0"/>
-                <w:numId w:val="4"/>
-              </w:numPr>
-              <w:jc w:val="both"/>
-              <w:rPr>
-                <w:rFonts w:ascii="Times New Roman" w:hAnsi="Times New Roman" w:cs="Times New Roman"/>
-                <w:sz w:val="28"/>
-                <w:szCs w:val="28"/>
-              </w:rPr>
-            </w:pPr>
-            <w:r>
-              <w:rPr>
-                <w:rFonts w:ascii="Times New Roman" w:hAnsi="Times New Roman" w:cs="Times New Roman"/>
-                <w:sz w:val="28"/>
-                <w:szCs w:val="28"/>
-              </w:rPr>
-              <w:t>L’utente preme il tasto.</w:t>
+              <w:t>Il sistema dopo aver effettuato i dovuti controlli, genera lo short URL e lo visualizza sullo schermo. Viene salvato nel da</w:t>
+            </w:r>
+            <w:r>
+              <w:rPr>
+                <w:rFonts w:ascii="Times New Roman" w:hAnsi="Times New Roman" w:cs="Times New Roman"/>
+                <w:sz w:val="28"/>
+                <w:szCs w:val="28"/>
+              </w:rPr>
+              <w:t>tabase associandolo al long URL.</w:t>
             </w:r>
           </w:p>
           <w:p>
@@ -3185,7 +2290,15 @@
                 <w:sz w:val="28"/>
                 <w:szCs w:val="28"/>
               </w:rPr>
-              <w:t>3.Il sistema effettua i dovuti controlli, si accorge che il long URL inserito non è valido e notifica che non può essere generato lo short URL in quanto l’URL non è valido</w:t>
+              <w:t>4</w:t>
+            </w:r>
+            <w:r>
+              <w:rPr>
+                <w:rFonts w:ascii="Times New Roman" w:hAnsi="Times New Roman" w:cs="Times New Roman"/>
+                <w:sz w:val="28"/>
+                <w:szCs w:val="28"/>
+              </w:rPr>
+              <w:t>.Il sistema effettua i dovuti controlli, si accorge che il long URL inserito non è valido e notifica che non può essere generato lo short URL in quanto l’URL non è valido</w:t>
             </w:r>
           </w:p>
         </w:tc>
@@ -3222,11 +2335,11 @@
       <w:tblPr>
         <w:tblStyle w:val="Grigliatabella"/>
         <w:tblW w:w="0" w:type="auto"/>
-        <w:tblLook w:val="04A0" w:firstRow="1" w:lastRow="0" w:firstColumn="1" w:lastColumn="0" w:noHBand="0" w:noVBand="1"/>
+        <w:tblLook w:val="04A0"/>
       </w:tblPr>
       <w:tblGrid>
-        <w:gridCol w:w="2356"/>
-        <w:gridCol w:w="7272"/>
+        <w:gridCol w:w="2376"/>
+        <w:gridCol w:w="7402"/>
       </w:tblGrid>
       <w:tr>
         <w:tc>
@@ -3293,6 +2406,7 @@
                 <w:szCs w:val="28"/>
               </w:rPr>
             </w:pPr>
+            <w:proofErr w:type="spellStart"/>
             <w:r>
               <w:rPr>
                 <w:rFonts w:ascii="Times New Roman" w:hAnsi="Times New Roman" w:cs="Times New Roman"/>
@@ -3300,8 +2414,9 @@
                 <w:sz w:val="28"/>
                 <w:szCs w:val="28"/>
               </w:rPr>
-              <w:t>Post</w:t>
-            </w:r>
+              <w:t>Postcondizioni</w:t>
+            </w:r>
+            <w:proofErr w:type="spellEnd"/>
             <w:r>
               <w:rPr>
                 <w:rFonts w:ascii="Times New Roman" w:hAnsi="Times New Roman" w:cs="Times New Roman"/>
@@ -3309,16 +2424,7 @@
                 <w:sz w:val="28"/>
                 <w:szCs w:val="28"/>
               </w:rPr>
-              <w:t xml:space="preserve"> </w:t>
-            </w:r>
-            <w:r>
-              <w:rPr>
-                <w:rFonts w:ascii="Times New Roman" w:hAnsi="Times New Roman" w:cs="Times New Roman"/>
-                <w:b/>
-                <w:sz w:val="28"/>
-                <w:szCs w:val="28"/>
-              </w:rPr>
-              <w:t>condizioni per successo</w:t>
+              <w:t xml:space="preserve"> per successo</w:t>
             </w:r>
           </w:p>
         </w:tc>
@@ -3361,6 +2467,7 @@
                 <w:szCs w:val="28"/>
               </w:rPr>
             </w:pPr>
+            <w:proofErr w:type="spellStart"/>
             <w:r>
               <w:rPr>
                 <w:rFonts w:ascii="Times New Roman" w:hAnsi="Times New Roman" w:cs="Times New Roman"/>
@@ -3368,8 +2475,9 @@
                 <w:sz w:val="28"/>
                 <w:szCs w:val="28"/>
               </w:rPr>
-              <w:t>Post</w:t>
-            </w:r>
+              <w:t>Postcondizioni</w:t>
+            </w:r>
+            <w:proofErr w:type="spellEnd"/>
             <w:r>
               <w:rPr>
                 <w:rFonts w:ascii="Times New Roman" w:hAnsi="Times New Roman" w:cs="Times New Roman"/>
@@ -3377,16 +2485,7 @@
                 <w:sz w:val="28"/>
                 <w:szCs w:val="28"/>
               </w:rPr>
-              <w:t xml:space="preserve"> </w:t>
-            </w:r>
-            <w:r>
-              <w:rPr>
-                <w:rFonts w:ascii="Times New Roman" w:hAnsi="Times New Roman" w:cs="Times New Roman"/>
-                <w:b/>
-                <w:sz w:val="28"/>
-                <w:szCs w:val="28"/>
-              </w:rPr>
-              <w:t>condizioni per fallimento</w:t>
+              <w:t xml:space="preserve"> per fallimento</w:t>
             </w:r>
           </w:p>
         </w:tc>
@@ -3459,7 +2558,31 @@
                 <w:sz w:val="28"/>
                 <w:szCs w:val="28"/>
               </w:rPr>
-              <w:t>Necessità di generare visualizzare le statistiche relative a quello short URL.</w:t>
+              <w:t>Necessità di</w:t>
+            </w:r>
+            <w:r>
+              <w:rPr>
+                <w:rFonts w:ascii="Times New Roman" w:hAnsi="Times New Roman" w:cs="Times New Roman"/>
+                <w:sz w:val="28"/>
+                <w:szCs w:val="28"/>
+              </w:rPr>
+              <w:t xml:space="preserve"> visualizzare le statistiche relative a</w:t>
+            </w:r>
+            <w:r>
+              <w:rPr>
+                <w:rFonts w:ascii="Times New Roman" w:hAnsi="Times New Roman" w:cs="Times New Roman"/>
+                <w:sz w:val="28"/>
+                <w:szCs w:val="28"/>
+              </w:rPr>
+              <w:t>llo</w:t>
+            </w:r>
+            <w:r>
+              <w:rPr>
+                <w:rFonts w:ascii="Times New Roman" w:hAnsi="Times New Roman" w:cs="Times New Roman"/>
+                <w:sz w:val="28"/>
+                <w:szCs w:val="28"/>
+              </w:rPr>
+              <w:t xml:space="preserve"> short URL.</w:t>
             </w:r>
           </w:p>
         </w:tc>
@@ -3595,7 +2718,25 @@
                 <w:sz w:val="28"/>
                 <w:szCs w:val="28"/>
               </w:rPr>
-              <w:t>“Shorten URL”.</w:t>
+              <w:t>“</w:t>
+            </w:r>
+            <w:proofErr w:type="spellStart"/>
+            <w:r>
+              <w:rPr>
+                <w:rFonts w:ascii="Times New Roman" w:hAnsi="Times New Roman" w:cs="Times New Roman"/>
+                <w:sz w:val="28"/>
+                <w:szCs w:val="28"/>
+              </w:rPr>
+              <w:t>Shorten</w:t>
+            </w:r>
+            <w:proofErr w:type="spellEnd"/>
+            <w:r>
+              <w:rPr>
+                <w:rFonts w:ascii="Times New Roman" w:hAnsi="Times New Roman" w:cs="Times New Roman"/>
+                <w:sz w:val="28"/>
+                <w:szCs w:val="28"/>
+              </w:rPr>
+              <w:t xml:space="preserve"> URL”.</w:t>
             </w:r>
           </w:p>
           <w:p>
@@ -3664,15 +2805,82 @@
                 <w:sz w:val="28"/>
                 <w:szCs w:val="28"/>
               </w:rPr>
-              <w:t>Preme il tasto “S</w:t>
-            </w:r>
-            <w:r>
-              <w:rPr>
-                <w:rFonts w:ascii="Times New Roman" w:hAnsi="Times New Roman" w:cs="Times New Roman"/>
-                <w:sz w:val="28"/>
-                <w:szCs w:val="28"/>
-              </w:rPr>
-              <w:t>tats”.</w:t>
+              <w:t xml:space="preserve">Preme il tasto “Open web </w:t>
+            </w:r>
+            <w:proofErr w:type="spellStart"/>
+            <w:r>
+              <w:rPr>
+                <w:rFonts w:ascii="Times New Roman" w:hAnsi="Times New Roman" w:cs="Times New Roman"/>
+                <w:sz w:val="28"/>
+                <w:szCs w:val="28"/>
+              </w:rPr>
+              <w:t>p</w:t>
+            </w:r>
+            <w:r>
+              <w:rPr>
+                <w:rFonts w:ascii="Times New Roman" w:hAnsi="Times New Roman" w:cs="Times New Roman"/>
+                <w:sz w:val="28"/>
+                <w:szCs w:val="28"/>
+              </w:rPr>
+              <w:t>age</w:t>
+            </w:r>
+            <w:proofErr w:type="spellEnd"/>
+            <w:r>
+              <w:rPr>
+                <w:rFonts w:ascii="Times New Roman" w:hAnsi="Times New Roman" w:cs="Times New Roman"/>
+                <w:sz w:val="28"/>
+                <w:szCs w:val="28"/>
+              </w:rPr>
+              <w:t>”.</w:t>
+            </w:r>
+          </w:p>
+          <w:p>
+            <w:pPr>
+              <w:pStyle w:val="Paragrafoelenco"/>
+              <w:numPr>
+                <w:ilvl w:val="0"/>
+                <w:numId w:val="5"/>
+              </w:numPr>
+              <w:jc w:val="both"/>
+              <w:rPr>
+                <w:rFonts w:ascii="Times New Roman" w:hAnsi="Times New Roman" w:cs="Times New Roman"/>
+                <w:sz w:val="28"/>
+                <w:szCs w:val="28"/>
+              </w:rPr>
+            </w:pPr>
+            <w:r>
+              <w:rPr>
+                <w:rFonts w:ascii="Times New Roman" w:hAnsi="Times New Roman" w:cs="Times New Roman"/>
+                <w:sz w:val="28"/>
+                <w:szCs w:val="28"/>
+              </w:rPr>
+              <w:t>Preme il tasto “</w:t>
+            </w:r>
+            <w:proofErr w:type="spellStart"/>
+            <w:r>
+              <w:rPr>
+                <w:rFonts w:ascii="Times New Roman" w:hAnsi="Times New Roman" w:cs="Times New Roman"/>
+                <w:sz w:val="28"/>
+                <w:szCs w:val="28"/>
+              </w:rPr>
+              <w:t>S</w:t>
+            </w:r>
+            <w:r>
+              <w:rPr>
+                <w:rFonts w:ascii="Times New Roman" w:hAnsi="Times New Roman" w:cs="Times New Roman"/>
+                <w:sz w:val="28"/>
+                <w:szCs w:val="28"/>
+              </w:rPr>
+              <w:t>tats</w:t>
+            </w:r>
+            <w:proofErr w:type="spellEnd"/>
+            <w:r>
+              <w:rPr>
+                <w:rFonts w:ascii="Times New Roman" w:hAnsi="Times New Roman" w:cs="Times New Roman"/>
+                <w:sz w:val="28"/>
+                <w:szCs w:val="28"/>
+              </w:rPr>
+              <w:t>”.</w:t>
             </w:r>
           </w:p>
           <w:p>
@@ -3816,18 +3024,34 @@
           <w:sz w:val="36"/>
           <w:szCs w:val="36"/>
         </w:rPr>
-        <w:t>Aprire la pagina web corrispondente allo short URL</w:t>
+        <w:t xml:space="preserve">Aprire la pagina web </w:t>
+      </w:r>
+      <w:r>
+        <w:rPr>
+          <w:b/>
+          <w:sz w:val="36"/>
+          <w:szCs w:val="36"/>
+        </w:rPr>
+        <w:t>dello</w:t>
+      </w:r>
+      <w:r>
+        <w:rPr>
+          <w:b/>
+          <w:sz w:val="36"/>
+          <w:szCs w:val="36"/>
+        </w:rPr>
+        <w:t xml:space="preserve"> short URL</w:t>
       </w:r>
     </w:p>
     <w:tbl>
       <w:tblPr>
         <w:tblStyle w:val="Grigliatabella"/>
         <w:tblW w:w="0" w:type="auto"/>
-        <w:tblLook w:val="04A0" w:firstRow="1" w:lastRow="0" w:firstColumn="1" w:lastColumn="0" w:noHBand="0" w:noVBand="1"/>
+        <w:tblLook w:val="04A0"/>
       </w:tblPr>
       <w:tblGrid>
-        <w:gridCol w:w="2356"/>
-        <w:gridCol w:w="7272"/>
+        <w:gridCol w:w="2376"/>
+        <w:gridCol w:w="7402"/>
       </w:tblGrid>
       <w:tr>
         <w:tc>
@@ -3894,6 +3118,7 @@
                 <w:szCs w:val="28"/>
               </w:rPr>
             </w:pPr>
+            <w:proofErr w:type="spellStart"/>
             <w:r>
               <w:rPr>
                 <w:rFonts w:ascii="Times New Roman" w:hAnsi="Times New Roman" w:cs="Times New Roman"/>
@@ -3901,8 +3126,9 @@
                 <w:sz w:val="28"/>
                 <w:szCs w:val="28"/>
               </w:rPr>
-              <w:t>Post</w:t>
-            </w:r>
+              <w:t>Postcondizioni</w:t>
+            </w:r>
+            <w:proofErr w:type="spellEnd"/>
             <w:r>
               <w:rPr>
                 <w:rFonts w:ascii="Times New Roman" w:hAnsi="Times New Roman" w:cs="Times New Roman"/>
@@ -3910,16 +3136,7 @@
                 <w:sz w:val="28"/>
                 <w:szCs w:val="28"/>
               </w:rPr>
-              <w:t xml:space="preserve"> </w:t>
-            </w:r>
-            <w:r>
-              <w:rPr>
-                <w:rFonts w:ascii="Times New Roman" w:hAnsi="Times New Roman" w:cs="Times New Roman"/>
-                <w:b/>
-                <w:sz w:val="28"/>
-                <w:szCs w:val="28"/>
-              </w:rPr>
-              <w:t>condizioni per successo</w:t>
+              <w:t xml:space="preserve"> per successo</w:t>
             </w:r>
           </w:p>
         </w:tc>
@@ -3962,6 +3179,7 @@
                 <w:szCs w:val="28"/>
               </w:rPr>
             </w:pPr>
+            <w:proofErr w:type="spellStart"/>
             <w:r>
               <w:rPr>
                 <w:rFonts w:ascii="Times New Roman" w:hAnsi="Times New Roman" w:cs="Times New Roman"/>
@@ -3969,8 +3187,9 @@
                 <w:sz w:val="28"/>
                 <w:szCs w:val="28"/>
               </w:rPr>
-              <w:t>Post</w:t>
-            </w:r>
+              <w:t>Postcondizioni</w:t>
+            </w:r>
+            <w:proofErr w:type="spellEnd"/>
             <w:r>
               <w:rPr>
                 <w:rFonts w:ascii="Times New Roman" w:hAnsi="Times New Roman" w:cs="Times New Roman"/>
@@ -3978,16 +3197,7 @@
                 <w:sz w:val="28"/>
                 <w:szCs w:val="28"/>
               </w:rPr>
-              <w:t xml:space="preserve"> </w:t>
-            </w:r>
-            <w:r>
-              <w:rPr>
-                <w:rFonts w:ascii="Times New Roman" w:hAnsi="Times New Roman" w:cs="Times New Roman"/>
-                <w:b/>
-                <w:sz w:val="28"/>
-                <w:szCs w:val="28"/>
-              </w:rPr>
-              <w:t>condizioni per fallimento</w:t>
+              <w:t xml:space="preserve"> per fallimento</w:t>
             </w:r>
           </w:p>
         </w:tc>
@@ -4196,7 +3406,25 @@
                 <w:sz w:val="28"/>
                 <w:szCs w:val="28"/>
               </w:rPr>
-              <w:t>“Shorten URL”.</w:t>
+              <w:t>“</w:t>
+            </w:r>
+            <w:proofErr w:type="spellStart"/>
+            <w:r>
+              <w:rPr>
+                <w:rFonts w:ascii="Times New Roman" w:hAnsi="Times New Roman" w:cs="Times New Roman"/>
+                <w:sz w:val="28"/>
+                <w:szCs w:val="28"/>
+              </w:rPr>
+              <w:t>Shorten</w:t>
+            </w:r>
+            <w:proofErr w:type="spellEnd"/>
+            <w:r>
+              <w:rPr>
+                <w:rFonts w:ascii="Times New Roman" w:hAnsi="Times New Roman" w:cs="Times New Roman"/>
+                <w:sz w:val="28"/>
+                <w:szCs w:val="28"/>
+              </w:rPr>
+              <w:t xml:space="preserve"> URL”.</w:t>
             </w:r>
           </w:p>
           <w:p>
@@ -4273,8 +3501,18 @@
                 <w:sz w:val="28"/>
                 <w:szCs w:val="28"/>
               </w:rPr>
-              <w:t>Open web Page</w:t>
-            </w:r>
+              <w:t xml:space="preserve">Open web </w:t>
+            </w:r>
+            <w:proofErr w:type="spellStart"/>
+            <w:r>
+              <w:rPr>
+                <w:rFonts w:ascii="Times New Roman" w:hAnsi="Times New Roman" w:cs="Times New Roman"/>
+                <w:sz w:val="28"/>
+                <w:szCs w:val="28"/>
+              </w:rPr>
+              <w:t>Page</w:t>
+            </w:r>
+            <w:proofErr w:type="spellEnd"/>
             <w:r>
               <w:rPr>
                 <w:rFonts w:ascii="Times New Roman" w:hAnsi="Times New Roman" w:cs="Times New Roman"/>
@@ -4304,23 +3542,7 @@
                 <w:sz w:val="28"/>
                 <w:szCs w:val="28"/>
               </w:rPr>
-              <w:t>Il sistema apre la pagina web relativa allo short URL generato</w:t>
-            </w:r>
-            <w:r>
-              <w:rPr>
-                <w:rFonts w:ascii="Times New Roman" w:hAnsi="Times New Roman" w:cs="Times New Roman"/>
-                <w:sz w:val="28"/>
-                <w:szCs w:val="28"/>
-              </w:rPr>
-              <w:t xml:space="preserve"> e visualizza il long URL</w:t>
-            </w:r>
-            <w:r>
-              <w:rPr>
-                <w:rFonts w:ascii="Times New Roman" w:hAnsi="Times New Roman" w:cs="Times New Roman"/>
-                <w:sz w:val="28"/>
-                <w:szCs w:val="28"/>
-              </w:rPr>
-              <w:t>.</w:t>
+              <w:t>Il sistema apre la pagina web relativa allo short URL generato.</w:t>
             </w:r>
           </w:p>
         </w:tc>
@@ -4401,8 +3623,7 @@
           <w:sz w:val="36"/>
           <w:szCs w:val="36"/>
         </w:rPr>
-        <w:lastRenderedPageBreak/>
-        <w:t xml:space="preserve">Visualizza </w:t>
+        <w:t>Visualizza</w:t>
       </w:r>
       <w:r>
         <w:rPr>
@@ -4410,18 +3631,42 @@
           <w:sz w:val="36"/>
           <w:szCs w:val="36"/>
         </w:rPr>
+        <w:t>re</w:t>
+      </w:r>
+      <w:r>
+        <w:rPr>
+          <w:b/>
+          <w:sz w:val="36"/>
+          <w:szCs w:val="36"/>
+        </w:rPr>
+        <w:t xml:space="preserve"> </w:t>
+      </w:r>
+      <w:r>
+        <w:rPr>
+          <w:b/>
+          <w:sz w:val="36"/>
+          <w:szCs w:val="36"/>
+        </w:rPr>
         <w:t>il grafico</w:t>
+      </w:r>
+      <w:r>
+        <w:rPr>
+          <w:b/>
+          <w:sz w:val="36"/>
+          <w:szCs w:val="36"/>
+        </w:rPr>
+        <w:t xml:space="preserve"> delle statistiche</w:t>
       </w:r>
     </w:p>
     <w:tbl>
       <w:tblPr>
         <w:tblStyle w:val="Grigliatabella"/>
         <w:tblW w:w="0" w:type="auto"/>
-        <w:tblLook w:val="04A0" w:firstRow="1" w:lastRow="0" w:firstColumn="1" w:lastColumn="0" w:noHBand="0" w:noVBand="1"/>
+        <w:tblLook w:val="04A0"/>
       </w:tblPr>
       <w:tblGrid>
-        <w:gridCol w:w="2355"/>
-        <w:gridCol w:w="7273"/>
+        <w:gridCol w:w="2376"/>
+        <w:gridCol w:w="7402"/>
       </w:tblGrid>
       <w:tr>
         <w:tc>
@@ -4469,6 +3714,14 @@
                 <w:szCs w:val="28"/>
               </w:rPr>
               <w:t>L’utente vuole vedere il grafico relativo alle statistiche</w:t>
+            </w:r>
+            <w:r>
+              <w:rPr>
+                <w:rFonts w:ascii="Times New Roman" w:hAnsi="Times New Roman" w:cs="Times New Roman"/>
+                <w:sz w:val="28"/>
+                <w:szCs w:val="28"/>
+              </w:rPr>
+              <w:t>.</w:t>
             </w:r>
           </w:p>
         </w:tc>
@@ -4538,6 +3791,15 @@
                 <w:szCs w:val="28"/>
               </w:rPr>
             </w:pPr>
+            <w:r>
+              <w:rPr>
+                <w:rFonts w:ascii="Times New Roman" w:hAnsi="Times New Roman" w:cs="Times New Roman"/>
+                <w:b/>
+                <w:sz w:val="28"/>
+                <w:szCs w:val="28"/>
+              </w:rPr>
+              <w:t>Evento innescante</w:t>
+            </w:r>
           </w:p>
         </w:tc>
         <w:tc>
@@ -4553,55 +3815,29 @@
                 <w:szCs w:val="28"/>
               </w:rPr>
             </w:pPr>
-          </w:p>
-        </w:tc>
-      </w:tr>
-      <w:tr>
-        <w:tc>
-          <w:tcPr>
-            <w:tcW w:w="2376" w:type="dxa"/>
-          </w:tcPr>
-          <w:p>
-            <w:pPr>
-              <w:jc w:val="both"/>
-              <w:rPr>
-                <w:rFonts w:ascii="Times New Roman" w:hAnsi="Times New Roman" w:cs="Times New Roman"/>
-                <w:b/>
-                <w:sz w:val="28"/>
-                <w:szCs w:val="28"/>
-              </w:rPr>
-            </w:pPr>
-            <w:r>
-              <w:rPr>
-                <w:rFonts w:ascii="Times New Roman" w:hAnsi="Times New Roman" w:cs="Times New Roman"/>
-                <w:b/>
-                <w:sz w:val="28"/>
-                <w:szCs w:val="28"/>
-              </w:rPr>
-              <w:t>Evento innescante</w:t>
-            </w:r>
-          </w:p>
-        </w:tc>
-        <w:tc>
-          <w:tcPr>
-            <w:tcW w:w="7402" w:type="dxa"/>
-          </w:tcPr>
-          <w:p>
-            <w:pPr>
-              <w:jc w:val="both"/>
-              <w:rPr>
-                <w:rFonts w:ascii="Times New Roman" w:hAnsi="Times New Roman" w:cs="Times New Roman"/>
-                <w:sz w:val="28"/>
-                <w:szCs w:val="28"/>
-              </w:rPr>
-            </w:pPr>
-            <w:r>
-              <w:rPr>
-                <w:rFonts w:ascii="Times New Roman" w:hAnsi="Times New Roman" w:cs="Times New Roman"/>
-                <w:sz w:val="28"/>
-                <w:szCs w:val="28"/>
-              </w:rPr>
-              <w:t>Necessità di generare visualizzare le statistiche relative a quello short URL.</w:t>
+            <w:r>
+              <w:rPr>
+                <w:rFonts w:ascii="Times New Roman" w:hAnsi="Times New Roman" w:cs="Times New Roman"/>
+                <w:sz w:val="28"/>
+                <w:szCs w:val="28"/>
+              </w:rPr>
+              <w:t>Necessità di visualizzare</w:t>
+            </w:r>
+            <w:r>
+              <w:rPr>
+                <w:rFonts w:ascii="Times New Roman" w:hAnsi="Times New Roman" w:cs="Times New Roman"/>
+                <w:sz w:val="28"/>
+                <w:szCs w:val="28"/>
+              </w:rPr>
+              <w:t xml:space="preserve"> il grafico delle </w:t>
+            </w:r>
+            <w:r>
+              <w:rPr>
+                <w:rFonts w:ascii="Times New Roman" w:hAnsi="Times New Roman" w:cs="Times New Roman"/>
+                <w:sz w:val="28"/>
+                <w:szCs w:val="28"/>
+              </w:rPr>
+              <w:t>statistiche relative a quello short URL.</w:t>
             </w:r>
           </w:p>
         </w:tc>
@@ -4729,7 +3965,25 @@
                 <w:sz w:val="28"/>
                 <w:szCs w:val="28"/>
               </w:rPr>
-              <w:t>Preme il tasto “Shorten URL”.</w:t>
+              <w:t>Preme il tasto “</w:t>
+            </w:r>
+            <w:proofErr w:type="spellStart"/>
+            <w:r>
+              <w:rPr>
+                <w:rFonts w:ascii="Times New Roman" w:hAnsi="Times New Roman" w:cs="Times New Roman"/>
+                <w:sz w:val="28"/>
+                <w:szCs w:val="28"/>
+              </w:rPr>
+              <w:t>Shorten</w:t>
+            </w:r>
+            <w:proofErr w:type="spellEnd"/>
+            <w:r>
+              <w:rPr>
+                <w:rFonts w:ascii="Times New Roman" w:hAnsi="Times New Roman" w:cs="Times New Roman"/>
+                <w:sz w:val="28"/>
+                <w:szCs w:val="28"/>
+              </w:rPr>
+              <w:t xml:space="preserve"> URL”.</w:t>
             </w:r>
           </w:p>
           <w:p>
@@ -4798,7 +4052,43 @@
                 <w:sz w:val="28"/>
                 <w:szCs w:val="28"/>
               </w:rPr>
-              <w:t>Preme il tasto “View graph”.</w:t>
+              <w:t>Preme il tasto “</w:t>
+            </w:r>
+            <w:proofErr w:type="spellStart"/>
+            <w:r>
+              <w:rPr>
+                <w:rFonts w:ascii="Times New Roman" w:hAnsi="Times New Roman" w:cs="Times New Roman"/>
+                <w:sz w:val="28"/>
+                <w:szCs w:val="28"/>
+              </w:rPr>
+              <w:t>View</w:t>
+            </w:r>
+            <w:proofErr w:type="spellEnd"/>
+            <w:r>
+              <w:rPr>
+                <w:rFonts w:ascii="Times New Roman" w:hAnsi="Times New Roman" w:cs="Times New Roman"/>
+                <w:sz w:val="28"/>
+                <w:szCs w:val="28"/>
+              </w:rPr>
+              <w:t xml:space="preserve"> </w:t>
+            </w:r>
+            <w:proofErr w:type="spellStart"/>
+            <w:r>
+              <w:rPr>
+                <w:rFonts w:ascii="Times New Roman" w:hAnsi="Times New Roman" w:cs="Times New Roman"/>
+                <w:sz w:val="28"/>
+                <w:szCs w:val="28"/>
+              </w:rPr>
+              <w:t>graph</w:t>
+            </w:r>
+            <w:proofErr w:type="spellEnd"/>
+            <w:r>
+              <w:rPr>
+                <w:rFonts w:ascii="Times New Roman" w:hAnsi="Times New Roman" w:cs="Times New Roman"/>
+                <w:sz w:val="28"/>
+                <w:szCs w:val="28"/>
+              </w:rPr>
+              <w:t>”.</w:t>
             </w:r>
           </w:p>
           <w:p>
@@ -4912,8 +4202,9 @@
           <w:szCs w:val="28"/>
           <w:u w:val="single"/>
         </w:rPr>
-        <w:t>generare un url</w:t>
-      </w:r>
+        <w:t xml:space="preserve">generare un </w:t>
+      </w:r>
+      <w:proofErr w:type="spellStart"/>
       <w:r>
         <w:rPr>
           <w:rFonts w:ascii="Times New Roman" w:hAnsi="Times New Roman" w:cs="Times New Roman"/>
@@ -4923,19 +4214,9 @@
           <w:szCs w:val="28"/>
           <w:u w:val="single"/>
         </w:rPr>
-        <w:t xml:space="preserve"> </w:t>
-      </w:r>
-      <w:r>
-        <w:rPr>
-          <w:rFonts w:ascii="Times New Roman" w:hAnsi="Times New Roman" w:cs="Times New Roman"/>
-          <w:b/>
-          <w:i/>
-          <w:sz w:val="28"/>
-          <w:szCs w:val="28"/>
-          <w:u w:val="single"/>
-        </w:rPr>
-        <w:t>short</w:t>
-      </w:r>
+        <w:t>urlshort</w:t>
+      </w:r>
+      <w:proofErr w:type="spellEnd"/>
       <w:r>
         <w:rPr>
           <w:rFonts w:ascii="Times New Roman" w:hAnsi="Times New Roman" w:cs="Times New Roman"/>
@@ -4971,7 +4252,41 @@
           <w:sz w:val="28"/>
           <w:szCs w:val="28"/>
         </w:rPr>
-        <w:t xml:space="preserve">Inserire il Long Url nell’apposito campo (InputText) </w:t>
+        <w:t>Inserire i</w:t>
+      </w:r>
+      <w:r>
+        <w:rPr>
+          <w:rFonts w:ascii="Times New Roman" w:hAnsi="Times New Roman" w:cs="Times New Roman"/>
+          <w:sz w:val="28"/>
+          <w:szCs w:val="28"/>
+        </w:rPr>
+        <w:t xml:space="preserve">l Long Url nell’apposito campo: </w:t>
+      </w:r>
+      <w:proofErr w:type="spellStart"/>
+      <w:r>
+        <w:rPr>
+          <w:rFonts w:ascii="Times New Roman" w:hAnsi="Times New Roman" w:cs="Times New Roman"/>
+          <w:sz w:val="28"/>
+          <w:szCs w:val="28"/>
+        </w:rPr>
+        <w:t>InputText</w:t>
+      </w:r>
+      <w:proofErr w:type="spellEnd"/>
+      <w:r>
+        <w:rPr>
+          <w:rFonts w:ascii="Times New Roman" w:hAnsi="Times New Roman" w:cs="Times New Roman"/>
+          <w:sz w:val="28"/>
+          <w:szCs w:val="28"/>
+        </w:rPr>
+        <w:t>;</w:t>
+      </w:r>
+      <w:r>
+        <w:rPr>
+          <w:rFonts w:ascii="Times New Roman" w:hAnsi="Times New Roman" w:cs="Times New Roman"/>
+          <w:sz w:val="28"/>
+          <w:szCs w:val="28"/>
+        </w:rPr>
+        <w:t xml:space="preserve"> </w:t>
       </w:r>
     </w:p>
     <w:p>
@@ -5010,13 +4325,23 @@
         </w:rPr>
         <w:t>“</w:t>
       </w:r>
-      <w:r>
-        <w:rPr>
-          <w:rFonts w:ascii="Times New Roman" w:hAnsi="Times New Roman" w:cs="Times New Roman"/>
-          <w:sz w:val="28"/>
-          <w:szCs w:val="28"/>
-        </w:rPr>
-        <w:t>Shorten URL</w:t>
+      <w:proofErr w:type="spellStart"/>
+      <w:r>
+        <w:rPr>
+          <w:rFonts w:ascii="Times New Roman" w:hAnsi="Times New Roman" w:cs="Times New Roman"/>
+          <w:sz w:val="28"/>
+          <w:szCs w:val="28"/>
+        </w:rPr>
+        <w:t>Shorten</w:t>
+      </w:r>
+      <w:proofErr w:type="spellEnd"/>
+      <w:r>
+        <w:rPr>
+          <w:rFonts w:ascii="Times New Roman" w:hAnsi="Times New Roman" w:cs="Times New Roman"/>
+          <w:sz w:val="28"/>
+          <w:szCs w:val="28"/>
+        </w:rPr>
+        <w:t xml:space="preserve"> URL</w:t>
       </w:r>
       <w:r>
         <w:rPr>
@@ -5025,6 +4350,14 @@
           <w:szCs w:val="28"/>
         </w:rPr>
         <w:t>”</w:t>
+      </w:r>
+      <w:r>
+        <w:rPr>
+          <w:rFonts w:ascii="Times New Roman" w:hAnsi="Times New Roman" w:cs="Times New Roman"/>
+          <w:sz w:val="28"/>
+          <w:szCs w:val="28"/>
+        </w:rPr>
+        <w:t>;</w:t>
       </w:r>
     </w:p>
     <w:p>
@@ -5061,7 +4394,41 @@
           <w:sz w:val="28"/>
           <w:szCs w:val="28"/>
         </w:rPr>
-        <w:t xml:space="preserve"> e comparira affianco al pulsante “Shorten URL” appunto lo short URL creato</w:t>
+        <w:t xml:space="preserve"> e comparirà</w:t>
+      </w:r>
+      <w:r>
+        <w:rPr>
+          <w:rFonts w:ascii="Times New Roman" w:hAnsi="Times New Roman" w:cs="Times New Roman"/>
+          <w:sz w:val="28"/>
+          <w:szCs w:val="28"/>
+        </w:rPr>
+        <w:t xml:space="preserve"> affianco al pulsante “</w:t>
+      </w:r>
+      <w:proofErr w:type="spellStart"/>
+      <w:r>
+        <w:rPr>
+          <w:rFonts w:ascii="Times New Roman" w:hAnsi="Times New Roman" w:cs="Times New Roman"/>
+          <w:sz w:val="28"/>
+          <w:szCs w:val="28"/>
+        </w:rPr>
+        <w:t>Shorten</w:t>
+      </w:r>
+      <w:proofErr w:type="spellEnd"/>
+      <w:r>
+        <w:rPr>
+          <w:rFonts w:ascii="Times New Roman" w:hAnsi="Times New Roman" w:cs="Times New Roman"/>
+          <w:sz w:val="28"/>
+          <w:szCs w:val="28"/>
+        </w:rPr>
+        <w:t xml:space="preserve"> URL” appunto lo short URL creato</w:t>
+      </w:r>
+      <w:r>
+        <w:rPr>
+          <w:rFonts w:ascii="Times New Roman" w:hAnsi="Times New Roman" w:cs="Times New Roman"/>
+          <w:sz w:val="28"/>
+          <w:szCs w:val="28"/>
+        </w:rPr>
+        <w:t>.</w:t>
       </w:r>
     </w:p>
     <w:p>
@@ -5141,7 +4508,31 @@
           <w:szCs w:val="28"/>
           <w:u w:val="single"/>
         </w:rPr>
-        <w:t>generare un urlShort personalizzato</w:t>
+        <w:t xml:space="preserve">generare un </w:t>
+      </w:r>
+      <w:proofErr w:type="spellStart"/>
+      <w:r>
+        <w:rPr>
+          <w:rFonts w:ascii="Times New Roman" w:hAnsi="Times New Roman" w:cs="Times New Roman"/>
+          <w:b/>
+          <w:i/>
+          <w:sz w:val="28"/>
+          <w:szCs w:val="28"/>
+          <w:u w:val="single"/>
+        </w:rPr>
+        <w:t>urlShort</w:t>
+      </w:r>
+      <w:proofErr w:type="spellEnd"/>
+      <w:r>
+        <w:rPr>
+          <w:rFonts w:ascii="Times New Roman" w:hAnsi="Times New Roman" w:cs="Times New Roman"/>
+          <w:b/>
+          <w:i/>
+          <w:sz w:val="28"/>
+          <w:szCs w:val="28"/>
+          <w:u w:val="single"/>
+        </w:rPr>
+        <w:t xml:space="preserve"> personalizzato</w:t>
       </w:r>
       <w:r>
         <w:rPr>
@@ -5202,7 +4593,33 @@
           <w:sz w:val="28"/>
           <w:szCs w:val="28"/>
         </w:rPr>
-        <w:t>nell’apposito spazio : Enter long url</w:t>
+        <w:t xml:space="preserve">nell’apposito spazio : </w:t>
+      </w:r>
+      <w:proofErr w:type="spellStart"/>
+      <w:r>
+        <w:rPr>
+          <w:rFonts w:ascii="Times New Roman" w:hAnsi="Times New Roman" w:cs="Times New Roman"/>
+          <w:sz w:val="28"/>
+          <w:szCs w:val="28"/>
+        </w:rPr>
+        <w:t>Enter</w:t>
+      </w:r>
+      <w:proofErr w:type="spellEnd"/>
+      <w:r>
+        <w:rPr>
+          <w:rFonts w:ascii="Times New Roman" w:hAnsi="Times New Roman" w:cs="Times New Roman"/>
+          <w:sz w:val="28"/>
+          <w:szCs w:val="28"/>
+        </w:rPr>
+        <w:t xml:space="preserve"> long url</w:t>
+      </w:r>
+      <w:r>
+        <w:rPr>
+          <w:rFonts w:ascii="Times New Roman" w:hAnsi="Times New Roman" w:cs="Times New Roman"/>
+          <w:sz w:val="28"/>
+          <w:szCs w:val="28"/>
+        </w:rPr>
+        <w:t>;</w:t>
       </w:r>
     </w:p>
     <w:p>
@@ -5231,7 +4648,69 @@
           <w:sz w:val="28"/>
           <w:szCs w:val="28"/>
         </w:rPr>
-        <w:t>Inserire uno shortUrl personale nel secondo spazio : Enter your short URL</w:t>
+        <w:t xml:space="preserve">Inserire uno </w:t>
+      </w:r>
+      <w:proofErr w:type="spellStart"/>
+      <w:r>
+        <w:rPr>
+          <w:rFonts w:ascii="Times New Roman" w:hAnsi="Times New Roman" w:cs="Times New Roman"/>
+          <w:sz w:val="28"/>
+          <w:szCs w:val="28"/>
+        </w:rPr>
+        <w:t>shortUrl</w:t>
+      </w:r>
+      <w:proofErr w:type="spellEnd"/>
+      <w:r>
+        <w:rPr>
+          <w:rFonts w:ascii="Times New Roman" w:hAnsi="Times New Roman" w:cs="Times New Roman"/>
+          <w:sz w:val="28"/>
+          <w:szCs w:val="28"/>
+        </w:rPr>
+        <w:t xml:space="preserve"> personale nel secondo spazio : </w:t>
+      </w:r>
+      <w:proofErr w:type="spellStart"/>
+      <w:r>
+        <w:rPr>
+          <w:rFonts w:ascii="Times New Roman" w:hAnsi="Times New Roman" w:cs="Times New Roman"/>
+          <w:sz w:val="28"/>
+          <w:szCs w:val="28"/>
+        </w:rPr>
+        <w:t>Enter</w:t>
+      </w:r>
+      <w:proofErr w:type="spellEnd"/>
+      <w:r>
+        <w:rPr>
+          <w:rFonts w:ascii="Times New Roman" w:hAnsi="Times New Roman" w:cs="Times New Roman"/>
+          <w:sz w:val="28"/>
+          <w:szCs w:val="28"/>
+        </w:rPr>
+        <w:t xml:space="preserve"> </w:t>
+      </w:r>
+      <w:proofErr w:type="spellStart"/>
+      <w:r>
+        <w:rPr>
+          <w:rFonts w:ascii="Times New Roman" w:hAnsi="Times New Roman" w:cs="Times New Roman"/>
+          <w:sz w:val="28"/>
+          <w:szCs w:val="28"/>
+        </w:rPr>
+        <w:t>your</w:t>
+      </w:r>
+      <w:proofErr w:type="spellEnd"/>
+      <w:r>
+        <w:rPr>
+          <w:rFonts w:ascii="Times New Roman" w:hAnsi="Times New Roman" w:cs="Times New Roman"/>
+          <w:sz w:val="28"/>
+          <w:szCs w:val="28"/>
+        </w:rPr>
+        <w:t xml:space="preserve"> short URL</w:t>
+      </w:r>
+      <w:r>
+        <w:rPr>
+          <w:rFonts w:ascii="Times New Roman" w:hAnsi="Times New Roman" w:cs="Times New Roman"/>
+          <w:sz w:val="28"/>
+          <w:szCs w:val="28"/>
+        </w:rPr>
+        <w:t>;</w:t>
       </w:r>
     </w:p>
     <w:p>
@@ -5260,7 +4739,33 @@
           <w:sz w:val="28"/>
           <w:szCs w:val="28"/>
         </w:rPr>
-        <w:t>Cliccare il pulsante posto sotto :  “Custom Shorten Url”</w:t>
+        <w:t xml:space="preserve">Cliccare il pulsante posto sotto :  “Custom </w:t>
+      </w:r>
+      <w:proofErr w:type="spellStart"/>
+      <w:r>
+        <w:rPr>
+          <w:rFonts w:ascii="Times New Roman" w:hAnsi="Times New Roman" w:cs="Times New Roman"/>
+          <w:sz w:val="28"/>
+          <w:szCs w:val="28"/>
+        </w:rPr>
+        <w:t>Shorten</w:t>
+      </w:r>
+      <w:proofErr w:type="spellEnd"/>
+      <w:r>
+        <w:rPr>
+          <w:rFonts w:ascii="Times New Roman" w:hAnsi="Times New Roman" w:cs="Times New Roman"/>
+          <w:sz w:val="28"/>
+          <w:szCs w:val="28"/>
+        </w:rPr>
+        <w:t xml:space="preserve"> Url”</w:t>
+      </w:r>
+      <w:r>
+        <w:rPr>
+          <w:rFonts w:ascii="Times New Roman" w:hAnsi="Times New Roman" w:cs="Times New Roman"/>
+          <w:sz w:val="28"/>
+          <w:szCs w:val="28"/>
+        </w:rPr>
+        <w:t>;</w:t>
       </w:r>
     </w:p>
     <w:p>
@@ -5290,7 +4795,67 @@
           <w:szCs w:val="28"/>
         </w:rPr>
         <w:lastRenderedPageBreak/>
-        <w:t>Dopo di che accanto al tasto “Custom Shorten Url” comparirà lo stesso shortner personalizzato da noi immesso e verra salvato automaticamente nel Database</w:t>
+        <w:t xml:space="preserve">Dopo di che accanto al tasto “Custom </w:t>
+      </w:r>
+      <w:proofErr w:type="spellStart"/>
+      <w:r>
+        <w:rPr>
+          <w:rFonts w:ascii="Times New Roman" w:hAnsi="Times New Roman" w:cs="Times New Roman"/>
+          <w:sz w:val="28"/>
+          <w:szCs w:val="28"/>
+        </w:rPr>
+        <w:t>Shorten</w:t>
+      </w:r>
+      <w:proofErr w:type="spellEnd"/>
+      <w:r>
+        <w:rPr>
+          <w:rFonts w:ascii="Times New Roman" w:hAnsi="Times New Roman" w:cs="Times New Roman"/>
+          <w:sz w:val="28"/>
+          <w:szCs w:val="28"/>
+        </w:rPr>
+        <w:t xml:space="preserve"> Url” comparirà lo stesso </w:t>
+      </w:r>
+      <w:proofErr w:type="spellStart"/>
+      <w:r>
+        <w:rPr>
+          <w:rFonts w:ascii="Times New Roman" w:hAnsi="Times New Roman" w:cs="Times New Roman"/>
+          <w:sz w:val="28"/>
+          <w:szCs w:val="28"/>
+        </w:rPr>
+        <w:t>shortner</w:t>
+      </w:r>
+      <w:proofErr w:type="spellEnd"/>
+      <w:r>
+        <w:rPr>
+          <w:rFonts w:ascii="Times New Roman" w:hAnsi="Times New Roman" w:cs="Times New Roman"/>
+          <w:sz w:val="28"/>
+          <w:szCs w:val="28"/>
+        </w:rPr>
+        <w:t xml:space="preserve"> perso</w:t>
+      </w:r>
+      <w:r>
+        <w:rPr>
+          <w:rFonts w:ascii="Times New Roman" w:hAnsi="Times New Roman" w:cs="Times New Roman"/>
+          <w:sz w:val="28"/>
+          <w:szCs w:val="28"/>
+        </w:rPr>
+        <w:t>nalizzato da noi immesso e verrà</w:t>
+      </w:r>
+      <w:r>
+        <w:rPr>
+          <w:rFonts w:ascii="Times New Roman" w:hAnsi="Times New Roman" w:cs="Times New Roman"/>
+          <w:sz w:val="28"/>
+          <w:szCs w:val="28"/>
+        </w:rPr>
+        <w:t xml:space="preserve"> salvato automaticamente nel Database</w:t>
+      </w:r>
+      <w:r>
+        <w:rPr>
+          <w:rFonts w:ascii="Times New Roman" w:hAnsi="Times New Roman" w:cs="Times New Roman"/>
+          <w:sz w:val="28"/>
+          <w:szCs w:val="28"/>
+        </w:rPr>
+        <w:t>.</w:t>
       </w:r>
     </w:p>
     <w:p>
@@ -5370,26 +4935,7 @@
           <w:szCs w:val="28"/>
           <w:u w:val="single"/>
         </w:rPr>
-        <w:t>avviare la pagina web</w:t>
-      </w:r>
-      <w:r>
-        <w:rPr>
-          <w:rFonts w:ascii="Times New Roman" w:hAnsi="Times New Roman" w:cs="Times New Roman"/>
-          <w:sz w:val="28"/>
-          <w:szCs w:val="28"/>
-        </w:rPr>
-        <w:t xml:space="preserve"> </w:t>
-      </w:r>
-      <w:r>
-        <w:rPr>
-          <w:rFonts w:ascii="Times New Roman" w:hAnsi="Times New Roman" w:cs="Times New Roman"/>
-          <w:b/>
-          <w:i/>
-          <w:sz w:val="28"/>
-          <w:szCs w:val="28"/>
-          <w:u w:val="single"/>
-        </w:rPr>
-        <w:t>e visualizzare url long</w:t>
+        <w:t>aprire la pagina web dello short URL</w:t>
       </w:r>
       <w:r>
         <w:rPr>
@@ -5434,7 +4980,43 @@
           <w:sz w:val="28"/>
           <w:szCs w:val="28"/>
         </w:rPr>
-        <w:t xml:space="preserve"> nell’ultimo spazio Enter short Url di URL Details</w:t>
+        <w:t xml:space="preserve"> nell’ultimo spazio </w:t>
+      </w:r>
+      <w:proofErr w:type="spellStart"/>
+      <w:r>
+        <w:rPr>
+          <w:rFonts w:ascii="Times New Roman" w:hAnsi="Times New Roman" w:cs="Times New Roman"/>
+          <w:sz w:val="28"/>
+          <w:szCs w:val="28"/>
+        </w:rPr>
+        <w:t>Enter</w:t>
+      </w:r>
+      <w:proofErr w:type="spellEnd"/>
+      <w:r>
+        <w:rPr>
+          <w:rFonts w:ascii="Times New Roman" w:hAnsi="Times New Roman" w:cs="Times New Roman"/>
+          <w:sz w:val="28"/>
+          <w:szCs w:val="28"/>
+        </w:rPr>
+        <w:t xml:space="preserve"> short Url di URL </w:t>
+      </w:r>
+      <w:proofErr w:type="spellStart"/>
+      <w:r>
+        <w:rPr>
+          <w:rFonts w:ascii="Times New Roman" w:hAnsi="Times New Roman" w:cs="Times New Roman"/>
+          <w:sz w:val="28"/>
+          <w:szCs w:val="28"/>
+        </w:rPr>
+        <w:t>Details</w:t>
+      </w:r>
+      <w:proofErr w:type="spellEnd"/>
+      <w:r>
+        <w:rPr>
+          <w:rFonts w:ascii="Times New Roman" w:hAnsi="Times New Roman" w:cs="Times New Roman"/>
+          <w:sz w:val="28"/>
+          <w:szCs w:val="28"/>
+        </w:rPr>
+        <w:t>;</w:t>
       </w:r>
     </w:p>
     <w:p>
@@ -5487,8 +5069,18 @@
           <w:sz w:val="28"/>
           <w:szCs w:val="28"/>
         </w:rPr>
-        <w:t xml:space="preserve"> web page</w:t>
-      </w:r>
+        <w:t xml:space="preserve"> web </w:t>
+      </w:r>
+      <w:proofErr w:type="spellStart"/>
+      <w:r>
+        <w:rPr>
+          <w:rFonts w:ascii="Times New Roman" w:hAnsi="Times New Roman" w:cs="Times New Roman"/>
+          <w:sz w:val="28"/>
+          <w:szCs w:val="28"/>
+        </w:rPr>
+        <w:t>page</w:t>
+      </w:r>
+      <w:proofErr w:type="spellEnd"/>
       <w:r>
         <w:rPr>
           <w:rFonts w:ascii="Times New Roman" w:hAnsi="Times New Roman" w:cs="Times New Roman"/>
@@ -5511,7 +5103,23 @@
           <w:sz w:val="28"/>
           <w:szCs w:val="28"/>
         </w:rPr>
-        <w:t xml:space="preserve">iare la pagina web. La pagina riportera al long </w:t>
+        <w:t>iare la pagina web. La pagina riporter</w:t>
+      </w:r>
+      <w:r>
+        <w:rPr>
+          <w:rFonts w:ascii="Times New Roman" w:hAnsi="Times New Roman" w:cs="Times New Roman"/>
+          <w:sz w:val="28"/>
+          <w:szCs w:val="28"/>
+        </w:rPr>
+        <w:t>à</w:t>
+      </w:r>
+      <w:r>
+        <w:rPr>
+          <w:rFonts w:ascii="Times New Roman" w:hAnsi="Times New Roman" w:cs="Times New Roman"/>
+          <w:sz w:val="28"/>
+          <w:szCs w:val="28"/>
+        </w:rPr>
+        <w:t xml:space="preserve"> al long </w:t>
       </w:r>
       <w:r>
         <w:rPr>
@@ -5520,6 +5128,14 @@
           <w:szCs w:val="28"/>
         </w:rPr>
         <w:t>url</w:t>
+      </w:r>
+      <w:r>
+        <w:rPr>
+          <w:rFonts w:ascii="Times New Roman" w:hAnsi="Times New Roman" w:cs="Times New Roman"/>
+          <w:sz w:val="28"/>
+          <w:szCs w:val="28"/>
+        </w:rPr>
+        <w:t>.</w:t>
       </w:r>
     </w:p>
     <w:p>
@@ -5629,6 +5245,50 @@
         </w:rPr>
         <w:t>Inserire lo short url precedentemente generato</w:t>
       </w:r>
+      <w:r>
+        <w:rPr>
+          <w:rFonts w:ascii="Times New Roman" w:hAnsi="Times New Roman" w:cs="Times New Roman"/>
+          <w:sz w:val="28"/>
+          <w:szCs w:val="28"/>
+        </w:rPr>
+        <w:t xml:space="preserve"> nell’ultimo spazio </w:t>
+      </w:r>
+      <w:proofErr w:type="spellStart"/>
+      <w:r>
+        <w:rPr>
+          <w:rFonts w:ascii="Times New Roman" w:hAnsi="Times New Roman" w:cs="Times New Roman"/>
+          <w:sz w:val="28"/>
+          <w:szCs w:val="28"/>
+        </w:rPr>
+        <w:t>Enter</w:t>
+      </w:r>
+      <w:proofErr w:type="spellEnd"/>
+      <w:r>
+        <w:rPr>
+          <w:rFonts w:ascii="Times New Roman" w:hAnsi="Times New Roman" w:cs="Times New Roman"/>
+          <w:sz w:val="28"/>
+          <w:szCs w:val="28"/>
+        </w:rPr>
+        <w:t xml:space="preserve"> short Url di URL </w:t>
+      </w:r>
+      <w:proofErr w:type="spellStart"/>
+      <w:r>
+        <w:rPr>
+          <w:rFonts w:ascii="Times New Roman" w:hAnsi="Times New Roman" w:cs="Times New Roman"/>
+          <w:sz w:val="28"/>
+          <w:szCs w:val="28"/>
+        </w:rPr>
+        <w:t>Details</w:t>
+      </w:r>
+      <w:proofErr w:type="spellEnd"/>
+      <w:r>
+        <w:rPr>
+          <w:rFonts w:ascii="Times New Roman" w:hAnsi="Times New Roman" w:cs="Times New Roman"/>
+          <w:sz w:val="28"/>
+          <w:szCs w:val="28"/>
+        </w:rPr>
+        <w:t>;</w:t>
+      </w:r>
     </w:p>
     <w:p>
       <w:pPr>
@@ -5664,6 +5324,15 @@
           <w:sz w:val="28"/>
           <w:szCs w:val="28"/>
         </w:rPr>
+        <w:t>“</w:t>
+      </w:r>
+      <w:proofErr w:type="spellStart"/>
+      <w:r>
+        <w:rPr>
+          <w:rFonts w:ascii="Times New Roman" w:hAnsi="Times New Roman" w:cs="Times New Roman"/>
+          <w:sz w:val="28"/>
+          <w:szCs w:val="28"/>
+        </w:rPr>
         <w:t>S</w:t>
       </w:r>
       <w:r>
@@ -5672,15 +5341,58 @@
           <w:sz w:val="28"/>
           <w:szCs w:val="28"/>
         </w:rPr>
-        <w:t>tats per visualizzare le statistiche</w:t>
-      </w:r>
-      <w:r>
-        <w:rPr>
-          <w:rFonts w:ascii="Times New Roman" w:hAnsi="Times New Roman" w:cs="Times New Roman"/>
-          <w:sz w:val="28"/>
-          <w:szCs w:val="28"/>
-        </w:rPr>
-        <w:t xml:space="preserve"> che compariranno sotto il pulsante Stats</w:t>
+        <w:t>tats</w:t>
+      </w:r>
+      <w:proofErr w:type="spellEnd"/>
+      <w:r>
+        <w:rPr>
+          <w:rFonts w:ascii="Times New Roman" w:hAnsi="Times New Roman" w:cs="Times New Roman"/>
+          <w:sz w:val="28"/>
+          <w:szCs w:val="28"/>
+        </w:rPr>
+        <w:t>”</w:t>
+      </w:r>
+      <w:r>
+        <w:rPr>
+          <w:rFonts w:ascii="Times New Roman" w:hAnsi="Times New Roman" w:cs="Times New Roman"/>
+          <w:sz w:val="28"/>
+          <w:szCs w:val="28"/>
+        </w:rPr>
+        <w:t xml:space="preserve"> per visualizzare le statistiche</w:t>
+      </w:r>
+      <w:r>
+        <w:rPr>
+          <w:rFonts w:ascii="Times New Roman" w:hAnsi="Times New Roman" w:cs="Times New Roman"/>
+          <w:sz w:val="28"/>
+          <w:szCs w:val="28"/>
+        </w:rPr>
+        <w:t xml:space="preserve"> che comp</w:t>
+      </w:r>
+      <w:r>
+        <w:rPr>
+          <w:rFonts w:ascii="Times New Roman" w:hAnsi="Times New Roman" w:cs="Times New Roman"/>
+          <w:sz w:val="28"/>
+          <w:szCs w:val="28"/>
+        </w:rPr>
+        <w:t>ariranno sotto il pulsante “</w:t>
+      </w:r>
+      <w:proofErr w:type="spellStart"/>
+      <w:r>
+        <w:rPr>
+          <w:rFonts w:ascii="Times New Roman" w:hAnsi="Times New Roman" w:cs="Times New Roman"/>
+          <w:sz w:val="28"/>
+          <w:szCs w:val="28"/>
+        </w:rPr>
+        <w:t>Stats</w:t>
+      </w:r>
+      <w:proofErr w:type="spellEnd"/>
+      <w:r>
+        <w:rPr>
+          <w:rFonts w:ascii="Times New Roman" w:hAnsi="Times New Roman" w:cs="Times New Roman"/>
+          <w:sz w:val="28"/>
+          <w:szCs w:val="28"/>
+        </w:rPr>
+        <w:t>”.</w:t>
       </w:r>
     </w:p>
     <w:p>
@@ -5742,7 +5454,18 @@
           <w:szCs w:val="28"/>
           <w:u w:val="single"/>
         </w:rPr>
-        <w:t xml:space="preserve">visualizzare il grafico </w:t>
+        <w:t>visualizzare il grafico delle statistiche</w:t>
+      </w:r>
+      <w:r>
+        <w:rPr>
+          <w:rFonts w:ascii="Times New Roman" w:hAnsi="Times New Roman" w:cs="Times New Roman"/>
+          <w:b/>
+          <w:i/>
+          <w:sz w:val="28"/>
+          <w:szCs w:val="28"/>
+          <w:u w:val="single"/>
+        </w:rPr>
+        <w:t xml:space="preserve"> </w:t>
       </w:r>
       <w:r>
         <w:rPr>
@@ -5781,6 +5504,50 @@
         </w:rPr>
         <w:t>Inserire lo short url precedentemente generato</w:t>
       </w:r>
+      <w:r>
+        <w:rPr>
+          <w:rFonts w:ascii="Times New Roman" w:hAnsi="Times New Roman" w:cs="Times New Roman"/>
+          <w:sz w:val="28"/>
+          <w:szCs w:val="28"/>
+        </w:rPr>
+        <w:t xml:space="preserve"> nell’ultimo spazio </w:t>
+      </w:r>
+      <w:proofErr w:type="spellStart"/>
+      <w:r>
+        <w:rPr>
+          <w:rFonts w:ascii="Times New Roman" w:hAnsi="Times New Roman" w:cs="Times New Roman"/>
+          <w:sz w:val="28"/>
+          <w:szCs w:val="28"/>
+        </w:rPr>
+        <w:t>Enter</w:t>
+      </w:r>
+      <w:proofErr w:type="spellEnd"/>
+      <w:r>
+        <w:rPr>
+          <w:rFonts w:ascii="Times New Roman" w:hAnsi="Times New Roman" w:cs="Times New Roman"/>
+          <w:sz w:val="28"/>
+          <w:szCs w:val="28"/>
+        </w:rPr>
+        <w:t xml:space="preserve"> short Url di URL </w:t>
+      </w:r>
+      <w:proofErr w:type="spellStart"/>
+      <w:r>
+        <w:rPr>
+          <w:rFonts w:ascii="Times New Roman" w:hAnsi="Times New Roman" w:cs="Times New Roman"/>
+          <w:sz w:val="28"/>
+          <w:szCs w:val="28"/>
+        </w:rPr>
+        <w:t>Details</w:t>
+      </w:r>
+      <w:proofErr w:type="spellEnd"/>
+      <w:r>
+        <w:rPr>
+          <w:rFonts w:ascii="Times New Roman" w:hAnsi="Times New Roman" w:cs="Times New Roman"/>
+          <w:sz w:val="28"/>
+          <w:szCs w:val="28"/>
+        </w:rPr>
+        <w:t>;</w:t>
+      </w:r>
     </w:p>
     <w:p>
       <w:pPr>
@@ -5816,15 +5583,75 @@
           <w:sz w:val="28"/>
           <w:szCs w:val="28"/>
         </w:rPr>
-        <w:t>View graph</w:t>
-      </w:r>
-      <w:r>
-        <w:rPr>
-          <w:rFonts w:ascii="Times New Roman" w:hAnsi="Times New Roman" w:cs="Times New Roman"/>
-          <w:sz w:val="28"/>
-          <w:szCs w:val="28"/>
-        </w:rPr>
-        <w:t xml:space="preserve"> per visualizzare il grafico delle statistiche che apparira in un'altra pagina</w:t>
+        <w:t>“</w:t>
+      </w:r>
+      <w:proofErr w:type="spellStart"/>
+      <w:r>
+        <w:rPr>
+          <w:rFonts w:ascii="Times New Roman" w:hAnsi="Times New Roman" w:cs="Times New Roman"/>
+          <w:sz w:val="28"/>
+          <w:szCs w:val="28"/>
+        </w:rPr>
+        <w:t>View</w:t>
+      </w:r>
+      <w:proofErr w:type="spellEnd"/>
+      <w:r>
+        <w:rPr>
+          <w:rFonts w:ascii="Times New Roman" w:hAnsi="Times New Roman" w:cs="Times New Roman"/>
+          <w:sz w:val="28"/>
+          <w:szCs w:val="28"/>
+        </w:rPr>
+        <w:t xml:space="preserve"> </w:t>
+      </w:r>
+      <w:proofErr w:type="spellStart"/>
+      <w:r>
+        <w:rPr>
+          <w:rFonts w:ascii="Times New Roman" w:hAnsi="Times New Roman" w:cs="Times New Roman"/>
+          <w:sz w:val="28"/>
+          <w:szCs w:val="28"/>
+        </w:rPr>
+        <w:t>graph</w:t>
+      </w:r>
+      <w:proofErr w:type="spellEnd"/>
+      <w:r>
+        <w:rPr>
+          <w:rFonts w:ascii="Times New Roman" w:hAnsi="Times New Roman" w:cs="Times New Roman"/>
+          <w:sz w:val="28"/>
+          <w:szCs w:val="28"/>
+        </w:rPr>
+        <w:t>”</w:t>
+      </w:r>
+      <w:r>
+        <w:rPr>
+          <w:rFonts w:ascii="Times New Roman" w:hAnsi="Times New Roman" w:cs="Times New Roman"/>
+          <w:sz w:val="28"/>
+          <w:szCs w:val="28"/>
+        </w:rPr>
+        <w:t xml:space="preserve"> per visualizzare il grafic</w:t>
+      </w:r>
+      <w:r>
+        <w:rPr>
+          <w:rFonts w:ascii="Times New Roman" w:hAnsi="Times New Roman" w:cs="Times New Roman"/>
+          <w:sz w:val="28"/>
+          <w:szCs w:val="28"/>
+        </w:rPr>
+        <w:t>o delle statistiche che apparirà</w:t>
+      </w:r>
+      <w:r>
+        <w:rPr>
+          <w:rFonts w:ascii="Times New Roman" w:hAnsi="Times New Roman" w:cs="Times New Roman"/>
+          <w:sz w:val="28"/>
+          <w:szCs w:val="28"/>
+        </w:rPr>
+        <w:t xml:space="preserve"> in un'altra pagina</w:t>
+      </w:r>
+      <w:r>
+        <w:rPr>
+          <w:rFonts w:ascii="Times New Roman" w:hAnsi="Times New Roman" w:cs="Times New Roman"/>
+          <w:sz w:val="28"/>
+          <w:szCs w:val="28"/>
+        </w:rPr>
+        <w:t>.</w:t>
       </w:r>
     </w:p>
     <w:p>
@@ -5906,8 +5733,9 @@
           <w:sz w:val="36"/>
           <w:szCs w:val="36"/>
         </w:rPr>
-        <w:t>Scelta del database NOSql</w:t>
-      </w:r>
+        <w:t xml:space="preserve">Scelta del database </w:t>
+      </w:r>
+      <w:proofErr w:type="spellStart"/>
       <w:r>
         <w:rPr>
           <w:rFonts w:ascii="Times New Roman" w:hAnsi="Times New Roman" w:cs="Times New Roman"/>
@@ -5915,6 +5743,16 @@
           <w:sz w:val="36"/>
           <w:szCs w:val="36"/>
         </w:rPr>
+        <w:t>NOSql</w:t>
+      </w:r>
+      <w:proofErr w:type="spellEnd"/>
+      <w:r>
+        <w:rPr>
+          <w:rFonts w:ascii="Times New Roman" w:hAnsi="Times New Roman" w:cs="Times New Roman"/>
+          <w:b/>
+          <w:sz w:val="36"/>
+          <w:szCs w:val="36"/>
+        </w:rPr>
         <w:t xml:space="preserve"> (da fare)</w:t>
       </w:r>
     </w:p>
@@ -5935,68 +5773,43 @@
           <w:sz w:val="28"/>
           <w:szCs w:val="28"/>
         </w:rPr>
-        <w:t xml:space="preserve">Il modello di database NOSql scelto da noi è Redis. </w:t>
-      </w:r>
-    </w:p>
-    <w:p>
-      <w:pPr>
-        <w:spacing w:before="240" w:after="0"/>
-        <w:ind w:left="360"/>
-        <w:jc w:val="both"/>
-        <w:rPr>
-          <w:rFonts w:ascii="Times New Roman" w:hAnsi="Times New Roman" w:cs="Times New Roman"/>
-          <w:sz w:val="28"/>
-          <w:szCs w:val="28"/>
-        </w:rPr>
-      </w:pPr>
-      <w:r>
-        <w:rPr>
-          <w:rFonts w:ascii="Times New Roman" w:hAnsi="Times New Roman" w:cs="Times New Roman"/>
-          <w:sz w:val="28"/>
-          <w:szCs w:val="28"/>
-        </w:rPr>
-        <w:t>Redis è un database non relazione nato nel 2009 per mano di Salvatore Sanlippo, inizialmente</w:t>
-      </w:r>
-    </w:p>
-    <w:p>
-      <w:pPr>
-        <w:spacing w:before="240" w:after="0"/>
-        <w:ind w:left="360"/>
-        <w:jc w:val="both"/>
-        <w:rPr>
-          <w:rFonts w:ascii="Times New Roman" w:hAnsi="Times New Roman" w:cs="Times New Roman"/>
-          <w:sz w:val="28"/>
-          <w:szCs w:val="28"/>
-        </w:rPr>
-      </w:pPr>
-      <w:r>
-        <w:rPr>
-          <w:rFonts w:ascii="Times New Roman" w:hAnsi="Times New Roman" w:cs="Times New Roman"/>
-          <w:sz w:val="28"/>
-          <w:szCs w:val="28"/>
-        </w:rPr>
-        <w:t>sponsorizzato da vmware ora è supportato da Pivotal.</w:t>
-      </w:r>
-    </w:p>
-    <w:p>
-      <w:pPr>
-        <w:spacing w:before="240" w:after="0"/>
-        <w:ind w:left="360"/>
-        <w:jc w:val="both"/>
-        <w:rPr>
-          <w:rFonts w:ascii="Times New Roman" w:hAnsi="Times New Roman" w:cs="Times New Roman"/>
-          <w:sz w:val="28"/>
-          <w:szCs w:val="28"/>
-        </w:rPr>
-      </w:pPr>
-      <w:r>
-        <w:rPr>
-          <w:rFonts w:ascii="Times New Roman" w:hAnsi="Times New Roman" w:cs="Times New Roman"/>
-          <w:sz w:val="28"/>
-          <w:szCs w:val="28"/>
-        </w:rPr>
-        <w:lastRenderedPageBreak/>
-        <w:t>È un NoSql di tipo Key/Value</w:t>
+        <w:t xml:space="preserve">Il modello di database </w:t>
+      </w:r>
+      <w:proofErr w:type="spellStart"/>
+      <w:r>
+        <w:rPr>
+          <w:rFonts w:ascii="Times New Roman" w:hAnsi="Times New Roman" w:cs="Times New Roman"/>
+          <w:sz w:val="28"/>
+          <w:szCs w:val="28"/>
+        </w:rPr>
+        <w:t>NOSql</w:t>
+      </w:r>
+      <w:proofErr w:type="spellEnd"/>
+      <w:r>
+        <w:rPr>
+          <w:rFonts w:ascii="Times New Roman" w:hAnsi="Times New Roman" w:cs="Times New Roman"/>
+          <w:sz w:val="28"/>
+          <w:szCs w:val="28"/>
+        </w:rPr>
+        <w:t xml:space="preserve"> scelto da noi è </w:t>
+      </w:r>
+      <w:proofErr w:type="spellStart"/>
+      <w:r>
+        <w:rPr>
+          <w:rFonts w:ascii="Times New Roman" w:hAnsi="Times New Roman" w:cs="Times New Roman"/>
+          <w:sz w:val="28"/>
+          <w:szCs w:val="28"/>
+        </w:rPr>
+        <w:t>Redis</w:t>
+      </w:r>
+      <w:proofErr w:type="spellEnd"/>
+      <w:r>
+        <w:rPr>
+          <w:rFonts w:ascii="Times New Roman" w:hAnsi="Times New Roman" w:cs="Times New Roman"/>
+          <w:sz w:val="28"/>
+          <w:szCs w:val="28"/>
+        </w:rPr>
+        <w:t xml:space="preserve">. </w:t>
       </w:r>
     </w:p>
     <w:p>
@@ -6009,13 +5822,76 @@
           <w:szCs w:val="28"/>
         </w:rPr>
       </w:pPr>
-      <w:r>
-        <w:rPr>
-          <w:rFonts w:ascii="Times New Roman" w:hAnsi="Times New Roman" w:cs="Times New Roman"/>
-          <w:sz w:val="28"/>
-          <w:szCs w:val="28"/>
-        </w:rPr>
-        <w:t xml:space="preserve">I database key-value hanno pro e contro : </w:t>
+      <w:proofErr w:type="spellStart"/>
+      <w:r>
+        <w:rPr>
+          <w:rFonts w:ascii="Times New Roman" w:hAnsi="Times New Roman" w:cs="Times New Roman"/>
+          <w:sz w:val="28"/>
+          <w:szCs w:val="28"/>
+        </w:rPr>
+        <w:lastRenderedPageBreak/>
+        <w:t>Redis</w:t>
+      </w:r>
+      <w:proofErr w:type="spellEnd"/>
+      <w:r>
+        <w:rPr>
+          <w:rFonts w:ascii="Times New Roman" w:hAnsi="Times New Roman" w:cs="Times New Roman"/>
+          <w:sz w:val="28"/>
+          <w:szCs w:val="28"/>
+        </w:rPr>
+        <w:t xml:space="preserve"> è un database non relazione nato nel 2009 per mano di Salvatore </w:t>
+      </w:r>
+      <w:proofErr w:type="spellStart"/>
+      <w:r>
+        <w:rPr>
+          <w:rFonts w:ascii="Times New Roman" w:hAnsi="Times New Roman" w:cs="Times New Roman"/>
+          <w:sz w:val="28"/>
+          <w:szCs w:val="28"/>
+        </w:rPr>
+        <w:t>Sanlippo</w:t>
+      </w:r>
+      <w:proofErr w:type="spellEnd"/>
+      <w:r>
+        <w:rPr>
+          <w:rFonts w:ascii="Times New Roman" w:hAnsi="Times New Roman" w:cs="Times New Roman"/>
+          <w:sz w:val="28"/>
+          <w:szCs w:val="28"/>
+        </w:rPr>
+        <w:t>,</w:t>
+      </w:r>
+      <w:r>
+        <w:rPr>
+          <w:rFonts w:ascii="Times New Roman" w:hAnsi="Times New Roman" w:cs="Times New Roman"/>
+          <w:sz w:val="28"/>
+          <w:szCs w:val="28"/>
+        </w:rPr>
+        <w:t xml:space="preserve"> </w:t>
+      </w:r>
+      <w:r>
+        <w:rPr>
+          <w:rFonts w:ascii="Times New Roman" w:hAnsi="Times New Roman" w:cs="Times New Roman"/>
+          <w:sz w:val="28"/>
+          <w:szCs w:val="28"/>
+        </w:rPr>
+        <w:t xml:space="preserve">ora è supportato da </w:t>
+      </w:r>
+      <w:proofErr w:type="spellStart"/>
+      <w:r>
+        <w:rPr>
+          <w:rFonts w:ascii="Times New Roman" w:hAnsi="Times New Roman" w:cs="Times New Roman"/>
+          <w:sz w:val="28"/>
+          <w:szCs w:val="28"/>
+        </w:rPr>
+        <w:t>Pivotal</w:t>
+      </w:r>
+      <w:proofErr w:type="spellEnd"/>
+      <w:r>
+        <w:rPr>
+          <w:rFonts w:ascii="Times New Roman" w:hAnsi="Times New Roman" w:cs="Times New Roman"/>
+          <w:sz w:val="28"/>
+          <w:szCs w:val="28"/>
+        </w:rPr>
+        <w:t>.</w:t>
       </w:r>
     </w:p>
     <w:p>
@@ -6028,6 +5904,42 @@
           <w:szCs w:val="28"/>
         </w:rPr>
       </w:pPr>
+      <w:r>
+        <w:rPr>
+          <w:rFonts w:ascii="Times New Roman" w:hAnsi="Times New Roman" w:cs="Times New Roman"/>
+          <w:sz w:val="28"/>
+          <w:szCs w:val="28"/>
+        </w:rPr>
+        <w:t xml:space="preserve">È un </w:t>
+      </w:r>
+      <w:proofErr w:type="spellStart"/>
+      <w:r>
+        <w:rPr>
+          <w:rFonts w:ascii="Times New Roman" w:hAnsi="Times New Roman" w:cs="Times New Roman"/>
+          <w:sz w:val="28"/>
+          <w:szCs w:val="28"/>
+        </w:rPr>
+        <w:t>NoSql</w:t>
+      </w:r>
+      <w:proofErr w:type="spellEnd"/>
+      <w:r>
+        <w:rPr>
+          <w:rFonts w:ascii="Times New Roman" w:hAnsi="Times New Roman" w:cs="Times New Roman"/>
+          <w:sz w:val="28"/>
+          <w:szCs w:val="28"/>
+        </w:rPr>
+        <w:t xml:space="preserve"> di tipo Key/</w:t>
+      </w:r>
+      <w:proofErr w:type="spellStart"/>
+      <w:r>
+        <w:rPr>
+          <w:rFonts w:ascii="Times New Roman" w:hAnsi="Times New Roman" w:cs="Times New Roman"/>
+          <w:sz w:val="28"/>
+          <w:szCs w:val="28"/>
+        </w:rPr>
+        <w:t>Value</w:t>
+      </w:r>
+      <w:proofErr w:type="spellEnd"/>
     </w:p>
     <w:p>
       <w:pPr>
@@ -6046,105 +5958,36 @@
           <w:sz w:val="36"/>
           <w:szCs w:val="36"/>
         </w:rPr>
-        <w:t>Gli svantaggi di un database key value sono:</w:t>
-      </w:r>
-    </w:p>
-    <w:p>
-      <w:pPr>
-        <w:jc w:val="both"/>
-        <w:rPr>
-          <w:rFonts w:ascii="Times New Roman" w:hAnsi="Times New Roman" w:cs="Times New Roman"/>
-          <w:sz w:val="28"/>
-          <w:szCs w:val="28"/>
-        </w:rPr>
-      </w:pPr>
-      <w:r>
-        <w:rPr>
-          <w:rFonts w:ascii="Times New Roman" w:hAnsi="Times New Roman" w:cs="Times New Roman"/>
-          <w:sz w:val="28"/>
-          <w:szCs w:val="28"/>
-        </w:rPr>
-        <w:t xml:space="preserve">Non hanno filtri di query comlesse </w:t>
-      </w:r>
-    </w:p>
-    <w:p>
-      <w:pPr>
-        <w:jc w:val="both"/>
-        <w:rPr>
-          <w:rFonts w:ascii="Times New Roman" w:hAnsi="Times New Roman" w:cs="Times New Roman"/>
-          <w:sz w:val="28"/>
-          <w:szCs w:val="28"/>
-        </w:rPr>
-      </w:pPr>
-      <w:r>
-        <w:rPr>
-          <w:rFonts w:ascii="Times New Roman" w:hAnsi="Times New Roman" w:cs="Times New Roman"/>
-          <w:sz w:val="28"/>
-          <w:szCs w:val="28"/>
-        </w:rPr>
-        <w:t>Tutti i join devo essere fati nel codice</w:t>
-      </w:r>
-    </w:p>
-    <w:p>
-      <w:pPr>
-        <w:jc w:val="both"/>
-        <w:rPr>
-          <w:rFonts w:ascii="Times New Roman" w:hAnsi="Times New Roman" w:cs="Times New Roman"/>
-          <w:sz w:val="28"/>
-          <w:szCs w:val="28"/>
-        </w:rPr>
-      </w:pPr>
-      <w:r>
-        <w:rPr>
-          <w:rFonts w:ascii="Times New Roman" w:hAnsi="Times New Roman" w:cs="Times New Roman"/>
-          <w:sz w:val="28"/>
-          <w:szCs w:val="28"/>
-        </w:rPr>
-        <w:t>Non ci sono foreign key ovvero vincoli di integrita referenziale di chiavi esterne</w:t>
-      </w:r>
-    </w:p>
-    <w:p>
-      <w:pPr>
-        <w:jc w:val="both"/>
-        <w:rPr>
-          <w:rFonts w:ascii="Times New Roman" w:hAnsi="Times New Roman" w:cs="Times New Roman"/>
-          <w:sz w:val="28"/>
-          <w:szCs w:val="28"/>
-        </w:rPr>
-      </w:pPr>
-      <w:r>
-        <w:rPr>
-          <w:rFonts w:ascii="Times New Roman" w:hAnsi="Times New Roman" w:cs="Times New Roman"/>
-          <w:sz w:val="28"/>
-          <w:szCs w:val="28"/>
-        </w:rPr>
-        <w:t>Non ci sono trigger</w:t>
-      </w:r>
-    </w:p>
-    <w:p>
-      <w:pPr>
-        <w:jc w:val="both"/>
+        <w:t xml:space="preserve">Gli svantaggi di un database key </w:t>
+      </w:r>
+      <w:proofErr w:type="spellStart"/>
+      <w:r>
         <w:rPr>
           <w:rFonts w:ascii="Times New Roman" w:hAnsi="Times New Roman" w:cs="Times New Roman"/>
           <w:b/>
           <w:sz w:val="36"/>
           <w:szCs w:val="36"/>
-          <w:lang w:val="en-US"/>
-        </w:rPr>
-      </w:pPr>
+        </w:rPr>
+        <w:t>value</w:t>
+      </w:r>
+      <w:proofErr w:type="spellEnd"/>
       <w:r>
         <w:rPr>
           <w:rFonts w:ascii="Times New Roman" w:hAnsi="Times New Roman" w:cs="Times New Roman"/>
           <w:b/>
           <w:sz w:val="36"/>
           <w:szCs w:val="36"/>
-          <w:lang w:val="en-US"/>
-        </w:rPr>
-        <w:t xml:space="preserve">I vantaggi invece Riguardano : </w:t>
-      </w:r>
-    </w:p>
-    <w:p>
-      <w:pPr>
+        </w:rPr>
+        <w:t xml:space="preserve"> sono:</w:t>
+      </w:r>
+    </w:p>
+    <w:p>
+      <w:pPr>
+        <w:pStyle w:val="Paragrafoelenco"/>
+        <w:numPr>
+          <w:ilvl w:val="0"/>
+          <w:numId w:val="17"/>
+        </w:numPr>
         <w:jc w:val="both"/>
         <w:rPr>
           <w:rFonts w:ascii="Times New Roman" w:hAnsi="Times New Roman" w:cs="Times New Roman"/>
@@ -6157,13 +6000,43 @@
           <w:rFonts w:ascii="Times New Roman" w:hAnsi="Times New Roman" w:cs="Times New Roman"/>
           <w:sz w:val="28"/>
           <w:szCs w:val="28"/>
-          <w:lang w:val="en-US"/>
-        </w:rPr>
-        <w:t>Esecuzione di query efficienti (molto prevedibili in termini di prestazioni).</w:t>
-      </w:r>
-    </w:p>
-    <w:p>
-      <w:pPr>
+        </w:rPr>
+        <w:t>Non hanno filtri</w:t>
+      </w:r>
+      <w:r>
+        <w:rPr>
+          <w:rFonts w:ascii="Times New Roman" w:hAnsi="Times New Roman" w:cs="Times New Roman"/>
+          <w:sz w:val="28"/>
+          <w:szCs w:val="28"/>
+        </w:rPr>
+        <w:t xml:space="preserve"> di </w:t>
+      </w:r>
+      <w:proofErr w:type="spellStart"/>
+      <w:r>
+        <w:rPr>
+          <w:rFonts w:ascii="Times New Roman" w:hAnsi="Times New Roman" w:cs="Times New Roman"/>
+          <w:sz w:val="28"/>
+          <w:szCs w:val="28"/>
+        </w:rPr>
+        <w:t>query</w:t>
+      </w:r>
+      <w:proofErr w:type="spellEnd"/>
+      <w:r>
+        <w:rPr>
+          <w:rFonts w:ascii="Times New Roman" w:hAnsi="Times New Roman" w:cs="Times New Roman"/>
+          <w:sz w:val="28"/>
+          <w:szCs w:val="28"/>
+        </w:rPr>
+        <w:t xml:space="preserve"> complesse;</w:t>
+      </w:r>
+    </w:p>
+    <w:p>
+      <w:pPr>
+        <w:pStyle w:val="Paragrafoelenco"/>
+        <w:numPr>
+          <w:ilvl w:val="0"/>
+          <w:numId w:val="17"/>
+        </w:numPr>
         <w:jc w:val="both"/>
         <w:rPr>
           <w:rFonts w:ascii="Times New Roman" w:hAnsi="Times New Roman" w:cs="Times New Roman"/>
@@ -6176,13 +6049,25 @@
           <w:rFonts w:ascii="Times New Roman" w:hAnsi="Times New Roman" w:cs="Times New Roman"/>
           <w:sz w:val="28"/>
           <w:szCs w:val="28"/>
-          <w:lang w:val="en-US"/>
-        </w:rPr>
-        <w:t>Data base Facile da distribuire in un cluster.</w:t>
-      </w:r>
-    </w:p>
-    <w:p>
-      <w:pPr>
+        </w:rPr>
+        <w:t>Tutti i join devo essere fati nel codice</w:t>
+      </w:r>
+      <w:r>
+        <w:rPr>
+          <w:rFonts w:ascii="Times New Roman" w:hAnsi="Times New Roman" w:cs="Times New Roman"/>
+          <w:sz w:val="28"/>
+          <w:szCs w:val="28"/>
+        </w:rPr>
+        <w:t>;</w:t>
+      </w:r>
+    </w:p>
+    <w:p>
+      <w:pPr>
+        <w:pStyle w:val="Paragrafoelenco"/>
+        <w:numPr>
+          <w:ilvl w:val="0"/>
+          <w:numId w:val="17"/>
+        </w:numPr>
         <w:jc w:val="both"/>
         <w:rPr>
           <w:rFonts w:ascii="Times New Roman" w:hAnsi="Times New Roman" w:cs="Times New Roman"/>
@@ -6195,13 +6080,75 @@
           <w:rFonts w:ascii="Times New Roman" w:hAnsi="Times New Roman" w:cs="Times New Roman"/>
           <w:sz w:val="28"/>
           <w:szCs w:val="28"/>
-          <w:lang w:val="en-US"/>
-        </w:rPr>
-        <w:t>Meno vincoli di chiave esterna(foreign key) e I join vengono fatti direttamente nel codice.</w:t>
-      </w:r>
-    </w:p>
-    <w:p>
-      <w:pPr>
+        </w:rPr>
+        <w:t xml:space="preserve">Non ci sono </w:t>
+      </w:r>
+      <w:proofErr w:type="spellStart"/>
+      <w:r>
+        <w:rPr>
+          <w:rFonts w:ascii="Times New Roman" w:hAnsi="Times New Roman" w:cs="Times New Roman"/>
+          <w:sz w:val="28"/>
+          <w:szCs w:val="28"/>
+        </w:rPr>
+        <w:t>foreign</w:t>
+      </w:r>
+      <w:proofErr w:type="spellEnd"/>
+      <w:r>
+        <w:rPr>
+          <w:rFonts w:ascii="Times New Roman" w:hAnsi="Times New Roman" w:cs="Times New Roman"/>
+          <w:sz w:val="28"/>
+          <w:szCs w:val="28"/>
+        </w:rPr>
+        <w:t xml:space="preserve"> key</w:t>
+      </w:r>
+      <w:r>
+        <w:rPr>
+          <w:rFonts w:ascii="Times New Roman" w:hAnsi="Times New Roman" w:cs="Times New Roman"/>
+          <w:sz w:val="28"/>
+          <w:szCs w:val="28"/>
+        </w:rPr>
+        <w:t>,</w:t>
+      </w:r>
+      <w:r>
+        <w:rPr>
+          <w:rFonts w:ascii="Times New Roman" w:hAnsi="Times New Roman" w:cs="Times New Roman"/>
+          <w:sz w:val="28"/>
+          <w:szCs w:val="28"/>
+        </w:rPr>
+        <w:t xml:space="preserve"> ovvero vincoli di integrit</w:t>
+      </w:r>
+      <w:r>
+        <w:rPr>
+          <w:rFonts w:ascii="Times New Roman" w:hAnsi="Times New Roman" w:cs="Times New Roman"/>
+          <w:sz w:val="28"/>
+          <w:szCs w:val="28"/>
+        </w:rPr>
+        <w:t>à</w:t>
+      </w:r>
+      <w:r>
+        <w:rPr>
+          <w:rFonts w:ascii="Times New Roman" w:hAnsi="Times New Roman" w:cs="Times New Roman"/>
+          <w:sz w:val="28"/>
+          <w:szCs w:val="28"/>
+        </w:rPr>
+        <w:t xml:space="preserve"> referenziale di chiavi esterne</w:t>
+      </w:r>
+      <w:r>
+        <w:rPr>
+          <w:rFonts w:ascii="Times New Roman" w:hAnsi="Times New Roman" w:cs="Times New Roman"/>
+          <w:sz w:val="28"/>
+          <w:szCs w:val="28"/>
+        </w:rPr>
+        <w:t>;</w:t>
+      </w:r>
+    </w:p>
+    <w:p>
+      <w:pPr>
+        <w:pStyle w:val="Paragrafoelenco"/>
+        <w:numPr>
+          <w:ilvl w:val="0"/>
+          <w:numId w:val="17"/>
+        </w:numPr>
         <w:jc w:val="both"/>
         <w:rPr>
           <w:rFonts w:ascii="Times New Roman" w:hAnsi="Times New Roman" w:cs="Times New Roman"/>
@@ -6214,64 +6161,21 @@
           <w:rFonts w:ascii="Times New Roman" w:hAnsi="Times New Roman" w:cs="Times New Roman"/>
           <w:sz w:val="28"/>
           <w:szCs w:val="28"/>
-          <w:lang w:val="en-US"/>
-        </w:rPr>
-        <w:t>Utilizzando un DB relazionale + Cache forze un valore-chiave storage comunque</w:t>
+        </w:rPr>
+        <w:t>Non ci sono trigger</w:t>
+      </w:r>
+      <w:r>
+        <w:rPr>
+          <w:rFonts w:ascii="Times New Roman" w:hAnsi="Times New Roman" w:cs="Times New Roman"/>
+          <w:sz w:val="28"/>
+          <w:szCs w:val="28"/>
+        </w:rPr>
+        <w:t>.</w:t>
       </w:r>
     </w:p>
     <w:p>
       <w:pPr>
         <w:jc w:val="both"/>
-        <w:rPr>
-          <w:rFonts w:ascii="Times New Roman" w:hAnsi="Times New Roman" w:cs="Times New Roman"/>
-          <w:sz w:val="28"/>
-          <w:szCs w:val="28"/>
-        </w:rPr>
-      </w:pPr>
-      <w:r>
-        <w:rPr>
-          <w:rFonts w:ascii="Times New Roman" w:hAnsi="Times New Roman" w:cs="Times New Roman"/>
-          <w:sz w:val="28"/>
-          <w:szCs w:val="28"/>
-          <w:lang w:val="en-US"/>
-        </w:rPr>
-        <w:t>Nessun oggetto-relazionale miss-match</w:t>
-      </w:r>
-    </w:p>
-    <w:p>
-      <w:pPr>
-        <w:jc w:val="both"/>
-        <w:rPr>
-          <w:rFonts w:ascii="Times New Roman" w:hAnsi="Times New Roman" w:cs="Times New Roman"/>
-          <w:sz w:val="28"/>
-          <w:szCs w:val="28"/>
-          <w:lang w:val="en-US"/>
-        </w:rPr>
-      </w:pPr>
-      <w:r>
-        <w:rPr>
-          <w:rFonts w:ascii="Times New Roman" w:hAnsi="Times New Roman" w:cs="Times New Roman"/>
-          <w:sz w:val="28"/>
-          <w:szCs w:val="28"/>
-          <w:lang w:val="en-US"/>
-        </w:rPr>
-        <w:t>Non ha nessun tipo di oggetto relazionale</w:t>
-      </w:r>
-    </w:p>
-    <w:p>
-      <w:pPr>
-        <w:jc w:val="both"/>
-        <w:rPr>
-          <w:rFonts w:ascii="Times New Roman" w:hAnsi="Times New Roman" w:cs="Times New Roman"/>
-          <w:sz w:val="28"/>
-          <w:szCs w:val="28"/>
-          <w:lang w:val="en-US"/>
-        </w:rPr>
-      </w:pPr>
-    </w:p>
-    <w:p>
-      <w:pPr>
-        <w:jc w:val="center"/>
         <w:rPr>
           <w:rFonts w:ascii="Times New Roman" w:hAnsi="Times New Roman" w:cs="Times New Roman"/>
           <w:b/>
@@ -6286,11 +6190,332 @@
           <w:sz w:val="36"/>
           <w:szCs w:val="36"/>
         </w:rPr>
-        <w:t>Perché abbiamo scelto redis:</w:t>
-      </w:r>
-    </w:p>
-    <w:p>
-      <w:pPr>
+        <w:t xml:space="preserve">I vantaggi </w:t>
+      </w:r>
+      <w:r>
+        <w:rPr>
+          <w:rFonts w:ascii="Times New Roman" w:hAnsi="Times New Roman" w:cs="Times New Roman"/>
+          <w:b/>
+          <w:sz w:val="36"/>
+          <w:szCs w:val="36"/>
+        </w:rPr>
+        <w:t xml:space="preserve">di un database key </w:t>
+      </w:r>
+      <w:proofErr w:type="spellStart"/>
+      <w:r>
+        <w:rPr>
+          <w:rFonts w:ascii="Times New Roman" w:hAnsi="Times New Roman" w:cs="Times New Roman"/>
+          <w:b/>
+          <w:sz w:val="36"/>
+          <w:szCs w:val="36"/>
+        </w:rPr>
+        <w:t>value</w:t>
+      </w:r>
+      <w:proofErr w:type="spellEnd"/>
+      <w:r>
+        <w:rPr>
+          <w:rFonts w:ascii="Times New Roman" w:hAnsi="Times New Roman" w:cs="Times New Roman"/>
+          <w:b/>
+          <w:sz w:val="36"/>
+          <w:szCs w:val="36"/>
+        </w:rPr>
+        <w:t xml:space="preserve"> sono</w:t>
+      </w:r>
+      <w:r>
+        <w:rPr>
+          <w:rFonts w:ascii="Times New Roman" w:hAnsi="Times New Roman" w:cs="Times New Roman"/>
+          <w:b/>
+          <w:sz w:val="36"/>
+          <w:szCs w:val="36"/>
+        </w:rPr>
+        <w:t xml:space="preserve">: </w:t>
+      </w:r>
+    </w:p>
+    <w:p>
+      <w:pPr>
+        <w:pStyle w:val="Paragrafoelenco"/>
+        <w:numPr>
+          <w:ilvl w:val="0"/>
+          <w:numId w:val="18"/>
+        </w:numPr>
+        <w:jc w:val="both"/>
+        <w:rPr>
+          <w:rFonts w:ascii="Times New Roman" w:hAnsi="Times New Roman" w:cs="Times New Roman"/>
+          <w:sz w:val="28"/>
+          <w:szCs w:val="28"/>
+        </w:rPr>
+      </w:pPr>
+      <w:r>
+        <w:rPr>
+          <w:rFonts w:ascii="Times New Roman" w:hAnsi="Times New Roman" w:cs="Times New Roman"/>
+          <w:sz w:val="28"/>
+          <w:szCs w:val="28"/>
+        </w:rPr>
+        <w:t xml:space="preserve">Esecuzione di </w:t>
+      </w:r>
+      <w:proofErr w:type="spellStart"/>
+      <w:r>
+        <w:rPr>
+          <w:rFonts w:ascii="Times New Roman" w:hAnsi="Times New Roman" w:cs="Times New Roman"/>
+          <w:sz w:val="28"/>
+          <w:szCs w:val="28"/>
+        </w:rPr>
+        <w:t>query</w:t>
+      </w:r>
+      <w:proofErr w:type="spellEnd"/>
+      <w:r>
+        <w:rPr>
+          <w:rFonts w:ascii="Times New Roman" w:hAnsi="Times New Roman" w:cs="Times New Roman"/>
+          <w:sz w:val="28"/>
+          <w:szCs w:val="28"/>
+        </w:rPr>
+        <w:t xml:space="preserve"> efficienti (molto prevedibili in termini</w:t>
+      </w:r>
+      <w:r>
+        <w:rPr>
+          <w:rFonts w:ascii="Times New Roman" w:hAnsi="Times New Roman" w:cs="Times New Roman"/>
+          <w:sz w:val="28"/>
+          <w:szCs w:val="28"/>
+        </w:rPr>
+        <w:t xml:space="preserve"> di prestazioni);</w:t>
+      </w:r>
+    </w:p>
+    <w:p>
+      <w:pPr>
+        <w:pStyle w:val="Paragrafoelenco"/>
+        <w:numPr>
+          <w:ilvl w:val="0"/>
+          <w:numId w:val="18"/>
+        </w:numPr>
+        <w:jc w:val="both"/>
+        <w:rPr>
+          <w:rFonts w:ascii="Times New Roman" w:hAnsi="Times New Roman" w:cs="Times New Roman"/>
+          <w:sz w:val="28"/>
+          <w:szCs w:val="28"/>
+        </w:rPr>
+      </w:pPr>
+      <w:r>
+        <w:rPr>
+          <w:rFonts w:ascii="Times New Roman" w:hAnsi="Times New Roman" w:cs="Times New Roman"/>
+          <w:sz w:val="28"/>
+          <w:szCs w:val="28"/>
+        </w:rPr>
+        <w:t>Data</w:t>
+      </w:r>
+      <w:r>
+        <w:rPr>
+          <w:rFonts w:ascii="Times New Roman" w:hAnsi="Times New Roman" w:cs="Times New Roman"/>
+          <w:sz w:val="28"/>
+          <w:szCs w:val="28"/>
+        </w:rPr>
+        <w:t>base f</w:t>
+      </w:r>
+      <w:r>
+        <w:rPr>
+          <w:rFonts w:ascii="Times New Roman" w:hAnsi="Times New Roman" w:cs="Times New Roman"/>
+          <w:sz w:val="28"/>
+          <w:szCs w:val="28"/>
+        </w:rPr>
+        <w:t>aci</w:t>
+      </w:r>
+      <w:r>
+        <w:rPr>
+          <w:rFonts w:ascii="Times New Roman" w:hAnsi="Times New Roman" w:cs="Times New Roman"/>
+          <w:sz w:val="28"/>
+          <w:szCs w:val="28"/>
+        </w:rPr>
+        <w:t>le da distribuire in un cluster;</w:t>
+      </w:r>
+    </w:p>
+    <w:p>
+      <w:pPr>
+        <w:pStyle w:val="Paragrafoelenco"/>
+        <w:numPr>
+          <w:ilvl w:val="0"/>
+          <w:numId w:val="18"/>
+        </w:numPr>
+        <w:jc w:val="both"/>
+        <w:rPr>
+          <w:rFonts w:ascii="Times New Roman" w:hAnsi="Times New Roman" w:cs="Times New Roman"/>
+          <w:sz w:val="28"/>
+          <w:szCs w:val="28"/>
+        </w:rPr>
+      </w:pPr>
+      <w:r>
+        <w:rPr>
+          <w:rFonts w:ascii="Times New Roman" w:hAnsi="Times New Roman" w:cs="Times New Roman"/>
+          <w:sz w:val="28"/>
+          <w:szCs w:val="28"/>
+        </w:rPr>
+        <w:t>Meno vincoli di</w:t>
+      </w:r>
+      <w:r>
+        <w:rPr>
+          <w:rFonts w:ascii="Times New Roman" w:hAnsi="Times New Roman" w:cs="Times New Roman"/>
+          <w:sz w:val="28"/>
+          <w:szCs w:val="28"/>
+        </w:rPr>
+        <w:t xml:space="preserve"> chiave esterna(</w:t>
+      </w:r>
+      <w:proofErr w:type="spellStart"/>
+      <w:r>
+        <w:rPr>
+          <w:rFonts w:ascii="Times New Roman" w:hAnsi="Times New Roman" w:cs="Times New Roman"/>
+          <w:sz w:val="28"/>
+          <w:szCs w:val="28"/>
+        </w:rPr>
+        <w:t>foreign</w:t>
+      </w:r>
+      <w:proofErr w:type="spellEnd"/>
+      <w:r>
+        <w:rPr>
+          <w:rFonts w:ascii="Times New Roman" w:hAnsi="Times New Roman" w:cs="Times New Roman"/>
+          <w:sz w:val="28"/>
+          <w:szCs w:val="28"/>
+        </w:rPr>
+        <w:t xml:space="preserve"> key) e i</w:t>
+      </w:r>
+      <w:r>
+        <w:rPr>
+          <w:rFonts w:ascii="Times New Roman" w:hAnsi="Times New Roman" w:cs="Times New Roman"/>
+          <w:sz w:val="28"/>
+          <w:szCs w:val="28"/>
+        </w:rPr>
+        <w:t xml:space="preserve"> join vengon</w:t>
+      </w:r>
+      <w:r>
+        <w:rPr>
+          <w:rFonts w:ascii="Times New Roman" w:hAnsi="Times New Roman" w:cs="Times New Roman"/>
+          <w:sz w:val="28"/>
+          <w:szCs w:val="28"/>
+        </w:rPr>
+        <w:t>o fatti direttamente nel codice;</w:t>
+      </w:r>
+    </w:p>
+    <w:p>
+      <w:pPr>
+        <w:pStyle w:val="Paragrafoelenco"/>
+        <w:numPr>
+          <w:ilvl w:val="0"/>
+          <w:numId w:val="18"/>
+        </w:numPr>
+        <w:jc w:val="both"/>
+        <w:rPr>
+          <w:rFonts w:ascii="Times New Roman" w:hAnsi="Times New Roman" w:cs="Times New Roman"/>
+          <w:sz w:val="28"/>
+          <w:szCs w:val="28"/>
+        </w:rPr>
+      </w:pPr>
+      <w:r>
+        <w:rPr>
+          <w:rFonts w:ascii="Times New Roman" w:hAnsi="Times New Roman" w:cs="Times New Roman"/>
+          <w:sz w:val="28"/>
+          <w:szCs w:val="28"/>
+        </w:rPr>
+        <w:t>Nessun oggetto-relazionale miss-match</w:t>
+      </w:r>
+      <w:r>
+        <w:rPr>
+          <w:rFonts w:ascii="Times New Roman" w:hAnsi="Times New Roman" w:cs="Times New Roman"/>
+          <w:sz w:val="28"/>
+          <w:szCs w:val="28"/>
+        </w:rPr>
+        <w:t>;</w:t>
+      </w:r>
+    </w:p>
+    <w:p>
+      <w:pPr>
+        <w:pStyle w:val="Paragrafoelenco"/>
+        <w:numPr>
+          <w:ilvl w:val="0"/>
+          <w:numId w:val="18"/>
+        </w:numPr>
+        <w:jc w:val="both"/>
+        <w:rPr>
+          <w:rFonts w:ascii="Times New Roman" w:hAnsi="Times New Roman" w:cs="Times New Roman"/>
+          <w:sz w:val="28"/>
+          <w:szCs w:val="28"/>
+        </w:rPr>
+      </w:pPr>
+      <w:r>
+        <w:rPr>
+          <w:rFonts w:ascii="Times New Roman" w:hAnsi="Times New Roman" w:cs="Times New Roman"/>
+          <w:sz w:val="28"/>
+          <w:szCs w:val="28"/>
+        </w:rPr>
+        <w:t>Non ha nessun tipo di oggetto relazionale</w:t>
+      </w:r>
+      <w:r>
+        <w:rPr>
+          <w:rFonts w:ascii="Times New Roman" w:hAnsi="Times New Roman" w:cs="Times New Roman"/>
+          <w:sz w:val="28"/>
+          <w:szCs w:val="28"/>
+        </w:rPr>
+        <w:t>.</w:t>
+      </w:r>
+    </w:p>
+    <w:p>
+      <w:pPr>
+        <w:jc w:val="both"/>
+        <w:rPr>
+          <w:rFonts w:ascii="Times New Roman" w:hAnsi="Times New Roman" w:cs="Times New Roman"/>
+          <w:sz w:val="28"/>
+          <w:szCs w:val="28"/>
+        </w:rPr>
+      </w:pPr>
+    </w:p>
+    <w:p>
+      <w:pPr>
+        <w:jc w:val="center"/>
+        <w:rPr>
+          <w:rFonts w:ascii="Times New Roman" w:hAnsi="Times New Roman" w:cs="Times New Roman"/>
+          <w:b/>
+          <w:sz w:val="36"/>
+          <w:szCs w:val="36"/>
+        </w:rPr>
+      </w:pPr>
+      <w:r>
+        <w:rPr>
+          <w:rFonts w:ascii="Times New Roman" w:hAnsi="Times New Roman" w:cs="Times New Roman"/>
+          <w:b/>
+          <w:sz w:val="36"/>
+          <w:szCs w:val="36"/>
+        </w:rPr>
+        <w:t xml:space="preserve">Perché abbiamo scelto </w:t>
+      </w:r>
+      <w:proofErr w:type="spellStart"/>
+      <w:r>
+        <w:rPr>
+          <w:rFonts w:ascii="Times New Roman" w:hAnsi="Times New Roman" w:cs="Times New Roman"/>
+          <w:b/>
+          <w:sz w:val="36"/>
+          <w:szCs w:val="36"/>
+        </w:rPr>
+        <w:t>R</w:t>
+      </w:r>
+      <w:r>
+        <w:rPr>
+          <w:rFonts w:ascii="Times New Roman" w:hAnsi="Times New Roman" w:cs="Times New Roman"/>
+          <w:b/>
+          <w:sz w:val="36"/>
+          <w:szCs w:val="36"/>
+        </w:rPr>
+        <w:t>edis</w:t>
+      </w:r>
+      <w:proofErr w:type="spellEnd"/>
+      <w:r>
+        <w:rPr>
+          <w:rFonts w:ascii="Times New Roman" w:hAnsi="Times New Roman" w:cs="Times New Roman"/>
+          <w:b/>
+          <w:sz w:val="36"/>
+          <w:szCs w:val="36"/>
+        </w:rPr>
+        <w:t>:</w:t>
+      </w:r>
+    </w:p>
+    <w:p>
+      <w:pPr>
+        <w:jc w:val="both"/>
         <w:rPr>
           <w:rFonts w:ascii="Times New Roman" w:hAnsi="Times New Roman" w:cs="Times New Roman"/>
           <w:sz w:val="28"/>
@@ -6307,19 +6532,20 @@
           <w:bdr w:val="none" w:sz="0" w:space="0" w:color="auto" w:frame="1"/>
           <w:shd w:val="clear" w:color="auto" w:fill="FFFFFF"/>
         </w:rPr>
-        <w:t>Come soluzione in-memory, Redis è ottimo per memorizzare dati transitori.</w:t>
-      </w:r>
-      <w:r>
-        <w:rPr>
-          <w:rStyle w:val="apple-converted-space"/>
+        <w:t xml:space="preserve">Come soluzione </w:t>
+      </w:r>
+      <w:proofErr w:type="spellStart"/>
+      <w:r>
+        <w:rPr>
           <w:rFonts w:ascii="Times New Roman" w:hAnsi="Times New Roman" w:cs="Times New Roman"/>
           <w:sz w:val="28"/>
           <w:szCs w:val="28"/>
           <w:bdr w:val="none" w:sz="0" w:space="0" w:color="auto" w:frame="1"/>
           <w:shd w:val="clear" w:color="auto" w:fill="FFFFFF"/>
         </w:rPr>
-        <w:t> </w:t>
-      </w:r>
+        <w:t>in-memory</w:t>
+      </w:r>
+      <w:proofErr w:type="spellEnd"/>
       <w:r>
         <w:rPr>
           <w:rFonts w:ascii="Times New Roman" w:hAnsi="Times New Roman" w:cs="Times New Roman"/>
@@ -6328,19 +6554,20 @@
           <w:bdr w:val="none" w:sz="0" w:space="0" w:color="auto" w:frame="1"/>
           <w:shd w:val="clear" w:color="auto" w:fill="FFFFFF"/>
         </w:rPr>
-        <w:t>La lettura e la scrittura dei dati sono di breve durata, ma si verificano con alto volume e frequenza.</w:t>
-      </w:r>
-      <w:r>
-        <w:rPr>
-          <w:rStyle w:val="apple-converted-space"/>
+        <w:t xml:space="preserve">, </w:t>
+      </w:r>
+      <w:proofErr w:type="spellStart"/>
+      <w:r>
+        <w:rPr>
           <w:rFonts w:ascii="Times New Roman" w:hAnsi="Times New Roman" w:cs="Times New Roman"/>
           <w:sz w:val="28"/>
           <w:szCs w:val="28"/>
           <w:bdr w:val="none" w:sz="0" w:space="0" w:color="auto" w:frame="1"/>
           <w:shd w:val="clear" w:color="auto" w:fill="FFFFFF"/>
         </w:rPr>
-        <w:t> </w:t>
-      </w:r>
+        <w:t>Redis</w:t>
+      </w:r>
+      <w:proofErr w:type="spellEnd"/>
       <w:r>
         <w:rPr>
           <w:rFonts w:ascii="Times New Roman" w:hAnsi="Times New Roman" w:cs="Times New Roman"/>
@@ -6349,11 +6576,9 @@
           <w:bdr w:val="none" w:sz="0" w:space="0" w:color="auto" w:frame="1"/>
           <w:shd w:val="clear" w:color="auto" w:fill="FFFFFF"/>
         </w:rPr>
-        <w:t xml:space="preserve">La latenza può essere mantenuta bassa solo se in caso di perdita di dati non è un grave problema ed è accettabile al contrario eve essere mantenuta alta. </w:t>
-      </w:r>
-    </w:p>
-    <w:p>
-      <w:pPr>
+        <w:t xml:space="preserve"> è ottimo per memorizzare dati transitori.</w:t>
+      </w:r>
+      <w:r>
         <w:rPr>
           <w:rStyle w:val="apple-converted-space"/>
           <w:rFonts w:ascii="Times New Roman" w:hAnsi="Times New Roman" w:cs="Times New Roman"/>
@@ -6362,46 +6587,38 @@
           <w:bdr w:val="none" w:sz="0" w:space="0" w:color="auto" w:frame="1"/>
           <w:shd w:val="clear" w:color="auto" w:fill="FFFFFF"/>
         </w:rPr>
-      </w:pPr>
-      <w:r>
-        <w:rPr>
-          <w:rFonts w:ascii="Times New Roman" w:hAnsi="Times New Roman" w:cs="Times New Roman"/>
-          <w:sz w:val="28"/>
-          <w:szCs w:val="28"/>
-        </w:rPr>
-        <w:t>Redis</w:t>
-      </w:r>
-      <w:r>
-        <w:rPr>
-          <w:rStyle w:val="apple-converted-space"/>
+        <w:t> </w:t>
+      </w:r>
+      <w:r>
+        <w:rPr>
           <w:rFonts w:ascii="Times New Roman" w:hAnsi="Times New Roman" w:cs="Times New Roman"/>
           <w:sz w:val="28"/>
           <w:szCs w:val="28"/>
           <w:bdr w:val="none" w:sz="0" w:space="0" w:color="auto" w:frame="1"/>
           <w:shd w:val="clear" w:color="auto" w:fill="FFFFFF"/>
         </w:rPr>
-        <w:t> </w:t>
-      </w:r>
-      <w:r>
-        <w:rPr>
+        <w:t>La lettura e la scrittura dei dati sono di breve durata, ma si verificano con alto volume e frequenza.</w:t>
+      </w:r>
+      <w:r>
+        <w:rPr>
+          <w:rStyle w:val="apple-converted-space"/>
           <w:rFonts w:ascii="Times New Roman" w:hAnsi="Times New Roman" w:cs="Times New Roman"/>
           <w:sz w:val="28"/>
           <w:szCs w:val="28"/>
           <w:bdr w:val="none" w:sz="0" w:space="0" w:color="auto" w:frame="1"/>
           <w:shd w:val="clear" w:color="auto" w:fill="FFFFFF"/>
         </w:rPr>
-        <w:t>offre anche meccanismi configurabili per persistenza.</w:t>
-      </w:r>
-      <w:r>
-        <w:rPr>
-          <w:rStyle w:val="apple-converted-space"/>
+        <w:t> </w:t>
+      </w:r>
+      <w:r>
+        <w:rPr>
           <w:rFonts w:ascii="Times New Roman" w:hAnsi="Times New Roman" w:cs="Times New Roman"/>
           <w:sz w:val="28"/>
           <w:szCs w:val="28"/>
           <w:bdr w:val="none" w:sz="0" w:space="0" w:color="auto" w:frame="1"/>
           <w:shd w:val="clear" w:color="auto" w:fill="FFFFFF"/>
         </w:rPr>
-        <w:t> </w:t>
+        <w:t>La latenza può essere mantenuta bassa solo se in caso di perdita di dati non è un grave problema ed è accettabile</w:t>
       </w:r>
       <w:r>
         <w:rPr>
@@ -6411,26 +6628,8 @@
           <w:bdr w:val="none" w:sz="0" w:space="0" w:color="auto" w:frame="1"/>
           <w:shd w:val="clear" w:color="auto" w:fill="FFFFFF"/>
         </w:rPr>
-        <w:t>Tuttavia, l'aumento della persistenza tenderà ad aumentare e diminuire la latenza di throughput ossia (</w:t>
-      </w:r>
-      <w:r>
-        <w:rPr>
-          <w:rFonts w:ascii="Times New Roman" w:hAnsi="Times New Roman" w:cs="Times New Roman"/>
-          <w:sz w:val="28"/>
-          <w:szCs w:val="28"/>
-          <w:shd w:val="clear" w:color="auto" w:fill="FFFFFF"/>
-        </w:rPr>
-        <w:t>Il termine indica la banda effettiva misurata in un certo periodo, tenuto conto del flusso dei dati e del percorso di instradamento.)</w:t>
-      </w:r>
-    </w:p>
-    <w:p>
-      <w:pPr>
-        <w:rPr>
-          <w:rFonts w:ascii="Times New Roman" w:hAnsi="Times New Roman" w:cs="Times New Roman"/>
-          <w:sz w:val="28"/>
-          <w:szCs w:val="28"/>
-        </w:rPr>
-      </w:pPr>
+        <w:t>,</w:t>
+      </w:r>
       <w:r>
         <w:rPr>
           <w:rFonts w:ascii="Times New Roman" w:hAnsi="Times New Roman" w:cs="Times New Roman"/>
@@ -6439,8 +6638,231 @@
           <w:bdr w:val="none" w:sz="0" w:space="0" w:color="auto" w:frame="1"/>
           <w:shd w:val="clear" w:color="auto" w:fill="FFFFFF"/>
         </w:rPr>
-        <w:lastRenderedPageBreak/>
-        <w:t>Redis supporta cinque diverse strutture dati permettendo così di gestire entità quali gli insiemi ordinati e dei dati di serie temporali.</w:t>
+        <w:t xml:space="preserve"> al contrario </w:t>
+      </w:r>
+      <w:r>
+        <w:rPr>
+          <w:rFonts w:ascii="Times New Roman" w:hAnsi="Times New Roman" w:cs="Times New Roman"/>
+          <w:sz w:val="28"/>
+          <w:szCs w:val="28"/>
+          <w:bdr w:val="none" w:sz="0" w:space="0" w:color="auto" w:frame="1"/>
+          <w:shd w:val="clear" w:color="auto" w:fill="FFFFFF"/>
+        </w:rPr>
+        <w:t>d</w:t>
+      </w:r>
+      <w:r>
+        <w:rPr>
+          <w:rFonts w:ascii="Times New Roman" w:hAnsi="Times New Roman" w:cs="Times New Roman"/>
+          <w:sz w:val="28"/>
+          <w:szCs w:val="28"/>
+          <w:bdr w:val="none" w:sz="0" w:space="0" w:color="auto" w:frame="1"/>
+          <w:shd w:val="clear" w:color="auto" w:fill="FFFFFF"/>
+        </w:rPr>
+        <w:t xml:space="preserve">eve essere mantenuta alta. </w:t>
+      </w:r>
+    </w:p>
+    <w:p>
+      <w:pPr>
+        <w:jc w:val="both"/>
+        <w:rPr>
+          <w:rStyle w:val="apple-converted-space"/>
+          <w:rFonts w:ascii="Times New Roman" w:hAnsi="Times New Roman" w:cs="Times New Roman"/>
+          <w:sz w:val="28"/>
+          <w:szCs w:val="28"/>
+          <w:bdr w:val="none" w:sz="0" w:space="0" w:color="auto" w:frame="1"/>
+          <w:shd w:val="clear" w:color="auto" w:fill="FFFFFF"/>
+        </w:rPr>
+      </w:pPr>
+      <w:proofErr w:type="spellStart"/>
+      <w:r>
+        <w:rPr>
+          <w:rFonts w:ascii="Times New Roman" w:hAnsi="Times New Roman" w:cs="Times New Roman"/>
+          <w:sz w:val="28"/>
+          <w:szCs w:val="28"/>
+        </w:rPr>
+        <w:t>Redis</w:t>
+      </w:r>
+      <w:proofErr w:type="spellEnd"/>
+      <w:r>
+        <w:rPr>
+          <w:rStyle w:val="apple-converted-space"/>
+          <w:rFonts w:ascii="Times New Roman" w:hAnsi="Times New Roman" w:cs="Times New Roman"/>
+          <w:sz w:val="28"/>
+          <w:szCs w:val="28"/>
+          <w:bdr w:val="none" w:sz="0" w:space="0" w:color="auto" w:frame="1"/>
+          <w:shd w:val="clear" w:color="auto" w:fill="FFFFFF"/>
+        </w:rPr>
+        <w:t> </w:t>
+      </w:r>
+      <w:r>
+        <w:rPr>
+          <w:rFonts w:ascii="Times New Roman" w:hAnsi="Times New Roman" w:cs="Times New Roman"/>
+          <w:sz w:val="28"/>
+          <w:szCs w:val="28"/>
+          <w:bdr w:val="none" w:sz="0" w:space="0" w:color="auto" w:frame="1"/>
+          <w:shd w:val="clear" w:color="auto" w:fill="FFFFFF"/>
+        </w:rPr>
+        <w:t>offre anche meccanismi configurabili per persistenza.</w:t>
+      </w:r>
+      <w:r>
+        <w:rPr>
+          <w:rStyle w:val="apple-converted-space"/>
+          <w:rFonts w:ascii="Times New Roman" w:hAnsi="Times New Roman" w:cs="Times New Roman"/>
+          <w:sz w:val="28"/>
+          <w:szCs w:val="28"/>
+          <w:bdr w:val="none" w:sz="0" w:space="0" w:color="auto" w:frame="1"/>
+          <w:shd w:val="clear" w:color="auto" w:fill="FFFFFF"/>
+        </w:rPr>
+        <w:t> </w:t>
+      </w:r>
+      <w:r>
+        <w:rPr>
+          <w:rFonts w:ascii="Times New Roman" w:hAnsi="Times New Roman" w:cs="Times New Roman"/>
+          <w:sz w:val="28"/>
+          <w:szCs w:val="28"/>
+          <w:bdr w:val="none" w:sz="0" w:space="0" w:color="auto" w:frame="1"/>
+          <w:shd w:val="clear" w:color="auto" w:fill="FFFFFF"/>
+        </w:rPr>
+        <w:t>Tuttavia, l'aumento della persistenza tenderà ad aumentare e dim</w:t>
+      </w:r>
+      <w:r>
+        <w:rPr>
+          <w:rFonts w:ascii="Times New Roman" w:hAnsi="Times New Roman" w:cs="Times New Roman"/>
+          <w:sz w:val="28"/>
+          <w:szCs w:val="28"/>
+          <w:bdr w:val="none" w:sz="0" w:space="0" w:color="auto" w:frame="1"/>
+          <w:shd w:val="clear" w:color="auto" w:fill="FFFFFF"/>
+        </w:rPr>
+        <w:t xml:space="preserve">inuire la latenza di </w:t>
+      </w:r>
+      <w:proofErr w:type="spellStart"/>
+      <w:r>
+        <w:rPr>
+          <w:rFonts w:ascii="Times New Roman" w:hAnsi="Times New Roman" w:cs="Times New Roman"/>
+          <w:sz w:val="28"/>
+          <w:szCs w:val="28"/>
+          <w:bdr w:val="none" w:sz="0" w:space="0" w:color="auto" w:frame="1"/>
+          <w:shd w:val="clear" w:color="auto" w:fill="FFFFFF"/>
+        </w:rPr>
+        <w:t>throughput</w:t>
+      </w:r>
+      <w:proofErr w:type="spellEnd"/>
+      <w:r>
+        <w:rPr>
+          <w:rFonts w:ascii="Times New Roman" w:hAnsi="Times New Roman" w:cs="Times New Roman"/>
+          <w:sz w:val="28"/>
+          <w:szCs w:val="28"/>
+          <w:bdr w:val="none" w:sz="0" w:space="0" w:color="auto" w:frame="1"/>
+          <w:shd w:val="clear" w:color="auto" w:fill="FFFFFF"/>
+        </w:rPr>
+        <w:t xml:space="preserve"> </w:t>
+      </w:r>
+      <w:r>
+        <w:rPr>
+          <w:rFonts w:ascii="Times New Roman" w:hAnsi="Times New Roman" w:cs="Times New Roman"/>
+          <w:sz w:val="28"/>
+          <w:szCs w:val="28"/>
+          <w:bdr w:val="none" w:sz="0" w:space="0" w:color="auto" w:frame="1"/>
+          <w:shd w:val="clear" w:color="auto" w:fill="FFFFFF"/>
+        </w:rPr>
+        <w:t>(</w:t>
+      </w:r>
+      <w:r>
+        <w:rPr>
+          <w:rFonts w:ascii="Times New Roman" w:hAnsi="Times New Roman" w:cs="Times New Roman"/>
+          <w:sz w:val="28"/>
+          <w:szCs w:val="28"/>
+          <w:shd w:val="clear" w:color="auto" w:fill="FFFFFF"/>
+        </w:rPr>
+        <w:t>il</w:t>
+      </w:r>
+      <w:r>
+        <w:rPr>
+          <w:rFonts w:ascii="Times New Roman" w:hAnsi="Times New Roman" w:cs="Times New Roman"/>
+          <w:sz w:val="28"/>
+          <w:szCs w:val="28"/>
+          <w:shd w:val="clear" w:color="auto" w:fill="FFFFFF"/>
+        </w:rPr>
+        <w:t xml:space="preserve"> termine indica la banda effettiva misurata in un certo periodo, tenuto conto del flusso dei dati </w:t>
+      </w:r>
+      <w:r>
+        <w:rPr>
+          <w:rFonts w:ascii="Times New Roman" w:hAnsi="Times New Roman" w:cs="Times New Roman"/>
+          <w:sz w:val="28"/>
+          <w:szCs w:val="28"/>
+          <w:shd w:val="clear" w:color="auto" w:fill="FFFFFF"/>
+        </w:rPr>
+        <w:t>e del percorso di instradamento</w:t>
+      </w:r>
+      <w:r>
+        <w:rPr>
+          <w:rFonts w:ascii="Times New Roman" w:hAnsi="Times New Roman" w:cs="Times New Roman"/>
+          <w:sz w:val="28"/>
+          <w:szCs w:val="28"/>
+          <w:shd w:val="clear" w:color="auto" w:fill="FFFFFF"/>
+        </w:rPr>
+        <w:t>)</w:t>
+      </w:r>
+      <w:r>
+        <w:rPr>
+          <w:rFonts w:ascii="Times New Roman" w:hAnsi="Times New Roman" w:cs="Times New Roman"/>
+          <w:sz w:val="28"/>
+          <w:szCs w:val="28"/>
+          <w:shd w:val="clear" w:color="auto" w:fill="FFFFFF"/>
+        </w:rPr>
+        <w:t>.</w:t>
+      </w:r>
+    </w:p>
+    <w:p>
+      <w:pPr>
+        <w:jc w:val="both"/>
+        <w:rPr>
+          <w:rFonts w:ascii="Times New Roman" w:hAnsi="Times New Roman" w:cs="Times New Roman"/>
+          <w:sz w:val="28"/>
+          <w:szCs w:val="28"/>
+        </w:rPr>
+      </w:pPr>
+      <w:proofErr w:type="spellStart"/>
+      <w:r>
+        <w:rPr>
+          <w:rFonts w:ascii="Times New Roman" w:hAnsi="Times New Roman" w:cs="Times New Roman"/>
+          <w:sz w:val="28"/>
+          <w:szCs w:val="28"/>
+          <w:bdr w:val="none" w:sz="0" w:space="0" w:color="auto" w:frame="1"/>
+          <w:shd w:val="clear" w:color="auto" w:fill="FFFFFF"/>
+        </w:rPr>
+        <w:t>Redis</w:t>
+      </w:r>
+      <w:proofErr w:type="spellEnd"/>
+      <w:r>
+        <w:rPr>
+          <w:rFonts w:ascii="Times New Roman" w:hAnsi="Times New Roman" w:cs="Times New Roman"/>
+          <w:sz w:val="28"/>
+          <w:szCs w:val="28"/>
+          <w:bdr w:val="none" w:sz="0" w:space="0" w:color="auto" w:frame="1"/>
+          <w:shd w:val="clear" w:color="auto" w:fill="FFFFFF"/>
+        </w:rPr>
+        <w:t xml:space="preserve"> supporta cinque diverse strutture dati permettendo così di gestire entità quali</w:t>
+      </w:r>
+      <w:r>
+        <w:rPr>
+          <w:rFonts w:ascii="Times New Roman" w:hAnsi="Times New Roman" w:cs="Times New Roman"/>
+          <w:sz w:val="28"/>
+          <w:szCs w:val="28"/>
+          <w:bdr w:val="none" w:sz="0" w:space="0" w:color="auto" w:frame="1"/>
+          <w:shd w:val="clear" w:color="auto" w:fill="FFFFFF"/>
+        </w:rPr>
+        <w:t>:</w:t>
+      </w:r>
+      <w:r>
+        <w:rPr>
+          <w:rFonts w:ascii="Times New Roman" w:hAnsi="Times New Roman" w:cs="Times New Roman"/>
+          <w:sz w:val="28"/>
+          <w:szCs w:val="28"/>
+          <w:bdr w:val="none" w:sz="0" w:space="0" w:color="auto" w:frame="1"/>
+          <w:shd w:val="clear" w:color="auto" w:fill="FFFFFF"/>
+        </w:rPr>
+        <w:t xml:space="preserve"> gli insiemi ordinati e dei dati di serie temporali.</w:t>
       </w:r>
       <w:r>
         <w:rPr>
@@ -6478,19 +6900,31 @@
         <w:autoSpaceDN w:val="0"/>
         <w:adjustRightInd w:val="0"/>
         <w:spacing w:before="240" w:after="0" w:line="240" w:lineRule="auto"/>
-        <w:rPr>
-          <w:rFonts w:ascii="Times New Roman" w:hAnsi="Times New Roman" w:cs="Times New Roman"/>
-          <w:sz w:val="28"/>
-          <w:szCs w:val="28"/>
-        </w:rPr>
-      </w:pPr>
-      <w:r>
-        <w:rPr>
-          <w:rFonts w:ascii="Times New Roman" w:hAnsi="Times New Roman" w:cs="Times New Roman"/>
-          <w:sz w:val="28"/>
-          <w:szCs w:val="28"/>
-        </w:rPr>
-        <w:t>Redis non è altro che un server TCP che utilizza il modello client-server ed implementa quello</w:t>
+        <w:jc w:val="both"/>
+        <w:rPr>
+          <w:rFonts w:ascii="Times New Roman" w:hAnsi="Times New Roman" w:cs="Times New Roman"/>
+          <w:sz w:val="28"/>
+          <w:szCs w:val="28"/>
+        </w:rPr>
+      </w:pPr>
+      <w:proofErr w:type="spellStart"/>
+      <w:r>
+        <w:rPr>
+          <w:rFonts w:ascii="Times New Roman" w:hAnsi="Times New Roman" w:cs="Times New Roman"/>
+          <w:sz w:val="28"/>
+          <w:szCs w:val="28"/>
+        </w:rPr>
+        <w:lastRenderedPageBreak/>
+        <w:t>Redis</w:t>
+      </w:r>
+      <w:proofErr w:type="spellEnd"/>
+      <w:r>
+        <w:rPr>
+          <w:rFonts w:ascii="Times New Roman" w:hAnsi="Times New Roman" w:cs="Times New Roman"/>
+          <w:sz w:val="28"/>
+          <w:szCs w:val="28"/>
+        </w:rPr>
+        <w:t xml:space="preserve"> non è altro che un server TCP che utilizza il modello client-server ed implementa quello</w:t>
       </w:r>
       <w:r>
         <w:rPr>
@@ -6506,7 +6940,61 @@
           <w:sz w:val="28"/>
           <w:szCs w:val="28"/>
         </w:rPr>
-        <w:t xml:space="preserve">che è chiamato un protocollo di tipo Request/Response o per semplicità telnet-like. </w:t>
+        <w:t xml:space="preserve">che è chiamato un protocollo di tipo </w:t>
+      </w:r>
+      <w:proofErr w:type="spellStart"/>
+      <w:r>
+        <w:rPr>
+          <w:rFonts w:ascii="Times New Roman" w:hAnsi="Times New Roman" w:cs="Times New Roman"/>
+          <w:sz w:val="28"/>
+          <w:szCs w:val="28"/>
+        </w:rPr>
+        <w:t>Request</w:t>
+      </w:r>
+      <w:proofErr w:type="spellEnd"/>
+      <w:r>
+        <w:rPr>
+          <w:rFonts w:ascii="Times New Roman" w:hAnsi="Times New Roman" w:cs="Times New Roman"/>
+          <w:sz w:val="28"/>
+          <w:szCs w:val="28"/>
+        </w:rPr>
+        <w:t>/</w:t>
+      </w:r>
+      <w:proofErr w:type="spellStart"/>
+      <w:r>
+        <w:rPr>
+          <w:rFonts w:ascii="Times New Roman" w:hAnsi="Times New Roman" w:cs="Times New Roman"/>
+          <w:sz w:val="28"/>
+          <w:szCs w:val="28"/>
+        </w:rPr>
+        <w:t>Response</w:t>
+      </w:r>
+      <w:proofErr w:type="spellEnd"/>
+      <w:r>
+        <w:rPr>
+          <w:rFonts w:ascii="Times New Roman" w:hAnsi="Times New Roman" w:cs="Times New Roman"/>
+          <w:sz w:val="28"/>
+          <w:szCs w:val="28"/>
+        </w:rPr>
+        <w:t xml:space="preserve"> o per semplicità </w:t>
+      </w:r>
+      <w:proofErr w:type="spellStart"/>
+      <w:r>
+        <w:rPr>
+          <w:rFonts w:ascii="Times New Roman" w:hAnsi="Times New Roman" w:cs="Times New Roman"/>
+          <w:sz w:val="28"/>
+          <w:szCs w:val="28"/>
+        </w:rPr>
+        <w:t>telnet-like</w:t>
+      </w:r>
+      <w:proofErr w:type="spellEnd"/>
+      <w:r>
+        <w:rPr>
+          <w:rFonts w:ascii="Times New Roman" w:hAnsi="Times New Roman" w:cs="Times New Roman"/>
+          <w:sz w:val="28"/>
+          <w:szCs w:val="28"/>
+        </w:rPr>
+        <w:t xml:space="preserve">. </w:t>
       </w:r>
     </w:p>
     <w:p>
@@ -6515,6 +7003,7 @@
         <w:autoSpaceDN w:val="0"/>
         <w:adjustRightInd w:val="0"/>
         <w:spacing w:before="240" w:after="0" w:line="240" w:lineRule="auto"/>
+        <w:jc w:val="both"/>
         <w:rPr>
           <w:rFonts w:ascii="Times New Roman" w:hAnsi="Times New Roman" w:cs="Times New Roman"/>
           <w:sz w:val="28"/>
@@ -6544,19 +7033,56 @@
         <w:autoSpaceDN w:val="0"/>
         <w:adjustRightInd w:val="0"/>
         <w:spacing w:before="240" w:after="0" w:line="240" w:lineRule="auto"/>
-        <w:rPr>
-          <w:rFonts w:ascii="Times New Roman" w:hAnsi="Times New Roman" w:cs="Times New Roman"/>
-          <w:sz w:val="28"/>
-          <w:szCs w:val="28"/>
-        </w:rPr>
-      </w:pPr>
-      <w:r>
-        <w:rPr>
-          <w:rFonts w:ascii="Times New Roman" w:hAnsi="Times New Roman" w:cs="Times New Roman"/>
-          <w:sz w:val="28"/>
-          <w:szCs w:val="28"/>
-        </w:rPr>
-        <w:t>1. Il client invia una query al server (comando) ed attende sul socket una risposta.</w:t>
+        <w:jc w:val="both"/>
+        <w:rPr>
+          <w:rFonts w:ascii="Times New Roman" w:hAnsi="Times New Roman" w:cs="Times New Roman"/>
+          <w:sz w:val="28"/>
+          <w:szCs w:val="28"/>
+        </w:rPr>
+      </w:pPr>
+      <w:r>
+        <w:rPr>
+          <w:rFonts w:ascii="Times New Roman" w:hAnsi="Times New Roman" w:cs="Times New Roman"/>
+          <w:sz w:val="28"/>
+          <w:szCs w:val="28"/>
+        </w:rPr>
+        <w:t xml:space="preserve">1. Il client invia una </w:t>
+      </w:r>
+      <w:proofErr w:type="spellStart"/>
+      <w:r>
+        <w:rPr>
+          <w:rFonts w:ascii="Times New Roman" w:hAnsi="Times New Roman" w:cs="Times New Roman"/>
+          <w:sz w:val="28"/>
+          <w:szCs w:val="28"/>
+        </w:rPr>
+        <w:t>query</w:t>
+      </w:r>
+      <w:proofErr w:type="spellEnd"/>
+      <w:r>
+        <w:rPr>
+          <w:rFonts w:ascii="Times New Roman" w:hAnsi="Times New Roman" w:cs="Times New Roman"/>
+          <w:sz w:val="28"/>
+          <w:szCs w:val="28"/>
+        </w:rPr>
+        <w:t xml:space="preserve"> al server (comando) ed attende sul </w:t>
+      </w:r>
+      <w:proofErr w:type="spellStart"/>
+      <w:r>
+        <w:rPr>
+          <w:rFonts w:ascii="Times New Roman" w:hAnsi="Times New Roman" w:cs="Times New Roman"/>
+          <w:sz w:val="28"/>
+          <w:szCs w:val="28"/>
+        </w:rPr>
+        <w:t>socket</w:t>
+      </w:r>
+      <w:proofErr w:type="spellEnd"/>
+      <w:r>
+        <w:rPr>
+          <w:rFonts w:ascii="Times New Roman" w:hAnsi="Times New Roman" w:cs="Times New Roman"/>
+          <w:sz w:val="28"/>
+          <w:szCs w:val="28"/>
+        </w:rPr>
+        <w:t xml:space="preserve"> una risposta.</w:t>
       </w:r>
     </w:p>
     <w:p>
@@ -6667,13 +7193,23 @@
           <w:szCs w:val="28"/>
         </w:rPr>
       </w:pPr>
-      <w:r>
-        <w:rPr>
-          <w:rFonts w:ascii="Times New Roman" w:hAnsi="Times New Roman" w:cs="Times New Roman"/>
-          <w:sz w:val="28"/>
-          <w:szCs w:val="28"/>
-        </w:rPr>
-        <w:t>shortUrl che è la</w:t>
+      <w:proofErr w:type="spellStart"/>
+      <w:r>
+        <w:rPr>
+          <w:rFonts w:ascii="Times New Roman" w:hAnsi="Times New Roman" w:cs="Times New Roman"/>
+          <w:sz w:val="28"/>
+          <w:szCs w:val="28"/>
+        </w:rPr>
+        <w:t>shortUrl</w:t>
+      </w:r>
+      <w:proofErr w:type="spellEnd"/>
+      <w:r>
+        <w:rPr>
+          <w:rFonts w:ascii="Times New Roman" w:hAnsi="Times New Roman" w:cs="Times New Roman"/>
+          <w:sz w:val="28"/>
+          <w:szCs w:val="28"/>
+        </w:rPr>
+        <w:t xml:space="preserve"> che è la</w:t>
       </w:r>
       <w:r>
         <w:rPr>
@@ -6697,7 +7233,25 @@
           <w:sz w:val="28"/>
           <w:szCs w:val="28"/>
         </w:rPr>
-        <w:t xml:space="preserve"> formata da www.sht.com/SHORT_GENERATO</w:t>
+        <w:t xml:space="preserve"> formata da www.sht.com/</w:t>
+      </w:r>
+      <w:proofErr w:type="spellStart"/>
+      <w:r>
+        <w:rPr>
+          <w:rFonts w:ascii="Times New Roman" w:hAnsi="Times New Roman" w:cs="Times New Roman"/>
+          <w:sz w:val="28"/>
+          <w:szCs w:val="28"/>
+        </w:rPr>
+        <w:t>SHORT_GENERATO</w:t>
+      </w:r>
+      <w:proofErr w:type="spellEnd"/>
+      <w:r>
+        <w:rPr>
+          <w:rFonts w:ascii="Times New Roman" w:hAnsi="Times New Roman" w:cs="Times New Roman"/>
+          <w:sz w:val="28"/>
+          <w:szCs w:val="28"/>
+        </w:rPr>
+        <w:t>;</w:t>
       </w:r>
     </w:p>
     <w:p>
@@ -6719,13 +7273,23 @@
           <w:szCs w:val="28"/>
         </w:rPr>
       </w:pPr>
-      <w:r>
-        <w:rPr>
-          <w:rFonts w:ascii="Times New Roman" w:hAnsi="Times New Roman" w:cs="Times New Roman"/>
-          <w:sz w:val="28"/>
-          <w:szCs w:val="28"/>
-        </w:rPr>
-        <w:t>clicks utilizzato per le statistiche</w:t>
+      <w:proofErr w:type="spellStart"/>
+      <w:r>
+        <w:rPr>
+          <w:rFonts w:ascii="Times New Roman" w:hAnsi="Times New Roman" w:cs="Times New Roman"/>
+          <w:sz w:val="28"/>
+          <w:szCs w:val="28"/>
+        </w:rPr>
+        <w:t>clicks</w:t>
+      </w:r>
+      <w:proofErr w:type="spellEnd"/>
+      <w:r>
+        <w:rPr>
+          <w:rFonts w:ascii="Times New Roman" w:hAnsi="Times New Roman" w:cs="Times New Roman"/>
+          <w:sz w:val="28"/>
+          <w:szCs w:val="28"/>
+        </w:rPr>
+        <w:t xml:space="preserve"> utilizzato per le statistiche</w:t>
       </w:r>
       <w:r>
         <w:rPr>
@@ -6734,6 +7298,14 @@
           <w:szCs w:val="28"/>
         </w:rPr>
         <w:t xml:space="preserve"> con la relativa data</w:t>
+      </w:r>
+      <w:r>
+        <w:rPr>
+          <w:rFonts w:ascii="Times New Roman" w:hAnsi="Times New Roman" w:cs="Times New Roman"/>
+          <w:sz w:val="28"/>
+          <w:szCs w:val="28"/>
+        </w:rPr>
+        <w:t>;</w:t>
       </w:r>
     </w:p>
     <w:p>
@@ -6755,6 +7327,7 @@
           <w:szCs w:val="28"/>
         </w:rPr>
       </w:pPr>
+      <w:proofErr w:type="spellStart"/>
       <w:r>
         <w:rPr>
           <w:rFonts w:ascii="Times New Roman" w:hAnsi="Times New Roman" w:cs="Times New Roman"/>
@@ -6763,13 +7336,32 @@
         </w:rPr>
         <w:t>longUrl</w:t>
       </w:r>
-      <w:r>
-        <w:rPr>
-          <w:rFonts w:ascii="Times New Roman" w:hAnsi="Times New Roman" w:cs="Times New Roman"/>
-          <w:sz w:val="28"/>
-          <w:szCs w:val="28"/>
-        </w:rPr>
-        <w:t xml:space="preserve"> , ovvero url di partenza a cui viene applicato l’algoritmo per la generazione dello shorturl</w:t>
+      <w:proofErr w:type="spellEnd"/>
+      <w:r>
+        <w:rPr>
+          <w:rFonts w:ascii="Times New Roman" w:hAnsi="Times New Roman" w:cs="Times New Roman"/>
+          <w:sz w:val="28"/>
+          <w:szCs w:val="28"/>
+        </w:rPr>
+        <w:t xml:space="preserve"> , ovvero url di partenza a cui viene applicato l’algoritmo per la generazione dello </w:t>
+      </w:r>
+      <w:proofErr w:type="spellStart"/>
+      <w:r>
+        <w:rPr>
+          <w:rFonts w:ascii="Times New Roman" w:hAnsi="Times New Roman" w:cs="Times New Roman"/>
+          <w:sz w:val="28"/>
+          <w:szCs w:val="28"/>
+        </w:rPr>
+        <w:t>shorturl</w:t>
+      </w:r>
+      <w:proofErr w:type="spellEnd"/>
+      <w:r>
+        <w:rPr>
+          <w:rFonts w:ascii="Times New Roman" w:hAnsi="Times New Roman" w:cs="Times New Roman"/>
+          <w:sz w:val="28"/>
+          <w:szCs w:val="28"/>
+        </w:rPr>
+        <w:t>.</w:t>
       </w:r>
     </w:p>
     <w:p>
@@ -6849,6 +7441,7 @@
         </w:rPr>
         <w:t>www.sht.com/</w:t>
       </w:r>
+      <w:proofErr w:type="spellStart"/>
       <w:r>
         <w:rPr>
           <w:rFonts w:ascii="Times New Roman" w:hAnsi="Times New Roman" w:cs="Times New Roman"/>
@@ -6857,6 +7450,7 @@
         </w:rPr>
         <w:t>MUdKC</w:t>
       </w:r>
+      <w:proofErr w:type="spellEnd"/>
     </w:p>
     <w:p>
       <w:pPr>
@@ -6995,14 +7589,6 @@
         </w:rPr>
         <w:t>{"shortUrl":"www.sht.com/MUdKC","clicks":[],"longUrl":"http://www.aaaaaaaaaaaaaaaaaaaaaaaaabbbbbbbbbbbbbbbbbbbbbb.com"}</w:t>
       </w:r>
-      <w:r>
-        <w:rPr>
-          <w:rFonts w:ascii="Times New Roman" w:hAnsi="Times New Roman" w:cs="Times New Roman"/>
-          <w:sz w:val="28"/>
-          <w:szCs w:val="28"/>
-        </w:rPr>
-        <w:t xml:space="preserve"> </w:t>
-      </w:r>
     </w:p>
     <w:p>
       <w:pPr>
@@ -7031,13 +7617,15 @@
           <w:rFonts w:ascii="Times New Roman" w:hAnsi="Times New Roman" w:cs="Times New Roman"/>
           <w:sz w:val="28"/>
           <w:szCs w:val="28"/>
-        </w:rPr>
-      </w:pPr>
-      <w:r>
-        <w:rPr>
-          <w:rFonts w:ascii="Times New Roman" w:hAnsi="Times New Roman" w:cs="Times New Roman"/>
-          <w:sz w:val="28"/>
-          <w:szCs w:val="28"/>
+          <w:lang w:val="en-US"/>
+        </w:rPr>
+      </w:pPr>
+      <w:r>
+        <w:rPr>
+          <w:rFonts w:ascii="Times New Roman" w:hAnsi="Times New Roman" w:cs="Times New Roman"/>
+          <w:sz w:val="28"/>
+          <w:szCs w:val="28"/>
+          <w:lang w:val="en-US"/>
         </w:rPr>
         <w:t>Key  :www.sht.com/QmsaY</w:t>
       </w:r>
@@ -7054,15 +7642,49 @@
           <w:rFonts w:ascii="Times New Roman" w:hAnsi="Times New Roman" w:cs="Times New Roman"/>
           <w:sz w:val="28"/>
           <w:szCs w:val="28"/>
-        </w:rPr>
-      </w:pPr>
-      <w:r>
-        <w:rPr>
-          <w:rFonts w:ascii="Times New Roman" w:hAnsi="Times New Roman" w:cs="Times New Roman"/>
-          <w:sz w:val="28"/>
-          <w:szCs w:val="28"/>
-        </w:rPr>
-        <w:t>Struttura con i clicks:</w:t>
+          <w:lang w:val="en-US"/>
+        </w:rPr>
+      </w:pPr>
+      <w:proofErr w:type="spellStart"/>
+      <w:r>
+        <w:rPr>
+          <w:rFonts w:ascii="Times New Roman" w:hAnsi="Times New Roman" w:cs="Times New Roman"/>
+          <w:sz w:val="28"/>
+          <w:szCs w:val="28"/>
+          <w:lang w:val="en-US"/>
+        </w:rPr>
+        <w:lastRenderedPageBreak/>
+        <w:t>Struttura</w:t>
+      </w:r>
+      <w:proofErr w:type="spellEnd"/>
+      <w:r>
+        <w:rPr>
+          <w:rFonts w:ascii="Times New Roman" w:hAnsi="Times New Roman" w:cs="Times New Roman"/>
+          <w:sz w:val="28"/>
+          <w:szCs w:val="28"/>
+          <w:lang w:val="en-US"/>
+        </w:rPr>
+        <w:t xml:space="preserve"> con </w:t>
+      </w:r>
+      <w:proofErr w:type="spellStart"/>
+      <w:r>
+        <w:rPr>
+          <w:rFonts w:ascii="Times New Roman" w:hAnsi="Times New Roman" w:cs="Times New Roman"/>
+          <w:sz w:val="28"/>
+          <w:szCs w:val="28"/>
+          <w:lang w:val="en-US"/>
+        </w:rPr>
+        <w:t>i</w:t>
+      </w:r>
+      <w:proofErr w:type="spellEnd"/>
+      <w:r>
+        <w:rPr>
+          <w:rFonts w:ascii="Times New Roman" w:hAnsi="Times New Roman" w:cs="Times New Roman"/>
+          <w:sz w:val="28"/>
+          <w:szCs w:val="28"/>
+          <w:lang w:val="en-US"/>
+        </w:rPr>
+        <w:t xml:space="preserve"> clicks:</w:t>
       </w:r>
     </w:p>
     <w:p>
@@ -7077,15 +7699,57 @@
           <w:rFonts w:ascii="Times New Roman" w:hAnsi="Times New Roman" w:cs="Times New Roman"/>
           <w:sz w:val="28"/>
           <w:szCs w:val="28"/>
-        </w:rPr>
-      </w:pPr>
-      <w:r>
-        <w:rPr>
-          <w:rFonts w:ascii="Times New Roman" w:hAnsi="Times New Roman" w:cs="Times New Roman"/>
-          <w:sz w:val="28"/>
-          <w:szCs w:val="28"/>
-        </w:rPr>
-        <w:t>{"shortUrl":"www.sht.com/QmsaY","clicks":[{"Date":"05 9 2015"},{"Date":"05 9 2015"}],"longUrl":"http://www.amazon.com"}</w:t>
+          <w:lang w:val="en-US"/>
+        </w:rPr>
+      </w:pPr>
+      <w:r>
+        <w:rPr>
+          <w:rFonts w:ascii="Times New Roman" w:hAnsi="Times New Roman" w:cs="Times New Roman"/>
+          <w:sz w:val="28"/>
+          <w:szCs w:val="28"/>
+          <w:lang w:val="en-US"/>
+        </w:rPr>
+        <w:t>{"</w:t>
+      </w:r>
+      <w:proofErr w:type="spellStart"/>
+      <w:r>
+        <w:rPr>
+          <w:rFonts w:ascii="Times New Roman" w:hAnsi="Times New Roman" w:cs="Times New Roman"/>
+          <w:sz w:val="28"/>
+          <w:szCs w:val="28"/>
+          <w:lang w:val="en-US"/>
+        </w:rPr>
+        <w:t>shortUrl</w:t>
+      </w:r>
+      <w:proofErr w:type="spellEnd"/>
+      <w:r>
+        <w:rPr>
+          <w:rFonts w:ascii="Times New Roman" w:hAnsi="Times New Roman" w:cs="Times New Roman"/>
+          <w:sz w:val="28"/>
+          <w:szCs w:val="28"/>
+          <w:lang w:val="en-US"/>
+        </w:rPr>
+        <w:t>":"www.sht.com/QmsaY","clicks":[{"Date":"05 9 2015"},{"Date":"05 9 2015"}],"</w:t>
+      </w:r>
+      <w:proofErr w:type="spellStart"/>
+      <w:r>
+        <w:rPr>
+          <w:rFonts w:ascii="Times New Roman" w:hAnsi="Times New Roman" w:cs="Times New Roman"/>
+          <w:sz w:val="28"/>
+          <w:szCs w:val="28"/>
+          <w:lang w:val="en-US"/>
+        </w:rPr>
+        <w:t>longUrl</w:t>
+      </w:r>
+      <w:proofErr w:type="spellEnd"/>
+      <w:r>
+        <w:rPr>
+          <w:rFonts w:ascii="Times New Roman" w:hAnsi="Times New Roman" w:cs="Times New Roman"/>
+          <w:sz w:val="28"/>
+          <w:szCs w:val="28"/>
+          <w:lang w:val="en-US"/>
+        </w:rPr>
+        <w:t>":"http://www.amazon.com"}</w:t>
       </w:r>
     </w:p>
     <w:p>
@@ -7117,13 +7781,15 @@
           <w:rFonts w:ascii="Times New Roman" w:hAnsi="Times New Roman" w:cs="Times New Roman"/>
           <w:sz w:val="28"/>
           <w:szCs w:val="28"/>
-        </w:rPr>
-      </w:pPr>
-      <w:r>
-        <w:rPr>
-          <w:rFonts w:ascii="Times New Roman" w:hAnsi="Times New Roman" w:cs="Times New Roman"/>
-          <w:sz w:val="28"/>
-          <w:szCs w:val="28"/>
+          <w:lang w:val="en-US"/>
+        </w:rPr>
+      </w:pPr>
+      <w:r>
+        <w:rPr>
+          <w:rFonts w:ascii="Times New Roman" w:hAnsi="Times New Roman" w:cs="Times New Roman"/>
+          <w:sz w:val="28"/>
+          <w:szCs w:val="28"/>
+          <w:lang w:val="en-US"/>
         </w:rPr>
         <w:t>Key  :www.sht.com/QmsaY</w:t>
       </w:r>
@@ -7140,13 +7806,15 @@
           <w:rFonts w:ascii="Times New Roman" w:hAnsi="Times New Roman" w:cs="Times New Roman"/>
           <w:sz w:val="28"/>
           <w:szCs w:val="28"/>
-        </w:rPr>
-      </w:pPr>
-      <w:r>
-        <w:rPr>
-          <w:rFonts w:ascii="Times New Roman" w:hAnsi="Times New Roman" w:cs="Times New Roman"/>
-          <w:sz w:val="28"/>
-          <w:szCs w:val="28"/>
+          <w:lang w:val="en-US"/>
+        </w:rPr>
+      </w:pPr>
+      <w:r>
+        <w:rPr>
+          <w:rFonts w:ascii="Times New Roman" w:hAnsi="Times New Roman" w:cs="Times New Roman"/>
+          <w:sz w:val="28"/>
+          <w:szCs w:val="28"/>
+          <w:lang w:val="en-US"/>
         </w:rPr>
         <w:t xml:space="preserve">View </w:t>
       </w:r>
@@ -7157,6 +7825,7 @@
           <w:rFonts w:ascii="Times New Roman" w:hAnsi="Times New Roman" w:cs="Times New Roman"/>
           <w:sz w:val="28"/>
           <w:szCs w:val="28"/>
+          <w:lang w:val="en-US"/>
         </w:rPr>
         <w:t xml:space="preserve">Graph : </w:t>
       </w:r>
@@ -7202,7 +7871,7 @@
                     <a:blip r:embed="rId6">
                       <a:extLst>
                         <a:ext uri="{28A0092B-C50C-407E-A947-70E740481C1C}">
-                          <a14:useLocalDpi xmlns:a14="http://schemas.microsoft.com/office/drawing/2010/main" val="0"/>
+                          <a14:useLocalDpi xmlns:a14="http://schemas.microsoft.com/office/drawing/2010/main" xmlns:wps="http://schemas.microsoft.com/office/word/2010/wordprocessingShape" xmlns:wpi="http://schemas.microsoft.com/office/word/2010/wordprocessingInk" xmlns:wpg="http://schemas.microsoft.com/office/word/2010/wordprocessingGroup" xmlns:w15="http://schemas.microsoft.com/office/word/2012/wordml" xmlns:w14="http://schemas.microsoft.com/office/word/2010/wordml" xmlns:w="http://schemas.openxmlformats.org/wordprocessingml/2006/main" xmlns:w10="urn:schemas-microsoft-com:office:word" xmlns:wp14="http://schemas.microsoft.com/office/word/2010/wordprocessingDrawing" xmlns:v="urn:schemas-microsoft-com:vml" xmlns:o="urn:schemas-microsoft-com:office:office" xmlns:mc="http://schemas.openxmlformats.org/markup-compatibility/2006" xmlns:wpc="http://schemas.microsoft.com/office/word/2010/wordprocessingCanvas" xmlns="" val="0"/>
                         </a:ext>
                       </a:extLst>
                     </a:blip>
@@ -7246,8 +7915,8 @@
 </file>
 
 <file path=word/numbering.xml><?xml version="1.0" encoding="utf-8"?>
-<w:numbering xmlns:wpc="http://schemas.microsoft.com/office/word/2010/wordprocessingCanvas" xmlns:mc="http://schemas.openxmlformats.org/markup-compatibility/2006" xmlns:o="urn:schemas-microsoft-com:office:office" xmlns:r="http://schemas.openxmlformats.org/officeDocument/2006/relationships" xmlns:m="http://schemas.openxmlformats.org/officeDocument/2006/math" xmlns:v="urn:schemas-microsoft-com:vml" xmlns:wp14="http://schemas.microsoft.com/office/word/2010/wordprocessingDrawing" xmlns:wp="http://schemas.openxmlformats.org/drawingml/2006/wordprocessingDrawing" xmlns:w10="urn:schemas-microsoft-com:office:word" xmlns:w="http://schemas.openxmlformats.org/wordprocessingml/2006/main" xmlns:w14="http://schemas.microsoft.com/office/word/2010/wordml" xmlns:w15="http://schemas.microsoft.com/office/word/2012/wordml" xmlns:wpg="http://schemas.microsoft.com/office/word/2010/wordprocessingGroup" xmlns:wpi="http://schemas.microsoft.com/office/word/2010/wordprocessingInk" xmlns:wne="http://schemas.microsoft.com/office/word/2006/wordml" xmlns:wps="http://schemas.microsoft.com/office/word/2010/wordprocessingShape" mc:Ignorable="w14 w15 wp14">
-  <w:abstractNum w:abstractNumId="0" w15:restartNumberingAfterBreak="0">
+<w:numbering xmlns:ve="http://schemas.openxmlformats.org/markup-compatibility/2006" xmlns:o="urn:schemas-microsoft-com:office:office" xmlns:r="http://schemas.openxmlformats.org/officeDocument/2006/relationships" xmlns:m="http://schemas.openxmlformats.org/officeDocument/2006/math" xmlns:v="urn:schemas-microsoft-com:vml" xmlns:wp="http://schemas.openxmlformats.org/drawingml/2006/wordprocessingDrawing" xmlns:w10="urn:schemas-microsoft-com:office:word" xmlns:w="http://schemas.openxmlformats.org/wordprocessingml/2006/main" xmlns:wne="http://schemas.microsoft.com/office/word/2006/wordml">
+  <w:abstractNum w:abstractNumId="0">
     <w:nsid w:val="068009FD"/>
     <w:multiLevelType w:val="hybridMultilevel"/>
     <w:tmpl w:val="C7A6DB6C"/>
@@ -7336,7 +8005,7 @@
       </w:pPr>
     </w:lvl>
   </w:abstractNum>
-  <w:abstractNum w:abstractNumId="1" w15:restartNumberingAfterBreak="0">
+  <w:abstractNum w:abstractNumId="1">
     <w:nsid w:val="12BB55AF"/>
     <w:multiLevelType w:val="hybridMultilevel"/>
     <w:tmpl w:val="A96E75BE"/>
@@ -7449,7 +8118,120 @@
       </w:rPr>
     </w:lvl>
   </w:abstractNum>
-  <w:abstractNum w:abstractNumId="2" w15:restartNumberingAfterBreak="0">
+  <w:abstractNum w:abstractNumId="2">
+    <w:nsid w:val="1DCD73FE"/>
+    <w:multiLevelType w:val="hybridMultilevel"/>
+    <w:tmpl w:val="3FECCF6A"/>
+    <w:lvl w:ilvl="0" w:tplc="04100001">
+      <w:start w:val="1"/>
+      <w:numFmt w:val="bullet"/>
+      <w:lvlText w:val=""/>
+      <w:lvlJc w:val="left"/>
+      <w:pPr>
+        <w:ind w:left="720" w:hanging="360"/>
+      </w:pPr>
+      <w:rPr>
+        <w:rFonts w:ascii="Symbol" w:hAnsi="Symbol" w:hint="default"/>
+      </w:rPr>
+    </w:lvl>
+    <w:lvl w:ilvl="1" w:tplc="04100003" w:tentative="1">
+      <w:start w:val="1"/>
+      <w:numFmt w:val="bullet"/>
+      <w:lvlText w:val="o"/>
+      <w:lvlJc w:val="left"/>
+      <w:pPr>
+        <w:ind w:left="1440" w:hanging="360"/>
+      </w:pPr>
+      <w:rPr>
+        <w:rFonts w:ascii="Courier New" w:hAnsi="Courier New" w:cs="Courier New" w:hint="default"/>
+      </w:rPr>
+    </w:lvl>
+    <w:lvl w:ilvl="2" w:tplc="04100005" w:tentative="1">
+      <w:start w:val="1"/>
+      <w:numFmt w:val="bullet"/>
+      <w:lvlText w:val=""/>
+      <w:lvlJc w:val="left"/>
+      <w:pPr>
+        <w:ind w:left="2160" w:hanging="360"/>
+      </w:pPr>
+      <w:rPr>
+        <w:rFonts w:ascii="Wingdings" w:hAnsi="Wingdings" w:hint="default"/>
+      </w:rPr>
+    </w:lvl>
+    <w:lvl w:ilvl="3" w:tplc="04100001" w:tentative="1">
+      <w:start w:val="1"/>
+      <w:numFmt w:val="bullet"/>
+      <w:lvlText w:val=""/>
+      <w:lvlJc w:val="left"/>
+      <w:pPr>
+        <w:ind w:left="2880" w:hanging="360"/>
+      </w:pPr>
+      <w:rPr>
+        <w:rFonts w:ascii="Symbol" w:hAnsi="Symbol" w:hint="default"/>
+      </w:rPr>
+    </w:lvl>
+    <w:lvl w:ilvl="4" w:tplc="04100003" w:tentative="1">
+      <w:start w:val="1"/>
+      <w:numFmt w:val="bullet"/>
+      <w:lvlText w:val="o"/>
+      <w:lvlJc w:val="left"/>
+      <w:pPr>
+        <w:ind w:left="3600" w:hanging="360"/>
+      </w:pPr>
+      <w:rPr>
+        <w:rFonts w:ascii="Courier New" w:hAnsi="Courier New" w:cs="Courier New" w:hint="default"/>
+      </w:rPr>
+    </w:lvl>
+    <w:lvl w:ilvl="5" w:tplc="04100005" w:tentative="1">
+      <w:start w:val="1"/>
+      <w:numFmt w:val="bullet"/>
+      <w:lvlText w:val=""/>
+      <w:lvlJc w:val="left"/>
+      <w:pPr>
+        <w:ind w:left="4320" w:hanging="360"/>
+      </w:pPr>
+      <w:rPr>
+        <w:rFonts w:ascii="Wingdings" w:hAnsi="Wingdings" w:hint="default"/>
+      </w:rPr>
+    </w:lvl>
+    <w:lvl w:ilvl="6" w:tplc="04100001" w:tentative="1">
+      <w:start w:val="1"/>
+      <w:numFmt w:val="bullet"/>
+      <w:lvlText w:val=""/>
+      <w:lvlJc w:val="left"/>
+      <w:pPr>
+        <w:ind w:left="5040" w:hanging="360"/>
+      </w:pPr>
+      <w:rPr>
+        <w:rFonts w:ascii="Symbol" w:hAnsi="Symbol" w:hint="default"/>
+      </w:rPr>
+    </w:lvl>
+    <w:lvl w:ilvl="7" w:tplc="04100003" w:tentative="1">
+      <w:start w:val="1"/>
+      <w:numFmt w:val="bullet"/>
+      <w:lvlText w:val="o"/>
+      <w:lvlJc w:val="left"/>
+      <w:pPr>
+        <w:ind w:left="5760" w:hanging="360"/>
+      </w:pPr>
+      <w:rPr>
+        <w:rFonts w:ascii="Courier New" w:hAnsi="Courier New" w:cs="Courier New" w:hint="default"/>
+      </w:rPr>
+    </w:lvl>
+    <w:lvl w:ilvl="8" w:tplc="04100005" w:tentative="1">
+      <w:start w:val="1"/>
+      <w:numFmt w:val="bullet"/>
+      <w:lvlText w:val=""/>
+      <w:lvlJc w:val="left"/>
+      <w:pPr>
+        <w:ind w:left="6480" w:hanging="360"/>
+      </w:pPr>
+      <w:rPr>
+        <w:rFonts w:ascii="Wingdings" w:hAnsi="Wingdings" w:hint="default"/>
+      </w:rPr>
+    </w:lvl>
+  </w:abstractNum>
+  <w:abstractNum w:abstractNumId="3">
     <w:nsid w:val="3BC2308C"/>
     <w:multiLevelType w:val="hybridMultilevel"/>
     <w:tmpl w:val="6666F4A8"/>
@@ -7535,7 +8317,7 @@
       </w:pPr>
     </w:lvl>
   </w:abstractNum>
-  <w:abstractNum w:abstractNumId="3" w15:restartNumberingAfterBreak="0">
+  <w:abstractNum w:abstractNumId="4">
     <w:nsid w:val="3F3766AF"/>
     <w:multiLevelType w:val="hybridMultilevel"/>
     <w:tmpl w:val="0672C67C"/>
@@ -7621,7 +8403,7 @@
       </w:pPr>
     </w:lvl>
   </w:abstractNum>
-  <w:abstractNum w:abstractNumId="4" w15:restartNumberingAfterBreak="0">
+  <w:abstractNum w:abstractNumId="5">
     <w:nsid w:val="48041763"/>
     <w:multiLevelType w:val="hybridMultilevel"/>
     <w:tmpl w:val="29E80228"/>
@@ -7707,7 +8489,7 @@
       </w:pPr>
     </w:lvl>
   </w:abstractNum>
-  <w:abstractNum w:abstractNumId="5" w15:restartNumberingAfterBreak="0">
+  <w:abstractNum w:abstractNumId="6">
     <w:nsid w:val="48634969"/>
     <w:multiLevelType w:val="hybridMultilevel"/>
     <w:tmpl w:val="29E80228"/>
@@ -7793,7 +8575,7 @@
       </w:pPr>
     </w:lvl>
   </w:abstractNum>
-  <w:abstractNum w:abstractNumId="6" w15:restartNumberingAfterBreak="0">
+  <w:abstractNum w:abstractNumId="7">
     <w:nsid w:val="547C4ECD"/>
     <w:multiLevelType w:val="hybridMultilevel"/>
     <w:tmpl w:val="C7A6DB6C"/>
@@ -7882,7 +8664,7 @@
       </w:pPr>
     </w:lvl>
   </w:abstractNum>
-  <w:abstractNum w:abstractNumId="7" w15:restartNumberingAfterBreak="0">
+  <w:abstractNum w:abstractNumId="8">
     <w:nsid w:val="55306625"/>
     <w:multiLevelType w:val="hybridMultilevel"/>
     <w:tmpl w:val="C7A6DB6C"/>
@@ -7971,7 +8753,120 @@
       </w:pPr>
     </w:lvl>
   </w:abstractNum>
-  <w:abstractNum w:abstractNumId="8" w15:restartNumberingAfterBreak="0">
+  <w:abstractNum w:abstractNumId="9">
+    <w:nsid w:val="61B46ED7"/>
+    <w:multiLevelType w:val="hybridMultilevel"/>
+    <w:tmpl w:val="FCDE8D00"/>
+    <w:lvl w:ilvl="0" w:tplc="04100001">
+      <w:start w:val="1"/>
+      <w:numFmt w:val="bullet"/>
+      <w:lvlText w:val=""/>
+      <w:lvlJc w:val="left"/>
+      <w:pPr>
+        <w:ind w:left="720" w:hanging="360"/>
+      </w:pPr>
+      <w:rPr>
+        <w:rFonts w:ascii="Symbol" w:hAnsi="Symbol" w:hint="default"/>
+      </w:rPr>
+    </w:lvl>
+    <w:lvl w:ilvl="1" w:tplc="04100003" w:tentative="1">
+      <w:start w:val="1"/>
+      <w:numFmt w:val="bullet"/>
+      <w:lvlText w:val="o"/>
+      <w:lvlJc w:val="left"/>
+      <w:pPr>
+        <w:ind w:left="1440" w:hanging="360"/>
+      </w:pPr>
+      <w:rPr>
+        <w:rFonts w:ascii="Courier New" w:hAnsi="Courier New" w:cs="Courier New" w:hint="default"/>
+      </w:rPr>
+    </w:lvl>
+    <w:lvl w:ilvl="2" w:tplc="04100005" w:tentative="1">
+      <w:start w:val="1"/>
+      <w:numFmt w:val="bullet"/>
+      <w:lvlText w:val=""/>
+      <w:lvlJc w:val="left"/>
+      <w:pPr>
+        <w:ind w:left="2160" w:hanging="360"/>
+      </w:pPr>
+      <w:rPr>
+        <w:rFonts w:ascii="Wingdings" w:hAnsi="Wingdings" w:hint="default"/>
+      </w:rPr>
+    </w:lvl>
+    <w:lvl w:ilvl="3" w:tplc="04100001" w:tentative="1">
+      <w:start w:val="1"/>
+      <w:numFmt w:val="bullet"/>
+      <w:lvlText w:val=""/>
+      <w:lvlJc w:val="left"/>
+      <w:pPr>
+        <w:ind w:left="2880" w:hanging="360"/>
+      </w:pPr>
+      <w:rPr>
+        <w:rFonts w:ascii="Symbol" w:hAnsi="Symbol" w:hint="default"/>
+      </w:rPr>
+    </w:lvl>
+    <w:lvl w:ilvl="4" w:tplc="04100003" w:tentative="1">
+      <w:start w:val="1"/>
+      <w:numFmt w:val="bullet"/>
+      <w:lvlText w:val="o"/>
+      <w:lvlJc w:val="left"/>
+      <w:pPr>
+        <w:ind w:left="3600" w:hanging="360"/>
+      </w:pPr>
+      <w:rPr>
+        <w:rFonts w:ascii="Courier New" w:hAnsi="Courier New" w:cs="Courier New" w:hint="default"/>
+      </w:rPr>
+    </w:lvl>
+    <w:lvl w:ilvl="5" w:tplc="04100005" w:tentative="1">
+      <w:start w:val="1"/>
+      <w:numFmt w:val="bullet"/>
+      <w:lvlText w:val=""/>
+      <w:lvlJc w:val="left"/>
+      <w:pPr>
+        <w:ind w:left="4320" w:hanging="360"/>
+      </w:pPr>
+      <w:rPr>
+        <w:rFonts w:ascii="Wingdings" w:hAnsi="Wingdings" w:hint="default"/>
+      </w:rPr>
+    </w:lvl>
+    <w:lvl w:ilvl="6" w:tplc="04100001" w:tentative="1">
+      <w:start w:val="1"/>
+      <w:numFmt w:val="bullet"/>
+      <w:lvlText w:val=""/>
+      <w:lvlJc w:val="left"/>
+      <w:pPr>
+        <w:ind w:left="5040" w:hanging="360"/>
+      </w:pPr>
+      <w:rPr>
+        <w:rFonts w:ascii="Symbol" w:hAnsi="Symbol" w:hint="default"/>
+      </w:rPr>
+    </w:lvl>
+    <w:lvl w:ilvl="7" w:tplc="04100003" w:tentative="1">
+      <w:start w:val="1"/>
+      <w:numFmt w:val="bullet"/>
+      <w:lvlText w:val="o"/>
+      <w:lvlJc w:val="left"/>
+      <w:pPr>
+        <w:ind w:left="5760" w:hanging="360"/>
+      </w:pPr>
+      <w:rPr>
+        <w:rFonts w:ascii="Courier New" w:hAnsi="Courier New" w:cs="Courier New" w:hint="default"/>
+      </w:rPr>
+    </w:lvl>
+    <w:lvl w:ilvl="8" w:tplc="04100005" w:tentative="1">
+      <w:start w:val="1"/>
+      <w:numFmt w:val="bullet"/>
+      <w:lvlText w:val=""/>
+      <w:lvlJc w:val="left"/>
+      <w:pPr>
+        <w:ind w:left="6480" w:hanging="360"/>
+      </w:pPr>
+      <w:rPr>
+        <w:rFonts w:ascii="Wingdings" w:hAnsi="Wingdings" w:hint="default"/>
+      </w:rPr>
+    </w:lvl>
+  </w:abstractNum>
+  <w:abstractNum w:abstractNumId="10">
     <w:nsid w:val="62DA1D50"/>
     <w:multiLevelType w:val="hybridMultilevel"/>
     <w:tmpl w:val="29E80228"/>
@@ -8057,7 +8952,7 @@
       </w:pPr>
     </w:lvl>
   </w:abstractNum>
-  <w:abstractNum w:abstractNumId="9" w15:restartNumberingAfterBreak="0">
+  <w:abstractNum w:abstractNumId="11">
     <w:nsid w:val="63810F4E"/>
     <w:multiLevelType w:val="hybridMultilevel"/>
     <w:tmpl w:val="29E80228"/>
@@ -8143,7 +9038,7 @@
       </w:pPr>
     </w:lvl>
   </w:abstractNum>
-  <w:abstractNum w:abstractNumId="10" w15:restartNumberingAfterBreak="0">
+  <w:abstractNum w:abstractNumId="12">
     <w:nsid w:val="69202CC6"/>
     <w:multiLevelType w:val="hybridMultilevel"/>
     <w:tmpl w:val="C7A6DB6C"/>
@@ -8232,7 +9127,7 @@
       </w:pPr>
     </w:lvl>
   </w:abstractNum>
-  <w:abstractNum w:abstractNumId="11" w15:restartNumberingAfterBreak="0">
+  <w:abstractNum w:abstractNumId="13">
     <w:nsid w:val="6DCB43D5"/>
     <w:multiLevelType w:val="hybridMultilevel"/>
     <w:tmpl w:val="EDDCA98C"/>
@@ -8318,7 +9213,7 @@
       </w:pPr>
     </w:lvl>
   </w:abstractNum>
-  <w:abstractNum w:abstractNumId="12" w15:restartNumberingAfterBreak="0">
+  <w:abstractNum w:abstractNumId="14">
     <w:nsid w:val="745E14C7"/>
     <w:multiLevelType w:val="hybridMultilevel"/>
     <w:tmpl w:val="C7A6DB6C"/>
@@ -8407,7 +9302,7 @@
       </w:pPr>
     </w:lvl>
   </w:abstractNum>
-  <w:abstractNum w:abstractNumId="13" w15:restartNumberingAfterBreak="0">
+  <w:abstractNum w:abstractNumId="15">
     <w:nsid w:val="796574CF"/>
     <w:multiLevelType w:val="multilevel"/>
     <w:tmpl w:val="4E4E86D0"/>
@@ -8528,7 +9423,7 @@
       </w:rPr>
     </w:lvl>
   </w:abstractNum>
-  <w:abstractNum w:abstractNumId="14" w15:restartNumberingAfterBreak="0">
+  <w:abstractNum w:abstractNumId="16">
     <w:nsid w:val="7CFE77BE"/>
     <w:multiLevelType w:val="hybridMultilevel"/>
     <w:tmpl w:val="C7A6DB6C"/>
@@ -8617,7 +9512,7 @@
       </w:pPr>
     </w:lvl>
   </w:abstractNum>
-  <w:abstractNum w:abstractNumId="15" w15:restartNumberingAfterBreak="0">
+  <w:abstractNum w:abstractNumId="17">
     <w:nsid w:val="7F5C3690"/>
     <w:multiLevelType w:val="hybridMultilevel"/>
     <w:tmpl w:val="29E80228"/>
@@ -8704,58 +9599,64 @@
     </w:lvl>
   </w:abstractNum>
   <w:num w:numId="1">
+    <w:abstractNumId w:val="15"/>
+  </w:num>
+  <w:num w:numId="2">
     <w:abstractNumId w:val="13"/>
   </w:num>
-  <w:num w:numId="2">
-    <w:abstractNumId w:val="11"/>
-  </w:num>
   <w:num w:numId="3">
-    <w:abstractNumId w:val="6"/>
+    <w:abstractNumId w:val="7"/>
   </w:num>
   <w:num w:numId="4">
-    <w:abstractNumId w:val="14"/>
+    <w:abstractNumId w:val="16"/>
   </w:num>
   <w:num w:numId="5">
     <w:abstractNumId w:val="0"/>
   </w:num>
   <w:num w:numId="6">
+    <w:abstractNumId w:val="12"/>
+  </w:num>
+  <w:num w:numId="7">
+    <w:abstractNumId w:val="14"/>
+  </w:num>
+  <w:num w:numId="8">
+    <w:abstractNumId w:val="3"/>
+  </w:num>
+  <w:num w:numId="9">
+    <w:abstractNumId w:val="6"/>
+  </w:num>
+  <w:num w:numId="10">
     <w:abstractNumId w:val="10"/>
   </w:num>
-  <w:num w:numId="7">
-    <w:abstractNumId w:val="12"/>
-  </w:num>
-  <w:num w:numId="8">
-    <w:abstractNumId w:val="2"/>
-  </w:num>
-  <w:num w:numId="9">
+  <w:num w:numId="11">
     <w:abstractNumId w:val="5"/>
   </w:num>
-  <w:num w:numId="10">
-    <w:abstractNumId w:val="8"/>
-  </w:num>
-  <w:num w:numId="11">
-    <w:abstractNumId w:val="4"/>
-  </w:num>
   <w:num w:numId="12">
-    <w:abstractNumId w:val="15"/>
+    <w:abstractNumId w:val="17"/>
   </w:num>
   <w:num w:numId="13">
-    <w:abstractNumId w:val="3"/>
+    <w:abstractNumId w:val="4"/>
   </w:num>
   <w:num w:numId="14">
     <w:abstractNumId w:val="1"/>
   </w:num>
   <w:num w:numId="15">
+    <w:abstractNumId w:val="11"/>
+  </w:num>
+  <w:num w:numId="16">
+    <w:abstractNumId w:val="8"/>
+  </w:num>
+  <w:num w:numId="17">
     <w:abstractNumId w:val="9"/>
   </w:num>
-  <w:num w:numId="16">
-    <w:abstractNumId w:val="7"/>
+  <w:num w:numId="18">
+    <w:abstractNumId w:val="2"/>
   </w:num>
 </w:numbering>
 </file>
 
 <file path=word/styles.xml><?xml version="1.0" encoding="utf-8"?>
-<w:styles xmlns:mc="http://schemas.openxmlformats.org/markup-compatibility/2006" xmlns:r="http://schemas.openxmlformats.org/officeDocument/2006/relationships" xmlns:w="http://schemas.openxmlformats.org/wordprocessingml/2006/main" xmlns:w14="http://schemas.microsoft.com/office/word/2010/wordml" xmlns:w15="http://schemas.microsoft.com/office/word/2012/wordml" mc:Ignorable="w14 w15">
+<w:styles xmlns:r="http://schemas.openxmlformats.org/officeDocument/2006/relationships" xmlns:w="http://schemas.openxmlformats.org/wordprocessingml/2006/main">
   <w:docDefaults>
     <w:rPrDefault>
       <w:rPr>
@@ -8771,378 +9672,144 @@
       </w:pPr>
     </w:pPrDefault>
   </w:docDefaults>
-  <w:latentStyles w:defLockedState="0" w:defUIPriority="99" w:defSemiHidden="0" w:defUnhideWhenUsed="0" w:defQFormat="0" w:count="371">
-    <w:lsdException w:name="Normal" w:uiPriority="0" w:qFormat="1"/>
-    <w:lsdException w:name="heading 1" w:uiPriority="9" w:qFormat="1"/>
-    <w:lsdException w:name="heading 2" w:semiHidden="1" w:uiPriority="9" w:unhideWhenUsed="1" w:qFormat="1"/>
-    <w:lsdException w:name="heading 3" w:semiHidden="1" w:uiPriority="9" w:unhideWhenUsed="1" w:qFormat="1"/>
-    <w:lsdException w:name="heading 4" w:semiHidden="1" w:uiPriority="9" w:unhideWhenUsed="1" w:qFormat="1"/>
-    <w:lsdException w:name="heading 5" w:semiHidden="1" w:uiPriority="9" w:unhideWhenUsed="1" w:qFormat="1"/>
-    <w:lsdException w:name="heading 6" w:semiHidden="1" w:uiPriority="9" w:unhideWhenUsed="1" w:qFormat="1"/>
-    <w:lsdException w:name="heading 7" w:semiHidden="1" w:uiPriority="9" w:unhideWhenUsed="1" w:qFormat="1"/>
-    <w:lsdException w:name="heading 8" w:semiHidden="1" w:uiPriority="9" w:unhideWhenUsed="1" w:qFormat="1"/>
-    <w:lsdException w:name="heading 9" w:semiHidden="1" w:uiPriority="9" w:unhideWhenUsed="1" w:qFormat="1"/>
-    <w:lsdException w:name="index 1" w:semiHidden="1" w:unhideWhenUsed="1"/>
-    <w:lsdException w:name="index 2" w:semiHidden="1" w:unhideWhenUsed="1"/>
-    <w:lsdException w:name="index 3" w:semiHidden="1" w:unhideWhenUsed="1"/>
-    <w:lsdException w:name="index 4" w:semiHidden="1" w:unhideWhenUsed="1"/>
-    <w:lsdException w:name="index 5" w:semiHidden="1" w:unhideWhenUsed="1"/>
-    <w:lsdException w:name="index 6" w:semiHidden="1" w:unhideWhenUsed="1"/>
-    <w:lsdException w:name="index 7" w:semiHidden="1" w:unhideWhenUsed="1"/>
-    <w:lsdException w:name="index 8" w:semiHidden="1" w:unhideWhenUsed="1"/>
-    <w:lsdException w:name="index 9" w:semiHidden="1" w:unhideWhenUsed="1"/>
-    <w:lsdException w:name="toc 1" w:semiHidden="1" w:uiPriority="39" w:unhideWhenUsed="1"/>
-    <w:lsdException w:name="toc 2" w:semiHidden="1" w:uiPriority="39" w:unhideWhenUsed="1"/>
-    <w:lsdException w:name="toc 3" w:semiHidden="1" w:uiPriority="39" w:unhideWhenUsed="1"/>
-    <w:lsdException w:name="toc 4" w:semiHidden="1" w:uiPriority="39" w:unhideWhenUsed="1"/>
-    <w:lsdException w:name="toc 5" w:semiHidden="1" w:uiPriority="39" w:unhideWhenUsed="1"/>
-    <w:lsdException w:name="toc 6" w:semiHidden="1" w:uiPriority="39" w:unhideWhenUsed="1"/>
-    <w:lsdException w:name="toc 7" w:semiHidden="1" w:uiPriority="39" w:unhideWhenUsed="1"/>
-    <w:lsdException w:name="toc 8" w:semiHidden="1" w:uiPriority="39" w:unhideWhenUsed="1"/>
-    <w:lsdException w:name="toc 9" w:semiHidden="1" w:uiPriority="39" w:unhideWhenUsed="1"/>
-    <w:lsdException w:name="Normal Indent" w:semiHidden="1" w:unhideWhenUsed="1"/>
-    <w:lsdException w:name="footnote text" w:semiHidden="1" w:unhideWhenUsed="1"/>
-    <w:lsdException w:name="annotation text" w:semiHidden="1" w:unhideWhenUsed="1"/>
-    <w:lsdException w:name="header" w:semiHidden="1" w:unhideWhenUsed="1"/>
-    <w:lsdException w:name="footer" w:semiHidden="1" w:unhideWhenUsed="1"/>
-    <w:lsdException w:name="index heading" w:semiHidden="1" w:unhideWhenUsed="1"/>
-    <w:lsdException w:name="caption" w:semiHidden="1" w:uiPriority="35" w:unhideWhenUsed="1" w:qFormat="1"/>
-    <w:lsdException w:name="table of figures" w:semiHidden="1" w:unhideWhenUsed="1"/>
-    <w:lsdException w:name="envelope address" w:semiHidden="1" w:unhideWhenUsed="1"/>
-    <w:lsdException w:name="envelope return" w:semiHidden="1" w:unhideWhenUsed="1"/>
-    <w:lsdException w:name="footnote reference" w:semiHidden="1" w:unhideWhenUsed="1"/>
-    <w:lsdException w:name="annotation reference" w:semiHidden="1" w:unhideWhenUsed="1"/>
-    <w:lsdException w:name="line number" w:semiHidden="1" w:unhideWhenUsed="1"/>
-    <w:lsdException w:name="page number" w:semiHidden="1" w:unhideWhenUsed="1"/>
-    <w:lsdException w:name="endnote reference" w:semiHidden="1" w:unhideWhenUsed="1"/>
-    <w:lsdException w:name="endnote text" w:semiHidden="1" w:unhideWhenUsed="1"/>
-    <w:lsdException w:name="table of authorities" w:semiHidden="1" w:unhideWhenUsed="1"/>
-    <w:lsdException w:name="macro" w:semiHidden="1" w:unhideWhenUsed="1"/>
-    <w:lsdException w:name="toa heading" w:semiHidden="1" w:unhideWhenUsed="1"/>
-    <w:lsdException w:name="List" w:semiHidden="1" w:unhideWhenUsed="1"/>
-    <w:lsdException w:name="List Bullet" w:semiHidden="1" w:unhideWhenUsed="1"/>
-    <w:lsdException w:name="List Number" w:semiHidden="1" w:unhideWhenUsed="1"/>
-    <w:lsdException w:name="List 2" w:semiHidden="1" w:unhideWhenUsed="1"/>
-    <w:lsdException w:name="List 3" w:semiHidden="1" w:unhideWhenUsed="1"/>
-    <w:lsdException w:name="List 4" w:semiHidden="1" w:unhideWhenUsed="1"/>
-    <w:lsdException w:name="List 5" w:semiHidden="1" w:unhideWhenUsed="1"/>
-    <w:lsdException w:name="List Bullet 2" w:semiHidden="1" w:unhideWhenUsed="1"/>
-    <w:lsdException w:name="List Bullet 3" w:semiHidden="1" w:unhideWhenUsed="1"/>
-    <w:lsdException w:name="List Bullet 4" w:semiHidden="1" w:unhideWhenUsed="1"/>
-    <w:lsdException w:name="List Bullet 5" w:semiHidden="1" w:unhideWhenUsed="1"/>
-    <w:lsdException w:name="List Number 2" w:semiHidden="1" w:unhideWhenUsed="1"/>
-    <w:lsdException w:name="List Number 3" w:semiHidden="1" w:unhideWhenUsed="1"/>
-    <w:lsdException w:name="List Number 4" w:semiHidden="1" w:unhideWhenUsed="1"/>
-    <w:lsdException w:name="List Number 5" w:semiHidden="1" w:unhideWhenUsed="1"/>
-    <w:lsdException w:name="Title" w:uiPriority="10" w:qFormat="1"/>
-    <w:lsdException w:name="Closing" w:semiHidden="1" w:unhideWhenUsed="1"/>
-    <w:lsdException w:name="Signature" w:semiHidden="1" w:unhideWhenUsed="1"/>
-    <w:lsdException w:name="Default Paragraph Font" w:semiHidden="1" w:uiPriority="1" w:unhideWhenUsed="1"/>
-    <w:lsdException w:name="Body Text" w:semiHidden="1" w:unhideWhenUsed="1"/>
-    <w:lsdException w:name="Body Text Indent" w:semiHidden="1" w:unhideWhenUsed="1"/>
-    <w:lsdException w:name="List Continue" w:semiHidden="1" w:unhideWhenUsed="1"/>
-    <w:lsdException w:name="List Continue 2" w:semiHidden="1" w:unhideWhenUsed="1"/>
-    <w:lsdException w:name="List Continue 3" w:semiHidden="1" w:unhideWhenUsed="1"/>
-    <w:lsdException w:name="List Continue 4" w:semiHidden="1" w:unhideWhenUsed="1"/>
-    <w:lsdException w:name="List Continue 5" w:semiHidden="1" w:unhideWhenUsed="1"/>
-    <w:lsdException w:name="Message Header" w:semiHidden="1" w:unhideWhenUsed="1"/>
-    <w:lsdException w:name="Subtitle" w:uiPriority="11" w:qFormat="1"/>
-    <w:lsdException w:name="Salutation" w:semiHidden="1" w:unhideWhenUsed="1"/>
-    <w:lsdException w:name="Date" w:semiHidden="1" w:unhideWhenUsed="1"/>
-    <w:lsdException w:name="Body Text First Indent" w:semiHidden="1" w:unhideWhenUsed="1"/>
-    <w:lsdException w:name="Body Text First Indent 2" w:semiHidden="1" w:unhideWhenUsed="1"/>
-    <w:lsdException w:name="Note Heading" w:semiHidden="1" w:unhideWhenUsed="1"/>
-    <w:lsdException w:name="Body Text 2" w:semiHidden="1" w:unhideWhenUsed="1"/>
-    <w:lsdException w:name="Body Text 3" w:semiHidden="1" w:unhideWhenUsed="1"/>
-    <w:lsdException w:name="Body Text Indent 2" w:semiHidden="1" w:unhideWhenUsed="1"/>
-    <w:lsdException w:name="Body Text Indent 3" w:semiHidden="1" w:unhideWhenUsed="1"/>
-    <w:lsdException w:name="Block Text" w:semiHidden="1" w:unhideWhenUsed="1"/>
-    <w:lsdException w:name="Hyperlink" w:semiHidden="1" w:unhideWhenUsed="1"/>
-    <w:lsdException w:name="FollowedHyperlink" w:semiHidden="1" w:unhideWhenUsed="1"/>
-    <w:lsdException w:name="Strong" w:uiPriority="22" w:qFormat="1"/>
-    <w:lsdException w:name="Emphasis" w:uiPriority="20" w:qFormat="1"/>
-    <w:lsdException w:name="Document Map" w:semiHidden="1" w:unhideWhenUsed="1"/>
-    <w:lsdException w:name="Plain Text" w:semiHidden="1" w:unhideWhenUsed="1"/>
-    <w:lsdException w:name="E-mail Signature" w:semiHidden="1" w:unhideWhenUsed="1"/>
-    <w:lsdException w:name="HTML Top of Form" w:semiHidden="1" w:unhideWhenUsed="1"/>
-    <w:lsdException w:name="HTML Bottom of Form" w:semiHidden="1" w:unhideWhenUsed="1"/>
-    <w:lsdException w:name="Normal (Web)" w:semiHidden="1" w:unhideWhenUsed="1"/>
-    <w:lsdException w:name="HTML Acronym" w:semiHidden="1" w:unhideWhenUsed="1"/>
-    <w:lsdException w:name="HTML Address" w:semiHidden="1" w:unhideWhenUsed="1"/>
-    <w:lsdException w:name="HTML Cite" w:semiHidden="1" w:unhideWhenUsed="1"/>
-    <w:lsdException w:name="HTML Code" w:semiHidden="1" w:unhideWhenUsed="1"/>
-    <w:lsdException w:name="HTML Definition" w:semiHidden="1" w:unhideWhenUsed="1"/>
-    <w:lsdException w:name="HTML Keyboard" w:semiHidden="1" w:unhideWhenUsed="1"/>
-    <w:lsdException w:name="HTML Preformatted" w:semiHidden="1" w:unhideWhenUsed="1"/>
-    <w:lsdException w:name="HTML Sample" w:semiHidden="1" w:unhideWhenUsed="1"/>
-    <w:lsdException w:name="HTML Typewriter" w:semiHidden="1" w:unhideWhenUsed="1"/>
-    <w:lsdException w:name="HTML Variable" w:semiHidden="1" w:unhideWhenUsed="1"/>
-    <w:lsdException w:name="Normal Table" w:semiHidden="1" w:unhideWhenUsed="1"/>
-    <w:lsdException w:name="annotation subject" w:semiHidden="1" w:unhideWhenUsed="1"/>
-    <w:lsdException w:name="No List" w:semiHidden="1" w:unhideWhenUsed="1"/>
-    <w:lsdException w:name="Outline List 1" w:semiHidden="1" w:unhideWhenUsed="1"/>
-    <w:lsdException w:name="Outline List 2" w:semiHidden="1" w:unhideWhenUsed="1"/>
-    <w:lsdException w:name="Outline List 3" w:semiHidden="1" w:unhideWhenUsed="1"/>
-    <w:lsdException w:name="Table Simple 1" w:semiHidden="1" w:unhideWhenUsed="1"/>
-    <w:lsdException w:name="Table Simple 2" w:semiHidden="1" w:unhideWhenUsed="1"/>
-    <w:lsdException w:name="Table Simple 3" w:semiHidden="1" w:unhideWhenUsed="1"/>
-    <w:lsdException w:name="Table Classic 1" w:semiHidden="1" w:unhideWhenUsed="1"/>
-    <w:lsdException w:name="Table Classic 2" w:semiHidden="1" w:unhideWhenUsed="1"/>
-    <w:lsdException w:name="Table Classic 3" w:semiHidden="1" w:unhideWhenUsed="1"/>
-    <w:lsdException w:name="Table Classic 4" w:semiHidden="1" w:unhideWhenUsed="1"/>
-    <w:lsdException w:name="Table Colorful 1" w:semiHidden="1" w:unhideWhenUsed="1"/>
-    <w:lsdException w:name="Table Colorful 2" w:semiHidden="1" w:unhideWhenUsed="1"/>
-    <w:lsdException w:name="Table Colorful 3" w:semiHidden="1" w:unhideWhenUsed="1"/>
-    <w:lsdException w:name="Table Columns 1" w:semiHidden="1" w:unhideWhenUsed="1"/>
-    <w:lsdException w:name="Table Columns 2" w:semiHidden="1" w:unhideWhenUsed="1"/>
-    <w:lsdException w:name="Table Columns 3" w:semiHidden="1" w:unhideWhenUsed="1"/>
-    <w:lsdException w:name="Table Columns 4" w:semiHidden="1" w:unhideWhenUsed="1"/>
-    <w:lsdException w:name="Table Columns 5" w:semiHidden="1" w:unhideWhenUsed="1"/>
-    <w:lsdException w:name="Table Grid 1" w:semiHidden="1" w:unhideWhenUsed="1"/>
-    <w:lsdException w:name="Table Grid 2" w:semiHidden="1" w:unhideWhenUsed="1"/>
-    <w:lsdException w:name="Table Grid 3" w:semiHidden="1" w:unhideWhenUsed="1"/>
-    <w:lsdException w:name="Table Grid 4" w:semiHidden="1" w:unhideWhenUsed="1"/>
-    <w:lsdException w:name="Table Grid 5" w:semiHidden="1" w:unhideWhenUsed="1"/>
-    <w:lsdException w:name="Table Grid 6" w:semiHidden="1" w:unhideWhenUsed="1"/>
-    <w:lsdException w:name="Table Grid 7" w:semiHidden="1" w:unhideWhenUsed="1"/>
-    <w:lsdException w:name="Table Grid 8" w:semiHidden="1" w:unhideWhenUsed="1"/>
-    <w:lsdException w:name="Table List 1" w:semiHidden="1" w:unhideWhenUsed="1"/>
-    <w:lsdException w:name="Table List 2" w:semiHidden="1" w:unhideWhenUsed="1"/>
-    <w:lsdException w:name="Table List 3" w:semiHidden="1" w:unhideWhenUsed="1"/>
-    <w:lsdException w:name="Table List 4" w:semiHidden="1" w:unhideWhenUsed="1"/>
-    <w:lsdException w:name="Table List 5" w:semiHidden="1" w:unhideWhenUsed="1"/>
-    <w:lsdException w:name="Table List 6" w:semiHidden="1" w:unhideWhenUsed="1"/>
-    <w:lsdException w:name="Table List 7" w:semiHidden="1" w:unhideWhenUsed="1"/>
-    <w:lsdException w:name="Table List 8" w:semiHidden="1" w:unhideWhenUsed="1"/>
-    <w:lsdException w:name="Table 3D effects 1" w:semiHidden="1" w:unhideWhenUsed="1"/>
-    <w:lsdException w:name="Table 3D effects 2" w:semiHidden="1" w:unhideWhenUsed="1"/>
-    <w:lsdException w:name="Table 3D effects 3" w:semiHidden="1" w:unhideWhenUsed="1"/>
-    <w:lsdException w:name="Table Contemporary" w:semiHidden="1" w:unhideWhenUsed="1"/>
-    <w:lsdException w:name="Table Elegant" w:semiHidden="1" w:unhideWhenUsed="1"/>
-    <w:lsdException w:name="Table Professional" w:semiHidden="1" w:unhideWhenUsed="1"/>
-    <w:lsdException w:name="Table Subtle 1" w:semiHidden="1" w:unhideWhenUsed="1"/>
-    <w:lsdException w:name="Table Subtle 2" w:semiHidden="1" w:unhideWhenUsed="1"/>
-    <w:lsdException w:name="Table Web 1" w:semiHidden="1" w:unhideWhenUsed="1"/>
-    <w:lsdException w:name="Table Web 2" w:semiHidden="1" w:unhideWhenUsed="1"/>
-    <w:lsdException w:name="Table Web 3" w:semiHidden="1" w:unhideWhenUsed="1"/>
-    <w:lsdException w:name="Balloon Text" w:semiHidden="1" w:unhideWhenUsed="1"/>
-    <w:lsdException w:name="Table Grid" w:uiPriority="59"/>
-    <w:lsdException w:name="Table Theme" w:semiHidden="1" w:unhideWhenUsed="1"/>
-    <w:lsdException w:name="Placeholder Text" w:semiHidden="1"/>
-    <w:lsdException w:name="No Spacing" w:uiPriority="1" w:qFormat="1"/>
-    <w:lsdException w:name="Light Shading" w:uiPriority="60"/>
-    <w:lsdException w:name="Light List" w:uiPriority="61"/>
-    <w:lsdException w:name="Light Grid" w:uiPriority="62"/>
-    <w:lsdException w:name="Medium Shading 1" w:uiPriority="63"/>
-    <w:lsdException w:name="Medium Shading 2" w:uiPriority="64"/>
-    <w:lsdException w:name="Medium List 1" w:uiPriority="65"/>
-    <w:lsdException w:name="Medium List 2" w:uiPriority="66"/>
-    <w:lsdException w:name="Medium Grid 1" w:uiPriority="67"/>
-    <w:lsdException w:name="Medium Grid 2" w:uiPriority="68"/>
-    <w:lsdException w:name="Medium Grid 3" w:uiPriority="69"/>
-    <w:lsdException w:name="Dark List" w:uiPriority="70"/>
-    <w:lsdException w:name="Colorful Shading" w:uiPriority="71"/>
-    <w:lsdException w:name="Colorful List" w:uiPriority="72"/>
-    <w:lsdException w:name="Colorful Grid" w:uiPriority="73"/>
-    <w:lsdException w:name="Light Shading Accent 1" w:uiPriority="60"/>
-    <w:lsdException w:name="Light List Accent 1" w:uiPriority="61"/>
-    <w:lsdException w:name="Light Grid Accent 1" w:uiPriority="62"/>
-    <w:lsdException w:name="Medium Shading 1 Accent 1" w:uiPriority="63"/>
-    <w:lsdException w:name="Medium Shading 2 Accent 1" w:uiPriority="64"/>
-    <w:lsdException w:name="Medium List 1 Accent 1" w:uiPriority="65"/>
-    <w:lsdException w:name="Revision" w:semiHidden="1"/>
-    <w:lsdException w:name="List Paragraph" w:uiPriority="34" w:qFormat="1"/>
-    <w:lsdException w:name="Quote" w:uiPriority="29" w:qFormat="1"/>
-    <w:lsdException w:name="Intense Quote" w:uiPriority="30" w:qFormat="1"/>
-    <w:lsdException w:name="Medium List 2 Accent 1" w:uiPriority="66"/>
-    <w:lsdException w:name="Medium Grid 1 Accent 1" w:uiPriority="67"/>
-    <w:lsdException w:name="Medium Grid 2 Accent 1" w:uiPriority="68"/>
-    <w:lsdException w:name="Medium Grid 3 Accent 1" w:uiPriority="69"/>
-    <w:lsdException w:name="Dark List Accent 1" w:uiPriority="70"/>
-    <w:lsdException w:name="Colorful Shading Accent 1" w:uiPriority="71"/>
-    <w:lsdException w:name="Colorful List Accent 1" w:uiPriority="72"/>
-    <w:lsdException w:name="Colorful Grid Accent 1" w:uiPriority="73"/>
-    <w:lsdException w:name="Light Shading Accent 2" w:uiPriority="60"/>
-    <w:lsdException w:name="Light List Accent 2" w:uiPriority="61"/>
-    <w:lsdException w:name="Light Grid Accent 2" w:uiPriority="62"/>
-    <w:lsdException w:name="Medium Shading 1 Accent 2" w:uiPriority="63"/>
-    <w:lsdException w:name="Medium Shading 2 Accent 2" w:uiPriority="64"/>
-    <w:lsdException w:name="Medium List 1 Accent 2" w:uiPriority="65"/>
-    <w:lsdException w:name="Medium List 2 Accent 2" w:uiPriority="66"/>
-    <w:lsdException w:name="Medium Grid 1 Accent 2" w:uiPriority="67"/>
-    <w:lsdException w:name="Medium Grid 2 Accent 2" w:uiPriority="68"/>
-    <w:lsdException w:name="Medium Grid 3 Accent 2" w:uiPriority="69"/>
-    <w:lsdException w:name="Dark List Accent 2" w:uiPriority="70"/>
-    <w:lsdException w:name="Colorful Shading Accent 2" w:uiPriority="71"/>
-    <w:lsdException w:name="Colorful List Accent 2" w:uiPriority="72"/>
-    <w:lsdException w:name="Colorful Grid Accent 2" w:uiPriority="73"/>
-    <w:lsdException w:name="Light Shading Accent 3" w:uiPriority="60"/>
-    <w:lsdException w:name="Light List Accent 3" w:uiPriority="61"/>
-    <w:lsdException w:name="Light Grid Accent 3" w:uiPriority="62"/>
-    <w:lsdException w:name="Medium Shading 1 Accent 3" w:uiPriority="63"/>
-    <w:lsdException w:name="Medium Shading 2 Accent 3" w:uiPriority="64"/>
-    <w:lsdException w:name="Medium List 1 Accent 3" w:uiPriority="65"/>
-    <w:lsdException w:name="Medium List 2 Accent 3" w:uiPriority="66"/>
-    <w:lsdException w:name="Medium Grid 1 Accent 3" w:uiPriority="67"/>
-    <w:lsdException w:name="Medium Grid 2 Accent 3" w:uiPriority="68"/>
-    <w:lsdException w:name="Medium Grid 3 Accent 3" w:uiPriority="69"/>
-    <w:lsdException w:name="Dark List Accent 3" w:uiPriority="70"/>
-    <w:lsdException w:name="Colorful Shading Accent 3" w:uiPriority="71"/>
-    <w:lsdException w:name="Colorful List Accent 3" w:uiPriority="72"/>
-    <w:lsdException w:name="Colorful Grid Accent 3" w:uiPriority="73"/>
-    <w:lsdException w:name="Light Shading Accent 4" w:uiPriority="60"/>
-    <w:lsdException w:name="Light List Accent 4" w:uiPriority="61"/>
-    <w:lsdException w:name="Light Grid Accent 4" w:uiPriority="62"/>
-    <w:lsdException w:name="Medium Shading 1 Accent 4" w:uiPriority="63"/>
-    <w:lsdException w:name="Medium Shading 2 Accent 4" w:uiPriority="64"/>
-    <w:lsdException w:name="Medium List 1 Accent 4" w:uiPriority="65"/>
-    <w:lsdException w:name="Medium List 2 Accent 4" w:uiPriority="66"/>
-    <w:lsdException w:name="Medium Grid 1 Accent 4" w:uiPriority="67"/>
-    <w:lsdException w:name="Medium Grid 2 Accent 4" w:uiPriority="68"/>
-    <w:lsdException w:name="Medium Grid 3 Accent 4" w:uiPriority="69"/>
-    <w:lsdException w:name="Dark List Accent 4" w:uiPriority="70"/>
-    <w:lsdException w:name="Colorful Shading Accent 4" w:uiPriority="71"/>
-    <w:lsdException w:name="Colorful List Accent 4" w:uiPriority="72"/>
-    <w:lsdException w:name="Colorful Grid Accent 4" w:uiPriority="73"/>
-    <w:lsdException w:name="Light Shading Accent 5" w:uiPriority="60"/>
-    <w:lsdException w:name="Light List Accent 5" w:uiPriority="61"/>
-    <w:lsdException w:name="Light Grid Accent 5" w:uiPriority="62"/>
-    <w:lsdException w:name="Medium Shading 1 Accent 5" w:uiPriority="63"/>
-    <w:lsdException w:name="Medium Shading 2 Accent 5" w:uiPriority="64"/>
-    <w:lsdException w:name="Medium List 1 Accent 5" w:uiPriority="65"/>
-    <w:lsdException w:name="Medium List 2 Accent 5" w:uiPriority="66"/>
-    <w:lsdException w:name="Medium Grid 1 Accent 5" w:uiPriority="67"/>
-    <w:lsdException w:name="Medium Grid 2 Accent 5" w:uiPriority="68"/>
-    <w:lsdException w:name="Medium Grid 3 Accent 5" w:uiPriority="69"/>
-    <w:lsdException w:name="Dark List Accent 5" w:uiPriority="70"/>
-    <w:lsdException w:name="Colorful Shading Accent 5" w:uiPriority="71"/>
-    <w:lsdException w:name="Colorful List Accent 5" w:uiPriority="72"/>
-    <w:lsdException w:name="Colorful Grid Accent 5" w:uiPriority="73"/>
-    <w:lsdException w:name="Light Shading Accent 6" w:uiPriority="60"/>
-    <w:lsdException w:name="Light List Accent 6" w:uiPriority="61"/>
-    <w:lsdException w:name="Light Grid Accent 6" w:uiPriority="62"/>
-    <w:lsdException w:name="Medium Shading 1 Accent 6" w:uiPriority="63"/>
-    <w:lsdException w:name="Medium Shading 2 Accent 6" w:uiPriority="64"/>
-    <w:lsdException w:name="Medium List 1 Accent 6" w:uiPriority="65"/>
-    <w:lsdException w:name="Medium List 2 Accent 6" w:uiPriority="66"/>
-    <w:lsdException w:name="Medium Grid 1 Accent 6" w:uiPriority="67"/>
-    <w:lsdException w:name="Medium Grid 2 Accent 6" w:uiPriority="68"/>
-    <w:lsdException w:name="Medium Grid 3 Accent 6" w:uiPriority="69"/>
-    <w:lsdException w:name="Dark List Accent 6" w:uiPriority="70"/>
-    <w:lsdException w:name="Colorful Shading Accent 6" w:uiPriority="71"/>
-    <w:lsdException w:name="Colorful List Accent 6" w:uiPriority="72"/>
-    <w:lsdException w:name="Colorful Grid Accent 6" w:uiPriority="73"/>
-    <w:lsdException w:name="Subtle Emphasis" w:uiPriority="19" w:qFormat="1"/>
-    <w:lsdException w:name="Intense Emphasis" w:uiPriority="21" w:qFormat="1"/>
-    <w:lsdException w:name="Subtle Reference" w:uiPriority="31" w:qFormat="1"/>
-    <w:lsdException w:name="Intense Reference" w:uiPriority="32" w:qFormat="1"/>
-    <w:lsdException w:name="Book Title" w:uiPriority="33" w:qFormat="1"/>
-    <w:lsdException w:name="Bibliography" w:semiHidden="1" w:uiPriority="37" w:unhideWhenUsed="1"/>
-    <w:lsdException w:name="TOC Heading" w:semiHidden="1" w:uiPriority="39" w:unhideWhenUsed="1" w:qFormat="1"/>
-    <w:lsdException w:name="Plain Table 1" w:uiPriority="41"/>
-    <w:lsdException w:name="Plain Table 2" w:uiPriority="42"/>
-    <w:lsdException w:name="Plain Table 3" w:uiPriority="43"/>
-    <w:lsdException w:name="Plain Table 4" w:uiPriority="44"/>
-    <w:lsdException w:name="Plain Table 5" w:uiPriority="45"/>
-    <w:lsdException w:name="Grid Table Light" w:uiPriority="40"/>
-    <w:lsdException w:name="Grid Table 1 Light" w:uiPriority="46"/>
-    <w:lsdException w:name="Grid Table 2" w:uiPriority="47"/>
-    <w:lsdException w:name="Grid Table 3" w:uiPriority="48"/>
-    <w:lsdException w:name="Grid Table 4" w:uiPriority="49"/>
-    <w:lsdException w:name="Grid Table 5 Dark" w:uiPriority="50"/>
-    <w:lsdException w:name="Grid Table 6 Colorful" w:uiPriority="51"/>
-    <w:lsdException w:name="Grid Table 7 Colorful" w:uiPriority="52"/>
-    <w:lsdException w:name="Grid Table 1 Light Accent 1" w:uiPriority="46"/>
-    <w:lsdException w:name="Grid Table 2 Accent 1" w:uiPriority="47"/>
-    <w:lsdException w:name="Grid Table 3 Accent 1" w:uiPriority="48"/>
-    <w:lsdException w:name="Grid Table 4 Accent 1" w:uiPriority="49"/>
-    <w:lsdException w:name="Grid Table 5 Dark Accent 1" w:uiPriority="50"/>
-    <w:lsdException w:name="Grid Table 6 Colorful Accent 1" w:uiPriority="51"/>
-    <w:lsdException w:name="Grid Table 7 Colorful Accent 1" w:uiPriority="52"/>
-    <w:lsdException w:name="Grid Table 1 Light Accent 2" w:uiPriority="46"/>
-    <w:lsdException w:name="Grid Table 2 Accent 2" w:uiPriority="47"/>
-    <w:lsdException w:name="Grid Table 3 Accent 2" w:uiPriority="48"/>
-    <w:lsdException w:name="Grid Table 4 Accent 2" w:uiPriority="49"/>
-    <w:lsdException w:name="Grid Table 5 Dark Accent 2" w:uiPriority="50"/>
-    <w:lsdException w:name="Grid Table 6 Colorful Accent 2" w:uiPriority="51"/>
-    <w:lsdException w:name="Grid Table 7 Colorful Accent 2" w:uiPriority="52"/>
-    <w:lsdException w:name="Grid Table 1 Light Accent 3" w:uiPriority="46"/>
-    <w:lsdException w:name="Grid Table 2 Accent 3" w:uiPriority="47"/>
-    <w:lsdException w:name="Grid Table 3 Accent 3" w:uiPriority="48"/>
-    <w:lsdException w:name="Grid Table 4 Accent 3" w:uiPriority="49"/>
-    <w:lsdException w:name="Grid Table 5 Dark Accent 3" w:uiPriority="50"/>
-    <w:lsdException w:name="Grid Table 6 Colorful Accent 3" w:uiPriority="51"/>
-    <w:lsdException w:name="Grid Table 7 Colorful Accent 3" w:uiPriority="52"/>
-    <w:lsdException w:name="Grid Table 1 Light Accent 4" w:uiPriority="46"/>
-    <w:lsdException w:name="Grid Table 2 Accent 4" w:uiPriority="47"/>
-    <w:lsdException w:name="Grid Table 3 Accent 4" w:uiPriority="48"/>
-    <w:lsdException w:name="Grid Table 4 Accent 4" w:uiPriority="49"/>
-    <w:lsdException w:name="Grid Table 5 Dark Accent 4" w:uiPriority="50"/>
-    <w:lsdException w:name="Grid Table 6 Colorful Accent 4" w:uiPriority="51"/>
-    <w:lsdException w:name="Grid Table 7 Colorful Accent 4" w:uiPriority="52"/>
-    <w:lsdException w:name="Grid Table 1 Light Accent 5" w:uiPriority="46"/>
-    <w:lsdException w:name="Grid Table 2 Accent 5" w:uiPriority="47"/>
-    <w:lsdException w:name="Grid Table 3 Accent 5" w:uiPriority="48"/>
-    <w:lsdException w:name="Grid Table 4 Accent 5" w:uiPriority="49"/>
-    <w:lsdException w:name="Grid Table 5 Dark Accent 5" w:uiPriority="50"/>
-    <w:lsdException w:name="Grid Table 6 Colorful Accent 5" w:uiPriority="51"/>
-    <w:lsdException w:name="Grid Table 7 Colorful Accent 5" w:uiPriority="52"/>
-    <w:lsdException w:name="Grid Table 1 Light Accent 6" w:uiPriority="46"/>
-    <w:lsdException w:name="Grid Table 2 Accent 6" w:uiPriority="47"/>
-    <w:lsdException w:name="Grid Table 3 Accent 6" w:uiPriority="48"/>
-    <w:lsdException w:name="Grid Table 4 Accent 6" w:uiPriority="49"/>
-    <w:lsdException w:name="Grid Table 5 Dark Accent 6" w:uiPriority="50"/>
-    <w:lsdException w:name="Grid Table 6 Colorful Accent 6" w:uiPriority="51"/>
-    <w:lsdException w:name="Grid Table 7 Colorful Accent 6" w:uiPriority="52"/>
-    <w:lsdException w:name="List Table 1 Light" w:uiPriority="46"/>
-    <w:lsdException w:name="List Table 2" w:uiPriority="47"/>
-    <w:lsdException w:name="List Table 3" w:uiPriority="48"/>
-    <w:lsdException w:name="List Table 4" w:uiPriority="49"/>
-    <w:lsdException w:name="List Table 5 Dark" w:uiPriority="50"/>
-    <w:lsdException w:name="List Table 6 Colorful" w:uiPriority="51"/>
-    <w:lsdException w:name="List Table 7 Colorful" w:uiPriority="52"/>
-    <w:lsdException w:name="List Table 1 Light Accent 1" w:uiPriority="46"/>
-    <w:lsdException w:name="List Table 2 Accent 1" w:uiPriority="47"/>
-    <w:lsdException w:name="List Table 3 Accent 1" w:uiPriority="48"/>
-    <w:lsdException w:name="List Table 4 Accent 1" w:uiPriority="49"/>
-    <w:lsdException w:name="List Table 5 Dark Accent 1" w:uiPriority="50"/>
-    <w:lsdException w:name="List Table 6 Colorful Accent 1" w:uiPriority="51"/>
-    <w:lsdException w:name="List Table 7 Colorful Accent 1" w:uiPriority="52"/>
-    <w:lsdException w:name="List Table 1 Light Accent 2" w:uiPriority="46"/>
-    <w:lsdException w:name="List Table 2 Accent 2" w:uiPriority="47"/>
-    <w:lsdException w:name="List Table 3 Accent 2" w:uiPriority="48"/>
-    <w:lsdException w:name="List Table 4 Accent 2" w:uiPriority="49"/>
-    <w:lsdException w:name="List Table 5 Dark Accent 2" w:uiPriority="50"/>
-    <w:lsdException w:name="List Table 6 Colorful Accent 2" w:uiPriority="51"/>
-    <w:lsdException w:name="List Table 7 Colorful Accent 2" w:uiPriority="52"/>
-    <w:lsdException w:name="List Table 1 Light Accent 3" w:uiPriority="46"/>
-    <w:lsdException w:name="List Table 2 Accent 3" w:uiPriority="47"/>
-    <w:lsdException w:name="List Table 3 Accent 3" w:uiPriority="48"/>
-    <w:lsdException w:name="List Table 4 Accent 3" w:uiPriority="49"/>
-    <w:lsdException w:name="List Table 5 Dark Accent 3" w:uiPriority="50"/>
-    <w:lsdException w:name="List Table 6 Colorful Accent 3" w:uiPriority="51"/>
-    <w:lsdException w:name="List Table 7 Colorful Accent 3" w:uiPriority="52"/>
-    <w:lsdException w:name="List Table 1 Light Accent 4" w:uiPriority="46"/>
-    <w:lsdException w:name="List Table 2 Accent 4" w:uiPriority="47"/>
-    <w:lsdException w:name="List Table 3 Accent 4" w:uiPriority="48"/>
-    <w:lsdException w:name="List Table 4 Accent 4" w:uiPriority="49"/>
-    <w:lsdException w:name="List Table 5 Dark Accent 4" w:uiPriority="50"/>
-    <w:lsdException w:name="List Table 6 Colorful Accent 4" w:uiPriority="51"/>
-    <w:lsdException w:name="List Table 7 Colorful Accent 4" w:uiPriority="52"/>
-    <w:lsdException w:name="List Table 1 Light Accent 5" w:uiPriority="46"/>
-    <w:lsdException w:name="List Table 2 Accent 5" w:uiPriority="47"/>
-    <w:lsdException w:name="List Table 3 Accent 5" w:uiPriority="48"/>
-    <w:lsdException w:name="List Table 4 Accent 5" w:uiPriority="49"/>
-    <w:lsdException w:name="List Table 5 Dark Accent 5" w:uiPriority="50"/>
-    <w:lsdException w:name="List Table 6 Colorful Accent 5" w:uiPriority="51"/>
-    <w:lsdException w:name="List Table 7 Colorful Accent 5" w:uiPriority="52"/>
-    <w:lsdException w:name="List Table 1 Light Accent 6" w:uiPriority="46"/>
-    <w:lsdException w:name="List Table 2 Accent 6" w:uiPriority="47"/>
-    <w:lsdException w:name="List Table 3 Accent 6" w:uiPriority="48"/>
-    <w:lsdException w:name="List Table 4 Accent 6" w:uiPriority="49"/>
-    <w:lsdException w:name="List Table 5 Dark Accent 6" w:uiPriority="50"/>
-    <w:lsdException w:name="List Table 6 Colorful Accent 6" w:uiPriority="51"/>
-    <w:lsdException w:name="List Table 7 Colorful Accent 6" w:uiPriority="52"/>
+  <w:latentStyles w:defLockedState="0" w:defUIPriority="99" w:defSemiHidden="1" w:defUnhideWhenUsed="1" w:defQFormat="0" w:count="267">
+    <w:lsdException w:name="Normal" w:semiHidden="0" w:uiPriority="0" w:unhideWhenUsed="0" w:qFormat="1"/>
+    <w:lsdException w:name="heading 1" w:semiHidden="0" w:uiPriority="9" w:unhideWhenUsed="0" w:qFormat="1"/>
+    <w:lsdException w:name="heading 2" w:uiPriority="9" w:qFormat="1"/>
+    <w:lsdException w:name="heading 3" w:uiPriority="9" w:qFormat="1"/>
+    <w:lsdException w:name="heading 4" w:uiPriority="9" w:qFormat="1"/>
+    <w:lsdException w:name="heading 5" w:uiPriority="9" w:qFormat="1"/>
+    <w:lsdException w:name="heading 6" w:uiPriority="9" w:qFormat="1"/>
+    <w:lsdException w:name="heading 7" w:uiPriority="9" w:qFormat="1"/>
+    <w:lsdException w:name="heading 8" w:uiPriority="9" w:qFormat="1"/>
+    <w:lsdException w:name="heading 9" w:uiPriority="9" w:qFormat="1"/>
+    <w:lsdException w:name="toc 1" w:uiPriority="39"/>
+    <w:lsdException w:name="toc 2" w:uiPriority="39"/>
+    <w:lsdException w:name="toc 3" w:uiPriority="39"/>
+    <w:lsdException w:name="toc 4" w:uiPriority="39"/>
+    <w:lsdException w:name="toc 5" w:uiPriority="39"/>
+    <w:lsdException w:name="toc 6" w:uiPriority="39"/>
+    <w:lsdException w:name="toc 7" w:uiPriority="39"/>
+    <w:lsdException w:name="toc 8" w:uiPriority="39"/>
+    <w:lsdException w:name="toc 9" w:uiPriority="39"/>
+    <w:lsdException w:name="caption" w:uiPriority="35" w:qFormat="1"/>
+    <w:lsdException w:name="Title" w:semiHidden="0" w:uiPriority="10" w:unhideWhenUsed="0" w:qFormat="1"/>
+    <w:lsdException w:name="Default Paragraph Font" w:uiPriority="1"/>
+    <w:lsdException w:name="Subtitle" w:semiHidden="0" w:uiPriority="11" w:unhideWhenUsed="0" w:qFormat="1"/>
+    <w:lsdException w:name="Strong" w:semiHidden="0" w:uiPriority="22" w:unhideWhenUsed="0" w:qFormat="1"/>
+    <w:lsdException w:name="Emphasis" w:semiHidden="0" w:uiPriority="20" w:unhideWhenUsed="0" w:qFormat="1"/>
+    <w:lsdException w:name="Table Grid" w:semiHidden="0" w:uiPriority="59" w:unhideWhenUsed="0"/>
+    <w:lsdException w:name="Placeholder Text" w:unhideWhenUsed="0"/>
+    <w:lsdException w:name="No Spacing" w:semiHidden="0" w:uiPriority="1" w:unhideWhenUsed="0" w:qFormat="1"/>
+    <w:lsdException w:name="Light Shading" w:semiHidden="0" w:uiPriority="60" w:unhideWhenUsed="0"/>
+    <w:lsdException w:name="Light List" w:semiHidden="0" w:uiPriority="61" w:unhideWhenUsed="0"/>
+    <w:lsdException w:name="Light Grid" w:semiHidden="0" w:uiPriority="62" w:unhideWhenUsed="0"/>
+    <w:lsdException w:name="Medium Shading 1" w:semiHidden="0" w:uiPriority="63" w:unhideWhenUsed="0"/>
+    <w:lsdException w:name="Medium Shading 2" w:semiHidden="0" w:uiPriority="64" w:unhideWhenUsed="0"/>
+    <w:lsdException w:name="Medium List 1" w:semiHidden="0" w:uiPriority="65" w:unhideWhenUsed="0"/>
+    <w:lsdException w:name="Medium List 2" w:semiHidden="0" w:uiPriority="66" w:unhideWhenUsed="0"/>
+    <w:lsdException w:name="Medium Grid 1" w:semiHidden="0" w:uiPriority="67" w:unhideWhenUsed="0"/>
+    <w:lsdException w:name="Medium Grid 2" w:semiHidden="0" w:uiPriority="68" w:unhideWhenUsed="0"/>
+    <w:lsdException w:name="Medium Grid 3" w:semiHidden="0" w:uiPriority="69" w:unhideWhenUsed="0"/>
+    <w:lsdException w:name="Dark List" w:semiHidden="0" w:uiPriority="70" w:unhideWhenUsed="0"/>
+    <w:lsdException w:name="Colorful Shading" w:semiHidden="0" w:uiPriority="71" w:unhideWhenUsed="0"/>
+    <w:lsdException w:name="Colorful List" w:semiHidden="0" w:uiPriority="72" w:unhideWhenUsed="0"/>
+    <w:lsdException w:name="Colorful Grid" w:semiHidden="0" w:uiPriority="73" w:unhideWhenUsed="0"/>
+    <w:lsdException w:name="Light Shading Accent 1" w:semiHidden="0" w:uiPriority="60" w:unhideWhenUsed="0"/>
+    <w:lsdException w:name="Light List Accent 1" w:semiHidden="0" w:uiPriority="61" w:unhideWhenUsed="0"/>
+    <w:lsdException w:name="Light Grid Accent 1" w:semiHidden="0" w:uiPriority="62" w:unhideWhenUsed="0"/>
+    <w:lsdException w:name="Medium Shading 1 Accent 1" w:semiHidden="0" w:uiPriority="63" w:unhideWhenUsed="0"/>
+    <w:lsdException w:name="Medium Shading 2 Accent 1" w:semiHidden="0" w:uiPriority="64" w:unhideWhenUsed="0"/>
+    <w:lsdException w:name="Medium List 1 Accent 1" w:semiHidden="0" w:uiPriority="65" w:unhideWhenUsed="0"/>
+    <w:lsdException w:name="Revision" w:unhideWhenUsed="0"/>
+    <w:lsdException w:name="List Paragraph" w:semiHidden="0" w:uiPriority="34" w:unhideWhenUsed="0" w:qFormat="1"/>
+    <w:lsdException w:name="Quote" w:semiHidden="0" w:uiPriority="29" w:unhideWhenUsed="0" w:qFormat="1"/>
+    <w:lsdException w:name="Intense Quote" w:semiHidden="0" w:uiPriority="30" w:unhideWhenUsed="0" w:qFormat="1"/>
+    <w:lsdException w:name="Medium List 2 Accent 1" w:semiHidden="0" w:uiPriority="66" w:unhideWhenUsed="0"/>
+    <w:lsdException w:name="Medium Grid 1 Accent 1" w:semiHidden="0" w:uiPriority="67" w:unhideWhenUsed="0"/>
+    <w:lsdException w:name="Medium Grid 2 Accent 1" w:semiHidden="0" w:uiPriority="68" w:unhideWhenUsed="0"/>
+    <w:lsdException w:name="Medium Grid 3 Accent 1" w:semiHidden="0" w:uiPriority="69" w:unhideWhenUsed="0"/>
+    <w:lsdException w:name="Dark List Accent 1" w:semiHidden="0" w:uiPriority="70" w:unhideWhenUsed="0"/>
+    <w:lsdException w:name="Colorful Shading Accent 1" w:semiHidden="0" w:uiPriority="71" w:unhideWhenUsed="0"/>
+    <w:lsdException w:name="Colorful List Accent 1" w:semiHidden="0" w:uiPriority="72" w:unhideWhenUsed="0"/>
+    <w:lsdException w:name="Colorful Grid Accent 1" w:semiHidden="0" w:uiPriority="73" w:unhideWhenUsed="0"/>
+    <w:lsdException w:name="Light Shading Accent 2" w:semiHidden="0" w:uiPriority="60" w:unhideWhenUsed="0"/>
+    <w:lsdException w:name="Light List Accent 2" w:semiHidden="0" w:uiPriority="61" w:unhideWhenUsed="0"/>
+    <w:lsdException w:name="Light Grid Accent 2" w:semiHidden="0" w:uiPriority="62" w:unhideWhenUsed="0"/>
+    <w:lsdException w:name="Medium Shading 1 Accent 2" w:semiHidden="0" w:uiPriority="63" w:unhideWhenUsed="0"/>
+    <w:lsdException w:name="Medium Shading 2 Accent 2" w:semiHidden="0" w:uiPriority="64" w:unhideWhenUsed="0"/>
+    <w:lsdException w:name="Medium List 1 Accent 2" w:semiHidden="0" w:uiPriority="65" w:unhideWhenUsed="0"/>
+    <w:lsdException w:name="Medium List 2 Accent 2" w:semiHidden="0" w:uiPriority="66" w:unhideWhenUsed="0"/>
+    <w:lsdException w:name="Medium Grid 1 Accent 2" w:semiHidden="0" w:uiPriority="67" w:unhideWhenUsed="0"/>
+    <w:lsdException w:name="Medium Grid 2 Accent 2" w:semiHidden="0" w:uiPriority="68" w:unhideWhenUsed="0"/>
+    <w:lsdException w:name="Medium Grid 3 Accent 2" w:semiHidden="0" w:uiPriority="69" w:unhideWhenUsed="0"/>
+    <w:lsdException w:name="Dark List Accent 2" w:semiHidden="0" w:uiPriority="70" w:unhideWhenUsed="0"/>
+    <w:lsdException w:name="Colorful Shading Accent 2" w:semiHidden="0" w:uiPriority="71" w:unhideWhenUsed="0"/>
+    <w:lsdException w:name="Colorful List Accent 2" w:semiHidden="0" w:uiPriority="72" w:unhideWhenUsed="0"/>
+    <w:lsdException w:name="Colorful Grid Accent 2" w:semiHidden="0" w:uiPriority="73" w:unhideWhenUsed="0"/>
+    <w:lsdException w:name="Light Shading Accent 3" w:semiHidden="0" w:uiPriority="60" w:unhideWhenUsed="0"/>
+    <w:lsdException w:name="Light List Accent 3" w:semiHidden="0" w:uiPriority="61" w:unhideWhenUsed="0"/>
+    <w:lsdException w:name="Light Grid Accent 3" w:semiHidden="0" w:uiPriority="62" w:unhideWhenUsed="0"/>
+    <w:lsdException w:name="Medium Shading 1 Accent 3" w:semiHidden="0" w:uiPriority="63" w:unhideWhenUsed="0"/>
+    <w:lsdException w:name="Medium Shading 2 Accent 3" w:semiHidden="0" w:uiPriority="64" w:unhideWhenUsed="0"/>
+    <w:lsdException w:name="Medium List 1 Accent 3" w:semiHidden="0" w:uiPriority="65" w:unhideWhenUsed="0"/>
+    <w:lsdException w:name="Medium List 2 Accent 3" w:semiHidden="0" w:uiPriority="66" w:unhideWhenUsed="0"/>
+    <w:lsdException w:name="Medium Grid 1 Accent 3" w:semiHidden="0" w:uiPriority="67" w:unhideWhenUsed="0"/>
+    <w:lsdException w:name="Medium Grid 2 Accent 3" w:semiHidden="0" w:uiPriority="68" w:unhideWhenUsed="0"/>
+    <w:lsdException w:name="Medium Grid 3 Accent 3" w:semiHidden="0" w:uiPriority="69" w:unhideWhenUsed="0"/>
+    <w:lsdException w:name="Dark List Accent 3" w:semiHidden="0" w:uiPriority="70" w:unhideWhenUsed="0"/>
+    <w:lsdException w:name="Colorful Shading Accent 3" w:semiHidden="0" w:uiPriority="71" w:unhideWhenUsed="0"/>
+    <w:lsdException w:name="Colorful List Accent 3" w:semiHidden="0" w:uiPriority="72" w:unhideWhenUsed="0"/>
+    <w:lsdException w:name="Colorful Grid Accent 3" w:semiHidden="0" w:uiPriority="73" w:unhideWhenUsed="0"/>
+    <w:lsdException w:name="Light Shading Accent 4" w:semiHidden="0" w:uiPriority="60" w:unhideWhenUsed="0"/>
+    <w:lsdException w:name="Light List Accent 4" w:semiHidden="0" w:uiPriority="61" w:unhideWhenUsed="0"/>
+    <w:lsdException w:name="Light Grid Accent 4" w:semiHidden="0" w:uiPriority="62" w:unhideWhenUsed="0"/>
+    <w:lsdException w:name="Medium Shading 1 Accent 4" w:semiHidden="0" w:uiPriority="63" w:unhideWhenUsed="0"/>
+    <w:lsdException w:name="Medium Shading 2 Accent 4" w:semiHidden="0" w:uiPriority="64" w:unhideWhenUsed="0"/>
+    <w:lsdException w:name="Medium List 1 Accent 4" w:semiHidden="0" w:uiPriority="65" w:unhideWhenUsed="0"/>
+    <w:lsdException w:name="Medium List 2 Accent 4" w:semiHidden="0" w:uiPriority="66" w:unhideWhenUsed="0"/>
+    <w:lsdException w:name="Medium Grid 1 Accent 4" w:semiHidden="0" w:uiPriority="67" w:unhideWhenUsed="0"/>
+    <w:lsdException w:name="Medium Grid 2 Accent 4" w:semiHidden="0" w:uiPriority="68" w:unhideWhenUsed="0"/>
+    <w:lsdException w:name="Medium Grid 3 Accent 4" w:semiHidden="0" w:uiPriority="69" w:unhideWhenUsed="0"/>
+    <w:lsdException w:name="Dark List Accent 4" w:semiHidden="0" w:uiPriority="70" w:unhideWhenUsed="0"/>
+    <w:lsdException w:name="Colorful Shading Accent 4" w:semiHidden="0" w:uiPriority="71" w:unhideWhenUsed="0"/>
+    <w:lsdException w:name="Colorful List Accent 4" w:semiHidden="0" w:uiPriority="72" w:unhideWhenUsed="0"/>
+    <w:lsdException w:name="Colorful Grid Accent 4" w:semiHidden="0" w:uiPriority="73" w:unhideWhenUsed="0"/>
+    <w:lsdException w:name="Light Shading Accent 5" w:semiHidden="0" w:uiPriority="60" w:unhideWhenUsed="0"/>
+    <w:lsdException w:name="Light List Accent 5" w:semiHidden="0" w:uiPriority="61" w:unhideWhenUsed="0"/>
+    <w:lsdException w:name="Light Grid Accent 5" w:semiHidden="0" w:uiPriority="62" w:unhideWhenUsed="0"/>
+    <w:lsdException w:name="Medium Shading 1 Accent 5" w:semiHidden="0" w:uiPriority="63" w:unhideWhenUsed="0"/>
+    <w:lsdException w:name="Medium Shading 2 Accent 5" w:semiHidden="0" w:uiPriority="64" w:unhideWhenUsed="0"/>
+    <w:lsdException w:name="Medium List 1 Accent 5" w:semiHidden="0" w:uiPriority="65" w:unhideWhenUsed="0"/>
+    <w:lsdException w:name="Medium List 2 Accent 5" w:semiHidden="0" w:uiPriority="66" w:unhideWhenUsed="0"/>
+    <w:lsdException w:name="Medium Grid 1 Accent 5" w:semiHidden="0" w:uiPriority="67" w:unhideWhenUsed="0"/>
+    <w:lsdException w:name="Medium Grid 2 Accent 5" w:semiHidden="0" w:uiPriority="68" w:unhideWhenUsed="0"/>
+    <w:lsdException w:name="Medium Grid 3 Accent 5" w:semiHidden="0" w:uiPriority="69" w:unhideWhenUsed="0"/>
+    <w:lsdException w:name="Dark List Accent 5" w:semiHidden="0" w:uiPriority="70" w:unhideWhenUsed="0"/>
+    <w:lsdException w:name="Colorful Shading Accent 5" w:semiHidden="0" w:uiPriority="71" w:unhideWhenUsed="0"/>
+    <w:lsdException w:name="Colorful List Accent 5" w:semiHidden="0" w:uiPriority="72" w:unhideWhenUsed="0"/>
+    <w:lsdException w:name="Colorful Grid Accent 5" w:semiHidden="0" w:uiPriority="73" w:unhideWhenUsed="0"/>
+    <w:lsdException w:name="Light Shading Accent 6" w:semiHidden="0" w:uiPriority="60" w:unhideWhenUsed="0"/>
+    <w:lsdException w:name="Light List Accent 6" w:semiHidden="0" w:uiPriority="61" w:unhideWhenUsed="0"/>
+    <w:lsdException w:name="Light Grid Accent 6" w:semiHidden="0" w:uiPriority="62" w:unhideWhenUsed="0"/>
+    <w:lsdException w:name="Medium Shading 1 Accent 6" w:semiHidden="0" w:uiPriority="63" w:unhideWhenUsed="0"/>
+    <w:lsdException w:name="Medium Shading 2 Accent 6" w:semiHidden="0" w:uiPriority="64" w:unhideWhenUsed="0"/>
+    <w:lsdException w:name="Medium List 1 Accent 6" w:semiHidden="0" w:uiPriority="65" w:unhideWhenUsed="0"/>
+    <w:lsdException w:name="Medium List 2 Accent 6" w:semiHidden="0" w:uiPriority="66" w:unhideWhenUsed="0"/>
+    <w:lsdException w:name="Medium Grid 1 Accent 6" w:semiHidden="0" w:uiPriority="67" w:unhideWhenUsed="0"/>
+    <w:lsdException w:name="Medium Grid 2 Accent 6" w:semiHidden="0" w:uiPriority="68" w:unhideWhenUsed="0"/>
+    <w:lsdException w:name="Medium Grid 3 Accent 6" w:semiHidden="0" w:uiPriority="69" w:unhideWhenUsed="0"/>
+    <w:lsdException w:name="Dark List Accent 6" w:semiHidden="0" w:uiPriority="70" w:unhideWhenUsed="0"/>
+    <w:lsdException w:name="Colorful Shading Accent 6" w:semiHidden="0" w:uiPriority="71" w:unhideWhenUsed="0"/>
+    <w:lsdException w:name="Colorful List Accent 6" w:semiHidden="0" w:uiPriority="72" w:unhideWhenUsed="0"/>
+    <w:lsdException w:name="Colorful Grid Accent 6" w:semiHidden="0" w:uiPriority="73" w:unhideWhenUsed="0"/>
+    <w:lsdException w:name="Subtle Emphasis" w:semiHidden="0" w:uiPriority="19" w:unhideWhenUsed="0" w:qFormat="1"/>
+    <w:lsdException w:name="Intense Emphasis" w:semiHidden="0" w:uiPriority="21" w:unhideWhenUsed="0" w:qFormat="1"/>
+    <w:lsdException w:name="Subtle Reference" w:semiHidden="0" w:uiPriority="31" w:unhideWhenUsed="0" w:qFormat="1"/>
+    <w:lsdException w:name="Intense Reference" w:semiHidden="0" w:uiPriority="32" w:unhideWhenUsed="0" w:qFormat="1"/>
+    <w:lsdException w:name="Book Title" w:semiHidden="0" w:uiPriority="33" w:unhideWhenUsed="0" w:qFormat="1"/>
+    <w:lsdException w:name="Bibliography" w:uiPriority="37"/>
+    <w:lsdException w:name="TOC Heading" w:uiPriority="39" w:qFormat="1"/>
   </w:latentStyles>
   <w:style w:type="paragraph" w:default="1" w:styleId="Normale">
     <w:name w:val="Normal"/>
@@ -9160,6 +9827,7 @@
     <w:uiPriority w:val="99"/>
     <w:semiHidden/>
     <w:unhideWhenUsed/>
+    <w:qFormat/>
     <w:tblPr>
       <w:tblInd w:w="0" w:type="dxa"/>
       <w:tblCellMar>
@@ -9207,6 +9875,7 @@
       <w:spacing w:after="0" w:line="240" w:lineRule="auto"/>
     </w:pPr>
     <w:tblPr>
+      <w:tblInd w:w="0" w:type="dxa"/>
       <w:tblBorders>
         <w:top w:val="single" w:sz="4" w:space="0" w:color="auto"/>
         <w:left w:val="single" w:sz="4" w:space="0" w:color="auto"/>
@@ -9215,12 +9884,48 @@
         <w:insideH w:val="single" w:sz="4" w:space="0" w:color="auto"/>
         <w:insideV w:val="single" w:sz="4" w:space="0" w:color="auto"/>
       </w:tblBorders>
+      <w:tblCellMar>
+        <w:top w:w="0" w:type="dxa"/>
+        <w:left w:w="108" w:type="dxa"/>
+        <w:bottom w:w="0" w:type="dxa"/>
+        <w:right w:w="108" w:type="dxa"/>
+      </w:tblCellMar>
     </w:tblPr>
   </w:style>
   <w:style w:type="character" w:customStyle="1" w:styleId="apple-converted-space">
     <w:name w:val="apple-converted-space"/>
     <w:basedOn w:val="Carpredefinitoparagrafo"/>
     <w:rsid w:val="003A555F"/>
+  </w:style>
+  <w:style w:type="paragraph" w:styleId="Testofumetto">
+    <w:name w:val="Balloon Text"/>
+    <w:basedOn w:val="Normale"/>
+    <w:link w:val="TestofumettoCarattere"/>
+    <w:uiPriority w:val="99"/>
+    <w:semiHidden/>
+    <w:unhideWhenUsed/>
+    <w:rsid w:val="002D3034"/>
+    <w:pPr>
+      <w:spacing w:after="0" w:line="240" w:lineRule="auto"/>
+    </w:pPr>
+    <w:rPr>
+      <w:rFonts w:ascii="Tahoma" w:hAnsi="Tahoma" w:cs="Tahoma"/>
+      <w:sz w:val="16"/>
+      <w:szCs w:val="16"/>
+    </w:rPr>
+  </w:style>
+  <w:style w:type="character" w:customStyle="1" w:styleId="TestofumettoCarattere">
+    <w:name w:val="Testo fumetto Carattere"/>
+    <w:basedOn w:val="Carpredefinitoparagrafo"/>
+    <w:link w:val="Testofumetto"/>
+    <w:uiPriority w:val="99"/>
+    <w:semiHidden/>
+    <w:rsid w:val="002D3034"/>
+    <w:rPr>
+      <w:rFonts w:ascii="Tahoma" w:hAnsi="Tahoma" w:cs="Tahoma"/>
+      <w:sz w:val="16"/>
+      <w:szCs w:val="16"/>
+    </w:rPr>
   </w:style>
 </w:styles>
 </file>
@@ -9513,7 +10218,7 @@
 </file>
 
 <file path=customXml/itemProps1.xml><?xml version="1.0" encoding="utf-8"?>
-<ds:datastoreItem xmlns:ds="http://schemas.openxmlformats.org/officeDocument/2006/customXml" ds:itemID="{D79DE1AC-8DB1-4F06-BB2D-73D848511FD0}">
+<ds:datastoreItem xmlns:ds="http://schemas.openxmlformats.org/officeDocument/2006/customXml" ds:itemID="{B9B4A1F3-53CE-4637-B78E-6573F76775FA}">
   <ds:schemaRefs>
     <ds:schemaRef ds:uri="http://schemas.openxmlformats.org/officeDocument/2006/bibliography"/>
   </ds:schemaRefs>

--- a/Storia e motivazione del contesto.docx
+++ b/Storia e motivazione del contesto.docx
@@ -41,16 +41,7 @@
           <w:sz w:val="28"/>
           <w:szCs w:val="28"/>
         </w:rPr>
-        <w:t xml:space="preserve">L’URL </w:t>
-      </w:r>
-      <w:proofErr w:type="spellStart"/>
-      <w:r>
-        <w:rPr>
-          <w:rFonts w:ascii="Times New Roman" w:hAnsi="Times New Roman" w:cs="Times New Roman"/>
-          <w:sz w:val="28"/>
-          <w:szCs w:val="28"/>
-        </w:rPr>
-        <w:t>Short</w:t>
+        <w:t>L’URL Short</w:t>
       </w:r>
       <w:r>
         <w:rPr>
@@ -66,36 +57,8 @@
           <w:sz w:val="28"/>
           <w:szCs w:val="28"/>
         </w:rPr>
-        <w:t>ner</w:t>
-      </w:r>
-      <w:proofErr w:type="spellEnd"/>
-      <w:r>
-        <w:rPr>
-          <w:rFonts w:ascii="Times New Roman" w:hAnsi="Times New Roman" w:cs="Times New Roman"/>
-          <w:sz w:val="28"/>
-          <w:szCs w:val="28"/>
-        </w:rPr>
-        <w:t xml:space="preserve"> è un tecnica utilizzata nell’ambito del web che si occupa dell’abbreviazione degli URL lunghi in URL brevi, questi ultimi nel momento in cui vengono utilizzati rimandano alla pagina relativa al long URL. Questo servizio viene offerto da diversi servizi web ed il primo a nascere e a portare al successo lo </w:t>
-      </w:r>
-      <w:proofErr w:type="spellStart"/>
-      <w:r>
-        <w:rPr>
-          <w:rFonts w:ascii="Times New Roman" w:hAnsi="Times New Roman" w:cs="Times New Roman"/>
-          <w:sz w:val="28"/>
-          <w:szCs w:val="28"/>
-        </w:rPr>
-        <w:t>shorting</w:t>
-      </w:r>
-      <w:proofErr w:type="spellEnd"/>
-      <w:r>
-        <w:rPr>
-          <w:rFonts w:ascii="Times New Roman" w:hAnsi="Times New Roman" w:cs="Times New Roman"/>
-          <w:sz w:val="28"/>
-          <w:szCs w:val="28"/>
-        </w:rPr>
-        <w:t xml:space="preserve"> URL fu </w:t>
-      </w:r>
-      <w:proofErr w:type="spellStart"/>
+        <w:t xml:space="preserve">ner è un tecnica utilizzata nell’ambito del web che si occupa dell’abbreviazione degli URL lunghi in URL brevi, questi ultimi nel momento in cui vengono utilizzati rimandano alla pagina relativa al long URL. Questo servizio viene offerto da diversi servizi web ed il primo a nascere e a portare al successo lo shorting URL fu </w:t>
+      </w:r>
       <w:r>
         <w:rPr>
           <w:rStyle w:val="Enfasigrassetto"/>
@@ -106,7 +69,6 @@
         </w:rPr>
         <w:t>TinyURL</w:t>
       </w:r>
-      <w:proofErr w:type="spellEnd"/>
       <w:r>
         <w:rPr>
           <w:rStyle w:val="Enfasigrassetto"/>
@@ -162,7 +124,6 @@
         </w:rPr>
         <w:t xml:space="preserve"> </w:t>
       </w:r>
-      <w:proofErr w:type="spellStart"/>
       <w:r>
         <w:rPr>
           <w:rStyle w:val="Enfasigrassetto"/>
@@ -184,7 +145,6 @@
         </w:rPr>
         <w:t>.</w:t>
       </w:r>
-      <w:proofErr w:type="spellEnd"/>
     </w:p>
     <w:p>
       <w:pPr>
@@ -237,25 +197,7 @@
           <w:sz w:val="28"/>
           <w:szCs w:val="28"/>
         </w:rPr>
-        <w:t xml:space="preserve">zi, infatti inizialmente venne realizzata per poter gestire al meglio URL molto lunghi, ma questa necessità di utilizzare URL molto più brevi aumentò ancor di più a causa dell’avvento nel 2006 del social network </w:t>
-      </w:r>
-      <w:proofErr w:type="spellStart"/>
-      <w:r>
-        <w:rPr>
-          <w:rFonts w:ascii="Times New Roman" w:hAnsi="Times New Roman" w:cs="Times New Roman"/>
-          <w:sz w:val="28"/>
-          <w:szCs w:val="28"/>
-        </w:rPr>
-        <w:t>Twitter</w:t>
-      </w:r>
-      <w:proofErr w:type="spellEnd"/>
-      <w:r>
-        <w:rPr>
-          <w:rFonts w:ascii="Times New Roman" w:hAnsi="Times New Roman" w:cs="Times New Roman"/>
-          <w:sz w:val="28"/>
-          <w:szCs w:val="28"/>
-        </w:rPr>
-        <w:t xml:space="preserve"> e</w:t>
+        <w:t>zi, infatti inizialmente venne realizzata per poter gestire al meglio URL molto lunghi, ma questa necessità di utilizzare URL molto più brevi aumentò ancor di più a causa dell’avvento nel 2006 del social network Twitter e</w:t>
       </w:r>
       <w:r>
         <w:rPr>
@@ -311,25 +253,7 @@
           <w:sz w:val="28"/>
           <w:szCs w:val="28"/>
         </w:rPr>
-        <w:t xml:space="preserve"> e alla </w:t>
-      </w:r>
-      <w:proofErr w:type="spellStart"/>
-      <w:r>
-        <w:rPr>
-          <w:rFonts w:ascii="Times New Roman" w:hAnsi="Times New Roman" w:cs="Times New Roman"/>
-          <w:sz w:val="28"/>
-          <w:szCs w:val="28"/>
-        </w:rPr>
-        <w:t>geo</w:t>
-      </w:r>
-      <w:proofErr w:type="spellEnd"/>
-      <w:r>
-        <w:rPr>
-          <w:rFonts w:ascii="Times New Roman" w:hAnsi="Times New Roman" w:cs="Times New Roman"/>
-          <w:sz w:val="28"/>
-          <w:szCs w:val="28"/>
-        </w:rPr>
-        <w:t xml:space="preserve"> localizzazione dagli utenti</w:t>
+        <w:t xml:space="preserve"> e alla geo localizzazione dagli utenti</w:t>
       </w:r>
       <w:r>
         <w:rPr>
@@ -345,45 +269,19 @@
         <w:ind w:left="360"/>
         <w:jc w:val="both"/>
         <w:rPr>
-          <w:rFonts w:ascii="Times New Roman" w:hAnsi="Times New Roman" w:cs="Times New Roman"/>
-          <w:sz w:val="28"/>
-          <w:szCs w:val="28"/>
-        </w:rPr>
-      </w:pPr>
-      <w:r>
-        <w:rPr>
-          <w:rFonts w:ascii="Times New Roman" w:hAnsi="Times New Roman" w:cs="Times New Roman"/>
-          <w:sz w:val="28"/>
-          <w:szCs w:val="28"/>
-        </w:rPr>
-        <w:t xml:space="preserve">Viene utilizzato un metodo che si occupa di rilevare </w:t>
-      </w:r>
-      <w:r>
-        <w:rPr>
-          <w:rFonts w:ascii="Times New Roman" w:hAnsi="Times New Roman" w:cs="Times New Roman"/>
-          <w:sz w:val="28"/>
-          <w:szCs w:val="28"/>
-        </w:rPr>
-        <w:t xml:space="preserve">la presenza di domini sospetti. Ciò viene fatto </w:t>
-      </w:r>
-      <w:r>
-        <w:rPr>
-          <w:rFonts w:ascii="Times New Roman" w:hAnsi="Times New Roman" w:cs="Times New Roman"/>
-          <w:sz w:val="28"/>
-          <w:szCs w:val="28"/>
-        </w:rPr>
-        <w:t>effettuando un confronto del dominio inserito con l’elenco dei domini sospetti inseriti in un apposito file. Se il dominio inserito appartiene ad un dominio sospetto non viene generato lo short URL e viene visualizzato un messaggio di errore. Nel nostro programma il file al cui interno sono presenti tutti i domini sospetti prende il nome di “UndesiderableWords.txt”.</w:t>
-      </w:r>
-    </w:p>
-    <w:p>
-      <w:pPr>
-        <w:ind w:left="360"/>
-        <w:jc w:val="both"/>
-        <w:rPr>
           <w:sz w:val="24"/>
           <w:szCs w:val="24"/>
         </w:rPr>
       </w:pPr>
+      <w:r>
+        <w:rPr>
+          <w:rFonts w:ascii="Times New Roman" w:hAnsi="Times New Roman" w:cs="Times New Roman"/>
+          <w:sz w:val="28"/>
+          <w:szCs w:val="28"/>
+          <w:lang/>
+        </w:rPr>
+        <w:t>Viene utilizzato un metodo che si occupa di rilevare la presenza di termini inappropriati nella generazione di uno short URL personalizzato. Ciò viene fatto effettuando un confronto dello short URL inserito con l’elenco dei termini sospetti inseriti in un apposito file. Se il dominio inserito appartiene ad un dominio sospetto non viene generato lo short URL e viene visualizzato un messaggio di errore. Nel nostro programma il file al cui interno sono presenti tutti i termini sospetti prende il nome di “UndesiderableWords.txt”.</w:t>
+      </w:r>
     </w:p>
     <w:p>
       <w:pPr>
@@ -1342,7 +1240,6 @@
                 <w:szCs w:val="28"/>
               </w:rPr>
             </w:pPr>
-            <w:proofErr w:type="spellStart"/>
             <w:r>
               <w:rPr>
                 <w:rFonts w:ascii="Times New Roman" w:hAnsi="Times New Roman" w:cs="Times New Roman"/>
@@ -1350,17 +1247,7 @@
                 <w:sz w:val="28"/>
                 <w:szCs w:val="28"/>
               </w:rPr>
-              <w:t>Postcondizioni</w:t>
-            </w:r>
-            <w:proofErr w:type="spellEnd"/>
-            <w:r>
-              <w:rPr>
-                <w:rFonts w:ascii="Times New Roman" w:hAnsi="Times New Roman" w:cs="Times New Roman"/>
-                <w:b/>
-                <w:sz w:val="28"/>
-                <w:szCs w:val="28"/>
-              </w:rPr>
-              <w:t xml:space="preserve"> per successo</w:t>
+              <w:t>Postcondizioni per successo</w:t>
             </w:r>
           </w:p>
         </w:tc>
@@ -1403,7 +1290,6 @@
                 <w:szCs w:val="28"/>
               </w:rPr>
             </w:pPr>
-            <w:proofErr w:type="spellStart"/>
             <w:r>
               <w:rPr>
                 <w:rFonts w:ascii="Times New Roman" w:hAnsi="Times New Roman" w:cs="Times New Roman"/>
@@ -1411,17 +1297,7 @@
                 <w:sz w:val="28"/>
                 <w:szCs w:val="28"/>
               </w:rPr>
-              <w:t>Postcondizioni</w:t>
-            </w:r>
-            <w:proofErr w:type="spellEnd"/>
-            <w:r>
-              <w:rPr>
-                <w:rFonts w:ascii="Times New Roman" w:hAnsi="Times New Roman" w:cs="Times New Roman"/>
-                <w:b/>
-                <w:sz w:val="28"/>
-                <w:szCs w:val="28"/>
-              </w:rPr>
-              <w:t xml:space="preserve"> per fallimento</w:t>
+              <w:t>Postcondizioni per fallimento</w:t>
             </w:r>
           </w:p>
         </w:tc>
@@ -1624,23 +1500,13 @@
               </w:rPr>
               <w:t>Preme il tasto “</w:t>
             </w:r>
-            <w:proofErr w:type="spellStart"/>
-            <w:r>
-              <w:rPr>
-                <w:rFonts w:ascii="Times New Roman" w:hAnsi="Times New Roman" w:cs="Times New Roman"/>
-                <w:sz w:val="28"/>
-                <w:szCs w:val="28"/>
-              </w:rPr>
-              <w:t>Shorten</w:t>
-            </w:r>
-            <w:proofErr w:type="spellEnd"/>
-            <w:r>
-              <w:rPr>
-                <w:rFonts w:ascii="Times New Roman" w:hAnsi="Times New Roman" w:cs="Times New Roman"/>
-                <w:sz w:val="28"/>
-                <w:szCs w:val="28"/>
-              </w:rPr>
-              <w:t xml:space="preserve"> URL</w:t>
+            <w:r>
+              <w:rPr>
+                <w:rFonts w:ascii="Times New Roman" w:hAnsi="Times New Roman" w:cs="Times New Roman"/>
+                <w:sz w:val="28"/>
+                <w:szCs w:val="28"/>
+              </w:rPr>
+              <w:t>Shorten URL</w:t>
             </w:r>
             <w:r>
               <w:rPr>
@@ -1847,7 +1713,6 @@
                 <w:szCs w:val="28"/>
               </w:rPr>
             </w:pPr>
-            <w:proofErr w:type="spellStart"/>
             <w:r>
               <w:rPr>
                 <w:rFonts w:ascii="Times New Roman" w:hAnsi="Times New Roman" w:cs="Times New Roman"/>
@@ -1855,17 +1720,7 @@
                 <w:sz w:val="28"/>
                 <w:szCs w:val="28"/>
               </w:rPr>
-              <w:t>Postcondizioni</w:t>
-            </w:r>
-            <w:proofErr w:type="spellEnd"/>
-            <w:r>
-              <w:rPr>
-                <w:rFonts w:ascii="Times New Roman" w:hAnsi="Times New Roman" w:cs="Times New Roman"/>
-                <w:b/>
-                <w:sz w:val="28"/>
-                <w:szCs w:val="28"/>
-              </w:rPr>
-              <w:t xml:space="preserve"> per successo</w:t>
+              <w:t>Postcondizioni per successo</w:t>
             </w:r>
           </w:p>
         </w:tc>
@@ -1908,7 +1763,6 @@
                 <w:szCs w:val="28"/>
               </w:rPr>
             </w:pPr>
-            <w:proofErr w:type="spellStart"/>
             <w:r>
               <w:rPr>
                 <w:rFonts w:ascii="Times New Roman" w:hAnsi="Times New Roman" w:cs="Times New Roman"/>
@@ -1916,17 +1770,7 @@
                 <w:sz w:val="28"/>
                 <w:szCs w:val="28"/>
               </w:rPr>
-              <w:t>Postcondizioni</w:t>
-            </w:r>
-            <w:proofErr w:type="spellEnd"/>
-            <w:r>
-              <w:rPr>
-                <w:rFonts w:ascii="Times New Roman" w:hAnsi="Times New Roman" w:cs="Times New Roman"/>
-                <w:b/>
-                <w:sz w:val="28"/>
-                <w:szCs w:val="28"/>
-              </w:rPr>
-              <w:t xml:space="preserve"> per fallimento</w:t>
+              <w:t>Postcondizioni per fallimento</w:t>
             </w:r>
           </w:p>
         </w:tc>
@@ -2167,25 +2011,7 @@
                 <w:sz w:val="28"/>
                 <w:szCs w:val="28"/>
               </w:rPr>
-              <w:t xml:space="preserve">“Custom </w:t>
-            </w:r>
-            <w:proofErr w:type="spellStart"/>
-            <w:r>
-              <w:rPr>
-                <w:rFonts w:ascii="Times New Roman" w:hAnsi="Times New Roman" w:cs="Times New Roman"/>
-                <w:sz w:val="28"/>
-                <w:szCs w:val="28"/>
-              </w:rPr>
-              <w:t>Shorten</w:t>
-            </w:r>
-            <w:proofErr w:type="spellEnd"/>
-            <w:r>
-              <w:rPr>
-                <w:rFonts w:ascii="Times New Roman" w:hAnsi="Times New Roman" w:cs="Times New Roman"/>
-                <w:sz w:val="28"/>
-                <w:szCs w:val="28"/>
-              </w:rPr>
-              <w:t xml:space="preserve"> URL”.</w:t>
+              <w:t>“Custom Shorten URL”.</w:t>
             </w:r>
           </w:p>
           <w:p>
@@ -2406,7 +2232,6 @@
                 <w:szCs w:val="28"/>
               </w:rPr>
             </w:pPr>
-            <w:proofErr w:type="spellStart"/>
             <w:r>
               <w:rPr>
                 <w:rFonts w:ascii="Times New Roman" w:hAnsi="Times New Roman" w:cs="Times New Roman"/>
@@ -2414,17 +2239,7 @@
                 <w:sz w:val="28"/>
                 <w:szCs w:val="28"/>
               </w:rPr>
-              <w:t>Postcondizioni</w:t>
-            </w:r>
-            <w:proofErr w:type="spellEnd"/>
-            <w:r>
-              <w:rPr>
-                <w:rFonts w:ascii="Times New Roman" w:hAnsi="Times New Roman" w:cs="Times New Roman"/>
-                <w:b/>
-                <w:sz w:val="28"/>
-                <w:szCs w:val="28"/>
-              </w:rPr>
-              <w:t xml:space="preserve"> per successo</w:t>
+              <w:t>Postcondizioni per successo</w:t>
             </w:r>
           </w:p>
         </w:tc>
@@ -2467,7 +2282,6 @@
                 <w:szCs w:val="28"/>
               </w:rPr>
             </w:pPr>
-            <w:proofErr w:type="spellStart"/>
             <w:r>
               <w:rPr>
                 <w:rFonts w:ascii="Times New Roman" w:hAnsi="Times New Roman" w:cs="Times New Roman"/>
@@ -2475,17 +2289,7 @@
                 <w:sz w:val="28"/>
                 <w:szCs w:val="28"/>
               </w:rPr>
-              <w:t>Postcondizioni</w:t>
-            </w:r>
-            <w:proofErr w:type="spellEnd"/>
-            <w:r>
-              <w:rPr>
-                <w:rFonts w:ascii="Times New Roman" w:hAnsi="Times New Roman" w:cs="Times New Roman"/>
-                <w:b/>
-                <w:sz w:val="28"/>
-                <w:szCs w:val="28"/>
-              </w:rPr>
-              <w:t xml:space="preserve"> per fallimento</w:t>
+              <w:t>Postcondizioni per fallimento</w:t>
             </w:r>
           </w:p>
         </w:tc>
@@ -2718,25 +2522,7 @@
                 <w:sz w:val="28"/>
                 <w:szCs w:val="28"/>
               </w:rPr>
-              <w:t>“</w:t>
-            </w:r>
-            <w:proofErr w:type="spellStart"/>
-            <w:r>
-              <w:rPr>
-                <w:rFonts w:ascii="Times New Roman" w:hAnsi="Times New Roman" w:cs="Times New Roman"/>
-                <w:sz w:val="28"/>
-                <w:szCs w:val="28"/>
-              </w:rPr>
-              <w:t>Shorten</w:t>
-            </w:r>
-            <w:proofErr w:type="spellEnd"/>
-            <w:r>
-              <w:rPr>
-                <w:rFonts w:ascii="Times New Roman" w:hAnsi="Times New Roman" w:cs="Times New Roman"/>
-                <w:sz w:val="28"/>
-                <w:szCs w:val="28"/>
-              </w:rPr>
-              <w:t xml:space="preserve"> URL”.</w:t>
+              <w:t>“Shorten URL”.</w:t>
             </w:r>
           </w:p>
           <w:p>
@@ -2805,16 +2591,7 @@
                 <w:sz w:val="28"/>
                 <w:szCs w:val="28"/>
               </w:rPr>
-              <w:t xml:space="preserve">Preme il tasto “Open web </w:t>
-            </w:r>
-            <w:proofErr w:type="spellStart"/>
-            <w:r>
-              <w:rPr>
-                <w:rFonts w:ascii="Times New Roman" w:hAnsi="Times New Roman" w:cs="Times New Roman"/>
-                <w:sz w:val="28"/>
-                <w:szCs w:val="28"/>
-              </w:rPr>
-              <w:t>p</w:t>
+              <w:t>Preme il tasto “Open web p</w:t>
             </w:r>
             <w:r>
               <w:rPr>
@@ -2824,7 +2601,6 @@
               </w:rPr>
               <w:t>age</w:t>
             </w:r>
-            <w:proofErr w:type="spellEnd"/>
             <w:r>
               <w:rPr>
                 <w:rFonts w:ascii="Times New Roman" w:hAnsi="Times New Roman" w:cs="Times New Roman"/>
@@ -2854,33 +2630,15 @@
                 <w:sz w:val="28"/>
                 <w:szCs w:val="28"/>
               </w:rPr>
-              <w:t>Preme il tasto “</w:t>
-            </w:r>
-            <w:proofErr w:type="spellStart"/>
-            <w:r>
-              <w:rPr>
-                <w:rFonts w:ascii="Times New Roman" w:hAnsi="Times New Roman" w:cs="Times New Roman"/>
-                <w:sz w:val="28"/>
-                <w:szCs w:val="28"/>
-              </w:rPr>
-              <w:t>S</w:t>
-            </w:r>
-            <w:r>
-              <w:rPr>
-                <w:rFonts w:ascii="Times New Roman" w:hAnsi="Times New Roman" w:cs="Times New Roman"/>
-                <w:sz w:val="28"/>
-                <w:szCs w:val="28"/>
-              </w:rPr>
-              <w:t>tats</w:t>
-            </w:r>
-            <w:proofErr w:type="spellEnd"/>
-            <w:r>
-              <w:rPr>
-                <w:rFonts w:ascii="Times New Roman" w:hAnsi="Times New Roman" w:cs="Times New Roman"/>
-                <w:sz w:val="28"/>
-                <w:szCs w:val="28"/>
-              </w:rPr>
-              <w:t>”.</w:t>
+              <w:t>Preme il tasto “S</w:t>
+            </w:r>
+            <w:r>
+              <w:rPr>
+                <w:rFonts w:ascii="Times New Roman" w:hAnsi="Times New Roman" w:cs="Times New Roman"/>
+                <w:sz w:val="28"/>
+                <w:szCs w:val="28"/>
+              </w:rPr>
+              <w:t>tats”.</w:t>
             </w:r>
           </w:p>
           <w:p>
@@ -3118,7 +2876,6 @@
                 <w:szCs w:val="28"/>
               </w:rPr>
             </w:pPr>
-            <w:proofErr w:type="spellStart"/>
             <w:r>
               <w:rPr>
                 <w:rFonts w:ascii="Times New Roman" w:hAnsi="Times New Roman" w:cs="Times New Roman"/>
@@ -3126,17 +2883,7 @@
                 <w:sz w:val="28"/>
                 <w:szCs w:val="28"/>
               </w:rPr>
-              <w:t>Postcondizioni</w:t>
-            </w:r>
-            <w:proofErr w:type="spellEnd"/>
-            <w:r>
-              <w:rPr>
-                <w:rFonts w:ascii="Times New Roman" w:hAnsi="Times New Roman" w:cs="Times New Roman"/>
-                <w:b/>
-                <w:sz w:val="28"/>
-                <w:szCs w:val="28"/>
-              </w:rPr>
-              <w:t xml:space="preserve"> per successo</w:t>
+              <w:t>Postcondizioni per successo</w:t>
             </w:r>
           </w:p>
         </w:tc>
@@ -3179,7 +2926,6 @@
                 <w:szCs w:val="28"/>
               </w:rPr>
             </w:pPr>
-            <w:proofErr w:type="spellStart"/>
             <w:r>
               <w:rPr>
                 <w:rFonts w:ascii="Times New Roman" w:hAnsi="Times New Roman" w:cs="Times New Roman"/>
@@ -3187,17 +2933,7 @@
                 <w:sz w:val="28"/>
                 <w:szCs w:val="28"/>
               </w:rPr>
-              <w:t>Postcondizioni</w:t>
-            </w:r>
-            <w:proofErr w:type="spellEnd"/>
-            <w:r>
-              <w:rPr>
-                <w:rFonts w:ascii="Times New Roman" w:hAnsi="Times New Roman" w:cs="Times New Roman"/>
-                <w:b/>
-                <w:sz w:val="28"/>
-                <w:szCs w:val="28"/>
-              </w:rPr>
-              <w:t xml:space="preserve"> per fallimento</w:t>
+              <w:t>Postcondizioni per fallimento</w:t>
             </w:r>
           </w:p>
         </w:tc>
@@ -3406,25 +3142,7 @@
                 <w:sz w:val="28"/>
                 <w:szCs w:val="28"/>
               </w:rPr>
-              <w:t>“</w:t>
-            </w:r>
-            <w:proofErr w:type="spellStart"/>
-            <w:r>
-              <w:rPr>
-                <w:rFonts w:ascii="Times New Roman" w:hAnsi="Times New Roman" w:cs="Times New Roman"/>
-                <w:sz w:val="28"/>
-                <w:szCs w:val="28"/>
-              </w:rPr>
-              <w:t>Shorten</w:t>
-            </w:r>
-            <w:proofErr w:type="spellEnd"/>
-            <w:r>
-              <w:rPr>
-                <w:rFonts w:ascii="Times New Roman" w:hAnsi="Times New Roman" w:cs="Times New Roman"/>
-                <w:sz w:val="28"/>
-                <w:szCs w:val="28"/>
-              </w:rPr>
-              <w:t xml:space="preserve"> URL”.</w:t>
+              <w:t>“Shorten URL”.</w:t>
             </w:r>
           </w:p>
           <w:p>
@@ -3501,18 +3219,8 @@
                 <w:sz w:val="28"/>
                 <w:szCs w:val="28"/>
               </w:rPr>
-              <w:t xml:space="preserve">Open web </w:t>
-            </w:r>
-            <w:proofErr w:type="spellStart"/>
-            <w:r>
-              <w:rPr>
-                <w:rFonts w:ascii="Times New Roman" w:hAnsi="Times New Roman" w:cs="Times New Roman"/>
-                <w:sz w:val="28"/>
-                <w:szCs w:val="28"/>
-              </w:rPr>
-              <w:t>Page</w:t>
-            </w:r>
-            <w:proofErr w:type="spellEnd"/>
+              <w:t>Open web Page</w:t>
+            </w:r>
             <w:r>
               <w:rPr>
                 <w:rFonts w:ascii="Times New Roman" w:hAnsi="Times New Roman" w:cs="Times New Roman"/>
@@ -3965,25 +3673,7 @@
                 <w:sz w:val="28"/>
                 <w:szCs w:val="28"/>
               </w:rPr>
-              <w:t>Preme il tasto “</w:t>
-            </w:r>
-            <w:proofErr w:type="spellStart"/>
-            <w:r>
-              <w:rPr>
-                <w:rFonts w:ascii="Times New Roman" w:hAnsi="Times New Roman" w:cs="Times New Roman"/>
-                <w:sz w:val="28"/>
-                <w:szCs w:val="28"/>
-              </w:rPr>
-              <w:t>Shorten</w:t>
-            </w:r>
-            <w:proofErr w:type="spellEnd"/>
-            <w:r>
-              <w:rPr>
-                <w:rFonts w:ascii="Times New Roman" w:hAnsi="Times New Roman" w:cs="Times New Roman"/>
-                <w:sz w:val="28"/>
-                <w:szCs w:val="28"/>
-              </w:rPr>
-              <w:t xml:space="preserve"> URL”.</w:t>
+              <w:t>Preme il tasto “Shorten URL”.</w:t>
             </w:r>
           </w:p>
           <w:p>
@@ -4052,43 +3742,7 @@
                 <w:sz w:val="28"/>
                 <w:szCs w:val="28"/>
               </w:rPr>
-              <w:t>Preme il tasto “</w:t>
-            </w:r>
-            <w:proofErr w:type="spellStart"/>
-            <w:r>
-              <w:rPr>
-                <w:rFonts w:ascii="Times New Roman" w:hAnsi="Times New Roman" w:cs="Times New Roman"/>
-                <w:sz w:val="28"/>
-                <w:szCs w:val="28"/>
-              </w:rPr>
-              <w:t>View</w:t>
-            </w:r>
-            <w:proofErr w:type="spellEnd"/>
-            <w:r>
-              <w:rPr>
-                <w:rFonts w:ascii="Times New Roman" w:hAnsi="Times New Roman" w:cs="Times New Roman"/>
-                <w:sz w:val="28"/>
-                <w:szCs w:val="28"/>
-              </w:rPr>
-              <w:t xml:space="preserve"> </w:t>
-            </w:r>
-            <w:proofErr w:type="spellStart"/>
-            <w:r>
-              <w:rPr>
-                <w:rFonts w:ascii="Times New Roman" w:hAnsi="Times New Roman" w:cs="Times New Roman"/>
-                <w:sz w:val="28"/>
-                <w:szCs w:val="28"/>
-              </w:rPr>
-              <w:t>graph</w:t>
-            </w:r>
-            <w:proofErr w:type="spellEnd"/>
-            <w:r>
-              <w:rPr>
-                <w:rFonts w:ascii="Times New Roman" w:hAnsi="Times New Roman" w:cs="Times New Roman"/>
-                <w:sz w:val="28"/>
-                <w:szCs w:val="28"/>
-              </w:rPr>
-              <w:t>”.</w:t>
+              <w:t>Preme il tasto “View graph”.</w:t>
             </w:r>
           </w:p>
           <w:p>
@@ -4202,21 +3856,8 @@
           <w:szCs w:val="28"/>
           <w:u w:val="single"/>
         </w:rPr>
-        <w:t xml:space="preserve">generare un </w:t>
-      </w:r>
-      <w:proofErr w:type="spellStart"/>
-      <w:r>
-        <w:rPr>
-          <w:rFonts w:ascii="Times New Roman" w:hAnsi="Times New Roman" w:cs="Times New Roman"/>
-          <w:b/>
-          <w:i/>
-          <w:sz w:val="28"/>
-          <w:szCs w:val="28"/>
-          <w:u w:val="single"/>
-        </w:rPr>
-        <w:t>urlshort</w:t>
-      </w:r>
-      <w:proofErr w:type="spellEnd"/>
+        <w:t>generare un urlshort</w:t>
+      </w:r>
       <w:r>
         <w:rPr>
           <w:rFonts w:ascii="Times New Roman" w:hAnsi="Times New Roman" w:cs="Times New Roman"/>
@@ -4260,25 +3901,7 @@
           <w:sz w:val="28"/>
           <w:szCs w:val="28"/>
         </w:rPr>
-        <w:t xml:space="preserve">l Long Url nell’apposito campo: </w:t>
-      </w:r>
-      <w:proofErr w:type="spellStart"/>
-      <w:r>
-        <w:rPr>
-          <w:rFonts w:ascii="Times New Roman" w:hAnsi="Times New Roman" w:cs="Times New Roman"/>
-          <w:sz w:val="28"/>
-          <w:szCs w:val="28"/>
-        </w:rPr>
-        <w:t>InputText</w:t>
-      </w:r>
-      <w:proofErr w:type="spellEnd"/>
-      <w:r>
-        <w:rPr>
-          <w:rFonts w:ascii="Times New Roman" w:hAnsi="Times New Roman" w:cs="Times New Roman"/>
-          <w:sz w:val="28"/>
-          <w:szCs w:val="28"/>
-        </w:rPr>
-        <w:t>;</w:t>
+        <w:t>l Long Url nell’apposito campo: InputText;</w:t>
       </w:r>
       <w:r>
         <w:rPr>
@@ -4325,23 +3948,13 @@
         </w:rPr>
         <w:t>“</w:t>
       </w:r>
-      <w:proofErr w:type="spellStart"/>
-      <w:r>
-        <w:rPr>
-          <w:rFonts w:ascii="Times New Roman" w:hAnsi="Times New Roman" w:cs="Times New Roman"/>
-          <w:sz w:val="28"/>
-          <w:szCs w:val="28"/>
-        </w:rPr>
-        <w:t>Shorten</w:t>
-      </w:r>
-      <w:proofErr w:type="spellEnd"/>
-      <w:r>
-        <w:rPr>
-          <w:rFonts w:ascii="Times New Roman" w:hAnsi="Times New Roman" w:cs="Times New Roman"/>
-          <w:sz w:val="28"/>
-          <w:szCs w:val="28"/>
-        </w:rPr>
-        <w:t xml:space="preserve"> URL</w:t>
+      <w:r>
+        <w:rPr>
+          <w:rFonts w:ascii="Times New Roman" w:hAnsi="Times New Roman" w:cs="Times New Roman"/>
+          <w:sz w:val="28"/>
+          <w:szCs w:val="28"/>
+        </w:rPr>
+        <w:t>Shorten URL</w:t>
       </w:r>
       <w:r>
         <w:rPr>
@@ -4402,25 +4015,7 @@
           <w:sz w:val="28"/>
           <w:szCs w:val="28"/>
         </w:rPr>
-        <w:t xml:space="preserve"> affianco al pulsante “</w:t>
-      </w:r>
-      <w:proofErr w:type="spellStart"/>
-      <w:r>
-        <w:rPr>
-          <w:rFonts w:ascii="Times New Roman" w:hAnsi="Times New Roman" w:cs="Times New Roman"/>
-          <w:sz w:val="28"/>
-          <w:szCs w:val="28"/>
-        </w:rPr>
-        <w:t>Shorten</w:t>
-      </w:r>
-      <w:proofErr w:type="spellEnd"/>
-      <w:r>
-        <w:rPr>
-          <w:rFonts w:ascii="Times New Roman" w:hAnsi="Times New Roman" w:cs="Times New Roman"/>
-          <w:sz w:val="28"/>
-          <w:szCs w:val="28"/>
-        </w:rPr>
-        <w:t xml:space="preserve"> URL” appunto lo short URL creato</w:t>
+        <w:t xml:space="preserve"> affianco al pulsante “Shorten URL” appunto lo short URL creato</w:t>
       </w:r>
       <w:r>
         <w:rPr>
@@ -4508,31 +4103,7 @@
           <w:szCs w:val="28"/>
           <w:u w:val="single"/>
         </w:rPr>
-        <w:t xml:space="preserve">generare un </w:t>
-      </w:r>
-      <w:proofErr w:type="spellStart"/>
-      <w:r>
-        <w:rPr>
-          <w:rFonts w:ascii="Times New Roman" w:hAnsi="Times New Roman" w:cs="Times New Roman"/>
-          <w:b/>
-          <w:i/>
-          <w:sz w:val="28"/>
-          <w:szCs w:val="28"/>
-          <w:u w:val="single"/>
-        </w:rPr>
-        <w:t>urlShort</w:t>
-      </w:r>
-      <w:proofErr w:type="spellEnd"/>
-      <w:r>
-        <w:rPr>
-          <w:rFonts w:ascii="Times New Roman" w:hAnsi="Times New Roman" w:cs="Times New Roman"/>
-          <w:b/>
-          <w:i/>
-          <w:sz w:val="28"/>
-          <w:szCs w:val="28"/>
-          <w:u w:val="single"/>
-        </w:rPr>
-        <w:t xml:space="preserve"> personalizzato</w:t>
+        <w:t>generare un urlShort personalizzato</w:t>
       </w:r>
       <w:r>
         <w:rPr>
@@ -4593,25 +4164,7 @@
           <w:sz w:val="28"/>
           <w:szCs w:val="28"/>
         </w:rPr>
-        <w:t xml:space="preserve">nell’apposito spazio : </w:t>
-      </w:r>
-      <w:proofErr w:type="spellStart"/>
-      <w:r>
-        <w:rPr>
-          <w:rFonts w:ascii="Times New Roman" w:hAnsi="Times New Roman" w:cs="Times New Roman"/>
-          <w:sz w:val="28"/>
-          <w:szCs w:val="28"/>
-        </w:rPr>
-        <w:t>Enter</w:t>
-      </w:r>
-      <w:proofErr w:type="spellEnd"/>
-      <w:r>
-        <w:rPr>
-          <w:rFonts w:ascii="Times New Roman" w:hAnsi="Times New Roman" w:cs="Times New Roman"/>
-          <w:sz w:val="28"/>
-          <w:szCs w:val="28"/>
-        </w:rPr>
-        <w:t xml:space="preserve"> long url</w:t>
+        <w:t>nell’apposito spazio : Enter long url</w:t>
       </w:r>
       <w:r>
         <w:rPr>
@@ -4648,61 +4201,7 @@
           <w:sz w:val="28"/>
           <w:szCs w:val="28"/>
         </w:rPr>
-        <w:t xml:space="preserve">Inserire uno </w:t>
-      </w:r>
-      <w:proofErr w:type="spellStart"/>
-      <w:r>
-        <w:rPr>
-          <w:rFonts w:ascii="Times New Roman" w:hAnsi="Times New Roman" w:cs="Times New Roman"/>
-          <w:sz w:val="28"/>
-          <w:szCs w:val="28"/>
-        </w:rPr>
-        <w:t>shortUrl</w:t>
-      </w:r>
-      <w:proofErr w:type="spellEnd"/>
-      <w:r>
-        <w:rPr>
-          <w:rFonts w:ascii="Times New Roman" w:hAnsi="Times New Roman" w:cs="Times New Roman"/>
-          <w:sz w:val="28"/>
-          <w:szCs w:val="28"/>
-        </w:rPr>
-        <w:t xml:space="preserve"> personale nel secondo spazio : </w:t>
-      </w:r>
-      <w:proofErr w:type="spellStart"/>
-      <w:r>
-        <w:rPr>
-          <w:rFonts w:ascii="Times New Roman" w:hAnsi="Times New Roman" w:cs="Times New Roman"/>
-          <w:sz w:val="28"/>
-          <w:szCs w:val="28"/>
-        </w:rPr>
-        <w:t>Enter</w:t>
-      </w:r>
-      <w:proofErr w:type="spellEnd"/>
-      <w:r>
-        <w:rPr>
-          <w:rFonts w:ascii="Times New Roman" w:hAnsi="Times New Roman" w:cs="Times New Roman"/>
-          <w:sz w:val="28"/>
-          <w:szCs w:val="28"/>
-        </w:rPr>
-        <w:t xml:space="preserve"> </w:t>
-      </w:r>
-      <w:proofErr w:type="spellStart"/>
-      <w:r>
-        <w:rPr>
-          <w:rFonts w:ascii="Times New Roman" w:hAnsi="Times New Roman" w:cs="Times New Roman"/>
-          <w:sz w:val="28"/>
-          <w:szCs w:val="28"/>
-        </w:rPr>
-        <w:t>your</w:t>
-      </w:r>
-      <w:proofErr w:type="spellEnd"/>
-      <w:r>
-        <w:rPr>
-          <w:rFonts w:ascii="Times New Roman" w:hAnsi="Times New Roman" w:cs="Times New Roman"/>
-          <w:sz w:val="28"/>
-          <w:szCs w:val="28"/>
-        </w:rPr>
-        <w:t xml:space="preserve"> short URL</w:t>
+        <w:t>Inserire uno shortUrl personale nel secondo spazio : Enter your short URL</w:t>
       </w:r>
       <w:r>
         <w:rPr>
@@ -4739,25 +4238,7 @@
           <w:sz w:val="28"/>
           <w:szCs w:val="28"/>
         </w:rPr>
-        <w:t xml:space="preserve">Cliccare il pulsante posto sotto :  “Custom </w:t>
-      </w:r>
-      <w:proofErr w:type="spellStart"/>
-      <w:r>
-        <w:rPr>
-          <w:rFonts w:ascii="Times New Roman" w:hAnsi="Times New Roman" w:cs="Times New Roman"/>
-          <w:sz w:val="28"/>
-          <w:szCs w:val="28"/>
-        </w:rPr>
-        <w:t>Shorten</w:t>
-      </w:r>
-      <w:proofErr w:type="spellEnd"/>
-      <w:r>
-        <w:rPr>
-          <w:rFonts w:ascii="Times New Roman" w:hAnsi="Times New Roman" w:cs="Times New Roman"/>
-          <w:sz w:val="28"/>
-          <w:szCs w:val="28"/>
-        </w:rPr>
-        <w:t xml:space="preserve"> Url”</w:t>
+        <w:t>Cliccare il pulsante posto sotto :  “Custom Shorten Url”</w:t>
       </w:r>
       <w:r>
         <w:rPr>
@@ -4795,43 +4276,7 @@
           <w:szCs w:val="28"/>
         </w:rPr>
         <w:lastRenderedPageBreak/>
-        <w:t xml:space="preserve">Dopo di che accanto al tasto “Custom </w:t>
-      </w:r>
-      <w:proofErr w:type="spellStart"/>
-      <w:r>
-        <w:rPr>
-          <w:rFonts w:ascii="Times New Roman" w:hAnsi="Times New Roman" w:cs="Times New Roman"/>
-          <w:sz w:val="28"/>
-          <w:szCs w:val="28"/>
-        </w:rPr>
-        <w:t>Shorten</w:t>
-      </w:r>
-      <w:proofErr w:type="spellEnd"/>
-      <w:r>
-        <w:rPr>
-          <w:rFonts w:ascii="Times New Roman" w:hAnsi="Times New Roman" w:cs="Times New Roman"/>
-          <w:sz w:val="28"/>
-          <w:szCs w:val="28"/>
-        </w:rPr>
-        <w:t xml:space="preserve"> Url” comparirà lo stesso </w:t>
-      </w:r>
-      <w:proofErr w:type="spellStart"/>
-      <w:r>
-        <w:rPr>
-          <w:rFonts w:ascii="Times New Roman" w:hAnsi="Times New Roman" w:cs="Times New Roman"/>
-          <w:sz w:val="28"/>
-          <w:szCs w:val="28"/>
-        </w:rPr>
-        <w:t>shortner</w:t>
-      </w:r>
-      <w:proofErr w:type="spellEnd"/>
-      <w:r>
-        <w:rPr>
-          <w:rFonts w:ascii="Times New Roman" w:hAnsi="Times New Roman" w:cs="Times New Roman"/>
-          <w:sz w:val="28"/>
-          <w:szCs w:val="28"/>
-        </w:rPr>
-        <w:t xml:space="preserve"> perso</w:t>
+        <w:t>Dopo di che accanto al tasto “Custom Shorten Url” comparirà lo stesso shortner perso</w:t>
       </w:r>
       <w:r>
         <w:rPr>
@@ -4980,36 +4425,8 @@
           <w:sz w:val="28"/>
           <w:szCs w:val="28"/>
         </w:rPr>
-        <w:t xml:space="preserve"> nell’ultimo spazio </w:t>
-      </w:r>
-      <w:proofErr w:type="spellStart"/>
-      <w:r>
-        <w:rPr>
-          <w:rFonts w:ascii="Times New Roman" w:hAnsi="Times New Roman" w:cs="Times New Roman"/>
-          <w:sz w:val="28"/>
-          <w:szCs w:val="28"/>
-        </w:rPr>
-        <w:t>Enter</w:t>
-      </w:r>
-      <w:proofErr w:type="spellEnd"/>
-      <w:r>
-        <w:rPr>
-          <w:rFonts w:ascii="Times New Roman" w:hAnsi="Times New Roman" w:cs="Times New Roman"/>
-          <w:sz w:val="28"/>
-          <w:szCs w:val="28"/>
-        </w:rPr>
-        <w:t xml:space="preserve"> short Url di URL </w:t>
-      </w:r>
-      <w:proofErr w:type="spellStart"/>
-      <w:r>
-        <w:rPr>
-          <w:rFonts w:ascii="Times New Roman" w:hAnsi="Times New Roman" w:cs="Times New Roman"/>
-          <w:sz w:val="28"/>
-          <w:szCs w:val="28"/>
-        </w:rPr>
-        <w:t>Details</w:t>
-      </w:r>
-      <w:proofErr w:type="spellEnd"/>
+        <w:t xml:space="preserve"> nell’ultimo spazio Enter short Url di URL Details</w:t>
+      </w:r>
       <w:r>
         <w:rPr>
           <w:rFonts w:ascii="Times New Roman" w:hAnsi="Times New Roman" w:cs="Times New Roman"/>
@@ -5069,18 +4486,8 @@
           <w:sz w:val="28"/>
           <w:szCs w:val="28"/>
         </w:rPr>
-        <w:t xml:space="preserve"> web </w:t>
-      </w:r>
-      <w:proofErr w:type="spellStart"/>
-      <w:r>
-        <w:rPr>
-          <w:rFonts w:ascii="Times New Roman" w:hAnsi="Times New Roman" w:cs="Times New Roman"/>
-          <w:sz w:val="28"/>
-          <w:szCs w:val="28"/>
-        </w:rPr>
-        <w:t>page</w:t>
-      </w:r>
-      <w:proofErr w:type="spellEnd"/>
+        <w:t xml:space="preserve"> web page</w:t>
+      </w:r>
       <w:r>
         <w:rPr>
           <w:rFonts w:ascii="Times New Roman" w:hAnsi="Times New Roman" w:cs="Times New Roman"/>
@@ -5251,43 +4658,7 @@
           <w:sz w:val="28"/>
           <w:szCs w:val="28"/>
         </w:rPr>
-        <w:t xml:space="preserve"> nell’ultimo spazio </w:t>
-      </w:r>
-      <w:proofErr w:type="spellStart"/>
-      <w:r>
-        <w:rPr>
-          <w:rFonts w:ascii="Times New Roman" w:hAnsi="Times New Roman" w:cs="Times New Roman"/>
-          <w:sz w:val="28"/>
-          <w:szCs w:val="28"/>
-        </w:rPr>
-        <w:t>Enter</w:t>
-      </w:r>
-      <w:proofErr w:type="spellEnd"/>
-      <w:r>
-        <w:rPr>
-          <w:rFonts w:ascii="Times New Roman" w:hAnsi="Times New Roman" w:cs="Times New Roman"/>
-          <w:sz w:val="28"/>
-          <w:szCs w:val="28"/>
-        </w:rPr>
-        <w:t xml:space="preserve"> short Url di URL </w:t>
-      </w:r>
-      <w:proofErr w:type="spellStart"/>
-      <w:r>
-        <w:rPr>
-          <w:rFonts w:ascii="Times New Roman" w:hAnsi="Times New Roman" w:cs="Times New Roman"/>
-          <w:sz w:val="28"/>
-          <w:szCs w:val="28"/>
-        </w:rPr>
-        <w:t>Details</w:t>
-      </w:r>
-      <w:proofErr w:type="spellEnd"/>
-      <w:r>
-        <w:rPr>
-          <w:rFonts w:ascii="Times New Roman" w:hAnsi="Times New Roman" w:cs="Times New Roman"/>
-          <w:sz w:val="28"/>
-          <w:szCs w:val="28"/>
-        </w:rPr>
-        <w:t>;</w:t>
+        <w:t xml:space="preserve"> nell’ultimo spazio Enter short Url di URL Details;</w:t>
       </w:r>
     </w:p>
     <w:p>
@@ -5326,7 +4697,6 @@
         </w:rPr>
         <w:t>“</w:t>
       </w:r>
-      <w:proofErr w:type="spellStart"/>
       <w:r>
         <w:rPr>
           <w:rFonts w:ascii="Times New Roman" w:hAnsi="Times New Roman" w:cs="Times New Roman"/>
@@ -5343,7 +4713,6 @@
         </w:rPr>
         <w:t>tats</w:t>
       </w:r>
-      <w:proofErr w:type="spellEnd"/>
       <w:r>
         <w:rPr>
           <w:rFonts w:ascii="Times New Roman" w:hAnsi="Times New Roman" w:cs="Times New Roman"/>
@@ -5376,7 +4745,6 @@
         </w:rPr>
         <w:t>ariranno sotto il pulsante “</w:t>
       </w:r>
-      <w:proofErr w:type="spellStart"/>
       <w:r>
         <w:rPr>
           <w:rFonts w:ascii="Times New Roman" w:hAnsi="Times New Roman" w:cs="Times New Roman"/>
@@ -5385,7 +4753,6 @@
         </w:rPr>
         <w:t>Stats</w:t>
       </w:r>
-      <w:proofErr w:type="spellEnd"/>
       <w:r>
         <w:rPr>
           <w:rFonts w:ascii="Times New Roman" w:hAnsi="Times New Roman" w:cs="Times New Roman"/>
@@ -5510,43 +4877,7 @@
           <w:sz w:val="28"/>
           <w:szCs w:val="28"/>
         </w:rPr>
-        <w:t xml:space="preserve"> nell’ultimo spazio </w:t>
-      </w:r>
-      <w:proofErr w:type="spellStart"/>
-      <w:r>
-        <w:rPr>
-          <w:rFonts w:ascii="Times New Roman" w:hAnsi="Times New Roman" w:cs="Times New Roman"/>
-          <w:sz w:val="28"/>
-          <w:szCs w:val="28"/>
-        </w:rPr>
-        <w:t>Enter</w:t>
-      </w:r>
-      <w:proofErr w:type="spellEnd"/>
-      <w:r>
-        <w:rPr>
-          <w:rFonts w:ascii="Times New Roman" w:hAnsi="Times New Roman" w:cs="Times New Roman"/>
-          <w:sz w:val="28"/>
-          <w:szCs w:val="28"/>
-        </w:rPr>
-        <w:t xml:space="preserve"> short Url di URL </w:t>
-      </w:r>
-      <w:proofErr w:type="spellStart"/>
-      <w:r>
-        <w:rPr>
-          <w:rFonts w:ascii="Times New Roman" w:hAnsi="Times New Roman" w:cs="Times New Roman"/>
-          <w:sz w:val="28"/>
-          <w:szCs w:val="28"/>
-        </w:rPr>
-        <w:t>Details</w:t>
-      </w:r>
-      <w:proofErr w:type="spellEnd"/>
-      <w:r>
-        <w:rPr>
-          <w:rFonts w:ascii="Times New Roman" w:hAnsi="Times New Roman" w:cs="Times New Roman"/>
-          <w:sz w:val="28"/>
-          <w:szCs w:val="28"/>
-        </w:rPr>
-        <w:t>;</w:t>
+        <w:t xml:space="preserve"> nell’ultimo spazio Enter short Url di URL Details;</w:t>
       </w:r>
     </w:p>
     <w:p>
@@ -5585,34 +4916,14 @@
         </w:rPr>
         <w:t>“</w:t>
       </w:r>
-      <w:proofErr w:type="spellStart"/>
-      <w:r>
-        <w:rPr>
-          <w:rFonts w:ascii="Times New Roman" w:hAnsi="Times New Roman" w:cs="Times New Roman"/>
-          <w:sz w:val="28"/>
-          <w:szCs w:val="28"/>
-        </w:rPr>
-        <w:t>View</w:t>
-      </w:r>
-      <w:proofErr w:type="spellEnd"/>
-      <w:r>
-        <w:rPr>
-          <w:rFonts w:ascii="Times New Roman" w:hAnsi="Times New Roman" w:cs="Times New Roman"/>
-          <w:sz w:val="28"/>
-          <w:szCs w:val="28"/>
-        </w:rPr>
-        <w:t xml:space="preserve"> </w:t>
-      </w:r>
-      <w:proofErr w:type="spellStart"/>
-      <w:r>
-        <w:rPr>
-          <w:rFonts w:ascii="Times New Roman" w:hAnsi="Times New Roman" w:cs="Times New Roman"/>
-          <w:sz w:val="28"/>
-          <w:szCs w:val="28"/>
-        </w:rPr>
-        <w:t>graph</w:t>
-      </w:r>
-      <w:proofErr w:type="spellEnd"/>
+      <w:r>
+        <w:rPr>
+          <w:rFonts w:ascii="Times New Roman" w:hAnsi="Times New Roman" w:cs="Times New Roman"/>
+          <w:sz w:val="28"/>
+          <w:szCs w:val="28"/>
+        </w:rPr>
+        <w:t>View graph</w:t>
+      </w:r>
       <w:r>
         <w:rPr>
           <w:rFonts w:ascii="Times New Roman" w:hAnsi="Times New Roman" w:cs="Times New Roman"/>
@@ -5733,9 +5044,8 @@
           <w:sz w:val="36"/>
           <w:szCs w:val="36"/>
         </w:rPr>
-        <w:t xml:space="preserve">Scelta del database </w:t>
-      </w:r>
-      <w:proofErr w:type="spellStart"/>
+        <w:t>Scelta del database NOSql</w:t>
+      </w:r>
       <w:r>
         <w:rPr>
           <w:rFonts w:ascii="Times New Roman" w:hAnsi="Times New Roman" w:cs="Times New Roman"/>
@@ -5743,242 +5053,101 @@
           <w:sz w:val="36"/>
           <w:szCs w:val="36"/>
         </w:rPr>
-        <w:t>NOSql</w:t>
-      </w:r>
-      <w:proofErr w:type="spellEnd"/>
-      <w:r>
+        <w:t xml:space="preserve"> (da fare)</w:t>
+      </w:r>
+    </w:p>
+    <w:p>
+      <w:pPr>
+        <w:spacing w:before="240" w:after="0"/>
+        <w:jc w:val="both"/>
+        <w:rPr>
+          <w:rFonts w:ascii="Times New Roman" w:hAnsi="Times New Roman" w:cs="Times New Roman"/>
+          <w:sz w:val="28"/>
+          <w:szCs w:val="28"/>
+        </w:rPr>
+      </w:pPr>
+      <w:r>
+        <w:rPr>
+          <w:rFonts w:ascii="Times New Roman" w:hAnsi="Times New Roman" w:cs="Times New Roman"/>
+          <w:sz w:val="28"/>
+          <w:szCs w:val="28"/>
+        </w:rPr>
+        <w:t xml:space="preserve">Il modello di database NOSql scelto da noi è Redis. </w:t>
+      </w:r>
+    </w:p>
+    <w:p>
+      <w:pPr>
+        <w:spacing w:before="240" w:after="0"/>
+        <w:jc w:val="both"/>
+        <w:rPr>
+          <w:rFonts w:ascii="Times New Roman" w:hAnsi="Times New Roman" w:cs="Times New Roman"/>
+          <w:sz w:val="28"/>
+          <w:szCs w:val="28"/>
+        </w:rPr>
+      </w:pPr>
+      <w:r>
+        <w:rPr>
+          <w:rFonts w:ascii="Times New Roman" w:hAnsi="Times New Roman" w:cs="Times New Roman"/>
+          <w:sz w:val="28"/>
+          <w:szCs w:val="28"/>
+        </w:rPr>
+        <w:lastRenderedPageBreak/>
+        <w:t>Redis è un database non relazione nato nel 2009 per mano di Salvatore Sanlippo,</w:t>
+      </w:r>
+      <w:r>
+        <w:rPr>
+          <w:rFonts w:ascii="Times New Roman" w:hAnsi="Times New Roman" w:cs="Times New Roman"/>
+          <w:sz w:val="28"/>
+          <w:szCs w:val="28"/>
+        </w:rPr>
+        <w:t xml:space="preserve"> </w:t>
+      </w:r>
+      <w:r>
+        <w:rPr>
+          <w:rFonts w:ascii="Times New Roman" w:hAnsi="Times New Roman" w:cs="Times New Roman"/>
+          <w:sz w:val="28"/>
+          <w:szCs w:val="28"/>
+        </w:rPr>
+        <w:t>ora è supportato da Pivotal.</w:t>
+      </w:r>
+    </w:p>
+    <w:p>
+      <w:pPr>
+        <w:spacing w:before="240" w:after="0"/>
+        <w:jc w:val="both"/>
+        <w:rPr>
+          <w:rFonts w:ascii="Times New Roman" w:hAnsi="Times New Roman" w:cs="Times New Roman"/>
+          <w:sz w:val="28"/>
+          <w:szCs w:val="28"/>
+        </w:rPr>
+      </w:pPr>
+      <w:r>
+        <w:rPr>
+          <w:rFonts w:ascii="Times New Roman" w:hAnsi="Times New Roman" w:cs="Times New Roman"/>
+          <w:sz w:val="28"/>
+          <w:szCs w:val="28"/>
+        </w:rPr>
+        <w:t>È un NoSql di tipo Key/Value</w:t>
+      </w:r>
+    </w:p>
+    <w:p>
+      <w:pPr>
+        <w:jc w:val="both"/>
         <w:rPr>
           <w:rFonts w:ascii="Times New Roman" w:hAnsi="Times New Roman" w:cs="Times New Roman"/>
           <w:b/>
           <w:sz w:val="36"/>
           <w:szCs w:val="36"/>
         </w:rPr>
-        <w:t xml:space="preserve"> (da fare)</w:t>
-      </w:r>
-    </w:p>
-    <w:p>
-      <w:pPr>
-        <w:spacing w:before="240" w:after="0"/>
-        <w:ind w:left="360"/>
-        <w:jc w:val="both"/>
-        <w:rPr>
-          <w:rFonts w:ascii="Times New Roman" w:hAnsi="Times New Roman" w:cs="Times New Roman"/>
-          <w:sz w:val="28"/>
-          <w:szCs w:val="28"/>
-        </w:rPr>
-      </w:pPr>
-      <w:r>
-        <w:rPr>
-          <w:rFonts w:ascii="Times New Roman" w:hAnsi="Times New Roman" w:cs="Times New Roman"/>
-          <w:sz w:val="28"/>
-          <w:szCs w:val="28"/>
-        </w:rPr>
-        <w:t xml:space="preserve">Il modello di database </w:t>
-      </w:r>
-      <w:proofErr w:type="spellStart"/>
-      <w:r>
-        <w:rPr>
-          <w:rFonts w:ascii="Times New Roman" w:hAnsi="Times New Roman" w:cs="Times New Roman"/>
-          <w:sz w:val="28"/>
-          <w:szCs w:val="28"/>
-        </w:rPr>
-        <w:t>NOSql</w:t>
-      </w:r>
-      <w:proofErr w:type="spellEnd"/>
-      <w:r>
-        <w:rPr>
-          <w:rFonts w:ascii="Times New Roman" w:hAnsi="Times New Roman" w:cs="Times New Roman"/>
-          <w:sz w:val="28"/>
-          <w:szCs w:val="28"/>
-        </w:rPr>
-        <w:t xml:space="preserve"> scelto da noi è </w:t>
-      </w:r>
-      <w:proofErr w:type="spellStart"/>
-      <w:r>
-        <w:rPr>
-          <w:rFonts w:ascii="Times New Roman" w:hAnsi="Times New Roman" w:cs="Times New Roman"/>
-          <w:sz w:val="28"/>
-          <w:szCs w:val="28"/>
-        </w:rPr>
-        <w:t>Redis</w:t>
-      </w:r>
-      <w:proofErr w:type="spellEnd"/>
-      <w:r>
-        <w:rPr>
-          <w:rFonts w:ascii="Times New Roman" w:hAnsi="Times New Roman" w:cs="Times New Roman"/>
-          <w:sz w:val="28"/>
-          <w:szCs w:val="28"/>
-        </w:rPr>
-        <w:t xml:space="preserve">. </w:t>
-      </w:r>
-    </w:p>
-    <w:p>
-      <w:pPr>
-        <w:spacing w:before="240" w:after="0"/>
-        <w:jc w:val="both"/>
-        <w:rPr>
-          <w:rFonts w:ascii="Times New Roman" w:hAnsi="Times New Roman" w:cs="Times New Roman"/>
-          <w:sz w:val="28"/>
-          <w:szCs w:val="28"/>
-        </w:rPr>
-      </w:pPr>
-      <w:proofErr w:type="spellStart"/>
-      <w:r>
-        <w:rPr>
-          <w:rFonts w:ascii="Times New Roman" w:hAnsi="Times New Roman" w:cs="Times New Roman"/>
-          <w:sz w:val="28"/>
-          <w:szCs w:val="28"/>
-        </w:rPr>
-        <w:lastRenderedPageBreak/>
-        <w:t>Redis</w:t>
-      </w:r>
-      <w:proofErr w:type="spellEnd"/>
-      <w:r>
-        <w:rPr>
-          <w:rFonts w:ascii="Times New Roman" w:hAnsi="Times New Roman" w:cs="Times New Roman"/>
-          <w:sz w:val="28"/>
-          <w:szCs w:val="28"/>
-        </w:rPr>
-        <w:t xml:space="preserve"> è un database non relazione nato nel 2009 per mano di Salvatore </w:t>
-      </w:r>
-      <w:proofErr w:type="spellStart"/>
-      <w:r>
-        <w:rPr>
-          <w:rFonts w:ascii="Times New Roman" w:hAnsi="Times New Roman" w:cs="Times New Roman"/>
-          <w:sz w:val="28"/>
-          <w:szCs w:val="28"/>
-        </w:rPr>
-        <w:t>Sanlippo</w:t>
-      </w:r>
-      <w:proofErr w:type="spellEnd"/>
-      <w:r>
-        <w:rPr>
-          <w:rFonts w:ascii="Times New Roman" w:hAnsi="Times New Roman" w:cs="Times New Roman"/>
-          <w:sz w:val="28"/>
-          <w:szCs w:val="28"/>
-        </w:rPr>
-        <w:t>,</w:t>
-      </w:r>
-      <w:r>
-        <w:rPr>
-          <w:rFonts w:ascii="Times New Roman" w:hAnsi="Times New Roman" w:cs="Times New Roman"/>
-          <w:sz w:val="28"/>
-          <w:szCs w:val="28"/>
-        </w:rPr>
-        <w:t xml:space="preserve"> </w:t>
-      </w:r>
-      <w:r>
-        <w:rPr>
-          <w:rFonts w:ascii="Times New Roman" w:hAnsi="Times New Roman" w:cs="Times New Roman"/>
-          <w:sz w:val="28"/>
-          <w:szCs w:val="28"/>
-        </w:rPr>
-        <w:t xml:space="preserve">ora è supportato da </w:t>
-      </w:r>
-      <w:proofErr w:type="spellStart"/>
-      <w:r>
-        <w:rPr>
-          <w:rFonts w:ascii="Times New Roman" w:hAnsi="Times New Roman" w:cs="Times New Roman"/>
-          <w:sz w:val="28"/>
-          <w:szCs w:val="28"/>
-        </w:rPr>
-        <w:t>Pivotal</w:t>
-      </w:r>
-      <w:proofErr w:type="spellEnd"/>
-      <w:r>
-        <w:rPr>
-          <w:rFonts w:ascii="Times New Roman" w:hAnsi="Times New Roman" w:cs="Times New Roman"/>
-          <w:sz w:val="28"/>
-          <w:szCs w:val="28"/>
-        </w:rPr>
-        <w:t>.</w:t>
-      </w:r>
-    </w:p>
-    <w:p>
-      <w:pPr>
-        <w:spacing w:before="240" w:after="0"/>
-        <w:jc w:val="both"/>
-        <w:rPr>
-          <w:rFonts w:ascii="Times New Roman" w:hAnsi="Times New Roman" w:cs="Times New Roman"/>
-          <w:sz w:val="28"/>
-          <w:szCs w:val="28"/>
-        </w:rPr>
-      </w:pPr>
-      <w:r>
-        <w:rPr>
-          <w:rFonts w:ascii="Times New Roman" w:hAnsi="Times New Roman" w:cs="Times New Roman"/>
-          <w:sz w:val="28"/>
-          <w:szCs w:val="28"/>
-        </w:rPr>
-        <w:t xml:space="preserve">È un </w:t>
-      </w:r>
-      <w:proofErr w:type="spellStart"/>
-      <w:r>
-        <w:rPr>
-          <w:rFonts w:ascii="Times New Roman" w:hAnsi="Times New Roman" w:cs="Times New Roman"/>
-          <w:sz w:val="28"/>
-          <w:szCs w:val="28"/>
-        </w:rPr>
-        <w:t>NoSql</w:t>
-      </w:r>
-      <w:proofErr w:type="spellEnd"/>
-      <w:r>
-        <w:rPr>
-          <w:rFonts w:ascii="Times New Roman" w:hAnsi="Times New Roman" w:cs="Times New Roman"/>
-          <w:sz w:val="28"/>
-          <w:szCs w:val="28"/>
-        </w:rPr>
-        <w:t xml:space="preserve"> di tipo Key/</w:t>
-      </w:r>
-      <w:proofErr w:type="spellStart"/>
-      <w:r>
-        <w:rPr>
-          <w:rFonts w:ascii="Times New Roman" w:hAnsi="Times New Roman" w:cs="Times New Roman"/>
-          <w:sz w:val="28"/>
-          <w:szCs w:val="28"/>
-        </w:rPr>
-        <w:t>Value</w:t>
-      </w:r>
-      <w:proofErr w:type="spellEnd"/>
-    </w:p>
-    <w:p>
-      <w:pPr>
-        <w:jc w:val="both"/>
+      </w:pPr>
+      <w:r>
         <w:rPr>
           <w:rFonts w:ascii="Times New Roman" w:hAnsi="Times New Roman" w:cs="Times New Roman"/>
           <w:b/>
           <w:sz w:val="36"/>
           <w:szCs w:val="36"/>
         </w:rPr>
-      </w:pPr>
-      <w:r>
-        <w:rPr>
-          <w:rFonts w:ascii="Times New Roman" w:hAnsi="Times New Roman" w:cs="Times New Roman"/>
-          <w:b/>
-          <w:sz w:val="36"/>
-          <w:szCs w:val="36"/>
-        </w:rPr>
-        <w:t xml:space="preserve">Gli svantaggi di un database key </w:t>
-      </w:r>
-      <w:proofErr w:type="spellStart"/>
-      <w:r>
-        <w:rPr>
-          <w:rFonts w:ascii="Times New Roman" w:hAnsi="Times New Roman" w:cs="Times New Roman"/>
-          <w:b/>
-          <w:sz w:val="36"/>
-          <w:szCs w:val="36"/>
-        </w:rPr>
-        <w:t>value</w:t>
-      </w:r>
-      <w:proofErr w:type="spellEnd"/>
-      <w:r>
-        <w:rPr>
-          <w:rFonts w:ascii="Times New Roman" w:hAnsi="Times New Roman" w:cs="Times New Roman"/>
-          <w:b/>
-          <w:sz w:val="36"/>
-          <w:szCs w:val="36"/>
-        </w:rPr>
-        <w:t xml:space="preserve"> sono:</w:t>
+        <w:t>Gli svantaggi di un database key value sono:</w:t>
       </w:r>
     </w:p>
     <w:p>
@@ -6009,25 +5178,7 @@
           <w:sz w:val="28"/>
           <w:szCs w:val="28"/>
         </w:rPr>
-        <w:t xml:space="preserve"> di </w:t>
-      </w:r>
-      <w:proofErr w:type="spellStart"/>
-      <w:r>
-        <w:rPr>
-          <w:rFonts w:ascii="Times New Roman" w:hAnsi="Times New Roman" w:cs="Times New Roman"/>
-          <w:sz w:val="28"/>
-          <w:szCs w:val="28"/>
-        </w:rPr>
-        <w:t>query</w:t>
-      </w:r>
-      <w:proofErr w:type="spellEnd"/>
-      <w:r>
-        <w:rPr>
-          <w:rFonts w:ascii="Times New Roman" w:hAnsi="Times New Roman" w:cs="Times New Roman"/>
-          <w:sz w:val="28"/>
-          <w:szCs w:val="28"/>
-        </w:rPr>
-        <w:t xml:space="preserve"> complesse;</w:t>
+        <w:t xml:space="preserve"> di query complesse;</w:t>
       </w:r>
     </w:p>
     <w:p>
@@ -6081,25 +5232,7 @@
           <w:sz w:val="28"/>
           <w:szCs w:val="28"/>
         </w:rPr>
-        <w:t xml:space="preserve">Non ci sono </w:t>
-      </w:r>
-      <w:proofErr w:type="spellStart"/>
-      <w:r>
-        <w:rPr>
-          <w:rFonts w:ascii="Times New Roman" w:hAnsi="Times New Roman" w:cs="Times New Roman"/>
-          <w:sz w:val="28"/>
-          <w:szCs w:val="28"/>
-        </w:rPr>
-        <w:t>foreign</w:t>
-      </w:r>
-      <w:proofErr w:type="spellEnd"/>
-      <w:r>
-        <w:rPr>
-          <w:rFonts w:ascii="Times New Roman" w:hAnsi="Times New Roman" w:cs="Times New Roman"/>
-          <w:sz w:val="28"/>
-          <w:szCs w:val="28"/>
-        </w:rPr>
-        <w:t xml:space="preserve"> key</w:t>
+        <w:t>Non ci sono foreign key</w:t>
       </w:r>
       <w:r>
         <w:rPr>
@@ -6199,9 +5332,8 @@
           <w:sz w:val="36"/>
           <w:szCs w:val="36"/>
         </w:rPr>
-        <w:t xml:space="preserve">di un database key </w:t>
-      </w:r>
-      <w:proofErr w:type="spellStart"/>
+        <w:t>di un database key value sono</w:t>
+      </w:r>
       <w:r>
         <w:rPr>
           <w:rFonts w:ascii="Times New Roman" w:hAnsi="Times New Roman" w:cs="Times New Roman"/>
@@ -6209,18 +5341,169 @@
           <w:sz w:val="36"/>
           <w:szCs w:val="36"/>
         </w:rPr>
-        <w:t>value</w:t>
-      </w:r>
-      <w:proofErr w:type="spellEnd"/>
-      <w:r>
+        <w:t xml:space="preserve">: </w:t>
+      </w:r>
+    </w:p>
+    <w:p>
+      <w:pPr>
+        <w:numPr>
+          <w:ilvl w:val="0"/>
+          <w:numId w:val="19"/>
+        </w:numPr>
+        <w:autoSpaceDE w:val="0"/>
+        <w:autoSpaceDN w:val="0"/>
+        <w:adjustRightInd w:val="0"/>
+        <w:ind w:left="720" w:hanging="360"/>
+        <w:jc w:val="both"/>
+        <w:rPr>
+          <w:rFonts w:ascii="Times New Roman" w:hAnsi="Times New Roman" w:cs="Times New Roman"/>
+          <w:sz w:val="28"/>
+          <w:szCs w:val="28"/>
+          <w:lang/>
+        </w:rPr>
+      </w:pPr>
+      <w:r>
+        <w:rPr>
+          <w:rFonts w:ascii="Times New Roman" w:hAnsi="Times New Roman" w:cs="Times New Roman"/>
+          <w:sz w:val="28"/>
+          <w:szCs w:val="28"/>
+          <w:lang/>
+        </w:rPr>
+        <w:t>Esecuzione di query efficienti (molto prevedibili in termini di prestazioni);</w:t>
+      </w:r>
+    </w:p>
+    <w:p>
+      <w:pPr>
+        <w:numPr>
+          <w:ilvl w:val="0"/>
+          <w:numId w:val="19"/>
+        </w:numPr>
+        <w:autoSpaceDE w:val="0"/>
+        <w:autoSpaceDN w:val="0"/>
+        <w:adjustRightInd w:val="0"/>
+        <w:ind w:left="720" w:hanging="360"/>
+        <w:jc w:val="both"/>
+        <w:rPr>
+          <w:rFonts w:ascii="Times New Roman" w:hAnsi="Times New Roman" w:cs="Times New Roman"/>
+          <w:sz w:val="28"/>
+          <w:szCs w:val="28"/>
+          <w:lang/>
+        </w:rPr>
+      </w:pPr>
+      <w:r>
+        <w:rPr>
+          <w:rFonts w:ascii="Times New Roman" w:hAnsi="Times New Roman" w:cs="Times New Roman"/>
+          <w:sz w:val="28"/>
+          <w:szCs w:val="28"/>
+          <w:lang/>
+        </w:rPr>
+        <w:t>Database facile da distribuire in un cluster;</w:t>
+      </w:r>
+    </w:p>
+    <w:p>
+      <w:pPr>
+        <w:numPr>
+          <w:ilvl w:val="0"/>
+          <w:numId w:val="19"/>
+        </w:numPr>
+        <w:autoSpaceDE w:val="0"/>
+        <w:autoSpaceDN w:val="0"/>
+        <w:adjustRightInd w:val="0"/>
+        <w:ind w:left="720" w:hanging="360"/>
+        <w:jc w:val="both"/>
+        <w:rPr>
+          <w:rFonts w:ascii="Times New Roman" w:hAnsi="Times New Roman" w:cs="Times New Roman"/>
+          <w:sz w:val="28"/>
+          <w:szCs w:val="28"/>
+          <w:lang/>
+        </w:rPr>
+      </w:pPr>
+      <w:r>
+        <w:rPr>
+          <w:rFonts w:ascii="Times New Roman" w:hAnsi="Times New Roman" w:cs="Times New Roman"/>
+          <w:sz w:val="28"/>
+          <w:szCs w:val="28"/>
+          <w:lang/>
+        </w:rPr>
+        <w:t>Ricerca dei dati attraverso la chiave</w:t>
+      </w:r>
+    </w:p>
+    <w:p>
+      <w:pPr>
+        <w:numPr>
+          <w:ilvl w:val="0"/>
+          <w:numId w:val="19"/>
+        </w:numPr>
+        <w:autoSpaceDE w:val="0"/>
+        <w:autoSpaceDN w:val="0"/>
+        <w:adjustRightInd w:val="0"/>
+        <w:ind w:left="720" w:hanging="360"/>
+        <w:jc w:val="both"/>
+        <w:rPr>
+          <w:rFonts w:ascii="Times New Roman" w:hAnsi="Times New Roman" w:cs="Times New Roman"/>
+          <w:sz w:val="28"/>
+          <w:szCs w:val="28"/>
+          <w:lang/>
+        </w:rPr>
+      </w:pPr>
+      <w:r>
+        <w:rPr>
+          <w:rFonts w:ascii="Times New Roman" w:hAnsi="Times New Roman" w:cs="Times New Roman"/>
+          <w:sz w:val="28"/>
+          <w:szCs w:val="28"/>
+          <w:lang/>
+        </w:rPr>
+        <w:t>Nessun oggetto-relazionale miss-match;</w:t>
+      </w:r>
+    </w:p>
+    <w:p>
+      <w:pPr>
+        <w:numPr>
+          <w:ilvl w:val="0"/>
+          <w:numId w:val="19"/>
+        </w:numPr>
+        <w:autoSpaceDE w:val="0"/>
+        <w:autoSpaceDN w:val="0"/>
+        <w:adjustRightInd w:val="0"/>
+        <w:ind w:left="720" w:hanging="360"/>
+        <w:jc w:val="both"/>
+        <w:rPr>
+          <w:rFonts w:ascii="Times New Roman" w:hAnsi="Times New Roman" w:cs="Times New Roman"/>
+          <w:sz w:val="28"/>
+          <w:szCs w:val="28"/>
+          <w:lang/>
+        </w:rPr>
+      </w:pPr>
+      <w:r>
+        <w:rPr>
+          <w:rFonts w:ascii="Times New Roman" w:hAnsi="Times New Roman" w:cs="Times New Roman"/>
+          <w:sz w:val="28"/>
+          <w:szCs w:val="28"/>
+          <w:lang/>
+        </w:rPr>
+        <w:t>Non ha nessun tipo di oggetto relazionale.</w:t>
+      </w:r>
+    </w:p>
+    <w:p>
+      <w:pPr>
+        <w:jc w:val="both"/>
+        <w:rPr>
+          <w:rFonts w:ascii="Times New Roman" w:hAnsi="Times New Roman" w:cs="Times New Roman"/>
+          <w:sz w:val="28"/>
+          <w:szCs w:val="28"/>
+        </w:rPr>
+      </w:pPr>
+    </w:p>
+    <w:p>
+      <w:pPr>
+        <w:jc w:val="center"/>
         <w:rPr>
           <w:rFonts w:ascii="Times New Roman" w:hAnsi="Times New Roman" w:cs="Times New Roman"/>
           <w:b/>
           <w:sz w:val="36"/>
           <w:szCs w:val="36"/>
         </w:rPr>
-        <w:t xml:space="preserve"> sono</w:t>
-      </w:r>
+      </w:pPr>
       <w:r>
         <w:rPr>
           <w:rFonts w:ascii="Times New Roman" w:hAnsi="Times New Roman" w:cs="Times New Roman"/>
@@ -6228,252 +5511,17 @@
           <w:sz w:val="36"/>
           <w:szCs w:val="36"/>
         </w:rPr>
-        <w:t xml:space="preserve">: </w:t>
-      </w:r>
-    </w:p>
-    <w:p>
-      <w:pPr>
-        <w:pStyle w:val="Paragrafoelenco"/>
-        <w:numPr>
-          <w:ilvl w:val="0"/>
-          <w:numId w:val="18"/>
-        </w:numPr>
-        <w:jc w:val="both"/>
-        <w:rPr>
-          <w:rFonts w:ascii="Times New Roman" w:hAnsi="Times New Roman" w:cs="Times New Roman"/>
-          <w:sz w:val="28"/>
-          <w:szCs w:val="28"/>
-        </w:rPr>
-      </w:pPr>
-      <w:r>
-        <w:rPr>
-          <w:rFonts w:ascii="Times New Roman" w:hAnsi="Times New Roman" w:cs="Times New Roman"/>
-          <w:sz w:val="28"/>
-          <w:szCs w:val="28"/>
-        </w:rPr>
-        <w:t xml:space="preserve">Esecuzione di </w:t>
-      </w:r>
-      <w:proofErr w:type="spellStart"/>
-      <w:r>
-        <w:rPr>
-          <w:rFonts w:ascii="Times New Roman" w:hAnsi="Times New Roman" w:cs="Times New Roman"/>
-          <w:sz w:val="28"/>
-          <w:szCs w:val="28"/>
-        </w:rPr>
-        <w:t>query</w:t>
-      </w:r>
-      <w:proofErr w:type="spellEnd"/>
-      <w:r>
-        <w:rPr>
-          <w:rFonts w:ascii="Times New Roman" w:hAnsi="Times New Roman" w:cs="Times New Roman"/>
-          <w:sz w:val="28"/>
-          <w:szCs w:val="28"/>
-        </w:rPr>
-        <w:t xml:space="preserve"> efficienti (molto prevedibili in termini</w:t>
-      </w:r>
-      <w:r>
-        <w:rPr>
-          <w:rFonts w:ascii="Times New Roman" w:hAnsi="Times New Roman" w:cs="Times New Roman"/>
-          <w:sz w:val="28"/>
-          <w:szCs w:val="28"/>
-        </w:rPr>
-        <w:t xml:space="preserve"> di prestazioni);</w:t>
-      </w:r>
-    </w:p>
-    <w:p>
-      <w:pPr>
-        <w:pStyle w:val="Paragrafoelenco"/>
-        <w:numPr>
-          <w:ilvl w:val="0"/>
-          <w:numId w:val="18"/>
-        </w:numPr>
-        <w:jc w:val="both"/>
-        <w:rPr>
-          <w:rFonts w:ascii="Times New Roman" w:hAnsi="Times New Roman" w:cs="Times New Roman"/>
-          <w:sz w:val="28"/>
-          <w:szCs w:val="28"/>
-        </w:rPr>
-      </w:pPr>
-      <w:r>
-        <w:rPr>
-          <w:rFonts w:ascii="Times New Roman" w:hAnsi="Times New Roman" w:cs="Times New Roman"/>
-          <w:sz w:val="28"/>
-          <w:szCs w:val="28"/>
-        </w:rPr>
-        <w:t>Data</w:t>
-      </w:r>
-      <w:r>
-        <w:rPr>
-          <w:rFonts w:ascii="Times New Roman" w:hAnsi="Times New Roman" w:cs="Times New Roman"/>
-          <w:sz w:val="28"/>
-          <w:szCs w:val="28"/>
-        </w:rPr>
-        <w:t>base f</w:t>
-      </w:r>
-      <w:r>
-        <w:rPr>
-          <w:rFonts w:ascii="Times New Roman" w:hAnsi="Times New Roman" w:cs="Times New Roman"/>
-          <w:sz w:val="28"/>
-          <w:szCs w:val="28"/>
-        </w:rPr>
-        <w:t>aci</w:t>
-      </w:r>
-      <w:r>
-        <w:rPr>
-          <w:rFonts w:ascii="Times New Roman" w:hAnsi="Times New Roman" w:cs="Times New Roman"/>
-          <w:sz w:val="28"/>
-          <w:szCs w:val="28"/>
-        </w:rPr>
-        <w:t>le da distribuire in un cluster;</w:t>
-      </w:r>
-    </w:p>
-    <w:p>
-      <w:pPr>
-        <w:pStyle w:val="Paragrafoelenco"/>
-        <w:numPr>
-          <w:ilvl w:val="0"/>
-          <w:numId w:val="18"/>
-        </w:numPr>
-        <w:jc w:val="both"/>
-        <w:rPr>
-          <w:rFonts w:ascii="Times New Roman" w:hAnsi="Times New Roman" w:cs="Times New Roman"/>
-          <w:sz w:val="28"/>
-          <w:szCs w:val="28"/>
-        </w:rPr>
-      </w:pPr>
-      <w:r>
-        <w:rPr>
-          <w:rFonts w:ascii="Times New Roman" w:hAnsi="Times New Roman" w:cs="Times New Roman"/>
-          <w:sz w:val="28"/>
-          <w:szCs w:val="28"/>
-        </w:rPr>
-        <w:t>Meno vincoli di</w:t>
-      </w:r>
-      <w:r>
-        <w:rPr>
-          <w:rFonts w:ascii="Times New Roman" w:hAnsi="Times New Roman" w:cs="Times New Roman"/>
-          <w:sz w:val="28"/>
-          <w:szCs w:val="28"/>
-        </w:rPr>
-        <w:t xml:space="preserve"> chiave esterna(</w:t>
-      </w:r>
-      <w:proofErr w:type="spellStart"/>
-      <w:r>
-        <w:rPr>
-          <w:rFonts w:ascii="Times New Roman" w:hAnsi="Times New Roman" w:cs="Times New Roman"/>
-          <w:sz w:val="28"/>
-          <w:szCs w:val="28"/>
-        </w:rPr>
-        <w:t>foreign</w:t>
-      </w:r>
-      <w:proofErr w:type="spellEnd"/>
-      <w:r>
-        <w:rPr>
-          <w:rFonts w:ascii="Times New Roman" w:hAnsi="Times New Roman" w:cs="Times New Roman"/>
-          <w:sz w:val="28"/>
-          <w:szCs w:val="28"/>
-        </w:rPr>
-        <w:t xml:space="preserve"> key) e i</w:t>
-      </w:r>
-      <w:r>
-        <w:rPr>
-          <w:rFonts w:ascii="Times New Roman" w:hAnsi="Times New Roman" w:cs="Times New Roman"/>
-          <w:sz w:val="28"/>
-          <w:szCs w:val="28"/>
-        </w:rPr>
-        <w:t xml:space="preserve"> join vengon</w:t>
-      </w:r>
-      <w:r>
-        <w:rPr>
-          <w:rFonts w:ascii="Times New Roman" w:hAnsi="Times New Roman" w:cs="Times New Roman"/>
-          <w:sz w:val="28"/>
-          <w:szCs w:val="28"/>
-        </w:rPr>
-        <w:t>o fatti direttamente nel codice;</w:t>
-      </w:r>
-    </w:p>
-    <w:p>
-      <w:pPr>
-        <w:pStyle w:val="Paragrafoelenco"/>
-        <w:numPr>
-          <w:ilvl w:val="0"/>
-          <w:numId w:val="18"/>
-        </w:numPr>
-        <w:jc w:val="both"/>
-        <w:rPr>
-          <w:rFonts w:ascii="Times New Roman" w:hAnsi="Times New Roman" w:cs="Times New Roman"/>
-          <w:sz w:val="28"/>
-          <w:szCs w:val="28"/>
-        </w:rPr>
-      </w:pPr>
-      <w:r>
-        <w:rPr>
-          <w:rFonts w:ascii="Times New Roman" w:hAnsi="Times New Roman" w:cs="Times New Roman"/>
-          <w:sz w:val="28"/>
-          <w:szCs w:val="28"/>
-        </w:rPr>
-        <w:t>Nessun oggetto-relazionale miss-match</w:t>
-      </w:r>
-      <w:r>
-        <w:rPr>
-          <w:rFonts w:ascii="Times New Roman" w:hAnsi="Times New Roman" w:cs="Times New Roman"/>
-          <w:sz w:val="28"/>
-          <w:szCs w:val="28"/>
-        </w:rPr>
-        <w:t>;</w:t>
-      </w:r>
-    </w:p>
-    <w:p>
-      <w:pPr>
-        <w:pStyle w:val="Paragrafoelenco"/>
-        <w:numPr>
-          <w:ilvl w:val="0"/>
-          <w:numId w:val="18"/>
-        </w:numPr>
-        <w:jc w:val="both"/>
-        <w:rPr>
-          <w:rFonts w:ascii="Times New Roman" w:hAnsi="Times New Roman" w:cs="Times New Roman"/>
-          <w:sz w:val="28"/>
-          <w:szCs w:val="28"/>
-        </w:rPr>
-      </w:pPr>
-      <w:r>
-        <w:rPr>
-          <w:rFonts w:ascii="Times New Roman" w:hAnsi="Times New Roman" w:cs="Times New Roman"/>
-          <w:sz w:val="28"/>
-          <w:szCs w:val="28"/>
-        </w:rPr>
-        <w:t>Non ha nessun tipo di oggetto relazionale</w:t>
-      </w:r>
-      <w:r>
-        <w:rPr>
-          <w:rFonts w:ascii="Times New Roman" w:hAnsi="Times New Roman" w:cs="Times New Roman"/>
-          <w:sz w:val="28"/>
-          <w:szCs w:val="28"/>
-        </w:rPr>
-        <w:t>.</w:t>
-      </w:r>
-    </w:p>
-    <w:p>
-      <w:pPr>
-        <w:jc w:val="both"/>
-        <w:rPr>
-          <w:rFonts w:ascii="Times New Roman" w:hAnsi="Times New Roman" w:cs="Times New Roman"/>
-          <w:sz w:val="28"/>
-          <w:szCs w:val="28"/>
-        </w:rPr>
-      </w:pPr>
-    </w:p>
-    <w:p>
-      <w:pPr>
-        <w:jc w:val="center"/>
+        <w:t xml:space="preserve">Perché abbiamo scelto </w:t>
+      </w:r>
+      <w:r>
         <w:rPr>
           <w:rFonts w:ascii="Times New Roman" w:hAnsi="Times New Roman" w:cs="Times New Roman"/>
           <w:b/>
           <w:sz w:val="36"/>
           <w:szCs w:val="36"/>
         </w:rPr>
-      </w:pPr>
+        <w:t>R</w:t>
+      </w:r>
       <w:r>
         <w:rPr>
           <w:rFonts w:ascii="Times New Roman" w:hAnsi="Times New Roman" w:cs="Times New Roman"/>
@@ -6481,36 +5529,7 @@
           <w:sz w:val="36"/>
           <w:szCs w:val="36"/>
         </w:rPr>
-        <w:t xml:space="preserve">Perché abbiamo scelto </w:t>
-      </w:r>
-      <w:proofErr w:type="spellStart"/>
-      <w:r>
-        <w:rPr>
-          <w:rFonts w:ascii="Times New Roman" w:hAnsi="Times New Roman" w:cs="Times New Roman"/>
-          <w:b/>
-          <w:sz w:val="36"/>
-          <w:szCs w:val="36"/>
-        </w:rPr>
-        <w:t>R</w:t>
-      </w:r>
-      <w:r>
-        <w:rPr>
-          <w:rFonts w:ascii="Times New Roman" w:hAnsi="Times New Roman" w:cs="Times New Roman"/>
-          <w:b/>
-          <w:sz w:val="36"/>
-          <w:szCs w:val="36"/>
-        </w:rPr>
-        <w:t>edis</w:t>
-      </w:r>
-      <w:proofErr w:type="spellEnd"/>
-      <w:r>
-        <w:rPr>
-          <w:rFonts w:ascii="Times New Roman" w:hAnsi="Times New Roman" w:cs="Times New Roman"/>
-          <w:b/>
-          <w:sz w:val="36"/>
-          <w:szCs w:val="36"/>
-        </w:rPr>
-        <w:t>:</w:t>
+        <w:t>edis:</w:t>
       </w:r>
     </w:p>
     <w:p>
@@ -6532,20 +5551,19 @@
           <w:bdr w:val="none" w:sz="0" w:space="0" w:color="auto" w:frame="1"/>
           <w:shd w:val="clear" w:color="auto" w:fill="FFFFFF"/>
         </w:rPr>
-        <w:t xml:space="preserve">Come soluzione </w:t>
-      </w:r>
-      <w:proofErr w:type="spellStart"/>
-      <w:r>
-        <w:rPr>
+        <w:t>Come soluzione in-memory, Redis è ottimo per memorizzare dati transitori.</w:t>
+      </w:r>
+      <w:r>
+        <w:rPr>
+          <w:rStyle w:val="apple-converted-space"/>
           <w:rFonts w:ascii="Times New Roman" w:hAnsi="Times New Roman" w:cs="Times New Roman"/>
           <w:sz w:val="28"/>
           <w:szCs w:val="28"/>
           <w:bdr w:val="none" w:sz="0" w:space="0" w:color="auto" w:frame="1"/>
           <w:shd w:val="clear" w:color="auto" w:fill="FFFFFF"/>
         </w:rPr>
-        <w:t>in-memory</w:t>
-      </w:r>
-      <w:proofErr w:type="spellEnd"/>
+        <w:t> </w:t>
+      </w:r>
       <w:r>
         <w:rPr>
           <w:rFonts w:ascii="Times New Roman" w:hAnsi="Times New Roman" w:cs="Times New Roman"/>
@@ -6554,20 +5572,19 @@
           <w:bdr w:val="none" w:sz="0" w:space="0" w:color="auto" w:frame="1"/>
           <w:shd w:val="clear" w:color="auto" w:fill="FFFFFF"/>
         </w:rPr>
-        <w:t xml:space="preserve">, </w:t>
-      </w:r>
-      <w:proofErr w:type="spellStart"/>
-      <w:r>
-        <w:rPr>
+        <w:t>La lettura e la scrittura dei dati sono di breve durata, ma si verificano con alto volume e frequenza.</w:t>
+      </w:r>
+      <w:r>
+        <w:rPr>
+          <w:rStyle w:val="apple-converted-space"/>
           <w:rFonts w:ascii="Times New Roman" w:hAnsi="Times New Roman" w:cs="Times New Roman"/>
           <w:sz w:val="28"/>
           <w:szCs w:val="28"/>
           <w:bdr w:val="none" w:sz="0" w:space="0" w:color="auto" w:frame="1"/>
           <w:shd w:val="clear" w:color="auto" w:fill="FFFFFF"/>
         </w:rPr>
-        <w:t>Redis</w:t>
-      </w:r>
-      <w:proofErr w:type="spellEnd"/>
+        <w:t> </w:t>
+      </w:r>
       <w:r>
         <w:rPr>
           <w:rFonts w:ascii="Times New Roman" w:hAnsi="Times New Roman" w:cs="Times New Roman"/>
@@ -6576,18 +5593,17 @@
           <w:bdr w:val="none" w:sz="0" w:space="0" w:color="auto" w:frame="1"/>
           <w:shd w:val="clear" w:color="auto" w:fill="FFFFFF"/>
         </w:rPr>
-        <w:t xml:space="preserve"> è ottimo per memorizzare dati transitori.</w:t>
-      </w:r>
-      <w:r>
-        <w:rPr>
-          <w:rStyle w:val="apple-converted-space"/>
+        <w:t>La latenza può essere mantenuta bassa solo se in caso di perdita di dati non è un grave problema ed è accettabile</w:t>
+      </w:r>
+      <w:r>
+        <w:rPr>
           <w:rFonts w:ascii="Times New Roman" w:hAnsi="Times New Roman" w:cs="Times New Roman"/>
           <w:sz w:val="28"/>
           <w:szCs w:val="28"/>
           <w:bdr w:val="none" w:sz="0" w:space="0" w:color="auto" w:frame="1"/>
           <w:shd w:val="clear" w:color="auto" w:fill="FFFFFF"/>
         </w:rPr>
-        <w:t> </w:t>
+        <w:t>,</w:t>
       </w:r>
       <w:r>
         <w:rPr>
@@ -6597,18 +5613,17 @@
           <w:bdr w:val="none" w:sz="0" w:space="0" w:color="auto" w:frame="1"/>
           <w:shd w:val="clear" w:color="auto" w:fill="FFFFFF"/>
         </w:rPr>
-        <w:t>La lettura e la scrittura dei dati sono di breve durata, ma si verificano con alto volume e frequenza.</w:t>
-      </w:r>
-      <w:r>
-        <w:rPr>
-          <w:rStyle w:val="apple-converted-space"/>
+        <w:t xml:space="preserve"> al contrario </w:t>
+      </w:r>
+      <w:r>
+        <w:rPr>
           <w:rFonts w:ascii="Times New Roman" w:hAnsi="Times New Roman" w:cs="Times New Roman"/>
           <w:sz w:val="28"/>
           <w:szCs w:val="28"/>
           <w:bdr w:val="none" w:sz="0" w:space="0" w:color="auto" w:frame="1"/>
           <w:shd w:val="clear" w:color="auto" w:fill="FFFFFF"/>
         </w:rPr>
-        <w:t> </w:t>
+        <w:t>d</w:t>
       </w:r>
       <w:r>
         <w:rPr>
@@ -6618,27 +5633,39 @@
           <w:bdr w:val="none" w:sz="0" w:space="0" w:color="auto" w:frame="1"/>
           <w:shd w:val="clear" w:color="auto" w:fill="FFFFFF"/>
         </w:rPr>
-        <w:t>La latenza può essere mantenuta bassa solo se in caso di perdita di dati non è un grave problema ed è accettabile</w:t>
-      </w:r>
-      <w:r>
-        <w:rPr>
+        <w:t xml:space="preserve">eve essere mantenuta alta. </w:t>
+      </w:r>
+    </w:p>
+    <w:p>
+      <w:pPr>
+        <w:jc w:val="both"/>
+        <w:rPr>
+          <w:rStyle w:val="apple-converted-space"/>
           <w:rFonts w:ascii="Times New Roman" w:hAnsi="Times New Roman" w:cs="Times New Roman"/>
           <w:sz w:val="28"/>
           <w:szCs w:val="28"/>
           <w:bdr w:val="none" w:sz="0" w:space="0" w:color="auto" w:frame="1"/>
           <w:shd w:val="clear" w:color="auto" w:fill="FFFFFF"/>
         </w:rPr>
-        <w:t>,</w:t>
-      </w:r>
-      <w:r>
-        <w:rPr>
+      </w:pPr>
+      <w:r>
+        <w:rPr>
+          <w:rFonts w:ascii="Times New Roman" w:hAnsi="Times New Roman" w:cs="Times New Roman"/>
+          <w:sz w:val="28"/>
+          <w:szCs w:val="28"/>
+        </w:rPr>
+        <w:t>Redis</w:t>
+      </w:r>
+      <w:r>
+        <w:rPr>
+          <w:rStyle w:val="apple-converted-space"/>
           <w:rFonts w:ascii="Times New Roman" w:hAnsi="Times New Roman" w:cs="Times New Roman"/>
           <w:sz w:val="28"/>
           <w:szCs w:val="28"/>
           <w:bdr w:val="none" w:sz="0" w:space="0" w:color="auto" w:frame="1"/>
           <w:shd w:val="clear" w:color="auto" w:fill="FFFFFF"/>
         </w:rPr>
-        <w:t xml:space="preserve"> al contrario </w:t>
+        <w:t> </w:t>
       </w:r>
       <w:r>
         <w:rPr>
@@ -6648,51 +5675,38 @@
           <w:bdr w:val="none" w:sz="0" w:space="0" w:color="auto" w:frame="1"/>
           <w:shd w:val="clear" w:color="auto" w:fill="FFFFFF"/>
         </w:rPr>
-        <w:t>d</w:t>
-      </w:r>
-      <w:r>
-        <w:rPr>
+        <w:t>offre anche meccanismi configurabili per persistenza.</w:t>
+      </w:r>
+      <w:r>
+        <w:rPr>
+          <w:rStyle w:val="apple-converted-space"/>
           <w:rFonts w:ascii="Times New Roman" w:hAnsi="Times New Roman" w:cs="Times New Roman"/>
           <w:sz w:val="28"/>
           <w:szCs w:val="28"/>
           <w:bdr w:val="none" w:sz="0" w:space="0" w:color="auto" w:frame="1"/>
           <w:shd w:val="clear" w:color="auto" w:fill="FFFFFF"/>
         </w:rPr>
-        <w:t xml:space="preserve">eve essere mantenuta alta. </w:t>
-      </w:r>
-    </w:p>
-    <w:p>
-      <w:pPr>
-        <w:jc w:val="both"/>
-        <w:rPr>
-          <w:rStyle w:val="apple-converted-space"/>
+        <w:t> </w:t>
+      </w:r>
+      <w:r>
+        <w:rPr>
           <w:rFonts w:ascii="Times New Roman" w:hAnsi="Times New Roman" w:cs="Times New Roman"/>
           <w:sz w:val="28"/>
           <w:szCs w:val="28"/>
           <w:bdr w:val="none" w:sz="0" w:space="0" w:color="auto" w:frame="1"/>
           <w:shd w:val="clear" w:color="auto" w:fill="FFFFFF"/>
         </w:rPr>
-      </w:pPr>
-      <w:proofErr w:type="spellStart"/>
-      <w:r>
-        <w:rPr>
-          <w:rFonts w:ascii="Times New Roman" w:hAnsi="Times New Roman" w:cs="Times New Roman"/>
-          <w:sz w:val="28"/>
-          <w:szCs w:val="28"/>
-        </w:rPr>
-        <w:t>Redis</w:t>
-      </w:r>
-      <w:proofErr w:type="spellEnd"/>
-      <w:r>
-        <w:rPr>
-          <w:rStyle w:val="apple-converted-space"/>
+        <w:t>Tuttavia, l'aumento della persistenza tenderà ad aumentare e dim</w:t>
+      </w:r>
+      <w:r>
+        <w:rPr>
           <w:rFonts w:ascii="Times New Roman" w:hAnsi="Times New Roman" w:cs="Times New Roman"/>
           <w:sz w:val="28"/>
           <w:szCs w:val="28"/>
           <w:bdr w:val="none" w:sz="0" w:space="0" w:color="auto" w:frame="1"/>
           <w:shd w:val="clear" w:color="auto" w:fill="FFFFFF"/>
         </w:rPr>
-        <w:t> </w:t>
+        <w:t xml:space="preserve">inuire la latenza di throughput </w:t>
       </w:r>
       <w:r>
         <w:rPr>
@@ -6702,147 +5716,72 @@
           <w:bdr w:val="none" w:sz="0" w:space="0" w:color="auto" w:frame="1"/>
           <w:shd w:val="clear" w:color="auto" w:fill="FFFFFF"/>
         </w:rPr>
-        <w:t>offre anche meccanismi configurabili per persistenza.</w:t>
-      </w:r>
-      <w:r>
-        <w:rPr>
-          <w:rStyle w:val="apple-converted-space"/>
+        <w:t>(</w:t>
+      </w:r>
+      <w:r>
+        <w:rPr>
+          <w:rFonts w:ascii="Times New Roman" w:hAnsi="Times New Roman" w:cs="Times New Roman"/>
+          <w:sz w:val="28"/>
+          <w:szCs w:val="28"/>
+          <w:shd w:val="clear" w:color="auto" w:fill="FFFFFF"/>
+        </w:rPr>
+        <w:t>il</w:t>
+      </w:r>
+      <w:r>
+        <w:rPr>
+          <w:rFonts w:ascii="Times New Roman" w:hAnsi="Times New Roman" w:cs="Times New Roman"/>
+          <w:sz w:val="28"/>
+          <w:szCs w:val="28"/>
+          <w:shd w:val="clear" w:color="auto" w:fill="FFFFFF"/>
+        </w:rPr>
+        <w:t xml:space="preserve"> termine indica la banda effettiva misurata in un certo periodo, tenuto conto del flusso dei dati </w:t>
+      </w:r>
+      <w:r>
+        <w:rPr>
+          <w:rFonts w:ascii="Times New Roman" w:hAnsi="Times New Roman" w:cs="Times New Roman"/>
+          <w:sz w:val="28"/>
+          <w:szCs w:val="28"/>
+          <w:shd w:val="clear" w:color="auto" w:fill="FFFFFF"/>
+        </w:rPr>
+        <w:t>e del percorso di instradamento</w:t>
+      </w:r>
+      <w:r>
+        <w:rPr>
+          <w:rFonts w:ascii="Times New Roman" w:hAnsi="Times New Roman" w:cs="Times New Roman"/>
+          <w:sz w:val="28"/>
+          <w:szCs w:val="28"/>
+          <w:shd w:val="clear" w:color="auto" w:fill="FFFFFF"/>
+        </w:rPr>
+        <w:t>)</w:t>
+      </w:r>
+      <w:r>
+        <w:rPr>
+          <w:rFonts w:ascii="Times New Roman" w:hAnsi="Times New Roman" w:cs="Times New Roman"/>
+          <w:sz w:val="28"/>
+          <w:szCs w:val="28"/>
+          <w:shd w:val="clear" w:color="auto" w:fill="FFFFFF"/>
+        </w:rPr>
+        <w:t>.</w:t>
+      </w:r>
+    </w:p>
+    <w:p>
+      <w:pPr>
+        <w:jc w:val="both"/>
+        <w:rPr>
+          <w:rFonts w:ascii="Times New Roman" w:hAnsi="Times New Roman" w:cs="Times New Roman"/>
+          <w:sz w:val="28"/>
+          <w:szCs w:val="28"/>
+        </w:rPr>
+      </w:pPr>
+      <w:r>
+        <w:rPr>
           <w:rFonts w:ascii="Times New Roman" w:hAnsi="Times New Roman" w:cs="Times New Roman"/>
           <w:sz w:val="28"/>
           <w:szCs w:val="28"/>
           <w:bdr w:val="none" w:sz="0" w:space="0" w:color="auto" w:frame="1"/>
           <w:shd w:val="clear" w:color="auto" w:fill="FFFFFF"/>
         </w:rPr>
-        <w:t> </w:t>
-      </w:r>
-      <w:r>
-        <w:rPr>
-          <w:rFonts w:ascii="Times New Roman" w:hAnsi="Times New Roman" w:cs="Times New Roman"/>
-          <w:sz w:val="28"/>
-          <w:szCs w:val="28"/>
-          <w:bdr w:val="none" w:sz="0" w:space="0" w:color="auto" w:frame="1"/>
-          <w:shd w:val="clear" w:color="auto" w:fill="FFFFFF"/>
-        </w:rPr>
-        <w:t>Tuttavia, l'aumento della persistenza tenderà ad aumentare e dim</w:t>
-      </w:r>
-      <w:r>
-        <w:rPr>
-          <w:rFonts w:ascii="Times New Roman" w:hAnsi="Times New Roman" w:cs="Times New Roman"/>
-          <w:sz w:val="28"/>
-          <w:szCs w:val="28"/>
-          <w:bdr w:val="none" w:sz="0" w:space="0" w:color="auto" w:frame="1"/>
-          <w:shd w:val="clear" w:color="auto" w:fill="FFFFFF"/>
-        </w:rPr>
-        <w:t xml:space="preserve">inuire la latenza di </w:t>
-      </w:r>
-      <w:proofErr w:type="spellStart"/>
-      <w:r>
-        <w:rPr>
-          <w:rFonts w:ascii="Times New Roman" w:hAnsi="Times New Roman" w:cs="Times New Roman"/>
-          <w:sz w:val="28"/>
-          <w:szCs w:val="28"/>
-          <w:bdr w:val="none" w:sz="0" w:space="0" w:color="auto" w:frame="1"/>
-          <w:shd w:val="clear" w:color="auto" w:fill="FFFFFF"/>
-        </w:rPr>
-        <w:t>throughput</w:t>
-      </w:r>
-      <w:proofErr w:type="spellEnd"/>
-      <w:r>
-        <w:rPr>
-          <w:rFonts w:ascii="Times New Roman" w:hAnsi="Times New Roman" w:cs="Times New Roman"/>
-          <w:sz w:val="28"/>
-          <w:szCs w:val="28"/>
-          <w:bdr w:val="none" w:sz="0" w:space="0" w:color="auto" w:frame="1"/>
-          <w:shd w:val="clear" w:color="auto" w:fill="FFFFFF"/>
-        </w:rPr>
-        <w:t xml:space="preserve"> </w:t>
-      </w:r>
-      <w:r>
-        <w:rPr>
-          <w:rFonts w:ascii="Times New Roman" w:hAnsi="Times New Roman" w:cs="Times New Roman"/>
-          <w:sz w:val="28"/>
-          <w:szCs w:val="28"/>
-          <w:bdr w:val="none" w:sz="0" w:space="0" w:color="auto" w:frame="1"/>
-          <w:shd w:val="clear" w:color="auto" w:fill="FFFFFF"/>
-        </w:rPr>
-        <w:t>(</w:t>
-      </w:r>
-      <w:r>
-        <w:rPr>
-          <w:rFonts w:ascii="Times New Roman" w:hAnsi="Times New Roman" w:cs="Times New Roman"/>
-          <w:sz w:val="28"/>
-          <w:szCs w:val="28"/>
-          <w:shd w:val="clear" w:color="auto" w:fill="FFFFFF"/>
-        </w:rPr>
-        <w:t>il</w:t>
-      </w:r>
-      <w:r>
-        <w:rPr>
-          <w:rFonts w:ascii="Times New Roman" w:hAnsi="Times New Roman" w:cs="Times New Roman"/>
-          <w:sz w:val="28"/>
-          <w:szCs w:val="28"/>
-          <w:shd w:val="clear" w:color="auto" w:fill="FFFFFF"/>
-        </w:rPr>
-        <w:t xml:space="preserve"> termine indica la banda effettiva misurata in un certo periodo, tenuto conto del flusso dei dati </w:t>
-      </w:r>
-      <w:r>
-        <w:rPr>
-          <w:rFonts w:ascii="Times New Roman" w:hAnsi="Times New Roman" w:cs="Times New Roman"/>
-          <w:sz w:val="28"/>
-          <w:szCs w:val="28"/>
-          <w:shd w:val="clear" w:color="auto" w:fill="FFFFFF"/>
-        </w:rPr>
-        <w:t>e del percorso di instradamento</w:t>
-      </w:r>
-      <w:r>
-        <w:rPr>
-          <w:rFonts w:ascii="Times New Roman" w:hAnsi="Times New Roman" w:cs="Times New Roman"/>
-          <w:sz w:val="28"/>
-          <w:szCs w:val="28"/>
-          <w:shd w:val="clear" w:color="auto" w:fill="FFFFFF"/>
-        </w:rPr>
-        <w:t>)</w:t>
-      </w:r>
-      <w:r>
-        <w:rPr>
-          <w:rFonts w:ascii="Times New Roman" w:hAnsi="Times New Roman" w:cs="Times New Roman"/>
-          <w:sz w:val="28"/>
-          <w:szCs w:val="28"/>
-          <w:shd w:val="clear" w:color="auto" w:fill="FFFFFF"/>
-        </w:rPr>
-        <w:t>.</w:t>
-      </w:r>
-    </w:p>
-    <w:p>
-      <w:pPr>
-        <w:jc w:val="both"/>
-        <w:rPr>
-          <w:rFonts w:ascii="Times New Roman" w:hAnsi="Times New Roman" w:cs="Times New Roman"/>
-          <w:sz w:val="28"/>
-          <w:szCs w:val="28"/>
-        </w:rPr>
-      </w:pPr>
-      <w:proofErr w:type="spellStart"/>
-      <w:r>
-        <w:rPr>
-          <w:rFonts w:ascii="Times New Roman" w:hAnsi="Times New Roman" w:cs="Times New Roman"/>
-          <w:sz w:val="28"/>
-          <w:szCs w:val="28"/>
-          <w:bdr w:val="none" w:sz="0" w:space="0" w:color="auto" w:frame="1"/>
-          <w:shd w:val="clear" w:color="auto" w:fill="FFFFFF"/>
-        </w:rPr>
-        <w:t>Redis</w:t>
-      </w:r>
-      <w:proofErr w:type="spellEnd"/>
-      <w:r>
-        <w:rPr>
-          <w:rFonts w:ascii="Times New Roman" w:hAnsi="Times New Roman" w:cs="Times New Roman"/>
-          <w:sz w:val="28"/>
-          <w:szCs w:val="28"/>
-          <w:bdr w:val="none" w:sz="0" w:space="0" w:color="auto" w:frame="1"/>
-          <w:shd w:val="clear" w:color="auto" w:fill="FFFFFF"/>
-        </w:rPr>
-        <w:t xml:space="preserve"> supporta cinque diverse strutture dati permettendo così di gestire entità quali</w:t>
+        <w:t>Redis supporta cinque diverse strutture dati permettendo così di gestire entità quali</w:t>
       </w:r>
       <w:r>
         <w:rPr>
@@ -6907,7 +5846,6 @@
           <w:szCs w:val="28"/>
         </w:rPr>
       </w:pPr>
-      <w:proofErr w:type="spellStart"/>
       <w:r>
         <w:rPr>
           <w:rFonts w:ascii="Times New Roman" w:hAnsi="Times New Roman" w:cs="Times New Roman"/>
@@ -6915,16 +5853,7 @@
           <w:szCs w:val="28"/>
         </w:rPr>
         <w:lastRenderedPageBreak/>
-        <w:t>Redis</w:t>
-      </w:r>
-      <w:proofErr w:type="spellEnd"/>
-      <w:r>
-        <w:rPr>
-          <w:rFonts w:ascii="Times New Roman" w:hAnsi="Times New Roman" w:cs="Times New Roman"/>
-          <w:sz w:val="28"/>
-          <w:szCs w:val="28"/>
-        </w:rPr>
-        <w:t xml:space="preserve"> non è altro che un server TCP che utilizza il modello client-server ed implementa quello</w:t>
+        <w:t>Redis non è altro che un server TCP che utilizza il modello client-server ed implementa quello</w:t>
       </w:r>
       <w:r>
         <w:rPr>
@@ -6940,61 +5869,7 @@
           <w:sz w:val="28"/>
           <w:szCs w:val="28"/>
         </w:rPr>
-        <w:t xml:space="preserve">che è chiamato un protocollo di tipo </w:t>
-      </w:r>
-      <w:proofErr w:type="spellStart"/>
-      <w:r>
-        <w:rPr>
-          <w:rFonts w:ascii="Times New Roman" w:hAnsi="Times New Roman" w:cs="Times New Roman"/>
-          <w:sz w:val="28"/>
-          <w:szCs w:val="28"/>
-        </w:rPr>
-        <w:t>Request</w:t>
-      </w:r>
-      <w:proofErr w:type="spellEnd"/>
-      <w:r>
-        <w:rPr>
-          <w:rFonts w:ascii="Times New Roman" w:hAnsi="Times New Roman" w:cs="Times New Roman"/>
-          <w:sz w:val="28"/>
-          <w:szCs w:val="28"/>
-        </w:rPr>
-        <w:t>/</w:t>
-      </w:r>
-      <w:proofErr w:type="spellStart"/>
-      <w:r>
-        <w:rPr>
-          <w:rFonts w:ascii="Times New Roman" w:hAnsi="Times New Roman" w:cs="Times New Roman"/>
-          <w:sz w:val="28"/>
-          <w:szCs w:val="28"/>
-        </w:rPr>
-        <w:t>Response</w:t>
-      </w:r>
-      <w:proofErr w:type="spellEnd"/>
-      <w:r>
-        <w:rPr>
-          <w:rFonts w:ascii="Times New Roman" w:hAnsi="Times New Roman" w:cs="Times New Roman"/>
-          <w:sz w:val="28"/>
-          <w:szCs w:val="28"/>
-        </w:rPr>
-        <w:t xml:space="preserve"> o per semplicità </w:t>
-      </w:r>
-      <w:proofErr w:type="spellStart"/>
-      <w:r>
-        <w:rPr>
-          <w:rFonts w:ascii="Times New Roman" w:hAnsi="Times New Roman" w:cs="Times New Roman"/>
-          <w:sz w:val="28"/>
-          <w:szCs w:val="28"/>
-        </w:rPr>
-        <w:t>telnet-like</w:t>
-      </w:r>
-      <w:proofErr w:type="spellEnd"/>
-      <w:r>
-        <w:rPr>
-          <w:rFonts w:ascii="Times New Roman" w:hAnsi="Times New Roman" w:cs="Times New Roman"/>
-          <w:sz w:val="28"/>
-          <w:szCs w:val="28"/>
-        </w:rPr>
-        <w:t xml:space="preserve">. </w:t>
+        <w:t xml:space="preserve">che è chiamato un protocollo di tipo Request/Response o per semplicità telnet-like. </w:t>
       </w:r>
     </w:p>
     <w:p>
@@ -7046,43 +5921,7 @@
           <w:sz w:val="28"/>
           <w:szCs w:val="28"/>
         </w:rPr>
-        <w:t xml:space="preserve">1. Il client invia una </w:t>
-      </w:r>
-      <w:proofErr w:type="spellStart"/>
-      <w:r>
-        <w:rPr>
-          <w:rFonts w:ascii="Times New Roman" w:hAnsi="Times New Roman" w:cs="Times New Roman"/>
-          <w:sz w:val="28"/>
-          <w:szCs w:val="28"/>
-        </w:rPr>
-        <w:t>query</w:t>
-      </w:r>
-      <w:proofErr w:type="spellEnd"/>
-      <w:r>
-        <w:rPr>
-          <w:rFonts w:ascii="Times New Roman" w:hAnsi="Times New Roman" w:cs="Times New Roman"/>
-          <w:sz w:val="28"/>
-          <w:szCs w:val="28"/>
-        </w:rPr>
-        <w:t xml:space="preserve"> al server (comando) ed attende sul </w:t>
-      </w:r>
-      <w:proofErr w:type="spellStart"/>
-      <w:r>
-        <w:rPr>
-          <w:rFonts w:ascii="Times New Roman" w:hAnsi="Times New Roman" w:cs="Times New Roman"/>
-          <w:sz w:val="28"/>
-          <w:szCs w:val="28"/>
-        </w:rPr>
-        <w:t>socket</w:t>
-      </w:r>
-      <w:proofErr w:type="spellEnd"/>
-      <w:r>
-        <w:rPr>
-          <w:rFonts w:ascii="Times New Roman" w:hAnsi="Times New Roman" w:cs="Times New Roman"/>
-          <w:sz w:val="28"/>
-          <w:szCs w:val="28"/>
-        </w:rPr>
-        <w:t xml:space="preserve"> una risposta.</w:t>
+        <w:t>1. Il client invia una query al server (comando) ed attende sul socket una risposta.</w:t>
       </w:r>
     </w:p>
     <w:p>
@@ -7193,23 +6032,13 @@
           <w:szCs w:val="28"/>
         </w:rPr>
       </w:pPr>
-      <w:proofErr w:type="spellStart"/>
-      <w:r>
-        <w:rPr>
-          <w:rFonts w:ascii="Times New Roman" w:hAnsi="Times New Roman" w:cs="Times New Roman"/>
-          <w:sz w:val="28"/>
-          <w:szCs w:val="28"/>
-        </w:rPr>
-        <w:t>shortUrl</w:t>
-      </w:r>
-      <w:proofErr w:type="spellEnd"/>
-      <w:r>
-        <w:rPr>
-          <w:rFonts w:ascii="Times New Roman" w:hAnsi="Times New Roman" w:cs="Times New Roman"/>
-          <w:sz w:val="28"/>
-          <w:szCs w:val="28"/>
-        </w:rPr>
-        <w:t xml:space="preserve"> che è la</w:t>
+      <w:r>
+        <w:rPr>
+          <w:rFonts w:ascii="Times New Roman" w:hAnsi="Times New Roman" w:cs="Times New Roman"/>
+          <w:sz w:val="28"/>
+          <w:szCs w:val="28"/>
+        </w:rPr>
+        <w:t>shortUrl che è la</w:t>
       </w:r>
       <w:r>
         <w:rPr>
@@ -7233,18 +6062,8 @@
           <w:sz w:val="28"/>
           <w:szCs w:val="28"/>
         </w:rPr>
-        <w:t xml:space="preserve"> formata da www.sht.com/</w:t>
-      </w:r>
-      <w:proofErr w:type="spellStart"/>
-      <w:r>
-        <w:rPr>
-          <w:rFonts w:ascii="Times New Roman" w:hAn